--- a/Data/Tối ưu hoá và ứng dụng.docx
+++ b/Data/Tối ưu hoá và ứng dụng.docx
@@ -2,6 +2,14 @@
 <file path=word/document.xml><?xml version="1.0" encoding="utf-8"?>
 <w:document xmlns:wpc="http://schemas.microsoft.com/office/word/2010/wordprocessingCanvas" xmlns:cx="http://schemas.microsoft.com/office/drawing/2014/chartex" xmlns:cx1="http://schemas.microsoft.com/office/drawing/2015/9/8/chartex" xmlns:cx2="http://schemas.microsoft.com/office/drawing/2015/10/21/chartex" xmlns:cx3="http://schemas.microsoft.com/office/drawing/2016/5/9/chartex" xmlns:cx4="http://schemas.microsoft.com/office/drawing/2016/5/10/chartex" xmlns:cx5="http://schemas.microsoft.com/office/drawing/2016/5/11/chartex" xmlns:cx6="http://schemas.microsoft.com/office/drawing/2016/5/12/chartex" xmlns:cx7="http://schemas.microsoft.com/office/drawing/2016/5/13/chartex" xmlns:cx8="http://schemas.microsoft.com/office/drawing/2016/5/14/chartex" xmlns:mc="http://schemas.openxmlformats.org/markup-compatibility/2006" xmlns:aink="http://schemas.microsoft.com/office/drawing/2016/ink" xmlns:am3d="http://schemas.microsoft.com/office/drawing/2017/model3d" xmlns:o="urn:schemas-microsoft-com:office:office" xmlns:oel="http://schemas.microsoft.com/office/2019/extlst" xmlns:r="http://schemas.openxmlformats.org/officeDocument/2006/relationships" xmlns:m="http://schemas.openxmlformats.org/officeDocument/2006/math" xmlns:v="urn:schemas-microsoft-com:vml" xmlns:wp14="http://schemas.microsoft.com/office/word/2010/wordprocessingDrawing" xmlns:wp="http://schemas.openxmlformats.org/drawingml/2006/wordprocessingDrawing" xmlns:w10="urn:schemas-microsoft-com:office:word" xmlns:w="http://schemas.openxmlformats.org/wordprocessingml/2006/main" xmlns:w14="http://schemas.microsoft.com/office/word/2010/wordml" xmlns:w15="http://schemas.microsoft.com/office/word/2012/wordml" xmlns:w16cex="http://schemas.microsoft.com/office/word/2018/wordml/cex" xmlns:w16cid="http://schemas.microsoft.com/office/word/2016/wordml/cid" xmlns:w16="http://schemas.microsoft.com/office/word/2018/wordml" xmlns:w16du="http://schemas.microsoft.com/office/word/2023/wordml/word16du" xmlns:w16sdtdh="http://schemas.microsoft.com/office/word/2020/wordml/sdtdatahash" xmlns:w16sdtfl="http://schemas.microsoft.com/office/word/2024/wordml/sdtformatlock" xmlns:w16se="http://schemas.microsoft.com/office/word/2015/wordml/symex" xmlns:wpg="http://schemas.microsoft.com/office/word/2010/wordprocessingGroup" xmlns:wpi="http://schemas.microsoft.com/office/word/2010/wordprocessingInk" xmlns:wne="http://schemas.microsoft.com/office/word/2006/wordml" xmlns:wps="http://schemas.microsoft.com/office/word/2010/wordprocessingShape" mc:Ignorable="w14 w15 w16se w16cid w16 w16cex w16sdtdh w16sdtfl w16du wp14">
   <w:body>
+    <w:p>
+      <w:pPr>
+        <w:pStyle w:val="Heading1"/>
+      </w:pPr>
+      <w:r>
+        <w:t>W1</w:t>
+      </w:r>
+    </w:p>
     <w:p>
       <w:r>
         <w:t>ID: 168</w:t>

--- a/Data/Tối ưu hoá và ứng dụng.docx
+++ b/Data/Tối ưu hoá và ứng dụng.docx
@@ -131,7 +131,6 @@
     </w:p>
     <w:p>
       <w:r>
-        <w:lastRenderedPageBreak/>
         <w:t>Câu 4: Cho bài toán tối ưu tổng quát Khẳng định nào sau đây ĐÚNG (chọn 3 đáp án). [hình ảnh]</w:t>
       </w:r>
       <w:r>
@@ -548,7 +547,6 @@
     </w:p>
     <w:p>
       <w:r>
-        <w:lastRenderedPageBreak/>
         <w:t>ID: 2788</w:t>
       </w:r>
     </w:p>
@@ -686,7 +684,6 @@
     </w:p>
     <w:p>
       <w:r>
-        <w:lastRenderedPageBreak/>
         <w:t>B. Các giá trị mà hàm mục tiêu phải đạt được</w:t>
       </w:r>
     </w:p>
@@ -829,7 +826,6 @@
     </w:p>
     <w:p>
       <w:r>
-        <w:lastRenderedPageBreak/>
         <w:t>ID: 3051</w:t>
       </w:r>
     </w:p>
@@ -1392,7 +1388,6 @@
         <w:rPr>
           <w:noProof/>
         </w:rPr>
-        <w:lastRenderedPageBreak/>
         <mc:AlternateContent>
           <mc:Choice Requires="wpi">
             <w:drawing>
@@ -1653,528 +1648,4427 @@
     </w:p>
     <w:p>
       <w:r>
+        <w:t>Đáp án:</w:t>
+      </w:r>
+    </w:p>
+    <w:p>
+      <w:r>
+        <w:t>A. Giải bài toán</w:t>
+      </w:r>
+    </w:p>
+    <w:p>
+      <w:r>
+        <w:rPr>
+          <w:highlight w:val="green"/>
+        </w:rPr>
+        <w:t>B. Xác định các biến tối ưu</w:t>
+      </w:r>
+    </w:p>
+    <w:p>
+      <w:r>
+        <w:t>C. Thiết lập hàm mục tiêu</w:t>
+      </w:r>
+    </w:p>
+    <w:p>
+      <w:r>
+        <w:t>D. Xác định các ràng buộc</w:t>
+      </w:r>
+    </w:p>
+    <w:p>
+      <w:r>
+        <w:t>ID: 3144</w:t>
+      </w:r>
+    </w:p>
+    <w:p>
+      <w:r>
+        <w:t>Câu 20: Trong bài toán vận tải, nếu tổng cung bằng tổng cầu, bài toán được gọi là:</w:t>
+      </w:r>
+    </w:p>
+    <w:p>
+      <w:r>
+        <w:t>Đáp án:</w:t>
+      </w:r>
+    </w:p>
+    <w:p>
+      <w:r>
+        <w:rPr>
+          <w:highlight w:val="green"/>
+        </w:rPr>
+        <w:t>A. Bài toán vận tải cân bằng thu phát</w:t>
+      </w:r>
+    </w:p>
+    <w:p>
+      <w:r>
+        <w:t>B. Bài toán vận tải không cân bằng</w:t>
+      </w:r>
+    </w:p>
+    <w:p>
+      <w:r>
+        <w:t>C. Bài toán vận tải toàn phần</w:t>
+      </w:r>
+    </w:p>
+    <w:p>
+      <w:r>
+        <w:t>D. Bài toán vận tải tối ưu</w:t>
+      </w:r>
+    </w:p>
+    <w:p>
+      <w:r>
+        <w:t>ID: 3148</w:t>
+      </w:r>
+    </w:p>
+    <w:p>
+      <w:r>
+        <w:t>Câu 21: Một bài toán vận tải không cân bằng là khi</w:t>
+      </w:r>
+    </w:p>
+    <w:p>
+      <w:r>
+        <w:t>Đáp án:</w:t>
+      </w:r>
+    </w:p>
+    <w:p>
+      <w:r>
+        <w:t>A. Tổng cung bằng tổng cầu</w:t>
+      </w:r>
+    </w:p>
+    <w:p>
+      <w:r>
+        <w:rPr>
+          <w:highlight w:val="green"/>
+        </w:rPr>
+        <w:t>B. Tổng cung không bằng tổng cầu</w:t>
+      </w:r>
+    </w:p>
+    <w:p>
+      <w:r>
+        <w:t>C. Tổng lượng hàng hóa không được vận chuyển hết</w:t>
+      </w:r>
+    </w:p>
+    <w:p>
+      <w:r>
+        <w:t>D. Tổng chi phí vận chuyển không tối ưu</w:t>
+      </w:r>
+    </w:p>
+    <w:p>
+      <w:r>
+        <w:t>ID: 3331</w:t>
+      </w:r>
+    </w:p>
+    <w:p>
+      <w:r>
+        <w:t>Câu 22: Trong mô hình bài toán lập kế hoạch sản xuất, hàm mục tiêu thường là:</w:t>
+      </w:r>
+    </w:p>
+    <w:p>
+      <w:r>
+        <w:t>Đáp án:</w:t>
+      </w:r>
+    </w:p>
+    <w:p>
+      <w:r>
+        <w:rPr>
+          <w:highlight w:val="green"/>
+        </w:rPr>
+        <w:t>A. Tối đa hóa lợi nhuận sản xuất hoặc tối thiểu hóa chi phí</w:t>
+      </w:r>
+    </w:p>
+    <w:p>
+      <w:r>
+        <w:t>B. Tối thiểu hóa lợi nhuận</w:t>
+      </w:r>
+    </w:p>
+    <w:p>
+      <w:r>
+        <w:t>C. Tối đa hóa chi phí sản xuất</w:t>
+      </w:r>
+    </w:p>
+    <w:p>
+      <w:r>
+        <w:t>D. Tối thiểu hóa thời gian lao động</w:t>
+      </w:r>
+    </w:p>
+    <w:p>
+      <w:r>
+        <w:t>ID: 3334</w:t>
+      </w:r>
+    </w:p>
+    <w:p>
+      <w:r>
+        <w:t>Câu 23: Trong mô hình bài toán lập kế hoạch sản xuất, các ràng buộc có thể được biểu diễn dưới dạng</w:t>
+      </w:r>
+    </w:p>
+    <w:p>
+      <w:r>
+        <w:t>Đáp án:</w:t>
+      </w:r>
+    </w:p>
+    <w:p>
+      <w:r>
+        <w:rPr>
+          <w:highlight w:val="green"/>
+        </w:rPr>
+        <w:t>A. Tổng chi phí của một loại nguyên liệu để sản xuất sản phẩm không vượt quá lượng dự trữ nguyên liệu đó</w:t>
+      </w:r>
+    </w:p>
+    <w:p>
+      <w:r>
+        <w:t>B. Tổng chi phí sản xuất phải bằng không</w:t>
+      </w:r>
+    </w:p>
+    <w:p>
+      <w:r>
+        <w:t>C. Sản lượng sản xuất phải luôn lớn hơn nhu cầu thị trường</w:t>
+      </w:r>
+    </w:p>
+    <w:p>
+      <w:r>
+        <w:t>D. Thời gian làm việc phải cố định</w:t>
+      </w:r>
+    </w:p>
+    <w:p>
+      <w:r>
+        <w:t>ID: 3336</w:t>
+      </w:r>
+    </w:p>
+    <w:p>
+      <w:r>
+        <w:t>Câu 24: Trong bài toán lập kế hoạch sản xuất với mục tiêu tối thiểu hóa chi phí nguyên liệu, hàm mục tiêu là</w:t>
+      </w:r>
+    </w:p>
+    <w:p>
+      <w:r>
+        <w:t>Đáp án:</w:t>
+      </w:r>
+    </w:p>
+    <w:p>
+      <w:r>
+        <w:t>A. Tổng sản phẩm bán được</w:t>
+      </w:r>
+    </w:p>
+    <w:p>
+      <w:r>
+        <w:rPr>
+          <w:highlight w:val="green"/>
+        </w:rPr>
+        <w:t>B. Tổng chi phí nguyên liệu</w:t>
+      </w:r>
+    </w:p>
+    <w:p>
+      <w:r>
+        <w:t>C. Tổng thời gian sản xuất</w:t>
+      </w:r>
+    </w:p>
+    <w:p>
+      <w:r>
+        <w:t>D. Tổng số lao động cần thiết</w:t>
+      </w:r>
+    </w:p>
+    <w:p>
+      <w:r>
+        <w:t>ID: 3341</w:t>
+      </w:r>
+    </w:p>
+    <w:p>
+      <w:r>
+        <w:t>Câu 25: Trong bài toán sản xuất, ràng buộc về thị trường thường thể hiện dưới dạng</w:t>
+      </w:r>
+    </w:p>
+    <w:p>
+      <w:r>
+        <w:t>Đáp án:</w:t>
+      </w:r>
+    </w:p>
+    <w:p>
+      <w:r>
+        <w:rPr>
+          <w:highlight w:val="green"/>
+        </w:rPr>
+        <w:t>A. Số lượng sản phẩm sản xuất không được vượt quá nhu cầu thị trường</w:t>
+      </w:r>
+    </w:p>
+    <w:p>
+      <w:r>
+        <w:t>B. Tổng chi phí sản xuất phải thấp hơn doanh thu</w:t>
+      </w:r>
+    </w:p>
+    <w:p>
+      <w:r>
+        <w:t>C. Tổng số giờ làm việc của nhân viên phải cố định</w:t>
+      </w:r>
+    </w:p>
+    <w:p>
+      <w:r>
+        <w:t>D. Sản lượng sản xuất phải nhỏ hơn khả năng sản xuất của nhà máy</w:t>
+      </w:r>
+    </w:p>
+    <w:p>
+      <w:r>
+        <w:t>ID: 3346</w:t>
+      </w:r>
+    </w:p>
+    <w:p>
+      <w:r>
+        <w:t>Câu 26: Mô hình bài toán sản xuất thường sử dụng để giải quyết vấn đề</w:t>
+      </w:r>
+    </w:p>
+    <w:p>
+      <w:r>
+        <w:t>Đáp án:</w:t>
+      </w:r>
+    </w:p>
+    <w:p>
+      <w:r>
+        <w:t>A. Xác định số lượng sản phẩm tối ưu để sản xuất</w:t>
+      </w:r>
+    </w:p>
+    <w:p>
+      <w:r>
+        <w:t>B. Tối thiểu hóa chi phí vận chuyển</w:t>
+      </w:r>
+    </w:p>
+    <w:p>
+      <w:r>
+        <w:t>C. Tối ưu hóa lịch làm việc của nhân viên</w:t>
+      </w:r>
+    </w:p>
+    <w:p>
+      <w:r>
+        <w:rPr>
+          <w:highlight w:val="green"/>
+        </w:rPr>
+        <w:t>D. Tất cả các phương án</w:t>
+      </w:r>
+    </w:p>
+    <w:p>
+      <w:r>
+        <w:t>ID: 3350</w:t>
+      </w:r>
+    </w:p>
+    <w:p>
+      <w:r>
+        <w:t>Câu 27: Trong bài toán vận tải, hàm mục tiêu thường là</w:t>
+      </w:r>
+    </w:p>
+    <w:p>
+      <w:r>
+        <w:t>Đáp án:</w:t>
+      </w:r>
+    </w:p>
+    <w:p>
+      <w:r>
+        <w:t>A. Tối đa hóa lợi nhuận từ vận chuyển hàng hóa</w:t>
+      </w:r>
+    </w:p>
+    <w:p>
+      <w:r>
+        <w:rPr>
+          <w:highlight w:val="green"/>
+        </w:rPr>
+        <w:t>B. Tối thiểu hóa chi phí vận chuyển hàng hóa</w:t>
+      </w:r>
+    </w:p>
+    <w:p>
+      <w:r>
+        <w:t>C. Tối đa hóa khối lượng hàng hóa vận chuyển</w:t>
+      </w:r>
+    </w:p>
+    <w:p>
+      <w:r>
+        <w:t>D. Tối thiểu hóa thời gian vận chuyển hàng hóa</w:t>
+      </w:r>
+    </w:p>
+    <w:p>
+      <w:r>
+        <w:t>ID: 3354</w:t>
+      </w:r>
+    </w:p>
+    <w:p>
+      <w:r>
+        <w:t>Câu 28: Trong lĩnh vực tài chính, bài toán tối ưu giúp</w:t>
+      </w:r>
+    </w:p>
+    <w:p>
+      <w:r>
+        <w:t>Đáp án:</w:t>
+      </w:r>
+    </w:p>
+    <w:p>
+      <w:r>
+        <w:t>A. Tối đa hóa chi phí đầu tư</w:t>
+      </w:r>
+    </w:p>
+    <w:p>
+      <w:r>
+        <w:rPr>
+          <w:highlight w:val="green"/>
+        </w:rPr>
+        <w:t>B. Tối ưu hóa việc phân bổ tài sản để đạt được lợi nhuận cao nhất với mức rủi ro chấp nhận được</w:t>
+      </w:r>
+    </w:p>
+    <w:p>
+      <w:r>
+        <w:t>C. Giảm số lượng cổ phiếu nắm giữ</w:t>
+      </w:r>
+    </w:p>
+    <w:p>
+      <w:r>
+        <w:t>D. Tăng lãi suất vay</w:t>
+      </w:r>
+    </w:p>
+    <w:p>
+      <w:r>
+        <w:t>ID: 3361</w:t>
+      </w:r>
+    </w:p>
+    <w:p>
+      <w:r>
+        <w:t>Câu 29: Trong lĩnh vực y tế, bài toán tối ưu có thể được sử dụng để</w:t>
+      </w:r>
+    </w:p>
+    <w:p>
+      <w:r>
+        <w:t>Đáp án:</w:t>
+      </w:r>
+    </w:p>
+    <w:p>
+      <w:r>
+        <w:t>A. Tăng số lượng bệnh nhân</w:t>
+      </w:r>
+    </w:p>
+    <w:p>
+      <w:r>
+        <w:t>B. Giảm số lượng bác sĩ</w:t>
+      </w:r>
+    </w:p>
+    <w:p>
+      <w:r>
+        <w:rPr>
+          <w:highlight w:val="green"/>
+        </w:rPr>
+        <w:t>C. Tối ưu hóa lịch làm việc cho nhân viên y tế để đảm bảo cung cấp dịch vụ y tế liên tục và hiệu quả</w:t>
+      </w:r>
+    </w:p>
+    <w:p>
+      <w:r>
+        <w:t>D. Tăng chi phí dịch vụ y tế</w:t>
+      </w:r>
+    </w:p>
+    <w:p>
+      <w:r>
+        <w:t>ID: 3365</w:t>
+      </w:r>
+    </w:p>
+    <w:p>
+      <w:r>
+        <w:t>Câu 30: Trong quản lý băng thông mạng, bài toán tối ưu giúp</w:t>
+      </w:r>
+    </w:p>
+    <w:p>
+      <w:r>
+        <w:t>Đáp án:</w:t>
+      </w:r>
+    </w:p>
+    <w:p>
+      <w:r>
+        <w:t>A. Tăng lượng băng thông sử dụng</w:t>
+      </w:r>
+    </w:p>
+    <w:p>
+      <w:r>
+        <w:t>B. Giảm số lượng người dùng mạng</w:t>
+      </w:r>
+    </w:p>
+    <w:p>
+      <w:r>
+        <w:t>C. Tăng chi phí băng thông</w:t>
+      </w:r>
+    </w:p>
+    <w:p>
+      <w:r>
+        <w:rPr>
+          <w:highlight w:val="green"/>
+        </w:rPr>
+        <w:t>D. Tối ưu hóa việc phân bổ băng thông mạng để cải thiện chất lượng dịch vụ và giảm chi phí</w:t>
+      </w:r>
+    </w:p>
+    <w:p>
+      <w:r>
+        <w:t>ID: 3368</w:t>
+      </w:r>
+    </w:p>
+    <w:p>
+      <w:r>
+        <w:t>Câu 31: Trong lĩnh vực môi trường, bài toán tối ưu có thể giúp</w:t>
+      </w:r>
+    </w:p>
+    <w:p>
+      <w:r>
+        <w:t>Đáp án:</w:t>
+      </w:r>
+    </w:p>
+    <w:p>
+      <w:r>
+        <w:t>A. Tăng lượng chất thải</w:t>
+      </w:r>
+    </w:p>
+    <w:p>
+      <w:r>
+        <w:rPr>
+          <w:highlight w:val="green"/>
+        </w:rPr>
+        <w:t>B. Tối ưu hóa quy trình xử lý và tái chế chất thải để giảm thiểu ô nhiễm và chi phí xử lý</w:t>
+      </w:r>
+    </w:p>
+    <w:p>
+      <w:r>
+        <w:t>C. Giảm số lượng cơ sở tái chế</w:t>
+      </w:r>
+    </w:p>
+    <w:p>
+      <w:r>
+        <w:t>D. Tăng chi phí xử lý chất thải</w:t>
+      </w:r>
+    </w:p>
+    <w:p>
+      <w:r>
+        <w:t>ID: 3462</w:t>
+      </w:r>
+    </w:p>
+    <w:p>
+      <w:r>
+        <w:t>Câu 32: Bài toán tối ưu lập thực đơn trong chăn nuôi thường được sử dụng để</w:t>
+      </w:r>
+    </w:p>
+    <w:p>
+      <w:r>
+        <w:t>Đáp án:</w:t>
+      </w:r>
+    </w:p>
+    <w:p>
+      <w:r>
+        <w:t>A. Giảm số lượng nhân công</w:t>
+      </w:r>
+    </w:p>
+    <w:p>
+      <w:r>
+        <w:rPr>
+          <w:highlight w:val="green"/>
+        </w:rPr>
+        <w:t>B. Tối ưu hóa chi phi mua thức ăn nhưng vẫn đảm bảo dinh dưỡng</w:t>
+      </w:r>
+    </w:p>
+    <w:p>
+      <w:r>
+        <w:t>C. Tăng khẩu phần thức ăn</w:t>
+      </w:r>
+    </w:p>
+    <w:p>
+      <w:r>
+        <w:t>D. Giảm khẩu phần thức ăn</w:t>
+      </w:r>
+    </w:p>
+    <w:p/>
+    <w:p>
+      <w:pPr>
+        <w:pStyle w:val="Heading1"/>
+      </w:pPr>
+      <w:r>
+        <w:t>W2</w:t>
+      </w:r>
+    </w:p>
+    <w:p>
+      <w:r>
+        <w:t>ID: 5802</w:t>
+      </w:r>
+    </w:p>
+    <w:p>
+      <w:r>
+        <w:t>Câu 1: Cấu trúc cơ bản của bài toán quy hoạch tuyến tính tổng quát gồm:</w:t>
+      </w:r>
+    </w:p>
+    <w:p>
+      <w:r>
+        <w:t>Đáp án:</w:t>
+      </w:r>
+    </w:p>
+    <w:p>
+      <w:r>
+        <w:rPr>
+          <w:highlight w:val="green"/>
+        </w:rPr>
+        <w:t>A. Hàm mục tiêu, ràng buộc chính và ràng buộc dấu.</w:t>
+      </w:r>
+    </w:p>
+    <w:p>
+      <w:r>
+        <w:t>B. Hàm mục tiêu và ràng buộc chính</w:t>
+      </w:r>
+    </w:p>
+    <w:p>
+      <w:r>
+        <w:t>C. Hàm mục tiêu và ràng buộc dấu</w:t>
+      </w:r>
+    </w:p>
+    <w:p>
+      <w:r>
+        <w:t>D. Hàm mục tiêu</w:t>
+      </w:r>
+    </w:p>
+    <w:p>
+      <w:r>
+        <w:t>ID: 5805</w:t>
+      </w:r>
+    </w:p>
+    <w:p>
+      <w:r>
+        <w:t>Câu 2: Cho bài toán quy hoạch tuyến tính tổng quát. Cách biến đổi bài toán max về bài toán min và ngược lại.</w:t>
+      </w:r>
+    </w:p>
+    <w:p>
+      <w:r>
+        <w:t>Đáp án:</w:t>
+      </w:r>
+    </w:p>
+    <w:p>
+      <w:r>
+        <w:rPr>
+          <w:highlight w:val="green"/>
+        </w:rPr>
+        <w:t>A. Đổi dấu hàm mục tiêu và giữ nguyên tất cả các ràng buộc</w:t>
+      </w:r>
+    </w:p>
+    <w:p>
+      <w:r>
+        <w:t>B. Đổi dấu hàm mục tiêu và các ràng buộc</w:t>
+      </w:r>
+    </w:p>
+    <w:p>
+      <w:r>
+        <w:t>C. Giữ nguyên hàm mục tiêu và đổi dấu các ràng buộc</w:t>
+      </w:r>
+    </w:p>
+    <w:p>
+      <w:r>
+        <w:t>D. Đổi dấu hàm mục tiêu và giữ nguyên ràng buộc chính</w:t>
+      </w:r>
+    </w:p>
+    <w:p>
+      <w:r>
+        <w:t>ID: 5811</w:t>
+      </w:r>
+    </w:p>
+    <w:p>
+      <w:r>
+        <w:t>Câu 3: Bài toán quy hoạch tuyển tính dạng chuẩn là toán quy hoạch tuyến tính thỏa mãn:</w:t>
+      </w:r>
+    </w:p>
+    <w:p>
+      <w:r>
+        <w:t>Đáp án:</w:t>
+      </w:r>
+    </w:p>
+    <w:p>
+      <w:r>
+        <w:rPr>
+          <w:highlight w:val="green"/>
+        </w:rPr>
+        <w:t>A. Ràng buộc chính là các phương trình và ràng buộc dấu là các biến tối ưu không âm.</w:t>
+      </w:r>
+    </w:p>
+    <w:p>
+      <w:r>
+        <w:t>B. Ràng buộc chính là các bất phương trình và ràng buộc dấu là các biến tối ưu không âm</w:t>
+      </w:r>
+    </w:p>
+    <w:p>
+      <w:r>
+        <w:t>C. Ràng buộc chính là các phương trình và ràng buộc dấu là các biến tối ưu dương.</w:t>
+      </w:r>
+    </w:p>
+    <w:p>
+      <w:r>
+        <w:t>D. Ràng buộc chính là các phương trình</w:t>
+      </w:r>
+    </w:p>
+    <w:p>
+      <w:r>
         <w:lastRenderedPageBreak/>
-        <w:t>Đáp án:</w:t>
-      </w:r>
-    </w:p>
-    <w:p>
-      <w:r>
-        <w:t>A. Giải bài toán</w:t>
-      </w:r>
-    </w:p>
-    <w:p>
-      <w:r>
-        <w:rPr>
-          <w:highlight w:val="green"/>
-        </w:rPr>
-        <w:t>B. Xác định các biến tối ưu</w:t>
-      </w:r>
-    </w:p>
-    <w:p>
-      <w:r>
-        <w:t>C. Thiết lập hàm mục tiêu</w:t>
-      </w:r>
-    </w:p>
-    <w:p>
-      <w:r>
-        <w:t>D. Xác định các ràng buộc</w:t>
-      </w:r>
-    </w:p>
-    <w:p>
-      <w:r>
-        <w:t>ID: 3144</w:t>
-      </w:r>
-    </w:p>
-    <w:p>
-      <w:r>
-        <w:t>Câu 20: Trong bài toán vận tải, nếu tổng cung bằng tổng cầu, bài toán được gọi là:</w:t>
-      </w:r>
-    </w:p>
-    <w:p>
-      <w:r>
-        <w:t>Đáp án:</w:t>
-      </w:r>
-    </w:p>
-    <w:p>
-      <w:r>
-        <w:rPr>
-          <w:highlight w:val="green"/>
-        </w:rPr>
-        <w:t>A. Bài toán vận tải cân bằng thu phát</w:t>
-      </w:r>
-    </w:p>
-    <w:p>
-      <w:r>
-        <w:t>B. Bài toán vận tải không cân bằng</w:t>
-      </w:r>
-    </w:p>
-    <w:p>
-      <w:r>
-        <w:t>C. Bài toán vận tải toàn phần</w:t>
-      </w:r>
-    </w:p>
-    <w:p>
-      <w:r>
-        <w:t>D. Bài toán vận tải tối ưu</w:t>
-      </w:r>
-    </w:p>
-    <w:p>
-      <w:r>
-        <w:t>ID: 3148</w:t>
-      </w:r>
-    </w:p>
-    <w:p>
-      <w:r>
-        <w:t>Câu 21: Một bài toán vận tải không cân bằng là khi</w:t>
-      </w:r>
-    </w:p>
-    <w:p>
-      <w:r>
-        <w:t>Đáp án:</w:t>
-      </w:r>
-    </w:p>
-    <w:p>
-      <w:r>
-        <w:t>A. Tổng cung bằng tổng cầu</w:t>
-      </w:r>
-    </w:p>
-    <w:p>
-      <w:r>
-        <w:rPr>
-          <w:highlight w:val="green"/>
-        </w:rPr>
-        <w:t>B. Tổng cung không bằng tổng cầu</w:t>
-      </w:r>
-    </w:p>
-    <w:p>
-      <w:r>
-        <w:t>C. Tổng lượng hàng hóa không được vận chuyển hết</w:t>
-      </w:r>
-    </w:p>
-    <w:p>
-      <w:r>
-        <w:t>D. Tổng chi phí vận chuyển không tối ưu</w:t>
-      </w:r>
-    </w:p>
-    <w:p>
-      <w:r>
-        <w:t>ID: 3331</w:t>
-      </w:r>
-    </w:p>
-    <w:p>
-      <w:r>
-        <w:t>Câu 22: Trong mô hình bài toán lập kế hoạch sản xuất, hàm mục tiêu thường là:</w:t>
-      </w:r>
-    </w:p>
-    <w:p>
-      <w:r>
-        <w:t>Đáp án:</w:t>
-      </w:r>
-    </w:p>
-    <w:p>
-      <w:r>
-        <w:rPr>
-          <w:highlight w:val="green"/>
-        </w:rPr>
-        <w:t>A. Tối đa hóa lợi nhuận sản xuất hoặc tối thiểu hóa chi phí</w:t>
-      </w:r>
-    </w:p>
-    <w:p>
-      <w:r>
-        <w:t>B. Tối thiểu hóa lợi nhuận</w:t>
-      </w:r>
-    </w:p>
-    <w:p>
-      <w:r>
-        <w:t>C. Tối đa hóa chi phí sản xuất</w:t>
-      </w:r>
-    </w:p>
-    <w:p>
-      <w:r>
-        <w:t>D. Tối thiểu hóa thời gian lao động</w:t>
+        <w:t xml:space="preserve">ID: </w:t>
+      </w:r>
+      <w:r>
+        <w:t>5816</w:t>
+      </w:r>
+    </w:p>
+    <w:p>
+      <w:r>
+        <w:t xml:space="preserve">Câu 4: Bài toán quy hoạch tuyển tính dạng chính tắc là toán quy hoạch tuyến tính dạng chuẩn, trong đó ràng buộc chính có m phương trình, n ẩn số với </w:t>
+      </w:r>
+      <w:r>
+        <w:t xml:space="preserve">m &lt;= n </w:t>
+      </w:r>
+      <w:r>
+        <w:t>thỏa mãn: [hình ảnh]</w:t>
+      </w:r>
+    </w:p>
+    <w:p>
+      <w:r>
+        <w:t>Đáp án:</w:t>
+      </w:r>
+    </w:p>
+    <w:p>
+      <w:r>
+        <w:rPr>
+          <w:highlight w:val="green"/>
+        </w:rPr>
+        <w:t>A. Các hệ số tự do ở vế phải của mỗi phương trình trong ràng buộc chính không âm và ma trận hệ số ở vế trái của mỗi phương trình trong ràng buộc chính có đủ m cột véc tơ đơn vị.</w:t>
+      </w:r>
+    </w:p>
+    <w:p>
+      <w:r>
+        <w:t>B. Các hệ số tự do ở vế phải của mỗi phương trình trong ràng buộc chính không âm và ma trận hệ số ở vế trái của mỗi phương trình trong ràng buộc chính có đủ n cột véc tơ đơn vị</w:t>
+      </w:r>
+    </w:p>
+    <w:p>
+      <w:r>
+        <w:t>C. Ma trận hệ số ở vế trái của mỗi phương trình trong ràng buộc chính có đủ m cột véc tơ đơn vị</w:t>
+      </w:r>
+    </w:p>
+    <w:p>
+      <w:r>
+        <w:t>D. Các hệ số tự do ở vế phải của mỗi phương trình trong ràng buộc chính không âm.</w:t>
+      </w:r>
+    </w:p>
+    <w:p>
+      <w:r>
+        <w:t>ID: 5818</w:t>
+      </w:r>
+    </w:p>
+    <w:p>
+      <w:pPr>
+        <w:rPr>
+          <w:lang w:val="vi-VN"/>
+        </w:rPr>
+      </w:pPr>
+      <w:r>
+        <w:t>Câu 5: Cho bài toán quy hoạch tuyến tính Tìm phương trình thứ NHẤT của ràng buộc chính của bài toán dạng CHÍNH TẮC. [hình ảnh]</w:t>
+      </w:r>
+    </w:p>
+    <w:p>
+      <w:pPr>
+        <w:rPr>
+          <w:lang w:val="vi-VN"/>
+        </w:rPr>
+      </w:pPr>
+      <w:r>
+        <w:rPr>
+          <w:lang w:val="vi-VN"/>
+        </w:rPr>
+        <w:drawing>
+          <wp:inline distT="0" distB="0" distL="0" distR="0" wp14:anchorId="30FA1A91" wp14:editId="05D9F0CA">
+            <wp:extent cx="2095792" cy="1152686"/>
+            <wp:effectExtent l="0" t="0" r="0" b="9525"/>
+            <wp:docPr id="145767636" name="Picture 1"/>
+            <wp:cNvGraphicFramePr>
+              <a:graphicFrameLocks xmlns:a="http://schemas.openxmlformats.org/drawingml/2006/main" noChangeAspect="1"/>
+            </wp:cNvGraphicFramePr>
+            <a:graphic xmlns:a="http://schemas.openxmlformats.org/drawingml/2006/main">
+              <a:graphicData uri="http://schemas.openxmlformats.org/drawingml/2006/picture">
+                <pic:pic xmlns:pic="http://schemas.openxmlformats.org/drawingml/2006/picture">
+                  <pic:nvPicPr>
+                    <pic:cNvPr id="145767636" name=""/>
+                    <pic:cNvPicPr/>
+                  </pic:nvPicPr>
+                  <pic:blipFill>
+                    <a:blip r:embed="rId21"/>
+                    <a:stretch>
+                      <a:fillRect/>
+                    </a:stretch>
+                  </pic:blipFill>
+                  <pic:spPr>
+                    <a:xfrm>
+                      <a:off x="0" y="0"/>
+                      <a:ext cx="2095792" cy="1152686"/>
+                    </a:xfrm>
+                    <a:prstGeom prst="rect">
+                      <a:avLst/>
+                    </a:prstGeom>
+                  </pic:spPr>
+                </pic:pic>
+              </a:graphicData>
+            </a:graphic>
+          </wp:inline>
+        </w:drawing>
+      </w:r>
+      <w:r>
+        <w:rPr>
+          <w:lang w:val="vi-VN"/>
+        </w:rPr>
+        <w:t xml:space="preserve"> </w:t>
+      </w:r>
+    </w:p>
+    <w:p>
+      <w:r>
+        <w:t>Đáp án:</w:t>
+      </w:r>
+    </w:p>
+    <w:p>
+      <w:r>
+        <w:rPr>
+          <w:noProof/>
+        </w:rPr>
+        <mc:AlternateContent>
+          <mc:Choice Requires="wpi">
+            <w:drawing>
+              <wp:anchor distT="0" distB="0" distL="114300" distR="114300" simplePos="0" relativeHeight="251681792" behindDoc="0" locked="0" layoutInCell="1" allowOverlap="1" wp14:anchorId="60CC7343" wp14:editId="2E96E32B">
+                <wp:simplePos x="0" y="0"/>
+                <wp:positionH relativeFrom="column">
+                  <wp:posOffset>123600</wp:posOffset>
+                </wp:positionH>
+                <wp:positionV relativeFrom="paragraph">
+                  <wp:posOffset>173205</wp:posOffset>
+                </wp:positionV>
+                <wp:extent cx="2100240" cy="173160"/>
+                <wp:effectExtent l="95250" t="152400" r="109855" b="151130"/>
+                <wp:wrapNone/>
+                <wp:docPr id="1992003077" name="Ink 13"/>
+                <wp:cNvGraphicFramePr/>
+                <a:graphic xmlns:a="http://schemas.openxmlformats.org/drawingml/2006/main">
+                  <a:graphicData uri="http://schemas.microsoft.com/office/word/2010/wordprocessingInk">
+                    <w14:contentPart bwMode="auto" r:id="rId22">
+                      <w14:nvContentPartPr>
+                        <w14:cNvContentPartPr/>
+                      </w14:nvContentPartPr>
+                      <w14:xfrm>
+                        <a:off x="0" y="0"/>
+                        <a:ext cx="2100240" cy="173160"/>
+                      </w14:xfrm>
+                    </w14:contentPart>
+                  </a:graphicData>
+                </a:graphic>
+              </wp:anchor>
+            </w:drawing>
+          </mc:Choice>
+          <mc:Fallback>
+            <w:pict>
+              <v:shapetype w14:anchorId="6413F0BB" id="_x0000_t75" coordsize="21600,21600" o:spt="75" o:preferrelative="t" path="m@4@5l@4@11@9@11@9@5xe" filled="f" stroked="f">
+                <v:stroke joinstyle="miter"/>
+                <v:formulas>
+                  <v:f eqn="if lineDrawn pixelLineWidth 0"/>
+                  <v:f eqn="sum @0 1 0"/>
+                  <v:f eqn="sum 0 0 @1"/>
+                  <v:f eqn="prod @2 1 2"/>
+                  <v:f eqn="prod @3 21600 pixelWidth"/>
+                  <v:f eqn="prod @3 21600 pixelHeight"/>
+                  <v:f eqn="sum @0 0 1"/>
+                  <v:f eqn="prod @6 1 2"/>
+                  <v:f eqn="prod @7 21600 pixelWidth"/>
+                  <v:f eqn="sum @8 21600 0"/>
+                  <v:f eqn="prod @7 21600 pixelHeight"/>
+                  <v:f eqn="sum @10 21600 0"/>
+                </v:formulas>
+                <v:path o:extrusionok="f" gradientshapeok="t" o:connecttype="rect"/>
+                <o:lock v:ext="edit" aspectratio="t"/>
+              </v:shapetype>
+              <v:shape id="Ink 13" o:spid="_x0000_s1026" type="#_x0000_t75" style="position:absolute;margin-left:5.55pt;margin-top:5.15pt;width:173.85pt;height:30.65pt;z-index:251681792;visibility:visible;mso-wrap-style:square;mso-wrap-distance-left:9pt;mso-wrap-distance-top:0;mso-wrap-distance-right:9pt;mso-wrap-distance-bottom:0;mso-position-horizontal:absolute;mso-position-horizontal-relative:text;mso-position-vertical:absolute;mso-position-vertical-relative:text" o:gfxdata="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">
+                <v:imagedata r:id="rId23" o:title=""/>
+              </v:shape>
+            </w:pict>
+          </mc:Fallback>
+        </mc:AlternateContent>
+      </w:r>
+      <w:r>
+        <w:drawing>
+          <wp:inline distT="0" distB="0" distL="0" distR="0" wp14:anchorId="50C42BFE" wp14:editId="081D91FC">
+            <wp:extent cx="5943600" cy="1101090"/>
+            <wp:effectExtent l="0" t="0" r="0" b="3810"/>
+            <wp:docPr id="158450011" name="Picture 1"/>
+            <wp:cNvGraphicFramePr>
+              <a:graphicFrameLocks xmlns:a="http://schemas.openxmlformats.org/drawingml/2006/main" noChangeAspect="1"/>
+            </wp:cNvGraphicFramePr>
+            <a:graphic xmlns:a="http://schemas.openxmlformats.org/drawingml/2006/main">
+              <a:graphicData uri="http://schemas.openxmlformats.org/drawingml/2006/picture">
+                <pic:pic xmlns:pic="http://schemas.openxmlformats.org/drawingml/2006/picture">
+                  <pic:nvPicPr>
+                    <pic:cNvPr id="158450011" name=""/>
+                    <pic:cNvPicPr/>
+                  </pic:nvPicPr>
+                  <pic:blipFill>
+                    <a:blip r:embed="rId24"/>
+                    <a:stretch>
+                      <a:fillRect/>
+                    </a:stretch>
+                  </pic:blipFill>
+                  <pic:spPr>
+                    <a:xfrm>
+                      <a:off x="0" y="0"/>
+                      <a:ext cx="5943600" cy="1101090"/>
+                    </a:xfrm>
+                    <a:prstGeom prst="rect">
+                      <a:avLst/>
+                    </a:prstGeom>
+                  </pic:spPr>
+                </pic:pic>
+              </a:graphicData>
+            </a:graphic>
+          </wp:inline>
+        </w:drawing>
+      </w:r>
+      <w:r>
+        <w:t>ID: 5821</w:t>
+      </w:r>
+    </w:p>
+    <w:p>
+      <w:r>
+        <w:t>Câu 6: Cho bài toán quy hoạch tuyến tính Tìm phương trình thứ HAI của ràng buộc chính của bài toán dạng CHÍNH TẮC. [hình ảnh]</w:t>
       </w:r>
     </w:p>
     <w:p>
       <w:r>
         <w:lastRenderedPageBreak/>
-        <w:t>ID: 3334</w:t>
-      </w:r>
-    </w:p>
-    <w:p>
-      <w:r>
-        <w:t>Câu 23: Trong mô hình bài toán lập kế hoạch sản xuất, các ràng buộc có thể được biểu diễn dưới dạng</w:t>
-      </w:r>
-    </w:p>
-    <w:p>
-      <w:r>
-        <w:t>Đáp án:</w:t>
-      </w:r>
-    </w:p>
-    <w:p>
-      <w:r>
-        <w:rPr>
-          <w:highlight w:val="green"/>
-        </w:rPr>
-        <w:t>A. Tổng chi phí của một loại nguyên liệu để sản xuất sản phẩm không vượt quá lượng dự trữ nguyên liệu đó</w:t>
-      </w:r>
-    </w:p>
-    <w:p>
-      <w:r>
-        <w:t>B. Tổng chi phí sản xuất phải bằng không</w:t>
-      </w:r>
-    </w:p>
-    <w:p>
-      <w:r>
-        <w:t>C. Sản lượng sản xuất phải luôn lớn hơn nhu cầu thị trường</w:t>
-      </w:r>
-    </w:p>
-    <w:p>
-      <w:r>
-        <w:t>D. Thời gian làm việc phải cố định</w:t>
-      </w:r>
-    </w:p>
-    <w:p>
-      <w:r>
-        <w:t>ID: 3336</w:t>
-      </w:r>
-    </w:p>
-    <w:p>
-      <w:r>
-        <w:t>Câu 24: Trong bài toán lập kế hoạch sản xuất với mục tiêu tối thiểu hóa chi phí nguyên liệu, hàm mục tiêu là</w:t>
-      </w:r>
-    </w:p>
-    <w:p>
-      <w:r>
-        <w:t>Đáp án:</w:t>
-      </w:r>
-    </w:p>
-    <w:p>
-      <w:r>
-        <w:t>A. Tổng sản phẩm bán được</w:t>
-      </w:r>
-    </w:p>
-    <w:p>
-      <w:r>
-        <w:rPr>
-          <w:highlight w:val="green"/>
-        </w:rPr>
-        <w:t>B. Tổng chi phí nguyên liệu</w:t>
-      </w:r>
-    </w:p>
-    <w:p>
-      <w:r>
-        <w:t>C. Tổng thời gian sản xuất</w:t>
-      </w:r>
-    </w:p>
-    <w:p>
-      <w:r>
-        <w:t>D. Tổng số lao động cần thiết</w:t>
-      </w:r>
-    </w:p>
-    <w:p>
-      <w:r>
-        <w:t>ID: 3341</w:t>
-      </w:r>
-    </w:p>
-    <w:p>
-      <w:r>
-        <w:t>Câu 25: Trong bài toán sản xuất, ràng buộc về thị trường thường thể hiện dưới dạng</w:t>
-      </w:r>
-    </w:p>
-    <w:p>
-      <w:r>
-        <w:t>Đáp án:</w:t>
-      </w:r>
-    </w:p>
-    <w:p>
-      <w:r>
-        <w:rPr>
-          <w:highlight w:val="green"/>
-        </w:rPr>
-        <w:t>A. Số lượng sản phẩm sản xuất không được vượt quá nhu cầu thị trường</w:t>
-      </w:r>
-    </w:p>
-    <w:p>
-      <w:r>
-        <w:t>B. Tổng chi phí sản xuất phải thấp hơn doanh thu</w:t>
-      </w:r>
-    </w:p>
-    <w:p>
-      <w:r>
-        <w:t>C. Tổng số giờ làm việc của nhân viên phải cố định</w:t>
-      </w:r>
-    </w:p>
-    <w:p>
-      <w:r>
-        <w:t>D. Sản lượng sản xuất phải nhỏ hơn khả năng sản xuất của nhà máy</w:t>
-      </w:r>
-    </w:p>
-    <w:p>
-      <w:r>
-        <w:t>ID: 3346</w:t>
-      </w:r>
-    </w:p>
-    <w:p>
-      <w:r>
-        <w:t>Câu 26: Mô hình bài toán sản xuất thường sử dụng để giải quyết vấn đề</w:t>
-      </w:r>
-    </w:p>
-    <w:p>
-      <w:r>
-        <w:t>Đáp án:</w:t>
-      </w:r>
-    </w:p>
-    <w:p>
-      <w:r>
+        <w:drawing>
+          <wp:inline distT="0" distB="0" distL="0" distR="0" wp14:anchorId="3DB0B7A2" wp14:editId="3F819E2A">
+            <wp:extent cx="2667372" cy="1181265"/>
+            <wp:effectExtent l="0" t="0" r="0" b="0"/>
+            <wp:docPr id="586687258" name="Picture 1"/>
+            <wp:cNvGraphicFramePr>
+              <a:graphicFrameLocks xmlns:a="http://schemas.openxmlformats.org/drawingml/2006/main" noChangeAspect="1"/>
+            </wp:cNvGraphicFramePr>
+            <a:graphic xmlns:a="http://schemas.openxmlformats.org/drawingml/2006/main">
+              <a:graphicData uri="http://schemas.openxmlformats.org/drawingml/2006/picture">
+                <pic:pic xmlns:pic="http://schemas.openxmlformats.org/drawingml/2006/picture">
+                  <pic:nvPicPr>
+                    <pic:cNvPr id="586687258" name=""/>
+                    <pic:cNvPicPr/>
+                  </pic:nvPicPr>
+                  <pic:blipFill>
+                    <a:blip r:embed="rId25"/>
+                    <a:stretch>
+                      <a:fillRect/>
+                    </a:stretch>
+                  </pic:blipFill>
+                  <pic:spPr>
+                    <a:xfrm>
+                      <a:off x="0" y="0"/>
+                      <a:ext cx="2667372" cy="1181265"/>
+                    </a:xfrm>
+                    <a:prstGeom prst="rect">
+                      <a:avLst/>
+                    </a:prstGeom>
+                  </pic:spPr>
+                </pic:pic>
+              </a:graphicData>
+            </a:graphic>
+          </wp:inline>
+        </w:drawing>
+      </w:r>
+    </w:p>
+    <w:p>
+      <w:r>
+        <w:t>Đáp án:</w:t>
+      </w:r>
+    </w:p>
+    <w:p>
+      <w:r>
+        <w:rPr>
+          <w:noProof/>
+        </w:rPr>
+        <mc:AlternateContent>
+          <mc:Choice Requires="wpi">
+            <w:drawing>
+              <wp:anchor distT="0" distB="0" distL="114300" distR="114300" simplePos="0" relativeHeight="251693056" behindDoc="0" locked="0" layoutInCell="1" allowOverlap="1" wp14:anchorId="562F4746" wp14:editId="7005ED4A">
+                <wp:simplePos x="0" y="0"/>
+                <wp:positionH relativeFrom="column">
+                  <wp:posOffset>76365</wp:posOffset>
+                </wp:positionH>
+                <wp:positionV relativeFrom="paragraph">
+                  <wp:posOffset>246055</wp:posOffset>
+                </wp:positionV>
+                <wp:extent cx="2046600" cy="58320"/>
+                <wp:effectExtent l="95250" t="152400" r="125730" b="151765"/>
+                <wp:wrapNone/>
+                <wp:docPr id="1060674396" name="Ink 26"/>
+                <wp:cNvGraphicFramePr/>
+                <a:graphic xmlns:a="http://schemas.openxmlformats.org/drawingml/2006/main">
+                  <a:graphicData uri="http://schemas.microsoft.com/office/word/2010/wordprocessingInk">
+                    <w14:contentPart bwMode="auto" r:id="rId26">
+                      <w14:nvContentPartPr>
+                        <w14:cNvContentPartPr/>
+                      </w14:nvContentPartPr>
+                      <w14:xfrm>
+                        <a:off x="0" y="0"/>
+                        <a:ext cx="2046600" cy="58320"/>
+                      </w14:xfrm>
+                    </w14:contentPart>
+                  </a:graphicData>
+                </a:graphic>
+              </wp:anchor>
+            </w:drawing>
+          </mc:Choice>
+          <mc:Fallback>
+            <w:pict>
+              <v:shape w14:anchorId="60D8E8A8" id="Ink 26" o:spid="_x0000_s1026" type="#_x0000_t75" style="position:absolute;margin-left:1.75pt;margin-top:10.85pt;width:169.7pt;height:21.6pt;z-index:251693056;visibility:visible;mso-wrap-style:square;mso-wrap-distance-left:9pt;mso-wrap-distance-top:0;mso-wrap-distance-right:9pt;mso-wrap-distance-bottom:0;mso-position-horizontal:absolute;mso-position-horizontal-relative:text;mso-position-vertical:absolute;mso-position-vertical-relative:text" o:gfxdata="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">
+                <v:imagedata r:id="rId27" o:title=""/>
+              </v:shape>
+            </w:pict>
+          </mc:Fallback>
+        </mc:AlternateContent>
+      </w:r>
+      <w:r>
+        <w:drawing>
+          <wp:inline distT="0" distB="0" distL="0" distR="0" wp14:anchorId="5B7886F5" wp14:editId="28C6C054">
+            <wp:extent cx="5943600" cy="1112520"/>
+            <wp:effectExtent l="0" t="0" r="0" b="0"/>
+            <wp:docPr id="237599013" name="Picture 1"/>
+            <wp:cNvGraphicFramePr>
+              <a:graphicFrameLocks xmlns:a="http://schemas.openxmlformats.org/drawingml/2006/main" noChangeAspect="1"/>
+            </wp:cNvGraphicFramePr>
+            <a:graphic xmlns:a="http://schemas.openxmlformats.org/drawingml/2006/main">
+              <a:graphicData uri="http://schemas.openxmlformats.org/drawingml/2006/picture">
+                <pic:pic xmlns:pic="http://schemas.openxmlformats.org/drawingml/2006/picture">
+                  <pic:nvPicPr>
+                    <pic:cNvPr id="237599013" name=""/>
+                    <pic:cNvPicPr/>
+                  </pic:nvPicPr>
+                  <pic:blipFill>
+                    <a:blip r:embed="rId28"/>
+                    <a:stretch>
+                      <a:fillRect/>
+                    </a:stretch>
+                  </pic:blipFill>
+                  <pic:spPr>
+                    <a:xfrm>
+                      <a:off x="0" y="0"/>
+                      <a:ext cx="5943600" cy="1112520"/>
+                    </a:xfrm>
+                    <a:prstGeom prst="rect">
+                      <a:avLst/>
+                    </a:prstGeom>
+                  </pic:spPr>
+                </pic:pic>
+              </a:graphicData>
+            </a:graphic>
+          </wp:inline>
+        </w:drawing>
+      </w:r>
+      <w:r>
+        <w:t>ID: 5823</w:t>
+      </w:r>
+    </w:p>
+    <w:p>
+      <w:pPr>
+        <w:rPr>
+          <w:lang w:val="vi-VN"/>
+        </w:rPr>
+      </w:pPr>
+      <w:r>
+        <w:t>Câu 7: Cho bài toán quy hoạch tuyến tính Tìm phương trình thứ BA của ràng buộc chính của bài toán dạng CHÍNH TẮC. [hình ảnh]</w:t>
+      </w:r>
+    </w:p>
+    <w:p>
+      <w:pPr>
+        <w:rPr>
+          <w:lang w:val="vi-VN"/>
+        </w:rPr>
+      </w:pPr>
+      <w:r>
+        <w:rPr>
+          <w:lang w:val="vi-VN"/>
+        </w:rPr>
+        <w:drawing>
+          <wp:inline distT="0" distB="0" distL="0" distR="0" wp14:anchorId="6A15F8E4" wp14:editId="67FA2954">
+            <wp:extent cx="2591162" cy="1171739"/>
+            <wp:effectExtent l="0" t="0" r="0" b="9525"/>
+            <wp:docPr id="1713834238" name="Picture 1"/>
+            <wp:cNvGraphicFramePr>
+              <a:graphicFrameLocks xmlns:a="http://schemas.openxmlformats.org/drawingml/2006/main" noChangeAspect="1"/>
+            </wp:cNvGraphicFramePr>
+            <a:graphic xmlns:a="http://schemas.openxmlformats.org/drawingml/2006/main">
+              <a:graphicData uri="http://schemas.openxmlformats.org/drawingml/2006/picture">
+                <pic:pic xmlns:pic="http://schemas.openxmlformats.org/drawingml/2006/picture">
+                  <pic:nvPicPr>
+                    <pic:cNvPr id="1713834238" name=""/>
+                    <pic:cNvPicPr/>
+                  </pic:nvPicPr>
+                  <pic:blipFill>
+                    <a:blip r:embed="rId29"/>
+                    <a:stretch>
+                      <a:fillRect/>
+                    </a:stretch>
+                  </pic:blipFill>
+                  <pic:spPr>
+                    <a:xfrm>
+                      <a:off x="0" y="0"/>
+                      <a:ext cx="2591162" cy="1171739"/>
+                    </a:xfrm>
+                    <a:prstGeom prst="rect">
+                      <a:avLst/>
+                    </a:prstGeom>
+                  </pic:spPr>
+                </pic:pic>
+              </a:graphicData>
+            </a:graphic>
+          </wp:inline>
+        </w:drawing>
+      </w:r>
+    </w:p>
+    <w:p>
+      <w:r>
+        <w:t>Đáp án:</w:t>
+      </w:r>
+    </w:p>
+    <w:p>
+      <w:r>
+        <w:rPr>
+          <w:noProof/>
+        </w:rPr>
+        <mc:AlternateContent>
+          <mc:Choice Requires="wpi">
+            <w:drawing>
+              <wp:anchor distT="0" distB="0" distL="114300" distR="114300" simplePos="0" relativeHeight="251682816" behindDoc="0" locked="0" layoutInCell="1" allowOverlap="1" wp14:anchorId="690318DF" wp14:editId="46C3A899">
+                <wp:simplePos x="0" y="0"/>
+                <wp:positionH relativeFrom="column">
+                  <wp:posOffset>133320</wp:posOffset>
+                </wp:positionH>
+                <wp:positionV relativeFrom="paragraph">
+                  <wp:posOffset>265235</wp:posOffset>
+                </wp:positionV>
+                <wp:extent cx="2341800" cy="48960"/>
+                <wp:effectExtent l="95250" t="152400" r="116205" b="160655"/>
+                <wp:wrapNone/>
+                <wp:docPr id="297483813" name="Ink 14"/>
+                <wp:cNvGraphicFramePr/>
+                <a:graphic xmlns:a="http://schemas.openxmlformats.org/drawingml/2006/main">
+                  <a:graphicData uri="http://schemas.microsoft.com/office/word/2010/wordprocessingInk">
+                    <w14:contentPart bwMode="auto" r:id="rId30">
+                      <w14:nvContentPartPr>
+                        <w14:cNvContentPartPr/>
+                      </w14:nvContentPartPr>
+                      <w14:xfrm>
+                        <a:off x="0" y="0"/>
+                        <a:ext cx="2341800" cy="48960"/>
+                      </w14:xfrm>
+                    </w14:contentPart>
+                  </a:graphicData>
+                </a:graphic>
+              </wp:anchor>
+            </w:drawing>
+          </mc:Choice>
+          <mc:Fallback>
+            <w:pict>
+              <v:shape w14:anchorId="08E7C495" id="Ink 14" o:spid="_x0000_s1026" type="#_x0000_t75" style="position:absolute;margin-left:6.3pt;margin-top:12.4pt;width:192.9pt;height:20.85pt;z-index:251682816;visibility:visible;mso-wrap-style:square;mso-wrap-distance-left:9pt;mso-wrap-distance-top:0;mso-wrap-distance-right:9pt;mso-wrap-distance-bottom:0;mso-position-horizontal:absolute;mso-position-horizontal-relative:text;mso-position-vertical:absolute;mso-position-vertical-relative:text" o:gfxdata="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">
+                <v:imagedata r:id="rId31" o:title=""/>
+              </v:shape>
+            </w:pict>
+          </mc:Fallback>
+        </mc:AlternateContent>
+      </w:r>
+      <w:r>
+        <w:drawing>
+          <wp:inline distT="0" distB="0" distL="0" distR="0" wp14:anchorId="41211C50" wp14:editId="24384737">
+            <wp:extent cx="5943600" cy="1116330"/>
+            <wp:effectExtent l="0" t="0" r="0" b="7620"/>
+            <wp:docPr id="1555537657" name="Picture 1"/>
+            <wp:cNvGraphicFramePr>
+              <a:graphicFrameLocks xmlns:a="http://schemas.openxmlformats.org/drawingml/2006/main" noChangeAspect="1"/>
+            </wp:cNvGraphicFramePr>
+            <a:graphic xmlns:a="http://schemas.openxmlformats.org/drawingml/2006/main">
+              <a:graphicData uri="http://schemas.openxmlformats.org/drawingml/2006/picture">
+                <pic:pic xmlns:pic="http://schemas.openxmlformats.org/drawingml/2006/picture">
+                  <pic:nvPicPr>
+                    <pic:cNvPr id="1555537657" name=""/>
+                    <pic:cNvPicPr/>
+                  </pic:nvPicPr>
+                  <pic:blipFill>
+                    <a:blip r:embed="rId32"/>
+                    <a:stretch>
+                      <a:fillRect/>
+                    </a:stretch>
+                  </pic:blipFill>
+                  <pic:spPr>
+                    <a:xfrm>
+                      <a:off x="0" y="0"/>
+                      <a:ext cx="5943600" cy="1116330"/>
+                    </a:xfrm>
+                    <a:prstGeom prst="rect">
+                      <a:avLst/>
+                    </a:prstGeom>
+                  </pic:spPr>
+                </pic:pic>
+              </a:graphicData>
+            </a:graphic>
+          </wp:inline>
+        </w:drawing>
+      </w:r>
+      <w:r>
+        <w:t>ID: 5829</w:t>
+      </w:r>
+    </w:p>
+    <w:p>
+      <w:pPr>
+        <w:rPr>
+          <w:lang w:val="vi-VN"/>
+        </w:rPr>
+      </w:pPr>
+      <w:r>
+        <w:t>Câu 8: Cho bài toán quy hoạch tuyến tính Ma trận hệ số của ràng buộc chính của bài toán dạng CHÍNH TẮC có bao nhiêu cột véc tơ đơn vị. [hình ảnh]</w:t>
+      </w:r>
+    </w:p>
+    <w:p>
+      <w:pPr>
+        <w:rPr>
+          <w:lang w:val="vi-VN"/>
+        </w:rPr>
+      </w:pPr>
+      <w:r>
+        <w:rPr>
+          <w:noProof/>
+        </w:rPr>
+        <w:drawing>
+          <wp:inline distT="0" distB="0" distL="0" distR="0" wp14:anchorId="6DAEFF0C" wp14:editId="2BD373A8">
+            <wp:extent cx="2105025" cy="209550"/>
+            <wp:effectExtent l="0" t="0" r="9525" b="0"/>
+            <wp:docPr id="1476637206" name="Picture 1"/>
+            <wp:cNvGraphicFramePr>
+              <a:graphicFrameLocks xmlns:a="http://schemas.openxmlformats.org/drawingml/2006/main" noChangeAspect="1"/>
+            </wp:cNvGraphicFramePr>
+            <a:graphic xmlns:a="http://schemas.openxmlformats.org/drawingml/2006/main">
+              <a:graphicData uri="http://schemas.openxmlformats.org/drawingml/2006/picture">
+                <pic:pic xmlns:pic="http://schemas.openxmlformats.org/drawingml/2006/picture">
+                  <pic:nvPicPr>
+                    <pic:cNvPr id="0" name="Picture 1"/>
+                    <pic:cNvPicPr>
+                      <a:picLocks noChangeAspect="1" noChangeArrowheads="1"/>
+                    </pic:cNvPicPr>
+                  </pic:nvPicPr>
+                  <pic:blipFill>
+                    <a:blip r:embed="rId33">
+                      <a:extLst>
+                        <a:ext uri="{28A0092B-C50C-407E-A947-70E740481C1C}">
+                          <a14:useLocalDpi xmlns:a14="http://schemas.microsoft.com/office/drawing/2010/main" val="0"/>
+                        </a:ext>
+                      </a:extLst>
+                    </a:blip>
+                    <a:srcRect/>
+                    <a:stretch>
+                      <a:fillRect/>
+                    </a:stretch>
+                  </pic:blipFill>
+                  <pic:spPr bwMode="auto">
+                    <a:xfrm>
+                      <a:off x="0" y="0"/>
+                      <a:ext cx="2105025" cy="209550"/>
+                    </a:xfrm>
+                    <a:prstGeom prst="rect">
+                      <a:avLst/>
+                    </a:prstGeom>
+                    <a:noFill/>
+                    <a:ln>
+                      <a:noFill/>
+                    </a:ln>
+                  </pic:spPr>
+                </pic:pic>
+              </a:graphicData>
+            </a:graphic>
+          </wp:inline>
+        </w:drawing>
+      </w:r>
+    </w:p>
+    <w:p>
+      <w:pPr>
+        <w:rPr>
+          <w:lang w:val="vi-VN"/>
+        </w:rPr>
+      </w:pPr>
+      <w:r>
+        <w:rPr>
+          <w:noProof/>
+        </w:rPr>
+        <w:drawing>
+          <wp:inline distT="0" distB="0" distL="0" distR="0" wp14:anchorId="37B1E33E" wp14:editId="03E4E0D1">
+            <wp:extent cx="1781175" cy="590550"/>
+            <wp:effectExtent l="0" t="0" r="9525" b="0"/>
+            <wp:docPr id="157607717" name="Picture 2"/>
+            <wp:cNvGraphicFramePr>
+              <a:graphicFrameLocks xmlns:a="http://schemas.openxmlformats.org/drawingml/2006/main" noChangeAspect="1"/>
+            </wp:cNvGraphicFramePr>
+            <a:graphic xmlns:a="http://schemas.openxmlformats.org/drawingml/2006/main">
+              <a:graphicData uri="http://schemas.openxmlformats.org/drawingml/2006/picture">
+                <pic:pic xmlns:pic="http://schemas.openxmlformats.org/drawingml/2006/picture">
+                  <pic:nvPicPr>
+                    <pic:cNvPr id="0" name="Picture 3"/>
+                    <pic:cNvPicPr>
+                      <a:picLocks noChangeAspect="1" noChangeArrowheads="1"/>
+                    </pic:cNvPicPr>
+                  </pic:nvPicPr>
+                  <pic:blipFill>
+                    <a:blip r:embed="rId34">
+                      <a:extLst>
+                        <a:ext uri="{28A0092B-C50C-407E-A947-70E740481C1C}">
+                          <a14:useLocalDpi xmlns:a14="http://schemas.microsoft.com/office/drawing/2010/main" val="0"/>
+                        </a:ext>
+                      </a:extLst>
+                    </a:blip>
+                    <a:srcRect/>
+                    <a:stretch>
+                      <a:fillRect/>
+                    </a:stretch>
+                  </pic:blipFill>
+                  <pic:spPr bwMode="auto">
+                    <a:xfrm>
+                      <a:off x="0" y="0"/>
+                      <a:ext cx="1781175" cy="590550"/>
+                    </a:xfrm>
+                    <a:prstGeom prst="rect">
+                      <a:avLst/>
+                    </a:prstGeom>
+                    <a:noFill/>
+                    <a:ln>
+                      <a:noFill/>
+                    </a:ln>
+                  </pic:spPr>
+                </pic:pic>
+              </a:graphicData>
+            </a:graphic>
+          </wp:inline>
+        </w:drawing>
+      </w:r>
+    </w:p>
+    <w:p>
+      <w:pPr>
+        <w:rPr>
+          <w:lang w:val="vi-VN"/>
+        </w:rPr>
+      </w:pPr>
+      <w:r>
+        <w:rPr>
+          <w:noProof/>
+        </w:rPr>
         <w:lastRenderedPageBreak/>
-        <w:t>A. Xác định số lượng sản phẩm tối ưu để sản xuất</w:t>
-      </w:r>
-    </w:p>
-    <w:p>
-      <w:r>
-        <w:t>B. Tối thiểu hóa chi phí vận chuyển</w:t>
-      </w:r>
-    </w:p>
-    <w:p>
-      <w:r>
-        <w:t>C. Tối ưu hóa lịch làm việc của nhân viên</w:t>
-      </w:r>
-    </w:p>
-    <w:p>
-      <w:r>
-        <w:rPr>
-          <w:highlight w:val="green"/>
-        </w:rPr>
-        <w:t>D. Tất cả các phương án</w:t>
-      </w:r>
-    </w:p>
-    <w:p>
-      <w:r>
-        <w:t>ID: 3350</w:t>
-      </w:r>
-    </w:p>
-    <w:p>
-      <w:r>
-        <w:t>Câu 27: Trong bài toán vận tải, hàm mục tiêu thường là</w:t>
-      </w:r>
-    </w:p>
-    <w:p>
-      <w:r>
-        <w:t>Đáp án:</w:t>
-      </w:r>
-    </w:p>
-    <w:p>
-      <w:r>
-        <w:t>A. Tối đa hóa lợi nhuận từ vận chuyển hàng hóa</w:t>
-      </w:r>
-    </w:p>
-    <w:p>
-      <w:r>
-        <w:rPr>
-          <w:highlight w:val="green"/>
-        </w:rPr>
-        <w:t>B. Tối thiểu hóa chi phí vận chuyển hàng hóa</w:t>
-      </w:r>
-    </w:p>
-    <w:p>
-      <w:r>
-        <w:t>C. Tối đa hóa khối lượng hàng hóa vận chuyển</w:t>
-      </w:r>
-    </w:p>
-    <w:p>
-      <w:r>
-        <w:t>D. Tối thiểu hóa thời gian vận chuyển hàng hóa</w:t>
-      </w:r>
-    </w:p>
-    <w:p>
-      <w:r>
-        <w:t>ID: 3354</w:t>
-      </w:r>
-    </w:p>
-    <w:p>
-      <w:r>
-        <w:t>Câu 28: Trong lĩnh vực tài chính, bài toán tối ưu giúp</w:t>
-      </w:r>
-    </w:p>
-    <w:p>
-      <w:r>
-        <w:t>Đáp án:</w:t>
-      </w:r>
-    </w:p>
-    <w:p>
-      <w:r>
-        <w:t>A. Tối đa hóa chi phí đầu tư</w:t>
-      </w:r>
-    </w:p>
-    <w:p>
-      <w:r>
-        <w:rPr>
-          <w:highlight w:val="green"/>
-        </w:rPr>
-        <w:t>B. Tối ưu hóa việc phân bổ tài sản để đạt được lợi nhuận cao nhất với mức rủi ro chấp nhận được</w:t>
-      </w:r>
-    </w:p>
-    <w:p>
-      <w:r>
-        <w:t>C. Giảm số lượng cổ phiếu nắm giữ</w:t>
-      </w:r>
-    </w:p>
-    <w:p>
-      <w:r>
-        <w:t>D. Tăng lãi suất vay</w:t>
-      </w:r>
-    </w:p>
-    <w:p>
-      <w:r>
-        <w:t>ID: 3361</w:t>
-      </w:r>
-    </w:p>
-    <w:p>
-      <w:r>
-        <w:t>Câu 29: Trong lĩnh vực y tế, bài toán tối ưu có thể được sử dụng để</w:t>
-      </w:r>
-    </w:p>
-    <w:p>
-      <w:r>
-        <w:t>Đáp án:</w:t>
-      </w:r>
-    </w:p>
-    <w:p>
-      <w:r>
-        <w:t>A. Tăng số lượng bệnh nhân</w:t>
-      </w:r>
-    </w:p>
-    <w:p>
-      <w:r>
-        <w:t>B. Giảm số lượng bác sĩ</w:t>
-      </w:r>
-    </w:p>
-    <w:p>
-      <w:r>
-        <w:rPr>
-          <w:highlight w:val="green"/>
-        </w:rPr>
-        <w:t>C. Tối ưu hóa lịch làm việc cho nhân viên y tế để đảm bảo cung cấp dịch vụ y tế liên tục và hiệu quả</w:t>
-      </w:r>
-    </w:p>
-    <w:p>
-      <w:r>
-        <w:t>D. Tăng chi phí dịch vụ y tế</w:t>
+        <w:drawing>
+          <wp:inline distT="0" distB="0" distL="0" distR="0" wp14:anchorId="6AC813D6" wp14:editId="32523BD1">
+            <wp:extent cx="1123950" cy="219075"/>
+            <wp:effectExtent l="0" t="0" r="0" b="9525"/>
+            <wp:docPr id="1223015474" name="Picture 3"/>
+            <wp:cNvGraphicFramePr>
+              <a:graphicFrameLocks xmlns:a="http://schemas.openxmlformats.org/drawingml/2006/main" noChangeAspect="1"/>
+            </wp:cNvGraphicFramePr>
+            <a:graphic xmlns:a="http://schemas.openxmlformats.org/drawingml/2006/main">
+              <a:graphicData uri="http://schemas.openxmlformats.org/drawingml/2006/picture">
+                <pic:pic xmlns:pic="http://schemas.openxmlformats.org/drawingml/2006/picture">
+                  <pic:nvPicPr>
+                    <pic:cNvPr id="0" name="Picture 5"/>
+                    <pic:cNvPicPr>
+                      <a:picLocks noChangeAspect="1" noChangeArrowheads="1"/>
+                    </pic:cNvPicPr>
+                  </pic:nvPicPr>
+                  <pic:blipFill>
+                    <a:blip r:embed="rId35">
+                      <a:extLst>
+                        <a:ext uri="{28A0092B-C50C-407E-A947-70E740481C1C}">
+                          <a14:useLocalDpi xmlns:a14="http://schemas.microsoft.com/office/drawing/2010/main" val="0"/>
+                        </a:ext>
+                      </a:extLst>
+                    </a:blip>
+                    <a:srcRect/>
+                    <a:stretch>
+                      <a:fillRect/>
+                    </a:stretch>
+                  </pic:blipFill>
+                  <pic:spPr bwMode="auto">
+                    <a:xfrm>
+                      <a:off x="0" y="0"/>
+                      <a:ext cx="1123950" cy="219075"/>
+                    </a:xfrm>
+                    <a:prstGeom prst="rect">
+                      <a:avLst/>
+                    </a:prstGeom>
+                    <a:noFill/>
+                    <a:ln>
+                      <a:noFill/>
+                    </a:ln>
+                  </pic:spPr>
+                </pic:pic>
+              </a:graphicData>
+            </a:graphic>
+          </wp:inline>
+        </w:drawing>
+      </w:r>
+    </w:p>
+    <w:p>
+      <w:r>
+        <w:t>Đáp án:</w:t>
+      </w:r>
+    </w:p>
+    <w:p>
+      <w:r>
+        <w:t>A. 0</w:t>
+      </w:r>
+    </w:p>
+    <w:p>
+      <w:r>
+        <w:t>B. 1</w:t>
+      </w:r>
+    </w:p>
+    <w:p>
+      <w:r>
+        <w:t>C. 2</w:t>
+      </w:r>
+    </w:p>
+    <w:p>
+      <w:r>
+        <w:rPr>
+          <w:highlight w:val="green"/>
+        </w:rPr>
+        <w:t>D. 3</w:t>
+      </w:r>
+    </w:p>
+    <w:p>
+      <w:r>
+        <w:t>ID: 5830</w:t>
+      </w:r>
+    </w:p>
+    <w:p>
+      <w:pPr>
+        <w:rPr>
+          <w:lang w:val="vi-VN"/>
+        </w:rPr>
+      </w:pPr>
+      <w:r>
+        <w:t>Câu 9: Cho bài toán quy hoạch tuyến tính Ma trận hệ số của ràng buộc chính của bài toán dạng CHÍNH TẮC có bao nhiêu cột véc tơ đơn vị. [hình ảnh]</w:t>
+      </w:r>
+    </w:p>
+    <w:p>
+      <w:pPr>
+        <w:rPr>
+          <w:lang w:val="vi-VN"/>
+        </w:rPr>
+      </w:pPr>
+      <w:r>
+        <w:rPr>
+          <w:noProof/>
+        </w:rPr>
+        <w:drawing>
+          <wp:inline distT="0" distB="0" distL="0" distR="0" wp14:anchorId="77B091C9" wp14:editId="2913F146">
+            <wp:extent cx="2533650" cy="209550"/>
+            <wp:effectExtent l="0" t="0" r="0" b="0"/>
+            <wp:docPr id="1262486674" name="Picture 4"/>
+            <wp:cNvGraphicFramePr>
+              <a:graphicFrameLocks xmlns:a="http://schemas.openxmlformats.org/drawingml/2006/main" noChangeAspect="1"/>
+            </wp:cNvGraphicFramePr>
+            <a:graphic xmlns:a="http://schemas.openxmlformats.org/drawingml/2006/main">
+              <a:graphicData uri="http://schemas.openxmlformats.org/drawingml/2006/picture">
+                <pic:pic xmlns:pic="http://schemas.openxmlformats.org/drawingml/2006/picture">
+                  <pic:nvPicPr>
+                    <pic:cNvPr id="0" name="Picture 7"/>
+                    <pic:cNvPicPr>
+                      <a:picLocks noChangeAspect="1" noChangeArrowheads="1"/>
+                    </pic:cNvPicPr>
+                  </pic:nvPicPr>
+                  <pic:blipFill>
+                    <a:blip r:embed="rId36">
+                      <a:extLst>
+                        <a:ext uri="{28A0092B-C50C-407E-A947-70E740481C1C}">
+                          <a14:useLocalDpi xmlns:a14="http://schemas.microsoft.com/office/drawing/2010/main" val="0"/>
+                        </a:ext>
+                      </a:extLst>
+                    </a:blip>
+                    <a:srcRect/>
+                    <a:stretch>
+                      <a:fillRect/>
+                    </a:stretch>
+                  </pic:blipFill>
+                  <pic:spPr bwMode="auto">
+                    <a:xfrm>
+                      <a:off x="0" y="0"/>
+                      <a:ext cx="2533650" cy="209550"/>
+                    </a:xfrm>
+                    <a:prstGeom prst="rect">
+                      <a:avLst/>
+                    </a:prstGeom>
+                    <a:noFill/>
+                    <a:ln>
+                      <a:noFill/>
+                    </a:ln>
+                  </pic:spPr>
+                </pic:pic>
+              </a:graphicData>
+            </a:graphic>
+          </wp:inline>
+        </w:drawing>
+      </w:r>
+    </w:p>
+    <w:p>
+      <w:pPr>
+        <w:rPr>
+          <w:lang w:val="vi-VN"/>
+        </w:rPr>
+      </w:pPr>
+      <w:r>
+        <w:rPr>
+          <w:noProof/>
+        </w:rPr>
+        <w:drawing>
+          <wp:inline distT="0" distB="0" distL="0" distR="0" wp14:anchorId="26F515B4" wp14:editId="43935202">
+            <wp:extent cx="1809750" cy="581025"/>
+            <wp:effectExtent l="0" t="0" r="0" b="9525"/>
+            <wp:docPr id="2114975744" name="Picture 5"/>
+            <wp:cNvGraphicFramePr>
+              <a:graphicFrameLocks xmlns:a="http://schemas.openxmlformats.org/drawingml/2006/main" noChangeAspect="1"/>
+            </wp:cNvGraphicFramePr>
+            <a:graphic xmlns:a="http://schemas.openxmlformats.org/drawingml/2006/main">
+              <a:graphicData uri="http://schemas.openxmlformats.org/drawingml/2006/picture">
+                <pic:pic xmlns:pic="http://schemas.openxmlformats.org/drawingml/2006/picture">
+                  <pic:nvPicPr>
+                    <pic:cNvPr id="0" name="Picture 9"/>
+                    <pic:cNvPicPr>
+                      <a:picLocks noChangeAspect="1" noChangeArrowheads="1"/>
+                    </pic:cNvPicPr>
+                  </pic:nvPicPr>
+                  <pic:blipFill>
+                    <a:blip r:embed="rId37">
+                      <a:extLst>
+                        <a:ext uri="{28A0092B-C50C-407E-A947-70E740481C1C}">
+                          <a14:useLocalDpi xmlns:a14="http://schemas.microsoft.com/office/drawing/2010/main" val="0"/>
+                        </a:ext>
+                      </a:extLst>
+                    </a:blip>
+                    <a:srcRect/>
+                    <a:stretch>
+                      <a:fillRect/>
+                    </a:stretch>
+                  </pic:blipFill>
+                  <pic:spPr bwMode="auto">
+                    <a:xfrm>
+                      <a:off x="0" y="0"/>
+                      <a:ext cx="1809750" cy="581025"/>
+                    </a:xfrm>
+                    <a:prstGeom prst="rect">
+                      <a:avLst/>
+                    </a:prstGeom>
+                    <a:noFill/>
+                    <a:ln>
+                      <a:noFill/>
+                    </a:ln>
+                  </pic:spPr>
+                </pic:pic>
+              </a:graphicData>
+            </a:graphic>
+          </wp:inline>
+        </w:drawing>
+      </w:r>
+    </w:p>
+    <w:p>
+      <w:pPr>
+        <w:rPr>
+          <w:lang w:val="vi-VN"/>
+        </w:rPr>
+      </w:pPr>
+      <w:r>
+        <w:rPr>
+          <w:noProof/>
+        </w:rPr>
+        <w:drawing>
+          <wp:inline distT="0" distB="0" distL="0" distR="0" wp14:anchorId="07A6DA9D" wp14:editId="1DF9DAE7">
+            <wp:extent cx="1123950" cy="219075"/>
+            <wp:effectExtent l="0" t="0" r="0" b="9525"/>
+            <wp:docPr id="503895828" name="Picture 6"/>
+            <wp:cNvGraphicFramePr>
+              <a:graphicFrameLocks xmlns:a="http://schemas.openxmlformats.org/drawingml/2006/main" noChangeAspect="1"/>
+            </wp:cNvGraphicFramePr>
+            <a:graphic xmlns:a="http://schemas.openxmlformats.org/drawingml/2006/main">
+              <a:graphicData uri="http://schemas.openxmlformats.org/drawingml/2006/picture">
+                <pic:pic xmlns:pic="http://schemas.openxmlformats.org/drawingml/2006/picture">
+                  <pic:nvPicPr>
+                    <pic:cNvPr id="0" name="Picture 11"/>
+                    <pic:cNvPicPr>
+                      <a:picLocks noChangeAspect="1" noChangeArrowheads="1"/>
+                    </pic:cNvPicPr>
+                  </pic:nvPicPr>
+                  <pic:blipFill>
+                    <a:blip r:embed="rId35">
+                      <a:extLst>
+                        <a:ext uri="{28A0092B-C50C-407E-A947-70E740481C1C}">
+                          <a14:useLocalDpi xmlns:a14="http://schemas.microsoft.com/office/drawing/2010/main" val="0"/>
+                        </a:ext>
+                      </a:extLst>
+                    </a:blip>
+                    <a:srcRect/>
+                    <a:stretch>
+                      <a:fillRect/>
+                    </a:stretch>
+                  </pic:blipFill>
+                  <pic:spPr bwMode="auto">
+                    <a:xfrm>
+                      <a:off x="0" y="0"/>
+                      <a:ext cx="1123950" cy="219075"/>
+                    </a:xfrm>
+                    <a:prstGeom prst="rect">
+                      <a:avLst/>
+                    </a:prstGeom>
+                    <a:noFill/>
+                    <a:ln>
+                      <a:noFill/>
+                    </a:ln>
+                  </pic:spPr>
+                </pic:pic>
+              </a:graphicData>
+            </a:graphic>
+          </wp:inline>
+        </w:drawing>
+      </w:r>
+    </w:p>
+    <w:p>
+      <w:r>
+        <w:t>Đáp án:</w:t>
+      </w:r>
+    </w:p>
+    <w:p>
+      <w:r>
+        <w:t>A. 1</w:t>
+      </w:r>
+    </w:p>
+    <w:p>
+      <w:r>
+        <w:t>B. 2</w:t>
+      </w:r>
+    </w:p>
+    <w:p>
+      <w:r>
+        <w:rPr>
+          <w:highlight w:val="green"/>
+        </w:rPr>
+        <w:t>C. 3</w:t>
+      </w:r>
+    </w:p>
+    <w:p>
+      <w:r>
+        <w:t>D. 4</w:t>
+      </w:r>
+    </w:p>
+    <w:p>
+      <w:r>
+        <w:t>ID: 5831</w:t>
+      </w:r>
+    </w:p>
+    <w:p>
+      <w:r>
+        <w:t>Câu 10: . Cho bài toán quy hoạch tuyến tính Ma trận hệ số của ràng buộc chính của bài toán dạng CHÍNH TẮC có bao nhiêu cột véc tơ đơn vị. [hình ảnh]</w:t>
+      </w:r>
+    </w:p>
+    <w:p>
+      <w:r>
+        <w:drawing>
+          <wp:inline distT="0" distB="0" distL="0" distR="0" wp14:anchorId="08367079" wp14:editId="2B8581B0">
+            <wp:extent cx="2667372" cy="1152686"/>
+            <wp:effectExtent l="0" t="0" r="0" b="9525"/>
+            <wp:docPr id="916121303" name="Picture 1"/>
+            <wp:cNvGraphicFramePr>
+              <a:graphicFrameLocks xmlns:a="http://schemas.openxmlformats.org/drawingml/2006/main" noChangeAspect="1"/>
+            </wp:cNvGraphicFramePr>
+            <a:graphic xmlns:a="http://schemas.openxmlformats.org/drawingml/2006/main">
+              <a:graphicData uri="http://schemas.openxmlformats.org/drawingml/2006/picture">
+                <pic:pic xmlns:pic="http://schemas.openxmlformats.org/drawingml/2006/picture">
+                  <pic:nvPicPr>
+                    <pic:cNvPr id="916121303" name=""/>
+                    <pic:cNvPicPr/>
+                  </pic:nvPicPr>
+                  <pic:blipFill>
+                    <a:blip r:embed="rId38"/>
+                    <a:stretch>
+                      <a:fillRect/>
+                    </a:stretch>
+                  </pic:blipFill>
+                  <pic:spPr>
+                    <a:xfrm>
+                      <a:off x="0" y="0"/>
+                      <a:ext cx="2667372" cy="1152686"/>
+                    </a:xfrm>
+                    <a:prstGeom prst="rect">
+                      <a:avLst/>
+                    </a:prstGeom>
+                  </pic:spPr>
+                </pic:pic>
+              </a:graphicData>
+            </a:graphic>
+          </wp:inline>
+        </w:drawing>
+      </w:r>
+    </w:p>
+    <w:p>
+      <w:r>
+        <w:t>Đáp án:</w:t>
       </w:r>
     </w:p>
     <w:p>
       <w:r>
         <w:lastRenderedPageBreak/>
-        <w:t>ID: 3365</w:t>
-      </w:r>
-    </w:p>
-    <w:p>
-      <w:r>
-        <w:t>Câu 30: Trong quản lý băng thông mạng, bài toán tối ưu giúp</w:t>
-      </w:r>
-    </w:p>
-    <w:p>
-      <w:r>
-        <w:t>Đáp án:</w:t>
-      </w:r>
-    </w:p>
-    <w:p>
-      <w:r>
-        <w:t>A. Tăng lượng băng thông sử dụng</w:t>
-      </w:r>
-    </w:p>
-    <w:p>
-      <w:r>
-        <w:t>B. Giảm số lượng người dùng mạng</w:t>
-      </w:r>
-    </w:p>
-    <w:p>
-      <w:r>
-        <w:t>C. Tăng chi phí băng thông</w:t>
-      </w:r>
-    </w:p>
-    <w:p>
-      <w:r>
-        <w:rPr>
-          <w:highlight w:val="green"/>
-        </w:rPr>
-        <w:t>D. Tối ưu hóa việc phân bổ băng thông mạng để cải thiện chất lượng dịch vụ và giảm chi phí</w:t>
-      </w:r>
-    </w:p>
-    <w:p>
-      <w:r>
-        <w:t>ID: 3368</w:t>
-      </w:r>
-    </w:p>
-    <w:p>
-      <w:r>
-        <w:t>Câu 31: Trong lĩnh vực môi trường, bài toán tối ưu có thể giúp</w:t>
-      </w:r>
-    </w:p>
-    <w:p>
-      <w:r>
-        <w:t>Đáp án:</w:t>
-      </w:r>
-    </w:p>
-    <w:p>
-      <w:r>
-        <w:t>A. Tăng lượng chất thải</w:t>
-      </w:r>
-    </w:p>
-    <w:p>
-      <w:r>
-        <w:rPr>
-          <w:highlight w:val="green"/>
-        </w:rPr>
-        <w:t>B. Tối ưu hóa quy trình xử lý và tái chế chất thải để giảm thiểu ô nhiễm và chi phí xử lý</w:t>
-      </w:r>
-    </w:p>
-    <w:p>
-      <w:r>
-        <w:t>C. Giảm số lượng cơ sở tái chế</w:t>
-      </w:r>
-    </w:p>
-    <w:p>
-      <w:r>
-        <w:t>D. Tăng chi phí xử lý chất thải</w:t>
-      </w:r>
-    </w:p>
-    <w:p>
-      <w:r>
-        <w:t>ID: 3462</w:t>
-      </w:r>
-    </w:p>
-    <w:p>
-      <w:r>
-        <w:t>Câu 32: Bài toán tối ưu lập thực đơn trong chăn nuôi thường được sử dụng để</w:t>
-      </w:r>
-    </w:p>
-    <w:p>
-      <w:r>
-        <w:t>Đáp án:</w:t>
-      </w:r>
-    </w:p>
-    <w:p>
-      <w:r>
-        <w:t>A. Giảm số lượng nhân công</w:t>
-      </w:r>
-    </w:p>
-    <w:p>
-      <w:r>
-        <w:rPr>
-          <w:highlight w:val="green"/>
-        </w:rPr>
-        <w:t>B. Tối ưu hóa chi phi mua thức ăn nhưng vẫn đảm bảo dinh dưỡng</w:t>
-      </w:r>
-    </w:p>
-    <w:p>
-      <w:r>
-        <w:t>C. Tăng khẩu phần thức ăn</w:t>
-      </w:r>
-    </w:p>
-    <w:p>
-      <w:r>
-        <w:t>D. Giảm khẩu phần thức ăn</w:t>
+        <w:t>A. 1</w:t>
+      </w:r>
+    </w:p>
+    <w:p>
+      <w:r>
+        <w:t>B. 2</w:t>
+      </w:r>
+    </w:p>
+    <w:p>
+      <w:r>
+        <w:rPr>
+          <w:highlight w:val="green"/>
+        </w:rPr>
+        <w:t>C. 3</w:t>
+      </w:r>
+    </w:p>
+    <w:p>
+      <w:r>
+        <w:t>D. 4</w:t>
+      </w:r>
+    </w:p>
+    <w:p>
+      <w:r>
+        <w:t>ID: 5838</w:t>
+      </w:r>
+    </w:p>
+    <w:p>
+      <w:pPr>
+        <w:rPr>
+          <w:lang w:val="vi-VN"/>
+        </w:rPr>
+      </w:pPr>
+      <w:r>
+        <w:t>Câu 11: Cho bài toán quy hoạch tuyến tính Véc tơ nào sau đây là một phương án cực biên của bài toán dạng CHÍNH TẮC. [hình ảnh]</w:t>
+      </w:r>
+    </w:p>
+    <w:p>
+      <w:pPr>
+        <w:rPr>
+          <w:lang w:val="vi-VN"/>
+        </w:rPr>
+      </w:pPr>
+      <w:r>
+        <w:rPr>
+          <w:noProof/>
+          <w:lang w:val="vi-VN"/>
+        </w:rPr>
+        <w:drawing>
+          <wp:inline distT="0" distB="0" distL="0" distR="0" wp14:anchorId="68B58B14" wp14:editId="17A561B3">
+            <wp:extent cx="2715004" cy="1124107"/>
+            <wp:effectExtent l="0" t="0" r="9525" b="0"/>
+            <wp:docPr id="809505454" name="Picture 1"/>
+            <wp:cNvGraphicFramePr>
+              <a:graphicFrameLocks xmlns:a="http://schemas.openxmlformats.org/drawingml/2006/main" noChangeAspect="1"/>
+            </wp:cNvGraphicFramePr>
+            <a:graphic xmlns:a="http://schemas.openxmlformats.org/drawingml/2006/main">
+              <a:graphicData uri="http://schemas.openxmlformats.org/drawingml/2006/picture">
+                <pic:pic xmlns:pic="http://schemas.openxmlformats.org/drawingml/2006/picture">
+                  <pic:nvPicPr>
+                    <pic:cNvPr id="809505454" name=""/>
+                    <pic:cNvPicPr/>
+                  </pic:nvPicPr>
+                  <pic:blipFill>
+                    <a:blip r:embed="rId39"/>
+                    <a:stretch>
+                      <a:fillRect/>
+                    </a:stretch>
+                  </pic:blipFill>
+                  <pic:spPr>
+                    <a:xfrm>
+                      <a:off x="0" y="0"/>
+                      <a:ext cx="2715004" cy="1124107"/>
+                    </a:xfrm>
+                    <a:prstGeom prst="rect">
+                      <a:avLst/>
+                    </a:prstGeom>
+                  </pic:spPr>
+                </pic:pic>
+              </a:graphicData>
+            </a:graphic>
+          </wp:inline>
+        </w:drawing>
+      </w:r>
+    </w:p>
+    <w:p>
+      <w:r>
+        <w:t>Đáp án:</w:t>
+      </w:r>
+    </w:p>
+    <w:p>
+      <w:r>
+        <w:rPr>
+          <w:noProof/>
+        </w:rPr>
+        <mc:AlternateContent>
+          <mc:Choice Requires="wpi">
+            <w:drawing>
+              <wp:anchor distT="0" distB="0" distL="114300" distR="114300" simplePos="0" relativeHeight="251703296" behindDoc="0" locked="0" layoutInCell="1" allowOverlap="1" wp14:anchorId="2AF8CBC6" wp14:editId="0C62BA9A">
+                <wp:simplePos x="0" y="0"/>
+                <wp:positionH relativeFrom="column">
+                  <wp:posOffset>171300</wp:posOffset>
+                </wp:positionH>
+                <wp:positionV relativeFrom="paragraph">
+                  <wp:posOffset>167115</wp:posOffset>
+                </wp:positionV>
+                <wp:extent cx="1885320" cy="97560"/>
+                <wp:effectExtent l="95250" t="152400" r="95885" b="150495"/>
+                <wp:wrapNone/>
+                <wp:docPr id="1028285799" name="Ink 36"/>
+                <wp:cNvGraphicFramePr/>
+                <a:graphic xmlns:a="http://schemas.openxmlformats.org/drawingml/2006/main">
+                  <a:graphicData uri="http://schemas.microsoft.com/office/word/2010/wordprocessingInk">
+                    <w14:contentPart bwMode="auto" r:id="rId40">
+                      <w14:nvContentPartPr>
+                        <w14:cNvContentPartPr/>
+                      </w14:nvContentPartPr>
+                      <w14:xfrm>
+                        <a:off x="0" y="0"/>
+                        <a:ext cx="1885320" cy="97560"/>
+                      </w14:xfrm>
+                    </w14:contentPart>
+                  </a:graphicData>
+                </a:graphic>
+              </wp:anchor>
+            </w:drawing>
+          </mc:Choice>
+          <mc:Fallback>
+            <w:pict>
+              <v:shape w14:anchorId="22448D0F" id="Ink 36" o:spid="_x0000_s1026" type="#_x0000_t75" style="position:absolute;margin-left:9.25pt;margin-top:4.65pt;width:156.95pt;height:24.7pt;z-index:251703296;visibility:visible;mso-wrap-style:square;mso-wrap-distance-left:9pt;mso-wrap-distance-top:0;mso-wrap-distance-right:9pt;mso-wrap-distance-bottom:0;mso-position-horizontal:absolute;mso-position-horizontal-relative:text;mso-position-vertical:absolute;mso-position-vertical-relative:text" o:gfxdata="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">
+                <v:imagedata r:id="rId41" o:title=""/>
+              </v:shape>
+            </w:pict>
+          </mc:Fallback>
+        </mc:AlternateContent>
+      </w:r>
+      <w:r>
+        <w:rPr>
+          <w:noProof/>
+        </w:rPr>
+        <w:drawing>
+          <wp:inline distT="0" distB="0" distL="0" distR="0" wp14:anchorId="2D158DBD" wp14:editId="76BF7A39">
+            <wp:extent cx="5943600" cy="1049655"/>
+            <wp:effectExtent l="0" t="0" r="0" b="0"/>
+            <wp:docPr id="1677373739" name="Picture 1"/>
+            <wp:cNvGraphicFramePr>
+              <a:graphicFrameLocks xmlns:a="http://schemas.openxmlformats.org/drawingml/2006/main" noChangeAspect="1"/>
+            </wp:cNvGraphicFramePr>
+            <a:graphic xmlns:a="http://schemas.openxmlformats.org/drawingml/2006/main">
+              <a:graphicData uri="http://schemas.openxmlformats.org/drawingml/2006/picture">
+                <pic:pic xmlns:pic="http://schemas.openxmlformats.org/drawingml/2006/picture">
+                  <pic:nvPicPr>
+                    <pic:cNvPr id="1677373739" name=""/>
+                    <pic:cNvPicPr/>
+                  </pic:nvPicPr>
+                  <pic:blipFill>
+                    <a:blip r:embed="rId42"/>
+                    <a:stretch>
+                      <a:fillRect/>
+                    </a:stretch>
+                  </pic:blipFill>
+                  <pic:spPr>
+                    <a:xfrm>
+                      <a:off x="0" y="0"/>
+                      <a:ext cx="5943600" cy="1049655"/>
+                    </a:xfrm>
+                    <a:prstGeom prst="rect">
+                      <a:avLst/>
+                    </a:prstGeom>
+                  </pic:spPr>
+                </pic:pic>
+              </a:graphicData>
+            </a:graphic>
+          </wp:inline>
+        </w:drawing>
+      </w:r>
+      <w:r>
+        <w:t>ID: 5843</w:t>
+      </w:r>
+    </w:p>
+    <w:p>
+      <w:pPr>
+        <w:rPr>
+          <w:lang w:val="vi-VN"/>
+        </w:rPr>
+      </w:pPr>
+      <w:r>
+        <w:t>Câu 12: Cho bài toán quy hoạch tuyến tính Véc tơ nào sau đây là một phương án cực biên của bài toán dạng CHÍNH TẮC. [hình ảnh]</w:t>
+      </w:r>
+    </w:p>
+    <w:p>
+      <w:pPr>
+        <w:rPr>
+          <w:lang w:val="vi-VN"/>
+        </w:rPr>
+      </w:pPr>
+      <w:r>
+        <w:rPr>
+          <w:noProof/>
+          <w:lang w:val="vi-VN"/>
+        </w:rPr>
+        <w:drawing>
+          <wp:inline distT="0" distB="0" distL="0" distR="0" wp14:anchorId="166C54DE" wp14:editId="55008018">
+            <wp:extent cx="2638793" cy="1190791"/>
+            <wp:effectExtent l="0" t="0" r="9525" b="9525"/>
+            <wp:docPr id="1224453211" name="Picture 1"/>
+            <wp:cNvGraphicFramePr>
+              <a:graphicFrameLocks xmlns:a="http://schemas.openxmlformats.org/drawingml/2006/main" noChangeAspect="1"/>
+            </wp:cNvGraphicFramePr>
+            <a:graphic xmlns:a="http://schemas.openxmlformats.org/drawingml/2006/main">
+              <a:graphicData uri="http://schemas.openxmlformats.org/drawingml/2006/picture">
+                <pic:pic xmlns:pic="http://schemas.openxmlformats.org/drawingml/2006/picture">
+                  <pic:nvPicPr>
+                    <pic:cNvPr id="1224453211" name=""/>
+                    <pic:cNvPicPr/>
+                  </pic:nvPicPr>
+                  <pic:blipFill>
+                    <a:blip r:embed="rId43"/>
+                    <a:stretch>
+                      <a:fillRect/>
+                    </a:stretch>
+                  </pic:blipFill>
+                  <pic:spPr>
+                    <a:xfrm>
+                      <a:off x="0" y="0"/>
+                      <a:ext cx="2638793" cy="1190791"/>
+                    </a:xfrm>
+                    <a:prstGeom prst="rect">
+                      <a:avLst/>
+                    </a:prstGeom>
+                  </pic:spPr>
+                </pic:pic>
+              </a:graphicData>
+            </a:graphic>
+          </wp:inline>
+        </w:drawing>
+      </w:r>
+    </w:p>
+    <w:p>
+      <w:r>
+        <w:t>Đáp án:</w:t>
+      </w:r>
+    </w:p>
+    <w:p>
+      <w:r>
+        <w:rPr>
+          <w:noProof/>
+        </w:rPr>
+        <w:lastRenderedPageBreak/>
+        <mc:AlternateContent>
+          <mc:Choice Requires="wpi">
+            <w:drawing>
+              <wp:anchor distT="0" distB="0" distL="114300" distR="114300" simplePos="0" relativeHeight="251694080" behindDoc="0" locked="0" layoutInCell="1" allowOverlap="1" wp14:anchorId="2AF9C367" wp14:editId="18A9A8CD">
+                <wp:simplePos x="0" y="0"/>
+                <wp:positionH relativeFrom="column">
+                  <wp:posOffset>123885</wp:posOffset>
+                </wp:positionH>
+                <wp:positionV relativeFrom="paragraph">
+                  <wp:posOffset>142500</wp:posOffset>
+                </wp:positionV>
+                <wp:extent cx="2161440" cy="67320"/>
+                <wp:effectExtent l="95250" t="152400" r="144145" b="161290"/>
+                <wp:wrapNone/>
+                <wp:docPr id="1860056179" name="Ink 27"/>
+                <wp:cNvGraphicFramePr/>
+                <a:graphic xmlns:a="http://schemas.openxmlformats.org/drawingml/2006/main">
+                  <a:graphicData uri="http://schemas.microsoft.com/office/word/2010/wordprocessingInk">
+                    <w14:contentPart bwMode="auto" r:id="rId44">
+                      <w14:nvContentPartPr>
+                        <w14:cNvContentPartPr/>
+                      </w14:nvContentPartPr>
+                      <w14:xfrm>
+                        <a:off x="0" y="0"/>
+                        <a:ext cx="2161440" cy="67320"/>
+                      </w14:xfrm>
+                    </w14:contentPart>
+                  </a:graphicData>
+                </a:graphic>
+              </wp:anchor>
+            </w:drawing>
+          </mc:Choice>
+          <mc:Fallback>
+            <w:pict>
+              <v:shape w14:anchorId="3FA3C972" id="Ink 27" o:spid="_x0000_s1026" type="#_x0000_t75" style="position:absolute;margin-left:5.5pt;margin-top:2.7pt;width:178.7pt;height:22.3pt;z-index:251694080;visibility:visible;mso-wrap-style:square;mso-wrap-distance-left:9pt;mso-wrap-distance-top:0;mso-wrap-distance-right:9pt;mso-wrap-distance-bottom:0;mso-position-horizontal:absolute;mso-position-horizontal-relative:text;mso-position-vertical:absolute;mso-position-vertical-relative:text" o:gfxdata="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">
+                <v:imagedata r:id="rId45" o:title=""/>
+              </v:shape>
+            </w:pict>
+          </mc:Fallback>
+        </mc:AlternateContent>
+      </w:r>
+      <w:r>
+        <w:rPr>
+          <w:noProof/>
+        </w:rPr>
+        <w:drawing>
+          <wp:inline distT="0" distB="0" distL="0" distR="0" wp14:anchorId="3B558868" wp14:editId="6EF20B11">
+            <wp:extent cx="5943600" cy="1094105"/>
+            <wp:effectExtent l="0" t="0" r="0" b="0"/>
+            <wp:docPr id="30626316" name="Picture 1"/>
+            <wp:cNvGraphicFramePr>
+              <a:graphicFrameLocks xmlns:a="http://schemas.openxmlformats.org/drawingml/2006/main" noChangeAspect="1"/>
+            </wp:cNvGraphicFramePr>
+            <a:graphic xmlns:a="http://schemas.openxmlformats.org/drawingml/2006/main">
+              <a:graphicData uri="http://schemas.openxmlformats.org/drawingml/2006/picture">
+                <pic:pic xmlns:pic="http://schemas.openxmlformats.org/drawingml/2006/picture">
+                  <pic:nvPicPr>
+                    <pic:cNvPr id="30626316" name=""/>
+                    <pic:cNvPicPr/>
+                  </pic:nvPicPr>
+                  <pic:blipFill>
+                    <a:blip r:embed="rId46"/>
+                    <a:stretch>
+                      <a:fillRect/>
+                    </a:stretch>
+                  </pic:blipFill>
+                  <pic:spPr>
+                    <a:xfrm>
+                      <a:off x="0" y="0"/>
+                      <a:ext cx="5943600" cy="1094105"/>
+                    </a:xfrm>
+                    <a:prstGeom prst="rect">
+                      <a:avLst/>
+                    </a:prstGeom>
+                  </pic:spPr>
+                </pic:pic>
+              </a:graphicData>
+            </a:graphic>
+          </wp:inline>
+        </w:drawing>
+      </w:r>
+      <w:r>
+        <w:t>ID: 5846</w:t>
+      </w:r>
+    </w:p>
+    <w:p>
+      <w:r>
+        <w:t>Câu 13: Cho bài toán quy hoạch tuyến tính Véc tơ nào sau đây là một phương án cực biên của bài toán dạng CHÍNH TẮC. [hình ảnh]</w:t>
+      </w:r>
+    </w:p>
+    <w:p>
+      <w:pPr>
+        <w:rPr>
+          <w:lang w:val="vi-VN"/>
+        </w:rPr>
+      </w:pPr>
+      <w:r>
+        <w:rPr>
+          <w:lang w:val="vi-VN"/>
+        </w:rPr>
+        <w:drawing>
+          <wp:inline distT="0" distB="0" distL="0" distR="0" wp14:anchorId="263DB32A" wp14:editId="280F16E5">
+            <wp:extent cx="2715004" cy="1200318"/>
+            <wp:effectExtent l="0" t="0" r="0" b="0"/>
+            <wp:docPr id="1165474395" name="Picture 1"/>
+            <wp:cNvGraphicFramePr>
+              <a:graphicFrameLocks xmlns:a="http://schemas.openxmlformats.org/drawingml/2006/main" noChangeAspect="1"/>
+            </wp:cNvGraphicFramePr>
+            <a:graphic xmlns:a="http://schemas.openxmlformats.org/drawingml/2006/main">
+              <a:graphicData uri="http://schemas.openxmlformats.org/drawingml/2006/picture">
+                <pic:pic xmlns:pic="http://schemas.openxmlformats.org/drawingml/2006/picture">
+                  <pic:nvPicPr>
+                    <pic:cNvPr id="1165474395" name=""/>
+                    <pic:cNvPicPr/>
+                  </pic:nvPicPr>
+                  <pic:blipFill>
+                    <a:blip r:embed="rId47"/>
+                    <a:stretch>
+                      <a:fillRect/>
+                    </a:stretch>
+                  </pic:blipFill>
+                  <pic:spPr>
+                    <a:xfrm>
+                      <a:off x="0" y="0"/>
+                      <a:ext cx="2715004" cy="1200318"/>
+                    </a:xfrm>
+                    <a:prstGeom prst="rect">
+                      <a:avLst/>
+                    </a:prstGeom>
+                  </pic:spPr>
+                </pic:pic>
+              </a:graphicData>
+            </a:graphic>
+          </wp:inline>
+        </w:drawing>
+      </w:r>
+    </w:p>
+    <w:p>
+      <w:pPr>
+        <w:rPr>
+          <w:lang w:val="vi-VN"/>
+        </w:rPr>
+      </w:pPr>
+    </w:p>
+    <w:p>
+      <w:r>
+        <w:t>Đáp án:</w:t>
+      </w:r>
+    </w:p>
+    <w:p>
+      <w:r>
+        <w:rPr>
+          <w:noProof/>
+        </w:rPr>
+        <mc:AlternateContent>
+          <mc:Choice Requires="wpi">
+            <w:drawing>
+              <wp:anchor distT="0" distB="0" distL="114300" distR="114300" simplePos="0" relativeHeight="251683840" behindDoc="0" locked="0" layoutInCell="1" allowOverlap="1" wp14:anchorId="33CC79B0" wp14:editId="05F39483">
+                <wp:simplePos x="0" y="0"/>
+                <wp:positionH relativeFrom="column">
+                  <wp:posOffset>85440</wp:posOffset>
+                </wp:positionH>
+                <wp:positionV relativeFrom="paragraph">
+                  <wp:posOffset>234230</wp:posOffset>
+                </wp:positionV>
+                <wp:extent cx="1923480" cy="68760"/>
+                <wp:effectExtent l="95250" t="152400" r="19685" b="160020"/>
+                <wp:wrapNone/>
+                <wp:docPr id="1697956411" name="Ink 15"/>
+                <wp:cNvGraphicFramePr/>
+                <a:graphic xmlns:a="http://schemas.openxmlformats.org/drawingml/2006/main">
+                  <a:graphicData uri="http://schemas.microsoft.com/office/word/2010/wordprocessingInk">
+                    <w14:contentPart bwMode="auto" r:id="rId48">
+                      <w14:nvContentPartPr>
+                        <w14:cNvContentPartPr/>
+                      </w14:nvContentPartPr>
+                      <w14:xfrm>
+                        <a:off x="0" y="0"/>
+                        <a:ext cx="1923480" cy="68760"/>
+                      </w14:xfrm>
+                    </w14:contentPart>
+                  </a:graphicData>
+                </a:graphic>
+              </wp:anchor>
+            </w:drawing>
+          </mc:Choice>
+          <mc:Fallback>
+            <w:pict>
+              <v:shape w14:anchorId="785C279C" id="Ink 15" o:spid="_x0000_s1026" type="#_x0000_t75" style="position:absolute;margin-left:2.55pt;margin-top:9.95pt;width:159.95pt;height:22.4pt;z-index:251683840;visibility:visible;mso-wrap-style:square;mso-wrap-distance-left:9pt;mso-wrap-distance-top:0;mso-wrap-distance-right:9pt;mso-wrap-distance-bottom:0;mso-position-horizontal:absolute;mso-position-horizontal-relative:text;mso-position-vertical:absolute;mso-position-vertical-relative:text" o:gfxdata="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">
+                <v:imagedata r:id="rId49" o:title=""/>
+              </v:shape>
+            </w:pict>
+          </mc:Fallback>
+        </mc:AlternateContent>
+      </w:r>
+      <w:r>
+        <w:drawing>
+          <wp:inline distT="0" distB="0" distL="0" distR="0" wp14:anchorId="06719B54" wp14:editId="50219D5E">
+            <wp:extent cx="5943600" cy="1046480"/>
+            <wp:effectExtent l="0" t="0" r="0" b="1270"/>
+            <wp:docPr id="694933249" name="Picture 1"/>
+            <wp:cNvGraphicFramePr>
+              <a:graphicFrameLocks xmlns:a="http://schemas.openxmlformats.org/drawingml/2006/main" noChangeAspect="1"/>
+            </wp:cNvGraphicFramePr>
+            <a:graphic xmlns:a="http://schemas.openxmlformats.org/drawingml/2006/main">
+              <a:graphicData uri="http://schemas.openxmlformats.org/drawingml/2006/picture">
+                <pic:pic xmlns:pic="http://schemas.openxmlformats.org/drawingml/2006/picture">
+                  <pic:nvPicPr>
+                    <pic:cNvPr id="694933249" name=""/>
+                    <pic:cNvPicPr/>
+                  </pic:nvPicPr>
+                  <pic:blipFill>
+                    <a:blip r:embed="rId50"/>
+                    <a:stretch>
+                      <a:fillRect/>
+                    </a:stretch>
+                  </pic:blipFill>
+                  <pic:spPr>
+                    <a:xfrm>
+                      <a:off x="0" y="0"/>
+                      <a:ext cx="5943600" cy="1046480"/>
+                    </a:xfrm>
+                    <a:prstGeom prst="rect">
+                      <a:avLst/>
+                    </a:prstGeom>
+                  </pic:spPr>
+                </pic:pic>
+              </a:graphicData>
+            </a:graphic>
+          </wp:inline>
+        </w:drawing>
+      </w:r>
+    </w:p>
+    <w:p>
+      <w:r>
+        <w:t>ID: 5854</w:t>
+      </w:r>
+    </w:p>
+    <w:p>
+      <w:pPr>
+        <w:rPr>
+          <w:lang w:val="vi-VN"/>
+        </w:rPr>
+      </w:pPr>
+      <w:r>
+        <w:t>Câu 14: 10. Cho bài toán quy hoạch tuyến tính Khi đó hàm mục tiêu của bài toán dạng CHÍNH TẮC là: [hình ảnh]</w:t>
+      </w:r>
+    </w:p>
+    <w:p>
+      <w:pPr>
+        <w:rPr>
+          <w:lang w:val="vi-VN"/>
+        </w:rPr>
+      </w:pPr>
+      <w:r>
+        <w:rPr>
+          <w:lang w:val="vi-VN"/>
+        </w:rPr>
+        <w:drawing>
+          <wp:inline distT="0" distB="0" distL="0" distR="0" wp14:anchorId="75A7D49B" wp14:editId="42944362">
+            <wp:extent cx="2686425" cy="1152686"/>
+            <wp:effectExtent l="0" t="0" r="0" b="9525"/>
+            <wp:docPr id="2063368909" name="Picture 1"/>
+            <wp:cNvGraphicFramePr>
+              <a:graphicFrameLocks xmlns:a="http://schemas.openxmlformats.org/drawingml/2006/main" noChangeAspect="1"/>
+            </wp:cNvGraphicFramePr>
+            <a:graphic xmlns:a="http://schemas.openxmlformats.org/drawingml/2006/main">
+              <a:graphicData uri="http://schemas.openxmlformats.org/drawingml/2006/picture">
+                <pic:pic xmlns:pic="http://schemas.openxmlformats.org/drawingml/2006/picture">
+                  <pic:nvPicPr>
+                    <pic:cNvPr id="2063368909" name=""/>
+                    <pic:cNvPicPr/>
+                  </pic:nvPicPr>
+                  <pic:blipFill>
+                    <a:blip r:embed="rId51"/>
+                    <a:stretch>
+                      <a:fillRect/>
+                    </a:stretch>
+                  </pic:blipFill>
+                  <pic:spPr>
+                    <a:xfrm>
+                      <a:off x="0" y="0"/>
+                      <a:ext cx="2686425" cy="1152686"/>
+                    </a:xfrm>
+                    <a:prstGeom prst="rect">
+                      <a:avLst/>
+                    </a:prstGeom>
+                  </pic:spPr>
+                </pic:pic>
+              </a:graphicData>
+            </a:graphic>
+          </wp:inline>
+        </w:drawing>
+      </w:r>
+    </w:p>
+    <w:p>
+      <w:r>
+        <w:t>Đáp án:</w:t>
+      </w:r>
+    </w:p>
+    <w:p>
+      <w:r>
+        <w:rPr>
+          <w:noProof/>
+        </w:rPr>
+        <w:lastRenderedPageBreak/>
+        <mc:AlternateContent>
+          <mc:Choice Requires="wpi">
+            <w:drawing>
+              <wp:anchor distT="0" distB="0" distL="114300" distR="114300" simplePos="0" relativeHeight="251684864" behindDoc="0" locked="0" layoutInCell="1" allowOverlap="1" wp14:anchorId="1FA24448" wp14:editId="1D6C35FF">
+                <wp:simplePos x="0" y="0"/>
+                <wp:positionH relativeFrom="column">
+                  <wp:posOffset>37920</wp:posOffset>
+                </wp:positionH>
+                <wp:positionV relativeFrom="paragraph">
+                  <wp:posOffset>130160</wp:posOffset>
+                </wp:positionV>
+                <wp:extent cx="2784240" cy="106560"/>
+                <wp:effectExtent l="95250" t="152400" r="111760" b="160655"/>
+                <wp:wrapNone/>
+                <wp:docPr id="708405822" name="Ink 16"/>
+                <wp:cNvGraphicFramePr/>
+                <a:graphic xmlns:a="http://schemas.openxmlformats.org/drawingml/2006/main">
+                  <a:graphicData uri="http://schemas.microsoft.com/office/word/2010/wordprocessingInk">
+                    <w14:contentPart bwMode="auto" r:id="rId52">
+                      <w14:nvContentPartPr>
+                        <w14:cNvContentPartPr/>
+                      </w14:nvContentPartPr>
+                      <w14:xfrm>
+                        <a:off x="0" y="0"/>
+                        <a:ext cx="2784240" cy="106560"/>
+                      </w14:xfrm>
+                    </w14:contentPart>
+                  </a:graphicData>
+                </a:graphic>
+              </wp:anchor>
+            </w:drawing>
+          </mc:Choice>
+          <mc:Fallback>
+            <w:pict>
+              <v:shape w14:anchorId="621DB207" id="Ink 16" o:spid="_x0000_s1026" type="#_x0000_t75" style="position:absolute;margin-left:-1.2pt;margin-top:1.75pt;width:227.75pt;height:25.4pt;z-index:251684864;visibility:visible;mso-wrap-style:square;mso-wrap-distance-left:9pt;mso-wrap-distance-top:0;mso-wrap-distance-right:9pt;mso-wrap-distance-bottom:0;mso-position-horizontal:absolute;mso-position-horizontal-relative:text;mso-position-vertical:absolute;mso-position-vertical-relative:text" o:gfxdata="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">
+                <v:imagedata r:id="rId53" o:title=""/>
+              </v:shape>
+            </w:pict>
+          </mc:Fallback>
+        </mc:AlternateContent>
+      </w:r>
+      <w:r>
+        <w:drawing>
+          <wp:inline distT="0" distB="0" distL="0" distR="0" wp14:anchorId="2DECFE2D" wp14:editId="3164F687">
+            <wp:extent cx="5943600" cy="907415"/>
+            <wp:effectExtent l="0" t="0" r="0" b="6985"/>
+            <wp:docPr id="209171299" name="Picture 1"/>
+            <wp:cNvGraphicFramePr>
+              <a:graphicFrameLocks xmlns:a="http://schemas.openxmlformats.org/drawingml/2006/main" noChangeAspect="1"/>
+            </wp:cNvGraphicFramePr>
+            <a:graphic xmlns:a="http://schemas.openxmlformats.org/drawingml/2006/main">
+              <a:graphicData uri="http://schemas.openxmlformats.org/drawingml/2006/picture">
+                <pic:pic xmlns:pic="http://schemas.openxmlformats.org/drawingml/2006/picture">
+                  <pic:nvPicPr>
+                    <pic:cNvPr id="209171299" name=""/>
+                    <pic:cNvPicPr/>
+                  </pic:nvPicPr>
+                  <pic:blipFill>
+                    <a:blip r:embed="rId54"/>
+                    <a:stretch>
+                      <a:fillRect/>
+                    </a:stretch>
+                  </pic:blipFill>
+                  <pic:spPr>
+                    <a:xfrm>
+                      <a:off x="0" y="0"/>
+                      <a:ext cx="5943600" cy="907415"/>
+                    </a:xfrm>
+                    <a:prstGeom prst="rect">
+                      <a:avLst/>
+                    </a:prstGeom>
+                  </pic:spPr>
+                </pic:pic>
+              </a:graphicData>
+            </a:graphic>
+          </wp:inline>
+        </w:drawing>
+      </w:r>
+      <w:r>
+        <w:t>ID: 5859</w:t>
+      </w:r>
+    </w:p>
+    <w:p>
+      <w:pPr>
+        <w:rPr>
+          <w:lang w:val="vi-VN"/>
+        </w:rPr>
+      </w:pPr>
+      <w:r>
+        <w:t>Câu 15: Cho bài toán quy hoạch tuyến tính Khi đó hàm mục tiêu của bài toán dạng CHÍNH TẮC là: [hình ảnh]</w:t>
+      </w:r>
+    </w:p>
+    <w:p>
+      <w:pPr>
+        <w:rPr>
+          <w:lang w:val="vi-VN"/>
+        </w:rPr>
+      </w:pPr>
+      <w:r>
+        <w:rPr>
+          <w:lang w:val="vi-VN"/>
+        </w:rPr>
+        <w:drawing>
+          <wp:inline distT="0" distB="0" distL="0" distR="0" wp14:anchorId="0C36124C" wp14:editId="1168AA28">
+            <wp:extent cx="2229161" cy="1124107"/>
+            <wp:effectExtent l="0" t="0" r="0" b="0"/>
+            <wp:docPr id="999763014" name="Picture 1"/>
+            <wp:cNvGraphicFramePr>
+              <a:graphicFrameLocks xmlns:a="http://schemas.openxmlformats.org/drawingml/2006/main" noChangeAspect="1"/>
+            </wp:cNvGraphicFramePr>
+            <a:graphic xmlns:a="http://schemas.openxmlformats.org/drawingml/2006/main">
+              <a:graphicData uri="http://schemas.openxmlformats.org/drawingml/2006/picture">
+                <pic:pic xmlns:pic="http://schemas.openxmlformats.org/drawingml/2006/picture">
+                  <pic:nvPicPr>
+                    <pic:cNvPr id="999763014" name=""/>
+                    <pic:cNvPicPr/>
+                  </pic:nvPicPr>
+                  <pic:blipFill>
+                    <a:blip r:embed="rId55"/>
+                    <a:stretch>
+                      <a:fillRect/>
+                    </a:stretch>
+                  </pic:blipFill>
+                  <pic:spPr>
+                    <a:xfrm>
+                      <a:off x="0" y="0"/>
+                      <a:ext cx="2229161" cy="1124107"/>
+                    </a:xfrm>
+                    <a:prstGeom prst="rect">
+                      <a:avLst/>
+                    </a:prstGeom>
+                  </pic:spPr>
+                </pic:pic>
+              </a:graphicData>
+            </a:graphic>
+          </wp:inline>
+        </w:drawing>
+      </w:r>
+    </w:p>
+    <w:p>
+      <w:r>
+        <w:t>Đáp án:</w:t>
+      </w:r>
+    </w:p>
+    <w:p>
+      <w:r>
+        <w:rPr>
+          <w:noProof/>
+        </w:rPr>
+        <mc:AlternateContent>
+          <mc:Choice Requires="wpi">
+            <w:drawing>
+              <wp:anchor distT="0" distB="0" distL="114300" distR="114300" simplePos="0" relativeHeight="251685888" behindDoc="0" locked="0" layoutInCell="1" allowOverlap="1" wp14:anchorId="57BC8B15" wp14:editId="65BDB32B">
+                <wp:simplePos x="0" y="0"/>
+                <wp:positionH relativeFrom="column">
+                  <wp:posOffset>18840</wp:posOffset>
+                </wp:positionH>
+                <wp:positionV relativeFrom="paragraph">
+                  <wp:posOffset>151225</wp:posOffset>
+                </wp:positionV>
+                <wp:extent cx="2789640" cy="78480"/>
+                <wp:effectExtent l="95250" t="152400" r="106045" b="150495"/>
+                <wp:wrapNone/>
+                <wp:docPr id="770821368" name="Ink 17"/>
+                <wp:cNvGraphicFramePr/>
+                <a:graphic xmlns:a="http://schemas.openxmlformats.org/drawingml/2006/main">
+                  <a:graphicData uri="http://schemas.microsoft.com/office/word/2010/wordprocessingInk">
+                    <w14:contentPart bwMode="auto" r:id="rId56">
+                      <w14:nvContentPartPr>
+                        <w14:cNvContentPartPr/>
+                      </w14:nvContentPartPr>
+                      <w14:xfrm>
+                        <a:off x="0" y="0"/>
+                        <a:ext cx="2789640" cy="78480"/>
+                      </w14:xfrm>
+                    </w14:contentPart>
+                  </a:graphicData>
+                </a:graphic>
+              </wp:anchor>
+            </w:drawing>
+          </mc:Choice>
+          <mc:Fallback>
+            <w:pict>
+              <v:shape w14:anchorId="1401F3B9" id="Ink 17" o:spid="_x0000_s1026" type="#_x0000_t75" style="position:absolute;margin-left:-2.7pt;margin-top:3.4pt;width:228.15pt;height:23.2pt;z-index:251685888;visibility:visible;mso-wrap-style:square;mso-wrap-distance-left:9pt;mso-wrap-distance-top:0;mso-wrap-distance-right:9pt;mso-wrap-distance-bottom:0;mso-position-horizontal:absolute;mso-position-horizontal-relative:text;mso-position-vertical:absolute;mso-position-vertical-relative:text" o:gfxdata="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">
+                <v:imagedata r:id="rId57" o:title=""/>
+              </v:shape>
+            </w:pict>
+          </mc:Fallback>
+        </mc:AlternateContent>
+      </w:r>
+      <w:r>
+        <w:drawing>
+          <wp:inline distT="0" distB="0" distL="0" distR="0" wp14:anchorId="1005DF0D" wp14:editId="16F7BFF4">
+            <wp:extent cx="5943600" cy="920115"/>
+            <wp:effectExtent l="0" t="0" r="0" b="0"/>
+            <wp:docPr id="1509278869" name="Picture 1"/>
+            <wp:cNvGraphicFramePr>
+              <a:graphicFrameLocks xmlns:a="http://schemas.openxmlformats.org/drawingml/2006/main" noChangeAspect="1"/>
+            </wp:cNvGraphicFramePr>
+            <a:graphic xmlns:a="http://schemas.openxmlformats.org/drawingml/2006/main">
+              <a:graphicData uri="http://schemas.openxmlformats.org/drawingml/2006/picture">
+                <pic:pic xmlns:pic="http://schemas.openxmlformats.org/drawingml/2006/picture">
+                  <pic:nvPicPr>
+                    <pic:cNvPr id="1509278869" name=""/>
+                    <pic:cNvPicPr/>
+                  </pic:nvPicPr>
+                  <pic:blipFill>
+                    <a:blip r:embed="rId58"/>
+                    <a:stretch>
+                      <a:fillRect/>
+                    </a:stretch>
+                  </pic:blipFill>
+                  <pic:spPr>
+                    <a:xfrm>
+                      <a:off x="0" y="0"/>
+                      <a:ext cx="5943600" cy="920115"/>
+                    </a:xfrm>
+                    <a:prstGeom prst="rect">
+                      <a:avLst/>
+                    </a:prstGeom>
+                  </pic:spPr>
+                </pic:pic>
+              </a:graphicData>
+            </a:graphic>
+          </wp:inline>
+        </w:drawing>
+      </w:r>
+      <w:r>
+        <w:t>ID: 5864</w:t>
+      </w:r>
+    </w:p>
+    <w:p>
+      <w:r>
+        <w:t>Câu 16: 12. Cho bài toán quy hoạch tuyến tính Khi đó hàm mục tiêu của bài toán dạng CHÍNH TẮC là: [hình ảnh]</w:t>
+      </w:r>
+    </w:p>
+    <w:p>
+      <w:r>
+        <w:drawing>
+          <wp:inline distT="0" distB="0" distL="0" distR="0" wp14:anchorId="42DE4B1F" wp14:editId="64F4AC91">
+            <wp:extent cx="2267266" cy="1152686"/>
+            <wp:effectExtent l="0" t="0" r="0" b="9525"/>
+            <wp:docPr id="920771414" name="Picture 1"/>
+            <wp:cNvGraphicFramePr>
+              <a:graphicFrameLocks xmlns:a="http://schemas.openxmlformats.org/drawingml/2006/main" noChangeAspect="1"/>
+            </wp:cNvGraphicFramePr>
+            <a:graphic xmlns:a="http://schemas.openxmlformats.org/drawingml/2006/main">
+              <a:graphicData uri="http://schemas.openxmlformats.org/drawingml/2006/picture">
+                <pic:pic xmlns:pic="http://schemas.openxmlformats.org/drawingml/2006/picture">
+                  <pic:nvPicPr>
+                    <pic:cNvPr id="920771414" name=""/>
+                    <pic:cNvPicPr/>
+                  </pic:nvPicPr>
+                  <pic:blipFill>
+                    <a:blip r:embed="rId59"/>
+                    <a:stretch>
+                      <a:fillRect/>
+                    </a:stretch>
+                  </pic:blipFill>
+                  <pic:spPr>
+                    <a:xfrm>
+                      <a:off x="0" y="0"/>
+                      <a:ext cx="2267266" cy="1152686"/>
+                    </a:xfrm>
+                    <a:prstGeom prst="rect">
+                      <a:avLst/>
+                    </a:prstGeom>
+                  </pic:spPr>
+                </pic:pic>
+              </a:graphicData>
+            </a:graphic>
+          </wp:inline>
+        </w:drawing>
+      </w:r>
+      <w:r>
+        <w:br/>
+      </w:r>
+    </w:p>
+    <w:p>
+      <w:r>
+        <w:t>Đáp án:</w:t>
+      </w:r>
+    </w:p>
+    <w:p>
+      <w:r>
+        <w:rPr>
+          <w:noProof/>
+        </w:rPr>
+        <mc:AlternateContent>
+          <mc:Choice Requires="wpi">
+            <w:drawing>
+              <wp:anchor distT="0" distB="0" distL="114300" distR="114300" simplePos="0" relativeHeight="251695104" behindDoc="0" locked="0" layoutInCell="1" allowOverlap="1" wp14:anchorId="2C8C13A0" wp14:editId="521A47E6">
+                <wp:simplePos x="0" y="0"/>
+                <wp:positionH relativeFrom="column">
+                  <wp:posOffset>76365</wp:posOffset>
+                </wp:positionH>
+                <wp:positionV relativeFrom="paragraph">
+                  <wp:posOffset>209075</wp:posOffset>
+                </wp:positionV>
+                <wp:extent cx="2494440" cy="40320"/>
+                <wp:effectExtent l="95250" t="152400" r="96520" b="150495"/>
+                <wp:wrapNone/>
+                <wp:docPr id="909456115" name="Ink 28"/>
+                <wp:cNvGraphicFramePr/>
+                <a:graphic xmlns:a="http://schemas.openxmlformats.org/drawingml/2006/main">
+                  <a:graphicData uri="http://schemas.microsoft.com/office/word/2010/wordprocessingInk">
+                    <w14:contentPart bwMode="auto" r:id="rId60">
+                      <w14:nvContentPartPr>
+                        <w14:cNvContentPartPr/>
+                      </w14:nvContentPartPr>
+                      <w14:xfrm>
+                        <a:off x="0" y="0"/>
+                        <a:ext cx="2494440" cy="40320"/>
+                      </w14:xfrm>
+                    </w14:contentPart>
+                  </a:graphicData>
+                </a:graphic>
+              </wp:anchor>
+            </w:drawing>
+          </mc:Choice>
+          <mc:Fallback>
+            <w:pict>
+              <v:shape w14:anchorId="65F976BC" id="Ink 28" o:spid="_x0000_s1026" type="#_x0000_t75" style="position:absolute;margin-left:1.75pt;margin-top:7.95pt;width:204.9pt;height:20.15pt;z-index:251695104;visibility:visible;mso-wrap-style:square;mso-wrap-distance-left:9pt;mso-wrap-distance-top:0;mso-wrap-distance-right:9pt;mso-wrap-distance-bottom:0;mso-position-horizontal:absolute;mso-position-horizontal-relative:text;mso-position-vertical:absolute;mso-position-vertical-relative:text" o:gfxdata="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">
+                <v:imagedata r:id="rId61" o:title=""/>
+              </v:shape>
+            </w:pict>
+          </mc:Fallback>
+        </mc:AlternateContent>
+      </w:r>
+      <w:r>
+        <w:drawing>
+          <wp:inline distT="0" distB="0" distL="0" distR="0" wp14:anchorId="1CA1C6DF" wp14:editId="61F38480">
+            <wp:extent cx="5943600" cy="955040"/>
+            <wp:effectExtent l="0" t="0" r="0" b="0"/>
+            <wp:docPr id="804215701" name="Picture 1"/>
+            <wp:cNvGraphicFramePr>
+              <a:graphicFrameLocks xmlns:a="http://schemas.openxmlformats.org/drawingml/2006/main" noChangeAspect="1"/>
+            </wp:cNvGraphicFramePr>
+            <a:graphic xmlns:a="http://schemas.openxmlformats.org/drawingml/2006/main">
+              <a:graphicData uri="http://schemas.openxmlformats.org/drawingml/2006/picture">
+                <pic:pic xmlns:pic="http://schemas.openxmlformats.org/drawingml/2006/picture">
+                  <pic:nvPicPr>
+                    <pic:cNvPr id="804215701" name=""/>
+                    <pic:cNvPicPr/>
+                  </pic:nvPicPr>
+                  <pic:blipFill>
+                    <a:blip r:embed="rId62"/>
+                    <a:stretch>
+                      <a:fillRect/>
+                    </a:stretch>
+                  </pic:blipFill>
+                  <pic:spPr>
+                    <a:xfrm>
+                      <a:off x="0" y="0"/>
+                      <a:ext cx="5943600" cy="955040"/>
+                    </a:xfrm>
+                    <a:prstGeom prst="rect">
+                      <a:avLst/>
+                    </a:prstGeom>
+                  </pic:spPr>
+                </pic:pic>
+              </a:graphicData>
+            </a:graphic>
+          </wp:inline>
+        </w:drawing>
+      </w:r>
+    </w:p>
+    <w:p>
+      <w:r>
+        <w:lastRenderedPageBreak/>
+        <w:t>ID: 5869</w:t>
+      </w:r>
+    </w:p>
+    <w:p>
+      <w:r>
+        <w:t>Câu 17: Cho bài toán quy hoạch tuyến tính Khi đó hàm mục tiêu của bài toán dạng CHÍNH TẮC là: [hình ảnh]</w:t>
+      </w:r>
+    </w:p>
+    <w:p>
+      <w:r>
+        <w:rPr>
+          <w:noProof/>
+          <w:lang w:val="vi-VN"/>
+        </w:rPr>
+        <w:drawing>
+          <wp:inline distT="0" distB="0" distL="0" distR="0" wp14:anchorId="369ED5A7" wp14:editId="067734C6">
+            <wp:extent cx="2667372" cy="1133633"/>
+            <wp:effectExtent l="0" t="0" r="0" b="9525"/>
+            <wp:docPr id="1298201921" name="Picture 1"/>
+            <wp:cNvGraphicFramePr>
+              <a:graphicFrameLocks xmlns:a="http://schemas.openxmlformats.org/drawingml/2006/main" noChangeAspect="1"/>
+            </wp:cNvGraphicFramePr>
+            <a:graphic xmlns:a="http://schemas.openxmlformats.org/drawingml/2006/main">
+              <a:graphicData uri="http://schemas.openxmlformats.org/drawingml/2006/picture">
+                <pic:pic xmlns:pic="http://schemas.openxmlformats.org/drawingml/2006/picture">
+                  <pic:nvPicPr>
+                    <pic:cNvPr id="1298201921" name=""/>
+                    <pic:cNvPicPr/>
+                  </pic:nvPicPr>
+                  <pic:blipFill>
+                    <a:blip r:embed="rId63"/>
+                    <a:stretch>
+                      <a:fillRect/>
+                    </a:stretch>
+                  </pic:blipFill>
+                  <pic:spPr>
+                    <a:xfrm>
+                      <a:off x="0" y="0"/>
+                      <a:ext cx="2667372" cy="1133633"/>
+                    </a:xfrm>
+                    <a:prstGeom prst="rect">
+                      <a:avLst/>
+                    </a:prstGeom>
+                  </pic:spPr>
+                </pic:pic>
+              </a:graphicData>
+            </a:graphic>
+          </wp:inline>
+        </w:drawing>
+      </w:r>
+    </w:p>
+    <w:p>
+      <w:r>
+        <w:t>Đáp án:</w:t>
+      </w:r>
+    </w:p>
+    <w:p>
+      <w:r>
+        <w:rPr>
+          <w:noProof/>
+        </w:rPr>
+        <w:drawing>
+          <wp:inline distT="0" distB="0" distL="0" distR="0" wp14:anchorId="395EB855" wp14:editId="0E6598B8">
+            <wp:extent cx="5943600" cy="950595"/>
+            <wp:effectExtent l="0" t="0" r="0" b="1905"/>
+            <wp:docPr id="1036599513" name="Picture 1"/>
+            <wp:cNvGraphicFramePr>
+              <a:graphicFrameLocks xmlns:a="http://schemas.openxmlformats.org/drawingml/2006/main" noChangeAspect="1"/>
+            </wp:cNvGraphicFramePr>
+            <a:graphic xmlns:a="http://schemas.openxmlformats.org/drawingml/2006/main">
+              <a:graphicData uri="http://schemas.openxmlformats.org/drawingml/2006/picture">
+                <pic:pic xmlns:pic="http://schemas.openxmlformats.org/drawingml/2006/picture">
+                  <pic:nvPicPr>
+                    <pic:cNvPr id="1036599513" name=""/>
+                    <pic:cNvPicPr/>
+                  </pic:nvPicPr>
+                  <pic:blipFill>
+                    <a:blip r:embed="rId64"/>
+                    <a:stretch>
+                      <a:fillRect/>
+                    </a:stretch>
+                  </pic:blipFill>
+                  <pic:spPr>
+                    <a:xfrm>
+                      <a:off x="0" y="0"/>
+                      <a:ext cx="5943600" cy="950595"/>
+                    </a:xfrm>
+                    <a:prstGeom prst="rect">
+                      <a:avLst/>
+                    </a:prstGeom>
+                  </pic:spPr>
+                </pic:pic>
+              </a:graphicData>
+            </a:graphic>
+          </wp:inline>
+        </w:drawing>
+      </w:r>
+      <w:r>
+        <w:t>ID: 5875</w:t>
+      </w:r>
+    </w:p>
+    <w:p>
+      <w:pPr>
+        <w:rPr>
+          <w:lang w:val="vi-VN"/>
+        </w:rPr>
+      </w:pPr>
+      <w:r>
+        <w:t>Câu 18: Cho bài toán quy hoạch tuyến tính Véc tơ nào sau đây là một phương án cực biên của bài toán dạng CHÍNH TẮC. [hình ảnh]</w:t>
+      </w:r>
+    </w:p>
+    <w:p>
+      <w:pPr>
+        <w:rPr>
+          <w:lang w:val="vi-VN"/>
+        </w:rPr>
+      </w:pPr>
+      <w:r>
+        <w:rPr>
+          <w:noProof/>
+          <w:lang w:val="vi-VN"/>
+        </w:rPr>
+        <w:drawing>
+          <wp:inline distT="0" distB="0" distL="0" distR="0" wp14:anchorId="1568C4C0" wp14:editId="6F50C580">
+            <wp:extent cx="2686425" cy="1133633"/>
+            <wp:effectExtent l="0" t="0" r="0" b="9525"/>
+            <wp:docPr id="1559716835" name="Picture 1"/>
+            <wp:cNvGraphicFramePr>
+              <a:graphicFrameLocks xmlns:a="http://schemas.openxmlformats.org/drawingml/2006/main" noChangeAspect="1"/>
+            </wp:cNvGraphicFramePr>
+            <a:graphic xmlns:a="http://schemas.openxmlformats.org/drawingml/2006/main">
+              <a:graphicData uri="http://schemas.openxmlformats.org/drawingml/2006/picture">
+                <pic:pic xmlns:pic="http://schemas.openxmlformats.org/drawingml/2006/picture">
+                  <pic:nvPicPr>
+                    <pic:cNvPr id="1559716835" name=""/>
+                    <pic:cNvPicPr/>
+                  </pic:nvPicPr>
+                  <pic:blipFill>
+                    <a:blip r:embed="rId65"/>
+                    <a:stretch>
+                      <a:fillRect/>
+                    </a:stretch>
+                  </pic:blipFill>
+                  <pic:spPr>
+                    <a:xfrm>
+                      <a:off x="0" y="0"/>
+                      <a:ext cx="2686425" cy="1133633"/>
+                    </a:xfrm>
+                    <a:prstGeom prst="rect">
+                      <a:avLst/>
+                    </a:prstGeom>
+                  </pic:spPr>
+                </pic:pic>
+              </a:graphicData>
+            </a:graphic>
+          </wp:inline>
+        </w:drawing>
+      </w:r>
+    </w:p>
+    <w:p>
+      <w:r>
+        <w:t>Đáp án:</w:t>
+      </w:r>
+    </w:p>
+    <w:p>
+      <w:r>
+        <w:rPr>
+          <w:noProof/>
+        </w:rPr>
+        <mc:AlternateContent>
+          <mc:Choice Requires="wpi">
+            <w:drawing>
+              <wp:anchor distT="0" distB="0" distL="114300" distR="114300" simplePos="0" relativeHeight="251696128" behindDoc="0" locked="0" layoutInCell="1" allowOverlap="1" wp14:anchorId="10E45505" wp14:editId="61BD13CF">
+                <wp:simplePos x="0" y="0"/>
+                <wp:positionH relativeFrom="column">
+                  <wp:posOffset>85530</wp:posOffset>
+                </wp:positionH>
+                <wp:positionV relativeFrom="paragraph">
+                  <wp:posOffset>222345</wp:posOffset>
+                </wp:positionV>
+                <wp:extent cx="1951920" cy="40320"/>
+                <wp:effectExtent l="95250" t="152400" r="0" b="150495"/>
+                <wp:wrapNone/>
+                <wp:docPr id="1883616474" name="Ink 29"/>
+                <wp:cNvGraphicFramePr/>
+                <a:graphic xmlns:a="http://schemas.openxmlformats.org/drawingml/2006/main">
+                  <a:graphicData uri="http://schemas.microsoft.com/office/word/2010/wordprocessingInk">
+                    <w14:contentPart bwMode="auto" r:id="rId66">
+                      <w14:nvContentPartPr>
+                        <w14:cNvContentPartPr/>
+                      </w14:nvContentPartPr>
+                      <w14:xfrm>
+                        <a:off x="0" y="0"/>
+                        <a:ext cx="1951920" cy="40320"/>
+                      </w14:xfrm>
+                    </w14:contentPart>
+                  </a:graphicData>
+                </a:graphic>
+              </wp:anchor>
+            </w:drawing>
+          </mc:Choice>
+          <mc:Fallback>
+            <w:pict>
+              <v:shape w14:anchorId="1A9C13F1" id="Ink 29" o:spid="_x0000_s1026" type="#_x0000_t75" style="position:absolute;margin-left:2.55pt;margin-top:9pt;width:162.2pt;height:20.15pt;z-index:251696128;visibility:visible;mso-wrap-style:square;mso-wrap-distance-left:9pt;mso-wrap-distance-top:0;mso-wrap-distance-right:9pt;mso-wrap-distance-bottom:0;mso-position-horizontal:absolute;mso-position-horizontal-relative:text;mso-position-vertical:absolute;mso-position-vertical-relative:text" o:gfxdata="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">
+                <v:imagedata r:id="rId67" o:title=""/>
+              </v:shape>
+            </w:pict>
+          </mc:Fallback>
+        </mc:AlternateContent>
+      </w:r>
+      <w:r>
+        <w:rPr>
+          <w:noProof/>
+        </w:rPr>
+        <w:drawing>
+          <wp:inline distT="0" distB="0" distL="0" distR="0" wp14:anchorId="374ED736" wp14:editId="34C7E98E">
+            <wp:extent cx="5943600" cy="1076960"/>
+            <wp:effectExtent l="0" t="0" r="0" b="8890"/>
+            <wp:docPr id="1962039625" name="Picture 1"/>
+            <wp:cNvGraphicFramePr>
+              <a:graphicFrameLocks xmlns:a="http://schemas.openxmlformats.org/drawingml/2006/main" noChangeAspect="1"/>
+            </wp:cNvGraphicFramePr>
+            <a:graphic xmlns:a="http://schemas.openxmlformats.org/drawingml/2006/main">
+              <a:graphicData uri="http://schemas.openxmlformats.org/drawingml/2006/picture">
+                <pic:pic xmlns:pic="http://schemas.openxmlformats.org/drawingml/2006/picture">
+                  <pic:nvPicPr>
+                    <pic:cNvPr id="1962039625" name=""/>
+                    <pic:cNvPicPr/>
+                  </pic:nvPicPr>
+                  <pic:blipFill>
+                    <a:blip r:embed="rId68"/>
+                    <a:stretch>
+                      <a:fillRect/>
+                    </a:stretch>
+                  </pic:blipFill>
+                  <pic:spPr>
+                    <a:xfrm>
+                      <a:off x="0" y="0"/>
+                      <a:ext cx="5943600" cy="1076960"/>
+                    </a:xfrm>
+                    <a:prstGeom prst="rect">
+                      <a:avLst/>
+                    </a:prstGeom>
+                  </pic:spPr>
+                </pic:pic>
+              </a:graphicData>
+            </a:graphic>
+          </wp:inline>
+        </w:drawing>
+      </w:r>
+      <w:r>
+        <w:t>ID: 5880</w:t>
+      </w:r>
+    </w:p>
+    <w:p>
+      <w:pPr>
+        <w:rPr>
+          <w:lang w:val="vi-VN"/>
+        </w:rPr>
+      </w:pPr>
+      <w:r>
+        <w:t>Câu 19: Cho bài toán quy hoạch tuyến tính Véc tơ nào sau đây là một phương án cực biên của bài toán dạng CHÍNH TẮC. [hình ảnh]</w:t>
+      </w:r>
+    </w:p>
+    <w:p>
+      <w:pPr>
+        <w:rPr>
+          <w:lang w:val="vi-VN"/>
+        </w:rPr>
+      </w:pPr>
+      <w:r>
+        <w:rPr>
+          <w:noProof/>
+          <w:lang w:val="vi-VN"/>
+        </w:rPr>
+        <w:lastRenderedPageBreak/>
+        <w:drawing>
+          <wp:inline distT="0" distB="0" distL="0" distR="0" wp14:anchorId="6A8F6BCB" wp14:editId="1B272F9A">
+            <wp:extent cx="2343477" cy="1124107"/>
+            <wp:effectExtent l="0" t="0" r="0" b="0"/>
+            <wp:docPr id="1820321909" name="Picture 1"/>
+            <wp:cNvGraphicFramePr>
+              <a:graphicFrameLocks xmlns:a="http://schemas.openxmlformats.org/drawingml/2006/main" noChangeAspect="1"/>
+            </wp:cNvGraphicFramePr>
+            <a:graphic xmlns:a="http://schemas.openxmlformats.org/drawingml/2006/main">
+              <a:graphicData uri="http://schemas.openxmlformats.org/drawingml/2006/picture">
+                <pic:pic xmlns:pic="http://schemas.openxmlformats.org/drawingml/2006/picture">
+                  <pic:nvPicPr>
+                    <pic:cNvPr id="1820321909" name=""/>
+                    <pic:cNvPicPr/>
+                  </pic:nvPicPr>
+                  <pic:blipFill>
+                    <a:blip r:embed="rId69"/>
+                    <a:stretch>
+                      <a:fillRect/>
+                    </a:stretch>
+                  </pic:blipFill>
+                  <pic:spPr>
+                    <a:xfrm>
+                      <a:off x="0" y="0"/>
+                      <a:ext cx="2343477" cy="1124107"/>
+                    </a:xfrm>
+                    <a:prstGeom prst="rect">
+                      <a:avLst/>
+                    </a:prstGeom>
+                  </pic:spPr>
+                </pic:pic>
+              </a:graphicData>
+            </a:graphic>
+          </wp:inline>
+        </w:drawing>
+      </w:r>
+    </w:p>
+    <w:p>
+      <w:r>
+        <w:t>Đáp án:</w:t>
+      </w:r>
+    </w:p>
+    <w:p>
+      <w:r>
+        <w:rPr>
+          <w:noProof/>
+        </w:rPr>
+        <mc:AlternateContent>
+          <mc:Choice Requires="wpi">
+            <w:drawing>
+              <wp:anchor distT="0" distB="0" distL="114300" distR="114300" simplePos="0" relativeHeight="251686912" behindDoc="0" locked="0" layoutInCell="1" allowOverlap="1" wp14:anchorId="75D9CAC1" wp14:editId="2FF33149">
+                <wp:simplePos x="0" y="0"/>
+                <wp:positionH relativeFrom="column">
+                  <wp:posOffset>114240</wp:posOffset>
+                </wp:positionH>
+                <wp:positionV relativeFrom="paragraph">
+                  <wp:posOffset>175245</wp:posOffset>
+                </wp:positionV>
+                <wp:extent cx="2008800" cy="115920"/>
+                <wp:effectExtent l="95250" t="152400" r="125095" b="151130"/>
+                <wp:wrapNone/>
+                <wp:docPr id="330366438" name="Ink 18"/>
+                <wp:cNvGraphicFramePr/>
+                <a:graphic xmlns:a="http://schemas.openxmlformats.org/drawingml/2006/main">
+                  <a:graphicData uri="http://schemas.microsoft.com/office/word/2010/wordprocessingInk">
+                    <w14:contentPart bwMode="auto" r:id="rId70">
+                      <w14:nvContentPartPr>
+                        <w14:cNvContentPartPr/>
+                      </w14:nvContentPartPr>
+                      <w14:xfrm>
+                        <a:off x="0" y="0"/>
+                        <a:ext cx="2008800" cy="115920"/>
+                      </w14:xfrm>
+                    </w14:contentPart>
+                  </a:graphicData>
+                </a:graphic>
+              </wp:anchor>
+            </w:drawing>
+          </mc:Choice>
+          <mc:Fallback>
+            <w:pict>
+              <v:shape w14:anchorId="24C329A1" id="Ink 18" o:spid="_x0000_s1026" type="#_x0000_t75" style="position:absolute;margin-left:4.8pt;margin-top:5.3pt;width:166.65pt;height:26.15pt;z-index:251686912;visibility:visible;mso-wrap-style:square;mso-wrap-distance-left:9pt;mso-wrap-distance-top:0;mso-wrap-distance-right:9pt;mso-wrap-distance-bottom:0;mso-position-horizontal:absolute;mso-position-horizontal-relative:text;mso-position-vertical:absolute;mso-position-vertical-relative:text" o:gfxdata="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">
+                <v:imagedata r:id="rId71" o:title=""/>
+              </v:shape>
+            </w:pict>
+          </mc:Fallback>
+        </mc:AlternateContent>
+      </w:r>
+      <w:r>
+        <w:rPr>
+          <w:noProof/>
+        </w:rPr>
+        <w:drawing>
+          <wp:inline distT="0" distB="0" distL="0" distR="0" wp14:anchorId="2E1CABCE" wp14:editId="4D3569B1">
+            <wp:extent cx="5943600" cy="1104900"/>
+            <wp:effectExtent l="0" t="0" r="0" b="0"/>
+            <wp:docPr id="632692250" name="Picture 1"/>
+            <wp:cNvGraphicFramePr>
+              <a:graphicFrameLocks xmlns:a="http://schemas.openxmlformats.org/drawingml/2006/main" noChangeAspect="1"/>
+            </wp:cNvGraphicFramePr>
+            <a:graphic xmlns:a="http://schemas.openxmlformats.org/drawingml/2006/main">
+              <a:graphicData uri="http://schemas.openxmlformats.org/drawingml/2006/picture">
+                <pic:pic xmlns:pic="http://schemas.openxmlformats.org/drawingml/2006/picture">
+                  <pic:nvPicPr>
+                    <pic:cNvPr id="632692250" name=""/>
+                    <pic:cNvPicPr/>
+                  </pic:nvPicPr>
+                  <pic:blipFill>
+                    <a:blip r:embed="rId72"/>
+                    <a:stretch>
+                      <a:fillRect/>
+                    </a:stretch>
+                  </pic:blipFill>
+                  <pic:spPr>
+                    <a:xfrm>
+                      <a:off x="0" y="0"/>
+                      <a:ext cx="5943600" cy="1104900"/>
+                    </a:xfrm>
+                    <a:prstGeom prst="rect">
+                      <a:avLst/>
+                    </a:prstGeom>
+                  </pic:spPr>
+                </pic:pic>
+              </a:graphicData>
+            </a:graphic>
+          </wp:inline>
+        </w:drawing>
+      </w:r>
+      <w:r>
+        <w:t xml:space="preserve">ID: </w:t>
+      </w:r>
+      <w:r>
+        <w:t>5884</w:t>
+      </w:r>
+    </w:p>
+    <w:p>
+      <w:pPr>
+        <w:rPr>
+          <w:lang w:val="vi-VN"/>
+        </w:rPr>
+      </w:pPr>
+      <w:r>
+        <w:t>Câu 20: Cho bài toán quy hoạch tuyến tính Véc tơ nào sau đây là một phương án cực biên của bài toán dạng CHÍNH TẮC. [hình ảnh]</w:t>
+      </w:r>
+    </w:p>
+    <w:p>
+      <w:pPr>
+        <w:rPr>
+          <w:lang w:val="vi-VN"/>
+        </w:rPr>
+      </w:pPr>
+      <w:r>
+        <w:rPr>
+          <w:noProof/>
+          <w:lang w:val="vi-VN"/>
+        </w:rPr>
+        <w:drawing>
+          <wp:inline distT="0" distB="0" distL="0" distR="0" wp14:anchorId="3E2BDEDD" wp14:editId="3411944F">
+            <wp:extent cx="2381582" cy="1162212"/>
+            <wp:effectExtent l="0" t="0" r="0" b="0"/>
+            <wp:docPr id="785897394" name="Picture 1"/>
+            <wp:cNvGraphicFramePr>
+              <a:graphicFrameLocks xmlns:a="http://schemas.openxmlformats.org/drawingml/2006/main" noChangeAspect="1"/>
+            </wp:cNvGraphicFramePr>
+            <a:graphic xmlns:a="http://schemas.openxmlformats.org/drawingml/2006/main">
+              <a:graphicData uri="http://schemas.openxmlformats.org/drawingml/2006/picture">
+                <pic:pic xmlns:pic="http://schemas.openxmlformats.org/drawingml/2006/picture">
+                  <pic:nvPicPr>
+                    <pic:cNvPr id="785897394" name=""/>
+                    <pic:cNvPicPr/>
+                  </pic:nvPicPr>
+                  <pic:blipFill>
+                    <a:blip r:embed="rId73"/>
+                    <a:stretch>
+                      <a:fillRect/>
+                    </a:stretch>
+                  </pic:blipFill>
+                  <pic:spPr>
+                    <a:xfrm>
+                      <a:off x="0" y="0"/>
+                      <a:ext cx="2381582" cy="1162212"/>
+                    </a:xfrm>
+                    <a:prstGeom prst="rect">
+                      <a:avLst/>
+                    </a:prstGeom>
+                  </pic:spPr>
+                </pic:pic>
+              </a:graphicData>
+            </a:graphic>
+          </wp:inline>
+        </w:drawing>
+      </w:r>
+    </w:p>
+    <w:p>
+      <w:r>
+        <w:t>Đáp án:</w:t>
+      </w:r>
+    </w:p>
+    <w:p>
+      <w:r>
+        <w:rPr>
+          <w:noProof/>
+        </w:rPr>
+        <mc:AlternateContent>
+          <mc:Choice Requires="wpi">
+            <w:drawing>
+              <wp:anchor distT="0" distB="0" distL="114300" distR="114300" simplePos="0" relativeHeight="251687936" behindDoc="0" locked="0" layoutInCell="1" allowOverlap="1" wp14:anchorId="27375C9F" wp14:editId="7E44CAB8">
+                <wp:simplePos x="0" y="0"/>
+                <wp:positionH relativeFrom="column">
+                  <wp:posOffset>123600</wp:posOffset>
+                </wp:positionH>
+                <wp:positionV relativeFrom="paragraph">
+                  <wp:posOffset>170425</wp:posOffset>
+                </wp:positionV>
+                <wp:extent cx="1980360" cy="57960"/>
+                <wp:effectExtent l="95250" t="152400" r="115570" b="151765"/>
+                <wp:wrapNone/>
+                <wp:docPr id="1521457614" name="Ink 20"/>
+                <wp:cNvGraphicFramePr/>
+                <a:graphic xmlns:a="http://schemas.openxmlformats.org/drawingml/2006/main">
+                  <a:graphicData uri="http://schemas.microsoft.com/office/word/2010/wordprocessingInk">
+                    <w14:contentPart bwMode="auto" r:id="rId74">
+                      <w14:nvContentPartPr>
+                        <w14:cNvContentPartPr/>
+                      </w14:nvContentPartPr>
+                      <w14:xfrm>
+                        <a:off x="0" y="0"/>
+                        <a:ext cx="1980360" cy="57960"/>
+                      </w14:xfrm>
+                    </w14:contentPart>
+                  </a:graphicData>
+                </a:graphic>
+              </wp:anchor>
+            </w:drawing>
+          </mc:Choice>
+          <mc:Fallback>
+            <w:pict>
+              <v:shape w14:anchorId="203DE43B" id="Ink 20" o:spid="_x0000_s1026" type="#_x0000_t75" style="position:absolute;margin-left:5.55pt;margin-top:4.9pt;width:164.45pt;height:21.55pt;z-index:251687936;visibility:visible;mso-wrap-style:square;mso-wrap-distance-left:9pt;mso-wrap-distance-top:0;mso-wrap-distance-right:9pt;mso-wrap-distance-bottom:0;mso-position-horizontal:absolute;mso-position-horizontal-relative:text;mso-position-vertical:absolute;mso-position-vertical-relative:text" o:gfxdata="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">
+                <v:imagedata r:id="rId75" o:title=""/>
+              </v:shape>
+            </w:pict>
+          </mc:Fallback>
+        </mc:AlternateContent>
+      </w:r>
+      <w:r>
+        <w:rPr>
+          <w:noProof/>
+        </w:rPr>
+        <w:drawing>
+          <wp:inline distT="0" distB="0" distL="0" distR="0" wp14:anchorId="24AEFA3C" wp14:editId="38B46ECC">
+            <wp:extent cx="5943600" cy="1059815"/>
+            <wp:effectExtent l="0" t="0" r="0" b="6985"/>
+            <wp:docPr id="1303812762" name="Picture 1"/>
+            <wp:cNvGraphicFramePr>
+              <a:graphicFrameLocks xmlns:a="http://schemas.openxmlformats.org/drawingml/2006/main" noChangeAspect="1"/>
+            </wp:cNvGraphicFramePr>
+            <a:graphic xmlns:a="http://schemas.openxmlformats.org/drawingml/2006/main">
+              <a:graphicData uri="http://schemas.openxmlformats.org/drawingml/2006/picture">
+                <pic:pic xmlns:pic="http://schemas.openxmlformats.org/drawingml/2006/picture">
+                  <pic:nvPicPr>
+                    <pic:cNvPr id="1303812762" name=""/>
+                    <pic:cNvPicPr/>
+                  </pic:nvPicPr>
+                  <pic:blipFill>
+                    <a:blip r:embed="rId76"/>
+                    <a:stretch>
+                      <a:fillRect/>
+                    </a:stretch>
+                  </pic:blipFill>
+                  <pic:spPr>
+                    <a:xfrm>
+                      <a:off x="0" y="0"/>
+                      <a:ext cx="5943600" cy="1059815"/>
+                    </a:xfrm>
+                    <a:prstGeom prst="rect">
+                      <a:avLst/>
+                    </a:prstGeom>
+                  </pic:spPr>
+                </pic:pic>
+              </a:graphicData>
+            </a:graphic>
+          </wp:inline>
+        </w:drawing>
+      </w:r>
+      <w:r>
+        <w:t xml:space="preserve">ID: </w:t>
+      </w:r>
+      <w:r>
+        <w:t>5887</w:t>
+      </w:r>
+    </w:p>
+    <w:p>
+      <w:r>
+        <w:t>Câu 21: Khi sử dụng phương pháp hình học giải bài toán quy hoạch tuyến tính hai biến. Các khẳng định nào sau đây SAI (chọn 2 đáp án).</w:t>
+      </w:r>
+    </w:p>
+    <w:p>
+      <w:r>
+        <w:t>Đáp án:</w:t>
+      </w:r>
+    </w:p>
+    <w:p>
+      <w:r>
+        <w:rPr>
+          <w:highlight w:val="green"/>
+        </w:rPr>
+        <w:t>A. Tập phương án là một đa giác lồi</w:t>
+      </w:r>
+    </w:p>
+    <w:p>
+      <w:r>
+        <w:t>B. Tập phương án của bài toán nằm trong góc phần tư thứ nhất</w:t>
+      </w:r>
+    </w:p>
+    <w:p>
+      <w:r>
+        <w:lastRenderedPageBreak/>
+        <w:t>C. Tập phương án là một đa giác lồi hoặc đa giác không đóng</w:t>
+      </w:r>
+    </w:p>
+    <w:p>
+      <w:r>
+        <w:rPr>
+          <w:highlight w:val="green"/>
+        </w:rPr>
+        <w:t>D. Tập phương án là đa giác không đóng</w:t>
+      </w:r>
+    </w:p>
+    <w:p>
+      <w:r>
+        <w:t>ID: 5889</w:t>
+      </w:r>
+    </w:p>
+    <w:p>
+      <w:r>
+        <w:t>Câu 22: Trong một bài toán quy hoạch tuyến tính, nếu miền ràng buộc là một đa giác lồi, phương án tối ưu sẽ:</w:t>
+      </w:r>
+    </w:p>
+    <w:p>
+      <w:r>
+        <w:t>Đáp án:</w:t>
+      </w:r>
+    </w:p>
+    <w:p>
+      <w:r>
+        <w:rPr>
+          <w:highlight w:val="green"/>
+        </w:rPr>
+        <w:t>A. Nằm trên biên của đa giác, tại một trong các đỉnh</w:t>
+      </w:r>
+    </w:p>
+    <w:p>
+      <w:r>
+        <w:t>B. Nằm trong đa giác</w:t>
+      </w:r>
+    </w:p>
+    <w:p>
+      <w:r>
+        <w:t>C. Nằm ngoài đa giác</w:t>
+      </w:r>
+    </w:p>
+    <w:p>
+      <w:r>
+        <w:t>D. Không thể xác định được vị trí chính xác</w:t>
+      </w:r>
+    </w:p>
+    <w:p>
+      <w:r>
+        <w:t xml:space="preserve">ID: </w:t>
+      </w:r>
+      <w:r>
+        <w:t>8732</w:t>
+      </w:r>
+    </w:p>
+    <w:p>
+      <w:pPr>
+        <w:rPr>
+          <w:lang w:val="vi-VN"/>
+        </w:rPr>
+      </w:pPr>
+      <w:r>
+        <w:t>Câu 23: (Chú ý trong câu trả lời KHÔNG dùng dấu “ ; ” mà DÙNG dấu “ , ” nếu cần). [hình ảnh]</w:t>
+      </w:r>
+    </w:p>
+    <w:p>
+      <w:pPr>
+        <w:rPr>
+          <w:lang w:val="vi-VN"/>
+        </w:rPr>
+      </w:pPr>
+      <w:r>
+        <w:rPr>
+          <w:lang w:val="vi-VN"/>
+        </w:rPr>
+        <w:drawing>
+          <wp:inline distT="0" distB="0" distL="0" distR="0" wp14:anchorId="2D18D4E9" wp14:editId="2CACC351">
+            <wp:extent cx="4572638" cy="1505160"/>
+            <wp:effectExtent l="0" t="0" r="0" b="0"/>
+            <wp:docPr id="164710126" name="Picture 1"/>
+            <wp:cNvGraphicFramePr>
+              <a:graphicFrameLocks xmlns:a="http://schemas.openxmlformats.org/drawingml/2006/main" noChangeAspect="1"/>
+            </wp:cNvGraphicFramePr>
+            <a:graphic xmlns:a="http://schemas.openxmlformats.org/drawingml/2006/main">
+              <a:graphicData uri="http://schemas.openxmlformats.org/drawingml/2006/picture">
+                <pic:pic xmlns:pic="http://schemas.openxmlformats.org/drawingml/2006/picture">
+                  <pic:nvPicPr>
+                    <pic:cNvPr id="164710126" name=""/>
+                    <pic:cNvPicPr/>
+                  </pic:nvPicPr>
+                  <pic:blipFill>
+                    <a:blip r:embed="rId77"/>
+                    <a:stretch>
+                      <a:fillRect/>
+                    </a:stretch>
+                  </pic:blipFill>
+                  <pic:spPr>
+                    <a:xfrm>
+                      <a:off x="0" y="0"/>
+                      <a:ext cx="4572638" cy="1505160"/>
+                    </a:xfrm>
+                    <a:prstGeom prst="rect">
+                      <a:avLst/>
+                    </a:prstGeom>
+                  </pic:spPr>
+                </pic:pic>
+              </a:graphicData>
+            </a:graphic>
+          </wp:inline>
+        </w:drawing>
+      </w:r>
+    </w:p>
+    <w:p>
+      <w:r>
+        <w:t>Đáp án:</w:t>
+      </w:r>
+    </w:p>
+    <w:p>
+      <w:r>
+        <w:t>ID: 8733</w:t>
+      </w:r>
+    </w:p>
+    <w:p>
+      <w:r>
+        <w:t>Câu 24: Tọa độ điểm A của miền ràng buộc OABC (theo chiều ngược chiều kim đồng hồ), với: O=(0, 0); A=(?, ?)</w:t>
+      </w:r>
+    </w:p>
+    <w:p>
+      <w:pPr>
+        <w:rPr>
+          <w:lang w:val="vi-VN"/>
+        </w:rPr>
+      </w:pPr>
+      <w:r>
+        <w:rPr>
+          <w:highlight w:val="green"/>
+        </w:rPr>
+        <w:t>Đáp án:</w:t>
+      </w:r>
+      <w:r>
+        <w:rPr>
+          <w:highlight w:val="green"/>
+          <w:lang w:val="vi-VN"/>
+        </w:rPr>
+        <w:t xml:space="preserve"> 2, 0</w:t>
+      </w:r>
+      <w:r>
+        <w:rPr>
+          <w:lang w:val="vi-VN"/>
+        </w:rPr>
+        <w:t xml:space="preserve"> </w:t>
+      </w:r>
+    </w:p>
+    <w:p>
+      <w:r>
+        <w:t>ID: 8734</w:t>
+      </w:r>
+    </w:p>
+    <w:p>
+      <w:r>
+        <w:t>Câu 25: Tọa độ điểm B của miền ràng buộc OABC (theo chiều ngược chiều kim đồng hồ), với: O=(0, 0); B=(?, ?)</w:t>
+      </w:r>
+    </w:p>
+    <w:p>
+      <w:pPr>
+        <w:rPr>
+          <w:lang w:val="vi-VN"/>
+        </w:rPr>
+      </w:pPr>
+      <w:r>
+        <w:rPr>
+          <w:highlight w:val="green"/>
+        </w:rPr>
+        <w:t>Đáp án:</w:t>
+      </w:r>
+      <w:r>
+        <w:rPr>
+          <w:highlight w:val="green"/>
+          <w:lang w:val="vi-VN"/>
+        </w:rPr>
+        <w:t xml:space="preserve"> 3, 1</w:t>
+      </w:r>
+    </w:p>
+    <w:p>
+      <w:r>
+        <w:lastRenderedPageBreak/>
+        <w:t>ID: 8735</w:t>
+      </w:r>
+    </w:p>
+    <w:p>
+      <w:r>
+        <w:t>Câu 26: Tọa độ điểm C của miền ràng buộc OABC (theo chiều ngược chiều kim đồng hồ), với: O=(0,0); C=(?, ?)</w:t>
+      </w:r>
+    </w:p>
+    <w:p>
+      <w:pPr>
+        <w:rPr>
+          <w:lang w:val="vi-VN"/>
+        </w:rPr>
+      </w:pPr>
+      <w:r>
+        <w:rPr>
+          <w:highlight w:val="green"/>
+        </w:rPr>
+        <w:t>Đáp án:</w:t>
+      </w:r>
+      <w:r>
+        <w:rPr>
+          <w:highlight w:val="green"/>
+          <w:lang w:val="vi-VN"/>
+        </w:rPr>
+        <w:t xml:space="preserve"> </w:t>
+      </w:r>
+      <w:r>
+        <w:rPr>
+          <w:highlight w:val="green"/>
+        </w:rPr>
+        <w:t>0</w:t>
+      </w:r>
+      <w:r>
+        <w:rPr>
+          <w:highlight w:val="green"/>
+          <w:lang w:val="vi-VN"/>
+        </w:rPr>
+        <w:t>, 4</w:t>
+      </w:r>
+    </w:p>
+    <w:p>
+      <w:r>
+        <w:t>ID: 8736</w:t>
+      </w:r>
+    </w:p>
+    <w:p>
+      <w:r>
+        <w:t>Câu 27: Miền ràng buộc là đa giác lồi đóng. Khẳng định này đúng (D) hay sai (S)?</w:t>
+      </w:r>
+    </w:p>
+    <w:p>
+      <w:pPr>
+        <w:rPr>
+          <w:lang w:val="vi-VN"/>
+        </w:rPr>
+      </w:pPr>
+      <w:r>
+        <w:rPr>
+          <w:highlight w:val="green"/>
+        </w:rPr>
+        <w:t>Đáp án:</w:t>
+      </w:r>
+      <w:r>
+        <w:rPr>
+          <w:highlight w:val="green"/>
+          <w:lang w:val="vi-VN"/>
+        </w:rPr>
+        <w:t xml:space="preserve"> d</w:t>
+      </w:r>
+    </w:p>
+    <w:p>
+      <w:r>
+        <w:t>ID: 8737</w:t>
+      </w:r>
+    </w:p>
+    <w:p>
+      <w:r>
+        <w:t>Câu 28: Phương án tối ưu của bài toán là (?, ?)</w:t>
+      </w:r>
+    </w:p>
+    <w:p>
+      <w:pPr>
+        <w:rPr>
+          <w:lang w:val="vi-VN"/>
+        </w:rPr>
+      </w:pPr>
+      <w:r>
+        <w:rPr>
+          <w:highlight w:val="green"/>
+        </w:rPr>
+        <w:t>Đáp án:</w:t>
+      </w:r>
+      <w:r>
+        <w:rPr>
+          <w:highlight w:val="green"/>
+          <w:lang w:val="vi-VN"/>
+        </w:rPr>
+        <w:t xml:space="preserve"> 0, 4</w:t>
+      </w:r>
+    </w:p>
+    <w:p>
+      <w:r>
+        <w:t>ID: 8738</w:t>
+      </w:r>
+    </w:p>
+    <w:p>
+      <w:r>
+        <w:t>Câu 29: Giá trị tối ưu của bài toán là</w:t>
+      </w:r>
+    </w:p>
+    <w:p>
+      <w:r>
+        <w:rPr>
+          <w:highlight w:val="green"/>
+        </w:rPr>
+        <w:t>Đáp án:</w:t>
+      </w:r>
+      <w:r>
+        <w:rPr>
+          <w:highlight w:val="green"/>
+          <w:lang w:val="vi-VN"/>
+        </w:rPr>
+        <w:t xml:space="preserve"> -8</w:t>
+      </w:r>
+    </w:p>
+    <w:p>
+      <w:r>
+        <w:t xml:space="preserve">ID: </w:t>
+      </w:r>
+      <w:r>
+        <w:t>87</w:t>
+      </w:r>
+      <w:r>
+        <w:t>47</w:t>
+      </w:r>
+    </w:p>
+    <w:p>
+      <w:pPr>
+        <w:rPr>
+          <w:lang w:val="vi-VN"/>
+        </w:rPr>
+      </w:pPr>
+      <w:r>
+        <w:t>Câu 30: (Chú ý trong câu trả lời KHÔNG dùng dấu “ ; ” mà DÙNG dấu “ , ” nếu cần). [hình ảnh]</w:t>
+      </w:r>
+    </w:p>
+    <w:p>
+      <w:r>
+        <w:rPr>
+          <w:noProof/>
+          <w:lang w:val="vi-VN"/>
+        </w:rPr>
+        <w:drawing>
+          <wp:inline distT="0" distB="0" distL="0" distR="0" wp14:anchorId="7E358DA4" wp14:editId="6787D8C4">
+            <wp:extent cx="4667901" cy="1390844"/>
+            <wp:effectExtent l="0" t="0" r="0" b="0"/>
+            <wp:docPr id="329750229" name="Picture 1"/>
+            <wp:cNvGraphicFramePr>
+              <a:graphicFrameLocks xmlns:a="http://schemas.openxmlformats.org/drawingml/2006/main" noChangeAspect="1"/>
+            </wp:cNvGraphicFramePr>
+            <a:graphic xmlns:a="http://schemas.openxmlformats.org/drawingml/2006/main">
+              <a:graphicData uri="http://schemas.openxmlformats.org/drawingml/2006/picture">
+                <pic:pic xmlns:pic="http://schemas.openxmlformats.org/drawingml/2006/picture">
+                  <pic:nvPicPr>
+                    <pic:cNvPr id="329750229" name=""/>
+                    <pic:cNvPicPr/>
+                  </pic:nvPicPr>
+                  <pic:blipFill>
+                    <a:blip r:embed="rId78"/>
+                    <a:stretch>
+                      <a:fillRect/>
+                    </a:stretch>
+                  </pic:blipFill>
+                  <pic:spPr>
+                    <a:xfrm>
+                      <a:off x="0" y="0"/>
+                      <a:ext cx="4667901" cy="1390844"/>
+                    </a:xfrm>
+                    <a:prstGeom prst="rect">
+                      <a:avLst/>
+                    </a:prstGeom>
+                  </pic:spPr>
+                </pic:pic>
+              </a:graphicData>
+            </a:graphic>
+          </wp:inline>
+        </w:drawing>
+      </w:r>
+    </w:p>
+    <w:p>
+      <w:r>
+        <w:t>Đáp án:</w:t>
+      </w:r>
+    </w:p>
+    <w:p>
+      <w:r>
+        <w:t>ID: 8748</w:t>
+      </w:r>
+    </w:p>
+    <w:p>
+      <w:r>
+        <w:t>Câu 31: Tọa độ điểm A của miền ràng buộc OABC (theo chiều ngược chiều kim đồng hồ), với: O=(0, 0); A=(?, ?) là</w:t>
+      </w:r>
+    </w:p>
+    <w:p>
+      <w:r>
+        <w:rPr>
+          <w:highlight w:val="green"/>
+        </w:rPr>
+        <w:t>Đáp án:</w:t>
+      </w:r>
+      <w:r>
+        <w:rPr>
+          <w:highlight w:val="green"/>
+        </w:rPr>
+        <w:t xml:space="preserve"> 1, 0</w:t>
+      </w:r>
+    </w:p>
+    <w:p>
+      <w:r>
+        <w:t>ID: 8749</w:t>
+      </w:r>
+    </w:p>
+    <w:p>
+      <w:r>
+        <w:lastRenderedPageBreak/>
+        <w:t>Câu 32: Tọa độ điểm B của miền ràng buộc OABC (theo chiều ngược chiều kim đồng hồ), với: O=(0, 0); B=(?, ?) là</w:t>
+      </w:r>
+    </w:p>
+    <w:p>
+      <w:r>
+        <w:rPr>
+          <w:highlight w:val="green"/>
+        </w:rPr>
+        <w:t>Đáp án:</w:t>
+      </w:r>
+      <w:r>
+        <w:rPr>
+          <w:highlight w:val="green"/>
+        </w:rPr>
+        <w:t xml:space="preserve"> 2, 1</w:t>
+      </w:r>
+    </w:p>
+    <w:p>
+      <w:r>
+        <w:t>ID: 8750</w:t>
+      </w:r>
+    </w:p>
+    <w:p>
+      <w:r>
+        <w:t>Câu 33: Tọa độ điểm C của miền ràng buộc OABC (theo chiều ngược chiều kim đồng hồ), với: O=(0, 0); C=(?, ?) là</w:t>
+      </w:r>
+    </w:p>
+    <w:p>
+      <w:r>
+        <w:rPr>
+          <w:highlight w:val="green"/>
+        </w:rPr>
+        <w:t>Đáp án:</w:t>
+      </w:r>
+      <w:r>
+        <w:rPr>
+          <w:highlight w:val="green"/>
+        </w:rPr>
+        <w:t xml:space="preserve"> 0, 2</w:t>
+      </w:r>
+    </w:p>
+    <w:p>
+      <w:r>
+        <w:t>ID: 8751</w:t>
+      </w:r>
+    </w:p>
+    <w:p>
+      <w:r>
+        <w:t>Câu 34: Miền ràng buộc là đa giác lồi KHÔNG đóng. Khẳng định này đúng (D) hay sai (S)?</w:t>
+      </w:r>
+    </w:p>
+    <w:p>
+      <w:r>
+        <w:rPr>
+          <w:highlight w:val="green"/>
+        </w:rPr>
+        <w:t>Đáp án:</w:t>
+      </w:r>
+      <w:r>
+        <w:rPr>
+          <w:highlight w:val="green"/>
+        </w:rPr>
+        <w:t xml:space="preserve"> s</w:t>
+      </w:r>
+    </w:p>
+    <w:p>
+      <w:r>
+        <w:t>ID: 8752</w:t>
+      </w:r>
+    </w:p>
+    <w:p>
+      <w:pPr>
+        <w:rPr>
+          <w:color w:val="EE0000"/>
+        </w:rPr>
+      </w:pPr>
+      <w:r>
+        <w:rPr>
+          <w:color w:val="EE0000"/>
+        </w:rPr>
+        <w:t>Câu 35: Phương án tối ưu của bài toán là (?, ?)</w:t>
+      </w:r>
+    </w:p>
+    <w:p>
+      <w:pPr>
+        <w:rPr>
+          <w:color w:val="EE0000"/>
+        </w:rPr>
+      </w:pPr>
+      <w:r>
+        <w:rPr>
+          <w:color w:val="EE0000"/>
+        </w:rPr>
+        <w:t>Đáp án:</w:t>
+      </w:r>
+      <w:r>
+        <w:rPr>
+          <w:color w:val="EE0000"/>
+        </w:rPr>
+        <w:t xml:space="preserve"> 2,1</w:t>
+      </w:r>
+      <w:r>
+        <w:rPr>
+          <w:color w:val="EE0000"/>
+        </w:rPr>
+        <w:t xml:space="preserve"> (dap an bi loi)</w:t>
+      </w:r>
+    </w:p>
+    <w:p>
+      <w:r>
+        <w:t>ID: 8753</w:t>
+      </w:r>
+    </w:p>
+    <w:p>
+      <w:r>
+        <w:t>Câu 36: Giá trị tối ưu của bài toán là</w:t>
+      </w:r>
+    </w:p>
+    <w:p>
+      <w:r>
+        <w:rPr>
+          <w:highlight w:val="green"/>
+        </w:rPr>
+        <w:t>Đáp án:</w:t>
+      </w:r>
+      <w:r>
+        <w:rPr>
+          <w:highlight w:val="green"/>
+        </w:rPr>
+        <w:t xml:space="preserve"> 13</w:t>
+      </w:r>
+    </w:p>
+    <w:p>
+      <w:r>
+        <w:t>ID:</w:t>
+      </w:r>
+      <w:r>
+        <w:t xml:space="preserve"> </w:t>
+      </w:r>
+      <w:r>
+        <w:t>87</w:t>
+      </w:r>
+      <w:r>
+        <w:t>54</w:t>
+      </w:r>
+    </w:p>
+    <w:p>
+      <w:r>
+        <w:t>Câu 37: Cho bài toán quy hoạch tuyến tính Giải bài toán bằng phương pháp hình học và trả lời các câu từ 1 đến 6 sau:(Chú ý trong câu trả lời KHÔNG dùng dấu “ ; ” mà DÙNG dấu “ , ” nếu cần). [hình ảnh]</w:t>
+      </w:r>
+    </w:p>
+    <w:p>
+      <w:r>
+        <w:rPr>
+          <w:lang w:val="vi-VN"/>
+        </w:rPr>
+        <w:drawing>
+          <wp:inline distT="0" distB="0" distL="0" distR="0" wp14:anchorId="6DF88144" wp14:editId="7183F746">
+            <wp:extent cx="1971950" cy="971686"/>
+            <wp:effectExtent l="0" t="0" r="0" b="0"/>
+            <wp:docPr id="145055577" name="Picture 1"/>
+            <wp:cNvGraphicFramePr>
+              <a:graphicFrameLocks xmlns:a="http://schemas.openxmlformats.org/drawingml/2006/main" noChangeAspect="1"/>
+            </wp:cNvGraphicFramePr>
+            <a:graphic xmlns:a="http://schemas.openxmlformats.org/drawingml/2006/main">
+              <a:graphicData uri="http://schemas.openxmlformats.org/drawingml/2006/picture">
+                <pic:pic xmlns:pic="http://schemas.openxmlformats.org/drawingml/2006/picture">
+                  <pic:nvPicPr>
+                    <pic:cNvPr id="145055577" name=""/>
+                    <pic:cNvPicPr/>
+                  </pic:nvPicPr>
+                  <pic:blipFill>
+                    <a:blip r:embed="rId79"/>
+                    <a:stretch>
+                      <a:fillRect/>
+                    </a:stretch>
+                  </pic:blipFill>
+                  <pic:spPr>
+                    <a:xfrm>
+                      <a:off x="0" y="0"/>
+                      <a:ext cx="1971950" cy="971686"/>
+                    </a:xfrm>
+                    <a:prstGeom prst="rect">
+                      <a:avLst/>
+                    </a:prstGeom>
+                  </pic:spPr>
+                </pic:pic>
+              </a:graphicData>
+            </a:graphic>
+          </wp:inline>
+        </w:drawing>
+      </w:r>
+    </w:p>
+    <w:p>
+      <w:r>
+        <w:t>Đáp án:</w:t>
+      </w:r>
+    </w:p>
+    <w:p>
+      <w:r>
+        <w:t>ID: 8755</w:t>
+      </w:r>
+    </w:p>
+    <w:p>
+      <w:r>
+        <w:t>Câu 38: Tọa độ điểm A của miền ràng buộc OABC (theo chiều ngược chiều kim đồng hồ), với: O=(0, 0); A=(?, ?) là</w:t>
+      </w:r>
+    </w:p>
+    <w:p>
+      <w:r>
+        <w:rPr>
+          <w:highlight w:val="green"/>
+        </w:rPr>
+        <w:lastRenderedPageBreak/>
+        <w:t>Đáp án: 1, 0</w:t>
+      </w:r>
+    </w:p>
+    <w:p>
+      <w:r>
+        <w:t>ID: 8756</w:t>
+      </w:r>
+    </w:p>
+    <w:p>
+      <w:r>
+        <w:t>Câu 39: Tọa độ điểm B của miền ràng buộc OABC (theo chiều ngược chiều kim đồng hồ), với: O=(0, 0); B=(?, ?) là</w:t>
+      </w:r>
+    </w:p>
+    <w:p>
+      <w:r>
+        <w:rPr>
+          <w:highlight w:val="green"/>
+        </w:rPr>
+        <w:t>Đáp án: 2, 1</w:t>
+      </w:r>
+    </w:p>
+    <w:p>
+      <w:r>
+        <w:t>ID: 8757</w:t>
+      </w:r>
+    </w:p>
+    <w:p>
+      <w:r>
+        <w:t>Câu 40: Tọa độ điểm C của miền ràng buộc OABC (theo chiều ngược chiều kim đồng hồ), với: O=(0, 0); C=(?, ?) là</w:t>
+      </w:r>
+    </w:p>
+    <w:p>
+      <w:r>
+        <w:rPr>
+          <w:highlight w:val="green"/>
+        </w:rPr>
+        <w:t>Đáp án: 0, 3</w:t>
+      </w:r>
+      <w:r>
+        <w:t xml:space="preserve"> </w:t>
+      </w:r>
+    </w:p>
+    <w:p>
+      <w:r>
+        <w:t>ID: 8758</w:t>
+      </w:r>
+    </w:p>
+    <w:p>
+      <w:r>
+        <w:t>Câu 41: Miền ràng buộc là đa giác lồi đóng. Khẳng định này đúng (D) hay sai (S)?</w:t>
+      </w:r>
+    </w:p>
+    <w:p>
+      <w:r>
+        <w:rPr>
+          <w:highlight w:val="green"/>
+        </w:rPr>
+        <w:t>Đáp án: d</w:t>
+      </w:r>
+    </w:p>
+    <w:p>
+      <w:r>
+        <w:t>ID: 8759</w:t>
+      </w:r>
+    </w:p>
+    <w:p>
+      <w:r>
+        <w:t>Câu 42: Phương án tối ưu của bài toán là (?, ?)</w:t>
+      </w:r>
+    </w:p>
+    <w:p>
+      <w:r>
+        <w:rPr>
+          <w:highlight w:val="green"/>
+        </w:rPr>
+        <w:t>Đáp án: 1, 0</w:t>
+      </w:r>
+    </w:p>
+    <w:p>
+      <w:r>
+        <w:t>ID: 8760</w:t>
+      </w:r>
+    </w:p>
+    <w:p>
+      <w:r>
+        <w:t>Câu 43: Giá trị tối ưu của bài toán là</w:t>
+      </w:r>
+    </w:p>
+    <w:p>
+      <w:r>
+        <w:rPr>
+          <w:highlight w:val="green"/>
+        </w:rPr>
+        <w:t>Đáp án:</w:t>
+      </w:r>
+      <w:r>
+        <w:rPr>
+          <w:highlight w:val="green"/>
+        </w:rPr>
+        <w:t xml:space="preserve"> -1</w:t>
+      </w:r>
+    </w:p>
+    <w:p>
+      <w:r>
+        <w:t>ID: 8762</w:t>
+      </w:r>
+    </w:p>
+    <w:p>
+      <w:r>
+        <w:t>Câu 44: Cho bài toán quy hoạch tuyến tính Giải bài toán bằng phương pháp hình học và trả lời các câu từ 1 đến 6 sau:(Chú ý trong câu trả lời KHÔNG dùng dấu “ ; ” mà DÙNG dấu “ , ” nếu cần). [hình ảnh]</w:t>
+      </w:r>
+    </w:p>
+    <w:p>
+      <w:r>
+        <w:drawing>
+          <wp:inline distT="0" distB="0" distL="0" distR="0" wp14:anchorId="270CA819" wp14:editId="2B9998FB">
+            <wp:extent cx="2057687" cy="962159"/>
+            <wp:effectExtent l="0" t="0" r="0" b="9525"/>
+            <wp:docPr id="287215432" name="Picture 1"/>
+            <wp:cNvGraphicFramePr>
+              <a:graphicFrameLocks xmlns:a="http://schemas.openxmlformats.org/drawingml/2006/main" noChangeAspect="1"/>
+            </wp:cNvGraphicFramePr>
+            <a:graphic xmlns:a="http://schemas.openxmlformats.org/drawingml/2006/main">
+              <a:graphicData uri="http://schemas.openxmlformats.org/drawingml/2006/picture">
+                <pic:pic xmlns:pic="http://schemas.openxmlformats.org/drawingml/2006/picture">
+                  <pic:nvPicPr>
+                    <pic:cNvPr id="287215432" name=""/>
+                    <pic:cNvPicPr/>
+                  </pic:nvPicPr>
+                  <pic:blipFill>
+                    <a:blip r:embed="rId80"/>
+                    <a:stretch>
+                      <a:fillRect/>
+                    </a:stretch>
+                  </pic:blipFill>
+                  <pic:spPr>
+                    <a:xfrm>
+                      <a:off x="0" y="0"/>
+                      <a:ext cx="2057687" cy="962159"/>
+                    </a:xfrm>
+                    <a:prstGeom prst="rect">
+                      <a:avLst/>
+                    </a:prstGeom>
+                  </pic:spPr>
+                </pic:pic>
+              </a:graphicData>
+            </a:graphic>
+          </wp:inline>
+        </w:drawing>
+      </w:r>
+    </w:p>
+    <w:p>
+      <w:r>
+        <w:t>Đáp án:</w:t>
+      </w:r>
+    </w:p>
+    <w:p>
+      <w:r>
+        <w:t>ID: 8763</w:t>
+      </w:r>
+    </w:p>
+    <w:p>
+      <w:r>
+        <w:lastRenderedPageBreak/>
+        <w:t>Câu 45: Tọa độ điểm A của miền ràng buộc OABC (theo chiều ngược chiều kim đồng hồ), với: O=(0, 0); A=(?, ?) là</w:t>
+      </w:r>
+    </w:p>
+    <w:p>
+      <w:r>
+        <w:rPr>
+          <w:highlight w:val="green"/>
+        </w:rPr>
+        <w:t>Đáp án:</w:t>
+      </w:r>
+      <w:r>
+        <w:rPr>
+          <w:highlight w:val="green"/>
+        </w:rPr>
+        <w:t xml:space="preserve"> 5, 0</w:t>
+      </w:r>
+    </w:p>
+    <w:p>
+      <w:r>
+        <w:t>ID: 8764</w:t>
+      </w:r>
+    </w:p>
+    <w:p>
+      <w:r>
+        <w:t>Câu 46: Tọa độ điểm B của miền ràng buộc OABC (theo chiều ngược chiều kim đồng hồ), với: O=(0, 0); B=(?, ?) là</w:t>
+      </w:r>
+    </w:p>
+    <w:p>
+      <w:r>
+        <w:rPr>
+          <w:highlight w:val="green"/>
+        </w:rPr>
+        <w:t>Đáp án:</w:t>
+      </w:r>
+      <w:r>
+        <w:rPr>
+          <w:highlight w:val="green"/>
+        </w:rPr>
+        <w:t xml:space="preserve"> 2, 3</w:t>
+      </w:r>
+    </w:p>
+    <w:p>
+      <w:r>
+        <w:t>ID: 8765</w:t>
+      </w:r>
+    </w:p>
+    <w:p>
+      <w:r>
+        <w:t>Câu 47: Tọa độ điểm C của miền ràng buộc OABC (theo chiều ngược chiều kim đồng hồ), với: O=(0, 0); C=(?, ?) là</w:t>
+      </w:r>
+    </w:p>
+    <w:p>
+      <w:r>
+        <w:rPr>
+          <w:highlight w:val="green"/>
+        </w:rPr>
+        <w:t>Đáp án:</w:t>
+      </w:r>
+      <w:r>
+        <w:rPr>
+          <w:highlight w:val="green"/>
+        </w:rPr>
+        <w:t xml:space="preserve"> 0, 1</w:t>
+      </w:r>
+    </w:p>
+    <w:p>
+      <w:r>
+        <w:t>ID: 8766</w:t>
+      </w:r>
+    </w:p>
+    <w:p>
+      <w:r>
+        <w:t>Câu 48: Miền ràng buộc là đa giác lồi đóng. Khẳng định này đúng (D) hay sai (S)?</w:t>
+      </w:r>
+    </w:p>
+    <w:p>
+      <w:r>
+        <w:rPr>
+          <w:highlight w:val="green"/>
+        </w:rPr>
+        <w:t>Đáp án:</w:t>
+      </w:r>
+      <w:r>
+        <w:rPr>
+          <w:highlight w:val="green"/>
+        </w:rPr>
+        <w:t xml:space="preserve"> d</w:t>
+      </w:r>
+    </w:p>
+    <w:p>
+      <w:r>
+        <w:t>ID: 8767</w:t>
+      </w:r>
+    </w:p>
+    <w:p>
+      <w:r>
+        <w:t>Câu 49: Phương án tối ưu của bài toán là (?, ?)</w:t>
+      </w:r>
+    </w:p>
+    <w:p>
+      <w:r>
+        <w:rPr>
+          <w:highlight w:val="green"/>
+        </w:rPr>
+        <w:t>Đáp án:</w:t>
+      </w:r>
+      <w:r>
+        <w:rPr>
+          <w:highlight w:val="green"/>
+        </w:rPr>
+        <w:t xml:space="preserve"> 5, 0</w:t>
+      </w:r>
+    </w:p>
+    <w:p>
+      <w:r>
+        <w:t>ID: 8768</w:t>
+      </w:r>
+    </w:p>
+    <w:p>
+      <w:r>
+        <w:t>Câu 50: Giá trị tối ưu của bài toán là</w:t>
+      </w:r>
+    </w:p>
+    <w:p>
+      <w:r>
+        <w:rPr>
+          <w:highlight w:val="green"/>
+        </w:rPr>
+        <w:t>Đáp án:</w:t>
+      </w:r>
+      <w:r>
+        <w:rPr>
+          <w:highlight w:val="green"/>
+        </w:rPr>
+        <w:t xml:space="preserve"> 30</w:t>
+      </w:r>
+    </w:p>
+    <w:p>
+      <w:r>
+        <w:t>ID: 8770</w:t>
+      </w:r>
+    </w:p>
+    <w:p>
+      <w:r>
+        <w:t>Câu 51: (Chú ý trong câu trả lời KHÔNG dùng dấu “ ; ” mà DÙNG dấu “ , ” nếu cần). [hình ảnh]</w:t>
+      </w:r>
+    </w:p>
+    <w:p>
+      <w:r>
+        <w:drawing>
+          <wp:inline distT="0" distB="0" distL="0" distR="0" wp14:anchorId="70F438A1" wp14:editId="642D75FE">
+            <wp:extent cx="1905266" cy="952633"/>
+            <wp:effectExtent l="0" t="0" r="0" b="0"/>
+            <wp:docPr id="1955873381" name="Picture 1"/>
+            <wp:cNvGraphicFramePr>
+              <a:graphicFrameLocks xmlns:a="http://schemas.openxmlformats.org/drawingml/2006/main" noChangeAspect="1"/>
+            </wp:cNvGraphicFramePr>
+            <a:graphic xmlns:a="http://schemas.openxmlformats.org/drawingml/2006/main">
+              <a:graphicData uri="http://schemas.openxmlformats.org/drawingml/2006/picture">
+                <pic:pic xmlns:pic="http://schemas.openxmlformats.org/drawingml/2006/picture">
+                  <pic:nvPicPr>
+                    <pic:cNvPr id="1955873381" name=""/>
+                    <pic:cNvPicPr/>
+                  </pic:nvPicPr>
+                  <pic:blipFill>
+                    <a:blip r:embed="rId81"/>
+                    <a:stretch>
+                      <a:fillRect/>
+                    </a:stretch>
+                  </pic:blipFill>
+                  <pic:spPr>
+                    <a:xfrm>
+                      <a:off x="0" y="0"/>
+                      <a:ext cx="1905266" cy="952633"/>
+                    </a:xfrm>
+                    <a:prstGeom prst="rect">
+                      <a:avLst/>
+                    </a:prstGeom>
+                  </pic:spPr>
+                </pic:pic>
+              </a:graphicData>
+            </a:graphic>
+          </wp:inline>
+        </w:drawing>
+      </w:r>
+    </w:p>
+    <w:p>
+      <w:r>
+        <w:t>Đáp án:</w:t>
+      </w:r>
+    </w:p>
+    <w:p>
+      <w:r>
+        <w:lastRenderedPageBreak/>
+        <w:t>ID: 8771</w:t>
+      </w:r>
+    </w:p>
+    <w:p>
+      <w:r>
+        <w:t>Câu 52: Tọa độ điểm A của miền ràng buộc OABC (theo chiều ngược chiều kim đồng hồ), với: O=(0, 0); A=(?, ?) là</w:t>
+      </w:r>
+    </w:p>
+    <w:p>
+      <w:r>
+        <w:rPr>
+          <w:highlight w:val="green"/>
+        </w:rPr>
+        <w:t>Đáp án:</w:t>
+      </w:r>
+      <w:r>
+        <w:rPr>
+          <w:highlight w:val="green"/>
+        </w:rPr>
+        <w:t xml:space="preserve"> 3, 0</w:t>
+      </w:r>
+    </w:p>
+    <w:p>
+      <w:r>
+        <w:t>ID: 8772</w:t>
+      </w:r>
+    </w:p>
+    <w:p>
+      <w:r>
+        <w:t>Câu 53: Tọa độ điểm B của miền ràng buộc OABC (theo chiều ngược chiều kim đồng hồ), với: O=(0, 0); B=(?, ?) là</w:t>
+      </w:r>
+    </w:p>
+    <w:p>
+      <w:r>
+        <w:rPr>
+          <w:highlight w:val="green"/>
+        </w:rPr>
+        <w:t>Đáp án:</w:t>
+      </w:r>
+      <w:r>
+        <w:rPr>
+          <w:highlight w:val="green"/>
+        </w:rPr>
+        <w:t xml:space="preserve"> 2, 2</w:t>
+      </w:r>
+    </w:p>
+    <w:p>
+      <w:r>
+        <w:t>ID: 8773</w:t>
+      </w:r>
+    </w:p>
+    <w:p>
+      <w:r>
+        <w:t>Câu 54: Tọa độ điểm C của miền ràng buộc OABC (theo chiều ngược chiều kim đồng hồ), với: O=(0, 0); C=(?, ?) là</w:t>
+      </w:r>
+    </w:p>
+    <w:p>
+      <w:r>
+        <w:rPr>
+          <w:highlight w:val="green"/>
+        </w:rPr>
+        <w:t>Đáp án:</w:t>
+      </w:r>
+      <w:r>
+        <w:rPr>
+          <w:highlight w:val="green"/>
+        </w:rPr>
+        <w:t xml:space="preserve"> 0, 3</w:t>
+      </w:r>
+    </w:p>
+    <w:p>
+      <w:r>
+        <w:t>ID: 8774</w:t>
+      </w:r>
+    </w:p>
+    <w:p>
+      <w:r>
+        <w:t>Câu 55: Miền ràng buộc là đa giác lồi KHÔNG đóng. Khẳng định này đúng (D) hay sai (S)?</w:t>
+      </w:r>
+    </w:p>
+    <w:p>
+      <w:r>
+        <w:rPr>
+          <w:highlight w:val="green"/>
+        </w:rPr>
+        <w:t>Đáp án:</w:t>
+      </w:r>
+      <w:r>
+        <w:rPr>
+          <w:highlight w:val="green"/>
+        </w:rPr>
+        <w:t xml:space="preserve"> s</w:t>
+      </w:r>
+    </w:p>
+    <w:p>
+      <w:r>
+        <w:t>ID: 8775</w:t>
+      </w:r>
+    </w:p>
+    <w:p>
+      <w:r>
+        <w:t>Câu 56: Phương án tối ưu của bài toán là (?, ?)</w:t>
+      </w:r>
+    </w:p>
+    <w:p>
+      <w:r>
+        <w:rPr>
+          <w:highlight w:val="green"/>
+        </w:rPr>
+        <w:t>Đáp án:</w:t>
+      </w:r>
+      <w:r>
+        <w:rPr>
+          <w:highlight w:val="green"/>
+        </w:rPr>
+        <w:t xml:space="preserve"> 2, 2</w:t>
+      </w:r>
+    </w:p>
+    <w:p>
+      <w:r>
+        <w:t>ID: 8776</w:t>
+      </w:r>
+    </w:p>
+    <w:p>
+      <w:r>
+        <w:t>Câu 57: Giá trị tối ưu của bài toán là</w:t>
+      </w:r>
+    </w:p>
+    <w:p>
+      <w:pPr>
+        <w:rPr>
+          <w:lang w:val="vi-VN"/>
+        </w:rPr>
+      </w:pPr>
+      <w:r>
+        <w:rPr>
+          <w:highlight w:val="green"/>
+        </w:rPr>
+        <w:t>Đáp án:</w:t>
+      </w:r>
+      <w:r>
+        <w:rPr>
+          <w:highlight w:val="green"/>
+        </w:rPr>
+        <w:t xml:space="preserve"> 18</w:t>
+      </w:r>
+    </w:p>
+    <w:p>
+      <w:pPr>
+        <w:rPr>
+          <w:lang w:val="vi-VN"/>
+        </w:rPr>
+      </w:pPr>
+    </w:p>
+    <w:p>
+      <w:pPr>
+        <w:rPr>
+          <w:lang w:val="vi-VN"/>
+        </w:rPr>
+      </w:pPr>
+      <w:r>
+        <w:t>Câu</w:t>
+      </w:r>
+      <w:r>
+        <w:rPr>
+          <w:lang w:val="vi-VN"/>
+        </w:rPr>
+        <w:t xml:space="preserve"> 58: </w:t>
+      </w:r>
+    </w:p>
+    <w:p>
+      <w:pPr>
+        <w:rPr>
+          <w:lang w:val="vi-VN"/>
+        </w:rPr>
+      </w:pPr>
+      <w:r>
+        <w:rPr>
+          <w:noProof/>
+          <w:lang w:val="vi-VN"/>
+        </w:rPr>
+        <w:lastRenderedPageBreak/>
+        <mc:AlternateContent>
+          <mc:Choice Requires="wpi">
+            <w:drawing>
+              <wp:anchor distT="0" distB="0" distL="114300" distR="114300" simplePos="0" relativeHeight="251702272" behindDoc="0" locked="0" layoutInCell="1" allowOverlap="1" wp14:anchorId="59ACD602" wp14:editId="50D32B18">
+                <wp:simplePos x="0" y="0"/>
+                <wp:positionH relativeFrom="column">
+                  <wp:posOffset>123690</wp:posOffset>
+                </wp:positionH>
+                <wp:positionV relativeFrom="paragraph">
+                  <wp:posOffset>1686595</wp:posOffset>
+                </wp:positionV>
+                <wp:extent cx="2546280" cy="38880"/>
+                <wp:effectExtent l="95250" t="152400" r="102235" b="151765"/>
+                <wp:wrapNone/>
+                <wp:docPr id="353482464" name="Ink 35"/>
+                <wp:cNvGraphicFramePr/>
+                <a:graphic xmlns:a="http://schemas.openxmlformats.org/drawingml/2006/main">
+                  <a:graphicData uri="http://schemas.microsoft.com/office/word/2010/wordprocessingInk">
+                    <w14:contentPart bwMode="auto" r:id="rId82">
+                      <w14:nvContentPartPr>
+                        <w14:cNvContentPartPr/>
+                      </w14:nvContentPartPr>
+                      <w14:xfrm>
+                        <a:off x="0" y="0"/>
+                        <a:ext cx="2546280" cy="38880"/>
+                      </w14:xfrm>
+                    </w14:contentPart>
+                  </a:graphicData>
+                </a:graphic>
+              </wp:anchor>
+            </w:drawing>
+          </mc:Choice>
+          <mc:Fallback>
+            <w:pict>
+              <v:shape w14:anchorId="154266DC" id="Ink 35" o:spid="_x0000_s1026" type="#_x0000_t75" style="position:absolute;margin-left:5.55pt;margin-top:124.3pt;width:209pt;height:20.05pt;z-index:251702272;visibility:visible;mso-wrap-style:square;mso-wrap-distance-left:9pt;mso-wrap-distance-top:0;mso-wrap-distance-right:9pt;mso-wrap-distance-bottom:0;mso-position-horizontal:absolute;mso-position-horizontal-relative:text;mso-position-vertical:absolute;mso-position-vertical-relative:text" o:gfxdata="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">
+                <v:imagedata r:id="rId83" o:title=""/>
+              </v:shape>
+            </w:pict>
+          </mc:Fallback>
+        </mc:AlternateContent>
+      </w:r>
+      <w:r>
+        <w:rPr>
+          <w:lang w:val="vi-VN"/>
+        </w:rPr>
+        <w:drawing>
+          <wp:inline distT="0" distB="0" distL="0" distR="0" wp14:anchorId="0B311B72" wp14:editId="6CC4AA41">
+            <wp:extent cx="5943600" cy="2508885"/>
+            <wp:effectExtent l="0" t="0" r="0" b="5715"/>
+            <wp:docPr id="449516185" name="Picture 1"/>
+            <wp:cNvGraphicFramePr>
+              <a:graphicFrameLocks xmlns:a="http://schemas.openxmlformats.org/drawingml/2006/main" noChangeAspect="1"/>
+            </wp:cNvGraphicFramePr>
+            <a:graphic xmlns:a="http://schemas.openxmlformats.org/drawingml/2006/main">
+              <a:graphicData uri="http://schemas.openxmlformats.org/drawingml/2006/picture">
+                <pic:pic xmlns:pic="http://schemas.openxmlformats.org/drawingml/2006/picture">
+                  <pic:nvPicPr>
+                    <pic:cNvPr id="449516185" name=""/>
+                    <pic:cNvPicPr/>
+                  </pic:nvPicPr>
+                  <pic:blipFill>
+                    <a:blip r:embed="rId84"/>
+                    <a:stretch>
+                      <a:fillRect/>
+                    </a:stretch>
+                  </pic:blipFill>
+                  <pic:spPr>
+                    <a:xfrm>
+                      <a:off x="0" y="0"/>
+                      <a:ext cx="5943600" cy="2508885"/>
+                    </a:xfrm>
+                    <a:prstGeom prst="rect">
+                      <a:avLst/>
+                    </a:prstGeom>
+                  </pic:spPr>
+                </pic:pic>
+              </a:graphicData>
+            </a:graphic>
+          </wp:inline>
+        </w:drawing>
       </w:r>
     </w:p>
     <w:sectPr>
@@ -2587,6 +6481,7 @@
   <w:style w:type="paragraph" w:default="1" w:styleId="Normal">
     <w:name w:val="Normal"/>
     <w:qFormat/>
+    <w:rsid w:val="00665768"/>
   </w:style>
   <w:style w:type="paragraph" w:styleId="Heading1">
     <w:name w:val="heading 1"/>
@@ -2790,7 +6685,6 @@
   <w:style w:type="character" w:default="1" w:styleId="DefaultParagraphFont">
     <w:name w:val="Default Paragraph Font"/>
     <w:uiPriority w:val="1"/>
-    <w:semiHidden/>
     <w:unhideWhenUsed/>
   </w:style>
   <w:style w:type="table" w:default="1" w:styleId="TableNormal">
@@ -3136,6 +7030,180 @@
 </inkml:ink>
 </file>
 
+<file path=word/ink/ink10.xml><?xml version="1.0" encoding="utf-8"?>
+<inkml:ink xmlns:inkml="http://www.w3.org/2003/InkML">
+  <inkml:definitions>
+    <inkml:context xml:id="ctx0">
+      <inkml:inkSource xml:id="inkSrc0">
+        <inkml:traceFormat>
+          <inkml:channel name="X" type="integer" min="-2.14748E9" max="2.14748E9" units="cm"/>
+          <inkml:channel name="Y" type="integer" min="-2.14748E9" max="2.14748E9" units="cm"/>
+        </inkml:traceFormat>
+        <inkml:channelProperties>
+          <inkml:channelProperty channel="X" name="resolution" value="1000" units="1/cm"/>
+          <inkml:channelProperty channel="Y" name="resolution" value="1000" units="1/cm"/>
+        </inkml:channelProperties>
+      </inkml:inkSource>
+      <inkml:timestamp xml:id="ts0" timeString="2025-08-11T07:32:53.846"/>
+    </inkml:context>
+    <inkml:brush xml:id="br0">
+      <inkml:brushProperty name="width" value="0.3" units="cm"/>
+      <inkml:brushProperty name="height" value="0.6" units="cm"/>
+      <inkml:brushProperty name="color" value="#00F900"/>
+      <inkml:brushProperty name="tip" value="rectangle"/>
+      <inkml:brushProperty name="rasterOp" value="maskPen"/>
+      <inkml:brushProperty name="ignorePressure" value="1"/>
+    </inkml:brush>
+  </inkml:definitions>
+  <inkml:trace contextRef="#ctx0" brushRef="#br0">1 133,'0'-1,"0"0,0 1,1-1,-1 0,1 0,-1 0,1 0,-1 0,1 0,0 1,-1-1,1 0,0 0,-1 1,1-1,0 1,0-1,0 1,0-1,0 1,0-1,-1 1,1 0,0-1,1 1,34-9,-19 5,17-4,1 0,0 3,0 1,0 2,1 1,46 4,6-1,-58 0,59 10,-58-6,57 3,-23-9,98 14,-74-5,0-3,105-8,-53-1,-123 3,36 0,-1 1,86 15,57 11,-161-21,66 3,18 2,-48-2,0-4,130-6,-69-2,953 3,-1059-1,0-1,32-8,-30 4,46-2,31-5,-73 7,43-1,-39 4,42-8,-44 5,56-2,-47 8,1-2,54-10,-52 5,1 3,56 2,-57 2,-1-2,65-10,-69 6,66-2,-63 7,55-10,113-16,-145 19,1 3,121 6,-64 1,1516-2,-1621-1,-1-1,37-8,-35 5,1 1,24-1,-24 4</inkml:trace>
+</inkml:ink>
+</file>
+
+<file path=word/ink/ink11.xml><?xml version="1.0" encoding="utf-8"?>
+<inkml:ink xmlns:inkml="http://www.w3.org/2003/InkML">
+  <inkml:definitions>
+    <inkml:context xml:id="ctx0">
+      <inkml:inkSource xml:id="inkSrc0">
+        <inkml:traceFormat>
+          <inkml:channel name="X" type="integer" min="-2.14748E9" max="2.14748E9" units="cm"/>
+          <inkml:channel name="Y" type="integer" min="-2.14748E9" max="2.14748E9" units="cm"/>
+        </inkml:traceFormat>
+        <inkml:channelProperties>
+          <inkml:channelProperty channel="X" name="resolution" value="1000" units="1/cm"/>
+          <inkml:channelProperty channel="Y" name="resolution" value="1000" units="1/cm"/>
+        </inkml:channelProperties>
+      </inkml:inkSource>
+      <inkml:timestamp xml:id="ts0" timeString="2025-08-11T08:09:40.146"/>
+    </inkml:context>
+    <inkml:brush xml:id="br0">
+      <inkml:brushProperty name="width" value="0.3" units="cm"/>
+      <inkml:brushProperty name="height" value="0.6" units="cm"/>
+      <inkml:brushProperty name="color" value="#00F900"/>
+      <inkml:brushProperty name="tip" value="rectangle"/>
+      <inkml:brushProperty name="rasterOp" value="maskPen"/>
+      <inkml:brushProperty name="ignorePressure" value="1"/>
+    </inkml:brush>
+  </inkml:definitions>
+  <inkml:trace contextRef="#ctx0" brushRef="#br0">0 29,'26'-1,"1"-1,30-8,-29 5,45-3,698 6,-376 4,-348-2,1 2,69 12,-65-7,0-3,1-1,63-7,87 5,-115 12,-56-7,60 3,1053-9,-518-2,-595 4,56 10,-56-7,54 3,946-9,-1012 3,-1 0,37 8,-35-5,0-1,27 1,545-3,-286-5,-291 2,0 0,1-2,19-5,38-5,28-3,-46 5,-33 6,-1-1,22-8,-25 7,0 1,0 1,21-3,-19 6</inkml:trace>
+</inkml:ink>
+</file>
+
+<file path=word/ink/ink12.xml><?xml version="1.0" encoding="utf-8"?>
+<inkml:ink xmlns:inkml="http://www.w3.org/2003/InkML">
+  <inkml:definitions>
+    <inkml:context xml:id="ctx0">
+      <inkml:inkSource xml:id="inkSrc0">
+        <inkml:traceFormat>
+          <inkml:channel name="X" type="integer" min="-2.14748E9" max="2.14748E9" units="cm"/>
+          <inkml:channel name="Y" type="integer" min="-2.14748E9" max="2.14748E9" units="cm"/>
+        </inkml:traceFormat>
+        <inkml:channelProperties>
+          <inkml:channelProperty channel="X" name="resolution" value="1000" units="1/cm"/>
+          <inkml:channelProperty channel="Y" name="resolution" value="1000" units="1/cm"/>
+        </inkml:channelProperties>
+      </inkml:inkSource>
+      <inkml:timestamp xml:id="ts0" timeString="2025-08-11T08:13:15.361"/>
+    </inkml:context>
+    <inkml:brush xml:id="br0">
+      <inkml:brushProperty name="width" value="0.3" units="cm"/>
+      <inkml:brushProperty name="height" value="0.6" units="cm"/>
+      <inkml:brushProperty name="color" value="#00F900"/>
+      <inkml:brushProperty name="tip" value="rectangle"/>
+      <inkml:brushProperty name="rasterOp" value="maskPen"/>
+      <inkml:brushProperty name="ignorePressure" value="1"/>
+    </inkml:brush>
+  </inkml:definitions>
+  <inkml:trace contextRef="#ctx0" brushRef="#br0">1 81,'31'1,"1"2,35 8,-34-6,34 2,0-3,95-6,-38-1,-62 3,0 2,-1-4,98-14,79-11,-187 20,78-1,22-3,-41 1,202 7,-150 6,935-3,-1066-2,57-9,-56 5,54-2,417 9,-483 0,0 1,35 8,-33-5,0-1,24 1,442-4,-235-3,-222 4,58 9,-57-5,54 2,231-9,-294 1</inkml:trace>
+</inkml:ink>
+</file>
+
+<file path=word/ink/ink13.xml><?xml version="1.0" encoding="utf-8"?>
+<inkml:ink xmlns:inkml="http://www.w3.org/2003/InkML">
+  <inkml:definitions>
+    <inkml:context xml:id="ctx0">
+      <inkml:inkSource xml:id="inkSrc0">
+        <inkml:traceFormat>
+          <inkml:channel name="X" type="integer" min="-2.14748E9" max="2.14748E9" units="cm"/>
+          <inkml:channel name="Y" type="integer" min="-2.14748E9" max="2.14748E9" units="cm"/>
+        </inkml:traceFormat>
+        <inkml:channelProperties>
+          <inkml:channelProperty channel="X" name="resolution" value="1000" units="1/cm"/>
+          <inkml:channelProperty channel="Y" name="resolution" value="1000" units="1/cm"/>
+        </inkml:channelProperties>
+      </inkml:inkSource>
+      <inkml:timestamp xml:id="ts0" timeString="2025-08-11T07:33:02.100"/>
+    </inkml:context>
+    <inkml:brush xml:id="br0">
+      <inkml:brushProperty name="width" value="0.3" units="cm"/>
+      <inkml:brushProperty name="height" value="0.6" units="cm"/>
+      <inkml:brushProperty name="color" value="#00F900"/>
+      <inkml:brushProperty name="tip" value="rectangle"/>
+      <inkml:brushProperty name="rasterOp" value="maskPen"/>
+      <inkml:brushProperty name="ignorePressure" value="1"/>
+    </inkml:brush>
+  </inkml:definitions>
+  <inkml:trace contextRef="#ctx0" brushRef="#br0">1 0,'55'21,"286"63,-234-61,52 8,-92-19,-36-6,56 3,151 17,-202-23,43 8,-45-6,56 3,-50-7,13-2,0 3,66 11,29 2,-21-3,-64-5,98-2,-104-6,1 3,69 11,-56-4,0-4,131-6,-70-2,39 6,185-6,-265-10,-58 8,57-4,-29 9,113-15,-137 11,57-1,-12 2,-9-9,-53 7,0 2,26-2,443 4,-237 2,-232-2,-1-1,37-8,-35 5,0 1,27-1,43-8,-67 8,46-3,221 8,-268 0</inkml:trace>
+</inkml:ink>
+</file>
+
+<file path=word/ink/ink14.xml><?xml version="1.0" encoding="utf-8"?>
+<inkml:ink xmlns:inkml="http://www.w3.org/2003/InkML">
+  <inkml:definitions>
+    <inkml:context xml:id="ctx0">
+      <inkml:inkSource xml:id="inkSrc0">
+        <inkml:traceFormat>
+          <inkml:channel name="X" type="integer" min="-2.14748E9" max="2.14748E9" units="cm"/>
+          <inkml:channel name="Y" type="integer" min="-2.14748E9" max="2.14748E9" units="cm"/>
+        </inkml:traceFormat>
+        <inkml:channelProperties>
+          <inkml:channelProperty channel="X" name="resolution" value="1000" units="1/cm"/>
+          <inkml:channelProperty channel="Y" name="resolution" value="1000" units="1/cm"/>
+        </inkml:channelProperties>
+      </inkml:inkSource>
+      <inkml:timestamp xml:id="ts0" timeString="2025-08-11T07:33:13.385"/>
+    </inkml:context>
+    <inkml:brush xml:id="br0">
+      <inkml:brushProperty name="width" value="0.3" units="cm"/>
+      <inkml:brushProperty name="height" value="0.6" units="cm"/>
+      <inkml:brushProperty name="color" value="#00F900"/>
+      <inkml:brushProperty name="tip" value="rectangle"/>
+      <inkml:brushProperty name="rasterOp" value="maskPen"/>
+      <inkml:brushProperty name="ignorePressure" value="1"/>
+    </inkml:brush>
+  </inkml:definitions>
+  <inkml:trace contextRef="#ctx0" brushRef="#br0">1 27,'24'2,"1"1,-1 1,0 1,24 8,-18-5,-1-1,32 3,300-6,-192-7,360 3,-497-1,56-11,-56 6,54-2,56-5,-96 6,57 0,53 10,173-5,-221-11,-64 7,61-2,1667 9,-1755 0,-1 1,1 1,18 4,39 6,12 1,-63-9,0-1,29 1,-4-1,0 2,57 15,12 1,15 4,-74-16,-30-4,0-1,43 1,61-7,-109 0</inkml:trace>
+</inkml:ink>
+</file>
+
+<file path=word/ink/ink15.xml><?xml version="1.0" encoding="utf-8"?>
+<inkml:ink xmlns:inkml="http://www.w3.org/2003/InkML">
+  <inkml:definitions>
+    <inkml:context xml:id="ctx0">
+      <inkml:inkSource xml:id="inkSrc0">
+        <inkml:traceFormat>
+          <inkml:channel name="X" type="integer" min="-2.14748E9" max="2.14748E9" units="cm"/>
+          <inkml:channel name="Y" type="integer" min="-2.14748E9" max="2.14748E9" units="cm"/>
+        </inkml:traceFormat>
+        <inkml:channelProperties>
+          <inkml:channelProperty channel="X" name="resolution" value="1000" units="1/cm"/>
+          <inkml:channelProperty channel="Y" name="resolution" value="1000" units="1/cm"/>
+        </inkml:channelProperties>
+      </inkml:inkSource>
+      <inkml:timestamp xml:id="ts0" timeString="2025-08-11T09:01:12.789"/>
+    </inkml:context>
+    <inkml:brush xml:id="br0">
+      <inkml:brushProperty name="width" value="0.3" units="cm"/>
+      <inkml:brushProperty name="height" value="0.6" units="cm"/>
+      <inkml:brushProperty name="color" value="#00F900"/>
+      <inkml:brushProperty name="tip" value="rectangle"/>
+      <inkml:brushProperty name="rasterOp" value="maskPen"/>
+      <inkml:brushProperty name="ignorePressure" value="1"/>
+    </inkml:brush>
+  </inkml:definitions>
+  <inkml:trace contextRef="#ctx0" brushRef="#br0">1 108,'530'0,"-500"-2,60-10,-59 6,56-2,548 9,-608-3,0-1,-1-1,1-2,26-9,51-9,-47 14,-28 4,0 2,41-2,2339 7,-2378 1,57 9,-56-5,55 2,1532-7,-751-3,-858 2,0-1,0 0,0 0,18-6,-11 1</inkml:trace>
+</inkml:ink>
+</file>
+
 <file path=word/ink/ink2.xml><?xml version="1.0" encoding="utf-8"?>
 <inkml:ink xmlns:inkml="http://www.w3.org/2003/InkML">
   <inkml:definitions>
@@ -3162,6 +7230,209 @@
     </inkml:brush>
   </inkml:definitions>
   <inkml:trace contextRef="#ctx0" brushRef="#br0">1 0,'3124'0,"-3098"2,1 0,29 8,-27-5,44 3,41 5,-78-7,52 1,-25-7,-28-1,1 1,-1 2,1 1,34 9,-28-5,-1-2,1-2,0-1,54-6,1 1,39 1,153 5,-187 9,-51-5,60 1,-56-9,16 0,0 3,85 13,14-1,-15-2,-83-5,117-3,-116-6,115 14,-39 2,260-9,-216-8,5 1,209 5,-289 9,49 2,-59-14,-2-1,152 18,-188-10,80-3,63 6,56 7,-22-2,-80-3,189-11,-155-4,1569 3,-1734-1,59-12,-59 7,57-2,1974 7,-964 3,-1072-3,57-11,-55 6,53-2,-45 6,50-9,-50 5,50-2,-69 7,0-1,29-7,39-4,15 13,-82 0</inkml:trace>
+</inkml:ink>
+</file>
+
+<file path=word/ink/ink3.xml><?xml version="1.0" encoding="utf-8"?>
+<inkml:ink xmlns:inkml="http://www.w3.org/2003/InkML">
+  <inkml:definitions>
+    <inkml:context xml:id="ctx0">
+      <inkml:inkSource xml:id="inkSrc0">
+        <inkml:traceFormat>
+          <inkml:channel name="X" type="integer" min="-2.14748E9" max="2.14748E9" units="cm"/>
+          <inkml:channel name="Y" type="integer" min="-2.14748E9" max="2.14748E9" units="cm"/>
+        </inkml:traceFormat>
+        <inkml:channelProperties>
+          <inkml:channelProperty channel="X" name="resolution" value="1000" units="1/cm"/>
+          <inkml:channelProperty channel="Y" name="resolution" value="1000" units="1/cm"/>
+        </inkml:channelProperties>
+      </inkml:inkSource>
+      <inkml:timestamp xml:id="ts0" timeString="2025-08-11T07:32:12.679"/>
+    </inkml:context>
+    <inkml:brush xml:id="br0">
+      <inkml:brushProperty name="width" value="0.3" units="cm"/>
+      <inkml:brushProperty name="height" value="0.6" units="cm"/>
+      <inkml:brushProperty name="color" value="#00F900"/>
+      <inkml:brushProperty name="tip" value="rectangle"/>
+      <inkml:brushProperty name="rasterOp" value="maskPen"/>
+      <inkml:brushProperty name="ignorePressure" value="1"/>
+    </inkml:brush>
+  </inkml:definitions>
+  <inkml:trace contextRef="#ctx0" brushRef="#br0">1 0,'14'2,"0"1,0 0,-1 0,1 2,-1-1,21 12,7 1,124 32,23 9,-146-44,1-2,67 11,-10-3,287 60,-43-23,-26-24,-231-21,-47-6,41 1,-44-4,43 8,-46-6,56 3,36-9,-45-1,-1 3,107 16,-111-8,0-4,119-6,-63-2,661 3,-781 0,0-2,0 0,-1 0,1-1,-1 0,0-1,11-6,-8 5,-1-1,1 2,0 0,15-2,128-22,-81 12,-2-3,0-3,126-57,-185 73,71-25,104-22,-180 50,47-10,113-12,-79 14,-47 5,60-2,-74 8,1 2,-1 0,48 11,-14 2,-48-8</inkml:trace>
+</inkml:ink>
+</file>
+
+<file path=word/ink/ink4.xml><?xml version="1.0" encoding="utf-8"?>
+<inkml:ink xmlns:inkml="http://www.w3.org/2003/InkML">
+  <inkml:definitions>
+    <inkml:context xml:id="ctx0">
+      <inkml:inkSource xml:id="inkSrc0">
+        <inkml:traceFormat>
+          <inkml:channel name="X" type="integer" min="-2.14748E9" max="2.14748E9" units="cm"/>
+          <inkml:channel name="Y" type="integer" min="-2.14748E9" max="2.14748E9" units="cm"/>
+        </inkml:traceFormat>
+        <inkml:channelProperties>
+          <inkml:channelProperty channel="X" name="resolution" value="1000" units="1/cm"/>
+          <inkml:channelProperty channel="Y" name="resolution" value="1000" units="1/cm"/>
+        </inkml:channelProperties>
+      </inkml:inkSource>
+      <inkml:timestamp xml:id="ts0" timeString="2025-08-11T08:04:46.814"/>
+    </inkml:context>
+    <inkml:brush xml:id="br0">
+      <inkml:brushProperty name="width" value="0.3" units="cm"/>
+      <inkml:brushProperty name="height" value="0.6" units="cm"/>
+      <inkml:brushProperty name="color" value="#00F900"/>
+      <inkml:brushProperty name="tip" value="rectangle"/>
+      <inkml:brushProperty name="rasterOp" value="maskPen"/>
+      <inkml:brushProperty name="ignorePressure" value="1"/>
+    </inkml:brush>
+  </inkml:definitions>
+  <inkml:trace contextRef="#ctx0" brushRef="#br0">0 161,'0'-1,"1"0,-1 0,1 0,-1-1,1 1,0 0,-1 0,1 0,0 0,0 0,0 0,0 0,0 1,0-1,0 0,0 0,0 1,0-1,3 0,25-12,-25 11,23-8,0 2,1 0,0 1,0 2,0 1,45 0,-41 2,57-9,-56 5,52-2,-50 6,48-9,-48 6,50-3,-64 7,0-1,32-8,-31 5,0 2,24-2,477 4,-252 2,-241 1,60 10,-59-6,56 3,-47-9,-7-1,0 2,0 1,51 10,-39-5,1-1,0-3,0-2,50-5,11 1,-64 5,58 10,-59-5,63 1,848-10,-930 4,0 0,31 7,31 4,2 1,-64-9,0-1,28 1,664-3,-344-5,-349 2,0-1,34-8,29-3,2 0,-63 7,49-2,-51 7</inkml:trace>
+</inkml:ink>
+</file>
+
+<file path=word/ink/ink5.xml><?xml version="1.0" encoding="utf-8"?>
+<inkml:ink xmlns:inkml="http://www.w3.org/2003/InkML">
+  <inkml:definitions>
+    <inkml:context xml:id="ctx0">
+      <inkml:inkSource xml:id="inkSrc0">
+        <inkml:traceFormat>
+          <inkml:channel name="X" type="integer" min="-2.14748E9" max="2.14748E9" units="cm"/>
+          <inkml:channel name="Y" type="integer" min="-2.14748E9" max="2.14748E9" units="cm"/>
+        </inkml:traceFormat>
+        <inkml:channelProperties>
+          <inkml:channelProperty channel="X" name="resolution" value="1000" units="1/cm"/>
+          <inkml:channelProperty channel="Y" name="resolution" value="1000" units="1/cm"/>
+        </inkml:channelProperties>
+      </inkml:inkSource>
+      <inkml:timestamp xml:id="ts0" timeString="2025-08-11T07:32:24.238"/>
+    </inkml:context>
+    <inkml:brush xml:id="br0">
+      <inkml:brushProperty name="width" value="0.3" units="cm"/>
+      <inkml:brushProperty name="height" value="0.6" units="cm"/>
+      <inkml:brushProperty name="color" value="#00F900"/>
+      <inkml:brushProperty name="tip" value="rectangle"/>
+      <inkml:brushProperty name="rasterOp" value="maskPen"/>
+      <inkml:brushProperty name="ignorePressure" value="1"/>
+    </inkml:brush>
+  </inkml:definitions>
+  <inkml:trace contextRef="#ctx0" brushRef="#br0">1 0,'1006'0,"-976"2,60 10,-59-6,56 3,-13-9,101 14,-80-4,1-5,107-7,-52-1,828 3,-949 2,59 10,-58-6,57 3,626-11,-693 4,-1 0,34 8,-32-6,0 0,24 1,-45-5,50 1,83 13,-67-5,0-4,125-6,-68-2,1198 3,-1298-1,-1-1,31-8,31-2,2-2,-63 9,49-3,-51 7</inkml:trace>
+</inkml:ink>
+</file>
+
+<file path=word/ink/ink6.xml><?xml version="1.0" encoding="utf-8"?>
+<inkml:ink xmlns:inkml="http://www.w3.org/2003/InkML">
+  <inkml:definitions>
+    <inkml:context xml:id="ctx0">
+      <inkml:inkSource xml:id="inkSrc0">
+        <inkml:traceFormat>
+          <inkml:channel name="X" type="integer" min="-2.14748E9" max="2.14748E9" units="cm"/>
+          <inkml:channel name="Y" type="integer" min="-2.14748E9" max="2.14748E9" units="cm"/>
+        </inkml:traceFormat>
+        <inkml:channelProperties>
+          <inkml:channelProperty channel="X" name="resolution" value="1000" units="1/cm"/>
+          <inkml:channelProperty channel="Y" name="resolution" value="1000" units="1/cm"/>
+        </inkml:channelProperties>
+      </inkml:inkSource>
+      <inkml:timestamp xml:id="ts0" timeString="2025-08-11T09:05:23.580"/>
+    </inkml:context>
+    <inkml:brush xml:id="br0">
+      <inkml:brushProperty name="width" value="0.3" units="cm"/>
+      <inkml:brushProperty name="height" value="0.6" units="cm"/>
+      <inkml:brushProperty name="color" value="#00F900"/>
+      <inkml:brushProperty name="tip" value="rectangle"/>
+      <inkml:brushProperty name="rasterOp" value="maskPen"/>
+      <inkml:brushProperty name="ignorePressure" value="1"/>
+    </inkml:brush>
+  </inkml:definitions>
+  <inkml:trace contextRef="#ctx0" brushRef="#br0">0 213,'36'2,"-1"1,1 2,65 17,-66-14,0-1,1-2,0-2,0-1,0-1,46-7,-11-6,-50 7,0 2,30-3,208-20,-170 13,107-1,22 1,-11-1,-5 14,319-15,-175 5,16-1,121-26,-290 29,60-6,140-17,-104 27,-28 2,-159-10,-60 6,62-2,-78 8,-3 0</inkml:trace>
+</inkml:ink>
+</file>
+
+<file path=word/ink/ink7.xml><?xml version="1.0" encoding="utf-8"?>
+<inkml:ink xmlns:inkml="http://www.w3.org/2003/InkML">
+  <inkml:definitions>
+    <inkml:context xml:id="ctx0">
+      <inkml:inkSource xml:id="inkSrc0">
+        <inkml:traceFormat>
+          <inkml:channel name="X" type="integer" min="-2.14748E9" max="2.14748E9" units="cm"/>
+          <inkml:channel name="Y" type="integer" min="-2.14748E9" max="2.14748E9" units="cm"/>
+        </inkml:traceFormat>
+        <inkml:channelProperties>
+          <inkml:channelProperty channel="X" name="resolution" value="1000" units="1/cm"/>
+          <inkml:channelProperty channel="Y" name="resolution" value="1000" units="1/cm"/>
+        </inkml:channelProperties>
+      </inkml:inkSource>
+      <inkml:timestamp xml:id="ts0" timeString="2025-08-11T08:06:56.703"/>
+    </inkml:context>
+    <inkml:brush xml:id="br0">
+      <inkml:brushProperty name="width" value="0.3" units="cm"/>
+      <inkml:brushProperty name="height" value="0.6" units="cm"/>
+      <inkml:brushProperty name="color" value="#00F900"/>
+      <inkml:brushProperty name="tip" value="rectangle"/>
+      <inkml:brushProperty name="rasterOp" value="maskPen"/>
+      <inkml:brushProperty name="ignorePressure" value="1"/>
+    </inkml:brush>
+  </inkml:definitions>
+  <inkml:trace contextRef="#ctx0" brushRef="#br0">0 1,'55'0,"0"2,74 12,14 14,-101-21,-1-2,1-2,0-2,52-5,5 1,3103 3,-3185 1,-1 1,1 1,18 4,39 6,-40-9,0 1,40 13,-41-10,-1-1,51 5,14 1,-69-8,58 3,921-9,-988 3,0 0,37 8,-35-5,0-1,27 1,137-5,-162-1</inkml:trace>
+</inkml:ink>
+</file>
+
+<file path=word/ink/ink8.xml><?xml version="1.0" encoding="utf-8"?>
+<inkml:ink xmlns:inkml="http://www.w3.org/2003/InkML">
+  <inkml:definitions>
+    <inkml:context xml:id="ctx0">
+      <inkml:inkSource xml:id="inkSrc0">
+        <inkml:traceFormat>
+          <inkml:channel name="X" type="integer" min="-2.14748E9" max="2.14748E9" units="cm"/>
+          <inkml:channel name="Y" type="integer" min="-2.14748E9" max="2.14748E9" units="cm"/>
+        </inkml:traceFormat>
+        <inkml:channelProperties>
+          <inkml:channelProperty channel="X" name="resolution" value="1000" units="1/cm"/>
+          <inkml:channelProperty channel="Y" name="resolution" value="1000" units="1/cm"/>
+        </inkml:channelProperties>
+      </inkml:inkSource>
+      <inkml:timestamp xml:id="ts0" timeString="2025-08-11T07:32:40.284"/>
+    </inkml:context>
+    <inkml:brush xml:id="br0">
+      <inkml:brushProperty name="width" value="0.3" units="cm"/>
+      <inkml:brushProperty name="height" value="0.6" units="cm"/>
+      <inkml:brushProperty name="color" value="#00F900"/>
+      <inkml:brushProperty name="tip" value="rectangle"/>
+      <inkml:brushProperty name="rasterOp" value="maskPen"/>
+      <inkml:brushProperty name="ignorePressure" value="1"/>
+    </inkml:brush>
+  </inkml:definitions>
+  <inkml:trace contextRef="#ctx0" brushRef="#br0">1 2,'111'-2,"123"5,-163 10,-51-9,0 0,27 1,68 9,-81-9,56 3,-56-6,51 9,-51-5,51 1,73 6,-10 0,-18 1,-1-1,-3-13,-45-1,144 17,-132-6,0-5,110-7,-54-1,512 3,-641 2,-1 0,37 8,-35-5,0-1,27 1,8-3,0-3,0-2,68-12,-19 3,-71 9,49-9,101-15,-140 16,1 2,0 2,75-3,516 11,-616-2,0-1,35-8,-33 5,0 2,24-2,139 5,-163 0</inkml:trace>
+</inkml:ink>
+</file>
+
+<file path=word/ink/ink9.xml><?xml version="1.0" encoding="utf-8"?>
+<inkml:ink xmlns:inkml="http://www.w3.org/2003/InkML">
+  <inkml:definitions>
+    <inkml:context xml:id="ctx0">
+      <inkml:inkSource xml:id="inkSrc0">
+        <inkml:traceFormat>
+          <inkml:channel name="X" type="integer" min="-2.14748E9" max="2.14748E9" units="cm"/>
+          <inkml:channel name="Y" type="integer" min="-2.14748E9" max="2.14748E9" units="cm"/>
+        </inkml:traceFormat>
+        <inkml:channelProperties>
+          <inkml:channelProperty channel="X" name="resolution" value="1000" units="1/cm"/>
+          <inkml:channelProperty channel="Y" name="resolution" value="1000" units="1/cm"/>
+        </inkml:channelProperties>
+      </inkml:inkSource>
+      <inkml:timestamp xml:id="ts0" timeString="2025-08-11T07:32:46.100"/>
+    </inkml:context>
+    <inkml:brush xml:id="br0">
+      <inkml:brushProperty name="width" value="0.3" units="cm"/>
+      <inkml:brushProperty name="height" value="0.6" units="cm"/>
+      <inkml:brushProperty name="color" value="#00F900"/>
+      <inkml:brushProperty name="tip" value="rectangle"/>
+      <inkml:brushProperty name="rasterOp" value="maskPen"/>
+      <inkml:brushProperty name="ignorePressure" value="1"/>
+    </inkml:brush>
+  </inkml:definitions>
+  <inkml:trace contextRef="#ctx0" brushRef="#br0">1 0,'31'2,"1"2,-1 0,46 14,-46-10,1-2,-1 0,49 1,88 6,8-1,-156-11,0 1,36 8,33 3,86-15,74 4,-161 11,-56-7,59 3,-81-9,62 0,104 14,-111-7,80-1,-82-5,85 12,-87-6,103-2,-105-5,114 14,-94-5,0-3,125-8,-67-1,319 3,-428 2,0 1,30 6,-28-3,47 2,40-9,-63-1,0 3,79 11,42 5,-12-2,-76-6,1-3,108-8,-55-1,308 3,-430-1,1-1,36-8,-35 5,0 1,27-1,20 4,-21 1,0-2,56-10,-38 3,1 4,129 6,-72 1,327-2,-430-1,-1-1,37-8,-35 5,0 1,27-1,369 4,-199 2,-208-1,0 0,0-1,0-1,19-5,-12 2</inkml:trace>
 </inkml:ink>
 </file>
 

--- a/Data/Tối ưu hoá và ứng dụng.docx
+++ b/Data/Tối ưu hoá và ứng dụng.docx
@@ -131,6 +131,7 @@
     </w:p>
     <w:p>
       <w:r>
+        <w:lastRenderedPageBreak/>
         <w:t>Câu 4: Cho bài toán tối ưu tổng quát Khẳng định nào sau đây ĐÚNG (chọn 3 đáp án). [hình ảnh]</w:t>
       </w:r>
       <w:r>
@@ -547,6 +548,7 @@
     </w:p>
     <w:p>
       <w:r>
+        <w:lastRenderedPageBreak/>
         <w:t>ID: 2788</w:t>
       </w:r>
     </w:p>
@@ -684,6 +686,7 @@
     </w:p>
     <w:p>
       <w:r>
+        <w:lastRenderedPageBreak/>
         <w:t>B. Các giá trị mà hàm mục tiêu phải đạt được</w:t>
       </w:r>
     </w:p>
@@ -826,6 +829,7 @@
     </w:p>
     <w:p>
       <w:r>
+        <w:lastRenderedPageBreak/>
         <w:t>ID: 3051</w:t>
       </w:r>
     </w:p>
@@ -1388,6 +1392,7 @@
         <w:rPr>
           <w:noProof/>
         </w:rPr>
+        <w:lastRenderedPageBreak/>
         <mc:AlternateContent>
           <mc:Choice Requires="wpi">
             <w:drawing>
@@ -1648,6 +1653,7 @@
     </w:p>
     <w:p>
       <w:r>
+        <w:lastRenderedPageBreak/>
         <w:t>Đáp án:</w:t>
       </w:r>
     </w:p>
@@ -1790,6 +1796,7 @@
     </w:p>
     <w:p>
       <w:r>
+        <w:lastRenderedPageBreak/>
         <w:t>ID: 3334</w:t>
       </w:r>
     </w:p>
@@ -1919,6 +1926,7 @@
     </w:p>
     <w:p>
       <w:r>
+        <w:lastRenderedPageBreak/>
         <w:t>A. Xác định số lượng sản phẩm tối ưu để sản xuất</w:t>
       </w:r>
     </w:p>
@@ -2056,6 +2064,7 @@
     </w:p>
     <w:p>
       <w:r>
+        <w:lastRenderedPageBreak/>
         <w:t>ID: 3365</w:t>
       </w:r>
     </w:p>
@@ -2166,6 +2175,5469 @@
     <w:p>
       <w:r>
         <w:t>D. Giảm khẩu phần thức ăn</w:t>
+      </w:r>
+    </w:p>
+    <w:p>
+      <w:pPr>
+        <w:pStyle w:val="Heading1"/>
+        <w:rPr>
+          <w:rFonts w:eastAsia="Calibri"/>
+        </w:rPr>
+      </w:pPr>
+      <w:r>
+        <w:rPr>
+          <w:rFonts w:eastAsia="Calibri"/>
+        </w:rPr>
+        <w:t>W1Answer By Ming King Monkey</w:t>
+      </w:r>
+    </w:p>
+    <w:p>
+      <w:pPr>
+        <w:rPr>
+          <w:rFonts w:ascii="Times New Roman" w:eastAsia="Calibri" w:hAnsi="Times New Roman" w:cs="Times New Roman"/>
+          <w:b/>
+          <w:bCs/>
+          <w:sz w:val="36"/>
+          <w:szCs w:val="36"/>
+        </w:rPr>
+      </w:pPr>
+    </w:p>
+    <w:p>
+      <w:pPr>
+        <w:rPr>
+          <w:rFonts w:ascii="Times New Roman" w:eastAsia="Calibri" w:hAnsi="Times New Roman" w:cs="Times New Roman"/>
+        </w:rPr>
+      </w:pPr>
+      <w:r>
+        <w:rPr>
+          <w:rFonts w:ascii="Times New Roman" w:eastAsia="Calibri" w:hAnsi="Times New Roman" w:cs="Times New Roman"/>
+        </w:rPr>
+        <w:t>Câu 1: Một công ty muốn sản xuất 2 loại sản phẩm A và</w:t>
+      </w:r>
+    </w:p>
+    <w:p>
+      <w:pPr>
+        <w:rPr>
+          <w:rFonts w:ascii="Times New Roman" w:eastAsia="Calibri" w:hAnsi="Times New Roman" w:cs="Times New Roman"/>
+        </w:rPr>
+      </w:pPr>
+      <w:r>
+        <w:rPr>
+          <w:rFonts w:ascii="Times New Roman" w:eastAsia="Calibri" w:hAnsi="Times New Roman" w:cs="Times New Roman"/>
+        </w:rPr>
+        <w:lastRenderedPageBreak/>
+        <w:t>B bằng các loại nguyên liệu I, II và III. Chi phí sản xuất cho một đơn vị sản phẩm được cho trong bảng sau:</w:t>
+      </w:r>
+    </w:p>
+    <w:p>
+      <w:pPr>
+        <w:rPr>
+          <w:rFonts w:ascii="Times New Roman" w:eastAsia="Calibri" w:hAnsi="Times New Roman" w:cs="Times New Roman"/>
+        </w:rPr>
+      </w:pPr>
+      <w:r>
+        <w:rPr>
+          <w:rFonts w:ascii="Times New Roman" w:eastAsia="Calibri" w:hAnsi="Times New Roman" w:cs="Times New Roman"/>
+        </w:rPr>
+        <w:t>Sản phẩm Nguyên liệu A B</w:t>
+      </w:r>
+    </w:p>
+    <w:p>
+      <w:pPr>
+        <w:rPr>
+          <w:rFonts w:ascii="Times New Roman" w:eastAsia="Calibri" w:hAnsi="Times New Roman" w:cs="Times New Roman"/>
+        </w:rPr>
+      </w:pPr>
+      <w:r>
+        <w:rPr>
+          <w:rFonts w:ascii="Times New Roman" w:eastAsia="Calibri" w:hAnsi="Times New Roman" w:cs="Times New Roman"/>
+        </w:rPr>
+        <w:t>Dự trữ nguyên liệu (Đơn vị) I: 1 2 1, II: 1 2 7, III: 0 1 3</w:t>
+      </w:r>
+    </w:p>
+    <w:p>
+      <w:pPr>
+        <w:rPr>
+          <w:rFonts w:ascii="Times New Roman" w:eastAsia="Calibri" w:hAnsi="Times New Roman" w:cs="Times New Roman"/>
+        </w:rPr>
+      </w:pPr>
+      <w:r>
+        <w:rPr>
+          <w:rFonts w:ascii="Times New Roman" w:eastAsia="Calibri" w:hAnsi="Times New Roman" w:cs="Times New Roman"/>
+        </w:rPr>
+        <w:t xml:space="preserve">Tiền lãi cho một đơn vị sản phẩm loại A và B tương ứng là 4 và 5 (đơn vị tiền tệ). </w:t>
+      </w:r>
+    </w:p>
+    <w:p>
+      <w:pPr>
+        <w:rPr>
+          <w:rFonts w:ascii="Times New Roman" w:eastAsia="Calibri" w:hAnsi="Times New Roman" w:cs="Times New Roman"/>
+        </w:rPr>
+      </w:pPr>
+      <w:r>
+        <w:rPr>
+          <w:rFonts w:ascii="Times New Roman" w:eastAsia="Calibri" w:hAnsi="Times New Roman" w:cs="Times New Roman"/>
+        </w:rPr>
+        <w:t xml:space="preserve">Gọi </w:t>
+      </w:r>
+      <m:oMath>
+        <m:sSub>
+          <m:sSubPr>
+            <m:ctrlPr>
+              <w:rPr>
+                <w:rFonts w:ascii="Cambria Math" w:eastAsia="Calibri" w:hAnsi="Cambria Math" w:cs="Times New Roman"/>
+                <w:i/>
+              </w:rPr>
+            </m:ctrlPr>
+          </m:sSubPr>
+          <m:e>
+            <m:r>
+              <w:rPr>
+                <w:rFonts w:ascii="Cambria Math" w:eastAsia="Calibri" w:hAnsi="Cambria Math" w:cs="Times New Roman"/>
+              </w:rPr>
+              <m:t>x</m:t>
+            </m:r>
+          </m:e>
+          <m:sub>
+            <m:r>
+              <w:rPr>
+                <w:rFonts w:ascii="Cambria Math" w:eastAsia="Calibri" w:hAnsi="Cambria Math" w:cs="Times New Roman"/>
+              </w:rPr>
+              <m:t>1</m:t>
+            </m:r>
+          </m:sub>
+        </m:sSub>
+        <m:r>
+          <w:rPr>
+            <w:rFonts w:ascii="Cambria Math" w:eastAsia="Calibri" w:hAnsi="Cambria Math" w:cs="Times New Roman"/>
+          </w:rPr>
+          <m:t xml:space="preserve">, </m:t>
+        </m:r>
+        <m:sSub>
+          <m:sSubPr>
+            <m:ctrlPr>
+              <w:rPr>
+                <w:rFonts w:ascii="Cambria Math" w:eastAsia="Calibri" w:hAnsi="Cambria Math" w:cs="Times New Roman"/>
+                <w:i/>
+              </w:rPr>
+            </m:ctrlPr>
+          </m:sSubPr>
+          <m:e>
+            <m:r>
+              <w:rPr>
+                <w:rFonts w:ascii="Cambria Math" w:eastAsia="Calibri" w:hAnsi="Cambria Math" w:cs="Times New Roman"/>
+              </w:rPr>
+              <m:t>x</m:t>
+            </m:r>
+          </m:e>
+          <m:sub>
+            <m:r>
+              <w:rPr>
+                <w:rFonts w:ascii="Cambria Math" w:eastAsia="Calibri" w:hAnsi="Cambria Math" w:cs="Times New Roman"/>
+              </w:rPr>
+              <m:t>2</m:t>
+            </m:r>
+          </m:sub>
+        </m:sSub>
+        <m:r>
+          <w:rPr>
+            <w:rFonts w:ascii="Cambria Math" w:eastAsia="Calibri" w:hAnsi="Cambria Math" w:cs="Times New Roman"/>
+          </w:rPr>
+          <m:t>≥0</m:t>
+        </m:r>
+      </m:oMath>
+      <w:r>
+        <w:rPr>
+          <w:rFonts w:ascii="Times New Roman" w:eastAsia="Calibri" w:hAnsi="Times New Roman" w:cs="Times New Roman"/>
+        </w:rPr>
+        <w:t xml:space="preserve"> là lượng sản phẩm loại A, B mà nhà máy sẽ sản xuất. Hàm mục tiêu của mô hình toán học của bài toán lập kế hoạch sản xuất sao cho công ty thu được lãi nhiều nhất với điều kiện hạn chế về nguyên liệu như trên là:</w:t>
+      </w:r>
+    </w:p>
+    <w:p>
+      <w:pPr>
+        <w:rPr>
+          <w:rFonts w:ascii="Times New Roman" w:eastAsia="Times New Roman" w:hAnsi="Times New Roman" w:cs="Times New Roman"/>
+          <w:color w:val="EE0000"/>
+        </w:rPr>
+      </w:pPr>
+      <w:r>
+        <w:rPr>
+          <w:rFonts w:ascii="Times New Roman" w:eastAsia="Calibri" w:hAnsi="Times New Roman" w:cs="Times New Roman"/>
+          <w:color w:val="EE0000"/>
+        </w:rPr>
+        <w:t xml:space="preserve">A. </w:t>
+      </w:r>
+      <m:oMath>
+        <m:r>
+          <w:rPr>
+            <w:rFonts w:ascii="Cambria Math" w:eastAsia="Calibri" w:hAnsi="Cambria Math" w:cs="Times New Roman"/>
+            <w:color w:val="EE0000"/>
+          </w:rPr>
+          <m:t>f</m:t>
+        </m:r>
+        <m:d>
+          <m:dPr>
+            <m:ctrlPr>
+              <w:rPr>
+                <w:rFonts w:ascii="Cambria Math" w:eastAsia="Calibri" w:hAnsi="Cambria Math" w:cs="Times New Roman"/>
+                <w:i/>
+                <w:color w:val="EE0000"/>
+              </w:rPr>
+            </m:ctrlPr>
+          </m:dPr>
+          <m:e>
+            <m:r>
+              <w:rPr>
+                <w:rFonts w:ascii="Cambria Math" w:eastAsia="Calibri" w:hAnsi="Cambria Math" w:cs="Times New Roman"/>
+                <w:color w:val="EE0000"/>
+              </w:rPr>
+              <m:t>x</m:t>
+            </m:r>
+          </m:e>
+        </m:d>
+        <m:r>
+          <w:rPr>
+            <w:rFonts w:ascii="Cambria Math" w:eastAsia="Calibri" w:hAnsi="Cambria Math" w:cs="Times New Roman"/>
+            <w:color w:val="EE0000"/>
+          </w:rPr>
+          <m:t>=4</m:t>
+        </m:r>
+        <m:sSub>
+          <m:sSubPr>
+            <m:ctrlPr>
+              <w:rPr>
+                <w:rFonts w:ascii="Cambria Math" w:eastAsia="Calibri" w:hAnsi="Cambria Math" w:cs="Times New Roman"/>
+                <w:i/>
+                <w:color w:val="EE0000"/>
+              </w:rPr>
+            </m:ctrlPr>
+          </m:sSubPr>
+          <m:e>
+            <m:r>
+              <w:rPr>
+                <w:rFonts w:ascii="Cambria Math" w:eastAsia="Calibri" w:hAnsi="Cambria Math" w:cs="Times New Roman"/>
+                <w:color w:val="EE0000"/>
+              </w:rPr>
+              <m:t>x</m:t>
+            </m:r>
+          </m:e>
+          <m:sub>
+            <m:r>
+              <w:rPr>
+                <w:rFonts w:ascii="Cambria Math" w:eastAsia="Calibri" w:hAnsi="Cambria Math" w:cs="Times New Roman"/>
+                <w:color w:val="EE0000"/>
+              </w:rPr>
+              <m:t>1</m:t>
+            </m:r>
+          </m:sub>
+        </m:sSub>
+        <m:r>
+          <w:rPr>
+            <w:rFonts w:ascii="Cambria Math" w:eastAsia="Calibri" w:hAnsi="Cambria Math" w:cs="Times New Roman"/>
+            <w:color w:val="EE0000"/>
+          </w:rPr>
+          <m:t>+5</m:t>
+        </m:r>
+        <m:sSub>
+          <m:sSubPr>
+            <m:ctrlPr>
+              <w:rPr>
+                <w:rFonts w:ascii="Cambria Math" w:eastAsia="Calibri" w:hAnsi="Cambria Math" w:cs="Times New Roman"/>
+                <w:i/>
+                <w:color w:val="EE0000"/>
+              </w:rPr>
+            </m:ctrlPr>
+          </m:sSubPr>
+          <m:e>
+            <m:r>
+              <w:rPr>
+                <w:rFonts w:ascii="Cambria Math" w:eastAsia="Calibri" w:hAnsi="Cambria Math" w:cs="Times New Roman"/>
+                <w:color w:val="EE0000"/>
+              </w:rPr>
+              <m:t>x</m:t>
+            </m:r>
+          </m:e>
+          <m:sub>
+            <m:r>
+              <w:rPr>
+                <w:rFonts w:ascii="Cambria Math" w:eastAsia="Calibri" w:hAnsi="Cambria Math" w:cs="Times New Roman"/>
+                <w:color w:val="EE0000"/>
+              </w:rPr>
+              <m:t>2</m:t>
+            </m:r>
+          </m:sub>
+        </m:sSub>
+        <m:r>
+          <w:rPr>
+            <w:rFonts w:ascii="Cambria Math" w:eastAsia="Calibri" w:hAnsi="Cambria Math" w:cs="Times New Roman"/>
+            <w:color w:val="EE0000"/>
+          </w:rPr>
+          <m:t>→max</m:t>
+        </m:r>
+      </m:oMath>
+    </w:p>
+    <w:p>
+      <w:pPr>
+        <w:rPr>
+          <w:rFonts w:ascii="Times New Roman" w:eastAsia="Times New Roman" w:hAnsi="Times New Roman" w:cs="Times New Roman"/>
+        </w:rPr>
+      </w:pPr>
+      <w:r>
+        <w:rPr>
+          <w:rFonts w:ascii="Times New Roman" w:eastAsia="Times New Roman" w:hAnsi="Times New Roman" w:cs="Times New Roman"/>
+        </w:rPr>
+        <w:t xml:space="preserve">B. </w:t>
+      </w:r>
+      <m:oMath>
+        <m:r>
+          <w:rPr>
+            <w:rFonts w:ascii="Cambria Math" w:eastAsia="Times New Roman" w:hAnsi="Cambria Math" w:cs="Times New Roman"/>
+          </w:rPr>
+          <m:t>f</m:t>
+        </m:r>
+        <m:d>
+          <m:dPr>
+            <m:ctrlPr>
+              <w:rPr>
+                <w:rFonts w:ascii="Cambria Math" w:eastAsia="Times New Roman" w:hAnsi="Cambria Math" w:cs="Times New Roman"/>
+                <w:i/>
+              </w:rPr>
+            </m:ctrlPr>
+          </m:dPr>
+          <m:e>
+            <m:r>
+              <w:rPr>
+                <w:rFonts w:ascii="Cambria Math" w:eastAsia="Times New Roman" w:hAnsi="Cambria Math" w:cs="Times New Roman"/>
+              </w:rPr>
+              <m:t>x</m:t>
+            </m:r>
+          </m:e>
+        </m:d>
+        <m:r>
+          <w:rPr>
+            <w:rFonts w:ascii="Cambria Math" w:eastAsia="Times New Roman" w:hAnsi="Cambria Math" w:cs="Times New Roman"/>
+          </w:rPr>
+          <m:t>=2</m:t>
+        </m:r>
+        <m:sSub>
+          <m:sSubPr>
+            <m:ctrlPr>
+              <w:rPr>
+                <w:rFonts w:ascii="Cambria Math" w:eastAsia="Times New Roman" w:hAnsi="Cambria Math" w:cs="Times New Roman"/>
+                <w:i/>
+              </w:rPr>
+            </m:ctrlPr>
+          </m:sSubPr>
+          <m:e>
+            <m:r>
+              <w:rPr>
+                <w:rFonts w:ascii="Cambria Math" w:eastAsia="Times New Roman" w:hAnsi="Cambria Math" w:cs="Times New Roman"/>
+              </w:rPr>
+              <m:t>x</m:t>
+            </m:r>
+          </m:e>
+          <m:sub>
+            <m:r>
+              <w:rPr>
+                <w:rFonts w:ascii="Cambria Math" w:eastAsia="Times New Roman" w:hAnsi="Cambria Math" w:cs="Times New Roman"/>
+              </w:rPr>
+              <m:t>1</m:t>
+            </m:r>
+          </m:sub>
+        </m:sSub>
+        <m:r>
+          <w:rPr>
+            <w:rFonts w:ascii="Cambria Math" w:eastAsia="Times New Roman" w:hAnsi="Cambria Math" w:cs="Times New Roman"/>
+          </w:rPr>
+          <m:t>+</m:t>
+        </m:r>
+        <m:sSub>
+          <m:sSubPr>
+            <m:ctrlPr>
+              <w:rPr>
+                <w:rFonts w:ascii="Cambria Math" w:eastAsia="Times New Roman" w:hAnsi="Cambria Math" w:cs="Times New Roman"/>
+                <w:i/>
+              </w:rPr>
+            </m:ctrlPr>
+          </m:sSubPr>
+          <m:e>
+            <m:r>
+              <w:rPr>
+                <w:rFonts w:ascii="Cambria Math" w:eastAsia="Times New Roman" w:hAnsi="Cambria Math" w:cs="Times New Roman"/>
+              </w:rPr>
+              <m:t>x</m:t>
+            </m:r>
+          </m:e>
+          <m:sub>
+            <m:r>
+              <w:rPr>
+                <w:rFonts w:ascii="Cambria Math" w:eastAsia="Times New Roman" w:hAnsi="Cambria Math" w:cs="Times New Roman"/>
+              </w:rPr>
+              <m:t>2</m:t>
+            </m:r>
+          </m:sub>
+        </m:sSub>
+        <m:r>
+          <w:rPr>
+            <w:rFonts w:ascii="Cambria Math" w:eastAsia="Times New Roman" w:hAnsi="Cambria Math" w:cs="Times New Roman"/>
+          </w:rPr>
+          <m:t>→max</m:t>
+        </m:r>
+      </m:oMath>
+    </w:p>
+    <w:p>
+      <w:pPr>
+        <w:rPr>
+          <w:rFonts w:ascii="Times New Roman" w:eastAsia="Calibri" w:hAnsi="Times New Roman" w:cs="Times New Roman"/>
+        </w:rPr>
+      </w:pPr>
+      <w:r>
+        <w:rPr>
+          <w:rFonts w:ascii="Times New Roman" w:eastAsia="Times New Roman" w:hAnsi="Times New Roman" w:cs="Times New Roman"/>
+        </w:rPr>
+        <w:t xml:space="preserve">C. </w:t>
+      </w:r>
+      <m:oMath>
+        <m:r>
+          <w:rPr>
+            <w:rFonts w:ascii="Cambria Math" w:eastAsia="Times New Roman" w:hAnsi="Cambria Math" w:cs="Times New Roman"/>
+          </w:rPr>
+          <m:t>f</m:t>
+        </m:r>
+        <m:d>
+          <m:dPr>
+            <m:ctrlPr>
+              <w:rPr>
+                <w:rFonts w:ascii="Cambria Math" w:eastAsia="Times New Roman" w:hAnsi="Cambria Math" w:cs="Times New Roman"/>
+                <w:i/>
+              </w:rPr>
+            </m:ctrlPr>
+          </m:dPr>
+          <m:e>
+            <m:r>
+              <w:rPr>
+                <w:rFonts w:ascii="Cambria Math" w:eastAsia="Times New Roman" w:hAnsi="Cambria Math" w:cs="Times New Roman"/>
+              </w:rPr>
+              <m:t>x</m:t>
+            </m:r>
+          </m:e>
+        </m:d>
+        <m:r>
+          <w:rPr>
+            <w:rFonts w:ascii="Cambria Math" w:eastAsia="Times New Roman" w:hAnsi="Cambria Math" w:cs="Times New Roman"/>
+          </w:rPr>
+          <m:t>=</m:t>
+        </m:r>
+        <m:sSub>
+          <m:sSubPr>
+            <m:ctrlPr>
+              <w:rPr>
+                <w:rFonts w:ascii="Cambria Math" w:eastAsia="Times New Roman" w:hAnsi="Cambria Math" w:cs="Times New Roman"/>
+                <w:i/>
+              </w:rPr>
+            </m:ctrlPr>
+          </m:sSubPr>
+          <m:e>
+            <m:r>
+              <w:rPr>
+                <w:rFonts w:ascii="Cambria Math" w:eastAsia="Times New Roman" w:hAnsi="Cambria Math" w:cs="Times New Roman"/>
+              </w:rPr>
+              <m:t>x</m:t>
+            </m:r>
+          </m:e>
+          <m:sub>
+            <m:r>
+              <w:rPr>
+                <w:rFonts w:ascii="Cambria Math" w:eastAsia="Times New Roman" w:hAnsi="Cambria Math" w:cs="Times New Roman"/>
+              </w:rPr>
+              <m:t>1</m:t>
+            </m:r>
+          </m:sub>
+        </m:sSub>
+        <m:r>
+          <w:rPr>
+            <w:rFonts w:ascii="Cambria Math" w:eastAsia="Times New Roman" w:hAnsi="Cambria Math" w:cs="Times New Roman"/>
+          </w:rPr>
+          <m:t>+2</m:t>
+        </m:r>
+        <m:sSub>
+          <m:sSubPr>
+            <m:ctrlPr>
+              <w:rPr>
+                <w:rFonts w:ascii="Cambria Math" w:eastAsia="Times New Roman" w:hAnsi="Cambria Math" w:cs="Times New Roman"/>
+                <w:i/>
+              </w:rPr>
+            </m:ctrlPr>
+          </m:sSubPr>
+          <m:e>
+            <m:r>
+              <w:rPr>
+                <w:rFonts w:ascii="Cambria Math" w:eastAsia="Times New Roman" w:hAnsi="Cambria Math" w:cs="Times New Roman"/>
+              </w:rPr>
+              <m:t>x</m:t>
+            </m:r>
+          </m:e>
+          <m:sub>
+            <m:r>
+              <w:rPr>
+                <w:rFonts w:ascii="Cambria Math" w:eastAsia="Times New Roman" w:hAnsi="Cambria Math" w:cs="Times New Roman"/>
+              </w:rPr>
+              <m:t>2</m:t>
+            </m:r>
+          </m:sub>
+        </m:sSub>
+        <m:r>
+          <w:rPr>
+            <w:rFonts w:ascii="Cambria Math" w:eastAsia="Times New Roman" w:hAnsi="Cambria Math" w:cs="Times New Roman"/>
+          </w:rPr>
+          <m:t>→max</m:t>
+        </m:r>
+      </m:oMath>
+    </w:p>
+    <w:p>
+      <w:pPr>
+        <w:rPr>
+          <w:rFonts w:ascii="Times New Roman" w:eastAsia="Calibri" w:hAnsi="Times New Roman" w:cs="Times New Roman"/>
+        </w:rPr>
+      </w:pPr>
+    </w:p>
+    <w:p>
+      <w:pPr>
+        <w:rPr>
+          <w:rFonts w:ascii="Times New Roman" w:eastAsia="Calibri" w:hAnsi="Times New Roman" w:cs="Times New Roman"/>
+        </w:rPr>
+      </w:pPr>
+      <w:r>
+        <w:rPr>
+          <w:rFonts w:ascii="Times New Roman" w:eastAsia="Calibri" w:hAnsi="Times New Roman" w:cs="Times New Roman"/>
+        </w:rPr>
+        <w:t>Câu 2: Cho bài toán tối ưu tổng quát</w:t>
+      </w:r>
+    </w:p>
+    <w:p>
+      <w:pPr>
+        <w:rPr>
+          <w:rFonts w:ascii="Times New Roman" w:eastAsia="Calibri" w:hAnsi="Times New Roman" w:cs="Times New Roman"/>
+        </w:rPr>
+      </w:pPr>
+      <m:oMathPara>
+        <m:oMath>
+          <m:r>
+            <w:rPr>
+              <w:rFonts w:ascii="Cambria Math" w:eastAsia="Calibri" w:hAnsi="Cambria Math" w:cs="Times New Roman"/>
+            </w:rPr>
+            <m:t>f</m:t>
+          </m:r>
+          <m:d>
+            <m:dPr>
+              <m:ctrlPr>
+                <w:rPr>
+                  <w:rFonts w:ascii="Cambria Math" w:eastAsia="Calibri" w:hAnsi="Cambria Math" w:cs="Times New Roman"/>
+                  <w:i/>
+                </w:rPr>
+              </m:ctrlPr>
+            </m:dPr>
+            <m:e>
+              <m:r>
+                <w:rPr>
+                  <w:rFonts w:ascii="Cambria Math" w:eastAsia="Calibri" w:hAnsi="Cambria Math" w:cs="Times New Roman"/>
+                </w:rPr>
+                <m:t>x</m:t>
+              </m:r>
+            </m:e>
+          </m:d>
+          <m:r>
+            <w:rPr>
+              <w:rFonts w:ascii="Cambria Math" w:eastAsia="Calibri" w:hAnsi="Cambria Math" w:cs="Times New Roman"/>
+            </w:rPr>
+            <m:t>=</m:t>
+          </m:r>
+          <m:nary>
+            <m:naryPr>
+              <m:chr m:val="∑"/>
+              <m:limLoc m:val="undOvr"/>
+              <m:ctrlPr>
+                <w:rPr>
+                  <w:rFonts w:ascii="Cambria Math" w:eastAsia="Calibri" w:hAnsi="Cambria Math" w:cs="Times New Roman"/>
+                  <w:i/>
+                </w:rPr>
+              </m:ctrlPr>
+            </m:naryPr>
+            <m:sub>
+              <m:r>
+                <w:rPr>
+                  <w:rFonts w:ascii="Cambria Math" w:eastAsia="Calibri" w:hAnsi="Cambria Math" w:cs="Times New Roman"/>
+                </w:rPr>
+                <m:t>j=1</m:t>
+              </m:r>
+            </m:sub>
+            <m:sup>
+              <m:r>
+                <w:rPr>
+                  <w:rFonts w:ascii="Cambria Math" w:eastAsia="Calibri" w:hAnsi="Cambria Math" w:cs="Times New Roman"/>
+                </w:rPr>
+                <m:t>n</m:t>
+              </m:r>
+            </m:sup>
+            <m:e>
+              <m:sSub>
+                <m:sSubPr>
+                  <m:ctrlPr>
+                    <w:rPr>
+                      <w:rFonts w:ascii="Cambria Math" w:eastAsia="Calibri" w:hAnsi="Cambria Math" w:cs="Times New Roman"/>
+                      <w:i/>
+                    </w:rPr>
+                  </m:ctrlPr>
+                </m:sSubPr>
+                <m:e>
+                  <m:r>
+                    <w:rPr>
+                      <w:rFonts w:ascii="Cambria Math" w:eastAsia="Calibri" w:hAnsi="Cambria Math" w:cs="Times New Roman"/>
+                    </w:rPr>
+                    <m:t>c</m:t>
+                  </m:r>
+                </m:e>
+                <m:sub>
+                  <m:r>
+                    <w:rPr>
+                      <w:rFonts w:ascii="Cambria Math" w:eastAsia="Calibri" w:hAnsi="Cambria Math" w:cs="Times New Roman"/>
+                    </w:rPr>
+                    <m:t>j</m:t>
+                  </m:r>
+                </m:sub>
+              </m:sSub>
+              <m:sSub>
+                <m:sSubPr>
+                  <m:ctrlPr>
+                    <w:rPr>
+                      <w:rFonts w:ascii="Cambria Math" w:eastAsia="Calibri" w:hAnsi="Cambria Math" w:cs="Times New Roman"/>
+                      <w:i/>
+                    </w:rPr>
+                  </m:ctrlPr>
+                </m:sSubPr>
+                <m:e>
+                  <m:r>
+                    <w:rPr>
+                      <w:rFonts w:ascii="Cambria Math" w:eastAsia="Calibri" w:hAnsi="Cambria Math" w:cs="Times New Roman"/>
+                    </w:rPr>
+                    <m:t>x</m:t>
+                  </m:r>
+                </m:e>
+                <m:sub>
+                  <m:r>
+                    <w:rPr>
+                      <w:rFonts w:ascii="Cambria Math" w:eastAsia="Calibri" w:hAnsi="Cambria Math" w:cs="Times New Roman"/>
+                    </w:rPr>
+                    <m:t>j</m:t>
+                  </m:r>
+                </m:sub>
+              </m:sSub>
+              <m:r>
+                <w:rPr>
+                  <w:rFonts w:ascii="Cambria Math" w:eastAsia="Calibri" w:hAnsi="Cambria Math" w:cs="Times New Roman"/>
+                </w:rPr>
+                <m:t>→</m:t>
+              </m:r>
+              <m:func>
+                <m:funcPr>
+                  <m:ctrlPr>
+                    <w:rPr>
+                      <w:rFonts w:ascii="Cambria Math" w:eastAsia="Calibri" w:hAnsi="Cambria Math" w:cs="Times New Roman"/>
+                    </w:rPr>
+                  </m:ctrlPr>
+                </m:funcPr>
+                <m:fName>
+                  <m:r>
+                    <m:rPr>
+                      <m:sty m:val="p"/>
+                    </m:rPr>
+                    <w:rPr>
+                      <w:rFonts w:ascii="Cambria Math" w:eastAsia="Calibri" w:hAnsi="Cambria Math" w:cs="Times New Roman"/>
+                    </w:rPr>
+                    <m:t>min</m:t>
+                  </m:r>
+                  <m:ctrlPr>
+                    <w:rPr>
+                      <w:rFonts w:ascii="Cambria Math" w:eastAsia="Calibri" w:hAnsi="Cambria Math" w:cs="Times New Roman"/>
+                      <w:i/>
+                    </w:rPr>
+                  </m:ctrlPr>
+                </m:fName>
+                <m:e>
+                  <m:d>
+                    <m:dPr>
+                      <m:ctrlPr>
+                        <w:rPr>
+                          <w:rFonts w:ascii="Cambria Math" w:eastAsia="Calibri" w:hAnsi="Cambria Math" w:cs="Times New Roman"/>
+                          <w:i/>
+                        </w:rPr>
+                      </m:ctrlPr>
+                    </m:dPr>
+                    <m:e>
+                      <m:r>
+                        <m:rPr>
+                          <m:sty m:val="p"/>
+                        </m:rPr>
+                        <w:rPr>
+                          <w:rFonts w:ascii="Cambria Math" w:eastAsia="Calibri" w:hAnsi="Cambria Math" w:cs="Times New Roman"/>
+                        </w:rPr>
+                        <m:t>max</m:t>
+                      </m:r>
+                    </m:e>
+                  </m:d>
+                </m:e>
+              </m:func>
+            </m:e>
+          </m:nary>
+          <m:r>
+            <m:rPr>
+              <m:sty m:val="bi"/>
+            </m:rPr>
+            <w:rPr>
+              <w:rFonts w:ascii="Cambria Math" w:eastAsia="Calibri" w:hAnsi="Cambria Math" w:cs="Times New Roman"/>
+              <w:color w:val="EE0000"/>
+            </w:rPr>
+            <m:t>(1)</m:t>
+          </m:r>
+        </m:oMath>
+      </m:oMathPara>
+    </w:p>
+    <w:p>
+      <w:pPr>
+        <w:rPr>
+          <w:rFonts w:ascii="Times New Roman" w:eastAsia="Calibri" w:hAnsi="Times New Roman" w:cs="Times New Roman"/>
+          <w:b/>
+          <w:bCs/>
+          <w:sz w:val="22"/>
+          <w:szCs w:val="22"/>
+        </w:rPr>
+      </w:pPr>
+      <m:oMathPara>
+        <m:oMath>
+          <m:d>
+            <m:dPr>
+              <m:begChr m:val="{"/>
+              <m:endChr m:val=""/>
+              <m:ctrlPr>
+                <w:rPr>
+                  <w:rFonts w:ascii="Cambria Math" w:eastAsia="Calibri" w:hAnsi="Cambria Math" w:cs="Times New Roman"/>
+                  <w:i/>
+                  <w:sz w:val="22"/>
+                  <w:szCs w:val="22"/>
+                </w:rPr>
+              </m:ctrlPr>
+            </m:dPr>
+            <m:e>
+              <m:eqArr>
+                <m:eqArrPr>
+                  <m:ctrlPr>
+                    <w:rPr>
+                      <w:rFonts w:ascii="Cambria Math" w:eastAsia="Calibri" w:hAnsi="Cambria Math" w:cs="Times New Roman"/>
+                      <w:i/>
+                      <w:sz w:val="22"/>
+                      <w:szCs w:val="22"/>
+                    </w:rPr>
+                  </m:ctrlPr>
+                </m:eqArrPr>
+                <m:e>
+                  <m:nary>
+                    <m:naryPr>
+                      <m:chr m:val="∑"/>
+                      <m:limLoc m:val="undOvr"/>
+                      <m:ctrlPr>
+                        <w:rPr>
+                          <w:rFonts w:ascii="Cambria Math" w:eastAsia="Calibri" w:hAnsi="Cambria Math" w:cs="Times New Roman"/>
+                          <w:i/>
+                          <w:sz w:val="22"/>
+                          <w:szCs w:val="22"/>
+                        </w:rPr>
+                      </m:ctrlPr>
+                    </m:naryPr>
+                    <m:sub>
+                      <m:r>
+                        <w:rPr>
+                          <w:rFonts w:ascii="Cambria Math" w:eastAsia="Calibri" w:hAnsi="Cambria Math" w:cs="Times New Roman"/>
+                          <w:sz w:val="22"/>
+                          <w:szCs w:val="22"/>
+                        </w:rPr>
+                        <m:t>j=1</m:t>
+                      </m:r>
+                    </m:sub>
+                    <m:sup>
+                      <m:r>
+                        <w:rPr>
+                          <w:rFonts w:ascii="Cambria Math" w:eastAsia="Calibri" w:hAnsi="Cambria Math" w:cs="Times New Roman"/>
+                          <w:sz w:val="22"/>
+                          <w:szCs w:val="22"/>
+                        </w:rPr>
+                        <m:t>n</m:t>
+                      </m:r>
+                    </m:sup>
+                    <m:e>
+                      <m:sSub>
+                        <m:sSubPr>
+                          <m:ctrlPr>
+                            <w:rPr>
+                              <w:rFonts w:ascii="Cambria Math" w:eastAsia="Calibri" w:hAnsi="Cambria Math" w:cs="Times New Roman"/>
+                              <w:i/>
+                              <w:sz w:val="22"/>
+                              <w:szCs w:val="22"/>
+                            </w:rPr>
+                          </m:ctrlPr>
+                        </m:sSubPr>
+                        <m:e>
+                          <m:r>
+                            <w:rPr>
+                              <w:rFonts w:ascii="Cambria Math" w:eastAsia="Calibri" w:hAnsi="Cambria Math" w:cs="Times New Roman"/>
+                              <w:sz w:val="22"/>
+                              <w:szCs w:val="22"/>
+                            </w:rPr>
+                            <m:t>a</m:t>
+                          </m:r>
+                        </m:e>
+                        <m:sub>
+                          <m:r>
+                            <w:rPr>
+                              <w:rFonts w:ascii="Cambria Math" w:eastAsia="Calibri" w:hAnsi="Cambria Math" w:cs="Times New Roman"/>
+                              <w:sz w:val="22"/>
+                              <w:szCs w:val="22"/>
+                            </w:rPr>
+                            <m:t>ij</m:t>
+                          </m:r>
+                        </m:sub>
+                      </m:sSub>
+                      <m:sSub>
+                        <m:sSubPr>
+                          <m:ctrlPr>
+                            <w:rPr>
+                              <w:rFonts w:ascii="Cambria Math" w:eastAsia="Calibri" w:hAnsi="Cambria Math" w:cs="Times New Roman"/>
+                              <w:i/>
+                              <w:sz w:val="22"/>
+                              <w:szCs w:val="22"/>
+                            </w:rPr>
+                          </m:ctrlPr>
+                        </m:sSubPr>
+                        <m:e>
+                          <m:r>
+                            <w:rPr>
+                              <w:rFonts w:ascii="Cambria Math" w:eastAsia="Calibri" w:hAnsi="Cambria Math" w:cs="Times New Roman"/>
+                              <w:sz w:val="22"/>
+                              <w:szCs w:val="22"/>
+                            </w:rPr>
+                            <m:t>x</m:t>
+                          </m:r>
+                        </m:e>
+                        <m:sub>
+                          <m:r>
+                            <w:rPr>
+                              <w:rFonts w:ascii="Cambria Math" w:eastAsia="Calibri" w:hAnsi="Cambria Math" w:cs="Times New Roman"/>
+                              <w:sz w:val="22"/>
+                              <w:szCs w:val="22"/>
+                            </w:rPr>
+                            <m:t>j</m:t>
+                          </m:r>
+                        </m:sub>
+                      </m:sSub>
+                      <m:r>
+                        <w:rPr>
+                          <w:rFonts w:ascii="Cambria Math" w:eastAsia="Calibri" w:hAnsi="Cambria Math" w:cs="Times New Roman"/>
+                          <w:sz w:val="22"/>
+                          <w:szCs w:val="22"/>
+                        </w:rPr>
+                        <m:t>=</m:t>
+                      </m:r>
+                      <m:sSub>
+                        <m:sSubPr>
+                          <m:ctrlPr>
+                            <w:rPr>
+                              <w:rFonts w:ascii="Cambria Math" w:eastAsia="Calibri" w:hAnsi="Cambria Math" w:cs="Times New Roman"/>
+                              <w:i/>
+                              <w:sz w:val="22"/>
+                              <w:szCs w:val="22"/>
+                            </w:rPr>
+                          </m:ctrlPr>
+                        </m:sSubPr>
+                        <m:e>
+                          <m:r>
+                            <w:rPr>
+                              <w:rFonts w:ascii="Cambria Math" w:eastAsia="Calibri" w:hAnsi="Cambria Math" w:cs="Times New Roman"/>
+                              <w:sz w:val="22"/>
+                              <w:szCs w:val="22"/>
+                            </w:rPr>
+                            <m:t>b</m:t>
+                          </m:r>
+                        </m:e>
+                        <m:sub>
+                          <m:r>
+                            <w:rPr>
+                              <w:rFonts w:ascii="Cambria Math" w:eastAsia="Calibri" w:hAnsi="Cambria Math" w:cs="Times New Roman"/>
+                              <w:sz w:val="22"/>
+                              <w:szCs w:val="22"/>
+                            </w:rPr>
+                            <m:t>j</m:t>
+                          </m:r>
+                        </m:sub>
+                      </m:sSub>
+                      <m:r>
+                        <w:rPr>
+                          <w:rFonts w:ascii="Cambria Math" w:eastAsia="Calibri" w:hAnsi="Cambria Math" w:cs="Times New Roman"/>
+                          <w:sz w:val="22"/>
+                          <w:szCs w:val="22"/>
+                        </w:rPr>
+                        <m:t xml:space="preserve"> </m:t>
+                      </m:r>
+                      <m:d>
+                        <m:dPr>
+                          <m:ctrlPr>
+                            <w:rPr>
+                              <w:rFonts w:ascii="Cambria Math" w:eastAsia="Calibri" w:hAnsi="Cambria Math" w:cs="Times New Roman"/>
+                              <w:i/>
+                              <w:sz w:val="22"/>
+                              <w:szCs w:val="22"/>
+                            </w:rPr>
+                          </m:ctrlPr>
+                        </m:dPr>
+                        <m:e>
+                          <m:r>
+                            <w:rPr>
+                              <w:rFonts w:ascii="Cambria Math" w:eastAsia="Calibri" w:hAnsi="Cambria Math" w:cs="Times New Roman"/>
+                              <w:sz w:val="22"/>
+                              <w:szCs w:val="22"/>
+                            </w:rPr>
+                            <m:t>i∈</m:t>
+                          </m:r>
+                          <m:sSub>
+                            <m:sSubPr>
+                              <m:ctrlPr>
+                                <w:rPr>
+                                  <w:rFonts w:ascii="Cambria Math" w:eastAsia="Calibri" w:hAnsi="Cambria Math" w:cs="Times New Roman"/>
+                                  <w:i/>
+                                  <w:sz w:val="22"/>
+                                  <w:szCs w:val="22"/>
+                                </w:rPr>
+                              </m:ctrlPr>
+                            </m:sSubPr>
+                            <m:e>
+                              <m:r>
+                                <w:rPr>
+                                  <w:rFonts w:ascii="Cambria Math" w:eastAsia="Calibri" w:hAnsi="Cambria Math" w:cs="Times New Roman"/>
+                                  <w:sz w:val="22"/>
+                                  <w:szCs w:val="22"/>
+                                </w:rPr>
+                                <m:t>I</m:t>
+                              </m:r>
+                            </m:e>
+                            <m:sub>
+                              <m:r>
+                                <w:rPr>
+                                  <w:rFonts w:ascii="Cambria Math" w:eastAsia="Calibri" w:hAnsi="Cambria Math" w:cs="Times New Roman"/>
+                                  <w:sz w:val="22"/>
+                                  <w:szCs w:val="22"/>
+                                </w:rPr>
+                                <m:t>1</m:t>
+                              </m:r>
+                            </m:sub>
+                          </m:sSub>
+                        </m:e>
+                      </m:d>
+                    </m:e>
+                  </m:nary>
+                </m:e>
+                <m:e>
+                  <m:nary>
+                    <m:naryPr>
+                      <m:chr m:val="∑"/>
+                      <m:limLoc m:val="undOvr"/>
+                      <m:ctrlPr>
+                        <w:rPr>
+                          <w:rFonts w:ascii="Cambria Math" w:eastAsia="Calibri" w:hAnsi="Cambria Math" w:cs="Times New Roman"/>
+                          <w:i/>
+                          <w:sz w:val="22"/>
+                          <w:szCs w:val="22"/>
+                        </w:rPr>
+                      </m:ctrlPr>
+                    </m:naryPr>
+                    <m:sub>
+                      <m:r>
+                        <w:rPr>
+                          <w:rFonts w:ascii="Cambria Math" w:eastAsia="Calibri" w:hAnsi="Cambria Math" w:cs="Times New Roman"/>
+                          <w:sz w:val="22"/>
+                          <w:szCs w:val="22"/>
+                        </w:rPr>
+                        <m:t>j=1</m:t>
+                      </m:r>
+                    </m:sub>
+                    <m:sup>
+                      <m:r>
+                        <w:rPr>
+                          <w:rFonts w:ascii="Cambria Math" w:eastAsia="Calibri" w:hAnsi="Cambria Math" w:cs="Times New Roman"/>
+                          <w:sz w:val="22"/>
+                          <w:szCs w:val="22"/>
+                        </w:rPr>
+                        <m:t>n</m:t>
+                      </m:r>
+                    </m:sup>
+                    <m:e>
+                      <m:sSub>
+                        <m:sSubPr>
+                          <m:ctrlPr>
+                            <w:rPr>
+                              <w:rFonts w:ascii="Cambria Math" w:eastAsia="Calibri" w:hAnsi="Cambria Math" w:cs="Times New Roman"/>
+                              <w:i/>
+                              <w:sz w:val="22"/>
+                              <w:szCs w:val="22"/>
+                            </w:rPr>
+                          </m:ctrlPr>
+                        </m:sSubPr>
+                        <m:e>
+                          <m:r>
+                            <w:rPr>
+                              <w:rFonts w:ascii="Cambria Math" w:eastAsia="Calibri" w:hAnsi="Cambria Math" w:cs="Times New Roman"/>
+                              <w:sz w:val="22"/>
+                              <w:szCs w:val="22"/>
+                            </w:rPr>
+                            <m:t>a</m:t>
+                          </m:r>
+                        </m:e>
+                        <m:sub>
+                          <m:r>
+                            <w:rPr>
+                              <w:rFonts w:ascii="Cambria Math" w:eastAsia="Calibri" w:hAnsi="Cambria Math" w:cs="Times New Roman"/>
+                              <w:sz w:val="22"/>
+                              <w:szCs w:val="22"/>
+                            </w:rPr>
+                            <m:t>ij</m:t>
+                          </m:r>
+                        </m:sub>
+                      </m:sSub>
+                      <m:sSub>
+                        <m:sSubPr>
+                          <m:ctrlPr>
+                            <w:rPr>
+                              <w:rFonts w:ascii="Cambria Math" w:eastAsia="Calibri" w:hAnsi="Cambria Math" w:cs="Times New Roman"/>
+                              <w:i/>
+                              <w:sz w:val="22"/>
+                              <w:szCs w:val="22"/>
+                            </w:rPr>
+                          </m:ctrlPr>
+                        </m:sSubPr>
+                        <m:e>
+                          <m:r>
+                            <w:rPr>
+                              <w:rFonts w:ascii="Cambria Math" w:eastAsia="Calibri" w:hAnsi="Cambria Math" w:cs="Times New Roman"/>
+                              <w:sz w:val="22"/>
+                              <w:szCs w:val="22"/>
+                            </w:rPr>
+                            <m:t>x</m:t>
+                          </m:r>
+                        </m:e>
+                        <m:sub>
+                          <m:r>
+                            <w:rPr>
+                              <w:rFonts w:ascii="Cambria Math" w:eastAsia="Calibri" w:hAnsi="Cambria Math" w:cs="Times New Roman"/>
+                              <w:sz w:val="22"/>
+                              <w:szCs w:val="22"/>
+                            </w:rPr>
+                            <m:t>j</m:t>
+                          </m:r>
+                        </m:sub>
+                      </m:sSub>
+                      <m:r>
+                        <w:rPr>
+                          <w:rFonts w:ascii="Cambria Math" w:eastAsia="Calibri" w:hAnsi="Cambria Math" w:cs="Times New Roman"/>
+                          <w:sz w:val="22"/>
+                          <w:szCs w:val="22"/>
+                        </w:rPr>
+                        <m:t>≤</m:t>
+                      </m:r>
+                      <m:sSub>
+                        <m:sSubPr>
+                          <m:ctrlPr>
+                            <w:rPr>
+                              <w:rFonts w:ascii="Cambria Math" w:eastAsia="Calibri" w:hAnsi="Cambria Math" w:cs="Times New Roman"/>
+                              <w:i/>
+                              <w:sz w:val="22"/>
+                              <w:szCs w:val="22"/>
+                            </w:rPr>
+                          </m:ctrlPr>
+                        </m:sSubPr>
+                        <m:e>
+                          <m:r>
+                            <w:rPr>
+                              <w:rFonts w:ascii="Cambria Math" w:eastAsia="Calibri" w:hAnsi="Cambria Math" w:cs="Times New Roman"/>
+                              <w:sz w:val="22"/>
+                              <w:szCs w:val="22"/>
+                            </w:rPr>
+                            <m:t>b</m:t>
+                          </m:r>
+                        </m:e>
+                        <m:sub>
+                          <m:r>
+                            <w:rPr>
+                              <w:rFonts w:ascii="Cambria Math" w:eastAsia="Calibri" w:hAnsi="Cambria Math" w:cs="Times New Roman"/>
+                              <w:sz w:val="22"/>
+                              <w:szCs w:val="22"/>
+                            </w:rPr>
+                            <m:t>j</m:t>
+                          </m:r>
+                        </m:sub>
+                      </m:sSub>
+                      <m:r>
+                        <w:rPr>
+                          <w:rFonts w:ascii="Cambria Math" w:eastAsia="Calibri" w:hAnsi="Cambria Math" w:cs="Times New Roman"/>
+                          <w:sz w:val="22"/>
+                          <w:szCs w:val="22"/>
+                        </w:rPr>
+                        <m:t xml:space="preserve"> </m:t>
+                      </m:r>
+                      <m:d>
+                        <m:dPr>
+                          <m:ctrlPr>
+                            <w:rPr>
+                              <w:rFonts w:ascii="Cambria Math" w:eastAsia="Calibri" w:hAnsi="Cambria Math" w:cs="Times New Roman"/>
+                              <w:i/>
+                              <w:sz w:val="22"/>
+                              <w:szCs w:val="22"/>
+                            </w:rPr>
+                          </m:ctrlPr>
+                        </m:dPr>
+                        <m:e>
+                          <m:r>
+                            <w:rPr>
+                              <w:rFonts w:ascii="Cambria Math" w:eastAsia="Calibri" w:hAnsi="Cambria Math" w:cs="Times New Roman"/>
+                              <w:sz w:val="22"/>
+                              <w:szCs w:val="22"/>
+                            </w:rPr>
+                            <m:t>i∈</m:t>
+                          </m:r>
+                          <m:sSub>
+                            <m:sSubPr>
+                              <m:ctrlPr>
+                                <w:rPr>
+                                  <w:rFonts w:ascii="Cambria Math" w:eastAsia="Calibri" w:hAnsi="Cambria Math" w:cs="Times New Roman"/>
+                                  <w:i/>
+                                  <w:sz w:val="22"/>
+                                  <w:szCs w:val="22"/>
+                                </w:rPr>
+                              </m:ctrlPr>
+                            </m:sSubPr>
+                            <m:e>
+                              <m:r>
+                                <w:rPr>
+                                  <w:rFonts w:ascii="Cambria Math" w:eastAsia="Calibri" w:hAnsi="Cambria Math" w:cs="Times New Roman"/>
+                                  <w:sz w:val="22"/>
+                                  <w:szCs w:val="22"/>
+                                </w:rPr>
+                                <m:t>I</m:t>
+                              </m:r>
+                            </m:e>
+                            <m:sub>
+                              <m:r>
+                                <w:rPr>
+                                  <w:rFonts w:ascii="Cambria Math" w:eastAsia="Calibri" w:hAnsi="Cambria Math" w:cs="Times New Roman"/>
+                                  <w:sz w:val="22"/>
+                                  <w:szCs w:val="22"/>
+                                </w:rPr>
+                                <m:t>2</m:t>
+                              </m:r>
+                            </m:sub>
+                          </m:sSub>
+                        </m:e>
+                      </m:d>
+                    </m:e>
+                  </m:nary>
+                </m:e>
+                <m:e>
+                  <m:nary>
+                    <m:naryPr>
+                      <m:chr m:val="∑"/>
+                      <m:limLoc m:val="undOvr"/>
+                      <m:ctrlPr>
+                        <w:rPr>
+                          <w:rFonts w:ascii="Cambria Math" w:eastAsia="Calibri" w:hAnsi="Cambria Math" w:cs="Times New Roman"/>
+                          <w:i/>
+                          <w:sz w:val="22"/>
+                          <w:szCs w:val="22"/>
+                        </w:rPr>
+                      </m:ctrlPr>
+                    </m:naryPr>
+                    <m:sub>
+                      <m:r>
+                        <w:rPr>
+                          <w:rFonts w:ascii="Cambria Math" w:eastAsia="Calibri" w:hAnsi="Cambria Math" w:cs="Times New Roman"/>
+                          <w:sz w:val="22"/>
+                          <w:szCs w:val="22"/>
+                        </w:rPr>
+                        <m:t>j=1</m:t>
+                      </m:r>
+                    </m:sub>
+                    <m:sup>
+                      <m:r>
+                        <w:rPr>
+                          <w:rFonts w:ascii="Cambria Math" w:eastAsia="Calibri" w:hAnsi="Cambria Math" w:cs="Times New Roman"/>
+                          <w:sz w:val="22"/>
+                          <w:szCs w:val="22"/>
+                        </w:rPr>
+                        <m:t>n</m:t>
+                      </m:r>
+                    </m:sup>
+                    <m:e>
+                      <m:sSub>
+                        <m:sSubPr>
+                          <m:ctrlPr>
+                            <w:rPr>
+                              <w:rFonts w:ascii="Cambria Math" w:eastAsia="Calibri" w:hAnsi="Cambria Math" w:cs="Times New Roman"/>
+                              <w:i/>
+                              <w:sz w:val="22"/>
+                              <w:szCs w:val="22"/>
+                            </w:rPr>
+                          </m:ctrlPr>
+                        </m:sSubPr>
+                        <m:e>
+                          <m:r>
+                            <w:rPr>
+                              <w:rFonts w:ascii="Cambria Math" w:eastAsia="Calibri" w:hAnsi="Cambria Math" w:cs="Times New Roman"/>
+                              <w:sz w:val="22"/>
+                              <w:szCs w:val="22"/>
+                            </w:rPr>
+                            <m:t>a</m:t>
+                          </m:r>
+                        </m:e>
+                        <m:sub>
+                          <m:r>
+                            <w:rPr>
+                              <w:rFonts w:ascii="Cambria Math" w:eastAsia="Calibri" w:hAnsi="Cambria Math" w:cs="Times New Roman"/>
+                              <w:sz w:val="22"/>
+                              <w:szCs w:val="22"/>
+                            </w:rPr>
+                            <m:t>ij</m:t>
+                          </m:r>
+                        </m:sub>
+                      </m:sSub>
+                      <m:sSub>
+                        <m:sSubPr>
+                          <m:ctrlPr>
+                            <w:rPr>
+                              <w:rFonts w:ascii="Cambria Math" w:eastAsia="Calibri" w:hAnsi="Cambria Math" w:cs="Times New Roman"/>
+                              <w:i/>
+                              <w:sz w:val="22"/>
+                              <w:szCs w:val="22"/>
+                            </w:rPr>
+                          </m:ctrlPr>
+                        </m:sSubPr>
+                        <m:e>
+                          <m:r>
+                            <w:rPr>
+                              <w:rFonts w:ascii="Cambria Math" w:eastAsia="Calibri" w:hAnsi="Cambria Math" w:cs="Times New Roman"/>
+                              <w:sz w:val="22"/>
+                              <w:szCs w:val="22"/>
+                            </w:rPr>
+                            <m:t>x</m:t>
+                          </m:r>
+                        </m:e>
+                        <m:sub>
+                          <m:r>
+                            <w:rPr>
+                              <w:rFonts w:ascii="Cambria Math" w:eastAsia="Calibri" w:hAnsi="Cambria Math" w:cs="Times New Roman"/>
+                              <w:sz w:val="22"/>
+                              <w:szCs w:val="22"/>
+                            </w:rPr>
+                            <m:t>j</m:t>
+                          </m:r>
+                        </m:sub>
+                      </m:sSub>
+                      <m:r>
+                        <w:rPr>
+                          <w:rFonts w:ascii="Cambria Math" w:eastAsia="Calibri" w:hAnsi="Cambria Math" w:cs="Times New Roman"/>
+                          <w:sz w:val="22"/>
+                          <w:szCs w:val="22"/>
+                        </w:rPr>
+                        <m:t>≥</m:t>
+                      </m:r>
+                      <m:sSub>
+                        <m:sSubPr>
+                          <m:ctrlPr>
+                            <w:rPr>
+                              <w:rFonts w:ascii="Cambria Math" w:eastAsia="Calibri" w:hAnsi="Cambria Math" w:cs="Times New Roman"/>
+                              <w:i/>
+                              <w:sz w:val="22"/>
+                              <w:szCs w:val="22"/>
+                            </w:rPr>
+                          </m:ctrlPr>
+                        </m:sSubPr>
+                        <m:e>
+                          <m:r>
+                            <w:rPr>
+                              <w:rFonts w:ascii="Cambria Math" w:eastAsia="Calibri" w:hAnsi="Cambria Math" w:cs="Times New Roman"/>
+                              <w:sz w:val="22"/>
+                              <w:szCs w:val="22"/>
+                            </w:rPr>
+                            <m:t>b</m:t>
+                          </m:r>
+                        </m:e>
+                        <m:sub>
+                          <m:r>
+                            <w:rPr>
+                              <w:rFonts w:ascii="Cambria Math" w:eastAsia="Calibri" w:hAnsi="Cambria Math" w:cs="Times New Roman"/>
+                              <w:sz w:val="22"/>
+                              <w:szCs w:val="22"/>
+                            </w:rPr>
+                            <m:t>j</m:t>
+                          </m:r>
+                        </m:sub>
+                      </m:sSub>
+                      <m:r>
+                        <w:rPr>
+                          <w:rFonts w:ascii="Cambria Math" w:eastAsia="Calibri" w:hAnsi="Cambria Math" w:cs="Times New Roman"/>
+                          <w:sz w:val="22"/>
+                          <w:szCs w:val="22"/>
+                        </w:rPr>
+                        <m:t xml:space="preserve"> </m:t>
+                      </m:r>
+                      <m:d>
+                        <m:dPr>
+                          <m:ctrlPr>
+                            <w:rPr>
+                              <w:rFonts w:ascii="Cambria Math" w:eastAsia="Calibri" w:hAnsi="Cambria Math" w:cs="Times New Roman"/>
+                              <w:i/>
+                              <w:sz w:val="22"/>
+                              <w:szCs w:val="22"/>
+                            </w:rPr>
+                          </m:ctrlPr>
+                        </m:dPr>
+                        <m:e>
+                          <m:r>
+                            <w:rPr>
+                              <w:rFonts w:ascii="Cambria Math" w:eastAsia="Calibri" w:hAnsi="Cambria Math" w:cs="Times New Roman"/>
+                              <w:sz w:val="22"/>
+                              <w:szCs w:val="22"/>
+                            </w:rPr>
+                            <m:t>i∈</m:t>
+                          </m:r>
+                          <m:sSub>
+                            <m:sSubPr>
+                              <m:ctrlPr>
+                                <w:rPr>
+                                  <w:rFonts w:ascii="Cambria Math" w:eastAsia="Calibri" w:hAnsi="Cambria Math" w:cs="Times New Roman"/>
+                                  <w:i/>
+                                  <w:sz w:val="22"/>
+                                  <w:szCs w:val="22"/>
+                                </w:rPr>
+                              </m:ctrlPr>
+                            </m:sSubPr>
+                            <m:e>
+                              <m:r>
+                                <w:rPr>
+                                  <w:rFonts w:ascii="Cambria Math" w:eastAsia="Calibri" w:hAnsi="Cambria Math" w:cs="Times New Roman"/>
+                                  <w:sz w:val="22"/>
+                                  <w:szCs w:val="22"/>
+                                </w:rPr>
+                                <m:t>I</m:t>
+                              </m:r>
+                            </m:e>
+                            <m:sub>
+                              <m:r>
+                                <w:rPr>
+                                  <w:rFonts w:ascii="Cambria Math" w:eastAsia="Calibri" w:hAnsi="Cambria Math" w:cs="Times New Roman"/>
+                                  <w:sz w:val="22"/>
+                                  <w:szCs w:val="22"/>
+                                </w:rPr>
+                                <m:t>3</m:t>
+                              </m:r>
+                            </m:sub>
+                          </m:sSub>
+                        </m:e>
+                      </m:d>
+                    </m:e>
+                  </m:nary>
+                </m:e>
+              </m:eqArr>
+            </m:e>
+          </m:d>
+          <m:r>
+            <m:rPr>
+              <m:sty m:val="bi"/>
+            </m:rPr>
+            <w:rPr>
+              <w:rFonts w:ascii="Cambria Math" w:eastAsia="Calibri" w:hAnsi="Cambria Math" w:cs="Times New Roman"/>
+              <w:color w:val="EE0000"/>
+              <w:sz w:val="22"/>
+              <w:szCs w:val="22"/>
+            </w:rPr>
+            <m:t>(2)</m:t>
+          </m:r>
+        </m:oMath>
+      </m:oMathPara>
+    </w:p>
+    <w:p>
+      <w:pPr>
+        <w:jc w:val="center"/>
+        <w:rPr>
+          <w:rFonts w:ascii="Calibri" w:eastAsia="Calibri" w:hAnsi="Calibri" w:cs="Times New Roman"/>
+          <w:i/>
+          <w:iCs/>
+        </w:rPr>
+      </w:pPr>
+      <m:oMathPara>
+        <m:oMath>
+          <m:d>
+            <m:dPr>
+              <m:begChr m:val="{"/>
+              <m:endChr m:val=""/>
+              <m:ctrlPr>
+                <w:rPr>
+                  <w:rFonts w:ascii="Cambria Math" w:eastAsia="Calibri" w:hAnsi="Cambria Math" w:cs="Times New Roman"/>
+                  <w:i/>
+                  <w:iCs/>
+                </w:rPr>
+              </m:ctrlPr>
+            </m:dPr>
+            <m:e>
+              <m:eqArr>
+                <m:eqArrPr>
+                  <m:ctrlPr>
+                    <w:rPr>
+                      <w:rFonts w:ascii="Cambria Math" w:eastAsia="Calibri" w:hAnsi="Cambria Math" w:cs="Times New Roman"/>
+                      <w:i/>
+                      <w:iCs/>
+                    </w:rPr>
+                  </m:ctrlPr>
+                </m:eqArrPr>
+                <m:e>
+                  <m:sSub>
+                    <m:sSubPr>
+                      <m:ctrlPr>
+                        <w:rPr>
+                          <w:rFonts w:ascii="Cambria Math" w:eastAsia="Calibri" w:hAnsi="Cambria Math" w:cs="Times New Roman"/>
+                          <w:i/>
+                          <w:iCs/>
+                        </w:rPr>
+                      </m:ctrlPr>
+                    </m:sSubPr>
+                    <m:e>
+                      <m:r>
+                        <w:rPr>
+                          <w:rFonts w:ascii="Cambria Math" w:eastAsia="Calibri" w:hAnsi="Cambria Math" w:cs="Times New Roman"/>
+                        </w:rPr>
+                        <m:t>x</m:t>
+                      </m:r>
+                    </m:e>
+                    <m:sub>
+                      <m:r>
+                        <w:rPr>
+                          <w:rFonts w:ascii="Cambria Math" w:eastAsia="Calibri" w:hAnsi="Cambria Math" w:cs="Times New Roman"/>
+                        </w:rPr>
+                        <m:t>j</m:t>
+                      </m:r>
+                    </m:sub>
+                  </m:sSub>
+                  <m:r>
+                    <w:rPr>
+                      <w:rFonts w:ascii="Cambria Math" w:eastAsia="Calibri" w:hAnsi="Cambria Math" w:cs="Times New Roman"/>
+                    </w:rPr>
+                    <m:t>≥0(i∈</m:t>
+                  </m:r>
+                  <m:sSub>
+                    <m:sSubPr>
+                      <m:ctrlPr>
+                        <w:rPr>
+                          <w:rFonts w:ascii="Cambria Math" w:eastAsia="Calibri" w:hAnsi="Cambria Math" w:cs="Times New Roman"/>
+                          <w:i/>
+                          <w:iCs/>
+                        </w:rPr>
+                      </m:ctrlPr>
+                    </m:sSubPr>
+                    <m:e>
+                      <m:r>
+                        <w:rPr>
+                          <w:rFonts w:ascii="Cambria Math" w:eastAsia="Calibri" w:hAnsi="Cambria Math" w:cs="Times New Roman"/>
+                        </w:rPr>
+                        <m:t>J</m:t>
+                      </m:r>
+                    </m:e>
+                    <m:sub>
+                      <m:r>
+                        <w:rPr>
+                          <w:rFonts w:ascii="Cambria Math" w:eastAsia="Calibri" w:hAnsi="Cambria Math" w:cs="Times New Roman"/>
+                        </w:rPr>
+                        <m:t>1</m:t>
+                      </m:r>
+                    </m:sub>
+                  </m:sSub>
+                  <m:r>
+                    <w:rPr>
+                      <w:rFonts w:ascii="Cambria Math" w:eastAsia="Calibri" w:hAnsi="Cambria Math" w:cs="Times New Roman"/>
+                    </w:rPr>
+                    <m:t>)</m:t>
+                  </m:r>
+                </m:e>
+                <m:e>
+                  <m:sSub>
+                    <m:sSubPr>
+                      <m:ctrlPr>
+                        <w:rPr>
+                          <w:rFonts w:ascii="Cambria Math" w:eastAsia="Calibri" w:hAnsi="Cambria Math" w:cs="Times New Roman"/>
+                          <w:i/>
+                          <w:iCs/>
+                        </w:rPr>
+                      </m:ctrlPr>
+                    </m:sSubPr>
+                    <m:e>
+                      <m:r>
+                        <w:rPr>
+                          <w:rFonts w:ascii="Cambria Math" w:eastAsia="Calibri" w:hAnsi="Cambria Math" w:cs="Times New Roman"/>
+                        </w:rPr>
+                        <m:t>x</m:t>
+                      </m:r>
+                    </m:e>
+                    <m:sub>
+                      <m:r>
+                        <w:rPr>
+                          <w:rFonts w:ascii="Cambria Math" w:eastAsia="Calibri" w:hAnsi="Cambria Math" w:cs="Times New Roman"/>
+                        </w:rPr>
+                        <m:t>j</m:t>
+                      </m:r>
+                    </m:sub>
+                  </m:sSub>
+                  <m:r>
+                    <w:rPr>
+                      <w:rFonts w:ascii="Cambria Math" w:eastAsia="Calibri" w:hAnsi="Cambria Math" w:cs="Times New Roman"/>
+                    </w:rPr>
+                    <m:t>≤0(i∈</m:t>
+                  </m:r>
+                  <m:sSub>
+                    <m:sSubPr>
+                      <m:ctrlPr>
+                        <w:rPr>
+                          <w:rFonts w:ascii="Cambria Math" w:eastAsia="Calibri" w:hAnsi="Cambria Math" w:cs="Times New Roman"/>
+                          <w:i/>
+                          <w:iCs/>
+                        </w:rPr>
+                      </m:ctrlPr>
+                    </m:sSubPr>
+                    <m:e>
+                      <m:r>
+                        <w:rPr>
+                          <w:rFonts w:ascii="Cambria Math" w:eastAsia="Calibri" w:hAnsi="Cambria Math" w:cs="Times New Roman"/>
+                        </w:rPr>
+                        <m:t>J</m:t>
+                      </m:r>
+                    </m:e>
+                    <m:sub>
+                      <m:r>
+                        <w:rPr>
+                          <w:rFonts w:ascii="Cambria Math" w:eastAsia="Calibri" w:hAnsi="Cambria Math" w:cs="Times New Roman"/>
+                        </w:rPr>
+                        <m:t>2</m:t>
+                      </m:r>
+                    </m:sub>
+                  </m:sSub>
+                  <m:r>
+                    <w:rPr>
+                      <w:rFonts w:ascii="Cambria Math" w:eastAsia="Calibri" w:hAnsi="Cambria Math" w:cs="Times New Roman"/>
+                    </w:rPr>
+                    <m:t>)</m:t>
+                  </m:r>
+                  <m:r>
+                    <m:rPr>
+                      <m:sty m:val="bi"/>
+                    </m:rPr>
+                    <w:rPr>
+                      <w:rFonts w:ascii="Cambria Math" w:eastAsia="Calibri" w:hAnsi="Cambria Math" w:cs="Times New Roman"/>
+                      <w:color w:val="EE0000"/>
+                    </w:rPr>
+                    <m:t>(3)</m:t>
+                  </m:r>
+                </m:e>
+                <m:e>
+                  <m:r>
+                    <w:rPr>
+                      <w:rFonts w:ascii="Cambria Math" w:eastAsia="Calibri" w:hAnsi="Cambria Math" w:cs="Times New Roman"/>
+                    </w:rPr>
+                    <m:t>∀</m:t>
+                  </m:r>
+                  <m:sSub>
+                    <m:sSubPr>
+                      <m:ctrlPr>
+                        <w:rPr>
+                          <w:rFonts w:ascii="Cambria Math" w:eastAsia="Calibri" w:hAnsi="Cambria Math" w:cs="Times New Roman"/>
+                          <w:i/>
+                          <w:iCs/>
+                        </w:rPr>
+                      </m:ctrlPr>
+                    </m:sSubPr>
+                    <m:e>
+                      <m:r>
+                        <w:rPr>
+                          <w:rFonts w:ascii="Cambria Math" w:eastAsia="Calibri" w:hAnsi="Cambria Math" w:cs="Times New Roman"/>
+                        </w:rPr>
+                        <m:t>x</m:t>
+                      </m:r>
+                    </m:e>
+                    <m:sub>
+                      <m:r>
+                        <w:rPr>
+                          <w:rFonts w:ascii="Cambria Math" w:eastAsia="Calibri" w:hAnsi="Cambria Math" w:cs="Times New Roman"/>
+                        </w:rPr>
+                        <m:t>j</m:t>
+                      </m:r>
+                    </m:sub>
+                  </m:sSub>
+                  <m:r>
+                    <w:rPr>
+                      <w:rFonts w:ascii="Cambria Math" w:eastAsia="Calibri" w:hAnsi="Cambria Math" w:cs="Times New Roman"/>
+                    </w:rPr>
+                    <m:t>(j∈</m:t>
+                  </m:r>
+                  <m:sSub>
+                    <m:sSubPr>
+                      <m:ctrlPr>
+                        <w:rPr>
+                          <w:rFonts w:ascii="Cambria Math" w:eastAsia="Calibri" w:hAnsi="Cambria Math" w:cs="Times New Roman"/>
+                          <w:i/>
+                          <w:iCs/>
+                        </w:rPr>
+                      </m:ctrlPr>
+                    </m:sSubPr>
+                    <m:e>
+                      <m:r>
+                        <w:rPr>
+                          <w:rFonts w:ascii="Cambria Math" w:eastAsia="Calibri" w:hAnsi="Cambria Math" w:cs="Times New Roman"/>
+                        </w:rPr>
+                        <m:t>J</m:t>
+                      </m:r>
+                    </m:e>
+                    <m:sub>
+                      <m:r>
+                        <w:rPr>
+                          <w:rFonts w:ascii="Cambria Math" w:eastAsia="Calibri" w:hAnsi="Cambria Math" w:cs="Times New Roman"/>
+                        </w:rPr>
+                        <m:t>3</m:t>
+                      </m:r>
+                    </m:sub>
+                  </m:sSub>
+                  <m:r>
+                    <w:rPr>
+                      <w:rFonts w:ascii="Cambria Math" w:eastAsia="Calibri" w:hAnsi="Cambria Math" w:cs="Times New Roman"/>
+                    </w:rPr>
+                    <m:t>)</m:t>
+                  </m:r>
+                </m:e>
+              </m:eqArr>
+            </m:e>
+          </m:d>
+        </m:oMath>
+      </m:oMathPara>
+    </w:p>
+    <w:p>
+      <w:pPr>
+        <w:rPr>
+          <w:rFonts w:ascii="Times New Roman" w:eastAsia="Calibri" w:hAnsi="Times New Roman" w:cs="Times New Roman"/>
+        </w:rPr>
+      </w:pPr>
+      <w:r>
+        <w:rPr>
+          <w:rFonts w:ascii="Times New Roman" w:eastAsia="Calibri" w:hAnsi="Times New Roman" w:cs="Times New Roman"/>
+        </w:rPr>
+        <w:t xml:space="preserve">1. Ràng buộc dấu của bài toán là biểu thức (2): </w:t>
+      </w:r>
+      <w:r>
+        <w:rPr>
+          <w:rFonts w:ascii="Times New Roman" w:eastAsia="Calibri" w:hAnsi="Times New Roman" w:cs="Times New Roman"/>
+          <w:color w:val="EE0000"/>
+        </w:rPr>
+        <w:t>Sai</w:t>
+      </w:r>
+    </w:p>
+    <w:p>
+      <w:pPr>
+        <w:rPr>
+          <w:rFonts w:ascii="Times New Roman" w:eastAsia="Calibri" w:hAnsi="Times New Roman" w:cs="Times New Roman"/>
+        </w:rPr>
+      </w:pPr>
+      <w:r>
+        <w:rPr>
+          <w:rFonts w:ascii="Times New Roman" w:eastAsia="Calibri" w:hAnsi="Times New Roman" w:cs="Times New Roman"/>
+        </w:rPr>
+        <w:t xml:space="preserve">2. Ràng buộc chính của bài toán là biểu thức (2): </w:t>
+      </w:r>
+      <w:r>
+        <w:rPr>
+          <w:rFonts w:ascii="Times New Roman" w:eastAsia="Calibri" w:hAnsi="Times New Roman" w:cs="Times New Roman"/>
+          <w:color w:val="EE0000"/>
+        </w:rPr>
+        <w:t>Đúng</w:t>
+      </w:r>
+    </w:p>
+    <w:p>
+      <w:pPr>
+        <w:rPr>
+          <w:rFonts w:ascii="Times New Roman" w:eastAsia="Calibri" w:hAnsi="Times New Roman" w:cs="Times New Roman"/>
+        </w:rPr>
+      </w:pPr>
+      <w:r>
+        <w:rPr>
+          <w:rFonts w:ascii="Times New Roman" w:eastAsia="Calibri" w:hAnsi="Times New Roman" w:cs="Times New Roman"/>
+        </w:rPr>
+        <w:t xml:space="preserve">3. Ràng buộc chính của bài toán là biểu thức (2), (3): </w:t>
+      </w:r>
+      <w:r>
+        <w:rPr>
+          <w:rFonts w:ascii="Times New Roman" w:eastAsia="Calibri" w:hAnsi="Times New Roman" w:cs="Times New Roman"/>
+          <w:color w:val="EE0000"/>
+        </w:rPr>
+        <w:t>Sai</w:t>
+      </w:r>
+    </w:p>
+    <w:p>
+      <w:pPr>
+        <w:rPr>
+          <w:rFonts w:ascii="Times New Roman" w:eastAsia="Calibri" w:hAnsi="Times New Roman" w:cs="Times New Roman"/>
+        </w:rPr>
+      </w:pPr>
+    </w:p>
+    <w:p>
+      <w:pPr>
+        <w:rPr>
+          <w:rFonts w:ascii="Times New Roman" w:eastAsia="Calibri" w:hAnsi="Times New Roman" w:cs="Times New Roman"/>
+        </w:rPr>
+      </w:pPr>
+    </w:p>
+    <w:p>
+      <w:pPr>
+        <w:rPr>
+          <w:rFonts w:ascii="Times New Roman" w:eastAsia="Calibri" w:hAnsi="Times New Roman" w:cs="Times New Roman"/>
+        </w:rPr>
+      </w:pPr>
+      <w:r>
+        <w:rPr>
+          <w:rFonts w:ascii="Times New Roman" w:eastAsia="Calibri" w:hAnsi="Times New Roman" w:cs="Times New Roman"/>
+        </w:rPr>
+        <w:lastRenderedPageBreak/>
+        <w:t>Câu 4: Giả sử yêu cầu tối thiểu mỗi ngày về các chất dinh dưỡng đạm, đường, khoáng cho một loại gia súc tương ứng là 90g, 130g. 10g. Cho biết hàm lượng các chất dinh dưỡng trên có trong lg thức ăn A B, C và giá mua 1kg thức ăn mỗi loại được cho trong bảng sau</w:t>
+      </w:r>
+    </w:p>
+    <w:tbl>
+      <w:tblPr>
+        <w:tblStyle w:val="TableGrid1"/>
+        <w:tblW w:w="0" w:type="auto"/>
+        <w:jc w:val="center"/>
+        <w:tblLook w:val="04A0" w:firstRow="1" w:lastRow="0" w:firstColumn="1" w:lastColumn="0" w:noHBand="0" w:noVBand="1"/>
+      </w:tblPr>
+      <w:tblGrid>
+        <w:gridCol w:w="2337"/>
+        <w:gridCol w:w="2337"/>
+        <w:gridCol w:w="2338"/>
+        <w:gridCol w:w="2338"/>
+      </w:tblGrid>
+      <w:tr>
+        <w:trPr>
+          <w:trHeight w:val="395"/>
+          <w:jc w:val="center"/>
+        </w:trPr>
+        <w:tc>
+          <w:tcPr>
+            <w:tcW w:w="2337" w:type="dxa"/>
+            <w:vAlign w:val="center"/>
+          </w:tcPr>
+          <w:p>
+            <w:pPr>
+              <w:jc w:val="center"/>
+              <w:rPr>
+                <w:rFonts w:ascii="Times New Roman" w:eastAsia="Calibri" w:hAnsi="Times New Roman" w:cs="Times New Roman"/>
+                <w:b/>
+                <w:bCs/>
+              </w:rPr>
+            </w:pPr>
+            <w:r>
+              <w:rPr>
+                <w:rFonts w:ascii="Times New Roman" w:eastAsia="Calibri" w:hAnsi="Times New Roman" w:cs="Times New Roman"/>
+                <w:b/>
+                <w:bCs/>
+              </w:rPr>
+              <w:t>Chất dinh dưỡng</w:t>
+            </w:r>
+          </w:p>
+        </w:tc>
+        <w:tc>
+          <w:tcPr>
+            <w:tcW w:w="2337" w:type="dxa"/>
+            <w:vAlign w:val="center"/>
+          </w:tcPr>
+          <w:p>
+            <w:pPr>
+              <w:jc w:val="center"/>
+              <w:rPr>
+                <w:rFonts w:ascii="Times New Roman" w:eastAsia="Calibri" w:hAnsi="Times New Roman" w:cs="Times New Roman"/>
+                <w:b/>
+                <w:bCs/>
+              </w:rPr>
+            </w:pPr>
+            <w:r>
+              <w:rPr>
+                <w:rFonts w:ascii="Times New Roman" w:eastAsia="Calibri" w:hAnsi="Times New Roman" w:cs="Times New Roman"/>
+                <w:b/>
+                <w:bCs/>
+              </w:rPr>
+              <w:t>A</w:t>
+            </w:r>
+          </w:p>
+        </w:tc>
+        <w:tc>
+          <w:tcPr>
+            <w:tcW w:w="2338" w:type="dxa"/>
+            <w:vAlign w:val="center"/>
+          </w:tcPr>
+          <w:p>
+            <w:pPr>
+              <w:jc w:val="center"/>
+              <w:rPr>
+                <w:rFonts w:ascii="Times New Roman" w:eastAsia="Calibri" w:hAnsi="Times New Roman" w:cs="Times New Roman"/>
+                <w:b/>
+                <w:bCs/>
+              </w:rPr>
+            </w:pPr>
+            <w:r>
+              <w:rPr>
+                <w:rFonts w:ascii="Times New Roman" w:eastAsia="Calibri" w:hAnsi="Times New Roman" w:cs="Times New Roman"/>
+                <w:b/>
+                <w:bCs/>
+              </w:rPr>
+              <w:t>B</w:t>
+            </w:r>
+          </w:p>
+        </w:tc>
+        <w:tc>
+          <w:tcPr>
+            <w:tcW w:w="2338" w:type="dxa"/>
+            <w:vAlign w:val="center"/>
+          </w:tcPr>
+          <w:p>
+            <w:pPr>
+              <w:jc w:val="center"/>
+              <w:rPr>
+                <w:rFonts w:ascii="Times New Roman" w:eastAsia="Calibri" w:hAnsi="Times New Roman" w:cs="Times New Roman"/>
+                <w:b/>
+                <w:bCs/>
+              </w:rPr>
+            </w:pPr>
+            <w:r>
+              <w:rPr>
+                <w:rFonts w:ascii="Times New Roman" w:eastAsia="Calibri" w:hAnsi="Times New Roman" w:cs="Times New Roman"/>
+                <w:b/>
+                <w:bCs/>
+              </w:rPr>
+              <w:t>C</w:t>
+            </w:r>
+          </w:p>
+        </w:tc>
+      </w:tr>
+      <w:tr>
+        <w:trPr>
+          <w:trHeight w:val="350"/>
+          <w:jc w:val="center"/>
+        </w:trPr>
+        <w:tc>
+          <w:tcPr>
+            <w:tcW w:w="2337" w:type="dxa"/>
+          </w:tcPr>
+          <w:p>
+            <w:pPr>
+              <w:rPr>
+                <w:rFonts w:ascii="Times New Roman" w:eastAsia="Calibri" w:hAnsi="Times New Roman" w:cs="Times New Roman"/>
+              </w:rPr>
+            </w:pPr>
+            <w:r>
+              <w:rPr>
+                <w:rFonts w:ascii="Times New Roman" w:eastAsia="Calibri" w:hAnsi="Times New Roman" w:cs="Times New Roman"/>
+              </w:rPr>
+              <w:t>Đạm</w:t>
+            </w:r>
+          </w:p>
+        </w:tc>
+        <w:tc>
+          <w:tcPr>
+            <w:tcW w:w="2337" w:type="dxa"/>
+            <w:vAlign w:val="center"/>
+          </w:tcPr>
+          <w:p>
+            <w:pPr>
+              <w:jc w:val="center"/>
+              <w:rPr>
+                <w:rFonts w:ascii="Times New Roman" w:eastAsia="Calibri" w:hAnsi="Times New Roman" w:cs="Times New Roman"/>
+              </w:rPr>
+            </w:pPr>
+            <w:r>
+              <w:rPr>
+                <w:rFonts w:ascii="Times New Roman" w:eastAsia="Calibri" w:hAnsi="Times New Roman" w:cs="Times New Roman"/>
+              </w:rPr>
+              <w:t>0,1g</w:t>
+            </w:r>
+          </w:p>
+        </w:tc>
+        <w:tc>
+          <w:tcPr>
+            <w:tcW w:w="2338" w:type="dxa"/>
+            <w:vAlign w:val="center"/>
+          </w:tcPr>
+          <w:p>
+            <w:pPr>
+              <w:jc w:val="center"/>
+              <w:rPr>
+                <w:rFonts w:ascii="Times New Roman" w:eastAsia="Calibri" w:hAnsi="Times New Roman" w:cs="Times New Roman"/>
+              </w:rPr>
+            </w:pPr>
+            <w:r>
+              <w:rPr>
+                <w:rFonts w:ascii="Times New Roman" w:eastAsia="Calibri" w:hAnsi="Times New Roman" w:cs="Times New Roman"/>
+              </w:rPr>
+              <w:t>0,2g</w:t>
+            </w:r>
+          </w:p>
+        </w:tc>
+        <w:tc>
+          <w:tcPr>
+            <w:tcW w:w="2338" w:type="dxa"/>
+            <w:vAlign w:val="center"/>
+          </w:tcPr>
+          <w:p>
+            <w:pPr>
+              <w:jc w:val="center"/>
+              <w:rPr>
+                <w:rFonts w:ascii="Times New Roman" w:eastAsia="Calibri" w:hAnsi="Times New Roman" w:cs="Times New Roman"/>
+              </w:rPr>
+            </w:pPr>
+            <w:r>
+              <w:rPr>
+                <w:rFonts w:ascii="Times New Roman" w:eastAsia="Calibri" w:hAnsi="Times New Roman" w:cs="Times New Roman"/>
+              </w:rPr>
+              <w:t>0,3g</w:t>
+            </w:r>
+          </w:p>
+        </w:tc>
+      </w:tr>
+      <w:tr>
+        <w:trPr>
+          <w:trHeight w:val="359"/>
+          <w:jc w:val="center"/>
+        </w:trPr>
+        <w:tc>
+          <w:tcPr>
+            <w:tcW w:w="2337" w:type="dxa"/>
+          </w:tcPr>
+          <w:p>
+            <w:pPr>
+              <w:rPr>
+                <w:rFonts w:ascii="Times New Roman" w:eastAsia="Calibri" w:hAnsi="Times New Roman" w:cs="Times New Roman"/>
+              </w:rPr>
+            </w:pPr>
+            <w:r>
+              <w:rPr>
+                <w:rFonts w:ascii="Times New Roman" w:eastAsia="Calibri" w:hAnsi="Times New Roman" w:cs="Times New Roman"/>
+              </w:rPr>
+              <w:t>Đường</w:t>
+            </w:r>
+          </w:p>
+        </w:tc>
+        <w:tc>
+          <w:tcPr>
+            <w:tcW w:w="2337" w:type="dxa"/>
+            <w:vAlign w:val="center"/>
+          </w:tcPr>
+          <w:p>
+            <w:pPr>
+              <w:jc w:val="center"/>
+              <w:rPr>
+                <w:rFonts w:ascii="Times New Roman" w:eastAsia="Calibri" w:hAnsi="Times New Roman" w:cs="Times New Roman"/>
+              </w:rPr>
+            </w:pPr>
+            <w:r>
+              <w:rPr>
+                <w:rFonts w:ascii="Times New Roman" w:eastAsia="Calibri" w:hAnsi="Times New Roman" w:cs="Times New Roman"/>
+              </w:rPr>
+              <w:t>0,3g</w:t>
+            </w:r>
+          </w:p>
+        </w:tc>
+        <w:tc>
+          <w:tcPr>
+            <w:tcW w:w="2338" w:type="dxa"/>
+            <w:vAlign w:val="center"/>
+          </w:tcPr>
+          <w:p>
+            <w:pPr>
+              <w:jc w:val="center"/>
+              <w:rPr>
+                <w:rFonts w:ascii="Times New Roman" w:eastAsia="Calibri" w:hAnsi="Times New Roman" w:cs="Times New Roman"/>
+              </w:rPr>
+            </w:pPr>
+            <w:r>
+              <w:rPr>
+                <w:rFonts w:ascii="Times New Roman" w:eastAsia="Calibri" w:hAnsi="Times New Roman" w:cs="Times New Roman"/>
+              </w:rPr>
+              <w:t>0,4g</w:t>
+            </w:r>
+          </w:p>
+        </w:tc>
+        <w:tc>
+          <w:tcPr>
+            <w:tcW w:w="2338" w:type="dxa"/>
+            <w:vAlign w:val="center"/>
+          </w:tcPr>
+          <w:p>
+            <w:pPr>
+              <w:jc w:val="center"/>
+              <w:rPr>
+                <w:rFonts w:ascii="Times New Roman" w:eastAsia="Calibri" w:hAnsi="Times New Roman" w:cs="Times New Roman"/>
+              </w:rPr>
+            </w:pPr>
+            <w:r>
+              <w:rPr>
+                <w:rFonts w:ascii="Times New Roman" w:eastAsia="Calibri" w:hAnsi="Times New Roman" w:cs="Times New Roman"/>
+              </w:rPr>
+              <w:t>0,2g</w:t>
+            </w:r>
+          </w:p>
+        </w:tc>
+      </w:tr>
+      <w:tr>
+        <w:trPr>
+          <w:trHeight w:val="350"/>
+          <w:jc w:val="center"/>
+        </w:trPr>
+        <w:tc>
+          <w:tcPr>
+            <w:tcW w:w="2337" w:type="dxa"/>
+          </w:tcPr>
+          <w:p>
+            <w:pPr>
+              <w:rPr>
+                <w:rFonts w:ascii="Times New Roman" w:eastAsia="Calibri" w:hAnsi="Times New Roman" w:cs="Times New Roman"/>
+              </w:rPr>
+            </w:pPr>
+            <w:r>
+              <w:rPr>
+                <w:rFonts w:ascii="Times New Roman" w:eastAsia="Calibri" w:hAnsi="Times New Roman" w:cs="Times New Roman"/>
+              </w:rPr>
+              <w:t>Khoáng chất</w:t>
+            </w:r>
+          </w:p>
+        </w:tc>
+        <w:tc>
+          <w:tcPr>
+            <w:tcW w:w="2337" w:type="dxa"/>
+            <w:vAlign w:val="center"/>
+          </w:tcPr>
+          <w:p>
+            <w:pPr>
+              <w:jc w:val="center"/>
+              <w:rPr>
+                <w:rFonts w:ascii="Times New Roman" w:eastAsia="Calibri" w:hAnsi="Times New Roman" w:cs="Times New Roman"/>
+              </w:rPr>
+            </w:pPr>
+            <w:r>
+              <w:rPr>
+                <w:rFonts w:ascii="Times New Roman" w:eastAsia="Calibri" w:hAnsi="Times New Roman" w:cs="Times New Roman"/>
+              </w:rPr>
+              <w:t>0,02g</w:t>
+            </w:r>
+          </w:p>
+        </w:tc>
+        <w:tc>
+          <w:tcPr>
+            <w:tcW w:w="2338" w:type="dxa"/>
+            <w:vAlign w:val="center"/>
+          </w:tcPr>
+          <w:p>
+            <w:pPr>
+              <w:jc w:val="center"/>
+              <w:rPr>
+                <w:rFonts w:ascii="Times New Roman" w:eastAsia="Calibri" w:hAnsi="Times New Roman" w:cs="Times New Roman"/>
+              </w:rPr>
+            </w:pPr>
+            <w:r>
+              <w:rPr>
+                <w:rFonts w:ascii="Times New Roman" w:eastAsia="Calibri" w:hAnsi="Times New Roman" w:cs="Times New Roman"/>
+              </w:rPr>
+              <w:t>0,01g</w:t>
+            </w:r>
+          </w:p>
+        </w:tc>
+        <w:tc>
+          <w:tcPr>
+            <w:tcW w:w="2338" w:type="dxa"/>
+            <w:vAlign w:val="center"/>
+          </w:tcPr>
+          <w:p>
+            <w:pPr>
+              <w:jc w:val="center"/>
+              <w:rPr>
+                <w:rFonts w:ascii="Times New Roman" w:eastAsia="Calibri" w:hAnsi="Times New Roman" w:cs="Times New Roman"/>
+              </w:rPr>
+            </w:pPr>
+            <w:r>
+              <w:rPr>
+                <w:rFonts w:ascii="Times New Roman" w:eastAsia="Calibri" w:hAnsi="Times New Roman" w:cs="Times New Roman"/>
+              </w:rPr>
+              <w:t>0,03g</w:t>
+            </w:r>
+          </w:p>
+        </w:tc>
+      </w:tr>
+      <w:tr>
+        <w:trPr>
+          <w:trHeight w:val="341"/>
+          <w:jc w:val="center"/>
+        </w:trPr>
+        <w:tc>
+          <w:tcPr>
+            <w:tcW w:w="2337" w:type="dxa"/>
+          </w:tcPr>
+          <w:p>
+            <w:pPr>
+              <w:rPr>
+                <w:rFonts w:ascii="Times New Roman" w:eastAsia="Calibri" w:hAnsi="Times New Roman" w:cs="Times New Roman"/>
+              </w:rPr>
+            </w:pPr>
+            <w:r>
+              <w:rPr>
+                <w:rFonts w:ascii="Times New Roman" w:eastAsia="Calibri" w:hAnsi="Times New Roman" w:cs="Times New Roman"/>
+              </w:rPr>
+              <w:t>Giá mua</w:t>
+            </w:r>
+          </w:p>
+        </w:tc>
+        <w:tc>
+          <w:tcPr>
+            <w:tcW w:w="2337" w:type="dxa"/>
+            <w:vAlign w:val="center"/>
+          </w:tcPr>
+          <w:p>
+            <w:pPr>
+              <w:jc w:val="center"/>
+              <w:rPr>
+                <w:rFonts w:ascii="Times New Roman" w:eastAsia="Calibri" w:hAnsi="Times New Roman" w:cs="Times New Roman"/>
+              </w:rPr>
+            </w:pPr>
+            <w:r>
+              <w:rPr>
+                <w:rFonts w:ascii="Times New Roman" w:eastAsia="Calibri" w:hAnsi="Times New Roman" w:cs="Times New Roman"/>
+              </w:rPr>
+              <w:t>3000</w:t>
+            </w:r>
+          </w:p>
+        </w:tc>
+        <w:tc>
+          <w:tcPr>
+            <w:tcW w:w="2338" w:type="dxa"/>
+            <w:vAlign w:val="center"/>
+          </w:tcPr>
+          <w:p>
+            <w:pPr>
+              <w:jc w:val="center"/>
+              <w:rPr>
+                <w:rFonts w:ascii="Times New Roman" w:eastAsia="Calibri" w:hAnsi="Times New Roman" w:cs="Times New Roman"/>
+              </w:rPr>
+            </w:pPr>
+            <w:r>
+              <w:rPr>
+                <w:rFonts w:ascii="Times New Roman" w:eastAsia="Calibri" w:hAnsi="Times New Roman" w:cs="Times New Roman"/>
+              </w:rPr>
+              <w:t>4000</w:t>
+            </w:r>
+          </w:p>
+        </w:tc>
+        <w:tc>
+          <w:tcPr>
+            <w:tcW w:w="2338" w:type="dxa"/>
+            <w:vAlign w:val="center"/>
+          </w:tcPr>
+          <w:p>
+            <w:pPr>
+              <w:jc w:val="center"/>
+              <w:rPr>
+                <w:rFonts w:ascii="Times New Roman" w:eastAsia="Calibri" w:hAnsi="Times New Roman" w:cs="Times New Roman"/>
+              </w:rPr>
+            </w:pPr>
+            <w:r>
+              <w:rPr>
+                <w:rFonts w:ascii="Times New Roman" w:eastAsia="Calibri" w:hAnsi="Times New Roman" w:cs="Times New Roman"/>
+              </w:rPr>
+              <w:t>5000</w:t>
+            </w:r>
+          </w:p>
+        </w:tc>
+      </w:tr>
+    </w:tbl>
+    <w:p>
+      <w:pPr>
+        <w:rPr>
+          <w:rFonts w:ascii="Times New Roman" w:eastAsia="Calibri" w:hAnsi="Times New Roman" w:cs="Times New Roman"/>
+        </w:rPr>
+      </w:pPr>
+    </w:p>
+    <w:p>
+      <w:pPr>
+        <w:rPr>
+          <w:rFonts w:ascii="Times New Roman" w:eastAsia="Times New Roman" w:hAnsi="Times New Roman" w:cs="Times New Roman"/>
+        </w:rPr>
+      </w:pPr>
+      <w:r>
+        <w:rPr>
+          <w:rFonts w:ascii="Times New Roman" w:eastAsia="Calibri" w:hAnsi="Times New Roman" w:cs="Times New Roman"/>
+        </w:rPr>
+        <w:t xml:space="preserve">Gọi </w:t>
+      </w:r>
+      <m:oMath>
+        <m:sSub>
+          <m:sSubPr>
+            <m:ctrlPr>
+              <w:rPr>
+                <w:rFonts w:ascii="Cambria Math" w:eastAsia="Calibri" w:hAnsi="Cambria Math" w:cs="Times New Roman"/>
+                <w:i/>
+              </w:rPr>
+            </m:ctrlPr>
+          </m:sSubPr>
+          <m:e>
+            <m:r>
+              <w:rPr>
+                <w:rFonts w:ascii="Cambria Math" w:eastAsia="Calibri" w:hAnsi="Cambria Math" w:cs="Times New Roman"/>
+              </w:rPr>
+              <m:t>x</m:t>
+            </m:r>
+          </m:e>
+          <m:sub>
+            <m:r>
+              <w:rPr>
+                <w:rFonts w:ascii="Cambria Math" w:eastAsia="Calibri" w:hAnsi="Cambria Math" w:cs="Times New Roman"/>
+              </w:rPr>
+              <m:t>1</m:t>
+            </m:r>
+          </m:sub>
+        </m:sSub>
+        <m:r>
+          <w:rPr>
+            <w:rFonts w:ascii="Cambria Math" w:eastAsia="Calibri" w:hAnsi="Cambria Math" w:cs="Times New Roman"/>
+          </w:rPr>
+          <m:t xml:space="preserve">, </m:t>
+        </m:r>
+        <m:sSub>
+          <m:sSubPr>
+            <m:ctrlPr>
+              <w:rPr>
+                <w:rFonts w:ascii="Cambria Math" w:eastAsia="Calibri" w:hAnsi="Cambria Math" w:cs="Times New Roman"/>
+                <w:i/>
+              </w:rPr>
+            </m:ctrlPr>
+          </m:sSubPr>
+          <m:e>
+            <m:r>
+              <w:rPr>
+                <w:rFonts w:ascii="Cambria Math" w:eastAsia="Calibri" w:hAnsi="Cambria Math" w:cs="Times New Roman"/>
+              </w:rPr>
+              <m:t>x</m:t>
+            </m:r>
+          </m:e>
+          <m:sub>
+            <m:r>
+              <w:rPr>
+                <w:rFonts w:ascii="Cambria Math" w:eastAsia="Calibri" w:hAnsi="Cambria Math" w:cs="Times New Roman"/>
+              </w:rPr>
+              <m:t>2</m:t>
+            </m:r>
+          </m:sub>
+        </m:sSub>
+        <m:r>
+          <w:rPr>
+            <w:rFonts w:ascii="Cambria Math" w:eastAsia="Calibri" w:hAnsi="Cambria Math" w:cs="Times New Roman"/>
+          </w:rPr>
+          <m:t xml:space="preserve">, </m:t>
+        </m:r>
+        <m:sSub>
+          <m:sSubPr>
+            <m:ctrlPr>
+              <w:rPr>
+                <w:rFonts w:ascii="Cambria Math" w:eastAsia="Calibri" w:hAnsi="Cambria Math" w:cs="Times New Roman"/>
+                <w:i/>
+              </w:rPr>
+            </m:ctrlPr>
+          </m:sSubPr>
+          <m:e>
+            <m:r>
+              <w:rPr>
+                <w:rFonts w:ascii="Cambria Math" w:eastAsia="Calibri" w:hAnsi="Cambria Math" w:cs="Times New Roman"/>
+              </w:rPr>
+              <m:t>x</m:t>
+            </m:r>
+          </m:e>
+          <m:sub>
+            <m:r>
+              <w:rPr>
+                <w:rFonts w:ascii="Cambria Math" w:eastAsia="Calibri" w:hAnsi="Cambria Math" w:cs="Times New Roman"/>
+              </w:rPr>
+              <m:t>3</m:t>
+            </m:r>
+          </m:sub>
+        </m:sSub>
+        <m:r>
+          <w:rPr>
+            <w:rFonts w:ascii="Cambria Math" w:eastAsia="Times New Roman" w:hAnsi="Cambria Math" w:cs="Times New Roman"/>
+          </w:rPr>
+          <m:t xml:space="preserve"> (≥0)</m:t>
+        </m:r>
+      </m:oMath>
+      <w:r>
+        <w:rPr>
+          <w:rFonts w:ascii="Times New Roman" w:eastAsia="Times New Roman" w:hAnsi="Times New Roman" w:cs="Times New Roman"/>
+        </w:rPr>
+        <w:t xml:space="preserve"> lần lượt là khối lượng (g) thức ăn A, B, C cần mua.</w:t>
+      </w:r>
+    </w:p>
+    <w:p>
+      <w:pPr>
+        <w:rPr>
+          <w:rFonts w:ascii="Times New Roman" w:eastAsia="Calibri" w:hAnsi="Times New Roman" w:cs="Times New Roman"/>
+        </w:rPr>
+      </w:pPr>
+      <w:r>
+        <w:rPr>
+          <w:rFonts w:ascii="Times New Roman" w:eastAsia="Times New Roman" w:hAnsi="Times New Roman" w:cs="Times New Roman"/>
+        </w:rPr>
+        <w:t>Các khẳng định nào sau đây là ĐÚNG.</w:t>
+      </w:r>
+    </w:p>
+    <w:p>
+      <w:pPr>
+        <w:rPr>
+          <w:rFonts w:ascii="Times New Roman" w:eastAsia="Calibri" w:hAnsi="Times New Roman" w:cs="Times New Roman"/>
+        </w:rPr>
+      </w:pPr>
+    </w:p>
+    <w:p>
+      <w:pPr>
+        <w:rPr>
+          <w:rFonts w:ascii="Times New Roman" w:eastAsia="Times New Roman" w:hAnsi="Times New Roman" w:cs="Times New Roman"/>
+          <w:color w:val="EE0000"/>
+        </w:rPr>
+      </w:pPr>
+      <w:r>
+        <w:rPr>
+          <w:rFonts w:ascii="Times New Roman" w:eastAsia="Calibri" w:hAnsi="Times New Roman" w:cs="Times New Roman"/>
+          <w:color w:val="EE0000"/>
+        </w:rPr>
+        <w:t xml:space="preserve">A. Để đáp ứng được nhu cầu dinh dưỡng tối thiểu mỗi ngày thì tổng khối lượng của Đạm có trong thức ăn cần mua là: </w:t>
+      </w:r>
+      <m:oMath>
+        <m:r>
+          <w:rPr>
+            <w:rFonts w:ascii="Cambria Math" w:eastAsia="Calibri" w:hAnsi="Cambria Math" w:cs="Times New Roman"/>
+            <w:color w:val="EE0000"/>
+          </w:rPr>
+          <m:t>0,1</m:t>
+        </m:r>
+        <m:sSub>
+          <m:sSubPr>
+            <m:ctrlPr>
+              <w:rPr>
+                <w:rFonts w:ascii="Cambria Math" w:eastAsia="Calibri" w:hAnsi="Cambria Math" w:cs="Times New Roman"/>
+                <w:i/>
+                <w:color w:val="EE0000"/>
+              </w:rPr>
+            </m:ctrlPr>
+          </m:sSubPr>
+          <m:e>
+            <m:r>
+              <w:rPr>
+                <w:rFonts w:ascii="Cambria Math" w:eastAsia="Calibri" w:hAnsi="Cambria Math" w:cs="Times New Roman"/>
+                <w:color w:val="EE0000"/>
+              </w:rPr>
+              <m:t>x</m:t>
+            </m:r>
+          </m:e>
+          <m:sub>
+            <m:r>
+              <w:rPr>
+                <w:rFonts w:ascii="Cambria Math" w:eastAsia="Calibri" w:hAnsi="Cambria Math" w:cs="Times New Roman"/>
+                <w:color w:val="EE0000"/>
+              </w:rPr>
+              <m:t>1</m:t>
+            </m:r>
+          </m:sub>
+        </m:sSub>
+        <m:r>
+          <w:rPr>
+            <w:rFonts w:ascii="Cambria Math" w:eastAsia="Calibri" w:hAnsi="Cambria Math" w:cs="Times New Roman"/>
+            <w:color w:val="EE0000"/>
+          </w:rPr>
+          <m:t>+0,2</m:t>
+        </m:r>
+        <m:sSub>
+          <m:sSubPr>
+            <m:ctrlPr>
+              <w:rPr>
+                <w:rFonts w:ascii="Cambria Math" w:eastAsia="Calibri" w:hAnsi="Cambria Math" w:cs="Times New Roman"/>
+                <w:i/>
+                <w:color w:val="EE0000"/>
+              </w:rPr>
+            </m:ctrlPr>
+          </m:sSubPr>
+          <m:e>
+            <m:r>
+              <w:rPr>
+                <w:rFonts w:ascii="Cambria Math" w:eastAsia="Calibri" w:hAnsi="Cambria Math" w:cs="Times New Roman"/>
+                <w:color w:val="EE0000"/>
+              </w:rPr>
+              <m:t>x</m:t>
+            </m:r>
+          </m:e>
+          <m:sub>
+            <m:r>
+              <w:rPr>
+                <w:rFonts w:ascii="Cambria Math" w:eastAsia="Calibri" w:hAnsi="Cambria Math" w:cs="Times New Roman"/>
+                <w:color w:val="EE0000"/>
+              </w:rPr>
+              <m:t>2</m:t>
+            </m:r>
+          </m:sub>
+        </m:sSub>
+        <m:r>
+          <w:rPr>
+            <w:rFonts w:ascii="Cambria Math" w:eastAsia="Calibri" w:hAnsi="Cambria Math" w:cs="Times New Roman"/>
+            <w:color w:val="EE0000"/>
+          </w:rPr>
+          <m:t>+0,3</m:t>
+        </m:r>
+        <m:sSub>
+          <m:sSubPr>
+            <m:ctrlPr>
+              <w:rPr>
+                <w:rFonts w:ascii="Cambria Math" w:eastAsia="Calibri" w:hAnsi="Cambria Math" w:cs="Times New Roman"/>
+                <w:i/>
+                <w:color w:val="EE0000"/>
+              </w:rPr>
+            </m:ctrlPr>
+          </m:sSubPr>
+          <m:e>
+            <m:r>
+              <w:rPr>
+                <w:rFonts w:ascii="Cambria Math" w:eastAsia="Calibri" w:hAnsi="Cambria Math" w:cs="Times New Roman"/>
+                <w:color w:val="EE0000"/>
+              </w:rPr>
+              <m:t>x</m:t>
+            </m:r>
+          </m:e>
+          <m:sub>
+            <m:r>
+              <w:rPr>
+                <w:rFonts w:ascii="Cambria Math" w:eastAsia="Calibri" w:hAnsi="Cambria Math" w:cs="Times New Roman"/>
+                <w:color w:val="EE0000"/>
+              </w:rPr>
+              <m:t>3</m:t>
+            </m:r>
+          </m:sub>
+        </m:sSub>
+        <m:r>
+          <w:rPr>
+            <w:rFonts w:ascii="Cambria Math" w:eastAsia="Calibri" w:hAnsi="Cambria Math" w:cs="Times New Roman"/>
+            <w:color w:val="EE0000"/>
+          </w:rPr>
+          <m:t>≥90</m:t>
+        </m:r>
+      </m:oMath>
+    </w:p>
+    <w:p>
+      <w:pPr>
+        <w:rPr>
+          <w:rFonts w:ascii="Times New Roman" w:eastAsia="Times New Roman" w:hAnsi="Times New Roman" w:cs="Times New Roman"/>
+          <w:color w:val="EE0000"/>
+        </w:rPr>
+      </w:pPr>
+      <w:r>
+        <w:rPr>
+          <w:rFonts w:ascii="Times New Roman" w:eastAsia="Calibri" w:hAnsi="Times New Roman" w:cs="Times New Roman"/>
+          <w:color w:val="EE0000"/>
+        </w:rPr>
+        <w:t xml:space="preserve">B. Tiền chi phí mua thức ăn là: </w:t>
+      </w:r>
+      <m:oMath>
+        <m:r>
+          <w:rPr>
+            <w:rFonts w:ascii="Cambria Math" w:eastAsia="Calibri" w:hAnsi="Cambria Math" w:cs="Times New Roman"/>
+            <w:color w:val="EE0000"/>
+          </w:rPr>
+          <m:t>f</m:t>
+        </m:r>
+        <m:d>
+          <m:dPr>
+            <m:ctrlPr>
+              <w:rPr>
+                <w:rFonts w:ascii="Cambria Math" w:eastAsia="Calibri" w:hAnsi="Cambria Math" w:cs="Times New Roman"/>
+                <w:i/>
+                <w:color w:val="EE0000"/>
+              </w:rPr>
+            </m:ctrlPr>
+          </m:dPr>
+          <m:e>
+            <m:r>
+              <w:rPr>
+                <w:rFonts w:ascii="Cambria Math" w:eastAsia="Calibri" w:hAnsi="Cambria Math" w:cs="Times New Roman"/>
+                <w:color w:val="EE0000"/>
+              </w:rPr>
+              <m:t>x</m:t>
+            </m:r>
+          </m:e>
+        </m:d>
+        <m:r>
+          <w:rPr>
+            <w:rFonts w:ascii="Cambria Math" w:eastAsia="Calibri" w:hAnsi="Cambria Math" w:cs="Times New Roman"/>
+            <w:color w:val="EE0000"/>
+          </w:rPr>
+          <m:t>=f</m:t>
+        </m:r>
+        <m:d>
+          <m:dPr>
+            <m:ctrlPr>
+              <w:rPr>
+                <w:rFonts w:ascii="Cambria Math" w:eastAsia="Calibri" w:hAnsi="Cambria Math" w:cs="Times New Roman"/>
+                <w:i/>
+                <w:color w:val="EE0000"/>
+              </w:rPr>
+            </m:ctrlPr>
+          </m:dPr>
+          <m:e>
+            <m:sSub>
+              <m:sSubPr>
+                <m:ctrlPr>
+                  <w:rPr>
+                    <w:rFonts w:ascii="Cambria Math" w:eastAsia="Calibri" w:hAnsi="Cambria Math" w:cs="Times New Roman"/>
+                    <w:i/>
+                    <w:color w:val="EE0000"/>
+                  </w:rPr>
+                </m:ctrlPr>
+              </m:sSubPr>
+              <m:e>
+                <m:r>
+                  <w:rPr>
+                    <w:rFonts w:ascii="Cambria Math" w:eastAsia="Calibri" w:hAnsi="Cambria Math" w:cs="Times New Roman"/>
+                    <w:color w:val="EE0000"/>
+                  </w:rPr>
+                  <m:t>x</m:t>
+                </m:r>
+              </m:e>
+              <m:sub>
+                <m:r>
+                  <w:rPr>
+                    <w:rFonts w:ascii="Cambria Math" w:eastAsia="Calibri" w:hAnsi="Cambria Math" w:cs="Times New Roman"/>
+                    <w:color w:val="EE0000"/>
+                  </w:rPr>
+                  <m:t>1</m:t>
+                </m:r>
+              </m:sub>
+            </m:sSub>
+            <m:r>
+              <w:rPr>
+                <w:rFonts w:ascii="Cambria Math" w:eastAsia="Calibri" w:hAnsi="Cambria Math" w:cs="Times New Roman"/>
+                <w:color w:val="EE0000"/>
+              </w:rPr>
+              <m:t xml:space="preserve">, </m:t>
+            </m:r>
+            <m:sSub>
+              <m:sSubPr>
+                <m:ctrlPr>
+                  <w:rPr>
+                    <w:rFonts w:ascii="Cambria Math" w:eastAsia="Calibri" w:hAnsi="Cambria Math" w:cs="Times New Roman"/>
+                    <w:i/>
+                    <w:color w:val="EE0000"/>
+                  </w:rPr>
+                </m:ctrlPr>
+              </m:sSubPr>
+              <m:e>
+                <m:r>
+                  <w:rPr>
+                    <w:rFonts w:ascii="Cambria Math" w:eastAsia="Calibri" w:hAnsi="Cambria Math" w:cs="Times New Roman"/>
+                    <w:color w:val="EE0000"/>
+                  </w:rPr>
+                  <m:t>x</m:t>
+                </m:r>
+              </m:e>
+              <m:sub>
+                <m:r>
+                  <w:rPr>
+                    <w:rFonts w:ascii="Cambria Math" w:eastAsia="Calibri" w:hAnsi="Cambria Math" w:cs="Times New Roman"/>
+                    <w:color w:val="EE0000"/>
+                  </w:rPr>
+                  <m:t>2</m:t>
+                </m:r>
+              </m:sub>
+            </m:sSub>
+            <m:r>
+              <w:rPr>
+                <w:rFonts w:ascii="Cambria Math" w:eastAsia="Calibri" w:hAnsi="Cambria Math" w:cs="Times New Roman"/>
+                <w:color w:val="EE0000"/>
+              </w:rPr>
+              <m:t>,</m:t>
+            </m:r>
+            <m:sSub>
+              <m:sSubPr>
+                <m:ctrlPr>
+                  <w:rPr>
+                    <w:rFonts w:ascii="Cambria Math" w:eastAsia="Calibri" w:hAnsi="Cambria Math" w:cs="Times New Roman"/>
+                    <w:i/>
+                    <w:color w:val="EE0000"/>
+                  </w:rPr>
+                </m:ctrlPr>
+              </m:sSubPr>
+              <m:e>
+                <m:r>
+                  <w:rPr>
+                    <w:rFonts w:ascii="Cambria Math" w:eastAsia="Calibri" w:hAnsi="Cambria Math" w:cs="Times New Roman"/>
+                    <w:color w:val="EE0000"/>
+                  </w:rPr>
+                  <m:t>x</m:t>
+                </m:r>
+              </m:e>
+              <m:sub>
+                <m:r>
+                  <w:rPr>
+                    <w:rFonts w:ascii="Cambria Math" w:eastAsia="Calibri" w:hAnsi="Cambria Math" w:cs="Times New Roman"/>
+                    <w:color w:val="EE0000"/>
+                  </w:rPr>
+                  <m:t>3</m:t>
+                </m:r>
+              </m:sub>
+            </m:sSub>
+          </m:e>
+        </m:d>
+        <m:r>
+          <w:rPr>
+            <w:rFonts w:ascii="Cambria Math" w:eastAsia="Calibri" w:hAnsi="Cambria Math" w:cs="Times New Roman"/>
+            <w:color w:val="EE0000"/>
+          </w:rPr>
+          <m:t>=3</m:t>
+        </m:r>
+        <m:sSub>
+          <m:sSubPr>
+            <m:ctrlPr>
+              <w:rPr>
+                <w:rFonts w:ascii="Cambria Math" w:eastAsia="Calibri" w:hAnsi="Cambria Math" w:cs="Times New Roman"/>
+                <w:i/>
+                <w:color w:val="EE0000"/>
+              </w:rPr>
+            </m:ctrlPr>
+          </m:sSubPr>
+          <m:e>
+            <m:r>
+              <w:rPr>
+                <w:rFonts w:ascii="Cambria Math" w:eastAsia="Calibri" w:hAnsi="Cambria Math" w:cs="Times New Roman"/>
+                <w:color w:val="EE0000"/>
+              </w:rPr>
+              <m:t>x</m:t>
+            </m:r>
+          </m:e>
+          <m:sub>
+            <m:r>
+              <w:rPr>
+                <w:rFonts w:ascii="Cambria Math" w:eastAsia="Calibri" w:hAnsi="Cambria Math" w:cs="Times New Roman"/>
+                <w:color w:val="EE0000"/>
+              </w:rPr>
+              <m:t>1</m:t>
+            </m:r>
+          </m:sub>
+        </m:sSub>
+        <m:r>
+          <w:rPr>
+            <w:rFonts w:ascii="Cambria Math" w:eastAsia="Calibri" w:hAnsi="Cambria Math" w:cs="Times New Roman"/>
+            <w:color w:val="EE0000"/>
+          </w:rPr>
+          <m:t>+4</m:t>
+        </m:r>
+        <m:sSub>
+          <m:sSubPr>
+            <m:ctrlPr>
+              <w:rPr>
+                <w:rFonts w:ascii="Cambria Math" w:eastAsia="Calibri" w:hAnsi="Cambria Math" w:cs="Times New Roman"/>
+                <w:i/>
+                <w:color w:val="EE0000"/>
+              </w:rPr>
+            </m:ctrlPr>
+          </m:sSubPr>
+          <m:e>
+            <m:r>
+              <w:rPr>
+                <w:rFonts w:ascii="Cambria Math" w:eastAsia="Calibri" w:hAnsi="Cambria Math" w:cs="Times New Roman"/>
+                <w:color w:val="EE0000"/>
+              </w:rPr>
+              <m:t>x</m:t>
+            </m:r>
+          </m:e>
+          <m:sub>
+            <m:r>
+              <w:rPr>
+                <w:rFonts w:ascii="Cambria Math" w:eastAsia="Calibri" w:hAnsi="Cambria Math" w:cs="Times New Roman"/>
+                <w:color w:val="EE0000"/>
+              </w:rPr>
+              <m:t>2</m:t>
+            </m:r>
+          </m:sub>
+        </m:sSub>
+        <m:r>
+          <w:rPr>
+            <w:rFonts w:ascii="Cambria Math" w:eastAsia="Calibri" w:hAnsi="Cambria Math" w:cs="Times New Roman"/>
+            <w:color w:val="EE0000"/>
+          </w:rPr>
+          <m:t>+5</m:t>
+        </m:r>
+        <m:sSub>
+          <m:sSubPr>
+            <m:ctrlPr>
+              <w:rPr>
+                <w:rFonts w:ascii="Cambria Math" w:eastAsia="Calibri" w:hAnsi="Cambria Math" w:cs="Times New Roman"/>
+                <w:i/>
+                <w:color w:val="EE0000"/>
+              </w:rPr>
+            </m:ctrlPr>
+          </m:sSubPr>
+          <m:e>
+            <m:r>
+              <w:rPr>
+                <w:rFonts w:ascii="Cambria Math" w:eastAsia="Calibri" w:hAnsi="Cambria Math" w:cs="Times New Roman"/>
+                <w:color w:val="EE0000"/>
+              </w:rPr>
+              <m:t>x</m:t>
+            </m:r>
+          </m:e>
+          <m:sub>
+            <m:r>
+              <w:rPr>
+                <w:rFonts w:ascii="Cambria Math" w:eastAsia="Calibri" w:hAnsi="Cambria Math" w:cs="Times New Roman"/>
+                <w:color w:val="EE0000"/>
+              </w:rPr>
+              <m:t>3</m:t>
+            </m:r>
+          </m:sub>
+        </m:sSub>
+      </m:oMath>
+    </w:p>
+    <w:p>
+      <w:pPr>
+        <w:rPr>
+          <w:rFonts w:ascii="Times New Roman" w:eastAsia="Times New Roman" w:hAnsi="Times New Roman" w:cs="Times New Roman"/>
+        </w:rPr>
+      </w:pPr>
+      <w:r>
+        <w:rPr>
+          <w:rFonts w:ascii="Times New Roman" w:eastAsia="Times New Roman" w:hAnsi="Times New Roman" w:cs="Times New Roman"/>
+        </w:rPr>
+        <w:t xml:space="preserve">C. </w:t>
+      </w:r>
+      <w:r>
+        <w:rPr>
+          <w:rFonts w:ascii="Times New Roman" w:eastAsia="Calibri" w:hAnsi="Times New Roman" w:cs="Times New Roman"/>
+        </w:rPr>
+        <w:t xml:space="preserve">Để đáp ứng được nhu cầu dinh dưỡng tối thiểu mỗi ngày thì tổng khối lượng của Đạm có trong thức ăn cần mua là: </w:t>
+      </w:r>
+      <m:oMath>
+        <m:r>
+          <w:rPr>
+            <w:rFonts w:ascii="Cambria Math" w:eastAsia="Calibri" w:hAnsi="Cambria Math" w:cs="Times New Roman"/>
+          </w:rPr>
+          <m:t>0,1</m:t>
+        </m:r>
+        <m:sSub>
+          <m:sSubPr>
+            <m:ctrlPr>
+              <w:rPr>
+                <w:rFonts w:ascii="Cambria Math" w:eastAsia="Calibri" w:hAnsi="Cambria Math" w:cs="Times New Roman"/>
+                <w:i/>
+              </w:rPr>
+            </m:ctrlPr>
+          </m:sSubPr>
+          <m:e>
+            <m:r>
+              <w:rPr>
+                <w:rFonts w:ascii="Cambria Math" w:eastAsia="Calibri" w:hAnsi="Cambria Math" w:cs="Times New Roman"/>
+              </w:rPr>
+              <m:t>x</m:t>
+            </m:r>
+          </m:e>
+          <m:sub>
+            <m:r>
+              <w:rPr>
+                <w:rFonts w:ascii="Cambria Math" w:eastAsia="Calibri" w:hAnsi="Cambria Math" w:cs="Times New Roman"/>
+              </w:rPr>
+              <m:t>1</m:t>
+            </m:r>
+          </m:sub>
+        </m:sSub>
+        <m:r>
+          <w:rPr>
+            <w:rFonts w:ascii="Cambria Math" w:eastAsia="Calibri" w:hAnsi="Cambria Math" w:cs="Times New Roman"/>
+          </w:rPr>
+          <m:t>+0,2</m:t>
+        </m:r>
+        <m:sSub>
+          <m:sSubPr>
+            <m:ctrlPr>
+              <w:rPr>
+                <w:rFonts w:ascii="Cambria Math" w:eastAsia="Calibri" w:hAnsi="Cambria Math" w:cs="Times New Roman"/>
+                <w:i/>
+              </w:rPr>
+            </m:ctrlPr>
+          </m:sSubPr>
+          <m:e>
+            <m:r>
+              <w:rPr>
+                <w:rFonts w:ascii="Cambria Math" w:eastAsia="Calibri" w:hAnsi="Cambria Math" w:cs="Times New Roman"/>
+              </w:rPr>
+              <m:t>x</m:t>
+            </m:r>
+          </m:e>
+          <m:sub>
+            <m:r>
+              <w:rPr>
+                <w:rFonts w:ascii="Cambria Math" w:eastAsia="Calibri" w:hAnsi="Cambria Math" w:cs="Times New Roman"/>
+              </w:rPr>
+              <m:t>2</m:t>
+            </m:r>
+          </m:sub>
+        </m:sSub>
+        <m:r>
+          <w:rPr>
+            <w:rFonts w:ascii="Cambria Math" w:eastAsia="Calibri" w:hAnsi="Cambria Math" w:cs="Times New Roman"/>
+          </w:rPr>
+          <m:t>+0,3</m:t>
+        </m:r>
+        <m:sSub>
+          <m:sSubPr>
+            <m:ctrlPr>
+              <w:rPr>
+                <w:rFonts w:ascii="Cambria Math" w:eastAsia="Calibri" w:hAnsi="Cambria Math" w:cs="Times New Roman"/>
+                <w:i/>
+              </w:rPr>
+            </m:ctrlPr>
+          </m:sSubPr>
+          <m:e>
+            <m:r>
+              <w:rPr>
+                <w:rFonts w:ascii="Cambria Math" w:eastAsia="Calibri" w:hAnsi="Cambria Math" w:cs="Times New Roman"/>
+              </w:rPr>
+              <m:t>x</m:t>
+            </m:r>
+          </m:e>
+          <m:sub>
+            <m:r>
+              <w:rPr>
+                <w:rFonts w:ascii="Cambria Math" w:eastAsia="Calibri" w:hAnsi="Cambria Math" w:cs="Times New Roman"/>
+              </w:rPr>
+              <m:t>3</m:t>
+            </m:r>
+          </m:sub>
+        </m:sSub>
+        <m:r>
+          <w:rPr>
+            <w:rFonts w:ascii="Cambria Math" w:eastAsia="Calibri" w:hAnsi="Cambria Math" w:cs="Times New Roman"/>
+          </w:rPr>
+          <m:t>≤90</m:t>
+        </m:r>
+      </m:oMath>
+    </w:p>
+    <w:p>
+      <w:pPr>
+        <w:rPr>
+          <w:rFonts w:ascii="Times New Roman" w:eastAsia="Times New Roman" w:hAnsi="Times New Roman" w:cs="Times New Roman"/>
+          <w:color w:val="EE0000"/>
+        </w:rPr>
+      </w:pPr>
+      <w:r>
+        <w:rPr>
+          <w:rFonts w:ascii="Times New Roman" w:eastAsia="Times New Roman" w:hAnsi="Times New Roman" w:cs="Times New Roman"/>
+          <w:color w:val="EE0000"/>
+        </w:rPr>
+        <w:t xml:space="preserve">D. Tiền chi phí mua thức ăn ít nhất nhưng đáp ứng được nhu cầu dinh dưỡng mỗi ngày là </w:t>
+      </w:r>
+      <m:oMath>
+        <m:r>
+          <w:rPr>
+            <w:rFonts w:ascii="Cambria Math" w:eastAsia="Times New Roman" w:hAnsi="Cambria Math" w:cs="Times New Roman"/>
+            <w:color w:val="EE0000"/>
+          </w:rPr>
+          <m:t>f</m:t>
+        </m:r>
+        <m:d>
+          <m:dPr>
+            <m:ctrlPr>
+              <w:rPr>
+                <w:rFonts w:ascii="Cambria Math" w:eastAsia="Times New Roman" w:hAnsi="Cambria Math" w:cs="Times New Roman"/>
+                <w:i/>
+                <w:color w:val="EE0000"/>
+              </w:rPr>
+            </m:ctrlPr>
+          </m:dPr>
+          <m:e>
+            <m:r>
+              <w:rPr>
+                <w:rFonts w:ascii="Cambria Math" w:eastAsia="Times New Roman" w:hAnsi="Cambria Math" w:cs="Times New Roman"/>
+                <w:color w:val="EE0000"/>
+              </w:rPr>
+              <m:t>x</m:t>
+            </m:r>
+          </m:e>
+        </m:d>
+        <m:r>
+          <w:rPr>
+            <w:rFonts w:ascii="Cambria Math" w:eastAsia="Times New Roman" w:hAnsi="Cambria Math" w:cs="Times New Roman"/>
+            <w:color w:val="EE0000"/>
+          </w:rPr>
+          <m:t>=f</m:t>
+        </m:r>
+        <m:d>
+          <m:dPr>
+            <m:ctrlPr>
+              <w:rPr>
+                <w:rFonts w:ascii="Cambria Math" w:eastAsia="Times New Roman" w:hAnsi="Cambria Math" w:cs="Times New Roman"/>
+                <w:i/>
+                <w:color w:val="EE0000"/>
+              </w:rPr>
+            </m:ctrlPr>
+          </m:dPr>
+          <m:e>
+            <m:sSub>
+              <m:sSubPr>
+                <m:ctrlPr>
+                  <w:rPr>
+                    <w:rFonts w:ascii="Cambria Math" w:eastAsia="Times New Roman" w:hAnsi="Cambria Math" w:cs="Times New Roman"/>
+                    <w:i/>
+                    <w:color w:val="EE0000"/>
+                  </w:rPr>
+                </m:ctrlPr>
+              </m:sSubPr>
+              <m:e>
+                <m:r>
+                  <w:rPr>
+                    <w:rFonts w:ascii="Cambria Math" w:eastAsia="Times New Roman" w:hAnsi="Cambria Math" w:cs="Times New Roman"/>
+                    <w:color w:val="EE0000"/>
+                  </w:rPr>
+                  <m:t>x</m:t>
+                </m:r>
+              </m:e>
+              <m:sub>
+                <m:r>
+                  <w:rPr>
+                    <w:rFonts w:ascii="Cambria Math" w:eastAsia="Times New Roman" w:hAnsi="Cambria Math" w:cs="Times New Roman"/>
+                    <w:color w:val="EE0000"/>
+                  </w:rPr>
+                  <m:t>1</m:t>
+                </m:r>
+              </m:sub>
+            </m:sSub>
+            <m:r>
+              <w:rPr>
+                <w:rFonts w:ascii="Cambria Math" w:eastAsia="Times New Roman" w:hAnsi="Cambria Math" w:cs="Times New Roman"/>
+                <w:color w:val="EE0000"/>
+              </w:rPr>
+              <m:t xml:space="preserve">, </m:t>
+            </m:r>
+            <m:sSub>
+              <m:sSubPr>
+                <m:ctrlPr>
+                  <w:rPr>
+                    <w:rFonts w:ascii="Cambria Math" w:eastAsia="Times New Roman" w:hAnsi="Cambria Math" w:cs="Times New Roman"/>
+                    <w:i/>
+                    <w:color w:val="EE0000"/>
+                  </w:rPr>
+                </m:ctrlPr>
+              </m:sSubPr>
+              <m:e>
+                <m:r>
+                  <w:rPr>
+                    <w:rFonts w:ascii="Cambria Math" w:eastAsia="Times New Roman" w:hAnsi="Cambria Math" w:cs="Times New Roman"/>
+                    <w:color w:val="EE0000"/>
+                  </w:rPr>
+                  <m:t>x</m:t>
+                </m:r>
+              </m:e>
+              <m:sub>
+                <m:r>
+                  <w:rPr>
+                    <w:rFonts w:ascii="Cambria Math" w:eastAsia="Times New Roman" w:hAnsi="Cambria Math" w:cs="Times New Roman"/>
+                    <w:color w:val="EE0000"/>
+                  </w:rPr>
+                  <m:t>2</m:t>
+                </m:r>
+              </m:sub>
+            </m:sSub>
+            <m:r>
+              <w:rPr>
+                <w:rFonts w:ascii="Cambria Math" w:eastAsia="Times New Roman" w:hAnsi="Cambria Math" w:cs="Times New Roman"/>
+                <w:color w:val="EE0000"/>
+              </w:rPr>
+              <m:t xml:space="preserve">, </m:t>
+            </m:r>
+            <m:sSub>
+              <m:sSubPr>
+                <m:ctrlPr>
+                  <w:rPr>
+                    <w:rFonts w:ascii="Cambria Math" w:eastAsia="Times New Roman" w:hAnsi="Cambria Math" w:cs="Times New Roman"/>
+                    <w:i/>
+                    <w:color w:val="EE0000"/>
+                  </w:rPr>
+                </m:ctrlPr>
+              </m:sSubPr>
+              <m:e>
+                <m:r>
+                  <w:rPr>
+                    <w:rFonts w:ascii="Cambria Math" w:eastAsia="Times New Roman" w:hAnsi="Cambria Math" w:cs="Times New Roman"/>
+                    <w:color w:val="EE0000"/>
+                  </w:rPr>
+                  <m:t>x</m:t>
+                </m:r>
+              </m:e>
+              <m:sub>
+                <m:r>
+                  <w:rPr>
+                    <w:rFonts w:ascii="Cambria Math" w:eastAsia="Times New Roman" w:hAnsi="Cambria Math" w:cs="Times New Roman"/>
+                    <w:color w:val="EE0000"/>
+                  </w:rPr>
+                  <m:t>3</m:t>
+                </m:r>
+              </m:sub>
+            </m:sSub>
+          </m:e>
+        </m:d>
+        <m:r>
+          <w:rPr>
+            <w:rFonts w:ascii="Cambria Math" w:eastAsia="Times New Roman" w:hAnsi="Cambria Math" w:cs="Times New Roman"/>
+            <w:color w:val="EE0000"/>
+          </w:rPr>
+          <m:t>=3</m:t>
+        </m:r>
+        <m:sSub>
+          <m:sSubPr>
+            <m:ctrlPr>
+              <w:rPr>
+                <w:rFonts w:ascii="Cambria Math" w:eastAsia="Times New Roman" w:hAnsi="Cambria Math" w:cs="Times New Roman"/>
+                <w:i/>
+                <w:color w:val="EE0000"/>
+              </w:rPr>
+            </m:ctrlPr>
+          </m:sSubPr>
+          <m:e>
+            <m:r>
+              <w:rPr>
+                <w:rFonts w:ascii="Cambria Math" w:eastAsia="Times New Roman" w:hAnsi="Cambria Math" w:cs="Times New Roman"/>
+                <w:color w:val="EE0000"/>
+              </w:rPr>
+              <m:t>x</m:t>
+            </m:r>
+          </m:e>
+          <m:sub>
+            <m:r>
+              <w:rPr>
+                <w:rFonts w:ascii="Cambria Math" w:eastAsia="Times New Roman" w:hAnsi="Cambria Math" w:cs="Times New Roman"/>
+                <w:color w:val="EE0000"/>
+              </w:rPr>
+              <m:t>1</m:t>
+            </m:r>
+          </m:sub>
+        </m:sSub>
+        <m:r>
+          <w:rPr>
+            <w:rFonts w:ascii="Cambria Math" w:eastAsia="Times New Roman" w:hAnsi="Cambria Math" w:cs="Times New Roman"/>
+            <w:color w:val="EE0000"/>
+          </w:rPr>
+          <m:t>+4</m:t>
+        </m:r>
+        <m:sSub>
+          <m:sSubPr>
+            <m:ctrlPr>
+              <w:rPr>
+                <w:rFonts w:ascii="Cambria Math" w:eastAsia="Times New Roman" w:hAnsi="Cambria Math" w:cs="Times New Roman"/>
+                <w:i/>
+                <w:color w:val="EE0000"/>
+              </w:rPr>
+            </m:ctrlPr>
+          </m:sSubPr>
+          <m:e>
+            <m:r>
+              <w:rPr>
+                <w:rFonts w:ascii="Cambria Math" w:eastAsia="Times New Roman" w:hAnsi="Cambria Math" w:cs="Times New Roman"/>
+                <w:color w:val="EE0000"/>
+              </w:rPr>
+              <m:t>x</m:t>
+            </m:r>
+          </m:e>
+          <m:sub>
+            <m:r>
+              <w:rPr>
+                <w:rFonts w:ascii="Cambria Math" w:eastAsia="Times New Roman" w:hAnsi="Cambria Math" w:cs="Times New Roman"/>
+                <w:color w:val="EE0000"/>
+              </w:rPr>
+              <m:t>2</m:t>
+            </m:r>
+          </m:sub>
+        </m:sSub>
+        <m:r>
+          <w:rPr>
+            <w:rFonts w:ascii="Cambria Math" w:eastAsia="Times New Roman" w:hAnsi="Cambria Math" w:cs="Times New Roman"/>
+            <w:color w:val="EE0000"/>
+          </w:rPr>
+          <m:t>+5</m:t>
+        </m:r>
+        <m:sSub>
+          <m:sSubPr>
+            <m:ctrlPr>
+              <w:rPr>
+                <w:rFonts w:ascii="Cambria Math" w:eastAsia="Times New Roman" w:hAnsi="Cambria Math" w:cs="Times New Roman"/>
+                <w:i/>
+                <w:color w:val="EE0000"/>
+              </w:rPr>
+            </m:ctrlPr>
+          </m:sSubPr>
+          <m:e>
+            <m:r>
+              <w:rPr>
+                <w:rFonts w:ascii="Cambria Math" w:eastAsia="Times New Roman" w:hAnsi="Cambria Math" w:cs="Times New Roman"/>
+                <w:color w:val="EE0000"/>
+              </w:rPr>
+              <m:t>x</m:t>
+            </m:r>
+          </m:e>
+          <m:sub>
+            <m:r>
+              <w:rPr>
+                <w:rFonts w:ascii="Cambria Math" w:eastAsia="Times New Roman" w:hAnsi="Cambria Math" w:cs="Times New Roman"/>
+                <w:color w:val="EE0000"/>
+              </w:rPr>
+              <m:t>3</m:t>
+            </m:r>
+          </m:sub>
+        </m:sSub>
+        <m:r>
+          <w:rPr>
+            <w:rFonts w:ascii="Cambria Math" w:eastAsia="Times New Roman" w:hAnsi="Cambria Math" w:cs="Times New Roman"/>
+            <w:color w:val="EE0000"/>
+          </w:rPr>
+          <m:t>→min</m:t>
+        </m:r>
+      </m:oMath>
+    </w:p>
+    <w:p>
+      <w:pPr>
+        <w:rPr>
+          <w:rFonts w:ascii="Times New Roman" w:eastAsia="Calibri" w:hAnsi="Times New Roman" w:cs="Times New Roman"/>
+        </w:rPr>
+      </w:pPr>
+    </w:p>
+    <w:p>
+      <w:pPr>
+        <w:rPr>
+          <w:rFonts w:ascii="Times New Roman" w:eastAsia="Calibri" w:hAnsi="Times New Roman" w:cs="Times New Roman"/>
+        </w:rPr>
+      </w:pPr>
+    </w:p>
+    <w:p>
+      <w:pPr>
+        <w:rPr>
+          <w:rFonts w:ascii="Times New Roman" w:eastAsia="Calibri" w:hAnsi="Times New Roman" w:cs="Times New Roman"/>
+        </w:rPr>
+      </w:pPr>
+      <w:r>
+        <w:rPr>
+          <w:rFonts w:ascii="Times New Roman" w:eastAsia="Calibri" w:hAnsi="Times New Roman" w:cs="Times New Roman"/>
+        </w:rPr>
+        <w:t>Câu 4: Giả sử yêu cầu tối thiểu mỗi ngày về các chất dinh dưỡng đạm, đường, khoáng cho một loại gia súc tương ứng là 90g, 130g. 10g. Cho biết hàm lượng các chất dinh dưỡng trên có trong lg thức ăn A B, C và giá mua 1kg thức ăn mỗi loại được cho trong bảng sau</w:t>
+      </w:r>
+    </w:p>
+    <w:tbl>
+      <w:tblPr>
+        <w:tblStyle w:val="TableGrid1"/>
+        <w:tblW w:w="0" w:type="auto"/>
+        <w:jc w:val="center"/>
+        <w:tblLook w:val="04A0" w:firstRow="1" w:lastRow="0" w:firstColumn="1" w:lastColumn="0" w:noHBand="0" w:noVBand="1"/>
+      </w:tblPr>
+      <w:tblGrid>
+        <w:gridCol w:w="2337"/>
+        <w:gridCol w:w="2337"/>
+        <w:gridCol w:w="2338"/>
+        <w:gridCol w:w="2338"/>
+      </w:tblGrid>
+      <w:tr>
+        <w:trPr>
+          <w:trHeight w:val="395"/>
+          <w:jc w:val="center"/>
+        </w:trPr>
+        <w:tc>
+          <w:tcPr>
+            <w:tcW w:w="2337" w:type="dxa"/>
+            <w:vAlign w:val="center"/>
+          </w:tcPr>
+          <w:p>
+            <w:pPr>
+              <w:jc w:val="center"/>
+              <w:rPr>
+                <w:rFonts w:ascii="Times New Roman" w:eastAsia="Calibri" w:hAnsi="Times New Roman" w:cs="Times New Roman"/>
+                <w:b/>
+                <w:bCs/>
+              </w:rPr>
+            </w:pPr>
+            <w:r>
+              <w:rPr>
+                <w:rFonts w:ascii="Times New Roman" w:eastAsia="Calibri" w:hAnsi="Times New Roman" w:cs="Times New Roman"/>
+                <w:b/>
+                <w:bCs/>
+              </w:rPr>
+              <w:t>Chất dinh dưỡng</w:t>
+            </w:r>
+          </w:p>
+        </w:tc>
+        <w:tc>
+          <w:tcPr>
+            <w:tcW w:w="2337" w:type="dxa"/>
+            <w:vAlign w:val="center"/>
+          </w:tcPr>
+          <w:p>
+            <w:pPr>
+              <w:jc w:val="center"/>
+              <w:rPr>
+                <w:rFonts w:ascii="Times New Roman" w:eastAsia="Calibri" w:hAnsi="Times New Roman" w:cs="Times New Roman"/>
+                <w:b/>
+                <w:bCs/>
+              </w:rPr>
+            </w:pPr>
+            <w:r>
+              <w:rPr>
+                <w:rFonts w:ascii="Times New Roman" w:eastAsia="Calibri" w:hAnsi="Times New Roman" w:cs="Times New Roman"/>
+                <w:b/>
+                <w:bCs/>
+              </w:rPr>
+              <w:t>A</w:t>
+            </w:r>
+          </w:p>
+        </w:tc>
+        <w:tc>
+          <w:tcPr>
+            <w:tcW w:w="2338" w:type="dxa"/>
+            <w:vAlign w:val="center"/>
+          </w:tcPr>
+          <w:p>
+            <w:pPr>
+              <w:jc w:val="center"/>
+              <w:rPr>
+                <w:rFonts w:ascii="Times New Roman" w:eastAsia="Calibri" w:hAnsi="Times New Roman" w:cs="Times New Roman"/>
+                <w:b/>
+                <w:bCs/>
+              </w:rPr>
+            </w:pPr>
+            <w:r>
+              <w:rPr>
+                <w:rFonts w:ascii="Times New Roman" w:eastAsia="Calibri" w:hAnsi="Times New Roman" w:cs="Times New Roman"/>
+                <w:b/>
+                <w:bCs/>
+              </w:rPr>
+              <w:t>B</w:t>
+            </w:r>
+          </w:p>
+        </w:tc>
+        <w:tc>
+          <w:tcPr>
+            <w:tcW w:w="2338" w:type="dxa"/>
+            <w:vAlign w:val="center"/>
+          </w:tcPr>
+          <w:p>
+            <w:pPr>
+              <w:jc w:val="center"/>
+              <w:rPr>
+                <w:rFonts w:ascii="Times New Roman" w:eastAsia="Calibri" w:hAnsi="Times New Roman" w:cs="Times New Roman"/>
+                <w:b/>
+                <w:bCs/>
+              </w:rPr>
+            </w:pPr>
+            <w:r>
+              <w:rPr>
+                <w:rFonts w:ascii="Times New Roman" w:eastAsia="Calibri" w:hAnsi="Times New Roman" w:cs="Times New Roman"/>
+                <w:b/>
+                <w:bCs/>
+              </w:rPr>
+              <w:t>C</w:t>
+            </w:r>
+          </w:p>
+        </w:tc>
+      </w:tr>
+      <w:tr>
+        <w:trPr>
+          <w:trHeight w:val="350"/>
+          <w:jc w:val="center"/>
+        </w:trPr>
+        <w:tc>
+          <w:tcPr>
+            <w:tcW w:w="2337" w:type="dxa"/>
+          </w:tcPr>
+          <w:p>
+            <w:pPr>
+              <w:rPr>
+                <w:rFonts w:ascii="Times New Roman" w:eastAsia="Calibri" w:hAnsi="Times New Roman" w:cs="Times New Roman"/>
+              </w:rPr>
+            </w:pPr>
+            <w:r>
+              <w:rPr>
+                <w:rFonts w:ascii="Times New Roman" w:eastAsia="Calibri" w:hAnsi="Times New Roman" w:cs="Times New Roman"/>
+              </w:rPr>
+              <w:t>Đạm</w:t>
+            </w:r>
+          </w:p>
+        </w:tc>
+        <w:tc>
+          <w:tcPr>
+            <w:tcW w:w="2337" w:type="dxa"/>
+            <w:vAlign w:val="center"/>
+          </w:tcPr>
+          <w:p>
+            <w:pPr>
+              <w:jc w:val="center"/>
+              <w:rPr>
+                <w:rFonts w:ascii="Times New Roman" w:eastAsia="Calibri" w:hAnsi="Times New Roman" w:cs="Times New Roman"/>
+              </w:rPr>
+            </w:pPr>
+            <w:r>
+              <w:rPr>
+                <w:rFonts w:ascii="Times New Roman" w:eastAsia="Calibri" w:hAnsi="Times New Roman" w:cs="Times New Roman"/>
+              </w:rPr>
+              <w:t>0,1g</w:t>
+            </w:r>
+          </w:p>
+        </w:tc>
+        <w:tc>
+          <w:tcPr>
+            <w:tcW w:w="2338" w:type="dxa"/>
+            <w:vAlign w:val="center"/>
+          </w:tcPr>
+          <w:p>
+            <w:pPr>
+              <w:jc w:val="center"/>
+              <w:rPr>
+                <w:rFonts w:ascii="Times New Roman" w:eastAsia="Calibri" w:hAnsi="Times New Roman" w:cs="Times New Roman"/>
+              </w:rPr>
+            </w:pPr>
+            <w:r>
+              <w:rPr>
+                <w:rFonts w:ascii="Times New Roman" w:eastAsia="Calibri" w:hAnsi="Times New Roman" w:cs="Times New Roman"/>
+              </w:rPr>
+              <w:t>0,2g</w:t>
+            </w:r>
+          </w:p>
+        </w:tc>
+        <w:tc>
+          <w:tcPr>
+            <w:tcW w:w="2338" w:type="dxa"/>
+            <w:vAlign w:val="center"/>
+          </w:tcPr>
+          <w:p>
+            <w:pPr>
+              <w:jc w:val="center"/>
+              <w:rPr>
+                <w:rFonts w:ascii="Times New Roman" w:eastAsia="Calibri" w:hAnsi="Times New Roman" w:cs="Times New Roman"/>
+              </w:rPr>
+            </w:pPr>
+            <w:r>
+              <w:rPr>
+                <w:rFonts w:ascii="Times New Roman" w:eastAsia="Calibri" w:hAnsi="Times New Roman" w:cs="Times New Roman"/>
+              </w:rPr>
+              <w:t>0,3g</w:t>
+            </w:r>
+          </w:p>
+        </w:tc>
+      </w:tr>
+      <w:tr>
+        <w:trPr>
+          <w:trHeight w:val="359"/>
+          <w:jc w:val="center"/>
+        </w:trPr>
+        <w:tc>
+          <w:tcPr>
+            <w:tcW w:w="2337" w:type="dxa"/>
+          </w:tcPr>
+          <w:p>
+            <w:pPr>
+              <w:rPr>
+                <w:rFonts w:ascii="Times New Roman" w:eastAsia="Calibri" w:hAnsi="Times New Roman" w:cs="Times New Roman"/>
+              </w:rPr>
+            </w:pPr>
+            <w:r>
+              <w:rPr>
+                <w:rFonts w:ascii="Times New Roman" w:eastAsia="Calibri" w:hAnsi="Times New Roman" w:cs="Times New Roman"/>
+              </w:rPr>
+              <w:t>Đường</w:t>
+            </w:r>
+          </w:p>
+        </w:tc>
+        <w:tc>
+          <w:tcPr>
+            <w:tcW w:w="2337" w:type="dxa"/>
+            <w:vAlign w:val="center"/>
+          </w:tcPr>
+          <w:p>
+            <w:pPr>
+              <w:jc w:val="center"/>
+              <w:rPr>
+                <w:rFonts w:ascii="Times New Roman" w:eastAsia="Calibri" w:hAnsi="Times New Roman" w:cs="Times New Roman"/>
+              </w:rPr>
+            </w:pPr>
+            <w:r>
+              <w:rPr>
+                <w:rFonts w:ascii="Times New Roman" w:eastAsia="Calibri" w:hAnsi="Times New Roman" w:cs="Times New Roman"/>
+              </w:rPr>
+              <w:t>0,3g</w:t>
+            </w:r>
+          </w:p>
+        </w:tc>
+        <w:tc>
+          <w:tcPr>
+            <w:tcW w:w="2338" w:type="dxa"/>
+            <w:vAlign w:val="center"/>
+          </w:tcPr>
+          <w:p>
+            <w:pPr>
+              <w:jc w:val="center"/>
+              <w:rPr>
+                <w:rFonts w:ascii="Times New Roman" w:eastAsia="Calibri" w:hAnsi="Times New Roman" w:cs="Times New Roman"/>
+              </w:rPr>
+            </w:pPr>
+            <w:r>
+              <w:rPr>
+                <w:rFonts w:ascii="Times New Roman" w:eastAsia="Calibri" w:hAnsi="Times New Roman" w:cs="Times New Roman"/>
+              </w:rPr>
+              <w:t>0,4g</w:t>
+            </w:r>
+          </w:p>
+        </w:tc>
+        <w:tc>
+          <w:tcPr>
+            <w:tcW w:w="2338" w:type="dxa"/>
+            <w:vAlign w:val="center"/>
+          </w:tcPr>
+          <w:p>
+            <w:pPr>
+              <w:jc w:val="center"/>
+              <w:rPr>
+                <w:rFonts w:ascii="Times New Roman" w:eastAsia="Calibri" w:hAnsi="Times New Roman" w:cs="Times New Roman"/>
+              </w:rPr>
+            </w:pPr>
+            <w:r>
+              <w:rPr>
+                <w:rFonts w:ascii="Times New Roman" w:eastAsia="Calibri" w:hAnsi="Times New Roman" w:cs="Times New Roman"/>
+              </w:rPr>
+              <w:t>0,2g</w:t>
+            </w:r>
+          </w:p>
+        </w:tc>
+      </w:tr>
+      <w:tr>
+        <w:trPr>
+          <w:trHeight w:val="350"/>
+          <w:jc w:val="center"/>
+        </w:trPr>
+        <w:tc>
+          <w:tcPr>
+            <w:tcW w:w="2337" w:type="dxa"/>
+          </w:tcPr>
+          <w:p>
+            <w:pPr>
+              <w:rPr>
+                <w:rFonts w:ascii="Times New Roman" w:eastAsia="Calibri" w:hAnsi="Times New Roman" w:cs="Times New Roman"/>
+              </w:rPr>
+            </w:pPr>
+            <w:r>
+              <w:rPr>
+                <w:rFonts w:ascii="Times New Roman" w:eastAsia="Calibri" w:hAnsi="Times New Roman" w:cs="Times New Roman"/>
+              </w:rPr>
+              <w:t>Khoáng chất</w:t>
+            </w:r>
+          </w:p>
+        </w:tc>
+        <w:tc>
+          <w:tcPr>
+            <w:tcW w:w="2337" w:type="dxa"/>
+            <w:vAlign w:val="center"/>
+          </w:tcPr>
+          <w:p>
+            <w:pPr>
+              <w:jc w:val="center"/>
+              <w:rPr>
+                <w:rFonts w:ascii="Times New Roman" w:eastAsia="Calibri" w:hAnsi="Times New Roman" w:cs="Times New Roman"/>
+              </w:rPr>
+            </w:pPr>
+            <w:r>
+              <w:rPr>
+                <w:rFonts w:ascii="Times New Roman" w:eastAsia="Calibri" w:hAnsi="Times New Roman" w:cs="Times New Roman"/>
+              </w:rPr>
+              <w:t>0,02g</w:t>
+            </w:r>
+          </w:p>
+        </w:tc>
+        <w:tc>
+          <w:tcPr>
+            <w:tcW w:w="2338" w:type="dxa"/>
+            <w:vAlign w:val="center"/>
+          </w:tcPr>
+          <w:p>
+            <w:pPr>
+              <w:jc w:val="center"/>
+              <w:rPr>
+                <w:rFonts w:ascii="Times New Roman" w:eastAsia="Calibri" w:hAnsi="Times New Roman" w:cs="Times New Roman"/>
+              </w:rPr>
+            </w:pPr>
+            <w:r>
+              <w:rPr>
+                <w:rFonts w:ascii="Times New Roman" w:eastAsia="Calibri" w:hAnsi="Times New Roman" w:cs="Times New Roman"/>
+              </w:rPr>
+              <w:t>0,01g</w:t>
+            </w:r>
+          </w:p>
+        </w:tc>
+        <w:tc>
+          <w:tcPr>
+            <w:tcW w:w="2338" w:type="dxa"/>
+            <w:vAlign w:val="center"/>
+          </w:tcPr>
+          <w:p>
+            <w:pPr>
+              <w:jc w:val="center"/>
+              <w:rPr>
+                <w:rFonts w:ascii="Times New Roman" w:eastAsia="Calibri" w:hAnsi="Times New Roman" w:cs="Times New Roman"/>
+              </w:rPr>
+            </w:pPr>
+            <w:r>
+              <w:rPr>
+                <w:rFonts w:ascii="Times New Roman" w:eastAsia="Calibri" w:hAnsi="Times New Roman" w:cs="Times New Roman"/>
+              </w:rPr>
+              <w:t>0,03g</w:t>
+            </w:r>
+          </w:p>
+        </w:tc>
+      </w:tr>
+      <w:tr>
+        <w:trPr>
+          <w:trHeight w:val="341"/>
+          <w:jc w:val="center"/>
+        </w:trPr>
+        <w:tc>
+          <w:tcPr>
+            <w:tcW w:w="2337" w:type="dxa"/>
+          </w:tcPr>
+          <w:p>
+            <w:pPr>
+              <w:rPr>
+                <w:rFonts w:ascii="Times New Roman" w:eastAsia="Calibri" w:hAnsi="Times New Roman" w:cs="Times New Roman"/>
+              </w:rPr>
+            </w:pPr>
+            <w:r>
+              <w:rPr>
+                <w:rFonts w:ascii="Times New Roman" w:eastAsia="Calibri" w:hAnsi="Times New Roman" w:cs="Times New Roman"/>
+              </w:rPr>
+              <w:t>Giá mua</w:t>
+            </w:r>
+          </w:p>
+        </w:tc>
+        <w:tc>
+          <w:tcPr>
+            <w:tcW w:w="2337" w:type="dxa"/>
+            <w:vAlign w:val="center"/>
+          </w:tcPr>
+          <w:p>
+            <w:pPr>
+              <w:jc w:val="center"/>
+              <w:rPr>
+                <w:rFonts w:ascii="Times New Roman" w:eastAsia="Calibri" w:hAnsi="Times New Roman" w:cs="Times New Roman"/>
+              </w:rPr>
+            </w:pPr>
+            <w:r>
+              <w:rPr>
+                <w:rFonts w:ascii="Times New Roman" w:eastAsia="Calibri" w:hAnsi="Times New Roman" w:cs="Times New Roman"/>
+              </w:rPr>
+              <w:t>3000</w:t>
+            </w:r>
+          </w:p>
+        </w:tc>
+        <w:tc>
+          <w:tcPr>
+            <w:tcW w:w="2338" w:type="dxa"/>
+            <w:vAlign w:val="center"/>
+          </w:tcPr>
+          <w:p>
+            <w:pPr>
+              <w:jc w:val="center"/>
+              <w:rPr>
+                <w:rFonts w:ascii="Times New Roman" w:eastAsia="Calibri" w:hAnsi="Times New Roman" w:cs="Times New Roman"/>
+              </w:rPr>
+            </w:pPr>
+            <w:r>
+              <w:rPr>
+                <w:rFonts w:ascii="Times New Roman" w:eastAsia="Calibri" w:hAnsi="Times New Roman" w:cs="Times New Roman"/>
+              </w:rPr>
+              <w:t>4000</w:t>
+            </w:r>
+          </w:p>
+        </w:tc>
+        <w:tc>
+          <w:tcPr>
+            <w:tcW w:w="2338" w:type="dxa"/>
+            <w:vAlign w:val="center"/>
+          </w:tcPr>
+          <w:p>
+            <w:pPr>
+              <w:jc w:val="center"/>
+              <w:rPr>
+                <w:rFonts w:ascii="Times New Roman" w:eastAsia="Calibri" w:hAnsi="Times New Roman" w:cs="Times New Roman"/>
+              </w:rPr>
+            </w:pPr>
+            <w:r>
+              <w:rPr>
+                <w:rFonts w:ascii="Times New Roman" w:eastAsia="Calibri" w:hAnsi="Times New Roman" w:cs="Times New Roman"/>
+              </w:rPr>
+              <w:t>5000</w:t>
+            </w:r>
+          </w:p>
+        </w:tc>
+      </w:tr>
+    </w:tbl>
+    <w:p>
+      <w:pPr>
+        <w:rPr>
+          <w:rFonts w:ascii="Times New Roman" w:eastAsia="Calibri" w:hAnsi="Times New Roman" w:cs="Times New Roman"/>
+        </w:rPr>
+      </w:pPr>
+    </w:p>
+    <w:p>
+      <w:pPr>
+        <w:rPr>
+          <w:rFonts w:ascii="Times New Roman" w:eastAsia="Times New Roman" w:hAnsi="Times New Roman" w:cs="Times New Roman"/>
+        </w:rPr>
+      </w:pPr>
+      <w:r>
+        <w:rPr>
+          <w:rFonts w:ascii="Times New Roman" w:eastAsia="Calibri" w:hAnsi="Times New Roman" w:cs="Times New Roman"/>
+        </w:rPr>
+        <w:t xml:space="preserve">Gọi </w:t>
+      </w:r>
+      <m:oMath>
+        <m:sSub>
+          <m:sSubPr>
+            <m:ctrlPr>
+              <w:rPr>
+                <w:rFonts w:ascii="Cambria Math" w:eastAsia="Calibri" w:hAnsi="Cambria Math" w:cs="Times New Roman"/>
+                <w:i/>
+              </w:rPr>
+            </m:ctrlPr>
+          </m:sSubPr>
+          <m:e>
+            <m:r>
+              <w:rPr>
+                <w:rFonts w:ascii="Cambria Math" w:eastAsia="Calibri" w:hAnsi="Cambria Math" w:cs="Times New Roman"/>
+              </w:rPr>
+              <m:t>x</m:t>
+            </m:r>
+          </m:e>
+          <m:sub>
+            <m:r>
+              <w:rPr>
+                <w:rFonts w:ascii="Cambria Math" w:eastAsia="Calibri" w:hAnsi="Cambria Math" w:cs="Times New Roman"/>
+              </w:rPr>
+              <m:t>1</m:t>
+            </m:r>
+          </m:sub>
+        </m:sSub>
+        <m:r>
+          <w:rPr>
+            <w:rFonts w:ascii="Cambria Math" w:eastAsia="Calibri" w:hAnsi="Cambria Math" w:cs="Times New Roman"/>
+          </w:rPr>
+          <m:t xml:space="preserve">, </m:t>
+        </m:r>
+        <m:sSub>
+          <m:sSubPr>
+            <m:ctrlPr>
+              <w:rPr>
+                <w:rFonts w:ascii="Cambria Math" w:eastAsia="Calibri" w:hAnsi="Cambria Math" w:cs="Times New Roman"/>
+                <w:i/>
+              </w:rPr>
+            </m:ctrlPr>
+          </m:sSubPr>
+          <m:e>
+            <m:r>
+              <w:rPr>
+                <w:rFonts w:ascii="Cambria Math" w:eastAsia="Calibri" w:hAnsi="Cambria Math" w:cs="Times New Roman"/>
+              </w:rPr>
+              <m:t>x</m:t>
+            </m:r>
+          </m:e>
+          <m:sub>
+            <m:r>
+              <w:rPr>
+                <w:rFonts w:ascii="Cambria Math" w:eastAsia="Calibri" w:hAnsi="Cambria Math" w:cs="Times New Roman"/>
+              </w:rPr>
+              <m:t>2</m:t>
+            </m:r>
+          </m:sub>
+        </m:sSub>
+        <m:r>
+          <w:rPr>
+            <w:rFonts w:ascii="Cambria Math" w:eastAsia="Calibri" w:hAnsi="Cambria Math" w:cs="Times New Roman"/>
+          </w:rPr>
+          <m:t xml:space="preserve">, </m:t>
+        </m:r>
+        <m:sSub>
+          <m:sSubPr>
+            <m:ctrlPr>
+              <w:rPr>
+                <w:rFonts w:ascii="Cambria Math" w:eastAsia="Calibri" w:hAnsi="Cambria Math" w:cs="Times New Roman"/>
+                <w:i/>
+              </w:rPr>
+            </m:ctrlPr>
+          </m:sSubPr>
+          <m:e>
+            <m:r>
+              <w:rPr>
+                <w:rFonts w:ascii="Cambria Math" w:eastAsia="Calibri" w:hAnsi="Cambria Math" w:cs="Times New Roman"/>
+              </w:rPr>
+              <m:t>x</m:t>
+            </m:r>
+          </m:e>
+          <m:sub>
+            <m:r>
+              <w:rPr>
+                <w:rFonts w:ascii="Cambria Math" w:eastAsia="Calibri" w:hAnsi="Cambria Math" w:cs="Times New Roman"/>
+              </w:rPr>
+              <m:t>3</m:t>
+            </m:r>
+          </m:sub>
+        </m:sSub>
+        <m:r>
+          <w:rPr>
+            <w:rFonts w:ascii="Cambria Math" w:eastAsia="Times New Roman" w:hAnsi="Cambria Math" w:cs="Times New Roman"/>
+          </w:rPr>
+          <m:t xml:space="preserve"> (≥0)</m:t>
+        </m:r>
+      </m:oMath>
+      <w:r>
+        <w:rPr>
+          <w:rFonts w:ascii="Times New Roman" w:eastAsia="Times New Roman" w:hAnsi="Times New Roman" w:cs="Times New Roman"/>
+        </w:rPr>
+        <w:t xml:space="preserve"> lần lượt là khối lượng (g) thức ăn A, B, C cần mua.</w:t>
+      </w:r>
+    </w:p>
+    <w:p>
+      <w:pPr>
+        <w:rPr>
+          <w:rFonts w:ascii="Times New Roman" w:eastAsia="Calibri" w:hAnsi="Times New Roman" w:cs="Times New Roman"/>
+        </w:rPr>
+      </w:pPr>
+      <w:r>
+        <w:rPr>
+          <w:rFonts w:ascii="Times New Roman" w:eastAsia="Times New Roman" w:hAnsi="Times New Roman" w:cs="Times New Roman"/>
+        </w:rPr>
+        <w:lastRenderedPageBreak/>
+        <w:t>Các khẳng định nào sau đây là ĐÚNG.</w:t>
+      </w:r>
+    </w:p>
+    <w:p>
+      <w:pPr>
+        <w:rPr>
+          <w:rFonts w:ascii="Times New Roman" w:eastAsia="Calibri" w:hAnsi="Times New Roman" w:cs="Times New Roman"/>
+        </w:rPr>
+      </w:pPr>
+    </w:p>
+    <w:p>
+      <w:pPr>
+        <w:rPr>
+          <w:rFonts w:ascii="Times New Roman" w:eastAsia="Times New Roman" w:hAnsi="Times New Roman" w:cs="Times New Roman"/>
+        </w:rPr>
+      </w:pPr>
+      <w:r>
+        <w:rPr>
+          <w:rFonts w:ascii="Times New Roman" w:eastAsia="Calibri" w:hAnsi="Times New Roman" w:cs="Times New Roman"/>
+        </w:rPr>
+        <w:t xml:space="preserve">A. Để đáp ứng được nhu cầu dinh dưỡng tối thiểu mỗi ngày thì tổng khối lượng của Đạm có trong thức ăn cần mua là: </w:t>
+      </w:r>
+      <m:oMath>
+        <m:r>
+          <w:rPr>
+            <w:rFonts w:ascii="Cambria Math" w:eastAsia="Calibri" w:hAnsi="Cambria Math" w:cs="Times New Roman"/>
+          </w:rPr>
+          <m:t>0,3</m:t>
+        </m:r>
+        <m:sSub>
+          <m:sSubPr>
+            <m:ctrlPr>
+              <w:rPr>
+                <w:rFonts w:ascii="Cambria Math" w:eastAsia="Calibri" w:hAnsi="Cambria Math" w:cs="Times New Roman"/>
+                <w:i/>
+              </w:rPr>
+            </m:ctrlPr>
+          </m:sSubPr>
+          <m:e>
+            <m:r>
+              <w:rPr>
+                <w:rFonts w:ascii="Cambria Math" w:eastAsia="Calibri" w:hAnsi="Cambria Math" w:cs="Times New Roman"/>
+              </w:rPr>
+              <m:t>x</m:t>
+            </m:r>
+          </m:e>
+          <m:sub>
+            <m:r>
+              <w:rPr>
+                <w:rFonts w:ascii="Cambria Math" w:eastAsia="Calibri" w:hAnsi="Cambria Math" w:cs="Times New Roman"/>
+              </w:rPr>
+              <m:t>1</m:t>
+            </m:r>
+          </m:sub>
+        </m:sSub>
+        <m:r>
+          <w:rPr>
+            <w:rFonts w:ascii="Cambria Math" w:eastAsia="Calibri" w:hAnsi="Cambria Math" w:cs="Times New Roman"/>
+          </w:rPr>
+          <m:t>+0,4</m:t>
+        </m:r>
+        <m:sSub>
+          <m:sSubPr>
+            <m:ctrlPr>
+              <w:rPr>
+                <w:rFonts w:ascii="Cambria Math" w:eastAsia="Calibri" w:hAnsi="Cambria Math" w:cs="Times New Roman"/>
+                <w:i/>
+              </w:rPr>
+            </m:ctrlPr>
+          </m:sSubPr>
+          <m:e>
+            <m:r>
+              <w:rPr>
+                <w:rFonts w:ascii="Cambria Math" w:eastAsia="Calibri" w:hAnsi="Cambria Math" w:cs="Times New Roman"/>
+              </w:rPr>
+              <m:t>x</m:t>
+            </m:r>
+          </m:e>
+          <m:sub>
+            <m:r>
+              <w:rPr>
+                <w:rFonts w:ascii="Cambria Math" w:eastAsia="Calibri" w:hAnsi="Cambria Math" w:cs="Times New Roman"/>
+              </w:rPr>
+              <m:t>2</m:t>
+            </m:r>
+          </m:sub>
+        </m:sSub>
+        <m:r>
+          <w:rPr>
+            <w:rFonts w:ascii="Cambria Math" w:eastAsia="Calibri" w:hAnsi="Cambria Math" w:cs="Times New Roman"/>
+          </w:rPr>
+          <m:t>+0,2</m:t>
+        </m:r>
+        <m:sSub>
+          <m:sSubPr>
+            <m:ctrlPr>
+              <w:rPr>
+                <w:rFonts w:ascii="Cambria Math" w:eastAsia="Calibri" w:hAnsi="Cambria Math" w:cs="Times New Roman"/>
+                <w:i/>
+              </w:rPr>
+            </m:ctrlPr>
+          </m:sSubPr>
+          <m:e>
+            <m:r>
+              <w:rPr>
+                <w:rFonts w:ascii="Cambria Math" w:eastAsia="Calibri" w:hAnsi="Cambria Math" w:cs="Times New Roman"/>
+              </w:rPr>
+              <m:t>x</m:t>
+            </m:r>
+          </m:e>
+          <m:sub>
+            <m:r>
+              <w:rPr>
+                <w:rFonts w:ascii="Cambria Math" w:eastAsia="Calibri" w:hAnsi="Cambria Math" w:cs="Times New Roman"/>
+              </w:rPr>
+              <m:t>3</m:t>
+            </m:r>
+          </m:sub>
+        </m:sSub>
+        <m:r>
+          <w:rPr>
+            <w:rFonts w:ascii="Cambria Math" w:eastAsia="Calibri" w:hAnsi="Cambria Math" w:cs="Times New Roman"/>
+          </w:rPr>
+          <m:t>≤130</m:t>
+        </m:r>
+      </m:oMath>
+    </w:p>
+    <w:p>
+      <w:pPr>
+        <w:rPr>
+          <w:rFonts w:ascii="Times New Roman" w:eastAsia="Times New Roman" w:hAnsi="Times New Roman" w:cs="Times New Roman"/>
+          <w:color w:val="EE0000"/>
+        </w:rPr>
+      </w:pPr>
+      <w:r>
+        <w:rPr>
+          <w:rFonts w:ascii="Times New Roman" w:eastAsia="Calibri" w:hAnsi="Times New Roman" w:cs="Times New Roman"/>
+          <w:color w:val="EE0000"/>
+        </w:rPr>
+        <w:t xml:space="preserve">B. Để đáp ứng được nhu cầu dinh dưỡng tối thiểu mỗi ngày thì tổng khối lượng của Đường có trong thức ăn cần mua là: </w:t>
+      </w:r>
+      <m:oMath>
+        <m:r>
+          <w:rPr>
+            <w:rFonts w:ascii="Cambria Math" w:eastAsia="Calibri" w:hAnsi="Cambria Math" w:cs="Times New Roman"/>
+            <w:color w:val="EE0000"/>
+          </w:rPr>
+          <m:t>0,3</m:t>
+        </m:r>
+        <m:sSub>
+          <m:sSubPr>
+            <m:ctrlPr>
+              <w:rPr>
+                <w:rFonts w:ascii="Cambria Math" w:eastAsia="Calibri" w:hAnsi="Cambria Math" w:cs="Times New Roman"/>
+                <w:i/>
+                <w:color w:val="EE0000"/>
+              </w:rPr>
+            </m:ctrlPr>
+          </m:sSubPr>
+          <m:e>
+            <m:r>
+              <w:rPr>
+                <w:rFonts w:ascii="Cambria Math" w:eastAsia="Calibri" w:hAnsi="Cambria Math" w:cs="Times New Roman"/>
+                <w:color w:val="EE0000"/>
+              </w:rPr>
+              <m:t>x</m:t>
+            </m:r>
+          </m:e>
+          <m:sub>
+            <m:r>
+              <w:rPr>
+                <w:rFonts w:ascii="Cambria Math" w:eastAsia="Calibri" w:hAnsi="Cambria Math" w:cs="Times New Roman"/>
+                <w:color w:val="EE0000"/>
+              </w:rPr>
+              <m:t>1</m:t>
+            </m:r>
+          </m:sub>
+        </m:sSub>
+        <m:r>
+          <w:rPr>
+            <w:rFonts w:ascii="Cambria Math" w:eastAsia="Calibri" w:hAnsi="Cambria Math" w:cs="Times New Roman"/>
+            <w:color w:val="EE0000"/>
+          </w:rPr>
+          <m:t>+0,4</m:t>
+        </m:r>
+        <m:sSub>
+          <m:sSubPr>
+            <m:ctrlPr>
+              <w:rPr>
+                <w:rFonts w:ascii="Cambria Math" w:eastAsia="Calibri" w:hAnsi="Cambria Math" w:cs="Times New Roman"/>
+                <w:i/>
+                <w:color w:val="EE0000"/>
+              </w:rPr>
+            </m:ctrlPr>
+          </m:sSubPr>
+          <m:e>
+            <m:r>
+              <w:rPr>
+                <w:rFonts w:ascii="Cambria Math" w:eastAsia="Calibri" w:hAnsi="Cambria Math" w:cs="Times New Roman"/>
+                <w:color w:val="EE0000"/>
+              </w:rPr>
+              <m:t>x</m:t>
+            </m:r>
+          </m:e>
+          <m:sub>
+            <m:r>
+              <w:rPr>
+                <w:rFonts w:ascii="Cambria Math" w:eastAsia="Calibri" w:hAnsi="Cambria Math" w:cs="Times New Roman"/>
+                <w:color w:val="EE0000"/>
+              </w:rPr>
+              <m:t>2</m:t>
+            </m:r>
+          </m:sub>
+        </m:sSub>
+        <m:r>
+          <w:rPr>
+            <w:rFonts w:ascii="Cambria Math" w:eastAsia="Calibri" w:hAnsi="Cambria Math" w:cs="Times New Roman"/>
+            <w:color w:val="EE0000"/>
+          </w:rPr>
+          <m:t>+0,2</m:t>
+        </m:r>
+        <m:sSub>
+          <m:sSubPr>
+            <m:ctrlPr>
+              <w:rPr>
+                <w:rFonts w:ascii="Cambria Math" w:eastAsia="Calibri" w:hAnsi="Cambria Math" w:cs="Times New Roman"/>
+                <w:i/>
+                <w:color w:val="EE0000"/>
+              </w:rPr>
+            </m:ctrlPr>
+          </m:sSubPr>
+          <m:e>
+            <m:r>
+              <w:rPr>
+                <w:rFonts w:ascii="Cambria Math" w:eastAsia="Calibri" w:hAnsi="Cambria Math" w:cs="Times New Roman"/>
+                <w:color w:val="EE0000"/>
+              </w:rPr>
+              <m:t>x</m:t>
+            </m:r>
+          </m:e>
+          <m:sub>
+            <m:r>
+              <w:rPr>
+                <w:rFonts w:ascii="Cambria Math" w:eastAsia="Calibri" w:hAnsi="Cambria Math" w:cs="Times New Roman"/>
+                <w:color w:val="EE0000"/>
+              </w:rPr>
+              <m:t>3</m:t>
+            </m:r>
+          </m:sub>
+        </m:sSub>
+        <m:r>
+          <w:rPr>
+            <w:rFonts w:ascii="Cambria Math" w:eastAsia="Calibri" w:hAnsi="Cambria Math" w:cs="Times New Roman"/>
+            <w:color w:val="EE0000"/>
+          </w:rPr>
+          <m:t>≥130</m:t>
+        </m:r>
+      </m:oMath>
+    </w:p>
+    <w:p>
+      <w:pPr>
+        <w:rPr>
+          <w:rFonts w:ascii="Times New Roman" w:eastAsia="Times New Roman" w:hAnsi="Times New Roman" w:cs="Times New Roman"/>
+          <w:color w:val="EE0000"/>
+        </w:rPr>
+      </w:pPr>
+      <w:r>
+        <w:rPr>
+          <w:rFonts w:ascii="Times New Roman" w:eastAsia="Times New Roman" w:hAnsi="Times New Roman" w:cs="Times New Roman"/>
+          <w:color w:val="EE0000"/>
+        </w:rPr>
+        <w:t xml:space="preserve">C. </w:t>
+      </w:r>
+      <w:r>
+        <w:rPr>
+          <w:rFonts w:ascii="Times New Roman" w:eastAsia="Calibri" w:hAnsi="Times New Roman" w:cs="Times New Roman"/>
+          <w:color w:val="EE0000"/>
+        </w:rPr>
+        <w:t xml:space="preserve">Để đáp ứng được nhu cầu dinh dưỡng tối thiểu mỗi ngày thì tổng khối lượng của Khoáng có trong thức ăn cần mua là: </w:t>
+      </w:r>
+      <m:oMath>
+        <m:r>
+          <w:rPr>
+            <w:rFonts w:ascii="Cambria Math" w:eastAsia="Calibri" w:hAnsi="Cambria Math" w:cs="Times New Roman"/>
+            <w:color w:val="EE0000"/>
+          </w:rPr>
+          <m:t>0,02</m:t>
+        </m:r>
+        <m:sSub>
+          <m:sSubPr>
+            <m:ctrlPr>
+              <w:rPr>
+                <w:rFonts w:ascii="Cambria Math" w:eastAsia="Calibri" w:hAnsi="Cambria Math" w:cs="Times New Roman"/>
+                <w:i/>
+                <w:color w:val="EE0000"/>
+              </w:rPr>
+            </m:ctrlPr>
+          </m:sSubPr>
+          <m:e>
+            <m:r>
+              <w:rPr>
+                <w:rFonts w:ascii="Cambria Math" w:eastAsia="Calibri" w:hAnsi="Cambria Math" w:cs="Times New Roman"/>
+                <w:color w:val="EE0000"/>
+              </w:rPr>
+              <m:t>x</m:t>
+            </m:r>
+          </m:e>
+          <m:sub>
+            <m:r>
+              <w:rPr>
+                <w:rFonts w:ascii="Cambria Math" w:eastAsia="Calibri" w:hAnsi="Cambria Math" w:cs="Times New Roman"/>
+                <w:color w:val="EE0000"/>
+              </w:rPr>
+              <m:t>1</m:t>
+            </m:r>
+          </m:sub>
+        </m:sSub>
+        <m:r>
+          <w:rPr>
+            <w:rFonts w:ascii="Cambria Math" w:eastAsia="Calibri" w:hAnsi="Cambria Math" w:cs="Times New Roman"/>
+            <w:color w:val="EE0000"/>
+          </w:rPr>
+          <m:t>+0,01</m:t>
+        </m:r>
+        <m:sSub>
+          <m:sSubPr>
+            <m:ctrlPr>
+              <w:rPr>
+                <w:rFonts w:ascii="Cambria Math" w:eastAsia="Calibri" w:hAnsi="Cambria Math" w:cs="Times New Roman"/>
+                <w:i/>
+                <w:color w:val="EE0000"/>
+              </w:rPr>
+            </m:ctrlPr>
+          </m:sSubPr>
+          <m:e>
+            <m:r>
+              <w:rPr>
+                <w:rFonts w:ascii="Cambria Math" w:eastAsia="Calibri" w:hAnsi="Cambria Math" w:cs="Times New Roman"/>
+                <w:color w:val="EE0000"/>
+              </w:rPr>
+              <m:t>x</m:t>
+            </m:r>
+          </m:e>
+          <m:sub>
+            <m:r>
+              <w:rPr>
+                <w:rFonts w:ascii="Cambria Math" w:eastAsia="Calibri" w:hAnsi="Cambria Math" w:cs="Times New Roman"/>
+                <w:color w:val="EE0000"/>
+              </w:rPr>
+              <m:t>2</m:t>
+            </m:r>
+          </m:sub>
+        </m:sSub>
+        <m:r>
+          <w:rPr>
+            <w:rFonts w:ascii="Cambria Math" w:eastAsia="Calibri" w:hAnsi="Cambria Math" w:cs="Times New Roman"/>
+            <w:color w:val="EE0000"/>
+          </w:rPr>
+          <m:t>+0,03</m:t>
+        </m:r>
+        <m:sSub>
+          <m:sSubPr>
+            <m:ctrlPr>
+              <w:rPr>
+                <w:rFonts w:ascii="Cambria Math" w:eastAsia="Calibri" w:hAnsi="Cambria Math" w:cs="Times New Roman"/>
+                <w:i/>
+                <w:color w:val="EE0000"/>
+              </w:rPr>
+            </m:ctrlPr>
+          </m:sSubPr>
+          <m:e>
+            <m:r>
+              <w:rPr>
+                <w:rFonts w:ascii="Cambria Math" w:eastAsia="Calibri" w:hAnsi="Cambria Math" w:cs="Times New Roman"/>
+                <w:color w:val="EE0000"/>
+              </w:rPr>
+              <m:t>x</m:t>
+            </m:r>
+          </m:e>
+          <m:sub>
+            <m:r>
+              <w:rPr>
+                <w:rFonts w:ascii="Cambria Math" w:eastAsia="Calibri" w:hAnsi="Cambria Math" w:cs="Times New Roman"/>
+                <w:color w:val="EE0000"/>
+              </w:rPr>
+              <m:t>3</m:t>
+            </m:r>
+          </m:sub>
+        </m:sSub>
+        <m:r>
+          <w:rPr>
+            <w:rFonts w:ascii="Cambria Math" w:eastAsia="Calibri" w:hAnsi="Cambria Math" w:cs="Times New Roman"/>
+            <w:color w:val="EE0000"/>
+          </w:rPr>
+          <m:t>≥10</m:t>
+        </m:r>
+      </m:oMath>
+    </w:p>
+    <w:p>
+      <w:pPr>
+        <w:rPr>
+          <w:rFonts w:ascii="Times New Roman" w:eastAsia="Times New Roman" w:hAnsi="Times New Roman" w:cs="Times New Roman"/>
+        </w:rPr>
+      </w:pPr>
+      <w:r>
+        <w:rPr>
+          <w:rFonts w:ascii="Times New Roman" w:eastAsia="Times New Roman" w:hAnsi="Times New Roman" w:cs="Times New Roman"/>
+        </w:rPr>
+        <w:t xml:space="preserve">D. </w:t>
+      </w:r>
+      <w:r>
+        <w:rPr>
+          <w:rFonts w:ascii="Times New Roman" w:eastAsia="Calibri" w:hAnsi="Times New Roman" w:cs="Times New Roman"/>
+        </w:rPr>
+        <w:t xml:space="preserve">Để đáp ứng được nhu cầu dinh dưỡng tối thiểu mỗi ngày thì tổng khối lượng của Khoáng có trong thức ăn cần mua là: </w:t>
+      </w:r>
+      <m:oMath>
+        <m:r>
+          <w:rPr>
+            <w:rFonts w:ascii="Cambria Math" w:eastAsia="Calibri" w:hAnsi="Cambria Math" w:cs="Times New Roman"/>
+          </w:rPr>
+          <m:t>0,02</m:t>
+        </m:r>
+        <m:sSub>
+          <m:sSubPr>
+            <m:ctrlPr>
+              <w:rPr>
+                <w:rFonts w:ascii="Cambria Math" w:eastAsia="Calibri" w:hAnsi="Cambria Math" w:cs="Times New Roman"/>
+                <w:i/>
+              </w:rPr>
+            </m:ctrlPr>
+          </m:sSubPr>
+          <m:e>
+            <m:r>
+              <w:rPr>
+                <w:rFonts w:ascii="Cambria Math" w:eastAsia="Calibri" w:hAnsi="Cambria Math" w:cs="Times New Roman"/>
+              </w:rPr>
+              <m:t>x</m:t>
+            </m:r>
+          </m:e>
+          <m:sub>
+            <m:r>
+              <w:rPr>
+                <w:rFonts w:ascii="Cambria Math" w:eastAsia="Calibri" w:hAnsi="Cambria Math" w:cs="Times New Roman"/>
+              </w:rPr>
+              <m:t>1</m:t>
+            </m:r>
+          </m:sub>
+        </m:sSub>
+        <m:r>
+          <w:rPr>
+            <w:rFonts w:ascii="Cambria Math" w:eastAsia="Calibri" w:hAnsi="Cambria Math" w:cs="Times New Roman"/>
+          </w:rPr>
+          <m:t>+0,01</m:t>
+        </m:r>
+        <m:sSub>
+          <m:sSubPr>
+            <m:ctrlPr>
+              <w:rPr>
+                <w:rFonts w:ascii="Cambria Math" w:eastAsia="Calibri" w:hAnsi="Cambria Math" w:cs="Times New Roman"/>
+                <w:i/>
+              </w:rPr>
+            </m:ctrlPr>
+          </m:sSubPr>
+          <m:e>
+            <m:r>
+              <w:rPr>
+                <w:rFonts w:ascii="Cambria Math" w:eastAsia="Calibri" w:hAnsi="Cambria Math" w:cs="Times New Roman"/>
+              </w:rPr>
+              <m:t>x</m:t>
+            </m:r>
+          </m:e>
+          <m:sub>
+            <m:r>
+              <w:rPr>
+                <w:rFonts w:ascii="Cambria Math" w:eastAsia="Calibri" w:hAnsi="Cambria Math" w:cs="Times New Roman"/>
+              </w:rPr>
+              <m:t>2</m:t>
+            </m:r>
+          </m:sub>
+        </m:sSub>
+        <m:r>
+          <w:rPr>
+            <w:rFonts w:ascii="Cambria Math" w:eastAsia="Calibri" w:hAnsi="Cambria Math" w:cs="Times New Roman"/>
+          </w:rPr>
+          <m:t>+0,03</m:t>
+        </m:r>
+        <m:sSub>
+          <m:sSubPr>
+            <m:ctrlPr>
+              <w:rPr>
+                <w:rFonts w:ascii="Cambria Math" w:eastAsia="Calibri" w:hAnsi="Cambria Math" w:cs="Times New Roman"/>
+                <w:i/>
+              </w:rPr>
+            </m:ctrlPr>
+          </m:sSubPr>
+          <m:e>
+            <m:r>
+              <w:rPr>
+                <w:rFonts w:ascii="Cambria Math" w:eastAsia="Calibri" w:hAnsi="Cambria Math" w:cs="Times New Roman"/>
+              </w:rPr>
+              <m:t>x</m:t>
+            </m:r>
+          </m:e>
+          <m:sub>
+            <m:r>
+              <w:rPr>
+                <w:rFonts w:ascii="Cambria Math" w:eastAsia="Calibri" w:hAnsi="Cambria Math" w:cs="Times New Roman"/>
+              </w:rPr>
+              <m:t>3</m:t>
+            </m:r>
+          </m:sub>
+        </m:sSub>
+        <m:r>
+          <w:rPr>
+            <w:rFonts w:ascii="Cambria Math" w:eastAsia="Calibri" w:hAnsi="Cambria Math" w:cs="Times New Roman"/>
+          </w:rPr>
+          <m:t>≤10</m:t>
+        </m:r>
+      </m:oMath>
+    </w:p>
+    <w:p>
+      <w:pPr>
+        <w:rPr>
+          <w:rFonts w:ascii="Times New Roman" w:eastAsia="Calibri" w:hAnsi="Times New Roman" w:cs="Times New Roman"/>
+        </w:rPr>
+      </w:pPr>
+    </w:p>
+    <w:p>
+      <w:pPr>
+        <w:rPr>
+          <w:rFonts w:ascii="Times New Roman" w:eastAsia="Calibri" w:hAnsi="Times New Roman" w:cs="Times New Roman"/>
+        </w:rPr>
+      </w:pPr>
+      <w:r>
+        <w:rPr>
+          <w:rFonts w:ascii="Times New Roman" w:eastAsia="Calibri" w:hAnsi="Times New Roman" w:cs="Times New Roman"/>
+        </w:rPr>
+        <w:t>Câu 5: Một cơ sở sản xuất đồ gỗ dự định sản xuất ba loại sản phẩm là bàn, ghế và tủ. Định mức sử dụng lạp đông, chi phí sản xuất và giá bán mỗi loại sản phẩm mỗi loại ước tính trong bảng sau</w:t>
+      </w:r>
+    </w:p>
+    <w:tbl>
+      <w:tblPr>
+        <w:tblStyle w:val="TableGrid1"/>
+        <w:tblW w:w="0" w:type="auto"/>
+        <w:tblLook w:val="04A0" w:firstRow="1" w:lastRow="0" w:firstColumn="1" w:lastColumn="0" w:noHBand="0" w:noVBand="1"/>
+      </w:tblPr>
+      <w:tblGrid>
+        <w:gridCol w:w="2337"/>
+        <w:gridCol w:w="2337"/>
+        <w:gridCol w:w="2338"/>
+        <w:gridCol w:w="2338"/>
+      </w:tblGrid>
+      <w:tr>
+        <w:tc>
+          <w:tcPr>
+            <w:tcW w:w="2337" w:type="dxa"/>
+          </w:tcPr>
+          <w:p>
+            <w:pPr>
+              <w:rPr>
+                <w:rFonts w:ascii="Times New Roman" w:eastAsia="Calibri" w:hAnsi="Times New Roman" w:cs="Times New Roman"/>
+              </w:rPr>
+            </w:pPr>
+            <w:r>
+              <w:rPr>
+                <w:rFonts w:ascii="Times New Roman" w:eastAsia="Calibri" w:hAnsi="Times New Roman" w:cs="Times New Roman"/>
+              </w:rPr>
+              <w:t>Các yếu tố</w:t>
+            </w:r>
+          </w:p>
+        </w:tc>
+        <w:tc>
+          <w:tcPr>
+            <w:tcW w:w="2337" w:type="dxa"/>
+          </w:tcPr>
+          <w:p>
+            <w:pPr>
+              <w:rPr>
+                <w:rFonts w:ascii="Times New Roman" w:eastAsia="Calibri" w:hAnsi="Times New Roman" w:cs="Times New Roman"/>
+              </w:rPr>
+            </w:pPr>
+            <w:r>
+              <w:rPr>
+                <w:rFonts w:ascii="Times New Roman" w:eastAsia="Calibri" w:hAnsi="Times New Roman" w:cs="Times New Roman"/>
+              </w:rPr>
+              <w:t>Bàn</w:t>
+            </w:r>
+          </w:p>
+        </w:tc>
+        <w:tc>
+          <w:tcPr>
+            <w:tcW w:w="2338" w:type="dxa"/>
+          </w:tcPr>
+          <w:p>
+            <w:pPr>
+              <w:rPr>
+                <w:rFonts w:ascii="Times New Roman" w:eastAsia="Calibri" w:hAnsi="Times New Roman" w:cs="Times New Roman"/>
+              </w:rPr>
+            </w:pPr>
+            <w:r>
+              <w:rPr>
+                <w:rFonts w:ascii="Times New Roman" w:eastAsia="Calibri" w:hAnsi="Times New Roman" w:cs="Times New Roman"/>
+              </w:rPr>
+              <w:t>Ghế</w:t>
+            </w:r>
+          </w:p>
+        </w:tc>
+        <w:tc>
+          <w:tcPr>
+            <w:tcW w:w="2338" w:type="dxa"/>
+          </w:tcPr>
+          <w:p>
+            <w:pPr>
+              <w:rPr>
+                <w:rFonts w:ascii="Times New Roman" w:eastAsia="Calibri" w:hAnsi="Times New Roman" w:cs="Times New Roman"/>
+              </w:rPr>
+            </w:pPr>
+            <w:r>
+              <w:rPr>
+                <w:rFonts w:ascii="Times New Roman" w:eastAsia="Calibri" w:hAnsi="Times New Roman" w:cs="Times New Roman"/>
+              </w:rPr>
+              <w:t>Tủ</w:t>
+            </w:r>
+          </w:p>
+        </w:tc>
+      </w:tr>
+      <w:tr>
+        <w:tc>
+          <w:tcPr>
+            <w:tcW w:w="2337" w:type="dxa"/>
+          </w:tcPr>
+          <w:p>
+            <w:pPr>
+              <w:rPr>
+                <w:rFonts w:ascii="Times New Roman" w:eastAsia="Calibri" w:hAnsi="Times New Roman" w:cs="Times New Roman"/>
+              </w:rPr>
+            </w:pPr>
+            <w:r>
+              <w:rPr>
+                <w:rFonts w:ascii="Times New Roman" w:eastAsia="Calibri" w:hAnsi="Times New Roman" w:cs="Times New Roman"/>
+              </w:rPr>
+              <w:t>Lao động (ngày công)</w:t>
+            </w:r>
+          </w:p>
+        </w:tc>
+        <w:tc>
+          <w:tcPr>
+            <w:tcW w:w="2337" w:type="dxa"/>
+          </w:tcPr>
+          <w:p>
+            <w:pPr>
+              <w:rPr>
+                <w:rFonts w:ascii="Times New Roman" w:eastAsia="Calibri" w:hAnsi="Times New Roman" w:cs="Times New Roman"/>
+              </w:rPr>
+            </w:pPr>
+            <w:r>
+              <w:rPr>
+                <w:rFonts w:ascii="Times New Roman" w:eastAsia="Calibri" w:hAnsi="Times New Roman" w:cs="Times New Roman"/>
+              </w:rPr>
+              <w:t>2</w:t>
+            </w:r>
+          </w:p>
+        </w:tc>
+        <w:tc>
+          <w:tcPr>
+            <w:tcW w:w="2338" w:type="dxa"/>
+          </w:tcPr>
+          <w:p>
+            <w:pPr>
+              <w:rPr>
+                <w:rFonts w:ascii="Times New Roman" w:eastAsia="Calibri" w:hAnsi="Times New Roman" w:cs="Times New Roman"/>
+              </w:rPr>
+            </w:pPr>
+            <w:r>
+              <w:rPr>
+                <w:rFonts w:ascii="Times New Roman" w:eastAsia="Calibri" w:hAnsi="Times New Roman" w:cs="Times New Roman"/>
+              </w:rPr>
+              <w:t>1</w:t>
+            </w:r>
+          </w:p>
+        </w:tc>
+        <w:tc>
+          <w:tcPr>
+            <w:tcW w:w="2338" w:type="dxa"/>
+          </w:tcPr>
+          <w:p>
+            <w:pPr>
+              <w:rPr>
+                <w:rFonts w:ascii="Times New Roman" w:eastAsia="Calibri" w:hAnsi="Times New Roman" w:cs="Times New Roman"/>
+              </w:rPr>
+            </w:pPr>
+            <w:r>
+              <w:rPr>
+                <w:rFonts w:ascii="Times New Roman" w:eastAsia="Calibri" w:hAnsi="Times New Roman" w:cs="Times New Roman"/>
+              </w:rPr>
+              <w:t>3</w:t>
+            </w:r>
+          </w:p>
+        </w:tc>
+      </w:tr>
+      <w:tr>
+        <w:tc>
+          <w:tcPr>
+            <w:tcW w:w="2337" w:type="dxa"/>
+          </w:tcPr>
+          <w:p>
+            <w:pPr>
+              <w:rPr>
+                <w:rFonts w:ascii="Times New Roman" w:eastAsia="Calibri" w:hAnsi="Times New Roman" w:cs="Times New Roman"/>
+              </w:rPr>
+            </w:pPr>
+            <w:r>
+              <w:rPr>
+                <w:rFonts w:ascii="Times New Roman" w:eastAsia="Calibri" w:hAnsi="Times New Roman" w:cs="Times New Roman"/>
+              </w:rPr>
+              <w:t>Chi phí sản xuất (ngàn đồng)</w:t>
+            </w:r>
+          </w:p>
+        </w:tc>
+        <w:tc>
+          <w:tcPr>
+            <w:tcW w:w="2337" w:type="dxa"/>
+          </w:tcPr>
+          <w:p>
+            <w:pPr>
+              <w:rPr>
+                <w:rFonts w:ascii="Times New Roman" w:eastAsia="Calibri" w:hAnsi="Times New Roman" w:cs="Times New Roman"/>
+              </w:rPr>
+            </w:pPr>
+            <w:r>
+              <w:rPr>
+                <w:rFonts w:ascii="Times New Roman" w:eastAsia="Calibri" w:hAnsi="Times New Roman" w:cs="Times New Roman"/>
+              </w:rPr>
+              <w:t>100</w:t>
+            </w:r>
+          </w:p>
+        </w:tc>
+        <w:tc>
+          <w:tcPr>
+            <w:tcW w:w="2338" w:type="dxa"/>
+          </w:tcPr>
+          <w:p>
+            <w:pPr>
+              <w:rPr>
+                <w:rFonts w:ascii="Times New Roman" w:eastAsia="Calibri" w:hAnsi="Times New Roman" w:cs="Times New Roman"/>
+              </w:rPr>
+            </w:pPr>
+            <w:r>
+              <w:rPr>
+                <w:rFonts w:ascii="Times New Roman" w:eastAsia="Calibri" w:hAnsi="Times New Roman" w:cs="Times New Roman"/>
+              </w:rPr>
+              <w:t>40</w:t>
+            </w:r>
+          </w:p>
+        </w:tc>
+        <w:tc>
+          <w:tcPr>
+            <w:tcW w:w="2338" w:type="dxa"/>
+          </w:tcPr>
+          <w:p>
+            <w:pPr>
+              <w:rPr>
+                <w:rFonts w:ascii="Times New Roman" w:eastAsia="Calibri" w:hAnsi="Times New Roman" w:cs="Times New Roman"/>
+              </w:rPr>
+            </w:pPr>
+            <w:r>
+              <w:rPr>
+                <w:rFonts w:ascii="Times New Roman" w:eastAsia="Calibri" w:hAnsi="Times New Roman" w:cs="Times New Roman"/>
+              </w:rPr>
+              <w:t>250</w:t>
+            </w:r>
+          </w:p>
+        </w:tc>
+      </w:tr>
+      <w:tr>
+        <w:tc>
+          <w:tcPr>
+            <w:tcW w:w="2337" w:type="dxa"/>
+          </w:tcPr>
+          <w:p>
+            <w:pPr>
+              <w:rPr>
+                <w:rFonts w:ascii="Times New Roman" w:eastAsia="Calibri" w:hAnsi="Times New Roman" w:cs="Times New Roman"/>
+              </w:rPr>
+            </w:pPr>
+            <w:r>
+              <w:rPr>
+                <w:rFonts w:ascii="Times New Roman" w:eastAsia="Calibri" w:hAnsi="Times New Roman" w:cs="Times New Roman"/>
+              </w:rPr>
+              <w:t>Giá bán (ngàn đồng)</w:t>
+            </w:r>
+          </w:p>
+        </w:tc>
+        <w:tc>
+          <w:tcPr>
+            <w:tcW w:w="2337" w:type="dxa"/>
+          </w:tcPr>
+          <w:p>
+            <w:pPr>
+              <w:rPr>
+                <w:rFonts w:ascii="Times New Roman" w:eastAsia="Calibri" w:hAnsi="Times New Roman" w:cs="Times New Roman"/>
+              </w:rPr>
+            </w:pPr>
+            <w:r>
+              <w:rPr>
+                <w:rFonts w:ascii="Times New Roman" w:eastAsia="Calibri" w:hAnsi="Times New Roman" w:cs="Times New Roman"/>
+              </w:rPr>
+              <w:t>260</w:t>
+            </w:r>
+          </w:p>
+        </w:tc>
+        <w:tc>
+          <w:tcPr>
+            <w:tcW w:w="2338" w:type="dxa"/>
+          </w:tcPr>
+          <w:p>
+            <w:pPr>
+              <w:rPr>
+                <w:rFonts w:ascii="Times New Roman" w:eastAsia="Calibri" w:hAnsi="Times New Roman" w:cs="Times New Roman"/>
+              </w:rPr>
+            </w:pPr>
+            <w:r>
+              <w:rPr>
+                <w:rFonts w:ascii="Times New Roman" w:eastAsia="Calibri" w:hAnsi="Times New Roman" w:cs="Times New Roman"/>
+              </w:rPr>
+              <w:t>120</w:t>
+            </w:r>
+          </w:p>
+        </w:tc>
+        <w:tc>
+          <w:tcPr>
+            <w:tcW w:w="2338" w:type="dxa"/>
+          </w:tcPr>
+          <w:p>
+            <w:pPr>
+              <w:rPr>
+                <w:rFonts w:ascii="Times New Roman" w:eastAsia="Calibri" w:hAnsi="Times New Roman" w:cs="Times New Roman"/>
+              </w:rPr>
+            </w:pPr>
+            <w:r>
+              <w:rPr>
+                <w:rFonts w:ascii="Times New Roman" w:eastAsia="Calibri" w:hAnsi="Times New Roman" w:cs="Times New Roman"/>
+              </w:rPr>
+              <w:t>600</w:t>
+            </w:r>
+          </w:p>
+        </w:tc>
+      </w:tr>
+    </w:tbl>
+    <w:p>
+      <w:pPr>
+        <w:rPr>
+          <w:rFonts w:ascii="Times New Roman" w:eastAsia="Calibri" w:hAnsi="Times New Roman" w:cs="Times New Roman"/>
+        </w:rPr>
+      </w:pPr>
+    </w:p>
+    <w:p>
+      <w:pPr>
+        <w:rPr>
+          <w:rFonts w:ascii="Times New Roman" w:eastAsia="Times New Roman" w:hAnsi="Times New Roman" w:cs="Times New Roman"/>
+        </w:rPr>
+      </w:pPr>
+      <w:r>
+        <w:rPr>
+          <w:rFonts w:ascii="Times New Roman" w:eastAsia="Calibri" w:hAnsi="Times New Roman" w:cs="Times New Roman"/>
+        </w:rPr>
+        <w:t xml:space="preserve">Gọi </w:t>
+      </w:r>
+      <m:oMath>
+        <m:sSub>
+          <m:sSubPr>
+            <m:ctrlPr>
+              <w:rPr>
+                <w:rFonts w:ascii="Cambria Math" w:eastAsia="Calibri" w:hAnsi="Cambria Math" w:cs="Times New Roman"/>
+                <w:i/>
+              </w:rPr>
+            </m:ctrlPr>
+          </m:sSubPr>
+          <m:e>
+            <m:r>
+              <w:rPr>
+                <w:rFonts w:ascii="Cambria Math" w:eastAsia="Calibri" w:hAnsi="Cambria Math" w:cs="Times New Roman"/>
+              </w:rPr>
+              <m:t>x</m:t>
+            </m:r>
+          </m:e>
+          <m:sub>
+            <m:r>
+              <w:rPr>
+                <w:rFonts w:ascii="Cambria Math" w:eastAsia="Calibri" w:hAnsi="Cambria Math" w:cs="Times New Roman"/>
+              </w:rPr>
+              <m:t>1</m:t>
+            </m:r>
+          </m:sub>
+        </m:sSub>
+        <m:r>
+          <w:rPr>
+            <w:rFonts w:ascii="Cambria Math" w:eastAsia="Calibri" w:hAnsi="Cambria Math" w:cs="Times New Roman"/>
+          </w:rPr>
+          <m:t xml:space="preserve">, </m:t>
+        </m:r>
+        <m:sSub>
+          <m:sSubPr>
+            <m:ctrlPr>
+              <w:rPr>
+                <w:rFonts w:ascii="Cambria Math" w:eastAsia="Calibri" w:hAnsi="Cambria Math" w:cs="Times New Roman"/>
+                <w:i/>
+              </w:rPr>
+            </m:ctrlPr>
+          </m:sSubPr>
+          <m:e>
+            <m:r>
+              <w:rPr>
+                <w:rFonts w:ascii="Cambria Math" w:eastAsia="Calibri" w:hAnsi="Cambria Math" w:cs="Times New Roman"/>
+              </w:rPr>
+              <m:t>x</m:t>
+            </m:r>
+          </m:e>
+          <m:sub>
+            <m:r>
+              <w:rPr>
+                <w:rFonts w:ascii="Cambria Math" w:eastAsia="Calibri" w:hAnsi="Cambria Math" w:cs="Times New Roman"/>
+              </w:rPr>
+              <m:t>2</m:t>
+            </m:r>
+          </m:sub>
+        </m:sSub>
+        <m:r>
+          <w:rPr>
+            <w:rFonts w:ascii="Cambria Math" w:eastAsia="Calibri" w:hAnsi="Cambria Math" w:cs="Times New Roman"/>
+          </w:rPr>
+          <m:t xml:space="preserve">, </m:t>
+        </m:r>
+        <m:sSub>
+          <m:sSubPr>
+            <m:ctrlPr>
+              <w:rPr>
+                <w:rFonts w:ascii="Cambria Math" w:eastAsia="Calibri" w:hAnsi="Cambria Math" w:cs="Times New Roman"/>
+                <w:i/>
+              </w:rPr>
+            </m:ctrlPr>
+          </m:sSubPr>
+          <m:e>
+            <m:r>
+              <w:rPr>
+                <w:rFonts w:ascii="Cambria Math" w:eastAsia="Calibri" w:hAnsi="Cambria Math" w:cs="Times New Roman"/>
+              </w:rPr>
+              <m:t>x</m:t>
+            </m:r>
+          </m:e>
+          <m:sub>
+            <m:r>
+              <w:rPr>
+                <w:rFonts w:ascii="Cambria Math" w:eastAsia="Calibri" w:hAnsi="Cambria Math" w:cs="Times New Roman"/>
+              </w:rPr>
+              <m:t>3</m:t>
+            </m:r>
+          </m:sub>
+        </m:sSub>
+        <m:r>
+          <w:rPr>
+            <w:rFonts w:ascii="Cambria Math" w:eastAsia="Times New Roman" w:hAnsi="Cambria Math" w:cs="Times New Roman"/>
+          </w:rPr>
+          <m:t xml:space="preserve"> (≥0)</m:t>
+        </m:r>
+      </m:oMath>
+      <w:r>
+        <w:rPr>
+          <w:rFonts w:ascii="Times New Roman" w:eastAsia="Times New Roman" w:hAnsi="Times New Roman" w:cs="Times New Roman"/>
+        </w:rPr>
+        <w:t xml:space="preserve"> lần lượt là số bàn, ghế, tủ cần phải sản xuất, Khi đó mô hình toán học của bài toán xác định số sản phẩm mỗi loại cần phải sản xuất sao cho không bị đông trong sản xuất và tổng doanh thu đạt được cao nhất, biết rằng cơ sở có số lao động tương đương với 500 ngày công, số tiền dành cho chi phí sản xuất là 40 triệu đồng và số bàn, ghế phải theo tỉ lệ 1/6 là:</w:t>
+      </w:r>
+    </w:p>
+    <w:p>
+      <w:pPr>
+        <w:rPr>
+          <w:rFonts w:ascii="Times New Roman" w:eastAsia="Times New Roman" w:hAnsi="Times New Roman" w:cs="Times New Roman"/>
+        </w:rPr>
+      </w:pPr>
+      <m:oMath>
+        <m:r>
+          <w:rPr>
+            <w:rFonts w:ascii="Cambria Math" w:eastAsia="Times New Roman" w:hAnsi="Cambria Math" w:cs="Times New Roman"/>
+          </w:rPr>
+          <m:t>f</m:t>
+        </m:r>
+        <m:d>
+          <m:dPr>
+            <m:ctrlPr>
+              <w:rPr>
+                <w:rFonts w:ascii="Cambria Math" w:eastAsia="Times New Roman" w:hAnsi="Cambria Math" w:cs="Times New Roman"/>
+                <w:i/>
+              </w:rPr>
+            </m:ctrlPr>
+          </m:dPr>
+          <m:e>
+            <m:r>
+              <w:rPr>
+                <w:rFonts w:ascii="Cambria Math" w:eastAsia="Times New Roman" w:hAnsi="Cambria Math" w:cs="Times New Roman"/>
+              </w:rPr>
+              <m:t>x</m:t>
+            </m:r>
+          </m:e>
+        </m:d>
+        <m:r>
+          <w:rPr>
+            <w:rFonts w:ascii="Cambria Math" w:eastAsia="Times New Roman" w:hAnsi="Cambria Math" w:cs="Times New Roman"/>
+          </w:rPr>
+          <m:t>=f</m:t>
+        </m:r>
+        <m:d>
+          <m:dPr>
+            <m:ctrlPr>
+              <w:rPr>
+                <w:rFonts w:ascii="Cambria Math" w:eastAsia="Times New Roman" w:hAnsi="Cambria Math" w:cs="Times New Roman"/>
+                <w:i/>
+              </w:rPr>
+            </m:ctrlPr>
+          </m:dPr>
+          <m:e>
+            <m:sSub>
+              <m:sSubPr>
+                <m:ctrlPr>
+                  <w:rPr>
+                    <w:rFonts w:ascii="Cambria Math" w:eastAsia="Times New Roman" w:hAnsi="Cambria Math" w:cs="Times New Roman"/>
+                    <w:i/>
+                  </w:rPr>
+                </m:ctrlPr>
+              </m:sSubPr>
+              <m:e>
+                <m:r>
+                  <w:rPr>
+                    <w:rFonts w:ascii="Cambria Math" w:eastAsia="Times New Roman" w:hAnsi="Cambria Math" w:cs="Times New Roman"/>
+                  </w:rPr>
+                  <m:t>x</m:t>
+                </m:r>
+              </m:e>
+              <m:sub>
+                <m:r>
+                  <w:rPr>
+                    <w:rFonts w:ascii="Cambria Math" w:eastAsia="Times New Roman" w:hAnsi="Cambria Math" w:cs="Times New Roman"/>
+                  </w:rPr>
+                  <m:t>1</m:t>
+                </m:r>
+              </m:sub>
+            </m:sSub>
+            <m:r>
+              <w:rPr>
+                <w:rFonts w:ascii="Cambria Math" w:eastAsia="Times New Roman" w:hAnsi="Cambria Math" w:cs="Times New Roman"/>
+              </w:rPr>
+              <m:t>,</m:t>
+            </m:r>
+            <m:sSub>
+              <m:sSubPr>
+                <m:ctrlPr>
+                  <w:rPr>
+                    <w:rFonts w:ascii="Cambria Math" w:eastAsia="Times New Roman" w:hAnsi="Cambria Math" w:cs="Times New Roman"/>
+                    <w:i/>
+                  </w:rPr>
+                </m:ctrlPr>
+              </m:sSubPr>
+              <m:e>
+                <m:r>
+                  <w:rPr>
+                    <w:rFonts w:ascii="Cambria Math" w:eastAsia="Times New Roman" w:hAnsi="Cambria Math" w:cs="Times New Roman"/>
+                  </w:rPr>
+                  <m:t>x</m:t>
+                </m:r>
+              </m:e>
+              <m:sub>
+                <m:r>
+                  <w:rPr>
+                    <w:rFonts w:ascii="Cambria Math" w:eastAsia="Times New Roman" w:hAnsi="Cambria Math" w:cs="Times New Roman"/>
+                  </w:rPr>
+                  <m:t>2</m:t>
+                </m:r>
+              </m:sub>
+            </m:sSub>
+            <m:r>
+              <w:rPr>
+                <w:rFonts w:ascii="Cambria Math" w:eastAsia="Times New Roman" w:hAnsi="Cambria Math" w:cs="Times New Roman"/>
+              </w:rPr>
+              <m:t>,</m:t>
+            </m:r>
+            <m:sSub>
+              <m:sSubPr>
+                <m:ctrlPr>
+                  <w:rPr>
+                    <w:rFonts w:ascii="Cambria Math" w:eastAsia="Times New Roman" w:hAnsi="Cambria Math" w:cs="Times New Roman"/>
+                    <w:i/>
+                  </w:rPr>
+                </m:ctrlPr>
+              </m:sSubPr>
+              <m:e>
+                <m:r>
+                  <w:rPr>
+                    <w:rFonts w:ascii="Cambria Math" w:eastAsia="Times New Roman" w:hAnsi="Cambria Math" w:cs="Times New Roman"/>
+                  </w:rPr>
+                  <m:t>x</m:t>
+                </m:r>
+              </m:e>
+              <m:sub>
+                <m:r>
+                  <w:rPr>
+                    <w:rFonts w:ascii="Cambria Math" w:eastAsia="Times New Roman" w:hAnsi="Cambria Math" w:cs="Times New Roman"/>
+                  </w:rPr>
+                  <m:t>3</m:t>
+                </m:r>
+              </m:sub>
+            </m:sSub>
+          </m:e>
+        </m:d>
+        <m:r>
+          <w:rPr>
+            <w:rFonts w:ascii="Cambria Math" w:eastAsia="Times New Roman" w:hAnsi="Cambria Math" w:cs="Times New Roman"/>
+          </w:rPr>
+          <m:t>-260</m:t>
+        </m:r>
+        <m:sSub>
+          <m:sSubPr>
+            <m:ctrlPr>
+              <w:rPr>
+                <w:rFonts w:ascii="Cambria Math" w:eastAsia="Times New Roman" w:hAnsi="Cambria Math" w:cs="Times New Roman"/>
+                <w:i/>
+              </w:rPr>
+            </m:ctrlPr>
+          </m:sSubPr>
+          <m:e>
+            <m:r>
+              <w:rPr>
+                <w:rFonts w:ascii="Cambria Math" w:eastAsia="Times New Roman" w:hAnsi="Cambria Math" w:cs="Times New Roman"/>
+              </w:rPr>
+              <m:t>x</m:t>
+            </m:r>
+          </m:e>
+          <m:sub>
+            <m:r>
+              <w:rPr>
+                <w:rFonts w:ascii="Cambria Math" w:eastAsia="Times New Roman" w:hAnsi="Cambria Math" w:cs="Times New Roman"/>
+              </w:rPr>
+              <m:t>1</m:t>
+            </m:r>
+          </m:sub>
+        </m:sSub>
+        <m:r>
+          <w:rPr>
+            <w:rFonts w:ascii="Cambria Math" w:eastAsia="Times New Roman" w:hAnsi="Cambria Math" w:cs="Times New Roman"/>
+          </w:rPr>
+          <m:t>+120</m:t>
+        </m:r>
+        <m:sSub>
+          <m:sSubPr>
+            <m:ctrlPr>
+              <w:rPr>
+                <w:rFonts w:ascii="Cambria Math" w:eastAsia="Times New Roman" w:hAnsi="Cambria Math" w:cs="Times New Roman"/>
+                <w:i/>
+              </w:rPr>
+            </m:ctrlPr>
+          </m:sSubPr>
+          <m:e>
+            <m:r>
+              <w:rPr>
+                <w:rFonts w:ascii="Cambria Math" w:eastAsia="Times New Roman" w:hAnsi="Cambria Math" w:cs="Times New Roman"/>
+              </w:rPr>
+              <m:t>x</m:t>
+            </m:r>
+          </m:e>
+          <m:sub>
+            <m:r>
+              <w:rPr>
+                <w:rFonts w:ascii="Cambria Math" w:eastAsia="Times New Roman" w:hAnsi="Cambria Math" w:cs="Times New Roman"/>
+              </w:rPr>
+              <m:t>2</m:t>
+            </m:r>
+          </m:sub>
+        </m:sSub>
+        <m:r>
+          <w:rPr>
+            <w:rFonts w:ascii="Cambria Math" w:eastAsia="Times New Roman" w:hAnsi="Cambria Math" w:cs="Times New Roman"/>
+          </w:rPr>
+          <m:t>+600</m:t>
+        </m:r>
+        <m:sSub>
+          <m:sSubPr>
+            <m:ctrlPr>
+              <w:rPr>
+                <w:rFonts w:ascii="Cambria Math" w:eastAsia="Times New Roman" w:hAnsi="Cambria Math" w:cs="Times New Roman"/>
+                <w:i/>
+              </w:rPr>
+            </m:ctrlPr>
+          </m:sSubPr>
+          <m:e>
+            <m:r>
+              <w:rPr>
+                <w:rFonts w:ascii="Cambria Math" w:eastAsia="Times New Roman" w:hAnsi="Cambria Math" w:cs="Times New Roman"/>
+              </w:rPr>
+              <m:t>x</m:t>
+            </m:r>
+          </m:e>
+          <m:sub>
+            <m:r>
+              <w:rPr>
+                <w:rFonts w:ascii="Cambria Math" w:eastAsia="Times New Roman" w:hAnsi="Cambria Math" w:cs="Times New Roman"/>
+              </w:rPr>
+              <m:t>3</m:t>
+            </m:r>
+          </m:sub>
+        </m:sSub>
+        <m:r>
+          <w:rPr>
+            <w:rFonts w:ascii="Cambria Math" w:eastAsia="Times New Roman" w:hAnsi="Cambria Math" w:cs="Times New Roman"/>
+          </w:rPr>
+          <m:t>→max</m:t>
+        </m:r>
+      </m:oMath>
+      <w:r>
+        <w:rPr>
+          <w:rFonts w:ascii="Times New Roman" w:eastAsia="Times New Roman" w:hAnsi="Times New Roman" w:cs="Times New Roman"/>
+        </w:rPr>
+        <w:t xml:space="preserve"> </w:t>
+      </w:r>
+      <w:r>
+        <w:rPr>
+          <w:rFonts w:ascii="Times New Roman" w:eastAsia="Times New Roman" w:hAnsi="Times New Roman" w:cs="Times New Roman"/>
+          <w:b/>
+          <w:bCs/>
+          <w:color w:val="EE0000"/>
+        </w:rPr>
+        <w:t>(1)</w:t>
+      </w:r>
+    </w:p>
+    <w:p>
+      <w:pPr>
+        <w:rPr>
+          <w:rFonts w:ascii="Times New Roman" w:eastAsia="Times New Roman" w:hAnsi="Times New Roman" w:cs="Times New Roman"/>
+        </w:rPr>
+      </w:pPr>
+      <m:oMathPara>
+        <m:oMath>
+          <m:d>
+            <m:dPr>
+              <m:begChr m:val="{"/>
+              <m:endChr m:val=""/>
+              <m:ctrlPr>
+                <w:rPr>
+                  <w:rFonts w:ascii="Cambria Math" w:eastAsia="Calibri" w:hAnsi="Cambria Math" w:cs="Times New Roman"/>
+                  <w:i/>
+                </w:rPr>
+              </m:ctrlPr>
+            </m:dPr>
+            <m:e>
+              <m:eqArr>
+                <m:eqArrPr>
+                  <m:ctrlPr>
+                    <w:rPr>
+                      <w:rFonts w:ascii="Cambria Math" w:eastAsia="Calibri" w:hAnsi="Cambria Math" w:cs="Times New Roman"/>
+                      <w:i/>
+                    </w:rPr>
+                  </m:ctrlPr>
+                </m:eqArrPr>
+                <m:e>
+                  <m:r>
+                    <w:rPr>
+                      <w:rFonts w:ascii="Cambria Math" w:eastAsia="Calibri" w:hAnsi="Cambria Math" w:cs="Times New Roman"/>
+                    </w:rPr>
+                    <m:t>2</m:t>
+                  </m:r>
+                  <m:sSub>
+                    <m:sSubPr>
+                      <m:ctrlPr>
+                        <w:rPr>
+                          <w:rFonts w:ascii="Cambria Math" w:eastAsia="Calibri" w:hAnsi="Cambria Math" w:cs="Times New Roman"/>
+                          <w:i/>
+                        </w:rPr>
+                      </m:ctrlPr>
+                    </m:sSubPr>
+                    <m:e>
+                      <m:r>
+                        <w:rPr>
+                          <w:rFonts w:ascii="Cambria Math" w:eastAsia="Calibri" w:hAnsi="Cambria Math" w:cs="Times New Roman"/>
+                        </w:rPr>
+                        <m:t>x</m:t>
+                      </m:r>
+                    </m:e>
+                    <m:sub>
+                      <m:r>
+                        <w:rPr>
+                          <w:rFonts w:ascii="Cambria Math" w:eastAsia="Calibri" w:hAnsi="Cambria Math" w:cs="Times New Roman"/>
+                        </w:rPr>
+                        <m:t>1</m:t>
+                      </m:r>
+                    </m:sub>
+                  </m:sSub>
+                  <m:r>
+                    <w:rPr>
+                      <w:rFonts w:ascii="Cambria Math" w:eastAsia="Calibri" w:hAnsi="Cambria Math" w:cs="Times New Roman"/>
+                    </w:rPr>
+                    <m:t>+</m:t>
+                  </m:r>
+                  <m:sSub>
+                    <m:sSubPr>
+                      <m:ctrlPr>
+                        <w:rPr>
+                          <w:rFonts w:ascii="Cambria Math" w:eastAsia="Calibri" w:hAnsi="Cambria Math" w:cs="Times New Roman"/>
+                          <w:i/>
+                        </w:rPr>
+                      </m:ctrlPr>
+                    </m:sSubPr>
+                    <m:e>
+                      <m:r>
+                        <w:rPr>
+                          <w:rFonts w:ascii="Cambria Math" w:eastAsia="Calibri" w:hAnsi="Cambria Math" w:cs="Times New Roman"/>
+                        </w:rPr>
+                        <m:t>x</m:t>
+                      </m:r>
+                    </m:e>
+                    <m:sub>
+                      <m:r>
+                        <w:rPr>
+                          <w:rFonts w:ascii="Cambria Math" w:eastAsia="Calibri" w:hAnsi="Cambria Math" w:cs="Times New Roman"/>
+                        </w:rPr>
+                        <m:t>2</m:t>
+                      </m:r>
+                    </m:sub>
+                  </m:sSub>
+                  <m:r>
+                    <w:rPr>
+                      <w:rFonts w:ascii="Cambria Math" w:eastAsia="Calibri" w:hAnsi="Cambria Math" w:cs="Times New Roman"/>
+                    </w:rPr>
+                    <m:t>+3</m:t>
+                  </m:r>
+                  <m:sSub>
+                    <m:sSubPr>
+                      <m:ctrlPr>
+                        <w:rPr>
+                          <w:rFonts w:ascii="Cambria Math" w:eastAsia="Calibri" w:hAnsi="Cambria Math" w:cs="Times New Roman"/>
+                          <w:i/>
+                        </w:rPr>
+                      </m:ctrlPr>
+                    </m:sSubPr>
+                    <m:e>
+                      <m:r>
+                        <w:rPr>
+                          <w:rFonts w:ascii="Cambria Math" w:eastAsia="Calibri" w:hAnsi="Cambria Math" w:cs="Times New Roman"/>
+                        </w:rPr>
+                        <m:t>x</m:t>
+                      </m:r>
+                    </m:e>
+                    <m:sub>
+                      <m:r>
+                        <w:rPr>
+                          <w:rFonts w:ascii="Cambria Math" w:eastAsia="Calibri" w:hAnsi="Cambria Math" w:cs="Times New Roman"/>
+                        </w:rPr>
+                        <m:t>3</m:t>
+                      </m:r>
+                    </m:sub>
+                  </m:sSub>
+                  <m:r>
+                    <w:rPr>
+                      <w:rFonts w:ascii="Cambria Math" w:eastAsia="Calibri" w:hAnsi="Cambria Math" w:cs="Times New Roman"/>
+                    </w:rPr>
+                    <m:t>≤500</m:t>
+                  </m:r>
+                  <m:r>
+                    <m:rPr>
+                      <m:sty m:val="bi"/>
+                    </m:rPr>
+                    <w:rPr>
+                      <w:rFonts w:ascii="Cambria Math" w:eastAsia="Calibri" w:hAnsi="Cambria Math" w:cs="Times New Roman"/>
+                      <w:color w:val="EE0000"/>
+                    </w:rPr>
+                    <m:t>(2)</m:t>
+                  </m:r>
+                </m:e>
+                <m:e>
+                  <m:r>
+                    <w:rPr>
+                      <w:rFonts w:ascii="Cambria Math" w:eastAsia="Calibri" w:hAnsi="Cambria Math" w:cs="Times New Roman"/>
+                    </w:rPr>
+                    <m:t>100</m:t>
+                  </m:r>
+                  <m:sSub>
+                    <m:sSubPr>
+                      <m:ctrlPr>
+                        <w:rPr>
+                          <w:rFonts w:ascii="Cambria Math" w:eastAsia="Calibri" w:hAnsi="Cambria Math" w:cs="Times New Roman"/>
+                          <w:i/>
+                        </w:rPr>
+                      </m:ctrlPr>
+                    </m:sSubPr>
+                    <m:e>
+                      <m:r>
+                        <w:rPr>
+                          <w:rFonts w:ascii="Cambria Math" w:eastAsia="Calibri" w:hAnsi="Cambria Math" w:cs="Times New Roman"/>
+                        </w:rPr>
+                        <m:t>x</m:t>
+                      </m:r>
+                    </m:e>
+                    <m:sub>
+                      <m:r>
+                        <w:rPr>
+                          <w:rFonts w:ascii="Cambria Math" w:eastAsia="Calibri" w:hAnsi="Cambria Math" w:cs="Times New Roman"/>
+                        </w:rPr>
+                        <m:t>1</m:t>
+                      </m:r>
+                    </m:sub>
+                  </m:sSub>
+                  <m:r>
+                    <w:rPr>
+                      <w:rFonts w:ascii="Cambria Math" w:eastAsia="Calibri" w:hAnsi="Cambria Math" w:cs="Times New Roman"/>
+                    </w:rPr>
+                    <m:t>+40</m:t>
+                  </m:r>
+                  <m:sSub>
+                    <m:sSubPr>
+                      <m:ctrlPr>
+                        <w:rPr>
+                          <w:rFonts w:ascii="Cambria Math" w:eastAsia="Calibri" w:hAnsi="Cambria Math" w:cs="Times New Roman"/>
+                          <w:i/>
+                        </w:rPr>
+                      </m:ctrlPr>
+                    </m:sSubPr>
+                    <m:e>
+                      <m:r>
+                        <w:rPr>
+                          <w:rFonts w:ascii="Cambria Math" w:eastAsia="Calibri" w:hAnsi="Cambria Math" w:cs="Times New Roman"/>
+                        </w:rPr>
+                        <m:t>x</m:t>
+                      </m:r>
+                    </m:e>
+                    <m:sub>
+                      <m:r>
+                        <w:rPr>
+                          <w:rFonts w:ascii="Cambria Math" w:eastAsia="Calibri" w:hAnsi="Cambria Math" w:cs="Times New Roman"/>
+                        </w:rPr>
+                        <m:t>2</m:t>
+                      </m:r>
+                    </m:sub>
+                  </m:sSub>
+                  <m:r>
+                    <w:rPr>
+                      <w:rFonts w:ascii="Cambria Math" w:eastAsia="Calibri" w:hAnsi="Cambria Math" w:cs="Times New Roman"/>
+                    </w:rPr>
+                    <m:t>+250</m:t>
+                  </m:r>
+                  <m:sSub>
+                    <m:sSubPr>
+                      <m:ctrlPr>
+                        <w:rPr>
+                          <w:rFonts w:ascii="Cambria Math" w:eastAsia="Calibri" w:hAnsi="Cambria Math" w:cs="Times New Roman"/>
+                          <w:i/>
+                        </w:rPr>
+                      </m:ctrlPr>
+                    </m:sSubPr>
+                    <m:e>
+                      <m:r>
+                        <w:rPr>
+                          <w:rFonts w:ascii="Cambria Math" w:eastAsia="Calibri" w:hAnsi="Cambria Math" w:cs="Times New Roman"/>
+                        </w:rPr>
+                        <m:t>x</m:t>
+                      </m:r>
+                    </m:e>
+                    <m:sub>
+                      <m:r>
+                        <w:rPr>
+                          <w:rFonts w:ascii="Cambria Math" w:eastAsia="Calibri" w:hAnsi="Cambria Math" w:cs="Times New Roman"/>
+                        </w:rPr>
+                        <m:t>3</m:t>
+                      </m:r>
+                    </m:sub>
+                  </m:sSub>
+                  <m:r>
+                    <w:rPr>
+                      <w:rFonts w:ascii="Cambria Math" w:eastAsia="Calibri" w:hAnsi="Cambria Math" w:cs="Times New Roman"/>
+                    </w:rPr>
+                    <m:t>≤40000</m:t>
+                  </m:r>
+                  <m:r>
+                    <m:rPr>
+                      <m:sty m:val="bi"/>
+                    </m:rPr>
+                    <w:rPr>
+                      <w:rFonts w:ascii="Cambria Math" w:eastAsia="Calibri" w:hAnsi="Cambria Math" w:cs="Times New Roman"/>
+                      <w:color w:val="EE0000"/>
+                    </w:rPr>
+                    <m:t>(3)</m:t>
+                  </m:r>
+                </m:e>
+                <m:e>
+                  <m:r>
+                    <w:rPr>
+                      <w:rFonts w:ascii="Cambria Math" w:eastAsia="Calibri" w:hAnsi="Cambria Math" w:cs="Times New Roman"/>
+                    </w:rPr>
+                    <m:t>6</m:t>
+                  </m:r>
+                  <m:sSub>
+                    <m:sSubPr>
+                      <m:ctrlPr>
+                        <w:rPr>
+                          <w:rFonts w:ascii="Cambria Math" w:eastAsia="Calibri" w:hAnsi="Cambria Math" w:cs="Times New Roman"/>
+                          <w:i/>
+                        </w:rPr>
+                      </m:ctrlPr>
+                    </m:sSubPr>
+                    <m:e>
+                      <m:r>
+                        <w:rPr>
+                          <w:rFonts w:ascii="Cambria Math" w:eastAsia="Calibri" w:hAnsi="Cambria Math" w:cs="Times New Roman"/>
+                        </w:rPr>
+                        <m:t>x</m:t>
+                      </m:r>
+                    </m:e>
+                    <m:sub>
+                      <m:r>
+                        <w:rPr>
+                          <w:rFonts w:ascii="Cambria Math" w:eastAsia="Calibri" w:hAnsi="Cambria Math" w:cs="Times New Roman"/>
+                        </w:rPr>
+                        <m:t>1</m:t>
+                      </m:r>
+                    </m:sub>
+                  </m:sSub>
+                  <m:r>
+                    <w:rPr>
+                      <w:rFonts w:ascii="Cambria Math" w:eastAsia="Calibri" w:hAnsi="Cambria Math" w:cs="Times New Roman"/>
+                    </w:rPr>
+                    <m:t>=</m:t>
+                  </m:r>
+                  <m:sSub>
+                    <m:sSubPr>
+                      <m:ctrlPr>
+                        <w:rPr>
+                          <w:rFonts w:ascii="Cambria Math" w:eastAsia="Calibri" w:hAnsi="Cambria Math" w:cs="Times New Roman"/>
+                          <w:i/>
+                        </w:rPr>
+                      </m:ctrlPr>
+                    </m:sSubPr>
+                    <m:e>
+                      <m:r>
+                        <w:rPr>
+                          <w:rFonts w:ascii="Cambria Math" w:eastAsia="Calibri" w:hAnsi="Cambria Math" w:cs="Times New Roman"/>
+                        </w:rPr>
+                        <m:t>x</m:t>
+                      </m:r>
+                    </m:e>
+                    <m:sub>
+                      <m:r>
+                        <w:rPr>
+                          <w:rFonts w:ascii="Cambria Math" w:eastAsia="Calibri" w:hAnsi="Cambria Math" w:cs="Times New Roman"/>
+                        </w:rPr>
+                        <m:t>2</m:t>
+                      </m:r>
+                    </m:sub>
+                  </m:sSub>
+                  <m:r>
+                    <m:rPr>
+                      <m:sty m:val="bi"/>
+                    </m:rPr>
+                    <w:rPr>
+                      <w:rFonts w:ascii="Cambria Math" w:eastAsia="Calibri" w:hAnsi="Cambria Math" w:cs="Times New Roman"/>
+                      <w:color w:val="EE0000"/>
+                    </w:rPr>
+                    <m:t>(4)</m:t>
+                  </m:r>
+                  <m:ctrlPr>
+                    <w:rPr>
+                      <w:rFonts w:ascii="Cambria Math" w:eastAsia="Cambria Math" w:hAnsi="Cambria Math" w:cs="Cambria Math"/>
+                      <w:i/>
+                    </w:rPr>
+                  </m:ctrlPr>
+                </m:e>
+                <m:e>
+                  <m:sSub>
+                    <m:sSubPr>
+                      <m:ctrlPr>
+                        <w:rPr>
+                          <w:rFonts w:ascii="Cambria Math" w:eastAsia="Cambria Math" w:hAnsi="Cambria Math" w:cs="Cambria Math"/>
+                          <w:i/>
+                        </w:rPr>
+                      </m:ctrlPr>
+                    </m:sSubPr>
+                    <m:e>
+                      <m:r>
+                        <w:rPr>
+                          <w:rFonts w:ascii="Cambria Math" w:eastAsia="Cambria Math" w:hAnsi="Cambria Math" w:cs="Cambria Math"/>
+                        </w:rPr>
+                        <m:t>x</m:t>
+                      </m:r>
+                    </m:e>
+                    <m:sub>
+                      <m:r>
+                        <w:rPr>
+                          <w:rFonts w:ascii="Cambria Math" w:eastAsia="Cambria Math" w:hAnsi="Cambria Math" w:cs="Cambria Math"/>
+                        </w:rPr>
+                        <m:t>1</m:t>
+                      </m:r>
+                    </m:sub>
+                  </m:sSub>
+                  <m:r>
+                    <w:rPr>
+                      <w:rFonts w:ascii="Cambria Math" w:eastAsia="Cambria Math" w:hAnsi="Cambria Math" w:cs="Cambria Math"/>
+                    </w:rPr>
+                    <m:t>.</m:t>
+                  </m:r>
+                  <m:sSub>
+                    <m:sSubPr>
+                      <m:ctrlPr>
+                        <w:rPr>
+                          <w:rFonts w:ascii="Cambria Math" w:eastAsia="Cambria Math" w:hAnsi="Cambria Math" w:cs="Cambria Math"/>
+                          <w:i/>
+                        </w:rPr>
+                      </m:ctrlPr>
+                    </m:sSubPr>
+                    <m:e>
+                      <m:r>
+                        <w:rPr>
+                          <w:rFonts w:ascii="Cambria Math" w:eastAsia="Cambria Math" w:hAnsi="Cambria Math" w:cs="Cambria Math"/>
+                        </w:rPr>
+                        <m:t>x</m:t>
+                      </m:r>
+                    </m:e>
+                    <m:sub>
+                      <m:r>
+                        <w:rPr>
+                          <w:rFonts w:ascii="Cambria Math" w:eastAsia="Cambria Math" w:hAnsi="Cambria Math" w:cs="Cambria Math"/>
+                        </w:rPr>
+                        <m:t>2</m:t>
+                      </m:r>
+                    </m:sub>
+                  </m:sSub>
+                  <m:r>
+                    <w:rPr>
+                      <w:rFonts w:ascii="Cambria Math" w:eastAsia="Cambria Math" w:hAnsi="Cambria Math" w:cs="Cambria Math"/>
+                    </w:rPr>
+                    <m:t>,</m:t>
+                  </m:r>
+                  <m:sSub>
+                    <m:sSubPr>
+                      <m:ctrlPr>
+                        <w:rPr>
+                          <w:rFonts w:ascii="Cambria Math" w:eastAsia="Cambria Math" w:hAnsi="Cambria Math" w:cs="Cambria Math"/>
+                          <w:i/>
+                        </w:rPr>
+                      </m:ctrlPr>
+                    </m:sSubPr>
+                    <m:e>
+                      <m:r>
+                        <w:rPr>
+                          <w:rFonts w:ascii="Cambria Math" w:eastAsia="Cambria Math" w:hAnsi="Cambria Math" w:cs="Cambria Math"/>
+                        </w:rPr>
+                        <m:t>x</m:t>
+                      </m:r>
+                    </m:e>
+                    <m:sub>
+                      <m:r>
+                        <w:rPr>
+                          <w:rFonts w:ascii="Cambria Math" w:eastAsia="Cambria Math" w:hAnsi="Cambria Math" w:cs="Cambria Math"/>
+                        </w:rPr>
+                        <m:t>3</m:t>
+                      </m:r>
+                    </m:sub>
+                  </m:sSub>
+                  <m:r>
+                    <w:rPr>
+                      <w:rFonts w:ascii="Cambria Math" w:eastAsia="Cambria Math" w:hAnsi="Cambria Math" w:cs="Cambria Math"/>
+                    </w:rPr>
+                    <m:t>≥0</m:t>
+                  </m:r>
+                  <m:r>
+                    <m:rPr>
+                      <m:sty m:val="bi"/>
+                    </m:rPr>
+                    <w:rPr>
+                      <w:rFonts w:ascii="Cambria Math" w:eastAsia="Cambria Math" w:hAnsi="Cambria Math" w:cs="Cambria Math"/>
+                      <w:color w:val="EE0000"/>
+                    </w:rPr>
+                    <m:t>(5)</m:t>
+                  </m:r>
+                </m:e>
+              </m:eqArr>
+            </m:e>
+          </m:d>
+        </m:oMath>
+      </m:oMathPara>
+    </w:p>
+    <w:p>
+      <w:pPr>
+        <w:rPr>
+          <w:rFonts w:ascii="Times New Roman" w:eastAsia="Calibri" w:hAnsi="Times New Roman" w:cs="Times New Roman"/>
+        </w:rPr>
+      </w:pPr>
+      <w:r>
+        <w:rPr>
+          <w:rFonts w:ascii="Times New Roman" w:eastAsia="Times New Roman" w:hAnsi="Times New Roman" w:cs="Times New Roman"/>
+        </w:rPr>
+        <w:t xml:space="preserve">1. Tổng chi phí được sử dụng trong sản xuất thỏa mã các điều kiện của bài toán để doanh thu dạt được cao nhất là các biểu thức số (điền số: 1, 2, 3, ..): </w:t>
+      </w:r>
+      <w:r>
+        <w:rPr>
+          <w:rFonts w:ascii="Times New Roman" w:eastAsia="Times New Roman" w:hAnsi="Times New Roman" w:cs="Times New Roman"/>
+          <w:color w:val="EE0000"/>
+        </w:rPr>
+        <w:t>1</w:t>
       </w:r>
     </w:p>
     <w:p/>
@@ -2174,6 +7646,7 @@
         <w:pStyle w:val="Heading1"/>
       </w:pPr>
       <w:r>
+        <w:lastRenderedPageBreak/>
         <w:t>W2</w:t>
       </w:r>
     </w:p>
@@ -2293,26 +7766,26 @@
     </w:p>
     <w:p>
       <w:r>
+        <w:t xml:space="preserve">ID: </w:t>
+      </w:r>
+      <w:r>
+        <w:t>5816</w:t>
+      </w:r>
+    </w:p>
+    <w:p>
+      <w:r>
+        <w:t xml:space="preserve">Câu 4: Bài toán quy hoạch tuyển tính dạng chính tắc là toán quy hoạch tuyến tính dạng chuẩn, trong đó ràng buộc chính có m phương trình, n ẩn số với </w:t>
+      </w:r>
+      <w:r>
+        <w:t xml:space="preserve">m &lt;= n </w:t>
+      </w:r>
+      <w:r>
+        <w:t>thỏa mãn: [hình ảnh]</w:t>
+      </w:r>
+    </w:p>
+    <w:p>
+      <w:r>
         <w:lastRenderedPageBreak/>
-        <w:t xml:space="preserve">ID: </w:t>
-      </w:r>
-      <w:r>
-        <w:t>5816</w:t>
-      </w:r>
-    </w:p>
-    <w:p>
-      <w:r>
-        <w:t xml:space="preserve">Câu 4: Bài toán quy hoạch tuyển tính dạng chính tắc là toán quy hoạch tuyến tính dạng chuẩn, trong đó ràng buộc chính có m phương trình, n ẩn số với </w:t>
-      </w:r>
-      <w:r>
-        <w:t xml:space="preserve">m &lt;= n </w:t>
-      </w:r>
-      <w:r>
-        <w:t>thỏa mãn: [hình ảnh]</w:t>
-      </w:r>
-    </w:p>
-    <w:p>
-      <w:r>
         <w:t>Đáp án:</w:t>
       </w:r>
     </w:p>
@@ -2362,6 +7835,7 @@
       </w:pPr>
       <w:r>
         <w:rPr>
+          <w:noProof/>
           <w:lang w:val="vi-VN"/>
         </w:rPr>
         <w:drawing>
@@ -2478,6 +7952,9 @@
         </mc:AlternateContent>
       </w:r>
       <w:r>
+        <w:rPr>
+          <w:noProof/>
+        </w:rPr>
         <w:drawing>
           <wp:inline distT="0" distB="0" distL="0" distR="0" wp14:anchorId="50C42BFE" wp14:editId="081D91FC">
             <wp:extent cx="5943600" cy="1101090"/>
@@ -2525,7 +8002,9 @@
     </w:p>
     <w:p>
       <w:r>
-        <w:lastRenderedPageBreak/>
+        <w:rPr>
+          <w:noProof/>
+        </w:rPr>
         <w:drawing>
           <wp:inline distT="0" distB="0" distL="0" distR="0" wp14:anchorId="3DB0B7A2" wp14:editId="3F819E2A">
             <wp:extent cx="2667372" cy="1181265"/>
@@ -2573,6 +8052,7 @@
         <w:rPr>
           <w:noProof/>
         </w:rPr>
+        <w:lastRenderedPageBreak/>
         <mc:AlternateContent>
           <mc:Choice Requires="wpi">
             <w:drawing>
@@ -2615,6 +8095,9 @@
         </mc:AlternateContent>
       </w:r>
       <w:r>
+        <w:rPr>
+          <w:noProof/>
+        </w:rPr>
         <w:drawing>
           <wp:inline distT="0" distB="0" distL="0" distR="0" wp14:anchorId="5B7886F5" wp14:editId="28C6C054">
             <wp:extent cx="5943600" cy="1112520"/>
@@ -2673,6 +8156,7 @@
       </w:pPr>
       <w:r>
         <w:rPr>
+          <w:noProof/>
           <w:lang w:val="vi-VN"/>
         </w:rPr>
         <w:drawing>
@@ -2764,6 +8248,9 @@
         </mc:AlternateContent>
       </w:r>
       <w:r>
+        <w:rPr>
+          <w:noProof/>
+        </w:rPr>
         <w:drawing>
           <wp:inline distT="0" distB="0" distL="0" distR="0" wp14:anchorId="41211C50" wp14:editId="24384737">
             <wp:extent cx="5943600" cy="1116330"/>
@@ -2944,7 +8431,6 @@
         <w:rPr>
           <w:noProof/>
         </w:rPr>
-        <w:lastRenderedPageBreak/>
         <w:drawing>
           <wp:inline distT="0" distB="0" distL="0" distR="0" wp14:anchorId="6AC813D6" wp14:editId="32523BD1">
             <wp:extent cx="1123950" cy="219075"/>
@@ -3020,6 +8506,7 @@
         <w:rPr>
           <w:highlight w:val="green"/>
         </w:rPr>
+        <w:lastRenderedPageBreak/>
         <w:t>D. 3</w:t>
       </w:r>
     </w:p>
@@ -3258,6 +8745,9 @@
     </w:p>
     <w:p>
       <w:r>
+        <w:rPr>
+          <w:noProof/>
+        </w:rPr>
         <w:drawing>
           <wp:inline distT="0" distB="0" distL="0" distR="0" wp14:anchorId="08367079" wp14:editId="2B8581B0">
             <wp:extent cx="2667372" cy="1152686"/>
@@ -3302,40 +8792,40 @@
     </w:p>
     <w:p>
       <w:r>
+        <w:t>A. 1</w:t>
+      </w:r>
+    </w:p>
+    <w:p>
+      <w:r>
+        <w:t>B. 2</w:t>
+      </w:r>
+    </w:p>
+    <w:p>
+      <w:r>
+        <w:rPr>
+          <w:highlight w:val="green"/>
+        </w:rPr>
+        <w:t>C. 3</w:t>
+      </w:r>
+    </w:p>
+    <w:p>
+      <w:r>
+        <w:t>D. 4</w:t>
+      </w:r>
+    </w:p>
+    <w:p>
+      <w:r>
+        <w:t>ID: 5838</w:t>
+      </w:r>
+    </w:p>
+    <w:p>
+      <w:pPr>
+        <w:rPr>
+          <w:lang w:val="vi-VN"/>
+        </w:rPr>
+      </w:pPr>
+      <w:r>
         <w:lastRenderedPageBreak/>
-        <w:t>A. 1</w:t>
-      </w:r>
-    </w:p>
-    <w:p>
-      <w:r>
-        <w:t>B. 2</w:t>
-      </w:r>
-    </w:p>
-    <w:p>
-      <w:r>
-        <w:rPr>
-          <w:highlight w:val="green"/>
-        </w:rPr>
-        <w:t>C. 3</w:t>
-      </w:r>
-    </w:p>
-    <w:p>
-      <w:r>
-        <w:t>D. 4</w:t>
-      </w:r>
-    </w:p>
-    <w:p>
-      <w:r>
-        <w:t>ID: 5838</w:t>
-      </w:r>
-    </w:p>
-    <w:p>
-      <w:pPr>
-        <w:rPr>
-          <w:lang w:val="vi-VN"/>
-        </w:rPr>
-      </w:pPr>
-      <w:r>
         <w:t>Câu 11: Cho bài toán quy hoạch tuyến tính Véc tơ nào sau đây là một phương án cực biên của bài toán dạng CHÍNH TẮC. [hình ảnh]</w:t>
       </w:r>
     </w:p>
@@ -3550,7 +9040,6 @@
         <w:rPr>
           <w:noProof/>
         </w:rPr>
-        <w:lastRenderedPageBreak/>
         <mc:AlternateContent>
           <mc:Choice Requires="wpi">
             <w:drawing>
@@ -3649,8 +9138,10 @@
       </w:pPr>
       <w:r>
         <w:rPr>
+          <w:noProof/>
           <w:lang w:val="vi-VN"/>
         </w:rPr>
+        <w:lastRenderedPageBreak/>
         <w:drawing>
           <wp:inline distT="0" distB="0" distL="0" distR="0" wp14:anchorId="263DB32A" wp14:editId="280F16E5">
             <wp:extent cx="2715004" cy="1200318"/>
@@ -3747,6 +9238,9 @@
         </mc:AlternateContent>
       </w:r>
       <w:r>
+        <w:rPr>
+          <w:noProof/>
+        </w:rPr>
         <w:drawing>
           <wp:inline distT="0" distB="0" distL="0" distR="0" wp14:anchorId="06719B54" wp14:editId="50219D5E">
             <wp:extent cx="5943600" cy="1046480"/>
@@ -3807,6 +9301,7 @@
       </w:pPr>
       <w:r>
         <w:rPr>
+          <w:noProof/>
           <w:lang w:val="vi-VN"/>
         </w:rPr>
         <w:drawing>
@@ -3856,7 +9351,6 @@
         <w:rPr>
           <w:noProof/>
         </w:rPr>
-        <w:lastRenderedPageBreak/>
         <mc:AlternateContent>
           <mc:Choice Requires="wpi">
             <w:drawing>
@@ -3899,6 +9393,9 @@
         </mc:AlternateContent>
       </w:r>
       <w:r>
+        <w:rPr>
+          <w:noProof/>
+        </w:rPr>
         <w:drawing>
           <wp:inline distT="0" distB="0" distL="0" distR="0" wp14:anchorId="2DECFE2D" wp14:editId="3164F687">
             <wp:extent cx="5943600" cy="907415"/>
@@ -3957,8 +9454,10 @@
       </w:pPr>
       <w:r>
         <w:rPr>
+          <w:noProof/>
           <w:lang w:val="vi-VN"/>
         </w:rPr>
+        <w:lastRenderedPageBreak/>
         <w:drawing>
           <wp:inline distT="0" distB="0" distL="0" distR="0" wp14:anchorId="0C36124C" wp14:editId="1168AA28">
             <wp:extent cx="2229161" cy="1124107"/>
@@ -4048,6 +9547,9 @@
         </mc:AlternateContent>
       </w:r>
       <w:r>
+        <w:rPr>
+          <w:noProof/>
+        </w:rPr>
         <w:drawing>
           <wp:inline distT="0" distB="0" distL="0" distR="0" wp14:anchorId="1005DF0D" wp14:editId="16F7BFF4">
             <wp:extent cx="5943600" cy="920115"/>
@@ -4095,6 +9597,9 @@
     </w:p>
     <w:p>
       <w:r>
+        <w:rPr>
+          <w:noProof/>
+        </w:rPr>
         <w:drawing>
           <wp:inline distT="0" distB="0" distL="0" distR="0" wp14:anchorId="42DE4B1F" wp14:editId="64F4AC91">
             <wp:extent cx="2267266" cy="1152686"/>
@@ -4187,6 +9692,9 @@
         </mc:AlternateContent>
       </w:r>
       <w:r>
+        <w:rPr>
+          <w:noProof/>
+        </w:rPr>
         <w:drawing>
           <wp:inline distT="0" distB="0" distL="0" distR="0" wp14:anchorId="1CA1C6DF" wp14:editId="61F38480">
             <wp:extent cx="5943600" cy="955040"/>
@@ -4226,7 +9734,6 @@
     </w:p>
     <w:p>
       <w:r>
-        <w:lastRenderedPageBreak/>
         <w:t>ID: 5869</w:t>
       </w:r>
     </w:p>
@@ -4241,6 +9748,7 @@
           <w:noProof/>
           <w:lang w:val="vi-VN"/>
         </w:rPr>
+        <w:lastRenderedPageBreak/>
         <w:drawing>
           <wp:inline distT="0" distB="0" distL="0" distR="0" wp14:anchorId="369ED5A7" wp14:editId="067734C6">
             <wp:extent cx="2667372" cy="1133633"/>
@@ -4288,6 +9796,70 @@
         <w:rPr>
           <w:noProof/>
         </w:rPr>
+        <mc:AlternateContent>
+          <mc:Choice Requires="wpi">
+            <w:drawing>
+              <wp:anchor distT="0" distB="0" distL="114300" distR="114300" simplePos="0" relativeHeight="251704320" behindDoc="0" locked="0" layoutInCell="1" allowOverlap="1" wp14:anchorId="61F6CE94" wp14:editId="0088724A">
+                <wp:simplePos x="0" y="0"/>
+                <wp:positionH relativeFrom="column">
+                  <wp:posOffset>122497</wp:posOffset>
+                </wp:positionH>
+                <wp:positionV relativeFrom="paragraph">
+                  <wp:posOffset>166105</wp:posOffset>
+                </wp:positionV>
+                <wp:extent cx="2681280" cy="117000"/>
+                <wp:effectExtent l="95250" t="152400" r="0" b="149860"/>
+                <wp:wrapNone/>
+                <wp:docPr id="868609324" name="Ink 1"/>
+                <wp:cNvGraphicFramePr/>
+                <a:graphic xmlns:a="http://schemas.openxmlformats.org/drawingml/2006/main">
+                  <a:graphicData uri="http://schemas.microsoft.com/office/word/2010/wordprocessingInk">
+                    <w14:contentPart bwMode="auto" r:id="rId64">
+                      <w14:nvContentPartPr>
+                        <w14:cNvContentPartPr/>
+                      </w14:nvContentPartPr>
+                      <w14:xfrm>
+                        <a:off x="0" y="0"/>
+                        <a:ext cx="2681280" cy="117000"/>
+                      </w14:xfrm>
+                    </w14:contentPart>
+                  </a:graphicData>
+                </a:graphic>
+              </wp:anchor>
+            </w:drawing>
+          </mc:Choice>
+          <mc:Fallback>
+            <w:pict>
+              <v:shapetype w14:anchorId="5C2CC5B4" id="_x0000_t75" coordsize="21600,21600" o:spt="75" o:preferrelative="t" path="m@4@5l@4@11@9@11@9@5xe" filled="f" stroked="f">
+                <v:stroke joinstyle="miter"/>
+                <v:formulas>
+                  <v:f eqn="if lineDrawn pixelLineWidth 0"/>
+                  <v:f eqn="sum @0 1 0"/>
+                  <v:f eqn="sum 0 0 @1"/>
+                  <v:f eqn="prod @2 1 2"/>
+                  <v:f eqn="prod @3 21600 pixelWidth"/>
+                  <v:f eqn="prod @3 21600 pixelHeight"/>
+                  <v:f eqn="sum @0 0 1"/>
+                  <v:f eqn="prod @6 1 2"/>
+                  <v:f eqn="prod @7 21600 pixelWidth"/>
+                  <v:f eqn="sum @8 21600 0"/>
+                  <v:f eqn="prod @7 21600 pixelHeight"/>
+                  <v:f eqn="sum @10 21600 0"/>
+                </v:formulas>
+                <v:path o:extrusionok="f" gradientshapeok="t" o:connecttype="rect"/>
+                <o:lock v:ext="edit" aspectratio="t"/>
+              </v:shapetype>
+              <v:shape id="Ink 1" o:spid="_x0000_s1026" type="#_x0000_t75" style="position:absolute;margin-left:5.45pt;margin-top:4.6pt;width:219.6pt;height:26.2pt;z-index:251704320;visibility:visible;mso-wrap-style:square;mso-wrap-distance-left:9pt;mso-wrap-distance-top:0;mso-wrap-distance-right:9pt;mso-wrap-distance-bottom:0;mso-position-horizontal:absolute;mso-position-horizontal-relative:text;mso-position-vertical:absolute;mso-position-vertical-relative:text" o:gfxdata="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">
+                <v:imagedata r:id="rId65" o:title=""/>
+              </v:shape>
+            </w:pict>
+          </mc:Fallback>
+        </mc:AlternateContent>
+      </w:r>
+      <w:r>
+        <w:rPr>
+          <w:noProof/>
+        </w:rPr>
         <w:drawing>
           <wp:inline distT="0" distB="0" distL="0" distR="0" wp14:anchorId="395EB855" wp14:editId="0E6598B8">
             <wp:extent cx="5943600" cy="950595"/>
@@ -4304,7 +9876,7 @@
                     <pic:cNvPicPr/>
                   </pic:nvPicPr>
                   <pic:blipFill>
-                    <a:blip r:embed="rId64"/>
+                    <a:blip r:embed="rId66"/>
                     <a:stretch>
                       <a:fillRect/>
                     </a:stretch>
@@ -4365,7 +9937,7 @@
                     <pic:cNvPicPr/>
                   </pic:nvPicPr>
                   <pic:blipFill>
-                    <a:blip r:embed="rId65"/>
+                    <a:blip r:embed="rId67"/>
                     <a:stretch>
                       <a:fillRect/>
                     </a:stretch>
@@ -4414,7 +9986,7 @@
                 <wp:cNvGraphicFramePr/>
                 <a:graphic xmlns:a="http://schemas.openxmlformats.org/drawingml/2006/main">
                   <a:graphicData uri="http://schemas.microsoft.com/office/word/2010/wordprocessingInk">
-                    <w14:contentPart bwMode="auto" r:id="rId66">
+                    <w14:contentPart bwMode="auto" r:id="rId68">
                       <w14:nvContentPartPr>
                         <w14:cNvContentPartPr/>
                       </w14:nvContentPartPr>
@@ -4431,7 +10003,7 @@
           <mc:Fallback>
             <w:pict>
               <v:shape w14:anchorId="1A9C13F1" id="Ink 29" o:spid="_x0000_s1026" type="#_x0000_t75" style="position:absolute;margin-left:2.55pt;margin-top:9pt;width:162.2pt;height:20.15pt;z-index:251696128;visibility:visible;mso-wrap-style:square;mso-wrap-distance-left:9pt;mso-wrap-distance-top:0;mso-wrap-distance-right:9pt;mso-wrap-distance-bottom:0;mso-position-horizontal:absolute;mso-position-horizontal-relative:text;mso-position-vertical:absolute;mso-position-vertical-relative:text" o:gfxdata="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">
-                <v:imagedata r:id="rId67" o:title=""/>
+                <v:imagedata r:id="rId69" o:title=""/>
               </v:shape>
             </w:pict>
           </mc:Fallback>
@@ -4457,7 +10029,7 @@
                     <pic:cNvPicPr/>
                   </pic:nvPicPr>
                   <pic:blipFill>
-                    <a:blip r:embed="rId68"/>
+                    <a:blip r:embed="rId70"/>
                     <a:stretch>
                       <a:fillRect/>
                     </a:stretch>
@@ -4502,7 +10074,6 @@
           <w:noProof/>
           <w:lang w:val="vi-VN"/>
         </w:rPr>
-        <w:lastRenderedPageBreak/>
         <w:drawing>
           <wp:inline distT="0" distB="0" distL="0" distR="0" wp14:anchorId="6A8F6BCB" wp14:editId="1B272F9A">
             <wp:extent cx="2343477" cy="1124107"/>
@@ -4519,7 +10090,7 @@
                     <pic:cNvPicPr/>
                   </pic:nvPicPr>
                   <pic:blipFill>
-                    <a:blip r:embed="rId69"/>
+                    <a:blip r:embed="rId71"/>
                     <a:stretch>
                       <a:fillRect/>
                     </a:stretch>
@@ -4542,6 +10113,7 @@
     </w:p>
     <w:p>
       <w:r>
+        <w:lastRenderedPageBreak/>
         <w:t>Đáp án:</w:t>
       </w:r>
     </w:p>
@@ -4568,7 +10140,7 @@
                 <wp:cNvGraphicFramePr/>
                 <a:graphic xmlns:a="http://schemas.openxmlformats.org/drawingml/2006/main">
                   <a:graphicData uri="http://schemas.microsoft.com/office/word/2010/wordprocessingInk">
-                    <w14:contentPart bwMode="auto" r:id="rId70">
+                    <w14:contentPart bwMode="auto" r:id="rId72">
                       <w14:nvContentPartPr>
                         <w14:cNvContentPartPr/>
                       </w14:nvContentPartPr>
@@ -4585,7 +10157,7 @@
           <mc:Fallback>
             <w:pict>
               <v:shape w14:anchorId="24C329A1" id="Ink 18" o:spid="_x0000_s1026" type="#_x0000_t75" style="position:absolute;margin-left:4.8pt;margin-top:5.3pt;width:166.65pt;height:26.15pt;z-index:251686912;visibility:visible;mso-wrap-style:square;mso-wrap-distance-left:9pt;mso-wrap-distance-top:0;mso-wrap-distance-right:9pt;mso-wrap-distance-bottom:0;mso-position-horizontal:absolute;mso-position-horizontal-relative:text;mso-position-vertical:absolute;mso-position-vertical-relative:text" o:gfxdata="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">
-                <v:imagedata r:id="rId71" o:title=""/>
+                <v:imagedata r:id="rId73" o:title=""/>
               </v:shape>
             </w:pict>
           </mc:Fallback>
@@ -4611,7 +10183,7 @@
                     <pic:cNvPicPr/>
                   </pic:nvPicPr>
                   <pic:blipFill>
-                    <a:blip r:embed="rId72"/>
+                    <a:blip r:embed="rId74"/>
                     <a:stretch>
                       <a:fillRect/>
                     </a:stretch>
@@ -4675,7 +10247,7 @@
                     <pic:cNvPicPr/>
                   </pic:nvPicPr>
                   <pic:blipFill>
-                    <a:blip r:embed="rId73"/>
+                    <a:blip r:embed="rId75"/>
                     <a:stretch>
                       <a:fillRect/>
                     </a:stretch>
@@ -4724,7 +10296,7 @@
                 <wp:cNvGraphicFramePr/>
                 <a:graphic xmlns:a="http://schemas.openxmlformats.org/drawingml/2006/main">
                   <a:graphicData uri="http://schemas.microsoft.com/office/word/2010/wordprocessingInk">
-                    <w14:contentPart bwMode="auto" r:id="rId74">
+                    <w14:contentPart bwMode="auto" r:id="rId76">
                       <w14:nvContentPartPr>
                         <w14:cNvContentPartPr/>
                       </w14:nvContentPartPr>
@@ -4741,7 +10313,7 @@
           <mc:Fallback>
             <w:pict>
               <v:shape w14:anchorId="203DE43B" id="Ink 20" o:spid="_x0000_s1026" type="#_x0000_t75" style="position:absolute;margin-left:5.55pt;margin-top:4.9pt;width:164.45pt;height:21.55pt;z-index:251687936;visibility:visible;mso-wrap-style:square;mso-wrap-distance-left:9pt;mso-wrap-distance-top:0;mso-wrap-distance-right:9pt;mso-wrap-distance-bottom:0;mso-position-horizontal:absolute;mso-position-horizontal-relative:text;mso-position-vertical:absolute;mso-position-vertical-relative:text" o:gfxdata="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">
-                <v:imagedata r:id="rId75" o:title=""/>
+                <v:imagedata r:id="rId77" o:title=""/>
               </v:shape>
             </w:pict>
           </mc:Fallback>
@@ -4767,7 +10339,7 @@
                     <pic:cNvPicPr/>
                   </pic:nvPicPr>
                   <pic:blipFill>
-                    <a:blip r:embed="rId76"/>
+                    <a:blip r:embed="rId78"/>
                     <a:stretch>
                       <a:fillRect/>
                     </a:stretch>
@@ -4819,8 +10391,31 @@
     </w:p>
     <w:p>
       <w:r>
+        <w:t>C. Tập phương án là một đa giác lồi hoặc đa giác không đóng</w:t>
+      </w:r>
+    </w:p>
+    <w:p>
+      <w:r>
+        <w:rPr>
+          <w:highlight w:val="green"/>
+        </w:rPr>
+        <w:t>D. Tập phương án là đa giác không đóng</w:t>
+      </w:r>
+    </w:p>
+    <w:p>
+      <w:r>
+        <w:t>ID: 5889</w:t>
+      </w:r>
+    </w:p>
+    <w:p>
+      <w:r>
+        <w:t>Câu 22: Trong một bài toán quy hoạch tuyến tính, nếu miền ràng buộc là một đa giác lồi, phương án tối ưu sẽ:</w:t>
+      </w:r>
+    </w:p>
+    <w:p>
+      <w:r>
         <w:lastRenderedPageBreak/>
-        <w:t>C. Tập phương án là một đa giác lồi hoặc đa giác không đóng</w:t>
+        <w:t>Đáp án:</w:t>
       </w:r>
     </w:p>
     <w:p>
@@ -4828,29 +10423,6 @@
         <w:rPr>
           <w:highlight w:val="green"/>
         </w:rPr>
-        <w:t>D. Tập phương án là đa giác không đóng</w:t>
-      </w:r>
-    </w:p>
-    <w:p>
-      <w:r>
-        <w:t>ID: 5889</w:t>
-      </w:r>
-    </w:p>
-    <w:p>
-      <w:r>
-        <w:t>Câu 22: Trong một bài toán quy hoạch tuyến tính, nếu miền ràng buộc là một đa giác lồi, phương án tối ưu sẽ:</w:t>
-      </w:r>
-    </w:p>
-    <w:p>
-      <w:r>
-        <w:t>Đáp án:</w:t>
-      </w:r>
-    </w:p>
-    <w:p>
-      <w:r>
-        <w:rPr>
-          <w:highlight w:val="green"/>
-        </w:rPr>
         <w:t>A. Nằm trên biên của đa giác, tại một trong các đỉnh</w:t>
       </w:r>
     </w:p>
@@ -4895,6 +10467,7 @@
       </w:pPr>
       <w:r>
         <w:rPr>
+          <w:noProof/>
           <w:lang w:val="vi-VN"/>
         </w:rPr>
         <w:drawing>
@@ -4913,7 +10486,7 @@
                     <pic:cNvPicPr/>
                   </pic:nvPicPr>
                   <pic:blipFill>
-                    <a:blip r:embed="rId77"/>
+                    <a:blip r:embed="rId79"/>
                     <a:stretch>
                       <a:fillRect/>
                     </a:stretch>
@@ -5007,7 +10580,6 @@
     </w:p>
     <w:p>
       <w:r>
-        <w:lastRenderedPageBreak/>
         <w:t>ID: 8735</w:t>
       </w:r>
     </w:p>
@@ -5056,6 +10628,7 @@
     </w:p>
     <w:p>
       <w:r>
+        <w:lastRenderedPageBreak/>
         <w:t>Câu 27: Miền ràng buộc là đa giác lồi đóng. Khẳng định này đúng (D) hay sai (S)?</w:t>
       </w:r>
     </w:p>
@@ -5177,7 +10750,7 @@
                     <pic:cNvPicPr/>
                   </pic:nvPicPr>
                   <pic:blipFill>
-                    <a:blip r:embed="rId78"/>
+                    <a:blip r:embed="rId80"/>
                     <a:stretch>
                       <a:fillRect/>
                     </a:stretch>
@@ -5234,8 +10807,32 @@
     </w:p>
     <w:p>
       <w:r>
+        <w:t>Câu 32: Tọa độ điểm B của miền ràng buộc OABC (theo chiều ngược chiều kim đồng hồ), với: O=(0, 0); B=(?, ?) là</w:t>
+      </w:r>
+    </w:p>
+    <w:p>
+      <w:r>
+        <w:rPr>
+          <w:highlight w:val="green"/>
+        </w:rPr>
+        <w:t>Đáp án:</w:t>
+      </w:r>
+      <w:r>
+        <w:rPr>
+          <w:highlight w:val="green"/>
+        </w:rPr>
+        <w:t xml:space="preserve"> 2, 1</w:t>
+      </w:r>
+    </w:p>
+    <w:p>
+      <w:r>
+        <w:t>ID: 8750</w:t>
+      </w:r>
+    </w:p>
+    <w:p>
+      <w:r>
         <w:lastRenderedPageBreak/>
-        <w:t>Câu 32: Tọa độ điểm B của miền ràng buộc OABC (theo chiều ngược chiều kim đồng hồ), với: O=(0, 0); B=(?, ?) là</w:t>
+        <w:t>Câu 33: Tọa độ điểm C của miền ràng buộc OABC (theo chiều ngược chiều kim đồng hồ), với: O=(0, 0); C=(?, ?) là</w:t>
       </w:r>
     </w:p>
     <w:p>
@@ -5249,17 +10846,17 @@
         <w:rPr>
           <w:highlight w:val="green"/>
         </w:rPr>
-        <w:t xml:space="preserve"> 2, 1</w:t>
-      </w:r>
-    </w:p>
-    <w:p>
-      <w:r>
-        <w:t>ID: 8750</w:t>
-      </w:r>
-    </w:p>
-    <w:p>
-      <w:r>
-        <w:t>Câu 33: Tọa độ điểm C của miền ràng buộc OABC (theo chiều ngược chiều kim đồng hồ), với: O=(0, 0); C=(?, ?) là</w:t>
+        <w:t xml:space="preserve"> 0, 2</w:t>
+      </w:r>
+    </w:p>
+    <w:p>
+      <w:r>
+        <w:t>ID: 8751</w:t>
+      </w:r>
+    </w:p>
+    <w:p>
+      <w:r>
+        <w:t>Câu 34: Miền ràng buộc là đa giác lồi KHÔNG đóng. Khẳng định này đúng (D) hay sai (S)?</w:t>
       </w:r>
     </w:p>
     <w:p>
@@ -5273,20 +10870,33 @@
         <w:rPr>
           <w:highlight w:val="green"/>
         </w:rPr>
-        <w:t xml:space="preserve"> 0, 2</w:t>
-      </w:r>
-    </w:p>
-    <w:p>
-      <w:r>
-        <w:t>ID: 8751</w:t>
-      </w:r>
-    </w:p>
-    <w:p>
-      <w:r>
-        <w:t>Câu 34: Miền ràng buộc là đa giác lồi KHÔNG đóng. Khẳng định này đúng (D) hay sai (S)?</w:t>
-      </w:r>
-    </w:p>
-    <w:p>
+        <w:t xml:space="preserve"> s</w:t>
+      </w:r>
+    </w:p>
+    <w:p>
+      <w:r>
+        <w:t>ID: 8752</w:t>
+      </w:r>
+    </w:p>
+    <w:p>
+      <w:pPr>
+        <w:rPr>
+          <w:color w:val="EE0000"/>
+        </w:rPr>
+      </w:pPr>
+      <w:r>
+        <w:rPr>
+          <w:color w:val="EE0000"/>
+        </w:rPr>
+        <w:t>Câu 35: Phương án tối ưu của bài toán là (?, ?)</w:t>
+      </w:r>
+    </w:p>
+    <w:p>
+      <w:pPr>
+        <w:rPr>
+          <w:color w:val="EE0000"/>
+        </w:rPr>
+      </w:pPr>
       <w:r>
         <w:rPr>
           <w:highlight w:val="green"/>
@@ -5297,73 +10907,58 @@
         <w:rPr>
           <w:highlight w:val="green"/>
         </w:rPr>
-        <w:t xml:space="preserve"> s</w:t>
-      </w:r>
-    </w:p>
-    <w:p>
-      <w:r>
-        <w:t>ID: 8752</w:t>
-      </w:r>
-    </w:p>
-    <w:p>
-      <w:pPr>
+        <w:t xml:space="preserve"> 2,1</w:t>
+      </w:r>
+      <w:r>
+        <w:t xml:space="preserve"> </w:t>
+      </w:r>
+      <w:r>
         <w:rPr>
           <w:color w:val="EE0000"/>
         </w:rPr>
-      </w:pPr>
+        <w:t xml:space="preserve">(dap an </w:t>
+      </w:r>
       <w:r>
         <w:rPr>
           <w:color w:val="EE0000"/>
         </w:rPr>
-        <w:t>Câu 35: Phương án tối ưu của bài toán là (?, ?)</w:t>
-      </w:r>
-    </w:p>
-    <w:p>
-      <w:pPr>
+        <w:t>lms</w:t>
+      </w:r>
+      <w:r>
         <w:rPr>
           <w:color w:val="EE0000"/>
-        </w:rPr>
-      </w:pPr>
+          <w:lang w:val="vi-VN"/>
+        </w:rPr>
+        <w:t xml:space="preserve"> </w:t>
+      </w:r>
       <w:r>
         <w:rPr>
           <w:color w:val="EE0000"/>
         </w:rPr>
+        <w:t>bi loi)</w:t>
+      </w:r>
+    </w:p>
+    <w:p>
+      <w:r>
+        <w:t>ID: 8753</w:t>
+      </w:r>
+    </w:p>
+    <w:p>
+      <w:r>
+        <w:t>Câu 36: Giá trị tối ưu của bài toán là</w:t>
+      </w:r>
+    </w:p>
+    <w:p>
+      <w:r>
+        <w:rPr>
+          <w:highlight w:val="green"/>
+        </w:rPr>
         <w:t>Đáp án:</w:t>
       </w:r>
       <w:r>
         <w:rPr>
-          <w:color w:val="EE0000"/>
-        </w:rPr>
-        <w:t xml:space="preserve"> 2,1</w:t>
-      </w:r>
-      <w:r>
-        <w:rPr>
-          <w:color w:val="EE0000"/>
-        </w:rPr>
-        <w:t xml:space="preserve"> (dap an bi loi)</w:t>
-      </w:r>
-    </w:p>
-    <w:p>
-      <w:r>
-        <w:t>ID: 8753</w:t>
-      </w:r>
-    </w:p>
-    <w:p>
-      <w:r>
-        <w:t>Câu 36: Giá trị tối ưu của bài toán là</w:t>
-      </w:r>
-    </w:p>
-    <w:p>
-      <w:r>
-        <w:rPr>
           <w:highlight w:val="green"/>
         </w:rPr>
-        <w:t>Đáp án:</w:t>
-      </w:r>
-      <w:r>
-        <w:rPr>
-          <w:highlight w:val="green"/>
-        </w:rPr>
         <w:t xml:space="preserve"> 13</w:t>
       </w:r>
     </w:p>
@@ -5389,6 +10984,7 @@
     <w:p>
       <w:r>
         <w:rPr>
+          <w:noProof/>
           <w:lang w:val="vi-VN"/>
         </w:rPr>
         <w:drawing>
@@ -5407,7 +11003,7 @@
                     <pic:cNvPicPr/>
                   </pic:nvPicPr>
                   <pic:blipFill>
-                    <a:blip r:embed="rId79"/>
+                    <a:blip r:embed="rId81"/>
                     <a:stretch>
                       <a:fillRect/>
                     </a:stretch>
@@ -5448,18 +11044,93 @@
         <w:rPr>
           <w:highlight w:val="green"/>
         </w:rPr>
+        <w:t>Đáp án: 1, 0</w:t>
+      </w:r>
+    </w:p>
+    <w:p>
+      <w:r>
+        <w:t>ID: 8756</w:t>
+      </w:r>
+    </w:p>
+    <w:p>
+      <w:r>
+        <w:t>Câu 39: Tọa độ điểm B của miền ràng buộc OABC (theo chiều ngược chiều kim đồng hồ), với: O=(0, 0); B=(?, ?) là</w:t>
+      </w:r>
+    </w:p>
+    <w:p>
+      <w:r>
+        <w:rPr>
+          <w:highlight w:val="green"/>
+        </w:rPr>
         <w:lastRenderedPageBreak/>
+        <w:t>Đáp án: 2, 1</w:t>
+      </w:r>
+    </w:p>
+    <w:p>
+      <w:r>
+        <w:t>ID: 8757</w:t>
+      </w:r>
+    </w:p>
+    <w:p>
+      <w:r>
+        <w:t>Câu 40: Tọa độ điểm C của miền ràng buộc OABC (theo chiều ngược chiều kim đồng hồ), với: O=(0, 0); C=(?, ?) là</w:t>
+      </w:r>
+    </w:p>
+    <w:p>
+      <w:r>
+        <w:rPr>
+          <w:highlight w:val="green"/>
+        </w:rPr>
+        <w:t>Đáp án: 0, 3</w:t>
+      </w:r>
+      <w:r>
+        <w:t xml:space="preserve"> </w:t>
+      </w:r>
+    </w:p>
+    <w:p>
+      <w:r>
+        <w:t>ID: 8758</w:t>
+      </w:r>
+    </w:p>
+    <w:p>
+      <w:r>
+        <w:t>Câu 41: Miền ràng buộc là đa giác lồi đóng. Khẳng định này đúng (D) hay sai (S)?</w:t>
+      </w:r>
+    </w:p>
+    <w:p>
+      <w:r>
+        <w:rPr>
+          <w:highlight w:val="green"/>
+        </w:rPr>
+        <w:t>Đáp án: d</w:t>
+      </w:r>
+    </w:p>
+    <w:p>
+      <w:r>
+        <w:t>ID: 8759</w:t>
+      </w:r>
+    </w:p>
+    <w:p>
+      <w:r>
+        <w:t>Câu 42: Phương án tối ưu của bài toán là (?, ?)</w:t>
+      </w:r>
+    </w:p>
+    <w:p>
+      <w:r>
+        <w:rPr>
+          <w:highlight w:val="green"/>
+        </w:rPr>
         <w:t>Đáp án: 1, 0</w:t>
       </w:r>
     </w:p>
     <w:p>
       <w:r>
-        <w:t>ID: 8756</w:t>
-      </w:r>
-    </w:p>
-    <w:p>
-      <w:r>
-        <w:t>Câu 39: Tọa độ điểm B của miền ràng buộc OABC (theo chiều ngược chiều kim đồng hồ), với: O=(0, 0); B=(?, ?) là</w:t>
+        <w:t>ID: 8760</w:t>
+      </w:r>
+    </w:p>
+    <w:p>
+      <w:r>
+        <w:t>Câu 43: Giá trị tối ưu của bài toán là</w:t>
       </w:r>
     </w:p>
     <w:p>
@@ -5467,87 +11138,12 @@
         <w:rPr>
           <w:highlight w:val="green"/>
         </w:rPr>
-        <w:t>Đáp án: 2, 1</w:t>
-      </w:r>
-    </w:p>
-    <w:p>
-      <w:r>
-        <w:t>ID: 8757</w:t>
-      </w:r>
-    </w:p>
-    <w:p>
-      <w:r>
-        <w:t>Câu 40: Tọa độ điểm C của miền ràng buộc OABC (theo chiều ngược chiều kim đồng hồ), với: O=(0, 0); C=(?, ?) là</w:t>
-      </w:r>
-    </w:p>
-    <w:p>
+        <w:t>Đáp án:</w:t>
+      </w:r>
       <w:r>
         <w:rPr>
           <w:highlight w:val="green"/>
         </w:rPr>
-        <w:t>Đáp án: 0, 3</w:t>
-      </w:r>
-      <w:r>
-        <w:t xml:space="preserve"> </w:t>
-      </w:r>
-    </w:p>
-    <w:p>
-      <w:r>
-        <w:t>ID: 8758</w:t>
-      </w:r>
-    </w:p>
-    <w:p>
-      <w:r>
-        <w:t>Câu 41: Miền ràng buộc là đa giác lồi đóng. Khẳng định này đúng (D) hay sai (S)?</w:t>
-      </w:r>
-    </w:p>
-    <w:p>
-      <w:r>
-        <w:rPr>
-          <w:highlight w:val="green"/>
-        </w:rPr>
-        <w:t>Đáp án: d</w:t>
-      </w:r>
-    </w:p>
-    <w:p>
-      <w:r>
-        <w:t>ID: 8759</w:t>
-      </w:r>
-    </w:p>
-    <w:p>
-      <w:r>
-        <w:t>Câu 42: Phương án tối ưu của bài toán là (?, ?)</w:t>
-      </w:r>
-    </w:p>
-    <w:p>
-      <w:r>
-        <w:rPr>
-          <w:highlight w:val="green"/>
-        </w:rPr>
-        <w:t>Đáp án: 1, 0</w:t>
-      </w:r>
-    </w:p>
-    <w:p>
-      <w:r>
-        <w:t>ID: 8760</w:t>
-      </w:r>
-    </w:p>
-    <w:p>
-      <w:r>
-        <w:t>Câu 43: Giá trị tối ưu của bài toán là</w:t>
-      </w:r>
-    </w:p>
-    <w:p>
-      <w:r>
-        <w:rPr>
-          <w:highlight w:val="green"/>
-        </w:rPr>
-        <w:t>Đáp án:</w:t>
-      </w:r>
-      <w:r>
-        <w:rPr>
-          <w:highlight w:val="green"/>
-        </w:rPr>
         <w:t xml:space="preserve"> -1</w:t>
       </w:r>
     </w:p>
@@ -5563,6 +11159,9 @@
     </w:p>
     <w:p>
       <w:r>
+        <w:rPr>
+          <w:noProof/>
+        </w:rPr>
         <w:drawing>
           <wp:inline distT="0" distB="0" distL="0" distR="0" wp14:anchorId="270CA819" wp14:editId="2B9998FB">
             <wp:extent cx="2057687" cy="962159"/>
@@ -5579,7 +11178,7 @@
                     <pic:cNvPicPr/>
                   </pic:nvPicPr>
                   <pic:blipFill>
-                    <a:blip r:embed="rId80"/>
+                    <a:blip r:embed="rId82"/>
                     <a:stretch>
                       <a:fillRect/>
                     </a:stretch>
@@ -5612,8 +11211,32 @@
     </w:p>
     <w:p>
       <w:r>
+        <w:t>Câu 45: Tọa độ điểm A của miền ràng buộc OABC (theo chiều ngược chiều kim đồng hồ), với: O=(0, 0); A=(?, ?) là</w:t>
+      </w:r>
+    </w:p>
+    <w:p>
+      <w:r>
+        <w:rPr>
+          <w:highlight w:val="green"/>
+        </w:rPr>
+        <w:t>Đáp án:</w:t>
+      </w:r>
+      <w:r>
+        <w:rPr>
+          <w:highlight w:val="green"/>
+        </w:rPr>
+        <w:t xml:space="preserve"> 5, 0</w:t>
+      </w:r>
+    </w:p>
+    <w:p>
+      <w:r>
+        <w:t>ID: 8764</w:t>
+      </w:r>
+    </w:p>
+    <w:p>
+      <w:r>
         <w:lastRenderedPageBreak/>
-        <w:t>Câu 45: Tọa độ điểm A của miền ràng buộc OABC (theo chiều ngược chiều kim đồng hồ), với: O=(0, 0); A=(?, ?) là</w:t>
+        <w:t>Câu 46: Tọa độ điểm B của miền ràng buộc OABC (theo chiều ngược chiều kim đồng hồ), với: O=(0, 0); B=(?, ?) là</w:t>
       </w:r>
     </w:p>
     <w:p>
@@ -5627,17 +11250,89 @@
         <w:rPr>
           <w:highlight w:val="green"/>
         </w:rPr>
+        <w:t xml:space="preserve"> 2, 3</w:t>
+      </w:r>
+    </w:p>
+    <w:p>
+      <w:r>
+        <w:t>ID: 8765</w:t>
+      </w:r>
+    </w:p>
+    <w:p>
+      <w:r>
+        <w:t>Câu 47: Tọa độ điểm C của miền ràng buộc OABC (theo chiều ngược chiều kim đồng hồ), với: O=(0, 0); C=(?, ?) là</w:t>
+      </w:r>
+    </w:p>
+    <w:p>
+      <w:r>
+        <w:rPr>
+          <w:highlight w:val="green"/>
+        </w:rPr>
+        <w:t>Đáp án:</w:t>
+      </w:r>
+      <w:r>
+        <w:rPr>
+          <w:highlight w:val="green"/>
+        </w:rPr>
+        <w:t xml:space="preserve"> 0, 1</w:t>
+      </w:r>
+    </w:p>
+    <w:p>
+      <w:r>
+        <w:t>ID: 8766</w:t>
+      </w:r>
+    </w:p>
+    <w:p>
+      <w:r>
+        <w:t>Câu 48: Miền ràng buộc là đa giác lồi đóng. Khẳng định này đúng (D) hay sai (S)?</w:t>
+      </w:r>
+    </w:p>
+    <w:p>
+      <w:r>
+        <w:rPr>
+          <w:highlight w:val="green"/>
+        </w:rPr>
+        <w:t>Đáp án:</w:t>
+      </w:r>
+      <w:r>
+        <w:rPr>
+          <w:highlight w:val="green"/>
+        </w:rPr>
+        <w:t xml:space="preserve"> d</w:t>
+      </w:r>
+    </w:p>
+    <w:p>
+      <w:r>
+        <w:t>ID: 8767</w:t>
+      </w:r>
+    </w:p>
+    <w:p>
+      <w:r>
+        <w:t>Câu 49: Phương án tối ưu của bài toán là (?, ?)</w:t>
+      </w:r>
+    </w:p>
+    <w:p>
+      <w:r>
+        <w:rPr>
+          <w:highlight w:val="green"/>
+        </w:rPr>
+        <w:t>Đáp án:</w:t>
+      </w:r>
+      <w:r>
+        <w:rPr>
+          <w:highlight w:val="green"/>
+        </w:rPr>
         <w:t xml:space="preserve"> 5, 0</w:t>
       </w:r>
     </w:p>
     <w:p>
       <w:r>
-        <w:t>ID: 8764</w:t>
-      </w:r>
-    </w:p>
-    <w:p>
-      <w:r>
-        <w:t>Câu 46: Tọa độ điểm B của miền ràng buộc OABC (theo chiều ngược chiều kim đồng hồ), với: O=(0, 0); B=(?, ?) là</w:t>
+        <w:t>ID: 8768</w:t>
+      </w:r>
+    </w:p>
+    <w:p>
+      <w:r>
+        <w:t>Câu 50: Giá trị tối ưu của bài toán là</w:t>
       </w:r>
     </w:p>
     <w:p>
@@ -5651,102 +11346,6 @@
         <w:rPr>
           <w:highlight w:val="green"/>
         </w:rPr>
-        <w:t xml:space="preserve"> 2, 3</w:t>
-      </w:r>
-    </w:p>
-    <w:p>
-      <w:r>
-        <w:t>ID: 8765</w:t>
-      </w:r>
-    </w:p>
-    <w:p>
-      <w:r>
-        <w:t>Câu 47: Tọa độ điểm C của miền ràng buộc OABC (theo chiều ngược chiều kim đồng hồ), với: O=(0, 0); C=(?, ?) là</w:t>
-      </w:r>
-    </w:p>
-    <w:p>
-      <w:r>
-        <w:rPr>
-          <w:highlight w:val="green"/>
-        </w:rPr>
-        <w:t>Đáp án:</w:t>
-      </w:r>
-      <w:r>
-        <w:rPr>
-          <w:highlight w:val="green"/>
-        </w:rPr>
-        <w:t xml:space="preserve"> 0, 1</w:t>
-      </w:r>
-    </w:p>
-    <w:p>
-      <w:r>
-        <w:t>ID: 8766</w:t>
-      </w:r>
-    </w:p>
-    <w:p>
-      <w:r>
-        <w:t>Câu 48: Miền ràng buộc là đa giác lồi đóng. Khẳng định này đúng (D) hay sai (S)?</w:t>
-      </w:r>
-    </w:p>
-    <w:p>
-      <w:r>
-        <w:rPr>
-          <w:highlight w:val="green"/>
-        </w:rPr>
-        <w:t>Đáp án:</w:t>
-      </w:r>
-      <w:r>
-        <w:rPr>
-          <w:highlight w:val="green"/>
-        </w:rPr>
-        <w:t xml:space="preserve"> d</w:t>
-      </w:r>
-    </w:p>
-    <w:p>
-      <w:r>
-        <w:t>ID: 8767</w:t>
-      </w:r>
-    </w:p>
-    <w:p>
-      <w:r>
-        <w:t>Câu 49: Phương án tối ưu của bài toán là (?, ?)</w:t>
-      </w:r>
-    </w:p>
-    <w:p>
-      <w:r>
-        <w:rPr>
-          <w:highlight w:val="green"/>
-        </w:rPr>
-        <w:t>Đáp án:</w:t>
-      </w:r>
-      <w:r>
-        <w:rPr>
-          <w:highlight w:val="green"/>
-        </w:rPr>
-        <w:t xml:space="preserve"> 5, 0</w:t>
-      </w:r>
-    </w:p>
-    <w:p>
-      <w:r>
-        <w:t>ID: 8768</w:t>
-      </w:r>
-    </w:p>
-    <w:p>
-      <w:r>
-        <w:t>Câu 50: Giá trị tối ưu của bài toán là</w:t>
-      </w:r>
-    </w:p>
-    <w:p>
-      <w:r>
-        <w:rPr>
-          <w:highlight w:val="green"/>
-        </w:rPr>
-        <w:t>Đáp án:</w:t>
-      </w:r>
-      <w:r>
-        <w:rPr>
-          <w:highlight w:val="green"/>
-        </w:rPr>
         <w:t xml:space="preserve"> 30</w:t>
       </w:r>
     </w:p>
@@ -5762,6 +11361,9 @@
     </w:p>
     <w:p>
       <w:r>
+        <w:rPr>
+          <w:noProof/>
+        </w:rPr>
         <w:drawing>
           <wp:inline distT="0" distB="0" distL="0" distR="0" wp14:anchorId="70F438A1" wp14:editId="642D75FE">
             <wp:extent cx="1905266" cy="952633"/>
@@ -5778,7 +11380,7 @@
                     <pic:cNvPicPr/>
                   </pic:nvPicPr>
                   <pic:blipFill>
-                    <a:blip r:embed="rId81"/>
+                    <a:blip r:embed="rId83"/>
                     <a:stretch>
                       <a:fillRect/>
                     </a:stretch>
@@ -5806,31 +11408,31 @@
     </w:p>
     <w:p>
       <w:r>
+        <w:t>ID: 8771</w:t>
+      </w:r>
+    </w:p>
+    <w:p>
+      <w:r>
+        <w:t>Câu 52: Tọa độ điểm A của miền ràng buộc OABC (theo chiều ngược chiều kim đồng hồ), với: O=(0, 0); A=(?, ?) là</w:t>
+      </w:r>
+    </w:p>
+    <w:p>
+      <w:r>
+        <w:rPr>
+          <w:highlight w:val="green"/>
+        </w:rPr>
+        <w:t>Đáp án:</w:t>
+      </w:r>
+      <w:r>
+        <w:rPr>
+          <w:highlight w:val="green"/>
+        </w:rPr>
+        <w:t xml:space="preserve"> 3, 0</w:t>
+      </w:r>
+    </w:p>
+    <w:p>
+      <w:r>
         <w:lastRenderedPageBreak/>
-        <w:t>ID: 8771</w:t>
-      </w:r>
-    </w:p>
-    <w:p>
-      <w:r>
-        <w:t>Câu 52: Tọa độ điểm A của miền ràng buộc OABC (theo chiều ngược chiều kim đồng hồ), với: O=(0, 0); A=(?, ?) là</w:t>
-      </w:r>
-    </w:p>
-    <w:p>
-      <w:r>
-        <w:rPr>
-          <w:highlight w:val="green"/>
-        </w:rPr>
-        <w:t>Đáp án:</w:t>
-      </w:r>
-      <w:r>
-        <w:rPr>
-          <w:highlight w:val="green"/>
-        </w:rPr>
-        <w:t xml:space="preserve"> 3, 0</w:t>
-      </w:r>
-    </w:p>
-    <w:p>
-      <w:r>
         <w:t>ID: 8772</w:t>
       </w:r>
     </w:p>
@@ -6007,7 +11609,7 @@
                 <wp:cNvGraphicFramePr/>
                 <a:graphic xmlns:a="http://schemas.openxmlformats.org/drawingml/2006/main">
                   <a:graphicData uri="http://schemas.microsoft.com/office/word/2010/wordprocessingInk">
-                    <w14:contentPart bwMode="auto" r:id="rId82">
+                    <w14:contentPart bwMode="auto" r:id="rId84">
                       <w14:nvContentPartPr>
                         <w14:cNvContentPartPr/>
                       </w14:nvContentPartPr>
@@ -6024,7 +11626,7 @@
           <mc:Fallback>
             <w:pict>
               <v:shape w14:anchorId="154266DC" id="Ink 35" o:spid="_x0000_s1026" type="#_x0000_t75" style="position:absolute;margin-left:5.55pt;margin-top:124.3pt;width:209pt;height:20.05pt;z-index:251702272;visibility:visible;mso-wrap-style:square;mso-wrap-distance-left:9pt;mso-wrap-distance-top:0;mso-wrap-distance-right:9pt;mso-wrap-distance-bottom:0;mso-position-horizontal:absolute;mso-position-horizontal-relative:text;mso-position-vertical:absolute;mso-position-vertical-relative:text" o:gfxdata="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">
-                <v:imagedata r:id="rId83" o:title=""/>
+                <v:imagedata r:id="rId85" o:title=""/>
               </v:shape>
             </w:pict>
           </mc:Fallback>
@@ -6032,6 +11634,7 @@
       </w:r>
       <w:r>
         <w:rPr>
+          <w:noProof/>
           <w:lang w:val="vi-VN"/>
         </w:rPr>
         <w:drawing>
@@ -6050,7 +11653,7 @@
                     <pic:cNvPicPr/>
                   </pic:nvPicPr>
                   <pic:blipFill>
-                    <a:blip r:embed="rId84"/>
+                    <a:blip r:embed="rId86"/>
                     <a:stretch>
                       <a:fillRect/>
                     </a:stretch>
@@ -6685,6 +12288,7 @@
   <w:style w:type="character" w:default="1" w:styleId="DefaultParagraphFont">
     <w:name w:val="Default Paragraph Font"/>
     <w:uiPriority w:val="1"/>
+    <w:semiHidden/>
     <w:unhideWhenUsed/>
   </w:style>
   <w:style w:type="table" w:default="1" w:styleId="TableNormal">
@@ -6998,6 +12602,45 @@
       <w:spacing w:val="5"/>
     </w:rPr>
   </w:style>
+  <w:style w:type="table" w:customStyle="1" w:styleId="TableGrid1">
+    <w:name w:val="Table Grid1"/>
+    <w:basedOn w:val="TableNormal"/>
+    <w:next w:val="TableGrid"/>
+    <w:uiPriority w:val="39"/>
+    <w:rsid w:val="00AA4B9D"/>
+    <w:pPr>
+      <w:spacing w:after="0" w:line="240" w:lineRule="auto"/>
+    </w:pPr>
+    <w:tblPr>
+      <w:tblBorders>
+        <w:top w:val="single" w:sz="4" w:space="0" w:color="auto"/>
+        <w:left w:val="single" w:sz="4" w:space="0" w:color="auto"/>
+        <w:bottom w:val="single" w:sz="4" w:space="0" w:color="auto"/>
+        <w:right w:val="single" w:sz="4" w:space="0" w:color="auto"/>
+        <w:insideH w:val="single" w:sz="4" w:space="0" w:color="auto"/>
+        <w:insideV w:val="single" w:sz="4" w:space="0" w:color="auto"/>
+      </w:tblBorders>
+    </w:tblPr>
+  </w:style>
+  <w:style w:type="table" w:styleId="TableGrid">
+    <w:name w:val="Table Grid"/>
+    <w:basedOn w:val="TableNormal"/>
+    <w:uiPriority w:val="39"/>
+    <w:rsid w:val="00AA4B9D"/>
+    <w:pPr>
+      <w:spacing w:after="0" w:line="240" w:lineRule="auto"/>
+    </w:pPr>
+    <w:tblPr>
+      <w:tblBorders>
+        <w:top w:val="single" w:sz="4" w:space="0" w:color="auto"/>
+        <w:left w:val="single" w:sz="4" w:space="0" w:color="auto"/>
+        <w:bottom w:val="single" w:sz="4" w:space="0" w:color="auto"/>
+        <w:right w:val="single" w:sz="4" w:space="0" w:color="auto"/>
+        <w:insideH w:val="single" w:sz="4" w:space="0" w:color="auto"/>
+        <w:insideV w:val="single" w:sz="4" w:space="0" w:color="auto"/>
+      </w:tblBorders>
+    </w:tblPr>
+  </w:style>
 </w:styles>
 </file>
 
@@ -7102,6 +12745,35 @@
           <inkml:channelProperty channel="Y" name="resolution" value="1000" units="1/cm"/>
         </inkml:channelProperties>
       </inkml:inkSource>
+      <inkml:timestamp xml:id="ts0" timeString="2025-08-11T11:28:48.214"/>
+    </inkml:context>
+    <inkml:brush xml:id="br0">
+      <inkml:brushProperty name="width" value="0.3" units="cm"/>
+      <inkml:brushProperty name="height" value="0.6" units="cm"/>
+      <inkml:brushProperty name="color" value="#00F900"/>
+      <inkml:brushProperty name="tip" value="rectangle"/>
+      <inkml:brushProperty name="rasterOp" value="maskPen"/>
+      <inkml:brushProperty name="ignorePressure" value="1"/>
+    </inkml:brush>
+  </inkml:definitions>
+  <inkml:trace contextRef="#ctx0" brushRef="#br0">1 227,'1126'0,"-689"19,-128-9,8-1,-37 0,-1 1,-106-12,225 4,-266 7,73 1,-170-11,65 0,148 17,-178-10,138-5,-88-4,-101 2,1-1,0-2,-1 0,1-1,26-11,38-8,84-21,22-5,-24 6,-118 29,0 2,88-11,17 2,-58 7,-50 8,-13 1,61-1,-22-2,-61 7,-1 0,1 0,0 1,0 0,0 1,0 0,0 1,0 0,12 3,176 52,-158-41,0-2,0-1,1-3,1-1,-1-2,55 1,549-7,-494-20,-75 21,-60-1</inkml:trace>
+</inkml:ink>
+</file>
+
+<file path=word/ink/ink13.xml><?xml version="1.0" encoding="utf-8"?>
+<inkml:ink xmlns:inkml="http://www.w3.org/2003/InkML">
+  <inkml:definitions>
+    <inkml:context xml:id="ctx0">
+      <inkml:inkSource xml:id="inkSrc0">
+        <inkml:traceFormat>
+          <inkml:channel name="X" type="integer" min="-2.14748E9" max="2.14748E9" units="cm"/>
+          <inkml:channel name="Y" type="integer" min="-2.14748E9" max="2.14748E9" units="cm"/>
+        </inkml:traceFormat>
+        <inkml:channelProperties>
+          <inkml:channelProperty channel="X" name="resolution" value="1000" units="1/cm"/>
+          <inkml:channelProperty channel="Y" name="resolution" value="1000" units="1/cm"/>
+        </inkml:channelProperties>
+      </inkml:inkSource>
       <inkml:timestamp xml:id="ts0" timeString="2025-08-11T08:13:15.361"/>
     </inkml:context>
     <inkml:brush xml:id="br0">
@@ -7117,7 +12789,7 @@
 </inkml:ink>
 </file>
 
-<file path=word/ink/ink13.xml><?xml version="1.0" encoding="utf-8"?>
+<file path=word/ink/ink14.xml><?xml version="1.0" encoding="utf-8"?>
 <inkml:ink xmlns:inkml="http://www.w3.org/2003/InkML">
   <inkml:definitions>
     <inkml:context xml:id="ctx0">
@@ -7146,7 +12818,7 @@
 </inkml:ink>
 </file>
 
-<file path=word/ink/ink14.xml><?xml version="1.0" encoding="utf-8"?>
+<file path=word/ink/ink15.xml><?xml version="1.0" encoding="utf-8"?>
 <inkml:ink xmlns:inkml="http://www.w3.org/2003/InkML">
   <inkml:definitions>
     <inkml:context xml:id="ctx0">
@@ -7175,7 +12847,7 @@
 </inkml:ink>
 </file>
 
-<file path=word/ink/ink15.xml><?xml version="1.0" encoding="utf-8"?>
+<file path=word/ink/ink16.xml><?xml version="1.0" encoding="utf-8"?>
 <inkml:ink xmlns:inkml="http://www.w3.org/2003/InkML">
   <inkml:definitions>
     <inkml:context xml:id="ctx0">

--- a/Data/Tối ưu hoá và ứng dụng.docx
+++ b/Data/Tối ưu hoá và ứng dụng.docx
@@ -2184,6 +2184,12 @@
           <w:rFonts w:eastAsia="Calibri"/>
         </w:rPr>
       </w:pPr>
+      <w:r>
+        <w:rPr>
+          <w:rFonts w:eastAsia="Calibri"/>
+        </w:rPr>
+        <w:t xml:space="preserve">Warmup </w:t>
+      </w:r>
       <w:r>
         <w:rPr>
           <w:rFonts w:eastAsia="Calibri"/>

--- a/Data/Tối ưu hoá và ứng dụng.docx
+++ b/Data/Tối ưu hoá và ứng dụng.docx
@@ -160,7 +160,7 @@
                     <pic:cNvPicPr/>
                   </pic:nvPicPr>
                   <pic:blipFill>
-                    <a:blip r:embed="rId4"/>
+                    <a:blip r:embed="rId7"/>
                     <a:stretch>
                       <a:fillRect/>
                     </a:stretch>
@@ -215,7 +215,7 @@
                     </pic:cNvPicPr>
                   </pic:nvPicPr>
                   <pic:blipFill>
-                    <a:blip r:embed="rId5">
+                    <a:blip r:embed="rId8">
                       <a:extLst>
                         <a:ext uri="{28A0092B-C50C-407E-A947-70E740481C1C}">
                           <a14:useLocalDpi xmlns:a14="http://schemas.microsoft.com/office/drawing/2010/main" val="0"/>
@@ -285,7 +285,7 @@
                     </pic:cNvPicPr>
                   </pic:nvPicPr>
                   <pic:blipFill>
-                    <a:blip r:embed="rId6">
+                    <a:blip r:embed="rId9">
                       <a:extLst>
                         <a:ext uri="{28A0092B-C50C-407E-A947-70E740481C1C}">
                           <a14:useLocalDpi xmlns:a14="http://schemas.microsoft.com/office/drawing/2010/main" val="0"/>
@@ -358,7 +358,7 @@
                     </pic:cNvPicPr>
                   </pic:nvPicPr>
                   <pic:blipFill>
-                    <a:blip r:embed="rId5">
+                    <a:blip r:embed="rId8">
                       <a:extLst>
                         <a:ext uri="{28A0092B-C50C-407E-A947-70E740481C1C}">
                           <a14:useLocalDpi xmlns:a14="http://schemas.microsoft.com/office/drawing/2010/main" val="0"/>
@@ -432,7 +432,7 @@
                     </pic:cNvPicPr>
                   </pic:nvPicPr>
                   <pic:blipFill>
-                    <a:blip r:embed="rId7">
+                    <a:blip r:embed="rId10">
                       <a:extLst>
                         <a:ext uri="{28A0092B-C50C-407E-A947-70E740481C1C}">
                           <a14:useLocalDpi xmlns:a14="http://schemas.microsoft.com/office/drawing/2010/main" val="0"/>
@@ -861,7 +861,7 @@
                     </pic:cNvPicPr>
                   </pic:nvPicPr>
                   <pic:blipFill>
-                    <a:blip r:embed="rId8">
+                    <a:blip r:embed="rId11">
                       <a:extLst>
                         <a:ext uri="{28A0092B-C50C-407E-A947-70E740481C1C}">
                           <a14:useLocalDpi xmlns:a14="http://schemas.microsoft.com/office/drawing/2010/main" val="0"/>
@@ -916,7 +916,7 @@
                     </pic:cNvPicPr>
                   </pic:nvPicPr>
                   <pic:blipFill>
-                    <a:blip r:embed="rId9">
+                    <a:blip r:embed="rId12">
                       <a:extLst>
                         <a:ext uri="{28A0092B-C50C-407E-A947-70E740481C1C}">
                           <a14:useLocalDpi xmlns:a14="http://schemas.microsoft.com/office/drawing/2010/main" val="0"/>
@@ -971,7 +971,7 @@
                     </pic:cNvPicPr>
                   </pic:nvPicPr>
                   <pic:blipFill>
-                    <a:blip r:embed="rId10">
+                    <a:blip r:embed="rId13">
                       <a:extLst>
                         <a:ext uri="{28A0092B-C50C-407E-A947-70E740481C1C}">
                           <a14:useLocalDpi xmlns:a14="http://schemas.microsoft.com/office/drawing/2010/main" val="0"/>
@@ -1029,7 +1029,7 @@
                     </pic:cNvPicPr>
                   </pic:nvPicPr>
                   <pic:blipFill>
-                    <a:blip r:embed="rId11">
+                    <a:blip r:embed="rId14">
                       <a:extLst>
                         <a:ext uri="{28A0092B-C50C-407E-A947-70E740481C1C}">
                           <a14:useLocalDpi xmlns:a14="http://schemas.microsoft.com/office/drawing/2010/main" val="0"/>
@@ -1107,7 +1107,7 @@
                     </pic:cNvPicPr>
                   </pic:nvPicPr>
                   <pic:blipFill>
-                    <a:blip r:embed="rId12">
+                    <a:blip r:embed="rId15">
                       <a:extLst>
                         <a:ext uri="{28A0092B-C50C-407E-A947-70E740481C1C}">
                           <a14:useLocalDpi xmlns:a14="http://schemas.microsoft.com/office/drawing/2010/main" val="0"/>
@@ -1174,7 +1174,7 @@
                     </pic:cNvPicPr>
                   </pic:nvPicPr>
                   <pic:blipFill>
-                    <a:blip r:embed="rId12">
+                    <a:blip r:embed="rId15">
                       <a:extLst>
                         <a:ext uri="{28A0092B-C50C-407E-A947-70E740481C1C}">
                           <a14:useLocalDpi xmlns:a14="http://schemas.microsoft.com/office/drawing/2010/main" val="0"/>
@@ -1238,7 +1238,7 @@
                     </pic:cNvPicPr>
                   </pic:nvPicPr>
                   <pic:blipFill>
-                    <a:blip r:embed="rId12">
+                    <a:blip r:embed="rId15">
                       <a:extLst>
                         <a:ext uri="{28A0092B-C50C-407E-A947-70E740481C1C}">
                           <a14:useLocalDpi xmlns:a14="http://schemas.microsoft.com/office/drawing/2010/main" val="0"/>
@@ -1302,7 +1302,7 @@
                     </pic:cNvPicPr>
                   </pic:nvPicPr>
                   <pic:blipFill>
-                    <a:blip r:embed="rId12">
+                    <a:blip r:embed="rId15">
                       <a:extLst>
                         <a:ext uri="{28A0092B-C50C-407E-A947-70E740481C1C}">
                           <a14:useLocalDpi xmlns:a14="http://schemas.microsoft.com/office/drawing/2010/main" val="0"/>
@@ -1366,7 +1366,7 @@
                     <pic:cNvPicPr/>
                   </pic:nvPicPr>
                   <pic:blipFill>
-                    <a:blip r:embed="rId13"/>
+                    <a:blip r:embed="rId16"/>
                     <a:stretch>
                       <a:fillRect/>
                     </a:stretch>
@@ -1411,7 +1411,7 @@
                 <wp:cNvGraphicFramePr/>
                 <a:graphic xmlns:a="http://schemas.openxmlformats.org/drawingml/2006/main">
                   <a:graphicData uri="http://schemas.microsoft.com/office/word/2010/wordprocessingInk">
-                    <w14:contentPart bwMode="auto" r:id="rId14">
+                    <w14:contentPart bwMode="auto" r:id="rId17">
                       <w14:nvContentPartPr>
                         <w14:cNvContentPartPr/>
                       </w14:nvContentPartPr>
@@ -1447,7 +1447,7 @@
                 <o:lock v:ext="edit" aspectratio="t"/>
               </v:shapetype>
               <v:shape id="Ink 2" o:spid="_x0000_s1026" type="#_x0000_t75" style="position:absolute;margin-left:13.8pt;margin-top:16.85pt;width:435.95pt;height:29.2pt;z-index:251661312;visibility:visible;mso-wrap-style:square;mso-wrap-distance-left:9pt;mso-wrap-distance-top:0;mso-wrap-distance-right:9pt;mso-wrap-distance-bottom:0;mso-position-horizontal:absolute;mso-position-horizontal-relative:text;mso-position-vertical:absolute;mso-position-vertical-relative:text" o:gfxdata="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">
-                <v:imagedata r:id="rId15" o:title=""/>
+                <v:imagedata r:id="rId18" o:title=""/>
               </v:shape>
             </w:pict>
           </mc:Fallback>
@@ -1482,7 +1482,7 @@
                     <pic:cNvPicPr/>
                   </pic:nvPicPr>
                   <pic:blipFill>
-                    <a:blip r:embed="rId16"/>
+                    <a:blip r:embed="rId19"/>
                     <a:stretch>
                       <a:fillRect/>
                     </a:stretch>
@@ -1532,7 +1532,7 @@
                     <pic:cNvPicPr/>
                   </pic:nvPicPr>
                   <pic:blipFill>
-                    <a:blip r:embed="rId17"/>
+                    <a:blip r:embed="rId20"/>
                     <a:stretch>
                       <a:fillRect/>
                     </a:stretch>
@@ -1579,7 +1579,7 @@
                 <wp:cNvGraphicFramePr/>
                 <a:graphic xmlns:a="http://schemas.openxmlformats.org/drawingml/2006/main">
                   <a:graphicData uri="http://schemas.microsoft.com/office/word/2010/wordprocessingInk">
-                    <w14:contentPart bwMode="auto" r:id="rId18">
+                    <w14:contentPart bwMode="auto" r:id="rId21">
                       <w14:nvContentPartPr>
                         <w14:cNvContentPartPr/>
                       </w14:nvContentPartPr>
@@ -1596,7 +1596,7 @@
           <mc:Fallback>
             <w:pict>
               <v:shape w14:anchorId="65C6CB59" id="Ink 4" o:spid="_x0000_s1026" type="#_x0000_t75" style="position:absolute;margin-left:25.75pt;margin-top:8.35pt;width:459.2pt;height:25.35pt;z-index:251662336;visibility:visible;mso-wrap-style:square;mso-wrap-distance-left:9pt;mso-wrap-distance-top:0;mso-wrap-distance-right:9pt;mso-wrap-distance-bottom:0;mso-position-horizontal:absolute;mso-position-horizontal-relative:text;mso-position-vertical:absolute;mso-position-vertical-relative:text" o:gfxdata="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">
-                <v:imagedata r:id="rId19" o:title=""/>
+                <v:imagedata r:id="rId22" o:title=""/>
               </v:shape>
             </w:pict>
           </mc:Fallback>
@@ -1622,7 +1622,7 @@
                     <pic:cNvPicPr/>
                   </pic:nvPicPr>
                   <pic:blipFill>
-                    <a:blip r:embed="rId20"/>
+                    <a:blip r:embed="rId23"/>
                     <a:stretch>
                       <a:fillRect/>
                     </a:stretch>
@@ -7860,7 +7860,7 @@
                     <pic:cNvPicPr/>
                   </pic:nvPicPr>
                   <pic:blipFill>
-                    <a:blip r:embed="rId21"/>
+                    <a:blip r:embed="rId24"/>
                     <a:stretch>
                       <a:fillRect/>
                     </a:stretch>
@@ -7915,7 +7915,7 @@
                 <wp:cNvGraphicFramePr/>
                 <a:graphic xmlns:a="http://schemas.openxmlformats.org/drawingml/2006/main">
                   <a:graphicData uri="http://schemas.microsoft.com/office/word/2010/wordprocessingInk">
-                    <w14:contentPart bwMode="auto" r:id="rId22">
+                    <w14:contentPart bwMode="auto" r:id="rId25">
                       <w14:nvContentPartPr>
                         <w14:cNvContentPartPr/>
                       </w14:nvContentPartPr>
@@ -7951,7 +7951,7 @@
                 <o:lock v:ext="edit" aspectratio="t"/>
               </v:shapetype>
               <v:shape id="Ink 13" o:spid="_x0000_s1026" type="#_x0000_t75" style="position:absolute;margin-left:5.55pt;margin-top:5.15pt;width:173.85pt;height:30.65pt;z-index:251681792;visibility:visible;mso-wrap-style:square;mso-wrap-distance-left:9pt;mso-wrap-distance-top:0;mso-wrap-distance-right:9pt;mso-wrap-distance-bottom:0;mso-position-horizontal:absolute;mso-position-horizontal-relative:text;mso-position-vertical:absolute;mso-position-vertical-relative:text" o:gfxdata="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">
-                <v:imagedata r:id="rId23" o:title=""/>
+                <v:imagedata r:id="rId26" o:title=""/>
               </v:shape>
             </w:pict>
           </mc:Fallback>
@@ -7977,7 +7977,7 @@
                     <pic:cNvPicPr/>
                   </pic:nvPicPr>
                   <pic:blipFill>
-                    <a:blip r:embed="rId24"/>
+                    <a:blip r:embed="rId27"/>
                     <a:stretch>
                       <a:fillRect/>
                     </a:stretch>
@@ -8027,7 +8027,7 @@
                     <pic:cNvPicPr/>
                   </pic:nvPicPr>
                   <pic:blipFill>
-                    <a:blip r:embed="rId25"/>
+                    <a:blip r:embed="rId28"/>
                     <a:stretch>
                       <a:fillRect/>
                     </a:stretch>
@@ -8077,7 +8077,7 @@
                 <wp:cNvGraphicFramePr/>
                 <a:graphic xmlns:a="http://schemas.openxmlformats.org/drawingml/2006/main">
                   <a:graphicData uri="http://schemas.microsoft.com/office/word/2010/wordprocessingInk">
-                    <w14:contentPart bwMode="auto" r:id="rId26">
+                    <w14:contentPart bwMode="auto" r:id="rId29">
                       <w14:nvContentPartPr>
                         <w14:cNvContentPartPr/>
                       </w14:nvContentPartPr>
@@ -8094,7 +8094,7 @@
           <mc:Fallback>
             <w:pict>
               <v:shape w14:anchorId="60D8E8A8" id="Ink 26" o:spid="_x0000_s1026" type="#_x0000_t75" style="position:absolute;margin-left:1.75pt;margin-top:10.85pt;width:169.7pt;height:21.6pt;z-index:251693056;visibility:visible;mso-wrap-style:square;mso-wrap-distance-left:9pt;mso-wrap-distance-top:0;mso-wrap-distance-right:9pt;mso-wrap-distance-bottom:0;mso-position-horizontal:absolute;mso-position-horizontal-relative:text;mso-position-vertical:absolute;mso-position-vertical-relative:text" o:gfxdata="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">
-                <v:imagedata r:id="rId27" o:title=""/>
+                <v:imagedata r:id="rId30" o:title=""/>
               </v:shape>
             </w:pict>
           </mc:Fallback>
@@ -8120,7 +8120,7 @@
                     <pic:cNvPicPr/>
                   </pic:nvPicPr>
                   <pic:blipFill>
-                    <a:blip r:embed="rId28"/>
+                    <a:blip r:embed="rId31"/>
                     <a:stretch>
                       <a:fillRect/>
                     </a:stretch>
@@ -8181,7 +8181,7 @@
                     <pic:cNvPicPr/>
                   </pic:nvPicPr>
                   <pic:blipFill>
-                    <a:blip r:embed="rId29"/>
+                    <a:blip r:embed="rId32"/>
                     <a:stretch>
                       <a:fillRect/>
                     </a:stretch>
@@ -8230,7 +8230,7 @@
                 <wp:cNvGraphicFramePr/>
                 <a:graphic xmlns:a="http://schemas.openxmlformats.org/drawingml/2006/main">
                   <a:graphicData uri="http://schemas.microsoft.com/office/word/2010/wordprocessingInk">
-                    <w14:contentPart bwMode="auto" r:id="rId30">
+                    <w14:contentPart bwMode="auto" r:id="rId33">
                       <w14:nvContentPartPr>
                         <w14:cNvContentPartPr/>
                       </w14:nvContentPartPr>
@@ -8247,7 +8247,7 @@
           <mc:Fallback>
             <w:pict>
               <v:shape w14:anchorId="08E7C495" id="Ink 14" o:spid="_x0000_s1026" type="#_x0000_t75" style="position:absolute;margin-left:6.3pt;margin-top:12.4pt;width:192.9pt;height:20.85pt;z-index:251682816;visibility:visible;mso-wrap-style:square;mso-wrap-distance-left:9pt;mso-wrap-distance-top:0;mso-wrap-distance-right:9pt;mso-wrap-distance-bottom:0;mso-position-horizontal:absolute;mso-position-horizontal-relative:text;mso-position-vertical:absolute;mso-position-vertical-relative:text" o:gfxdata="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">
-                <v:imagedata r:id="rId31" o:title=""/>
+                <v:imagedata r:id="rId34" o:title=""/>
               </v:shape>
             </w:pict>
           </mc:Fallback>
@@ -8273,7 +8273,7 @@
                     <pic:cNvPicPr/>
                   </pic:nvPicPr>
                   <pic:blipFill>
-                    <a:blip r:embed="rId32"/>
+                    <a:blip r:embed="rId35"/>
                     <a:stretch>
                       <a:fillRect/>
                     </a:stretch>
@@ -8335,7 +8335,7 @@
                     </pic:cNvPicPr>
                   </pic:nvPicPr>
                   <pic:blipFill>
-                    <a:blip r:embed="rId33">
+                    <a:blip r:embed="rId36">
                       <a:extLst>
                         <a:ext uri="{28A0092B-C50C-407E-A947-70E740481C1C}">
                           <a14:useLocalDpi xmlns:a14="http://schemas.microsoft.com/office/drawing/2010/main" val="0"/>
@@ -8395,7 +8395,7 @@
                     </pic:cNvPicPr>
                   </pic:nvPicPr>
                   <pic:blipFill>
-                    <a:blip r:embed="rId34">
+                    <a:blip r:embed="rId37">
                       <a:extLst>
                         <a:ext uri="{28A0092B-C50C-407E-A947-70E740481C1C}">
                           <a14:useLocalDpi xmlns:a14="http://schemas.microsoft.com/office/drawing/2010/main" val="0"/>
@@ -8455,7 +8455,7 @@
                     </pic:cNvPicPr>
                   </pic:nvPicPr>
                   <pic:blipFill>
-                    <a:blip r:embed="rId35">
+                    <a:blip r:embed="rId38">
                       <a:extLst>
                         <a:ext uri="{28A0092B-C50C-407E-A947-70E740481C1C}">
                           <a14:useLocalDpi xmlns:a14="http://schemas.microsoft.com/office/drawing/2010/main" val="0"/>
@@ -8559,7 +8559,7 @@
                     </pic:cNvPicPr>
                   </pic:nvPicPr>
                   <pic:blipFill>
-                    <a:blip r:embed="rId36">
+                    <a:blip r:embed="rId39">
                       <a:extLst>
                         <a:ext uri="{28A0092B-C50C-407E-A947-70E740481C1C}">
                           <a14:useLocalDpi xmlns:a14="http://schemas.microsoft.com/office/drawing/2010/main" val="0"/>
@@ -8619,7 +8619,7 @@
                     </pic:cNvPicPr>
                   </pic:nvPicPr>
                   <pic:blipFill>
-                    <a:blip r:embed="rId37">
+                    <a:blip r:embed="rId40">
                       <a:extLst>
                         <a:ext uri="{28A0092B-C50C-407E-A947-70E740481C1C}">
                           <a14:useLocalDpi xmlns:a14="http://schemas.microsoft.com/office/drawing/2010/main" val="0"/>
@@ -8679,7 +8679,7 @@
                     </pic:cNvPicPr>
                   </pic:nvPicPr>
                   <pic:blipFill>
-                    <a:blip r:embed="rId35">
+                    <a:blip r:embed="rId38">
                       <a:extLst>
                         <a:ext uri="{28A0092B-C50C-407E-A947-70E740481C1C}">
                           <a14:useLocalDpi xmlns:a14="http://schemas.microsoft.com/office/drawing/2010/main" val="0"/>
@@ -8770,7 +8770,7 @@
                     <pic:cNvPicPr/>
                   </pic:nvPicPr>
                   <pic:blipFill>
-                    <a:blip r:embed="rId38"/>
+                    <a:blip r:embed="rId41"/>
                     <a:stretch>
                       <a:fillRect/>
                     </a:stretch>
@@ -8862,7 +8862,7 @@
                     <pic:cNvPicPr/>
                   </pic:nvPicPr>
                   <pic:blipFill>
-                    <a:blip r:embed="rId39"/>
+                    <a:blip r:embed="rId42"/>
                     <a:stretch>
                       <a:fillRect/>
                     </a:stretch>
@@ -8911,7 +8911,7 @@
                 <wp:cNvGraphicFramePr/>
                 <a:graphic xmlns:a="http://schemas.openxmlformats.org/drawingml/2006/main">
                   <a:graphicData uri="http://schemas.microsoft.com/office/word/2010/wordprocessingInk">
-                    <w14:contentPart bwMode="auto" r:id="rId40">
+                    <w14:contentPart bwMode="auto" r:id="rId43">
                       <w14:nvContentPartPr>
                         <w14:cNvContentPartPr/>
                       </w14:nvContentPartPr>
@@ -8928,7 +8928,7 @@
           <mc:Fallback>
             <w:pict>
               <v:shape w14:anchorId="22448D0F" id="Ink 36" o:spid="_x0000_s1026" type="#_x0000_t75" style="position:absolute;margin-left:9.25pt;margin-top:4.65pt;width:156.95pt;height:24.7pt;z-index:251703296;visibility:visible;mso-wrap-style:square;mso-wrap-distance-left:9pt;mso-wrap-distance-top:0;mso-wrap-distance-right:9pt;mso-wrap-distance-bottom:0;mso-position-horizontal:absolute;mso-position-horizontal-relative:text;mso-position-vertical:absolute;mso-position-vertical-relative:text" o:gfxdata="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">
-                <v:imagedata r:id="rId41" o:title=""/>
+                <v:imagedata r:id="rId44" o:title=""/>
               </v:shape>
             </w:pict>
           </mc:Fallback>
@@ -8954,7 +8954,7 @@
                     <pic:cNvPicPr/>
                   </pic:nvPicPr>
                   <pic:blipFill>
-                    <a:blip r:embed="rId42"/>
+                    <a:blip r:embed="rId45"/>
                     <a:stretch>
                       <a:fillRect/>
                     </a:stretch>
@@ -9015,7 +9015,7 @@
                     <pic:cNvPicPr/>
                   </pic:nvPicPr>
                   <pic:blipFill>
-                    <a:blip r:embed="rId43"/>
+                    <a:blip r:embed="rId46"/>
                     <a:stretch>
                       <a:fillRect/>
                     </a:stretch>
@@ -9064,7 +9064,7 @@
                 <wp:cNvGraphicFramePr/>
                 <a:graphic xmlns:a="http://schemas.openxmlformats.org/drawingml/2006/main">
                   <a:graphicData uri="http://schemas.microsoft.com/office/word/2010/wordprocessingInk">
-                    <w14:contentPart bwMode="auto" r:id="rId44">
+                    <w14:contentPart bwMode="auto" r:id="rId47">
                       <w14:nvContentPartPr>
                         <w14:cNvContentPartPr/>
                       </w14:nvContentPartPr>
@@ -9081,7 +9081,7 @@
           <mc:Fallback>
             <w:pict>
               <v:shape w14:anchorId="3FA3C972" id="Ink 27" o:spid="_x0000_s1026" type="#_x0000_t75" style="position:absolute;margin-left:5.5pt;margin-top:2.7pt;width:178.7pt;height:22.3pt;z-index:251694080;visibility:visible;mso-wrap-style:square;mso-wrap-distance-left:9pt;mso-wrap-distance-top:0;mso-wrap-distance-right:9pt;mso-wrap-distance-bottom:0;mso-position-horizontal:absolute;mso-position-horizontal-relative:text;mso-position-vertical:absolute;mso-position-vertical-relative:text" o:gfxdata="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">
-                <v:imagedata r:id="rId45" o:title=""/>
+                <v:imagedata r:id="rId48" o:title=""/>
               </v:shape>
             </w:pict>
           </mc:Fallback>
@@ -9107,7 +9107,7 @@
                     <pic:cNvPicPr/>
                   </pic:nvPicPr>
                   <pic:blipFill>
-                    <a:blip r:embed="rId46"/>
+                    <a:blip r:embed="rId49"/>
                     <a:stretch>
                       <a:fillRect/>
                     </a:stretch>
@@ -9164,7 +9164,7 @@
                     <pic:cNvPicPr/>
                   </pic:nvPicPr>
                   <pic:blipFill>
-                    <a:blip r:embed="rId47"/>
+                    <a:blip r:embed="rId50"/>
                     <a:stretch>
                       <a:fillRect/>
                     </a:stretch>
@@ -9220,7 +9220,7 @@
                 <wp:cNvGraphicFramePr/>
                 <a:graphic xmlns:a="http://schemas.openxmlformats.org/drawingml/2006/main">
                   <a:graphicData uri="http://schemas.microsoft.com/office/word/2010/wordprocessingInk">
-                    <w14:contentPart bwMode="auto" r:id="rId48">
+                    <w14:contentPart bwMode="auto" r:id="rId51">
                       <w14:nvContentPartPr>
                         <w14:cNvContentPartPr/>
                       </w14:nvContentPartPr>
@@ -9237,7 +9237,7 @@
           <mc:Fallback>
             <w:pict>
               <v:shape w14:anchorId="785C279C" id="Ink 15" o:spid="_x0000_s1026" type="#_x0000_t75" style="position:absolute;margin-left:2.55pt;margin-top:9.95pt;width:159.95pt;height:22.4pt;z-index:251683840;visibility:visible;mso-wrap-style:square;mso-wrap-distance-left:9pt;mso-wrap-distance-top:0;mso-wrap-distance-right:9pt;mso-wrap-distance-bottom:0;mso-position-horizontal:absolute;mso-position-horizontal-relative:text;mso-position-vertical:absolute;mso-position-vertical-relative:text" o:gfxdata="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">
-                <v:imagedata r:id="rId49" o:title=""/>
+                <v:imagedata r:id="rId52" o:title=""/>
               </v:shape>
             </w:pict>
           </mc:Fallback>
@@ -9263,7 +9263,7 @@
                     <pic:cNvPicPr/>
                   </pic:nvPicPr>
                   <pic:blipFill>
-                    <a:blip r:embed="rId50"/>
+                    <a:blip r:embed="rId53"/>
                     <a:stretch>
                       <a:fillRect/>
                     </a:stretch>
@@ -9326,7 +9326,7 @@
                     <pic:cNvPicPr/>
                   </pic:nvPicPr>
                   <pic:blipFill>
-                    <a:blip r:embed="rId51"/>
+                    <a:blip r:embed="rId54"/>
                     <a:stretch>
                       <a:fillRect/>
                     </a:stretch>
@@ -9375,7 +9375,7 @@
                 <wp:cNvGraphicFramePr/>
                 <a:graphic xmlns:a="http://schemas.openxmlformats.org/drawingml/2006/main">
                   <a:graphicData uri="http://schemas.microsoft.com/office/word/2010/wordprocessingInk">
-                    <w14:contentPart bwMode="auto" r:id="rId52">
+                    <w14:contentPart bwMode="auto" r:id="rId55">
                       <w14:nvContentPartPr>
                         <w14:cNvContentPartPr/>
                       </w14:nvContentPartPr>
@@ -9392,7 +9392,7 @@
           <mc:Fallback>
             <w:pict>
               <v:shape w14:anchorId="621DB207" id="Ink 16" o:spid="_x0000_s1026" type="#_x0000_t75" style="position:absolute;margin-left:-1.2pt;margin-top:1.75pt;width:227.75pt;height:25.4pt;z-index:251684864;visibility:visible;mso-wrap-style:square;mso-wrap-distance-left:9pt;mso-wrap-distance-top:0;mso-wrap-distance-right:9pt;mso-wrap-distance-bottom:0;mso-position-horizontal:absolute;mso-position-horizontal-relative:text;mso-position-vertical:absolute;mso-position-vertical-relative:text" o:gfxdata="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">
-                <v:imagedata r:id="rId53" o:title=""/>
+                <v:imagedata r:id="rId56" o:title=""/>
               </v:shape>
             </w:pict>
           </mc:Fallback>
@@ -9418,7 +9418,7 @@
                     <pic:cNvPicPr/>
                   </pic:nvPicPr>
                   <pic:blipFill>
-                    <a:blip r:embed="rId54"/>
+                    <a:blip r:embed="rId57"/>
                     <a:stretch>
                       <a:fillRect/>
                     </a:stretch>
@@ -9480,7 +9480,7 @@
                     <pic:cNvPicPr/>
                   </pic:nvPicPr>
                   <pic:blipFill>
-                    <a:blip r:embed="rId55"/>
+                    <a:blip r:embed="rId58"/>
                     <a:stretch>
                       <a:fillRect/>
                     </a:stretch>
@@ -9529,7 +9529,7 @@
                 <wp:cNvGraphicFramePr/>
                 <a:graphic xmlns:a="http://schemas.openxmlformats.org/drawingml/2006/main">
                   <a:graphicData uri="http://schemas.microsoft.com/office/word/2010/wordprocessingInk">
-                    <w14:contentPart bwMode="auto" r:id="rId56">
+                    <w14:contentPart bwMode="auto" r:id="rId59">
                       <w14:nvContentPartPr>
                         <w14:cNvContentPartPr/>
                       </w14:nvContentPartPr>
@@ -9546,7 +9546,7 @@
           <mc:Fallback>
             <w:pict>
               <v:shape w14:anchorId="1401F3B9" id="Ink 17" o:spid="_x0000_s1026" type="#_x0000_t75" style="position:absolute;margin-left:-2.7pt;margin-top:3.4pt;width:228.15pt;height:23.2pt;z-index:251685888;visibility:visible;mso-wrap-style:square;mso-wrap-distance-left:9pt;mso-wrap-distance-top:0;mso-wrap-distance-right:9pt;mso-wrap-distance-bottom:0;mso-position-horizontal:absolute;mso-position-horizontal-relative:text;mso-position-vertical:absolute;mso-position-vertical-relative:text" o:gfxdata="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">
-                <v:imagedata r:id="rId57" o:title=""/>
+                <v:imagedata r:id="rId60" o:title=""/>
               </v:shape>
             </w:pict>
           </mc:Fallback>
@@ -9572,7 +9572,7 @@
                     <pic:cNvPicPr/>
                   </pic:nvPicPr>
                   <pic:blipFill>
-                    <a:blip r:embed="rId58"/>
+                    <a:blip r:embed="rId61"/>
                     <a:stretch>
                       <a:fillRect/>
                     </a:stretch>
@@ -9622,7 +9622,7 @@
                     <pic:cNvPicPr/>
                   </pic:nvPicPr>
                   <pic:blipFill>
-                    <a:blip r:embed="rId59"/>
+                    <a:blip r:embed="rId62"/>
                     <a:stretch>
                       <a:fillRect/>
                     </a:stretch>
@@ -9674,7 +9674,7 @@
                 <wp:cNvGraphicFramePr/>
                 <a:graphic xmlns:a="http://schemas.openxmlformats.org/drawingml/2006/main">
                   <a:graphicData uri="http://schemas.microsoft.com/office/word/2010/wordprocessingInk">
-                    <w14:contentPart bwMode="auto" r:id="rId60">
+                    <w14:contentPart bwMode="auto" r:id="rId63">
                       <w14:nvContentPartPr>
                         <w14:cNvContentPartPr/>
                       </w14:nvContentPartPr>
@@ -9691,7 +9691,7 @@
           <mc:Fallback>
             <w:pict>
               <v:shape w14:anchorId="65F976BC" id="Ink 28" o:spid="_x0000_s1026" type="#_x0000_t75" style="position:absolute;margin-left:1.75pt;margin-top:7.95pt;width:204.9pt;height:20.15pt;z-index:251695104;visibility:visible;mso-wrap-style:square;mso-wrap-distance-left:9pt;mso-wrap-distance-top:0;mso-wrap-distance-right:9pt;mso-wrap-distance-bottom:0;mso-position-horizontal:absolute;mso-position-horizontal-relative:text;mso-position-vertical:absolute;mso-position-vertical-relative:text" o:gfxdata="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">
-                <v:imagedata r:id="rId61" o:title=""/>
+                <v:imagedata r:id="rId64" o:title=""/>
               </v:shape>
             </w:pict>
           </mc:Fallback>
@@ -9717,7 +9717,7 @@
                     <pic:cNvPicPr/>
                   </pic:nvPicPr>
                   <pic:blipFill>
-                    <a:blip r:embed="rId62"/>
+                    <a:blip r:embed="rId65"/>
                     <a:stretch>
                       <a:fillRect/>
                     </a:stretch>
@@ -9771,7 +9771,7 @@
                     <pic:cNvPicPr/>
                   </pic:nvPicPr>
                   <pic:blipFill>
-                    <a:blip r:embed="rId63"/>
+                    <a:blip r:embed="rId66"/>
                     <a:stretch>
                       <a:fillRect/>
                     </a:stretch>
@@ -9820,7 +9820,7 @@
                 <wp:cNvGraphicFramePr/>
                 <a:graphic xmlns:a="http://schemas.openxmlformats.org/drawingml/2006/main">
                   <a:graphicData uri="http://schemas.microsoft.com/office/word/2010/wordprocessingInk">
-                    <w14:contentPart bwMode="auto" r:id="rId64">
+                    <w14:contentPart bwMode="auto" r:id="rId67">
                       <w14:nvContentPartPr>
                         <w14:cNvContentPartPr/>
                       </w14:nvContentPartPr>
@@ -9856,7 +9856,7 @@
                 <o:lock v:ext="edit" aspectratio="t"/>
               </v:shapetype>
               <v:shape id="Ink 1" o:spid="_x0000_s1026" type="#_x0000_t75" style="position:absolute;margin-left:5.45pt;margin-top:4.6pt;width:219.6pt;height:26.2pt;z-index:251704320;visibility:visible;mso-wrap-style:square;mso-wrap-distance-left:9pt;mso-wrap-distance-top:0;mso-wrap-distance-right:9pt;mso-wrap-distance-bottom:0;mso-position-horizontal:absolute;mso-position-horizontal-relative:text;mso-position-vertical:absolute;mso-position-vertical-relative:text" o:gfxdata="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">
-                <v:imagedata r:id="rId65" o:title=""/>
+                <v:imagedata r:id="rId68" o:title=""/>
               </v:shape>
             </w:pict>
           </mc:Fallback>
@@ -9882,7 +9882,7 @@
                     <pic:cNvPicPr/>
                   </pic:nvPicPr>
                   <pic:blipFill>
-                    <a:blip r:embed="rId66"/>
+                    <a:blip r:embed="rId69"/>
                     <a:stretch>
                       <a:fillRect/>
                     </a:stretch>
@@ -9943,7 +9943,7 @@
                     <pic:cNvPicPr/>
                   </pic:nvPicPr>
                   <pic:blipFill>
-                    <a:blip r:embed="rId67"/>
+                    <a:blip r:embed="rId70"/>
                     <a:stretch>
                       <a:fillRect/>
                     </a:stretch>
@@ -9992,7 +9992,7 @@
                 <wp:cNvGraphicFramePr/>
                 <a:graphic xmlns:a="http://schemas.openxmlformats.org/drawingml/2006/main">
                   <a:graphicData uri="http://schemas.microsoft.com/office/word/2010/wordprocessingInk">
-                    <w14:contentPart bwMode="auto" r:id="rId68">
+                    <w14:contentPart bwMode="auto" r:id="rId71">
                       <w14:nvContentPartPr>
                         <w14:cNvContentPartPr/>
                       </w14:nvContentPartPr>
@@ -10009,7 +10009,7 @@
           <mc:Fallback>
             <w:pict>
               <v:shape w14:anchorId="1A9C13F1" id="Ink 29" o:spid="_x0000_s1026" type="#_x0000_t75" style="position:absolute;margin-left:2.55pt;margin-top:9pt;width:162.2pt;height:20.15pt;z-index:251696128;visibility:visible;mso-wrap-style:square;mso-wrap-distance-left:9pt;mso-wrap-distance-top:0;mso-wrap-distance-right:9pt;mso-wrap-distance-bottom:0;mso-position-horizontal:absolute;mso-position-horizontal-relative:text;mso-position-vertical:absolute;mso-position-vertical-relative:text" o:gfxdata="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">
-                <v:imagedata r:id="rId69" o:title=""/>
+                <v:imagedata r:id="rId72" o:title=""/>
               </v:shape>
             </w:pict>
           </mc:Fallback>
@@ -10035,7 +10035,7 @@
                     <pic:cNvPicPr/>
                   </pic:nvPicPr>
                   <pic:blipFill>
-                    <a:blip r:embed="rId70"/>
+                    <a:blip r:embed="rId73"/>
                     <a:stretch>
                       <a:fillRect/>
                     </a:stretch>
@@ -10096,7 +10096,7 @@
                     <pic:cNvPicPr/>
                   </pic:nvPicPr>
                   <pic:blipFill>
-                    <a:blip r:embed="rId71"/>
+                    <a:blip r:embed="rId74"/>
                     <a:stretch>
                       <a:fillRect/>
                     </a:stretch>
@@ -10146,7 +10146,7 @@
                 <wp:cNvGraphicFramePr/>
                 <a:graphic xmlns:a="http://schemas.openxmlformats.org/drawingml/2006/main">
                   <a:graphicData uri="http://schemas.microsoft.com/office/word/2010/wordprocessingInk">
-                    <w14:contentPart bwMode="auto" r:id="rId72">
+                    <w14:contentPart bwMode="auto" r:id="rId75">
                       <w14:nvContentPartPr>
                         <w14:cNvContentPartPr/>
                       </w14:nvContentPartPr>
@@ -10163,7 +10163,7 @@
           <mc:Fallback>
             <w:pict>
               <v:shape w14:anchorId="24C329A1" id="Ink 18" o:spid="_x0000_s1026" type="#_x0000_t75" style="position:absolute;margin-left:4.8pt;margin-top:5.3pt;width:166.65pt;height:26.15pt;z-index:251686912;visibility:visible;mso-wrap-style:square;mso-wrap-distance-left:9pt;mso-wrap-distance-top:0;mso-wrap-distance-right:9pt;mso-wrap-distance-bottom:0;mso-position-horizontal:absolute;mso-position-horizontal-relative:text;mso-position-vertical:absolute;mso-position-vertical-relative:text" o:gfxdata="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">
-                <v:imagedata r:id="rId73" o:title=""/>
+                <v:imagedata r:id="rId76" o:title=""/>
               </v:shape>
             </w:pict>
           </mc:Fallback>
@@ -10189,7 +10189,7 @@
                     <pic:cNvPicPr/>
                   </pic:nvPicPr>
                   <pic:blipFill>
-                    <a:blip r:embed="rId74"/>
+                    <a:blip r:embed="rId77"/>
                     <a:stretch>
                       <a:fillRect/>
                     </a:stretch>
@@ -10253,7 +10253,7 @@
                     <pic:cNvPicPr/>
                   </pic:nvPicPr>
                   <pic:blipFill>
-                    <a:blip r:embed="rId75"/>
+                    <a:blip r:embed="rId78"/>
                     <a:stretch>
                       <a:fillRect/>
                     </a:stretch>
@@ -10302,7 +10302,7 @@
                 <wp:cNvGraphicFramePr/>
                 <a:graphic xmlns:a="http://schemas.openxmlformats.org/drawingml/2006/main">
                   <a:graphicData uri="http://schemas.microsoft.com/office/word/2010/wordprocessingInk">
-                    <w14:contentPart bwMode="auto" r:id="rId76">
+                    <w14:contentPart bwMode="auto" r:id="rId79">
                       <w14:nvContentPartPr>
                         <w14:cNvContentPartPr/>
                       </w14:nvContentPartPr>
@@ -10319,7 +10319,7 @@
           <mc:Fallback>
             <w:pict>
               <v:shape w14:anchorId="203DE43B" id="Ink 20" o:spid="_x0000_s1026" type="#_x0000_t75" style="position:absolute;margin-left:5.55pt;margin-top:4.9pt;width:164.45pt;height:21.55pt;z-index:251687936;visibility:visible;mso-wrap-style:square;mso-wrap-distance-left:9pt;mso-wrap-distance-top:0;mso-wrap-distance-right:9pt;mso-wrap-distance-bottom:0;mso-position-horizontal:absolute;mso-position-horizontal-relative:text;mso-position-vertical:absolute;mso-position-vertical-relative:text" o:gfxdata="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">
-                <v:imagedata r:id="rId77" o:title=""/>
+                <v:imagedata r:id="rId80" o:title=""/>
               </v:shape>
             </w:pict>
           </mc:Fallback>
@@ -10345,7 +10345,7 @@
                     <pic:cNvPicPr/>
                   </pic:nvPicPr>
                   <pic:blipFill>
-                    <a:blip r:embed="rId78"/>
+                    <a:blip r:embed="rId81"/>
                     <a:stretch>
                       <a:fillRect/>
                     </a:stretch>
@@ -10492,7 +10492,7 @@
                     <pic:cNvPicPr/>
                   </pic:nvPicPr>
                   <pic:blipFill>
-                    <a:blip r:embed="rId79"/>
+                    <a:blip r:embed="rId82"/>
                     <a:stretch>
                       <a:fillRect/>
                     </a:stretch>
@@ -10756,7 +10756,7 @@
                     <pic:cNvPicPr/>
                   </pic:nvPicPr>
                   <pic:blipFill>
-                    <a:blip r:embed="rId80"/>
+                    <a:blip r:embed="rId83"/>
                     <a:stretch>
                       <a:fillRect/>
                     </a:stretch>
@@ -11009,7 +11009,7 @@
                     <pic:cNvPicPr/>
                   </pic:nvPicPr>
                   <pic:blipFill>
-                    <a:blip r:embed="rId81"/>
+                    <a:blip r:embed="rId84"/>
                     <a:stretch>
                       <a:fillRect/>
                     </a:stretch>
@@ -11184,7 +11184,7 @@
                     <pic:cNvPicPr/>
                   </pic:nvPicPr>
                   <pic:blipFill>
-                    <a:blip r:embed="rId82"/>
+                    <a:blip r:embed="rId85"/>
                     <a:stretch>
                       <a:fillRect/>
                     </a:stretch>
@@ -11386,7 +11386,7 @@
                     <pic:cNvPicPr/>
                   </pic:nvPicPr>
                   <pic:blipFill>
-                    <a:blip r:embed="rId83"/>
+                    <a:blip r:embed="rId86"/>
                     <a:stretch>
                       <a:fillRect/>
                     </a:stretch>
@@ -11586,11 +11586,6 @@
       </w:r>
     </w:p>
     <w:p>
-      <w:pPr>
-        <w:rPr>
-          <w:lang w:val="vi-VN"/>
-        </w:rPr>
-      </w:pPr>
       <w:r>
         <w:rPr>
           <w:noProof/>
@@ -11615,7 +11610,7 @@
                 <wp:cNvGraphicFramePr/>
                 <a:graphic xmlns:a="http://schemas.openxmlformats.org/drawingml/2006/main">
                   <a:graphicData uri="http://schemas.microsoft.com/office/word/2010/wordprocessingInk">
-                    <w14:contentPart bwMode="auto" r:id="rId84">
+                    <w14:contentPart bwMode="auto" r:id="rId87">
                       <w14:nvContentPartPr>
                         <w14:cNvContentPartPr/>
                       </w14:nvContentPartPr>
@@ -11632,7 +11627,7 @@
           <mc:Fallback>
             <w:pict>
               <v:shape w14:anchorId="154266DC" id="Ink 35" o:spid="_x0000_s1026" type="#_x0000_t75" style="position:absolute;margin-left:5.55pt;margin-top:124.3pt;width:209pt;height:20.05pt;z-index:251702272;visibility:visible;mso-wrap-style:square;mso-wrap-distance-left:9pt;mso-wrap-distance-top:0;mso-wrap-distance-right:9pt;mso-wrap-distance-bottom:0;mso-position-horizontal:absolute;mso-position-horizontal-relative:text;mso-position-vertical:absolute;mso-position-vertical-relative:text" o:gfxdata="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">
-                <v:imagedata r:id="rId85" o:title=""/>
+                <v:imagedata r:id="rId88" o:title=""/>
               </v:shape>
             </w:pict>
           </mc:Fallback>
@@ -11659,7 +11654,7 @@
                     <pic:cNvPicPr/>
                   </pic:nvPicPr>
                   <pic:blipFill>
-                    <a:blip r:embed="rId86"/>
+                    <a:blip r:embed="rId89"/>
                     <a:stretch>
                       <a:fillRect/>
                     </a:stretch>
@@ -11680,7 +11675,1894 @@
         </w:drawing>
       </w:r>
     </w:p>
+    <w:p>
+      <w:pPr>
+        <w:pStyle w:val="Heading1"/>
+      </w:pPr>
+      <w:r>
+        <w:t>W3</w:t>
+      </w:r>
+    </w:p>
+    <w:p>
+      <w:r>
+        <w:t>ID: 5989</w:t>
+      </w:r>
+    </w:p>
+    <w:p>
+      <w:r>
+        <w:t>Câu 1: Bước thứ nhất của thuật toán đơn hình giải bài toán quy hoạch tuyến tính là:</w:t>
+      </w:r>
+    </w:p>
+    <w:p>
+      <w:r>
+        <w:t>Đáp án:</w:t>
+      </w:r>
+    </w:p>
+    <w:p>
+      <w:r>
+        <w:rPr>
+          <w:highlight w:val="green"/>
+        </w:rPr>
+        <w:t>A. Tìm một phương án cực biên xuất phát và cơ sở của nó</w:t>
+      </w:r>
+    </w:p>
+    <w:p>
+      <w:r>
+        <w:t>B. Xác định hệ số của hàm mục tiêu</w:t>
+      </w:r>
+    </w:p>
+    <w:p>
+      <w:r>
+        <w:t>C. Xác định hệ số của ma trận của ràng buộc chính</w:t>
+      </w:r>
+    </w:p>
+    <w:p>
+      <w:r>
+        <w:t>D. Tính các ước lượng</w:t>
+      </w:r>
+    </w:p>
+    <w:p>
+      <w:r>
+        <w:t>ID: 5992</w:t>
+      </w:r>
+    </w:p>
+    <w:p>
+      <w:r>
+        <w:t>Câu 2: Cho bài toán quy hoạch tuyến tính tìm min của hàm mục tiêu. Trong thuật toán đơn hình, điều kiện để phương án đang xét là phương án tối ưu:</w:t>
+      </w:r>
+    </w:p>
+    <w:p>
+      <w:r>
+        <w:t>Đáp án:</w:t>
+      </w:r>
+    </w:p>
+    <w:p>
+      <w:r>
+        <w:rPr>
+          <w:noProof/>
+        </w:rPr>
+        <w:lastRenderedPageBreak/>
+        <mc:AlternateContent>
+          <mc:Choice Requires="wpi">
+            <w:drawing>
+              <wp:anchor distT="0" distB="0" distL="114300" distR="114300" simplePos="0" relativeHeight="251719680" behindDoc="0" locked="0" layoutInCell="1" allowOverlap="1" wp14:anchorId="6EA843D2" wp14:editId="43F2BA7F">
+                <wp:simplePos x="0" y="0"/>
+                <wp:positionH relativeFrom="column">
+                  <wp:posOffset>209520</wp:posOffset>
+                </wp:positionH>
+                <wp:positionV relativeFrom="paragraph">
+                  <wp:posOffset>265800</wp:posOffset>
+                </wp:positionV>
+                <wp:extent cx="4411440" cy="88920"/>
+                <wp:effectExtent l="95250" t="152400" r="103505" b="158750"/>
+                <wp:wrapNone/>
+                <wp:docPr id="26998709" name="Ink 20"/>
+                <wp:cNvGraphicFramePr/>
+                <a:graphic xmlns:a="http://schemas.openxmlformats.org/drawingml/2006/main">
+                  <a:graphicData uri="http://schemas.microsoft.com/office/word/2010/wordprocessingInk">
+                    <w14:contentPart bwMode="auto" r:id="rId90">
+                      <w14:nvContentPartPr>
+                        <w14:cNvContentPartPr/>
+                      </w14:nvContentPartPr>
+                      <w14:xfrm>
+                        <a:off x="0" y="0"/>
+                        <a:ext cx="4411440" cy="88920"/>
+                      </w14:xfrm>
+                    </w14:contentPart>
+                  </a:graphicData>
+                </a:graphic>
+              </wp:anchor>
+            </w:drawing>
+          </mc:Choice>
+          <mc:Fallback>
+            <w:pict>
+              <v:shapetype w14:anchorId="04ADF404" id="_x0000_t75" coordsize="21600,21600" o:spt="75" o:preferrelative="t" path="m@4@5l@4@11@9@11@9@5xe" filled="f" stroked="f">
+                <v:stroke joinstyle="miter"/>
+                <v:formulas>
+                  <v:f eqn="if lineDrawn pixelLineWidth 0"/>
+                  <v:f eqn="sum @0 1 0"/>
+                  <v:f eqn="sum 0 0 @1"/>
+                  <v:f eqn="prod @2 1 2"/>
+                  <v:f eqn="prod @3 21600 pixelWidth"/>
+                  <v:f eqn="prod @3 21600 pixelHeight"/>
+                  <v:f eqn="sum @0 0 1"/>
+                  <v:f eqn="prod @6 1 2"/>
+                  <v:f eqn="prod @7 21600 pixelWidth"/>
+                  <v:f eqn="sum @8 21600 0"/>
+                  <v:f eqn="prod @7 21600 pixelHeight"/>
+                  <v:f eqn="sum @10 21600 0"/>
+                </v:formulas>
+                <v:path o:extrusionok="f" gradientshapeok="t" o:connecttype="rect"/>
+                <o:lock v:ext="edit" aspectratio="t"/>
+              </v:shapetype>
+              <v:shape id="Ink 20" o:spid="_x0000_s1026" type="#_x0000_t75" style="position:absolute;margin-left:12.25pt;margin-top:12.45pt;width:355.85pt;height:24pt;z-index:251719680;visibility:visible;mso-wrap-style:square;mso-wrap-distance-left:9pt;mso-wrap-distance-top:0;mso-wrap-distance-right:9pt;mso-wrap-distance-bottom:0;mso-position-horizontal:absolute;mso-position-horizontal-relative:text;mso-position-vertical:absolute;mso-position-vertical-relative:text" o:gfxdata="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">
+                <v:imagedata r:id="rId91" o:title=""/>
+              </v:shape>
+            </w:pict>
+          </mc:Fallback>
+        </mc:AlternateContent>
+      </w:r>
+      <w:r>
+        <w:rPr>
+          <w:noProof/>
+        </w:rPr>
+        <w:drawing>
+          <wp:inline distT="0" distB="0" distL="0" distR="0" wp14:anchorId="6641CF1A" wp14:editId="263E1296">
+            <wp:extent cx="4820323" cy="2619741"/>
+            <wp:effectExtent l="0" t="0" r="0" b="9525"/>
+            <wp:docPr id="794297132" name="Picture 1"/>
+            <wp:cNvGraphicFramePr>
+              <a:graphicFrameLocks xmlns:a="http://schemas.openxmlformats.org/drawingml/2006/main" noChangeAspect="1"/>
+            </wp:cNvGraphicFramePr>
+            <a:graphic xmlns:a="http://schemas.openxmlformats.org/drawingml/2006/main">
+              <a:graphicData uri="http://schemas.openxmlformats.org/drawingml/2006/picture">
+                <pic:pic xmlns:pic="http://schemas.openxmlformats.org/drawingml/2006/picture">
+                  <pic:nvPicPr>
+                    <pic:cNvPr id="794297132" name=""/>
+                    <pic:cNvPicPr/>
+                  </pic:nvPicPr>
+                  <pic:blipFill>
+                    <a:blip r:embed="rId92"/>
+                    <a:stretch>
+                      <a:fillRect/>
+                    </a:stretch>
+                  </pic:blipFill>
+                  <pic:spPr>
+                    <a:xfrm>
+                      <a:off x="0" y="0"/>
+                      <a:ext cx="4820323" cy="2619741"/>
+                    </a:xfrm>
+                    <a:prstGeom prst="rect">
+                      <a:avLst/>
+                    </a:prstGeom>
+                  </pic:spPr>
+                </pic:pic>
+              </a:graphicData>
+            </a:graphic>
+          </wp:inline>
+        </w:drawing>
+      </w:r>
+    </w:p>
+    <w:p>
+      <w:r>
+        <w:t>ID: 5996</w:t>
+      </w:r>
+    </w:p>
+    <w:p>
+      <w:r>
+        <w:t>Câu 3: Cho bài toán quy hoạch tuyến tính tìm max của hàm mục tiêu. Trong thuật toán đơn hình, điều kiện để phương án đang xét là phương án tối ưu:</w:t>
+      </w:r>
+    </w:p>
+    <w:p>
+      <w:r>
+        <w:t>Đáp án:</w:t>
+      </w:r>
+    </w:p>
+    <w:p>
+      <w:r>
+        <w:rPr>
+          <w:noProof/>
+        </w:rPr>
+        <mc:AlternateContent>
+          <mc:Choice Requires="wpi">
+            <w:drawing>
+              <wp:anchor distT="0" distB="0" distL="114300" distR="114300" simplePos="0" relativeHeight="251712512" behindDoc="0" locked="0" layoutInCell="1" allowOverlap="1" wp14:anchorId="40FDC9C5" wp14:editId="209F56ED">
+                <wp:simplePos x="0" y="0"/>
+                <wp:positionH relativeFrom="column">
+                  <wp:posOffset>486675</wp:posOffset>
+                </wp:positionH>
+                <wp:positionV relativeFrom="paragraph">
+                  <wp:posOffset>223390</wp:posOffset>
+                </wp:positionV>
+                <wp:extent cx="4266720" cy="60480"/>
+                <wp:effectExtent l="95250" t="152400" r="133985" b="149225"/>
+                <wp:wrapNone/>
+                <wp:docPr id="1276303803" name="Ink 10"/>
+                <wp:cNvGraphicFramePr/>
+                <a:graphic xmlns:a="http://schemas.openxmlformats.org/drawingml/2006/main">
+                  <a:graphicData uri="http://schemas.microsoft.com/office/word/2010/wordprocessingInk">
+                    <w14:contentPart bwMode="auto" r:id="rId93">
+                      <w14:nvContentPartPr>
+                        <w14:cNvContentPartPr/>
+                      </w14:nvContentPartPr>
+                      <w14:xfrm>
+                        <a:off x="0" y="0"/>
+                        <a:ext cx="4266720" cy="60480"/>
+                      </w14:xfrm>
+                    </w14:contentPart>
+                  </a:graphicData>
+                </a:graphic>
+              </wp:anchor>
+            </w:drawing>
+          </mc:Choice>
+          <mc:Fallback>
+            <w:pict>
+              <v:shape w14:anchorId="5F3A5609" id="Ink 10" o:spid="_x0000_s1026" type="#_x0000_t75" style="position:absolute;margin-left:34.05pt;margin-top:9.1pt;width:344.45pt;height:21.75pt;z-index:251712512;visibility:visible;mso-wrap-style:square;mso-wrap-distance-left:9pt;mso-wrap-distance-top:0;mso-wrap-distance-right:9pt;mso-wrap-distance-bottom:0;mso-position-horizontal:absolute;mso-position-horizontal-relative:text;mso-position-vertical:absolute;mso-position-vertical-relative:text" o:gfxdata="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">
+                <v:imagedata r:id="rId94" o:title=""/>
+              </v:shape>
+            </w:pict>
+          </mc:Fallback>
+        </mc:AlternateContent>
+      </w:r>
+      <w:r>
+        <w:rPr>
+          <w:noProof/>
+        </w:rPr>
+        <w:drawing>
+          <wp:inline distT="0" distB="0" distL="0" distR="0" wp14:anchorId="081F2534" wp14:editId="460B43E0">
+            <wp:extent cx="5087060" cy="2581635"/>
+            <wp:effectExtent l="0" t="0" r="0" b="9525"/>
+            <wp:docPr id="1335349187" name="Picture 1"/>
+            <wp:cNvGraphicFramePr>
+              <a:graphicFrameLocks xmlns:a="http://schemas.openxmlformats.org/drawingml/2006/main" noChangeAspect="1"/>
+            </wp:cNvGraphicFramePr>
+            <a:graphic xmlns:a="http://schemas.openxmlformats.org/drawingml/2006/main">
+              <a:graphicData uri="http://schemas.openxmlformats.org/drawingml/2006/picture">
+                <pic:pic xmlns:pic="http://schemas.openxmlformats.org/drawingml/2006/picture">
+                  <pic:nvPicPr>
+                    <pic:cNvPr id="1335349187" name=""/>
+                    <pic:cNvPicPr/>
+                  </pic:nvPicPr>
+                  <pic:blipFill>
+                    <a:blip r:embed="rId95"/>
+                    <a:stretch>
+                      <a:fillRect/>
+                    </a:stretch>
+                  </pic:blipFill>
+                  <pic:spPr>
+                    <a:xfrm>
+                      <a:off x="0" y="0"/>
+                      <a:ext cx="5087060" cy="2581635"/>
+                    </a:xfrm>
+                    <a:prstGeom prst="rect">
+                      <a:avLst/>
+                    </a:prstGeom>
+                  </pic:spPr>
+                </pic:pic>
+              </a:graphicData>
+            </a:graphic>
+          </wp:inline>
+        </w:drawing>
+      </w:r>
+    </w:p>
+    <w:p>
+      <w:r>
+        <w:t>ID: 6016</w:t>
+      </w:r>
+    </w:p>
+    <w:p>
+      <w:r>
+        <w:t>Câu 4: Cho bài toán quy hoạch tuyến tính tìm min của hàm mục tiêu. Trong thuật toán đơn hình, điều kiện để bài toán không có phương án tối ưu là:</w:t>
+      </w:r>
+    </w:p>
+    <w:p>
+      <w:r>
+        <w:t>Đáp án:</w:t>
+      </w:r>
+    </w:p>
+    <w:p>
+      <w:r>
+        <w:rPr>
+          <w:noProof/>
+        </w:rPr>
+        <w:lastRenderedPageBreak/>
+        <mc:AlternateContent>
+          <mc:Choice Requires="wpi">
+            <w:drawing>
+              <wp:anchor distT="0" distB="0" distL="114300" distR="114300" simplePos="0" relativeHeight="251720704" behindDoc="0" locked="0" layoutInCell="1" allowOverlap="1" wp14:anchorId="7E7DFE91" wp14:editId="37A27209">
+                <wp:simplePos x="0" y="0"/>
+                <wp:positionH relativeFrom="column">
+                  <wp:posOffset>123840</wp:posOffset>
+                </wp:positionH>
+                <wp:positionV relativeFrom="paragraph">
+                  <wp:posOffset>143745</wp:posOffset>
+                </wp:positionV>
+                <wp:extent cx="5133960" cy="133200"/>
+                <wp:effectExtent l="95250" t="152400" r="105410" b="153035"/>
+                <wp:wrapNone/>
+                <wp:docPr id="924306007" name="Ink 22"/>
+                <wp:cNvGraphicFramePr/>
+                <a:graphic xmlns:a="http://schemas.openxmlformats.org/drawingml/2006/main">
+                  <a:graphicData uri="http://schemas.microsoft.com/office/word/2010/wordprocessingInk">
+                    <w14:contentPart bwMode="auto" r:id="rId96">
+                      <w14:nvContentPartPr>
+                        <w14:cNvContentPartPr/>
+                      </w14:nvContentPartPr>
+                      <w14:xfrm>
+                        <a:off x="0" y="0"/>
+                        <a:ext cx="5133960" cy="133200"/>
+                      </w14:xfrm>
+                    </w14:contentPart>
+                  </a:graphicData>
+                </a:graphic>
+              </wp:anchor>
+            </w:drawing>
+          </mc:Choice>
+          <mc:Fallback>
+            <w:pict>
+              <v:shape w14:anchorId="178BEC7A" id="Ink 22" o:spid="_x0000_s1026" type="#_x0000_t75" style="position:absolute;margin-left:5.5pt;margin-top:2.8pt;width:412.75pt;height:27.5pt;z-index:251720704;visibility:visible;mso-wrap-style:square;mso-wrap-distance-left:9pt;mso-wrap-distance-top:0;mso-wrap-distance-right:9pt;mso-wrap-distance-bottom:0;mso-position-horizontal:absolute;mso-position-horizontal-relative:text;mso-position-vertical:absolute;mso-position-vertical-relative:text" o:gfxdata="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">
+                <v:imagedata r:id="rId97" o:title=""/>
+              </v:shape>
+            </w:pict>
+          </mc:Fallback>
+        </mc:AlternateContent>
+      </w:r>
+      <w:r>
+        <w:rPr>
+          <w:noProof/>
+        </w:rPr>
+        <w:drawing>
+          <wp:inline distT="0" distB="0" distL="0" distR="0" wp14:anchorId="58FBAAF7" wp14:editId="05242336">
+            <wp:extent cx="5943600" cy="2626995"/>
+            <wp:effectExtent l="0" t="0" r="0" b="1905"/>
+            <wp:docPr id="768743945" name="Picture 1"/>
+            <wp:cNvGraphicFramePr>
+              <a:graphicFrameLocks xmlns:a="http://schemas.openxmlformats.org/drawingml/2006/main" noChangeAspect="1"/>
+            </wp:cNvGraphicFramePr>
+            <a:graphic xmlns:a="http://schemas.openxmlformats.org/drawingml/2006/main">
+              <a:graphicData uri="http://schemas.openxmlformats.org/drawingml/2006/picture">
+                <pic:pic xmlns:pic="http://schemas.openxmlformats.org/drawingml/2006/picture">
+                  <pic:nvPicPr>
+                    <pic:cNvPr id="768743945" name=""/>
+                    <pic:cNvPicPr/>
+                  </pic:nvPicPr>
+                  <pic:blipFill>
+                    <a:blip r:embed="rId98"/>
+                    <a:stretch>
+                      <a:fillRect/>
+                    </a:stretch>
+                  </pic:blipFill>
+                  <pic:spPr>
+                    <a:xfrm>
+                      <a:off x="0" y="0"/>
+                      <a:ext cx="5943600" cy="2626995"/>
+                    </a:xfrm>
+                    <a:prstGeom prst="rect">
+                      <a:avLst/>
+                    </a:prstGeom>
+                  </pic:spPr>
+                </pic:pic>
+              </a:graphicData>
+            </a:graphic>
+          </wp:inline>
+        </w:drawing>
+      </w:r>
+      <w:r>
+        <w:t>ID: 6021</w:t>
+      </w:r>
+    </w:p>
+    <w:p>
+      <w:r>
+        <w:rPr>
+          <w:noProof/>
+        </w:rPr>
+        <mc:AlternateContent>
+          <mc:Choice Requires="wpi">
+            <w:drawing>
+              <wp:anchor distT="0" distB="0" distL="114300" distR="114300" simplePos="0" relativeHeight="251714560" behindDoc="0" locked="0" layoutInCell="1" allowOverlap="1" wp14:anchorId="18EEF140" wp14:editId="2160A85B">
+                <wp:simplePos x="0" y="0"/>
+                <wp:positionH relativeFrom="column">
+                  <wp:posOffset>9019845</wp:posOffset>
+                </wp:positionH>
+                <wp:positionV relativeFrom="paragraph">
+                  <wp:posOffset>291270</wp:posOffset>
+                </wp:positionV>
+                <wp:extent cx="10080" cy="360"/>
+                <wp:effectExtent l="38100" t="38100" r="47625" b="38100"/>
+                <wp:wrapNone/>
+                <wp:docPr id="1546554022" name="Ink 12"/>
+                <wp:cNvGraphicFramePr/>
+                <a:graphic xmlns:a="http://schemas.openxmlformats.org/drawingml/2006/main">
+                  <a:graphicData uri="http://schemas.microsoft.com/office/word/2010/wordprocessingInk">
+                    <w14:contentPart bwMode="auto" r:id="rId99">
+                      <w14:nvContentPartPr>
+                        <w14:cNvContentPartPr/>
+                      </w14:nvContentPartPr>
+                      <w14:xfrm>
+                        <a:off x="0" y="0"/>
+                        <a:ext cx="10080" cy="360"/>
+                      </w14:xfrm>
+                    </w14:contentPart>
+                  </a:graphicData>
+                </a:graphic>
+              </wp:anchor>
+            </w:drawing>
+          </mc:Choice>
+          <mc:Fallback>
+            <w:pict>
+              <v:shape w14:anchorId="59E1E464" id="Ink 12" o:spid="_x0000_s1026" type="#_x0000_t75" style="position:absolute;margin-left:709.7pt;margin-top:22.45pt;width:1.8pt;height:1.05pt;z-index:251714560;visibility:visible;mso-wrap-style:square;mso-wrap-distance-left:9pt;mso-wrap-distance-top:0;mso-wrap-distance-right:9pt;mso-wrap-distance-bottom:0;mso-position-horizontal:absolute;mso-position-horizontal-relative:text;mso-position-vertical:absolute;mso-position-vertical-relative:text" o:gfxdata="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">
+                <v:imagedata r:id="rId100" o:title=""/>
+              </v:shape>
+            </w:pict>
+          </mc:Fallback>
+        </mc:AlternateContent>
+      </w:r>
+      <w:r>
+        <w:t>Câu 5: Cho bài toán quy hoạch tuyến tính tìm min của hàm mục tiêu. Trong thuật toán đơn hình, điều kiện để tìm phương án cực biên mới sao cho giá trị hàm mục tiêu giảm:</w:t>
+      </w:r>
+    </w:p>
+    <w:p>
+      <w:r>
+        <w:t>Đáp án:</w:t>
+      </w:r>
+    </w:p>
+    <w:p>
+      <w:r>
+        <w:rPr>
+          <w:noProof/>
+        </w:rPr>
+        <mc:AlternateContent>
+          <mc:Choice Requires="wpi">
+            <w:drawing>
+              <wp:anchor distT="0" distB="0" distL="114300" distR="114300" simplePos="0" relativeHeight="251722752" behindDoc="0" locked="0" layoutInCell="1" allowOverlap="1" wp14:anchorId="14610A3B" wp14:editId="0DB5745B">
+                <wp:simplePos x="0" y="0"/>
+                <wp:positionH relativeFrom="column">
+                  <wp:posOffset>247440</wp:posOffset>
+                </wp:positionH>
+                <wp:positionV relativeFrom="paragraph">
+                  <wp:posOffset>146520</wp:posOffset>
+                </wp:positionV>
+                <wp:extent cx="5076000" cy="68040"/>
+                <wp:effectExtent l="95250" t="152400" r="48895" b="160655"/>
+                <wp:wrapNone/>
+                <wp:docPr id="643242434" name="Ink 24"/>
+                <wp:cNvGraphicFramePr/>
+                <a:graphic xmlns:a="http://schemas.openxmlformats.org/drawingml/2006/main">
+                  <a:graphicData uri="http://schemas.microsoft.com/office/word/2010/wordprocessingInk">
+                    <w14:contentPart bwMode="auto" r:id="rId101">
+                      <w14:nvContentPartPr>
+                        <w14:cNvContentPartPr/>
+                      </w14:nvContentPartPr>
+                      <w14:xfrm>
+                        <a:off x="0" y="0"/>
+                        <a:ext cx="5076000" cy="68040"/>
+                      </w14:xfrm>
+                    </w14:contentPart>
+                  </a:graphicData>
+                </a:graphic>
+              </wp:anchor>
+            </w:drawing>
+          </mc:Choice>
+          <mc:Fallback>
+            <w:pict>
+              <v:shape w14:anchorId="33F74B26" id="Ink 24" o:spid="_x0000_s1026" type="#_x0000_t75" style="position:absolute;margin-left:15.25pt;margin-top:3.05pt;width:408.2pt;height:22.35pt;z-index:251722752;visibility:visible;mso-wrap-style:square;mso-wrap-distance-left:9pt;mso-wrap-distance-top:0;mso-wrap-distance-right:9pt;mso-wrap-distance-bottom:0;mso-position-horizontal:absolute;mso-position-horizontal-relative:text;mso-position-vertical:absolute;mso-position-vertical-relative:text" o:gfxdata="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">
+                <v:imagedata r:id="rId102" o:title=""/>
+              </v:shape>
+            </w:pict>
+          </mc:Fallback>
+        </mc:AlternateContent>
+      </w:r>
+      <w:r>
+        <w:rPr>
+          <w:noProof/>
+        </w:rPr>
+        <w:drawing>
+          <wp:inline distT="0" distB="0" distL="0" distR="0" wp14:anchorId="02875582" wp14:editId="25AEE79F">
+            <wp:extent cx="5943600" cy="1824355"/>
+            <wp:effectExtent l="0" t="0" r="0" b="4445"/>
+            <wp:docPr id="2039101354" name="Picture 1"/>
+            <wp:cNvGraphicFramePr>
+              <a:graphicFrameLocks xmlns:a="http://schemas.openxmlformats.org/drawingml/2006/main" noChangeAspect="1"/>
+            </wp:cNvGraphicFramePr>
+            <a:graphic xmlns:a="http://schemas.openxmlformats.org/drawingml/2006/main">
+              <a:graphicData uri="http://schemas.openxmlformats.org/drawingml/2006/picture">
+                <pic:pic xmlns:pic="http://schemas.openxmlformats.org/drawingml/2006/picture">
+                  <pic:nvPicPr>
+                    <pic:cNvPr id="2039101354" name=""/>
+                    <pic:cNvPicPr/>
+                  </pic:nvPicPr>
+                  <pic:blipFill>
+                    <a:blip r:embed="rId103"/>
+                    <a:stretch>
+                      <a:fillRect/>
+                    </a:stretch>
+                  </pic:blipFill>
+                  <pic:spPr>
+                    <a:xfrm>
+                      <a:off x="0" y="0"/>
+                      <a:ext cx="5943600" cy="1824355"/>
+                    </a:xfrm>
+                    <a:prstGeom prst="rect">
+                      <a:avLst/>
+                    </a:prstGeom>
+                  </pic:spPr>
+                </pic:pic>
+              </a:graphicData>
+            </a:graphic>
+          </wp:inline>
+        </w:drawing>
+      </w:r>
+      <w:r>
+        <w:t>ID: 6023</w:t>
+      </w:r>
+    </w:p>
+    <w:p>
+      <w:r>
+        <w:t xml:space="preserve">Câu 6: Cho bài toán quy hoạch tuyến tính tìm min của hàm mục tiêu. Khi xác định bảng mới của thuật toán đơn hình, điều kiện để véc </w:t>
+      </w:r>
+      <w:r>
+        <w:rPr>
+          <w:noProof/>
+        </w:rPr>
+        <w:drawing>
+          <wp:inline distT="0" distB="0" distL="0" distR="0" wp14:anchorId="310388E6" wp14:editId="35F0F259">
+            <wp:extent cx="171450" cy="209550"/>
+            <wp:effectExtent l="0" t="0" r="0" b="0"/>
+            <wp:docPr id="1849070190" name="Picture 17"/>
+            <wp:cNvGraphicFramePr>
+              <a:graphicFrameLocks xmlns:a="http://schemas.openxmlformats.org/drawingml/2006/main" noChangeAspect="1"/>
+            </wp:cNvGraphicFramePr>
+            <a:graphic xmlns:a="http://schemas.openxmlformats.org/drawingml/2006/main">
+              <a:graphicData uri="http://schemas.openxmlformats.org/drawingml/2006/picture">
+                <pic:pic xmlns:pic="http://schemas.openxmlformats.org/drawingml/2006/picture">
+                  <pic:nvPicPr>
+                    <pic:cNvPr id="0" name="Picture 3"/>
+                    <pic:cNvPicPr>
+                      <a:picLocks noChangeAspect="1" noChangeArrowheads="1"/>
+                    </pic:cNvPicPr>
+                  </pic:nvPicPr>
+                  <pic:blipFill>
+                    <a:blip r:embed="rId104">
+                      <a:extLst>
+                        <a:ext uri="{28A0092B-C50C-407E-A947-70E740481C1C}">
+                          <a14:useLocalDpi xmlns:a14="http://schemas.microsoft.com/office/drawing/2010/main" val="0"/>
+                        </a:ext>
+                      </a:extLst>
+                    </a:blip>
+                    <a:srcRect/>
+                    <a:stretch>
+                      <a:fillRect/>
+                    </a:stretch>
+                  </pic:blipFill>
+                  <pic:spPr bwMode="auto">
+                    <a:xfrm>
+                      <a:off x="0" y="0"/>
+                      <a:ext cx="171450" cy="209550"/>
+                    </a:xfrm>
+                    <a:prstGeom prst="rect">
+                      <a:avLst/>
+                    </a:prstGeom>
+                    <a:noFill/>
+                  </pic:spPr>
+                </pic:pic>
+              </a:graphicData>
+            </a:graphic>
+          </wp:inline>
+        </w:drawing>
+      </w:r>
+      <w:r>
+        <w:t>tơ được đưa vào cơ sở (cột s là cột xoay) nếu: [hình ảnh]</w:t>
+      </w:r>
+    </w:p>
+    <w:p>
+      <w:r>
+        <w:t>Đáp án:</w:t>
+      </w:r>
+    </w:p>
+    <w:p>
+      <w:r>
+        <w:rPr>
+          <w:noProof/>
+        </w:rPr>
+        <w:lastRenderedPageBreak/>
+        <mc:AlternateContent>
+          <mc:Choice Requires="wpi">
+            <w:drawing>
+              <wp:anchor distT="0" distB="0" distL="114300" distR="114300" simplePos="0" relativeHeight="251717632" behindDoc="0" locked="0" layoutInCell="1" allowOverlap="1" wp14:anchorId="4B826DE3" wp14:editId="31A36096">
+                <wp:simplePos x="0" y="0"/>
+                <wp:positionH relativeFrom="column">
+                  <wp:posOffset>218880</wp:posOffset>
+                </wp:positionH>
+                <wp:positionV relativeFrom="paragraph">
+                  <wp:posOffset>330960</wp:posOffset>
+                </wp:positionV>
+                <wp:extent cx="4190400" cy="60480"/>
+                <wp:effectExtent l="95250" t="152400" r="133985" b="149225"/>
+                <wp:wrapNone/>
+                <wp:docPr id="479314516" name="Ink 18"/>
+                <wp:cNvGraphicFramePr/>
+                <a:graphic xmlns:a="http://schemas.openxmlformats.org/drawingml/2006/main">
+                  <a:graphicData uri="http://schemas.microsoft.com/office/word/2010/wordprocessingInk">
+                    <w14:contentPart bwMode="auto" r:id="rId105">
+                      <w14:nvContentPartPr>
+                        <w14:cNvContentPartPr/>
+                      </w14:nvContentPartPr>
+                      <w14:xfrm>
+                        <a:off x="0" y="0"/>
+                        <a:ext cx="4190400" cy="60480"/>
+                      </w14:xfrm>
+                    </w14:contentPart>
+                  </a:graphicData>
+                </a:graphic>
+              </wp:anchor>
+            </w:drawing>
+          </mc:Choice>
+          <mc:Fallback>
+            <w:pict>
+              <v:shape w14:anchorId="121F715A" id="Ink 18" o:spid="_x0000_s1026" type="#_x0000_t75" style="position:absolute;margin-left:13pt;margin-top:17.55pt;width:338.45pt;height:21.75pt;z-index:251717632;visibility:visible;mso-wrap-style:square;mso-wrap-distance-left:9pt;mso-wrap-distance-top:0;mso-wrap-distance-right:9pt;mso-wrap-distance-bottom:0;mso-position-horizontal:absolute;mso-position-horizontal-relative:text;mso-position-vertical:absolute;mso-position-vertical-relative:text" o:gfxdata="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">
+                <v:imagedata r:id="rId106" o:title=""/>
+              </v:shape>
+            </w:pict>
+          </mc:Fallback>
+        </mc:AlternateContent>
+      </w:r>
+      <w:r>
+        <w:rPr>
+          <w:noProof/>
+        </w:rPr>
+        <w:drawing>
+          <wp:inline distT="0" distB="0" distL="0" distR="0" wp14:anchorId="7AEEF67D" wp14:editId="3C730216">
+            <wp:extent cx="4563112" cy="3010320"/>
+            <wp:effectExtent l="0" t="0" r="8890" b="0"/>
+            <wp:docPr id="400683600" name="Picture 1"/>
+            <wp:cNvGraphicFramePr>
+              <a:graphicFrameLocks xmlns:a="http://schemas.openxmlformats.org/drawingml/2006/main" noChangeAspect="1"/>
+            </wp:cNvGraphicFramePr>
+            <a:graphic xmlns:a="http://schemas.openxmlformats.org/drawingml/2006/main">
+              <a:graphicData uri="http://schemas.openxmlformats.org/drawingml/2006/picture">
+                <pic:pic xmlns:pic="http://schemas.openxmlformats.org/drawingml/2006/picture">
+                  <pic:nvPicPr>
+                    <pic:cNvPr id="400683600" name=""/>
+                    <pic:cNvPicPr/>
+                  </pic:nvPicPr>
+                  <pic:blipFill>
+                    <a:blip r:embed="rId107"/>
+                    <a:stretch>
+                      <a:fillRect/>
+                    </a:stretch>
+                  </pic:blipFill>
+                  <pic:spPr>
+                    <a:xfrm>
+                      <a:off x="0" y="0"/>
+                      <a:ext cx="4563112" cy="3010320"/>
+                    </a:xfrm>
+                    <a:prstGeom prst="rect">
+                      <a:avLst/>
+                    </a:prstGeom>
+                  </pic:spPr>
+                </pic:pic>
+              </a:graphicData>
+            </a:graphic>
+          </wp:inline>
+        </w:drawing>
+      </w:r>
+      <w:r>
+        <w:t>ID: 6035</w:t>
+      </w:r>
+    </w:p>
+    <w:p>
+      <w:r>
+        <w:t xml:space="preserve">Câu 7: Cho bài toán quy hoạch tuyến tính tìm min của hàm mục tiêu. Khi xác định bảng mới của thuật toán đơn hình, điều kiện để véc tơ </w:t>
+      </w:r>
+      <w:r>
+        <w:rPr>
+          <w:noProof/>
+        </w:rPr>
+        <w:drawing>
+          <wp:inline distT="0" distB="0" distL="0" distR="0" wp14:anchorId="69012FD0" wp14:editId="27CC1A5D">
+            <wp:extent cx="171450" cy="209550"/>
+            <wp:effectExtent l="0" t="0" r="0" b="0"/>
+            <wp:docPr id="2140106553" name="Picture 3"/>
+            <wp:cNvGraphicFramePr>
+              <a:graphicFrameLocks xmlns:a="http://schemas.openxmlformats.org/drawingml/2006/main" noChangeAspect="1"/>
+            </wp:cNvGraphicFramePr>
+            <a:graphic xmlns:a="http://schemas.openxmlformats.org/drawingml/2006/main">
+              <a:graphicData uri="http://schemas.openxmlformats.org/drawingml/2006/picture">
+                <pic:pic xmlns:pic="http://schemas.openxmlformats.org/drawingml/2006/picture">
+                  <pic:nvPicPr>
+                    <pic:cNvPr id="0" name="Picture 2"/>
+                    <pic:cNvPicPr>
+                      <a:picLocks noChangeAspect="1" noChangeArrowheads="1"/>
+                    </pic:cNvPicPr>
+                  </pic:nvPicPr>
+                  <pic:blipFill>
+                    <a:blip r:embed="rId108">
+                      <a:extLst>
+                        <a:ext uri="{28A0092B-C50C-407E-A947-70E740481C1C}">
+                          <a14:useLocalDpi xmlns:a14="http://schemas.microsoft.com/office/drawing/2010/main" val="0"/>
+                        </a:ext>
+                      </a:extLst>
+                    </a:blip>
+                    <a:srcRect/>
+                    <a:stretch>
+                      <a:fillRect/>
+                    </a:stretch>
+                  </pic:blipFill>
+                  <pic:spPr bwMode="auto">
+                    <a:xfrm>
+                      <a:off x="0" y="0"/>
+                      <a:ext cx="171450" cy="209550"/>
+                    </a:xfrm>
+                    <a:prstGeom prst="rect">
+                      <a:avLst/>
+                    </a:prstGeom>
+                    <a:noFill/>
+                  </pic:spPr>
+                </pic:pic>
+              </a:graphicData>
+            </a:graphic>
+          </wp:inline>
+        </w:drawing>
+      </w:r>
+      <w:r>
+        <w:t>đưa ra khỏi cơ sở (dòng r là dòng xoay) nếu: [hình ảnh]</w:t>
+      </w:r>
+    </w:p>
+    <w:p>
+      <w:r>
+        <w:t>Đáp án:</w:t>
+      </w:r>
+    </w:p>
+    <w:p>
+      <w:r>
+        <w:rPr>
+          <w:noProof/>
+        </w:rPr>
+        <mc:AlternateContent>
+          <mc:Choice Requires="wpi">
+            <w:drawing>
+              <wp:anchor distT="0" distB="0" distL="114300" distR="114300" simplePos="0" relativeHeight="251718656" behindDoc="0" locked="0" layoutInCell="1" allowOverlap="1" wp14:anchorId="684173C7" wp14:editId="14415C4D">
+                <wp:simplePos x="0" y="0"/>
+                <wp:positionH relativeFrom="column">
+                  <wp:posOffset>362055</wp:posOffset>
+                </wp:positionH>
+                <wp:positionV relativeFrom="paragraph">
+                  <wp:posOffset>237010</wp:posOffset>
+                </wp:positionV>
+                <wp:extent cx="5161680" cy="106200"/>
+                <wp:effectExtent l="95250" t="152400" r="134620" b="160655"/>
+                <wp:wrapNone/>
+                <wp:docPr id="974704325" name="Ink 19"/>
+                <wp:cNvGraphicFramePr/>
+                <a:graphic xmlns:a="http://schemas.openxmlformats.org/drawingml/2006/main">
+                  <a:graphicData uri="http://schemas.microsoft.com/office/word/2010/wordprocessingInk">
+                    <w14:contentPart bwMode="auto" r:id="rId109">
+                      <w14:nvContentPartPr>
+                        <w14:cNvContentPartPr/>
+                      </w14:nvContentPartPr>
+                      <w14:xfrm>
+                        <a:off x="0" y="0"/>
+                        <a:ext cx="5161680" cy="106200"/>
+                      </w14:xfrm>
+                    </w14:contentPart>
+                  </a:graphicData>
+                </a:graphic>
+              </wp:anchor>
+            </w:drawing>
+          </mc:Choice>
+          <mc:Fallback>
+            <w:pict>
+              <v:shape w14:anchorId="2A0A4C52" id="Ink 19" o:spid="_x0000_s1026" type="#_x0000_t75" style="position:absolute;margin-left:24.25pt;margin-top:10.15pt;width:414.95pt;height:25.35pt;z-index:251718656;visibility:visible;mso-wrap-style:square;mso-wrap-distance-left:9pt;mso-wrap-distance-top:0;mso-wrap-distance-right:9pt;mso-wrap-distance-bottom:0;mso-position-horizontal:absolute;mso-position-horizontal-relative:text;mso-position-vertical:absolute;mso-position-vertical-relative:text" o:gfxdata="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">
+                <v:imagedata r:id="rId110" o:title=""/>
+              </v:shape>
+            </w:pict>
+          </mc:Fallback>
+        </mc:AlternateContent>
+      </w:r>
+      <w:r>
+        <w:rPr>
+          <w:noProof/>
+        </w:rPr>
+        <w:drawing>
+          <wp:inline distT="0" distB="0" distL="0" distR="0" wp14:anchorId="42B9BAB8" wp14:editId="200E7435">
+            <wp:extent cx="5943600" cy="2886075"/>
+            <wp:effectExtent l="0" t="0" r="0" b="9525"/>
+            <wp:docPr id="233963108" name="Picture 1"/>
+            <wp:cNvGraphicFramePr>
+              <a:graphicFrameLocks xmlns:a="http://schemas.openxmlformats.org/drawingml/2006/main" noChangeAspect="1"/>
+            </wp:cNvGraphicFramePr>
+            <a:graphic xmlns:a="http://schemas.openxmlformats.org/drawingml/2006/main">
+              <a:graphicData uri="http://schemas.openxmlformats.org/drawingml/2006/picture">
+                <pic:pic xmlns:pic="http://schemas.openxmlformats.org/drawingml/2006/picture">
+                  <pic:nvPicPr>
+                    <pic:cNvPr id="233963108" name=""/>
+                    <pic:cNvPicPr/>
+                  </pic:nvPicPr>
+                  <pic:blipFill>
+                    <a:blip r:embed="rId111"/>
+                    <a:stretch>
+                      <a:fillRect/>
+                    </a:stretch>
+                  </pic:blipFill>
+                  <pic:spPr>
+                    <a:xfrm>
+                      <a:off x="0" y="0"/>
+                      <a:ext cx="5943600" cy="2886075"/>
+                    </a:xfrm>
+                    <a:prstGeom prst="rect">
+                      <a:avLst/>
+                    </a:prstGeom>
+                  </pic:spPr>
+                </pic:pic>
+              </a:graphicData>
+            </a:graphic>
+          </wp:inline>
+        </w:drawing>
+      </w:r>
+      <w:r>
+        <w:t>ID: 6037</w:t>
+      </w:r>
+    </w:p>
+    <w:p>
+      <w:r>
+        <w:t>Câu 8: Cho bài toán quy hoạch tuyến tính Để giải bài toán bằng phương pháp đơn hình ta phải thêm vào ràng buộc chính: [hình ảnh]</w:t>
+      </w:r>
+    </w:p>
+    <w:p>
+      <w:r>
+        <w:rPr>
+          <w:noProof/>
+        </w:rPr>
+        <w:lastRenderedPageBreak/>
+        <w:drawing>
+          <wp:inline distT="0" distB="0" distL="0" distR="0" wp14:anchorId="05AD7107" wp14:editId="69D5DA21">
+            <wp:extent cx="2095792" cy="971686"/>
+            <wp:effectExtent l="0" t="0" r="0" b="0"/>
+            <wp:docPr id="1123750887" name="Picture 1"/>
+            <wp:cNvGraphicFramePr>
+              <a:graphicFrameLocks xmlns:a="http://schemas.openxmlformats.org/drawingml/2006/main" noChangeAspect="1"/>
+            </wp:cNvGraphicFramePr>
+            <a:graphic xmlns:a="http://schemas.openxmlformats.org/drawingml/2006/main">
+              <a:graphicData uri="http://schemas.openxmlformats.org/drawingml/2006/picture">
+                <pic:pic xmlns:pic="http://schemas.openxmlformats.org/drawingml/2006/picture">
+                  <pic:nvPicPr>
+                    <pic:cNvPr id="1123750887" name=""/>
+                    <pic:cNvPicPr/>
+                  </pic:nvPicPr>
+                  <pic:blipFill>
+                    <a:blip r:embed="rId112"/>
+                    <a:stretch>
+                      <a:fillRect/>
+                    </a:stretch>
+                  </pic:blipFill>
+                  <pic:spPr>
+                    <a:xfrm>
+                      <a:off x="0" y="0"/>
+                      <a:ext cx="2095792" cy="971686"/>
+                    </a:xfrm>
+                    <a:prstGeom prst="rect">
+                      <a:avLst/>
+                    </a:prstGeom>
+                  </pic:spPr>
+                </pic:pic>
+              </a:graphicData>
+            </a:graphic>
+          </wp:inline>
+        </w:drawing>
+      </w:r>
+    </w:p>
+    <w:p>
+      <w:r>
+        <w:t>Đáp án:</w:t>
+      </w:r>
+    </w:p>
+    <w:p>
+      <w:r>
+        <w:rPr>
+          <w:noProof/>
+        </w:rPr>
+        <mc:AlternateContent>
+          <mc:Choice Requires="wpi">
+            <w:drawing>
+              <wp:anchor distT="0" distB="0" distL="114300" distR="114300" simplePos="0" relativeHeight="251724800" behindDoc="0" locked="0" layoutInCell="1" allowOverlap="1" wp14:anchorId="3876B7A1" wp14:editId="1840BB68">
+                <wp:simplePos x="0" y="0"/>
+                <wp:positionH relativeFrom="column">
+                  <wp:posOffset>180829</wp:posOffset>
+                </wp:positionH>
+                <wp:positionV relativeFrom="paragraph">
+                  <wp:posOffset>244882</wp:posOffset>
+                </wp:positionV>
+                <wp:extent cx="3407040" cy="43920"/>
+                <wp:effectExtent l="95250" t="152400" r="136525" b="146685"/>
+                <wp:wrapNone/>
+                <wp:docPr id="1177722535" name="Ink 3"/>
+                <wp:cNvGraphicFramePr/>
+                <a:graphic xmlns:a="http://schemas.openxmlformats.org/drawingml/2006/main">
+                  <a:graphicData uri="http://schemas.microsoft.com/office/word/2010/wordprocessingInk">
+                    <w14:contentPart bwMode="auto" r:id="rId113">
+                      <w14:nvContentPartPr>
+                        <w14:cNvContentPartPr/>
+                      </w14:nvContentPartPr>
+                      <w14:xfrm>
+                        <a:off x="0" y="0"/>
+                        <a:ext cx="3407040" cy="43920"/>
+                      </w14:xfrm>
+                    </w14:contentPart>
+                  </a:graphicData>
+                </a:graphic>
+              </wp:anchor>
+            </w:drawing>
+          </mc:Choice>
+          <mc:Fallback>
+            <w:pict>
+              <v:shapetype w14:anchorId="42E56D28" id="_x0000_t75" coordsize="21600,21600" o:spt="75" o:preferrelative="t" path="m@4@5l@4@11@9@11@9@5xe" filled="f" stroked="f">
+                <v:stroke joinstyle="miter"/>
+                <v:formulas>
+                  <v:f eqn="if lineDrawn pixelLineWidth 0"/>
+                  <v:f eqn="sum @0 1 0"/>
+                  <v:f eqn="sum 0 0 @1"/>
+                  <v:f eqn="prod @2 1 2"/>
+                  <v:f eqn="prod @3 21600 pixelWidth"/>
+                  <v:f eqn="prod @3 21600 pixelHeight"/>
+                  <v:f eqn="sum @0 0 1"/>
+                  <v:f eqn="prod @6 1 2"/>
+                  <v:f eqn="prod @7 21600 pixelWidth"/>
+                  <v:f eqn="sum @8 21600 0"/>
+                  <v:f eqn="prod @7 21600 pixelHeight"/>
+                  <v:f eqn="sum @10 21600 0"/>
+                </v:formulas>
+                <v:path o:extrusionok="f" gradientshapeok="t" o:connecttype="rect"/>
+                <o:lock v:ext="edit" aspectratio="t"/>
+              </v:shapetype>
+              <v:shape id="Ink 3" o:spid="_x0000_s1026" type="#_x0000_t75" style="position:absolute;margin-left:10.05pt;margin-top:10.8pt;width:276.75pt;height:20.45pt;z-index:251724800;visibility:visible;mso-wrap-style:square;mso-wrap-distance-left:9pt;mso-wrap-distance-top:0;mso-wrap-distance-right:9pt;mso-wrap-distance-bottom:0;mso-position-horizontal:absolute;mso-position-horizontal-relative:text;mso-position-vertical:absolute;mso-position-vertical-relative:text" o:gfxdata="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">
+                <v:imagedata r:id="rId114" o:title=""/>
+              </v:shape>
+            </w:pict>
+          </mc:Fallback>
+        </mc:AlternateContent>
+      </w:r>
+      <w:r>
+        <w:rPr>
+          <w:noProof/>
+        </w:rPr>
+        <w:drawing>
+          <wp:inline distT="0" distB="0" distL="0" distR="0" wp14:anchorId="33A03197" wp14:editId="273EB5ED">
+            <wp:extent cx="5306165" cy="2848373"/>
+            <wp:effectExtent l="0" t="0" r="0" b="9525"/>
+            <wp:docPr id="1363031382" name="Picture 1"/>
+            <wp:cNvGraphicFramePr>
+              <a:graphicFrameLocks xmlns:a="http://schemas.openxmlformats.org/drawingml/2006/main" noChangeAspect="1"/>
+            </wp:cNvGraphicFramePr>
+            <a:graphic xmlns:a="http://schemas.openxmlformats.org/drawingml/2006/main">
+              <a:graphicData uri="http://schemas.openxmlformats.org/drawingml/2006/picture">
+                <pic:pic xmlns:pic="http://schemas.openxmlformats.org/drawingml/2006/picture">
+                  <pic:nvPicPr>
+                    <pic:cNvPr id="1363031382" name=""/>
+                    <pic:cNvPicPr/>
+                  </pic:nvPicPr>
+                  <pic:blipFill>
+                    <a:blip r:embed="rId115"/>
+                    <a:stretch>
+                      <a:fillRect/>
+                    </a:stretch>
+                  </pic:blipFill>
+                  <pic:spPr>
+                    <a:xfrm>
+                      <a:off x="0" y="0"/>
+                      <a:ext cx="5306165" cy="2848373"/>
+                    </a:xfrm>
+                    <a:prstGeom prst="rect">
+                      <a:avLst/>
+                    </a:prstGeom>
+                  </pic:spPr>
+                </pic:pic>
+              </a:graphicData>
+            </a:graphic>
+          </wp:inline>
+        </w:drawing>
+      </w:r>
+      <w:r>
+        <w:t>ID: 6042</w:t>
+      </w:r>
+    </w:p>
+    <w:p>
+      <w:pPr>
+        <w:rPr>
+          <w:lang w:val="vi-VN"/>
+        </w:rPr>
+      </w:pPr>
+      <w:r>
+        <w:t>Câu 9: Cho bài toán quy hoạch tuyến tính Để giải bài toán bằng phương pháp đơn hình ta phải thêm vào ràng buộc chính: [hình ảnh]</w:t>
+      </w:r>
+    </w:p>
+    <w:p>
+      <w:pPr>
+        <w:rPr>
+          <w:lang w:val="vi-VN"/>
+        </w:rPr>
+      </w:pPr>
+      <w:r>
+        <w:rPr>
+          <w:noProof/>
+          <w:lang w:val="vi-VN"/>
+        </w:rPr>
+        <w:drawing>
+          <wp:inline distT="0" distB="0" distL="0" distR="0" wp14:anchorId="6AEFAB32" wp14:editId="07878C49">
+            <wp:extent cx="2267266" cy="1000265"/>
+            <wp:effectExtent l="0" t="0" r="0" b="9525"/>
+            <wp:docPr id="1556038712" name="Picture 1"/>
+            <wp:cNvGraphicFramePr>
+              <a:graphicFrameLocks xmlns:a="http://schemas.openxmlformats.org/drawingml/2006/main" noChangeAspect="1"/>
+            </wp:cNvGraphicFramePr>
+            <a:graphic xmlns:a="http://schemas.openxmlformats.org/drawingml/2006/main">
+              <a:graphicData uri="http://schemas.openxmlformats.org/drawingml/2006/picture">
+                <pic:pic xmlns:pic="http://schemas.openxmlformats.org/drawingml/2006/picture">
+                  <pic:nvPicPr>
+                    <pic:cNvPr id="1556038712" name=""/>
+                    <pic:cNvPicPr/>
+                  </pic:nvPicPr>
+                  <pic:blipFill>
+                    <a:blip r:embed="rId116"/>
+                    <a:stretch>
+                      <a:fillRect/>
+                    </a:stretch>
+                  </pic:blipFill>
+                  <pic:spPr>
+                    <a:xfrm>
+                      <a:off x="0" y="0"/>
+                      <a:ext cx="2267266" cy="1000265"/>
+                    </a:xfrm>
+                    <a:prstGeom prst="rect">
+                      <a:avLst/>
+                    </a:prstGeom>
+                  </pic:spPr>
+                </pic:pic>
+              </a:graphicData>
+            </a:graphic>
+          </wp:inline>
+        </w:drawing>
+      </w:r>
+    </w:p>
+    <w:p>
+      <w:r>
+        <w:t>Đáp án:</w:t>
+      </w:r>
+    </w:p>
+    <w:p>
+      <w:r>
+        <w:rPr>
+          <w:noProof/>
+        </w:rPr>
+        <mc:AlternateContent>
+          <mc:Choice Requires="wpi">
+            <w:drawing>
+              <wp:anchor distT="0" distB="0" distL="114300" distR="114300" simplePos="0" relativeHeight="251721728" behindDoc="0" locked="0" layoutInCell="1" allowOverlap="1" wp14:anchorId="3D0D63EF" wp14:editId="50B9AFCF">
+                <wp:simplePos x="0" y="0"/>
+                <wp:positionH relativeFrom="column">
+                  <wp:posOffset>238080</wp:posOffset>
+                </wp:positionH>
+                <wp:positionV relativeFrom="paragraph">
+                  <wp:posOffset>91735</wp:posOffset>
+                </wp:positionV>
+                <wp:extent cx="5190480" cy="135360"/>
+                <wp:effectExtent l="95250" t="152400" r="144145" b="150495"/>
+                <wp:wrapNone/>
+                <wp:docPr id="989275611" name="Ink 23"/>
+                <wp:cNvGraphicFramePr/>
+                <a:graphic xmlns:a="http://schemas.openxmlformats.org/drawingml/2006/main">
+                  <a:graphicData uri="http://schemas.microsoft.com/office/word/2010/wordprocessingInk">
+                    <w14:contentPart bwMode="auto" r:id="rId117">
+                      <w14:nvContentPartPr>
+                        <w14:cNvContentPartPr/>
+                      </w14:nvContentPartPr>
+                      <w14:xfrm>
+                        <a:off x="0" y="0"/>
+                        <a:ext cx="5190480" cy="135360"/>
+                      </w14:xfrm>
+                    </w14:contentPart>
+                  </a:graphicData>
+                </a:graphic>
+              </wp:anchor>
+            </w:drawing>
+          </mc:Choice>
+          <mc:Fallback>
+            <w:pict>
+              <v:shape w14:anchorId="7570BDA6" id="Ink 23" o:spid="_x0000_s1026" type="#_x0000_t75" style="position:absolute;margin-left:14.5pt;margin-top:-1.3pt;width:417.2pt;height:27.65pt;z-index:251721728;visibility:visible;mso-wrap-style:square;mso-wrap-distance-left:9pt;mso-wrap-distance-top:0;mso-wrap-distance-right:9pt;mso-wrap-distance-bottom:0;mso-position-horizontal:absolute;mso-position-horizontal-relative:text;mso-position-vertical:absolute;mso-position-vertical-relative:text" o:gfxdata="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">
+                <v:imagedata r:id="rId118" o:title=""/>
+              </v:shape>
+            </w:pict>
+          </mc:Fallback>
+        </mc:AlternateContent>
+      </w:r>
+      <w:r>
+        <w:t>A.</w:t>
+      </w:r>
+      <w:r>
+        <w:rPr>
+          <w:noProof/>
+        </w:rPr>
+        <w:t xml:space="preserve"> </w:t>
+      </w:r>
+      <w:r>
+        <w:rPr>
+          <w:noProof/>
+        </w:rPr>
+        <w:drawing>
+          <wp:inline distT="0" distB="0" distL="0" distR="0" wp14:anchorId="4C887BC7" wp14:editId="2B01507E">
+            <wp:extent cx="5277587" cy="381053"/>
+            <wp:effectExtent l="0" t="0" r="0" b="0"/>
+            <wp:docPr id="252367355" name="Picture 1"/>
+            <wp:cNvGraphicFramePr>
+              <a:graphicFrameLocks xmlns:a="http://schemas.openxmlformats.org/drawingml/2006/main" noChangeAspect="1"/>
+            </wp:cNvGraphicFramePr>
+            <a:graphic xmlns:a="http://schemas.openxmlformats.org/drawingml/2006/main">
+              <a:graphicData uri="http://schemas.openxmlformats.org/drawingml/2006/picture">
+                <pic:pic xmlns:pic="http://schemas.openxmlformats.org/drawingml/2006/picture">
+                  <pic:nvPicPr>
+                    <pic:cNvPr id="252367355" name=""/>
+                    <pic:cNvPicPr/>
+                  </pic:nvPicPr>
+                  <pic:blipFill>
+                    <a:blip r:embed="rId119"/>
+                    <a:stretch>
+                      <a:fillRect/>
+                    </a:stretch>
+                  </pic:blipFill>
+                  <pic:spPr>
+                    <a:xfrm>
+                      <a:off x="0" y="0"/>
+                      <a:ext cx="5277587" cy="381053"/>
+                    </a:xfrm>
+                    <a:prstGeom prst="rect">
+                      <a:avLst/>
+                    </a:prstGeom>
+                  </pic:spPr>
+                </pic:pic>
+              </a:graphicData>
+            </a:graphic>
+          </wp:inline>
+        </w:drawing>
+      </w:r>
+    </w:p>
+    <w:p>
+      <w:r>
+        <w:t>B. Cộng thêm vào (a) một ẩn giả và cộng thêm vào (b) một ẩn giả</w:t>
+      </w:r>
+    </w:p>
+    <w:p>
+      <w:r>
+        <w:t>C. Cộng thêm vào (a) một ẩn phụ</w:t>
+      </w:r>
+    </w:p>
+    <w:p>
+      <w:r>
+        <w:t>D. Cộng thêm vào (a) một ẩn phụ và cộng thêm vào (b) một ẩn giả</w:t>
+      </w:r>
+    </w:p>
+    <w:p>
+      <w:r>
+        <w:t>ID: 6047</w:t>
+      </w:r>
+    </w:p>
+    <w:p>
+      <w:r>
+        <w:lastRenderedPageBreak/>
+        <w:t>Câu 10: Cho bài toán quy hoạch tuyến tính Để giải bài toán bằng phương pháp đơn hình ta phải thêm vào ràng buộc chính: [hình ảnh]</w:t>
+      </w:r>
+    </w:p>
+    <w:p>
+      <w:r>
+        <w:rPr>
+          <w:noProof/>
+        </w:rPr>
+        <w:drawing>
+          <wp:inline distT="0" distB="0" distL="0" distR="0" wp14:anchorId="109CF180" wp14:editId="6FE963BC">
+            <wp:extent cx="2200582" cy="924054"/>
+            <wp:effectExtent l="0" t="0" r="9525" b="9525"/>
+            <wp:docPr id="1109188898" name="Picture 1"/>
+            <wp:cNvGraphicFramePr>
+              <a:graphicFrameLocks xmlns:a="http://schemas.openxmlformats.org/drawingml/2006/main" noChangeAspect="1"/>
+            </wp:cNvGraphicFramePr>
+            <a:graphic xmlns:a="http://schemas.openxmlformats.org/drawingml/2006/main">
+              <a:graphicData uri="http://schemas.openxmlformats.org/drawingml/2006/picture">
+                <pic:pic xmlns:pic="http://schemas.openxmlformats.org/drawingml/2006/picture">
+                  <pic:nvPicPr>
+                    <pic:cNvPr id="1109188898" name=""/>
+                    <pic:cNvPicPr/>
+                  </pic:nvPicPr>
+                  <pic:blipFill>
+                    <a:blip r:embed="rId120"/>
+                    <a:stretch>
+                      <a:fillRect/>
+                    </a:stretch>
+                  </pic:blipFill>
+                  <pic:spPr>
+                    <a:xfrm>
+                      <a:off x="0" y="0"/>
+                      <a:ext cx="2200582" cy="924054"/>
+                    </a:xfrm>
+                    <a:prstGeom prst="rect">
+                      <a:avLst/>
+                    </a:prstGeom>
+                  </pic:spPr>
+                </pic:pic>
+              </a:graphicData>
+            </a:graphic>
+          </wp:inline>
+        </w:drawing>
+      </w:r>
+    </w:p>
+    <w:p>
+      <w:r>
+        <w:t>Đáp án:</w:t>
+      </w:r>
+    </w:p>
+    <w:p>
+      <w:r>
+        <w:rPr>
+          <w:noProof/>
+        </w:rPr>
+        <mc:AlternateContent>
+          <mc:Choice Requires="wpi">
+            <w:drawing>
+              <wp:anchor distT="0" distB="0" distL="114300" distR="114300" simplePos="0" relativeHeight="251723776" behindDoc="0" locked="0" layoutInCell="1" allowOverlap="1" wp14:anchorId="55ADD030" wp14:editId="68D740ED">
+                <wp:simplePos x="0" y="0"/>
+                <wp:positionH relativeFrom="column">
+                  <wp:posOffset>431029</wp:posOffset>
+                </wp:positionH>
+                <wp:positionV relativeFrom="paragraph">
+                  <wp:posOffset>1640003</wp:posOffset>
+                </wp:positionV>
+                <wp:extent cx="2544480" cy="78840"/>
+                <wp:effectExtent l="95250" t="152400" r="84455" b="149860"/>
+                <wp:wrapNone/>
+                <wp:docPr id="103469951" name="Ink 1"/>
+                <wp:cNvGraphicFramePr/>
+                <a:graphic xmlns:a="http://schemas.openxmlformats.org/drawingml/2006/main">
+                  <a:graphicData uri="http://schemas.microsoft.com/office/word/2010/wordprocessingInk">
+                    <w14:contentPart bwMode="auto" r:id="rId121">
+                      <w14:nvContentPartPr>
+                        <w14:cNvContentPartPr/>
+                      </w14:nvContentPartPr>
+                      <w14:xfrm>
+                        <a:off x="0" y="0"/>
+                        <a:ext cx="2544480" cy="78840"/>
+                      </w14:xfrm>
+                    </w14:contentPart>
+                  </a:graphicData>
+                </a:graphic>
+              </wp:anchor>
+            </w:drawing>
+          </mc:Choice>
+          <mc:Fallback>
+            <w:pict>
+              <v:shape w14:anchorId="4A62FE56" id="Ink 1" o:spid="_x0000_s1026" type="#_x0000_t75" style="position:absolute;margin-left:29.75pt;margin-top:120.65pt;width:208.85pt;height:23.2pt;z-index:251723776;visibility:visible;mso-wrap-style:square;mso-wrap-distance-left:9pt;mso-wrap-distance-top:0;mso-wrap-distance-right:9pt;mso-wrap-distance-bottom:0;mso-position-horizontal:absolute;mso-position-horizontal-relative:text;mso-position-vertical:absolute;mso-position-vertical-relative:text" o:gfxdata="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">
+                <v:imagedata r:id="rId122" o:title=""/>
+              </v:shape>
+            </w:pict>
+          </mc:Fallback>
+        </mc:AlternateContent>
+      </w:r>
+      <w:r>
+        <w:rPr>
+          <w:noProof/>
+        </w:rPr>
+        <w:drawing>
+          <wp:inline distT="0" distB="0" distL="0" distR="0" wp14:anchorId="14722570" wp14:editId="68F3A711">
+            <wp:extent cx="5229955" cy="2667372"/>
+            <wp:effectExtent l="0" t="0" r="8890" b="0"/>
+            <wp:docPr id="1902338893" name="Picture 1"/>
+            <wp:cNvGraphicFramePr>
+              <a:graphicFrameLocks xmlns:a="http://schemas.openxmlformats.org/drawingml/2006/main" noChangeAspect="1"/>
+            </wp:cNvGraphicFramePr>
+            <a:graphic xmlns:a="http://schemas.openxmlformats.org/drawingml/2006/main">
+              <a:graphicData uri="http://schemas.openxmlformats.org/drawingml/2006/picture">
+                <pic:pic xmlns:pic="http://schemas.openxmlformats.org/drawingml/2006/picture">
+                  <pic:nvPicPr>
+                    <pic:cNvPr id="1902338893" name=""/>
+                    <pic:cNvPicPr/>
+                  </pic:nvPicPr>
+                  <pic:blipFill>
+                    <a:blip r:embed="rId123"/>
+                    <a:stretch>
+                      <a:fillRect/>
+                    </a:stretch>
+                  </pic:blipFill>
+                  <pic:spPr>
+                    <a:xfrm>
+                      <a:off x="0" y="0"/>
+                      <a:ext cx="5229955" cy="2667372"/>
+                    </a:xfrm>
+                    <a:prstGeom prst="rect">
+                      <a:avLst/>
+                    </a:prstGeom>
+                  </pic:spPr>
+                </pic:pic>
+              </a:graphicData>
+            </a:graphic>
+          </wp:inline>
+        </w:drawing>
+      </w:r>
+      <w:r>
+        <w:t>ID: 7695</w:t>
+      </w:r>
+    </w:p>
+    <w:p>
+      <w:r>
+        <w:rPr>
+          <w:noProof/>
+        </w:rPr>
+        <w:lastRenderedPageBreak/>
+        <w:drawing>
+          <wp:inline distT="0" distB="0" distL="0" distR="0" wp14:anchorId="48DF0542" wp14:editId="1C2768CA">
+            <wp:extent cx="5943600" cy="4914265"/>
+            <wp:effectExtent l="0" t="0" r="0" b="635"/>
+            <wp:docPr id="539574505" name="Picture 1"/>
+            <wp:cNvGraphicFramePr>
+              <a:graphicFrameLocks xmlns:a="http://schemas.openxmlformats.org/drawingml/2006/main" noChangeAspect="1"/>
+            </wp:cNvGraphicFramePr>
+            <a:graphic xmlns:a="http://schemas.openxmlformats.org/drawingml/2006/main">
+              <a:graphicData uri="http://schemas.openxmlformats.org/drawingml/2006/picture">
+                <pic:pic xmlns:pic="http://schemas.openxmlformats.org/drawingml/2006/picture">
+                  <pic:nvPicPr>
+                    <pic:cNvPr id="539574505" name=""/>
+                    <pic:cNvPicPr/>
+                  </pic:nvPicPr>
+                  <pic:blipFill>
+                    <a:blip r:embed="rId124"/>
+                    <a:stretch>
+                      <a:fillRect/>
+                    </a:stretch>
+                  </pic:blipFill>
+                  <pic:spPr>
+                    <a:xfrm>
+                      <a:off x="0" y="0"/>
+                      <a:ext cx="5943600" cy="4914265"/>
+                    </a:xfrm>
+                    <a:prstGeom prst="rect">
+                      <a:avLst/>
+                    </a:prstGeom>
+                  </pic:spPr>
+                </pic:pic>
+              </a:graphicData>
+            </a:graphic>
+          </wp:inline>
+        </w:drawing>
+      </w:r>
+    </w:p>
+    <w:p>
+      <w:pPr>
+        <w:rPr>
+          <w:b/>
+          <w:bCs/>
+        </w:rPr>
+      </w:pPr>
+      <w:r>
+        <w:rPr>
+          <w:noProof/>
+        </w:rPr>
+        <w:lastRenderedPageBreak/>
+        <mc:AlternateContent>
+          <mc:Choice Requires="wpi">
+            <w:drawing>
+              <wp:anchor distT="0" distB="0" distL="114300" distR="114300" simplePos="0" relativeHeight="251725824" behindDoc="0" locked="0" layoutInCell="1" allowOverlap="1" wp14:anchorId="5E4DBC54" wp14:editId="06B71B69">
+                <wp:simplePos x="0" y="0"/>
+                <wp:positionH relativeFrom="column">
+                  <wp:posOffset>51779</wp:posOffset>
+                </wp:positionH>
+                <wp:positionV relativeFrom="paragraph">
+                  <wp:posOffset>3942285</wp:posOffset>
+                </wp:positionV>
+                <wp:extent cx="658080" cy="169560"/>
+                <wp:effectExtent l="38100" t="38100" r="46990" b="40005"/>
+                <wp:wrapNone/>
+                <wp:docPr id="335151035" name="Ink 1"/>
+                <wp:cNvGraphicFramePr/>
+                <a:graphic xmlns:a="http://schemas.openxmlformats.org/drawingml/2006/main">
+                  <a:graphicData uri="http://schemas.microsoft.com/office/word/2010/wordprocessingInk">
+                    <w14:contentPart bwMode="auto" r:id="rId125">
+                      <w14:nvContentPartPr>
+                        <w14:cNvContentPartPr/>
+                      </w14:nvContentPartPr>
+                      <w14:xfrm>
+                        <a:off x="0" y="0"/>
+                        <a:ext cx="658080" cy="169560"/>
+                      </w14:xfrm>
+                    </w14:contentPart>
+                  </a:graphicData>
+                </a:graphic>
+              </wp:anchor>
+            </w:drawing>
+          </mc:Choice>
+          <mc:Fallback>
+            <w:pict>
+              <v:shapetype w14:anchorId="0612E812" id="_x0000_t75" coordsize="21600,21600" o:spt="75" o:preferrelative="t" path="m@4@5l@4@11@9@11@9@5xe" filled="f" stroked="f">
+                <v:stroke joinstyle="miter"/>
+                <v:formulas>
+                  <v:f eqn="if lineDrawn pixelLineWidth 0"/>
+                  <v:f eqn="sum @0 1 0"/>
+                  <v:f eqn="sum 0 0 @1"/>
+                  <v:f eqn="prod @2 1 2"/>
+                  <v:f eqn="prod @3 21600 pixelWidth"/>
+                  <v:f eqn="prod @3 21600 pixelHeight"/>
+                  <v:f eqn="sum @0 0 1"/>
+                  <v:f eqn="prod @6 1 2"/>
+                  <v:f eqn="prod @7 21600 pixelWidth"/>
+                  <v:f eqn="sum @8 21600 0"/>
+                  <v:f eqn="prod @7 21600 pixelHeight"/>
+                  <v:f eqn="sum @10 21600 0"/>
+                </v:formulas>
+                <v:path o:extrusionok="f" gradientshapeok="t" o:connecttype="rect"/>
+                <o:lock v:ext="edit" aspectratio="t"/>
+              </v:shapetype>
+              <v:shape id="Ink 1" o:spid="_x0000_s1026" type="#_x0000_t75" style="position:absolute;margin-left:3.6pt;margin-top:309.9pt;width:52.8pt;height:14.3pt;z-index:251725824;visibility:visible;mso-wrap-style:square;mso-wrap-distance-left:9pt;mso-wrap-distance-top:0;mso-wrap-distance-right:9pt;mso-wrap-distance-bottom:0;mso-position-horizontal:absolute;mso-position-horizontal-relative:text;mso-position-vertical:absolute;mso-position-vertical-relative:text" o:gfxdata="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">
+                <v:imagedata r:id="rId126" o:title=""/>
+              </v:shape>
+            </w:pict>
+          </mc:Fallback>
+        </mc:AlternateContent>
+      </w:r>
+      <w:r>
+        <w:rPr>
+          <w:noProof/>
+        </w:rPr>
+        <w:drawing>
+          <wp:inline distT="0" distB="0" distL="0" distR="0" wp14:anchorId="44C9F841" wp14:editId="476FA2F0">
+            <wp:extent cx="5943600" cy="4780280"/>
+            <wp:effectExtent l="0" t="0" r="0" b="1270"/>
+            <wp:docPr id="441355125" name="Picture 1"/>
+            <wp:cNvGraphicFramePr>
+              <a:graphicFrameLocks xmlns:a="http://schemas.openxmlformats.org/drawingml/2006/main" noChangeAspect="1"/>
+            </wp:cNvGraphicFramePr>
+            <a:graphic xmlns:a="http://schemas.openxmlformats.org/drawingml/2006/main">
+              <a:graphicData uri="http://schemas.openxmlformats.org/drawingml/2006/picture">
+                <pic:pic xmlns:pic="http://schemas.openxmlformats.org/drawingml/2006/picture">
+                  <pic:nvPicPr>
+                    <pic:cNvPr id="441355125" name=""/>
+                    <pic:cNvPicPr/>
+                  </pic:nvPicPr>
+                  <pic:blipFill>
+                    <a:blip r:embed="rId127"/>
+                    <a:stretch>
+                      <a:fillRect/>
+                    </a:stretch>
+                  </pic:blipFill>
+                  <pic:spPr>
+                    <a:xfrm>
+                      <a:off x="0" y="0"/>
+                      <a:ext cx="5943600" cy="4780280"/>
+                    </a:xfrm>
+                    <a:prstGeom prst="rect">
+                      <a:avLst/>
+                    </a:prstGeom>
+                  </pic:spPr>
+                </pic:pic>
+              </a:graphicData>
+            </a:graphic>
+          </wp:inline>
+        </w:drawing>
+      </w:r>
+    </w:p>
+    <w:p>
+      <w:pPr>
+        <w:rPr>
+          <w:lang w:val="vi-VN"/>
+        </w:rPr>
+      </w:pPr>
+      <w:r>
+        <w:rPr>
+          <w:b/>
+          <w:bCs/>
+        </w:rPr>
+        <w:t>Câu</w:t>
+      </w:r>
+      <w:r>
+        <w:rPr>
+          <w:b/>
+          <w:bCs/>
+          <w:lang w:val="vi-VN"/>
+        </w:rPr>
+        <w:t xml:space="preserve"> 12: </w:t>
+      </w:r>
+      <w:r>
+        <w:rPr>
+          <w:lang w:val="vi-VN"/>
+        </w:rPr>
+        <w:t>0,</w:t>
+      </w:r>
+      <w:r>
+        <w:rPr>
+          <w:lang w:val="vi-VN"/>
+        </w:rPr>
+        <w:t xml:space="preserve"> </w:t>
+      </w:r>
+      <w:r>
+        <w:rPr>
+          <w:lang w:val="vi-VN"/>
+        </w:rPr>
+        <w:t>16/3,</w:t>
+      </w:r>
+      <w:r>
+        <w:rPr>
+          <w:b/>
+          <w:bCs/>
+          <w:lang w:val="vi-VN"/>
+        </w:rPr>
+        <w:t xml:space="preserve"> </w:t>
+      </w:r>
+      <w:r>
+        <w:rPr>
+          <w:lang w:val="vi-VN"/>
+        </w:rPr>
+        <w:t>20/3, 0, 1/3</w:t>
+      </w:r>
+    </w:p>
+    <w:p>
+      <w:r>
+        <w:rPr>
+          <w:noProof/>
+          <w:lang w:val="vi-VN"/>
+        </w:rPr>
+        <w:lastRenderedPageBreak/>
+        <w:drawing>
+          <wp:inline distT="0" distB="0" distL="0" distR="0" wp14:anchorId="57FCD9C8" wp14:editId="46740A7D">
+            <wp:extent cx="5943600" cy="4827270"/>
+            <wp:effectExtent l="0" t="0" r="0" b="0"/>
+            <wp:docPr id="493716124" name="Picture 1"/>
+            <wp:cNvGraphicFramePr>
+              <a:graphicFrameLocks xmlns:a="http://schemas.openxmlformats.org/drawingml/2006/main" noChangeAspect="1"/>
+            </wp:cNvGraphicFramePr>
+            <a:graphic xmlns:a="http://schemas.openxmlformats.org/drawingml/2006/main">
+              <a:graphicData uri="http://schemas.openxmlformats.org/drawingml/2006/picture">
+                <pic:pic xmlns:pic="http://schemas.openxmlformats.org/drawingml/2006/picture">
+                  <pic:nvPicPr>
+                    <pic:cNvPr id="493716124" name=""/>
+                    <pic:cNvPicPr/>
+                  </pic:nvPicPr>
+                  <pic:blipFill>
+                    <a:blip r:embed="rId128"/>
+                    <a:stretch>
+                      <a:fillRect/>
+                    </a:stretch>
+                  </pic:blipFill>
+                  <pic:spPr>
+                    <a:xfrm>
+                      <a:off x="0" y="0"/>
+                      <a:ext cx="5943600" cy="4827270"/>
+                    </a:xfrm>
+                    <a:prstGeom prst="rect">
+                      <a:avLst/>
+                    </a:prstGeom>
+                  </pic:spPr>
+                </pic:pic>
+              </a:graphicData>
+            </a:graphic>
+          </wp:inline>
+        </w:drawing>
+      </w:r>
+    </w:p>
+    <w:p>
+      <w:pPr>
+        <w:rPr>
+          <w:b/>
+          <w:bCs/>
+          <w:lang w:val="vi-VN"/>
+        </w:rPr>
+      </w:pPr>
+      <w:r>
+        <w:rPr>
+          <w:b/>
+          <w:bCs/>
+        </w:rPr>
+        <w:t>5.3</w:t>
+      </w:r>
+      <w:r>
+        <w:rPr>
+          <w:b/>
+          <w:bCs/>
+          <w:lang w:val="vi-VN"/>
+        </w:rPr>
+        <w:t>đ</w:t>
+      </w:r>
+    </w:p>
+    <w:p>
+      <w:r>
+        <w:rPr>
+          <w:lang w:val="vi-VN"/>
+        </w:rPr>
+        <w:t>6:</w:t>
+      </w:r>
+      <w:r>
+        <w:t xml:space="preserve"> </w:t>
+      </w:r>
+      <w:r>
+        <w:t>12, 0, 0, 18</w:t>
+      </w:r>
+    </w:p>
+    <w:p>
+      <w:r>
+        <w:rPr>
+          <w:lang w:val="vi-VN"/>
+        </w:rPr>
+        <w:t>7:</w:t>
+      </w:r>
+      <w:r>
+        <w:t xml:space="preserve"> </w:t>
+      </w:r>
+      <w:r>
+        <w:t>0, -10, 14, 0</w:t>
+      </w:r>
+    </w:p>
+    <w:p>
+      <w:r>
+        <w:rPr>
+          <w:lang w:val="vi-VN"/>
+        </w:rPr>
+        <w:t>8:</w:t>
+      </w:r>
+      <w:r>
+        <w:t xml:space="preserve"> s</w:t>
+      </w:r>
+    </w:p>
+    <w:p>
+      <w:r>
+        <w:rPr>
+          <w:lang w:val="vi-VN"/>
+        </w:rPr>
+        <w:t>9:</w:t>
+      </w:r>
+      <w:r>
+        <w:t xml:space="preserve"> 84</w:t>
+      </w:r>
+    </w:p>
+    <w:p>
+      <w:r>
+        <w:rPr>
+          <w:lang w:val="vi-VN"/>
+        </w:rPr>
+        <w:t>10:</w:t>
+      </w:r>
+      <w:r>
+        <w:t xml:space="preserve"> 1</w:t>
+      </w:r>
+    </w:p>
+    <w:p>
+      <w:r>
+        <w:rPr>
+          <w:lang w:val="vi-VN"/>
+        </w:rPr>
+        <w:t>11:</w:t>
+      </w:r>
+      <w:r>
+        <w:t xml:space="preserve"> 3</w:t>
+      </w:r>
+    </w:p>
+    <w:p>
+      <w:r>
+        <w:rPr>
+          <w:lang w:val="vi-VN"/>
+        </w:rPr>
+        <w:t>12:</w:t>
+      </w:r>
+      <w:r>
+        <w:t xml:space="preserve"> 3</w:t>
+      </w:r>
+    </w:p>
+    <w:p>
+      <w:r>
+        <w:rPr>
+          <w:lang w:val="vi-VN"/>
+        </w:rPr>
+        <w:t>13:</w:t>
+      </w:r>
+      <w:r>
+        <w:t xml:space="preserve"> </w:t>
+      </w:r>
+      <w:r>
+        <w:t>-11/3, -80/3, 0, 0</w:t>
+      </w:r>
+    </w:p>
+    <w:p>
+      <w:r>
+        <w:rPr>
+          <w:lang w:val="vi-VN"/>
+        </w:rPr>
+        <w:t>14:</w:t>
+      </w:r>
+      <w:r>
+        <w:t xml:space="preserve"> </w:t>
+      </w:r>
+      <w:r>
+        <w:t>0, 0, 4, 10</w:t>
+      </w:r>
+    </w:p>
+    <w:p>
+      <w:r>
+        <w:rPr>
+          <w:lang w:val="vi-VN"/>
+        </w:rPr>
+        <w:lastRenderedPageBreak/>
+        <w:t>15:</w:t>
+      </w:r>
+      <w:r>
+        <w:t xml:space="preserve"> 28</w:t>
+      </w:r>
+    </w:p>
+    <w:p/>
+    <w:p>
+      <w:r>
+        <w:rPr>
+          <w:noProof/>
+        </w:rPr>
+        <w:drawing>
+          <wp:inline distT="0" distB="0" distL="0" distR="0" wp14:anchorId="376EA27E" wp14:editId="19E47F6D">
+            <wp:extent cx="5966460" cy="3942589"/>
+            <wp:effectExtent l="0" t="0" r="0" b="1270"/>
+            <wp:docPr id="1596244024" name="Picture 1"/>
+            <wp:cNvGraphicFramePr>
+              <a:graphicFrameLocks xmlns:a="http://schemas.openxmlformats.org/drawingml/2006/main" noChangeAspect="1"/>
+            </wp:cNvGraphicFramePr>
+            <a:graphic xmlns:a="http://schemas.openxmlformats.org/drawingml/2006/main">
+              <a:graphicData uri="http://schemas.openxmlformats.org/drawingml/2006/picture">
+                <pic:pic xmlns:pic="http://schemas.openxmlformats.org/drawingml/2006/picture">
+                  <pic:nvPicPr>
+                    <pic:cNvPr id="1596244024" name=""/>
+                    <pic:cNvPicPr/>
+                  </pic:nvPicPr>
+                  <pic:blipFill>
+                    <a:blip r:embed="rId129"/>
+                    <a:stretch>
+                      <a:fillRect/>
+                    </a:stretch>
+                  </pic:blipFill>
+                  <pic:spPr>
+                    <a:xfrm>
+                      <a:off x="0" y="0"/>
+                      <a:ext cx="5966460" cy="3942589"/>
+                    </a:xfrm>
+                    <a:prstGeom prst="rect">
+                      <a:avLst/>
+                    </a:prstGeom>
+                  </pic:spPr>
+                </pic:pic>
+              </a:graphicData>
+            </a:graphic>
+          </wp:inline>
+        </w:drawing>
+      </w:r>
+    </w:p>
+    <w:p>
+      <w:pPr>
+        <w:rPr>
+          <w:highlight w:val="green"/>
+        </w:rPr>
+      </w:pPr>
+      <w:r>
+        <w:rPr>
+          <w:highlight w:val="green"/>
+        </w:rPr>
+        <w:t>6: 3, 0, 0, 5</w:t>
+      </w:r>
+    </w:p>
+    <w:p>
+      <w:pPr>
+        <w:rPr>
+          <w:highlight w:val="green"/>
+        </w:rPr>
+      </w:pPr>
+      <w:r>
+        <w:rPr>
+          <w:highlight w:val="green"/>
+        </w:rPr>
+        <w:t>7: 0, -9, 13, 0</w:t>
+      </w:r>
+    </w:p>
+    <w:p>
+      <w:pPr>
+        <w:rPr>
+          <w:highlight w:val="green"/>
+        </w:rPr>
+      </w:pPr>
+      <w:r>
+        <w:rPr>
+          <w:highlight w:val="green"/>
+        </w:rPr>
+        <w:t>8: 17</w:t>
+      </w:r>
+    </w:p>
+    <w:p>
+      <w:pPr>
+        <w:rPr>
+          <w:highlight w:val="green"/>
+        </w:rPr>
+      </w:pPr>
+      <w:r>
+        <w:rPr>
+          <w:highlight w:val="green"/>
+        </w:rPr>
+        <w:t>9: S</w:t>
+      </w:r>
+    </w:p>
+    <w:p>
+      <w:pPr>
+        <w:rPr>
+          <w:highlight w:val="green"/>
+        </w:rPr>
+      </w:pPr>
+      <w:r>
+        <w:rPr>
+          <w:highlight w:val="green"/>
+        </w:rPr>
+        <w:t>10: 1</w:t>
+      </w:r>
+    </w:p>
+    <w:p>
+      <w:pPr>
+        <w:rPr>
+          <w:highlight w:val="green"/>
+        </w:rPr>
+      </w:pPr>
+      <w:r>
+        <w:rPr>
+          <w:highlight w:val="green"/>
+        </w:rPr>
+        <w:t>11: 3</w:t>
+      </w:r>
+    </w:p>
+    <w:p>
+      <w:pPr>
+        <w:rPr>
+          <w:highlight w:val="green"/>
+        </w:rPr>
+      </w:pPr>
+      <w:r>
+        <w:rPr>
+          <w:highlight w:val="green"/>
+        </w:rPr>
+        <w:t>12: 0, 0, 3/2, 1/2</w:t>
+      </w:r>
+    </w:p>
+    <w:p>
+      <w:pPr>
+        <w:rPr>
+          <w:highlight w:val="green"/>
+        </w:rPr>
+      </w:pPr>
+      <w:r>
+        <w:rPr>
+          <w:highlight w:val="green"/>
+        </w:rPr>
+        <w:t>13: -13/2, -35, 0, 0</w:t>
+      </w:r>
+    </w:p>
+    <w:p>
+      <w:pPr>
+        <w:rPr>
+          <w:highlight w:val="green"/>
+        </w:rPr>
+      </w:pPr>
+      <w:r>
+        <w:rPr>
+          <w:highlight w:val="green"/>
+        </w:rPr>
+        <w:t>14: 2</w:t>
+      </w:r>
+    </w:p>
+    <w:p>
+      <w:r>
+        <w:rPr>
+          <w:highlight w:val="green"/>
+        </w:rPr>
+        <w:t>15: -5/2</w:t>
+      </w:r>
+    </w:p>
     <w:sectPr>
+      <w:headerReference w:type="even" r:id="rId130"/>
+      <w:headerReference w:type="default" r:id="rId131"/>
+      <w:footerReference w:type="even" r:id="rId132"/>
+      <w:footerReference w:type="default" r:id="rId133"/>
+      <w:headerReference w:type="first" r:id="rId134"/>
+      <w:footerReference w:type="first" r:id="rId135"/>
       <w:pgSz w:w="12240" w:h="15840"/>
       <w:pgMar w:top="1440" w:right="1440" w:bottom="1440" w:left="1440" w:header="720" w:footer="720" w:gutter="0"/>
       <w:cols w:space="720"/>
@@ -11688,6 +13570,1641 @@
     </w:sectPr>
   </w:body>
 </w:document>
+</file>
+
+<file path=word/endnotes.xml><?xml version="1.0" encoding="utf-8"?>
+<w:endnotes xmlns:wpc="http://schemas.microsoft.com/office/word/2010/wordprocessingCanvas" xmlns:cx="http://schemas.microsoft.com/office/drawing/2014/chartex" xmlns:cx1="http://schemas.microsoft.com/office/drawing/2015/9/8/chartex" xmlns:cx2="http://schemas.microsoft.com/office/drawing/2015/10/21/chartex" xmlns:cx3="http://schemas.microsoft.com/office/drawing/2016/5/9/chartex" xmlns:cx4="http://schemas.microsoft.com/office/drawing/2016/5/10/chartex" xmlns:cx5="http://schemas.microsoft.com/office/drawing/2016/5/11/chartex" xmlns:cx6="http://schemas.microsoft.com/office/drawing/2016/5/12/chartex" xmlns:cx7="http://schemas.microsoft.com/office/drawing/2016/5/13/chartex" xmlns:cx8="http://schemas.microsoft.com/office/drawing/2016/5/14/chartex" xmlns:mc="http://schemas.openxmlformats.org/markup-compatibility/2006" xmlns:aink="http://schemas.microsoft.com/office/drawing/2016/ink" xmlns:am3d="http://schemas.microsoft.com/office/drawing/2017/model3d" xmlns:o="urn:schemas-microsoft-com:office:office" xmlns:oel="http://schemas.microsoft.com/office/2019/extlst" xmlns:r="http://schemas.openxmlformats.org/officeDocument/2006/relationships" xmlns:m="http://schemas.openxmlformats.org/officeDocument/2006/math" xmlns:v="urn:schemas-microsoft-com:vml" xmlns:wp14="http://schemas.microsoft.com/office/word/2010/wordprocessingDrawing" xmlns:wp="http://schemas.openxmlformats.org/drawingml/2006/wordprocessingDrawing" xmlns:w10="urn:schemas-microsoft-com:office:word" xmlns:w="http://schemas.openxmlformats.org/wordprocessingml/2006/main" xmlns:w14="http://schemas.microsoft.com/office/word/2010/wordml" xmlns:w15="http://schemas.microsoft.com/office/word/2012/wordml" xmlns:w16cex="http://schemas.microsoft.com/office/word/2018/wordml/cex" xmlns:w16cid="http://schemas.microsoft.com/office/word/2016/wordml/cid" xmlns:w16="http://schemas.microsoft.com/office/word/2018/wordml" xmlns:w16du="http://schemas.microsoft.com/office/word/2023/wordml/word16du" xmlns:w16sdtdh="http://schemas.microsoft.com/office/word/2020/wordml/sdtdatahash" xmlns:w16sdtfl="http://schemas.microsoft.com/office/word/2024/wordml/sdtformatlock" xmlns:w16se="http://schemas.microsoft.com/office/word/2015/wordml/symex" xmlns:wpg="http://schemas.microsoft.com/office/word/2010/wordprocessingGroup" xmlns:wpi="http://schemas.microsoft.com/office/word/2010/wordprocessingInk" xmlns:wne="http://schemas.microsoft.com/office/word/2006/wordml" xmlns:wps="http://schemas.microsoft.com/office/word/2010/wordprocessingShape" mc:Ignorable="w14 w15 w16se w16cid w16 w16cex w16sdtdh w16sdtfl w16du wp14">
+  <w:endnote w:type="separator" w:id="-1">
+    <w:p>
+      <w:pPr>
+        <w:spacing w:after="0" w:line="240" w:lineRule="auto"/>
+      </w:pPr>
+      <w:r>
+        <w:separator/>
+      </w:r>
+    </w:p>
+  </w:endnote>
+  <w:endnote w:type="continuationSeparator" w:id="0">
+    <w:p>
+      <w:pPr>
+        <w:spacing w:after="0" w:line="240" w:lineRule="auto"/>
+      </w:pPr>
+      <w:r>
+        <w:continuationSeparator/>
+      </w:r>
+    </w:p>
+  </w:endnote>
+</w:endnotes>
+</file>
+
+<file path=word/footer1.xml><?xml version="1.0" encoding="utf-8"?>
+<w:ftr xmlns:wpc="http://schemas.microsoft.com/office/word/2010/wordprocessingCanvas" xmlns:cx="http://schemas.microsoft.com/office/drawing/2014/chartex" xmlns:cx1="http://schemas.microsoft.com/office/drawing/2015/9/8/chartex" xmlns:cx2="http://schemas.microsoft.com/office/drawing/2015/10/21/chartex" xmlns:cx3="http://schemas.microsoft.com/office/drawing/2016/5/9/chartex" xmlns:cx4="http://schemas.microsoft.com/office/drawing/2016/5/10/chartex" xmlns:cx5="http://schemas.microsoft.com/office/drawing/2016/5/11/chartex" xmlns:cx6="http://schemas.microsoft.com/office/drawing/2016/5/12/chartex" xmlns:cx7="http://schemas.microsoft.com/office/drawing/2016/5/13/chartex" xmlns:cx8="http://schemas.microsoft.com/office/drawing/2016/5/14/chartex" xmlns:mc="http://schemas.openxmlformats.org/markup-compatibility/2006" xmlns:aink="http://schemas.microsoft.com/office/drawing/2016/ink" xmlns:am3d="http://schemas.microsoft.com/office/drawing/2017/model3d" xmlns:o="urn:schemas-microsoft-com:office:office" xmlns:oel="http://schemas.microsoft.com/office/2019/extlst" xmlns:r="http://schemas.openxmlformats.org/officeDocument/2006/relationships" xmlns:m="http://schemas.openxmlformats.org/officeDocument/2006/math" xmlns:v="urn:schemas-microsoft-com:vml" xmlns:wp14="http://schemas.microsoft.com/office/word/2010/wordprocessingDrawing" xmlns:wp="http://schemas.openxmlformats.org/drawingml/2006/wordprocessingDrawing" xmlns:w10="urn:schemas-microsoft-com:office:word" xmlns:w="http://schemas.openxmlformats.org/wordprocessingml/2006/main" xmlns:w14="http://schemas.microsoft.com/office/word/2010/wordml" xmlns:w15="http://schemas.microsoft.com/office/word/2012/wordml" xmlns:w16cex="http://schemas.microsoft.com/office/word/2018/wordml/cex" xmlns:w16cid="http://schemas.microsoft.com/office/word/2016/wordml/cid" xmlns:w16="http://schemas.microsoft.com/office/word/2018/wordml" xmlns:w16du="http://schemas.microsoft.com/office/word/2023/wordml/word16du" xmlns:w16sdtdh="http://schemas.microsoft.com/office/word/2020/wordml/sdtdatahash" xmlns:w16sdtfl="http://schemas.microsoft.com/office/word/2024/wordml/sdtformatlock" xmlns:w16se="http://schemas.microsoft.com/office/word/2015/wordml/symex" xmlns:wpg="http://schemas.microsoft.com/office/word/2010/wordprocessingGroup" xmlns:wpi="http://schemas.microsoft.com/office/word/2010/wordprocessingInk" xmlns:wne="http://schemas.microsoft.com/office/word/2006/wordml" xmlns:wps="http://schemas.microsoft.com/office/word/2010/wordprocessingShape" mc:Ignorable="w14 w15 w16se w16cid w16 w16cex w16sdtdh w16sdtfl w16du wp14">
+  <w:p>
+    <w:pPr>
+      <w:pStyle w:val="Footer"/>
+    </w:pPr>
+  </w:p>
+</w:ftr>
+</file>
+
+<file path=word/footer2.xml><?xml version="1.0" encoding="utf-8"?>
+<w:ftr xmlns:wpc="http://schemas.microsoft.com/office/word/2010/wordprocessingCanvas" xmlns:cx="http://schemas.microsoft.com/office/drawing/2014/chartex" xmlns:cx1="http://schemas.microsoft.com/office/drawing/2015/9/8/chartex" xmlns:cx2="http://schemas.microsoft.com/office/drawing/2015/10/21/chartex" xmlns:cx3="http://schemas.microsoft.com/office/drawing/2016/5/9/chartex" xmlns:cx4="http://schemas.microsoft.com/office/drawing/2016/5/10/chartex" xmlns:cx5="http://schemas.microsoft.com/office/drawing/2016/5/11/chartex" xmlns:cx6="http://schemas.microsoft.com/office/drawing/2016/5/12/chartex" xmlns:cx7="http://schemas.microsoft.com/office/drawing/2016/5/13/chartex" xmlns:cx8="http://schemas.microsoft.com/office/drawing/2016/5/14/chartex" xmlns:mc="http://schemas.openxmlformats.org/markup-compatibility/2006" xmlns:aink="http://schemas.microsoft.com/office/drawing/2016/ink" xmlns:am3d="http://schemas.microsoft.com/office/drawing/2017/model3d" xmlns:o="urn:schemas-microsoft-com:office:office" xmlns:oel="http://schemas.microsoft.com/office/2019/extlst" xmlns:r="http://schemas.openxmlformats.org/officeDocument/2006/relationships" xmlns:m="http://schemas.openxmlformats.org/officeDocument/2006/math" xmlns:v="urn:schemas-microsoft-com:vml" xmlns:wp14="http://schemas.microsoft.com/office/word/2010/wordprocessingDrawing" xmlns:wp="http://schemas.openxmlformats.org/drawingml/2006/wordprocessingDrawing" xmlns:w10="urn:schemas-microsoft-com:office:word" xmlns:w="http://schemas.openxmlformats.org/wordprocessingml/2006/main" xmlns:w14="http://schemas.microsoft.com/office/word/2010/wordml" xmlns:w15="http://schemas.microsoft.com/office/word/2012/wordml" xmlns:w16cex="http://schemas.microsoft.com/office/word/2018/wordml/cex" xmlns:w16cid="http://schemas.microsoft.com/office/word/2016/wordml/cid" xmlns:w16="http://schemas.microsoft.com/office/word/2018/wordml" xmlns:w16du="http://schemas.microsoft.com/office/word/2023/wordml/word16du" xmlns:w16sdtdh="http://schemas.microsoft.com/office/word/2020/wordml/sdtdatahash" xmlns:w16sdtfl="http://schemas.microsoft.com/office/word/2024/wordml/sdtformatlock" xmlns:w16se="http://schemas.microsoft.com/office/word/2015/wordml/symex" xmlns:wpg="http://schemas.microsoft.com/office/word/2010/wordprocessingGroup" xmlns:wpi="http://schemas.microsoft.com/office/word/2010/wordprocessingInk" xmlns:wne="http://schemas.microsoft.com/office/word/2006/wordml" xmlns:wps="http://schemas.microsoft.com/office/word/2010/wordprocessingShape" mc:Ignorable="w14 w15 w16se w16cid w16 w16cex w16sdtdh w16sdtfl w16du wp14">
+  <w:p>
+    <w:pPr>
+      <w:pStyle w:val="Footer"/>
+    </w:pPr>
+  </w:p>
+</w:ftr>
+</file>
+
+<file path=word/footer3.xml><?xml version="1.0" encoding="utf-8"?>
+<w:ftr xmlns:wpc="http://schemas.microsoft.com/office/word/2010/wordprocessingCanvas" xmlns:cx="http://schemas.microsoft.com/office/drawing/2014/chartex" xmlns:cx1="http://schemas.microsoft.com/office/drawing/2015/9/8/chartex" xmlns:cx2="http://schemas.microsoft.com/office/drawing/2015/10/21/chartex" xmlns:cx3="http://schemas.microsoft.com/office/drawing/2016/5/9/chartex" xmlns:cx4="http://schemas.microsoft.com/office/drawing/2016/5/10/chartex" xmlns:cx5="http://schemas.microsoft.com/office/drawing/2016/5/11/chartex" xmlns:cx6="http://schemas.microsoft.com/office/drawing/2016/5/12/chartex" xmlns:cx7="http://schemas.microsoft.com/office/drawing/2016/5/13/chartex" xmlns:cx8="http://schemas.microsoft.com/office/drawing/2016/5/14/chartex" xmlns:mc="http://schemas.openxmlformats.org/markup-compatibility/2006" xmlns:aink="http://schemas.microsoft.com/office/drawing/2016/ink" xmlns:am3d="http://schemas.microsoft.com/office/drawing/2017/model3d" xmlns:o="urn:schemas-microsoft-com:office:office" xmlns:oel="http://schemas.microsoft.com/office/2019/extlst" xmlns:r="http://schemas.openxmlformats.org/officeDocument/2006/relationships" xmlns:m="http://schemas.openxmlformats.org/officeDocument/2006/math" xmlns:v="urn:schemas-microsoft-com:vml" xmlns:wp14="http://schemas.microsoft.com/office/word/2010/wordprocessingDrawing" xmlns:wp="http://schemas.openxmlformats.org/drawingml/2006/wordprocessingDrawing" xmlns:w10="urn:schemas-microsoft-com:office:word" xmlns:w="http://schemas.openxmlformats.org/wordprocessingml/2006/main" xmlns:w14="http://schemas.microsoft.com/office/word/2010/wordml" xmlns:w15="http://schemas.microsoft.com/office/word/2012/wordml" xmlns:w16cex="http://schemas.microsoft.com/office/word/2018/wordml/cex" xmlns:w16cid="http://schemas.microsoft.com/office/word/2016/wordml/cid" xmlns:w16="http://schemas.microsoft.com/office/word/2018/wordml" xmlns:w16du="http://schemas.microsoft.com/office/word/2023/wordml/word16du" xmlns:w16sdtdh="http://schemas.microsoft.com/office/word/2020/wordml/sdtdatahash" xmlns:w16sdtfl="http://schemas.microsoft.com/office/word/2024/wordml/sdtformatlock" xmlns:w16se="http://schemas.microsoft.com/office/word/2015/wordml/symex" xmlns:wpg="http://schemas.microsoft.com/office/word/2010/wordprocessingGroup" xmlns:wpi="http://schemas.microsoft.com/office/word/2010/wordprocessingInk" xmlns:wne="http://schemas.microsoft.com/office/word/2006/wordml" xmlns:wps="http://schemas.microsoft.com/office/word/2010/wordprocessingShape" mc:Ignorable="w14 w15 w16se w16cid w16 w16cex w16sdtdh w16sdtfl w16du wp14">
+  <w:p>
+    <w:pPr>
+      <w:pStyle w:val="Footer"/>
+    </w:pPr>
+  </w:p>
+</w:ftr>
+</file>
+
+<file path=word/footnotes.xml><?xml version="1.0" encoding="utf-8"?>
+<w:footnotes xmlns:wpc="http://schemas.microsoft.com/office/word/2010/wordprocessingCanvas" xmlns:cx="http://schemas.microsoft.com/office/drawing/2014/chartex" xmlns:cx1="http://schemas.microsoft.com/office/drawing/2015/9/8/chartex" xmlns:cx2="http://schemas.microsoft.com/office/drawing/2015/10/21/chartex" xmlns:cx3="http://schemas.microsoft.com/office/drawing/2016/5/9/chartex" xmlns:cx4="http://schemas.microsoft.com/office/drawing/2016/5/10/chartex" xmlns:cx5="http://schemas.microsoft.com/office/drawing/2016/5/11/chartex" xmlns:cx6="http://schemas.microsoft.com/office/drawing/2016/5/12/chartex" xmlns:cx7="http://schemas.microsoft.com/office/drawing/2016/5/13/chartex" xmlns:cx8="http://schemas.microsoft.com/office/drawing/2016/5/14/chartex" xmlns:mc="http://schemas.openxmlformats.org/markup-compatibility/2006" xmlns:aink="http://schemas.microsoft.com/office/drawing/2016/ink" xmlns:am3d="http://schemas.microsoft.com/office/drawing/2017/model3d" xmlns:o="urn:schemas-microsoft-com:office:office" xmlns:oel="http://schemas.microsoft.com/office/2019/extlst" xmlns:r="http://schemas.openxmlformats.org/officeDocument/2006/relationships" xmlns:m="http://schemas.openxmlformats.org/officeDocument/2006/math" xmlns:v="urn:schemas-microsoft-com:vml" xmlns:wp14="http://schemas.microsoft.com/office/word/2010/wordprocessingDrawing" xmlns:wp="http://schemas.openxmlformats.org/drawingml/2006/wordprocessingDrawing" xmlns:w10="urn:schemas-microsoft-com:office:word" xmlns:w="http://schemas.openxmlformats.org/wordprocessingml/2006/main" xmlns:w14="http://schemas.microsoft.com/office/word/2010/wordml" xmlns:w15="http://schemas.microsoft.com/office/word/2012/wordml" xmlns:w16cex="http://schemas.microsoft.com/office/word/2018/wordml/cex" xmlns:w16cid="http://schemas.microsoft.com/office/word/2016/wordml/cid" xmlns:w16="http://schemas.microsoft.com/office/word/2018/wordml" xmlns:w16du="http://schemas.microsoft.com/office/word/2023/wordml/word16du" xmlns:w16sdtdh="http://schemas.microsoft.com/office/word/2020/wordml/sdtdatahash" xmlns:w16sdtfl="http://schemas.microsoft.com/office/word/2024/wordml/sdtformatlock" xmlns:w16se="http://schemas.microsoft.com/office/word/2015/wordml/symex" xmlns:wpg="http://schemas.microsoft.com/office/word/2010/wordprocessingGroup" xmlns:wpi="http://schemas.microsoft.com/office/word/2010/wordprocessingInk" xmlns:wne="http://schemas.microsoft.com/office/word/2006/wordml" xmlns:wps="http://schemas.microsoft.com/office/word/2010/wordprocessingShape" mc:Ignorable="w14 w15 w16se w16cid w16 w16cex w16sdtdh w16sdtfl w16du wp14">
+  <w:footnote w:type="separator" w:id="-1">
+    <w:p>
+      <w:pPr>
+        <w:spacing w:after="0" w:line="240" w:lineRule="auto"/>
+      </w:pPr>
+      <w:r>
+        <w:separator/>
+      </w:r>
+    </w:p>
+  </w:footnote>
+  <w:footnote w:type="continuationSeparator" w:id="0">
+    <w:p>
+      <w:pPr>
+        <w:spacing w:after="0" w:line="240" w:lineRule="auto"/>
+      </w:pPr>
+      <w:r>
+        <w:continuationSeparator/>
+      </w:r>
+    </w:p>
+  </w:footnote>
+</w:footnotes>
+</file>
+
+<file path=word/header1.xml><?xml version="1.0" encoding="utf-8"?>
+<w:hdr xmlns:wpc="http://schemas.microsoft.com/office/word/2010/wordprocessingCanvas" xmlns:cx="http://schemas.microsoft.com/office/drawing/2014/chartex" xmlns:cx1="http://schemas.microsoft.com/office/drawing/2015/9/8/chartex" xmlns:cx2="http://schemas.microsoft.com/office/drawing/2015/10/21/chartex" xmlns:cx3="http://schemas.microsoft.com/office/drawing/2016/5/9/chartex" xmlns:cx4="http://schemas.microsoft.com/office/drawing/2016/5/10/chartex" xmlns:cx5="http://schemas.microsoft.com/office/drawing/2016/5/11/chartex" xmlns:cx6="http://schemas.microsoft.com/office/drawing/2016/5/12/chartex" xmlns:cx7="http://schemas.microsoft.com/office/drawing/2016/5/13/chartex" xmlns:cx8="http://schemas.microsoft.com/office/drawing/2016/5/14/chartex" xmlns:mc="http://schemas.openxmlformats.org/markup-compatibility/2006" xmlns:aink="http://schemas.microsoft.com/office/drawing/2016/ink" xmlns:am3d="http://schemas.microsoft.com/office/drawing/2017/model3d" xmlns:o="urn:schemas-microsoft-com:office:office" xmlns:oel="http://schemas.microsoft.com/office/2019/extlst" xmlns:r="http://schemas.openxmlformats.org/officeDocument/2006/relationships" xmlns:m="http://schemas.openxmlformats.org/officeDocument/2006/math" xmlns:v="urn:schemas-microsoft-com:vml" xmlns:wp14="http://schemas.microsoft.com/office/word/2010/wordprocessingDrawing" xmlns:wp="http://schemas.openxmlformats.org/drawingml/2006/wordprocessingDrawing" xmlns:w10="urn:schemas-microsoft-com:office:word" xmlns:w="http://schemas.openxmlformats.org/wordprocessingml/2006/main" xmlns:w14="http://schemas.microsoft.com/office/word/2010/wordml" xmlns:w15="http://schemas.microsoft.com/office/word/2012/wordml" xmlns:w16cex="http://schemas.microsoft.com/office/word/2018/wordml/cex" xmlns:w16cid="http://schemas.microsoft.com/office/word/2016/wordml/cid" xmlns:w16="http://schemas.microsoft.com/office/word/2018/wordml" xmlns:w16du="http://schemas.microsoft.com/office/word/2023/wordml/word16du" xmlns:w16sdtdh="http://schemas.microsoft.com/office/word/2020/wordml/sdtdatahash" xmlns:w16sdtfl="http://schemas.microsoft.com/office/word/2024/wordml/sdtformatlock" xmlns:w16se="http://schemas.microsoft.com/office/word/2015/wordml/symex" xmlns:wpg="http://schemas.microsoft.com/office/word/2010/wordprocessingGroup" xmlns:wpi="http://schemas.microsoft.com/office/word/2010/wordprocessingInk" xmlns:wne="http://schemas.microsoft.com/office/word/2006/wordml" xmlns:wps="http://schemas.microsoft.com/office/word/2010/wordprocessingShape" mc:Ignorable="w14 w15 w16se w16cid w16 w16cex w16sdtdh w16sdtfl w16du wp14">
+  <w:p>
+    <w:pPr>
+      <w:pStyle w:val="Header"/>
+    </w:pPr>
+  </w:p>
+</w:hdr>
+</file>
+
+<file path=word/header2.xml><?xml version="1.0" encoding="utf-8"?>
+<w:hdr xmlns:wpc="http://schemas.microsoft.com/office/word/2010/wordprocessingCanvas" xmlns:cx="http://schemas.microsoft.com/office/drawing/2014/chartex" xmlns:cx1="http://schemas.microsoft.com/office/drawing/2015/9/8/chartex" xmlns:cx2="http://schemas.microsoft.com/office/drawing/2015/10/21/chartex" xmlns:cx3="http://schemas.microsoft.com/office/drawing/2016/5/9/chartex" xmlns:cx4="http://schemas.microsoft.com/office/drawing/2016/5/10/chartex" xmlns:cx5="http://schemas.microsoft.com/office/drawing/2016/5/11/chartex" xmlns:cx6="http://schemas.microsoft.com/office/drawing/2016/5/12/chartex" xmlns:cx7="http://schemas.microsoft.com/office/drawing/2016/5/13/chartex" xmlns:cx8="http://schemas.microsoft.com/office/drawing/2016/5/14/chartex" xmlns:mc="http://schemas.openxmlformats.org/markup-compatibility/2006" xmlns:aink="http://schemas.microsoft.com/office/drawing/2016/ink" xmlns:am3d="http://schemas.microsoft.com/office/drawing/2017/model3d" xmlns:o="urn:schemas-microsoft-com:office:office" xmlns:oel="http://schemas.microsoft.com/office/2019/extlst" xmlns:r="http://schemas.openxmlformats.org/officeDocument/2006/relationships" xmlns:m="http://schemas.openxmlformats.org/officeDocument/2006/math" xmlns:v="urn:schemas-microsoft-com:vml" xmlns:wp14="http://schemas.microsoft.com/office/word/2010/wordprocessingDrawing" xmlns:wp="http://schemas.openxmlformats.org/drawingml/2006/wordprocessingDrawing" xmlns:w10="urn:schemas-microsoft-com:office:word" xmlns:w="http://schemas.openxmlformats.org/wordprocessingml/2006/main" xmlns:w14="http://schemas.microsoft.com/office/word/2010/wordml" xmlns:w15="http://schemas.microsoft.com/office/word/2012/wordml" xmlns:w16cex="http://schemas.microsoft.com/office/word/2018/wordml/cex" xmlns:w16cid="http://schemas.microsoft.com/office/word/2016/wordml/cid" xmlns:w16="http://schemas.microsoft.com/office/word/2018/wordml" xmlns:w16du="http://schemas.microsoft.com/office/word/2023/wordml/word16du" xmlns:w16sdtdh="http://schemas.microsoft.com/office/word/2020/wordml/sdtdatahash" xmlns:w16sdtfl="http://schemas.microsoft.com/office/word/2024/wordml/sdtformatlock" xmlns:w16se="http://schemas.microsoft.com/office/word/2015/wordml/symex" xmlns:wpg="http://schemas.microsoft.com/office/word/2010/wordprocessingGroup" xmlns:wpi="http://schemas.microsoft.com/office/word/2010/wordprocessingInk" xmlns:wne="http://schemas.microsoft.com/office/word/2006/wordml" xmlns:wps="http://schemas.microsoft.com/office/word/2010/wordprocessingShape" mc:Ignorable="w14 w15 w16se w16cid w16 w16cex w16sdtdh w16sdtfl w16du wp14">
+  <w:p>
+    <w:pPr>
+      <w:pStyle w:val="Header"/>
+    </w:pPr>
+  </w:p>
+</w:hdr>
+</file>
+
+<file path=word/header3.xml><?xml version="1.0" encoding="utf-8"?>
+<w:hdr xmlns:wpc="http://schemas.microsoft.com/office/word/2010/wordprocessingCanvas" xmlns:cx="http://schemas.microsoft.com/office/drawing/2014/chartex" xmlns:cx1="http://schemas.microsoft.com/office/drawing/2015/9/8/chartex" xmlns:cx2="http://schemas.microsoft.com/office/drawing/2015/10/21/chartex" xmlns:cx3="http://schemas.microsoft.com/office/drawing/2016/5/9/chartex" xmlns:cx4="http://schemas.microsoft.com/office/drawing/2016/5/10/chartex" xmlns:cx5="http://schemas.microsoft.com/office/drawing/2016/5/11/chartex" xmlns:cx6="http://schemas.microsoft.com/office/drawing/2016/5/12/chartex" xmlns:cx7="http://schemas.microsoft.com/office/drawing/2016/5/13/chartex" xmlns:cx8="http://schemas.microsoft.com/office/drawing/2016/5/14/chartex" xmlns:mc="http://schemas.openxmlformats.org/markup-compatibility/2006" xmlns:aink="http://schemas.microsoft.com/office/drawing/2016/ink" xmlns:am3d="http://schemas.microsoft.com/office/drawing/2017/model3d" xmlns:o="urn:schemas-microsoft-com:office:office" xmlns:oel="http://schemas.microsoft.com/office/2019/extlst" xmlns:r="http://schemas.openxmlformats.org/officeDocument/2006/relationships" xmlns:m="http://schemas.openxmlformats.org/officeDocument/2006/math" xmlns:v="urn:schemas-microsoft-com:vml" xmlns:wp14="http://schemas.microsoft.com/office/word/2010/wordprocessingDrawing" xmlns:wp="http://schemas.openxmlformats.org/drawingml/2006/wordprocessingDrawing" xmlns:w10="urn:schemas-microsoft-com:office:word" xmlns:w="http://schemas.openxmlformats.org/wordprocessingml/2006/main" xmlns:w14="http://schemas.microsoft.com/office/word/2010/wordml" xmlns:w15="http://schemas.microsoft.com/office/word/2012/wordml" xmlns:w16cex="http://schemas.microsoft.com/office/word/2018/wordml/cex" xmlns:w16cid="http://schemas.microsoft.com/office/word/2016/wordml/cid" xmlns:w16="http://schemas.microsoft.com/office/word/2018/wordml" xmlns:w16du="http://schemas.microsoft.com/office/word/2023/wordml/word16du" xmlns:w16sdtdh="http://schemas.microsoft.com/office/word/2020/wordml/sdtdatahash" xmlns:w16sdtfl="http://schemas.microsoft.com/office/word/2024/wordml/sdtformatlock" xmlns:w16se="http://schemas.microsoft.com/office/word/2015/wordml/symex" xmlns:wpg="http://schemas.microsoft.com/office/word/2010/wordprocessingGroup" xmlns:wpi="http://schemas.microsoft.com/office/word/2010/wordprocessingInk" xmlns:wne="http://schemas.microsoft.com/office/word/2006/wordml" xmlns:wps="http://schemas.microsoft.com/office/word/2010/wordprocessingShape" mc:Ignorable="w14 w15 w16se w16cid w16 w16cex w16sdtdh w16sdtfl w16du wp14">
+  <w:p>
+    <w:pPr>
+      <w:pStyle w:val="Header"/>
+    </w:pPr>
+  </w:p>
+</w:hdr>
+</file>
+
+<file path=word/numbering.xml><?xml version="1.0" encoding="utf-8"?>
+<w:numbering xmlns:wpc="http://schemas.microsoft.com/office/word/2010/wordprocessingCanvas" xmlns:cx="http://schemas.microsoft.com/office/drawing/2014/chartex" xmlns:cx1="http://schemas.microsoft.com/office/drawing/2015/9/8/chartex" xmlns:cx2="http://schemas.microsoft.com/office/drawing/2015/10/21/chartex" xmlns:cx3="http://schemas.microsoft.com/office/drawing/2016/5/9/chartex" xmlns:cx4="http://schemas.microsoft.com/office/drawing/2016/5/10/chartex" xmlns:cx5="http://schemas.microsoft.com/office/drawing/2016/5/11/chartex" xmlns:cx6="http://schemas.microsoft.com/office/drawing/2016/5/12/chartex" xmlns:cx7="http://schemas.microsoft.com/office/drawing/2016/5/13/chartex" xmlns:cx8="http://schemas.microsoft.com/office/drawing/2016/5/14/chartex" xmlns:mc="http://schemas.openxmlformats.org/markup-compatibility/2006" xmlns:aink="http://schemas.microsoft.com/office/drawing/2016/ink" xmlns:am3d="http://schemas.microsoft.com/office/drawing/2017/model3d" xmlns:o="urn:schemas-microsoft-com:office:office" xmlns:oel="http://schemas.microsoft.com/office/2019/extlst" xmlns:r="http://schemas.openxmlformats.org/officeDocument/2006/relationships" xmlns:m="http://schemas.openxmlformats.org/officeDocument/2006/math" xmlns:v="urn:schemas-microsoft-com:vml" xmlns:wp14="http://schemas.microsoft.com/office/word/2010/wordprocessingDrawing" xmlns:wp="http://schemas.openxmlformats.org/drawingml/2006/wordprocessingDrawing" xmlns:w10="urn:schemas-microsoft-com:office:word" xmlns:w="http://schemas.openxmlformats.org/wordprocessingml/2006/main" xmlns:w14="http://schemas.microsoft.com/office/word/2010/wordml" xmlns:w15="http://schemas.microsoft.com/office/word/2012/wordml" xmlns:w16cex="http://schemas.microsoft.com/office/word/2018/wordml/cex" xmlns:w16cid="http://schemas.microsoft.com/office/word/2016/wordml/cid" xmlns:w16="http://schemas.microsoft.com/office/word/2018/wordml" xmlns:w16du="http://schemas.microsoft.com/office/word/2023/wordml/word16du" xmlns:w16sdtdh="http://schemas.microsoft.com/office/word/2020/wordml/sdtdatahash" xmlns:w16sdtfl="http://schemas.microsoft.com/office/word/2024/wordml/sdtformatlock" xmlns:w16se="http://schemas.microsoft.com/office/word/2015/wordml/symex" xmlns:wpg="http://schemas.microsoft.com/office/word/2010/wordprocessingGroup" xmlns:wpi="http://schemas.microsoft.com/office/word/2010/wordprocessingInk" xmlns:wne="http://schemas.microsoft.com/office/word/2006/wordml" xmlns:wps="http://schemas.microsoft.com/office/word/2010/wordprocessingShape" mc:Ignorable="w14 w15 w16se w16cid w16 w16cex w16sdtdh w16sdtfl w16du wp14">
+  <w:abstractNum w:abstractNumId="0" w15:restartNumberingAfterBreak="0">
+    <w:nsid w:val="17F006AD"/>
+    <w:multiLevelType w:val="multilevel"/>
+    <w:tmpl w:val="82CA0532"/>
+    <w:lvl w:ilvl="0">
+      <w:start w:val="1"/>
+      <w:numFmt w:val="bullet"/>
+      <w:lvlText w:val=""/>
+      <w:lvlJc w:val="left"/>
+      <w:pPr>
+        <w:tabs>
+          <w:tab w:val="num" w:pos="720"/>
+        </w:tabs>
+        <w:ind w:left="720" w:hanging="360"/>
+      </w:pPr>
+      <w:rPr>
+        <w:rFonts w:ascii="Symbol" w:hAnsi="Symbol" w:hint="default"/>
+        <w:sz w:val="20"/>
+      </w:rPr>
+    </w:lvl>
+    <w:lvl w:ilvl="1" w:tentative="1">
+      <w:start w:val="1"/>
+      <w:numFmt w:val="bullet"/>
+      <w:lvlText w:val="o"/>
+      <w:lvlJc w:val="left"/>
+      <w:pPr>
+        <w:tabs>
+          <w:tab w:val="num" w:pos="1440"/>
+        </w:tabs>
+        <w:ind w:left="1440" w:hanging="360"/>
+      </w:pPr>
+      <w:rPr>
+        <w:rFonts w:ascii="Courier New" w:hAnsi="Courier New" w:hint="default"/>
+        <w:sz w:val="20"/>
+      </w:rPr>
+    </w:lvl>
+    <w:lvl w:ilvl="2" w:tentative="1">
+      <w:start w:val="1"/>
+      <w:numFmt w:val="bullet"/>
+      <w:lvlText w:val=""/>
+      <w:lvlJc w:val="left"/>
+      <w:pPr>
+        <w:tabs>
+          <w:tab w:val="num" w:pos="2160"/>
+        </w:tabs>
+        <w:ind w:left="2160" w:hanging="360"/>
+      </w:pPr>
+      <w:rPr>
+        <w:rFonts w:ascii="Wingdings" w:hAnsi="Wingdings" w:hint="default"/>
+        <w:sz w:val="20"/>
+      </w:rPr>
+    </w:lvl>
+    <w:lvl w:ilvl="3" w:tentative="1">
+      <w:start w:val="1"/>
+      <w:numFmt w:val="bullet"/>
+      <w:lvlText w:val=""/>
+      <w:lvlJc w:val="left"/>
+      <w:pPr>
+        <w:tabs>
+          <w:tab w:val="num" w:pos="2880"/>
+        </w:tabs>
+        <w:ind w:left="2880" w:hanging="360"/>
+      </w:pPr>
+      <w:rPr>
+        <w:rFonts w:ascii="Wingdings" w:hAnsi="Wingdings" w:hint="default"/>
+        <w:sz w:val="20"/>
+      </w:rPr>
+    </w:lvl>
+    <w:lvl w:ilvl="4" w:tentative="1">
+      <w:start w:val="1"/>
+      <w:numFmt w:val="bullet"/>
+      <w:lvlText w:val=""/>
+      <w:lvlJc w:val="left"/>
+      <w:pPr>
+        <w:tabs>
+          <w:tab w:val="num" w:pos="3600"/>
+        </w:tabs>
+        <w:ind w:left="3600" w:hanging="360"/>
+      </w:pPr>
+      <w:rPr>
+        <w:rFonts w:ascii="Wingdings" w:hAnsi="Wingdings" w:hint="default"/>
+        <w:sz w:val="20"/>
+      </w:rPr>
+    </w:lvl>
+    <w:lvl w:ilvl="5" w:tentative="1">
+      <w:start w:val="1"/>
+      <w:numFmt w:val="bullet"/>
+      <w:lvlText w:val=""/>
+      <w:lvlJc w:val="left"/>
+      <w:pPr>
+        <w:tabs>
+          <w:tab w:val="num" w:pos="4320"/>
+        </w:tabs>
+        <w:ind w:left="4320" w:hanging="360"/>
+      </w:pPr>
+      <w:rPr>
+        <w:rFonts w:ascii="Wingdings" w:hAnsi="Wingdings" w:hint="default"/>
+        <w:sz w:val="20"/>
+      </w:rPr>
+    </w:lvl>
+    <w:lvl w:ilvl="6" w:tentative="1">
+      <w:start w:val="1"/>
+      <w:numFmt w:val="bullet"/>
+      <w:lvlText w:val=""/>
+      <w:lvlJc w:val="left"/>
+      <w:pPr>
+        <w:tabs>
+          <w:tab w:val="num" w:pos="5040"/>
+        </w:tabs>
+        <w:ind w:left="5040" w:hanging="360"/>
+      </w:pPr>
+      <w:rPr>
+        <w:rFonts w:ascii="Wingdings" w:hAnsi="Wingdings" w:hint="default"/>
+        <w:sz w:val="20"/>
+      </w:rPr>
+    </w:lvl>
+    <w:lvl w:ilvl="7" w:tentative="1">
+      <w:start w:val="1"/>
+      <w:numFmt w:val="bullet"/>
+      <w:lvlText w:val=""/>
+      <w:lvlJc w:val="left"/>
+      <w:pPr>
+        <w:tabs>
+          <w:tab w:val="num" w:pos="5760"/>
+        </w:tabs>
+        <w:ind w:left="5760" w:hanging="360"/>
+      </w:pPr>
+      <w:rPr>
+        <w:rFonts w:ascii="Wingdings" w:hAnsi="Wingdings" w:hint="default"/>
+        <w:sz w:val="20"/>
+      </w:rPr>
+    </w:lvl>
+    <w:lvl w:ilvl="8" w:tentative="1">
+      <w:start w:val="1"/>
+      <w:numFmt w:val="bullet"/>
+      <w:lvlText w:val=""/>
+      <w:lvlJc w:val="left"/>
+      <w:pPr>
+        <w:tabs>
+          <w:tab w:val="num" w:pos="6480"/>
+        </w:tabs>
+        <w:ind w:left="6480" w:hanging="360"/>
+      </w:pPr>
+      <w:rPr>
+        <w:rFonts w:ascii="Wingdings" w:hAnsi="Wingdings" w:hint="default"/>
+        <w:sz w:val="20"/>
+      </w:rPr>
+    </w:lvl>
+  </w:abstractNum>
+  <w:abstractNum w:abstractNumId="1" w15:restartNumberingAfterBreak="0">
+    <w:nsid w:val="23B92D6E"/>
+    <w:multiLevelType w:val="multilevel"/>
+    <w:tmpl w:val="23B8D304"/>
+    <w:lvl w:ilvl="0">
+      <w:start w:val="1"/>
+      <w:numFmt w:val="bullet"/>
+      <w:lvlText w:val=""/>
+      <w:lvlJc w:val="left"/>
+      <w:pPr>
+        <w:tabs>
+          <w:tab w:val="num" w:pos="720"/>
+        </w:tabs>
+        <w:ind w:left="720" w:hanging="360"/>
+      </w:pPr>
+      <w:rPr>
+        <w:rFonts w:ascii="Symbol" w:hAnsi="Symbol" w:hint="default"/>
+        <w:sz w:val="20"/>
+      </w:rPr>
+    </w:lvl>
+    <w:lvl w:ilvl="1" w:tentative="1">
+      <w:start w:val="1"/>
+      <w:numFmt w:val="bullet"/>
+      <w:lvlText w:val="o"/>
+      <w:lvlJc w:val="left"/>
+      <w:pPr>
+        <w:tabs>
+          <w:tab w:val="num" w:pos="1440"/>
+        </w:tabs>
+        <w:ind w:left="1440" w:hanging="360"/>
+      </w:pPr>
+      <w:rPr>
+        <w:rFonts w:ascii="Courier New" w:hAnsi="Courier New" w:hint="default"/>
+        <w:sz w:val="20"/>
+      </w:rPr>
+    </w:lvl>
+    <w:lvl w:ilvl="2" w:tentative="1">
+      <w:start w:val="1"/>
+      <w:numFmt w:val="bullet"/>
+      <w:lvlText w:val=""/>
+      <w:lvlJc w:val="left"/>
+      <w:pPr>
+        <w:tabs>
+          <w:tab w:val="num" w:pos="2160"/>
+        </w:tabs>
+        <w:ind w:left="2160" w:hanging="360"/>
+      </w:pPr>
+      <w:rPr>
+        <w:rFonts w:ascii="Wingdings" w:hAnsi="Wingdings" w:hint="default"/>
+        <w:sz w:val="20"/>
+      </w:rPr>
+    </w:lvl>
+    <w:lvl w:ilvl="3" w:tentative="1">
+      <w:start w:val="1"/>
+      <w:numFmt w:val="bullet"/>
+      <w:lvlText w:val=""/>
+      <w:lvlJc w:val="left"/>
+      <w:pPr>
+        <w:tabs>
+          <w:tab w:val="num" w:pos="2880"/>
+        </w:tabs>
+        <w:ind w:left="2880" w:hanging="360"/>
+      </w:pPr>
+      <w:rPr>
+        <w:rFonts w:ascii="Wingdings" w:hAnsi="Wingdings" w:hint="default"/>
+        <w:sz w:val="20"/>
+      </w:rPr>
+    </w:lvl>
+    <w:lvl w:ilvl="4" w:tentative="1">
+      <w:start w:val="1"/>
+      <w:numFmt w:val="bullet"/>
+      <w:lvlText w:val=""/>
+      <w:lvlJc w:val="left"/>
+      <w:pPr>
+        <w:tabs>
+          <w:tab w:val="num" w:pos="3600"/>
+        </w:tabs>
+        <w:ind w:left="3600" w:hanging="360"/>
+      </w:pPr>
+      <w:rPr>
+        <w:rFonts w:ascii="Wingdings" w:hAnsi="Wingdings" w:hint="default"/>
+        <w:sz w:val="20"/>
+      </w:rPr>
+    </w:lvl>
+    <w:lvl w:ilvl="5" w:tentative="1">
+      <w:start w:val="1"/>
+      <w:numFmt w:val="bullet"/>
+      <w:lvlText w:val=""/>
+      <w:lvlJc w:val="left"/>
+      <w:pPr>
+        <w:tabs>
+          <w:tab w:val="num" w:pos="4320"/>
+        </w:tabs>
+        <w:ind w:left="4320" w:hanging="360"/>
+      </w:pPr>
+      <w:rPr>
+        <w:rFonts w:ascii="Wingdings" w:hAnsi="Wingdings" w:hint="default"/>
+        <w:sz w:val="20"/>
+      </w:rPr>
+    </w:lvl>
+    <w:lvl w:ilvl="6" w:tentative="1">
+      <w:start w:val="1"/>
+      <w:numFmt w:val="bullet"/>
+      <w:lvlText w:val=""/>
+      <w:lvlJc w:val="left"/>
+      <w:pPr>
+        <w:tabs>
+          <w:tab w:val="num" w:pos="5040"/>
+        </w:tabs>
+        <w:ind w:left="5040" w:hanging="360"/>
+      </w:pPr>
+      <w:rPr>
+        <w:rFonts w:ascii="Wingdings" w:hAnsi="Wingdings" w:hint="default"/>
+        <w:sz w:val="20"/>
+      </w:rPr>
+    </w:lvl>
+    <w:lvl w:ilvl="7" w:tentative="1">
+      <w:start w:val="1"/>
+      <w:numFmt w:val="bullet"/>
+      <w:lvlText w:val=""/>
+      <w:lvlJc w:val="left"/>
+      <w:pPr>
+        <w:tabs>
+          <w:tab w:val="num" w:pos="5760"/>
+        </w:tabs>
+        <w:ind w:left="5760" w:hanging="360"/>
+      </w:pPr>
+      <w:rPr>
+        <w:rFonts w:ascii="Wingdings" w:hAnsi="Wingdings" w:hint="default"/>
+        <w:sz w:val="20"/>
+      </w:rPr>
+    </w:lvl>
+    <w:lvl w:ilvl="8" w:tentative="1">
+      <w:start w:val="1"/>
+      <w:numFmt w:val="bullet"/>
+      <w:lvlText w:val=""/>
+      <w:lvlJc w:val="left"/>
+      <w:pPr>
+        <w:tabs>
+          <w:tab w:val="num" w:pos="6480"/>
+        </w:tabs>
+        <w:ind w:left="6480" w:hanging="360"/>
+      </w:pPr>
+      <w:rPr>
+        <w:rFonts w:ascii="Wingdings" w:hAnsi="Wingdings" w:hint="default"/>
+        <w:sz w:val="20"/>
+      </w:rPr>
+    </w:lvl>
+  </w:abstractNum>
+  <w:abstractNum w:abstractNumId="2" w15:restartNumberingAfterBreak="0">
+    <w:nsid w:val="35280695"/>
+    <w:multiLevelType w:val="multilevel"/>
+    <w:tmpl w:val="40FC84A4"/>
+    <w:lvl w:ilvl="0">
+      <w:start w:val="1"/>
+      <w:numFmt w:val="bullet"/>
+      <w:lvlText w:val=""/>
+      <w:lvlJc w:val="left"/>
+      <w:pPr>
+        <w:tabs>
+          <w:tab w:val="num" w:pos="720"/>
+        </w:tabs>
+        <w:ind w:left="720" w:hanging="360"/>
+      </w:pPr>
+      <w:rPr>
+        <w:rFonts w:ascii="Symbol" w:hAnsi="Symbol" w:hint="default"/>
+        <w:sz w:val="20"/>
+      </w:rPr>
+    </w:lvl>
+    <w:lvl w:ilvl="1" w:tentative="1">
+      <w:start w:val="1"/>
+      <w:numFmt w:val="bullet"/>
+      <w:lvlText w:val="o"/>
+      <w:lvlJc w:val="left"/>
+      <w:pPr>
+        <w:tabs>
+          <w:tab w:val="num" w:pos="1440"/>
+        </w:tabs>
+        <w:ind w:left="1440" w:hanging="360"/>
+      </w:pPr>
+      <w:rPr>
+        <w:rFonts w:ascii="Courier New" w:hAnsi="Courier New" w:hint="default"/>
+        <w:sz w:val="20"/>
+      </w:rPr>
+    </w:lvl>
+    <w:lvl w:ilvl="2" w:tentative="1">
+      <w:start w:val="1"/>
+      <w:numFmt w:val="bullet"/>
+      <w:lvlText w:val=""/>
+      <w:lvlJc w:val="left"/>
+      <w:pPr>
+        <w:tabs>
+          <w:tab w:val="num" w:pos="2160"/>
+        </w:tabs>
+        <w:ind w:left="2160" w:hanging="360"/>
+      </w:pPr>
+      <w:rPr>
+        <w:rFonts w:ascii="Wingdings" w:hAnsi="Wingdings" w:hint="default"/>
+        <w:sz w:val="20"/>
+      </w:rPr>
+    </w:lvl>
+    <w:lvl w:ilvl="3" w:tentative="1">
+      <w:start w:val="1"/>
+      <w:numFmt w:val="bullet"/>
+      <w:lvlText w:val=""/>
+      <w:lvlJc w:val="left"/>
+      <w:pPr>
+        <w:tabs>
+          <w:tab w:val="num" w:pos="2880"/>
+        </w:tabs>
+        <w:ind w:left="2880" w:hanging="360"/>
+      </w:pPr>
+      <w:rPr>
+        <w:rFonts w:ascii="Wingdings" w:hAnsi="Wingdings" w:hint="default"/>
+        <w:sz w:val="20"/>
+      </w:rPr>
+    </w:lvl>
+    <w:lvl w:ilvl="4" w:tentative="1">
+      <w:start w:val="1"/>
+      <w:numFmt w:val="bullet"/>
+      <w:lvlText w:val=""/>
+      <w:lvlJc w:val="left"/>
+      <w:pPr>
+        <w:tabs>
+          <w:tab w:val="num" w:pos="3600"/>
+        </w:tabs>
+        <w:ind w:left="3600" w:hanging="360"/>
+      </w:pPr>
+      <w:rPr>
+        <w:rFonts w:ascii="Wingdings" w:hAnsi="Wingdings" w:hint="default"/>
+        <w:sz w:val="20"/>
+      </w:rPr>
+    </w:lvl>
+    <w:lvl w:ilvl="5" w:tentative="1">
+      <w:start w:val="1"/>
+      <w:numFmt w:val="bullet"/>
+      <w:lvlText w:val=""/>
+      <w:lvlJc w:val="left"/>
+      <w:pPr>
+        <w:tabs>
+          <w:tab w:val="num" w:pos="4320"/>
+        </w:tabs>
+        <w:ind w:left="4320" w:hanging="360"/>
+      </w:pPr>
+      <w:rPr>
+        <w:rFonts w:ascii="Wingdings" w:hAnsi="Wingdings" w:hint="default"/>
+        <w:sz w:val="20"/>
+      </w:rPr>
+    </w:lvl>
+    <w:lvl w:ilvl="6" w:tentative="1">
+      <w:start w:val="1"/>
+      <w:numFmt w:val="bullet"/>
+      <w:lvlText w:val=""/>
+      <w:lvlJc w:val="left"/>
+      <w:pPr>
+        <w:tabs>
+          <w:tab w:val="num" w:pos="5040"/>
+        </w:tabs>
+        <w:ind w:left="5040" w:hanging="360"/>
+      </w:pPr>
+      <w:rPr>
+        <w:rFonts w:ascii="Wingdings" w:hAnsi="Wingdings" w:hint="default"/>
+        <w:sz w:val="20"/>
+      </w:rPr>
+    </w:lvl>
+    <w:lvl w:ilvl="7" w:tentative="1">
+      <w:start w:val="1"/>
+      <w:numFmt w:val="bullet"/>
+      <w:lvlText w:val=""/>
+      <w:lvlJc w:val="left"/>
+      <w:pPr>
+        <w:tabs>
+          <w:tab w:val="num" w:pos="5760"/>
+        </w:tabs>
+        <w:ind w:left="5760" w:hanging="360"/>
+      </w:pPr>
+      <w:rPr>
+        <w:rFonts w:ascii="Wingdings" w:hAnsi="Wingdings" w:hint="default"/>
+        <w:sz w:val="20"/>
+      </w:rPr>
+    </w:lvl>
+    <w:lvl w:ilvl="8" w:tentative="1">
+      <w:start w:val="1"/>
+      <w:numFmt w:val="bullet"/>
+      <w:lvlText w:val=""/>
+      <w:lvlJc w:val="left"/>
+      <w:pPr>
+        <w:tabs>
+          <w:tab w:val="num" w:pos="6480"/>
+        </w:tabs>
+        <w:ind w:left="6480" w:hanging="360"/>
+      </w:pPr>
+      <w:rPr>
+        <w:rFonts w:ascii="Wingdings" w:hAnsi="Wingdings" w:hint="default"/>
+        <w:sz w:val="20"/>
+      </w:rPr>
+    </w:lvl>
+  </w:abstractNum>
+  <w:abstractNum w:abstractNumId="3" w15:restartNumberingAfterBreak="0">
+    <w:nsid w:val="3B864A71"/>
+    <w:multiLevelType w:val="multilevel"/>
+    <w:tmpl w:val="2098D4B0"/>
+    <w:lvl w:ilvl="0">
+      <w:start w:val="1"/>
+      <w:numFmt w:val="bullet"/>
+      <w:lvlText w:val=""/>
+      <w:lvlJc w:val="left"/>
+      <w:pPr>
+        <w:tabs>
+          <w:tab w:val="num" w:pos="720"/>
+        </w:tabs>
+        <w:ind w:left="720" w:hanging="360"/>
+      </w:pPr>
+      <w:rPr>
+        <w:rFonts w:ascii="Symbol" w:hAnsi="Symbol" w:hint="default"/>
+        <w:sz w:val="20"/>
+      </w:rPr>
+    </w:lvl>
+    <w:lvl w:ilvl="1" w:tentative="1">
+      <w:start w:val="1"/>
+      <w:numFmt w:val="bullet"/>
+      <w:lvlText w:val="o"/>
+      <w:lvlJc w:val="left"/>
+      <w:pPr>
+        <w:tabs>
+          <w:tab w:val="num" w:pos="1440"/>
+        </w:tabs>
+        <w:ind w:left="1440" w:hanging="360"/>
+      </w:pPr>
+      <w:rPr>
+        <w:rFonts w:ascii="Courier New" w:hAnsi="Courier New" w:hint="default"/>
+        <w:sz w:val="20"/>
+      </w:rPr>
+    </w:lvl>
+    <w:lvl w:ilvl="2" w:tentative="1">
+      <w:start w:val="1"/>
+      <w:numFmt w:val="bullet"/>
+      <w:lvlText w:val=""/>
+      <w:lvlJc w:val="left"/>
+      <w:pPr>
+        <w:tabs>
+          <w:tab w:val="num" w:pos="2160"/>
+        </w:tabs>
+        <w:ind w:left="2160" w:hanging="360"/>
+      </w:pPr>
+      <w:rPr>
+        <w:rFonts w:ascii="Wingdings" w:hAnsi="Wingdings" w:hint="default"/>
+        <w:sz w:val="20"/>
+      </w:rPr>
+    </w:lvl>
+    <w:lvl w:ilvl="3" w:tentative="1">
+      <w:start w:val="1"/>
+      <w:numFmt w:val="bullet"/>
+      <w:lvlText w:val=""/>
+      <w:lvlJc w:val="left"/>
+      <w:pPr>
+        <w:tabs>
+          <w:tab w:val="num" w:pos="2880"/>
+        </w:tabs>
+        <w:ind w:left="2880" w:hanging="360"/>
+      </w:pPr>
+      <w:rPr>
+        <w:rFonts w:ascii="Wingdings" w:hAnsi="Wingdings" w:hint="default"/>
+        <w:sz w:val="20"/>
+      </w:rPr>
+    </w:lvl>
+    <w:lvl w:ilvl="4" w:tentative="1">
+      <w:start w:val="1"/>
+      <w:numFmt w:val="bullet"/>
+      <w:lvlText w:val=""/>
+      <w:lvlJc w:val="left"/>
+      <w:pPr>
+        <w:tabs>
+          <w:tab w:val="num" w:pos="3600"/>
+        </w:tabs>
+        <w:ind w:left="3600" w:hanging="360"/>
+      </w:pPr>
+      <w:rPr>
+        <w:rFonts w:ascii="Wingdings" w:hAnsi="Wingdings" w:hint="default"/>
+        <w:sz w:val="20"/>
+      </w:rPr>
+    </w:lvl>
+    <w:lvl w:ilvl="5" w:tentative="1">
+      <w:start w:val="1"/>
+      <w:numFmt w:val="bullet"/>
+      <w:lvlText w:val=""/>
+      <w:lvlJc w:val="left"/>
+      <w:pPr>
+        <w:tabs>
+          <w:tab w:val="num" w:pos="4320"/>
+        </w:tabs>
+        <w:ind w:left="4320" w:hanging="360"/>
+      </w:pPr>
+      <w:rPr>
+        <w:rFonts w:ascii="Wingdings" w:hAnsi="Wingdings" w:hint="default"/>
+        <w:sz w:val="20"/>
+      </w:rPr>
+    </w:lvl>
+    <w:lvl w:ilvl="6" w:tentative="1">
+      <w:start w:val="1"/>
+      <w:numFmt w:val="bullet"/>
+      <w:lvlText w:val=""/>
+      <w:lvlJc w:val="left"/>
+      <w:pPr>
+        <w:tabs>
+          <w:tab w:val="num" w:pos="5040"/>
+        </w:tabs>
+        <w:ind w:left="5040" w:hanging="360"/>
+      </w:pPr>
+      <w:rPr>
+        <w:rFonts w:ascii="Wingdings" w:hAnsi="Wingdings" w:hint="default"/>
+        <w:sz w:val="20"/>
+      </w:rPr>
+    </w:lvl>
+    <w:lvl w:ilvl="7" w:tentative="1">
+      <w:start w:val="1"/>
+      <w:numFmt w:val="bullet"/>
+      <w:lvlText w:val=""/>
+      <w:lvlJc w:val="left"/>
+      <w:pPr>
+        <w:tabs>
+          <w:tab w:val="num" w:pos="5760"/>
+        </w:tabs>
+        <w:ind w:left="5760" w:hanging="360"/>
+      </w:pPr>
+      <w:rPr>
+        <w:rFonts w:ascii="Wingdings" w:hAnsi="Wingdings" w:hint="default"/>
+        <w:sz w:val="20"/>
+      </w:rPr>
+    </w:lvl>
+    <w:lvl w:ilvl="8" w:tentative="1">
+      <w:start w:val="1"/>
+      <w:numFmt w:val="bullet"/>
+      <w:lvlText w:val=""/>
+      <w:lvlJc w:val="left"/>
+      <w:pPr>
+        <w:tabs>
+          <w:tab w:val="num" w:pos="6480"/>
+        </w:tabs>
+        <w:ind w:left="6480" w:hanging="360"/>
+      </w:pPr>
+      <w:rPr>
+        <w:rFonts w:ascii="Wingdings" w:hAnsi="Wingdings" w:hint="default"/>
+        <w:sz w:val="20"/>
+      </w:rPr>
+    </w:lvl>
+  </w:abstractNum>
+  <w:abstractNum w:abstractNumId="4" w15:restartNumberingAfterBreak="0">
+    <w:nsid w:val="3F072F49"/>
+    <w:multiLevelType w:val="multilevel"/>
+    <w:tmpl w:val="934A15DC"/>
+    <w:lvl w:ilvl="0">
+      <w:start w:val="1"/>
+      <w:numFmt w:val="bullet"/>
+      <w:lvlText w:val=""/>
+      <w:lvlJc w:val="left"/>
+      <w:pPr>
+        <w:tabs>
+          <w:tab w:val="num" w:pos="720"/>
+        </w:tabs>
+        <w:ind w:left="720" w:hanging="360"/>
+      </w:pPr>
+      <w:rPr>
+        <w:rFonts w:ascii="Symbol" w:hAnsi="Symbol" w:hint="default"/>
+        <w:sz w:val="20"/>
+      </w:rPr>
+    </w:lvl>
+    <w:lvl w:ilvl="1" w:tentative="1">
+      <w:start w:val="1"/>
+      <w:numFmt w:val="bullet"/>
+      <w:lvlText w:val="o"/>
+      <w:lvlJc w:val="left"/>
+      <w:pPr>
+        <w:tabs>
+          <w:tab w:val="num" w:pos="1440"/>
+        </w:tabs>
+        <w:ind w:left="1440" w:hanging="360"/>
+      </w:pPr>
+      <w:rPr>
+        <w:rFonts w:ascii="Courier New" w:hAnsi="Courier New" w:hint="default"/>
+        <w:sz w:val="20"/>
+      </w:rPr>
+    </w:lvl>
+    <w:lvl w:ilvl="2" w:tentative="1">
+      <w:start w:val="1"/>
+      <w:numFmt w:val="bullet"/>
+      <w:lvlText w:val=""/>
+      <w:lvlJc w:val="left"/>
+      <w:pPr>
+        <w:tabs>
+          <w:tab w:val="num" w:pos="2160"/>
+        </w:tabs>
+        <w:ind w:left="2160" w:hanging="360"/>
+      </w:pPr>
+      <w:rPr>
+        <w:rFonts w:ascii="Wingdings" w:hAnsi="Wingdings" w:hint="default"/>
+        <w:sz w:val="20"/>
+      </w:rPr>
+    </w:lvl>
+    <w:lvl w:ilvl="3" w:tentative="1">
+      <w:start w:val="1"/>
+      <w:numFmt w:val="bullet"/>
+      <w:lvlText w:val=""/>
+      <w:lvlJc w:val="left"/>
+      <w:pPr>
+        <w:tabs>
+          <w:tab w:val="num" w:pos="2880"/>
+        </w:tabs>
+        <w:ind w:left="2880" w:hanging="360"/>
+      </w:pPr>
+      <w:rPr>
+        <w:rFonts w:ascii="Wingdings" w:hAnsi="Wingdings" w:hint="default"/>
+        <w:sz w:val="20"/>
+      </w:rPr>
+    </w:lvl>
+    <w:lvl w:ilvl="4" w:tentative="1">
+      <w:start w:val="1"/>
+      <w:numFmt w:val="bullet"/>
+      <w:lvlText w:val=""/>
+      <w:lvlJc w:val="left"/>
+      <w:pPr>
+        <w:tabs>
+          <w:tab w:val="num" w:pos="3600"/>
+        </w:tabs>
+        <w:ind w:left="3600" w:hanging="360"/>
+      </w:pPr>
+      <w:rPr>
+        <w:rFonts w:ascii="Wingdings" w:hAnsi="Wingdings" w:hint="default"/>
+        <w:sz w:val="20"/>
+      </w:rPr>
+    </w:lvl>
+    <w:lvl w:ilvl="5" w:tentative="1">
+      <w:start w:val="1"/>
+      <w:numFmt w:val="bullet"/>
+      <w:lvlText w:val=""/>
+      <w:lvlJc w:val="left"/>
+      <w:pPr>
+        <w:tabs>
+          <w:tab w:val="num" w:pos="4320"/>
+        </w:tabs>
+        <w:ind w:left="4320" w:hanging="360"/>
+      </w:pPr>
+      <w:rPr>
+        <w:rFonts w:ascii="Wingdings" w:hAnsi="Wingdings" w:hint="default"/>
+        <w:sz w:val="20"/>
+      </w:rPr>
+    </w:lvl>
+    <w:lvl w:ilvl="6" w:tentative="1">
+      <w:start w:val="1"/>
+      <w:numFmt w:val="bullet"/>
+      <w:lvlText w:val=""/>
+      <w:lvlJc w:val="left"/>
+      <w:pPr>
+        <w:tabs>
+          <w:tab w:val="num" w:pos="5040"/>
+        </w:tabs>
+        <w:ind w:left="5040" w:hanging="360"/>
+      </w:pPr>
+      <w:rPr>
+        <w:rFonts w:ascii="Wingdings" w:hAnsi="Wingdings" w:hint="default"/>
+        <w:sz w:val="20"/>
+      </w:rPr>
+    </w:lvl>
+    <w:lvl w:ilvl="7" w:tentative="1">
+      <w:start w:val="1"/>
+      <w:numFmt w:val="bullet"/>
+      <w:lvlText w:val=""/>
+      <w:lvlJc w:val="left"/>
+      <w:pPr>
+        <w:tabs>
+          <w:tab w:val="num" w:pos="5760"/>
+        </w:tabs>
+        <w:ind w:left="5760" w:hanging="360"/>
+      </w:pPr>
+      <w:rPr>
+        <w:rFonts w:ascii="Wingdings" w:hAnsi="Wingdings" w:hint="default"/>
+        <w:sz w:val="20"/>
+      </w:rPr>
+    </w:lvl>
+    <w:lvl w:ilvl="8" w:tentative="1">
+      <w:start w:val="1"/>
+      <w:numFmt w:val="bullet"/>
+      <w:lvlText w:val=""/>
+      <w:lvlJc w:val="left"/>
+      <w:pPr>
+        <w:tabs>
+          <w:tab w:val="num" w:pos="6480"/>
+        </w:tabs>
+        <w:ind w:left="6480" w:hanging="360"/>
+      </w:pPr>
+      <w:rPr>
+        <w:rFonts w:ascii="Wingdings" w:hAnsi="Wingdings" w:hint="default"/>
+        <w:sz w:val="20"/>
+      </w:rPr>
+    </w:lvl>
+  </w:abstractNum>
+  <w:abstractNum w:abstractNumId="5" w15:restartNumberingAfterBreak="0">
+    <w:nsid w:val="47E31DC8"/>
+    <w:multiLevelType w:val="multilevel"/>
+    <w:tmpl w:val="76B68236"/>
+    <w:lvl w:ilvl="0">
+      <w:start w:val="1"/>
+      <w:numFmt w:val="bullet"/>
+      <w:lvlText w:val=""/>
+      <w:lvlJc w:val="left"/>
+      <w:pPr>
+        <w:tabs>
+          <w:tab w:val="num" w:pos="720"/>
+        </w:tabs>
+        <w:ind w:left="720" w:hanging="360"/>
+      </w:pPr>
+      <w:rPr>
+        <w:rFonts w:ascii="Symbol" w:hAnsi="Symbol" w:hint="default"/>
+        <w:sz w:val="20"/>
+      </w:rPr>
+    </w:lvl>
+    <w:lvl w:ilvl="1" w:tentative="1">
+      <w:start w:val="1"/>
+      <w:numFmt w:val="bullet"/>
+      <w:lvlText w:val="o"/>
+      <w:lvlJc w:val="left"/>
+      <w:pPr>
+        <w:tabs>
+          <w:tab w:val="num" w:pos="1440"/>
+        </w:tabs>
+        <w:ind w:left="1440" w:hanging="360"/>
+      </w:pPr>
+      <w:rPr>
+        <w:rFonts w:ascii="Courier New" w:hAnsi="Courier New" w:hint="default"/>
+        <w:sz w:val="20"/>
+      </w:rPr>
+    </w:lvl>
+    <w:lvl w:ilvl="2" w:tentative="1">
+      <w:start w:val="1"/>
+      <w:numFmt w:val="bullet"/>
+      <w:lvlText w:val=""/>
+      <w:lvlJc w:val="left"/>
+      <w:pPr>
+        <w:tabs>
+          <w:tab w:val="num" w:pos="2160"/>
+        </w:tabs>
+        <w:ind w:left="2160" w:hanging="360"/>
+      </w:pPr>
+      <w:rPr>
+        <w:rFonts w:ascii="Wingdings" w:hAnsi="Wingdings" w:hint="default"/>
+        <w:sz w:val="20"/>
+      </w:rPr>
+    </w:lvl>
+    <w:lvl w:ilvl="3" w:tentative="1">
+      <w:start w:val="1"/>
+      <w:numFmt w:val="bullet"/>
+      <w:lvlText w:val=""/>
+      <w:lvlJc w:val="left"/>
+      <w:pPr>
+        <w:tabs>
+          <w:tab w:val="num" w:pos="2880"/>
+        </w:tabs>
+        <w:ind w:left="2880" w:hanging="360"/>
+      </w:pPr>
+      <w:rPr>
+        <w:rFonts w:ascii="Wingdings" w:hAnsi="Wingdings" w:hint="default"/>
+        <w:sz w:val="20"/>
+      </w:rPr>
+    </w:lvl>
+    <w:lvl w:ilvl="4" w:tentative="1">
+      <w:start w:val="1"/>
+      <w:numFmt w:val="bullet"/>
+      <w:lvlText w:val=""/>
+      <w:lvlJc w:val="left"/>
+      <w:pPr>
+        <w:tabs>
+          <w:tab w:val="num" w:pos="3600"/>
+        </w:tabs>
+        <w:ind w:left="3600" w:hanging="360"/>
+      </w:pPr>
+      <w:rPr>
+        <w:rFonts w:ascii="Wingdings" w:hAnsi="Wingdings" w:hint="default"/>
+        <w:sz w:val="20"/>
+      </w:rPr>
+    </w:lvl>
+    <w:lvl w:ilvl="5" w:tentative="1">
+      <w:start w:val="1"/>
+      <w:numFmt w:val="bullet"/>
+      <w:lvlText w:val=""/>
+      <w:lvlJc w:val="left"/>
+      <w:pPr>
+        <w:tabs>
+          <w:tab w:val="num" w:pos="4320"/>
+        </w:tabs>
+        <w:ind w:left="4320" w:hanging="360"/>
+      </w:pPr>
+      <w:rPr>
+        <w:rFonts w:ascii="Wingdings" w:hAnsi="Wingdings" w:hint="default"/>
+        <w:sz w:val="20"/>
+      </w:rPr>
+    </w:lvl>
+    <w:lvl w:ilvl="6" w:tentative="1">
+      <w:start w:val="1"/>
+      <w:numFmt w:val="bullet"/>
+      <w:lvlText w:val=""/>
+      <w:lvlJc w:val="left"/>
+      <w:pPr>
+        <w:tabs>
+          <w:tab w:val="num" w:pos="5040"/>
+        </w:tabs>
+        <w:ind w:left="5040" w:hanging="360"/>
+      </w:pPr>
+      <w:rPr>
+        <w:rFonts w:ascii="Wingdings" w:hAnsi="Wingdings" w:hint="default"/>
+        <w:sz w:val="20"/>
+      </w:rPr>
+    </w:lvl>
+    <w:lvl w:ilvl="7" w:tentative="1">
+      <w:start w:val="1"/>
+      <w:numFmt w:val="bullet"/>
+      <w:lvlText w:val=""/>
+      <w:lvlJc w:val="left"/>
+      <w:pPr>
+        <w:tabs>
+          <w:tab w:val="num" w:pos="5760"/>
+        </w:tabs>
+        <w:ind w:left="5760" w:hanging="360"/>
+      </w:pPr>
+      <w:rPr>
+        <w:rFonts w:ascii="Wingdings" w:hAnsi="Wingdings" w:hint="default"/>
+        <w:sz w:val="20"/>
+      </w:rPr>
+    </w:lvl>
+    <w:lvl w:ilvl="8" w:tentative="1">
+      <w:start w:val="1"/>
+      <w:numFmt w:val="bullet"/>
+      <w:lvlText w:val=""/>
+      <w:lvlJc w:val="left"/>
+      <w:pPr>
+        <w:tabs>
+          <w:tab w:val="num" w:pos="6480"/>
+        </w:tabs>
+        <w:ind w:left="6480" w:hanging="360"/>
+      </w:pPr>
+      <w:rPr>
+        <w:rFonts w:ascii="Wingdings" w:hAnsi="Wingdings" w:hint="default"/>
+        <w:sz w:val="20"/>
+      </w:rPr>
+    </w:lvl>
+  </w:abstractNum>
+  <w:abstractNum w:abstractNumId="6" w15:restartNumberingAfterBreak="0">
+    <w:nsid w:val="549654E7"/>
+    <w:multiLevelType w:val="multilevel"/>
+    <w:tmpl w:val="C6AEA39A"/>
+    <w:lvl w:ilvl="0">
+      <w:start w:val="1"/>
+      <w:numFmt w:val="bullet"/>
+      <w:lvlText w:val=""/>
+      <w:lvlJc w:val="left"/>
+      <w:pPr>
+        <w:tabs>
+          <w:tab w:val="num" w:pos="720"/>
+        </w:tabs>
+        <w:ind w:left="720" w:hanging="360"/>
+      </w:pPr>
+      <w:rPr>
+        <w:rFonts w:ascii="Symbol" w:hAnsi="Symbol" w:hint="default"/>
+        <w:sz w:val="20"/>
+      </w:rPr>
+    </w:lvl>
+    <w:lvl w:ilvl="1" w:tentative="1">
+      <w:start w:val="1"/>
+      <w:numFmt w:val="bullet"/>
+      <w:lvlText w:val="o"/>
+      <w:lvlJc w:val="left"/>
+      <w:pPr>
+        <w:tabs>
+          <w:tab w:val="num" w:pos="1440"/>
+        </w:tabs>
+        <w:ind w:left="1440" w:hanging="360"/>
+      </w:pPr>
+      <w:rPr>
+        <w:rFonts w:ascii="Courier New" w:hAnsi="Courier New" w:hint="default"/>
+        <w:sz w:val="20"/>
+      </w:rPr>
+    </w:lvl>
+    <w:lvl w:ilvl="2" w:tentative="1">
+      <w:start w:val="1"/>
+      <w:numFmt w:val="bullet"/>
+      <w:lvlText w:val=""/>
+      <w:lvlJc w:val="left"/>
+      <w:pPr>
+        <w:tabs>
+          <w:tab w:val="num" w:pos="2160"/>
+        </w:tabs>
+        <w:ind w:left="2160" w:hanging="360"/>
+      </w:pPr>
+      <w:rPr>
+        <w:rFonts w:ascii="Wingdings" w:hAnsi="Wingdings" w:hint="default"/>
+        <w:sz w:val="20"/>
+      </w:rPr>
+    </w:lvl>
+    <w:lvl w:ilvl="3" w:tentative="1">
+      <w:start w:val="1"/>
+      <w:numFmt w:val="bullet"/>
+      <w:lvlText w:val=""/>
+      <w:lvlJc w:val="left"/>
+      <w:pPr>
+        <w:tabs>
+          <w:tab w:val="num" w:pos="2880"/>
+        </w:tabs>
+        <w:ind w:left="2880" w:hanging="360"/>
+      </w:pPr>
+      <w:rPr>
+        <w:rFonts w:ascii="Wingdings" w:hAnsi="Wingdings" w:hint="default"/>
+        <w:sz w:val="20"/>
+      </w:rPr>
+    </w:lvl>
+    <w:lvl w:ilvl="4" w:tentative="1">
+      <w:start w:val="1"/>
+      <w:numFmt w:val="bullet"/>
+      <w:lvlText w:val=""/>
+      <w:lvlJc w:val="left"/>
+      <w:pPr>
+        <w:tabs>
+          <w:tab w:val="num" w:pos="3600"/>
+        </w:tabs>
+        <w:ind w:left="3600" w:hanging="360"/>
+      </w:pPr>
+      <w:rPr>
+        <w:rFonts w:ascii="Wingdings" w:hAnsi="Wingdings" w:hint="default"/>
+        <w:sz w:val="20"/>
+      </w:rPr>
+    </w:lvl>
+    <w:lvl w:ilvl="5" w:tentative="1">
+      <w:start w:val="1"/>
+      <w:numFmt w:val="bullet"/>
+      <w:lvlText w:val=""/>
+      <w:lvlJc w:val="left"/>
+      <w:pPr>
+        <w:tabs>
+          <w:tab w:val="num" w:pos="4320"/>
+        </w:tabs>
+        <w:ind w:left="4320" w:hanging="360"/>
+      </w:pPr>
+      <w:rPr>
+        <w:rFonts w:ascii="Wingdings" w:hAnsi="Wingdings" w:hint="default"/>
+        <w:sz w:val="20"/>
+      </w:rPr>
+    </w:lvl>
+    <w:lvl w:ilvl="6" w:tentative="1">
+      <w:start w:val="1"/>
+      <w:numFmt w:val="bullet"/>
+      <w:lvlText w:val=""/>
+      <w:lvlJc w:val="left"/>
+      <w:pPr>
+        <w:tabs>
+          <w:tab w:val="num" w:pos="5040"/>
+        </w:tabs>
+        <w:ind w:left="5040" w:hanging="360"/>
+      </w:pPr>
+      <w:rPr>
+        <w:rFonts w:ascii="Wingdings" w:hAnsi="Wingdings" w:hint="default"/>
+        <w:sz w:val="20"/>
+      </w:rPr>
+    </w:lvl>
+    <w:lvl w:ilvl="7" w:tentative="1">
+      <w:start w:val="1"/>
+      <w:numFmt w:val="bullet"/>
+      <w:lvlText w:val=""/>
+      <w:lvlJc w:val="left"/>
+      <w:pPr>
+        <w:tabs>
+          <w:tab w:val="num" w:pos="5760"/>
+        </w:tabs>
+        <w:ind w:left="5760" w:hanging="360"/>
+      </w:pPr>
+      <w:rPr>
+        <w:rFonts w:ascii="Wingdings" w:hAnsi="Wingdings" w:hint="default"/>
+        <w:sz w:val="20"/>
+      </w:rPr>
+    </w:lvl>
+    <w:lvl w:ilvl="8" w:tentative="1">
+      <w:start w:val="1"/>
+      <w:numFmt w:val="bullet"/>
+      <w:lvlText w:val=""/>
+      <w:lvlJc w:val="left"/>
+      <w:pPr>
+        <w:tabs>
+          <w:tab w:val="num" w:pos="6480"/>
+        </w:tabs>
+        <w:ind w:left="6480" w:hanging="360"/>
+      </w:pPr>
+      <w:rPr>
+        <w:rFonts w:ascii="Wingdings" w:hAnsi="Wingdings" w:hint="default"/>
+        <w:sz w:val="20"/>
+      </w:rPr>
+    </w:lvl>
+  </w:abstractNum>
+  <w:abstractNum w:abstractNumId="7" w15:restartNumberingAfterBreak="0">
+    <w:nsid w:val="69371F67"/>
+    <w:multiLevelType w:val="multilevel"/>
+    <w:tmpl w:val="BEE63062"/>
+    <w:lvl w:ilvl="0">
+      <w:start w:val="1"/>
+      <w:numFmt w:val="bullet"/>
+      <w:lvlText w:val=""/>
+      <w:lvlJc w:val="left"/>
+      <w:pPr>
+        <w:tabs>
+          <w:tab w:val="num" w:pos="720"/>
+        </w:tabs>
+        <w:ind w:left="720" w:hanging="360"/>
+      </w:pPr>
+      <w:rPr>
+        <w:rFonts w:ascii="Symbol" w:hAnsi="Symbol" w:hint="default"/>
+        <w:sz w:val="20"/>
+      </w:rPr>
+    </w:lvl>
+    <w:lvl w:ilvl="1" w:tentative="1">
+      <w:start w:val="1"/>
+      <w:numFmt w:val="bullet"/>
+      <w:lvlText w:val="o"/>
+      <w:lvlJc w:val="left"/>
+      <w:pPr>
+        <w:tabs>
+          <w:tab w:val="num" w:pos="1440"/>
+        </w:tabs>
+        <w:ind w:left="1440" w:hanging="360"/>
+      </w:pPr>
+      <w:rPr>
+        <w:rFonts w:ascii="Courier New" w:hAnsi="Courier New" w:hint="default"/>
+        <w:sz w:val="20"/>
+      </w:rPr>
+    </w:lvl>
+    <w:lvl w:ilvl="2" w:tentative="1">
+      <w:start w:val="1"/>
+      <w:numFmt w:val="bullet"/>
+      <w:lvlText w:val=""/>
+      <w:lvlJc w:val="left"/>
+      <w:pPr>
+        <w:tabs>
+          <w:tab w:val="num" w:pos="2160"/>
+        </w:tabs>
+        <w:ind w:left="2160" w:hanging="360"/>
+      </w:pPr>
+      <w:rPr>
+        <w:rFonts w:ascii="Wingdings" w:hAnsi="Wingdings" w:hint="default"/>
+        <w:sz w:val="20"/>
+      </w:rPr>
+    </w:lvl>
+    <w:lvl w:ilvl="3" w:tentative="1">
+      <w:start w:val="1"/>
+      <w:numFmt w:val="bullet"/>
+      <w:lvlText w:val=""/>
+      <w:lvlJc w:val="left"/>
+      <w:pPr>
+        <w:tabs>
+          <w:tab w:val="num" w:pos="2880"/>
+        </w:tabs>
+        <w:ind w:left="2880" w:hanging="360"/>
+      </w:pPr>
+      <w:rPr>
+        <w:rFonts w:ascii="Wingdings" w:hAnsi="Wingdings" w:hint="default"/>
+        <w:sz w:val="20"/>
+      </w:rPr>
+    </w:lvl>
+    <w:lvl w:ilvl="4" w:tentative="1">
+      <w:start w:val="1"/>
+      <w:numFmt w:val="bullet"/>
+      <w:lvlText w:val=""/>
+      <w:lvlJc w:val="left"/>
+      <w:pPr>
+        <w:tabs>
+          <w:tab w:val="num" w:pos="3600"/>
+        </w:tabs>
+        <w:ind w:left="3600" w:hanging="360"/>
+      </w:pPr>
+      <w:rPr>
+        <w:rFonts w:ascii="Wingdings" w:hAnsi="Wingdings" w:hint="default"/>
+        <w:sz w:val="20"/>
+      </w:rPr>
+    </w:lvl>
+    <w:lvl w:ilvl="5" w:tentative="1">
+      <w:start w:val="1"/>
+      <w:numFmt w:val="bullet"/>
+      <w:lvlText w:val=""/>
+      <w:lvlJc w:val="left"/>
+      <w:pPr>
+        <w:tabs>
+          <w:tab w:val="num" w:pos="4320"/>
+        </w:tabs>
+        <w:ind w:left="4320" w:hanging="360"/>
+      </w:pPr>
+      <w:rPr>
+        <w:rFonts w:ascii="Wingdings" w:hAnsi="Wingdings" w:hint="default"/>
+        <w:sz w:val="20"/>
+      </w:rPr>
+    </w:lvl>
+    <w:lvl w:ilvl="6" w:tentative="1">
+      <w:start w:val="1"/>
+      <w:numFmt w:val="bullet"/>
+      <w:lvlText w:val=""/>
+      <w:lvlJc w:val="left"/>
+      <w:pPr>
+        <w:tabs>
+          <w:tab w:val="num" w:pos="5040"/>
+        </w:tabs>
+        <w:ind w:left="5040" w:hanging="360"/>
+      </w:pPr>
+      <w:rPr>
+        <w:rFonts w:ascii="Wingdings" w:hAnsi="Wingdings" w:hint="default"/>
+        <w:sz w:val="20"/>
+      </w:rPr>
+    </w:lvl>
+    <w:lvl w:ilvl="7" w:tentative="1">
+      <w:start w:val="1"/>
+      <w:numFmt w:val="bullet"/>
+      <w:lvlText w:val=""/>
+      <w:lvlJc w:val="left"/>
+      <w:pPr>
+        <w:tabs>
+          <w:tab w:val="num" w:pos="5760"/>
+        </w:tabs>
+        <w:ind w:left="5760" w:hanging="360"/>
+      </w:pPr>
+      <w:rPr>
+        <w:rFonts w:ascii="Wingdings" w:hAnsi="Wingdings" w:hint="default"/>
+        <w:sz w:val="20"/>
+      </w:rPr>
+    </w:lvl>
+    <w:lvl w:ilvl="8" w:tentative="1">
+      <w:start w:val="1"/>
+      <w:numFmt w:val="bullet"/>
+      <w:lvlText w:val=""/>
+      <w:lvlJc w:val="left"/>
+      <w:pPr>
+        <w:tabs>
+          <w:tab w:val="num" w:pos="6480"/>
+        </w:tabs>
+        <w:ind w:left="6480" w:hanging="360"/>
+      </w:pPr>
+      <w:rPr>
+        <w:rFonts w:ascii="Wingdings" w:hAnsi="Wingdings" w:hint="default"/>
+        <w:sz w:val="20"/>
+      </w:rPr>
+    </w:lvl>
+  </w:abstractNum>
+  <w:abstractNum w:abstractNumId="8" w15:restartNumberingAfterBreak="0">
+    <w:nsid w:val="696A431E"/>
+    <w:multiLevelType w:val="multilevel"/>
+    <w:tmpl w:val="347CE58A"/>
+    <w:lvl w:ilvl="0">
+      <w:start w:val="1"/>
+      <w:numFmt w:val="bullet"/>
+      <w:lvlText w:val=""/>
+      <w:lvlJc w:val="left"/>
+      <w:pPr>
+        <w:tabs>
+          <w:tab w:val="num" w:pos="720"/>
+        </w:tabs>
+        <w:ind w:left="720" w:hanging="360"/>
+      </w:pPr>
+      <w:rPr>
+        <w:rFonts w:ascii="Symbol" w:hAnsi="Symbol" w:hint="default"/>
+        <w:sz w:val="20"/>
+      </w:rPr>
+    </w:lvl>
+    <w:lvl w:ilvl="1" w:tentative="1">
+      <w:start w:val="1"/>
+      <w:numFmt w:val="bullet"/>
+      <w:lvlText w:val="o"/>
+      <w:lvlJc w:val="left"/>
+      <w:pPr>
+        <w:tabs>
+          <w:tab w:val="num" w:pos="1440"/>
+        </w:tabs>
+        <w:ind w:left="1440" w:hanging="360"/>
+      </w:pPr>
+      <w:rPr>
+        <w:rFonts w:ascii="Courier New" w:hAnsi="Courier New" w:hint="default"/>
+        <w:sz w:val="20"/>
+      </w:rPr>
+    </w:lvl>
+    <w:lvl w:ilvl="2" w:tentative="1">
+      <w:start w:val="1"/>
+      <w:numFmt w:val="bullet"/>
+      <w:lvlText w:val=""/>
+      <w:lvlJc w:val="left"/>
+      <w:pPr>
+        <w:tabs>
+          <w:tab w:val="num" w:pos="2160"/>
+        </w:tabs>
+        <w:ind w:left="2160" w:hanging="360"/>
+      </w:pPr>
+      <w:rPr>
+        <w:rFonts w:ascii="Wingdings" w:hAnsi="Wingdings" w:hint="default"/>
+        <w:sz w:val="20"/>
+      </w:rPr>
+    </w:lvl>
+    <w:lvl w:ilvl="3" w:tentative="1">
+      <w:start w:val="1"/>
+      <w:numFmt w:val="bullet"/>
+      <w:lvlText w:val=""/>
+      <w:lvlJc w:val="left"/>
+      <w:pPr>
+        <w:tabs>
+          <w:tab w:val="num" w:pos="2880"/>
+        </w:tabs>
+        <w:ind w:left="2880" w:hanging="360"/>
+      </w:pPr>
+      <w:rPr>
+        <w:rFonts w:ascii="Wingdings" w:hAnsi="Wingdings" w:hint="default"/>
+        <w:sz w:val="20"/>
+      </w:rPr>
+    </w:lvl>
+    <w:lvl w:ilvl="4" w:tentative="1">
+      <w:start w:val="1"/>
+      <w:numFmt w:val="bullet"/>
+      <w:lvlText w:val=""/>
+      <w:lvlJc w:val="left"/>
+      <w:pPr>
+        <w:tabs>
+          <w:tab w:val="num" w:pos="3600"/>
+        </w:tabs>
+        <w:ind w:left="3600" w:hanging="360"/>
+      </w:pPr>
+      <w:rPr>
+        <w:rFonts w:ascii="Wingdings" w:hAnsi="Wingdings" w:hint="default"/>
+        <w:sz w:val="20"/>
+      </w:rPr>
+    </w:lvl>
+    <w:lvl w:ilvl="5" w:tentative="1">
+      <w:start w:val="1"/>
+      <w:numFmt w:val="bullet"/>
+      <w:lvlText w:val=""/>
+      <w:lvlJc w:val="left"/>
+      <w:pPr>
+        <w:tabs>
+          <w:tab w:val="num" w:pos="4320"/>
+        </w:tabs>
+        <w:ind w:left="4320" w:hanging="360"/>
+      </w:pPr>
+      <w:rPr>
+        <w:rFonts w:ascii="Wingdings" w:hAnsi="Wingdings" w:hint="default"/>
+        <w:sz w:val="20"/>
+      </w:rPr>
+    </w:lvl>
+    <w:lvl w:ilvl="6" w:tentative="1">
+      <w:start w:val="1"/>
+      <w:numFmt w:val="bullet"/>
+      <w:lvlText w:val=""/>
+      <w:lvlJc w:val="left"/>
+      <w:pPr>
+        <w:tabs>
+          <w:tab w:val="num" w:pos="5040"/>
+        </w:tabs>
+        <w:ind w:left="5040" w:hanging="360"/>
+      </w:pPr>
+      <w:rPr>
+        <w:rFonts w:ascii="Wingdings" w:hAnsi="Wingdings" w:hint="default"/>
+        <w:sz w:val="20"/>
+      </w:rPr>
+    </w:lvl>
+    <w:lvl w:ilvl="7" w:tentative="1">
+      <w:start w:val="1"/>
+      <w:numFmt w:val="bullet"/>
+      <w:lvlText w:val=""/>
+      <w:lvlJc w:val="left"/>
+      <w:pPr>
+        <w:tabs>
+          <w:tab w:val="num" w:pos="5760"/>
+        </w:tabs>
+        <w:ind w:left="5760" w:hanging="360"/>
+      </w:pPr>
+      <w:rPr>
+        <w:rFonts w:ascii="Wingdings" w:hAnsi="Wingdings" w:hint="default"/>
+        <w:sz w:val="20"/>
+      </w:rPr>
+    </w:lvl>
+    <w:lvl w:ilvl="8" w:tentative="1">
+      <w:start w:val="1"/>
+      <w:numFmt w:val="bullet"/>
+      <w:lvlText w:val=""/>
+      <w:lvlJc w:val="left"/>
+      <w:pPr>
+        <w:tabs>
+          <w:tab w:val="num" w:pos="6480"/>
+        </w:tabs>
+        <w:ind w:left="6480" w:hanging="360"/>
+      </w:pPr>
+      <w:rPr>
+        <w:rFonts w:ascii="Wingdings" w:hAnsi="Wingdings" w:hint="default"/>
+        <w:sz w:val="20"/>
+      </w:rPr>
+    </w:lvl>
+  </w:abstractNum>
+  <w:abstractNum w:abstractNumId="9" w15:restartNumberingAfterBreak="0">
+    <w:nsid w:val="78E36796"/>
+    <w:multiLevelType w:val="multilevel"/>
+    <w:tmpl w:val="567433CE"/>
+    <w:lvl w:ilvl="0">
+      <w:start w:val="1"/>
+      <w:numFmt w:val="bullet"/>
+      <w:lvlText w:val=""/>
+      <w:lvlJc w:val="left"/>
+      <w:pPr>
+        <w:tabs>
+          <w:tab w:val="num" w:pos="720"/>
+        </w:tabs>
+        <w:ind w:left="720" w:hanging="360"/>
+      </w:pPr>
+      <w:rPr>
+        <w:rFonts w:ascii="Symbol" w:hAnsi="Symbol" w:hint="default"/>
+        <w:sz w:val="20"/>
+      </w:rPr>
+    </w:lvl>
+    <w:lvl w:ilvl="1" w:tentative="1">
+      <w:start w:val="1"/>
+      <w:numFmt w:val="bullet"/>
+      <w:lvlText w:val="o"/>
+      <w:lvlJc w:val="left"/>
+      <w:pPr>
+        <w:tabs>
+          <w:tab w:val="num" w:pos="1440"/>
+        </w:tabs>
+        <w:ind w:left="1440" w:hanging="360"/>
+      </w:pPr>
+      <w:rPr>
+        <w:rFonts w:ascii="Courier New" w:hAnsi="Courier New" w:hint="default"/>
+        <w:sz w:val="20"/>
+      </w:rPr>
+    </w:lvl>
+    <w:lvl w:ilvl="2" w:tentative="1">
+      <w:start w:val="1"/>
+      <w:numFmt w:val="bullet"/>
+      <w:lvlText w:val=""/>
+      <w:lvlJc w:val="left"/>
+      <w:pPr>
+        <w:tabs>
+          <w:tab w:val="num" w:pos="2160"/>
+        </w:tabs>
+        <w:ind w:left="2160" w:hanging="360"/>
+      </w:pPr>
+      <w:rPr>
+        <w:rFonts w:ascii="Wingdings" w:hAnsi="Wingdings" w:hint="default"/>
+        <w:sz w:val="20"/>
+      </w:rPr>
+    </w:lvl>
+    <w:lvl w:ilvl="3" w:tentative="1">
+      <w:start w:val="1"/>
+      <w:numFmt w:val="bullet"/>
+      <w:lvlText w:val=""/>
+      <w:lvlJc w:val="left"/>
+      <w:pPr>
+        <w:tabs>
+          <w:tab w:val="num" w:pos="2880"/>
+        </w:tabs>
+        <w:ind w:left="2880" w:hanging="360"/>
+      </w:pPr>
+      <w:rPr>
+        <w:rFonts w:ascii="Wingdings" w:hAnsi="Wingdings" w:hint="default"/>
+        <w:sz w:val="20"/>
+      </w:rPr>
+    </w:lvl>
+    <w:lvl w:ilvl="4" w:tentative="1">
+      <w:start w:val="1"/>
+      <w:numFmt w:val="bullet"/>
+      <w:lvlText w:val=""/>
+      <w:lvlJc w:val="left"/>
+      <w:pPr>
+        <w:tabs>
+          <w:tab w:val="num" w:pos="3600"/>
+        </w:tabs>
+        <w:ind w:left="3600" w:hanging="360"/>
+      </w:pPr>
+      <w:rPr>
+        <w:rFonts w:ascii="Wingdings" w:hAnsi="Wingdings" w:hint="default"/>
+        <w:sz w:val="20"/>
+      </w:rPr>
+    </w:lvl>
+    <w:lvl w:ilvl="5" w:tentative="1">
+      <w:start w:val="1"/>
+      <w:numFmt w:val="bullet"/>
+      <w:lvlText w:val=""/>
+      <w:lvlJc w:val="left"/>
+      <w:pPr>
+        <w:tabs>
+          <w:tab w:val="num" w:pos="4320"/>
+        </w:tabs>
+        <w:ind w:left="4320" w:hanging="360"/>
+      </w:pPr>
+      <w:rPr>
+        <w:rFonts w:ascii="Wingdings" w:hAnsi="Wingdings" w:hint="default"/>
+        <w:sz w:val="20"/>
+      </w:rPr>
+    </w:lvl>
+    <w:lvl w:ilvl="6" w:tentative="1">
+      <w:start w:val="1"/>
+      <w:numFmt w:val="bullet"/>
+      <w:lvlText w:val=""/>
+      <w:lvlJc w:val="left"/>
+      <w:pPr>
+        <w:tabs>
+          <w:tab w:val="num" w:pos="5040"/>
+        </w:tabs>
+        <w:ind w:left="5040" w:hanging="360"/>
+      </w:pPr>
+      <w:rPr>
+        <w:rFonts w:ascii="Wingdings" w:hAnsi="Wingdings" w:hint="default"/>
+        <w:sz w:val="20"/>
+      </w:rPr>
+    </w:lvl>
+    <w:lvl w:ilvl="7" w:tentative="1">
+      <w:start w:val="1"/>
+      <w:numFmt w:val="bullet"/>
+      <w:lvlText w:val=""/>
+      <w:lvlJc w:val="left"/>
+      <w:pPr>
+        <w:tabs>
+          <w:tab w:val="num" w:pos="5760"/>
+        </w:tabs>
+        <w:ind w:left="5760" w:hanging="360"/>
+      </w:pPr>
+      <w:rPr>
+        <w:rFonts w:ascii="Wingdings" w:hAnsi="Wingdings" w:hint="default"/>
+        <w:sz w:val="20"/>
+      </w:rPr>
+    </w:lvl>
+    <w:lvl w:ilvl="8" w:tentative="1">
+      <w:start w:val="1"/>
+      <w:numFmt w:val="bullet"/>
+      <w:lvlText w:val=""/>
+      <w:lvlJc w:val="left"/>
+      <w:pPr>
+        <w:tabs>
+          <w:tab w:val="num" w:pos="6480"/>
+        </w:tabs>
+        <w:ind w:left="6480" w:hanging="360"/>
+      </w:pPr>
+      <w:rPr>
+        <w:rFonts w:ascii="Wingdings" w:hAnsi="Wingdings" w:hint="default"/>
+        <w:sz w:val="20"/>
+      </w:rPr>
+    </w:lvl>
+  </w:abstractNum>
+  <w:num w:numId="1" w16cid:durableId="1790274200">
+    <w:abstractNumId w:val="6"/>
+  </w:num>
+  <w:num w:numId="2" w16cid:durableId="2036803612">
+    <w:abstractNumId w:val="1"/>
+  </w:num>
+  <w:num w:numId="3" w16cid:durableId="1988435153">
+    <w:abstractNumId w:val="9"/>
+  </w:num>
+  <w:num w:numId="4" w16cid:durableId="1964455659">
+    <w:abstractNumId w:val="3"/>
+  </w:num>
+  <w:num w:numId="5" w16cid:durableId="1739204055">
+    <w:abstractNumId w:val="0"/>
+  </w:num>
+  <w:num w:numId="6" w16cid:durableId="1153714278">
+    <w:abstractNumId w:val="7"/>
+  </w:num>
+  <w:num w:numId="7" w16cid:durableId="2057972473">
+    <w:abstractNumId w:val="5"/>
+  </w:num>
+  <w:num w:numId="8" w16cid:durableId="143085727">
+    <w:abstractNumId w:val="4"/>
+  </w:num>
+  <w:num w:numId="9" w16cid:durableId="1933320866">
+    <w:abstractNumId w:val="2"/>
+  </w:num>
+  <w:num w:numId="10" w16cid:durableId="913514603">
+    <w:abstractNumId w:val="8"/>
+  </w:num>
+</w:numbering>
 </file>
 
 <file path=word/styles.xml><?xml version="1.0" encoding="utf-8"?>
@@ -12647,6 +16164,50 @@
       </w:tblBorders>
     </w:tblPr>
   </w:style>
+  <w:style w:type="paragraph" w:styleId="Header">
+    <w:name w:val="header"/>
+    <w:basedOn w:val="Normal"/>
+    <w:link w:val="HeaderChar"/>
+    <w:uiPriority w:val="99"/>
+    <w:unhideWhenUsed/>
+    <w:rsid w:val="00AF43A5"/>
+    <w:pPr>
+      <w:tabs>
+        <w:tab w:val="center" w:pos="4680"/>
+        <w:tab w:val="right" w:pos="9360"/>
+      </w:tabs>
+      <w:spacing w:after="0" w:line="240" w:lineRule="auto"/>
+    </w:pPr>
+  </w:style>
+  <w:style w:type="character" w:customStyle="1" w:styleId="HeaderChar">
+    <w:name w:val="Header Char"/>
+    <w:basedOn w:val="DefaultParagraphFont"/>
+    <w:link w:val="Header"/>
+    <w:uiPriority w:val="99"/>
+    <w:rsid w:val="00AF43A5"/>
+  </w:style>
+  <w:style w:type="paragraph" w:styleId="Footer">
+    <w:name w:val="footer"/>
+    <w:basedOn w:val="Normal"/>
+    <w:link w:val="FooterChar"/>
+    <w:uiPriority w:val="99"/>
+    <w:unhideWhenUsed/>
+    <w:rsid w:val="00AF43A5"/>
+    <w:pPr>
+      <w:tabs>
+        <w:tab w:val="center" w:pos="4680"/>
+        <w:tab w:val="right" w:pos="9360"/>
+      </w:tabs>
+      <w:spacing w:after="0" w:line="240" w:lineRule="auto"/>
+    </w:pPr>
+  </w:style>
+  <w:style w:type="character" w:customStyle="1" w:styleId="FooterChar">
+    <w:name w:val="Footer Char"/>
+    <w:basedOn w:val="DefaultParagraphFont"/>
+    <w:link w:val="Footer"/>
+    <w:uiPriority w:val="99"/>
+    <w:rsid w:val="00AF43A5"/>
+  </w:style>
 </w:styles>
 </file>
 
@@ -12882,6 +16443,93 @@
 </inkml:ink>
 </file>
 
+<file path=word/ink/ink17.xml><?xml version="1.0" encoding="utf-8"?>
+<inkml:ink xmlns:inkml="http://www.w3.org/2003/InkML">
+  <inkml:definitions>
+    <inkml:context xml:id="ctx0">
+      <inkml:inkSource xml:id="inkSrc0">
+        <inkml:traceFormat>
+          <inkml:channel name="X" type="integer" min="-2.14748E9" max="2.14748E9" units="cm"/>
+          <inkml:channel name="Y" type="integer" min="-2.14748E9" max="2.14748E9" units="cm"/>
+        </inkml:traceFormat>
+        <inkml:channelProperties>
+          <inkml:channelProperty channel="X" name="resolution" value="1000" units="1/cm"/>
+          <inkml:channelProperty channel="Y" name="resolution" value="1000" units="1/cm"/>
+        </inkml:channelProperties>
+      </inkml:inkSource>
+      <inkml:timestamp xml:id="ts0" timeString="2025-08-17T11:58:36.470"/>
+    </inkml:context>
+    <inkml:brush xml:id="br0">
+      <inkml:brushProperty name="width" value="0.3" units="cm"/>
+      <inkml:brushProperty name="height" value="0.6" units="cm"/>
+      <inkml:brushProperty name="color" value="#00F900"/>
+      <inkml:brushProperty name="tip" value="rectangle"/>
+      <inkml:brushProperty name="rasterOp" value="maskPen"/>
+      <inkml:brushProperty name="ignorePressure" value="1"/>
+    </inkml:brush>
+  </inkml:definitions>
+  <inkml:trace contextRef="#ctx0" brushRef="#br0">0 214,'31'-2,"58"-10,-57 7,55-3,-35 8,3 0,1-2,72-11,-83 6,57 0,-58 5,57-9,121-16,-57 10,-53 7,96-1,18-3,112-13,-81 17,0 0,464-9,-465 22,-97-5,173 5,-202 9,50 2,-78-15,-20 0,161 18,-158-8,0-4,113-7,-58 0,-122 2,36-1,-1 3,86 13,-76-6,0-4,0-2,74-6,-13 0,1427 3,-1516 2,57 9,-56-5,55 2,-38-8,-3-1,0 3,83 12,-92-8,79 2,-77-7,70 11,-47-4,0-3,128-5,-69-3,482 3,-577 2,60 10,-59-6,56 2,-22-8,-29-2,1 3,-1 1,65 12,-75-10,-1 0,1-2,27-1,-26-1,0 1,43 8,-2 1,-1-3,1-3,102-7,-40 1,-28 4,114-5,-128-10,-56 8,59-4,35 11,92-4,-147-10,-51 7,0 2,27-3,106 8,65-4,-155-13,-45 10</inkml:trace>
+</inkml:ink>
+</file>
+
+<file path=word/ink/ink18.xml><?xml version="1.0" encoding="utf-8"?>
+<inkml:ink xmlns:inkml="http://www.w3.org/2003/InkML">
+  <inkml:definitions>
+    <inkml:context xml:id="ctx0">
+      <inkml:inkSource xml:id="inkSrc0">
+        <inkml:traceFormat>
+          <inkml:channel name="X" type="integer" min="-2.14748E9" max="2.14748E9" units="cm"/>
+          <inkml:channel name="Y" type="integer" min="-2.14748E9" max="2.14748E9" units="cm"/>
+        </inkml:traceFormat>
+        <inkml:channelProperties>
+          <inkml:channelProperty channel="X" name="resolution" value="1000" units="1/cm"/>
+          <inkml:channelProperty channel="Y" name="resolution" value="1000" units="1/cm"/>
+        </inkml:channelProperties>
+      </inkml:inkSource>
+      <inkml:timestamp xml:id="ts0" timeString="2025-08-17T05:16:37.837"/>
+    </inkml:context>
+    <inkml:brush xml:id="br0">
+      <inkml:brushProperty name="width" value="0.3" units="cm"/>
+      <inkml:brushProperty name="height" value="0.6" units="cm"/>
+      <inkml:brushProperty name="color" value="#00F900"/>
+      <inkml:brushProperty name="tip" value="rectangle"/>
+      <inkml:brushProperty name="rasterOp" value="maskPen"/>
+      <inkml:brushProperty name="ignorePressure" value="1"/>
+    </inkml:brush>
+  </inkml:definitions>
+  <inkml:trace contextRef="#ctx0" brushRef="#br0">11851 134,'-30'0,"0"1,0 2,-49 9,33-4,0-3,-1-2,0-1,-49-6,-10 1,-794 3,870-1,-59-12,58 7,-57-2,61 8,0-2,1 0,-37-9,17 4,-1 2,0 2,-93 5,34 1,-5-1,-122-5,137-9,55 5,-60-1,48 8,1-3,-55-9,35 4,-1 2,-126 7,69 2,-2837-3,2920 2,-53 10,-44 1,-9-16,-116 6,181 10,56-8,-60 4,-33-11,-94 4,131 10,55-6,-57 2,-678-9,737-1,-57-9,56 5,-55-2,-945 9,1002-2,-59-12,58 7,-57-2,65 8,-9 0,0-1,0-1,-44-10,-109-14,137 18,0 3,-1 2,-85 6,26 0,65-5,-58-10,59 6,-63-2,-450 9,532-1</inkml:trace>
+</inkml:ink>
+</file>
+
+<file path=word/ink/ink19.xml><?xml version="1.0" encoding="utf-8"?>
+<inkml:ink xmlns:inkml="http://www.w3.org/2003/InkML">
+  <inkml:definitions>
+    <inkml:context xml:id="ctx0">
+      <inkml:inkSource xml:id="inkSrc0">
+        <inkml:traceFormat>
+          <inkml:channel name="X" type="integer" min="-2.14748E9" max="2.14748E9" units="cm"/>
+          <inkml:channel name="Y" type="integer" min="-2.14748E9" max="2.14748E9" units="cm"/>
+        </inkml:traceFormat>
+        <inkml:channelProperties>
+          <inkml:channelProperty channel="X" name="resolution" value="1000" units="1/cm"/>
+          <inkml:channelProperty channel="Y" name="resolution" value="1000" units="1/cm"/>
+        </inkml:channelProperties>
+      </inkml:inkSource>
+      <inkml:timestamp xml:id="ts0" timeString="2025-08-17T12:00:38.784"/>
+    </inkml:context>
+    <inkml:brush xml:id="br0">
+      <inkml:brushProperty name="width" value="0.3" units="cm"/>
+      <inkml:brushProperty name="height" value="0.6" units="cm"/>
+      <inkml:brushProperty name="color" value="#00F900"/>
+      <inkml:brushProperty name="tip" value="rectangle"/>
+      <inkml:brushProperty name="rasterOp" value="maskPen"/>
+      <inkml:brushProperty name="ignorePressure" value="1"/>
+    </inkml:brush>
+  </inkml:definitions>
+  <inkml:trace contextRef="#ctx0" brushRef="#br0">0 183,'56'-21,"-7"15,0 2,0 2,94 9,-56 5,-55-6,60 3,52-12,108 6,-180 9,-52-7,0-2,27 3,131-8,69 4,-145 10,-53-5,65 1,414-9,-498-1,59-10,-58 6,57-2,520 9,-577 1,58 10,-58-6,57 2,-54-6,50 9,-50-5,52 1,-53-5,52 9,-52-5,54 2,-43-8,-1 3,55 9,-55-6,72 1,-72-6,75 11,-67-5,2-2,-1-3,67-5,81 4,-112 11,-55-6,57 2,1034-8,-507-1,-570-1,54-10,43-1,607 14,-713-3,57-10,26-2,-10 14,-48 1,0-3,74-12,102-13,22-4,-194 24,56-8,109-11,-145 17,1 3,104 8,-51 1,415-3,-537-1,1-1,36-9,-35 6,0 2,27-3,5 5,-7 1,93-14,-73 6,0 3,128 5,-70 3,1173-3,-1266 2,57 9,-56-5,55 2,-48-8,-7-1,0 2,-1 1,57 11,-49-6,0-2,1-2,-1-2,50-4,-2 1,-61 0,0-1,0-1,-1-2,33-10,20-5,-24 7,-2-1,61-28,-96 36,-1 1,1 0,0 1,0 1,0 1,1 0,-1 2,23-1,-15 2,1-1,0-1,41-9,-46 7,-2 0</inkml:trace>
+</inkml:ink>
+</file>
+
 <file path=word/ink/ink2.xml><?xml version="1.0" encoding="utf-8"?>
 <inkml:ink xmlns:inkml="http://www.w3.org/2003/InkML">
   <inkml:definitions>
@@ -12908,6 +16556,236 @@
     </inkml:brush>
   </inkml:definitions>
   <inkml:trace contextRef="#ctx0" brushRef="#br0">1 0,'3124'0,"-3098"2,1 0,29 8,-27-5,44 3,41 5,-78-7,52 1,-25-7,-28-1,1 1,-1 2,1 1,34 9,-28-5,-1-2,1-2,0-1,54-6,1 1,39 1,153 5,-187 9,-51-5,60 1,-56-9,16 0,0 3,85 13,14-1,-15-2,-83-5,117-3,-116-6,115 14,-39 2,260-9,-216-8,5 1,209 5,-289 9,49 2,-59-14,-2-1,152 18,-188-10,80-3,63 6,56 7,-22-2,-80-3,189-11,-155-4,1569 3,-1734-1,59-12,-59 7,57-2,1974 7,-964 3,-1072-3,57-11,-55 6,53-2,-45 6,50-9,-50 5,50-2,-69 7,0-1,29-7,39-4,15 13,-82 0</inkml:trace>
+</inkml:ink>
+</file>
+
+<file path=word/ink/ink20.xml><?xml version="1.0" encoding="utf-8"?>
+<inkml:ink xmlns:inkml="http://www.w3.org/2003/InkML">
+  <inkml:definitions>
+    <inkml:context xml:id="ctx0">
+      <inkml:inkSource xml:id="inkSrc0">
+        <inkml:traceFormat>
+          <inkml:channel name="X" type="integer" min="-2.14748E9" max="2.14748E9" units="cm"/>
+          <inkml:channel name="Y" type="integer" min="-2.14748E9" max="2.14748E9" units="cm"/>
+          <inkml:channel name="F" type="integer" max="32767" units="dev"/>
+        </inkml:traceFormat>
+        <inkml:channelProperties>
+          <inkml:channelProperty channel="X" name="resolution" value="1000" units="1/cm"/>
+          <inkml:channelProperty channel="Y" name="resolution" value="1000" units="1/cm"/>
+          <inkml:channelProperty channel="F" name="resolution" value="0" units="1/dev"/>
+        </inkml:channelProperties>
+      </inkml:inkSource>
+      <inkml:timestamp xml:id="ts0" timeString="2025-08-17T05:19:40.439"/>
+    </inkml:context>
+    <inkml:brush xml:id="br0">
+      <inkml:brushProperty name="width" value="0.035" units="cm"/>
+      <inkml:brushProperty name="height" value="0.035" units="cm"/>
+      <inkml:brushProperty name="color" value="#E71224"/>
+    </inkml:brush>
+  </inkml:definitions>
+  <inkml:trace contextRef="#ctx0" brushRef="#br0">1 0 24575,'4'0'0,"7"0"0,1 0-8191</inkml:trace>
+</inkml:ink>
+</file>
+
+<file path=word/ink/ink21.xml><?xml version="1.0" encoding="utf-8"?>
+<inkml:ink xmlns:inkml="http://www.w3.org/2003/InkML">
+  <inkml:definitions>
+    <inkml:context xml:id="ctx0">
+      <inkml:inkSource xml:id="inkSrc0">
+        <inkml:traceFormat>
+          <inkml:channel name="X" type="integer" min="-2.14748E9" max="2.14748E9" units="cm"/>
+          <inkml:channel name="Y" type="integer" min="-2.14748E9" max="2.14748E9" units="cm"/>
+        </inkml:traceFormat>
+        <inkml:channelProperties>
+          <inkml:channelProperty channel="X" name="resolution" value="1000" units="1/cm"/>
+          <inkml:channelProperty channel="Y" name="resolution" value="1000" units="1/cm"/>
+        </inkml:channelProperties>
+      </inkml:inkSource>
+      <inkml:timestamp xml:id="ts0" timeString="2025-08-17T12:05:28.457"/>
+    </inkml:context>
+    <inkml:brush xml:id="br0">
+      <inkml:brushProperty name="width" value="0.3" units="cm"/>
+      <inkml:brushProperty name="height" value="0.6" units="cm"/>
+      <inkml:brushProperty name="color" value="#00F900"/>
+      <inkml:brushProperty name="tip" value="rectangle"/>
+      <inkml:brushProperty name="rasterOp" value="maskPen"/>
+      <inkml:brushProperty name="ignorePressure" value="1"/>
+    </inkml:brush>
+  </inkml:definitions>
+  <inkml:trace contextRef="#ctx0" brushRef="#br0">0 1,'1537'0,"-1506"2,57 9,-55-5,53 2,-60-8,24 0,-1 2,64 11,-80-9,1-1,40-1,-43-2,0 1,57 10,-45-4,81 4,-75-9,52 10,1-1,-69-9,55 12,96 12,-149-19,51 1,21 4,-41-4,0-3,128-5,-70-3,564 3,-658-2,60-10,-59 6,56-2,6 8,-34 2,1-3,99-15,-123 11,43-1,-47 4,0-1,37-8,-23 4,-1 2,1 2,0 1,51 6,10-1,30-6,148 7,-213 9,-53-9,0 0,30 2,651-4,-341-5,-339 4,1 1,33 8,-32-5,0-1,24 1,-21-5,214-2,-167-10,-52 7,0 1,27-1,110-8,31-1,235 15,-403-2,0-1,35-8,-33 5,0 1,24-1,548 4,-287 3,-273 0,56 9,-53-5,43 2,30-8,-39-1,139 17,-123-6,0-4,123-8,-63-1,-2 5,160-5,-217-10,-56 8,59-4,-32 9,-7 1,0-3,76-12,-92 9,57-1,-61 5,-1-1,52-10,-55 6,0 2,37 0,-36 3,0-2,31-6,-13 2,0 2,0 1,91 7,-31 0,-5-5,114 5,-171 3,61 15,33 6,-60-17,-33-3,68 1,-2-6,119-6,-98-21,-112 24</inkml:trace>
+</inkml:ink>
+</file>
+
+<file path=word/ink/ink22.xml><?xml version="1.0" encoding="utf-8"?>
+<inkml:ink xmlns:inkml="http://www.w3.org/2003/InkML">
+  <inkml:definitions>
+    <inkml:context xml:id="ctx0">
+      <inkml:inkSource xml:id="inkSrc0">
+        <inkml:traceFormat>
+          <inkml:channel name="X" type="integer" min="-2.14748E9" max="2.14748E9" units="cm"/>
+          <inkml:channel name="Y" type="integer" min="-2.14748E9" max="2.14748E9" units="cm"/>
+        </inkml:traceFormat>
+        <inkml:channelProperties>
+          <inkml:channelProperty channel="X" name="resolution" value="1000" units="1/cm"/>
+          <inkml:channelProperty channel="Y" name="resolution" value="1000" units="1/cm"/>
+        </inkml:channelProperties>
+      </inkml:inkSource>
+      <inkml:timestamp xml:id="ts0" timeString="2025-08-17T11:55:33.596"/>
+    </inkml:context>
+    <inkml:brush xml:id="br0">
+      <inkml:brushProperty name="width" value="0.3" units="cm"/>
+      <inkml:brushProperty name="height" value="0.6" units="cm"/>
+      <inkml:brushProperty name="color" value="#00F900"/>
+      <inkml:brushProperty name="tip" value="rectangle"/>
+      <inkml:brushProperty name="rasterOp" value="maskPen"/>
+      <inkml:brushProperty name="ignorePressure" value="1"/>
+    </inkml:brush>
+  </inkml:definitions>
+  <inkml:trace contextRef="#ctx0" brushRef="#br0">0 166,'38'0,"-1"1,0-1,-1-3,67-11,-48 1,1 3,0 3,110-1,-83 10,125-4,-137-11,-52 9,0 0,30-2,74-7,-82 7,59-1,-94 7,44 1,0-3,84-12,-98 8,1 3,48 0,-51 3,-1-1,0-2,38-8,-25 4,-1 2,2 1,-1 3,50 5,10-1,872-3,-945 2,56 9,24 3,74-16,80 4,-159 10,-48-4,63-1,934-8,-1024-1,58-10,-56 6,44-2,-33 7,6 1,88-14,-67 6,0 2,123 7,-67 2,2814-3,-2912 2,57 9,-56-5,55 2,-66-7,0 2,31 6,-30-4,0-1,24 1,78 8,-83-7,58 1,-67-6,57 11,-56-6,53 2,363-9,-428 2,-1 1,35 8,-34-5,1-1,24 1,301-5,-164-1,-164 2,1 1,36 9,-35-7,0 0,26 2,139-7,-164 1</inkml:trace>
+</inkml:ink>
+</file>
+
+<file path=word/ink/ink23.xml><?xml version="1.0" encoding="utf-8"?>
+<inkml:ink xmlns:inkml="http://www.w3.org/2003/InkML">
+  <inkml:definitions>
+    <inkml:context xml:id="ctx0">
+      <inkml:inkSource xml:id="inkSrc0">
+        <inkml:traceFormat>
+          <inkml:channel name="X" type="integer" min="-2.14748E9" max="2.14748E9" units="cm"/>
+          <inkml:channel name="Y" type="integer" min="-2.14748E9" max="2.14748E9" units="cm"/>
+        </inkml:traceFormat>
+        <inkml:channelProperties>
+          <inkml:channelProperty channel="X" name="resolution" value="1000" units="1/cm"/>
+          <inkml:channelProperty channel="Y" name="resolution" value="1000" units="1/cm"/>
+        </inkml:channelProperties>
+      </inkml:inkSource>
+      <inkml:timestamp xml:id="ts0" timeString="2025-08-17T11:57:50.713"/>
+    </inkml:context>
+    <inkml:brush xml:id="br0">
+      <inkml:brushProperty name="width" value="0.3" units="cm"/>
+      <inkml:brushProperty name="height" value="0.6" units="cm"/>
+      <inkml:brushProperty name="color" value="#00F900"/>
+      <inkml:brushProperty name="tip" value="rectangle"/>
+      <inkml:brushProperty name="rasterOp" value="maskPen"/>
+      <inkml:brushProperty name="ignorePressure" value="1"/>
+    </inkml:brush>
+  </inkml:definitions>
+  <inkml:trace contextRef="#ctx0" brushRef="#br0">0 1,'30'1,"0"2,30 7,-30-4,58 2,1532-7,-749-3,-833 4,54 9,30 3,78-16,76 4,-169 11,-63-7,56 2,740-9,-659 14,-2 1,163 1,-89 0,-18-3,354 46,-516-52,421 37,-194-32,16 3,-173-3,200-9,-154-5,2846 3,-3004-2,57-9,-56 5,55-2,1004 8,-489 1,-571-3,58-9,-57 5,54-2,840 9,-904-1</inkml:trace>
+</inkml:ink>
+</file>
+
+<file path=word/ink/ink24.xml><?xml version="1.0" encoding="utf-8"?>
+<inkml:ink xmlns:inkml="http://www.w3.org/2003/InkML">
+  <inkml:definitions>
+    <inkml:context xml:id="ctx0">
+      <inkml:inkSource xml:id="inkSrc0">
+        <inkml:traceFormat>
+          <inkml:channel name="X" type="integer" min="-2.14748E9" max="2.14748E9" units="cm"/>
+          <inkml:channel name="Y" type="integer" min="-2.14748E9" max="2.14748E9" units="cm"/>
+        </inkml:traceFormat>
+        <inkml:channelProperties>
+          <inkml:channelProperty channel="X" name="resolution" value="1000" units="1/cm"/>
+          <inkml:channelProperty channel="Y" name="resolution" value="1000" units="1/cm"/>
+        </inkml:channelProperties>
+      </inkml:inkSource>
+      <inkml:timestamp xml:id="ts0" timeString="2025-08-18T13:14:30.039"/>
+    </inkml:context>
+    <inkml:brush xml:id="br0">
+      <inkml:brushProperty name="width" value="0.3" units="cm"/>
+      <inkml:brushProperty name="height" value="0.6" units="cm"/>
+      <inkml:brushProperty name="color" value="#00F900"/>
+      <inkml:brushProperty name="tip" value="rectangle"/>
+      <inkml:brushProperty name="rasterOp" value="maskPen"/>
+      <inkml:brushProperty name="ignorePressure" value="1"/>
+    </inkml:brush>
+  </inkml:definitions>
+  <inkml:trace contextRef="#ctx0" brushRef="#br0">1 1,'44'0,"0"2,60 10,-80-8,178 27,-20-10,-78-8,112 1,25-3,-4 1,3715-13,-3640-11,-8 0,3172 13,-3456-1</inkml:trace>
+</inkml:ink>
+</file>
+
+<file path=word/ink/ink25.xml><?xml version="1.0" encoding="utf-8"?>
+<inkml:ink xmlns:inkml="http://www.w3.org/2003/InkML">
+  <inkml:definitions>
+    <inkml:context xml:id="ctx0">
+      <inkml:inkSource xml:id="inkSrc0">
+        <inkml:traceFormat>
+          <inkml:channel name="X" type="integer" min="-2.14748E9" max="2.14748E9" units="cm"/>
+          <inkml:channel name="Y" type="integer" min="-2.14748E9" max="2.14748E9" units="cm"/>
+        </inkml:traceFormat>
+        <inkml:channelProperties>
+          <inkml:channelProperty channel="X" name="resolution" value="1000" units="1/cm"/>
+          <inkml:channelProperty channel="Y" name="resolution" value="1000" units="1/cm"/>
+        </inkml:channelProperties>
+      </inkml:inkSource>
+      <inkml:timestamp xml:id="ts0" timeString="2025-08-17T12:03:28.475"/>
+    </inkml:context>
+    <inkml:brush xml:id="br0">
+      <inkml:brushProperty name="width" value="0.3" units="cm"/>
+      <inkml:brushProperty name="height" value="0.6" units="cm"/>
+      <inkml:brushProperty name="color" value="#00F900"/>
+      <inkml:brushProperty name="tip" value="rectangle"/>
+      <inkml:brushProperty name="rasterOp" value="maskPen"/>
+      <inkml:brushProperty name="ignorePressure" value="1"/>
+    </inkml:brush>
+  </inkml:definitions>
+  <inkml:trace contextRef="#ctx0" brushRef="#br0">0 135,'1330'0,"-1122"-13,-12-1,54 1,2-1,26 0,-109 3,13 0,195-6,59 2,429 2,-532 16,180 16,-499-18,67 4,692 24,-497-16,-15 0,2673-14,-2740 15,-15 0,-118-14,225 15,-43 17,-108-23,16 3,-97-6,58-1,-64-4,88 13,-94-8,75 1,-75-6,74 11,-50-3,-1-4,1-2,66-6,-7 0,876 3,-981 1,0 1,35 8,-34-5,1-1,24 1,-23-4,0 2,23 6,-24-4,1-1,25 1,5-5,-21 0,0 1,0 1,42 10,260 46,-263-52,120-5,-84-3,-84 2</inkml:trace>
+</inkml:ink>
+</file>
+
+<file path=word/ink/ink26.xml><?xml version="1.0" encoding="utf-8"?>
+<inkml:ink xmlns:inkml="http://www.w3.org/2003/InkML">
+  <inkml:definitions>
+    <inkml:context xml:id="ctx0">
+      <inkml:inkSource xml:id="inkSrc0">
+        <inkml:traceFormat>
+          <inkml:channel name="X" type="integer" min="-2.14748E9" max="2.14748E9" units="cm"/>
+          <inkml:channel name="Y" type="integer" min="-2.14748E9" max="2.14748E9" units="cm"/>
+        </inkml:traceFormat>
+        <inkml:channelProperties>
+          <inkml:channelProperty channel="X" name="resolution" value="1000" units="1/cm"/>
+          <inkml:channelProperty channel="Y" name="resolution" value="1000" units="1/cm"/>
+        </inkml:channelProperties>
+      </inkml:inkSource>
+      <inkml:timestamp xml:id="ts0" timeString="2025-08-18T13:14:13.498"/>
+    </inkml:context>
+    <inkml:brush xml:id="br0">
+      <inkml:brushProperty name="width" value="0.3" units="cm"/>
+      <inkml:brushProperty name="height" value="0.6" units="cm"/>
+      <inkml:brushProperty name="color" value="#00F900"/>
+      <inkml:brushProperty name="tip" value="rectangle"/>
+      <inkml:brushProperty name="rasterOp" value="maskPen"/>
+      <inkml:brushProperty name="ignorePressure" value="1"/>
+    </inkml:brush>
+  </inkml:definitions>
+  <inkml:trace contextRef="#ctx0" brushRef="#br0">1 1,'1439'0,"-1421"1,1 1,30 7,32 3,11 0,-68-7,0-2,27 2,-24-4,50 11,-12-2,4 0,-29-3,67 1,7-11,130 5,-172 10,-50-8,0 0,30 0,-22-2,47 8,-46-4,48 1,-48-6,45 9,-45-5,46 2,-46-5,45 8,-45-5,47 2,521-8,-581 2,-1 1,34 7,30 4,521-12,-293-3,-281 1,53-10,-53 6,51-3,-39 7,-1-1,50-8,-27 2,1 3,123 6,-66 1,1078-2,-1178 0</inkml:trace>
+</inkml:ink>
+</file>
+
+<file path=word/ink/ink27.xml><?xml version="1.0" encoding="utf-8"?>
+<inkml:ink xmlns:inkml="http://www.w3.org/2003/InkML">
+  <inkml:definitions>
+    <inkml:context xml:id="ctx0">
+      <inkml:inkSource xml:id="inkSrc0">
+        <inkml:traceFormat>
+          <inkml:channel name="X" type="integer" min="-2.14748E9" max="2.14748E9" units="cm"/>
+          <inkml:channel name="Y" type="integer" min="-2.14748E9" max="2.14748E9" units="cm"/>
+          <inkml:channel name="F" type="integer" max="32767" units="dev"/>
+        </inkml:traceFormat>
+        <inkml:channelProperties>
+          <inkml:channelProperty channel="X" name="resolution" value="1000" units="1/cm"/>
+          <inkml:channelProperty channel="Y" name="resolution" value="1000" units="1/cm"/>
+          <inkml:channelProperty channel="F" name="resolution" value="0" units="1/dev"/>
+        </inkml:channelProperties>
+      </inkml:inkSource>
+      <inkml:timestamp xml:id="ts0" timeString="2025-08-18T13:22:40.792"/>
+    </inkml:context>
+    <inkml:brush xml:id="br0">
+      <inkml:brushProperty name="width" value="0.035" units="cm"/>
+      <inkml:brushProperty name="height" value="0.035" units="cm"/>
+      <inkml:brushProperty name="color" value="#E71224"/>
+    </inkml:brush>
+  </inkml:definitions>
+  <inkml:trace contextRef="#ctx0" brushRef="#br0">0 0 24575,'17'2'0,"1"0"0,-1 1 0,0 0 0,27 10 0,35 7 0,89 10 0,-60-9 0,-2 6 0,159 60 0,-168-51 0,151 47 0,-168-63 0,85 26 0,-128-32 0,1-2 0,0-2 0,1-1 0,0-2 0,0-2 0,51 1 0,-81-6-227,0 1-1,0 0 1,0 0-1,0 0 1,9 4-1,-2 0-6598</inkml:trace>
 </inkml:ink>
 </file>
 

--- a/Data/Tối ưu hoá và ứng dụng.docx
+++ b/Data/Tối ưu hoá và ứng dụng.docx
@@ -12987,17 +12987,26 @@
         <w:t>ID: 7695</w:t>
       </w:r>
     </w:p>
-    <w:p>
-      <w:r>
-        <w:rPr>
+    <w:p/>
+    <w:p>
+      <w:pPr>
+        <w:rPr>
+          <w:b/>
+          <w:bCs/>
+        </w:rPr>
+      </w:pPr>
+      <w:r>
+        <w:rPr>
+          <w:b/>
+          <w:bCs/>
           <w:noProof/>
         </w:rPr>
         <w:lastRenderedPageBreak/>
         <w:drawing>
-          <wp:inline distT="0" distB="0" distL="0" distR="0" wp14:anchorId="48DF0542" wp14:editId="1C2768CA">
-            <wp:extent cx="5943600" cy="4914265"/>
-            <wp:effectExtent l="0" t="0" r="0" b="635"/>
-            <wp:docPr id="539574505" name="Picture 1"/>
+          <wp:inline distT="0" distB="0" distL="0" distR="0" wp14:anchorId="2C30C205" wp14:editId="54D4C998">
+            <wp:extent cx="5943600" cy="3887470"/>
+            <wp:effectExtent l="0" t="0" r="0" b="0"/>
+            <wp:docPr id="850404514" name="Picture 1"/>
             <wp:cNvGraphicFramePr>
               <a:graphicFrameLocks xmlns:a="http://schemas.openxmlformats.org/drawingml/2006/main" noChangeAspect="1"/>
             </wp:cNvGraphicFramePr>
@@ -13005,7 +13014,7 @@
               <a:graphicData uri="http://schemas.openxmlformats.org/drawingml/2006/picture">
                 <pic:pic xmlns:pic="http://schemas.openxmlformats.org/drawingml/2006/picture">
                   <pic:nvPicPr>
-                    <pic:cNvPr id="539574505" name=""/>
+                    <pic:cNvPr id="850404514" name=""/>
                     <pic:cNvPicPr/>
                   </pic:nvPicPr>
                   <pic:blipFill>
@@ -13017,7 +13026,7 @@
                   <pic:spPr>
                     <a:xfrm>
                       <a:off x="0" y="0"/>
-                      <a:ext cx="5943600" cy="4914265"/>
+                      <a:ext cx="5943600" cy="3887470"/>
                     </a:xfrm>
                     <a:prstGeom prst="rect">
                       <a:avLst/>
@@ -13035,166 +13044,339 @@
         <w:rPr>
           <w:b/>
           <w:bCs/>
-        </w:rPr>
-      </w:pPr>
-      <w:r>
-        <w:rPr>
-          <w:noProof/>
-        </w:rPr>
-        <w:lastRenderedPageBreak/>
-        <mc:AlternateContent>
-          <mc:Choice Requires="wpi">
-            <w:drawing>
-              <wp:anchor distT="0" distB="0" distL="114300" distR="114300" simplePos="0" relativeHeight="251725824" behindDoc="0" locked="0" layoutInCell="1" allowOverlap="1" wp14:anchorId="5E4DBC54" wp14:editId="06B71B69">
-                <wp:simplePos x="0" y="0"/>
-                <wp:positionH relativeFrom="column">
-                  <wp:posOffset>51779</wp:posOffset>
-                </wp:positionH>
-                <wp:positionV relativeFrom="paragraph">
-                  <wp:posOffset>3942285</wp:posOffset>
-                </wp:positionV>
-                <wp:extent cx="658080" cy="169560"/>
-                <wp:effectExtent l="38100" t="38100" r="46990" b="40005"/>
-                <wp:wrapNone/>
-                <wp:docPr id="335151035" name="Ink 1"/>
-                <wp:cNvGraphicFramePr/>
-                <a:graphic xmlns:a="http://schemas.openxmlformats.org/drawingml/2006/main">
-                  <a:graphicData uri="http://schemas.microsoft.com/office/word/2010/wordprocessingInk">
-                    <w14:contentPart bwMode="auto" r:id="rId125">
-                      <w14:nvContentPartPr>
-                        <w14:cNvContentPartPr/>
-                      </w14:nvContentPartPr>
-                      <w14:xfrm>
-                        <a:off x="0" y="0"/>
-                        <a:ext cx="658080" cy="169560"/>
-                      </w14:xfrm>
-                    </w14:contentPart>
-                  </a:graphicData>
-                </a:graphic>
-              </wp:anchor>
-            </w:drawing>
-          </mc:Choice>
-          <mc:Fallback>
-            <w:pict>
-              <v:shapetype w14:anchorId="0612E812" id="_x0000_t75" coordsize="21600,21600" o:spt="75" o:preferrelative="t" path="m@4@5l@4@11@9@11@9@5xe" filled="f" stroked="f">
-                <v:stroke joinstyle="miter"/>
-                <v:formulas>
-                  <v:f eqn="if lineDrawn pixelLineWidth 0"/>
-                  <v:f eqn="sum @0 1 0"/>
-                  <v:f eqn="sum 0 0 @1"/>
-                  <v:f eqn="prod @2 1 2"/>
-                  <v:f eqn="prod @3 21600 pixelWidth"/>
-                  <v:f eqn="prod @3 21600 pixelHeight"/>
-                  <v:f eqn="sum @0 0 1"/>
-                  <v:f eqn="prod @6 1 2"/>
-                  <v:f eqn="prod @7 21600 pixelWidth"/>
-                  <v:f eqn="sum @8 21600 0"/>
-                  <v:f eqn="prod @7 21600 pixelHeight"/>
-                  <v:f eqn="sum @10 21600 0"/>
-                </v:formulas>
-                <v:path o:extrusionok="f" gradientshapeok="t" o:connecttype="rect"/>
-                <o:lock v:ext="edit" aspectratio="t"/>
-              </v:shapetype>
-              <v:shape id="Ink 1" o:spid="_x0000_s1026" type="#_x0000_t75" style="position:absolute;margin-left:3.6pt;margin-top:309.9pt;width:52.8pt;height:14.3pt;z-index:251725824;visibility:visible;mso-wrap-style:square;mso-wrap-distance-left:9pt;mso-wrap-distance-top:0;mso-wrap-distance-right:9pt;mso-wrap-distance-bottom:0;mso-position-horizontal:absolute;mso-position-horizontal-relative:text;mso-position-vertical:absolute;mso-position-vertical-relative:text" o:gfxdata="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">
-                <v:imagedata r:id="rId126" o:title=""/>
-              </v:shape>
-            </w:pict>
-          </mc:Fallback>
-        </mc:AlternateContent>
-      </w:r>
-      <w:r>
-        <w:rPr>
-          <w:noProof/>
-        </w:rPr>
-        <w:drawing>
-          <wp:inline distT="0" distB="0" distL="0" distR="0" wp14:anchorId="44C9F841" wp14:editId="476FA2F0">
-            <wp:extent cx="5943600" cy="4780280"/>
-            <wp:effectExtent l="0" t="0" r="0" b="1270"/>
-            <wp:docPr id="441355125" name="Picture 1"/>
-            <wp:cNvGraphicFramePr>
-              <a:graphicFrameLocks xmlns:a="http://schemas.openxmlformats.org/drawingml/2006/main" noChangeAspect="1"/>
-            </wp:cNvGraphicFramePr>
-            <a:graphic xmlns:a="http://schemas.openxmlformats.org/drawingml/2006/main">
-              <a:graphicData uri="http://schemas.openxmlformats.org/drawingml/2006/picture">
-                <pic:pic xmlns:pic="http://schemas.openxmlformats.org/drawingml/2006/picture">
-                  <pic:nvPicPr>
-                    <pic:cNvPr id="441355125" name=""/>
-                    <pic:cNvPicPr/>
-                  </pic:nvPicPr>
-                  <pic:blipFill>
-                    <a:blip r:embed="rId127"/>
-                    <a:stretch>
-                      <a:fillRect/>
-                    </a:stretch>
-                  </pic:blipFill>
-                  <pic:spPr>
-                    <a:xfrm>
-                      <a:off x="0" y="0"/>
-                      <a:ext cx="5943600" cy="4780280"/>
-                    </a:xfrm>
-                    <a:prstGeom prst="rect">
-                      <a:avLst/>
-                    </a:prstGeom>
-                  </pic:spPr>
-                </pic:pic>
-              </a:graphicData>
-            </a:graphic>
-          </wp:inline>
-        </w:drawing>
-      </w:r>
-    </w:p>
-    <w:p>
-      <w:pPr>
-        <w:rPr>
-          <w:lang w:val="vi-VN"/>
+          <w:highlight w:val="green"/>
         </w:rPr>
       </w:pPr>
       <w:r>
         <w:rPr>
           <w:b/>
           <w:bCs/>
-        </w:rPr>
-        <w:t>Câu</w:t>
-      </w:r>
-      <w:r>
+          <w:highlight w:val="green"/>
+        </w:rPr>
+        <w:t>Câu 6:Phương án cực biên xuất phát x_1, x_2, x_3, x_4, x_5 của bài toán là</w:t>
+      </w:r>
+    </w:p>
+    <w:p>
+      <w:pPr>
         <w:rPr>
           <w:b/>
           <w:bCs/>
-          <w:lang w:val="vi-VN"/>
-        </w:rPr>
-        <w:t xml:space="preserve"> 12: </w:t>
-      </w:r>
-      <w:r>
-        <w:rPr>
-          <w:lang w:val="vi-VN"/>
-        </w:rPr>
-        <w:t>0,</w:t>
-      </w:r>
-      <w:r>
-        <w:rPr>
-          <w:lang w:val="vi-VN"/>
-        </w:rPr>
-        <w:t xml:space="preserve"> </w:t>
-      </w:r>
-      <w:r>
-        <w:rPr>
-          <w:lang w:val="vi-VN"/>
-        </w:rPr>
-        <w:t>16/3,</w:t>
-      </w:r>
+          <w:highlight w:val="green"/>
+        </w:rPr>
+      </w:pPr>
       <w:r>
         <w:rPr>
           <w:b/>
           <w:bCs/>
-          <w:lang w:val="vi-VN"/>
-        </w:rPr>
-        <w:t xml:space="preserve"> </w:t>
-      </w:r>
-      <w:r>
-        <w:rPr>
-          <w:lang w:val="vi-VN"/>
-        </w:rPr>
-        <w:t>20/3, 0, 1/3</w:t>
+          <w:highlight w:val="green"/>
+        </w:rPr>
+        <w:t>8, 0, 0, 0, 4</w:t>
+      </w:r>
+    </w:p>
+    <w:p>
+      <w:pPr>
+        <w:rPr>
+          <w:b/>
+          <w:bCs/>
+          <w:highlight w:val="green"/>
+        </w:rPr>
+      </w:pPr>
+      <w:r>
+        <w:rPr>
+          <w:b/>
+          <w:bCs/>
+          <w:highlight w:val="green"/>
+        </w:rPr>
+        <w:t>Câu 7:Các ước lượng ∆_1, ∆_2, ∆_3, ∆_4, ∆_5 của phương án cực biên xuất phát lần lượt là</w:t>
+      </w:r>
+    </w:p>
+    <w:p>
+      <w:pPr>
+        <w:rPr>
+          <w:b/>
+          <w:bCs/>
+          <w:highlight w:val="green"/>
+        </w:rPr>
+      </w:pPr>
+      <w:r>
+        <w:rPr>
+          <w:b/>
+          <w:bCs/>
+          <w:highlight w:val="green"/>
+        </w:rPr>
+        <w:t>0, 4, 5, -2, 0</w:t>
+      </w:r>
+    </w:p>
+    <w:p>
+      <w:pPr>
+        <w:rPr>
+          <w:b/>
+          <w:bCs/>
+          <w:highlight w:val="green"/>
+        </w:rPr>
+      </w:pPr>
+      <w:r>
+        <w:rPr>
+          <w:b/>
+          <w:bCs/>
+          <w:highlight w:val="green"/>
+        </w:rPr>
+        <w:t>Câu 8:Giá trị hàm mục tiêu của phương án cực biên xuất phát lần lượt là</w:t>
+      </w:r>
+    </w:p>
+    <w:p>
+      <w:pPr>
+        <w:rPr>
+          <w:b/>
+          <w:bCs/>
+          <w:highlight w:val="green"/>
+        </w:rPr>
+      </w:pPr>
+      <w:r>
+        <w:rPr>
+          <w:b/>
+          <w:bCs/>
+          <w:highlight w:val="green"/>
+        </w:rPr>
+        <w:t>8</w:t>
+      </w:r>
+    </w:p>
+    <w:p>
+      <w:pPr>
+        <w:rPr>
+          <w:b/>
+          <w:bCs/>
+          <w:highlight w:val="green"/>
+        </w:rPr>
+      </w:pPr>
+      <w:r>
+        <w:rPr>
+          <w:b/>
+          <w:bCs/>
+          <w:highlight w:val="green"/>
+        </w:rPr>
+        <w:t>Câu 9:Phương án cực biên xuất phát là phương án tối ưu. Khẳng định này đúng hay sai (D/S)?</w:t>
+      </w:r>
+    </w:p>
+    <w:p>
+      <w:pPr>
+        <w:rPr>
+          <w:b/>
+          <w:bCs/>
+          <w:highlight w:val="green"/>
+        </w:rPr>
+      </w:pPr>
+      <w:r>
+        <w:rPr>
+          <w:b/>
+          <w:bCs/>
+          <w:highlight w:val="green"/>
+        </w:rPr>
+        <w:t>s</w:t>
+      </w:r>
+    </w:p>
+    <w:p>
+      <w:pPr>
+        <w:rPr>
+          <w:b/>
+          <w:bCs/>
+          <w:highlight w:val="green"/>
+        </w:rPr>
+      </w:pPr>
+      <w:r>
+        <w:rPr>
+          <w:b/>
+          <w:bCs/>
+          <w:highlight w:val="green"/>
+        </w:rPr>
+        <w:t>Câu 10:Dòng xoay của bảng đơn hình thứ nhất là ẨN CƠ BẢN SỐ</w:t>
+      </w:r>
+    </w:p>
+    <w:p>
+      <w:pPr>
+        <w:rPr>
+          <w:b/>
+          <w:bCs/>
+          <w:highlight w:val="green"/>
+        </w:rPr>
+      </w:pPr>
+      <w:r>
+        <w:rPr>
+          <w:b/>
+          <w:bCs/>
+          <w:highlight w:val="green"/>
+        </w:rPr>
+        <w:t>5</w:t>
+      </w:r>
+    </w:p>
+    <w:p>
+      <w:pPr>
+        <w:rPr>
+          <w:b/>
+          <w:bCs/>
+          <w:highlight w:val="green"/>
+        </w:rPr>
+      </w:pPr>
+      <w:r>
+        <w:rPr>
+          <w:b/>
+          <w:bCs/>
+          <w:highlight w:val="green"/>
+        </w:rPr>
+        <w:t>Câu 11:Cột xoay của bảng đơn hình thứ nhất là ẨN CƠ BẢN SỐ</w:t>
+      </w:r>
+    </w:p>
+    <w:p>
+      <w:pPr>
+        <w:rPr>
+          <w:b/>
+          <w:bCs/>
+          <w:highlight w:val="green"/>
+        </w:rPr>
+      </w:pPr>
+      <w:r>
+        <w:rPr>
+          <w:b/>
+          <w:bCs/>
+          <w:highlight w:val="green"/>
+        </w:rPr>
+        <w:t>4</w:t>
+      </w:r>
+    </w:p>
+    <w:p>
+      <w:pPr>
+        <w:rPr>
+          <w:b/>
+          <w:bCs/>
+          <w:highlight w:val="green"/>
+        </w:rPr>
+      </w:pPr>
+      <w:r>
+        <w:rPr>
+          <w:b/>
+          <w:bCs/>
+          <w:highlight w:val="green"/>
+        </w:rPr>
+        <w:lastRenderedPageBreak/>
+        <w:t>Câu 12:Phần tử xoay của bảng đơn hình thứ nhất bằng</w:t>
+      </w:r>
+    </w:p>
+    <w:p>
+      <w:pPr>
+        <w:rPr>
+          <w:b/>
+          <w:bCs/>
+          <w:highlight w:val="green"/>
+        </w:rPr>
+      </w:pPr>
+      <w:r>
+        <w:rPr>
+          <w:b/>
+          <w:bCs/>
+          <w:highlight w:val="green"/>
+        </w:rPr>
+        <w:t>2</w:t>
+      </w:r>
+    </w:p>
+    <w:p>
+      <w:pPr>
+        <w:rPr>
+          <w:b/>
+          <w:bCs/>
+          <w:highlight w:val="green"/>
+        </w:rPr>
+      </w:pPr>
+      <w:r>
+        <w:rPr>
+          <w:b/>
+          <w:bCs/>
+          <w:highlight w:val="green"/>
+        </w:rPr>
+        <w:t>Câu 13:Các ước lượng ∆_1, ∆_2, ∆_3, ∆_4, ∆_5 của bảng đơn hình thứ hai lần lượt là</w:t>
+      </w:r>
+    </w:p>
+    <w:p>
+      <w:pPr>
+        <w:rPr>
+          <w:b/>
+          <w:bCs/>
+          <w:highlight w:val="green"/>
+        </w:rPr>
+      </w:pPr>
+      <w:r>
+        <w:rPr>
+          <w:b/>
+          <w:bCs/>
+          <w:highlight w:val="green"/>
+        </w:rPr>
+        <w:t>0, 8, 10, 0, 1</w:t>
+      </w:r>
+    </w:p>
+    <w:p>
+      <w:pPr>
+        <w:rPr>
+          <w:b/>
+          <w:bCs/>
+          <w:highlight w:val="green"/>
+        </w:rPr>
+      </w:pPr>
+      <w:r>
+        <w:rPr>
+          <w:b/>
+          <w:bCs/>
+          <w:highlight w:val="green"/>
+        </w:rPr>
+        <w:t>Câu 14:Phương án tối ưu x_1, x_2, x_3, x_4, x_5 của bài toán là</w:t>
+      </w:r>
+    </w:p>
+    <w:p>
+      <w:pPr>
+        <w:rPr>
+          <w:b/>
+          <w:bCs/>
+          <w:highlight w:val="green"/>
+        </w:rPr>
+      </w:pPr>
+      <w:r>
+        <w:rPr>
+          <w:b/>
+          <w:bCs/>
+          <w:highlight w:val="green"/>
+        </w:rPr>
+        <w:t>6, 0, 0, 2, 0</w:t>
+      </w:r>
+    </w:p>
+    <w:p>
+      <w:pPr>
+        <w:rPr>
+          <w:b/>
+          <w:bCs/>
+          <w:highlight w:val="green"/>
+        </w:rPr>
+      </w:pPr>
+      <w:r>
+        <w:rPr>
+          <w:b/>
+          <w:bCs/>
+          <w:highlight w:val="green"/>
+        </w:rPr>
+        <w:t>Câu 15:Giá trị tối ưu của hàm mục tiêu là</w:t>
+      </w:r>
+    </w:p>
+    <w:p>
+      <w:pPr>
+        <w:rPr>
+          <w:b/>
+          <w:bCs/>
+        </w:rPr>
+      </w:pPr>
+      <w:r>
+        <w:rPr>
+          <w:b/>
+          <w:bCs/>
+          <w:highlight w:val="green"/>
+        </w:rPr>
+        <w:t>12</w:t>
       </w:r>
     </w:p>
     <w:p>
@@ -13203,7 +13385,6 @@
           <w:noProof/>
           <w:lang w:val="vi-VN"/>
         </w:rPr>
-        <w:lastRenderedPageBreak/>
         <w:drawing>
           <wp:inline distT="0" distB="0" distL="0" distR="0" wp14:anchorId="57FCD9C8" wp14:editId="46740A7D">
             <wp:extent cx="5943600" cy="4827270"/>
@@ -13220,7 +13401,7 @@
                     <pic:cNvPicPr/>
                   </pic:nvPicPr>
                   <pic:blipFill>
-                    <a:blip r:embed="rId128"/>
+                    <a:blip r:embed="rId125"/>
                     <a:stretch>
                       <a:fillRect/>
                     </a:stretch>
@@ -13240,29 +13421,31 @@
           </wp:inline>
         </w:drawing>
       </w:r>
-    </w:p>
-    <w:p>
-      <w:pPr>
-        <w:rPr>
-          <w:b/>
-          <w:bCs/>
+      <w:r>
+        <w:rPr>
           <w:lang w:val="vi-VN"/>
         </w:rPr>
-      </w:pPr>
-      <w:r>
-        <w:rPr>
-          <w:b/>
-          <w:bCs/>
-        </w:rPr>
-        <w:t>5.3</w:t>
-      </w:r>
-      <w:r>
-        <w:rPr>
-          <w:b/>
-          <w:bCs/>
+        <w:t>6:</w:t>
+      </w:r>
+      <w:r>
+        <w:t xml:space="preserve"> </w:t>
+      </w:r>
+      <w:r>
+        <w:t>12, 0, 0, 18</w:t>
+      </w:r>
+    </w:p>
+    <w:p>
+      <w:r>
+        <w:rPr>
           <w:lang w:val="vi-VN"/>
         </w:rPr>
-        <w:t>đ</w:t>
+        <w:t>7:</w:t>
+      </w:r>
+      <w:r>
+        <w:t xml:space="preserve"> </w:t>
+      </w:r>
+      <w:r>
+        <w:t>0, -10, 14, 0</w:t>
       </w:r>
     </w:p>
     <w:p>
@@ -13270,13 +13453,13 @@
         <w:rPr>
           <w:lang w:val="vi-VN"/>
         </w:rPr>
-        <w:t>6:</w:t>
+        <w:t>8:</w:t>
       </w:r>
       <w:r>
         <w:t xml:space="preserve"> </w:t>
       </w:r>
       <w:r>
-        <w:t>12, 0, 0, 18</w:t>
+        <w:t>S</w:t>
       </w:r>
     </w:p>
     <w:p>
@@ -13284,13 +13467,70 @@
         <w:rPr>
           <w:lang w:val="vi-VN"/>
         </w:rPr>
-        <w:t>7:</w:t>
+        <w:lastRenderedPageBreak/>
+        <w:t>9:</w:t>
+      </w:r>
+      <w:r>
+        <w:t xml:space="preserve"> 84</w:t>
+      </w:r>
+    </w:p>
+    <w:p>
+      <w:r>
+        <w:rPr>
+          <w:lang w:val="vi-VN"/>
+        </w:rPr>
+        <w:t>10:</w:t>
+      </w:r>
+      <w:r>
+        <w:t xml:space="preserve"> 1</w:t>
+      </w:r>
+    </w:p>
+    <w:p>
+      <w:r>
+        <w:rPr>
+          <w:lang w:val="vi-VN"/>
+        </w:rPr>
+        <w:t>11:</w:t>
+      </w:r>
+      <w:r>
+        <w:t xml:space="preserve"> 3</w:t>
+      </w:r>
+    </w:p>
+    <w:p>
+      <w:r>
+        <w:rPr>
+          <w:lang w:val="vi-VN"/>
+        </w:rPr>
+        <w:t>12:</w:t>
+      </w:r>
+      <w:r>
+        <w:t xml:space="preserve"> 3</w:t>
+      </w:r>
+    </w:p>
+    <w:p>
+      <w:r>
+        <w:rPr>
+          <w:lang w:val="vi-VN"/>
+        </w:rPr>
+        <w:t>13:</w:t>
       </w:r>
       <w:r>
         <w:t xml:space="preserve"> </w:t>
       </w:r>
       <w:r>
-        <w:t>0, -10, 14, 0</w:t>
+        <w:t>-1</w:t>
+      </w:r>
+      <w:r>
+        <w:t>4</w:t>
+      </w:r>
+      <w:r>
+        <w:t>/3, -8</w:t>
+      </w:r>
+      <w:r>
+        <w:t>6</w:t>
+      </w:r>
+      <w:r>
+        <w:t>/3, 0, 0</w:t>
       </w:r>
     </w:p>
     <w:p>
@@ -13298,10 +13538,13 @@
         <w:rPr>
           <w:lang w:val="vi-VN"/>
         </w:rPr>
-        <w:t>8:</w:t>
-      </w:r>
-      <w:r>
-        <w:t xml:space="preserve"> s</w:t>
+        <w:t>14:</w:t>
+      </w:r>
+      <w:r>
+        <w:t xml:space="preserve"> </w:t>
+      </w:r>
+      <w:r>
+        <w:t>0, 0, 4, 10</w:t>
       </w:r>
     </w:p>
     <w:p>
@@ -13309,79 +13552,6 @@
         <w:rPr>
           <w:lang w:val="vi-VN"/>
         </w:rPr>
-        <w:t>9:</w:t>
-      </w:r>
-      <w:r>
-        <w:t xml:space="preserve"> 84</w:t>
-      </w:r>
-    </w:p>
-    <w:p>
-      <w:r>
-        <w:rPr>
-          <w:lang w:val="vi-VN"/>
-        </w:rPr>
-        <w:t>10:</w:t>
-      </w:r>
-      <w:r>
-        <w:t xml:space="preserve"> 1</w:t>
-      </w:r>
-    </w:p>
-    <w:p>
-      <w:r>
-        <w:rPr>
-          <w:lang w:val="vi-VN"/>
-        </w:rPr>
-        <w:t>11:</w:t>
-      </w:r>
-      <w:r>
-        <w:t xml:space="preserve"> 3</w:t>
-      </w:r>
-    </w:p>
-    <w:p>
-      <w:r>
-        <w:rPr>
-          <w:lang w:val="vi-VN"/>
-        </w:rPr>
-        <w:t>12:</w:t>
-      </w:r>
-      <w:r>
-        <w:t xml:space="preserve"> 3</w:t>
-      </w:r>
-    </w:p>
-    <w:p>
-      <w:r>
-        <w:rPr>
-          <w:lang w:val="vi-VN"/>
-        </w:rPr>
-        <w:t>13:</w:t>
-      </w:r>
-      <w:r>
-        <w:t xml:space="preserve"> </w:t>
-      </w:r>
-      <w:r>
-        <w:t>-11/3, -80/3, 0, 0</w:t>
-      </w:r>
-    </w:p>
-    <w:p>
-      <w:r>
-        <w:rPr>
-          <w:lang w:val="vi-VN"/>
-        </w:rPr>
-        <w:t>14:</w:t>
-      </w:r>
-      <w:r>
-        <w:t xml:space="preserve"> </w:t>
-      </w:r>
-      <w:r>
-        <w:t>0, 0, 4, 10</w:t>
-      </w:r>
-    </w:p>
-    <w:p>
-      <w:r>
-        <w:rPr>
-          <w:lang w:val="vi-VN"/>
-        </w:rPr>
-        <w:lastRenderedPageBreak/>
         <w:t>15:</w:t>
       </w:r>
       <w:r>
@@ -13410,7 +13580,7 @@
                     <pic:cNvPicPr/>
                   </pic:nvPicPr>
                   <pic:blipFill>
-                    <a:blip r:embed="rId129"/>
+                    <a:blip r:embed="rId126"/>
                     <a:stretch>
                       <a:fillRect/>
                     </a:stretch>
@@ -13506,6 +13676,7 @@
         <w:rPr>
           <w:highlight w:val="green"/>
         </w:rPr>
+        <w:lastRenderedPageBreak/>
         <w:t>11: 3</w:t>
       </w:r>
     </w:p>
@@ -13557,12 +13728,12 @@
       </w:r>
     </w:p>
     <w:sectPr>
-      <w:headerReference w:type="even" r:id="rId130"/>
-      <w:headerReference w:type="default" r:id="rId131"/>
-      <w:footerReference w:type="even" r:id="rId132"/>
-      <w:footerReference w:type="default" r:id="rId133"/>
-      <w:headerReference w:type="first" r:id="rId134"/>
-      <w:footerReference w:type="first" r:id="rId135"/>
+      <w:headerReference w:type="even" r:id="rId127"/>
+      <w:headerReference w:type="default" r:id="rId128"/>
+      <w:footerReference w:type="even" r:id="rId129"/>
+      <w:footerReference w:type="default" r:id="rId130"/>
+      <w:headerReference w:type="first" r:id="rId131"/>
+      <w:footerReference w:type="first" r:id="rId132"/>
       <w:pgSz w:w="12240" w:h="15840"/>
       <w:pgMar w:top="1440" w:right="1440" w:bottom="1440" w:left="1440" w:header="720" w:footer="720" w:gutter="0"/>
       <w:cols w:space="720"/>
@@ -16761,34 +16932,6 @@
 </inkml:ink>
 </file>
 
-<file path=word/ink/ink27.xml><?xml version="1.0" encoding="utf-8"?>
-<inkml:ink xmlns:inkml="http://www.w3.org/2003/InkML">
-  <inkml:definitions>
-    <inkml:context xml:id="ctx0">
-      <inkml:inkSource xml:id="inkSrc0">
-        <inkml:traceFormat>
-          <inkml:channel name="X" type="integer" min="-2.14748E9" max="2.14748E9" units="cm"/>
-          <inkml:channel name="Y" type="integer" min="-2.14748E9" max="2.14748E9" units="cm"/>
-          <inkml:channel name="F" type="integer" max="32767" units="dev"/>
-        </inkml:traceFormat>
-        <inkml:channelProperties>
-          <inkml:channelProperty channel="X" name="resolution" value="1000" units="1/cm"/>
-          <inkml:channelProperty channel="Y" name="resolution" value="1000" units="1/cm"/>
-          <inkml:channelProperty channel="F" name="resolution" value="0" units="1/dev"/>
-        </inkml:channelProperties>
-      </inkml:inkSource>
-      <inkml:timestamp xml:id="ts0" timeString="2025-08-18T13:22:40.792"/>
-    </inkml:context>
-    <inkml:brush xml:id="br0">
-      <inkml:brushProperty name="width" value="0.035" units="cm"/>
-      <inkml:brushProperty name="height" value="0.035" units="cm"/>
-      <inkml:brushProperty name="color" value="#E71224"/>
-    </inkml:brush>
-  </inkml:definitions>
-  <inkml:trace contextRef="#ctx0" brushRef="#br0">0 0 24575,'17'2'0,"1"0"0,-1 1 0,0 0 0,27 10 0,35 7 0,89 10 0,-60-9 0,-2 6 0,159 60 0,-168-51 0,151 47 0,-168-63 0,85 26 0,-128-32 0,1-2 0,0-2 0,1-1 0,0-2 0,0-2 0,51 1 0,-81-6-227,0 1-1,0 0 1,0 0-1,0 0 1,9 4-1,-2 0-6598</inkml:trace>
-</inkml:ink>
-</file>
-
 <file path=word/ink/ink3.xml><?xml version="1.0" encoding="utf-8"?>
 <inkml:ink xmlns:inkml="http://www.w3.org/2003/InkML">
   <inkml:definitions>

--- a/Data/Tối ưu hoá và ứng dụng.docx
+++ b/Data/Tối ưu hoá và ứng dụng.docx
@@ -160,7 +160,7 @@
                     <pic:cNvPicPr/>
                   </pic:nvPicPr>
                   <pic:blipFill>
-                    <a:blip r:embed="rId7"/>
+                    <a:blip r:embed="rId8"/>
                     <a:stretch>
                       <a:fillRect/>
                     </a:stretch>
@@ -215,7 +215,7 @@
                     </pic:cNvPicPr>
                   </pic:nvPicPr>
                   <pic:blipFill>
-                    <a:blip r:embed="rId8">
+                    <a:blip r:embed="rId9">
                       <a:extLst>
                         <a:ext uri="{28A0092B-C50C-407E-A947-70E740481C1C}">
                           <a14:useLocalDpi xmlns:a14="http://schemas.microsoft.com/office/drawing/2010/main" val="0"/>
@@ -285,7 +285,7 @@
                     </pic:cNvPicPr>
                   </pic:nvPicPr>
                   <pic:blipFill>
-                    <a:blip r:embed="rId9">
+                    <a:blip r:embed="rId10">
                       <a:extLst>
                         <a:ext uri="{28A0092B-C50C-407E-A947-70E740481C1C}">
                           <a14:useLocalDpi xmlns:a14="http://schemas.microsoft.com/office/drawing/2010/main" val="0"/>
@@ -358,7 +358,7 @@
                     </pic:cNvPicPr>
                   </pic:nvPicPr>
                   <pic:blipFill>
-                    <a:blip r:embed="rId8">
+                    <a:blip r:embed="rId9">
                       <a:extLst>
                         <a:ext uri="{28A0092B-C50C-407E-A947-70E740481C1C}">
                           <a14:useLocalDpi xmlns:a14="http://schemas.microsoft.com/office/drawing/2010/main" val="0"/>
@@ -432,7 +432,7 @@
                     </pic:cNvPicPr>
                   </pic:nvPicPr>
                   <pic:blipFill>
-                    <a:blip r:embed="rId10">
+                    <a:blip r:embed="rId11">
                       <a:extLst>
                         <a:ext uri="{28A0092B-C50C-407E-A947-70E740481C1C}">
                           <a14:useLocalDpi xmlns:a14="http://schemas.microsoft.com/office/drawing/2010/main" val="0"/>
@@ -861,7 +861,7 @@
                     </pic:cNvPicPr>
                   </pic:nvPicPr>
                   <pic:blipFill>
-                    <a:blip r:embed="rId11">
+                    <a:blip r:embed="rId12">
                       <a:extLst>
                         <a:ext uri="{28A0092B-C50C-407E-A947-70E740481C1C}">
                           <a14:useLocalDpi xmlns:a14="http://schemas.microsoft.com/office/drawing/2010/main" val="0"/>
@@ -916,7 +916,7 @@
                     </pic:cNvPicPr>
                   </pic:nvPicPr>
                   <pic:blipFill>
-                    <a:blip r:embed="rId12">
+                    <a:blip r:embed="rId13">
                       <a:extLst>
                         <a:ext uri="{28A0092B-C50C-407E-A947-70E740481C1C}">
                           <a14:useLocalDpi xmlns:a14="http://schemas.microsoft.com/office/drawing/2010/main" val="0"/>
@@ -971,7 +971,7 @@
                     </pic:cNvPicPr>
                   </pic:nvPicPr>
                   <pic:blipFill>
-                    <a:blip r:embed="rId13">
+                    <a:blip r:embed="rId14">
                       <a:extLst>
                         <a:ext uri="{28A0092B-C50C-407E-A947-70E740481C1C}">
                           <a14:useLocalDpi xmlns:a14="http://schemas.microsoft.com/office/drawing/2010/main" val="0"/>
@@ -1029,7 +1029,7 @@
                     </pic:cNvPicPr>
                   </pic:nvPicPr>
                   <pic:blipFill>
-                    <a:blip r:embed="rId14">
+                    <a:blip r:embed="rId15">
                       <a:extLst>
                         <a:ext uri="{28A0092B-C50C-407E-A947-70E740481C1C}">
                           <a14:useLocalDpi xmlns:a14="http://schemas.microsoft.com/office/drawing/2010/main" val="0"/>
@@ -1107,7 +1107,7 @@
                     </pic:cNvPicPr>
                   </pic:nvPicPr>
                   <pic:blipFill>
-                    <a:blip r:embed="rId15">
+                    <a:blip r:embed="rId16">
                       <a:extLst>
                         <a:ext uri="{28A0092B-C50C-407E-A947-70E740481C1C}">
                           <a14:useLocalDpi xmlns:a14="http://schemas.microsoft.com/office/drawing/2010/main" val="0"/>
@@ -1174,7 +1174,7 @@
                     </pic:cNvPicPr>
                   </pic:nvPicPr>
                   <pic:blipFill>
-                    <a:blip r:embed="rId15">
+                    <a:blip r:embed="rId16">
                       <a:extLst>
                         <a:ext uri="{28A0092B-C50C-407E-A947-70E740481C1C}">
                           <a14:useLocalDpi xmlns:a14="http://schemas.microsoft.com/office/drawing/2010/main" val="0"/>
@@ -1238,7 +1238,7 @@
                     </pic:cNvPicPr>
                   </pic:nvPicPr>
                   <pic:blipFill>
-                    <a:blip r:embed="rId15">
+                    <a:blip r:embed="rId16">
                       <a:extLst>
                         <a:ext uri="{28A0092B-C50C-407E-A947-70E740481C1C}">
                           <a14:useLocalDpi xmlns:a14="http://schemas.microsoft.com/office/drawing/2010/main" val="0"/>
@@ -1302,7 +1302,7 @@
                     </pic:cNvPicPr>
                   </pic:nvPicPr>
                   <pic:blipFill>
-                    <a:blip r:embed="rId15">
+                    <a:blip r:embed="rId16">
                       <a:extLst>
                         <a:ext uri="{28A0092B-C50C-407E-A947-70E740481C1C}">
                           <a14:useLocalDpi xmlns:a14="http://schemas.microsoft.com/office/drawing/2010/main" val="0"/>
@@ -1366,7 +1366,7 @@
                     <pic:cNvPicPr/>
                   </pic:nvPicPr>
                   <pic:blipFill>
-                    <a:blip r:embed="rId16"/>
+                    <a:blip r:embed="rId17"/>
                     <a:stretch>
                       <a:fillRect/>
                     </a:stretch>
@@ -1411,7 +1411,7 @@
                 <wp:cNvGraphicFramePr/>
                 <a:graphic xmlns:a="http://schemas.openxmlformats.org/drawingml/2006/main">
                   <a:graphicData uri="http://schemas.microsoft.com/office/word/2010/wordprocessingInk">
-                    <w14:contentPart bwMode="auto" r:id="rId17">
+                    <w14:contentPart bwMode="auto" r:id="rId18">
                       <w14:nvContentPartPr>
                         <w14:cNvContentPartPr/>
                       </w14:nvContentPartPr>
@@ -1447,7 +1447,7 @@
                 <o:lock v:ext="edit" aspectratio="t"/>
               </v:shapetype>
               <v:shape id="Ink 2" o:spid="_x0000_s1026" type="#_x0000_t75" style="position:absolute;margin-left:13.8pt;margin-top:16.85pt;width:435.95pt;height:29.2pt;z-index:251661312;visibility:visible;mso-wrap-style:square;mso-wrap-distance-left:9pt;mso-wrap-distance-top:0;mso-wrap-distance-right:9pt;mso-wrap-distance-bottom:0;mso-position-horizontal:absolute;mso-position-horizontal-relative:text;mso-position-vertical:absolute;mso-position-vertical-relative:text" o:gfxdata="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">
-                <v:imagedata r:id="rId18" o:title=""/>
+                <v:imagedata r:id="rId19" o:title=""/>
               </v:shape>
             </w:pict>
           </mc:Fallback>
@@ -1482,7 +1482,7 @@
                     <pic:cNvPicPr/>
                   </pic:nvPicPr>
                   <pic:blipFill>
-                    <a:blip r:embed="rId19"/>
+                    <a:blip r:embed="rId20"/>
                     <a:stretch>
                       <a:fillRect/>
                     </a:stretch>
@@ -1532,7 +1532,7 @@
                     <pic:cNvPicPr/>
                   </pic:nvPicPr>
                   <pic:blipFill>
-                    <a:blip r:embed="rId20"/>
+                    <a:blip r:embed="rId21"/>
                     <a:stretch>
                       <a:fillRect/>
                     </a:stretch>
@@ -1579,7 +1579,7 @@
                 <wp:cNvGraphicFramePr/>
                 <a:graphic xmlns:a="http://schemas.openxmlformats.org/drawingml/2006/main">
                   <a:graphicData uri="http://schemas.microsoft.com/office/word/2010/wordprocessingInk">
-                    <w14:contentPart bwMode="auto" r:id="rId21">
+                    <w14:contentPart bwMode="auto" r:id="rId22">
                       <w14:nvContentPartPr>
                         <w14:cNvContentPartPr/>
                       </w14:nvContentPartPr>
@@ -1596,7 +1596,7 @@
           <mc:Fallback>
             <w:pict>
               <v:shape w14:anchorId="65C6CB59" id="Ink 4" o:spid="_x0000_s1026" type="#_x0000_t75" style="position:absolute;margin-left:25.75pt;margin-top:8.35pt;width:459.2pt;height:25.35pt;z-index:251662336;visibility:visible;mso-wrap-style:square;mso-wrap-distance-left:9pt;mso-wrap-distance-top:0;mso-wrap-distance-right:9pt;mso-wrap-distance-bottom:0;mso-position-horizontal:absolute;mso-position-horizontal-relative:text;mso-position-vertical:absolute;mso-position-vertical-relative:text" o:gfxdata="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">
-                <v:imagedata r:id="rId22" o:title=""/>
+                <v:imagedata r:id="rId23" o:title=""/>
               </v:shape>
             </w:pict>
           </mc:Fallback>
@@ -1622,7 +1622,7 @@
                     <pic:cNvPicPr/>
                   </pic:nvPicPr>
                   <pic:blipFill>
-                    <a:blip r:embed="rId23"/>
+                    <a:blip r:embed="rId24"/>
                     <a:stretch>
                       <a:fillRect/>
                     </a:stretch>
@@ -7860,7 +7860,7 @@
                     <pic:cNvPicPr/>
                   </pic:nvPicPr>
                   <pic:blipFill>
-                    <a:blip r:embed="rId24"/>
+                    <a:blip r:embed="rId25"/>
                     <a:stretch>
                       <a:fillRect/>
                     </a:stretch>
@@ -7915,7 +7915,7 @@
                 <wp:cNvGraphicFramePr/>
                 <a:graphic xmlns:a="http://schemas.openxmlformats.org/drawingml/2006/main">
                   <a:graphicData uri="http://schemas.microsoft.com/office/word/2010/wordprocessingInk">
-                    <w14:contentPart bwMode="auto" r:id="rId25">
+                    <w14:contentPart bwMode="auto" r:id="rId26">
                       <w14:nvContentPartPr>
                         <w14:cNvContentPartPr/>
                       </w14:nvContentPartPr>
@@ -7951,7 +7951,7 @@
                 <o:lock v:ext="edit" aspectratio="t"/>
               </v:shapetype>
               <v:shape id="Ink 13" o:spid="_x0000_s1026" type="#_x0000_t75" style="position:absolute;margin-left:5.55pt;margin-top:5.15pt;width:173.85pt;height:30.65pt;z-index:251681792;visibility:visible;mso-wrap-style:square;mso-wrap-distance-left:9pt;mso-wrap-distance-top:0;mso-wrap-distance-right:9pt;mso-wrap-distance-bottom:0;mso-position-horizontal:absolute;mso-position-horizontal-relative:text;mso-position-vertical:absolute;mso-position-vertical-relative:text" o:gfxdata="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">
-                <v:imagedata r:id="rId26" o:title=""/>
+                <v:imagedata r:id="rId27" o:title=""/>
               </v:shape>
             </w:pict>
           </mc:Fallback>
@@ -7977,7 +7977,7 @@
                     <pic:cNvPicPr/>
                   </pic:nvPicPr>
                   <pic:blipFill>
-                    <a:blip r:embed="rId27"/>
+                    <a:blip r:embed="rId28"/>
                     <a:stretch>
                       <a:fillRect/>
                     </a:stretch>
@@ -8027,7 +8027,7 @@
                     <pic:cNvPicPr/>
                   </pic:nvPicPr>
                   <pic:blipFill>
-                    <a:blip r:embed="rId28"/>
+                    <a:blip r:embed="rId29"/>
                     <a:stretch>
                       <a:fillRect/>
                     </a:stretch>
@@ -8077,7 +8077,7 @@
                 <wp:cNvGraphicFramePr/>
                 <a:graphic xmlns:a="http://schemas.openxmlformats.org/drawingml/2006/main">
                   <a:graphicData uri="http://schemas.microsoft.com/office/word/2010/wordprocessingInk">
-                    <w14:contentPart bwMode="auto" r:id="rId29">
+                    <w14:contentPart bwMode="auto" r:id="rId30">
                       <w14:nvContentPartPr>
                         <w14:cNvContentPartPr/>
                       </w14:nvContentPartPr>
@@ -8094,7 +8094,7 @@
           <mc:Fallback>
             <w:pict>
               <v:shape w14:anchorId="60D8E8A8" id="Ink 26" o:spid="_x0000_s1026" type="#_x0000_t75" style="position:absolute;margin-left:1.75pt;margin-top:10.85pt;width:169.7pt;height:21.6pt;z-index:251693056;visibility:visible;mso-wrap-style:square;mso-wrap-distance-left:9pt;mso-wrap-distance-top:0;mso-wrap-distance-right:9pt;mso-wrap-distance-bottom:0;mso-position-horizontal:absolute;mso-position-horizontal-relative:text;mso-position-vertical:absolute;mso-position-vertical-relative:text" o:gfxdata="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">
-                <v:imagedata r:id="rId30" o:title=""/>
+                <v:imagedata r:id="rId31" o:title=""/>
               </v:shape>
             </w:pict>
           </mc:Fallback>
@@ -8120,7 +8120,7 @@
                     <pic:cNvPicPr/>
                   </pic:nvPicPr>
                   <pic:blipFill>
-                    <a:blip r:embed="rId31"/>
+                    <a:blip r:embed="rId32"/>
                     <a:stretch>
                       <a:fillRect/>
                     </a:stretch>
@@ -8181,7 +8181,7 @@
                     <pic:cNvPicPr/>
                   </pic:nvPicPr>
                   <pic:blipFill>
-                    <a:blip r:embed="rId32"/>
+                    <a:blip r:embed="rId33"/>
                     <a:stretch>
                       <a:fillRect/>
                     </a:stretch>
@@ -8230,7 +8230,7 @@
                 <wp:cNvGraphicFramePr/>
                 <a:graphic xmlns:a="http://schemas.openxmlformats.org/drawingml/2006/main">
                   <a:graphicData uri="http://schemas.microsoft.com/office/word/2010/wordprocessingInk">
-                    <w14:contentPart bwMode="auto" r:id="rId33">
+                    <w14:contentPart bwMode="auto" r:id="rId34">
                       <w14:nvContentPartPr>
                         <w14:cNvContentPartPr/>
                       </w14:nvContentPartPr>
@@ -8247,7 +8247,7 @@
           <mc:Fallback>
             <w:pict>
               <v:shape w14:anchorId="08E7C495" id="Ink 14" o:spid="_x0000_s1026" type="#_x0000_t75" style="position:absolute;margin-left:6.3pt;margin-top:12.4pt;width:192.9pt;height:20.85pt;z-index:251682816;visibility:visible;mso-wrap-style:square;mso-wrap-distance-left:9pt;mso-wrap-distance-top:0;mso-wrap-distance-right:9pt;mso-wrap-distance-bottom:0;mso-position-horizontal:absolute;mso-position-horizontal-relative:text;mso-position-vertical:absolute;mso-position-vertical-relative:text" o:gfxdata="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">
-                <v:imagedata r:id="rId34" o:title=""/>
+                <v:imagedata r:id="rId35" o:title=""/>
               </v:shape>
             </w:pict>
           </mc:Fallback>
@@ -8273,7 +8273,7 @@
                     <pic:cNvPicPr/>
                   </pic:nvPicPr>
                   <pic:blipFill>
-                    <a:blip r:embed="rId35"/>
+                    <a:blip r:embed="rId36"/>
                     <a:stretch>
                       <a:fillRect/>
                     </a:stretch>
@@ -8335,7 +8335,7 @@
                     </pic:cNvPicPr>
                   </pic:nvPicPr>
                   <pic:blipFill>
-                    <a:blip r:embed="rId36">
+                    <a:blip r:embed="rId37">
                       <a:extLst>
                         <a:ext uri="{28A0092B-C50C-407E-A947-70E740481C1C}">
                           <a14:useLocalDpi xmlns:a14="http://schemas.microsoft.com/office/drawing/2010/main" val="0"/>
@@ -8395,7 +8395,7 @@
                     </pic:cNvPicPr>
                   </pic:nvPicPr>
                   <pic:blipFill>
-                    <a:blip r:embed="rId37">
+                    <a:blip r:embed="rId38">
                       <a:extLst>
                         <a:ext uri="{28A0092B-C50C-407E-A947-70E740481C1C}">
                           <a14:useLocalDpi xmlns:a14="http://schemas.microsoft.com/office/drawing/2010/main" val="0"/>
@@ -8455,7 +8455,7 @@
                     </pic:cNvPicPr>
                   </pic:nvPicPr>
                   <pic:blipFill>
-                    <a:blip r:embed="rId38">
+                    <a:blip r:embed="rId39">
                       <a:extLst>
                         <a:ext uri="{28A0092B-C50C-407E-A947-70E740481C1C}">
                           <a14:useLocalDpi xmlns:a14="http://schemas.microsoft.com/office/drawing/2010/main" val="0"/>
@@ -8559,7 +8559,7 @@
                     </pic:cNvPicPr>
                   </pic:nvPicPr>
                   <pic:blipFill>
-                    <a:blip r:embed="rId39">
+                    <a:blip r:embed="rId40">
                       <a:extLst>
                         <a:ext uri="{28A0092B-C50C-407E-A947-70E740481C1C}">
                           <a14:useLocalDpi xmlns:a14="http://schemas.microsoft.com/office/drawing/2010/main" val="0"/>
@@ -8619,7 +8619,7 @@
                     </pic:cNvPicPr>
                   </pic:nvPicPr>
                   <pic:blipFill>
-                    <a:blip r:embed="rId40">
+                    <a:blip r:embed="rId41">
                       <a:extLst>
                         <a:ext uri="{28A0092B-C50C-407E-A947-70E740481C1C}">
                           <a14:useLocalDpi xmlns:a14="http://schemas.microsoft.com/office/drawing/2010/main" val="0"/>
@@ -8679,7 +8679,7 @@
                     </pic:cNvPicPr>
                   </pic:nvPicPr>
                   <pic:blipFill>
-                    <a:blip r:embed="rId38">
+                    <a:blip r:embed="rId39">
                       <a:extLst>
                         <a:ext uri="{28A0092B-C50C-407E-A947-70E740481C1C}">
                           <a14:useLocalDpi xmlns:a14="http://schemas.microsoft.com/office/drawing/2010/main" val="0"/>
@@ -8770,7 +8770,7 @@
                     <pic:cNvPicPr/>
                   </pic:nvPicPr>
                   <pic:blipFill>
-                    <a:blip r:embed="rId41"/>
+                    <a:blip r:embed="rId42"/>
                     <a:stretch>
                       <a:fillRect/>
                     </a:stretch>
@@ -8862,7 +8862,7 @@
                     <pic:cNvPicPr/>
                   </pic:nvPicPr>
                   <pic:blipFill>
-                    <a:blip r:embed="rId42"/>
+                    <a:blip r:embed="rId43"/>
                     <a:stretch>
                       <a:fillRect/>
                     </a:stretch>
@@ -8911,7 +8911,7 @@
                 <wp:cNvGraphicFramePr/>
                 <a:graphic xmlns:a="http://schemas.openxmlformats.org/drawingml/2006/main">
                   <a:graphicData uri="http://schemas.microsoft.com/office/word/2010/wordprocessingInk">
-                    <w14:contentPart bwMode="auto" r:id="rId43">
+                    <w14:contentPart bwMode="auto" r:id="rId44">
                       <w14:nvContentPartPr>
                         <w14:cNvContentPartPr/>
                       </w14:nvContentPartPr>
@@ -8928,7 +8928,7 @@
           <mc:Fallback>
             <w:pict>
               <v:shape w14:anchorId="22448D0F" id="Ink 36" o:spid="_x0000_s1026" type="#_x0000_t75" style="position:absolute;margin-left:9.25pt;margin-top:4.65pt;width:156.95pt;height:24.7pt;z-index:251703296;visibility:visible;mso-wrap-style:square;mso-wrap-distance-left:9pt;mso-wrap-distance-top:0;mso-wrap-distance-right:9pt;mso-wrap-distance-bottom:0;mso-position-horizontal:absolute;mso-position-horizontal-relative:text;mso-position-vertical:absolute;mso-position-vertical-relative:text" o:gfxdata="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">
-                <v:imagedata r:id="rId44" o:title=""/>
+                <v:imagedata r:id="rId45" o:title=""/>
               </v:shape>
             </w:pict>
           </mc:Fallback>
@@ -8954,7 +8954,7 @@
                     <pic:cNvPicPr/>
                   </pic:nvPicPr>
                   <pic:blipFill>
-                    <a:blip r:embed="rId45"/>
+                    <a:blip r:embed="rId46"/>
                     <a:stretch>
                       <a:fillRect/>
                     </a:stretch>
@@ -9015,7 +9015,7 @@
                     <pic:cNvPicPr/>
                   </pic:nvPicPr>
                   <pic:blipFill>
-                    <a:blip r:embed="rId46"/>
+                    <a:blip r:embed="rId47"/>
                     <a:stretch>
                       <a:fillRect/>
                     </a:stretch>
@@ -9064,7 +9064,7 @@
                 <wp:cNvGraphicFramePr/>
                 <a:graphic xmlns:a="http://schemas.openxmlformats.org/drawingml/2006/main">
                   <a:graphicData uri="http://schemas.microsoft.com/office/word/2010/wordprocessingInk">
-                    <w14:contentPart bwMode="auto" r:id="rId47">
+                    <w14:contentPart bwMode="auto" r:id="rId48">
                       <w14:nvContentPartPr>
                         <w14:cNvContentPartPr/>
                       </w14:nvContentPartPr>
@@ -9081,7 +9081,7 @@
           <mc:Fallback>
             <w:pict>
               <v:shape w14:anchorId="3FA3C972" id="Ink 27" o:spid="_x0000_s1026" type="#_x0000_t75" style="position:absolute;margin-left:5.5pt;margin-top:2.7pt;width:178.7pt;height:22.3pt;z-index:251694080;visibility:visible;mso-wrap-style:square;mso-wrap-distance-left:9pt;mso-wrap-distance-top:0;mso-wrap-distance-right:9pt;mso-wrap-distance-bottom:0;mso-position-horizontal:absolute;mso-position-horizontal-relative:text;mso-position-vertical:absolute;mso-position-vertical-relative:text" o:gfxdata="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">
-                <v:imagedata r:id="rId48" o:title=""/>
+                <v:imagedata r:id="rId49" o:title=""/>
               </v:shape>
             </w:pict>
           </mc:Fallback>
@@ -9107,7 +9107,7 @@
                     <pic:cNvPicPr/>
                   </pic:nvPicPr>
                   <pic:blipFill>
-                    <a:blip r:embed="rId49"/>
+                    <a:blip r:embed="rId50"/>
                     <a:stretch>
                       <a:fillRect/>
                     </a:stretch>
@@ -9164,7 +9164,7 @@
                     <pic:cNvPicPr/>
                   </pic:nvPicPr>
                   <pic:blipFill>
-                    <a:blip r:embed="rId50"/>
+                    <a:blip r:embed="rId51"/>
                     <a:stretch>
                       <a:fillRect/>
                     </a:stretch>
@@ -9220,7 +9220,7 @@
                 <wp:cNvGraphicFramePr/>
                 <a:graphic xmlns:a="http://schemas.openxmlformats.org/drawingml/2006/main">
                   <a:graphicData uri="http://schemas.microsoft.com/office/word/2010/wordprocessingInk">
-                    <w14:contentPart bwMode="auto" r:id="rId51">
+                    <w14:contentPart bwMode="auto" r:id="rId52">
                       <w14:nvContentPartPr>
                         <w14:cNvContentPartPr/>
                       </w14:nvContentPartPr>
@@ -9237,7 +9237,7 @@
           <mc:Fallback>
             <w:pict>
               <v:shape w14:anchorId="785C279C" id="Ink 15" o:spid="_x0000_s1026" type="#_x0000_t75" style="position:absolute;margin-left:2.55pt;margin-top:9.95pt;width:159.95pt;height:22.4pt;z-index:251683840;visibility:visible;mso-wrap-style:square;mso-wrap-distance-left:9pt;mso-wrap-distance-top:0;mso-wrap-distance-right:9pt;mso-wrap-distance-bottom:0;mso-position-horizontal:absolute;mso-position-horizontal-relative:text;mso-position-vertical:absolute;mso-position-vertical-relative:text" o:gfxdata="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">
-                <v:imagedata r:id="rId52" o:title=""/>
+                <v:imagedata r:id="rId53" o:title=""/>
               </v:shape>
             </w:pict>
           </mc:Fallback>
@@ -9263,7 +9263,7 @@
                     <pic:cNvPicPr/>
                   </pic:nvPicPr>
                   <pic:blipFill>
-                    <a:blip r:embed="rId53"/>
+                    <a:blip r:embed="rId54"/>
                     <a:stretch>
                       <a:fillRect/>
                     </a:stretch>
@@ -9326,7 +9326,7 @@
                     <pic:cNvPicPr/>
                   </pic:nvPicPr>
                   <pic:blipFill>
-                    <a:blip r:embed="rId54"/>
+                    <a:blip r:embed="rId55"/>
                     <a:stretch>
                       <a:fillRect/>
                     </a:stretch>
@@ -9375,7 +9375,7 @@
                 <wp:cNvGraphicFramePr/>
                 <a:graphic xmlns:a="http://schemas.openxmlformats.org/drawingml/2006/main">
                   <a:graphicData uri="http://schemas.microsoft.com/office/word/2010/wordprocessingInk">
-                    <w14:contentPart bwMode="auto" r:id="rId55">
+                    <w14:contentPart bwMode="auto" r:id="rId56">
                       <w14:nvContentPartPr>
                         <w14:cNvContentPartPr/>
                       </w14:nvContentPartPr>
@@ -9392,7 +9392,7 @@
           <mc:Fallback>
             <w:pict>
               <v:shape w14:anchorId="621DB207" id="Ink 16" o:spid="_x0000_s1026" type="#_x0000_t75" style="position:absolute;margin-left:-1.2pt;margin-top:1.75pt;width:227.75pt;height:25.4pt;z-index:251684864;visibility:visible;mso-wrap-style:square;mso-wrap-distance-left:9pt;mso-wrap-distance-top:0;mso-wrap-distance-right:9pt;mso-wrap-distance-bottom:0;mso-position-horizontal:absolute;mso-position-horizontal-relative:text;mso-position-vertical:absolute;mso-position-vertical-relative:text" o:gfxdata="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">
-                <v:imagedata r:id="rId56" o:title=""/>
+                <v:imagedata r:id="rId57" o:title=""/>
               </v:shape>
             </w:pict>
           </mc:Fallback>
@@ -9418,7 +9418,7 @@
                     <pic:cNvPicPr/>
                   </pic:nvPicPr>
                   <pic:blipFill>
-                    <a:blip r:embed="rId57"/>
+                    <a:blip r:embed="rId58"/>
                     <a:stretch>
                       <a:fillRect/>
                     </a:stretch>
@@ -9480,7 +9480,7 @@
                     <pic:cNvPicPr/>
                   </pic:nvPicPr>
                   <pic:blipFill>
-                    <a:blip r:embed="rId58"/>
+                    <a:blip r:embed="rId59"/>
                     <a:stretch>
                       <a:fillRect/>
                     </a:stretch>
@@ -9529,7 +9529,7 @@
                 <wp:cNvGraphicFramePr/>
                 <a:graphic xmlns:a="http://schemas.openxmlformats.org/drawingml/2006/main">
                   <a:graphicData uri="http://schemas.microsoft.com/office/word/2010/wordprocessingInk">
-                    <w14:contentPart bwMode="auto" r:id="rId59">
+                    <w14:contentPart bwMode="auto" r:id="rId60">
                       <w14:nvContentPartPr>
                         <w14:cNvContentPartPr/>
                       </w14:nvContentPartPr>
@@ -9546,7 +9546,7 @@
           <mc:Fallback>
             <w:pict>
               <v:shape w14:anchorId="1401F3B9" id="Ink 17" o:spid="_x0000_s1026" type="#_x0000_t75" style="position:absolute;margin-left:-2.7pt;margin-top:3.4pt;width:228.15pt;height:23.2pt;z-index:251685888;visibility:visible;mso-wrap-style:square;mso-wrap-distance-left:9pt;mso-wrap-distance-top:0;mso-wrap-distance-right:9pt;mso-wrap-distance-bottom:0;mso-position-horizontal:absolute;mso-position-horizontal-relative:text;mso-position-vertical:absolute;mso-position-vertical-relative:text" o:gfxdata="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">
-                <v:imagedata r:id="rId60" o:title=""/>
+                <v:imagedata r:id="rId61" o:title=""/>
               </v:shape>
             </w:pict>
           </mc:Fallback>
@@ -9572,7 +9572,7 @@
                     <pic:cNvPicPr/>
                   </pic:nvPicPr>
                   <pic:blipFill>
-                    <a:blip r:embed="rId61"/>
+                    <a:blip r:embed="rId62"/>
                     <a:stretch>
                       <a:fillRect/>
                     </a:stretch>
@@ -9622,7 +9622,7 @@
                     <pic:cNvPicPr/>
                   </pic:nvPicPr>
                   <pic:blipFill>
-                    <a:blip r:embed="rId62"/>
+                    <a:blip r:embed="rId63"/>
                     <a:stretch>
                       <a:fillRect/>
                     </a:stretch>
@@ -9674,7 +9674,7 @@
                 <wp:cNvGraphicFramePr/>
                 <a:graphic xmlns:a="http://schemas.openxmlformats.org/drawingml/2006/main">
                   <a:graphicData uri="http://schemas.microsoft.com/office/word/2010/wordprocessingInk">
-                    <w14:contentPart bwMode="auto" r:id="rId63">
+                    <w14:contentPart bwMode="auto" r:id="rId64">
                       <w14:nvContentPartPr>
                         <w14:cNvContentPartPr/>
                       </w14:nvContentPartPr>
@@ -9691,7 +9691,7 @@
           <mc:Fallback>
             <w:pict>
               <v:shape w14:anchorId="65F976BC" id="Ink 28" o:spid="_x0000_s1026" type="#_x0000_t75" style="position:absolute;margin-left:1.75pt;margin-top:7.95pt;width:204.9pt;height:20.15pt;z-index:251695104;visibility:visible;mso-wrap-style:square;mso-wrap-distance-left:9pt;mso-wrap-distance-top:0;mso-wrap-distance-right:9pt;mso-wrap-distance-bottom:0;mso-position-horizontal:absolute;mso-position-horizontal-relative:text;mso-position-vertical:absolute;mso-position-vertical-relative:text" o:gfxdata="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">
-                <v:imagedata r:id="rId64" o:title=""/>
+                <v:imagedata r:id="rId65" o:title=""/>
               </v:shape>
             </w:pict>
           </mc:Fallback>
@@ -9717,7 +9717,7 @@
                     <pic:cNvPicPr/>
                   </pic:nvPicPr>
                   <pic:blipFill>
-                    <a:blip r:embed="rId65"/>
+                    <a:blip r:embed="rId66"/>
                     <a:stretch>
                       <a:fillRect/>
                     </a:stretch>
@@ -9771,7 +9771,7 @@
                     <pic:cNvPicPr/>
                   </pic:nvPicPr>
                   <pic:blipFill>
-                    <a:blip r:embed="rId66"/>
+                    <a:blip r:embed="rId67"/>
                     <a:stretch>
                       <a:fillRect/>
                     </a:stretch>
@@ -9820,7 +9820,7 @@
                 <wp:cNvGraphicFramePr/>
                 <a:graphic xmlns:a="http://schemas.openxmlformats.org/drawingml/2006/main">
                   <a:graphicData uri="http://schemas.microsoft.com/office/word/2010/wordprocessingInk">
-                    <w14:contentPart bwMode="auto" r:id="rId67">
+                    <w14:contentPart bwMode="auto" r:id="rId68">
                       <w14:nvContentPartPr>
                         <w14:cNvContentPartPr/>
                       </w14:nvContentPartPr>
@@ -9856,7 +9856,7 @@
                 <o:lock v:ext="edit" aspectratio="t"/>
               </v:shapetype>
               <v:shape id="Ink 1" o:spid="_x0000_s1026" type="#_x0000_t75" style="position:absolute;margin-left:5.45pt;margin-top:4.6pt;width:219.6pt;height:26.2pt;z-index:251704320;visibility:visible;mso-wrap-style:square;mso-wrap-distance-left:9pt;mso-wrap-distance-top:0;mso-wrap-distance-right:9pt;mso-wrap-distance-bottom:0;mso-position-horizontal:absolute;mso-position-horizontal-relative:text;mso-position-vertical:absolute;mso-position-vertical-relative:text" o:gfxdata="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">
-                <v:imagedata r:id="rId68" o:title=""/>
+                <v:imagedata r:id="rId69" o:title=""/>
               </v:shape>
             </w:pict>
           </mc:Fallback>
@@ -9882,7 +9882,7 @@
                     <pic:cNvPicPr/>
                   </pic:nvPicPr>
                   <pic:blipFill>
-                    <a:blip r:embed="rId69"/>
+                    <a:blip r:embed="rId70"/>
                     <a:stretch>
                       <a:fillRect/>
                     </a:stretch>
@@ -9943,7 +9943,7 @@
                     <pic:cNvPicPr/>
                   </pic:nvPicPr>
                   <pic:blipFill>
-                    <a:blip r:embed="rId70"/>
+                    <a:blip r:embed="rId71"/>
                     <a:stretch>
                       <a:fillRect/>
                     </a:stretch>
@@ -9992,7 +9992,7 @@
                 <wp:cNvGraphicFramePr/>
                 <a:graphic xmlns:a="http://schemas.openxmlformats.org/drawingml/2006/main">
                   <a:graphicData uri="http://schemas.microsoft.com/office/word/2010/wordprocessingInk">
-                    <w14:contentPart bwMode="auto" r:id="rId71">
+                    <w14:contentPart bwMode="auto" r:id="rId72">
                       <w14:nvContentPartPr>
                         <w14:cNvContentPartPr/>
                       </w14:nvContentPartPr>
@@ -10009,7 +10009,7 @@
           <mc:Fallback>
             <w:pict>
               <v:shape w14:anchorId="1A9C13F1" id="Ink 29" o:spid="_x0000_s1026" type="#_x0000_t75" style="position:absolute;margin-left:2.55pt;margin-top:9pt;width:162.2pt;height:20.15pt;z-index:251696128;visibility:visible;mso-wrap-style:square;mso-wrap-distance-left:9pt;mso-wrap-distance-top:0;mso-wrap-distance-right:9pt;mso-wrap-distance-bottom:0;mso-position-horizontal:absolute;mso-position-horizontal-relative:text;mso-position-vertical:absolute;mso-position-vertical-relative:text" o:gfxdata="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">
-                <v:imagedata r:id="rId72" o:title=""/>
+                <v:imagedata r:id="rId73" o:title=""/>
               </v:shape>
             </w:pict>
           </mc:Fallback>
@@ -10035,7 +10035,7 @@
                     <pic:cNvPicPr/>
                   </pic:nvPicPr>
                   <pic:blipFill>
-                    <a:blip r:embed="rId73"/>
+                    <a:blip r:embed="rId74"/>
                     <a:stretch>
                       <a:fillRect/>
                     </a:stretch>
@@ -10096,7 +10096,7 @@
                     <pic:cNvPicPr/>
                   </pic:nvPicPr>
                   <pic:blipFill>
-                    <a:blip r:embed="rId74"/>
+                    <a:blip r:embed="rId75"/>
                     <a:stretch>
                       <a:fillRect/>
                     </a:stretch>
@@ -10146,7 +10146,7 @@
                 <wp:cNvGraphicFramePr/>
                 <a:graphic xmlns:a="http://schemas.openxmlformats.org/drawingml/2006/main">
                   <a:graphicData uri="http://schemas.microsoft.com/office/word/2010/wordprocessingInk">
-                    <w14:contentPart bwMode="auto" r:id="rId75">
+                    <w14:contentPart bwMode="auto" r:id="rId76">
                       <w14:nvContentPartPr>
                         <w14:cNvContentPartPr/>
                       </w14:nvContentPartPr>
@@ -10163,7 +10163,7 @@
           <mc:Fallback>
             <w:pict>
               <v:shape w14:anchorId="24C329A1" id="Ink 18" o:spid="_x0000_s1026" type="#_x0000_t75" style="position:absolute;margin-left:4.8pt;margin-top:5.3pt;width:166.65pt;height:26.15pt;z-index:251686912;visibility:visible;mso-wrap-style:square;mso-wrap-distance-left:9pt;mso-wrap-distance-top:0;mso-wrap-distance-right:9pt;mso-wrap-distance-bottom:0;mso-position-horizontal:absolute;mso-position-horizontal-relative:text;mso-position-vertical:absolute;mso-position-vertical-relative:text" o:gfxdata="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">
-                <v:imagedata r:id="rId76" o:title=""/>
+                <v:imagedata r:id="rId77" o:title=""/>
               </v:shape>
             </w:pict>
           </mc:Fallback>
@@ -10189,7 +10189,7 @@
                     <pic:cNvPicPr/>
                   </pic:nvPicPr>
                   <pic:blipFill>
-                    <a:blip r:embed="rId77"/>
+                    <a:blip r:embed="rId78"/>
                     <a:stretch>
                       <a:fillRect/>
                     </a:stretch>
@@ -10253,7 +10253,7 @@
                     <pic:cNvPicPr/>
                   </pic:nvPicPr>
                   <pic:blipFill>
-                    <a:blip r:embed="rId78"/>
+                    <a:blip r:embed="rId79"/>
                     <a:stretch>
                       <a:fillRect/>
                     </a:stretch>
@@ -10302,7 +10302,7 @@
                 <wp:cNvGraphicFramePr/>
                 <a:graphic xmlns:a="http://schemas.openxmlformats.org/drawingml/2006/main">
                   <a:graphicData uri="http://schemas.microsoft.com/office/word/2010/wordprocessingInk">
-                    <w14:contentPart bwMode="auto" r:id="rId79">
+                    <w14:contentPart bwMode="auto" r:id="rId80">
                       <w14:nvContentPartPr>
                         <w14:cNvContentPartPr/>
                       </w14:nvContentPartPr>
@@ -10319,7 +10319,7 @@
           <mc:Fallback>
             <w:pict>
               <v:shape w14:anchorId="203DE43B" id="Ink 20" o:spid="_x0000_s1026" type="#_x0000_t75" style="position:absolute;margin-left:5.55pt;margin-top:4.9pt;width:164.45pt;height:21.55pt;z-index:251687936;visibility:visible;mso-wrap-style:square;mso-wrap-distance-left:9pt;mso-wrap-distance-top:0;mso-wrap-distance-right:9pt;mso-wrap-distance-bottom:0;mso-position-horizontal:absolute;mso-position-horizontal-relative:text;mso-position-vertical:absolute;mso-position-vertical-relative:text" o:gfxdata="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">
-                <v:imagedata r:id="rId80" o:title=""/>
+                <v:imagedata r:id="rId81" o:title=""/>
               </v:shape>
             </w:pict>
           </mc:Fallback>
@@ -10345,7 +10345,7 @@
                     <pic:cNvPicPr/>
                   </pic:nvPicPr>
                   <pic:blipFill>
-                    <a:blip r:embed="rId81"/>
+                    <a:blip r:embed="rId82"/>
                     <a:stretch>
                       <a:fillRect/>
                     </a:stretch>
@@ -10492,7 +10492,7 @@
                     <pic:cNvPicPr/>
                   </pic:nvPicPr>
                   <pic:blipFill>
-                    <a:blip r:embed="rId82"/>
+                    <a:blip r:embed="rId83"/>
                     <a:stretch>
                       <a:fillRect/>
                     </a:stretch>
@@ -10756,7 +10756,7 @@
                     <pic:cNvPicPr/>
                   </pic:nvPicPr>
                   <pic:blipFill>
-                    <a:blip r:embed="rId83"/>
+                    <a:blip r:embed="rId84"/>
                     <a:stretch>
                       <a:fillRect/>
                     </a:stretch>
@@ -11009,7 +11009,7 @@
                     <pic:cNvPicPr/>
                   </pic:nvPicPr>
                   <pic:blipFill>
-                    <a:blip r:embed="rId84"/>
+                    <a:blip r:embed="rId85"/>
                     <a:stretch>
                       <a:fillRect/>
                     </a:stretch>
@@ -11184,7 +11184,7 @@
                     <pic:cNvPicPr/>
                   </pic:nvPicPr>
                   <pic:blipFill>
-                    <a:blip r:embed="rId85"/>
+                    <a:blip r:embed="rId86"/>
                     <a:stretch>
                       <a:fillRect/>
                     </a:stretch>
@@ -11386,7 +11386,7 @@
                     <pic:cNvPicPr/>
                   </pic:nvPicPr>
                   <pic:blipFill>
-                    <a:blip r:embed="rId86"/>
+                    <a:blip r:embed="rId87"/>
                     <a:stretch>
                       <a:fillRect/>
                     </a:stretch>
@@ -11610,7 +11610,7 @@
                 <wp:cNvGraphicFramePr/>
                 <a:graphic xmlns:a="http://schemas.openxmlformats.org/drawingml/2006/main">
                   <a:graphicData uri="http://schemas.microsoft.com/office/word/2010/wordprocessingInk">
-                    <w14:contentPart bwMode="auto" r:id="rId87">
+                    <w14:contentPart bwMode="auto" r:id="rId88">
                       <w14:nvContentPartPr>
                         <w14:cNvContentPartPr/>
                       </w14:nvContentPartPr>
@@ -11627,7 +11627,7 @@
           <mc:Fallback>
             <w:pict>
               <v:shape w14:anchorId="154266DC" id="Ink 35" o:spid="_x0000_s1026" type="#_x0000_t75" style="position:absolute;margin-left:5.55pt;margin-top:124.3pt;width:209pt;height:20.05pt;z-index:251702272;visibility:visible;mso-wrap-style:square;mso-wrap-distance-left:9pt;mso-wrap-distance-top:0;mso-wrap-distance-right:9pt;mso-wrap-distance-bottom:0;mso-position-horizontal:absolute;mso-position-horizontal-relative:text;mso-position-vertical:absolute;mso-position-vertical-relative:text" o:gfxdata="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">
-                <v:imagedata r:id="rId88" o:title=""/>
+                <v:imagedata r:id="rId89" o:title=""/>
               </v:shape>
             </w:pict>
           </mc:Fallback>
@@ -11654,7 +11654,7 @@
                     <pic:cNvPicPr/>
                   </pic:nvPicPr>
                   <pic:blipFill>
-                    <a:blip r:embed="rId89"/>
+                    <a:blip r:embed="rId90"/>
                     <a:stretch>
                       <a:fillRect/>
                     </a:stretch>
@@ -11760,7 +11760,7 @@
                 <wp:cNvGraphicFramePr/>
                 <a:graphic xmlns:a="http://schemas.openxmlformats.org/drawingml/2006/main">
                   <a:graphicData uri="http://schemas.microsoft.com/office/word/2010/wordprocessingInk">
-                    <w14:contentPart bwMode="auto" r:id="rId90">
+                    <w14:contentPart bwMode="auto" r:id="rId91">
                       <w14:nvContentPartPr>
                         <w14:cNvContentPartPr/>
                       </w14:nvContentPartPr>
@@ -11796,7 +11796,7 @@
                 <o:lock v:ext="edit" aspectratio="t"/>
               </v:shapetype>
               <v:shape id="Ink 20" o:spid="_x0000_s1026" type="#_x0000_t75" style="position:absolute;margin-left:12.25pt;margin-top:12.45pt;width:355.85pt;height:24pt;z-index:251719680;visibility:visible;mso-wrap-style:square;mso-wrap-distance-left:9pt;mso-wrap-distance-top:0;mso-wrap-distance-right:9pt;mso-wrap-distance-bottom:0;mso-position-horizontal:absolute;mso-position-horizontal-relative:text;mso-position-vertical:absolute;mso-position-vertical-relative:text" o:gfxdata="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">
-                <v:imagedata r:id="rId91" o:title=""/>
+                <v:imagedata r:id="rId92" o:title=""/>
               </v:shape>
             </w:pict>
           </mc:Fallback>
@@ -11822,7 +11822,7 @@
                     <pic:cNvPicPr/>
                   </pic:nvPicPr>
                   <pic:blipFill>
-                    <a:blip r:embed="rId92"/>
+                    <a:blip r:embed="rId93"/>
                     <a:stretch>
                       <a:fillRect/>
                     </a:stretch>
@@ -11881,7 +11881,7 @@
                 <wp:cNvGraphicFramePr/>
                 <a:graphic xmlns:a="http://schemas.openxmlformats.org/drawingml/2006/main">
                   <a:graphicData uri="http://schemas.microsoft.com/office/word/2010/wordprocessingInk">
-                    <w14:contentPart bwMode="auto" r:id="rId93">
+                    <w14:contentPart bwMode="auto" r:id="rId94">
                       <w14:nvContentPartPr>
                         <w14:cNvContentPartPr/>
                       </w14:nvContentPartPr>
@@ -11898,7 +11898,7 @@
           <mc:Fallback>
             <w:pict>
               <v:shape w14:anchorId="5F3A5609" id="Ink 10" o:spid="_x0000_s1026" type="#_x0000_t75" style="position:absolute;margin-left:34.05pt;margin-top:9.1pt;width:344.45pt;height:21.75pt;z-index:251712512;visibility:visible;mso-wrap-style:square;mso-wrap-distance-left:9pt;mso-wrap-distance-top:0;mso-wrap-distance-right:9pt;mso-wrap-distance-bottom:0;mso-position-horizontal:absolute;mso-position-horizontal-relative:text;mso-position-vertical:absolute;mso-position-vertical-relative:text" o:gfxdata="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">
-                <v:imagedata r:id="rId94" o:title=""/>
+                <v:imagedata r:id="rId95" o:title=""/>
               </v:shape>
             </w:pict>
           </mc:Fallback>
@@ -11924,7 +11924,7 @@
                     <pic:cNvPicPr/>
                   </pic:nvPicPr>
                   <pic:blipFill>
-                    <a:blip r:embed="rId95"/>
+                    <a:blip r:embed="rId96"/>
                     <a:stretch>
                       <a:fillRect/>
                     </a:stretch>
@@ -11984,7 +11984,7 @@
                 <wp:cNvGraphicFramePr/>
                 <a:graphic xmlns:a="http://schemas.openxmlformats.org/drawingml/2006/main">
                   <a:graphicData uri="http://schemas.microsoft.com/office/word/2010/wordprocessingInk">
-                    <w14:contentPart bwMode="auto" r:id="rId96">
+                    <w14:contentPart bwMode="auto" r:id="rId97">
                       <w14:nvContentPartPr>
                         <w14:cNvContentPartPr/>
                       </w14:nvContentPartPr>
@@ -12001,7 +12001,7 @@
           <mc:Fallback>
             <w:pict>
               <v:shape w14:anchorId="178BEC7A" id="Ink 22" o:spid="_x0000_s1026" type="#_x0000_t75" style="position:absolute;margin-left:5.5pt;margin-top:2.8pt;width:412.75pt;height:27.5pt;z-index:251720704;visibility:visible;mso-wrap-style:square;mso-wrap-distance-left:9pt;mso-wrap-distance-top:0;mso-wrap-distance-right:9pt;mso-wrap-distance-bottom:0;mso-position-horizontal:absolute;mso-position-horizontal-relative:text;mso-position-vertical:absolute;mso-position-vertical-relative:text" o:gfxdata="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">
-                <v:imagedata r:id="rId97" o:title=""/>
+                <v:imagedata r:id="rId98" o:title=""/>
               </v:shape>
             </w:pict>
           </mc:Fallback>
@@ -12027,7 +12027,7 @@
                     <pic:cNvPicPr/>
                   </pic:nvPicPr>
                   <pic:blipFill>
-                    <a:blip r:embed="rId98"/>
+                    <a:blip r:embed="rId99"/>
                     <a:stretch>
                       <a:fillRect/>
                     </a:stretch>
@@ -12074,7 +12074,7 @@
                 <wp:cNvGraphicFramePr/>
                 <a:graphic xmlns:a="http://schemas.openxmlformats.org/drawingml/2006/main">
                   <a:graphicData uri="http://schemas.microsoft.com/office/word/2010/wordprocessingInk">
-                    <w14:contentPart bwMode="auto" r:id="rId99">
+                    <w14:contentPart bwMode="auto" r:id="rId100">
                       <w14:nvContentPartPr>
                         <w14:cNvContentPartPr/>
                       </w14:nvContentPartPr>
@@ -12091,7 +12091,7 @@
           <mc:Fallback>
             <w:pict>
               <v:shape w14:anchorId="59E1E464" id="Ink 12" o:spid="_x0000_s1026" type="#_x0000_t75" style="position:absolute;margin-left:709.7pt;margin-top:22.45pt;width:1.8pt;height:1.05pt;z-index:251714560;visibility:visible;mso-wrap-style:square;mso-wrap-distance-left:9pt;mso-wrap-distance-top:0;mso-wrap-distance-right:9pt;mso-wrap-distance-bottom:0;mso-position-horizontal:absolute;mso-position-horizontal-relative:text;mso-position-vertical:absolute;mso-position-vertical-relative:text" o:gfxdata="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">
-                <v:imagedata r:id="rId100" o:title=""/>
+                <v:imagedata r:id="rId101" o:title=""/>
               </v:shape>
             </w:pict>
           </mc:Fallback>
@@ -12129,7 +12129,7 @@
                 <wp:cNvGraphicFramePr/>
                 <a:graphic xmlns:a="http://schemas.openxmlformats.org/drawingml/2006/main">
                   <a:graphicData uri="http://schemas.microsoft.com/office/word/2010/wordprocessingInk">
-                    <w14:contentPart bwMode="auto" r:id="rId101">
+                    <w14:contentPart bwMode="auto" r:id="rId102">
                       <w14:nvContentPartPr>
                         <w14:cNvContentPartPr/>
                       </w14:nvContentPartPr>
@@ -12146,7 +12146,7 @@
           <mc:Fallback>
             <w:pict>
               <v:shape w14:anchorId="33F74B26" id="Ink 24" o:spid="_x0000_s1026" type="#_x0000_t75" style="position:absolute;margin-left:15.25pt;margin-top:3.05pt;width:408.2pt;height:22.35pt;z-index:251722752;visibility:visible;mso-wrap-style:square;mso-wrap-distance-left:9pt;mso-wrap-distance-top:0;mso-wrap-distance-right:9pt;mso-wrap-distance-bottom:0;mso-position-horizontal:absolute;mso-position-horizontal-relative:text;mso-position-vertical:absolute;mso-position-vertical-relative:text" o:gfxdata="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">
-                <v:imagedata r:id="rId102" o:title=""/>
+                <v:imagedata r:id="rId103" o:title=""/>
               </v:shape>
             </w:pict>
           </mc:Fallback>
@@ -12172,7 +12172,7 @@
                     <pic:cNvPicPr/>
                   </pic:nvPicPr>
                   <pic:blipFill>
-                    <a:blip r:embed="rId103"/>
+                    <a:blip r:embed="rId104"/>
                     <a:stretch>
                       <a:fillRect/>
                     </a:stretch>
@@ -12222,7 +12222,7 @@
                     </pic:cNvPicPr>
                   </pic:nvPicPr>
                   <pic:blipFill>
-                    <a:blip r:embed="rId104">
+                    <a:blip r:embed="rId105">
                       <a:extLst>
                         <a:ext uri="{28A0092B-C50C-407E-A947-70E740481C1C}">
                           <a14:useLocalDpi xmlns:a14="http://schemas.microsoft.com/office/drawing/2010/main" val="0"/>
@@ -12283,7 +12283,7 @@
                 <wp:cNvGraphicFramePr/>
                 <a:graphic xmlns:a="http://schemas.openxmlformats.org/drawingml/2006/main">
                   <a:graphicData uri="http://schemas.microsoft.com/office/word/2010/wordprocessingInk">
-                    <w14:contentPart bwMode="auto" r:id="rId105">
+                    <w14:contentPart bwMode="auto" r:id="rId106">
                       <w14:nvContentPartPr>
                         <w14:cNvContentPartPr/>
                       </w14:nvContentPartPr>
@@ -12300,7 +12300,7 @@
           <mc:Fallback>
             <w:pict>
               <v:shape w14:anchorId="121F715A" id="Ink 18" o:spid="_x0000_s1026" type="#_x0000_t75" style="position:absolute;margin-left:13pt;margin-top:17.55pt;width:338.45pt;height:21.75pt;z-index:251717632;visibility:visible;mso-wrap-style:square;mso-wrap-distance-left:9pt;mso-wrap-distance-top:0;mso-wrap-distance-right:9pt;mso-wrap-distance-bottom:0;mso-position-horizontal:absolute;mso-position-horizontal-relative:text;mso-position-vertical:absolute;mso-position-vertical-relative:text" o:gfxdata="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">
-                <v:imagedata r:id="rId106" o:title=""/>
+                <v:imagedata r:id="rId107" o:title=""/>
               </v:shape>
             </w:pict>
           </mc:Fallback>
@@ -12326,7 +12326,7 @@
                     <pic:cNvPicPr/>
                   </pic:nvPicPr>
                   <pic:blipFill>
-                    <a:blip r:embed="rId107"/>
+                    <a:blip r:embed="rId108"/>
                     <a:stretch>
                       <a:fillRect/>
                     </a:stretch>
@@ -12376,7 +12376,7 @@
                     </pic:cNvPicPr>
                   </pic:nvPicPr>
                   <pic:blipFill>
-                    <a:blip r:embed="rId108">
+                    <a:blip r:embed="rId109">
                       <a:extLst>
                         <a:ext uri="{28A0092B-C50C-407E-A947-70E740481C1C}">
                           <a14:useLocalDpi xmlns:a14="http://schemas.microsoft.com/office/drawing/2010/main" val="0"/>
@@ -12436,7 +12436,7 @@
                 <wp:cNvGraphicFramePr/>
                 <a:graphic xmlns:a="http://schemas.openxmlformats.org/drawingml/2006/main">
                   <a:graphicData uri="http://schemas.microsoft.com/office/word/2010/wordprocessingInk">
-                    <w14:contentPart bwMode="auto" r:id="rId109">
+                    <w14:contentPart bwMode="auto" r:id="rId110">
                       <w14:nvContentPartPr>
                         <w14:cNvContentPartPr/>
                       </w14:nvContentPartPr>
@@ -12453,7 +12453,7 @@
           <mc:Fallback>
             <w:pict>
               <v:shape w14:anchorId="2A0A4C52" id="Ink 19" o:spid="_x0000_s1026" type="#_x0000_t75" style="position:absolute;margin-left:24.25pt;margin-top:10.15pt;width:414.95pt;height:25.35pt;z-index:251718656;visibility:visible;mso-wrap-style:square;mso-wrap-distance-left:9pt;mso-wrap-distance-top:0;mso-wrap-distance-right:9pt;mso-wrap-distance-bottom:0;mso-position-horizontal:absolute;mso-position-horizontal-relative:text;mso-position-vertical:absolute;mso-position-vertical-relative:text" o:gfxdata="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">
-                <v:imagedata r:id="rId110" o:title=""/>
+                <v:imagedata r:id="rId111" o:title=""/>
               </v:shape>
             </w:pict>
           </mc:Fallback>
@@ -12479,7 +12479,7 @@
                     <pic:cNvPicPr/>
                   </pic:nvPicPr>
                   <pic:blipFill>
-                    <a:blip r:embed="rId111"/>
+                    <a:blip r:embed="rId112"/>
                     <a:stretch>
                       <a:fillRect/>
                     </a:stretch>
@@ -12530,7 +12530,7 @@
                     <pic:cNvPicPr/>
                   </pic:nvPicPr>
                   <pic:blipFill>
-                    <a:blip r:embed="rId112"/>
+                    <a:blip r:embed="rId113"/>
                     <a:stretch>
                       <a:fillRect/>
                     </a:stretch>
@@ -12579,7 +12579,7 @@
                 <wp:cNvGraphicFramePr/>
                 <a:graphic xmlns:a="http://schemas.openxmlformats.org/drawingml/2006/main">
                   <a:graphicData uri="http://schemas.microsoft.com/office/word/2010/wordprocessingInk">
-                    <w14:contentPart bwMode="auto" r:id="rId113">
+                    <w14:contentPart bwMode="auto" r:id="rId114">
                       <w14:nvContentPartPr>
                         <w14:cNvContentPartPr/>
                       </w14:nvContentPartPr>
@@ -12615,7 +12615,7 @@
                 <o:lock v:ext="edit" aspectratio="t"/>
               </v:shapetype>
               <v:shape id="Ink 3" o:spid="_x0000_s1026" type="#_x0000_t75" style="position:absolute;margin-left:10.05pt;margin-top:10.8pt;width:276.75pt;height:20.45pt;z-index:251724800;visibility:visible;mso-wrap-style:square;mso-wrap-distance-left:9pt;mso-wrap-distance-top:0;mso-wrap-distance-right:9pt;mso-wrap-distance-bottom:0;mso-position-horizontal:absolute;mso-position-horizontal-relative:text;mso-position-vertical:absolute;mso-position-vertical-relative:text" o:gfxdata="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">
-                <v:imagedata r:id="rId114" o:title=""/>
+                <v:imagedata r:id="rId115" o:title=""/>
               </v:shape>
             </w:pict>
           </mc:Fallback>
@@ -12641,7 +12641,7 @@
                     <pic:cNvPicPr/>
                   </pic:nvPicPr>
                   <pic:blipFill>
-                    <a:blip r:embed="rId115"/>
+                    <a:blip r:embed="rId116"/>
                     <a:stretch>
                       <a:fillRect/>
                     </a:stretch>
@@ -12702,7 +12702,7 @@
                     <pic:cNvPicPr/>
                   </pic:nvPicPr>
                   <pic:blipFill>
-                    <a:blip r:embed="rId116"/>
+                    <a:blip r:embed="rId117"/>
                     <a:stretch>
                       <a:fillRect/>
                     </a:stretch>
@@ -12751,7 +12751,7 @@
                 <wp:cNvGraphicFramePr/>
                 <a:graphic xmlns:a="http://schemas.openxmlformats.org/drawingml/2006/main">
                   <a:graphicData uri="http://schemas.microsoft.com/office/word/2010/wordprocessingInk">
-                    <w14:contentPart bwMode="auto" r:id="rId117">
+                    <w14:contentPart bwMode="auto" r:id="rId118">
                       <w14:nvContentPartPr>
                         <w14:cNvContentPartPr/>
                       </w14:nvContentPartPr>
@@ -12768,7 +12768,7 @@
           <mc:Fallback>
             <w:pict>
               <v:shape w14:anchorId="7570BDA6" id="Ink 23" o:spid="_x0000_s1026" type="#_x0000_t75" style="position:absolute;margin-left:14.5pt;margin-top:-1.3pt;width:417.2pt;height:27.65pt;z-index:251721728;visibility:visible;mso-wrap-style:square;mso-wrap-distance-left:9pt;mso-wrap-distance-top:0;mso-wrap-distance-right:9pt;mso-wrap-distance-bottom:0;mso-position-horizontal:absolute;mso-position-horizontal-relative:text;mso-position-vertical:absolute;mso-position-vertical-relative:text" o:gfxdata="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">
-                <v:imagedata r:id="rId118" o:title=""/>
+                <v:imagedata r:id="rId119" o:title=""/>
               </v:shape>
             </w:pict>
           </mc:Fallback>
@@ -12803,7 +12803,7 @@
                     <pic:cNvPicPr/>
                   </pic:nvPicPr>
                   <pic:blipFill>
-                    <a:blip r:embed="rId119"/>
+                    <a:blip r:embed="rId120"/>
                     <a:stretch>
                       <a:fillRect/>
                     </a:stretch>
@@ -12871,7 +12871,7 @@
                     <pic:cNvPicPr/>
                   </pic:nvPicPr>
                   <pic:blipFill>
-                    <a:blip r:embed="rId120"/>
+                    <a:blip r:embed="rId121"/>
                     <a:stretch>
                       <a:fillRect/>
                     </a:stretch>
@@ -12898,6 +12898,11 @@
       </w:r>
     </w:p>
     <w:p>
+      <w:pPr>
+        <w:rPr>
+          <w:lang w:val="vi-VN"/>
+        </w:rPr>
+      </w:pPr>
       <w:r>
         <w:rPr>
           <w:noProof/>
@@ -12920,7 +12925,7 @@
                 <wp:cNvGraphicFramePr/>
                 <a:graphic xmlns:a="http://schemas.openxmlformats.org/drawingml/2006/main">
                   <a:graphicData uri="http://schemas.microsoft.com/office/word/2010/wordprocessingInk">
-                    <w14:contentPart bwMode="auto" r:id="rId121">
+                    <w14:contentPart bwMode="auto" r:id="rId122">
                       <w14:nvContentPartPr>
                         <w14:cNvContentPartPr/>
                       </w14:nvContentPartPr>
@@ -12937,7 +12942,7 @@
           <mc:Fallback>
             <w:pict>
               <v:shape w14:anchorId="4A62FE56" id="Ink 1" o:spid="_x0000_s1026" type="#_x0000_t75" style="position:absolute;margin-left:29.75pt;margin-top:120.65pt;width:208.85pt;height:23.2pt;z-index:251723776;visibility:visible;mso-wrap-style:square;mso-wrap-distance-left:9pt;mso-wrap-distance-top:0;mso-wrap-distance-right:9pt;mso-wrap-distance-bottom:0;mso-position-horizontal:absolute;mso-position-horizontal-relative:text;mso-position-vertical:absolute;mso-position-vertical-relative:text" o:gfxdata="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">
-                <v:imagedata r:id="rId122" o:title=""/>
+                <v:imagedata r:id="rId123" o:title=""/>
               </v:shape>
             </w:pict>
           </mc:Fallback>
@@ -12963,7 +12968,7 @@
                     <pic:cNvPicPr/>
                   </pic:nvPicPr>
                   <pic:blipFill>
-                    <a:blip r:embed="rId123"/>
+                    <a:blip r:embed="rId124"/>
                     <a:stretch>
                       <a:fillRect/>
                     </a:stretch>
@@ -12983,6 +12988,8 @@
           </wp:inline>
         </w:drawing>
       </w:r>
+    </w:p>
+    <w:p>
       <w:r>
         <w:t>ID: 7695</w:t>
       </w:r>
@@ -13018,7 +13025,7 @@
                     <pic:cNvPicPr/>
                   </pic:nvPicPr>
                   <pic:blipFill>
-                    <a:blip r:embed="rId124"/>
+                    <a:blip r:embed="rId125"/>
                     <a:stretch>
                       <a:fillRect/>
                     </a:stretch>
@@ -13062,6 +13069,7 @@
           <w:b/>
           <w:bCs/>
           <w:highlight w:val="green"/>
+          <w:lang w:val="vi-VN"/>
         </w:rPr>
       </w:pPr>
       <w:r>
@@ -13401,7 +13409,7 @@
                     <pic:cNvPicPr/>
                   </pic:nvPicPr>
                   <pic:blipFill>
-                    <a:blip r:embed="rId125"/>
+                    <a:blip r:embed="rId126"/>
                     <a:stretch>
                       <a:fillRect/>
                     </a:stretch>
@@ -13580,7 +13588,7 @@
                     <pic:cNvPicPr/>
                   </pic:nvPicPr>
                   <pic:blipFill>
-                    <a:blip r:embed="rId126"/>
+                    <a:blip r:embed="rId127"/>
                     <a:stretch>
                       <a:fillRect/>
                     </a:stretch>
@@ -13727,13 +13735,2796 @@
         <w:t>15: -5/2</w:t>
       </w:r>
     </w:p>
+    <w:p/>
+    <w:p>
+      <w:pPr>
+        <w:pStyle w:val="Heading1"/>
+        <w:rPr>
+          <w:lang w:val="vi-VN"/>
+        </w:rPr>
+      </w:pPr>
+      <w:r>
+        <w:t>W4</w:t>
+      </w:r>
+      <w:r>
+        <w:rPr>
+          <w:lang w:val="vi-VN"/>
+        </w:rPr>
+        <w:t xml:space="preserve"> đề quá rác làm 66% thôi man</w:t>
+      </w:r>
+    </w:p>
+    <w:p>
+      <w:r>
+        <w:t>ID: 12448</w:t>
+      </w:r>
+    </w:p>
+    <w:p>
+      <w:pPr>
+        <w:rPr>
+          <w:lang w:val="vi-VN"/>
+        </w:rPr>
+      </w:pPr>
+      <w:r>
+        <w:t xml:space="preserve">Câu 1: </w:t>
+      </w:r>
+    </w:p>
+    <w:p>
+      <w:r>
+        <w:rPr>
+          <w:noProof/>
+        </w:rPr>
+        <w:drawing>
+          <wp:inline distT="0" distB="0" distL="0" distR="0" wp14:anchorId="209248C5" wp14:editId="474782D6">
+            <wp:extent cx="5467350" cy="1352550"/>
+            <wp:effectExtent l="0" t="0" r="0" b="0"/>
+            <wp:docPr id="267131412" name="Picture 2"/>
+            <wp:cNvGraphicFramePr>
+              <a:graphicFrameLocks xmlns:a="http://schemas.openxmlformats.org/drawingml/2006/main" noChangeAspect="1"/>
+            </wp:cNvGraphicFramePr>
+            <a:graphic xmlns:a="http://schemas.openxmlformats.org/drawingml/2006/main">
+              <a:graphicData uri="http://schemas.openxmlformats.org/drawingml/2006/picture">
+                <pic:pic xmlns:pic="http://schemas.openxmlformats.org/drawingml/2006/picture">
+                  <pic:nvPicPr>
+                    <pic:cNvPr id="0" name="Picture 2"/>
+                    <pic:cNvPicPr>
+                      <a:picLocks noChangeAspect="1" noChangeArrowheads="1"/>
+                    </pic:cNvPicPr>
+                  </pic:nvPicPr>
+                  <pic:blipFill>
+                    <a:blip r:embed="rId128">
+                      <a:extLst>
+                        <a:ext uri="{28A0092B-C50C-407E-A947-70E740481C1C}">
+                          <a14:useLocalDpi xmlns:a14="http://schemas.microsoft.com/office/drawing/2010/main" val="0"/>
+                        </a:ext>
+                      </a:extLst>
+                    </a:blip>
+                    <a:srcRect/>
+                    <a:stretch>
+                      <a:fillRect/>
+                    </a:stretch>
+                  </pic:blipFill>
+                  <pic:spPr bwMode="auto">
+                    <a:xfrm>
+                      <a:off x="0" y="0"/>
+                      <a:ext cx="5467350" cy="1352550"/>
+                    </a:xfrm>
+                    <a:prstGeom prst="rect">
+                      <a:avLst/>
+                    </a:prstGeom>
+                    <a:noFill/>
+                  </pic:spPr>
+                </pic:pic>
+              </a:graphicData>
+            </a:graphic>
+          </wp:inline>
+        </w:drawing>
+      </w:r>
+    </w:p>
+    <w:p>
+      <w:r>
+        <w:t>Đáp án:</w:t>
+      </w:r>
+    </w:p>
+    <w:p>
+      <w:pPr>
+        <w:rPr>
+          <w:color w:val="000000" w:themeColor="text1"/>
+        </w:rPr>
+      </w:pPr>
+      <w:r>
+        <w:rPr>
+          <w:color w:val="000000" w:themeColor="text1"/>
+          <w:highlight w:val="green"/>
+        </w:rPr>
+        <w:t xml:space="preserve">A. Cộng thêm vào vế trái của (a) một ẩn </w:t>
+      </w:r>
+      <w:r>
+        <w:rPr>
+          <w:color w:val="000000" w:themeColor="text1"/>
+          <w:highlight w:val="green"/>
+        </w:rPr>
+        <w:t>gia</w:t>
+      </w:r>
+      <w:r>
+        <w:rPr>
+          <w:color w:val="000000" w:themeColor="text1"/>
+          <w:highlight w:val="green"/>
+          <w:lang w:val="vi-VN"/>
+        </w:rPr>
+        <w:t xml:space="preserve"> </w:t>
+      </w:r>
+      <w:r>
+        <w:rPr>
+          <w:color w:val="000000" w:themeColor="text1"/>
+          <w:highlight w:val="green"/>
+        </w:rPr>
+        <w:t>x4</w:t>
+      </w:r>
+      <w:r>
+        <w:rPr>
+          <w:color w:val="000000" w:themeColor="text1"/>
+          <w:highlight w:val="green"/>
+        </w:rPr>
+        <w:t xml:space="preserve"> .</w:t>
+      </w:r>
+    </w:p>
+    <w:p>
+      <w:r>
+        <w:t>B. Không cần thêm ẩn giả.</w:t>
+      </w:r>
+    </w:p>
+    <w:p>
+      <w:r>
+        <w:t xml:space="preserve">C. Cộng thêm vào về trái của (b) một ẩn giả </w:t>
+      </w:r>
+      <w:r>
+        <w:t>x4</w:t>
+      </w:r>
+      <w:r>
+        <w:t>.</w:t>
+      </w:r>
+    </w:p>
+    <w:p>
+      <w:r>
+        <w:t xml:space="preserve">D. Cộng thêm vào vế trái của (a) một ẩn giả </w:t>
+      </w:r>
+      <w:r>
+        <w:t>x4</w:t>
+      </w:r>
+      <w:r>
+        <w:rPr>
+          <w:lang w:val="vi-VN"/>
+        </w:rPr>
+        <w:t xml:space="preserve"> </w:t>
+      </w:r>
+      <w:r>
+        <w:t xml:space="preserve">và cộng thêm vào vế trái của (b) một ẩn phụ </w:t>
+      </w:r>
+      <w:r>
+        <w:t>x5</w:t>
+      </w:r>
+      <w:r>
+        <w:t>.</w:t>
+      </w:r>
+    </w:p>
+    <w:p>
+      <w:r>
+        <w:t>ID: 12451</w:t>
+      </w:r>
+    </w:p>
+    <w:p>
+      <w:r>
+        <w:lastRenderedPageBreak/>
+        <w:t xml:space="preserve">Câu 2: </w:t>
+      </w:r>
+      <w:r>
+        <w:rPr>
+          <w:noProof/>
+        </w:rPr>
+        <w:drawing>
+          <wp:inline distT="0" distB="0" distL="0" distR="0" wp14:anchorId="018AF734" wp14:editId="66AAE28F">
+            <wp:extent cx="5600700" cy="1409700"/>
+            <wp:effectExtent l="0" t="0" r="0" b="0"/>
+            <wp:docPr id="1022492885" name="Picture 8"/>
+            <wp:cNvGraphicFramePr>
+              <a:graphicFrameLocks xmlns:a="http://schemas.openxmlformats.org/drawingml/2006/main" noChangeAspect="1"/>
+            </wp:cNvGraphicFramePr>
+            <a:graphic xmlns:a="http://schemas.openxmlformats.org/drawingml/2006/main">
+              <a:graphicData uri="http://schemas.openxmlformats.org/drawingml/2006/picture">
+                <pic:pic xmlns:pic="http://schemas.openxmlformats.org/drawingml/2006/picture">
+                  <pic:nvPicPr>
+                    <pic:cNvPr id="0" name="Picture 5"/>
+                    <pic:cNvPicPr>
+                      <a:picLocks noChangeAspect="1" noChangeArrowheads="1"/>
+                    </pic:cNvPicPr>
+                  </pic:nvPicPr>
+                  <pic:blipFill>
+                    <a:blip r:embed="rId129">
+                      <a:extLst>
+                        <a:ext uri="{28A0092B-C50C-407E-A947-70E740481C1C}">
+                          <a14:useLocalDpi xmlns:a14="http://schemas.microsoft.com/office/drawing/2010/main" val="0"/>
+                        </a:ext>
+                      </a:extLst>
+                    </a:blip>
+                    <a:srcRect/>
+                    <a:stretch>
+                      <a:fillRect/>
+                    </a:stretch>
+                  </pic:blipFill>
+                  <pic:spPr bwMode="auto">
+                    <a:xfrm>
+                      <a:off x="0" y="0"/>
+                      <a:ext cx="5600700" cy="1409700"/>
+                    </a:xfrm>
+                    <a:prstGeom prst="rect">
+                      <a:avLst/>
+                    </a:prstGeom>
+                    <a:noFill/>
+                  </pic:spPr>
+                </pic:pic>
+              </a:graphicData>
+            </a:graphic>
+          </wp:inline>
+        </w:drawing>
+      </w:r>
+    </w:p>
+    <w:p>
+      <w:r>
+        <w:t>Đáp án:</w:t>
+      </w:r>
+    </w:p>
+    <w:p>
+      <w:r>
+        <w:rPr>
+          <w:noProof/>
+        </w:rPr>
+        <mc:AlternateContent>
+          <mc:Choice Requires="wpi">
+            <w:drawing>
+              <wp:anchor distT="0" distB="0" distL="114300" distR="114300" simplePos="0" relativeHeight="251725824" behindDoc="0" locked="0" layoutInCell="1" allowOverlap="1" wp14:anchorId="6AF06300" wp14:editId="2EF0B810">
+                <wp:simplePos x="0" y="0"/>
+                <wp:positionH relativeFrom="column">
+                  <wp:posOffset>161745</wp:posOffset>
+                </wp:positionH>
+                <wp:positionV relativeFrom="paragraph">
+                  <wp:posOffset>126235</wp:posOffset>
+                </wp:positionV>
+                <wp:extent cx="1742400" cy="50760"/>
+                <wp:effectExtent l="95250" t="152400" r="125095" b="159385"/>
+                <wp:wrapNone/>
+                <wp:docPr id="97253502" name="Ink 1"/>
+                <wp:cNvGraphicFramePr/>
+                <a:graphic xmlns:a="http://schemas.openxmlformats.org/drawingml/2006/main">
+                  <a:graphicData uri="http://schemas.microsoft.com/office/word/2010/wordprocessingInk">
+                    <w14:contentPart bwMode="auto" r:id="rId130">
+                      <w14:nvContentPartPr>
+                        <w14:cNvContentPartPr/>
+                      </w14:nvContentPartPr>
+                      <w14:xfrm>
+                        <a:off x="0" y="0"/>
+                        <a:ext cx="1742400" cy="50760"/>
+                      </w14:xfrm>
+                    </w14:contentPart>
+                  </a:graphicData>
+                </a:graphic>
+              </wp:anchor>
+            </w:drawing>
+          </mc:Choice>
+          <mc:Fallback>
+            <w:pict>
+              <v:shapetype w14:anchorId="5D5CE42D" id="_x0000_t75" coordsize="21600,21600" o:spt="75" o:preferrelative="t" path="m@4@5l@4@11@9@11@9@5xe" filled="f" stroked="f">
+                <v:stroke joinstyle="miter"/>
+                <v:formulas>
+                  <v:f eqn="if lineDrawn pixelLineWidth 0"/>
+                  <v:f eqn="sum @0 1 0"/>
+                  <v:f eqn="sum 0 0 @1"/>
+                  <v:f eqn="prod @2 1 2"/>
+                  <v:f eqn="prod @3 21600 pixelWidth"/>
+                  <v:f eqn="prod @3 21600 pixelHeight"/>
+                  <v:f eqn="sum @0 0 1"/>
+                  <v:f eqn="prod @6 1 2"/>
+                  <v:f eqn="prod @7 21600 pixelWidth"/>
+                  <v:f eqn="sum @8 21600 0"/>
+                  <v:f eqn="prod @7 21600 pixelHeight"/>
+                  <v:f eqn="sum @10 21600 0"/>
+                </v:formulas>
+                <v:path o:extrusionok="f" gradientshapeok="t" o:connecttype="rect"/>
+                <o:lock v:ext="edit" aspectratio="t"/>
+              </v:shapetype>
+              <v:shape id="Ink 1" o:spid="_x0000_s1026" type="#_x0000_t75" style="position:absolute;margin-left:8.5pt;margin-top:1.45pt;width:145.7pt;height:21.05pt;z-index:251725824;visibility:visible;mso-wrap-style:square;mso-wrap-distance-left:9pt;mso-wrap-distance-top:0;mso-wrap-distance-right:9pt;mso-wrap-distance-bottom:0;mso-position-horizontal:absolute;mso-position-horizontal-relative:text;mso-position-vertical:absolute;mso-position-vertical-relative:text" o:gfxdata="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">
+                <v:imagedata r:id="rId131" o:title=""/>
+              </v:shape>
+            </w:pict>
+          </mc:Fallback>
+        </mc:AlternateContent>
+      </w:r>
+      <w:r>
+        <w:t>A.</w:t>
+      </w:r>
+      <w:r>
+        <w:rPr>
+          <w:noProof/>
+        </w:rPr>
+        <w:t xml:space="preserve"> </w:t>
+      </w:r>
+      <w:r>
+        <w:rPr>
+          <w:noProof/>
+        </w:rPr>
+        <w:drawing>
+          <wp:inline distT="0" distB="0" distL="0" distR="0" wp14:anchorId="417F6455" wp14:editId="4F38F0B6">
+            <wp:extent cx="1638529" cy="238158"/>
+            <wp:effectExtent l="0" t="0" r="0" b="9525"/>
+            <wp:docPr id="238720540" name="Picture 1"/>
+            <wp:cNvGraphicFramePr>
+              <a:graphicFrameLocks xmlns:a="http://schemas.openxmlformats.org/drawingml/2006/main" noChangeAspect="1"/>
+            </wp:cNvGraphicFramePr>
+            <a:graphic xmlns:a="http://schemas.openxmlformats.org/drawingml/2006/main">
+              <a:graphicData uri="http://schemas.openxmlformats.org/drawingml/2006/picture">
+                <pic:pic xmlns:pic="http://schemas.openxmlformats.org/drawingml/2006/picture">
+                  <pic:nvPicPr>
+                    <pic:cNvPr id="238720540" name=""/>
+                    <pic:cNvPicPr/>
+                  </pic:nvPicPr>
+                  <pic:blipFill>
+                    <a:blip r:embed="rId132"/>
+                    <a:stretch>
+                      <a:fillRect/>
+                    </a:stretch>
+                  </pic:blipFill>
+                  <pic:spPr>
+                    <a:xfrm>
+                      <a:off x="0" y="0"/>
+                      <a:ext cx="1638529" cy="238158"/>
+                    </a:xfrm>
+                    <a:prstGeom prst="rect">
+                      <a:avLst/>
+                    </a:prstGeom>
+                  </pic:spPr>
+                </pic:pic>
+              </a:graphicData>
+            </a:graphic>
+          </wp:inline>
+        </w:drawing>
+      </w:r>
+    </w:p>
+    <w:p>
+      <w:r>
+        <w:t>B.</w:t>
+      </w:r>
+      <w:r>
+        <w:rPr>
+          <w:noProof/>
+        </w:rPr>
+        <w:t xml:space="preserve"> </w:t>
+      </w:r>
+      <w:r>
+        <w:rPr>
+          <w:noProof/>
+        </w:rPr>
+        <w:drawing>
+          <wp:inline distT="0" distB="0" distL="0" distR="0" wp14:anchorId="01D36777" wp14:editId="2634EB77">
+            <wp:extent cx="1552792" cy="295316"/>
+            <wp:effectExtent l="0" t="0" r="9525" b="9525"/>
+            <wp:docPr id="846990935" name="Picture 1"/>
+            <wp:cNvGraphicFramePr>
+              <a:graphicFrameLocks xmlns:a="http://schemas.openxmlformats.org/drawingml/2006/main" noChangeAspect="1"/>
+            </wp:cNvGraphicFramePr>
+            <a:graphic xmlns:a="http://schemas.openxmlformats.org/drawingml/2006/main">
+              <a:graphicData uri="http://schemas.openxmlformats.org/drawingml/2006/picture">
+                <pic:pic xmlns:pic="http://schemas.openxmlformats.org/drawingml/2006/picture">
+                  <pic:nvPicPr>
+                    <pic:cNvPr id="846990935" name=""/>
+                    <pic:cNvPicPr/>
+                  </pic:nvPicPr>
+                  <pic:blipFill>
+                    <a:blip r:embed="rId133"/>
+                    <a:stretch>
+                      <a:fillRect/>
+                    </a:stretch>
+                  </pic:blipFill>
+                  <pic:spPr>
+                    <a:xfrm>
+                      <a:off x="0" y="0"/>
+                      <a:ext cx="1552792" cy="295316"/>
+                    </a:xfrm>
+                    <a:prstGeom prst="rect">
+                      <a:avLst/>
+                    </a:prstGeom>
+                  </pic:spPr>
+                </pic:pic>
+              </a:graphicData>
+            </a:graphic>
+          </wp:inline>
+        </w:drawing>
+      </w:r>
+    </w:p>
+    <w:p>
+      <w:r>
+        <w:t>C.</w:t>
+      </w:r>
+      <w:r>
+        <w:rPr>
+          <w:noProof/>
+        </w:rPr>
+        <w:t xml:space="preserve"> </w:t>
+      </w:r>
+      <w:r>
+        <w:rPr>
+          <w:noProof/>
+        </w:rPr>
+        <w:drawing>
+          <wp:inline distT="0" distB="0" distL="0" distR="0" wp14:anchorId="25491918" wp14:editId="0054828B">
+            <wp:extent cx="1676634" cy="219106"/>
+            <wp:effectExtent l="0" t="0" r="0" b="9525"/>
+            <wp:docPr id="777173723" name="Picture 1"/>
+            <wp:cNvGraphicFramePr>
+              <a:graphicFrameLocks xmlns:a="http://schemas.openxmlformats.org/drawingml/2006/main" noChangeAspect="1"/>
+            </wp:cNvGraphicFramePr>
+            <a:graphic xmlns:a="http://schemas.openxmlformats.org/drawingml/2006/main">
+              <a:graphicData uri="http://schemas.openxmlformats.org/drawingml/2006/picture">
+                <pic:pic xmlns:pic="http://schemas.openxmlformats.org/drawingml/2006/picture">
+                  <pic:nvPicPr>
+                    <pic:cNvPr id="777173723" name=""/>
+                    <pic:cNvPicPr/>
+                  </pic:nvPicPr>
+                  <pic:blipFill>
+                    <a:blip r:embed="rId134"/>
+                    <a:stretch>
+                      <a:fillRect/>
+                    </a:stretch>
+                  </pic:blipFill>
+                  <pic:spPr>
+                    <a:xfrm>
+                      <a:off x="0" y="0"/>
+                      <a:ext cx="1676634" cy="219106"/>
+                    </a:xfrm>
+                    <a:prstGeom prst="rect">
+                      <a:avLst/>
+                    </a:prstGeom>
+                  </pic:spPr>
+                </pic:pic>
+              </a:graphicData>
+            </a:graphic>
+          </wp:inline>
+        </w:drawing>
+      </w:r>
+    </w:p>
+    <w:p>
+      <w:r>
+        <w:t>D. Các kết quả khác SAI</w:t>
+      </w:r>
+    </w:p>
+    <w:p>
+      <w:r>
+        <w:t>ID: 12454</w:t>
+      </w:r>
+    </w:p>
+    <w:p>
+      <w:r>
+        <w:t xml:space="preserve">Câu 3: </w:t>
+      </w:r>
+      <w:r>
+        <w:rPr>
+          <w:noProof/>
+        </w:rPr>
+        <w:drawing>
+          <wp:inline distT="0" distB="0" distL="0" distR="0" wp14:anchorId="2E9F2978" wp14:editId="63CF3E5F">
+            <wp:extent cx="5676900" cy="1409700"/>
+            <wp:effectExtent l="0" t="0" r="0" b="0"/>
+            <wp:docPr id="1935676960" name="Picture 10"/>
+            <wp:cNvGraphicFramePr>
+              <a:graphicFrameLocks xmlns:a="http://schemas.openxmlformats.org/drawingml/2006/main" noChangeAspect="1"/>
+            </wp:cNvGraphicFramePr>
+            <a:graphic xmlns:a="http://schemas.openxmlformats.org/drawingml/2006/main">
+              <a:graphicData uri="http://schemas.openxmlformats.org/drawingml/2006/picture">
+                <pic:pic xmlns:pic="http://schemas.openxmlformats.org/drawingml/2006/picture">
+                  <pic:nvPicPr>
+                    <pic:cNvPr id="0" name="Picture 6"/>
+                    <pic:cNvPicPr>
+                      <a:picLocks noChangeAspect="1" noChangeArrowheads="1"/>
+                    </pic:cNvPicPr>
+                  </pic:nvPicPr>
+                  <pic:blipFill>
+                    <a:blip r:embed="rId135">
+                      <a:extLst>
+                        <a:ext uri="{28A0092B-C50C-407E-A947-70E740481C1C}">
+                          <a14:useLocalDpi xmlns:a14="http://schemas.microsoft.com/office/drawing/2010/main" val="0"/>
+                        </a:ext>
+                      </a:extLst>
+                    </a:blip>
+                    <a:srcRect/>
+                    <a:stretch>
+                      <a:fillRect/>
+                    </a:stretch>
+                  </pic:blipFill>
+                  <pic:spPr bwMode="auto">
+                    <a:xfrm>
+                      <a:off x="0" y="0"/>
+                      <a:ext cx="5676900" cy="1409700"/>
+                    </a:xfrm>
+                    <a:prstGeom prst="rect">
+                      <a:avLst/>
+                    </a:prstGeom>
+                    <a:noFill/>
+                  </pic:spPr>
+                </pic:pic>
+              </a:graphicData>
+            </a:graphic>
+          </wp:inline>
+        </w:drawing>
+      </w:r>
+    </w:p>
+    <w:p>
+      <w:r>
+        <w:t>Đáp án:</w:t>
+      </w:r>
+    </w:p>
+    <w:p>
+      <w:r>
+        <w:rPr>
+          <w:noProof/>
+        </w:rPr>
+        <mc:AlternateContent>
+          <mc:Choice Requires="wpi">
+            <w:drawing>
+              <wp:anchor distT="0" distB="0" distL="114300" distR="114300" simplePos="0" relativeHeight="251728896" behindDoc="0" locked="0" layoutInCell="1" allowOverlap="1" wp14:anchorId="595C1050" wp14:editId="20AA5420">
+                <wp:simplePos x="0" y="0"/>
+                <wp:positionH relativeFrom="column">
+                  <wp:posOffset>161880</wp:posOffset>
+                </wp:positionH>
+                <wp:positionV relativeFrom="paragraph">
+                  <wp:posOffset>172745</wp:posOffset>
+                </wp:positionV>
+                <wp:extent cx="1266120" cy="49320"/>
+                <wp:effectExtent l="95250" t="152400" r="144145" b="160655"/>
+                <wp:wrapNone/>
+                <wp:docPr id="1495550349" name="Ink 4"/>
+                <wp:cNvGraphicFramePr/>
+                <a:graphic xmlns:a="http://schemas.openxmlformats.org/drawingml/2006/main">
+                  <a:graphicData uri="http://schemas.microsoft.com/office/word/2010/wordprocessingInk">
+                    <w14:contentPart bwMode="auto" r:id="rId136">
+                      <w14:nvContentPartPr>
+                        <w14:cNvContentPartPr/>
+                      </w14:nvContentPartPr>
+                      <w14:xfrm>
+                        <a:off x="0" y="0"/>
+                        <a:ext cx="1266120" cy="49320"/>
+                      </w14:xfrm>
+                    </w14:contentPart>
+                  </a:graphicData>
+                </a:graphic>
+              </wp:anchor>
+            </w:drawing>
+          </mc:Choice>
+          <mc:Fallback>
+            <w:pict>
+              <v:shape w14:anchorId="6BAB7E9E" id="Ink 4" o:spid="_x0000_s1026" type="#_x0000_t75" style="position:absolute;margin-left:8.5pt;margin-top:5.1pt;width:108.2pt;height:20.9pt;z-index:251728896;visibility:visible;mso-wrap-style:square;mso-wrap-distance-left:9pt;mso-wrap-distance-top:0;mso-wrap-distance-right:9pt;mso-wrap-distance-bottom:0;mso-position-horizontal:absolute;mso-position-horizontal-relative:text;mso-position-vertical:absolute;mso-position-vertical-relative:text" o:gfxdata="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">
+                <v:imagedata r:id="rId137" o:title=""/>
+              </v:shape>
+            </w:pict>
+          </mc:Fallback>
+        </mc:AlternateContent>
+      </w:r>
+      <w:r>
+        <w:t>A.</w:t>
+      </w:r>
+      <w:r>
+        <w:rPr>
+          <w:noProof/>
+        </w:rPr>
+        <w:t xml:space="preserve"> </w:t>
+      </w:r>
+      <w:r>
+        <w:rPr>
+          <w:noProof/>
+        </w:rPr>
+        <w:drawing>
+          <wp:inline distT="0" distB="0" distL="0" distR="0" wp14:anchorId="1EC18822" wp14:editId="019038A0">
+            <wp:extent cx="1267002" cy="285790"/>
+            <wp:effectExtent l="0" t="0" r="9525" b="0"/>
+            <wp:docPr id="172831956" name="Picture 1"/>
+            <wp:cNvGraphicFramePr>
+              <a:graphicFrameLocks xmlns:a="http://schemas.openxmlformats.org/drawingml/2006/main" noChangeAspect="1"/>
+            </wp:cNvGraphicFramePr>
+            <a:graphic xmlns:a="http://schemas.openxmlformats.org/drawingml/2006/main">
+              <a:graphicData uri="http://schemas.openxmlformats.org/drawingml/2006/picture">
+                <pic:pic xmlns:pic="http://schemas.openxmlformats.org/drawingml/2006/picture">
+                  <pic:nvPicPr>
+                    <pic:cNvPr id="172831956" name=""/>
+                    <pic:cNvPicPr/>
+                  </pic:nvPicPr>
+                  <pic:blipFill>
+                    <a:blip r:embed="rId138"/>
+                    <a:stretch>
+                      <a:fillRect/>
+                    </a:stretch>
+                  </pic:blipFill>
+                  <pic:spPr>
+                    <a:xfrm>
+                      <a:off x="0" y="0"/>
+                      <a:ext cx="1267002" cy="285790"/>
+                    </a:xfrm>
+                    <a:prstGeom prst="rect">
+                      <a:avLst/>
+                    </a:prstGeom>
+                  </pic:spPr>
+                </pic:pic>
+              </a:graphicData>
+            </a:graphic>
+          </wp:inline>
+        </w:drawing>
+      </w:r>
+    </w:p>
+    <w:p>
+      <w:r>
+        <w:t>B.</w:t>
+      </w:r>
+      <w:r>
+        <w:rPr>
+          <w:noProof/>
+        </w:rPr>
+        <w:t xml:space="preserve"> </w:t>
+      </w:r>
+      <w:r>
+        <w:rPr>
+          <w:noProof/>
+        </w:rPr>
+        <w:drawing>
+          <wp:inline distT="0" distB="0" distL="0" distR="0" wp14:anchorId="7E79E075" wp14:editId="24A4E8DC">
+            <wp:extent cx="1409897" cy="219106"/>
+            <wp:effectExtent l="0" t="0" r="0" b="9525"/>
+            <wp:docPr id="1253831236" name="Picture 1"/>
+            <wp:cNvGraphicFramePr>
+              <a:graphicFrameLocks xmlns:a="http://schemas.openxmlformats.org/drawingml/2006/main" noChangeAspect="1"/>
+            </wp:cNvGraphicFramePr>
+            <a:graphic xmlns:a="http://schemas.openxmlformats.org/drawingml/2006/main">
+              <a:graphicData uri="http://schemas.openxmlformats.org/drawingml/2006/picture">
+                <pic:pic xmlns:pic="http://schemas.openxmlformats.org/drawingml/2006/picture">
+                  <pic:nvPicPr>
+                    <pic:cNvPr id="1253831236" name=""/>
+                    <pic:cNvPicPr/>
+                  </pic:nvPicPr>
+                  <pic:blipFill>
+                    <a:blip r:embed="rId139"/>
+                    <a:stretch>
+                      <a:fillRect/>
+                    </a:stretch>
+                  </pic:blipFill>
+                  <pic:spPr>
+                    <a:xfrm>
+                      <a:off x="0" y="0"/>
+                      <a:ext cx="1409897" cy="219106"/>
+                    </a:xfrm>
+                    <a:prstGeom prst="rect">
+                      <a:avLst/>
+                    </a:prstGeom>
+                  </pic:spPr>
+                </pic:pic>
+              </a:graphicData>
+            </a:graphic>
+          </wp:inline>
+        </w:drawing>
+      </w:r>
+    </w:p>
+    <w:p>
+      <w:r>
+        <w:t>C.</w:t>
+      </w:r>
+      <w:r>
+        <w:rPr>
+          <w:noProof/>
+        </w:rPr>
+        <w:t xml:space="preserve"> </w:t>
+      </w:r>
+      <w:r>
+        <w:rPr>
+          <w:noProof/>
+        </w:rPr>
+        <w:drawing>
+          <wp:inline distT="0" distB="0" distL="0" distR="0" wp14:anchorId="316AEBCE" wp14:editId="6DE50AA3">
+            <wp:extent cx="1181265" cy="247685"/>
+            <wp:effectExtent l="0" t="0" r="0" b="0"/>
+            <wp:docPr id="2078931788" name="Picture 1"/>
+            <wp:cNvGraphicFramePr>
+              <a:graphicFrameLocks xmlns:a="http://schemas.openxmlformats.org/drawingml/2006/main" noChangeAspect="1"/>
+            </wp:cNvGraphicFramePr>
+            <a:graphic xmlns:a="http://schemas.openxmlformats.org/drawingml/2006/main">
+              <a:graphicData uri="http://schemas.openxmlformats.org/drawingml/2006/picture">
+                <pic:pic xmlns:pic="http://schemas.openxmlformats.org/drawingml/2006/picture">
+                  <pic:nvPicPr>
+                    <pic:cNvPr id="2078931788" name=""/>
+                    <pic:cNvPicPr/>
+                  </pic:nvPicPr>
+                  <pic:blipFill>
+                    <a:blip r:embed="rId140"/>
+                    <a:stretch>
+                      <a:fillRect/>
+                    </a:stretch>
+                  </pic:blipFill>
+                  <pic:spPr>
+                    <a:xfrm>
+                      <a:off x="0" y="0"/>
+                      <a:ext cx="1181265" cy="247685"/>
+                    </a:xfrm>
+                    <a:prstGeom prst="rect">
+                      <a:avLst/>
+                    </a:prstGeom>
+                  </pic:spPr>
+                </pic:pic>
+              </a:graphicData>
+            </a:graphic>
+          </wp:inline>
+        </w:drawing>
+      </w:r>
+    </w:p>
+    <w:p>
+      <w:r>
+        <w:t>D. Các kết quả khác SAI</w:t>
+      </w:r>
+    </w:p>
+    <w:p>
+      <w:r>
+        <w:t>ID: 12474</w:t>
+      </w:r>
+    </w:p>
+    <w:p>
+      <w:r>
+        <w:lastRenderedPageBreak/>
+        <w:t xml:space="preserve">Câu 4: Cho bài toán quy hoạch tuyến tính Giải bài toán bằng phương pháp đơn hình HAI PHA và trả lời mỗi câu hỏi từ 1 đến 10 sau:(Chú ý trong câu trả lời KHÔNG dùng dấu “ ; ” mà DÙNG dấu “ , ” nếu cần. Dùng phân số nếu kết quả không là số nguyên). </w:t>
+      </w:r>
+      <w:r>
+        <w:rPr>
+          <w:noProof/>
+        </w:rPr>
+        <w:drawing>
+          <wp:inline distT="0" distB="0" distL="0" distR="0" wp14:anchorId="4F7A4BB4" wp14:editId="21B711A2">
+            <wp:extent cx="2305372" cy="1000265"/>
+            <wp:effectExtent l="0" t="0" r="0" b="9525"/>
+            <wp:docPr id="901825431" name="Picture 1"/>
+            <wp:cNvGraphicFramePr>
+              <a:graphicFrameLocks xmlns:a="http://schemas.openxmlformats.org/drawingml/2006/main" noChangeAspect="1"/>
+            </wp:cNvGraphicFramePr>
+            <a:graphic xmlns:a="http://schemas.openxmlformats.org/drawingml/2006/main">
+              <a:graphicData uri="http://schemas.openxmlformats.org/drawingml/2006/picture">
+                <pic:pic xmlns:pic="http://schemas.openxmlformats.org/drawingml/2006/picture">
+                  <pic:nvPicPr>
+                    <pic:cNvPr id="901825431" name=""/>
+                    <pic:cNvPicPr/>
+                  </pic:nvPicPr>
+                  <pic:blipFill>
+                    <a:blip r:embed="rId141"/>
+                    <a:stretch>
+                      <a:fillRect/>
+                    </a:stretch>
+                  </pic:blipFill>
+                  <pic:spPr>
+                    <a:xfrm>
+                      <a:off x="0" y="0"/>
+                      <a:ext cx="2305372" cy="1000265"/>
+                    </a:xfrm>
+                    <a:prstGeom prst="rect">
+                      <a:avLst/>
+                    </a:prstGeom>
+                  </pic:spPr>
+                </pic:pic>
+              </a:graphicData>
+            </a:graphic>
+          </wp:inline>
+        </w:drawing>
+      </w:r>
+    </w:p>
+    <w:p>
+      <w:r>
+        <w:t>Đáp án:</w:t>
+      </w:r>
+    </w:p>
+    <w:p>
+      <w:r>
+        <w:t>ID: 12475</w:t>
+      </w:r>
+    </w:p>
+    <w:p>
+      <w:r>
+        <w:t>Câu 5: Để lập bài toán PHỤ cần thêm bao nhiêu ẩn giả?</w:t>
+      </w:r>
+    </w:p>
+    <w:p>
+      <w:r>
+        <w:rPr>
+          <w:highlight w:val="green"/>
+        </w:rPr>
+        <w:t>Đáp án:</w:t>
+      </w:r>
+      <w:r>
+        <w:rPr>
+          <w:highlight w:val="green"/>
+        </w:rPr>
+        <w:t xml:space="preserve"> 1</w:t>
+      </w:r>
+    </w:p>
+    <w:p>
+      <w:r>
+        <w:t>ID: 12476</w:t>
+      </w:r>
+    </w:p>
+    <w:p>
+      <w:r>
+        <w:t>Câu 6: Phương án cực biên xuất phát x_1, x_2, x_3 x_4 của bài toán PHỤ lần lượt à</w:t>
+      </w:r>
+    </w:p>
+    <w:p>
+      <w:r>
+        <w:rPr>
+          <w:highlight w:val="green"/>
+        </w:rPr>
+        <w:t>Đáp án:</w:t>
+      </w:r>
+      <w:r>
+        <w:rPr>
+          <w:highlight w:val="green"/>
+        </w:rPr>
+        <w:t xml:space="preserve"> 0, 3, 0, 2</w:t>
+      </w:r>
+    </w:p>
+    <w:p>
+      <w:r>
+        <w:t>ID: 12477</w:t>
+      </w:r>
+    </w:p>
+    <w:p>
+      <w:r>
+        <w:t>Câu 7: Các ước lượng ∆_1, ∆_2, ∆_3, ∆_4 của phương án cực biên xuất phát của bài toán PHỤ lần lượt là</w:t>
+      </w:r>
+    </w:p>
+    <w:p>
+      <w:r>
+        <w:rPr>
+          <w:highlight w:val="green"/>
+        </w:rPr>
+        <w:t>Đáp án:</w:t>
+      </w:r>
+      <w:r>
+        <w:rPr>
+          <w:highlight w:val="green"/>
+        </w:rPr>
+        <w:t xml:space="preserve"> 2, 0, -1, 0</w:t>
+      </w:r>
+    </w:p>
+    <w:p>
+      <w:r>
+        <w:t>ID: 12478</w:t>
+      </w:r>
+    </w:p>
+    <w:p>
+      <w:r>
+        <w:t>Câu 8: Giá trị hàm mục tiêu của phương án cực biên xuất phát của bài toán PHỤ là</w:t>
+      </w:r>
+    </w:p>
+    <w:p>
+      <w:r>
+        <w:rPr>
+          <w:highlight w:val="green"/>
+        </w:rPr>
+        <w:t>Đáp án:</w:t>
+      </w:r>
+      <w:r>
+        <w:rPr>
+          <w:highlight w:val="green"/>
+        </w:rPr>
+        <w:t xml:space="preserve"> 2</w:t>
+      </w:r>
+    </w:p>
+    <w:p>
+      <w:r>
+        <w:t>ID: 12479</w:t>
+      </w:r>
+    </w:p>
+    <w:p>
+      <w:r>
+        <w:t>Câu 9: Phương án cực biên xuất phát KHÔNG là phương án tối ưu của bài toán PHỤ. Khẳng định này đúng hay sai (D/S)</w:t>
+      </w:r>
+    </w:p>
+    <w:p>
+      <w:r>
+        <w:rPr>
+          <w:highlight w:val="green"/>
+        </w:rPr>
+        <w:t>Đáp án:</w:t>
+      </w:r>
+      <w:r>
+        <w:rPr>
+          <w:highlight w:val="green"/>
+        </w:rPr>
+        <w:t xml:space="preserve"> S</w:t>
+      </w:r>
+    </w:p>
+    <w:p>
+      <w:r>
+        <w:t>ID: 12480</w:t>
+      </w:r>
+    </w:p>
+    <w:p>
+      <w:r>
+        <w:t>Câu 10: Phương án tối ưu x_1, x_2, x_3 x_4 của bài toán PHỤ là</w:t>
+      </w:r>
+    </w:p>
+    <w:p>
+      <w:r>
+        <w:rPr>
+          <w:highlight w:val="green"/>
+        </w:rPr>
+        <w:t>Đáp án:</w:t>
+      </w:r>
+      <w:r>
+        <w:rPr>
+          <w:highlight w:val="green"/>
+        </w:rPr>
+        <w:t xml:space="preserve"> 1, 5, 0, 0</w:t>
+      </w:r>
+    </w:p>
+    <w:p>
+      <w:r>
+        <w:lastRenderedPageBreak/>
+        <w:t>ID: 12481</w:t>
+      </w:r>
+    </w:p>
+    <w:p>
+      <w:r>
+        <w:t>Câu 11: Phương án xuất phát x_1, x_2, x_3 của PHA 2 là</w:t>
+      </w:r>
+    </w:p>
+    <w:p>
+      <w:r>
+        <w:rPr>
+          <w:highlight w:val="green"/>
+        </w:rPr>
+        <w:t>Đáp án:</w:t>
+      </w:r>
+      <w:r>
+        <w:rPr>
+          <w:highlight w:val="green"/>
+        </w:rPr>
+        <w:t xml:space="preserve"> 1, 5, 0</w:t>
+      </w:r>
+    </w:p>
+    <w:p>
+      <w:r>
+        <w:t>ID: 12482</w:t>
+      </w:r>
+    </w:p>
+    <w:p>
+      <w:r>
+        <w:t>Câu 12: Các ước lượng ∆_1, ∆_2, ∆_3 của phương án xuất phát của PHA 2 lần lượt là</w:t>
+      </w:r>
+    </w:p>
+    <w:p>
+      <w:r>
+        <w:rPr>
+          <w:highlight w:val="green"/>
+        </w:rPr>
+        <w:t>Đáp án:</w:t>
+      </w:r>
+      <w:r>
+        <w:rPr>
+          <w:highlight w:val="green"/>
+        </w:rPr>
+        <w:t xml:space="preserve"> 0, 0, -3/2</w:t>
+      </w:r>
+    </w:p>
+    <w:p>
+      <w:r>
+        <w:t>ID: 12483</w:t>
+      </w:r>
+    </w:p>
+    <w:p>
+      <w:r>
+        <w:t>Câu 13: Phương án tối ưu x_1, x_2, x_3 của bài toán là</w:t>
+      </w:r>
+    </w:p>
+    <w:p>
+      <w:r>
+        <w:rPr>
+          <w:highlight w:val="green"/>
+        </w:rPr>
+        <w:t>Đáp án:</w:t>
+      </w:r>
+      <w:r>
+        <w:rPr>
+          <w:highlight w:val="green"/>
+        </w:rPr>
+        <w:t xml:space="preserve"> 1, 5, 0</w:t>
+      </w:r>
+    </w:p>
+    <w:p>
+      <w:r>
+        <w:t>ID: 12484</w:t>
+      </w:r>
+    </w:p>
+    <w:p>
+      <w:r>
+        <w:t>Câu 14: Giá trị tối ưu của hàm mục tiêu của bài toán ban đầu (max) là</w:t>
+      </w:r>
+    </w:p>
+    <w:p>
+      <w:r>
+        <w:rPr>
+          <w:highlight w:val="green"/>
+        </w:rPr>
+        <w:t>Đáp án:</w:t>
+      </w:r>
+      <w:r>
+        <w:rPr>
+          <w:highlight w:val="green"/>
+        </w:rPr>
+        <w:t xml:space="preserve"> 4</w:t>
+      </w:r>
+    </w:p>
+    <w:p>
+      <w:r>
+        <w:t>ID: 12494</w:t>
+      </w:r>
+    </w:p>
+    <w:p>
+      <w:r>
+        <w:t xml:space="preserve">Câu 15: (Chú ý trong câu trả lời KHÔNG dùng dấu “ ; ” mà DÙNG dấu “ , ” nếu cần. Dùng phân số nếu kết quả không là số nguyên). </w:t>
+      </w:r>
+      <w:r>
+        <w:rPr>
+          <w:noProof/>
+        </w:rPr>
+        <w:drawing>
+          <wp:inline distT="0" distB="0" distL="0" distR="0" wp14:anchorId="65862823" wp14:editId="4C8EE4EE">
+            <wp:extent cx="5448300" cy="1485900"/>
+            <wp:effectExtent l="0" t="0" r="0" b="0"/>
+            <wp:docPr id="100459623" name="Picture 12"/>
+            <wp:cNvGraphicFramePr>
+              <a:graphicFrameLocks xmlns:a="http://schemas.openxmlformats.org/drawingml/2006/main" noChangeAspect="1"/>
+            </wp:cNvGraphicFramePr>
+            <a:graphic xmlns:a="http://schemas.openxmlformats.org/drawingml/2006/main">
+              <a:graphicData uri="http://schemas.openxmlformats.org/drawingml/2006/picture">
+                <pic:pic xmlns:pic="http://schemas.openxmlformats.org/drawingml/2006/picture">
+                  <pic:nvPicPr>
+                    <pic:cNvPr id="0" name="Picture 7"/>
+                    <pic:cNvPicPr>
+                      <a:picLocks noChangeAspect="1" noChangeArrowheads="1"/>
+                    </pic:cNvPicPr>
+                  </pic:nvPicPr>
+                  <pic:blipFill>
+                    <a:blip r:embed="rId142">
+                      <a:extLst>
+                        <a:ext uri="{28A0092B-C50C-407E-A947-70E740481C1C}">
+                          <a14:useLocalDpi xmlns:a14="http://schemas.microsoft.com/office/drawing/2010/main" val="0"/>
+                        </a:ext>
+                      </a:extLst>
+                    </a:blip>
+                    <a:srcRect/>
+                    <a:stretch>
+                      <a:fillRect/>
+                    </a:stretch>
+                  </pic:blipFill>
+                  <pic:spPr bwMode="auto">
+                    <a:xfrm>
+                      <a:off x="0" y="0"/>
+                      <a:ext cx="5448300" cy="1485900"/>
+                    </a:xfrm>
+                    <a:prstGeom prst="rect">
+                      <a:avLst/>
+                    </a:prstGeom>
+                    <a:noFill/>
+                  </pic:spPr>
+                </pic:pic>
+              </a:graphicData>
+            </a:graphic>
+          </wp:inline>
+        </w:drawing>
+      </w:r>
+    </w:p>
+    <w:p>
+      <w:r>
+        <w:t>Đáp án:</w:t>
+      </w:r>
+    </w:p>
+    <w:p>
+      <w:r>
+        <w:t>ID: 12495</w:t>
+      </w:r>
+    </w:p>
+    <w:p>
+      <w:r>
+        <w:t>Câu 16: Để lập bài toán PHỤ cần thêm bao nhiêu ẩn giả?</w:t>
+      </w:r>
+    </w:p>
+    <w:p>
+      <w:pPr>
+        <w:rPr>
+          <w:lang w:val="vi-VN"/>
+        </w:rPr>
+      </w:pPr>
+      <w:r>
+        <w:rPr>
+          <w:highlight w:val="cyan"/>
+        </w:rPr>
+        <w:t>Đáp án:</w:t>
+      </w:r>
+      <w:r>
+        <w:rPr>
+          <w:highlight w:val="cyan"/>
+        </w:rPr>
+        <w:t>1</w:t>
+      </w:r>
+      <w:r>
+        <w:t xml:space="preserve"> </w:t>
+      </w:r>
+    </w:p>
+    <w:p>
+      <w:r>
+        <w:t>ID: 12496</w:t>
+      </w:r>
+    </w:p>
+    <w:p>
+      <w:r>
+        <w:t>Câu 17: Phương án cực biên xuất phát x_1, x_2, x_3, x_4, x_5 của bài toán PHỤ là</w:t>
+      </w:r>
+    </w:p>
+    <w:p>
+      <w:r>
+        <w:rPr>
+          <w:highlight w:val="cyan"/>
+        </w:rPr>
+        <w:lastRenderedPageBreak/>
+        <w:t>Đáp án:</w:t>
+      </w:r>
+      <w:r>
+        <w:rPr>
+          <w:highlight w:val="cyan"/>
+        </w:rPr>
+        <w:t xml:space="preserve"> 0, 0, 60, 0, 48</w:t>
+      </w:r>
+    </w:p>
+    <w:p>
+      <w:r>
+        <w:t>ID: 12497</w:t>
+      </w:r>
+    </w:p>
+    <w:p>
+      <w:r>
+        <w:t>Câu 18: Các ước lượng ∆_1, ∆_2, ∆_3, ∆_4, ∆_5 của phương án cực biên xuất phát của bài toán PHỤ lần lượt là</w:t>
+      </w:r>
+    </w:p>
+    <w:p>
+      <w:r>
+        <w:rPr>
+          <w:highlight w:val="cyan"/>
+        </w:rPr>
+        <w:t>Đáp án:</w:t>
+      </w:r>
+      <w:r>
+        <w:rPr>
+          <w:highlight w:val="cyan"/>
+        </w:rPr>
+        <w:t xml:space="preserve"> 2, 4, 0, -1, 1</w:t>
+      </w:r>
+    </w:p>
+    <w:p>
+      <w:r>
+        <w:t>ID: 12498</w:t>
+      </w:r>
+    </w:p>
+    <w:p>
+      <w:r>
+        <w:t>Câu 19: Giá trị hàm mục tiêu của phương án cực biên xuất phát của bài toán PHỤ là</w:t>
+      </w:r>
+    </w:p>
+    <w:p>
+      <w:r>
+        <w:rPr>
+          <w:highlight w:val="cyan"/>
+        </w:rPr>
+        <w:t>Đáp án:</w:t>
+      </w:r>
+      <w:r>
+        <w:rPr>
+          <w:highlight w:val="cyan"/>
+        </w:rPr>
+        <w:t xml:space="preserve"> 48</w:t>
+      </w:r>
+    </w:p>
+    <w:p>
+      <w:r>
+        <w:t>ID: 12499</w:t>
+      </w:r>
+    </w:p>
+    <w:p>
+      <w:r>
+        <w:t>Câu 20: Phương án tối ưu x_1, x_2, x_3, x_4, x_5 của bài toán PHỤ là</w:t>
+      </w:r>
+    </w:p>
+    <w:p>
+      <w:r>
+        <w:t>Đáp án:</w:t>
+      </w:r>
+      <w:r>
+        <w:t xml:space="preserve"> 0, 12, 36, 0, 0</w:t>
+      </w:r>
+    </w:p>
+    <w:p>
+      <w:r>
+        <w:t>ID: 12500</w:t>
+      </w:r>
+    </w:p>
+    <w:p>
+      <w:r>
+        <w:t>Câu 21: Phương án cực biên xuất phát LÀ phương án tối ưu của bài toán PHỤ. Khẳng định này đúng hay sai (D/S)?</w:t>
+      </w:r>
+    </w:p>
+    <w:p>
+      <w:r>
+        <w:rPr>
+          <w:highlight w:val="cyan"/>
+        </w:rPr>
+        <w:t>Đáp án:</w:t>
+      </w:r>
+      <w:r>
+        <w:rPr>
+          <w:highlight w:val="cyan"/>
+        </w:rPr>
+        <w:t xml:space="preserve"> D</w:t>
+      </w:r>
+    </w:p>
+    <w:p>
+      <w:r>
+        <w:t>ID: 12501</w:t>
+      </w:r>
+    </w:p>
+    <w:p>
+      <w:r>
+        <w:t>Câu 22: Phương án xuất phát x_1, x_2, x_3, x_4 của PHA 2 là</w:t>
+      </w:r>
+    </w:p>
+    <w:p>
+      <w:r>
+        <w:t>Đáp án:</w:t>
+      </w:r>
+      <w:r>
+        <w:t xml:space="preserve"> 0, 12, 36, 0</w:t>
+      </w:r>
+    </w:p>
+    <w:p>
+      <w:r>
+        <w:t>ID: 12502</w:t>
+      </w:r>
+    </w:p>
+    <w:p>
+      <w:r>
+        <w:t>Câu 23: Các ước lượng ∆_1, ∆_2, ∆_3, ∆_4 của phương án xuất phát của PHA 2 lần lượt là</w:t>
+      </w:r>
+    </w:p>
+    <w:p>
+      <w:r>
+        <w:t>Đáp án:</w:t>
+      </w:r>
+      <w:r>
+        <w:t xml:space="preserve"> -1, 0, 0, -3/2</w:t>
+      </w:r>
+    </w:p>
+    <w:p>
+      <w:r>
+        <w:t>ID: 12503</w:t>
+      </w:r>
+    </w:p>
+    <w:p>
+      <w:r>
+        <w:t>Câu 24: Phương án tối ưu x_1, x_2, x_3 của bài toán là</w:t>
+      </w:r>
+    </w:p>
+    <w:p>
+      <w:r>
+        <w:t>Đáp án:</w:t>
+      </w:r>
+      <w:r>
+        <w:t xml:space="preserve"> 0, 12, 36, 0</w:t>
+      </w:r>
+    </w:p>
+    <w:p>
+      <w:r>
+        <w:t>ID: 12504</w:t>
+      </w:r>
+    </w:p>
+    <w:p>
+      <w:r>
+        <w:t>Câu 25: Giá trị tối ưu của hàm mục tiêu là</w:t>
+      </w:r>
+    </w:p>
+    <w:p>
+      <w:r>
+        <w:t>Đáp án:</w:t>
+      </w:r>
+      <w:r>
+        <w:t xml:space="preserve"> 72</w:t>
+      </w:r>
+    </w:p>
+    <w:p>
+      <w:r>
+        <w:lastRenderedPageBreak/>
+        <w:t>ID: 12532</w:t>
+      </w:r>
+    </w:p>
+    <w:p>
+      <w:r>
+        <w:t xml:space="preserve">Câu 26: (Chú ý trong câu trả lời KHÔNG dùng dấu “ ; ” mà DÙNG dấu “ , ” nếu cần. Dùng phân số nếu kết quả không là số nguyên). </w:t>
+      </w:r>
+      <w:r>
+        <w:rPr>
+          <w:noProof/>
+        </w:rPr>
+        <w:drawing>
+          <wp:inline distT="0" distB="0" distL="0" distR="0" wp14:anchorId="345BE12C" wp14:editId="42F5459E">
+            <wp:extent cx="5543550" cy="1485900"/>
+            <wp:effectExtent l="0" t="0" r="0" b="0"/>
+            <wp:docPr id="747810449" name="Picture 14"/>
+            <wp:cNvGraphicFramePr>
+              <a:graphicFrameLocks xmlns:a="http://schemas.openxmlformats.org/drawingml/2006/main" noChangeAspect="1"/>
+            </wp:cNvGraphicFramePr>
+            <a:graphic xmlns:a="http://schemas.openxmlformats.org/drawingml/2006/main">
+              <a:graphicData uri="http://schemas.openxmlformats.org/drawingml/2006/picture">
+                <pic:pic xmlns:pic="http://schemas.openxmlformats.org/drawingml/2006/picture">
+                  <pic:nvPicPr>
+                    <pic:cNvPr id="0" name="Picture 8"/>
+                    <pic:cNvPicPr>
+                      <a:picLocks noChangeAspect="1" noChangeArrowheads="1"/>
+                    </pic:cNvPicPr>
+                  </pic:nvPicPr>
+                  <pic:blipFill>
+                    <a:blip r:embed="rId143">
+                      <a:extLst>
+                        <a:ext uri="{28A0092B-C50C-407E-A947-70E740481C1C}">
+                          <a14:useLocalDpi xmlns:a14="http://schemas.microsoft.com/office/drawing/2010/main" val="0"/>
+                        </a:ext>
+                      </a:extLst>
+                    </a:blip>
+                    <a:srcRect/>
+                    <a:stretch>
+                      <a:fillRect/>
+                    </a:stretch>
+                  </pic:blipFill>
+                  <pic:spPr bwMode="auto">
+                    <a:xfrm>
+                      <a:off x="0" y="0"/>
+                      <a:ext cx="5543550" cy="1485900"/>
+                    </a:xfrm>
+                    <a:prstGeom prst="rect">
+                      <a:avLst/>
+                    </a:prstGeom>
+                    <a:noFill/>
+                  </pic:spPr>
+                </pic:pic>
+              </a:graphicData>
+            </a:graphic>
+          </wp:inline>
+        </w:drawing>
+      </w:r>
+    </w:p>
+    <w:p>
+      <w:r>
+        <w:t>Đáp án:</w:t>
+      </w:r>
+    </w:p>
+    <w:p>
+      <w:r>
+        <w:t>ID: 12533</w:t>
+      </w:r>
+    </w:p>
+    <w:p>
+      <w:r>
+        <w:t>Câu 27: Để lập bài toán PHỤ cần thêm bao nhiêu ẩn giả?</w:t>
+      </w:r>
+    </w:p>
+    <w:p>
+      <w:r>
+        <w:rPr>
+          <w:highlight w:val="green"/>
+        </w:rPr>
+        <w:t>Đáp án:</w:t>
+      </w:r>
+      <w:r>
+        <w:rPr>
+          <w:highlight w:val="green"/>
+        </w:rPr>
+        <w:t xml:space="preserve"> 1</w:t>
+      </w:r>
+    </w:p>
+    <w:p>
+      <w:r>
+        <w:t>ID: 12534</w:t>
+      </w:r>
+    </w:p>
+    <w:p>
+      <w:r>
+        <w:t>Câu 28: Phương án cực biên xuất phát x_1, x_2, x_3, x_4 của bài toán PHỤ là</w:t>
+      </w:r>
+    </w:p>
+    <w:p>
+      <w:r>
+        <w:rPr>
+          <w:highlight w:val="green"/>
+        </w:rPr>
+        <w:t>Đáp án:</w:t>
+      </w:r>
+      <w:r>
+        <w:rPr>
+          <w:highlight w:val="green"/>
+        </w:rPr>
+        <w:t xml:space="preserve"> 0, 4, 0, 2</w:t>
+      </w:r>
+    </w:p>
+    <w:p>
+      <w:r>
+        <w:t>ID: 12535</w:t>
+      </w:r>
+    </w:p>
+    <w:p>
+      <w:r>
+        <w:t>Câu 29: Các ước lượng ∆_1, ∆_2, ∆_3, ∆_4 của phương án cực biên xuất phát của bài toán PHỤ lần lượt là</w:t>
+      </w:r>
+    </w:p>
+    <w:p>
+      <w:r>
+        <w:rPr>
+          <w:highlight w:val="green"/>
+        </w:rPr>
+        <w:t>Đáp án:</w:t>
+      </w:r>
+      <w:r>
+        <w:rPr>
+          <w:highlight w:val="green"/>
+        </w:rPr>
+        <w:t xml:space="preserve"> -3, 0, 2, 0</w:t>
+      </w:r>
+    </w:p>
+    <w:p>
+      <w:r>
+        <w:t>ID: 12536</w:t>
+      </w:r>
+    </w:p>
+    <w:p>
+      <w:r>
+        <w:t>Câu 30: Phương án tối ưu x_1, x_2, x_3, x_4 của bài toán PHỤ là</w:t>
+      </w:r>
+    </w:p>
+    <w:p>
+      <w:r>
+        <w:rPr>
+          <w:highlight w:val="green"/>
+        </w:rPr>
+        <w:t>Đáp án:</w:t>
+      </w:r>
+      <w:r>
+        <w:rPr>
+          <w:highlight w:val="green"/>
+        </w:rPr>
+        <w:t xml:space="preserve"> 0, 6, 1, 0</w:t>
+      </w:r>
+    </w:p>
+    <w:p>
+      <w:r>
+        <w:t>ID: 12537</w:t>
+      </w:r>
+    </w:p>
+    <w:p>
+      <w:r>
+        <w:t>Câu 31: Phương án cực biên xuất phát KHÔNG là phương án tối ưu của bài toán PHỤ. Khẳng định này đúng hay sai (D/S)?</w:t>
+      </w:r>
+    </w:p>
+    <w:p>
+      <w:r>
+        <w:rPr>
+          <w:highlight w:val="red"/>
+        </w:rPr>
+        <w:t>Đáp án:</w:t>
+      </w:r>
+      <w:r>
+        <w:rPr>
+          <w:highlight w:val="red"/>
+        </w:rPr>
+        <w:t xml:space="preserve"> S</w:t>
+      </w:r>
+    </w:p>
+    <w:p>
+      <w:r>
+        <w:t>ID: 12538</w:t>
+      </w:r>
+    </w:p>
+    <w:p>
+      <w:r>
+        <w:lastRenderedPageBreak/>
+        <w:t>Câu 32: Giá trị hàm mục tiêu của phương án cực biên xuất phát của bài toán PHỤ là</w:t>
+      </w:r>
+    </w:p>
+    <w:p>
+      <w:r>
+        <w:rPr>
+          <w:highlight w:val="green"/>
+        </w:rPr>
+        <w:t>Đáp án:</w:t>
+      </w:r>
+      <w:r>
+        <w:rPr>
+          <w:highlight w:val="green"/>
+        </w:rPr>
+        <w:t xml:space="preserve"> 2</w:t>
+      </w:r>
+    </w:p>
+    <w:p>
+      <w:r>
+        <w:t>ID: 12539</w:t>
+      </w:r>
+    </w:p>
+    <w:p>
+      <w:r>
+        <w:t>Câu 33: Phương án xuất phát x_1, x_2, x_3 của PHA 2 là</w:t>
+      </w:r>
+    </w:p>
+    <w:p>
+      <w:r>
+        <w:rPr>
+          <w:highlight w:val="green"/>
+        </w:rPr>
+        <w:t>Đáp án:</w:t>
+      </w:r>
+      <w:r>
+        <w:rPr>
+          <w:highlight w:val="green"/>
+        </w:rPr>
+        <w:t xml:space="preserve"> 0, 6, 1</w:t>
+      </w:r>
+    </w:p>
+    <w:p>
+      <w:r>
+        <w:t>ID: 12540</w:t>
+      </w:r>
+    </w:p>
+    <w:p>
+      <w:r>
+        <w:t>Câu 34: Các ước lượng ∆_1, ∆_2, ∆_3 của phương án xuất phát của PHA 2 lần lượt là</w:t>
+      </w:r>
+    </w:p>
+    <w:p>
+      <w:r>
+        <w:rPr>
+          <w:highlight w:val="green"/>
+        </w:rPr>
+        <w:t>Đáp án:</w:t>
+      </w:r>
+      <w:r>
+        <w:rPr>
+          <w:highlight w:val="green"/>
+        </w:rPr>
+        <w:t xml:space="preserve"> -3/2, 0, 0</w:t>
+      </w:r>
+    </w:p>
+    <w:p>
+      <w:r>
+        <w:t>ID: 12541</w:t>
+      </w:r>
+    </w:p>
+    <w:p>
+      <w:r>
+        <w:t>Câu 35: Phương án tối ưu x_1, x_2, x_3 của bài toán là</w:t>
+      </w:r>
+    </w:p>
+    <w:p>
+      <w:r>
+        <w:rPr>
+          <w:highlight w:val="green"/>
+        </w:rPr>
+        <w:t>Đáp án:</w:t>
+      </w:r>
+      <w:r>
+        <w:rPr>
+          <w:highlight w:val="green"/>
+        </w:rPr>
+        <w:t xml:space="preserve"> 0, 6, 1</w:t>
+      </w:r>
+    </w:p>
+    <w:p>
+      <w:r>
+        <w:t>ID: 12542</w:t>
+      </w:r>
+    </w:p>
+    <w:p>
+      <w:r>
+        <w:t>Câu 36: Giá trị tối ưu của hàm mục tiêu của bài toán ban đầu (max) là</w:t>
+      </w:r>
+    </w:p>
+    <w:p>
+      <w:pPr>
+        <w:rPr>
+          <w:lang w:val="vi-VN"/>
+        </w:rPr>
+      </w:pPr>
+      <w:r>
+        <w:rPr>
+          <w:highlight w:val="green"/>
+        </w:rPr>
+        <w:t>Đáp án:</w:t>
+      </w:r>
+      <w:r>
+        <w:rPr>
+          <w:highlight w:val="green"/>
+        </w:rPr>
+        <w:t xml:space="preserve"> -15</w:t>
+      </w:r>
+    </w:p>
+    <w:p>
+      <w:r>
+        <w:t>ID: 12577</w:t>
+      </w:r>
+    </w:p>
+    <w:p>
+      <w:r>
+        <w:t xml:space="preserve">Câu 37: </w:t>
+      </w:r>
+      <w:r>
+        <w:rPr>
+          <w:noProof/>
+        </w:rPr>
+        <w:drawing>
+          <wp:inline distT="0" distB="0" distL="0" distR="0" wp14:anchorId="1BAC7A3E" wp14:editId="6C847F2D">
+            <wp:extent cx="5638800" cy="1600200"/>
+            <wp:effectExtent l="0" t="0" r="0" b="0"/>
+            <wp:docPr id="1022610167" name="Picture 4"/>
+            <wp:cNvGraphicFramePr>
+              <a:graphicFrameLocks xmlns:a="http://schemas.openxmlformats.org/drawingml/2006/main" noChangeAspect="1"/>
+            </wp:cNvGraphicFramePr>
+            <a:graphic xmlns:a="http://schemas.openxmlformats.org/drawingml/2006/main">
+              <a:graphicData uri="http://schemas.openxmlformats.org/drawingml/2006/picture">
+                <pic:pic xmlns:pic="http://schemas.openxmlformats.org/drawingml/2006/picture">
+                  <pic:nvPicPr>
+                    <pic:cNvPr id="0" name="Picture 3"/>
+                    <pic:cNvPicPr>
+                      <a:picLocks noChangeAspect="1" noChangeArrowheads="1"/>
+                    </pic:cNvPicPr>
+                  </pic:nvPicPr>
+                  <pic:blipFill>
+                    <a:blip r:embed="rId144">
+                      <a:extLst>
+                        <a:ext uri="{28A0092B-C50C-407E-A947-70E740481C1C}">
+                          <a14:useLocalDpi xmlns:a14="http://schemas.microsoft.com/office/drawing/2010/main" val="0"/>
+                        </a:ext>
+                      </a:extLst>
+                    </a:blip>
+                    <a:srcRect/>
+                    <a:stretch>
+                      <a:fillRect/>
+                    </a:stretch>
+                  </pic:blipFill>
+                  <pic:spPr bwMode="auto">
+                    <a:xfrm>
+                      <a:off x="0" y="0"/>
+                      <a:ext cx="5638800" cy="1600200"/>
+                    </a:xfrm>
+                    <a:prstGeom prst="rect">
+                      <a:avLst/>
+                    </a:prstGeom>
+                    <a:noFill/>
+                  </pic:spPr>
+                </pic:pic>
+              </a:graphicData>
+            </a:graphic>
+          </wp:inline>
+        </w:drawing>
+      </w:r>
+    </w:p>
+    <w:p>
+      <w:r>
+        <w:t>Đáp án:</w:t>
+      </w:r>
+    </w:p>
+    <w:p>
+      <w:r>
+        <w:rPr>
+          <w:noProof/>
+        </w:rPr>
+        <mc:AlternateContent>
+          <mc:Choice Requires="wpi">
+            <w:drawing>
+              <wp:anchor distT="0" distB="0" distL="114300" distR="114300" simplePos="0" relativeHeight="251727872" behindDoc="0" locked="0" layoutInCell="1" allowOverlap="1" wp14:anchorId="59CF1B99" wp14:editId="76F2E5F5">
+                <wp:simplePos x="0" y="0"/>
+                <wp:positionH relativeFrom="column">
+                  <wp:posOffset>247560</wp:posOffset>
+                </wp:positionH>
+                <wp:positionV relativeFrom="paragraph">
+                  <wp:posOffset>142140</wp:posOffset>
+                </wp:positionV>
+                <wp:extent cx="4514400" cy="39240"/>
+                <wp:effectExtent l="95250" t="152400" r="95885" b="151765"/>
+                <wp:wrapNone/>
+                <wp:docPr id="163479291" name="Ink 3"/>
+                <wp:cNvGraphicFramePr/>
+                <a:graphic xmlns:a="http://schemas.openxmlformats.org/drawingml/2006/main">
+                  <a:graphicData uri="http://schemas.microsoft.com/office/word/2010/wordprocessingInk">
+                    <w14:contentPart bwMode="auto" r:id="rId145">
+                      <w14:nvContentPartPr>
+                        <w14:cNvContentPartPr/>
+                      </w14:nvContentPartPr>
+                      <w14:xfrm>
+                        <a:off x="0" y="0"/>
+                        <a:ext cx="4514400" cy="39240"/>
+                      </w14:xfrm>
+                    </w14:contentPart>
+                  </a:graphicData>
+                </a:graphic>
+              </wp:anchor>
+            </w:drawing>
+          </mc:Choice>
+          <mc:Fallback>
+            <w:pict>
+              <v:shape w14:anchorId="58A63501" id="Ink 3" o:spid="_x0000_s1026" type="#_x0000_t75" style="position:absolute;margin-left:15.25pt;margin-top:2.7pt;width:363.95pt;height:20.1pt;z-index:251727872;visibility:visible;mso-wrap-style:square;mso-wrap-distance-left:9pt;mso-wrap-distance-top:0;mso-wrap-distance-right:9pt;mso-wrap-distance-bottom:0;mso-position-horizontal:absolute;mso-position-horizontal-relative:text;mso-position-vertical:absolute;mso-position-vertical-relative:text" o:gfxdata="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">
+                <v:imagedata r:id="rId146" o:title=""/>
+              </v:shape>
+            </w:pict>
+          </mc:Fallback>
+        </mc:AlternateContent>
+      </w:r>
+      <w:r>
+        <w:t>A.</w:t>
+      </w:r>
+      <w:r>
+        <w:rPr>
+          <w:noProof/>
+        </w:rPr>
+        <w:t xml:space="preserve"> </w:t>
+      </w:r>
+      <w:r>
+        <w:rPr>
+          <w:noProof/>
+        </w:rPr>
+        <w:drawing>
+          <wp:inline distT="0" distB="0" distL="0" distR="0" wp14:anchorId="68630B37" wp14:editId="3AB22701">
+            <wp:extent cx="5496692" cy="323895"/>
+            <wp:effectExtent l="0" t="0" r="8890" b="0"/>
+            <wp:docPr id="924696267" name="Picture 1"/>
+            <wp:cNvGraphicFramePr>
+              <a:graphicFrameLocks xmlns:a="http://schemas.openxmlformats.org/drawingml/2006/main" noChangeAspect="1"/>
+            </wp:cNvGraphicFramePr>
+            <a:graphic xmlns:a="http://schemas.openxmlformats.org/drawingml/2006/main">
+              <a:graphicData uri="http://schemas.openxmlformats.org/drawingml/2006/picture">
+                <pic:pic xmlns:pic="http://schemas.openxmlformats.org/drawingml/2006/picture">
+                  <pic:nvPicPr>
+                    <pic:cNvPr id="924696267" name=""/>
+                    <pic:cNvPicPr/>
+                  </pic:nvPicPr>
+                  <pic:blipFill>
+                    <a:blip r:embed="rId147"/>
+                    <a:stretch>
+                      <a:fillRect/>
+                    </a:stretch>
+                  </pic:blipFill>
+                  <pic:spPr>
+                    <a:xfrm>
+                      <a:off x="0" y="0"/>
+                      <a:ext cx="5496692" cy="323895"/>
+                    </a:xfrm>
+                    <a:prstGeom prst="rect">
+                      <a:avLst/>
+                    </a:prstGeom>
+                  </pic:spPr>
+                </pic:pic>
+              </a:graphicData>
+            </a:graphic>
+          </wp:inline>
+        </w:drawing>
+      </w:r>
+    </w:p>
+    <w:p>
+      <w:r>
+        <w:t>B. Không cần thêm ẩn.</w:t>
+      </w:r>
+    </w:p>
+    <w:p>
+      <w:r>
+        <w:t>C. Thêm vào (b) một ẩn phụ</w:t>
+      </w:r>
+      <w:r>
+        <w:rPr>
+          <w:lang w:val="vi-VN"/>
+        </w:rPr>
+        <w:t xml:space="preserve"> </w:t>
+      </w:r>
+      <w:r>
+        <w:rPr>
+          <w:noProof/>
+        </w:rPr>
+        <w:drawing>
+          <wp:inline distT="0" distB="0" distL="0" distR="0" wp14:anchorId="0DCB17FD" wp14:editId="4363F6D0">
+            <wp:extent cx="1943371" cy="304843"/>
+            <wp:effectExtent l="0" t="0" r="0" b="0"/>
+            <wp:docPr id="2018364969" name="Picture 1"/>
+            <wp:cNvGraphicFramePr>
+              <a:graphicFrameLocks xmlns:a="http://schemas.openxmlformats.org/drawingml/2006/main" noChangeAspect="1"/>
+            </wp:cNvGraphicFramePr>
+            <a:graphic xmlns:a="http://schemas.openxmlformats.org/drawingml/2006/main">
+              <a:graphicData uri="http://schemas.openxmlformats.org/drawingml/2006/picture">
+                <pic:pic xmlns:pic="http://schemas.openxmlformats.org/drawingml/2006/picture">
+                  <pic:nvPicPr>
+                    <pic:cNvPr id="2018364969" name=""/>
+                    <pic:cNvPicPr/>
+                  </pic:nvPicPr>
+                  <pic:blipFill>
+                    <a:blip r:embed="rId148"/>
+                    <a:stretch>
+                      <a:fillRect/>
+                    </a:stretch>
+                  </pic:blipFill>
+                  <pic:spPr>
+                    <a:xfrm>
+                      <a:off x="0" y="0"/>
+                      <a:ext cx="1943371" cy="304843"/>
+                    </a:xfrm>
+                    <a:prstGeom prst="rect">
+                      <a:avLst/>
+                    </a:prstGeom>
+                  </pic:spPr>
+                </pic:pic>
+              </a:graphicData>
+            </a:graphic>
+          </wp:inline>
+        </w:drawing>
+      </w:r>
+    </w:p>
+    <w:p>
+      <w:r>
+        <w:lastRenderedPageBreak/>
+        <w:t>D. Thêm vào vế trái của: (a) một ẩn giả</w:t>
+      </w:r>
+      <w:r>
+        <w:rPr>
+          <w:noProof/>
+        </w:rPr>
+        <w:t xml:space="preserve"> </w:t>
+      </w:r>
+      <w:r>
+        <w:rPr>
+          <w:noProof/>
+        </w:rPr>
+        <w:drawing>
+          <wp:inline distT="0" distB="0" distL="0" distR="0" wp14:anchorId="6DFBD750" wp14:editId="7180027E">
+            <wp:extent cx="2010056" cy="390580"/>
+            <wp:effectExtent l="0" t="0" r="0" b="9525"/>
+            <wp:docPr id="1344020576" name="Picture 1"/>
+            <wp:cNvGraphicFramePr>
+              <a:graphicFrameLocks xmlns:a="http://schemas.openxmlformats.org/drawingml/2006/main" noChangeAspect="1"/>
+            </wp:cNvGraphicFramePr>
+            <a:graphic xmlns:a="http://schemas.openxmlformats.org/drawingml/2006/main">
+              <a:graphicData uri="http://schemas.openxmlformats.org/drawingml/2006/picture">
+                <pic:pic xmlns:pic="http://schemas.openxmlformats.org/drawingml/2006/picture">
+                  <pic:nvPicPr>
+                    <pic:cNvPr id="1344020576" name=""/>
+                    <pic:cNvPicPr/>
+                  </pic:nvPicPr>
+                  <pic:blipFill>
+                    <a:blip r:embed="rId149"/>
+                    <a:stretch>
+                      <a:fillRect/>
+                    </a:stretch>
+                  </pic:blipFill>
+                  <pic:spPr>
+                    <a:xfrm>
+                      <a:off x="0" y="0"/>
+                      <a:ext cx="2010056" cy="390580"/>
+                    </a:xfrm>
+                    <a:prstGeom prst="rect">
+                      <a:avLst/>
+                    </a:prstGeom>
+                  </pic:spPr>
+                </pic:pic>
+              </a:graphicData>
+            </a:graphic>
+          </wp:inline>
+        </w:drawing>
+      </w:r>
+    </w:p>
+    <w:p>
+      <w:r>
+        <w:t>ID: 12583</w:t>
+      </w:r>
+    </w:p>
+    <w:p>
+      <w:r>
+        <w:t xml:space="preserve">Câu 38: </w:t>
+      </w:r>
+      <w:r>
+        <w:rPr>
+          <w:noProof/>
+        </w:rPr>
+        <w:drawing>
+          <wp:inline distT="0" distB="0" distL="0" distR="0" wp14:anchorId="66826C0B" wp14:editId="066C1502">
+            <wp:extent cx="5810250" cy="1752600"/>
+            <wp:effectExtent l="0" t="0" r="0" b="0"/>
+            <wp:docPr id="1691756545" name="Picture 16"/>
+            <wp:cNvGraphicFramePr>
+              <a:graphicFrameLocks xmlns:a="http://schemas.openxmlformats.org/drawingml/2006/main" noChangeAspect="1"/>
+            </wp:cNvGraphicFramePr>
+            <a:graphic xmlns:a="http://schemas.openxmlformats.org/drawingml/2006/main">
+              <a:graphicData uri="http://schemas.openxmlformats.org/drawingml/2006/picture">
+                <pic:pic xmlns:pic="http://schemas.openxmlformats.org/drawingml/2006/picture">
+                  <pic:nvPicPr>
+                    <pic:cNvPr id="0" name="Picture 9"/>
+                    <pic:cNvPicPr>
+                      <a:picLocks noChangeAspect="1" noChangeArrowheads="1"/>
+                    </pic:cNvPicPr>
+                  </pic:nvPicPr>
+                  <pic:blipFill>
+                    <a:blip r:embed="rId150">
+                      <a:extLst>
+                        <a:ext uri="{28A0092B-C50C-407E-A947-70E740481C1C}">
+                          <a14:useLocalDpi xmlns:a14="http://schemas.microsoft.com/office/drawing/2010/main" val="0"/>
+                        </a:ext>
+                      </a:extLst>
+                    </a:blip>
+                    <a:srcRect/>
+                    <a:stretch>
+                      <a:fillRect/>
+                    </a:stretch>
+                  </pic:blipFill>
+                  <pic:spPr bwMode="auto">
+                    <a:xfrm>
+                      <a:off x="0" y="0"/>
+                      <a:ext cx="5810250" cy="1752600"/>
+                    </a:xfrm>
+                    <a:prstGeom prst="rect">
+                      <a:avLst/>
+                    </a:prstGeom>
+                    <a:noFill/>
+                  </pic:spPr>
+                </pic:pic>
+              </a:graphicData>
+            </a:graphic>
+          </wp:inline>
+        </w:drawing>
+      </w:r>
+    </w:p>
+    <w:p>
+      <w:r>
+        <w:t>Đáp án:</w:t>
+      </w:r>
+    </w:p>
+    <w:p>
+      <w:pPr>
+        <w:rPr>
+          <w:lang w:val="vi-VN"/>
+        </w:rPr>
+      </w:pPr>
+      <w:r>
+        <w:rPr>
+          <w:noProof/>
+        </w:rPr>
+        <mc:AlternateContent>
+          <mc:Choice Requires="wpi">
+            <w:drawing>
+              <wp:anchor distT="0" distB="0" distL="114300" distR="114300" simplePos="0" relativeHeight="251726848" behindDoc="0" locked="0" layoutInCell="1" allowOverlap="1" wp14:anchorId="7F3535B0" wp14:editId="6E8C0D25">
+                <wp:simplePos x="0" y="0"/>
+                <wp:positionH relativeFrom="column">
+                  <wp:posOffset>218985</wp:posOffset>
+                </wp:positionH>
+                <wp:positionV relativeFrom="paragraph">
+                  <wp:posOffset>92580</wp:posOffset>
+                </wp:positionV>
+                <wp:extent cx="2552040" cy="49320"/>
+                <wp:effectExtent l="95250" t="152400" r="96520" b="160655"/>
+                <wp:wrapNone/>
+                <wp:docPr id="1406841107" name="Ink 2"/>
+                <wp:cNvGraphicFramePr/>
+                <a:graphic xmlns:a="http://schemas.openxmlformats.org/drawingml/2006/main">
+                  <a:graphicData uri="http://schemas.microsoft.com/office/word/2010/wordprocessingInk">
+                    <w14:contentPart bwMode="auto" r:id="rId151">
+                      <w14:nvContentPartPr>
+                        <w14:cNvContentPartPr/>
+                      </w14:nvContentPartPr>
+                      <w14:xfrm>
+                        <a:off x="0" y="0"/>
+                        <a:ext cx="2552040" cy="49320"/>
+                      </w14:xfrm>
+                    </w14:contentPart>
+                  </a:graphicData>
+                </a:graphic>
+              </wp:anchor>
+            </w:drawing>
+          </mc:Choice>
+          <mc:Fallback>
+            <w:pict>
+              <v:shape w14:anchorId="118BFD2E" id="Ink 2" o:spid="_x0000_s1026" type="#_x0000_t75" style="position:absolute;margin-left:13pt;margin-top:-1.2pt;width:209.45pt;height:20.9pt;z-index:251726848;visibility:visible;mso-wrap-style:square;mso-wrap-distance-left:9pt;mso-wrap-distance-top:0;mso-wrap-distance-right:9pt;mso-wrap-distance-bottom:0;mso-position-horizontal:absolute;mso-position-horizontal-relative:text;mso-position-vertical:absolute;mso-position-vertical-relative:text" o:gfxdata="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">
+                <v:imagedata r:id="rId152" o:title=""/>
+              </v:shape>
+            </w:pict>
+          </mc:Fallback>
+        </mc:AlternateContent>
+      </w:r>
+      <w:r>
+        <w:t>A.</w:t>
+      </w:r>
+      <w:r>
+        <w:rPr>
+          <w:noProof/>
+        </w:rPr>
+        <w:t xml:space="preserve"> </w:t>
+      </w:r>
+      <w:r>
+        <w:rPr>
+          <w:noProof/>
+        </w:rPr>
+        <w:drawing>
+          <wp:inline distT="0" distB="0" distL="0" distR="0" wp14:anchorId="6E2AB394" wp14:editId="77381D70">
+            <wp:extent cx="2676899" cy="238158"/>
+            <wp:effectExtent l="0" t="0" r="9525" b="9525"/>
+            <wp:docPr id="708305318" name="Picture 1"/>
+            <wp:cNvGraphicFramePr>
+              <a:graphicFrameLocks xmlns:a="http://schemas.openxmlformats.org/drawingml/2006/main" noChangeAspect="1"/>
+            </wp:cNvGraphicFramePr>
+            <a:graphic xmlns:a="http://schemas.openxmlformats.org/drawingml/2006/main">
+              <a:graphicData uri="http://schemas.openxmlformats.org/drawingml/2006/picture">
+                <pic:pic xmlns:pic="http://schemas.openxmlformats.org/drawingml/2006/picture">
+                  <pic:nvPicPr>
+                    <pic:cNvPr id="708305318" name=""/>
+                    <pic:cNvPicPr/>
+                  </pic:nvPicPr>
+                  <pic:blipFill>
+                    <a:blip r:embed="rId153"/>
+                    <a:stretch>
+                      <a:fillRect/>
+                    </a:stretch>
+                  </pic:blipFill>
+                  <pic:spPr>
+                    <a:xfrm>
+                      <a:off x="0" y="0"/>
+                      <a:ext cx="2676899" cy="238158"/>
+                    </a:xfrm>
+                    <a:prstGeom prst="rect">
+                      <a:avLst/>
+                    </a:prstGeom>
+                  </pic:spPr>
+                </pic:pic>
+              </a:graphicData>
+            </a:graphic>
+          </wp:inline>
+        </w:drawing>
+      </w:r>
+    </w:p>
+    <w:p>
+      <w:r>
+        <w:t>B.</w:t>
+      </w:r>
+      <w:r>
+        <w:rPr>
+          <w:noProof/>
+        </w:rPr>
+        <w:t xml:space="preserve"> </w:t>
+      </w:r>
+      <w:r>
+        <w:rPr>
+          <w:noProof/>
+        </w:rPr>
+        <w:drawing>
+          <wp:inline distT="0" distB="0" distL="0" distR="0" wp14:anchorId="38F02856" wp14:editId="70483365">
+            <wp:extent cx="2591162" cy="209579"/>
+            <wp:effectExtent l="0" t="0" r="0" b="0"/>
+            <wp:docPr id="1175709466" name="Picture 1"/>
+            <wp:cNvGraphicFramePr>
+              <a:graphicFrameLocks xmlns:a="http://schemas.openxmlformats.org/drawingml/2006/main" noChangeAspect="1"/>
+            </wp:cNvGraphicFramePr>
+            <a:graphic xmlns:a="http://schemas.openxmlformats.org/drawingml/2006/main">
+              <a:graphicData uri="http://schemas.openxmlformats.org/drawingml/2006/picture">
+                <pic:pic xmlns:pic="http://schemas.openxmlformats.org/drawingml/2006/picture">
+                  <pic:nvPicPr>
+                    <pic:cNvPr id="1175709466" name=""/>
+                    <pic:cNvPicPr/>
+                  </pic:nvPicPr>
+                  <pic:blipFill>
+                    <a:blip r:embed="rId154"/>
+                    <a:stretch>
+                      <a:fillRect/>
+                    </a:stretch>
+                  </pic:blipFill>
+                  <pic:spPr>
+                    <a:xfrm>
+                      <a:off x="0" y="0"/>
+                      <a:ext cx="2591162" cy="209579"/>
+                    </a:xfrm>
+                    <a:prstGeom prst="rect">
+                      <a:avLst/>
+                    </a:prstGeom>
+                  </pic:spPr>
+                </pic:pic>
+              </a:graphicData>
+            </a:graphic>
+          </wp:inline>
+        </w:drawing>
+      </w:r>
+    </w:p>
+    <w:p>
+      <w:r>
+        <w:t>C.</w:t>
+      </w:r>
+      <w:r>
+        <w:rPr>
+          <w:noProof/>
+        </w:rPr>
+        <w:t xml:space="preserve"> </w:t>
+      </w:r>
+      <w:r>
+        <w:rPr>
+          <w:noProof/>
+        </w:rPr>
+        <w:drawing>
+          <wp:inline distT="0" distB="0" distL="0" distR="0" wp14:anchorId="54D8CB78" wp14:editId="1C029DCD">
+            <wp:extent cx="2629267" cy="228632"/>
+            <wp:effectExtent l="0" t="0" r="0" b="0"/>
+            <wp:docPr id="957167644" name="Picture 1"/>
+            <wp:cNvGraphicFramePr>
+              <a:graphicFrameLocks xmlns:a="http://schemas.openxmlformats.org/drawingml/2006/main" noChangeAspect="1"/>
+            </wp:cNvGraphicFramePr>
+            <a:graphic xmlns:a="http://schemas.openxmlformats.org/drawingml/2006/main">
+              <a:graphicData uri="http://schemas.openxmlformats.org/drawingml/2006/picture">
+                <pic:pic xmlns:pic="http://schemas.openxmlformats.org/drawingml/2006/picture">
+                  <pic:nvPicPr>
+                    <pic:cNvPr id="957167644" name=""/>
+                    <pic:cNvPicPr/>
+                  </pic:nvPicPr>
+                  <pic:blipFill>
+                    <a:blip r:embed="rId155"/>
+                    <a:stretch>
+                      <a:fillRect/>
+                    </a:stretch>
+                  </pic:blipFill>
+                  <pic:spPr>
+                    <a:xfrm>
+                      <a:off x="0" y="0"/>
+                      <a:ext cx="2629267" cy="228632"/>
+                    </a:xfrm>
+                    <a:prstGeom prst="rect">
+                      <a:avLst/>
+                    </a:prstGeom>
+                  </pic:spPr>
+                </pic:pic>
+              </a:graphicData>
+            </a:graphic>
+          </wp:inline>
+        </w:drawing>
+      </w:r>
+    </w:p>
+    <w:p>
+      <w:r>
+        <w:t>D. Kết quả khác</w:t>
+      </w:r>
+    </w:p>
+    <w:p>
+      <w:r>
+        <w:t>ID: 12588</w:t>
+      </w:r>
+    </w:p>
+    <w:p>
+      <w:r>
+        <w:t xml:space="preserve">Câu 39: </w:t>
+      </w:r>
+      <w:r>
+        <w:rPr>
+          <w:noProof/>
+        </w:rPr>
+        <w:drawing>
+          <wp:inline distT="0" distB="0" distL="0" distR="0" wp14:anchorId="0322922C" wp14:editId="1C727406">
+            <wp:extent cx="6419850" cy="1581150"/>
+            <wp:effectExtent l="0" t="0" r="0" b="0"/>
+            <wp:docPr id="1509707253" name="Picture 6"/>
+            <wp:cNvGraphicFramePr>
+              <a:graphicFrameLocks xmlns:a="http://schemas.openxmlformats.org/drawingml/2006/main" noChangeAspect="1"/>
+            </wp:cNvGraphicFramePr>
+            <a:graphic xmlns:a="http://schemas.openxmlformats.org/drawingml/2006/main">
+              <a:graphicData uri="http://schemas.openxmlformats.org/drawingml/2006/picture">
+                <pic:pic xmlns:pic="http://schemas.openxmlformats.org/drawingml/2006/picture">
+                  <pic:nvPicPr>
+                    <pic:cNvPr id="0" name="Picture 2"/>
+                    <pic:cNvPicPr>
+                      <a:picLocks noChangeAspect="1" noChangeArrowheads="1"/>
+                    </pic:cNvPicPr>
+                  </pic:nvPicPr>
+                  <pic:blipFill>
+                    <a:blip r:embed="rId156">
+                      <a:extLst>
+                        <a:ext uri="{28A0092B-C50C-407E-A947-70E740481C1C}">
+                          <a14:useLocalDpi xmlns:a14="http://schemas.microsoft.com/office/drawing/2010/main" val="0"/>
+                        </a:ext>
+                      </a:extLst>
+                    </a:blip>
+                    <a:srcRect/>
+                    <a:stretch>
+                      <a:fillRect/>
+                    </a:stretch>
+                  </pic:blipFill>
+                  <pic:spPr bwMode="auto">
+                    <a:xfrm>
+                      <a:off x="0" y="0"/>
+                      <a:ext cx="6419850" cy="1581150"/>
+                    </a:xfrm>
+                    <a:prstGeom prst="rect">
+                      <a:avLst/>
+                    </a:prstGeom>
+                    <a:noFill/>
+                  </pic:spPr>
+                </pic:pic>
+              </a:graphicData>
+            </a:graphic>
+          </wp:inline>
+        </w:drawing>
+      </w:r>
+      <w:r>
+        <w:t>[hình ảnh]</w:t>
+      </w:r>
+    </w:p>
+    <w:p>
+      <w:r>
+        <w:t>Đáp án:</w:t>
+      </w:r>
+    </w:p>
+    <w:p>
+      <w:r>
+        <w:rPr>
+          <w:noProof/>
+        </w:rPr>
+        <w:lastRenderedPageBreak/>
+        <mc:AlternateContent>
+          <mc:Choice Requires="wpi">
+            <w:drawing>
+              <wp:anchor distT="0" distB="0" distL="114300" distR="114300" simplePos="0" relativeHeight="251730944" behindDoc="0" locked="0" layoutInCell="1" allowOverlap="1" wp14:anchorId="10DF5EFB" wp14:editId="2AF30F48">
+                <wp:simplePos x="0" y="0"/>
+                <wp:positionH relativeFrom="column">
+                  <wp:posOffset>104595</wp:posOffset>
+                </wp:positionH>
+                <wp:positionV relativeFrom="paragraph">
+                  <wp:posOffset>570735</wp:posOffset>
+                </wp:positionV>
+                <wp:extent cx="1066320" cy="29520"/>
+                <wp:effectExtent l="95250" t="152400" r="95885" b="161290"/>
+                <wp:wrapNone/>
+                <wp:docPr id="1343485061" name="Ink 8"/>
+                <wp:cNvGraphicFramePr/>
+                <a:graphic xmlns:a="http://schemas.openxmlformats.org/drawingml/2006/main">
+                  <a:graphicData uri="http://schemas.microsoft.com/office/word/2010/wordprocessingInk">
+                    <w14:contentPart bwMode="auto" r:id="rId157">
+                      <w14:nvContentPartPr>
+                        <w14:cNvContentPartPr/>
+                      </w14:nvContentPartPr>
+                      <w14:xfrm>
+                        <a:off x="0" y="0"/>
+                        <a:ext cx="1066320" cy="29520"/>
+                      </w14:xfrm>
+                    </w14:contentPart>
+                  </a:graphicData>
+                </a:graphic>
+              </wp:anchor>
+            </w:drawing>
+          </mc:Choice>
+          <mc:Fallback>
+            <w:pict>
+              <v:shape w14:anchorId="744D0940" id="Ink 8" o:spid="_x0000_s1026" type="#_x0000_t75" style="position:absolute;margin-left:4pt;margin-top:36.45pt;width:92.45pt;height:19.3pt;z-index:251730944;visibility:visible;mso-wrap-style:square;mso-wrap-distance-left:9pt;mso-wrap-distance-top:0;mso-wrap-distance-right:9pt;mso-wrap-distance-bottom:0;mso-position-horizontal:absolute;mso-position-horizontal-relative:text;mso-position-vertical:absolute;mso-position-vertical-relative:text" o:gfxdata="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">
+                <v:imagedata r:id="rId158" o:title=""/>
+              </v:shape>
+            </w:pict>
+          </mc:Fallback>
+        </mc:AlternateContent>
+      </w:r>
+      <w:r>
+        <w:rPr>
+          <w:noProof/>
+        </w:rPr>
+        <mc:AlternateContent>
+          <mc:Choice Requires="wpi">
+            <w:drawing>
+              <wp:anchor distT="0" distB="0" distL="114300" distR="114300" simplePos="0" relativeHeight="251729920" behindDoc="0" locked="0" layoutInCell="1" allowOverlap="1" wp14:anchorId="14F67288" wp14:editId="6DD75493">
+                <wp:simplePos x="0" y="0"/>
+                <wp:positionH relativeFrom="column">
+                  <wp:posOffset>114315</wp:posOffset>
+                </wp:positionH>
+                <wp:positionV relativeFrom="paragraph">
+                  <wp:posOffset>304335</wp:posOffset>
+                </wp:positionV>
+                <wp:extent cx="4933080" cy="31320"/>
+                <wp:effectExtent l="95250" t="152400" r="39370" b="159385"/>
+                <wp:wrapNone/>
+                <wp:docPr id="1446846844" name="Ink 7"/>
+                <wp:cNvGraphicFramePr/>
+                <a:graphic xmlns:a="http://schemas.openxmlformats.org/drawingml/2006/main">
+                  <a:graphicData uri="http://schemas.microsoft.com/office/word/2010/wordprocessingInk">
+                    <w14:contentPart bwMode="auto" r:id="rId159">
+                      <w14:nvContentPartPr>
+                        <w14:cNvContentPartPr/>
+                      </w14:nvContentPartPr>
+                      <w14:xfrm>
+                        <a:off x="0" y="0"/>
+                        <a:ext cx="4933080" cy="31320"/>
+                      </w14:xfrm>
+                    </w14:contentPart>
+                  </a:graphicData>
+                </a:graphic>
+              </wp:anchor>
+            </w:drawing>
+          </mc:Choice>
+          <mc:Fallback>
+            <w:pict>
+              <v:shape w14:anchorId="1014D445" id="Ink 7" o:spid="_x0000_s1026" type="#_x0000_t75" style="position:absolute;margin-left:4.75pt;margin-top:15.45pt;width:396.95pt;height:19.45pt;z-index:251729920;visibility:visible;mso-wrap-style:square;mso-wrap-distance-left:9pt;mso-wrap-distance-top:0;mso-wrap-distance-right:9pt;mso-wrap-distance-bottom:0;mso-position-horizontal:absolute;mso-position-horizontal-relative:text;mso-position-vertical:absolute;mso-position-vertical-relative:text" o:gfxdata="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">
+                <v:imagedata r:id="rId160" o:title=""/>
+              </v:shape>
+            </w:pict>
+          </mc:Fallback>
+        </mc:AlternateContent>
+      </w:r>
+      <w:r>
+        <w:t>A.</w:t>
+      </w:r>
+      <w:r>
+        <w:rPr>
+          <w:noProof/>
+        </w:rPr>
+        <w:t xml:space="preserve"> </w:t>
+      </w:r>
+      <w:r>
+        <w:rPr>
+          <w:noProof/>
+        </w:rPr>
+        <w:drawing>
+          <wp:inline distT="0" distB="0" distL="0" distR="0" wp14:anchorId="3CE34A2E" wp14:editId="52BFB16B">
+            <wp:extent cx="5943600" cy="506730"/>
+            <wp:effectExtent l="0" t="0" r="0" b="7620"/>
+            <wp:docPr id="339822508" name="Picture 1"/>
+            <wp:cNvGraphicFramePr>
+              <a:graphicFrameLocks xmlns:a="http://schemas.openxmlformats.org/drawingml/2006/main" noChangeAspect="1"/>
+            </wp:cNvGraphicFramePr>
+            <a:graphic xmlns:a="http://schemas.openxmlformats.org/drawingml/2006/main">
+              <a:graphicData uri="http://schemas.openxmlformats.org/drawingml/2006/picture">
+                <pic:pic xmlns:pic="http://schemas.openxmlformats.org/drawingml/2006/picture">
+                  <pic:nvPicPr>
+                    <pic:cNvPr id="339822508" name=""/>
+                    <pic:cNvPicPr/>
+                  </pic:nvPicPr>
+                  <pic:blipFill>
+                    <a:blip r:embed="rId161"/>
+                    <a:stretch>
+                      <a:fillRect/>
+                    </a:stretch>
+                  </pic:blipFill>
+                  <pic:spPr>
+                    <a:xfrm>
+                      <a:off x="0" y="0"/>
+                      <a:ext cx="5943600" cy="506730"/>
+                    </a:xfrm>
+                    <a:prstGeom prst="rect">
+                      <a:avLst/>
+                    </a:prstGeom>
+                  </pic:spPr>
+                </pic:pic>
+              </a:graphicData>
+            </a:graphic>
+          </wp:inline>
+        </w:drawing>
+      </w:r>
+    </w:p>
+    <w:p>
+      <w:r>
+        <w:t>B. Không cần thêm ẩn.</w:t>
+      </w:r>
+    </w:p>
+    <w:p>
+      <w:r>
+        <w:t xml:space="preserve">C. </w:t>
+      </w:r>
+      <w:r>
+        <w:rPr>
+          <w:noProof/>
+        </w:rPr>
+        <w:drawing>
+          <wp:inline distT="0" distB="0" distL="0" distR="0" wp14:anchorId="0B56A404" wp14:editId="15DEDA43">
+            <wp:extent cx="4048690" cy="238158"/>
+            <wp:effectExtent l="0" t="0" r="9525" b="9525"/>
+            <wp:docPr id="1772074822" name="Picture 1"/>
+            <wp:cNvGraphicFramePr>
+              <a:graphicFrameLocks xmlns:a="http://schemas.openxmlformats.org/drawingml/2006/main" noChangeAspect="1"/>
+            </wp:cNvGraphicFramePr>
+            <a:graphic xmlns:a="http://schemas.openxmlformats.org/drawingml/2006/main">
+              <a:graphicData uri="http://schemas.openxmlformats.org/drawingml/2006/picture">
+                <pic:pic xmlns:pic="http://schemas.openxmlformats.org/drawingml/2006/picture">
+                  <pic:nvPicPr>
+                    <pic:cNvPr id="1772074822" name=""/>
+                    <pic:cNvPicPr/>
+                  </pic:nvPicPr>
+                  <pic:blipFill>
+                    <a:blip r:embed="rId162"/>
+                    <a:stretch>
+                      <a:fillRect/>
+                    </a:stretch>
+                  </pic:blipFill>
+                  <pic:spPr>
+                    <a:xfrm>
+                      <a:off x="0" y="0"/>
+                      <a:ext cx="4048690" cy="238158"/>
+                    </a:xfrm>
+                    <a:prstGeom prst="rect">
+                      <a:avLst/>
+                    </a:prstGeom>
+                  </pic:spPr>
+                </pic:pic>
+              </a:graphicData>
+            </a:graphic>
+          </wp:inline>
+        </w:drawing>
+      </w:r>
+    </w:p>
+    <w:p>
+      <w:r>
+        <w:t xml:space="preserve">D. </w:t>
+      </w:r>
+      <w:r>
+        <w:rPr>
+          <w:noProof/>
+        </w:rPr>
+        <w:drawing>
+          <wp:inline distT="0" distB="0" distL="0" distR="0" wp14:anchorId="715892C0" wp14:editId="6E02B1D4">
+            <wp:extent cx="5229955" cy="247685"/>
+            <wp:effectExtent l="0" t="0" r="0" b="0"/>
+            <wp:docPr id="1151217758" name="Picture 1"/>
+            <wp:cNvGraphicFramePr>
+              <a:graphicFrameLocks xmlns:a="http://schemas.openxmlformats.org/drawingml/2006/main" noChangeAspect="1"/>
+            </wp:cNvGraphicFramePr>
+            <a:graphic xmlns:a="http://schemas.openxmlformats.org/drawingml/2006/main">
+              <a:graphicData uri="http://schemas.openxmlformats.org/drawingml/2006/picture">
+                <pic:pic xmlns:pic="http://schemas.openxmlformats.org/drawingml/2006/picture">
+                  <pic:nvPicPr>
+                    <pic:cNvPr id="1151217758" name=""/>
+                    <pic:cNvPicPr/>
+                  </pic:nvPicPr>
+                  <pic:blipFill>
+                    <a:blip r:embed="rId163"/>
+                    <a:stretch>
+                      <a:fillRect/>
+                    </a:stretch>
+                  </pic:blipFill>
+                  <pic:spPr>
+                    <a:xfrm>
+                      <a:off x="0" y="0"/>
+                      <a:ext cx="5229955" cy="247685"/>
+                    </a:xfrm>
+                    <a:prstGeom prst="rect">
+                      <a:avLst/>
+                    </a:prstGeom>
+                  </pic:spPr>
+                </pic:pic>
+              </a:graphicData>
+            </a:graphic>
+          </wp:inline>
+        </w:drawing>
+      </w:r>
+    </w:p>
+    <w:p>
+      <w:r>
+        <w:t>ID: 142394</w:t>
+      </w:r>
+    </w:p>
+    <w:p>
+      <w:r>
+        <w:t xml:space="preserve">Câu 40: </w:t>
+      </w:r>
+      <w:r>
+        <w:rPr>
+          <w:noProof/>
+        </w:rPr>
+        <w:drawing>
+          <wp:inline distT="0" distB="0" distL="0" distR="0" wp14:anchorId="362E8C7D" wp14:editId="4700E87D">
+            <wp:extent cx="6457950" cy="2333625"/>
+            <wp:effectExtent l="0" t="0" r="0" b="9525"/>
+            <wp:docPr id="1626342215" name="Picture 6"/>
+            <wp:cNvGraphicFramePr>
+              <a:graphicFrameLocks xmlns:a="http://schemas.openxmlformats.org/drawingml/2006/main" noChangeAspect="1"/>
+            </wp:cNvGraphicFramePr>
+            <a:graphic xmlns:a="http://schemas.openxmlformats.org/drawingml/2006/main">
+              <a:graphicData uri="http://schemas.openxmlformats.org/drawingml/2006/picture">
+                <pic:pic xmlns:pic="http://schemas.openxmlformats.org/drawingml/2006/picture">
+                  <pic:nvPicPr>
+                    <pic:cNvPr id="0" name="Picture 4"/>
+                    <pic:cNvPicPr>
+                      <a:picLocks noChangeAspect="1" noChangeArrowheads="1"/>
+                    </pic:cNvPicPr>
+                  </pic:nvPicPr>
+                  <pic:blipFill>
+                    <a:blip r:embed="rId164">
+                      <a:extLst>
+                        <a:ext uri="{28A0092B-C50C-407E-A947-70E740481C1C}">
+                          <a14:useLocalDpi xmlns:a14="http://schemas.microsoft.com/office/drawing/2010/main" val="0"/>
+                        </a:ext>
+                      </a:extLst>
+                    </a:blip>
+                    <a:srcRect/>
+                    <a:stretch>
+                      <a:fillRect/>
+                    </a:stretch>
+                  </pic:blipFill>
+                  <pic:spPr bwMode="auto">
+                    <a:xfrm>
+                      <a:off x="0" y="0"/>
+                      <a:ext cx="6457950" cy="2333625"/>
+                    </a:xfrm>
+                    <a:prstGeom prst="rect">
+                      <a:avLst/>
+                    </a:prstGeom>
+                    <a:noFill/>
+                  </pic:spPr>
+                </pic:pic>
+              </a:graphicData>
+            </a:graphic>
+          </wp:inline>
+        </w:drawing>
+      </w:r>
+    </w:p>
+    <w:p>
+      <w:r>
+        <w:t>Đáp án:</w:t>
+      </w:r>
+    </w:p>
+    <w:p>
+      <w:r>
+        <w:t>ID: 142395</w:t>
+      </w:r>
+    </w:p>
+    <w:p>
+      <w:r>
+        <w:t>Câu 41: Để lập bài toán PHỤ cần thêm bao nhiêu ẩn giả?</w:t>
+      </w:r>
+    </w:p>
+    <w:p>
+      <w:r>
+        <w:rPr>
+          <w:highlight w:val="green"/>
+        </w:rPr>
+        <w:t>Đáp án:</w:t>
+      </w:r>
+      <w:r>
+        <w:rPr>
+          <w:highlight w:val="green"/>
+        </w:rPr>
+        <w:t xml:space="preserve"> 1</w:t>
+      </w:r>
+    </w:p>
+    <w:p>
+      <w:r>
+        <w:t>ID: 142396</w:t>
+      </w:r>
+    </w:p>
+    <w:p>
+      <w:r>
+        <w:t>Câu 42: Phương án cực biên xuất phát x_1, _2, x_3, x_4 của bài toán PHỤ là</w:t>
+      </w:r>
+    </w:p>
+    <w:p>
+      <w:r>
+        <w:rPr>
+          <w:highlight w:val="green"/>
+        </w:rPr>
+        <w:t>Đáp án:</w:t>
+      </w:r>
+      <w:r>
+        <w:rPr>
+          <w:highlight w:val="green"/>
+        </w:rPr>
+        <w:t xml:space="preserve"> 0, 0, 1, 2</w:t>
+      </w:r>
+    </w:p>
+    <w:p>
+      <w:r>
+        <w:t>ID: 142397</w:t>
+      </w:r>
+    </w:p>
+    <w:p>
+      <w:r>
+        <w:t>Câu 43: Các ước lượng ∆_1, ∆_2, ∆_3, ∆_4 của phương án cực biên xuất phát của bài toán PHỤ lần lượt là</w:t>
+      </w:r>
+    </w:p>
+    <w:p>
+      <w:r>
+        <w:rPr>
+          <w:highlight w:val="green"/>
+        </w:rPr>
+        <w:lastRenderedPageBreak/>
+        <w:t>Đáp án:</w:t>
+      </w:r>
+      <w:r>
+        <w:rPr>
+          <w:highlight w:val="green"/>
+        </w:rPr>
+        <w:t xml:space="preserve"> 2, -1, 0, 0</w:t>
+      </w:r>
+    </w:p>
+    <w:p>
+      <w:r>
+        <w:t>ID: 142398</w:t>
+      </w:r>
+    </w:p>
+    <w:p>
+      <w:r>
+        <w:t>Câu 44: Giá trị của hàm mục tiêu tại phương án cực biên xuất phát của bài toán PHỤ là</w:t>
+      </w:r>
+    </w:p>
+    <w:p>
+      <w:r>
+        <w:rPr>
+          <w:highlight w:val="green"/>
+        </w:rPr>
+        <w:t>Đáp án:</w:t>
+      </w:r>
+      <w:r>
+        <w:rPr>
+          <w:highlight w:val="green"/>
+        </w:rPr>
+        <w:t xml:space="preserve"> 2</w:t>
+      </w:r>
+    </w:p>
+    <w:p>
+      <w:r>
+        <w:t>ID: 142399</w:t>
+      </w:r>
+    </w:p>
+    <w:p>
+      <w:r>
+        <w:t>Câu 45: Phương án cực biên xuất phát KHÔNG là phương án tối ưu của bài toán PHỤ. Khẳng định này đúng hay sai (D/S)?</w:t>
+      </w:r>
+    </w:p>
+    <w:p>
+      <w:r>
+        <w:rPr>
+          <w:highlight w:val="green"/>
+        </w:rPr>
+        <w:t>Đáp án:</w:t>
+      </w:r>
+      <w:r>
+        <w:rPr>
+          <w:highlight w:val="green"/>
+        </w:rPr>
+        <w:t xml:space="preserve"> d</w:t>
+      </w:r>
+    </w:p>
+    <w:p>
+      <w:r>
+        <w:t>ID: 142400</w:t>
+      </w:r>
+    </w:p>
+    <w:p>
+      <w:r>
+        <w:t>Câu 46: Phương án tối ưu x_1, x_2, x_3 ,x_4 của bài toán PHỤ là</w:t>
+      </w:r>
+    </w:p>
+    <w:p>
+      <w:r>
+        <w:rPr>
+          <w:highlight w:val="green"/>
+        </w:rPr>
+        <w:t>Đáp án:</w:t>
+      </w:r>
+      <w:r>
+        <w:rPr>
+          <w:highlight w:val="green"/>
+        </w:rPr>
+        <w:t xml:space="preserve"> 1, 0, 2, 0</w:t>
+      </w:r>
+    </w:p>
+    <w:p>
+      <w:r>
+        <w:t>ID: 142401</w:t>
+      </w:r>
+    </w:p>
+    <w:p>
+      <w:r>
+        <w:t>Câu 47: Phương án xuất phát x_1, x_2, x_3 của của PHA 2 là</w:t>
+      </w:r>
+    </w:p>
+    <w:p>
+      <w:pPr>
+        <w:tabs>
+          <w:tab w:val="left" w:pos="1740"/>
+        </w:tabs>
+      </w:pPr>
+      <w:r>
+        <w:rPr>
+          <w:highlight w:val="green"/>
+        </w:rPr>
+        <w:t>Đáp án</w:t>
+      </w:r>
+      <w:r>
+        <w:rPr>
+          <w:highlight w:val="green"/>
+        </w:rPr>
+        <w:t>: 1, 0, 2</w:t>
+      </w:r>
+      <w:r>
+        <w:t xml:space="preserve"> </w:t>
+      </w:r>
+    </w:p>
+    <w:p>
+      <w:r>
+        <w:t>ID: 142402</w:t>
+      </w:r>
+    </w:p>
+    <w:p>
+      <w:r>
+        <w:t>Câu 48: Các ước lượng ∆_1, ∆_2, ∆_3 của phương án xuất phát của PHA 2 lần lượt là</w:t>
+      </w:r>
+    </w:p>
+    <w:p>
+      <w:r>
+        <w:rPr>
+          <w:highlight w:val="green"/>
+        </w:rPr>
+        <w:t>Đáp án:</w:t>
+      </w:r>
+      <w:r>
+        <w:rPr>
+          <w:highlight w:val="green"/>
+        </w:rPr>
+        <w:t xml:space="preserve"> 0, -3, 0</w:t>
+      </w:r>
+    </w:p>
+    <w:p>
+      <w:r>
+        <w:t>ID: 142403</w:t>
+      </w:r>
+    </w:p>
+    <w:p>
+      <w:r>
+        <w:t>Câu 49: Phương án tối ưu x_1, x_2, x_3 của bài toán là</w:t>
+      </w:r>
+    </w:p>
+    <w:p>
+      <w:r>
+        <w:rPr>
+          <w:highlight w:val="green"/>
+        </w:rPr>
+        <w:t>Đáp án:</w:t>
+      </w:r>
+      <w:r>
+        <w:rPr>
+          <w:highlight w:val="green"/>
+        </w:rPr>
+        <w:t xml:space="preserve"> 1, 0, 2</w:t>
+      </w:r>
+    </w:p>
+    <w:p>
+      <w:r>
+        <w:t>ID: 142404</w:t>
+      </w:r>
+    </w:p>
+    <w:p>
+      <w:r>
+        <w:t>Câu 50: Giá trị tối ưu của hàm mục tiêu bài toán max là</w:t>
+      </w:r>
+    </w:p>
+    <w:p>
+      <w:r>
+        <w:rPr>
+          <w:highlight w:val="green"/>
+        </w:rPr>
+        <w:t>Đáp án:</w:t>
+      </w:r>
+      <w:r>
+        <w:rPr>
+          <w:highlight w:val="green"/>
+        </w:rPr>
+        <w:t xml:space="preserve"> 6</w:t>
+      </w:r>
+    </w:p>
+    <w:p/>
     <w:sectPr>
-      <w:headerReference w:type="even" r:id="rId127"/>
-      <w:headerReference w:type="default" r:id="rId128"/>
-      <w:footerReference w:type="even" r:id="rId129"/>
-      <w:footerReference w:type="default" r:id="rId130"/>
-      <w:headerReference w:type="first" r:id="rId131"/>
-      <w:footerReference w:type="first" r:id="rId132"/>
+      <w:headerReference w:type="even" r:id="rId165"/>
+      <w:headerReference w:type="default" r:id="rId166"/>
+      <w:footerReference w:type="even" r:id="rId167"/>
+      <w:footerReference w:type="default" r:id="rId168"/>
+      <w:headerReference w:type="first" r:id="rId169"/>
+      <w:footerReference w:type="first" r:id="rId170"/>
       <w:pgSz w:w="12240" w:h="15840"/>
       <w:pgMar w:top="1440" w:right="1440" w:bottom="1440" w:left="1440" w:header="720" w:footer="720" w:gutter="0"/>
       <w:cols w:space="720"/>
@@ -16932,6 +19723,93 @@
 </inkml:ink>
 </file>
 
+<file path=word/ink/ink27.xml><?xml version="1.0" encoding="utf-8"?>
+<inkml:ink xmlns:inkml="http://www.w3.org/2003/InkML">
+  <inkml:definitions>
+    <inkml:context xml:id="ctx0">
+      <inkml:inkSource xml:id="inkSrc0">
+        <inkml:traceFormat>
+          <inkml:channel name="X" type="integer" min="-2.14748E9" max="2.14748E9" units="cm"/>
+          <inkml:channel name="Y" type="integer" min="-2.14748E9" max="2.14748E9" units="cm"/>
+        </inkml:traceFormat>
+        <inkml:channelProperties>
+          <inkml:channelProperty channel="X" name="resolution" value="1000" units="1/cm"/>
+          <inkml:channelProperty channel="Y" name="resolution" value="1000" units="1/cm"/>
+        </inkml:channelProperties>
+      </inkml:inkSource>
+      <inkml:timestamp xml:id="ts0" timeString="2025-08-26T17:13:40.864"/>
+    </inkml:context>
+    <inkml:brush xml:id="br0">
+      <inkml:brushProperty name="width" value="0.3" units="cm"/>
+      <inkml:brushProperty name="height" value="0.6" units="cm"/>
+      <inkml:brushProperty name="color" value="#00F900"/>
+      <inkml:brushProperty name="tip" value="rectangle"/>
+      <inkml:brushProperty name="rasterOp" value="maskPen"/>
+      <inkml:brushProperty name="ignorePressure" value="1"/>
+    </inkml:brush>
+  </inkml:definitions>
+  <inkml:trace contextRef="#ctx0" brushRef="#br0">0 108,'6'-1,"0"-1,-1 1,1-1,-1 0,1-1,-1 1,7-5,16-7,1 5,0 2,46-5,-21 4,1 1,0 3,105 6,47-3,-119-12,-57 8,62-4,1177 10,-1240 0,59 12,-58-7,57 2,46-10,101 4,-163 10,-52-7,0-2,27 3,77-6,-67-2,-1 3,105 15,-38-1,-8-3,-47-4,0-2,121-8,-64 0,-64 1,-19 0,0 1,0 2,72 14,-69-9,1-2,-1-2,1-1,52-6,9 1,-55 3,-29 0</inkml:trace>
+</inkml:ink>
+</file>
+
+<file path=word/ink/ink28.xml><?xml version="1.0" encoding="utf-8"?>
+<inkml:ink xmlns:inkml="http://www.w3.org/2003/InkML">
+  <inkml:definitions>
+    <inkml:context xml:id="ctx0">
+      <inkml:inkSource xml:id="inkSrc0">
+        <inkml:traceFormat>
+          <inkml:channel name="X" type="integer" min="-2.14748E9" max="2.14748E9" units="cm"/>
+          <inkml:channel name="Y" type="integer" min="-2.14748E9" max="2.14748E9" units="cm"/>
+        </inkml:traceFormat>
+        <inkml:channelProperties>
+          <inkml:channelProperty channel="X" name="resolution" value="1000" units="1/cm"/>
+          <inkml:channelProperty channel="Y" name="resolution" value="1000" units="1/cm"/>
+        </inkml:channelProperties>
+      </inkml:inkSource>
+      <inkml:timestamp xml:id="ts0" timeString="2025-08-26T17:23:39.179"/>
+    </inkml:context>
+    <inkml:brush xml:id="br0">
+      <inkml:brushProperty name="width" value="0.3" units="cm"/>
+      <inkml:brushProperty name="height" value="0.6" units="cm"/>
+      <inkml:brushProperty name="color" value="#00F900"/>
+      <inkml:brushProperty name="tip" value="rectangle"/>
+      <inkml:brushProperty name="rasterOp" value="maskPen"/>
+      <inkml:brushProperty name="ignorePressure" value="1"/>
+    </inkml:brush>
+  </inkml:definitions>
+  <inkml:trace contextRef="#ctx0" brushRef="#br0">0 3,'138'-2,"149"5,-199 10,-56-8,60 4,410-10,-470 3,56 10,-56-7,54 3,-5-8,-26-2,0 4,98 13,-109-9,-1-2,1-1,55-6,68 5,-96 10,-51-7,0-2,28 3,352-5,-191-3,-190 3,1 1,36 9,-36-6,1-2,27 3,376-7,-402 1</inkml:trace>
+</inkml:ink>
+</file>
+
+<file path=word/ink/ink29.xml><?xml version="1.0" encoding="utf-8"?>
+<inkml:ink xmlns:inkml="http://www.w3.org/2003/InkML">
+  <inkml:definitions>
+    <inkml:context xml:id="ctx0">
+      <inkml:inkSource xml:id="inkSrc0">
+        <inkml:traceFormat>
+          <inkml:channel name="X" type="integer" min="-2.14748E9" max="2.14748E9" units="cm"/>
+          <inkml:channel name="Y" type="integer" min="-2.14748E9" max="2.14748E9" units="cm"/>
+        </inkml:traceFormat>
+        <inkml:channelProperties>
+          <inkml:channelProperty channel="X" name="resolution" value="1000" units="1/cm"/>
+          <inkml:channelProperty channel="Y" name="resolution" value="1000" units="1/cm"/>
+        </inkml:channelProperties>
+      </inkml:inkSource>
+      <inkml:timestamp xml:id="ts0" timeString="2025-08-26T17:23:22.935"/>
+    </inkml:context>
+    <inkml:brush xml:id="br0">
+      <inkml:brushProperty name="width" value="0.3" units="cm"/>
+      <inkml:brushProperty name="height" value="0.6" units="cm"/>
+      <inkml:brushProperty name="color" value="#00F900"/>
+      <inkml:brushProperty name="tip" value="rectangle"/>
+      <inkml:brushProperty name="rasterOp" value="maskPen"/>
+      <inkml:brushProperty name="ignorePressure" value="1"/>
+    </inkml:brush>
+  </inkml:definitions>
+  <inkml:trace contextRef="#ctx0" brushRef="#br0">0 108,'531'0,"-501"-1,59-12,-58 7,57-2,-34 7,82-13,-44 5,0 4,104 7,-52 0,4307-2,-4410-2,57-10,-57 6,55-2,1633 9,-1699 1,60 10,-59-6,56 2,1025-9,-1082 0,59-12,-58 7,57-2,47 10,100-4,-146-10,-56 6,57-2,1478 7,-729 3,-816-2</inkml:trace>
+</inkml:ink>
+</file>
+
 <file path=word/ink/ink3.xml><?xml version="1.0" encoding="utf-8"?>
 <inkml:ink xmlns:inkml="http://www.w3.org/2003/InkML">
   <inkml:definitions>
@@ -16958,6 +19836,93 @@
     </inkml:brush>
   </inkml:definitions>
   <inkml:trace contextRef="#ctx0" brushRef="#br0">1 0,'14'2,"0"1,0 0,-1 0,1 2,-1-1,21 12,7 1,124 32,23 9,-146-44,1-2,67 11,-10-3,287 60,-43-23,-26-24,-231-21,-47-6,41 1,-44-4,43 8,-46-6,56 3,36-9,-45-1,-1 3,107 16,-111-8,0-4,119-6,-63-2,661 3,-781 0,0-2,0 0,-1 0,1-1,-1 0,0-1,11-6,-8 5,-1-1,1 2,0 0,15-2,128-22,-81 12,-2-3,0-3,126-57,-185 73,71-25,104-22,-180 50,47-10,113-12,-79 14,-47 5,60-2,-74 8,1 2,-1 0,48 11,-14 2,-48-8</inkml:trace>
+</inkml:ink>
+</file>
+
+<file path=word/ink/ink30.xml><?xml version="1.0" encoding="utf-8"?>
+<inkml:ink xmlns:inkml="http://www.w3.org/2003/InkML">
+  <inkml:definitions>
+    <inkml:context xml:id="ctx0">
+      <inkml:inkSource xml:id="inkSrc0">
+        <inkml:traceFormat>
+          <inkml:channel name="X" type="integer" min="-2.14748E9" max="2.14748E9" units="cm"/>
+          <inkml:channel name="Y" type="integer" min="-2.14748E9" max="2.14748E9" units="cm"/>
+        </inkml:traceFormat>
+        <inkml:channelProperties>
+          <inkml:channelProperty channel="X" name="resolution" value="1000" units="1/cm"/>
+          <inkml:channelProperty channel="Y" name="resolution" value="1000" units="1/cm"/>
+        </inkml:channelProperties>
+      </inkml:inkSource>
+      <inkml:timestamp xml:id="ts0" timeString="2025-08-26T17:15:16.419"/>
+    </inkml:context>
+    <inkml:brush xml:id="br0">
+      <inkml:brushProperty name="width" value="0.3" units="cm"/>
+      <inkml:brushProperty name="height" value="0.6" units="cm"/>
+      <inkml:brushProperty name="color" value="#00F900"/>
+      <inkml:brushProperty name="tip" value="rectangle"/>
+      <inkml:brushProperty name="rasterOp" value="maskPen"/>
+      <inkml:brushProperty name="ignorePressure" value="1"/>
+    </inkml:brush>
+  </inkml:definitions>
+  <inkml:trace contextRef="#ctx0" brushRef="#br0">0 82,'928'0,"-898"-2,60-10,-60 6,58-2,1433 9,-1345 13,-15 0,91-2,64 1,-284-13,65-1,155 18,-146-7,204-7,-151-6,674 3,-790-2,54-10,-55 6,59-1,-55 5,64-11,-27 2,286-43,-298 42,-45 7,0 1,36-1,547 6,-587-1</inkml:trace>
+</inkml:ink>
+</file>
+
+<file path=word/ink/ink31.xml><?xml version="1.0" encoding="utf-8"?>
+<inkml:ink xmlns:inkml="http://www.w3.org/2003/InkML">
+  <inkml:definitions>
+    <inkml:context xml:id="ctx0">
+      <inkml:inkSource xml:id="inkSrc0">
+        <inkml:traceFormat>
+          <inkml:channel name="X" type="integer" min="-2.14748E9" max="2.14748E9" units="cm"/>
+          <inkml:channel name="Y" type="integer" min="-2.14748E9" max="2.14748E9" units="cm"/>
+        </inkml:traceFormat>
+        <inkml:channelProperties>
+          <inkml:channelProperty channel="X" name="resolution" value="1000" units="1/cm"/>
+          <inkml:channelProperty channel="Y" name="resolution" value="1000" units="1/cm"/>
+        </inkml:channelProperties>
+      </inkml:inkSource>
+      <inkml:timestamp xml:id="ts0" timeString="2025-08-26T17:56:37.146"/>
+    </inkml:context>
+    <inkml:brush xml:id="br0">
+      <inkml:brushProperty name="width" value="0.3" units="cm"/>
+      <inkml:brushProperty name="height" value="0.6" units="cm"/>
+      <inkml:brushProperty name="color" value="#00F900"/>
+      <inkml:brushProperty name="tip" value="rectangle"/>
+      <inkml:brushProperty name="rasterOp" value="maskPen"/>
+      <inkml:brushProperty name="ignorePressure" value="1"/>
+    </inkml:brush>
+  </inkml:definitions>
+  <inkml:trace contextRef="#ctx0" brushRef="#br0">0 82,'928'0,"-898"-2,60-10,-59 6,56-2,55-5,-94 7,53-1,-70 5,58-10,-57 7,53-3,1159 9,-1221-1</inkml:trace>
+</inkml:ink>
+</file>
+
+<file path=word/ink/ink32.xml><?xml version="1.0" encoding="utf-8"?>
+<inkml:ink xmlns:inkml="http://www.w3.org/2003/InkML">
+  <inkml:definitions>
+    <inkml:context xml:id="ctx0">
+      <inkml:inkSource xml:id="inkSrc0">
+        <inkml:traceFormat>
+          <inkml:channel name="X" type="integer" min="-2.14748E9" max="2.14748E9" units="cm"/>
+          <inkml:channel name="Y" type="integer" min="-2.14748E9" max="2.14748E9" units="cm"/>
+        </inkml:traceFormat>
+        <inkml:channelProperties>
+          <inkml:channelProperty channel="X" name="resolution" value="1000" units="1/cm"/>
+          <inkml:channelProperty channel="Y" name="resolution" value="1000" units="1/cm"/>
+        </inkml:channelProperties>
+      </inkml:inkSource>
+      <inkml:timestamp xml:id="ts0" timeString="2025-08-26T17:56:35.886"/>
+    </inkml:context>
+    <inkml:brush xml:id="br0">
+      <inkml:brushProperty name="width" value="0.3" units="cm"/>
+      <inkml:brushProperty name="height" value="0.6" units="cm"/>
+      <inkml:brushProperty name="color" value="#00F900"/>
+      <inkml:brushProperty name="tip" value="rectangle"/>
+      <inkml:brushProperty name="rasterOp" value="maskPen"/>
+      <inkml:brushProperty name="ignorePressure" value="1"/>
+    </inkml:brush>
+  </inkml:definitions>
+  <inkml:trace contextRef="#ctx0" brushRef="#br0">0 1,'9791'0,"-9761"2,60 10,-59-6,56 2,-18-8,-12-1,-1 3,80 12,-87-8,-1-2,64-2,-65-2,0 1,73 12,-57-4,-1-4,2-2,73-6,-13 0,1649 3,-1754-1,0-1,37-9,-35 6,1 2,25-3,283 6,-157 1,-151-1</inkml:trace>
 </inkml:ink>
 </file>
 
@@ -17428,4 +20393,16 @@
     </a:ext>
   </a:extLst>
 </a:theme>
+</file>
+
+<file path=customXml/item1.xml><?xml version="1.0" encoding="utf-8"?>
+<b:Sources xmlns:b="http://schemas.openxmlformats.org/officeDocument/2006/bibliography" xmlns="http://schemas.openxmlformats.org/officeDocument/2006/bibliography" SelectedStyle="\APASixthEditionOfficeOnline.xsl" StyleName="APA" Version="6"/>
+</file>
+
+<file path=customXml/itemProps1.xml><?xml version="1.0" encoding="utf-8"?>
+<ds:datastoreItem xmlns:ds="http://schemas.openxmlformats.org/officeDocument/2006/customXml" ds:itemID="{83AA3D71-9F91-4DC6-A16E-AC4DD5C39B3F}">
+  <ds:schemaRefs>
+    <ds:schemaRef ds:uri="http://schemas.openxmlformats.org/officeDocument/2006/bibliography"/>
+  </ds:schemaRefs>
+</ds:datastoreItem>
 </file>
--- a/Data/Tối ưu hoá và ứng dụng.docx
+++ b/Data/Tối ưu hoá và ứng dụng.docx
@@ -4,6 +4,47 @@
   <w:body>
     <w:p>
       <w:pPr>
+        <w:jc w:val="center"/>
+        <w:rPr>
+          <w:b/>
+          <w:bCs/>
+          <w:i/>
+          <w:iCs/>
+          <w:sz w:val="28"/>
+          <w:szCs w:val="28"/>
+          <w:u w:val="single"/>
+          <w:lang w:val="vi-VN"/>
+        </w:rPr>
+      </w:pPr>
+      <w:r>
+        <w:rPr>
+          <w:b/>
+          <w:bCs/>
+          <w:i/>
+          <w:iCs/>
+          <w:sz w:val="28"/>
+          <w:szCs w:val="28"/>
+          <w:u w:val="single"/>
+          <w:lang w:val="vi-VN"/>
+        </w:rPr>
+        <w:t xml:space="preserve">Chỉ dùng để qua quiz hàng tuần còn bài ktra kĩ năng </w:t>
+      </w:r>
+      <w:r>
+        <w:rPr>
+          <w:b/>
+          <w:bCs/>
+          <w:i/>
+          <w:iCs/>
+          <w:sz w:val="28"/>
+          <w:szCs w:val="28"/>
+          <w:u w:val="single"/>
+          <w:lang w:val="vi-VN"/>
+        </w:rPr>
+        <w:t>thì gitgud nhé!</w:t>
+      </w:r>
+    </w:p>
+    <w:p>
+      <w:pPr>
         <w:pStyle w:val="Heading1"/>
       </w:pPr>
       <w:r>
@@ -131,8 +172,10 @@
     </w:p>
     <w:p>
       <w:r>
-        <w:lastRenderedPageBreak/>
-        <w:t>Câu 4: Cho bài toán tối ưu tổng quát Khẳng định nào sau đây ĐÚNG (chọn 3 đáp án). [hình ảnh]</w:t>
+        <w:t xml:space="preserve">Câu 4: Cho bài toán tối ưu tổng quát Khẳng định nào sau đây ĐÚNG (chọn 3 đáp án). </w:t>
+      </w:r>
+      <w:r>
+        <w:t xml:space="preserve"> </w:t>
       </w:r>
       <w:r>
         <w:rPr>
@@ -548,7 +591,6 @@
     </w:p>
     <w:p>
       <w:r>
-        <w:lastRenderedPageBreak/>
         <w:t>ID: 2788</w:t>
       </w:r>
     </w:p>
@@ -686,7 +728,6 @@
     </w:p>
     <w:p>
       <w:r>
-        <w:lastRenderedPageBreak/>
         <w:t>B. Các giá trị mà hàm mục tiêu phải đạt được</w:t>
       </w:r>
     </w:p>
@@ -829,7 +870,6 @@
     </w:p>
     <w:p>
       <w:r>
-        <w:lastRenderedPageBreak/>
         <w:t>ID: 3051</w:t>
       </w:r>
     </w:p>
@@ -1061,7 +1101,10 @@
         </w:drawing>
       </w:r>
       <w:r>
-        <w:t>Khẳng định nào sau đây ĐÚNG. [hình ảnh]</w:t>
+        <w:t xml:space="preserve">Khẳng định nào sau đây ĐÚNG. </w:t>
+      </w:r>
+      <w:r>
+        <w:t xml:space="preserve"> </w:t>
       </w:r>
     </w:p>
     <w:p/>
@@ -1392,7 +1435,6 @@
         <w:rPr>
           <w:noProof/>
         </w:rPr>
-        <w:lastRenderedPageBreak/>
         <mc:AlternateContent>
           <mc:Choice Requires="wpi">
             <w:drawing>
@@ -1653,7 +1695,6 @@
     </w:p>
     <w:p>
       <w:r>
-        <w:lastRenderedPageBreak/>
         <w:t>Đáp án:</w:t>
       </w:r>
     </w:p>
@@ -1796,7 +1837,6 @@
     </w:p>
     <w:p>
       <w:r>
-        <w:lastRenderedPageBreak/>
         <w:t>ID: 3334</w:t>
       </w:r>
     </w:p>
@@ -1926,7 +1966,6 @@
     </w:p>
     <w:p>
       <w:r>
-        <w:lastRenderedPageBreak/>
         <w:t>A. Xác định số lượng sản phẩm tối ưu để sản xuất</w:t>
       </w:r>
     </w:p>
@@ -2064,7 +2103,6 @@
     </w:p>
     <w:p>
       <w:r>
-        <w:lastRenderedPageBreak/>
         <w:t>ID: 3365</w:t>
       </w:r>
     </w:p>
@@ -2231,7 +2269,6 @@
         <w:rPr>
           <w:rFonts w:ascii="Times New Roman" w:eastAsia="Calibri" w:hAnsi="Times New Roman" w:cs="Times New Roman"/>
         </w:rPr>
-        <w:lastRenderedPageBreak/>
         <w:t>B bằng các loại nguyên liệu I, II và III. Chi phí sản xuất cho một đơn vị sản phẩm được cho trong bảng sau:</w:t>
       </w:r>
     </w:p>
@@ -3919,7 +3956,6 @@
         <w:rPr>
           <w:rFonts w:ascii="Times New Roman" w:eastAsia="Calibri" w:hAnsi="Times New Roman" w:cs="Times New Roman"/>
         </w:rPr>
-        <w:lastRenderedPageBreak/>
         <w:t>Câu 4: Giả sử yêu cầu tối thiểu mỗi ngày về các chất dinh dưỡng đạm, đường, khoáng cho một loại gia súc tương ứng là 90g, 130g. 10g. Cho biết hàm lượng các chất dinh dưỡng trên có trong lg thức ăn A B, C và giá mua 1kg thức ăn mỗi loại được cho trong bảng sau</w:t>
       </w:r>
     </w:p>
@@ -5940,7 +5976,6 @@
         <w:rPr>
           <w:rFonts w:ascii="Times New Roman" w:eastAsia="Times New Roman" w:hAnsi="Times New Roman" w:cs="Times New Roman"/>
         </w:rPr>
-        <w:lastRenderedPageBreak/>
         <w:t>Các khẳng định nào sau đây là ĐÚNG.</w:t>
       </w:r>
     </w:p>
@@ -7652,7 +7687,6 @@
         <w:pStyle w:val="Heading1"/>
       </w:pPr>
       <w:r>
-        <w:lastRenderedPageBreak/>
         <w:t>W2</w:t>
       </w:r>
     </w:p>
@@ -7786,12 +7820,14 @@
         <w:t xml:space="preserve">m &lt;= n </w:t>
       </w:r>
       <w:r>
-        <w:t>thỏa mãn: [hình ảnh]</w:t>
-      </w:r>
-    </w:p>
-    <w:p>
-      <w:r>
-        <w:lastRenderedPageBreak/>
+        <w:t xml:space="preserve">thỏa mãn: </w:t>
+      </w:r>
+      <w:r>
+        <w:t xml:space="preserve"> </w:t>
+      </w:r>
+    </w:p>
+    <w:p>
+      <w:r>
         <w:t>Đáp án:</w:t>
       </w:r>
     </w:p>
@@ -7830,7 +7866,10 @@
         </w:rPr>
       </w:pPr>
       <w:r>
-        <w:t>Câu 5: Cho bài toán quy hoạch tuyến tính Tìm phương trình thứ NHẤT của ràng buộc chính của bài toán dạng CHÍNH TẮC. [hình ảnh]</w:t>
+        <w:t xml:space="preserve">Câu 5: Cho bài toán quy hoạch tuyến tính Tìm phương trình thứ NHẤT của ràng buộc chính của bài toán dạng CHÍNH TẮC. </w:t>
+      </w:r>
+      <w:r>
+        <w:t xml:space="preserve"> </w:t>
       </w:r>
     </w:p>
     <w:p>
@@ -8003,7 +8042,10 @@
     </w:p>
     <w:p>
       <w:r>
-        <w:t>Câu 6: Cho bài toán quy hoạch tuyến tính Tìm phương trình thứ HAI của ràng buộc chính của bài toán dạng CHÍNH TẮC. [hình ảnh]</w:t>
+        <w:t xml:space="preserve">Câu 6: Cho bài toán quy hoạch tuyến tính Tìm phương trình thứ HAI của ràng buộc chính của bài toán dạng CHÍNH TẮC. </w:t>
+      </w:r>
+      <w:r>
+        <w:t xml:space="preserve"> </w:t>
       </w:r>
     </w:p>
     <w:p>
@@ -8058,7 +8100,6 @@
         <w:rPr>
           <w:noProof/>
         </w:rPr>
-        <w:lastRenderedPageBreak/>
         <mc:AlternateContent>
           <mc:Choice Requires="wpi">
             <w:drawing>
@@ -8151,7 +8192,10 @@
         </w:rPr>
       </w:pPr>
       <w:r>
-        <w:t>Câu 7: Cho bài toán quy hoạch tuyến tính Tìm phương trình thứ BA của ràng buộc chính của bài toán dạng CHÍNH TẮC. [hình ảnh]</w:t>
+        <w:t xml:space="preserve">Câu 7: Cho bài toán quy hoạch tuyến tính Tìm phương trình thứ BA của ràng buộc chính của bài toán dạng CHÍNH TẮC. </w:t>
+      </w:r>
+      <w:r>
+        <w:t xml:space="preserve"> </w:t>
       </w:r>
     </w:p>
     <w:p>
@@ -8304,7 +8348,10 @@
         </w:rPr>
       </w:pPr>
       <w:r>
-        <w:t>Câu 8: Cho bài toán quy hoạch tuyến tính Ma trận hệ số của ràng buộc chính của bài toán dạng CHÍNH TẮC có bao nhiêu cột véc tơ đơn vị. [hình ảnh]</w:t>
+        <w:t xml:space="preserve">Câu 8: Cho bài toán quy hoạch tuyến tính Ma trận hệ số của ràng buộc chính của bài toán dạng CHÍNH TẮC có bao nhiêu cột véc tơ đơn vị. </w:t>
+      </w:r>
+      <w:r>
+        <w:t xml:space="preserve"> </w:t>
       </w:r>
     </w:p>
     <w:p>
@@ -8512,7 +8559,6 @@
         <w:rPr>
           <w:highlight w:val="green"/>
         </w:rPr>
-        <w:lastRenderedPageBreak/>
         <w:t>D. 3</w:t>
       </w:r>
     </w:p>
@@ -8528,7 +8574,10 @@
         </w:rPr>
       </w:pPr>
       <w:r>
-        <w:t>Câu 9: Cho bài toán quy hoạch tuyến tính Ma trận hệ số của ràng buộc chính của bài toán dạng CHÍNH TẮC có bao nhiêu cột véc tơ đơn vị. [hình ảnh]</w:t>
+        <w:t xml:space="preserve">Câu 9: Cho bài toán quy hoạch tuyến tính Ma trận hệ số của ràng buộc chính của bài toán dạng CHÍNH TẮC có bao nhiêu cột véc tơ đơn vị. </w:t>
+      </w:r>
+      <w:r>
+        <w:t xml:space="preserve"> </w:t>
       </w:r>
     </w:p>
     <w:p>
@@ -8746,7 +8795,10 @@
     </w:p>
     <w:p>
       <w:r>
-        <w:t>Câu 10: . Cho bài toán quy hoạch tuyến tính Ma trận hệ số của ràng buộc chính của bài toán dạng CHÍNH TẮC có bao nhiêu cột véc tơ đơn vị. [hình ảnh]</w:t>
+        <w:t xml:space="preserve">Câu 10: . Cho bài toán quy hoạch tuyến tính Ma trận hệ số của ràng buộc chính của bài toán dạng CHÍNH TẮC có bao nhiêu cột véc tơ đơn vị. </w:t>
+      </w:r>
+      <w:r>
+        <w:t xml:space="preserve"> </w:t>
       </w:r>
     </w:p>
     <w:p>
@@ -8831,8 +8883,10 @@
         </w:rPr>
       </w:pPr>
       <w:r>
-        <w:lastRenderedPageBreak/>
-        <w:t>Câu 11: Cho bài toán quy hoạch tuyến tính Véc tơ nào sau đây là một phương án cực biên của bài toán dạng CHÍNH TẮC. [hình ảnh]</w:t>
+        <w:t xml:space="preserve">Câu 11: Cho bài toán quy hoạch tuyến tính Véc tơ nào sau đây là một phương án cực biên của bài toán dạng CHÍNH TẮC. </w:t>
+      </w:r>
+      <w:r>
+        <w:t xml:space="preserve"> </w:t>
       </w:r>
     </w:p>
     <w:p>
@@ -8985,7 +9039,10 @@
         </w:rPr>
       </w:pPr>
       <w:r>
-        <w:t>Câu 12: Cho bài toán quy hoạch tuyến tính Véc tơ nào sau đây là một phương án cực biên của bài toán dạng CHÍNH TẮC. [hình ảnh]</w:t>
+        <w:t xml:space="preserve">Câu 12: Cho bài toán quy hoạch tuyến tính Véc tơ nào sau đây là một phương án cực biên của bài toán dạng CHÍNH TẮC. </w:t>
+      </w:r>
+      <w:r>
+        <w:t xml:space="preserve"> </w:t>
       </w:r>
     </w:p>
     <w:p>
@@ -9133,7 +9190,10 @@
     </w:p>
     <w:p>
       <w:r>
-        <w:t>Câu 13: Cho bài toán quy hoạch tuyến tính Véc tơ nào sau đây là một phương án cực biên của bài toán dạng CHÍNH TẮC. [hình ảnh]</w:t>
+        <w:t xml:space="preserve">Câu 13: Cho bài toán quy hoạch tuyến tính Véc tơ nào sau đây là một phương án cực biên của bài toán dạng CHÍNH TẮC. </w:t>
+      </w:r>
+      <w:r>
+        <w:t xml:space="preserve"> </w:t>
       </w:r>
     </w:p>
     <w:p>
@@ -9147,7 +9207,6 @@
           <w:noProof/>
           <w:lang w:val="vi-VN"/>
         </w:rPr>
-        <w:lastRenderedPageBreak/>
         <w:drawing>
           <wp:inline distT="0" distB="0" distL="0" distR="0" wp14:anchorId="263DB32A" wp14:editId="280F16E5">
             <wp:extent cx="2715004" cy="1200318"/>
@@ -9296,7 +9355,10 @@
         </w:rPr>
       </w:pPr>
       <w:r>
-        <w:t>Câu 14: 10. Cho bài toán quy hoạch tuyến tính Khi đó hàm mục tiêu của bài toán dạng CHÍNH TẮC là: [hình ảnh]</w:t>
+        <w:t xml:space="preserve">Câu 14: 10. Cho bài toán quy hoạch tuyến tính Khi đó hàm mục tiêu của bài toán dạng CHÍNH TẮC là: </w:t>
+      </w:r>
+      <w:r>
+        <w:t xml:space="preserve"> </w:t>
       </w:r>
     </w:p>
     <w:p>
@@ -9449,7 +9511,10 @@
         </w:rPr>
       </w:pPr>
       <w:r>
-        <w:t>Câu 15: Cho bài toán quy hoạch tuyến tính Khi đó hàm mục tiêu của bài toán dạng CHÍNH TẮC là: [hình ảnh]</w:t>
+        <w:t xml:space="preserve">Câu 15: Cho bài toán quy hoạch tuyến tính Khi đó hàm mục tiêu của bài toán dạng CHÍNH TẮC là: </w:t>
+      </w:r>
+      <w:r>
+        <w:t xml:space="preserve"> </w:t>
       </w:r>
     </w:p>
     <w:p>
@@ -9463,7 +9528,6 @@
           <w:noProof/>
           <w:lang w:val="vi-VN"/>
         </w:rPr>
-        <w:lastRenderedPageBreak/>
         <w:drawing>
           <wp:inline distT="0" distB="0" distL="0" distR="0" wp14:anchorId="0C36124C" wp14:editId="1168AA28">
             <wp:extent cx="2229161" cy="1124107"/>
@@ -9598,7 +9662,10 @@
     </w:p>
     <w:p>
       <w:r>
-        <w:t>Câu 16: 12. Cho bài toán quy hoạch tuyến tính Khi đó hàm mục tiêu của bài toán dạng CHÍNH TẮC là: [hình ảnh]</w:t>
+        <w:t xml:space="preserve">Câu 16: 12. Cho bài toán quy hoạch tuyến tính Khi đó hàm mục tiêu của bài toán dạng CHÍNH TẮC là: </w:t>
+      </w:r>
+      <w:r>
+        <w:t xml:space="preserve"> </w:t>
       </w:r>
     </w:p>
     <w:p>
@@ -9745,7 +9812,10 @@
     </w:p>
     <w:p>
       <w:r>
-        <w:t>Câu 17: Cho bài toán quy hoạch tuyến tính Khi đó hàm mục tiêu của bài toán dạng CHÍNH TẮC là: [hình ảnh]</w:t>
+        <w:t xml:space="preserve">Câu 17: Cho bài toán quy hoạch tuyến tính Khi đó hàm mục tiêu của bài toán dạng CHÍNH TẮC là: </w:t>
+      </w:r>
+      <w:r>
+        <w:t xml:space="preserve"> </w:t>
       </w:r>
     </w:p>
     <w:p>
@@ -9754,7 +9824,6 @@
           <w:noProof/>
           <w:lang w:val="vi-VN"/>
         </w:rPr>
-        <w:lastRenderedPageBreak/>
         <w:drawing>
           <wp:inline distT="0" distB="0" distL="0" distR="0" wp14:anchorId="369ED5A7" wp14:editId="067734C6">
             <wp:extent cx="2667372" cy="1133633"/>
@@ -9913,7 +9982,10 @@
         </w:rPr>
       </w:pPr>
       <w:r>
-        <w:t>Câu 18: Cho bài toán quy hoạch tuyến tính Véc tơ nào sau đây là một phương án cực biên của bài toán dạng CHÍNH TẮC. [hình ảnh]</w:t>
+        <w:t xml:space="preserve">Câu 18: Cho bài toán quy hoạch tuyến tính Véc tơ nào sau đây là một phương án cực biên của bài toán dạng CHÍNH TẮC. </w:t>
+      </w:r>
+      <w:r>
+        <w:t xml:space="preserve"> </w:t>
       </w:r>
     </w:p>
     <w:p>
@@ -10066,7 +10138,10 @@
         </w:rPr>
       </w:pPr>
       <w:r>
-        <w:t>Câu 19: Cho bài toán quy hoạch tuyến tính Véc tơ nào sau đây là một phương án cực biên của bài toán dạng CHÍNH TẮC. [hình ảnh]</w:t>
+        <w:t xml:space="preserve">Câu 19: Cho bài toán quy hoạch tuyến tính Véc tơ nào sau đây là một phương án cực biên của bài toán dạng CHÍNH TẮC. </w:t>
+      </w:r>
+      <w:r>
+        <w:t xml:space="preserve"> </w:t>
       </w:r>
     </w:p>
     <w:p>
@@ -10119,7 +10194,6 @@
     </w:p>
     <w:p>
       <w:r>
-        <w:lastRenderedPageBreak/>
         <w:t>Đáp án:</w:t>
       </w:r>
     </w:p>
@@ -10223,7 +10297,10 @@
         </w:rPr>
       </w:pPr>
       <w:r>
-        <w:t>Câu 20: Cho bài toán quy hoạch tuyến tính Véc tơ nào sau đây là một phương án cực biên của bài toán dạng CHÍNH TẮC. [hình ảnh]</w:t>
+        <w:t xml:space="preserve">Câu 20: Cho bài toán quy hoạch tuyến tính Véc tơ nào sau đây là một phương án cực biên của bài toán dạng CHÍNH TẮC. </w:t>
+      </w:r>
+      <w:r>
+        <w:t xml:space="preserve"> </w:t>
       </w:r>
     </w:p>
     <w:p>
@@ -10420,7 +10497,6 @@
     </w:p>
     <w:p>
       <w:r>
-        <w:lastRenderedPageBreak/>
         <w:t>Đáp án:</w:t>
       </w:r>
     </w:p>
@@ -10462,7 +10538,10 @@
         </w:rPr>
       </w:pPr>
       <w:r>
-        <w:t>Câu 23: (Chú ý trong câu trả lời KHÔNG dùng dấu “ ; ” mà DÙNG dấu “ , ” nếu cần). [hình ảnh]</w:t>
+        <w:t xml:space="preserve">Câu 23: (Chú ý trong câu trả lời KHÔNG dùng dấu “ ; ” mà DÙNG dấu “ , ” nếu cần). </w:t>
+      </w:r>
+      <w:r>
+        <w:t xml:space="preserve"> </w:t>
       </w:r>
     </w:p>
     <w:p>
@@ -10634,7 +10713,6 @@
     </w:p>
     <w:p>
       <w:r>
-        <w:lastRenderedPageBreak/>
         <w:t>Câu 27: Miền ràng buộc là đa giác lồi đóng. Khẳng định này đúng (D) hay sai (S)?</w:t>
       </w:r>
     </w:p>
@@ -10731,7 +10809,10 @@
         </w:rPr>
       </w:pPr>
       <w:r>
-        <w:t>Câu 30: (Chú ý trong câu trả lời KHÔNG dùng dấu “ ; ” mà DÙNG dấu “ , ” nếu cần). [hình ảnh]</w:t>
+        <w:t xml:space="preserve">Câu 30: (Chú ý trong câu trả lời KHÔNG dùng dấu “ ; ” mà DÙNG dấu “ , ” nếu cần). </w:t>
+      </w:r>
+      <w:r>
+        <w:t xml:space="preserve"> </w:t>
       </w:r>
     </w:p>
     <w:p>
@@ -10837,7 +10918,6 @@
     </w:p>
     <w:p>
       <w:r>
-        <w:lastRenderedPageBreak/>
         <w:t>Câu 33: Tọa độ điểm C của miền ràng buộc OABC (theo chiều ngược chiều kim đồng hồ), với: O=(0, 0); C=(?, ?) là</w:t>
       </w:r>
     </w:p>
@@ -10984,7 +11064,10 @@
     </w:p>
     <w:p>
       <w:r>
-        <w:t>Câu 37: Cho bài toán quy hoạch tuyến tính Giải bài toán bằng phương pháp hình học và trả lời các câu từ 1 đến 6 sau:(Chú ý trong câu trả lời KHÔNG dùng dấu “ ; ” mà DÙNG dấu “ , ” nếu cần). [hình ảnh]</w:t>
+        <w:t xml:space="preserve">Câu 37: Cho bài toán quy hoạch tuyến tính Giải bài toán bằng phương pháp hình học và trả lời các câu từ 1 đến 6 sau:(Chú ý trong câu trả lời KHÔNG dùng dấu “ ; ” mà DÙNG dấu “ , ” nếu cần). </w:t>
+      </w:r>
+      <w:r>
+        <w:t xml:space="preserve"> </w:t>
       </w:r>
     </w:p>
     <w:p>
@@ -11068,7 +11151,6 @@
         <w:rPr>
           <w:highlight w:val="green"/>
         </w:rPr>
-        <w:lastRenderedPageBreak/>
         <w:t>Đáp án: 2, 1</w:t>
       </w:r>
     </w:p>
@@ -11160,7 +11242,10 @@
     </w:p>
     <w:p>
       <w:r>
-        <w:t>Câu 44: Cho bài toán quy hoạch tuyến tính Giải bài toán bằng phương pháp hình học và trả lời các câu từ 1 đến 6 sau:(Chú ý trong câu trả lời KHÔNG dùng dấu “ ; ” mà DÙNG dấu “ , ” nếu cần). [hình ảnh]</w:t>
+        <w:t xml:space="preserve">Câu 44: Cho bài toán quy hoạch tuyến tính Giải bài toán bằng phương pháp hình học và trả lời các câu từ 1 đến 6 sau:(Chú ý trong câu trả lời KHÔNG dùng dấu “ ; ” mà DÙNG dấu “ , ” nếu cần). </w:t>
+      </w:r>
+      <w:r>
+        <w:t xml:space="preserve"> </w:t>
       </w:r>
     </w:p>
     <w:p>
@@ -11241,7 +11326,6 @@
     </w:p>
     <w:p>
       <w:r>
-        <w:lastRenderedPageBreak/>
         <w:t>Câu 46: Tọa độ điểm B của miền ràng buộc OABC (theo chiều ngược chiều kim đồng hồ), với: O=(0, 0); B=(?, ?) là</w:t>
       </w:r>
     </w:p>
@@ -11362,7 +11446,10 @@
     </w:p>
     <w:p>
       <w:r>
-        <w:t>Câu 51: (Chú ý trong câu trả lời KHÔNG dùng dấu “ ; ” mà DÙNG dấu “ , ” nếu cần). [hình ảnh]</w:t>
+        <w:t xml:space="preserve">Câu 51: (Chú ý trong câu trả lời KHÔNG dùng dấu “ ; ” mà DÙNG dấu “ , ” nếu cần). </w:t>
+      </w:r>
+      <w:r>
+        <w:t xml:space="preserve"> </w:t>
       </w:r>
     </w:p>
     <w:p>
@@ -11438,7 +11525,6 @@
     </w:p>
     <w:p>
       <w:r>
-        <w:lastRenderedPageBreak/>
         <w:t>ID: 8772</w:t>
       </w:r>
     </w:p>
@@ -11591,7 +11677,6 @@
           <w:noProof/>
           <w:lang w:val="vi-VN"/>
         </w:rPr>
-        <w:lastRenderedPageBreak/>
         <mc:AlternateContent>
           <mc:Choice Requires="wpi">
             <w:drawing>
@@ -11741,7 +11826,6 @@
         <w:rPr>
           <w:noProof/>
         </w:rPr>
-        <w:lastRenderedPageBreak/>
         <mc:AlternateContent>
           <mc:Choice Requires="wpi">
             <w:drawing>
@@ -11965,7 +12049,6 @@
         <w:rPr>
           <w:noProof/>
         </w:rPr>
-        <w:lastRenderedPageBreak/>
         <mc:AlternateContent>
           <mc:Choice Requires="wpi">
             <w:drawing>
@@ -12251,7 +12334,10 @@
         </w:drawing>
       </w:r>
       <w:r>
-        <w:t>tơ được đưa vào cơ sở (cột s là cột xoay) nếu: [hình ảnh]</w:t>
+        <w:t xml:space="preserve">tơ được đưa vào cơ sở (cột s là cột xoay) nếu: </w:t>
+      </w:r>
+      <w:r>
+        <w:t xml:space="preserve"> </w:t>
       </w:r>
     </w:p>
     <w:p>
@@ -12264,7 +12350,6 @@
         <w:rPr>
           <w:noProof/>
         </w:rPr>
-        <w:lastRenderedPageBreak/>
         <mc:AlternateContent>
           <mc:Choice Requires="wpi">
             <w:drawing>
@@ -12405,7 +12490,10 @@
         </w:drawing>
       </w:r>
       <w:r>
-        <w:t>đưa ra khỏi cơ sở (dòng r là dòng xoay) nếu: [hình ảnh]</w:t>
+        <w:t xml:space="preserve">đưa ra khỏi cơ sở (dòng r là dòng xoay) nếu: </w:t>
+      </w:r>
+      <w:r>
+        <w:t xml:space="preserve"> </w:t>
       </w:r>
     </w:p>
     <w:p>
@@ -12505,15 +12593,17 @@
     </w:p>
     <w:p>
       <w:r>
-        <w:t>Câu 8: Cho bài toán quy hoạch tuyến tính Để giải bài toán bằng phương pháp đơn hình ta phải thêm vào ràng buộc chính: [hình ảnh]</w:t>
-      </w:r>
-    </w:p>
-    <w:p>
-      <w:r>
-        <w:rPr>
-          <w:noProof/>
-        </w:rPr>
-        <w:lastRenderedPageBreak/>
+        <w:t xml:space="preserve">Câu 8: Cho bài toán quy hoạch tuyến tính Để giải bài toán bằng phương pháp đơn hình ta phải thêm vào ràng buộc chính: </w:t>
+      </w:r>
+      <w:r>
+        <w:t xml:space="preserve"> </w:t>
+      </w:r>
+    </w:p>
+    <w:p>
+      <w:r>
+        <w:rPr>
+          <w:noProof/>
+        </w:rPr>
         <w:drawing>
           <wp:inline distT="0" distB="0" distL="0" distR="0" wp14:anchorId="05AD7107" wp14:editId="69D5DA21">
             <wp:extent cx="2095792" cy="971686"/>
@@ -12672,7 +12762,10 @@
         </w:rPr>
       </w:pPr>
       <w:r>
-        <w:t>Câu 9: Cho bài toán quy hoạch tuyến tính Để giải bài toán bằng phương pháp đơn hình ta phải thêm vào ràng buộc chính: [hình ảnh]</w:t>
+        <w:t xml:space="preserve">Câu 9: Cho bài toán quy hoạch tuyến tính Để giải bài toán bằng phương pháp đơn hình ta phải thêm vào ràng buộc chính: </w:t>
+      </w:r>
+      <w:r>
+        <w:t xml:space="preserve"> </w:t>
       </w:r>
     </w:p>
     <w:p>
@@ -12846,8 +12939,10 @@
     </w:p>
     <w:p>
       <w:r>
-        <w:lastRenderedPageBreak/>
-        <w:t>Câu 10: Cho bài toán quy hoạch tuyến tính Để giải bài toán bằng phương pháp đơn hình ta phải thêm vào ràng buộc chính: [hình ảnh]</w:t>
+        <w:t xml:space="preserve">Câu 10: Cho bài toán quy hoạch tuyến tính Để giải bài toán bằng phương pháp đơn hình ta phải thêm vào ràng buộc chính: </w:t>
+      </w:r>
+      <w:r>
+        <w:t xml:space="preserve"> </w:t>
       </w:r>
     </w:p>
     <w:p>
@@ -13008,7 +13103,6 @@
           <w:bCs/>
           <w:noProof/>
         </w:rPr>
-        <w:lastRenderedPageBreak/>
         <w:drawing>
           <wp:inline distT="0" distB="0" distL="0" distR="0" wp14:anchorId="2C30C205" wp14:editId="54D4C998">
             <wp:extent cx="5943600" cy="3887470"/>
@@ -13265,7 +13359,6 @@
           <w:bCs/>
           <w:highlight w:val="green"/>
         </w:rPr>
-        <w:lastRenderedPageBreak/>
         <w:t>Câu 12:Phần tử xoay của bảng đơn hình thứ nhất bằng</w:t>
       </w:r>
     </w:p>
@@ -13475,7 +13568,6 @@
         <w:rPr>
           <w:lang w:val="vi-VN"/>
         </w:rPr>
-        <w:lastRenderedPageBreak/>
         <w:t>9:</w:t>
       </w:r>
       <w:r>
@@ -13684,7 +13776,6 @@
         <w:rPr>
           <w:highlight w:val="green"/>
         </w:rPr>
-        <w:lastRenderedPageBreak/>
         <w:t>11: 3</w:t>
       </w:r>
     </w:p>
@@ -13914,7 +14005,6 @@
     </w:p>
     <w:p>
       <w:r>
-        <w:lastRenderedPageBreak/>
         <w:t xml:space="preserve">Câu 2: </w:t>
       </w:r>
       <w:r>
@@ -14470,7 +14560,6 @@
     </w:p>
     <w:p>
       <w:r>
-        <w:lastRenderedPageBreak/>
         <w:t xml:space="preserve">Câu 4: Cho bài toán quy hoạch tuyến tính Giải bài toán bằng phương pháp đơn hình HAI PHA và trả lời mỗi câu hỏi từ 1 đến 10 sau:(Chú ý trong câu trả lời KHÔNG dùng dấu “ ; ” mà DÙNG dấu “ , ” nếu cần. Dùng phân số nếu kết quả không là số nguyên). </w:t>
       </w:r>
       <w:r>
@@ -14665,7 +14754,6 @@
     </w:p>
     <w:p>
       <w:r>
-        <w:lastRenderedPageBreak/>
         <w:t>ID: 12481</w:t>
       </w:r>
     </w:p>
@@ -14872,7 +14960,6 @@
         <w:rPr>
           <w:highlight w:val="cyan"/>
         </w:rPr>
-        <w:lastRenderedPageBreak/>
         <w:t>Đáp án:</w:t>
       </w:r>
       <w:r>
@@ -15046,7 +15133,6 @@
     </w:p>
     <w:p>
       <w:r>
-        <w:lastRenderedPageBreak/>
         <w:t>ID: 12532</w:t>
       </w:r>
     </w:p>
@@ -15237,7 +15323,6 @@
     </w:p>
     <w:p>
       <w:r>
-        <w:lastRenderedPageBreak/>
         <w:t>Câu 32: Giá trị hàm mục tiêu của phương án cực biên xuất phát của bài toán PHỤ là</w:t>
       </w:r>
     </w:p>
@@ -15575,7 +15660,6 @@
     </w:p>
     <w:p>
       <w:r>
-        <w:lastRenderedPageBreak/>
         <w:t>D. Thêm vào vế trái của: (a) một ẩn giả</w:t>
       </w:r>
       <w:r>
@@ -15958,7 +16042,7 @@
         </w:drawing>
       </w:r>
       <w:r>
-        <w:t>[hình ảnh]</w:t>
+        <w:t xml:space="preserve"> </w:t>
       </w:r>
     </w:p>
     <w:p>
@@ -15971,7 +16055,6 @@
         <w:rPr>
           <w:noProof/>
         </w:rPr>
-        <w:lastRenderedPageBreak/>
         <mc:AlternateContent>
           <mc:Choice Requires="wpi">
             <w:drawing>
@@ -16331,7 +16414,6 @@
         <w:rPr>
           <w:highlight w:val="green"/>
         </w:rPr>
-        <w:lastRenderedPageBreak/>
         <w:t>Đáp án:</w:t>
       </w:r>
       <w:r>
@@ -16518,13 +16600,7458 @@
       </w:r>
     </w:p>
     <w:p/>
+    <w:p>
+      <w:pPr>
+        <w:pStyle w:val="Heading1"/>
+      </w:pPr>
+      <w:r>
+        <w:t>W5</w:t>
+      </w:r>
+      <w:r>
+        <w:t xml:space="preserve"> </w:t>
+      </w:r>
+      <w:r>
+        <w:rPr>
+          <w:lang w:val="vi-VN"/>
+        </w:rPr>
+        <w:t>bạn biết cách làm là làm được</w:t>
+      </w:r>
+    </w:p>
+    <w:p>
+      <w:r>
+        <w:t>ID: 12839</w:t>
+      </w:r>
+    </w:p>
+    <w:p>
+      <w:r>
+        <w:t>Câu 1:</w:t>
+      </w:r>
+    </w:p>
+    <w:p>
+      <w:r>
+        <w:t xml:space="preserve"> </w:t>
+      </w:r>
+      <w:r>
+        <w:rPr>
+          <w:noProof/>
+        </w:rPr>
+        <w:drawing>
+          <wp:inline distT="0" distB="0" distL="0" distR="0" wp14:anchorId="2F789CAD" wp14:editId="67C3BC97">
+            <wp:extent cx="3714750" cy="1047750"/>
+            <wp:effectExtent l="0" t="0" r="0" b="0"/>
+            <wp:docPr id="565381737" name="Picture 2"/>
+            <wp:cNvGraphicFramePr>
+              <a:graphicFrameLocks xmlns:a="http://schemas.openxmlformats.org/drawingml/2006/main" noChangeAspect="1"/>
+            </wp:cNvGraphicFramePr>
+            <a:graphic xmlns:a="http://schemas.openxmlformats.org/drawingml/2006/main">
+              <a:graphicData uri="http://schemas.openxmlformats.org/drawingml/2006/picture">
+                <pic:pic xmlns:pic="http://schemas.openxmlformats.org/drawingml/2006/picture">
+                  <pic:nvPicPr>
+                    <pic:cNvPr id="0" name="Picture 2"/>
+                    <pic:cNvPicPr>
+                      <a:picLocks noChangeAspect="1" noChangeArrowheads="1"/>
+                    </pic:cNvPicPr>
+                  </pic:nvPicPr>
+                  <pic:blipFill>
+                    <a:blip r:embed="rId165">
+                      <a:extLst>
+                        <a:ext uri="{28A0092B-C50C-407E-A947-70E740481C1C}">
+                          <a14:useLocalDpi xmlns:a14="http://schemas.microsoft.com/office/drawing/2010/main" val="0"/>
+                        </a:ext>
+                      </a:extLst>
+                    </a:blip>
+                    <a:srcRect/>
+                    <a:stretch>
+                      <a:fillRect/>
+                    </a:stretch>
+                  </pic:blipFill>
+                  <pic:spPr bwMode="auto">
+                    <a:xfrm>
+                      <a:off x="0" y="0"/>
+                      <a:ext cx="3714750" cy="1047750"/>
+                    </a:xfrm>
+                    <a:prstGeom prst="rect">
+                      <a:avLst/>
+                    </a:prstGeom>
+                    <a:noFill/>
+                  </pic:spPr>
+                </pic:pic>
+              </a:graphicData>
+            </a:graphic>
+          </wp:inline>
+        </w:drawing>
+      </w:r>
+    </w:p>
+    <w:p>
+      <w:r>
+        <w:t>Đáp án:</w:t>
+      </w:r>
+    </w:p>
+    <w:p>
+      <w:r>
+        <w:rPr>
+          <w:noProof/>
+        </w:rPr>
+        <mc:AlternateContent>
+          <mc:Choice Requires="wpi">
+            <w:drawing>
+              <wp:anchor distT="0" distB="0" distL="114300" distR="114300" simplePos="0" relativeHeight="251737088" behindDoc="0" locked="0" layoutInCell="1" allowOverlap="1" wp14:anchorId="2E493EBE" wp14:editId="1A22AD9D">
+                <wp:simplePos x="0" y="0"/>
+                <wp:positionH relativeFrom="column">
+                  <wp:posOffset>142770</wp:posOffset>
+                </wp:positionH>
+                <wp:positionV relativeFrom="paragraph">
+                  <wp:posOffset>118775</wp:posOffset>
+                </wp:positionV>
+                <wp:extent cx="1716840" cy="1016280"/>
+                <wp:effectExtent l="95250" t="152400" r="93345" b="146050"/>
+                <wp:wrapNone/>
+                <wp:docPr id="1113360095" name="Ink 1"/>
+                <wp:cNvGraphicFramePr/>
+                <a:graphic xmlns:a="http://schemas.openxmlformats.org/drawingml/2006/main">
+                  <a:graphicData uri="http://schemas.microsoft.com/office/word/2010/wordprocessingInk">
+                    <w14:contentPart bwMode="auto" r:id="rId166">
+                      <w14:nvContentPartPr>
+                        <w14:cNvContentPartPr/>
+                      </w14:nvContentPartPr>
+                      <w14:xfrm>
+                        <a:off x="0" y="0"/>
+                        <a:ext cx="1716840" cy="1016280"/>
+                      </w14:xfrm>
+                    </w14:contentPart>
+                  </a:graphicData>
+                </a:graphic>
+              </wp:anchor>
+            </w:drawing>
+          </mc:Choice>
+          <mc:Fallback>
+            <w:pict>
+              <v:shapetype w14:anchorId="19796583" id="_x0000_t75" coordsize="21600,21600" o:spt="75" o:preferrelative="t" path="m@4@5l@4@11@9@11@9@5xe" filled="f" stroked="f">
+                <v:stroke joinstyle="miter"/>
+                <v:formulas>
+                  <v:f eqn="if lineDrawn pixelLineWidth 0"/>
+                  <v:f eqn="sum @0 1 0"/>
+                  <v:f eqn="sum 0 0 @1"/>
+                  <v:f eqn="prod @2 1 2"/>
+                  <v:f eqn="prod @3 21600 pixelWidth"/>
+                  <v:f eqn="prod @3 21600 pixelHeight"/>
+                  <v:f eqn="sum @0 0 1"/>
+                  <v:f eqn="prod @6 1 2"/>
+                  <v:f eqn="prod @7 21600 pixelWidth"/>
+                  <v:f eqn="sum @8 21600 0"/>
+                  <v:f eqn="prod @7 21600 pixelHeight"/>
+                  <v:f eqn="sum @10 21600 0"/>
+                </v:formulas>
+                <v:path o:extrusionok="f" gradientshapeok="t" o:connecttype="rect"/>
+                <o:lock v:ext="edit" aspectratio="t"/>
+              </v:shapetype>
+              <v:shape id="Ink 1" o:spid="_x0000_s1026" type="#_x0000_t75" style="position:absolute;margin-left:7pt;margin-top:.85pt;width:143.7pt;height:97pt;z-index:251737088;visibility:visible;mso-wrap-style:square;mso-wrap-distance-left:9pt;mso-wrap-distance-top:0;mso-wrap-distance-right:9pt;mso-wrap-distance-bottom:0;mso-position-horizontal:absolute;mso-position-horizontal-relative:text;mso-position-vertical:absolute;mso-position-vertical-relative:text" o:gfxdata="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">
+                <v:imagedata r:id="rId167" o:title=""/>
+              </v:shape>
+            </w:pict>
+          </mc:Fallback>
+        </mc:AlternateContent>
+      </w:r>
+      <w:r>
+        <w:t>A.</w:t>
+      </w:r>
+      <w:r>
+        <w:rPr>
+          <w:noProof/>
+        </w:rPr>
+        <w:t xml:space="preserve"> </w:t>
+      </w:r>
+      <w:r>
+        <w:rPr>
+          <w:noProof/>
+        </w:rPr>
+        <w:drawing>
+          <wp:inline distT="0" distB="0" distL="0" distR="0" wp14:anchorId="396E1B33" wp14:editId="5016565B">
+            <wp:extent cx="2133898" cy="1305107"/>
+            <wp:effectExtent l="0" t="0" r="0" b="9525"/>
+            <wp:docPr id="1298907611" name="Picture 1"/>
+            <wp:cNvGraphicFramePr>
+              <a:graphicFrameLocks xmlns:a="http://schemas.openxmlformats.org/drawingml/2006/main" noChangeAspect="1"/>
+            </wp:cNvGraphicFramePr>
+            <a:graphic xmlns:a="http://schemas.openxmlformats.org/drawingml/2006/main">
+              <a:graphicData uri="http://schemas.openxmlformats.org/drawingml/2006/picture">
+                <pic:pic xmlns:pic="http://schemas.openxmlformats.org/drawingml/2006/picture">
+                  <pic:nvPicPr>
+                    <pic:cNvPr id="1298907611" name=""/>
+                    <pic:cNvPicPr/>
+                  </pic:nvPicPr>
+                  <pic:blipFill>
+                    <a:blip r:embed="rId168"/>
+                    <a:stretch>
+                      <a:fillRect/>
+                    </a:stretch>
+                  </pic:blipFill>
+                  <pic:spPr>
+                    <a:xfrm>
+                      <a:off x="0" y="0"/>
+                      <a:ext cx="2133898" cy="1305107"/>
+                    </a:xfrm>
+                    <a:prstGeom prst="rect">
+                      <a:avLst/>
+                    </a:prstGeom>
+                  </pic:spPr>
+                </pic:pic>
+              </a:graphicData>
+            </a:graphic>
+          </wp:inline>
+        </w:drawing>
+      </w:r>
+    </w:p>
+    <w:p>
+      <w:r>
+        <w:lastRenderedPageBreak/>
+        <w:t>B.</w:t>
+      </w:r>
+      <w:r>
+        <w:rPr>
+          <w:noProof/>
+        </w:rPr>
+        <w:t xml:space="preserve"> </w:t>
+      </w:r>
+      <w:r>
+        <w:rPr>
+          <w:noProof/>
+        </w:rPr>
+        <w:drawing>
+          <wp:inline distT="0" distB="0" distL="0" distR="0" wp14:anchorId="1D83C4A0" wp14:editId="631AF920">
+            <wp:extent cx="2133898" cy="1286054"/>
+            <wp:effectExtent l="0" t="0" r="0" b="0"/>
+            <wp:docPr id="2047243019" name="Picture 1"/>
+            <wp:cNvGraphicFramePr>
+              <a:graphicFrameLocks xmlns:a="http://schemas.openxmlformats.org/drawingml/2006/main" noChangeAspect="1"/>
+            </wp:cNvGraphicFramePr>
+            <a:graphic xmlns:a="http://schemas.openxmlformats.org/drawingml/2006/main">
+              <a:graphicData uri="http://schemas.openxmlformats.org/drawingml/2006/picture">
+                <pic:pic xmlns:pic="http://schemas.openxmlformats.org/drawingml/2006/picture">
+                  <pic:nvPicPr>
+                    <pic:cNvPr id="2047243019" name=""/>
+                    <pic:cNvPicPr/>
+                  </pic:nvPicPr>
+                  <pic:blipFill>
+                    <a:blip r:embed="rId169"/>
+                    <a:stretch>
+                      <a:fillRect/>
+                    </a:stretch>
+                  </pic:blipFill>
+                  <pic:spPr>
+                    <a:xfrm>
+                      <a:off x="0" y="0"/>
+                      <a:ext cx="2133898" cy="1286054"/>
+                    </a:xfrm>
+                    <a:prstGeom prst="rect">
+                      <a:avLst/>
+                    </a:prstGeom>
+                  </pic:spPr>
+                </pic:pic>
+              </a:graphicData>
+            </a:graphic>
+          </wp:inline>
+        </w:drawing>
+      </w:r>
+    </w:p>
+    <w:p>
+      <w:r>
+        <w:t>C.</w:t>
+      </w:r>
+      <w:r>
+        <w:rPr>
+          <w:noProof/>
+        </w:rPr>
+        <w:t xml:space="preserve"> </w:t>
+      </w:r>
+      <w:r>
+        <w:rPr>
+          <w:noProof/>
+        </w:rPr>
+        <w:drawing>
+          <wp:inline distT="0" distB="0" distL="0" distR="0" wp14:anchorId="3CD5E1B9" wp14:editId="74414734">
+            <wp:extent cx="2095792" cy="1276528"/>
+            <wp:effectExtent l="0" t="0" r="0" b="0"/>
+            <wp:docPr id="1206708703" name="Picture 1"/>
+            <wp:cNvGraphicFramePr>
+              <a:graphicFrameLocks xmlns:a="http://schemas.openxmlformats.org/drawingml/2006/main" noChangeAspect="1"/>
+            </wp:cNvGraphicFramePr>
+            <a:graphic xmlns:a="http://schemas.openxmlformats.org/drawingml/2006/main">
+              <a:graphicData uri="http://schemas.openxmlformats.org/drawingml/2006/picture">
+                <pic:pic xmlns:pic="http://schemas.openxmlformats.org/drawingml/2006/picture">
+                  <pic:nvPicPr>
+                    <pic:cNvPr id="1206708703" name=""/>
+                    <pic:cNvPicPr/>
+                  </pic:nvPicPr>
+                  <pic:blipFill>
+                    <a:blip r:embed="rId170"/>
+                    <a:stretch>
+                      <a:fillRect/>
+                    </a:stretch>
+                  </pic:blipFill>
+                  <pic:spPr>
+                    <a:xfrm>
+                      <a:off x="0" y="0"/>
+                      <a:ext cx="2095792" cy="1276528"/>
+                    </a:xfrm>
+                    <a:prstGeom prst="rect">
+                      <a:avLst/>
+                    </a:prstGeom>
+                  </pic:spPr>
+                </pic:pic>
+              </a:graphicData>
+            </a:graphic>
+          </wp:inline>
+        </w:drawing>
+      </w:r>
+    </w:p>
+    <w:p>
+      <w:r>
+        <w:t>D. Kết quả khác.</w:t>
+      </w:r>
+    </w:p>
+    <w:p>
+      <w:r>
+        <w:t>ID: 12840</w:t>
+      </w:r>
+    </w:p>
+    <w:p>
+      <w:pPr>
+        <w:rPr>
+          <w:lang w:val="vi-VN"/>
+        </w:rPr>
+      </w:pPr>
+      <w:r>
+        <w:t xml:space="preserve">Câu 2: </w:t>
+      </w:r>
+      <w:r>
+        <w:rPr>
+          <w:noProof/>
+        </w:rPr>
+        <w:drawing>
+          <wp:inline distT="0" distB="0" distL="0" distR="0" wp14:anchorId="6BDB6723" wp14:editId="1B0082A5">
+            <wp:extent cx="3648075" cy="1104900"/>
+            <wp:effectExtent l="0" t="0" r="9525" b="0"/>
+            <wp:docPr id="457726871" name="Picture 5"/>
+            <wp:cNvGraphicFramePr>
+              <a:graphicFrameLocks xmlns:a="http://schemas.openxmlformats.org/drawingml/2006/main" noChangeAspect="1"/>
+            </wp:cNvGraphicFramePr>
+            <a:graphic xmlns:a="http://schemas.openxmlformats.org/drawingml/2006/main">
+              <a:graphicData uri="http://schemas.openxmlformats.org/drawingml/2006/picture">
+                <pic:pic xmlns:pic="http://schemas.openxmlformats.org/drawingml/2006/picture">
+                  <pic:nvPicPr>
+                    <pic:cNvPr id="0" name="Picture 3"/>
+                    <pic:cNvPicPr>
+                      <a:picLocks noChangeAspect="1" noChangeArrowheads="1"/>
+                    </pic:cNvPicPr>
+                  </pic:nvPicPr>
+                  <pic:blipFill>
+                    <a:blip r:embed="rId171">
+                      <a:extLst>
+                        <a:ext uri="{28A0092B-C50C-407E-A947-70E740481C1C}">
+                          <a14:useLocalDpi xmlns:a14="http://schemas.microsoft.com/office/drawing/2010/main" val="0"/>
+                        </a:ext>
+                      </a:extLst>
+                    </a:blip>
+                    <a:srcRect/>
+                    <a:stretch>
+                      <a:fillRect/>
+                    </a:stretch>
+                  </pic:blipFill>
+                  <pic:spPr bwMode="auto">
+                    <a:xfrm>
+                      <a:off x="0" y="0"/>
+                      <a:ext cx="3648075" cy="1104900"/>
+                    </a:xfrm>
+                    <a:prstGeom prst="rect">
+                      <a:avLst/>
+                    </a:prstGeom>
+                    <a:noFill/>
+                  </pic:spPr>
+                </pic:pic>
+              </a:graphicData>
+            </a:graphic>
+          </wp:inline>
+        </w:drawing>
+      </w:r>
+    </w:p>
+    <w:p>
+      <w:r>
+        <w:t>Đáp án:</w:t>
+      </w:r>
+    </w:p>
+    <w:p>
+      <w:r>
+        <w:rPr>
+          <w:noProof/>
+        </w:rPr>
+        <mc:AlternateContent>
+          <mc:Choice Requires="wpi">
+            <w:drawing>
+              <wp:anchor distT="0" distB="0" distL="114300" distR="114300" simplePos="0" relativeHeight="251739136" behindDoc="0" locked="0" layoutInCell="1" allowOverlap="1" wp14:anchorId="1FC02B30" wp14:editId="1B387DFA">
+                <wp:simplePos x="0" y="0"/>
+                <wp:positionH relativeFrom="column">
+                  <wp:posOffset>152220</wp:posOffset>
+                </wp:positionH>
+                <wp:positionV relativeFrom="paragraph">
+                  <wp:posOffset>12850</wp:posOffset>
+                </wp:positionV>
+                <wp:extent cx="1686960" cy="760680"/>
+                <wp:effectExtent l="95250" t="152400" r="104140" b="154305"/>
+                <wp:wrapNone/>
+                <wp:docPr id="1820229087" name="Ink 3"/>
+                <wp:cNvGraphicFramePr/>
+                <a:graphic xmlns:a="http://schemas.openxmlformats.org/drawingml/2006/main">
+                  <a:graphicData uri="http://schemas.microsoft.com/office/word/2010/wordprocessingInk">
+                    <w14:contentPart bwMode="auto" r:id="rId172">
+                      <w14:nvContentPartPr>
+                        <w14:cNvContentPartPr/>
+                      </w14:nvContentPartPr>
+                      <w14:xfrm>
+                        <a:off x="0" y="0"/>
+                        <a:ext cx="1686960" cy="760680"/>
+                      </w14:xfrm>
+                    </w14:contentPart>
+                  </a:graphicData>
+                </a:graphic>
+              </wp:anchor>
+            </w:drawing>
+          </mc:Choice>
+          <mc:Fallback>
+            <w:pict>
+              <v:shape w14:anchorId="34C83DCD" id="Ink 3" o:spid="_x0000_s1026" type="#_x0000_t75" style="position:absolute;margin-left:7.75pt;margin-top:-7.5pt;width:141.35pt;height:76.95pt;z-index:251739136;visibility:visible;mso-wrap-style:square;mso-wrap-distance-left:9pt;mso-wrap-distance-top:0;mso-wrap-distance-right:9pt;mso-wrap-distance-bottom:0;mso-position-horizontal:absolute;mso-position-horizontal-relative:text;mso-position-vertical:absolute;mso-position-vertical-relative:text" o:gfxdata="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">
+                <v:imagedata r:id="rId173" o:title=""/>
+              </v:shape>
+            </w:pict>
+          </mc:Fallback>
+        </mc:AlternateContent>
+      </w:r>
+      <w:r>
+        <w:t>A.</w:t>
+      </w:r>
+      <w:r>
+        <w:rPr>
+          <w:noProof/>
+        </w:rPr>
+        <w:t xml:space="preserve"> </w:t>
+      </w:r>
+      <w:r>
+        <w:rPr>
+          <w:noProof/>
+        </w:rPr>
+        <w:drawing>
+          <wp:inline distT="0" distB="0" distL="0" distR="0" wp14:anchorId="2AFCF178" wp14:editId="44C8510D">
+            <wp:extent cx="1895740" cy="885949"/>
+            <wp:effectExtent l="0" t="0" r="9525" b="9525"/>
+            <wp:docPr id="254170382" name="Picture 1"/>
+            <wp:cNvGraphicFramePr>
+              <a:graphicFrameLocks xmlns:a="http://schemas.openxmlformats.org/drawingml/2006/main" noChangeAspect="1"/>
+            </wp:cNvGraphicFramePr>
+            <a:graphic xmlns:a="http://schemas.openxmlformats.org/drawingml/2006/main">
+              <a:graphicData uri="http://schemas.openxmlformats.org/drawingml/2006/picture">
+                <pic:pic xmlns:pic="http://schemas.openxmlformats.org/drawingml/2006/picture">
+                  <pic:nvPicPr>
+                    <pic:cNvPr id="254170382" name=""/>
+                    <pic:cNvPicPr/>
+                  </pic:nvPicPr>
+                  <pic:blipFill>
+                    <a:blip r:embed="rId174"/>
+                    <a:stretch>
+                      <a:fillRect/>
+                    </a:stretch>
+                  </pic:blipFill>
+                  <pic:spPr>
+                    <a:xfrm>
+                      <a:off x="0" y="0"/>
+                      <a:ext cx="1895740" cy="885949"/>
+                    </a:xfrm>
+                    <a:prstGeom prst="rect">
+                      <a:avLst/>
+                    </a:prstGeom>
+                  </pic:spPr>
+                </pic:pic>
+              </a:graphicData>
+            </a:graphic>
+          </wp:inline>
+        </w:drawing>
+      </w:r>
+    </w:p>
+    <w:p>
+      <w:r>
+        <w:t>B.</w:t>
+      </w:r>
+      <w:r>
+        <w:rPr>
+          <w:noProof/>
+        </w:rPr>
+        <w:t xml:space="preserve"> </w:t>
+      </w:r>
+      <w:r>
+        <w:rPr>
+          <w:noProof/>
+        </w:rPr>
+        <w:drawing>
+          <wp:inline distT="0" distB="0" distL="0" distR="0" wp14:anchorId="043BFE95" wp14:editId="0CA25DF1">
+            <wp:extent cx="2133898" cy="1257475"/>
+            <wp:effectExtent l="0" t="0" r="0" b="0"/>
+            <wp:docPr id="1819512223" name="Picture 1"/>
+            <wp:cNvGraphicFramePr>
+              <a:graphicFrameLocks xmlns:a="http://schemas.openxmlformats.org/drawingml/2006/main" noChangeAspect="1"/>
+            </wp:cNvGraphicFramePr>
+            <a:graphic xmlns:a="http://schemas.openxmlformats.org/drawingml/2006/main">
+              <a:graphicData uri="http://schemas.openxmlformats.org/drawingml/2006/picture">
+                <pic:pic xmlns:pic="http://schemas.openxmlformats.org/drawingml/2006/picture">
+                  <pic:nvPicPr>
+                    <pic:cNvPr id="1819512223" name=""/>
+                    <pic:cNvPicPr/>
+                  </pic:nvPicPr>
+                  <pic:blipFill>
+                    <a:blip r:embed="rId175"/>
+                    <a:stretch>
+                      <a:fillRect/>
+                    </a:stretch>
+                  </pic:blipFill>
+                  <pic:spPr>
+                    <a:xfrm>
+                      <a:off x="0" y="0"/>
+                      <a:ext cx="2133898" cy="1257475"/>
+                    </a:xfrm>
+                    <a:prstGeom prst="rect">
+                      <a:avLst/>
+                    </a:prstGeom>
+                  </pic:spPr>
+                </pic:pic>
+              </a:graphicData>
+            </a:graphic>
+          </wp:inline>
+        </w:drawing>
+      </w:r>
+    </w:p>
+    <w:p>
+      <w:r>
+        <w:t>C. Kết quả khác.</w:t>
+      </w:r>
+    </w:p>
+    <w:p>
+      <w:r>
+        <w:lastRenderedPageBreak/>
+        <w:t>D.</w:t>
+      </w:r>
+      <w:r>
+        <w:rPr>
+          <w:noProof/>
+        </w:rPr>
+        <w:t xml:space="preserve"> </w:t>
+      </w:r>
+      <w:r>
+        <w:rPr>
+          <w:noProof/>
+        </w:rPr>
+        <w:drawing>
+          <wp:inline distT="0" distB="0" distL="0" distR="0" wp14:anchorId="5AE9E0D0" wp14:editId="59626C38">
+            <wp:extent cx="1857634" cy="914528"/>
+            <wp:effectExtent l="0" t="0" r="0" b="0"/>
+            <wp:docPr id="121531914" name="Picture 1"/>
+            <wp:cNvGraphicFramePr>
+              <a:graphicFrameLocks xmlns:a="http://schemas.openxmlformats.org/drawingml/2006/main" noChangeAspect="1"/>
+            </wp:cNvGraphicFramePr>
+            <a:graphic xmlns:a="http://schemas.openxmlformats.org/drawingml/2006/main">
+              <a:graphicData uri="http://schemas.openxmlformats.org/drawingml/2006/picture">
+                <pic:pic xmlns:pic="http://schemas.openxmlformats.org/drawingml/2006/picture">
+                  <pic:nvPicPr>
+                    <pic:cNvPr id="121531914" name=""/>
+                    <pic:cNvPicPr/>
+                  </pic:nvPicPr>
+                  <pic:blipFill>
+                    <a:blip r:embed="rId176"/>
+                    <a:stretch>
+                      <a:fillRect/>
+                    </a:stretch>
+                  </pic:blipFill>
+                  <pic:spPr>
+                    <a:xfrm>
+                      <a:off x="0" y="0"/>
+                      <a:ext cx="1857634" cy="914528"/>
+                    </a:xfrm>
+                    <a:prstGeom prst="rect">
+                      <a:avLst/>
+                    </a:prstGeom>
+                  </pic:spPr>
+                </pic:pic>
+              </a:graphicData>
+            </a:graphic>
+          </wp:inline>
+        </w:drawing>
+      </w:r>
+    </w:p>
+    <w:p>
+      <w:r>
+        <w:t>ID: 12842</w:t>
+      </w:r>
+    </w:p>
+    <w:p>
+      <w:r>
+        <w:t xml:space="preserve">Câu 3: </w:t>
+      </w:r>
+      <w:r>
+        <w:rPr>
+          <w:noProof/>
+        </w:rPr>
+        <w:drawing>
+          <wp:inline distT="0" distB="0" distL="0" distR="0" wp14:anchorId="046F6BA4" wp14:editId="6F2C3202">
+            <wp:extent cx="3648075" cy="1114425"/>
+            <wp:effectExtent l="0" t="0" r="9525" b="9525"/>
+            <wp:docPr id="396827291" name="Picture 7"/>
+            <wp:cNvGraphicFramePr>
+              <a:graphicFrameLocks xmlns:a="http://schemas.openxmlformats.org/drawingml/2006/main" noChangeAspect="1"/>
+            </wp:cNvGraphicFramePr>
+            <a:graphic xmlns:a="http://schemas.openxmlformats.org/drawingml/2006/main">
+              <a:graphicData uri="http://schemas.openxmlformats.org/drawingml/2006/picture">
+                <pic:pic xmlns:pic="http://schemas.openxmlformats.org/drawingml/2006/picture">
+                  <pic:nvPicPr>
+                    <pic:cNvPr id="0" name="Picture 4"/>
+                    <pic:cNvPicPr>
+                      <a:picLocks noChangeAspect="1" noChangeArrowheads="1"/>
+                    </pic:cNvPicPr>
+                  </pic:nvPicPr>
+                  <pic:blipFill>
+                    <a:blip r:embed="rId177">
+                      <a:extLst>
+                        <a:ext uri="{28A0092B-C50C-407E-A947-70E740481C1C}">
+                          <a14:useLocalDpi xmlns:a14="http://schemas.microsoft.com/office/drawing/2010/main" val="0"/>
+                        </a:ext>
+                      </a:extLst>
+                    </a:blip>
+                    <a:srcRect/>
+                    <a:stretch>
+                      <a:fillRect/>
+                    </a:stretch>
+                  </pic:blipFill>
+                  <pic:spPr bwMode="auto">
+                    <a:xfrm>
+                      <a:off x="0" y="0"/>
+                      <a:ext cx="3648075" cy="1114425"/>
+                    </a:xfrm>
+                    <a:prstGeom prst="rect">
+                      <a:avLst/>
+                    </a:prstGeom>
+                    <a:noFill/>
+                  </pic:spPr>
+                </pic:pic>
+              </a:graphicData>
+            </a:graphic>
+          </wp:inline>
+        </w:drawing>
+      </w:r>
+    </w:p>
+    <w:p>
+      <w:r>
+        <w:t>Đáp án:</w:t>
+      </w:r>
+    </w:p>
+    <w:p>
+      <w:r>
+        <w:rPr>
+          <w:noProof/>
+        </w:rPr>
+        <mc:AlternateContent>
+          <mc:Choice Requires="wpi">
+            <w:drawing>
+              <wp:anchor distT="0" distB="0" distL="114300" distR="114300" simplePos="0" relativeHeight="251738112" behindDoc="0" locked="0" layoutInCell="1" allowOverlap="1" wp14:anchorId="3DC048AE" wp14:editId="78A2238B">
+                <wp:simplePos x="0" y="0"/>
+                <wp:positionH relativeFrom="column">
+                  <wp:posOffset>76170</wp:posOffset>
+                </wp:positionH>
+                <wp:positionV relativeFrom="paragraph">
+                  <wp:posOffset>36920</wp:posOffset>
+                </wp:positionV>
+                <wp:extent cx="1814400" cy="1127880"/>
+                <wp:effectExtent l="95250" t="152400" r="128905" b="148590"/>
+                <wp:wrapNone/>
+                <wp:docPr id="367833398" name="Ink 2"/>
+                <wp:cNvGraphicFramePr/>
+                <a:graphic xmlns:a="http://schemas.openxmlformats.org/drawingml/2006/main">
+                  <a:graphicData uri="http://schemas.microsoft.com/office/word/2010/wordprocessingInk">
+                    <w14:contentPart bwMode="auto" r:id="rId178">
+                      <w14:nvContentPartPr>
+                        <w14:cNvContentPartPr/>
+                      </w14:nvContentPartPr>
+                      <w14:xfrm>
+                        <a:off x="0" y="0"/>
+                        <a:ext cx="1814400" cy="1127880"/>
+                      </w14:xfrm>
+                    </w14:contentPart>
+                  </a:graphicData>
+                </a:graphic>
+              </wp:anchor>
+            </w:drawing>
+          </mc:Choice>
+          <mc:Fallback>
+            <w:pict>
+              <v:shape w14:anchorId="1A50D99A" id="Ink 2" o:spid="_x0000_s1026" type="#_x0000_t75" style="position:absolute;margin-left:1.75pt;margin-top:-5.6pt;width:151.35pt;height:105.8pt;z-index:251738112;visibility:visible;mso-wrap-style:square;mso-wrap-distance-left:9pt;mso-wrap-distance-top:0;mso-wrap-distance-right:9pt;mso-wrap-distance-bottom:0;mso-position-horizontal:absolute;mso-position-horizontal-relative:text;mso-position-vertical:absolute;mso-position-vertical-relative:text" o:gfxdata="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">
+                <v:imagedata r:id="rId179" o:title=""/>
+              </v:shape>
+            </w:pict>
+          </mc:Fallback>
+        </mc:AlternateContent>
+      </w:r>
+      <w:r>
+        <w:t>A.</w:t>
+      </w:r>
+      <w:r>
+        <w:rPr>
+          <w:noProof/>
+        </w:rPr>
+        <w:t xml:space="preserve"> </w:t>
+      </w:r>
+      <w:r>
+        <w:rPr>
+          <w:noProof/>
+        </w:rPr>
+        <w:drawing>
+          <wp:inline distT="0" distB="0" distL="0" distR="0" wp14:anchorId="13DC637C" wp14:editId="08E15196">
+            <wp:extent cx="1838582" cy="885949"/>
+            <wp:effectExtent l="0" t="0" r="9525" b="9525"/>
+            <wp:docPr id="1151415214" name="Picture 1"/>
+            <wp:cNvGraphicFramePr>
+              <a:graphicFrameLocks xmlns:a="http://schemas.openxmlformats.org/drawingml/2006/main" noChangeAspect="1"/>
+            </wp:cNvGraphicFramePr>
+            <a:graphic xmlns:a="http://schemas.openxmlformats.org/drawingml/2006/main">
+              <a:graphicData uri="http://schemas.openxmlformats.org/drawingml/2006/picture">
+                <pic:pic xmlns:pic="http://schemas.openxmlformats.org/drawingml/2006/picture">
+                  <pic:nvPicPr>
+                    <pic:cNvPr id="1151415214" name=""/>
+                    <pic:cNvPicPr/>
+                  </pic:nvPicPr>
+                  <pic:blipFill>
+                    <a:blip r:embed="rId180"/>
+                    <a:stretch>
+                      <a:fillRect/>
+                    </a:stretch>
+                  </pic:blipFill>
+                  <pic:spPr>
+                    <a:xfrm>
+                      <a:off x="0" y="0"/>
+                      <a:ext cx="1838582" cy="885949"/>
+                    </a:xfrm>
+                    <a:prstGeom prst="rect">
+                      <a:avLst/>
+                    </a:prstGeom>
+                  </pic:spPr>
+                </pic:pic>
+              </a:graphicData>
+            </a:graphic>
+          </wp:inline>
+        </w:drawing>
+      </w:r>
+    </w:p>
+    <w:p>
+      <w:r>
+        <w:t>B.</w:t>
+      </w:r>
+      <w:r>
+        <w:rPr>
+          <w:noProof/>
+        </w:rPr>
+        <w:t xml:space="preserve"> </w:t>
+      </w:r>
+      <w:r>
+        <w:rPr>
+          <w:noProof/>
+        </w:rPr>
+        <w:drawing>
+          <wp:inline distT="0" distB="0" distL="0" distR="0" wp14:anchorId="72C9E64F" wp14:editId="46955577">
+            <wp:extent cx="2038635" cy="1209844"/>
+            <wp:effectExtent l="0" t="0" r="0" b="9525"/>
+            <wp:docPr id="842148454" name="Picture 1"/>
+            <wp:cNvGraphicFramePr>
+              <a:graphicFrameLocks xmlns:a="http://schemas.openxmlformats.org/drawingml/2006/main" noChangeAspect="1"/>
+            </wp:cNvGraphicFramePr>
+            <a:graphic xmlns:a="http://schemas.openxmlformats.org/drawingml/2006/main">
+              <a:graphicData uri="http://schemas.openxmlformats.org/drawingml/2006/picture">
+                <pic:pic xmlns:pic="http://schemas.openxmlformats.org/drawingml/2006/picture">
+                  <pic:nvPicPr>
+                    <pic:cNvPr id="842148454" name=""/>
+                    <pic:cNvPicPr/>
+                  </pic:nvPicPr>
+                  <pic:blipFill>
+                    <a:blip r:embed="rId181"/>
+                    <a:stretch>
+                      <a:fillRect/>
+                    </a:stretch>
+                  </pic:blipFill>
+                  <pic:spPr>
+                    <a:xfrm>
+                      <a:off x="0" y="0"/>
+                      <a:ext cx="2038635" cy="1209844"/>
+                    </a:xfrm>
+                    <a:prstGeom prst="rect">
+                      <a:avLst/>
+                    </a:prstGeom>
+                  </pic:spPr>
+                </pic:pic>
+              </a:graphicData>
+            </a:graphic>
+          </wp:inline>
+        </w:drawing>
+      </w:r>
+    </w:p>
+    <w:p>
+      <w:r>
+        <w:t>C.</w:t>
+      </w:r>
+      <w:r>
+        <w:rPr>
+          <w:noProof/>
+        </w:rPr>
+        <w:t xml:space="preserve"> </w:t>
+      </w:r>
+      <w:r>
+        <w:rPr>
+          <w:noProof/>
+        </w:rPr>
+        <w:drawing>
+          <wp:inline distT="0" distB="0" distL="0" distR="0" wp14:anchorId="41631FCB" wp14:editId="12C78764">
+            <wp:extent cx="1819529" cy="876422"/>
+            <wp:effectExtent l="0" t="0" r="9525" b="0"/>
+            <wp:docPr id="1830326118" name="Picture 1"/>
+            <wp:cNvGraphicFramePr>
+              <a:graphicFrameLocks xmlns:a="http://schemas.openxmlformats.org/drawingml/2006/main" noChangeAspect="1"/>
+            </wp:cNvGraphicFramePr>
+            <a:graphic xmlns:a="http://schemas.openxmlformats.org/drawingml/2006/main">
+              <a:graphicData uri="http://schemas.openxmlformats.org/drawingml/2006/picture">
+                <pic:pic xmlns:pic="http://schemas.openxmlformats.org/drawingml/2006/picture">
+                  <pic:nvPicPr>
+                    <pic:cNvPr id="1830326118" name=""/>
+                    <pic:cNvPicPr/>
+                  </pic:nvPicPr>
+                  <pic:blipFill>
+                    <a:blip r:embed="rId182"/>
+                    <a:stretch>
+                      <a:fillRect/>
+                    </a:stretch>
+                  </pic:blipFill>
+                  <pic:spPr>
+                    <a:xfrm>
+                      <a:off x="0" y="0"/>
+                      <a:ext cx="1819529" cy="876422"/>
+                    </a:xfrm>
+                    <a:prstGeom prst="rect">
+                      <a:avLst/>
+                    </a:prstGeom>
+                  </pic:spPr>
+                </pic:pic>
+              </a:graphicData>
+            </a:graphic>
+          </wp:inline>
+        </w:drawing>
+      </w:r>
+    </w:p>
+    <w:p>
+      <w:r>
+        <w:t>D. Kết quả khác.</w:t>
+      </w:r>
+    </w:p>
+    <w:p>
+      <w:r>
+        <w:t>ID: 16304</w:t>
+      </w:r>
+    </w:p>
+    <w:p>
+      <w:r>
+        <w:lastRenderedPageBreak/>
+        <w:t xml:space="preserve">Câu 4: Cho bài toán quy hoạch tuyến tính (1) Hàm mục tiêu của bài toán đối ngẫu là: </w:t>
+      </w:r>
+      <w:r>
+        <w:rPr>
+          <w:noProof/>
+        </w:rPr>
+        <w:t xml:space="preserve"> </w:t>
+      </w:r>
+      <w:r>
+        <w:rPr>
+          <w:noProof/>
+        </w:rPr>
+        <w:drawing>
+          <wp:inline distT="0" distB="0" distL="0" distR="0" wp14:anchorId="366DF595" wp14:editId="33732A40">
+            <wp:extent cx="2543530" cy="1829055"/>
+            <wp:effectExtent l="0" t="0" r="9525" b="0"/>
+            <wp:docPr id="81944793" name="Picture 1"/>
+            <wp:cNvGraphicFramePr>
+              <a:graphicFrameLocks xmlns:a="http://schemas.openxmlformats.org/drawingml/2006/main" noChangeAspect="1"/>
+            </wp:cNvGraphicFramePr>
+            <a:graphic xmlns:a="http://schemas.openxmlformats.org/drawingml/2006/main">
+              <a:graphicData uri="http://schemas.openxmlformats.org/drawingml/2006/picture">
+                <pic:pic xmlns:pic="http://schemas.openxmlformats.org/drawingml/2006/picture">
+                  <pic:nvPicPr>
+                    <pic:cNvPr id="81944793" name=""/>
+                    <pic:cNvPicPr/>
+                  </pic:nvPicPr>
+                  <pic:blipFill>
+                    <a:blip r:embed="rId183"/>
+                    <a:stretch>
+                      <a:fillRect/>
+                    </a:stretch>
+                  </pic:blipFill>
+                  <pic:spPr>
+                    <a:xfrm>
+                      <a:off x="0" y="0"/>
+                      <a:ext cx="2543530" cy="1829055"/>
+                    </a:xfrm>
+                    <a:prstGeom prst="rect">
+                      <a:avLst/>
+                    </a:prstGeom>
+                  </pic:spPr>
+                </pic:pic>
+              </a:graphicData>
+            </a:graphic>
+          </wp:inline>
+        </w:drawing>
+      </w:r>
+    </w:p>
+    <w:p>
+      <w:r>
+        <w:t>Đáp án:</w:t>
+      </w:r>
+    </w:p>
+    <w:p>
+      <w:r>
+        <w:rPr>
+          <w:noProof/>
+        </w:rPr>
+        <mc:AlternateContent>
+          <mc:Choice Requires="wpi">
+            <w:drawing>
+              <wp:anchor distT="0" distB="0" distL="114300" distR="114300" simplePos="0" relativeHeight="251740160" behindDoc="0" locked="0" layoutInCell="1" allowOverlap="1" wp14:anchorId="1BD184FD" wp14:editId="5BF51255">
+                <wp:simplePos x="0" y="0"/>
+                <wp:positionH relativeFrom="column">
+                  <wp:posOffset>228540</wp:posOffset>
+                </wp:positionH>
+                <wp:positionV relativeFrom="paragraph">
+                  <wp:posOffset>117505</wp:posOffset>
+                </wp:positionV>
+                <wp:extent cx="2619000" cy="88560"/>
+                <wp:effectExtent l="95250" t="152400" r="124460" b="159385"/>
+                <wp:wrapNone/>
+                <wp:docPr id="1295406168" name="Ink 4"/>
+                <wp:cNvGraphicFramePr/>
+                <a:graphic xmlns:a="http://schemas.openxmlformats.org/drawingml/2006/main">
+                  <a:graphicData uri="http://schemas.microsoft.com/office/word/2010/wordprocessingInk">
+                    <w14:contentPart bwMode="auto" r:id="rId184">
+                      <w14:nvContentPartPr>
+                        <w14:cNvContentPartPr/>
+                      </w14:nvContentPartPr>
+                      <w14:xfrm>
+                        <a:off x="0" y="0"/>
+                        <a:ext cx="2619000" cy="88560"/>
+                      </w14:xfrm>
+                    </w14:contentPart>
+                  </a:graphicData>
+                </a:graphic>
+              </wp:anchor>
+            </w:drawing>
+          </mc:Choice>
+          <mc:Fallback>
+            <w:pict>
+              <v:shape w14:anchorId="7974F356" id="Ink 4" o:spid="_x0000_s1026" type="#_x0000_t75" style="position:absolute;margin-left:13.75pt;margin-top:.75pt;width:214.7pt;height:23.95pt;z-index:251740160;visibility:visible;mso-wrap-style:square;mso-wrap-distance-left:9pt;mso-wrap-distance-top:0;mso-wrap-distance-right:9pt;mso-wrap-distance-bottom:0;mso-position-horizontal:absolute;mso-position-horizontal-relative:text;mso-position-vertical:absolute;mso-position-vertical-relative:text" o:gfxdata="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">
+                <v:imagedata r:id="rId185" o:title=""/>
+              </v:shape>
+            </w:pict>
+          </mc:Fallback>
+        </mc:AlternateContent>
+      </w:r>
+      <w:r>
+        <w:t>A.</w:t>
+      </w:r>
+      <w:r>
+        <w:rPr>
+          <w:noProof/>
+        </w:rPr>
+        <w:t xml:space="preserve"> </w:t>
+      </w:r>
+      <w:r>
+        <w:rPr>
+          <w:noProof/>
+        </w:rPr>
+        <w:drawing>
+          <wp:inline distT="0" distB="0" distL="0" distR="0" wp14:anchorId="3E02304A" wp14:editId="75036E95">
+            <wp:extent cx="2724530" cy="257211"/>
+            <wp:effectExtent l="0" t="0" r="0" b="9525"/>
+            <wp:docPr id="1232298654" name="Picture 1"/>
+            <wp:cNvGraphicFramePr>
+              <a:graphicFrameLocks xmlns:a="http://schemas.openxmlformats.org/drawingml/2006/main" noChangeAspect="1"/>
+            </wp:cNvGraphicFramePr>
+            <a:graphic xmlns:a="http://schemas.openxmlformats.org/drawingml/2006/main">
+              <a:graphicData uri="http://schemas.openxmlformats.org/drawingml/2006/picture">
+                <pic:pic xmlns:pic="http://schemas.openxmlformats.org/drawingml/2006/picture">
+                  <pic:nvPicPr>
+                    <pic:cNvPr id="1232298654" name=""/>
+                    <pic:cNvPicPr/>
+                  </pic:nvPicPr>
+                  <pic:blipFill>
+                    <a:blip r:embed="rId186"/>
+                    <a:stretch>
+                      <a:fillRect/>
+                    </a:stretch>
+                  </pic:blipFill>
+                  <pic:spPr>
+                    <a:xfrm>
+                      <a:off x="0" y="0"/>
+                      <a:ext cx="2724530" cy="257211"/>
+                    </a:xfrm>
+                    <a:prstGeom prst="rect">
+                      <a:avLst/>
+                    </a:prstGeom>
+                  </pic:spPr>
+                </pic:pic>
+              </a:graphicData>
+            </a:graphic>
+          </wp:inline>
+        </w:drawing>
+      </w:r>
+    </w:p>
+    <w:p>
+      <w:r>
+        <w:t>B.</w:t>
+      </w:r>
+      <w:r>
+        <w:rPr>
+          <w:noProof/>
+        </w:rPr>
+        <w:t xml:space="preserve"> </w:t>
+      </w:r>
+      <w:r>
+        <w:rPr>
+          <w:noProof/>
+        </w:rPr>
+        <w:drawing>
+          <wp:inline distT="0" distB="0" distL="0" distR="0" wp14:anchorId="05B2B483" wp14:editId="33C3C1E8">
+            <wp:extent cx="2819794" cy="295316"/>
+            <wp:effectExtent l="0" t="0" r="0" b="9525"/>
+            <wp:docPr id="1667307666" name="Picture 1"/>
+            <wp:cNvGraphicFramePr>
+              <a:graphicFrameLocks xmlns:a="http://schemas.openxmlformats.org/drawingml/2006/main" noChangeAspect="1"/>
+            </wp:cNvGraphicFramePr>
+            <a:graphic xmlns:a="http://schemas.openxmlformats.org/drawingml/2006/main">
+              <a:graphicData uri="http://schemas.openxmlformats.org/drawingml/2006/picture">
+                <pic:pic xmlns:pic="http://schemas.openxmlformats.org/drawingml/2006/picture">
+                  <pic:nvPicPr>
+                    <pic:cNvPr id="1667307666" name=""/>
+                    <pic:cNvPicPr/>
+                  </pic:nvPicPr>
+                  <pic:blipFill>
+                    <a:blip r:embed="rId187"/>
+                    <a:stretch>
+                      <a:fillRect/>
+                    </a:stretch>
+                  </pic:blipFill>
+                  <pic:spPr>
+                    <a:xfrm>
+                      <a:off x="0" y="0"/>
+                      <a:ext cx="2819794" cy="295316"/>
+                    </a:xfrm>
+                    <a:prstGeom prst="rect">
+                      <a:avLst/>
+                    </a:prstGeom>
+                  </pic:spPr>
+                </pic:pic>
+              </a:graphicData>
+            </a:graphic>
+          </wp:inline>
+        </w:drawing>
+      </w:r>
+    </w:p>
+    <w:p>
+      <w:r>
+        <w:t>C.</w:t>
+      </w:r>
+      <w:r>
+        <w:rPr>
+          <w:noProof/>
+        </w:rPr>
+        <w:t xml:space="preserve"> </w:t>
+      </w:r>
+      <w:r>
+        <w:rPr>
+          <w:noProof/>
+        </w:rPr>
+        <w:drawing>
+          <wp:inline distT="0" distB="0" distL="0" distR="0" wp14:anchorId="20372B3A" wp14:editId="7F821B25">
+            <wp:extent cx="2781688" cy="266737"/>
+            <wp:effectExtent l="0" t="0" r="0" b="0"/>
+            <wp:docPr id="1486428354" name="Picture 1"/>
+            <wp:cNvGraphicFramePr>
+              <a:graphicFrameLocks xmlns:a="http://schemas.openxmlformats.org/drawingml/2006/main" noChangeAspect="1"/>
+            </wp:cNvGraphicFramePr>
+            <a:graphic xmlns:a="http://schemas.openxmlformats.org/drawingml/2006/main">
+              <a:graphicData uri="http://schemas.openxmlformats.org/drawingml/2006/picture">
+                <pic:pic xmlns:pic="http://schemas.openxmlformats.org/drawingml/2006/picture">
+                  <pic:nvPicPr>
+                    <pic:cNvPr id="1486428354" name=""/>
+                    <pic:cNvPicPr/>
+                  </pic:nvPicPr>
+                  <pic:blipFill>
+                    <a:blip r:embed="rId188"/>
+                    <a:stretch>
+                      <a:fillRect/>
+                    </a:stretch>
+                  </pic:blipFill>
+                  <pic:spPr>
+                    <a:xfrm>
+                      <a:off x="0" y="0"/>
+                      <a:ext cx="2781688" cy="266737"/>
+                    </a:xfrm>
+                    <a:prstGeom prst="rect">
+                      <a:avLst/>
+                    </a:prstGeom>
+                  </pic:spPr>
+                </pic:pic>
+              </a:graphicData>
+            </a:graphic>
+          </wp:inline>
+        </w:drawing>
+      </w:r>
+    </w:p>
+    <w:p>
+      <w:r>
+        <w:t>D. Kết quả khác.</w:t>
+      </w:r>
+    </w:p>
+    <w:p>
+      <w:r>
+        <w:t>ID: 16308</w:t>
+      </w:r>
+    </w:p>
+    <w:p>
+      <w:r>
+        <w:t xml:space="preserve">Câu 5: Cho bài toán quy hoạch tuyến tính (1) Cập đối ngẫu của ràng buộc (2) là </w:t>
+      </w:r>
+      <w:r>
+        <w:rPr>
+          <w:noProof/>
+        </w:rPr>
+        <w:drawing>
+          <wp:inline distT="0" distB="0" distL="0" distR="0" wp14:anchorId="643CDDED" wp14:editId="0E1ABAA5">
+            <wp:extent cx="2562583" cy="1829055"/>
+            <wp:effectExtent l="0" t="0" r="9525" b="0"/>
+            <wp:docPr id="1404700557" name="Picture 1"/>
+            <wp:cNvGraphicFramePr>
+              <a:graphicFrameLocks xmlns:a="http://schemas.openxmlformats.org/drawingml/2006/main" noChangeAspect="1"/>
+            </wp:cNvGraphicFramePr>
+            <a:graphic xmlns:a="http://schemas.openxmlformats.org/drawingml/2006/main">
+              <a:graphicData uri="http://schemas.openxmlformats.org/drawingml/2006/picture">
+                <pic:pic xmlns:pic="http://schemas.openxmlformats.org/drawingml/2006/picture">
+                  <pic:nvPicPr>
+                    <pic:cNvPr id="1404700557" name=""/>
+                    <pic:cNvPicPr/>
+                  </pic:nvPicPr>
+                  <pic:blipFill>
+                    <a:blip r:embed="rId189"/>
+                    <a:stretch>
+                      <a:fillRect/>
+                    </a:stretch>
+                  </pic:blipFill>
+                  <pic:spPr>
+                    <a:xfrm>
+                      <a:off x="0" y="0"/>
+                      <a:ext cx="2562583" cy="1829055"/>
+                    </a:xfrm>
+                    <a:prstGeom prst="rect">
+                      <a:avLst/>
+                    </a:prstGeom>
+                  </pic:spPr>
+                </pic:pic>
+              </a:graphicData>
+            </a:graphic>
+          </wp:inline>
+        </w:drawing>
+      </w:r>
+    </w:p>
+    <w:p>
+      <w:r>
+        <w:t>Đáp án:</w:t>
+      </w:r>
+    </w:p>
+    <w:p>
+      <w:r>
+        <w:rPr>
+          <w:highlight w:val="green"/>
+        </w:rPr>
+        <w:t xml:space="preserve">A. </w:t>
+      </w:r>
+      <w:r>
+        <w:rPr>
+          <w:highlight w:val="green"/>
+        </w:rPr>
+        <w:t xml:space="preserve">y1 </w:t>
+      </w:r>
+      <w:r>
+        <w:rPr>
+          <w:highlight w:val="green"/>
+        </w:rPr>
+        <w:t>tùy ý.</w:t>
+      </w:r>
+    </w:p>
+    <w:p>
+      <w:r>
+        <w:t>B.</w:t>
+      </w:r>
+      <w:r>
+        <w:rPr>
+          <w:noProof/>
+        </w:rPr>
+        <w:t xml:space="preserve"> </w:t>
+      </w:r>
+      <w:r>
+        <w:rPr>
+          <w:noProof/>
+        </w:rPr>
+        <w:drawing>
+          <wp:inline distT="0" distB="0" distL="0" distR="0" wp14:anchorId="3D99D53F" wp14:editId="5196A295">
+            <wp:extent cx="562053" cy="219106"/>
+            <wp:effectExtent l="0" t="0" r="0" b="9525"/>
+            <wp:docPr id="1062087072" name="Picture 1"/>
+            <wp:cNvGraphicFramePr>
+              <a:graphicFrameLocks xmlns:a="http://schemas.openxmlformats.org/drawingml/2006/main" noChangeAspect="1"/>
+            </wp:cNvGraphicFramePr>
+            <a:graphic xmlns:a="http://schemas.openxmlformats.org/drawingml/2006/main">
+              <a:graphicData uri="http://schemas.openxmlformats.org/drawingml/2006/picture">
+                <pic:pic xmlns:pic="http://schemas.openxmlformats.org/drawingml/2006/picture">
+                  <pic:nvPicPr>
+                    <pic:cNvPr id="1062087072" name=""/>
+                    <pic:cNvPicPr/>
+                  </pic:nvPicPr>
+                  <pic:blipFill>
+                    <a:blip r:embed="rId190"/>
+                    <a:stretch>
+                      <a:fillRect/>
+                    </a:stretch>
+                  </pic:blipFill>
+                  <pic:spPr>
+                    <a:xfrm>
+                      <a:off x="0" y="0"/>
+                      <a:ext cx="562053" cy="219106"/>
+                    </a:xfrm>
+                    <a:prstGeom prst="rect">
+                      <a:avLst/>
+                    </a:prstGeom>
+                  </pic:spPr>
+                </pic:pic>
+              </a:graphicData>
+            </a:graphic>
+          </wp:inline>
+        </w:drawing>
+      </w:r>
+    </w:p>
+    <w:p>
+      <w:r>
+        <w:t>C.</w:t>
+      </w:r>
+      <w:r>
+        <w:rPr>
+          <w:noProof/>
+        </w:rPr>
+        <w:t xml:space="preserve"> </w:t>
+      </w:r>
+      <w:r>
+        <w:rPr>
+          <w:noProof/>
+        </w:rPr>
+        <w:drawing>
+          <wp:inline distT="0" distB="0" distL="0" distR="0" wp14:anchorId="7C3C93D4" wp14:editId="3B0027CC">
+            <wp:extent cx="523948" cy="285790"/>
+            <wp:effectExtent l="0" t="0" r="9525" b="0"/>
+            <wp:docPr id="567135992" name="Picture 1"/>
+            <wp:cNvGraphicFramePr>
+              <a:graphicFrameLocks xmlns:a="http://schemas.openxmlformats.org/drawingml/2006/main" noChangeAspect="1"/>
+            </wp:cNvGraphicFramePr>
+            <a:graphic xmlns:a="http://schemas.openxmlformats.org/drawingml/2006/main">
+              <a:graphicData uri="http://schemas.openxmlformats.org/drawingml/2006/picture">
+                <pic:pic xmlns:pic="http://schemas.openxmlformats.org/drawingml/2006/picture">
+                  <pic:nvPicPr>
+                    <pic:cNvPr id="567135992" name=""/>
+                    <pic:cNvPicPr/>
+                  </pic:nvPicPr>
+                  <pic:blipFill>
+                    <a:blip r:embed="rId191"/>
+                    <a:stretch>
+                      <a:fillRect/>
+                    </a:stretch>
+                  </pic:blipFill>
+                  <pic:spPr>
+                    <a:xfrm>
+                      <a:off x="0" y="0"/>
+                      <a:ext cx="523948" cy="285790"/>
+                    </a:xfrm>
+                    <a:prstGeom prst="rect">
+                      <a:avLst/>
+                    </a:prstGeom>
+                  </pic:spPr>
+                </pic:pic>
+              </a:graphicData>
+            </a:graphic>
+          </wp:inline>
+        </w:drawing>
+      </w:r>
+    </w:p>
+    <w:p>
+      <w:r>
+        <w:lastRenderedPageBreak/>
+        <w:t>D. Kết quả khác.</w:t>
+      </w:r>
+    </w:p>
+    <w:p>
+      <w:r>
+        <w:t>ID: 16311</w:t>
+      </w:r>
+    </w:p>
+    <w:p>
+      <w:r>
+        <w:t xml:space="preserve">Câu 6: Cho bài toán quy hoạch tuyến tính (1) Cập đối ngẫu của ràng buộc (3) là </w:t>
+      </w:r>
+      <w:r>
+        <w:rPr>
+          <w:noProof/>
+        </w:rPr>
+        <w:drawing>
+          <wp:inline distT="0" distB="0" distL="0" distR="0" wp14:anchorId="6E7D7804" wp14:editId="5E72358D">
+            <wp:extent cx="2543530" cy="1857634"/>
+            <wp:effectExtent l="0" t="0" r="9525" b="9525"/>
+            <wp:docPr id="585380165" name="Picture 1"/>
+            <wp:cNvGraphicFramePr>
+              <a:graphicFrameLocks xmlns:a="http://schemas.openxmlformats.org/drawingml/2006/main" noChangeAspect="1"/>
+            </wp:cNvGraphicFramePr>
+            <a:graphic xmlns:a="http://schemas.openxmlformats.org/drawingml/2006/main">
+              <a:graphicData uri="http://schemas.openxmlformats.org/drawingml/2006/picture">
+                <pic:pic xmlns:pic="http://schemas.openxmlformats.org/drawingml/2006/picture">
+                  <pic:nvPicPr>
+                    <pic:cNvPr id="585380165" name=""/>
+                    <pic:cNvPicPr/>
+                  </pic:nvPicPr>
+                  <pic:blipFill>
+                    <a:blip r:embed="rId192"/>
+                    <a:stretch>
+                      <a:fillRect/>
+                    </a:stretch>
+                  </pic:blipFill>
+                  <pic:spPr>
+                    <a:xfrm>
+                      <a:off x="0" y="0"/>
+                      <a:ext cx="2543530" cy="1857634"/>
+                    </a:xfrm>
+                    <a:prstGeom prst="rect">
+                      <a:avLst/>
+                    </a:prstGeom>
+                  </pic:spPr>
+                </pic:pic>
+              </a:graphicData>
+            </a:graphic>
+          </wp:inline>
+        </w:drawing>
+      </w:r>
+    </w:p>
+    <w:p>
+      <w:r>
+        <w:t>Đáp án:</w:t>
+      </w:r>
+    </w:p>
+    <w:p>
+      <w:r>
+        <w:rPr>
+          <w:highlight w:val="green"/>
+        </w:rPr>
+        <w:t>A.</w:t>
+      </w:r>
+      <w:r>
+        <w:rPr>
+          <w:noProof/>
+          <w:highlight w:val="green"/>
+        </w:rPr>
+        <w:t xml:space="preserve"> </w:t>
+      </w:r>
+      <w:r>
+        <w:rPr>
+          <w:noProof/>
+          <w:highlight w:val="green"/>
+        </w:rPr>
+        <w:drawing>
+          <wp:inline distT="0" distB="0" distL="0" distR="0" wp14:anchorId="18A7A3A9" wp14:editId="723E37E0">
+            <wp:extent cx="533474" cy="181000"/>
+            <wp:effectExtent l="0" t="0" r="0" b="9525"/>
+            <wp:docPr id="615518960" name="Picture 1"/>
+            <wp:cNvGraphicFramePr>
+              <a:graphicFrameLocks xmlns:a="http://schemas.openxmlformats.org/drawingml/2006/main" noChangeAspect="1"/>
+            </wp:cNvGraphicFramePr>
+            <a:graphic xmlns:a="http://schemas.openxmlformats.org/drawingml/2006/main">
+              <a:graphicData uri="http://schemas.openxmlformats.org/drawingml/2006/picture">
+                <pic:pic xmlns:pic="http://schemas.openxmlformats.org/drawingml/2006/picture">
+                  <pic:nvPicPr>
+                    <pic:cNvPr id="615518960" name=""/>
+                    <pic:cNvPicPr/>
+                  </pic:nvPicPr>
+                  <pic:blipFill>
+                    <a:blip r:embed="rId193"/>
+                    <a:stretch>
+                      <a:fillRect/>
+                    </a:stretch>
+                  </pic:blipFill>
+                  <pic:spPr>
+                    <a:xfrm>
+                      <a:off x="0" y="0"/>
+                      <a:ext cx="533474" cy="181000"/>
+                    </a:xfrm>
+                    <a:prstGeom prst="rect">
+                      <a:avLst/>
+                    </a:prstGeom>
+                  </pic:spPr>
+                </pic:pic>
+              </a:graphicData>
+            </a:graphic>
+          </wp:inline>
+        </w:drawing>
+      </w:r>
+    </w:p>
+    <w:p>
+      <w:r>
+        <w:t>B.</w:t>
+      </w:r>
+      <w:r>
+        <w:rPr>
+          <w:noProof/>
+        </w:rPr>
+        <w:t xml:space="preserve"> </w:t>
+      </w:r>
+      <w:r>
+        <w:rPr>
+          <w:noProof/>
+        </w:rPr>
+        <w:drawing>
+          <wp:inline distT="0" distB="0" distL="0" distR="0" wp14:anchorId="62FB5367" wp14:editId="5EBB9126">
+            <wp:extent cx="523948" cy="238158"/>
+            <wp:effectExtent l="0" t="0" r="9525" b="9525"/>
+            <wp:docPr id="1183729017" name="Picture 1"/>
+            <wp:cNvGraphicFramePr>
+              <a:graphicFrameLocks xmlns:a="http://schemas.openxmlformats.org/drawingml/2006/main" noChangeAspect="1"/>
+            </wp:cNvGraphicFramePr>
+            <a:graphic xmlns:a="http://schemas.openxmlformats.org/drawingml/2006/main">
+              <a:graphicData uri="http://schemas.openxmlformats.org/drawingml/2006/picture">
+                <pic:pic xmlns:pic="http://schemas.openxmlformats.org/drawingml/2006/picture">
+                  <pic:nvPicPr>
+                    <pic:cNvPr id="1183729017" name=""/>
+                    <pic:cNvPicPr/>
+                  </pic:nvPicPr>
+                  <pic:blipFill>
+                    <a:blip r:embed="rId194"/>
+                    <a:stretch>
+                      <a:fillRect/>
+                    </a:stretch>
+                  </pic:blipFill>
+                  <pic:spPr>
+                    <a:xfrm>
+                      <a:off x="0" y="0"/>
+                      <a:ext cx="523948" cy="238158"/>
+                    </a:xfrm>
+                    <a:prstGeom prst="rect">
+                      <a:avLst/>
+                    </a:prstGeom>
+                  </pic:spPr>
+                </pic:pic>
+              </a:graphicData>
+            </a:graphic>
+          </wp:inline>
+        </w:drawing>
+      </w:r>
+    </w:p>
+    <w:p>
+      <w:r>
+        <w:t xml:space="preserve">C. </w:t>
+      </w:r>
+      <w:r>
+        <w:rPr>
+          <w:noProof/>
+        </w:rPr>
+        <w:drawing>
+          <wp:inline distT="0" distB="0" distL="0" distR="0" wp14:anchorId="31509DAE" wp14:editId="7CBDE51D">
+            <wp:extent cx="257211" cy="190527"/>
+            <wp:effectExtent l="0" t="0" r="9525" b="0"/>
+            <wp:docPr id="632667981" name="Picture 1"/>
+            <wp:cNvGraphicFramePr>
+              <a:graphicFrameLocks xmlns:a="http://schemas.openxmlformats.org/drawingml/2006/main" noChangeAspect="1"/>
+            </wp:cNvGraphicFramePr>
+            <a:graphic xmlns:a="http://schemas.openxmlformats.org/drawingml/2006/main">
+              <a:graphicData uri="http://schemas.openxmlformats.org/drawingml/2006/picture">
+                <pic:pic xmlns:pic="http://schemas.openxmlformats.org/drawingml/2006/picture">
+                  <pic:nvPicPr>
+                    <pic:cNvPr id="632667981" name=""/>
+                    <pic:cNvPicPr/>
+                  </pic:nvPicPr>
+                  <pic:blipFill>
+                    <a:blip r:embed="rId195"/>
+                    <a:stretch>
+                      <a:fillRect/>
+                    </a:stretch>
+                  </pic:blipFill>
+                  <pic:spPr>
+                    <a:xfrm>
+                      <a:off x="0" y="0"/>
+                      <a:ext cx="257211" cy="190527"/>
+                    </a:xfrm>
+                    <a:prstGeom prst="rect">
+                      <a:avLst/>
+                    </a:prstGeom>
+                  </pic:spPr>
+                </pic:pic>
+              </a:graphicData>
+            </a:graphic>
+          </wp:inline>
+        </w:drawing>
+      </w:r>
+      <w:r>
+        <w:t>tùy ý.</w:t>
+      </w:r>
+    </w:p>
+    <w:p>
+      <w:r>
+        <w:t>D. Các kết quả khác SAI.</w:t>
+      </w:r>
+    </w:p>
+    <w:p>
+      <w:r>
+        <w:t>ID: 16312</w:t>
+      </w:r>
+    </w:p>
+    <w:p>
+      <w:r>
+        <w:t xml:space="preserve">Câu 7: Cho bài toán quy hoạch tuyến tính (1) Cập đối ngẫu của ràng buộc (4) là </w:t>
+      </w:r>
+    </w:p>
+    <w:p>
+      <w:r>
+        <w:rPr>
+          <w:noProof/>
+        </w:rPr>
+        <w:drawing>
+          <wp:inline distT="0" distB="0" distL="0" distR="0" wp14:anchorId="377E9523" wp14:editId="0E2C2FF7">
+            <wp:extent cx="2686425" cy="1848108"/>
+            <wp:effectExtent l="0" t="0" r="0" b="0"/>
+            <wp:docPr id="1517023770" name="Picture 1"/>
+            <wp:cNvGraphicFramePr>
+              <a:graphicFrameLocks xmlns:a="http://schemas.openxmlformats.org/drawingml/2006/main" noChangeAspect="1"/>
+            </wp:cNvGraphicFramePr>
+            <a:graphic xmlns:a="http://schemas.openxmlformats.org/drawingml/2006/main">
+              <a:graphicData uri="http://schemas.openxmlformats.org/drawingml/2006/picture">
+                <pic:pic xmlns:pic="http://schemas.openxmlformats.org/drawingml/2006/picture">
+                  <pic:nvPicPr>
+                    <pic:cNvPr id="1517023770" name=""/>
+                    <pic:cNvPicPr/>
+                  </pic:nvPicPr>
+                  <pic:blipFill>
+                    <a:blip r:embed="rId196"/>
+                    <a:stretch>
+                      <a:fillRect/>
+                    </a:stretch>
+                  </pic:blipFill>
+                  <pic:spPr>
+                    <a:xfrm>
+                      <a:off x="0" y="0"/>
+                      <a:ext cx="2686425" cy="1848108"/>
+                    </a:xfrm>
+                    <a:prstGeom prst="rect">
+                      <a:avLst/>
+                    </a:prstGeom>
+                  </pic:spPr>
+                </pic:pic>
+              </a:graphicData>
+            </a:graphic>
+          </wp:inline>
+        </w:drawing>
+      </w:r>
+    </w:p>
+    <w:p>
+      <w:r>
+        <w:t>Đáp án:</w:t>
+      </w:r>
+    </w:p>
+    <w:p>
+      <w:r>
+        <w:rPr>
+          <w:highlight w:val="green"/>
+        </w:rPr>
+        <w:t>A.</w:t>
+      </w:r>
+      <w:r>
+        <w:rPr>
+          <w:noProof/>
+          <w:highlight w:val="green"/>
+        </w:rPr>
+        <w:t xml:space="preserve"> </w:t>
+      </w:r>
+      <w:r>
+        <w:rPr>
+          <w:noProof/>
+          <w:highlight w:val="green"/>
+        </w:rPr>
+        <w:drawing>
+          <wp:inline distT="0" distB="0" distL="0" distR="0" wp14:anchorId="0AE59443" wp14:editId="247597F5">
+            <wp:extent cx="552527" cy="247685"/>
+            <wp:effectExtent l="0" t="0" r="0" b="0"/>
+            <wp:docPr id="1823622363" name="Picture 1"/>
+            <wp:cNvGraphicFramePr>
+              <a:graphicFrameLocks xmlns:a="http://schemas.openxmlformats.org/drawingml/2006/main" noChangeAspect="1"/>
+            </wp:cNvGraphicFramePr>
+            <a:graphic xmlns:a="http://schemas.openxmlformats.org/drawingml/2006/main">
+              <a:graphicData uri="http://schemas.openxmlformats.org/drawingml/2006/picture">
+                <pic:pic xmlns:pic="http://schemas.openxmlformats.org/drawingml/2006/picture">
+                  <pic:nvPicPr>
+                    <pic:cNvPr id="1823622363" name=""/>
+                    <pic:cNvPicPr/>
+                  </pic:nvPicPr>
+                  <pic:blipFill>
+                    <a:blip r:embed="rId197"/>
+                    <a:stretch>
+                      <a:fillRect/>
+                    </a:stretch>
+                  </pic:blipFill>
+                  <pic:spPr>
+                    <a:xfrm>
+                      <a:off x="0" y="0"/>
+                      <a:ext cx="552527" cy="247685"/>
+                    </a:xfrm>
+                    <a:prstGeom prst="rect">
+                      <a:avLst/>
+                    </a:prstGeom>
+                  </pic:spPr>
+                </pic:pic>
+              </a:graphicData>
+            </a:graphic>
+          </wp:inline>
+        </w:drawing>
+      </w:r>
+    </w:p>
+    <w:p>
+      <w:r>
+        <w:lastRenderedPageBreak/>
+        <w:t>B.</w:t>
+      </w:r>
+      <w:r>
+        <w:rPr>
+          <w:noProof/>
+        </w:rPr>
+        <w:t xml:space="preserve"> </w:t>
+      </w:r>
+      <w:r>
+        <w:rPr>
+          <w:noProof/>
+        </w:rPr>
+        <w:drawing>
+          <wp:inline distT="0" distB="0" distL="0" distR="0" wp14:anchorId="74E9D0D8" wp14:editId="48FDEAED">
+            <wp:extent cx="581106" cy="276264"/>
+            <wp:effectExtent l="0" t="0" r="0" b="9525"/>
+            <wp:docPr id="651385517" name="Picture 1"/>
+            <wp:cNvGraphicFramePr>
+              <a:graphicFrameLocks xmlns:a="http://schemas.openxmlformats.org/drawingml/2006/main" noChangeAspect="1"/>
+            </wp:cNvGraphicFramePr>
+            <a:graphic xmlns:a="http://schemas.openxmlformats.org/drawingml/2006/main">
+              <a:graphicData uri="http://schemas.openxmlformats.org/drawingml/2006/picture">
+                <pic:pic xmlns:pic="http://schemas.openxmlformats.org/drawingml/2006/picture">
+                  <pic:nvPicPr>
+                    <pic:cNvPr id="651385517" name=""/>
+                    <pic:cNvPicPr/>
+                  </pic:nvPicPr>
+                  <pic:blipFill>
+                    <a:blip r:embed="rId198"/>
+                    <a:stretch>
+                      <a:fillRect/>
+                    </a:stretch>
+                  </pic:blipFill>
+                  <pic:spPr>
+                    <a:xfrm>
+                      <a:off x="0" y="0"/>
+                      <a:ext cx="581106" cy="276264"/>
+                    </a:xfrm>
+                    <a:prstGeom prst="rect">
+                      <a:avLst/>
+                    </a:prstGeom>
+                  </pic:spPr>
+                </pic:pic>
+              </a:graphicData>
+            </a:graphic>
+          </wp:inline>
+        </w:drawing>
+      </w:r>
+    </w:p>
+    <w:p>
+      <w:r>
+        <w:t>C. y3 tùy ý</w:t>
+      </w:r>
+    </w:p>
+    <w:p>
+      <w:r>
+        <w:t>D. Kết quả khác.</w:t>
+      </w:r>
+    </w:p>
+    <w:p>
+      <w:r>
+        <w:t>ID: 16314</w:t>
+      </w:r>
+    </w:p>
+    <w:p>
+      <w:r>
+        <w:t xml:space="preserve">Câu 8: Cho bài toán quy hoạch tuyến tính (1) Cập đối ngẫu của ràng buộc (5) là </w:t>
+      </w:r>
+      <w:r>
+        <w:rPr>
+          <w:noProof/>
+        </w:rPr>
+        <w:drawing>
+          <wp:inline distT="0" distB="0" distL="0" distR="0" wp14:anchorId="6E547F11" wp14:editId="3A9BAC3B">
+            <wp:extent cx="2495898" cy="1838582"/>
+            <wp:effectExtent l="0" t="0" r="0" b="9525"/>
+            <wp:docPr id="313478993" name="Picture 1"/>
+            <wp:cNvGraphicFramePr>
+              <a:graphicFrameLocks xmlns:a="http://schemas.openxmlformats.org/drawingml/2006/main" noChangeAspect="1"/>
+            </wp:cNvGraphicFramePr>
+            <a:graphic xmlns:a="http://schemas.openxmlformats.org/drawingml/2006/main">
+              <a:graphicData uri="http://schemas.openxmlformats.org/drawingml/2006/picture">
+                <pic:pic xmlns:pic="http://schemas.openxmlformats.org/drawingml/2006/picture">
+                  <pic:nvPicPr>
+                    <pic:cNvPr id="313478993" name=""/>
+                    <pic:cNvPicPr/>
+                  </pic:nvPicPr>
+                  <pic:blipFill>
+                    <a:blip r:embed="rId199"/>
+                    <a:stretch>
+                      <a:fillRect/>
+                    </a:stretch>
+                  </pic:blipFill>
+                  <pic:spPr>
+                    <a:xfrm>
+                      <a:off x="0" y="0"/>
+                      <a:ext cx="2495898" cy="1838582"/>
+                    </a:xfrm>
+                    <a:prstGeom prst="rect">
+                      <a:avLst/>
+                    </a:prstGeom>
+                  </pic:spPr>
+                </pic:pic>
+              </a:graphicData>
+            </a:graphic>
+          </wp:inline>
+        </w:drawing>
+      </w:r>
+    </w:p>
+    <w:p>
+      <w:r>
+        <w:t>Đáp án:</w:t>
+      </w:r>
+    </w:p>
+    <w:p>
+      <w:r>
+        <w:rPr>
+          <w:highlight w:val="green"/>
+        </w:rPr>
+        <w:t>A.</w:t>
+      </w:r>
+      <w:r>
+        <w:rPr>
+          <w:noProof/>
+          <w:highlight w:val="green"/>
+        </w:rPr>
+        <w:t xml:space="preserve"> </w:t>
+      </w:r>
+      <w:r>
+        <w:rPr>
+          <w:noProof/>
+          <w:highlight w:val="green"/>
+        </w:rPr>
+        <w:drawing>
+          <wp:inline distT="0" distB="0" distL="0" distR="0" wp14:anchorId="6F6D48E0" wp14:editId="4E91B036">
+            <wp:extent cx="562053" cy="257211"/>
+            <wp:effectExtent l="0" t="0" r="0" b="9525"/>
+            <wp:docPr id="975947366" name="Picture 1"/>
+            <wp:cNvGraphicFramePr>
+              <a:graphicFrameLocks xmlns:a="http://schemas.openxmlformats.org/drawingml/2006/main" noChangeAspect="1"/>
+            </wp:cNvGraphicFramePr>
+            <a:graphic xmlns:a="http://schemas.openxmlformats.org/drawingml/2006/main">
+              <a:graphicData uri="http://schemas.openxmlformats.org/drawingml/2006/picture">
+                <pic:pic xmlns:pic="http://schemas.openxmlformats.org/drawingml/2006/picture">
+                  <pic:nvPicPr>
+                    <pic:cNvPr id="975947366" name=""/>
+                    <pic:cNvPicPr/>
+                  </pic:nvPicPr>
+                  <pic:blipFill>
+                    <a:blip r:embed="rId200"/>
+                    <a:stretch>
+                      <a:fillRect/>
+                    </a:stretch>
+                  </pic:blipFill>
+                  <pic:spPr>
+                    <a:xfrm>
+                      <a:off x="0" y="0"/>
+                      <a:ext cx="562053" cy="257211"/>
+                    </a:xfrm>
+                    <a:prstGeom prst="rect">
+                      <a:avLst/>
+                    </a:prstGeom>
+                  </pic:spPr>
+                </pic:pic>
+              </a:graphicData>
+            </a:graphic>
+          </wp:inline>
+        </w:drawing>
+      </w:r>
+    </w:p>
+    <w:p>
+      <w:r>
+        <w:t>B.</w:t>
+      </w:r>
+      <w:r>
+        <w:rPr>
+          <w:noProof/>
+        </w:rPr>
+        <w:t xml:space="preserve"> </w:t>
+      </w:r>
+      <w:r>
+        <w:rPr>
+          <w:noProof/>
+        </w:rPr>
+        <w:drawing>
+          <wp:inline distT="0" distB="0" distL="0" distR="0" wp14:anchorId="091507CD" wp14:editId="06D8FEF8">
+            <wp:extent cx="581106" cy="285790"/>
+            <wp:effectExtent l="0" t="0" r="9525" b="0"/>
+            <wp:docPr id="1238465554" name="Picture 1"/>
+            <wp:cNvGraphicFramePr>
+              <a:graphicFrameLocks xmlns:a="http://schemas.openxmlformats.org/drawingml/2006/main" noChangeAspect="1"/>
+            </wp:cNvGraphicFramePr>
+            <a:graphic xmlns:a="http://schemas.openxmlformats.org/drawingml/2006/main">
+              <a:graphicData uri="http://schemas.openxmlformats.org/drawingml/2006/picture">
+                <pic:pic xmlns:pic="http://schemas.openxmlformats.org/drawingml/2006/picture">
+                  <pic:nvPicPr>
+                    <pic:cNvPr id="1238465554" name=""/>
+                    <pic:cNvPicPr/>
+                  </pic:nvPicPr>
+                  <pic:blipFill>
+                    <a:blip r:embed="rId201"/>
+                    <a:stretch>
+                      <a:fillRect/>
+                    </a:stretch>
+                  </pic:blipFill>
+                  <pic:spPr>
+                    <a:xfrm>
+                      <a:off x="0" y="0"/>
+                      <a:ext cx="581106" cy="285790"/>
+                    </a:xfrm>
+                    <a:prstGeom prst="rect">
+                      <a:avLst/>
+                    </a:prstGeom>
+                  </pic:spPr>
+                </pic:pic>
+              </a:graphicData>
+            </a:graphic>
+          </wp:inline>
+        </w:drawing>
+      </w:r>
+    </w:p>
+    <w:p>
+      <w:r>
+        <w:t xml:space="preserve">C. </w:t>
+      </w:r>
+      <w:r>
+        <w:t xml:space="preserve">y4 </w:t>
+      </w:r>
+      <w:r>
+        <w:t>tùy ý</w:t>
+      </w:r>
+    </w:p>
+    <w:p>
+      <w:r>
+        <w:t>D. Các kết quả khác SAI.</w:t>
+      </w:r>
+    </w:p>
+    <w:p>
+      <w:r>
+        <w:t>ID: 16316</w:t>
+      </w:r>
+    </w:p>
+    <w:p>
+      <w:pPr>
+        <w:rPr>
+          <w:lang w:val="vi-VN"/>
+        </w:rPr>
+      </w:pPr>
+      <w:r>
+        <w:t xml:space="preserve">Câu 9: Cập đối ngẫu của ràng buộc (6) là </w:t>
+      </w:r>
+      <w:r>
+        <w:rPr>
+          <w:noProof/>
+        </w:rPr>
+        <w:drawing>
+          <wp:inline distT="0" distB="0" distL="0" distR="0" wp14:anchorId="5EB33530" wp14:editId="43A24CFE">
+            <wp:extent cx="3743325" cy="2219325"/>
+            <wp:effectExtent l="0" t="0" r="9525" b="9525"/>
+            <wp:docPr id="508213718" name="Picture 26"/>
+            <wp:cNvGraphicFramePr>
+              <a:graphicFrameLocks xmlns:a="http://schemas.openxmlformats.org/drawingml/2006/main" noChangeAspect="1"/>
+            </wp:cNvGraphicFramePr>
+            <a:graphic xmlns:a="http://schemas.openxmlformats.org/drawingml/2006/main">
+              <a:graphicData uri="http://schemas.openxmlformats.org/drawingml/2006/picture">
+                <pic:pic xmlns:pic="http://schemas.openxmlformats.org/drawingml/2006/picture">
+                  <pic:nvPicPr>
+                    <pic:cNvPr id="0" name="Picture 13"/>
+                    <pic:cNvPicPr>
+                      <a:picLocks noChangeAspect="1" noChangeArrowheads="1"/>
+                    </pic:cNvPicPr>
+                  </pic:nvPicPr>
+                  <pic:blipFill>
+                    <a:blip r:embed="rId202">
+                      <a:extLst>
+                        <a:ext uri="{28A0092B-C50C-407E-A947-70E740481C1C}">
+                          <a14:useLocalDpi xmlns:a14="http://schemas.microsoft.com/office/drawing/2010/main" val="0"/>
+                        </a:ext>
+                      </a:extLst>
+                    </a:blip>
+                    <a:srcRect/>
+                    <a:stretch>
+                      <a:fillRect/>
+                    </a:stretch>
+                  </pic:blipFill>
+                  <pic:spPr bwMode="auto">
+                    <a:xfrm>
+                      <a:off x="0" y="0"/>
+                      <a:ext cx="3743325" cy="2219325"/>
+                    </a:xfrm>
+                    <a:prstGeom prst="rect">
+                      <a:avLst/>
+                    </a:prstGeom>
+                    <a:noFill/>
+                  </pic:spPr>
+                </pic:pic>
+              </a:graphicData>
+            </a:graphic>
+          </wp:inline>
+        </w:drawing>
+      </w:r>
+    </w:p>
+    <w:p>
+      <w:r>
+        <w:lastRenderedPageBreak/>
+        <w:t>Đáp án:</w:t>
+      </w:r>
+    </w:p>
+    <w:p>
+      <w:r>
+        <w:rPr>
+          <w:highlight w:val="green"/>
+        </w:rPr>
+        <w:t>A.</w:t>
+      </w:r>
+      <w:r>
+        <w:rPr>
+          <w:noProof/>
+          <w:highlight w:val="green"/>
+        </w:rPr>
+        <w:t xml:space="preserve"> </w:t>
+      </w:r>
+      <w:r>
+        <w:rPr>
+          <w:noProof/>
+          <w:highlight w:val="green"/>
+        </w:rPr>
+        <w:drawing>
+          <wp:inline distT="0" distB="0" distL="0" distR="0" wp14:anchorId="19368CB1" wp14:editId="5CC01F37">
+            <wp:extent cx="1752845" cy="238158"/>
+            <wp:effectExtent l="0" t="0" r="0" b="9525"/>
+            <wp:docPr id="385347450" name="Picture 1"/>
+            <wp:cNvGraphicFramePr>
+              <a:graphicFrameLocks xmlns:a="http://schemas.openxmlformats.org/drawingml/2006/main" noChangeAspect="1"/>
+            </wp:cNvGraphicFramePr>
+            <a:graphic xmlns:a="http://schemas.openxmlformats.org/drawingml/2006/main">
+              <a:graphicData uri="http://schemas.openxmlformats.org/drawingml/2006/picture">
+                <pic:pic xmlns:pic="http://schemas.openxmlformats.org/drawingml/2006/picture">
+                  <pic:nvPicPr>
+                    <pic:cNvPr id="385347450" name=""/>
+                    <pic:cNvPicPr/>
+                  </pic:nvPicPr>
+                  <pic:blipFill>
+                    <a:blip r:embed="rId203"/>
+                    <a:stretch>
+                      <a:fillRect/>
+                    </a:stretch>
+                  </pic:blipFill>
+                  <pic:spPr>
+                    <a:xfrm>
+                      <a:off x="0" y="0"/>
+                      <a:ext cx="1752845" cy="238158"/>
+                    </a:xfrm>
+                    <a:prstGeom prst="rect">
+                      <a:avLst/>
+                    </a:prstGeom>
+                  </pic:spPr>
+                </pic:pic>
+              </a:graphicData>
+            </a:graphic>
+          </wp:inline>
+        </w:drawing>
+      </w:r>
+    </w:p>
+    <w:p>
+      <w:r>
+        <w:t>B.</w:t>
+      </w:r>
+      <w:r>
+        <w:rPr>
+          <w:noProof/>
+        </w:rPr>
+        <w:t xml:space="preserve"> </w:t>
+      </w:r>
+      <w:r>
+        <w:rPr>
+          <w:noProof/>
+        </w:rPr>
+        <w:drawing>
+          <wp:inline distT="0" distB="0" distL="0" distR="0" wp14:anchorId="3688CD2E" wp14:editId="39341DDA">
+            <wp:extent cx="1743318" cy="209579"/>
+            <wp:effectExtent l="0" t="0" r="9525" b="0"/>
+            <wp:docPr id="2109593538" name="Picture 1"/>
+            <wp:cNvGraphicFramePr>
+              <a:graphicFrameLocks xmlns:a="http://schemas.openxmlformats.org/drawingml/2006/main" noChangeAspect="1"/>
+            </wp:cNvGraphicFramePr>
+            <a:graphic xmlns:a="http://schemas.openxmlformats.org/drawingml/2006/main">
+              <a:graphicData uri="http://schemas.openxmlformats.org/drawingml/2006/picture">
+                <pic:pic xmlns:pic="http://schemas.openxmlformats.org/drawingml/2006/picture">
+                  <pic:nvPicPr>
+                    <pic:cNvPr id="2109593538" name=""/>
+                    <pic:cNvPicPr/>
+                  </pic:nvPicPr>
+                  <pic:blipFill>
+                    <a:blip r:embed="rId204"/>
+                    <a:stretch>
+                      <a:fillRect/>
+                    </a:stretch>
+                  </pic:blipFill>
+                  <pic:spPr>
+                    <a:xfrm>
+                      <a:off x="0" y="0"/>
+                      <a:ext cx="1743318" cy="209579"/>
+                    </a:xfrm>
+                    <a:prstGeom prst="rect">
+                      <a:avLst/>
+                    </a:prstGeom>
+                  </pic:spPr>
+                </pic:pic>
+              </a:graphicData>
+            </a:graphic>
+          </wp:inline>
+        </w:drawing>
+      </w:r>
+    </w:p>
+    <w:p>
+      <w:r>
+        <w:t>C.</w:t>
+      </w:r>
+      <w:r>
+        <w:rPr>
+          <w:noProof/>
+        </w:rPr>
+        <w:t xml:space="preserve"> </w:t>
+      </w:r>
+      <w:r>
+        <w:rPr>
+          <w:noProof/>
+        </w:rPr>
+        <w:drawing>
+          <wp:inline distT="0" distB="0" distL="0" distR="0" wp14:anchorId="03EC1568" wp14:editId="12FDF354">
+            <wp:extent cx="1743318" cy="228632"/>
+            <wp:effectExtent l="0" t="0" r="0" b="0"/>
+            <wp:docPr id="1120984458" name="Picture 1"/>
+            <wp:cNvGraphicFramePr>
+              <a:graphicFrameLocks xmlns:a="http://schemas.openxmlformats.org/drawingml/2006/main" noChangeAspect="1"/>
+            </wp:cNvGraphicFramePr>
+            <a:graphic xmlns:a="http://schemas.openxmlformats.org/drawingml/2006/main">
+              <a:graphicData uri="http://schemas.openxmlformats.org/drawingml/2006/picture">
+                <pic:pic xmlns:pic="http://schemas.openxmlformats.org/drawingml/2006/picture">
+                  <pic:nvPicPr>
+                    <pic:cNvPr id="1120984458" name=""/>
+                    <pic:cNvPicPr/>
+                  </pic:nvPicPr>
+                  <pic:blipFill>
+                    <a:blip r:embed="rId205"/>
+                    <a:stretch>
+                      <a:fillRect/>
+                    </a:stretch>
+                  </pic:blipFill>
+                  <pic:spPr>
+                    <a:xfrm>
+                      <a:off x="0" y="0"/>
+                      <a:ext cx="1743318" cy="228632"/>
+                    </a:xfrm>
+                    <a:prstGeom prst="rect">
+                      <a:avLst/>
+                    </a:prstGeom>
+                  </pic:spPr>
+                </pic:pic>
+              </a:graphicData>
+            </a:graphic>
+          </wp:inline>
+        </w:drawing>
+      </w:r>
+    </w:p>
+    <w:p>
+      <w:r>
+        <w:t>D. Kết quả khác.</w:t>
+      </w:r>
+    </w:p>
+    <w:p>
+      <w:r>
+        <w:t>ID: 16317</w:t>
+      </w:r>
+    </w:p>
+    <w:p>
+      <w:r>
+        <w:t xml:space="preserve">Câu 10: Cho bài toán quy hoạch tuyến tính (1) Cập đối ngẫu của ràng buộc (7) là </w:t>
+      </w:r>
+      <w:r>
+        <w:rPr>
+          <w:noProof/>
+        </w:rPr>
+        <w:drawing>
+          <wp:inline distT="0" distB="0" distL="0" distR="0" wp14:anchorId="3A420CF4" wp14:editId="12F7B28D">
+            <wp:extent cx="2524477" cy="1819529"/>
+            <wp:effectExtent l="0" t="0" r="9525" b="9525"/>
+            <wp:docPr id="1857364680" name="Picture 1"/>
+            <wp:cNvGraphicFramePr>
+              <a:graphicFrameLocks xmlns:a="http://schemas.openxmlformats.org/drawingml/2006/main" noChangeAspect="1"/>
+            </wp:cNvGraphicFramePr>
+            <a:graphic xmlns:a="http://schemas.openxmlformats.org/drawingml/2006/main">
+              <a:graphicData uri="http://schemas.openxmlformats.org/drawingml/2006/picture">
+                <pic:pic xmlns:pic="http://schemas.openxmlformats.org/drawingml/2006/picture">
+                  <pic:nvPicPr>
+                    <pic:cNvPr id="1857364680" name=""/>
+                    <pic:cNvPicPr/>
+                  </pic:nvPicPr>
+                  <pic:blipFill>
+                    <a:blip r:embed="rId206"/>
+                    <a:stretch>
+                      <a:fillRect/>
+                    </a:stretch>
+                  </pic:blipFill>
+                  <pic:spPr>
+                    <a:xfrm>
+                      <a:off x="0" y="0"/>
+                      <a:ext cx="2524477" cy="1819529"/>
+                    </a:xfrm>
+                    <a:prstGeom prst="rect">
+                      <a:avLst/>
+                    </a:prstGeom>
+                  </pic:spPr>
+                </pic:pic>
+              </a:graphicData>
+            </a:graphic>
+          </wp:inline>
+        </w:drawing>
+      </w:r>
+    </w:p>
+    <w:p>
+      <w:r>
+        <w:t>Đáp án:</w:t>
+      </w:r>
+    </w:p>
+    <w:p>
+      <w:r>
+        <w:rPr>
+          <w:highlight w:val="green"/>
+        </w:rPr>
+        <w:t>A.</w:t>
+      </w:r>
+      <w:r>
+        <w:rPr>
+          <w:noProof/>
+          <w:highlight w:val="green"/>
+        </w:rPr>
+        <w:t xml:space="preserve"> </w:t>
+      </w:r>
+      <w:r>
+        <w:rPr>
+          <w:noProof/>
+          <w:highlight w:val="green"/>
+        </w:rPr>
+        <w:drawing>
+          <wp:inline distT="0" distB="0" distL="0" distR="0" wp14:anchorId="1319D047" wp14:editId="6057F8A7">
+            <wp:extent cx="1810003" cy="257211"/>
+            <wp:effectExtent l="0" t="0" r="0" b="9525"/>
+            <wp:docPr id="1927268839" name="Picture 1"/>
+            <wp:cNvGraphicFramePr>
+              <a:graphicFrameLocks xmlns:a="http://schemas.openxmlformats.org/drawingml/2006/main" noChangeAspect="1"/>
+            </wp:cNvGraphicFramePr>
+            <a:graphic xmlns:a="http://schemas.openxmlformats.org/drawingml/2006/main">
+              <a:graphicData uri="http://schemas.openxmlformats.org/drawingml/2006/picture">
+                <pic:pic xmlns:pic="http://schemas.openxmlformats.org/drawingml/2006/picture">
+                  <pic:nvPicPr>
+                    <pic:cNvPr id="1927268839" name=""/>
+                    <pic:cNvPicPr/>
+                  </pic:nvPicPr>
+                  <pic:blipFill>
+                    <a:blip r:embed="rId207"/>
+                    <a:stretch>
+                      <a:fillRect/>
+                    </a:stretch>
+                  </pic:blipFill>
+                  <pic:spPr>
+                    <a:xfrm>
+                      <a:off x="0" y="0"/>
+                      <a:ext cx="1810003" cy="257211"/>
+                    </a:xfrm>
+                    <a:prstGeom prst="rect">
+                      <a:avLst/>
+                    </a:prstGeom>
+                  </pic:spPr>
+                </pic:pic>
+              </a:graphicData>
+            </a:graphic>
+          </wp:inline>
+        </w:drawing>
+      </w:r>
+    </w:p>
+    <w:p>
+      <w:r>
+        <w:t>B.</w:t>
+      </w:r>
+      <w:r>
+        <w:rPr>
+          <w:noProof/>
+        </w:rPr>
+        <w:t xml:space="preserve"> </w:t>
+      </w:r>
+      <w:r>
+        <w:rPr>
+          <w:noProof/>
+        </w:rPr>
+        <w:drawing>
+          <wp:inline distT="0" distB="0" distL="0" distR="0" wp14:anchorId="0E191BDA" wp14:editId="744E3682">
+            <wp:extent cx="1790950" cy="247685"/>
+            <wp:effectExtent l="0" t="0" r="0" b="0"/>
+            <wp:docPr id="182410527" name="Picture 1"/>
+            <wp:cNvGraphicFramePr>
+              <a:graphicFrameLocks xmlns:a="http://schemas.openxmlformats.org/drawingml/2006/main" noChangeAspect="1"/>
+            </wp:cNvGraphicFramePr>
+            <a:graphic xmlns:a="http://schemas.openxmlformats.org/drawingml/2006/main">
+              <a:graphicData uri="http://schemas.openxmlformats.org/drawingml/2006/picture">
+                <pic:pic xmlns:pic="http://schemas.openxmlformats.org/drawingml/2006/picture">
+                  <pic:nvPicPr>
+                    <pic:cNvPr id="182410527" name=""/>
+                    <pic:cNvPicPr/>
+                  </pic:nvPicPr>
+                  <pic:blipFill>
+                    <a:blip r:embed="rId208"/>
+                    <a:stretch>
+                      <a:fillRect/>
+                    </a:stretch>
+                  </pic:blipFill>
+                  <pic:spPr>
+                    <a:xfrm>
+                      <a:off x="0" y="0"/>
+                      <a:ext cx="1790950" cy="247685"/>
+                    </a:xfrm>
+                    <a:prstGeom prst="rect">
+                      <a:avLst/>
+                    </a:prstGeom>
+                  </pic:spPr>
+                </pic:pic>
+              </a:graphicData>
+            </a:graphic>
+          </wp:inline>
+        </w:drawing>
+      </w:r>
+    </w:p>
+    <w:p>
+      <w:r>
+        <w:t>C.</w:t>
+      </w:r>
+      <w:r>
+        <w:rPr>
+          <w:noProof/>
+        </w:rPr>
+        <w:t xml:space="preserve"> </w:t>
+      </w:r>
+      <w:r>
+        <w:rPr>
+          <w:noProof/>
+        </w:rPr>
+        <w:drawing>
+          <wp:inline distT="0" distB="0" distL="0" distR="0" wp14:anchorId="2FD4F6A4" wp14:editId="1806B923">
+            <wp:extent cx="1762371" cy="238158"/>
+            <wp:effectExtent l="0" t="0" r="9525" b="9525"/>
+            <wp:docPr id="1080186422" name="Picture 1"/>
+            <wp:cNvGraphicFramePr>
+              <a:graphicFrameLocks xmlns:a="http://schemas.openxmlformats.org/drawingml/2006/main" noChangeAspect="1"/>
+            </wp:cNvGraphicFramePr>
+            <a:graphic xmlns:a="http://schemas.openxmlformats.org/drawingml/2006/main">
+              <a:graphicData uri="http://schemas.openxmlformats.org/drawingml/2006/picture">
+                <pic:pic xmlns:pic="http://schemas.openxmlformats.org/drawingml/2006/picture">
+                  <pic:nvPicPr>
+                    <pic:cNvPr id="1080186422" name=""/>
+                    <pic:cNvPicPr/>
+                  </pic:nvPicPr>
+                  <pic:blipFill>
+                    <a:blip r:embed="rId209"/>
+                    <a:stretch>
+                      <a:fillRect/>
+                    </a:stretch>
+                  </pic:blipFill>
+                  <pic:spPr>
+                    <a:xfrm>
+                      <a:off x="0" y="0"/>
+                      <a:ext cx="1762371" cy="238158"/>
+                    </a:xfrm>
+                    <a:prstGeom prst="rect">
+                      <a:avLst/>
+                    </a:prstGeom>
+                  </pic:spPr>
+                </pic:pic>
+              </a:graphicData>
+            </a:graphic>
+          </wp:inline>
+        </w:drawing>
+      </w:r>
+    </w:p>
+    <w:p>
+      <w:r>
+        <w:t>D. Các kết quả khác SAI.</w:t>
+      </w:r>
+    </w:p>
+    <w:p>
+      <w:r>
+        <w:t>ID: 16319</w:t>
+      </w:r>
+    </w:p>
+    <w:p>
+      <w:r>
+        <w:lastRenderedPageBreak/>
+        <w:t xml:space="preserve">Câu 11: Cho bài toán quy hoạch tuyến tính (1) Cập đối ngẫu của ràng buộc (8) là </w:t>
+      </w:r>
+      <w:r>
+        <w:rPr>
+          <w:noProof/>
+        </w:rPr>
+        <w:drawing>
+          <wp:inline distT="0" distB="0" distL="0" distR="0" wp14:anchorId="69665271" wp14:editId="1575BB94">
+            <wp:extent cx="2514951" cy="1819529"/>
+            <wp:effectExtent l="0" t="0" r="0" b="9525"/>
+            <wp:docPr id="1677350308" name="Picture 1"/>
+            <wp:cNvGraphicFramePr>
+              <a:graphicFrameLocks xmlns:a="http://schemas.openxmlformats.org/drawingml/2006/main" noChangeAspect="1"/>
+            </wp:cNvGraphicFramePr>
+            <a:graphic xmlns:a="http://schemas.openxmlformats.org/drawingml/2006/main">
+              <a:graphicData uri="http://schemas.openxmlformats.org/drawingml/2006/picture">
+                <pic:pic xmlns:pic="http://schemas.openxmlformats.org/drawingml/2006/picture">
+                  <pic:nvPicPr>
+                    <pic:cNvPr id="1677350308" name=""/>
+                    <pic:cNvPicPr/>
+                  </pic:nvPicPr>
+                  <pic:blipFill>
+                    <a:blip r:embed="rId210"/>
+                    <a:stretch>
+                      <a:fillRect/>
+                    </a:stretch>
+                  </pic:blipFill>
+                  <pic:spPr>
+                    <a:xfrm>
+                      <a:off x="0" y="0"/>
+                      <a:ext cx="2514951" cy="1819529"/>
+                    </a:xfrm>
+                    <a:prstGeom prst="rect">
+                      <a:avLst/>
+                    </a:prstGeom>
+                  </pic:spPr>
+                </pic:pic>
+              </a:graphicData>
+            </a:graphic>
+          </wp:inline>
+        </w:drawing>
+      </w:r>
+    </w:p>
+    <w:p>
+      <w:r>
+        <w:t>Đáp án:</w:t>
+      </w:r>
+    </w:p>
+    <w:p>
+      <w:r>
+        <w:t>A.</w:t>
+      </w:r>
+      <w:r>
+        <w:rPr>
+          <w:noProof/>
+        </w:rPr>
+        <w:t xml:space="preserve"> </w:t>
+      </w:r>
+      <w:r>
+        <w:rPr>
+          <w:noProof/>
+        </w:rPr>
+        <w:drawing>
+          <wp:inline distT="0" distB="0" distL="0" distR="0" wp14:anchorId="01DCC969" wp14:editId="0E276710">
+            <wp:extent cx="1962424" cy="247685"/>
+            <wp:effectExtent l="0" t="0" r="0" b="0"/>
+            <wp:docPr id="1465594291" name="Picture 1"/>
+            <wp:cNvGraphicFramePr>
+              <a:graphicFrameLocks xmlns:a="http://schemas.openxmlformats.org/drawingml/2006/main" noChangeAspect="1"/>
+            </wp:cNvGraphicFramePr>
+            <a:graphic xmlns:a="http://schemas.openxmlformats.org/drawingml/2006/main">
+              <a:graphicData uri="http://schemas.openxmlformats.org/drawingml/2006/picture">
+                <pic:pic xmlns:pic="http://schemas.openxmlformats.org/drawingml/2006/picture">
+                  <pic:nvPicPr>
+                    <pic:cNvPr id="1465594291" name=""/>
+                    <pic:cNvPicPr/>
+                  </pic:nvPicPr>
+                  <pic:blipFill>
+                    <a:blip r:embed="rId211"/>
+                    <a:stretch>
+                      <a:fillRect/>
+                    </a:stretch>
+                  </pic:blipFill>
+                  <pic:spPr>
+                    <a:xfrm>
+                      <a:off x="0" y="0"/>
+                      <a:ext cx="1962424" cy="247685"/>
+                    </a:xfrm>
+                    <a:prstGeom prst="rect">
+                      <a:avLst/>
+                    </a:prstGeom>
+                  </pic:spPr>
+                </pic:pic>
+              </a:graphicData>
+            </a:graphic>
+          </wp:inline>
+        </w:drawing>
+      </w:r>
+    </w:p>
+    <w:p>
+      <w:r>
+        <w:rPr>
+          <w:highlight w:val="green"/>
+        </w:rPr>
+        <w:t>B.</w:t>
+      </w:r>
+      <w:r>
+        <w:rPr>
+          <w:noProof/>
+          <w:highlight w:val="green"/>
+        </w:rPr>
+        <w:t xml:space="preserve"> </w:t>
+      </w:r>
+      <w:r>
+        <w:rPr>
+          <w:noProof/>
+          <w:highlight w:val="green"/>
+        </w:rPr>
+        <w:drawing>
+          <wp:inline distT="0" distB="0" distL="0" distR="0" wp14:anchorId="0606B2E1" wp14:editId="4A0902DB">
+            <wp:extent cx="2010056" cy="200053"/>
+            <wp:effectExtent l="0" t="0" r="9525" b="9525"/>
+            <wp:docPr id="2057123562" name="Picture 1"/>
+            <wp:cNvGraphicFramePr>
+              <a:graphicFrameLocks xmlns:a="http://schemas.openxmlformats.org/drawingml/2006/main" noChangeAspect="1"/>
+            </wp:cNvGraphicFramePr>
+            <a:graphic xmlns:a="http://schemas.openxmlformats.org/drawingml/2006/main">
+              <a:graphicData uri="http://schemas.openxmlformats.org/drawingml/2006/picture">
+                <pic:pic xmlns:pic="http://schemas.openxmlformats.org/drawingml/2006/picture">
+                  <pic:nvPicPr>
+                    <pic:cNvPr id="2057123562" name=""/>
+                    <pic:cNvPicPr/>
+                  </pic:nvPicPr>
+                  <pic:blipFill>
+                    <a:blip r:embed="rId212"/>
+                    <a:stretch>
+                      <a:fillRect/>
+                    </a:stretch>
+                  </pic:blipFill>
+                  <pic:spPr>
+                    <a:xfrm>
+                      <a:off x="0" y="0"/>
+                      <a:ext cx="2010056" cy="200053"/>
+                    </a:xfrm>
+                    <a:prstGeom prst="rect">
+                      <a:avLst/>
+                    </a:prstGeom>
+                  </pic:spPr>
+                </pic:pic>
+              </a:graphicData>
+            </a:graphic>
+          </wp:inline>
+        </w:drawing>
+      </w:r>
+    </w:p>
+    <w:p>
+      <w:r>
+        <w:t>C.</w:t>
+      </w:r>
+      <w:r>
+        <w:rPr>
+          <w:noProof/>
+        </w:rPr>
+        <w:t xml:space="preserve"> </w:t>
+      </w:r>
+      <w:r>
+        <w:rPr>
+          <w:noProof/>
+        </w:rPr>
+        <w:drawing>
+          <wp:inline distT="0" distB="0" distL="0" distR="0" wp14:anchorId="3F0404E4" wp14:editId="183C7692">
+            <wp:extent cx="2000529" cy="276264"/>
+            <wp:effectExtent l="0" t="0" r="0" b="9525"/>
+            <wp:docPr id="90202242" name="Picture 1"/>
+            <wp:cNvGraphicFramePr>
+              <a:graphicFrameLocks xmlns:a="http://schemas.openxmlformats.org/drawingml/2006/main" noChangeAspect="1"/>
+            </wp:cNvGraphicFramePr>
+            <a:graphic xmlns:a="http://schemas.openxmlformats.org/drawingml/2006/main">
+              <a:graphicData uri="http://schemas.openxmlformats.org/drawingml/2006/picture">
+                <pic:pic xmlns:pic="http://schemas.openxmlformats.org/drawingml/2006/picture">
+                  <pic:nvPicPr>
+                    <pic:cNvPr id="90202242" name=""/>
+                    <pic:cNvPicPr/>
+                  </pic:nvPicPr>
+                  <pic:blipFill>
+                    <a:blip r:embed="rId213"/>
+                    <a:stretch>
+                      <a:fillRect/>
+                    </a:stretch>
+                  </pic:blipFill>
+                  <pic:spPr>
+                    <a:xfrm>
+                      <a:off x="0" y="0"/>
+                      <a:ext cx="2000529" cy="276264"/>
+                    </a:xfrm>
+                    <a:prstGeom prst="rect">
+                      <a:avLst/>
+                    </a:prstGeom>
+                  </pic:spPr>
+                </pic:pic>
+              </a:graphicData>
+            </a:graphic>
+          </wp:inline>
+        </w:drawing>
+      </w:r>
+    </w:p>
+    <w:p>
+      <w:r>
+        <w:t>D. Kết quả khác.</w:t>
+      </w:r>
+    </w:p>
+    <w:p>
+      <w:r>
+        <w:t>ID: 16321</w:t>
+      </w:r>
+    </w:p>
+    <w:p>
+      <w:r>
+        <w:t xml:space="preserve">Câu 12: Tìm bài toán đối ngẫu của bài toán quy hoạch tuyến tính Cho bài toán quy hoạch tuyến tính (1) Hàm mục tiêu của bài toán đối ngẫu là </w:t>
+      </w:r>
+      <w:r>
+        <w:rPr>
+          <w:noProof/>
+        </w:rPr>
+        <w:drawing>
+          <wp:inline distT="0" distB="0" distL="0" distR="0" wp14:anchorId="414BD1C9" wp14:editId="14BBEB8E">
+            <wp:extent cx="3267531" cy="1819529"/>
+            <wp:effectExtent l="0" t="0" r="9525" b="9525"/>
+            <wp:docPr id="482116049" name="Picture 1"/>
+            <wp:cNvGraphicFramePr>
+              <a:graphicFrameLocks xmlns:a="http://schemas.openxmlformats.org/drawingml/2006/main" noChangeAspect="1"/>
+            </wp:cNvGraphicFramePr>
+            <a:graphic xmlns:a="http://schemas.openxmlformats.org/drawingml/2006/main">
+              <a:graphicData uri="http://schemas.openxmlformats.org/drawingml/2006/picture">
+                <pic:pic xmlns:pic="http://schemas.openxmlformats.org/drawingml/2006/picture">
+                  <pic:nvPicPr>
+                    <pic:cNvPr id="482116049" name=""/>
+                    <pic:cNvPicPr/>
+                  </pic:nvPicPr>
+                  <pic:blipFill>
+                    <a:blip r:embed="rId214"/>
+                    <a:stretch>
+                      <a:fillRect/>
+                    </a:stretch>
+                  </pic:blipFill>
+                  <pic:spPr>
+                    <a:xfrm>
+                      <a:off x="0" y="0"/>
+                      <a:ext cx="3267531" cy="1819529"/>
+                    </a:xfrm>
+                    <a:prstGeom prst="rect">
+                      <a:avLst/>
+                    </a:prstGeom>
+                  </pic:spPr>
+                </pic:pic>
+              </a:graphicData>
+            </a:graphic>
+          </wp:inline>
+        </w:drawing>
+      </w:r>
+    </w:p>
+    <w:p>
+      <w:r>
+        <w:t>Đáp án:</w:t>
+      </w:r>
+    </w:p>
+    <w:p>
+      <w:pPr>
+        <w:rPr>
+          <w:lang w:val="vi-VN"/>
+        </w:rPr>
+      </w:pPr>
+      <w:r>
+        <w:rPr>
+          <w:highlight w:val="green"/>
+        </w:rPr>
+        <w:t>A.</w:t>
+      </w:r>
+      <w:r>
+        <w:rPr>
+          <w:noProof/>
+          <w:highlight w:val="green"/>
+        </w:rPr>
+        <w:t xml:space="preserve"> </w:t>
+      </w:r>
+      <w:r>
+        <w:rPr>
+          <w:noProof/>
+          <w:highlight w:val="green"/>
+        </w:rPr>
+        <w:drawing>
+          <wp:inline distT="0" distB="0" distL="0" distR="0" wp14:anchorId="450CE54E" wp14:editId="1AC5B269">
+            <wp:extent cx="2419688" cy="295316"/>
+            <wp:effectExtent l="0" t="0" r="0" b="9525"/>
+            <wp:docPr id="1916778219" name="Picture 1"/>
+            <wp:cNvGraphicFramePr>
+              <a:graphicFrameLocks xmlns:a="http://schemas.openxmlformats.org/drawingml/2006/main" noChangeAspect="1"/>
+            </wp:cNvGraphicFramePr>
+            <a:graphic xmlns:a="http://schemas.openxmlformats.org/drawingml/2006/main">
+              <a:graphicData uri="http://schemas.openxmlformats.org/drawingml/2006/picture">
+                <pic:pic xmlns:pic="http://schemas.openxmlformats.org/drawingml/2006/picture">
+                  <pic:nvPicPr>
+                    <pic:cNvPr id="1916778219" name=""/>
+                    <pic:cNvPicPr/>
+                  </pic:nvPicPr>
+                  <pic:blipFill>
+                    <a:blip r:embed="rId215"/>
+                    <a:stretch>
+                      <a:fillRect/>
+                    </a:stretch>
+                  </pic:blipFill>
+                  <pic:spPr>
+                    <a:xfrm>
+                      <a:off x="0" y="0"/>
+                      <a:ext cx="2419688" cy="295316"/>
+                    </a:xfrm>
+                    <a:prstGeom prst="rect">
+                      <a:avLst/>
+                    </a:prstGeom>
+                  </pic:spPr>
+                </pic:pic>
+              </a:graphicData>
+            </a:graphic>
+          </wp:inline>
+        </w:drawing>
+      </w:r>
+    </w:p>
+    <w:p>
+      <w:r>
+        <w:t>B.</w:t>
+      </w:r>
+      <w:r>
+        <w:rPr>
+          <w:noProof/>
+        </w:rPr>
+        <w:t xml:space="preserve"> </w:t>
+      </w:r>
+      <w:r>
+        <w:rPr>
+          <w:noProof/>
+        </w:rPr>
+        <w:drawing>
+          <wp:inline distT="0" distB="0" distL="0" distR="0" wp14:anchorId="1E3D3CFD" wp14:editId="2E59784C">
+            <wp:extent cx="2457793" cy="276264"/>
+            <wp:effectExtent l="0" t="0" r="0" b="9525"/>
+            <wp:docPr id="1397617309" name="Picture 1"/>
+            <wp:cNvGraphicFramePr>
+              <a:graphicFrameLocks xmlns:a="http://schemas.openxmlformats.org/drawingml/2006/main" noChangeAspect="1"/>
+            </wp:cNvGraphicFramePr>
+            <a:graphic xmlns:a="http://schemas.openxmlformats.org/drawingml/2006/main">
+              <a:graphicData uri="http://schemas.openxmlformats.org/drawingml/2006/picture">
+                <pic:pic xmlns:pic="http://schemas.openxmlformats.org/drawingml/2006/picture">
+                  <pic:nvPicPr>
+                    <pic:cNvPr id="1397617309" name=""/>
+                    <pic:cNvPicPr/>
+                  </pic:nvPicPr>
+                  <pic:blipFill>
+                    <a:blip r:embed="rId216"/>
+                    <a:stretch>
+                      <a:fillRect/>
+                    </a:stretch>
+                  </pic:blipFill>
+                  <pic:spPr>
+                    <a:xfrm>
+                      <a:off x="0" y="0"/>
+                      <a:ext cx="2457793" cy="276264"/>
+                    </a:xfrm>
+                    <a:prstGeom prst="rect">
+                      <a:avLst/>
+                    </a:prstGeom>
+                  </pic:spPr>
+                </pic:pic>
+              </a:graphicData>
+            </a:graphic>
+          </wp:inline>
+        </w:drawing>
+      </w:r>
+    </w:p>
+    <w:p>
+      <w:r>
+        <w:lastRenderedPageBreak/>
+        <w:t>C.</w:t>
+      </w:r>
+      <w:r>
+        <w:rPr>
+          <w:noProof/>
+        </w:rPr>
+        <w:t xml:space="preserve"> </w:t>
+      </w:r>
+      <w:r>
+        <w:rPr>
+          <w:noProof/>
+        </w:rPr>
+        <w:drawing>
+          <wp:inline distT="0" distB="0" distL="0" distR="0" wp14:anchorId="0F0AADAB" wp14:editId="27B52DCC">
+            <wp:extent cx="2419688" cy="314369"/>
+            <wp:effectExtent l="0" t="0" r="0" b="9525"/>
+            <wp:docPr id="1658088705" name="Picture 1"/>
+            <wp:cNvGraphicFramePr>
+              <a:graphicFrameLocks xmlns:a="http://schemas.openxmlformats.org/drawingml/2006/main" noChangeAspect="1"/>
+            </wp:cNvGraphicFramePr>
+            <a:graphic xmlns:a="http://schemas.openxmlformats.org/drawingml/2006/main">
+              <a:graphicData uri="http://schemas.openxmlformats.org/drawingml/2006/picture">
+                <pic:pic xmlns:pic="http://schemas.openxmlformats.org/drawingml/2006/picture">
+                  <pic:nvPicPr>
+                    <pic:cNvPr id="1658088705" name=""/>
+                    <pic:cNvPicPr/>
+                  </pic:nvPicPr>
+                  <pic:blipFill>
+                    <a:blip r:embed="rId217"/>
+                    <a:stretch>
+                      <a:fillRect/>
+                    </a:stretch>
+                  </pic:blipFill>
+                  <pic:spPr>
+                    <a:xfrm>
+                      <a:off x="0" y="0"/>
+                      <a:ext cx="2419688" cy="314369"/>
+                    </a:xfrm>
+                    <a:prstGeom prst="rect">
+                      <a:avLst/>
+                    </a:prstGeom>
+                  </pic:spPr>
+                </pic:pic>
+              </a:graphicData>
+            </a:graphic>
+          </wp:inline>
+        </w:drawing>
+      </w:r>
+    </w:p>
+    <w:p>
+      <w:r>
+        <w:t>D. Kết quả khác.</w:t>
+      </w:r>
+    </w:p>
+    <w:p>
+      <w:r>
+        <w:t>ID: 16324</w:t>
+      </w:r>
+    </w:p>
+    <w:p>
+      <w:pPr>
+        <w:rPr>
+          <w:lang w:val="vi-VN"/>
+        </w:rPr>
+      </w:pPr>
+      <w:r>
+        <w:t xml:space="preserve">Câu 13: Cập đối ngẫu của ràng buộc (2) là </w:t>
+      </w:r>
+      <w:r>
+        <w:rPr>
+          <w:noProof/>
+        </w:rPr>
+        <w:drawing>
+          <wp:inline distT="0" distB="0" distL="0" distR="0" wp14:anchorId="78D66419" wp14:editId="0A472AFD">
+            <wp:extent cx="4200525" cy="2266950"/>
+            <wp:effectExtent l="0" t="0" r="9525" b="0"/>
+            <wp:docPr id="1174588250" name="Picture 8"/>
+            <wp:cNvGraphicFramePr>
+              <a:graphicFrameLocks xmlns:a="http://schemas.openxmlformats.org/drawingml/2006/main" noChangeAspect="1"/>
+            </wp:cNvGraphicFramePr>
+            <a:graphic xmlns:a="http://schemas.openxmlformats.org/drawingml/2006/main">
+              <a:graphicData uri="http://schemas.openxmlformats.org/drawingml/2006/picture">
+                <pic:pic xmlns:pic="http://schemas.openxmlformats.org/drawingml/2006/picture">
+                  <pic:nvPicPr>
+                    <pic:cNvPr id="0" name="Picture 4"/>
+                    <pic:cNvPicPr>
+                      <a:picLocks noChangeAspect="1" noChangeArrowheads="1"/>
+                    </pic:cNvPicPr>
+                  </pic:nvPicPr>
+                  <pic:blipFill>
+                    <a:blip r:embed="rId218">
+                      <a:extLst>
+                        <a:ext uri="{28A0092B-C50C-407E-A947-70E740481C1C}">
+                          <a14:useLocalDpi xmlns:a14="http://schemas.microsoft.com/office/drawing/2010/main" val="0"/>
+                        </a:ext>
+                      </a:extLst>
+                    </a:blip>
+                    <a:srcRect/>
+                    <a:stretch>
+                      <a:fillRect/>
+                    </a:stretch>
+                  </pic:blipFill>
+                  <pic:spPr bwMode="auto">
+                    <a:xfrm>
+                      <a:off x="0" y="0"/>
+                      <a:ext cx="4200525" cy="2266950"/>
+                    </a:xfrm>
+                    <a:prstGeom prst="rect">
+                      <a:avLst/>
+                    </a:prstGeom>
+                    <a:noFill/>
+                  </pic:spPr>
+                </pic:pic>
+              </a:graphicData>
+            </a:graphic>
+          </wp:inline>
+        </w:drawing>
+      </w:r>
+    </w:p>
+    <w:p>
+      <w:r>
+        <w:t>Đáp án:</w:t>
+      </w:r>
+    </w:p>
+    <w:p>
+      <w:r>
+        <w:rPr>
+          <w:highlight w:val="green"/>
+        </w:rPr>
+        <w:t>A.</w:t>
+      </w:r>
+      <w:r>
+        <w:rPr>
+          <w:noProof/>
+          <w:highlight w:val="green"/>
+        </w:rPr>
+        <w:t xml:space="preserve"> </w:t>
+      </w:r>
+      <w:r>
+        <w:rPr>
+          <w:noProof/>
+          <w:highlight w:val="green"/>
+        </w:rPr>
+        <w:drawing>
+          <wp:inline distT="0" distB="0" distL="0" distR="0" wp14:anchorId="122F5CF1" wp14:editId="3E0D32FD">
+            <wp:extent cx="543001" cy="219106"/>
+            <wp:effectExtent l="0" t="0" r="0" b="9525"/>
+            <wp:docPr id="717576018" name="Picture 1"/>
+            <wp:cNvGraphicFramePr>
+              <a:graphicFrameLocks xmlns:a="http://schemas.openxmlformats.org/drawingml/2006/main" noChangeAspect="1"/>
+            </wp:cNvGraphicFramePr>
+            <a:graphic xmlns:a="http://schemas.openxmlformats.org/drawingml/2006/main">
+              <a:graphicData uri="http://schemas.openxmlformats.org/drawingml/2006/picture">
+                <pic:pic xmlns:pic="http://schemas.openxmlformats.org/drawingml/2006/picture">
+                  <pic:nvPicPr>
+                    <pic:cNvPr id="717576018" name=""/>
+                    <pic:cNvPicPr/>
+                  </pic:nvPicPr>
+                  <pic:blipFill>
+                    <a:blip r:embed="rId219"/>
+                    <a:stretch>
+                      <a:fillRect/>
+                    </a:stretch>
+                  </pic:blipFill>
+                  <pic:spPr>
+                    <a:xfrm>
+                      <a:off x="0" y="0"/>
+                      <a:ext cx="543001" cy="219106"/>
+                    </a:xfrm>
+                    <a:prstGeom prst="rect">
+                      <a:avLst/>
+                    </a:prstGeom>
+                  </pic:spPr>
+                </pic:pic>
+              </a:graphicData>
+            </a:graphic>
+          </wp:inline>
+        </w:drawing>
+      </w:r>
+    </w:p>
+    <w:p>
+      <w:r>
+        <w:t>B.</w:t>
+      </w:r>
+      <w:r>
+        <w:rPr>
+          <w:noProof/>
+        </w:rPr>
+        <w:t xml:space="preserve"> </w:t>
+      </w:r>
+      <w:r>
+        <w:rPr>
+          <w:noProof/>
+        </w:rPr>
+        <w:drawing>
+          <wp:inline distT="0" distB="0" distL="0" distR="0" wp14:anchorId="05514165" wp14:editId="194660E3">
+            <wp:extent cx="562053" cy="228632"/>
+            <wp:effectExtent l="0" t="0" r="0" b="0"/>
+            <wp:docPr id="88856312" name="Picture 1"/>
+            <wp:cNvGraphicFramePr>
+              <a:graphicFrameLocks xmlns:a="http://schemas.openxmlformats.org/drawingml/2006/main" noChangeAspect="1"/>
+            </wp:cNvGraphicFramePr>
+            <a:graphic xmlns:a="http://schemas.openxmlformats.org/drawingml/2006/main">
+              <a:graphicData uri="http://schemas.openxmlformats.org/drawingml/2006/picture">
+                <pic:pic xmlns:pic="http://schemas.openxmlformats.org/drawingml/2006/picture">
+                  <pic:nvPicPr>
+                    <pic:cNvPr id="88856312" name=""/>
+                    <pic:cNvPicPr/>
+                  </pic:nvPicPr>
+                  <pic:blipFill>
+                    <a:blip r:embed="rId220"/>
+                    <a:stretch>
+                      <a:fillRect/>
+                    </a:stretch>
+                  </pic:blipFill>
+                  <pic:spPr>
+                    <a:xfrm>
+                      <a:off x="0" y="0"/>
+                      <a:ext cx="562053" cy="228632"/>
+                    </a:xfrm>
+                    <a:prstGeom prst="rect">
+                      <a:avLst/>
+                    </a:prstGeom>
+                  </pic:spPr>
+                </pic:pic>
+              </a:graphicData>
+            </a:graphic>
+          </wp:inline>
+        </w:drawing>
+      </w:r>
+    </w:p>
+    <w:p>
+      <w:r>
+        <w:t xml:space="preserve">C. </w:t>
+      </w:r>
+      <w:r>
+        <w:t>y1</w:t>
+      </w:r>
+      <w:r>
+        <w:rPr>
+          <w:lang w:val="vi-VN"/>
+        </w:rPr>
+        <w:t xml:space="preserve"> </w:t>
+      </w:r>
+      <w:r>
+        <w:t>tùy ý.</w:t>
+      </w:r>
+    </w:p>
+    <w:p>
+      <w:r>
+        <w:t>D. Kết quả khác.</w:t>
+      </w:r>
+    </w:p>
+    <w:p>
+      <w:r>
+        <w:t>ID: 16326</w:t>
+      </w:r>
+    </w:p>
+    <w:p>
+      <w:r>
+        <w:t xml:space="preserve">Câu 14: Cho bài toán quy hoạch tuyến tính (1) Cập đối ngẫu của ràng buộc (3) là </w:t>
+      </w:r>
+      <w:r>
+        <w:rPr>
+          <w:noProof/>
+        </w:rPr>
+        <w:drawing>
+          <wp:inline distT="0" distB="0" distL="0" distR="0" wp14:anchorId="5A272388" wp14:editId="2A8B0248">
+            <wp:extent cx="3219899" cy="1790950"/>
+            <wp:effectExtent l="0" t="0" r="0" b="0"/>
+            <wp:docPr id="444310447" name="Picture 1"/>
+            <wp:cNvGraphicFramePr>
+              <a:graphicFrameLocks xmlns:a="http://schemas.openxmlformats.org/drawingml/2006/main" noChangeAspect="1"/>
+            </wp:cNvGraphicFramePr>
+            <a:graphic xmlns:a="http://schemas.openxmlformats.org/drawingml/2006/main">
+              <a:graphicData uri="http://schemas.openxmlformats.org/drawingml/2006/picture">
+                <pic:pic xmlns:pic="http://schemas.openxmlformats.org/drawingml/2006/picture">
+                  <pic:nvPicPr>
+                    <pic:cNvPr id="444310447" name=""/>
+                    <pic:cNvPicPr/>
+                  </pic:nvPicPr>
+                  <pic:blipFill>
+                    <a:blip r:embed="rId221"/>
+                    <a:stretch>
+                      <a:fillRect/>
+                    </a:stretch>
+                  </pic:blipFill>
+                  <pic:spPr>
+                    <a:xfrm>
+                      <a:off x="0" y="0"/>
+                      <a:ext cx="3219899" cy="1790950"/>
+                    </a:xfrm>
+                    <a:prstGeom prst="rect">
+                      <a:avLst/>
+                    </a:prstGeom>
+                  </pic:spPr>
+                </pic:pic>
+              </a:graphicData>
+            </a:graphic>
+          </wp:inline>
+        </w:drawing>
+      </w:r>
+    </w:p>
+    <w:p>
+      <w:r>
+        <w:t>Đáp án:</w:t>
+      </w:r>
+    </w:p>
+    <w:p>
+      <w:r>
+        <w:rPr>
+          <w:highlight w:val="green"/>
+        </w:rPr>
+        <w:lastRenderedPageBreak/>
+        <w:t>A.</w:t>
+      </w:r>
+      <w:r>
+        <w:rPr>
+          <w:highlight w:val="green"/>
+        </w:rPr>
+        <w:t xml:space="preserve"> y2</w:t>
+      </w:r>
+      <w:r>
+        <w:rPr>
+          <w:highlight w:val="green"/>
+        </w:rPr>
+        <w:t xml:space="preserve"> tùy ý.</w:t>
+      </w:r>
+    </w:p>
+    <w:p>
+      <w:r>
+        <w:t>B.</w:t>
+      </w:r>
+      <w:r>
+        <w:rPr>
+          <w:noProof/>
+        </w:rPr>
+        <w:t xml:space="preserve"> </w:t>
+      </w:r>
+      <w:r>
+        <w:rPr>
+          <w:noProof/>
+        </w:rPr>
+        <w:drawing>
+          <wp:inline distT="0" distB="0" distL="0" distR="0" wp14:anchorId="0E2C3E92" wp14:editId="52691E2F">
+            <wp:extent cx="552527" cy="228632"/>
+            <wp:effectExtent l="0" t="0" r="0" b="0"/>
+            <wp:docPr id="189577040" name="Picture 1"/>
+            <wp:cNvGraphicFramePr>
+              <a:graphicFrameLocks xmlns:a="http://schemas.openxmlformats.org/drawingml/2006/main" noChangeAspect="1"/>
+            </wp:cNvGraphicFramePr>
+            <a:graphic xmlns:a="http://schemas.openxmlformats.org/drawingml/2006/main">
+              <a:graphicData uri="http://schemas.openxmlformats.org/drawingml/2006/picture">
+                <pic:pic xmlns:pic="http://schemas.openxmlformats.org/drawingml/2006/picture">
+                  <pic:nvPicPr>
+                    <pic:cNvPr id="189577040" name=""/>
+                    <pic:cNvPicPr/>
+                  </pic:nvPicPr>
+                  <pic:blipFill>
+                    <a:blip r:embed="rId222"/>
+                    <a:stretch>
+                      <a:fillRect/>
+                    </a:stretch>
+                  </pic:blipFill>
+                  <pic:spPr>
+                    <a:xfrm>
+                      <a:off x="0" y="0"/>
+                      <a:ext cx="552527" cy="228632"/>
+                    </a:xfrm>
+                    <a:prstGeom prst="rect">
+                      <a:avLst/>
+                    </a:prstGeom>
+                  </pic:spPr>
+                </pic:pic>
+              </a:graphicData>
+            </a:graphic>
+          </wp:inline>
+        </w:drawing>
+      </w:r>
+    </w:p>
+    <w:p>
+      <w:r>
+        <w:t>C.</w:t>
+      </w:r>
+      <w:r>
+        <w:rPr>
+          <w:noProof/>
+        </w:rPr>
+        <w:t xml:space="preserve"> </w:t>
+      </w:r>
+      <w:r>
+        <w:rPr>
+          <w:noProof/>
+        </w:rPr>
+        <w:drawing>
+          <wp:inline distT="0" distB="0" distL="0" distR="0" wp14:anchorId="091E8048" wp14:editId="722C04F9">
+            <wp:extent cx="504895" cy="219106"/>
+            <wp:effectExtent l="0" t="0" r="0" b="9525"/>
+            <wp:docPr id="294576006" name="Picture 1"/>
+            <wp:cNvGraphicFramePr>
+              <a:graphicFrameLocks xmlns:a="http://schemas.openxmlformats.org/drawingml/2006/main" noChangeAspect="1"/>
+            </wp:cNvGraphicFramePr>
+            <a:graphic xmlns:a="http://schemas.openxmlformats.org/drawingml/2006/main">
+              <a:graphicData uri="http://schemas.openxmlformats.org/drawingml/2006/picture">
+                <pic:pic xmlns:pic="http://schemas.openxmlformats.org/drawingml/2006/picture">
+                  <pic:nvPicPr>
+                    <pic:cNvPr id="294576006" name=""/>
+                    <pic:cNvPicPr/>
+                  </pic:nvPicPr>
+                  <pic:blipFill>
+                    <a:blip r:embed="rId223"/>
+                    <a:stretch>
+                      <a:fillRect/>
+                    </a:stretch>
+                  </pic:blipFill>
+                  <pic:spPr>
+                    <a:xfrm>
+                      <a:off x="0" y="0"/>
+                      <a:ext cx="504895" cy="219106"/>
+                    </a:xfrm>
+                    <a:prstGeom prst="rect">
+                      <a:avLst/>
+                    </a:prstGeom>
+                  </pic:spPr>
+                </pic:pic>
+              </a:graphicData>
+            </a:graphic>
+          </wp:inline>
+        </w:drawing>
+      </w:r>
+    </w:p>
+    <w:p>
+      <w:r>
+        <w:t>D. Các kết quả khác SAI.</w:t>
+      </w:r>
+    </w:p>
+    <w:p>
+      <w:r>
+        <w:t>ID: 16329</w:t>
+      </w:r>
+    </w:p>
+    <w:p>
+      <w:pPr>
+        <w:rPr>
+          <w:lang w:val="vi-VN"/>
+        </w:rPr>
+      </w:pPr>
+      <w:r>
+        <w:t xml:space="preserve">Câu 15: Cập đối ngẫu của ràng buộc (4) là </w:t>
+      </w:r>
+      <w:r>
+        <w:rPr>
+          <w:noProof/>
+        </w:rPr>
+        <w:drawing>
+          <wp:inline distT="0" distB="0" distL="0" distR="0" wp14:anchorId="2D7CCBA4" wp14:editId="001348FE">
+            <wp:extent cx="4200525" cy="2266950"/>
+            <wp:effectExtent l="0" t="0" r="9525" b="0"/>
+            <wp:docPr id="1041850334" name="Picture 28"/>
+            <wp:cNvGraphicFramePr>
+              <a:graphicFrameLocks xmlns:a="http://schemas.openxmlformats.org/drawingml/2006/main" noChangeAspect="1"/>
+            </wp:cNvGraphicFramePr>
+            <a:graphic xmlns:a="http://schemas.openxmlformats.org/drawingml/2006/main">
+              <a:graphicData uri="http://schemas.openxmlformats.org/drawingml/2006/picture">
+                <pic:pic xmlns:pic="http://schemas.openxmlformats.org/drawingml/2006/picture">
+                  <pic:nvPicPr>
+                    <pic:cNvPr id="0" name="Picture 14"/>
+                    <pic:cNvPicPr>
+                      <a:picLocks noChangeAspect="1" noChangeArrowheads="1"/>
+                    </pic:cNvPicPr>
+                  </pic:nvPicPr>
+                  <pic:blipFill>
+                    <a:blip r:embed="rId218">
+                      <a:extLst>
+                        <a:ext uri="{28A0092B-C50C-407E-A947-70E740481C1C}">
+                          <a14:useLocalDpi xmlns:a14="http://schemas.microsoft.com/office/drawing/2010/main" val="0"/>
+                        </a:ext>
+                      </a:extLst>
+                    </a:blip>
+                    <a:srcRect/>
+                    <a:stretch>
+                      <a:fillRect/>
+                    </a:stretch>
+                  </pic:blipFill>
+                  <pic:spPr bwMode="auto">
+                    <a:xfrm>
+                      <a:off x="0" y="0"/>
+                      <a:ext cx="4200525" cy="2266950"/>
+                    </a:xfrm>
+                    <a:prstGeom prst="rect">
+                      <a:avLst/>
+                    </a:prstGeom>
+                    <a:noFill/>
+                  </pic:spPr>
+                </pic:pic>
+              </a:graphicData>
+            </a:graphic>
+          </wp:inline>
+        </w:drawing>
+      </w:r>
+    </w:p>
+    <w:p>
+      <w:r>
+        <w:t>Đáp án:</w:t>
+      </w:r>
+    </w:p>
+    <w:p>
+      <w:r>
+        <w:rPr>
+          <w:highlight w:val="green"/>
+        </w:rPr>
+        <w:t>A.</w:t>
+      </w:r>
+      <w:r>
+        <w:rPr>
+          <w:noProof/>
+          <w:highlight w:val="green"/>
+        </w:rPr>
+        <w:t xml:space="preserve"> </w:t>
+      </w:r>
+      <w:r>
+        <w:rPr>
+          <w:noProof/>
+          <w:highlight w:val="green"/>
+        </w:rPr>
+        <w:drawing>
+          <wp:inline distT="0" distB="0" distL="0" distR="0" wp14:anchorId="3AA5E117" wp14:editId="08B90394">
+            <wp:extent cx="504895" cy="200053"/>
+            <wp:effectExtent l="0" t="0" r="0" b="9525"/>
+            <wp:docPr id="1364437699" name="Picture 1"/>
+            <wp:cNvGraphicFramePr>
+              <a:graphicFrameLocks xmlns:a="http://schemas.openxmlformats.org/drawingml/2006/main" noChangeAspect="1"/>
+            </wp:cNvGraphicFramePr>
+            <a:graphic xmlns:a="http://schemas.openxmlformats.org/drawingml/2006/main">
+              <a:graphicData uri="http://schemas.openxmlformats.org/drawingml/2006/picture">
+                <pic:pic xmlns:pic="http://schemas.openxmlformats.org/drawingml/2006/picture">
+                  <pic:nvPicPr>
+                    <pic:cNvPr id="1364437699" name=""/>
+                    <pic:cNvPicPr/>
+                  </pic:nvPicPr>
+                  <pic:blipFill>
+                    <a:blip r:embed="rId224"/>
+                    <a:stretch>
+                      <a:fillRect/>
+                    </a:stretch>
+                  </pic:blipFill>
+                  <pic:spPr>
+                    <a:xfrm>
+                      <a:off x="0" y="0"/>
+                      <a:ext cx="504895" cy="200053"/>
+                    </a:xfrm>
+                    <a:prstGeom prst="rect">
+                      <a:avLst/>
+                    </a:prstGeom>
+                  </pic:spPr>
+                </pic:pic>
+              </a:graphicData>
+            </a:graphic>
+          </wp:inline>
+        </w:drawing>
+      </w:r>
+    </w:p>
+    <w:p>
+      <w:r>
+        <w:t>B.</w:t>
+      </w:r>
+      <w:r>
+        <w:rPr>
+          <w:noProof/>
+        </w:rPr>
+        <w:t xml:space="preserve"> </w:t>
+      </w:r>
+      <w:r>
+        <w:rPr>
+          <w:noProof/>
+        </w:rPr>
+        <w:drawing>
+          <wp:inline distT="0" distB="0" distL="0" distR="0" wp14:anchorId="3A2DDCC6" wp14:editId="0C7B7AFD">
+            <wp:extent cx="514422" cy="219106"/>
+            <wp:effectExtent l="0" t="0" r="0" b="9525"/>
+            <wp:docPr id="474000215" name="Picture 1"/>
+            <wp:cNvGraphicFramePr>
+              <a:graphicFrameLocks xmlns:a="http://schemas.openxmlformats.org/drawingml/2006/main" noChangeAspect="1"/>
+            </wp:cNvGraphicFramePr>
+            <a:graphic xmlns:a="http://schemas.openxmlformats.org/drawingml/2006/main">
+              <a:graphicData uri="http://schemas.openxmlformats.org/drawingml/2006/picture">
+                <pic:pic xmlns:pic="http://schemas.openxmlformats.org/drawingml/2006/picture">
+                  <pic:nvPicPr>
+                    <pic:cNvPr id="474000215" name=""/>
+                    <pic:cNvPicPr/>
+                  </pic:nvPicPr>
+                  <pic:blipFill>
+                    <a:blip r:embed="rId225"/>
+                    <a:stretch>
+                      <a:fillRect/>
+                    </a:stretch>
+                  </pic:blipFill>
+                  <pic:spPr>
+                    <a:xfrm>
+                      <a:off x="0" y="0"/>
+                      <a:ext cx="514422" cy="219106"/>
+                    </a:xfrm>
+                    <a:prstGeom prst="rect">
+                      <a:avLst/>
+                    </a:prstGeom>
+                  </pic:spPr>
+                </pic:pic>
+              </a:graphicData>
+            </a:graphic>
+          </wp:inline>
+        </w:drawing>
+      </w:r>
+    </w:p>
+    <w:p>
+      <w:r>
+        <w:t xml:space="preserve">C. </w:t>
+      </w:r>
+      <w:r>
+        <w:rPr>
+          <w:noProof/>
+        </w:rPr>
+        <w:drawing>
+          <wp:inline distT="0" distB="0" distL="0" distR="0" wp14:anchorId="58FE576B" wp14:editId="306C7CAA">
+            <wp:extent cx="247685" cy="219106"/>
+            <wp:effectExtent l="0" t="0" r="0" b="9525"/>
+            <wp:docPr id="124686800" name="Picture 1"/>
+            <wp:cNvGraphicFramePr>
+              <a:graphicFrameLocks xmlns:a="http://schemas.openxmlformats.org/drawingml/2006/main" noChangeAspect="1"/>
+            </wp:cNvGraphicFramePr>
+            <a:graphic xmlns:a="http://schemas.openxmlformats.org/drawingml/2006/main">
+              <a:graphicData uri="http://schemas.openxmlformats.org/drawingml/2006/picture">
+                <pic:pic xmlns:pic="http://schemas.openxmlformats.org/drawingml/2006/picture">
+                  <pic:nvPicPr>
+                    <pic:cNvPr id="124686800" name=""/>
+                    <pic:cNvPicPr/>
+                  </pic:nvPicPr>
+                  <pic:blipFill>
+                    <a:blip r:embed="rId226"/>
+                    <a:stretch>
+                      <a:fillRect/>
+                    </a:stretch>
+                  </pic:blipFill>
+                  <pic:spPr>
+                    <a:xfrm>
+                      <a:off x="0" y="0"/>
+                      <a:ext cx="247685" cy="219106"/>
+                    </a:xfrm>
+                    <a:prstGeom prst="rect">
+                      <a:avLst/>
+                    </a:prstGeom>
+                  </pic:spPr>
+                </pic:pic>
+              </a:graphicData>
+            </a:graphic>
+          </wp:inline>
+        </w:drawing>
+      </w:r>
+      <w:r>
+        <w:t>tùy ý.</w:t>
+      </w:r>
+    </w:p>
+    <w:p>
+      <w:r>
+        <w:t>D. Kết quả khác.</w:t>
+      </w:r>
+    </w:p>
+    <w:p>
+      <w:r>
+        <w:t>ID: 16926</w:t>
+      </w:r>
+    </w:p>
+    <w:p>
+      <w:r>
+        <w:t xml:space="preserve">Câu 16: Cho cặp bài toán đối ngẫu (P) và (D) có các hàm mục tiêu tương ứng là và . Giả sử lần lượt là phương án của cặp bài toán (P) và (D) thỏa mãn . Khẳng định nào sau đây ĐÚNG </w:t>
+      </w:r>
+      <w:r>
+        <w:rPr>
+          <w:noProof/>
+        </w:rPr>
+        <w:drawing>
+          <wp:inline distT="0" distB="0" distL="0" distR="0" wp14:anchorId="472A517A" wp14:editId="368B0AFB">
+            <wp:extent cx="5943600" cy="309245"/>
+            <wp:effectExtent l="0" t="0" r="0" b="0"/>
+            <wp:docPr id="587038349" name="Picture 1"/>
+            <wp:cNvGraphicFramePr>
+              <a:graphicFrameLocks xmlns:a="http://schemas.openxmlformats.org/drawingml/2006/main" noChangeAspect="1"/>
+            </wp:cNvGraphicFramePr>
+            <a:graphic xmlns:a="http://schemas.openxmlformats.org/drawingml/2006/main">
+              <a:graphicData uri="http://schemas.openxmlformats.org/drawingml/2006/picture">
+                <pic:pic xmlns:pic="http://schemas.openxmlformats.org/drawingml/2006/picture">
+                  <pic:nvPicPr>
+                    <pic:cNvPr id="587038349" name=""/>
+                    <pic:cNvPicPr/>
+                  </pic:nvPicPr>
+                  <pic:blipFill>
+                    <a:blip r:embed="rId227"/>
+                    <a:stretch>
+                      <a:fillRect/>
+                    </a:stretch>
+                  </pic:blipFill>
+                  <pic:spPr>
+                    <a:xfrm>
+                      <a:off x="0" y="0"/>
+                      <a:ext cx="5943600" cy="309245"/>
+                    </a:xfrm>
+                    <a:prstGeom prst="rect">
+                      <a:avLst/>
+                    </a:prstGeom>
+                  </pic:spPr>
+                </pic:pic>
+              </a:graphicData>
+            </a:graphic>
+          </wp:inline>
+        </w:drawing>
+      </w:r>
+    </w:p>
+    <w:p>
+      <w:r>
+        <w:t>Đáp án:</w:t>
+      </w:r>
+    </w:p>
+    <w:p>
+      <w:r>
+        <w:rPr>
+          <w:highlight w:val="green"/>
+        </w:rPr>
+        <w:t xml:space="preserve">A. </w:t>
+      </w:r>
+      <w:r>
+        <w:rPr>
+          <w:noProof/>
+          <w:highlight w:val="green"/>
+        </w:rPr>
+        <w:drawing>
+          <wp:inline distT="0" distB="0" distL="0" distR="0" wp14:anchorId="3E482572" wp14:editId="70D15D1A">
+            <wp:extent cx="3991532" cy="247685"/>
+            <wp:effectExtent l="0" t="0" r="0" b="0"/>
+            <wp:docPr id="1992427855" name="Picture 1"/>
+            <wp:cNvGraphicFramePr>
+              <a:graphicFrameLocks xmlns:a="http://schemas.openxmlformats.org/drawingml/2006/main" noChangeAspect="1"/>
+            </wp:cNvGraphicFramePr>
+            <a:graphic xmlns:a="http://schemas.openxmlformats.org/drawingml/2006/main">
+              <a:graphicData uri="http://schemas.openxmlformats.org/drawingml/2006/picture">
+                <pic:pic xmlns:pic="http://schemas.openxmlformats.org/drawingml/2006/picture">
+                  <pic:nvPicPr>
+                    <pic:cNvPr id="1992427855" name=""/>
+                    <pic:cNvPicPr/>
+                  </pic:nvPicPr>
+                  <pic:blipFill>
+                    <a:blip r:embed="rId228"/>
+                    <a:stretch>
+                      <a:fillRect/>
+                    </a:stretch>
+                  </pic:blipFill>
+                  <pic:spPr>
+                    <a:xfrm>
+                      <a:off x="0" y="0"/>
+                      <a:ext cx="3991532" cy="247685"/>
+                    </a:xfrm>
+                    <a:prstGeom prst="rect">
+                      <a:avLst/>
+                    </a:prstGeom>
+                  </pic:spPr>
+                </pic:pic>
+              </a:graphicData>
+            </a:graphic>
+          </wp:inline>
+        </w:drawing>
+      </w:r>
+    </w:p>
+    <w:p>
+      <w:r>
+        <w:lastRenderedPageBreak/>
+        <w:t>B</w:t>
+      </w:r>
+      <w:r>
+        <w:rPr>
+          <w:lang w:val="vi-VN"/>
+        </w:rPr>
+        <w:t>.</w:t>
+      </w:r>
+      <w:r>
+        <w:rPr>
+          <w:noProof/>
+        </w:rPr>
+        <w:drawing>
+          <wp:inline distT="0" distB="0" distL="0" distR="0" wp14:anchorId="51E49F69" wp14:editId="5E9C07DE">
+            <wp:extent cx="6010910" cy="228600"/>
+            <wp:effectExtent l="0" t="0" r="8890" b="0"/>
+            <wp:docPr id="279384432" name="Picture 29"/>
+            <wp:cNvGraphicFramePr>
+              <a:graphicFrameLocks xmlns:a="http://schemas.openxmlformats.org/drawingml/2006/main" noChangeAspect="1"/>
+            </wp:cNvGraphicFramePr>
+            <a:graphic xmlns:a="http://schemas.openxmlformats.org/drawingml/2006/main">
+              <a:graphicData uri="http://schemas.openxmlformats.org/drawingml/2006/picture">
+                <pic:pic xmlns:pic="http://schemas.openxmlformats.org/drawingml/2006/picture">
+                  <pic:nvPicPr>
+                    <pic:cNvPr id="0" name="Picture 15"/>
+                    <pic:cNvPicPr>
+                      <a:picLocks noChangeAspect="1" noChangeArrowheads="1"/>
+                    </pic:cNvPicPr>
+                  </pic:nvPicPr>
+                  <pic:blipFill>
+                    <a:blip r:embed="rId229">
+                      <a:extLst>
+                        <a:ext uri="{28A0092B-C50C-407E-A947-70E740481C1C}">
+                          <a14:useLocalDpi xmlns:a14="http://schemas.microsoft.com/office/drawing/2010/main" val="0"/>
+                        </a:ext>
+                      </a:extLst>
+                    </a:blip>
+                    <a:srcRect/>
+                    <a:stretch>
+                      <a:fillRect/>
+                    </a:stretch>
+                  </pic:blipFill>
+                  <pic:spPr bwMode="auto">
+                    <a:xfrm>
+                      <a:off x="0" y="0"/>
+                      <a:ext cx="6010910" cy="228600"/>
+                    </a:xfrm>
+                    <a:prstGeom prst="rect">
+                      <a:avLst/>
+                    </a:prstGeom>
+                    <a:noFill/>
+                  </pic:spPr>
+                </pic:pic>
+              </a:graphicData>
+            </a:graphic>
+          </wp:inline>
+        </w:drawing>
+      </w:r>
+    </w:p>
+    <w:p>
+      <w:r>
+        <w:t xml:space="preserve">C. </w:t>
+      </w:r>
+      <w:r>
+        <w:rPr>
+          <w:noProof/>
+        </w:rPr>
+        <w:drawing>
+          <wp:inline distT="0" distB="0" distL="0" distR="0" wp14:anchorId="4E9CA187" wp14:editId="69EDA24A">
+            <wp:extent cx="5325218" cy="266737"/>
+            <wp:effectExtent l="0" t="0" r="8890" b="0"/>
+            <wp:docPr id="2032823736" name="Picture 1"/>
+            <wp:cNvGraphicFramePr>
+              <a:graphicFrameLocks xmlns:a="http://schemas.openxmlformats.org/drawingml/2006/main" noChangeAspect="1"/>
+            </wp:cNvGraphicFramePr>
+            <a:graphic xmlns:a="http://schemas.openxmlformats.org/drawingml/2006/main">
+              <a:graphicData uri="http://schemas.openxmlformats.org/drawingml/2006/picture">
+                <pic:pic xmlns:pic="http://schemas.openxmlformats.org/drawingml/2006/picture">
+                  <pic:nvPicPr>
+                    <pic:cNvPr id="2032823736" name=""/>
+                    <pic:cNvPicPr/>
+                  </pic:nvPicPr>
+                  <pic:blipFill>
+                    <a:blip r:embed="rId230"/>
+                    <a:stretch>
+                      <a:fillRect/>
+                    </a:stretch>
+                  </pic:blipFill>
+                  <pic:spPr>
+                    <a:xfrm>
+                      <a:off x="0" y="0"/>
+                      <a:ext cx="5325218" cy="266737"/>
+                    </a:xfrm>
+                    <a:prstGeom prst="rect">
+                      <a:avLst/>
+                    </a:prstGeom>
+                  </pic:spPr>
+                </pic:pic>
+              </a:graphicData>
+            </a:graphic>
+          </wp:inline>
+        </w:drawing>
+      </w:r>
+    </w:p>
+    <w:p>
+      <w:r>
+        <w:t>D. Các khẳng định khác SAI.</w:t>
+      </w:r>
+    </w:p>
+    <w:p>
+      <w:r>
+        <w:t>ID: 16927</w:t>
+      </w:r>
+    </w:p>
+    <w:p>
+      <w:r>
+        <w:t>Câu 17: Cho cặp bài toán đối ngẫu (P) và (D). Các khẳng định nào sau đây SAI (chọn 2 đáp án).</w:t>
+      </w:r>
+    </w:p>
+    <w:p>
+      <w:r>
+        <w:t>Đáp án:</w:t>
+      </w:r>
+    </w:p>
+    <w:p>
+      <w:r>
+        <w:t>A. Nếu hai bài toán (P) và (D) cùng có phương án thì chúng cùng có phương án tối ưu và giá trị tối ưu của 2 hàm mục tiêu luôn bằng nhau.</w:t>
+      </w:r>
+    </w:p>
+    <w:p>
+      <w:r>
+        <w:rPr>
+          <w:highlight w:val="green"/>
+        </w:rPr>
+        <w:t>B. Nếu hai bài toán (P) và (D) cùng có phương án thì chúng cùng có phương án tối ưu và giá trị tối ưu của 2 hàm mục tiêu luôn khác nhau.</w:t>
+      </w:r>
+    </w:p>
+    <w:p>
+      <w:r>
+        <w:t>C. Nếu hai bài toán (P) và (D) cùng không có phương án thì chúng cùng không có phương án tối ưu.</w:t>
+      </w:r>
+    </w:p>
+    <w:p>
+      <w:r>
+        <w:rPr>
+          <w:highlight w:val="green"/>
+        </w:rPr>
+        <w:t>D. Các khẳng định khác SAI.</w:t>
+      </w:r>
+    </w:p>
+    <w:p>
+      <w:r>
+        <w:t>ID: 16928</w:t>
+      </w:r>
+    </w:p>
+    <w:p>
+      <w:r>
+        <w:t>Câu 18: Cho cặp bài toán đối ngẫu (P) và (D). Khẳng định nào sau đây ĐÚNG.</w:t>
+      </w:r>
+    </w:p>
+    <w:p>
+      <w:r>
+        <w:t>Đáp án:</w:t>
+      </w:r>
+    </w:p>
+    <w:p>
+      <w:r>
+        <w:rPr>
+          <w:highlight w:val="green"/>
+        </w:rPr>
+        <w:t>A. Nếu bài toán (P) không có phương án thì bài toán (D) không có phương án tối ưu.</w:t>
+      </w:r>
+    </w:p>
+    <w:p>
+      <w:r>
+        <w:t>B. Nếu bài toán (P) không có phương án thì bài toán (D) có phương án tối ưu.</w:t>
+      </w:r>
+    </w:p>
+    <w:p>
+      <w:r>
+        <w:t>C. Nếu bài toán (D) không có phương án thì bài toán (P) có phương án tối ưu.</w:t>
+      </w:r>
+    </w:p>
+    <w:p>
+      <w:r>
+        <w:t>D. Các khẳng định khác SAI.</w:t>
+      </w:r>
+    </w:p>
+    <w:p>
+      <w:r>
+        <w:t>ID: 16929</w:t>
+      </w:r>
+    </w:p>
+    <w:p>
+      <w:r>
+        <w:t xml:space="preserve">Câu 19: </w:t>
+      </w:r>
+      <w:r>
+        <w:rPr>
+          <w:noProof/>
+        </w:rPr>
+        <w:drawing>
+          <wp:inline distT="0" distB="0" distL="0" distR="0" wp14:anchorId="41040E82" wp14:editId="2677AA41">
+            <wp:extent cx="5943600" cy="810895"/>
+            <wp:effectExtent l="0" t="0" r="0" b="8255"/>
+            <wp:docPr id="269974494" name="Picture 1"/>
+            <wp:cNvGraphicFramePr>
+              <a:graphicFrameLocks xmlns:a="http://schemas.openxmlformats.org/drawingml/2006/main" noChangeAspect="1"/>
+            </wp:cNvGraphicFramePr>
+            <a:graphic xmlns:a="http://schemas.openxmlformats.org/drawingml/2006/main">
+              <a:graphicData uri="http://schemas.openxmlformats.org/drawingml/2006/picture">
+                <pic:pic xmlns:pic="http://schemas.openxmlformats.org/drawingml/2006/picture">
+                  <pic:nvPicPr>
+                    <pic:cNvPr id="269974494" name=""/>
+                    <pic:cNvPicPr/>
+                  </pic:nvPicPr>
+                  <pic:blipFill>
+                    <a:blip r:embed="rId231"/>
+                    <a:stretch>
+                      <a:fillRect/>
+                    </a:stretch>
+                  </pic:blipFill>
+                  <pic:spPr>
+                    <a:xfrm>
+                      <a:off x="0" y="0"/>
+                      <a:ext cx="5943600" cy="810895"/>
+                    </a:xfrm>
+                    <a:prstGeom prst="rect">
+                      <a:avLst/>
+                    </a:prstGeom>
+                  </pic:spPr>
+                </pic:pic>
+              </a:graphicData>
+            </a:graphic>
+          </wp:inline>
+        </w:drawing>
+      </w:r>
+    </w:p>
+    <w:p>
+      <w:r>
+        <w:lastRenderedPageBreak/>
+        <w:t>Đáp án:</w:t>
+      </w:r>
+    </w:p>
+    <w:p>
+      <w:r>
+        <w:rPr>
+          <w:highlight w:val="green"/>
+        </w:rPr>
+        <w:t>A.</w:t>
+      </w:r>
+      <w:r>
+        <w:rPr>
+          <w:noProof/>
+          <w:highlight w:val="green"/>
+        </w:rPr>
+        <w:t xml:space="preserve"> </w:t>
+      </w:r>
+      <w:r>
+        <w:rPr>
+          <w:noProof/>
+          <w:highlight w:val="green"/>
+        </w:rPr>
+        <w:drawing>
+          <wp:inline distT="0" distB="0" distL="0" distR="0" wp14:anchorId="2DC46746" wp14:editId="62BABD66">
+            <wp:extent cx="514422" cy="181000"/>
+            <wp:effectExtent l="0" t="0" r="0" b="9525"/>
+            <wp:docPr id="320638618" name="Picture 1"/>
+            <wp:cNvGraphicFramePr>
+              <a:graphicFrameLocks xmlns:a="http://schemas.openxmlformats.org/drawingml/2006/main" noChangeAspect="1"/>
+            </wp:cNvGraphicFramePr>
+            <a:graphic xmlns:a="http://schemas.openxmlformats.org/drawingml/2006/main">
+              <a:graphicData uri="http://schemas.openxmlformats.org/drawingml/2006/picture">
+                <pic:pic xmlns:pic="http://schemas.openxmlformats.org/drawingml/2006/picture">
+                  <pic:nvPicPr>
+                    <pic:cNvPr id="320638618" name=""/>
+                    <pic:cNvPicPr/>
+                  </pic:nvPicPr>
+                  <pic:blipFill>
+                    <a:blip r:embed="rId232"/>
+                    <a:stretch>
+                      <a:fillRect/>
+                    </a:stretch>
+                  </pic:blipFill>
+                  <pic:spPr>
+                    <a:xfrm>
+                      <a:off x="0" y="0"/>
+                      <a:ext cx="514422" cy="181000"/>
+                    </a:xfrm>
+                    <a:prstGeom prst="rect">
+                      <a:avLst/>
+                    </a:prstGeom>
+                  </pic:spPr>
+                </pic:pic>
+              </a:graphicData>
+            </a:graphic>
+          </wp:inline>
+        </w:drawing>
+      </w:r>
+    </w:p>
+    <w:p>
+      <w:r>
+        <w:t>B.</w:t>
+      </w:r>
+      <w:r>
+        <w:rPr>
+          <w:noProof/>
+        </w:rPr>
+        <w:t xml:space="preserve"> </w:t>
+      </w:r>
+      <w:r>
+        <w:rPr>
+          <w:noProof/>
+        </w:rPr>
+        <w:drawing>
+          <wp:inline distT="0" distB="0" distL="0" distR="0" wp14:anchorId="15903D78" wp14:editId="5992DEBD">
+            <wp:extent cx="495369" cy="209579"/>
+            <wp:effectExtent l="0" t="0" r="0" b="0"/>
+            <wp:docPr id="68170073" name="Picture 1"/>
+            <wp:cNvGraphicFramePr>
+              <a:graphicFrameLocks xmlns:a="http://schemas.openxmlformats.org/drawingml/2006/main" noChangeAspect="1"/>
+            </wp:cNvGraphicFramePr>
+            <a:graphic xmlns:a="http://schemas.openxmlformats.org/drawingml/2006/main">
+              <a:graphicData uri="http://schemas.openxmlformats.org/drawingml/2006/picture">
+                <pic:pic xmlns:pic="http://schemas.openxmlformats.org/drawingml/2006/picture">
+                  <pic:nvPicPr>
+                    <pic:cNvPr id="68170073" name=""/>
+                    <pic:cNvPicPr/>
+                  </pic:nvPicPr>
+                  <pic:blipFill>
+                    <a:blip r:embed="rId233"/>
+                    <a:stretch>
+                      <a:fillRect/>
+                    </a:stretch>
+                  </pic:blipFill>
+                  <pic:spPr>
+                    <a:xfrm>
+                      <a:off x="0" y="0"/>
+                      <a:ext cx="495369" cy="209579"/>
+                    </a:xfrm>
+                    <a:prstGeom prst="rect">
+                      <a:avLst/>
+                    </a:prstGeom>
+                  </pic:spPr>
+                </pic:pic>
+              </a:graphicData>
+            </a:graphic>
+          </wp:inline>
+        </w:drawing>
+      </w:r>
+    </w:p>
+    <w:p>
+      <w:r>
+        <w:t>C.</w:t>
+      </w:r>
+      <w:r>
+        <w:rPr>
+          <w:noProof/>
+        </w:rPr>
+        <w:t xml:space="preserve"> </w:t>
+      </w:r>
+      <w:r>
+        <w:rPr>
+          <w:noProof/>
+        </w:rPr>
+        <w:drawing>
+          <wp:inline distT="0" distB="0" distL="0" distR="0" wp14:anchorId="57B50BC4" wp14:editId="579141B5">
+            <wp:extent cx="504895" cy="181000"/>
+            <wp:effectExtent l="0" t="0" r="9525" b="9525"/>
+            <wp:docPr id="1619294037" name="Picture 1"/>
+            <wp:cNvGraphicFramePr>
+              <a:graphicFrameLocks xmlns:a="http://schemas.openxmlformats.org/drawingml/2006/main" noChangeAspect="1"/>
+            </wp:cNvGraphicFramePr>
+            <a:graphic xmlns:a="http://schemas.openxmlformats.org/drawingml/2006/main">
+              <a:graphicData uri="http://schemas.openxmlformats.org/drawingml/2006/picture">
+                <pic:pic xmlns:pic="http://schemas.openxmlformats.org/drawingml/2006/picture">
+                  <pic:nvPicPr>
+                    <pic:cNvPr id="1619294037" name=""/>
+                    <pic:cNvPicPr/>
+                  </pic:nvPicPr>
+                  <pic:blipFill>
+                    <a:blip r:embed="rId234"/>
+                    <a:stretch>
+                      <a:fillRect/>
+                    </a:stretch>
+                  </pic:blipFill>
+                  <pic:spPr>
+                    <a:xfrm>
+                      <a:off x="0" y="0"/>
+                      <a:ext cx="504895" cy="181000"/>
+                    </a:xfrm>
+                    <a:prstGeom prst="rect">
+                      <a:avLst/>
+                    </a:prstGeom>
+                  </pic:spPr>
+                </pic:pic>
+              </a:graphicData>
+            </a:graphic>
+          </wp:inline>
+        </w:drawing>
+      </w:r>
+    </w:p>
+    <w:p>
+      <w:r>
+        <w:t>D. Kết quả khác.</w:t>
+      </w:r>
+    </w:p>
+    <w:p>
+      <w:r>
+        <w:t>ID: 16930</w:t>
+      </w:r>
+    </w:p>
+    <w:p>
+      <w:r>
+        <w:t xml:space="preserve">Câu 20: Cho cặp bài toán đối ngẫu (P) và (D) có cặp đối ngẫu .Biết phương án tối ưu của bài toán (P) là . Áp dụng định lý độ lệch bù ta được </w:t>
+      </w:r>
+      <w:r>
+        <w:rPr>
+          <w:noProof/>
+        </w:rPr>
+        <w:drawing>
+          <wp:inline distT="0" distB="0" distL="0" distR="0" wp14:anchorId="147370BF" wp14:editId="5920B685">
+            <wp:extent cx="5943600" cy="785495"/>
+            <wp:effectExtent l="0" t="0" r="0" b="0"/>
+            <wp:docPr id="1710775917" name="Picture 1"/>
+            <wp:cNvGraphicFramePr>
+              <a:graphicFrameLocks xmlns:a="http://schemas.openxmlformats.org/drawingml/2006/main" noChangeAspect="1"/>
+            </wp:cNvGraphicFramePr>
+            <a:graphic xmlns:a="http://schemas.openxmlformats.org/drawingml/2006/main">
+              <a:graphicData uri="http://schemas.openxmlformats.org/drawingml/2006/picture">
+                <pic:pic xmlns:pic="http://schemas.openxmlformats.org/drawingml/2006/picture">
+                  <pic:nvPicPr>
+                    <pic:cNvPr id="1710775917" name=""/>
+                    <pic:cNvPicPr/>
+                  </pic:nvPicPr>
+                  <pic:blipFill>
+                    <a:blip r:embed="rId235"/>
+                    <a:stretch>
+                      <a:fillRect/>
+                    </a:stretch>
+                  </pic:blipFill>
+                  <pic:spPr>
+                    <a:xfrm>
+                      <a:off x="0" y="0"/>
+                      <a:ext cx="5943600" cy="785495"/>
+                    </a:xfrm>
+                    <a:prstGeom prst="rect">
+                      <a:avLst/>
+                    </a:prstGeom>
+                  </pic:spPr>
+                </pic:pic>
+              </a:graphicData>
+            </a:graphic>
+          </wp:inline>
+        </w:drawing>
+      </w:r>
+    </w:p>
+    <w:p>
+      <w:r>
+        <w:t>Đáp án:</w:t>
+      </w:r>
+    </w:p>
+    <w:p>
+      <w:r>
+        <w:rPr>
+          <w:highlight w:val="green"/>
+        </w:rPr>
+        <w:t>A.</w:t>
+      </w:r>
+      <w:r>
+        <w:rPr>
+          <w:noProof/>
+          <w:highlight w:val="green"/>
+        </w:rPr>
+        <w:t xml:space="preserve"> </w:t>
+      </w:r>
+      <w:r>
+        <w:rPr>
+          <w:noProof/>
+          <w:highlight w:val="green"/>
+        </w:rPr>
+        <w:drawing>
+          <wp:inline distT="0" distB="0" distL="0" distR="0" wp14:anchorId="51A25929" wp14:editId="5C434CB0">
+            <wp:extent cx="1648055" cy="228632"/>
+            <wp:effectExtent l="0" t="0" r="0" b="0"/>
+            <wp:docPr id="1082446234" name="Picture 1"/>
+            <wp:cNvGraphicFramePr>
+              <a:graphicFrameLocks xmlns:a="http://schemas.openxmlformats.org/drawingml/2006/main" noChangeAspect="1"/>
+            </wp:cNvGraphicFramePr>
+            <a:graphic xmlns:a="http://schemas.openxmlformats.org/drawingml/2006/main">
+              <a:graphicData uri="http://schemas.openxmlformats.org/drawingml/2006/picture">
+                <pic:pic xmlns:pic="http://schemas.openxmlformats.org/drawingml/2006/picture">
+                  <pic:nvPicPr>
+                    <pic:cNvPr id="1082446234" name=""/>
+                    <pic:cNvPicPr/>
+                  </pic:nvPicPr>
+                  <pic:blipFill>
+                    <a:blip r:embed="rId236"/>
+                    <a:stretch>
+                      <a:fillRect/>
+                    </a:stretch>
+                  </pic:blipFill>
+                  <pic:spPr>
+                    <a:xfrm>
+                      <a:off x="0" y="0"/>
+                      <a:ext cx="1648055" cy="228632"/>
+                    </a:xfrm>
+                    <a:prstGeom prst="rect">
+                      <a:avLst/>
+                    </a:prstGeom>
+                  </pic:spPr>
+                </pic:pic>
+              </a:graphicData>
+            </a:graphic>
+          </wp:inline>
+        </w:drawing>
+      </w:r>
+    </w:p>
+    <w:p>
+      <w:r>
+        <w:t>B.</w:t>
+      </w:r>
+      <w:r>
+        <w:rPr>
+          <w:noProof/>
+        </w:rPr>
+        <w:t xml:space="preserve"> </w:t>
+      </w:r>
+      <w:r>
+        <w:rPr>
+          <w:noProof/>
+        </w:rPr>
+        <w:drawing>
+          <wp:inline distT="0" distB="0" distL="0" distR="0" wp14:anchorId="553AA484" wp14:editId="45C643F4">
+            <wp:extent cx="1667108" cy="219106"/>
+            <wp:effectExtent l="0" t="0" r="0" b="9525"/>
+            <wp:docPr id="926755838" name="Picture 1"/>
+            <wp:cNvGraphicFramePr>
+              <a:graphicFrameLocks xmlns:a="http://schemas.openxmlformats.org/drawingml/2006/main" noChangeAspect="1"/>
+            </wp:cNvGraphicFramePr>
+            <a:graphic xmlns:a="http://schemas.openxmlformats.org/drawingml/2006/main">
+              <a:graphicData uri="http://schemas.openxmlformats.org/drawingml/2006/picture">
+                <pic:pic xmlns:pic="http://schemas.openxmlformats.org/drawingml/2006/picture">
+                  <pic:nvPicPr>
+                    <pic:cNvPr id="926755838" name=""/>
+                    <pic:cNvPicPr/>
+                  </pic:nvPicPr>
+                  <pic:blipFill>
+                    <a:blip r:embed="rId237"/>
+                    <a:stretch>
+                      <a:fillRect/>
+                    </a:stretch>
+                  </pic:blipFill>
+                  <pic:spPr>
+                    <a:xfrm>
+                      <a:off x="0" y="0"/>
+                      <a:ext cx="1667108" cy="219106"/>
+                    </a:xfrm>
+                    <a:prstGeom prst="rect">
+                      <a:avLst/>
+                    </a:prstGeom>
+                  </pic:spPr>
+                </pic:pic>
+              </a:graphicData>
+            </a:graphic>
+          </wp:inline>
+        </w:drawing>
+      </w:r>
+    </w:p>
+    <w:p>
+      <w:pPr>
+        <w:rPr>
+          <w:lang w:val="vi-VN"/>
+        </w:rPr>
+      </w:pPr>
+      <w:r>
+        <w:t>C.</w:t>
+      </w:r>
+      <w:r>
+        <w:rPr>
+          <w:noProof/>
+        </w:rPr>
+        <w:t xml:space="preserve"> </w:t>
+      </w:r>
+      <w:r>
+        <w:rPr>
+          <w:noProof/>
+        </w:rPr>
+        <w:drawing>
+          <wp:inline distT="0" distB="0" distL="0" distR="0" wp14:anchorId="1984826B" wp14:editId="0B8BF095">
+            <wp:extent cx="1590897" cy="209579"/>
+            <wp:effectExtent l="0" t="0" r="9525" b="0"/>
+            <wp:docPr id="766003632" name="Picture 1"/>
+            <wp:cNvGraphicFramePr>
+              <a:graphicFrameLocks xmlns:a="http://schemas.openxmlformats.org/drawingml/2006/main" noChangeAspect="1"/>
+            </wp:cNvGraphicFramePr>
+            <a:graphic xmlns:a="http://schemas.openxmlformats.org/drawingml/2006/main">
+              <a:graphicData uri="http://schemas.openxmlformats.org/drawingml/2006/picture">
+                <pic:pic xmlns:pic="http://schemas.openxmlformats.org/drawingml/2006/picture">
+                  <pic:nvPicPr>
+                    <pic:cNvPr id="766003632" name=""/>
+                    <pic:cNvPicPr/>
+                  </pic:nvPicPr>
+                  <pic:blipFill>
+                    <a:blip r:embed="rId238"/>
+                    <a:stretch>
+                      <a:fillRect/>
+                    </a:stretch>
+                  </pic:blipFill>
+                  <pic:spPr>
+                    <a:xfrm>
+                      <a:off x="0" y="0"/>
+                      <a:ext cx="1590897" cy="209579"/>
+                    </a:xfrm>
+                    <a:prstGeom prst="rect">
+                      <a:avLst/>
+                    </a:prstGeom>
+                  </pic:spPr>
+                </pic:pic>
+              </a:graphicData>
+            </a:graphic>
+          </wp:inline>
+        </w:drawing>
+      </w:r>
+    </w:p>
+    <w:p>
+      <w:r>
+        <w:t>D. Kết quả khác.</w:t>
+      </w:r>
+    </w:p>
+    <w:p>
+      <w:r>
+        <w:t>ID: 16931</w:t>
+      </w:r>
+    </w:p>
+    <w:p>
+      <w:r>
+        <w:t xml:space="preserve">Câu 21: Cho cặp bài toán đối ngẫu (P) và (D) có cặp đối ngẫu .Biết phương án tối ưu của bài toán (P) là . Áp dụng định lý độ lệch bù ta được </w:t>
+      </w:r>
+      <w:r>
+        <w:rPr>
+          <w:noProof/>
+        </w:rPr>
+        <w:drawing>
+          <wp:inline distT="0" distB="0" distL="0" distR="0" wp14:anchorId="21F5D7A1" wp14:editId="25967B39">
+            <wp:extent cx="5943600" cy="884555"/>
+            <wp:effectExtent l="0" t="0" r="0" b="0"/>
+            <wp:docPr id="137136024" name="Picture 1"/>
+            <wp:cNvGraphicFramePr>
+              <a:graphicFrameLocks xmlns:a="http://schemas.openxmlformats.org/drawingml/2006/main" noChangeAspect="1"/>
+            </wp:cNvGraphicFramePr>
+            <a:graphic xmlns:a="http://schemas.openxmlformats.org/drawingml/2006/main">
+              <a:graphicData uri="http://schemas.openxmlformats.org/drawingml/2006/picture">
+                <pic:pic xmlns:pic="http://schemas.openxmlformats.org/drawingml/2006/picture">
+                  <pic:nvPicPr>
+                    <pic:cNvPr id="137136024" name=""/>
+                    <pic:cNvPicPr/>
+                  </pic:nvPicPr>
+                  <pic:blipFill>
+                    <a:blip r:embed="rId239"/>
+                    <a:stretch>
+                      <a:fillRect/>
+                    </a:stretch>
+                  </pic:blipFill>
+                  <pic:spPr>
+                    <a:xfrm>
+                      <a:off x="0" y="0"/>
+                      <a:ext cx="5943600" cy="884555"/>
+                    </a:xfrm>
+                    <a:prstGeom prst="rect">
+                      <a:avLst/>
+                    </a:prstGeom>
+                  </pic:spPr>
+                </pic:pic>
+              </a:graphicData>
+            </a:graphic>
+          </wp:inline>
+        </w:drawing>
+      </w:r>
+    </w:p>
+    <w:p>
+      <w:r>
+        <w:t>Đáp án:</w:t>
+      </w:r>
+    </w:p>
+    <w:p>
+      <w:r>
+        <w:rPr>
+          <w:highlight w:val="green"/>
+        </w:rPr>
+        <w:t>A.</w:t>
+      </w:r>
+      <w:r>
+        <w:rPr>
+          <w:noProof/>
+          <w:highlight w:val="green"/>
+        </w:rPr>
+        <w:t xml:space="preserve"> </w:t>
+      </w:r>
+      <w:r>
+        <w:rPr>
+          <w:noProof/>
+          <w:highlight w:val="green"/>
+        </w:rPr>
+        <w:drawing>
+          <wp:inline distT="0" distB="0" distL="0" distR="0" wp14:anchorId="5AC830FA" wp14:editId="4D0BBD36">
+            <wp:extent cx="1619476" cy="314369"/>
+            <wp:effectExtent l="0" t="0" r="0" b="9525"/>
+            <wp:docPr id="1254174247" name="Picture 1"/>
+            <wp:cNvGraphicFramePr>
+              <a:graphicFrameLocks xmlns:a="http://schemas.openxmlformats.org/drawingml/2006/main" noChangeAspect="1"/>
+            </wp:cNvGraphicFramePr>
+            <a:graphic xmlns:a="http://schemas.openxmlformats.org/drawingml/2006/main">
+              <a:graphicData uri="http://schemas.openxmlformats.org/drawingml/2006/picture">
+                <pic:pic xmlns:pic="http://schemas.openxmlformats.org/drawingml/2006/picture">
+                  <pic:nvPicPr>
+                    <pic:cNvPr id="1254174247" name=""/>
+                    <pic:cNvPicPr/>
+                  </pic:nvPicPr>
+                  <pic:blipFill>
+                    <a:blip r:embed="rId240"/>
+                    <a:stretch>
+                      <a:fillRect/>
+                    </a:stretch>
+                  </pic:blipFill>
+                  <pic:spPr>
+                    <a:xfrm>
+                      <a:off x="0" y="0"/>
+                      <a:ext cx="1619476" cy="314369"/>
+                    </a:xfrm>
+                    <a:prstGeom prst="rect">
+                      <a:avLst/>
+                    </a:prstGeom>
+                  </pic:spPr>
+                </pic:pic>
+              </a:graphicData>
+            </a:graphic>
+          </wp:inline>
+        </w:drawing>
+      </w:r>
+    </w:p>
+    <w:p>
+      <w:r>
+        <w:t>B.</w:t>
+      </w:r>
+      <w:r>
+        <w:rPr>
+          <w:noProof/>
+        </w:rPr>
+        <w:t xml:space="preserve"> </w:t>
+      </w:r>
+      <w:r>
+        <w:rPr>
+          <w:noProof/>
+        </w:rPr>
+        <w:drawing>
+          <wp:inline distT="0" distB="0" distL="0" distR="0" wp14:anchorId="4673BCDF" wp14:editId="61218A2E">
+            <wp:extent cx="1648055" cy="276264"/>
+            <wp:effectExtent l="0" t="0" r="0" b="9525"/>
+            <wp:docPr id="717975700" name="Picture 1"/>
+            <wp:cNvGraphicFramePr>
+              <a:graphicFrameLocks xmlns:a="http://schemas.openxmlformats.org/drawingml/2006/main" noChangeAspect="1"/>
+            </wp:cNvGraphicFramePr>
+            <a:graphic xmlns:a="http://schemas.openxmlformats.org/drawingml/2006/main">
+              <a:graphicData uri="http://schemas.openxmlformats.org/drawingml/2006/picture">
+                <pic:pic xmlns:pic="http://schemas.openxmlformats.org/drawingml/2006/picture">
+                  <pic:nvPicPr>
+                    <pic:cNvPr id="717975700" name=""/>
+                    <pic:cNvPicPr/>
+                  </pic:nvPicPr>
+                  <pic:blipFill>
+                    <a:blip r:embed="rId241"/>
+                    <a:stretch>
+                      <a:fillRect/>
+                    </a:stretch>
+                  </pic:blipFill>
+                  <pic:spPr>
+                    <a:xfrm>
+                      <a:off x="0" y="0"/>
+                      <a:ext cx="1648055" cy="276264"/>
+                    </a:xfrm>
+                    <a:prstGeom prst="rect">
+                      <a:avLst/>
+                    </a:prstGeom>
+                  </pic:spPr>
+                </pic:pic>
+              </a:graphicData>
+            </a:graphic>
+          </wp:inline>
+        </w:drawing>
+      </w:r>
+    </w:p>
+    <w:p>
+      <w:r>
+        <w:lastRenderedPageBreak/>
+        <w:t>C.</w:t>
+      </w:r>
+      <w:r>
+        <w:rPr>
+          <w:noProof/>
+        </w:rPr>
+        <w:t xml:space="preserve"> </w:t>
+      </w:r>
+      <w:r>
+        <w:rPr>
+          <w:noProof/>
+        </w:rPr>
+        <w:drawing>
+          <wp:inline distT="0" distB="0" distL="0" distR="0" wp14:anchorId="0639178D" wp14:editId="57493684">
+            <wp:extent cx="1657581" cy="247685"/>
+            <wp:effectExtent l="0" t="0" r="0" b="0"/>
+            <wp:docPr id="2127328764" name="Picture 1"/>
+            <wp:cNvGraphicFramePr>
+              <a:graphicFrameLocks xmlns:a="http://schemas.openxmlformats.org/drawingml/2006/main" noChangeAspect="1"/>
+            </wp:cNvGraphicFramePr>
+            <a:graphic xmlns:a="http://schemas.openxmlformats.org/drawingml/2006/main">
+              <a:graphicData uri="http://schemas.openxmlformats.org/drawingml/2006/picture">
+                <pic:pic xmlns:pic="http://schemas.openxmlformats.org/drawingml/2006/picture">
+                  <pic:nvPicPr>
+                    <pic:cNvPr id="2127328764" name=""/>
+                    <pic:cNvPicPr/>
+                  </pic:nvPicPr>
+                  <pic:blipFill>
+                    <a:blip r:embed="rId242"/>
+                    <a:stretch>
+                      <a:fillRect/>
+                    </a:stretch>
+                  </pic:blipFill>
+                  <pic:spPr>
+                    <a:xfrm>
+                      <a:off x="0" y="0"/>
+                      <a:ext cx="1657581" cy="247685"/>
+                    </a:xfrm>
+                    <a:prstGeom prst="rect">
+                      <a:avLst/>
+                    </a:prstGeom>
+                  </pic:spPr>
+                </pic:pic>
+              </a:graphicData>
+            </a:graphic>
+          </wp:inline>
+        </w:drawing>
+      </w:r>
+    </w:p>
+    <w:p>
+      <w:r>
+        <w:t>D. Kết quả khác.</w:t>
+      </w:r>
+    </w:p>
+    <w:p>
+      <w:r>
+        <w:t>ID: 16933</w:t>
+      </w:r>
+    </w:p>
+    <w:p>
+      <w:pPr>
+        <w:rPr>
+          <w:lang w:val="vi-VN"/>
+        </w:rPr>
+      </w:pPr>
+      <w:r>
+        <w:t xml:space="preserve">Câu 22: Cho cặp bài toán đối ngẫu (P) và (D) có cặp đối ngẫu. Tìm phương án tối ưu của bài toán (D), biết phương án tối ưu của bài toán (P) là </w:t>
+      </w:r>
+      <w:r>
+        <w:rPr>
+          <w:noProof/>
+        </w:rPr>
+        <w:drawing>
+          <wp:inline distT="0" distB="0" distL="0" distR="0" wp14:anchorId="71EBF924" wp14:editId="2019E45A">
+            <wp:extent cx="1028700" cy="209550"/>
+            <wp:effectExtent l="0" t="0" r="0" b="0"/>
+            <wp:docPr id="1317052230" name="Picture 14"/>
+            <wp:cNvGraphicFramePr>
+              <a:graphicFrameLocks xmlns:a="http://schemas.openxmlformats.org/drawingml/2006/main" noChangeAspect="1"/>
+            </wp:cNvGraphicFramePr>
+            <a:graphic xmlns:a="http://schemas.openxmlformats.org/drawingml/2006/main">
+              <a:graphicData uri="http://schemas.openxmlformats.org/drawingml/2006/picture">
+                <pic:pic xmlns:pic="http://schemas.openxmlformats.org/drawingml/2006/picture">
+                  <pic:nvPicPr>
+                    <pic:cNvPr id="0" name="Picture 7"/>
+                    <pic:cNvPicPr>
+                      <a:picLocks noChangeAspect="1" noChangeArrowheads="1"/>
+                    </pic:cNvPicPr>
+                  </pic:nvPicPr>
+                  <pic:blipFill>
+                    <a:blip r:embed="rId243">
+                      <a:extLst>
+                        <a:ext uri="{28A0092B-C50C-407E-A947-70E740481C1C}">
+                          <a14:useLocalDpi xmlns:a14="http://schemas.microsoft.com/office/drawing/2010/main" val="0"/>
+                        </a:ext>
+                      </a:extLst>
+                    </a:blip>
+                    <a:srcRect/>
+                    <a:stretch>
+                      <a:fillRect/>
+                    </a:stretch>
+                  </pic:blipFill>
+                  <pic:spPr bwMode="auto">
+                    <a:xfrm>
+                      <a:off x="0" y="0"/>
+                      <a:ext cx="1028700" cy="209550"/>
+                    </a:xfrm>
+                    <a:prstGeom prst="rect">
+                      <a:avLst/>
+                    </a:prstGeom>
+                    <a:noFill/>
+                  </pic:spPr>
+                </pic:pic>
+              </a:graphicData>
+            </a:graphic>
+          </wp:inline>
+        </w:drawing>
+      </w:r>
+      <w:r>
+        <w:t xml:space="preserve">và áp dụng định lý độ lệch bù cho các cặp đối ngẫu ta được hệ phương trình </w:t>
+      </w:r>
+      <w:r>
+        <w:rPr>
+          <w:noProof/>
+        </w:rPr>
+        <w:drawing>
+          <wp:inline distT="0" distB="0" distL="0" distR="0" wp14:anchorId="549E6F4F" wp14:editId="4EF0E02D">
+            <wp:extent cx="1638300" cy="590550"/>
+            <wp:effectExtent l="0" t="0" r="0" b="0"/>
+            <wp:docPr id="2001433689" name="Picture 12"/>
+            <wp:cNvGraphicFramePr>
+              <a:graphicFrameLocks xmlns:a="http://schemas.openxmlformats.org/drawingml/2006/main" noChangeAspect="1"/>
+            </wp:cNvGraphicFramePr>
+            <a:graphic xmlns:a="http://schemas.openxmlformats.org/drawingml/2006/main">
+              <a:graphicData uri="http://schemas.openxmlformats.org/drawingml/2006/picture">
+                <pic:pic xmlns:pic="http://schemas.openxmlformats.org/drawingml/2006/picture">
+                  <pic:nvPicPr>
+                    <pic:cNvPr id="0" name="Picture 6"/>
+                    <pic:cNvPicPr>
+                      <a:picLocks noChangeAspect="1" noChangeArrowheads="1"/>
+                    </pic:cNvPicPr>
+                  </pic:nvPicPr>
+                  <pic:blipFill>
+                    <a:blip r:embed="rId244">
+                      <a:extLst>
+                        <a:ext uri="{28A0092B-C50C-407E-A947-70E740481C1C}">
+                          <a14:useLocalDpi xmlns:a14="http://schemas.microsoft.com/office/drawing/2010/main" val="0"/>
+                        </a:ext>
+                      </a:extLst>
+                    </a:blip>
+                    <a:srcRect/>
+                    <a:stretch>
+                      <a:fillRect/>
+                    </a:stretch>
+                  </pic:blipFill>
+                  <pic:spPr bwMode="auto">
+                    <a:xfrm>
+                      <a:off x="0" y="0"/>
+                      <a:ext cx="1638300" cy="590550"/>
+                    </a:xfrm>
+                    <a:prstGeom prst="rect">
+                      <a:avLst/>
+                    </a:prstGeom>
+                    <a:noFill/>
+                  </pic:spPr>
+                </pic:pic>
+              </a:graphicData>
+            </a:graphic>
+          </wp:inline>
+        </w:drawing>
+      </w:r>
+    </w:p>
+    <w:p>
+      <w:r>
+        <w:t>Đáp án:</w:t>
+      </w:r>
+    </w:p>
+    <w:p>
+      <w:r>
+        <w:rPr>
+          <w:highlight w:val="green"/>
+        </w:rPr>
+        <w:t>A.</w:t>
+      </w:r>
+      <w:r>
+        <w:rPr>
+          <w:noProof/>
+          <w:highlight w:val="green"/>
+        </w:rPr>
+        <w:t xml:space="preserve"> </w:t>
+      </w:r>
+      <w:r>
+        <w:rPr>
+          <w:noProof/>
+          <w:highlight w:val="green"/>
+        </w:rPr>
+        <w:drawing>
+          <wp:inline distT="0" distB="0" distL="0" distR="0" wp14:anchorId="4CE55C05" wp14:editId="160813AB">
+            <wp:extent cx="1114581" cy="466790"/>
+            <wp:effectExtent l="0" t="0" r="9525" b="9525"/>
+            <wp:docPr id="1828929110" name="Picture 1"/>
+            <wp:cNvGraphicFramePr>
+              <a:graphicFrameLocks xmlns:a="http://schemas.openxmlformats.org/drawingml/2006/main" noChangeAspect="1"/>
+            </wp:cNvGraphicFramePr>
+            <a:graphic xmlns:a="http://schemas.openxmlformats.org/drawingml/2006/main">
+              <a:graphicData uri="http://schemas.openxmlformats.org/drawingml/2006/picture">
+                <pic:pic xmlns:pic="http://schemas.openxmlformats.org/drawingml/2006/picture">
+                  <pic:nvPicPr>
+                    <pic:cNvPr id="1828929110" name=""/>
+                    <pic:cNvPicPr/>
+                  </pic:nvPicPr>
+                  <pic:blipFill>
+                    <a:blip r:embed="rId245"/>
+                    <a:stretch>
+                      <a:fillRect/>
+                    </a:stretch>
+                  </pic:blipFill>
+                  <pic:spPr>
+                    <a:xfrm>
+                      <a:off x="0" y="0"/>
+                      <a:ext cx="1114581" cy="466790"/>
+                    </a:xfrm>
+                    <a:prstGeom prst="rect">
+                      <a:avLst/>
+                    </a:prstGeom>
+                  </pic:spPr>
+                </pic:pic>
+              </a:graphicData>
+            </a:graphic>
+          </wp:inline>
+        </w:drawing>
+      </w:r>
+    </w:p>
+    <w:p>
+      <w:r>
+        <w:t>B.</w:t>
+      </w:r>
+      <w:r>
+        <w:rPr>
+          <w:noProof/>
+        </w:rPr>
+        <w:t xml:space="preserve"> </w:t>
+      </w:r>
+      <w:r>
+        <w:rPr>
+          <w:noProof/>
+        </w:rPr>
+        <w:drawing>
+          <wp:inline distT="0" distB="0" distL="0" distR="0" wp14:anchorId="30FB7613" wp14:editId="39ED862D">
+            <wp:extent cx="1171739" cy="400106"/>
+            <wp:effectExtent l="0" t="0" r="9525" b="0"/>
+            <wp:docPr id="1946544487" name="Picture 1"/>
+            <wp:cNvGraphicFramePr>
+              <a:graphicFrameLocks xmlns:a="http://schemas.openxmlformats.org/drawingml/2006/main" noChangeAspect="1"/>
+            </wp:cNvGraphicFramePr>
+            <a:graphic xmlns:a="http://schemas.openxmlformats.org/drawingml/2006/main">
+              <a:graphicData uri="http://schemas.openxmlformats.org/drawingml/2006/picture">
+                <pic:pic xmlns:pic="http://schemas.openxmlformats.org/drawingml/2006/picture">
+                  <pic:nvPicPr>
+                    <pic:cNvPr id="1946544487" name=""/>
+                    <pic:cNvPicPr/>
+                  </pic:nvPicPr>
+                  <pic:blipFill>
+                    <a:blip r:embed="rId246"/>
+                    <a:stretch>
+                      <a:fillRect/>
+                    </a:stretch>
+                  </pic:blipFill>
+                  <pic:spPr>
+                    <a:xfrm>
+                      <a:off x="0" y="0"/>
+                      <a:ext cx="1171739" cy="400106"/>
+                    </a:xfrm>
+                    <a:prstGeom prst="rect">
+                      <a:avLst/>
+                    </a:prstGeom>
+                  </pic:spPr>
+                </pic:pic>
+              </a:graphicData>
+            </a:graphic>
+          </wp:inline>
+        </w:drawing>
+      </w:r>
+    </w:p>
+    <w:p>
+      <w:r>
+        <w:t>C.</w:t>
+      </w:r>
+      <w:r>
+        <w:rPr>
+          <w:noProof/>
+        </w:rPr>
+        <w:t xml:space="preserve"> </w:t>
+      </w:r>
+      <w:r>
+        <w:rPr>
+          <w:noProof/>
+        </w:rPr>
+        <w:drawing>
+          <wp:inline distT="0" distB="0" distL="0" distR="0" wp14:anchorId="5BCC82B6" wp14:editId="4FBF6F63">
+            <wp:extent cx="1238423" cy="390580"/>
+            <wp:effectExtent l="0" t="0" r="0" b="9525"/>
+            <wp:docPr id="1696048108" name="Picture 1"/>
+            <wp:cNvGraphicFramePr>
+              <a:graphicFrameLocks xmlns:a="http://schemas.openxmlformats.org/drawingml/2006/main" noChangeAspect="1"/>
+            </wp:cNvGraphicFramePr>
+            <a:graphic xmlns:a="http://schemas.openxmlformats.org/drawingml/2006/main">
+              <a:graphicData uri="http://schemas.openxmlformats.org/drawingml/2006/picture">
+                <pic:pic xmlns:pic="http://schemas.openxmlformats.org/drawingml/2006/picture">
+                  <pic:nvPicPr>
+                    <pic:cNvPr id="1696048108" name=""/>
+                    <pic:cNvPicPr/>
+                  </pic:nvPicPr>
+                  <pic:blipFill>
+                    <a:blip r:embed="rId247"/>
+                    <a:stretch>
+                      <a:fillRect/>
+                    </a:stretch>
+                  </pic:blipFill>
+                  <pic:spPr>
+                    <a:xfrm>
+                      <a:off x="0" y="0"/>
+                      <a:ext cx="1238423" cy="390580"/>
+                    </a:xfrm>
+                    <a:prstGeom prst="rect">
+                      <a:avLst/>
+                    </a:prstGeom>
+                  </pic:spPr>
+                </pic:pic>
+              </a:graphicData>
+            </a:graphic>
+          </wp:inline>
+        </w:drawing>
+      </w:r>
+    </w:p>
+    <w:p>
+      <w:r>
+        <w:t>D. Kết quả khác.</w:t>
+      </w:r>
+    </w:p>
+    <w:p>
+      <w:r>
+        <w:t>ID: 16934</w:t>
+      </w:r>
+    </w:p>
+    <w:p>
+      <w:r>
+        <w:t xml:space="preserve">Câu 23: Cho cặp bài toán đối ngẫu (P) và (D) có cặp đối ngẫu .Biết phương án tối ưu của bài toán (D) là . Áp dụng định lý độ lệch bù ta được </w:t>
+      </w:r>
+      <w:r>
+        <w:rPr>
+          <w:noProof/>
+        </w:rPr>
+        <w:drawing>
+          <wp:inline distT="0" distB="0" distL="0" distR="0" wp14:anchorId="25FF7784" wp14:editId="027D2046">
+            <wp:extent cx="5943600" cy="829945"/>
+            <wp:effectExtent l="0" t="0" r="0" b="8255"/>
+            <wp:docPr id="835170077" name="Picture 1"/>
+            <wp:cNvGraphicFramePr>
+              <a:graphicFrameLocks xmlns:a="http://schemas.openxmlformats.org/drawingml/2006/main" noChangeAspect="1"/>
+            </wp:cNvGraphicFramePr>
+            <a:graphic xmlns:a="http://schemas.openxmlformats.org/drawingml/2006/main">
+              <a:graphicData uri="http://schemas.openxmlformats.org/drawingml/2006/picture">
+                <pic:pic xmlns:pic="http://schemas.openxmlformats.org/drawingml/2006/picture">
+                  <pic:nvPicPr>
+                    <pic:cNvPr id="835170077" name=""/>
+                    <pic:cNvPicPr/>
+                  </pic:nvPicPr>
+                  <pic:blipFill>
+                    <a:blip r:embed="rId248"/>
+                    <a:stretch>
+                      <a:fillRect/>
+                    </a:stretch>
+                  </pic:blipFill>
+                  <pic:spPr>
+                    <a:xfrm>
+                      <a:off x="0" y="0"/>
+                      <a:ext cx="5943600" cy="829945"/>
+                    </a:xfrm>
+                    <a:prstGeom prst="rect">
+                      <a:avLst/>
+                    </a:prstGeom>
+                  </pic:spPr>
+                </pic:pic>
+              </a:graphicData>
+            </a:graphic>
+          </wp:inline>
+        </w:drawing>
+      </w:r>
+    </w:p>
+    <w:p>
+      <w:r>
+        <w:t>Đáp án:</w:t>
+      </w:r>
+    </w:p>
+    <w:p>
+      <w:r>
+        <w:rPr>
+          <w:highlight w:val="green"/>
+        </w:rPr>
+        <w:t>A.</w:t>
+      </w:r>
+      <w:r>
+        <w:rPr>
+          <w:noProof/>
+          <w:highlight w:val="green"/>
+        </w:rPr>
+        <w:t xml:space="preserve"> </w:t>
+      </w:r>
+      <w:r>
+        <w:rPr>
+          <w:highlight w:val="green"/>
+        </w:rPr>
+        <w:drawing>
+          <wp:inline distT="0" distB="0" distL="0" distR="0" wp14:anchorId="391B049F" wp14:editId="5C8D105E">
+            <wp:extent cx="514422" cy="295316"/>
+            <wp:effectExtent l="0" t="0" r="0" b="9525"/>
+            <wp:docPr id="1812616797" name="Picture 1"/>
+            <wp:cNvGraphicFramePr>
+              <a:graphicFrameLocks xmlns:a="http://schemas.openxmlformats.org/drawingml/2006/main" noChangeAspect="1"/>
+            </wp:cNvGraphicFramePr>
+            <a:graphic xmlns:a="http://schemas.openxmlformats.org/drawingml/2006/main">
+              <a:graphicData uri="http://schemas.openxmlformats.org/drawingml/2006/picture">
+                <pic:pic xmlns:pic="http://schemas.openxmlformats.org/drawingml/2006/picture">
+                  <pic:nvPicPr>
+                    <pic:cNvPr id="1812616797" name=""/>
+                    <pic:cNvPicPr/>
+                  </pic:nvPicPr>
+                  <pic:blipFill>
+                    <a:blip r:embed="rId249"/>
+                    <a:stretch>
+                      <a:fillRect/>
+                    </a:stretch>
+                  </pic:blipFill>
+                  <pic:spPr>
+                    <a:xfrm>
+                      <a:off x="0" y="0"/>
+                      <a:ext cx="514422" cy="295316"/>
+                    </a:xfrm>
+                    <a:prstGeom prst="rect">
+                      <a:avLst/>
+                    </a:prstGeom>
+                  </pic:spPr>
+                </pic:pic>
+              </a:graphicData>
+            </a:graphic>
+          </wp:inline>
+        </w:drawing>
+      </w:r>
+    </w:p>
+    <w:p>
+      <w:r>
+        <w:t>B.</w:t>
+      </w:r>
+      <w:r>
+        <w:rPr>
+          <w:noProof/>
+        </w:rPr>
+        <w:t xml:space="preserve"> </w:t>
+      </w:r>
+      <w:r>
+        <w:drawing>
+          <wp:inline distT="0" distB="0" distL="0" distR="0" wp14:anchorId="62A53744" wp14:editId="77461D5E">
+            <wp:extent cx="514422" cy="247685"/>
+            <wp:effectExtent l="0" t="0" r="0" b="0"/>
+            <wp:docPr id="1458095517" name="Picture 1"/>
+            <wp:cNvGraphicFramePr>
+              <a:graphicFrameLocks xmlns:a="http://schemas.openxmlformats.org/drawingml/2006/main" noChangeAspect="1"/>
+            </wp:cNvGraphicFramePr>
+            <a:graphic xmlns:a="http://schemas.openxmlformats.org/drawingml/2006/main">
+              <a:graphicData uri="http://schemas.openxmlformats.org/drawingml/2006/picture">
+                <pic:pic xmlns:pic="http://schemas.openxmlformats.org/drawingml/2006/picture">
+                  <pic:nvPicPr>
+                    <pic:cNvPr id="1458095517" name=""/>
+                    <pic:cNvPicPr/>
+                  </pic:nvPicPr>
+                  <pic:blipFill>
+                    <a:blip r:embed="rId250"/>
+                    <a:stretch>
+                      <a:fillRect/>
+                    </a:stretch>
+                  </pic:blipFill>
+                  <pic:spPr>
+                    <a:xfrm>
+                      <a:off x="0" y="0"/>
+                      <a:ext cx="514422" cy="247685"/>
+                    </a:xfrm>
+                    <a:prstGeom prst="rect">
+                      <a:avLst/>
+                    </a:prstGeom>
+                  </pic:spPr>
+                </pic:pic>
+              </a:graphicData>
+            </a:graphic>
+          </wp:inline>
+        </w:drawing>
+      </w:r>
+    </w:p>
+    <w:p>
+      <w:r>
+        <w:t>C.</w:t>
+      </w:r>
+      <w:r>
+        <w:rPr>
+          <w:noProof/>
+        </w:rPr>
+        <w:t xml:space="preserve"> </w:t>
+      </w:r>
+      <w:r>
+        <w:drawing>
+          <wp:inline distT="0" distB="0" distL="0" distR="0" wp14:anchorId="02AC1E04" wp14:editId="200834F4">
+            <wp:extent cx="533474" cy="228632"/>
+            <wp:effectExtent l="0" t="0" r="0" b="0"/>
+            <wp:docPr id="907555376" name="Picture 1"/>
+            <wp:cNvGraphicFramePr>
+              <a:graphicFrameLocks xmlns:a="http://schemas.openxmlformats.org/drawingml/2006/main" noChangeAspect="1"/>
+            </wp:cNvGraphicFramePr>
+            <a:graphic xmlns:a="http://schemas.openxmlformats.org/drawingml/2006/main">
+              <a:graphicData uri="http://schemas.openxmlformats.org/drawingml/2006/picture">
+                <pic:pic xmlns:pic="http://schemas.openxmlformats.org/drawingml/2006/picture">
+                  <pic:nvPicPr>
+                    <pic:cNvPr id="907555376" name=""/>
+                    <pic:cNvPicPr/>
+                  </pic:nvPicPr>
+                  <pic:blipFill>
+                    <a:blip r:embed="rId251"/>
+                    <a:stretch>
+                      <a:fillRect/>
+                    </a:stretch>
+                  </pic:blipFill>
+                  <pic:spPr>
+                    <a:xfrm>
+                      <a:off x="0" y="0"/>
+                      <a:ext cx="533474" cy="228632"/>
+                    </a:xfrm>
+                    <a:prstGeom prst="rect">
+                      <a:avLst/>
+                    </a:prstGeom>
+                  </pic:spPr>
+                </pic:pic>
+              </a:graphicData>
+            </a:graphic>
+          </wp:inline>
+        </w:drawing>
+      </w:r>
+    </w:p>
+    <w:p>
+      <w:r>
+        <w:lastRenderedPageBreak/>
+        <w:t>D. Kết quả khác.</w:t>
+      </w:r>
+    </w:p>
+    <w:p>
+      <w:r>
+        <w:t>ID: 16935</w:t>
+      </w:r>
+    </w:p>
+    <w:p>
+      <w:r>
+        <w:t xml:space="preserve">Câu 24: Cho cặp bài toán đối ngẫu (P) và (D) có cặp đối ngẫu .Biết phương án tối ưu của bài toán (D) là . Áp dụng định lý độ lệch bù ta được </w:t>
+      </w:r>
+      <w:r>
+        <w:rPr>
+          <w:noProof/>
+        </w:rPr>
+        <w:drawing>
+          <wp:inline distT="0" distB="0" distL="0" distR="0" wp14:anchorId="26A4EE3D" wp14:editId="2B435678">
+            <wp:extent cx="5943600" cy="748665"/>
+            <wp:effectExtent l="0" t="0" r="0" b="0"/>
+            <wp:docPr id="1769020508" name="Picture 1"/>
+            <wp:cNvGraphicFramePr>
+              <a:graphicFrameLocks xmlns:a="http://schemas.openxmlformats.org/drawingml/2006/main" noChangeAspect="1"/>
+            </wp:cNvGraphicFramePr>
+            <a:graphic xmlns:a="http://schemas.openxmlformats.org/drawingml/2006/main">
+              <a:graphicData uri="http://schemas.openxmlformats.org/drawingml/2006/picture">
+                <pic:pic xmlns:pic="http://schemas.openxmlformats.org/drawingml/2006/picture">
+                  <pic:nvPicPr>
+                    <pic:cNvPr id="1769020508" name=""/>
+                    <pic:cNvPicPr/>
+                  </pic:nvPicPr>
+                  <pic:blipFill>
+                    <a:blip r:embed="rId252"/>
+                    <a:stretch>
+                      <a:fillRect/>
+                    </a:stretch>
+                  </pic:blipFill>
+                  <pic:spPr>
+                    <a:xfrm>
+                      <a:off x="0" y="0"/>
+                      <a:ext cx="5943600" cy="748665"/>
+                    </a:xfrm>
+                    <a:prstGeom prst="rect">
+                      <a:avLst/>
+                    </a:prstGeom>
+                  </pic:spPr>
+                </pic:pic>
+              </a:graphicData>
+            </a:graphic>
+          </wp:inline>
+        </w:drawing>
+      </w:r>
+    </w:p>
+    <w:p>
+      <w:r>
+        <w:t>Đáp án:</w:t>
+      </w:r>
+    </w:p>
+    <w:p>
+      <w:r>
+        <w:rPr>
+          <w:highlight w:val="green"/>
+        </w:rPr>
+        <w:t>A.</w:t>
+      </w:r>
+      <w:r>
+        <w:rPr>
+          <w:noProof/>
+          <w:highlight w:val="green"/>
+        </w:rPr>
+        <w:t xml:space="preserve"> </w:t>
+      </w:r>
+      <w:r>
+        <w:rPr>
+          <w:noProof/>
+          <w:highlight w:val="green"/>
+        </w:rPr>
+        <w:drawing>
+          <wp:inline distT="0" distB="0" distL="0" distR="0" wp14:anchorId="47E382E5" wp14:editId="7E215C8F">
+            <wp:extent cx="1333686" cy="238158"/>
+            <wp:effectExtent l="0" t="0" r="0" b="9525"/>
+            <wp:docPr id="138158140" name="Picture 1"/>
+            <wp:cNvGraphicFramePr>
+              <a:graphicFrameLocks xmlns:a="http://schemas.openxmlformats.org/drawingml/2006/main" noChangeAspect="1"/>
+            </wp:cNvGraphicFramePr>
+            <a:graphic xmlns:a="http://schemas.openxmlformats.org/drawingml/2006/main">
+              <a:graphicData uri="http://schemas.openxmlformats.org/drawingml/2006/picture">
+                <pic:pic xmlns:pic="http://schemas.openxmlformats.org/drawingml/2006/picture">
+                  <pic:nvPicPr>
+                    <pic:cNvPr id="138158140" name=""/>
+                    <pic:cNvPicPr/>
+                  </pic:nvPicPr>
+                  <pic:blipFill>
+                    <a:blip r:embed="rId253"/>
+                    <a:stretch>
+                      <a:fillRect/>
+                    </a:stretch>
+                  </pic:blipFill>
+                  <pic:spPr>
+                    <a:xfrm>
+                      <a:off x="0" y="0"/>
+                      <a:ext cx="1333686" cy="238158"/>
+                    </a:xfrm>
+                    <a:prstGeom prst="rect">
+                      <a:avLst/>
+                    </a:prstGeom>
+                  </pic:spPr>
+                </pic:pic>
+              </a:graphicData>
+            </a:graphic>
+          </wp:inline>
+        </w:drawing>
+      </w:r>
+    </w:p>
+    <w:p>
+      <w:r>
+        <w:t>B.</w:t>
+      </w:r>
+      <w:r>
+        <w:rPr>
+          <w:noProof/>
+        </w:rPr>
+        <w:t xml:space="preserve"> </w:t>
+      </w:r>
+      <w:r>
+        <w:rPr>
+          <w:noProof/>
+        </w:rPr>
+        <w:drawing>
+          <wp:inline distT="0" distB="0" distL="0" distR="0" wp14:anchorId="57F37DD4" wp14:editId="332F1CD6">
+            <wp:extent cx="1324160" cy="219106"/>
+            <wp:effectExtent l="0" t="0" r="0" b="9525"/>
+            <wp:docPr id="1396383904" name="Picture 1"/>
+            <wp:cNvGraphicFramePr>
+              <a:graphicFrameLocks xmlns:a="http://schemas.openxmlformats.org/drawingml/2006/main" noChangeAspect="1"/>
+            </wp:cNvGraphicFramePr>
+            <a:graphic xmlns:a="http://schemas.openxmlformats.org/drawingml/2006/main">
+              <a:graphicData uri="http://schemas.openxmlformats.org/drawingml/2006/picture">
+                <pic:pic xmlns:pic="http://schemas.openxmlformats.org/drawingml/2006/picture">
+                  <pic:nvPicPr>
+                    <pic:cNvPr id="1396383904" name=""/>
+                    <pic:cNvPicPr/>
+                  </pic:nvPicPr>
+                  <pic:blipFill>
+                    <a:blip r:embed="rId254"/>
+                    <a:stretch>
+                      <a:fillRect/>
+                    </a:stretch>
+                  </pic:blipFill>
+                  <pic:spPr>
+                    <a:xfrm>
+                      <a:off x="0" y="0"/>
+                      <a:ext cx="1324160" cy="219106"/>
+                    </a:xfrm>
+                    <a:prstGeom prst="rect">
+                      <a:avLst/>
+                    </a:prstGeom>
+                  </pic:spPr>
+                </pic:pic>
+              </a:graphicData>
+            </a:graphic>
+          </wp:inline>
+        </w:drawing>
+      </w:r>
+    </w:p>
+    <w:p>
+      <w:r>
+        <w:t>C.</w:t>
+      </w:r>
+      <w:r>
+        <w:rPr>
+          <w:noProof/>
+        </w:rPr>
+        <w:t xml:space="preserve"> </w:t>
+      </w:r>
+      <w:r>
+        <w:rPr>
+          <w:noProof/>
+        </w:rPr>
+        <w:drawing>
+          <wp:inline distT="0" distB="0" distL="0" distR="0" wp14:anchorId="6592A1B1" wp14:editId="4551E6BB">
+            <wp:extent cx="1305107" cy="238158"/>
+            <wp:effectExtent l="0" t="0" r="9525" b="9525"/>
+            <wp:docPr id="1400789300" name="Picture 1"/>
+            <wp:cNvGraphicFramePr>
+              <a:graphicFrameLocks xmlns:a="http://schemas.openxmlformats.org/drawingml/2006/main" noChangeAspect="1"/>
+            </wp:cNvGraphicFramePr>
+            <a:graphic xmlns:a="http://schemas.openxmlformats.org/drawingml/2006/main">
+              <a:graphicData uri="http://schemas.openxmlformats.org/drawingml/2006/picture">
+                <pic:pic xmlns:pic="http://schemas.openxmlformats.org/drawingml/2006/picture">
+                  <pic:nvPicPr>
+                    <pic:cNvPr id="1400789300" name=""/>
+                    <pic:cNvPicPr/>
+                  </pic:nvPicPr>
+                  <pic:blipFill>
+                    <a:blip r:embed="rId255"/>
+                    <a:stretch>
+                      <a:fillRect/>
+                    </a:stretch>
+                  </pic:blipFill>
+                  <pic:spPr>
+                    <a:xfrm>
+                      <a:off x="0" y="0"/>
+                      <a:ext cx="1305107" cy="238158"/>
+                    </a:xfrm>
+                    <a:prstGeom prst="rect">
+                      <a:avLst/>
+                    </a:prstGeom>
+                  </pic:spPr>
+                </pic:pic>
+              </a:graphicData>
+            </a:graphic>
+          </wp:inline>
+        </w:drawing>
+      </w:r>
+    </w:p>
+    <w:p>
+      <w:r>
+        <w:t>D. Kết quả khác.</w:t>
+      </w:r>
+    </w:p>
+    <w:p>
+      <w:r>
+        <w:t>ID: 16936</w:t>
+      </w:r>
+    </w:p>
+    <w:p>
+      <w:pPr>
+        <w:rPr>
+          <w:lang w:val="vi-VN"/>
+        </w:rPr>
+      </w:pPr>
+      <w:r>
+        <w:t xml:space="preserve">Câu 25: Cho cặp bài toán đối ngẫu (P) và (D) có cặp đối ngẫu .Biết phương án tối ưu của bài toán (D) là . Áp dụng định lý độ lệch bù ta được </w:t>
+      </w:r>
+      <w:r>
+        <w:rPr>
+          <w:noProof/>
+        </w:rPr>
+        <w:drawing>
+          <wp:inline distT="0" distB="0" distL="0" distR="0" wp14:anchorId="331EB4D2" wp14:editId="5AEA9F24">
+            <wp:extent cx="5943600" cy="708025"/>
+            <wp:effectExtent l="0" t="0" r="0" b="0"/>
+            <wp:docPr id="292890222" name="Picture 1"/>
+            <wp:cNvGraphicFramePr>
+              <a:graphicFrameLocks xmlns:a="http://schemas.openxmlformats.org/drawingml/2006/main" noChangeAspect="1"/>
+            </wp:cNvGraphicFramePr>
+            <a:graphic xmlns:a="http://schemas.openxmlformats.org/drawingml/2006/main">
+              <a:graphicData uri="http://schemas.openxmlformats.org/drawingml/2006/picture">
+                <pic:pic xmlns:pic="http://schemas.openxmlformats.org/drawingml/2006/picture">
+                  <pic:nvPicPr>
+                    <pic:cNvPr id="292890222" name=""/>
+                    <pic:cNvPicPr/>
+                  </pic:nvPicPr>
+                  <pic:blipFill>
+                    <a:blip r:embed="rId256"/>
+                    <a:stretch>
+                      <a:fillRect/>
+                    </a:stretch>
+                  </pic:blipFill>
+                  <pic:spPr>
+                    <a:xfrm>
+                      <a:off x="0" y="0"/>
+                      <a:ext cx="5943600" cy="708025"/>
+                    </a:xfrm>
+                    <a:prstGeom prst="rect">
+                      <a:avLst/>
+                    </a:prstGeom>
+                  </pic:spPr>
+                </pic:pic>
+              </a:graphicData>
+            </a:graphic>
+          </wp:inline>
+        </w:drawing>
+      </w:r>
+    </w:p>
+    <w:p>
+      <w:r>
+        <w:t>Đáp án:</w:t>
+      </w:r>
+    </w:p>
+    <w:p>
+      <w:pPr>
+        <w:rPr>
+          <w:lang w:val="vi-VN"/>
+        </w:rPr>
+      </w:pPr>
+      <w:r>
+        <w:rPr>
+          <w:highlight w:val="green"/>
+        </w:rPr>
+        <w:t>A.</w:t>
+      </w:r>
+      <w:r>
+        <w:rPr>
+          <w:noProof/>
+          <w:highlight w:val="green"/>
+        </w:rPr>
+        <w:t xml:space="preserve"> </w:t>
+      </w:r>
+      <w:r>
+        <w:rPr>
+          <w:noProof/>
+          <w:highlight w:val="green"/>
+        </w:rPr>
+        <w:drawing>
+          <wp:inline distT="0" distB="0" distL="0" distR="0" wp14:anchorId="75429EE8" wp14:editId="17D71EF3">
+            <wp:extent cx="504895" cy="181000"/>
+            <wp:effectExtent l="0" t="0" r="9525" b="9525"/>
+            <wp:docPr id="435825843" name="Picture 1"/>
+            <wp:cNvGraphicFramePr>
+              <a:graphicFrameLocks xmlns:a="http://schemas.openxmlformats.org/drawingml/2006/main" noChangeAspect="1"/>
+            </wp:cNvGraphicFramePr>
+            <a:graphic xmlns:a="http://schemas.openxmlformats.org/drawingml/2006/main">
+              <a:graphicData uri="http://schemas.openxmlformats.org/drawingml/2006/picture">
+                <pic:pic xmlns:pic="http://schemas.openxmlformats.org/drawingml/2006/picture">
+                  <pic:nvPicPr>
+                    <pic:cNvPr id="435825843" name=""/>
+                    <pic:cNvPicPr/>
+                  </pic:nvPicPr>
+                  <pic:blipFill>
+                    <a:blip r:embed="rId257"/>
+                    <a:stretch>
+                      <a:fillRect/>
+                    </a:stretch>
+                  </pic:blipFill>
+                  <pic:spPr>
+                    <a:xfrm>
+                      <a:off x="0" y="0"/>
+                      <a:ext cx="504895" cy="181000"/>
+                    </a:xfrm>
+                    <a:prstGeom prst="rect">
+                      <a:avLst/>
+                    </a:prstGeom>
+                  </pic:spPr>
+                </pic:pic>
+              </a:graphicData>
+            </a:graphic>
+          </wp:inline>
+        </w:drawing>
+      </w:r>
+    </w:p>
+    <w:p>
+      <w:r>
+        <w:t>B.</w:t>
+      </w:r>
+      <w:r>
+        <w:rPr>
+          <w:noProof/>
+        </w:rPr>
+        <w:t xml:space="preserve"> </w:t>
+      </w:r>
+      <w:r>
+        <w:rPr>
+          <w:noProof/>
+        </w:rPr>
+        <w:drawing>
+          <wp:inline distT="0" distB="0" distL="0" distR="0" wp14:anchorId="073E5E08" wp14:editId="7EAA1AEA">
+            <wp:extent cx="495369" cy="200053"/>
+            <wp:effectExtent l="0" t="0" r="0" b="9525"/>
+            <wp:docPr id="1437689180" name="Picture 1"/>
+            <wp:cNvGraphicFramePr>
+              <a:graphicFrameLocks xmlns:a="http://schemas.openxmlformats.org/drawingml/2006/main" noChangeAspect="1"/>
+            </wp:cNvGraphicFramePr>
+            <a:graphic xmlns:a="http://schemas.openxmlformats.org/drawingml/2006/main">
+              <a:graphicData uri="http://schemas.openxmlformats.org/drawingml/2006/picture">
+                <pic:pic xmlns:pic="http://schemas.openxmlformats.org/drawingml/2006/picture">
+                  <pic:nvPicPr>
+                    <pic:cNvPr id="1437689180" name=""/>
+                    <pic:cNvPicPr/>
+                  </pic:nvPicPr>
+                  <pic:blipFill>
+                    <a:blip r:embed="rId258"/>
+                    <a:stretch>
+                      <a:fillRect/>
+                    </a:stretch>
+                  </pic:blipFill>
+                  <pic:spPr>
+                    <a:xfrm>
+                      <a:off x="0" y="0"/>
+                      <a:ext cx="495369" cy="200053"/>
+                    </a:xfrm>
+                    <a:prstGeom prst="rect">
+                      <a:avLst/>
+                    </a:prstGeom>
+                  </pic:spPr>
+                </pic:pic>
+              </a:graphicData>
+            </a:graphic>
+          </wp:inline>
+        </w:drawing>
+      </w:r>
+    </w:p>
+    <w:p>
+      <w:r>
+        <w:t>C.</w:t>
+      </w:r>
+      <w:r>
+        <w:rPr>
+          <w:noProof/>
+        </w:rPr>
+        <w:t xml:space="preserve"> </w:t>
+      </w:r>
+      <w:r>
+        <w:rPr>
+          <w:noProof/>
+        </w:rPr>
+        <w:drawing>
+          <wp:inline distT="0" distB="0" distL="0" distR="0" wp14:anchorId="215DC737" wp14:editId="25B05662">
+            <wp:extent cx="552527" cy="209579"/>
+            <wp:effectExtent l="0" t="0" r="0" b="0"/>
+            <wp:docPr id="146309761" name="Picture 1"/>
+            <wp:cNvGraphicFramePr>
+              <a:graphicFrameLocks xmlns:a="http://schemas.openxmlformats.org/drawingml/2006/main" noChangeAspect="1"/>
+            </wp:cNvGraphicFramePr>
+            <a:graphic xmlns:a="http://schemas.openxmlformats.org/drawingml/2006/main">
+              <a:graphicData uri="http://schemas.openxmlformats.org/drawingml/2006/picture">
+                <pic:pic xmlns:pic="http://schemas.openxmlformats.org/drawingml/2006/picture">
+                  <pic:nvPicPr>
+                    <pic:cNvPr id="146309761" name=""/>
+                    <pic:cNvPicPr/>
+                  </pic:nvPicPr>
+                  <pic:blipFill>
+                    <a:blip r:embed="rId259"/>
+                    <a:stretch>
+                      <a:fillRect/>
+                    </a:stretch>
+                  </pic:blipFill>
+                  <pic:spPr>
+                    <a:xfrm>
+                      <a:off x="0" y="0"/>
+                      <a:ext cx="552527" cy="209579"/>
+                    </a:xfrm>
+                    <a:prstGeom prst="rect">
+                      <a:avLst/>
+                    </a:prstGeom>
+                  </pic:spPr>
+                </pic:pic>
+              </a:graphicData>
+            </a:graphic>
+          </wp:inline>
+        </w:drawing>
+      </w:r>
+    </w:p>
+    <w:p>
+      <w:r>
+        <w:t>D. Kết quả khác.</w:t>
+      </w:r>
+    </w:p>
+    <w:p>
+      <w:r>
+        <w:t>ID: 16937</w:t>
+      </w:r>
+    </w:p>
+    <w:p>
+      <w:pPr>
+        <w:rPr>
+          <w:lang w:val="vi-VN"/>
+        </w:rPr>
+      </w:pPr>
+      <w:r>
+        <w:lastRenderedPageBreak/>
+        <w:t xml:space="preserve">Câu 26: </w:t>
+      </w:r>
+      <w:r>
+        <w:rPr>
+          <w:noProof/>
+        </w:rPr>
+        <w:drawing>
+          <wp:inline distT="0" distB="0" distL="0" distR="0" wp14:anchorId="2749CB6C" wp14:editId="07C7448E">
+            <wp:extent cx="6705600" cy="1828800"/>
+            <wp:effectExtent l="0" t="0" r="0" b="0"/>
+            <wp:docPr id="1794243294" name="Picture 3"/>
+            <wp:cNvGraphicFramePr>
+              <a:graphicFrameLocks xmlns:a="http://schemas.openxmlformats.org/drawingml/2006/main" noChangeAspect="1"/>
+            </wp:cNvGraphicFramePr>
+            <a:graphic xmlns:a="http://schemas.openxmlformats.org/drawingml/2006/main">
+              <a:graphicData uri="http://schemas.openxmlformats.org/drawingml/2006/picture">
+                <pic:pic xmlns:pic="http://schemas.openxmlformats.org/drawingml/2006/picture">
+                  <pic:nvPicPr>
+                    <pic:cNvPr id="0" name="Picture 2"/>
+                    <pic:cNvPicPr>
+                      <a:picLocks noChangeAspect="1" noChangeArrowheads="1"/>
+                    </pic:cNvPicPr>
+                  </pic:nvPicPr>
+                  <pic:blipFill>
+                    <a:blip r:embed="rId260">
+                      <a:extLst>
+                        <a:ext uri="{28A0092B-C50C-407E-A947-70E740481C1C}">
+                          <a14:useLocalDpi xmlns:a14="http://schemas.microsoft.com/office/drawing/2010/main" val="0"/>
+                        </a:ext>
+                      </a:extLst>
+                    </a:blip>
+                    <a:srcRect/>
+                    <a:stretch>
+                      <a:fillRect/>
+                    </a:stretch>
+                  </pic:blipFill>
+                  <pic:spPr bwMode="auto">
+                    <a:xfrm>
+                      <a:off x="0" y="0"/>
+                      <a:ext cx="6705600" cy="1828800"/>
+                    </a:xfrm>
+                    <a:prstGeom prst="rect">
+                      <a:avLst/>
+                    </a:prstGeom>
+                    <a:noFill/>
+                  </pic:spPr>
+                </pic:pic>
+              </a:graphicData>
+            </a:graphic>
+          </wp:inline>
+        </w:drawing>
+      </w:r>
+    </w:p>
+    <w:p>
+      <w:r>
+        <w:t>Đáp án:</w:t>
+      </w:r>
+    </w:p>
+    <w:p>
+      <w:r>
+        <w:t>A.</w:t>
+      </w:r>
+      <w:r>
+        <w:rPr>
+          <w:noProof/>
+        </w:rPr>
+        <w:t xml:space="preserve"> </w:t>
+      </w:r>
+      <w:r>
+        <w:rPr>
+          <w:noProof/>
+        </w:rPr>
+        <w:drawing>
+          <wp:inline distT="0" distB="0" distL="0" distR="0" wp14:anchorId="7DA609BD" wp14:editId="65D0952A">
+            <wp:extent cx="1181265" cy="304843"/>
+            <wp:effectExtent l="0" t="0" r="0" b="0"/>
+            <wp:docPr id="746477658" name="Picture 1"/>
+            <wp:cNvGraphicFramePr>
+              <a:graphicFrameLocks xmlns:a="http://schemas.openxmlformats.org/drawingml/2006/main" noChangeAspect="1"/>
+            </wp:cNvGraphicFramePr>
+            <a:graphic xmlns:a="http://schemas.openxmlformats.org/drawingml/2006/main">
+              <a:graphicData uri="http://schemas.openxmlformats.org/drawingml/2006/picture">
+                <pic:pic xmlns:pic="http://schemas.openxmlformats.org/drawingml/2006/picture">
+                  <pic:nvPicPr>
+                    <pic:cNvPr id="746477658" name=""/>
+                    <pic:cNvPicPr/>
+                  </pic:nvPicPr>
+                  <pic:blipFill>
+                    <a:blip r:embed="rId261"/>
+                    <a:stretch>
+                      <a:fillRect/>
+                    </a:stretch>
+                  </pic:blipFill>
+                  <pic:spPr>
+                    <a:xfrm>
+                      <a:off x="0" y="0"/>
+                      <a:ext cx="1181265" cy="304843"/>
+                    </a:xfrm>
+                    <a:prstGeom prst="rect">
+                      <a:avLst/>
+                    </a:prstGeom>
+                  </pic:spPr>
+                </pic:pic>
+              </a:graphicData>
+            </a:graphic>
+          </wp:inline>
+        </w:drawing>
+      </w:r>
+    </w:p>
+    <w:p>
+      <w:r>
+        <w:rPr>
+          <w:highlight w:val="green"/>
+        </w:rPr>
+        <w:t>B.</w:t>
+      </w:r>
+      <w:r>
+        <w:rPr>
+          <w:noProof/>
+          <w:highlight w:val="green"/>
+        </w:rPr>
+        <w:t xml:space="preserve"> </w:t>
+      </w:r>
+      <w:r>
+        <w:rPr>
+          <w:noProof/>
+          <w:highlight w:val="green"/>
+        </w:rPr>
+        <w:drawing>
+          <wp:inline distT="0" distB="0" distL="0" distR="0" wp14:anchorId="4A63AC0D" wp14:editId="6CCC4423">
+            <wp:extent cx="1219370" cy="190527"/>
+            <wp:effectExtent l="0" t="0" r="0" b="0"/>
+            <wp:docPr id="1692980097" name="Picture 1"/>
+            <wp:cNvGraphicFramePr>
+              <a:graphicFrameLocks xmlns:a="http://schemas.openxmlformats.org/drawingml/2006/main" noChangeAspect="1"/>
+            </wp:cNvGraphicFramePr>
+            <a:graphic xmlns:a="http://schemas.openxmlformats.org/drawingml/2006/main">
+              <a:graphicData uri="http://schemas.openxmlformats.org/drawingml/2006/picture">
+                <pic:pic xmlns:pic="http://schemas.openxmlformats.org/drawingml/2006/picture">
+                  <pic:nvPicPr>
+                    <pic:cNvPr id="1692980097" name=""/>
+                    <pic:cNvPicPr/>
+                  </pic:nvPicPr>
+                  <pic:blipFill>
+                    <a:blip r:embed="rId262"/>
+                    <a:stretch>
+                      <a:fillRect/>
+                    </a:stretch>
+                  </pic:blipFill>
+                  <pic:spPr>
+                    <a:xfrm>
+                      <a:off x="0" y="0"/>
+                      <a:ext cx="1219370" cy="190527"/>
+                    </a:xfrm>
+                    <a:prstGeom prst="rect">
+                      <a:avLst/>
+                    </a:prstGeom>
+                  </pic:spPr>
+                </pic:pic>
+              </a:graphicData>
+            </a:graphic>
+          </wp:inline>
+        </w:drawing>
+      </w:r>
+    </w:p>
+    <w:p>
+      <w:r>
+        <w:t>C.</w:t>
+      </w:r>
+      <w:r>
+        <w:rPr>
+          <w:noProof/>
+        </w:rPr>
+        <w:t xml:space="preserve"> </w:t>
+      </w:r>
+      <w:r>
+        <w:rPr>
+          <w:noProof/>
+        </w:rPr>
+        <w:drawing>
+          <wp:inline distT="0" distB="0" distL="0" distR="0" wp14:anchorId="3987502A" wp14:editId="171B3A92">
+            <wp:extent cx="1200318" cy="200053"/>
+            <wp:effectExtent l="0" t="0" r="0" b="9525"/>
+            <wp:docPr id="179007667" name="Picture 1"/>
+            <wp:cNvGraphicFramePr>
+              <a:graphicFrameLocks xmlns:a="http://schemas.openxmlformats.org/drawingml/2006/main" noChangeAspect="1"/>
+            </wp:cNvGraphicFramePr>
+            <a:graphic xmlns:a="http://schemas.openxmlformats.org/drawingml/2006/main">
+              <a:graphicData uri="http://schemas.openxmlformats.org/drawingml/2006/picture">
+                <pic:pic xmlns:pic="http://schemas.openxmlformats.org/drawingml/2006/picture">
+                  <pic:nvPicPr>
+                    <pic:cNvPr id="179007667" name=""/>
+                    <pic:cNvPicPr/>
+                  </pic:nvPicPr>
+                  <pic:blipFill>
+                    <a:blip r:embed="rId263"/>
+                    <a:stretch>
+                      <a:fillRect/>
+                    </a:stretch>
+                  </pic:blipFill>
+                  <pic:spPr>
+                    <a:xfrm>
+                      <a:off x="0" y="0"/>
+                      <a:ext cx="1200318" cy="200053"/>
+                    </a:xfrm>
+                    <a:prstGeom prst="rect">
+                      <a:avLst/>
+                    </a:prstGeom>
+                  </pic:spPr>
+                </pic:pic>
+              </a:graphicData>
+            </a:graphic>
+          </wp:inline>
+        </w:drawing>
+      </w:r>
+    </w:p>
+    <w:p>
+      <w:r>
+        <w:t>D. Kết quả khác.</w:t>
+      </w:r>
+    </w:p>
+    <w:p>
+      <w:r>
+        <w:t>ID: 16938</w:t>
+      </w:r>
+    </w:p>
+    <w:p>
+      <w:r>
+        <w:t xml:space="preserve">Câu 27: Cho cặp bài toán đối ngẫu (P) và (D) có các cặp đối ngẫu . . .Biết phương án tối ưu của bài toán (D) là . Áp dụng định lý độ lệch bù ta được </w:t>
+      </w:r>
+      <w:r>
+        <w:rPr>
+          <w:noProof/>
+        </w:rPr>
+        <w:drawing>
+          <wp:inline distT="0" distB="0" distL="0" distR="0" wp14:anchorId="04993B21" wp14:editId="41CD4214">
+            <wp:extent cx="5943600" cy="1162685"/>
+            <wp:effectExtent l="0" t="0" r="0" b="0"/>
+            <wp:docPr id="4279104" name="Picture 1"/>
+            <wp:cNvGraphicFramePr>
+              <a:graphicFrameLocks xmlns:a="http://schemas.openxmlformats.org/drawingml/2006/main" noChangeAspect="1"/>
+            </wp:cNvGraphicFramePr>
+            <a:graphic xmlns:a="http://schemas.openxmlformats.org/drawingml/2006/main">
+              <a:graphicData uri="http://schemas.openxmlformats.org/drawingml/2006/picture">
+                <pic:pic xmlns:pic="http://schemas.openxmlformats.org/drawingml/2006/picture">
+                  <pic:nvPicPr>
+                    <pic:cNvPr id="4279104" name=""/>
+                    <pic:cNvPicPr/>
+                  </pic:nvPicPr>
+                  <pic:blipFill>
+                    <a:blip r:embed="rId264"/>
+                    <a:stretch>
+                      <a:fillRect/>
+                    </a:stretch>
+                  </pic:blipFill>
+                  <pic:spPr>
+                    <a:xfrm>
+                      <a:off x="0" y="0"/>
+                      <a:ext cx="5943600" cy="1162685"/>
+                    </a:xfrm>
+                    <a:prstGeom prst="rect">
+                      <a:avLst/>
+                    </a:prstGeom>
+                  </pic:spPr>
+                </pic:pic>
+              </a:graphicData>
+            </a:graphic>
+          </wp:inline>
+        </w:drawing>
+      </w:r>
+    </w:p>
+    <w:p>
+      <w:r>
+        <w:t>Đáp án:</w:t>
+      </w:r>
+    </w:p>
+    <w:p>
+      <w:r>
+        <w:rPr>
+          <w:highlight w:val="green"/>
+        </w:rPr>
+        <w:t>A.</w:t>
+      </w:r>
+      <w:r>
+        <w:rPr>
+          <w:noProof/>
+          <w:highlight w:val="green"/>
+        </w:rPr>
+        <w:t xml:space="preserve"> </w:t>
+      </w:r>
+      <w:r>
+        <w:rPr>
+          <w:noProof/>
+          <w:highlight w:val="green"/>
+        </w:rPr>
+        <w:drawing>
+          <wp:inline distT="0" distB="0" distL="0" distR="0" wp14:anchorId="3584AC44" wp14:editId="3DD182CC">
+            <wp:extent cx="571580" cy="228632"/>
+            <wp:effectExtent l="0" t="0" r="0" b="0"/>
+            <wp:docPr id="1653584990" name="Picture 1"/>
+            <wp:cNvGraphicFramePr>
+              <a:graphicFrameLocks xmlns:a="http://schemas.openxmlformats.org/drawingml/2006/main" noChangeAspect="1"/>
+            </wp:cNvGraphicFramePr>
+            <a:graphic xmlns:a="http://schemas.openxmlformats.org/drawingml/2006/main">
+              <a:graphicData uri="http://schemas.openxmlformats.org/drawingml/2006/picture">
+                <pic:pic xmlns:pic="http://schemas.openxmlformats.org/drawingml/2006/picture">
+                  <pic:nvPicPr>
+                    <pic:cNvPr id="1653584990" name=""/>
+                    <pic:cNvPicPr/>
+                  </pic:nvPicPr>
+                  <pic:blipFill>
+                    <a:blip r:embed="rId265"/>
+                    <a:stretch>
+                      <a:fillRect/>
+                    </a:stretch>
+                  </pic:blipFill>
+                  <pic:spPr>
+                    <a:xfrm>
+                      <a:off x="0" y="0"/>
+                      <a:ext cx="571580" cy="228632"/>
+                    </a:xfrm>
+                    <a:prstGeom prst="rect">
+                      <a:avLst/>
+                    </a:prstGeom>
+                  </pic:spPr>
+                </pic:pic>
+              </a:graphicData>
+            </a:graphic>
+          </wp:inline>
+        </w:drawing>
+      </w:r>
+    </w:p>
+    <w:p>
+      <w:r>
+        <w:t>B.</w:t>
+      </w:r>
+      <w:r>
+        <w:rPr>
+          <w:noProof/>
+        </w:rPr>
+        <w:t xml:space="preserve"> </w:t>
+      </w:r>
+      <w:r>
+        <w:rPr>
+          <w:noProof/>
+        </w:rPr>
+        <w:drawing>
+          <wp:inline distT="0" distB="0" distL="0" distR="0" wp14:anchorId="68260591" wp14:editId="15B07F71">
+            <wp:extent cx="533474" cy="238158"/>
+            <wp:effectExtent l="0" t="0" r="0" b="9525"/>
+            <wp:docPr id="1906462431" name="Picture 1"/>
+            <wp:cNvGraphicFramePr>
+              <a:graphicFrameLocks xmlns:a="http://schemas.openxmlformats.org/drawingml/2006/main" noChangeAspect="1"/>
+            </wp:cNvGraphicFramePr>
+            <a:graphic xmlns:a="http://schemas.openxmlformats.org/drawingml/2006/main">
+              <a:graphicData uri="http://schemas.openxmlformats.org/drawingml/2006/picture">
+                <pic:pic xmlns:pic="http://schemas.openxmlformats.org/drawingml/2006/picture">
+                  <pic:nvPicPr>
+                    <pic:cNvPr id="1906462431" name=""/>
+                    <pic:cNvPicPr/>
+                  </pic:nvPicPr>
+                  <pic:blipFill>
+                    <a:blip r:embed="rId266"/>
+                    <a:stretch>
+                      <a:fillRect/>
+                    </a:stretch>
+                  </pic:blipFill>
+                  <pic:spPr>
+                    <a:xfrm>
+                      <a:off x="0" y="0"/>
+                      <a:ext cx="533474" cy="238158"/>
+                    </a:xfrm>
+                    <a:prstGeom prst="rect">
+                      <a:avLst/>
+                    </a:prstGeom>
+                  </pic:spPr>
+                </pic:pic>
+              </a:graphicData>
+            </a:graphic>
+          </wp:inline>
+        </w:drawing>
+      </w:r>
+    </w:p>
+    <w:p>
+      <w:r>
+        <w:t>C.</w:t>
+      </w:r>
+      <w:r>
+        <w:rPr>
+          <w:noProof/>
+        </w:rPr>
+        <w:t xml:space="preserve"> </w:t>
+      </w:r>
+      <w:r>
+        <w:rPr>
+          <w:noProof/>
+        </w:rPr>
+        <w:drawing>
+          <wp:inline distT="0" distB="0" distL="0" distR="0" wp14:anchorId="464BE648" wp14:editId="68CE3717">
+            <wp:extent cx="504895" cy="219106"/>
+            <wp:effectExtent l="0" t="0" r="0" b="9525"/>
+            <wp:docPr id="1010187148" name="Picture 1"/>
+            <wp:cNvGraphicFramePr>
+              <a:graphicFrameLocks xmlns:a="http://schemas.openxmlformats.org/drawingml/2006/main" noChangeAspect="1"/>
+            </wp:cNvGraphicFramePr>
+            <a:graphic xmlns:a="http://schemas.openxmlformats.org/drawingml/2006/main">
+              <a:graphicData uri="http://schemas.openxmlformats.org/drawingml/2006/picture">
+                <pic:pic xmlns:pic="http://schemas.openxmlformats.org/drawingml/2006/picture">
+                  <pic:nvPicPr>
+                    <pic:cNvPr id="1010187148" name=""/>
+                    <pic:cNvPicPr/>
+                  </pic:nvPicPr>
+                  <pic:blipFill>
+                    <a:blip r:embed="rId267"/>
+                    <a:stretch>
+                      <a:fillRect/>
+                    </a:stretch>
+                  </pic:blipFill>
+                  <pic:spPr>
+                    <a:xfrm>
+                      <a:off x="0" y="0"/>
+                      <a:ext cx="504895" cy="219106"/>
+                    </a:xfrm>
+                    <a:prstGeom prst="rect">
+                      <a:avLst/>
+                    </a:prstGeom>
+                  </pic:spPr>
+                </pic:pic>
+              </a:graphicData>
+            </a:graphic>
+          </wp:inline>
+        </w:drawing>
+      </w:r>
+    </w:p>
+    <w:p>
+      <w:r>
+        <w:t>D. Kết quả khác.</w:t>
+      </w:r>
+    </w:p>
+    <w:p>
+      <w:r>
+        <w:t>ID: 16939</w:t>
+      </w:r>
+    </w:p>
+    <w:p>
+      <w:r>
+        <w:lastRenderedPageBreak/>
+        <w:t xml:space="preserve">Câu 28: Cho cặp bài toán đối ngẫu (P) và (D) có các cặp đối ngẫu </w:t>
+      </w:r>
+      <w:r>
+        <w:rPr>
+          <w:noProof/>
+        </w:rPr>
+        <w:drawing>
+          <wp:inline distT="0" distB="0" distL="0" distR="0" wp14:anchorId="1132E14F" wp14:editId="4FB4626C">
+            <wp:extent cx="6543675" cy="1571625"/>
+            <wp:effectExtent l="0" t="0" r="9525" b="9525"/>
+            <wp:docPr id="874406642" name="Picture 2"/>
+            <wp:cNvGraphicFramePr>
+              <a:graphicFrameLocks xmlns:a="http://schemas.openxmlformats.org/drawingml/2006/main" noChangeAspect="1"/>
+            </wp:cNvGraphicFramePr>
+            <a:graphic xmlns:a="http://schemas.openxmlformats.org/drawingml/2006/main">
+              <a:graphicData uri="http://schemas.openxmlformats.org/drawingml/2006/picture">
+                <pic:pic xmlns:pic="http://schemas.openxmlformats.org/drawingml/2006/picture">
+                  <pic:nvPicPr>
+                    <pic:cNvPr id="0" name="Picture 2"/>
+                    <pic:cNvPicPr>
+                      <a:picLocks noChangeAspect="1" noChangeArrowheads="1"/>
+                    </pic:cNvPicPr>
+                  </pic:nvPicPr>
+                  <pic:blipFill>
+                    <a:blip r:embed="rId268">
+                      <a:extLst>
+                        <a:ext uri="{28A0092B-C50C-407E-A947-70E740481C1C}">
+                          <a14:useLocalDpi xmlns:a14="http://schemas.microsoft.com/office/drawing/2010/main" val="0"/>
+                        </a:ext>
+                      </a:extLst>
+                    </a:blip>
+                    <a:srcRect/>
+                    <a:stretch>
+                      <a:fillRect/>
+                    </a:stretch>
+                  </pic:blipFill>
+                  <pic:spPr bwMode="auto">
+                    <a:xfrm>
+                      <a:off x="0" y="0"/>
+                      <a:ext cx="6543675" cy="1571625"/>
+                    </a:xfrm>
+                    <a:prstGeom prst="rect">
+                      <a:avLst/>
+                    </a:prstGeom>
+                    <a:noFill/>
+                  </pic:spPr>
+                </pic:pic>
+              </a:graphicData>
+            </a:graphic>
+          </wp:inline>
+        </w:drawing>
+      </w:r>
+    </w:p>
+    <w:p>
+      <w:r>
+        <w:t>Đáp án:</w:t>
+      </w:r>
+    </w:p>
+    <w:p>
+      <w:r>
+        <w:rPr>
+          <w:highlight w:val="green"/>
+        </w:rPr>
+        <w:t>A.</w:t>
+      </w:r>
+      <w:r>
+        <w:rPr>
+          <w:noProof/>
+          <w:highlight w:val="green"/>
+        </w:rPr>
+        <w:t xml:space="preserve"> </w:t>
+      </w:r>
+      <w:r>
+        <w:rPr>
+          <w:noProof/>
+          <w:highlight w:val="green"/>
+        </w:rPr>
+        <w:drawing>
+          <wp:inline distT="0" distB="0" distL="0" distR="0" wp14:anchorId="45444D98" wp14:editId="68619423">
+            <wp:extent cx="1400370" cy="228632"/>
+            <wp:effectExtent l="0" t="0" r="0" b="0"/>
+            <wp:docPr id="1739113136" name="Picture 1"/>
+            <wp:cNvGraphicFramePr>
+              <a:graphicFrameLocks xmlns:a="http://schemas.openxmlformats.org/drawingml/2006/main" noChangeAspect="1"/>
+            </wp:cNvGraphicFramePr>
+            <a:graphic xmlns:a="http://schemas.openxmlformats.org/drawingml/2006/main">
+              <a:graphicData uri="http://schemas.openxmlformats.org/drawingml/2006/picture">
+                <pic:pic xmlns:pic="http://schemas.openxmlformats.org/drawingml/2006/picture">
+                  <pic:nvPicPr>
+                    <pic:cNvPr id="1739113136" name=""/>
+                    <pic:cNvPicPr/>
+                  </pic:nvPicPr>
+                  <pic:blipFill>
+                    <a:blip r:embed="rId269"/>
+                    <a:stretch>
+                      <a:fillRect/>
+                    </a:stretch>
+                  </pic:blipFill>
+                  <pic:spPr>
+                    <a:xfrm>
+                      <a:off x="0" y="0"/>
+                      <a:ext cx="1400370" cy="228632"/>
+                    </a:xfrm>
+                    <a:prstGeom prst="rect">
+                      <a:avLst/>
+                    </a:prstGeom>
+                  </pic:spPr>
+                </pic:pic>
+              </a:graphicData>
+            </a:graphic>
+          </wp:inline>
+        </w:drawing>
+      </w:r>
+    </w:p>
+    <w:p>
+      <w:r>
+        <w:t>B.</w:t>
+      </w:r>
+      <w:r>
+        <w:rPr>
+          <w:noProof/>
+        </w:rPr>
+        <w:t xml:space="preserve"> </w:t>
+      </w:r>
+      <w:r>
+        <w:rPr>
+          <w:noProof/>
+        </w:rPr>
+        <w:drawing>
+          <wp:inline distT="0" distB="0" distL="0" distR="0" wp14:anchorId="04D9AFED" wp14:editId="2E3ECBD9">
+            <wp:extent cx="1305107" cy="238158"/>
+            <wp:effectExtent l="0" t="0" r="9525" b="9525"/>
+            <wp:docPr id="1612767493" name="Picture 1"/>
+            <wp:cNvGraphicFramePr>
+              <a:graphicFrameLocks xmlns:a="http://schemas.openxmlformats.org/drawingml/2006/main" noChangeAspect="1"/>
+            </wp:cNvGraphicFramePr>
+            <a:graphic xmlns:a="http://schemas.openxmlformats.org/drawingml/2006/main">
+              <a:graphicData uri="http://schemas.openxmlformats.org/drawingml/2006/picture">
+                <pic:pic xmlns:pic="http://schemas.openxmlformats.org/drawingml/2006/picture">
+                  <pic:nvPicPr>
+                    <pic:cNvPr id="1612767493" name=""/>
+                    <pic:cNvPicPr/>
+                  </pic:nvPicPr>
+                  <pic:blipFill>
+                    <a:blip r:embed="rId270"/>
+                    <a:stretch>
+                      <a:fillRect/>
+                    </a:stretch>
+                  </pic:blipFill>
+                  <pic:spPr>
+                    <a:xfrm>
+                      <a:off x="0" y="0"/>
+                      <a:ext cx="1305107" cy="238158"/>
+                    </a:xfrm>
+                    <a:prstGeom prst="rect">
+                      <a:avLst/>
+                    </a:prstGeom>
+                  </pic:spPr>
+                </pic:pic>
+              </a:graphicData>
+            </a:graphic>
+          </wp:inline>
+        </w:drawing>
+      </w:r>
+    </w:p>
+    <w:p>
+      <w:r>
+        <w:t>C.</w:t>
+      </w:r>
+      <w:r>
+        <w:rPr>
+          <w:noProof/>
+        </w:rPr>
+        <w:t xml:space="preserve"> </w:t>
+      </w:r>
+      <w:r>
+        <w:rPr>
+          <w:noProof/>
+        </w:rPr>
+        <w:drawing>
+          <wp:inline distT="0" distB="0" distL="0" distR="0" wp14:anchorId="6BFFAA9A" wp14:editId="4A40BCE6">
+            <wp:extent cx="1324160" cy="266737"/>
+            <wp:effectExtent l="0" t="0" r="9525" b="0"/>
+            <wp:docPr id="1725862447" name="Picture 1"/>
+            <wp:cNvGraphicFramePr>
+              <a:graphicFrameLocks xmlns:a="http://schemas.openxmlformats.org/drawingml/2006/main" noChangeAspect="1"/>
+            </wp:cNvGraphicFramePr>
+            <a:graphic xmlns:a="http://schemas.openxmlformats.org/drawingml/2006/main">
+              <a:graphicData uri="http://schemas.openxmlformats.org/drawingml/2006/picture">
+                <pic:pic xmlns:pic="http://schemas.openxmlformats.org/drawingml/2006/picture">
+                  <pic:nvPicPr>
+                    <pic:cNvPr id="1725862447" name=""/>
+                    <pic:cNvPicPr/>
+                  </pic:nvPicPr>
+                  <pic:blipFill>
+                    <a:blip r:embed="rId271"/>
+                    <a:stretch>
+                      <a:fillRect/>
+                    </a:stretch>
+                  </pic:blipFill>
+                  <pic:spPr>
+                    <a:xfrm>
+                      <a:off x="0" y="0"/>
+                      <a:ext cx="1324160" cy="266737"/>
+                    </a:xfrm>
+                    <a:prstGeom prst="rect">
+                      <a:avLst/>
+                    </a:prstGeom>
+                  </pic:spPr>
+                </pic:pic>
+              </a:graphicData>
+            </a:graphic>
+          </wp:inline>
+        </w:drawing>
+      </w:r>
+    </w:p>
+    <w:p>
+      <w:r>
+        <w:t>D. Kết quả khác.</w:t>
+      </w:r>
+    </w:p>
+    <w:p>
+      <w:r>
+        <w:t>ID: 16940</w:t>
+      </w:r>
+    </w:p>
+    <w:p>
+      <w:r>
+        <w:t xml:space="preserve">Câu 29: Cho cặp bài toán đối ngẫu (P) và (D) có các cặp đối ngẫu . . .Biết phương án tối ưu của bài toán (D) là . Áp dụng định lý độ lệch bù ta được </w:t>
+      </w:r>
+    </w:p>
+    <w:p>
+      <w:r>
+        <w:rPr>
+          <w:noProof/>
+        </w:rPr>
+        <w:drawing>
+          <wp:inline distT="0" distB="0" distL="0" distR="0" wp14:anchorId="48AF04D8" wp14:editId="13B57B25">
+            <wp:extent cx="5943600" cy="1174115"/>
+            <wp:effectExtent l="0" t="0" r="0" b="6985"/>
+            <wp:docPr id="808443711" name="Picture 1"/>
+            <wp:cNvGraphicFramePr>
+              <a:graphicFrameLocks xmlns:a="http://schemas.openxmlformats.org/drawingml/2006/main" noChangeAspect="1"/>
+            </wp:cNvGraphicFramePr>
+            <a:graphic xmlns:a="http://schemas.openxmlformats.org/drawingml/2006/main">
+              <a:graphicData uri="http://schemas.openxmlformats.org/drawingml/2006/picture">
+                <pic:pic xmlns:pic="http://schemas.openxmlformats.org/drawingml/2006/picture">
+                  <pic:nvPicPr>
+                    <pic:cNvPr id="808443711" name=""/>
+                    <pic:cNvPicPr/>
+                  </pic:nvPicPr>
+                  <pic:blipFill>
+                    <a:blip r:embed="rId272"/>
+                    <a:stretch>
+                      <a:fillRect/>
+                    </a:stretch>
+                  </pic:blipFill>
+                  <pic:spPr>
+                    <a:xfrm>
+                      <a:off x="0" y="0"/>
+                      <a:ext cx="5943600" cy="1174115"/>
+                    </a:xfrm>
+                    <a:prstGeom prst="rect">
+                      <a:avLst/>
+                    </a:prstGeom>
+                  </pic:spPr>
+                </pic:pic>
+              </a:graphicData>
+            </a:graphic>
+          </wp:inline>
+        </w:drawing>
+      </w:r>
+    </w:p>
+    <w:p>
+      <w:r>
+        <w:t>Đáp án:</w:t>
+      </w:r>
+    </w:p>
+    <w:p>
+      <w:r>
+        <w:rPr>
+          <w:highlight w:val="green"/>
+        </w:rPr>
+        <w:t>A.</w:t>
+      </w:r>
+      <w:r>
+        <w:rPr>
+          <w:noProof/>
+          <w:highlight w:val="green"/>
+        </w:rPr>
+        <w:t xml:space="preserve"> </w:t>
+      </w:r>
+      <w:r>
+        <w:rPr>
+          <w:noProof/>
+          <w:highlight w:val="green"/>
+        </w:rPr>
+        <w:drawing>
+          <wp:inline distT="0" distB="0" distL="0" distR="0" wp14:anchorId="33DBC6AF" wp14:editId="116203F7">
+            <wp:extent cx="1371791" cy="228632"/>
+            <wp:effectExtent l="0" t="0" r="0" b="0"/>
+            <wp:docPr id="1810138503" name="Picture 1"/>
+            <wp:cNvGraphicFramePr>
+              <a:graphicFrameLocks xmlns:a="http://schemas.openxmlformats.org/drawingml/2006/main" noChangeAspect="1"/>
+            </wp:cNvGraphicFramePr>
+            <a:graphic xmlns:a="http://schemas.openxmlformats.org/drawingml/2006/main">
+              <a:graphicData uri="http://schemas.openxmlformats.org/drawingml/2006/picture">
+                <pic:pic xmlns:pic="http://schemas.openxmlformats.org/drawingml/2006/picture">
+                  <pic:nvPicPr>
+                    <pic:cNvPr id="1810138503" name=""/>
+                    <pic:cNvPicPr/>
+                  </pic:nvPicPr>
+                  <pic:blipFill>
+                    <a:blip r:embed="rId273"/>
+                    <a:stretch>
+                      <a:fillRect/>
+                    </a:stretch>
+                  </pic:blipFill>
+                  <pic:spPr>
+                    <a:xfrm>
+                      <a:off x="0" y="0"/>
+                      <a:ext cx="1371791" cy="228632"/>
+                    </a:xfrm>
+                    <a:prstGeom prst="rect">
+                      <a:avLst/>
+                    </a:prstGeom>
+                  </pic:spPr>
+                </pic:pic>
+              </a:graphicData>
+            </a:graphic>
+          </wp:inline>
+        </w:drawing>
+      </w:r>
+    </w:p>
+    <w:p>
+      <w:r>
+        <w:t>B.</w:t>
+      </w:r>
+      <w:r>
+        <w:rPr>
+          <w:noProof/>
+        </w:rPr>
+        <w:t xml:space="preserve"> </w:t>
+      </w:r>
+      <w:r>
+        <w:rPr>
+          <w:noProof/>
+        </w:rPr>
+        <w:drawing>
+          <wp:inline distT="0" distB="0" distL="0" distR="0" wp14:anchorId="289FD3D1" wp14:editId="168DBB2A">
+            <wp:extent cx="1409897" cy="219106"/>
+            <wp:effectExtent l="0" t="0" r="0" b="9525"/>
+            <wp:docPr id="1330388243" name="Picture 1"/>
+            <wp:cNvGraphicFramePr>
+              <a:graphicFrameLocks xmlns:a="http://schemas.openxmlformats.org/drawingml/2006/main" noChangeAspect="1"/>
+            </wp:cNvGraphicFramePr>
+            <a:graphic xmlns:a="http://schemas.openxmlformats.org/drawingml/2006/main">
+              <a:graphicData uri="http://schemas.openxmlformats.org/drawingml/2006/picture">
+                <pic:pic xmlns:pic="http://schemas.openxmlformats.org/drawingml/2006/picture">
+                  <pic:nvPicPr>
+                    <pic:cNvPr id="1330388243" name=""/>
+                    <pic:cNvPicPr/>
+                  </pic:nvPicPr>
+                  <pic:blipFill>
+                    <a:blip r:embed="rId274"/>
+                    <a:stretch>
+                      <a:fillRect/>
+                    </a:stretch>
+                  </pic:blipFill>
+                  <pic:spPr>
+                    <a:xfrm>
+                      <a:off x="0" y="0"/>
+                      <a:ext cx="1409897" cy="219106"/>
+                    </a:xfrm>
+                    <a:prstGeom prst="rect">
+                      <a:avLst/>
+                    </a:prstGeom>
+                  </pic:spPr>
+                </pic:pic>
+              </a:graphicData>
+            </a:graphic>
+          </wp:inline>
+        </w:drawing>
+      </w:r>
+    </w:p>
+    <w:p>
+      <w:r>
+        <w:t>C.</w:t>
+      </w:r>
+      <w:r>
+        <w:rPr>
+          <w:noProof/>
+        </w:rPr>
+        <w:t xml:space="preserve"> </w:t>
+      </w:r>
+      <w:r>
+        <w:rPr>
+          <w:noProof/>
+        </w:rPr>
+        <w:drawing>
+          <wp:inline distT="0" distB="0" distL="0" distR="0" wp14:anchorId="4010444B" wp14:editId="4B18C6BD">
+            <wp:extent cx="1428571" cy="238095"/>
+            <wp:effectExtent l="0" t="0" r="635" b="0"/>
+            <wp:docPr id="1849438884" name="Picture 1"/>
+            <wp:cNvGraphicFramePr>
+              <a:graphicFrameLocks xmlns:a="http://schemas.openxmlformats.org/drawingml/2006/main" noChangeAspect="1"/>
+            </wp:cNvGraphicFramePr>
+            <a:graphic xmlns:a="http://schemas.openxmlformats.org/drawingml/2006/main">
+              <a:graphicData uri="http://schemas.openxmlformats.org/drawingml/2006/picture">
+                <pic:pic xmlns:pic="http://schemas.openxmlformats.org/drawingml/2006/picture">
+                  <pic:nvPicPr>
+                    <pic:cNvPr id="1849438884" name=""/>
+                    <pic:cNvPicPr/>
+                  </pic:nvPicPr>
+                  <pic:blipFill>
+                    <a:blip r:embed="rId275"/>
+                    <a:stretch>
+                      <a:fillRect/>
+                    </a:stretch>
+                  </pic:blipFill>
+                  <pic:spPr>
+                    <a:xfrm>
+                      <a:off x="0" y="0"/>
+                      <a:ext cx="1428571" cy="238095"/>
+                    </a:xfrm>
+                    <a:prstGeom prst="rect">
+                      <a:avLst/>
+                    </a:prstGeom>
+                  </pic:spPr>
+                </pic:pic>
+              </a:graphicData>
+            </a:graphic>
+          </wp:inline>
+        </w:drawing>
+      </w:r>
+    </w:p>
+    <w:p>
+      <w:r>
+        <w:t>D. Kết quả khác.</w:t>
+      </w:r>
+    </w:p>
+    <w:p>
+      <w:r>
+        <w:t>ID: 16941</w:t>
+      </w:r>
+    </w:p>
+    <w:p>
+      <w:r>
+        <w:lastRenderedPageBreak/>
+        <w:t xml:space="preserve">Câu 30: </w:t>
+      </w:r>
+      <w:r>
+        <w:rPr>
+          <w:noProof/>
+        </w:rPr>
+        <w:drawing>
+          <wp:inline distT="0" distB="0" distL="0" distR="0" wp14:anchorId="51447B23" wp14:editId="0FF1BE54">
+            <wp:extent cx="5943600" cy="803910"/>
+            <wp:effectExtent l="0" t="0" r="0" b="0"/>
+            <wp:docPr id="1138596797" name="Picture 1"/>
+            <wp:cNvGraphicFramePr>
+              <a:graphicFrameLocks xmlns:a="http://schemas.openxmlformats.org/drawingml/2006/main" noChangeAspect="1"/>
+            </wp:cNvGraphicFramePr>
+            <a:graphic xmlns:a="http://schemas.openxmlformats.org/drawingml/2006/main">
+              <a:graphicData uri="http://schemas.openxmlformats.org/drawingml/2006/picture">
+                <pic:pic xmlns:pic="http://schemas.openxmlformats.org/drawingml/2006/picture">
+                  <pic:nvPicPr>
+                    <pic:cNvPr id="1138596797" name=""/>
+                    <pic:cNvPicPr/>
+                  </pic:nvPicPr>
+                  <pic:blipFill>
+                    <a:blip r:embed="rId276"/>
+                    <a:stretch>
+                      <a:fillRect/>
+                    </a:stretch>
+                  </pic:blipFill>
+                  <pic:spPr>
+                    <a:xfrm>
+                      <a:off x="0" y="0"/>
+                      <a:ext cx="5943600" cy="803910"/>
+                    </a:xfrm>
+                    <a:prstGeom prst="rect">
+                      <a:avLst/>
+                    </a:prstGeom>
+                  </pic:spPr>
+                </pic:pic>
+              </a:graphicData>
+            </a:graphic>
+          </wp:inline>
+        </w:drawing>
+      </w:r>
+    </w:p>
+    <w:p>
+      <w:r>
+        <w:t>Đáp án:</w:t>
+      </w:r>
+    </w:p>
+    <w:p>
+      <w:r>
+        <w:rPr>
+          <w:highlight w:val="green"/>
+        </w:rPr>
+        <w:t>A.</w:t>
+      </w:r>
+      <w:r>
+        <w:rPr>
+          <w:noProof/>
+          <w:highlight w:val="green"/>
+        </w:rPr>
+        <w:t xml:space="preserve"> </w:t>
+      </w:r>
+      <w:r>
+        <w:rPr>
+          <w:noProof/>
+          <w:highlight w:val="green"/>
+        </w:rPr>
+        <w:drawing>
+          <wp:inline distT="0" distB="0" distL="0" distR="0" wp14:anchorId="0C0D1254" wp14:editId="6C84E0CD">
+            <wp:extent cx="1200318" cy="400106"/>
+            <wp:effectExtent l="0" t="0" r="0" b="0"/>
+            <wp:docPr id="691017322" name="Picture 1"/>
+            <wp:cNvGraphicFramePr>
+              <a:graphicFrameLocks xmlns:a="http://schemas.openxmlformats.org/drawingml/2006/main" noChangeAspect="1"/>
+            </wp:cNvGraphicFramePr>
+            <a:graphic xmlns:a="http://schemas.openxmlformats.org/drawingml/2006/main">
+              <a:graphicData uri="http://schemas.openxmlformats.org/drawingml/2006/picture">
+                <pic:pic xmlns:pic="http://schemas.openxmlformats.org/drawingml/2006/picture">
+                  <pic:nvPicPr>
+                    <pic:cNvPr id="691017322" name=""/>
+                    <pic:cNvPicPr/>
+                  </pic:nvPicPr>
+                  <pic:blipFill>
+                    <a:blip r:embed="rId277"/>
+                    <a:stretch>
+                      <a:fillRect/>
+                    </a:stretch>
+                  </pic:blipFill>
+                  <pic:spPr>
+                    <a:xfrm>
+                      <a:off x="0" y="0"/>
+                      <a:ext cx="1200318" cy="400106"/>
+                    </a:xfrm>
+                    <a:prstGeom prst="rect">
+                      <a:avLst/>
+                    </a:prstGeom>
+                  </pic:spPr>
+                </pic:pic>
+              </a:graphicData>
+            </a:graphic>
+          </wp:inline>
+        </w:drawing>
+      </w:r>
+    </w:p>
+    <w:p>
+      <w:r>
+        <w:t>B.</w:t>
+      </w:r>
+      <w:r>
+        <w:rPr>
+          <w:noProof/>
+        </w:rPr>
+        <w:t xml:space="preserve"> </w:t>
+      </w:r>
+      <w:r>
+        <w:rPr>
+          <w:noProof/>
+        </w:rPr>
+        <w:drawing>
+          <wp:inline distT="0" distB="0" distL="0" distR="0" wp14:anchorId="2CD1B204" wp14:editId="03A70E9C">
+            <wp:extent cx="1095528" cy="409632"/>
+            <wp:effectExtent l="0" t="0" r="9525" b="9525"/>
+            <wp:docPr id="515266601" name="Picture 1"/>
+            <wp:cNvGraphicFramePr>
+              <a:graphicFrameLocks xmlns:a="http://schemas.openxmlformats.org/drawingml/2006/main" noChangeAspect="1"/>
+            </wp:cNvGraphicFramePr>
+            <a:graphic xmlns:a="http://schemas.openxmlformats.org/drawingml/2006/main">
+              <a:graphicData uri="http://schemas.openxmlformats.org/drawingml/2006/picture">
+                <pic:pic xmlns:pic="http://schemas.openxmlformats.org/drawingml/2006/picture">
+                  <pic:nvPicPr>
+                    <pic:cNvPr id="515266601" name=""/>
+                    <pic:cNvPicPr/>
+                  </pic:nvPicPr>
+                  <pic:blipFill>
+                    <a:blip r:embed="rId278"/>
+                    <a:stretch>
+                      <a:fillRect/>
+                    </a:stretch>
+                  </pic:blipFill>
+                  <pic:spPr>
+                    <a:xfrm>
+                      <a:off x="0" y="0"/>
+                      <a:ext cx="1095528" cy="409632"/>
+                    </a:xfrm>
+                    <a:prstGeom prst="rect">
+                      <a:avLst/>
+                    </a:prstGeom>
+                  </pic:spPr>
+                </pic:pic>
+              </a:graphicData>
+            </a:graphic>
+          </wp:inline>
+        </w:drawing>
+      </w:r>
+    </w:p>
+    <w:p>
+      <w:r>
+        <w:t>C.</w:t>
+      </w:r>
+      <w:r>
+        <w:rPr>
+          <w:noProof/>
+        </w:rPr>
+        <w:t xml:space="preserve"> </w:t>
+      </w:r>
+      <w:r>
+        <w:rPr>
+          <w:noProof/>
+        </w:rPr>
+        <w:drawing>
+          <wp:inline distT="0" distB="0" distL="0" distR="0" wp14:anchorId="7E80AA98" wp14:editId="291D8560">
+            <wp:extent cx="1400370" cy="419158"/>
+            <wp:effectExtent l="0" t="0" r="9525" b="0"/>
+            <wp:docPr id="237167072" name="Picture 1"/>
+            <wp:cNvGraphicFramePr>
+              <a:graphicFrameLocks xmlns:a="http://schemas.openxmlformats.org/drawingml/2006/main" noChangeAspect="1"/>
+            </wp:cNvGraphicFramePr>
+            <a:graphic xmlns:a="http://schemas.openxmlformats.org/drawingml/2006/main">
+              <a:graphicData uri="http://schemas.openxmlformats.org/drawingml/2006/picture">
+                <pic:pic xmlns:pic="http://schemas.openxmlformats.org/drawingml/2006/picture">
+                  <pic:nvPicPr>
+                    <pic:cNvPr id="237167072" name=""/>
+                    <pic:cNvPicPr/>
+                  </pic:nvPicPr>
+                  <pic:blipFill>
+                    <a:blip r:embed="rId279"/>
+                    <a:stretch>
+                      <a:fillRect/>
+                    </a:stretch>
+                  </pic:blipFill>
+                  <pic:spPr>
+                    <a:xfrm>
+                      <a:off x="0" y="0"/>
+                      <a:ext cx="1400370" cy="419158"/>
+                    </a:xfrm>
+                    <a:prstGeom prst="rect">
+                      <a:avLst/>
+                    </a:prstGeom>
+                  </pic:spPr>
+                </pic:pic>
+              </a:graphicData>
+            </a:graphic>
+          </wp:inline>
+        </w:drawing>
+      </w:r>
+    </w:p>
+    <w:p>
+      <w:r>
+        <w:t>D. Kết quả khác.</w:t>
+      </w:r>
+    </w:p>
+    <w:p>
+      <w:r>
+        <w:t>ID: 142716</w:t>
+      </w:r>
+    </w:p>
+    <w:p>
+      <w:pPr>
+        <w:rPr>
+          <w:lang w:val="vi-VN"/>
+        </w:rPr>
+      </w:pPr>
+      <w:r>
+        <w:lastRenderedPageBreak/>
+        <w:t xml:space="preserve">Câu 31: </w:t>
+      </w:r>
+      <w:r>
+        <w:rPr>
+          <w:noProof/>
+        </w:rPr>
+        <w:drawing>
+          <wp:inline distT="0" distB="0" distL="0" distR="0" wp14:anchorId="63478BFA" wp14:editId="333D131D">
+            <wp:extent cx="6657975" cy="4143375"/>
+            <wp:effectExtent l="0" t="0" r="9525" b="9525"/>
+            <wp:docPr id="78551328" name="Picture 16"/>
+            <wp:cNvGraphicFramePr>
+              <a:graphicFrameLocks xmlns:a="http://schemas.openxmlformats.org/drawingml/2006/main" noChangeAspect="1"/>
+            </wp:cNvGraphicFramePr>
+            <a:graphic xmlns:a="http://schemas.openxmlformats.org/drawingml/2006/main">
+              <a:graphicData uri="http://schemas.openxmlformats.org/drawingml/2006/picture">
+                <pic:pic xmlns:pic="http://schemas.openxmlformats.org/drawingml/2006/picture">
+                  <pic:nvPicPr>
+                    <pic:cNvPr id="0" name="Picture 8"/>
+                    <pic:cNvPicPr>
+                      <a:picLocks noChangeAspect="1" noChangeArrowheads="1"/>
+                    </pic:cNvPicPr>
+                  </pic:nvPicPr>
+                  <pic:blipFill>
+                    <a:blip r:embed="rId280">
+                      <a:extLst>
+                        <a:ext uri="{28A0092B-C50C-407E-A947-70E740481C1C}">
+                          <a14:useLocalDpi xmlns:a14="http://schemas.microsoft.com/office/drawing/2010/main" val="0"/>
+                        </a:ext>
+                      </a:extLst>
+                    </a:blip>
+                    <a:srcRect/>
+                    <a:stretch>
+                      <a:fillRect/>
+                    </a:stretch>
+                  </pic:blipFill>
+                  <pic:spPr bwMode="auto">
+                    <a:xfrm>
+                      <a:off x="0" y="0"/>
+                      <a:ext cx="6657975" cy="4143375"/>
+                    </a:xfrm>
+                    <a:prstGeom prst="rect">
+                      <a:avLst/>
+                    </a:prstGeom>
+                    <a:noFill/>
+                  </pic:spPr>
+                </pic:pic>
+              </a:graphicData>
+            </a:graphic>
+          </wp:inline>
+        </w:drawing>
+      </w:r>
+    </w:p>
+    <w:p>
+      <w:r>
+        <w:t>Đáp án:</w:t>
+      </w:r>
+    </w:p>
+    <w:p>
+      <w:r>
+        <w:t>ID: 142717</w:t>
+      </w:r>
+    </w:p>
+    <w:p>
+      <w:r>
+        <w:t>Câu 32: A</w:t>
+      </w:r>
+    </w:p>
+    <w:p>
+      <w:r>
+        <w:t>Đáp án:</w:t>
+      </w:r>
+    </w:p>
+    <w:p>
+      <w:r>
+        <w:t>A. Đúng</w:t>
+      </w:r>
+    </w:p>
+    <w:p>
+      <w:r>
+        <w:rPr>
+          <w:highlight w:val="green"/>
+        </w:rPr>
+        <w:t>B. Sai</w:t>
+      </w:r>
+    </w:p>
+    <w:p>
+      <w:r>
+        <w:t>ID: 142718</w:t>
+      </w:r>
+    </w:p>
+    <w:p>
+      <w:r>
+        <w:t>Câu 33: B</w:t>
+      </w:r>
+    </w:p>
+    <w:p>
+      <w:r>
+        <w:t>Đáp án:</w:t>
+      </w:r>
+    </w:p>
+    <w:p>
+      <w:r>
+        <w:rPr>
+          <w:highlight w:val="green"/>
+        </w:rPr>
+        <w:t>A. Đúng</w:t>
+      </w:r>
+    </w:p>
+    <w:p>
+      <w:r>
+        <w:t>B. Sai</w:t>
+      </w:r>
+    </w:p>
+    <w:p>
+      <w:r>
+        <w:t>ID: 142719</w:t>
+      </w:r>
+    </w:p>
+    <w:p>
+      <w:r>
+        <w:lastRenderedPageBreak/>
+        <w:t>Câu 34: C</w:t>
+      </w:r>
+    </w:p>
+    <w:p>
+      <w:r>
+        <w:t>Đáp án:</w:t>
+      </w:r>
+    </w:p>
+    <w:p>
+      <w:r>
+        <w:t>A. Đúng</w:t>
+      </w:r>
+    </w:p>
+    <w:p>
+      <w:r>
+        <w:rPr>
+          <w:highlight w:val="green"/>
+        </w:rPr>
+        <w:t>B. Sai</w:t>
+      </w:r>
+    </w:p>
+    <w:p>
+      <w:r>
+        <w:t>ID: 142720</w:t>
+      </w:r>
+    </w:p>
+    <w:p>
+      <w:r>
+        <w:t>Câu 35: D</w:t>
+      </w:r>
+    </w:p>
+    <w:p>
+      <w:r>
+        <w:t>Đáp án:</w:t>
+      </w:r>
+    </w:p>
+    <w:p>
+      <w:r>
+        <w:rPr>
+          <w:highlight w:val="green"/>
+        </w:rPr>
+        <w:t>A. Đúng</w:t>
+      </w:r>
+    </w:p>
+    <w:p>
+      <w:r>
+        <w:t>B. Sai</w:t>
+      </w:r>
+    </w:p>
+    <w:p>
+      <w:r>
+        <w:t>ID: 142735</w:t>
+      </w:r>
+    </w:p>
+    <w:p>
+      <w:r>
+        <w:t xml:space="preserve">Câu 36: </w:t>
+      </w:r>
+      <w:r>
+        <w:rPr>
+          <w:noProof/>
+        </w:rPr>
+        <w:drawing>
+          <wp:inline distT="0" distB="0" distL="0" distR="0" wp14:anchorId="7D2FD1F5" wp14:editId="55AA98C1">
+            <wp:extent cx="7029450" cy="4124325"/>
+            <wp:effectExtent l="0" t="0" r="0" b="9525"/>
+            <wp:docPr id="1007858656" name="Picture 11"/>
+            <wp:cNvGraphicFramePr>
+              <a:graphicFrameLocks xmlns:a="http://schemas.openxmlformats.org/drawingml/2006/main" noChangeAspect="1"/>
+            </wp:cNvGraphicFramePr>
+            <a:graphic xmlns:a="http://schemas.openxmlformats.org/drawingml/2006/main">
+              <a:graphicData uri="http://schemas.openxmlformats.org/drawingml/2006/picture">
+                <pic:pic xmlns:pic="http://schemas.openxmlformats.org/drawingml/2006/picture">
+                  <pic:nvPicPr>
+                    <pic:cNvPr id="0" name="Picture 5"/>
+                    <pic:cNvPicPr>
+                      <a:picLocks noChangeAspect="1" noChangeArrowheads="1"/>
+                    </pic:cNvPicPr>
+                  </pic:nvPicPr>
+                  <pic:blipFill>
+                    <a:blip r:embed="rId281">
+                      <a:extLst>
+                        <a:ext uri="{28A0092B-C50C-407E-A947-70E740481C1C}">
+                          <a14:useLocalDpi xmlns:a14="http://schemas.microsoft.com/office/drawing/2010/main" val="0"/>
+                        </a:ext>
+                      </a:extLst>
+                    </a:blip>
+                    <a:srcRect/>
+                    <a:stretch>
+                      <a:fillRect/>
+                    </a:stretch>
+                  </pic:blipFill>
+                  <pic:spPr bwMode="auto">
+                    <a:xfrm>
+                      <a:off x="0" y="0"/>
+                      <a:ext cx="7029450" cy="4124325"/>
+                    </a:xfrm>
+                    <a:prstGeom prst="rect">
+                      <a:avLst/>
+                    </a:prstGeom>
+                    <a:noFill/>
+                  </pic:spPr>
+                </pic:pic>
+              </a:graphicData>
+            </a:graphic>
+          </wp:inline>
+        </w:drawing>
+      </w:r>
+    </w:p>
+    <w:p>
+      <w:r>
+        <w:t>Đáp án:</w:t>
+      </w:r>
+    </w:p>
+    <w:p>
+      <w:r>
+        <w:t>ID: 142736</w:t>
+      </w:r>
+    </w:p>
+    <w:p>
+      <w:r>
+        <w:lastRenderedPageBreak/>
+        <w:t>Câu 37: A</w:t>
+      </w:r>
+    </w:p>
+    <w:p>
+      <w:r>
+        <w:t>Đáp án:</w:t>
+      </w:r>
+    </w:p>
+    <w:p>
+      <w:r>
+        <w:t>A. Đúng</w:t>
+      </w:r>
+    </w:p>
+    <w:p>
+      <w:r>
+        <w:rPr>
+          <w:highlight w:val="green"/>
+        </w:rPr>
+        <w:t>B. Sai</w:t>
+      </w:r>
+    </w:p>
+    <w:p>
+      <w:r>
+        <w:t>ID: 142737</w:t>
+      </w:r>
+    </w:p>
+    <w:p>
+      <w:r>
+        <w:t>Câu 38: B</w:t>
+      </w:r>
+    </w:p>
+    <w:p>
+      <w:r>
+        <w:t>Đáp án:</w:t>
+      </w:r>
+    </w:p>
+    <w:p>
+      <w:r>
+        <w:rPr>
+          <w:highlight w:val="green"/>
+        </w:rPr>
+        <w:t>A. Đúng</w:t>
+      </w:r>
+    </w:p>
+    <w:p>
+      <w:r>
+        <w:t>B. Sai</w:t>
+      </w:r>
+    </w:p>
+    <w:p>
+      <w:r>
+        <w:t>ID: 142738</w:t>
+      </w:r>
+    </w:p>
+    <w:p>
+      <w:r>
+        <w:t>Câu 39: C</w:t>
+      </w:r>
+    </w:p>
+    <w:p>
+      <w:r>
+        <w:t>Đáp án:</w:t>
+      </w:r>
+    </w:p>
+    <w:p>
+      <w:r>
+        <w:rPr>
+          <w:highlight w:val="green"/>
+        </w:rPr>
+        <w:t>A. Đúng</w:t>
+      </w:r>
+    </w:p>
+    <w:p>
+      <w:r>
+        <w:t>B. Sai</w:t>
+      </w:r>
+    </w:p>
+    <w:p>
+      <w:r>
+        <w:t>ID: 142739</w:t>
+      </w:r>
+    </w:p>
+    <w:p>
+      <w:r>
+        <w:t>Câu 40: D</w:t>
+      </w:r>
+    </w:p>
+    <w:p>
+      <w:r>
+        <w:t>Đáp án:</w:t>
+      </w:r>
+    </w:p>
+    <w:p>
+      <w:r>
+        <w:t>A. Đúng</w:t>
+      </w:r>
+    </w:p>
+    <w:p>
+      <w:r>
+        <w:rPr>
+          <w:highlight w:val="green"/>
+        </w:rPr>
+        <w:t>B. Sai</w:t>
+      </w:r>
+    </w:p>
+    <w:p>
+      <w:r>
+        <w:t>ID: 142756</w:t>
+      </w:r>
+    </w:p>
+    <w:p>
+      <w:pPr>
+        <w:rPr>
+          <w:lang w:val="vi-VN"/>
+        </w:rPr>
+      </w:pPr>
+      <w:r>
+        <w:t>Câu 41:</w:t>
+      </w:r>
+    </w:p>
+    <w:p>
+      <w:r>
+        <w:lastRenderedPageBreak/>
+        <w:t xml:space="preserve"> </w:t>
+      </w:r>
+      <w:r>
+        <w:rPr>
+          <w:noProof/>
+        </w:rPr>
+        <w:drawing>
+          <wp:inline distT="0" distB="0" distL="0" distR="0" wp14:anchorId="607D5FED" wp14:editId="3BD81AAE">
+            <wp:extent cx="6286500" cy="1476375"/>
+            <wp:effectExtent l="0" t="0" r="0" b="9525"/>
+            <wp:docPr id="1372560951" name="Picture 1"/>
+            <wp:cNvGraphicFramePr>
+              <a:graphicFrameLocks xmlns:a="http://schemas.openxmlformats.org/drawingml/2006/main" noChangeAspect="1"/>
+            </wp:cNvGraphicFramePr>
+            <a:graphic xmlns:a="http://schemas.openxmlformats.org/drawingml/2006/main">
+              <a:graphicData uri="http://schemas.openxmlformats.org/drawingml/2006/picture">
+                <pic:pic xmlns:pic="http://schemas.openxmlformats.org/drawingml/2006/picture">
+                  <pic:nvPicPr>
+                    <pic:cNvPr id="1372560951" name=""/>
+                    <pic:cNvPicPr/>
+                  </pic:nvPicPr>
+                  <pic:blipFill>
+                    <a:blip r:embed="rId282"/>
+                    <a:stretch>
+                      <a:fillRect/>
+                    </a:stretch>
+                  </pic:blipFill>
+                  <pic:spPr>
+                    <a:xfrm>
+                      <a:off x="0" y="0"/>
+                      <a:ext cx="6287379" cy="1476581"/>
+                    </a:xfrm>
+                    <a:prstGeom prst="rect">
+                      <a:avLst/>
+                    </a:prstGeom>
+                  </pic:spPr>
+                </pic:pic>
+              </a:graphicData>
+            </a:graphic>
+          </wp:inline>
+        </w:drawing>
+      </w:r>
+    </w:p>
+    <w:p>
+      <w:r>
+        <w:t>ID: 142757</w:t>
+      </w:r>
+    </w:p>
+    <w:p>
+      <w:r>
+        <w:t>Câu 42: Điền kết quả (bằng số).</w:t>
+      </w:r>
+    </w:p>
+    <w:p>
+      <w:pPr>
+        <w:rPr>
+          <w:lang w:val="vi-VN"/>
+        </w:rPr>
+      </w:pPr>
+      <w:r>
+        <w:rPr>
+          <w:highlight w:val="green"/>
+        </w:rPr>
+        <w:t>Đáp án:</w:t>
+      </w:r>
+      <w:r>
+        <w:rPr>
+          <w:highlight w:val="green"/>
+        </w:rPr>
+        <w:t xml:space="preserve"> </w:t>
+      </w:r>
+      <w:r>
+        <w:rPr>
+          <w:highlight w:val="green"/>
+        </w:rPr>
+        <w:t>1</w:t>
+      </w:r>
+      <w:r>
+        <w:rPr>
+          <w:highlight w:val="green"/>
+        </w:rPr>
+        <w:t>0</w:t>
+      </w:r>
+    </w:p>
+    <w:p>
+      <w:r>
+        <w:t>ID: 142760</w:t>
+      </w:r>
+    </w:p>
+    <w:p>
+      <w:pPr>
+        <w:rPr>
+          <w:lang w:val="vi-VN"/>
+        </w:rPr>
+      </w:pPr>
+      <w:r>
+        <w:t xml:space="preserve">Câu 43: </w:t>
+      </w:r>
+      <w:r>
+        <w:rPr>
+          <w:noProof/>
+        </w:rPr>
+        <w:drawing>
+          <wp:inline distT="0" distB="0" distL="0" distR="0" wp14:anchorId="1C513AAB" wp14:editId="3D8F8A42">
+            <wp:extent cx="6657975" cy="1857375"/>
+            <wp:effectExtent l="0" t="0" r="9525" b="9525"/>
+            <wp:docPr id="602401985" name="Picture 22"/>
+            <wp:cNvGraphicFramePr>
+              <a:graphicFrameLocks xmlns:a="http://schemas.openxmlformats.org/drawingml/2006/main" noChangeAspect="1"/>
+            </wp:cNvGraphicFramePr>
+            <a:graphic xmlns:a="http://schemas.openxmlformats.org/drawingml/2006/main">
+              <a:graphicData uri="http://schemas.openxmlformats.org/drawingml/2006/picture">
+                <pic:pic xmlns:pic="http://schemas.openxmlformats.org/drawingml/2006/picture">
+                  <pic:nvPicPr>
+                    <pic:cNvPr id="0" name="Picture 11"/>
+                    <pic:cNvPicPr>
+                      <a:picLocks noChangeAspect="1" noChangeArrowheads="1"/>
+                    </pic:cNvPicPr>
+                  </pic:nvPicPr>
+                  <pic:blipFill>
+                    <a:blip r:embed="rId283">
+                      <a:extLst>
+                        <a:ext uri="{28A0092B-C50C-407E-A947-70E740481C1C}">
+                          <a14:useLocalDpi xmlns:a14="http://schemas.microsoft.com/office/drawing/2010/main" val="0"/>
+                        </a:ext>
+                      </a:extLst>
+                    </a:blip>
+                    <a:srcRect/>
+                    <a:stretch>
+                      <a:fillRect/>
+                    </a:stretch>
+                  </pic:blipFill>
+                  <pic:spPr bwMode="auto">
+                    <a:xfrm>
+                      <a:off x="0" y="0"/>
+                      <a:ext cx="6657975" cy="1857375"/>
+                    </a:xfrm>
+                    <a:prstGeom prst="rect">
+                      <a:avLst/>
+                    </a:prstGeom>
+                    <a:noFill/>
+                  </pic:spPr>
+                </pic:pic>
+              </a:graphicData>
+            </a:graphic>
+          </wp:inline>
+        </w:drawing>
+      </w:r>
+    </w:p>
+    <w:p>
+      <w:r>
+        <w:t>Đáp án:</w:t>
+      </w:r>
+    </w:p>
+    <w:p>
+      <w:r>
+        <w:t>ID: 142761</w:t>
+      </w:r>
+    </w:p>
+    <w:p>
+      <w:r>
+        <w:t>Câu 44: Điền kết quả y1, y2, y3 (bằng số).</w:t>
+      </w:r>
+    </w:p>
+    <w:p>
+      <w:pPr>
+        <w:rPr>
+          <w:lang w:val="vi-VN"/>
+        </w:rPr>
+      </w:pPr>
+      <w:r>
+        <w:rPr>
+          <w:highlight w:val="green"/>
+        </w:rPr>
+        <w:t>Đáp án:</w:t>
+      </w:r>
+      <w:r>
+        <w:rPr>
+          <w:highlight w:val="green"/>
+          <w:lang w:val="vi-VN"/>
+        </w:rPr>
+        <w:t xml:space="preserve"> </w:t>
+      </w:r>
+      <w:r>
+        <w:rPr>
+          <w:highlight w:val="green"/>
+        </w:rPr>
+        <w:t>2</w:t>
+      </w:r>
+      <w:r>
+        <w:rPr>
+          <w:highlight w:val="green"/>
+          <w:lang w:val="vi-VN"/>
+        </w:rPr>
+        <w:t>, 0, 1</w:t>
+      </w:r>
+    </w:p>
+    <w:p>
+      <w:r>
+        <w:t>ID: 142764</w:t>
+      </w:r>
+    </w:p>
+    <w:p>
+      <w:pPr>
+        <w:rPr>
+          <w:lang w:val="vi-VN"/>
+        </w:rPr>
+      </w:pPr>
+      <w:r>
+        <w:t xml:space="preserve">Câu 45: </w:t>
+      </w:r>
+    </w:p>
+    <w:p>
+      <w:r>
+        <w:rPr>
+          <w:noProof/>
+        </w:rPr>
+        <w:lastRenderedPageBreak/>
+        <w:drawing>
+          <wp:inline distT="0" distB="0" distL="0" distR="0" wp14:anchorId="6DA6246C" wp14:editId="60DF6D40">
+            <wp:extent cx="6315075" cy="1352550"/>
+            <wp:effectExtent l="0" t="0" r="9525" b="0"/>
+            <wp:docPr id="299055561" name="Picture 20"/>
+            <wp:cNvGraphicFramePr>
+              <a:graphicFrameLocks xmlns:a="http://schemas.openxmlformats.org/drawingml/2006/main" noChangeAspect="1"/>
+            </wp:cNvGraphicFramePr>
+            <a:graphic xmlns:a="http://schemas.openxmlformats.org/drawingml/2006/main">
+              <a:graphicData uri="http://schemas.openxmlformats.org/drawingml/2006/picture">
+                <pic:pic xmlns:pic="http://schemas.openxmlformats.org/drawingml/2006/picture">
+                  <pic:nvPicPr>
+                    <pic:cNvPr id="0" name="Picture 10"/>
+                    <pic:cNvPicPr>
+                      <a:picLocks noChangeAspect="1" noChangeArrowheads="1"/>
+                    </pic:cNvPicPr>
+                  </pic:nvPicPr>
+                  <pic:blipFill>
+                    <a:blip r:embed="rId284">
+                      <a:extLst>
+                        <a:ext uri="{28A0092B-C50C-407E-A947-70E740481C1C}">
+                          <a14:useLocalDpi xmlns:a14="http://schemas.microsoft.com/office/drawing/2010/main" val="0"/>
+                        </a:ext>
+                      </a:extLst>
+                    </a:blip>
+                    <a:srcRect/>
+                    <a:stretch>
+                      <a:fillRect/>
+                    </a:stretch>
+                  </pic:blipFill>
+                  <pic:spPr bwMode="auto">
+                    <a:xfrm>
+                      <a:off x="0" y="0"/>
+                      <a:ext cx="6315075" cy="1352550"/>
+                    </a:xfrm>
+                    <a:prstGeom prst="rect">
+                      <a:avLst/>
+                    </a:prstGeom>
+                    <a:noFill/>
+                  </pic:spPr>
+                </pic:pic>
+              </a:graphicData>
+            </a:graphic>
+          </wp:inline>
+        </w:drawing>
+      </w:r>
+      <w:r>
+        <w:t>ID: 142765</w:t>
+      </w:r>
+    </w:p>
+    <w:p>
+      <w:r>
+        <w:t>Câu 46: Điền kết quả (bằng số).</w:t>
+      </w:r>
+    </w:p>
+    <w:p>
+      <w:r>
+        <w:rPr>
+          <w:highlight w:val="green"/>
+        </w:rPr>
+        <w:t>Đáp án:</w:t>
+      </w:r>
+      <w:r>
+        <w:rPr>
+          <w:highlight w:val="green"/>
+        </w:rPr>
+        <w:t xml:space="preserve"> 5</w:t>
+      </w:r>
+    </w:p>
+    <w:p>
+      <w:r>
+        <w:t>ID: 142766</w:t>
+      </w:r>
+    </w:p>
+    <w:p>
+      <w:pPr>
+        <w:rPr>
+          <w:lang w:val="vi-VN"/>
+        </w:rPr>
+      </w:pPr>
+      <w:r>
+        <w:t xml:space="preserve">Câu 47: </w:t>
+      </w:r>
+    </w:p>
+    <w:p>
+      <w:r>
+        <w:rPr>
+          <w:noProof/>
+        </w:rPr>
+        <w:drawing>
+          <wp:inline distT="0" distB="0" distL="0" distR="0" wp14:anchorId="0D97F04E" wp14:editId="515A1D4C">
+            <wp:extent cx="6276975" cy="1390650"/>
+            <wp:effectExtent l="0" t="0" r="9525" b="0"/>
+            <wp:docPr id="148657870" name="Picture 24"/>
+            <wp:cNvGraphicFramePr>
+              <a:graphicFrameLocks xmlns:a="http://schemas.openxmlformats.org/drawingml/2006/main" noChangeAspect="1"/>
+            </wp:cNvGraphicFramePr>
+            <a:graphic xmlns:a="http://schemas.openxmlformats.org/drawingml/2006/main">
+              <a:graphicData uri="http://schemas.openxmlformats.org/drawingml/2006/picture">
+                <pic:pic xmlns:pic="http://schemas.openxmlformats.org/drawingml/2006/picture">
+                  <pic:nvPicPr>
+                    <pic:cNvPr id="0" name="Picture 12"/>
+                    <pic:cNvPicPr>
+                      <a:picLocks noChangeAspect="1" noChangeArrowheads="1"/>
+                    </pic:cNvPicPr>
+                  </pic:nvPicPr>
+                  <pic:blipFill>
+                    <a:blip r:embed="rId285">
+                      <a:extLst>
+                        <a:ext uri="{28A0092B-C50C-407E-A947-70E740481C1C}">
+                          <a14:useLocalDpi xmlns:a14="http://schemas.microsoft.com/office/drawing/2010/main" val="0"/>
+                        </a:ext>
+                      </a:extLst>
+                    </a:blip>
+                    <a:srcRect/>
+                    <a:stretch>
+                      <a:fillRect/>
+                    </a:stretch>
+                  </pic:blipFill>
+                  <pic:spPr bwMode="auto">
+                    <a:xfrm>
+                      <a:off x="0" y="0"/>
+                      <a:ext cx="6276975" cy="1390650"/>
+                    </a:xfrm>
+                    <a:prstGeom prst="rect">
+                      <a:avLst/>
+                    </a:prstGeom>
+                    <a:noFill/>
+                  </pic:spPr>
+                </pic:pic>
+              </a:graphicData>
+            </a:graphic>
+          </wp:inline>
+        </w:drawing>
+      </w:r>
+    </w:p>
+    <w:p>
+      <w:r>
+        <w:t>Đáp án:</w:t>
+      </w:r>
+    </w:p>
+    <w:p>
+      <w:r>
+        <w:t>ID: 142767</w:t>
+      </w:r>
+    </w:p>
+    <w:p>
+      <w:r>
+        <w:t>Câu 48: Điền kết quả (bằng số).</w:t>
+      </w:r>
+    </w:p>
+    <w:p>
+      <w:pPr>
+        <w:rPr>
+          <w:lang w:val="vi-VN"/>
+        </w:rPr>
+      </w:pPr>
+      <w:r>
+        <w:rPr>
+          <w:highlight w:val="green"/>
+        </w:rPr>
+        <w:t>Đáp án:</w:t>
+      </w:r>
+      <w:r>
+        <w:rPr>
+          <w:highlight w:val="green"/>
+          <w:lang w:val="vi-VN"/>
+        </w:rPr>
+        <w:t xml:space="preserve"> 2</w:t>
+      </w:r>
+    </w:p>
+    <w:p>
+      <w:r>
+        <w:t>ID: 142768</w:t>
+      </w:r>
+    </w:p>
+    <w:p>
+      <w:r>
+        <w:t xml:space="preserve">Câu 49: </w:t>
+      </w:r>
+      <w:r>
+        <w:rPr>
+          <w:noProof/>
+        </w:rPr>
+        <w:drawing>
+          <wp:inline distT="0" distB="0" distL="0" distR="0" wp14:anchorId="7B020E74" wp14:editId="318B3FD4">
+            <wp:extent cx="7419975" cy="1905000"/>
+            <wp:effectExtent l="0" t="0" r="9525" b="0"/>
+            <wp:docPr id="1274154444" name="Picture 4"/>
+            <wp:cNvGraphicFramePr>
+              <a:graphicFrameLocks xmlns:a="http://schemas.openxmlformats.org/drawingml/2006/main" noChangeAspect="1"/>
+            </wp:cNvGraphicFramePr>
+            <a:graphic xmlns:a="http://schemas.openxmlformats.org/drawingml/2006/main">
+              <a:graphicData uri="http://schemas.openxmlformats.org/drawingml/2006/picture">
+                <pic:pic xmlns:pic="http://schemas.openxmlformats.org/drawingml/2006/picture">
+                  <pic:nvPicPr>
+                    <pic:cNvPr id="0" name="Picture 3"/>
+                    <pic:cNvPicPr>
+                      <a:picLocks noChangeAspect="1" noChangeArrowheads="1"/>
+                    </pic:cNvPicPr>
+                  </pic:nvPicPr>
+                  <pic:blipFill>
+                    <a:blip r:embed="rId286">
+                      <a:extLst>
+                        <a:ext uri="{28A0092B-C50C-407E-A947-70E740481C1C}">
+                          <a14:useLocalDpi xmlns:a14="http://schemas.microsoft.com/office/drawing/2010/main" val="0"/>
+                        </a:ext>
+                      </a:extLst>
+                    </a:blip>
+                    <a:srcRect/>
+                    <a:stretch>
+                      <a:fillRect/>
+                    </a:stretch>
+                  </pic:blipFill>
+                  <pic:spPr bwMode="auto">
+                    <a:xfrm>
+                      <a:off x="0" y="0"/>
+                      <a:ext cx="7419975" cy="1905000"/>
+                    </a:xfrm>
+                    <a:prstGeom prst="rect">
+                      <a:avLst/>
+                    </a:prstGeom>
+                    <a:noFill/>
+                  </pic:spPr>
+                </pic:pic>
+              </a:graphicData>
+            </a:graphic>
+          </wp:inline>
+        </w:drawing>
+      </w:r>
+    </w:p>
+    <w:p>
+      <w:r>
+        <w:lastRenderedPageBreak/>
+        <w:t>Đáp án:</w:t>
+      </w:r>
+    </w:p>
+    <w:p>
+      <w:r>
+        <w:t>ID: 142769</w:t>
+      </w:r>
+    </w:p>
+    <w:p>
+      <w:r>
+        <w:t>Câu 50: Điền kết quả x1, x2, x3, x4 (bằng số).</w:t>
+      </w:r>
+    </w:p>
+    <w:p>
+      <w:pPr>
+        <w:rPr>
+          <w:lang w:val="vi-VN"/>
+        </w:rPr>
+      </w:pPr>
+      <w:r>
+        <w:rPr>
+          <w:highlight w:val="green"/>
+        </w:rPr>
+        <w:t>Đáp án</w:t>
+      </w:r>
+      <w:r>
+        <w:rPr>
+          <w:highlight w:val="green"/>
+        </w:rPr>
+        <w:t xml:space="preserve">: </w:t>
+      </w:r>
+      <w:r>
+        <w:rPr>
+          <w:highlight w:val="green"/>
+        </w:rPr>
+        <w:t>13/2, 0, 1/2, 0</w:t>
+      </w:r>
+    </w:p>
+    <w:p>
+      <w:pPr>
+        <w:rPr>
+          <w:lang w:val="vi-VN"/>
+        </w:rPr>
+      </w:pPr>
+    </w:p>
+    <w:p>
+      <w:r>
+        <w:rPr>
+          <w:noProof/>
+          <w:lang w:val="vi-VN"/>
+        </w:rPr>
+        <mc:AlternateContent>
+          <mc:Choice Requires="wpi">
+            <w:drawing>
+              <wp:anchor distT="0" distB="0" distL="114300" distR="114300" simplePos="0" relativeHeight="251741184" behindDoc="0" locked="0" layoutInCell="1" allowOverlap="1" wp14:anchorId="6C76B994" wp14:editId="7018859F">
+                <wp:simplePos x="0" y="0"/>
+                <wp:positionH relativeFrom="column">
+                  <wp:posOffset>438060</wp:posOffset>
+                </wp:positionH>
+                <wp:positionV relativeFrom="paragraph">
+                  <wp:posOffset>1469875</wp:posOffset>
+                </wp:positionV>
+                <wp:extent cx="1425240" cy="18360"/>
+                <wp:effectExtent l="95250" t="152400" r="99060" b="153670"/>
+                <wp:wrapNone/>
+                <wp:docPr id="1089280393" name="Ink 5"/>
+                <wp:cNvGraphicFramePr/>
+                <a:graphic xmlns:a="http://schemas.openxmlformats.org/drawingml/2006/main">
+                  <a:graphicData uri="http://schemas.microsoft.com/office/word/2010/wordprocessingInk">
+                    <w14:contentPart bwMode="auto" r:id="rId287">
+                      <w14:nvContentPartPr>
+                        <w14:cNvContentPartPr/>
+                      </w14:nvContentPartPr>
+                      <w14:xfrm>
+                        <a:off x="0" y="0"/>
+                        <a:ext cx="1425240" cy="18360"/>
+                      </w14:xfrm>
+                    </w14:contentPart>
+                  </a:graphicData>
+                </a:graphic>
+              </wp:anchor>
+            </w:drawing>
+          </mc:Choice>
+          <mc:Fallback>
+            <w:pict>
+              <v:shape w14:anchorId="1C6FB5F3" id="Ink 5" o:spid="_x0000_s1026" type="#_x0000_t75" style="position:absolute;margin-left:30.25pt;margin-top:107.25pt;width:120.7pt;height:18.5pt;z-index:251741184;visibility:visible;mso-wrap-style:square;mso-wrap-distance-left:9pt;mso-wrap-distance-top:0;mso-wrap-distance-right:9pt;mso-wrap-distance-bottom:0;mso-position-horizontal:absolute;mso-position-horizontal-relative:text;mso-position-vertical:absolute;mso-position-vertical-relative:text" o:gfxdata="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">
+                <v:imagedata r:id="rId288" o:title=""/>
+              </v:shape>
+            </w:pict>
+          </mc:Fallback>
+        </mc:AlternateContent>
+      </w:r>
+      <w:r>
+        <w:rPr>
+          <w:noProof/>
+          <w:lang w:val="vi-VN"/>
+        </w:rPr>
+        <w:drawing>
+          <wp:inline distT="0" distB="0" distL="0" distR="0" wp14:anchorId="508F3BBB" wp14:editId="2C0E4C95">
+            <wp:extent cx="5943600" cy="2482215"/>
+            <wp:effectExtent l="0" t="0" r="0" b="0"/>
+            <wp:docPr id="480001256" name="Picture 1"/>
+            <wp:cNvGraphicFramePr>
+              <a:graphicFrameLocks xmlns:a="http://schemas.openxmlformats.org/drawingml/2006/main" noChangeAspect="1"/>
+            </wp:cNvGraphicFramePr>
+            <a:graphic xmlns:a="http://schemas.openxmlformats.org/drawingml/2006/main">
+              <a:graphicData uri="http://schemas.openxmlformats.org/drawingml/2006/picture">
+                <pic:pic xmlns:pic="http://schemas.openxmlformats.org/drawingml/2006/picture">
+                  <pic:nvPicPr>
+                    <pic:cNvPr id="480001256" name=""/>
+                    <pic:cNvPicPr/>
+                  </pic:nvPicPr>
+                  <pic:blipFill>
+                    <a:blip r:embed="rId289"/>
+                    <a:stretch>
+                      <a:fillRect/>
+                    </a:stretch>
+                  </pic:blipFill>
+                  <pic:spPr>
+                    <a:xfrm>
+                      <a:off x="0" y="0"/>
+                      <a:ext cx="5943600" cy="2482215"/>
+                    </a:xfrm>
+                    <a:prstGeom prst="rect">
+                      <a:avLst/>
+                    </a:prstGeom>
+                  </pic:spPr>
+                </pic:pic>
+              </a:graphicData>
+            </a:graphic>
+          </wp:inline>
+        </w:drawing>
+      </w:r>
+    </w:p>
+    <w:p>
+      <w:r>
+        <w:rPr>
+          <w:noProof/>
+        </w:rPr>
+        <mc:AlternateContent>
+          <mc:Choice Requires="wpi">
+            <w:drawing>
+              <wp:anchor distT="0" distB="0" distL="114300" distR="114300" simplePos="0" relativeHeight="251742208" behindDoc="0" locked="0" layoutInCell="1" allowOverlap="1" wp14:anchorId="55080671" wp14:editId="2F5D5B79">
+                <wp:simplePos x="0" y="0"/>
+                <wp:positionH relativeFrom="column">
+                  <wp:posOffset>228360</wp:posOffset>
+                </wp:positionH>
+                <wp:positionV relativeFrom="paragraph">
+                  <wp:posOffset>1401345</wp:posOffset>
+                </wp:positionV>
+                <wp:extent cx="1380600" cy="135000"/>
+                <wp:effectExtent l="95250" t="152400" r="143510" b="151130"/>
+                <wp:wrapNone/>
+                <wp:docPr id="1794956234" name="Ink 6"/>
+                <wp:cNvGraphicFramePr/>
+                <a:graphic xmlns:a="http://schemas.openxmlformats.org/drawingml/2006/main">
+                  <a:graphicData uri="http://schemas.microsoft.com/office/word/2010/wordprocessingInk">
+                    <w14:contentPart bwMode="auto" r:id="rId290">
+                      <w14:nvContentPartPr>
+                        <w14:cNvContentPartPr/>
+                      </w14:nvContentPartPr>
+                      <w14:xfrm>
+                        <a:off x="0" y="0"/>
+                        <a:ext cx="1380600" cy="135000"/>
+                      </w14:xfrm>
+                    </w14:contentPart>
+                  </a:graphicData>
+                </a:graphic>
+              </wp:anchor>
+            </w:drawing>
+          </mc:Choice>
+          <mc:Fallback>
+            <w:pict>
+              <v:shape w14:anchorId="25DC5B92" id="Ink 6" o:spid="_x0000_s1026" type="#_x0000_t75" style="position:absolute;margin-left:13.8pt;margin-top:101.85pt;width:117.2pt;height:27.65pt;z-index:251742208;visibility:visible;mso-wrap-style:square;mso-wrap-distance-left:9pt;mso-wrap-distance-top:0;mso-wrap-distance-right:9pt;mso-wrap-distance-bottom:0;mso-position-horizontal:absolute;mso-position-horizontal-relative:text;mso-position-vertical:absolute;mso-position-vertical-relative:text" o:gfxdata="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">
+                <v:imagedata r:id="rId291" o:title=""/>
+              </v:shape>
+            </w:pict>
+          </mc:Fallback>
+        </mc:AlternateContent>
+      </w:r>
+      <w:r>
+        <w:drawing>
+          <wp:inline distT="0" distB="0" distL="0" distR="0" wp14:anchorId="34629B39" wp14:editId="3D23139A">
+            <wp:extent cx="5943600" cy="2339975"/>
+            <wp:effectExtent l="0" t="0" r="0" b="3175"/>
+            <wp:docPr id="1924194997" name="Picture 1"/>
+            <wp:cNvGraphicFramePr>
+              <a:graphicFrameLocks xmlns:a="http://schemas.openxmlformats.org/drawingml/2006/main" noChangeAspect="1"/>
+            </wp:cNvGraphicFramePr>
+            <a:graphic xmlns:a="http://schemas.openxmlformats.org/drawingml/2006/main">
+              <a:graphicData uri="http://schemas.openxmlformats.org/drawingml/2006/picture">
+                <pic:pic xmlns:pic="http://schemas.openxmlformats.org/drawingml/2006/picture">
+                  <pic:nvPicPr>
+                    <pic:cNvPr id="1924194997" name=""/>
+                    <pic:cNvPicPr/>
+                  </pic:nvPicPr>
+                  <pic:blipFill>
+                    <a:blip r:embed="rId292"/>
+                    <a:stretch>
+                      <a:fillRect/>
+                    </a:stretch>
+                  </pic:blipFill>
+                  <pic:spPr>
+                    <a:xfrm>
+                      <a:off x="0" y="0"/>
+                      <a:ext cx="5943600" cy="2339975"/>
+                    </a:xfrm>
+                    <a:prstGeom prst="rect">
+                      <a:avLst/>
+                    </a:prstGeom>
+                  </pic:spPr>
+                </pic:pic>
+              </a:graphicData>
+            </a:graphic>
+          </wp:inline>
+        </w:drawing>
+      </w:r>
+    </w:p>
     <w:sectPr>
-      <w:headerReference w:type="even" r:id="rId165"/>
-      <w:headerReference w:type="default" r:id="rId166"/>
-      <w:footerReference w:type="even" r:id="rId167"/>
-      <w:footerReference w:type="default" r:id="rId168"/>
-      <w:headerReference w:type="first" r:id="rId169"/>
-      <w:footerReference w:type="first" r:id="rId170"/>
+      <w:headerReference w:type="even" r:id="rId293"/>
+      <w:headerReference w:type="default" r:id="rId294"/>
+      <w:footerReference w:type="even" r:id="rId295"/>
+      <w:footerReference w:type="default" r:id="rId296"/>
+      <w:headerReference w:type="first" r:id="rId297"/>
+      <w:footerReference w:type="first" r:id="rId298"/>
       <w:pgSz w:w="12240" w:h="15840"/>
       <w:pgMar w:top="1440" w:right="1440" w:bottom="1440" w:left="1440" w:header="720" w:footer="720" w:gutter="0"/>
       <w:cols w:space="720"/>
@@ -19926,6 +27453,180 @@
 </inkml:ink>
 </file>
 
+<file path=word/ink/ink33.xml><?xml version="1.0" encoding="utf-8"?>
+<inkml:ink xmlns:inkml="http://www.w3.org/2003/InkML">
+  <inkml:definitions>
+    <inkml:context xml:id="ctx0">
+      <inkml:inkSource xml:id="inkSrc0">
+        <inkml:traceFormat>
+          <inkml:channel name="X" type="integer" min="-2.14748E9" max="2.14748E9" units="cm"/>
+          <inkml:channel name="Y" type="integer" min="-2.14748E9" max="2.14748E9" units="cm"/>
+        </inkml:traceFormat>
+        <inkml:channelProperties>
+          <inkml:channelProperty channel="X" name="resolution" value="1000" units="1/cm"/>
+          <inkml:channelProperty channel="Y" name="resolution" value="1000" units="1/cm"/>
+        </inkml:channelProperties>
+      </inkml:inkSource>
+      <inkml:timestamp xml:id="ts0" timeString="2025-08-27T17:11:52.617"/>
+    </inkml:context>
+    <inkml:brush xml:id="br0">
+      <inkml:brushProperty name="width" value="0.3" units="cm"/>
+      <inkml:brushProperty name="height" value="0.6" units="cm"/>
+      <inkml:brushProperty name="color" value="#00F900"/>
+      <inkml:brushProperty name="tip" value="rectangle"/>
+      <inkml:brushProperty name="rasterOp" value="maskPen"/>
+      <inkml:brushProperty name="ignorePressure" value="1"/>
+    </inkml:brush>
+  </inkml:definitions>
+  <inkml:trace contextRef="#ctx0" brushRef="#br0">0 0,'8'0,"0"1,-1 0,1 0,0 1,-1 0,0 0,1 1,-1 0,0 0,0 1,-1 0,12 8,3 6,0 0,23 27,12 12,200 171,-44-43,0 0,49 22,-82-65,169 107,-174-129,54 35,-130-99,176 73,-210-106,-42-16,0 1,38 21,-21-9,65 24,-4-2,176 77,-176-81,142 59,-206-80,2 0,0 0,47 11,134 40,-159-48,162 59,-208-72,0 1,0 0,-1 1,17 15,-16-13,1 0,29 17,142 78,4-9,-173-89</inkml:trace>
+</inkml:ink>
+</file>
+
+<file path=word/ink/ink34.xml><?xml version="1.0" encoding="utf-8"?>
+<inkml:ink xmlns:inkml="http://www.w3.org/2003/InkML">
+  <inkml:definitions>
+    <inkml:context xml:id="ctx0">
+      <inkml:inkSource xml:id="inkSrc0">
+        <inkml:traceFormat>
+          <inkml:channel name="X" type="integer" min="-2.14748E9" max="2.14748E9" units="cm"/>
+          <inkml:channel name="Y" type="integer" min="-2.14748E9" max="2.14748E9" units="cm"/>
+        </inkml:traceFormat>
+        <inkml:channelProperties>
+          <inkml:channelProperty channel="X" name="resolution" value="1000" units="1/cm"/>
+          <inkml:channelProperty channel="Y" name="resolution" value="1000" units="1/cm"/>
+        </inkml:channelProperties>
+      </inkml:inkSource>
+      <inkml:timestamp xml:id="ts0" timeString="2025-08-27T17:13:06.435"/>
+    </inkml:context>
+    <inkml:brush xml:id="br0">
+      <inkml:brushProperty name="width" value="0.3" units="cm"/>
+      <inkml:brushProperty name="height" value="0.6" units="cm"/>
+      <inkml:brushProperty name="color" value="#00F900"/>
+      <inkml:brushProperty name="tip" value="rectangle"/>
+      <inkml:brushProperty name="rasterOp" value="maskPen"/>
+      <inkml:brushProperty name="ignorePressure" value="1"/>
+    </inkml:brush>
+  </inkml:definitions>
+  <inkml:trace contextRef="#ctx0" brushRef="#br0">0 0,'19'3,"1"0,-1 1,0 1,-1 1,36 16,-45-18,364 134,-249-97,27 11,104 43,10 4,-138-50,37 19,55 23,-43-20,-80-25,67 29,-60-36,31 13,164 39,-79-24,-117-32,28 8,-3 6,195 105,13 69,-198-108,-62-50,-55-46,1 0,26 17,90 61,37 24,-157-112,-1-3</inkml:trace>
+</inkml:ink>
+</file>
+
+<file path=word/ink/ink35.xml><?xml version="1.0" encoding="utf-8"?>
+<inkml:ink xmlns:inkml="http://www.w3.org/2003/InkML">
+  <inkml:definitions>
+    <inkml:context xml:id="ctx0">
+      <inkml:inkSource xml:id="inkSrc0">
+        <inkml:traceFormat>
+          <inkml:channel name="X" type="integer" min="-2.14748E9" max="2.14748E9" units="cm"/>
+          <inkml:channel name="Y" type="integer" min="-2.14748E9" max="2.14748E9" units="cm"/>
+        </inkml:traceFormat>
+        <inkml:channelProperties>
+          <inkml:channelProperty channel="X" name="resolution" value="1000" units="1/cm"/>
+          <inkml:channelProperty channel="Y" name="resolution" value="1000" units="1/cm"/>
+        </inkml:channelProperties>
+      </inkml:inkSource>
+      <inkml:timestamp xml:id="ts0" timeString="2025-08-27T17:12:29.883"/>
+    </inkml:context>
+    <inkml:brush xml:id="br0">
+      <inkml:brushProperty name="width" value="0.3" units="cm"/>
+      <inkml:brushProperty name="height" value="0.6" units="cm"/>
+      <inkml:brushProperty name="color" value="#00F900"/>
+      <inkml:brushProperty name="tip" value="rectangle"/>
+      <inkml:brushProperty name="rasterOp" value="maskPen"/>
+      <inkml:brushProperty name="ignorePressure" value="1"/>
+    </inkml:brush>
+  </inkml:definitions>
+  <inkml:trace contextRef="#ctx0" brushRef="#br0">0 0,'18'1,"0"1,0 0,-1 2,1 0,-1 0,0 2,0 0,-1 1,1 1,-2 0,1 1,20 17,6 7,-2 2,67 76,-42-36,-12-14,68 62,7 6,-16-16,145 107,-215-189,1-1,2-3,1-1,69 27,-86-40,48 29,-2-1,274 119,158 71,-446-207,-29-11,56 29,83 55,185 118,-188-115,-116-72,96 69,88 75,-108-81,33 13,-108-71,190 102,-133-76,-57-34,87 30,-88-38,-1 3,49 28,-82-36,-1 0,32 29,-2 0,-34-30</inkml:trace>
+</inkml:ink>
+</file>
+
+<file path=word/ink/ink36.xml><?xml version="1.0" encoding="utf-8"?>
+<inkml:ink xmlns:inkml="http://www.w3.org/2003/InkML">
+  <inkml:definitions>
+    <inkml:context xml:id="ctx0">
+      <inkml:inkSource xml:id="inkSrc0">
+        <inkml:traceFormat>
+          <inkml:channel name="X" type="integer" min="-2.14748E9" max="2.14748E9" units="cm"/>
+          <inkml:channel name="Y" type="integer" min="-2.14748E9" max="2.14748E9" units="cm"/>
+        </inkml:traceFormat>
+        <inkml:channelProperties>
+          <inkml:channelProperty channel="X" name="resolution" value="1000" units="1/cm"/>
+          <inkml:channelProperty channel="Y" name="resolution" value="1000" units="1/cm"/>
+        </inkml:channelProperties>
+      </inkml:inkSource>
+      <inkml:timestamp xml:id="ts0" timeString="2025-08-27T17:13:55.945"/>
+    </inkml:context>
+    <inkml:brush xml:id="br0">
+      <inkml:brushProperty name="width" value="0.3" units="cm"/>
+      <inkml:brushProperty name="height" value="0.6" units="cm"/>
+      <inkml:brushProperty name="color" value="#00F900"/>
+      <inkml:brushProperty name="tip" value="rectangle"/>
+      <inkml:brushProperty name="rasterOp" value="maskPen"/>
+      <inkml:brushProperty name="ignorePressure" value="1"/>
+    </inkml:brush>
+  </inkml:definitions>
+  <inkml:trace contextRef="#ctx0" brushRef="#br0">0 0,'20'1,"0"1,35 8,-34-5,1-1,25 1,-18-5,0 2,0 1,29 8,-13-4,1-2,-1-1,1-3,52-5,8 1,899 3,-984 1,-1 1,34 8,-32-5,0-1,24 1,671-3,-349-5,1114 3,-1462 1,-1 1,37 9,-35-6,0-2,27 3,165 12,-135-9,55 16,-47-12,-62-8,0-1,26 1,57-7,51 4,-87 10,-51-7,0-1,28 1,-19-5,0 2,56 12,-40-7,1-2,0-1,0-3,51-5,9 1,-30 4,86-3,-91-11,-52 9,1 0,29-2,-19 6,1-2,51-11,-52 8,46-3,-45 6,43-9,-44 6,57-3,-58 7,0-1,35-8,-20 2,-23 5</inkml:trace>
+</inkml:ink>
+</file>
+
+<file path=word/ink/ink37.xml><?xml version="1.0" encoding="utf-8"?>
+<inkml:ink xmlns:inkml="http://www.w3.org/2003/InkML">
+  <inkml:definitions>
+    <inkml:context xml:id="ctx0">
+      <inkml:inkSource xml:id="inkSrc0">
+        <inkml:traceFormat>
+          <inkml:channel name="X" type="integer" min="-2.14748E9" max="2.14748E9" units="cm"/>
+          <inkml:channel name="Y" type="integer" min="-2.14748E9" max="2.14748E9" units="cm"/>
+        </inkml:traceFormat>
+        <inkml:channelProperties>
+          <inkml:channelProperty channel="X" name="resolution" value="1000" units="1/cm"/>
+          <inkml:channelProperty channel="Y" name="resolution" value="1000" units="1/cm"/>
+        </inkml:channelProperties>
+      </inkml:inkSource>
+      <inkml:timestamp xml:id="ts0" timeString="2025-08-27T17:40:55.213"/>
+    </inkml:context>
+    <inkml:brush xml:id="br0">
+      <inkml:brushProperty name="width" value="0.3" units="cm"/>
+      <inkml:brushProperty name="height" value="0.6" units="cm"/>
+      <inkml:brushProperty name="color" value="#00F900"/>
+      <inkml:brushProperty name="tip" value="rectangle"/>
+      <inkml:brushProperty name="rasterOp" value="maskPen"/>
+      <inkml:brushProperty name="ignorePressure" value="1"/>
+    </inkml:brush>
+  </inkml:definitions>
+  <inkml:trace contextRef="#ctx0" brushRef="#br0">0 22,'0'-1,"1"0,-1 0,1-1,-1 1,1 0,0 0,-1 0,1 0,0 0,0 0,0 0,-1 0,1 0,0 1,0-1,0 0,1 1,-1-1,0 0,0 1,0-1,0 1,0 0,1-1,-1 1,0 0,0 0,1 0,1 0,39-1,162 25,-107-12,31 1,1031-11,-562-5,1044 3,-1581 0</inkml:trace>
+</inkml:ink>
+</file>
+
+<file path=word/ink/ink38.xml><?xml version="1.0" encoding="utf-8"?>
+<inkml:ink xmlns:inkml="http://www.w3.org/2003/InkML">
+  <inkml:definitions>
+    <inkml:context xml:id="ctx0">
+      <inkml:inkSource xml:id="inkSrc0">
+        <inkml:traceFormat>
+          <inkml:channel name="X" type="integer" min="-2.14748E9" max="2.14748E9" units="cm"/>
+          <inkml:channel name="Y" type="integer" min="-2.14748E9" max="2.14748E9" units="cm"/>
+        </inkml:traceFormat>
+        <inkml:channelProperties>
+          <inkml:channelProperty channel="X" name="resolution" value="1000" units="1/cm"/>
+          <inkml:channelProperty channel="Y" name="resolution" value="1000" units="1/cm"/>
+        </inkml:channelProperties>
+      </inkml:inkSource>
+      <inkml:timestamp xml:id="ts0" timeString="2025-08-27T18:33:21.446"/>
+    </inkml:context>
+    <inkml:brush xml:id="br0">
+      <inkml:brushProperty name="width" value="0.3" units="cm"/>
+      <inkml:brushProperty name="height" value="0.6" units="cm"/>
+      <inkml:brushProperty name="color" value="#00F900"/>
+      <inkml:brushProperty name="tip" value="rectangle"/>
+      <inkml:brushProperty name="rasterOp" value="maskPen"/>
+      <inkml:brushProperty name="ignorePressure" value="1"/>
+    </inkml:brush>
+  </inkml:definitions>
+  <inkml:trace contextRef="#ctx0" brushRef="#br0">1 2,'20'0,"16"-1,0 2,0 1,59 12,-50-3,191 50,71 10,-217-54,95 9,92 8,-93-15,198 19,-251-27,99 4,-1-2,6-1,-150-11,115 14,-78-4,201-9,-155-4,-9 2,-137 0</inkml:trace>
+</inkml:ink>
+</file>
+
 <file path=word/ink/ink4.xml><?xml version="1.0" encoding="utf-8"?>
 <inkml:ink xmlns:inkml="http://www.w3.org/2003/InkML">
   <inkml:definitions>

--- a/Data/Tối ưu hoá và ứng dụng.docx
+++ b/Data/Tối ưu hoá và ứng dụng.docx
@@ -16804,7 +16804,6 @@
     </w:p>
     <w:p>
       <w:r>
-        <w:lastRenderedPageBreak/>
         <w:t>B.</w:t>
       </w:r>
       <w:r>
@@ -17134,7 +17133,6 @@
     </w:p>
     <w:p>
       <w:r>
-        <w:lastRenderedPageBreak/>
         <w:t>D.</w:t>
       </w:r>
       <w:r>
@@ -17459,7 +17457,6 @@
     </w:p>
     <w:p>
       <w:r>
-        <w:lastRenderedPageBreak/>
         <w:t xml:space="preserve">Câu 4: Cho bài toán quy hoạch tuyến tính (1) Hàm mục tiêu của bài toán đối ngẫu là: </w:t>
       </w:r>
       <w:r>
@@ -17896,7 +17893,6 @@
     </w:p>
     <w:p>
       <w:r>
-        <w:lastRenderedPageBreak/>
         <w:t>D. Kết quả khác.</w:t>
       </w:r>
     </w:p>
@@ -18230,7 +18226,6 @@
     </w:p>
     <w:p>
       <w:r>
-        <w:lastRenderedPageBreak/>
         <w:t>B.</w:t>
       </w:r>
       <w:r>
@@ -18535,7 +18530,6 @@
     </w:p>
     <w:p>
       <w:r>
-        <w:lastRenderedPageBreak/>
         <w:t>Đáp án:</w:t>
       </w:r>
     </w:p>
@@ -18927,7 +18921,6 @@
     </w:p>
     <w:p>
       <w:r>
-        <w:lastRenderedPageBreak/>
         <w:t xml:space="preserve">Câu 11: Cho bài toán quy hoạch tuyến tính (1) Cập đối ngẫu của ràng buộc (8) là </w:t>
       </w:r>
       <w:r>
@@ -19308,7 +19301,6 @@
     </w:p>
     <w:p>
       <w:r>
-        <w:lastRenderedPageBreak/>
         <w:t>C.</w:t>
       </w:r>
       <w:r>
@@ -19622,7 +19614,6 @@
         <w:rPr>
           <w:highlight w:val="green"/>
         </w:rPr>
-        <w:lastRenderedPageBreak/>
         <w:t>A.</w:t>
       </w:r>
       <w:r>
@@ -20081,7 +20072,6 @@
     </w:p>
     <w:p>
       <w:r>
-        <w:lastRenderedPageBreak/>
         <w:t>B</w:t>
       </w:r>
       <w:r>
@@ -20322,7 +20312,6 @@
     </w:p>
     <w:p>
       <w:r>
-        <w:lastRenderedPageBreak/>
         <w:t>Đáp án:</w:t>
       </w:r>
     </w:p>
@@ -20876,7 +20865,6 @@
     </w:p>
     <w:p>
       <w:r>
-        <w:lastRenderedPageBreak/>
         <w:t>C.</w:t>
       </w:r>
       <w:r>
@@ -21288,6 +21276,7 @@
       </w:r>
       <w:r>
         <w:rPr>
+          <w:noProof/>
           <w:highlight w:val="green"/>
         </w:rPr>
         <w:drawing>
@@ -21338,6 +21327,9 @@
         <w:t xml:space="preserve"> </w:t>
       </w:r>
       <w:r>
+        <w:rPr>
+          <w:noProof/>
+        </w:rPr>
         <w:drawing>
           <wp:inline distT="0" distB="0" distL="0" distR="0" wp14:anchorId="62A53744" wp14:editId="77461D5E">
             <wp:extent cx="514422" cy="247685"/>
@@ -21386,6 +21378,9 @@
         <w:t xml:space="preserve"> </w:t>
       </w:r>
       <w:r>
+        <w:rPr>
+          <w:noProof/>
+        </w:rPr>
         <w:drawing>
           <wp:inline distT="0" distB="0" distL="0" distR="0" wp14:anchorId="02AC1E04" wp14:editId="200834F4">
             <wp:extent cx="533474" cy="228632"/>
@@ -21425,7 +21420,6 @@
     </w:p>
     <w:p>
       <w:r>
-        <w:lastRenderedPageBreak/>
         <w:t>D. Kết quả khác.</w:t>
       </w:r>
     </w:p>
@@ -21887,7 +21881,6 @@
         </w:rPr>
       </w:pPr>
       <w:r>
-        <w:lastRenderedPageBreak/>
         <w:t xml:space="preserve">Câu 26: </w:t>
       </w:r>
       <w:r>
@@ -22334,7 +22327,6 @@
     </w:p>
     <w:p>
       <w:r>
-        <w:lastRenderedPageBreak/>
         <w:t xml:space="preserve">Câu 28: Cho cặp bài toán đối ngẫu (P) và (D) có các cặp đối ngẫu </w:t>
       </w:r>
       <w:r>
@@ -22783,7 +22775,6 @@
     </w:p>
     <w:p>
       <w:r>
-        <w:lastRenderedPageBreak/>
         <w:t xml:space="preserve">Câu 30: </w:t>
       </w:r>
       <w:r>
@@ -23007,7 +22998,6 @@
         </w:rPr>
       </w:pPr>
       <w:r>
-        <w:lastRenderedPageBreak/>
         <w:t xml:space="preserve">Câu 31: </w:t>
       </w:r>
       <w:r>
@@ -23129,7 +23119,6 @@
     </w:p>
     <w:p>
       <w:r>
-        <w:lastRenderedPageBreak/>
         <w:t>Câu 34: C</w:t>
       </w:r>
     </w:p>
@@ -23251,7 +23240,6 @@
     </w:p>
     <w:p>
       <w:r>
-        <w:lastRenderedPageBreak/>
         <w:t>Câu 37: A</w:t>
       </w:r>
     </w:p>
@@ -23374,7 +23362,6 @@
     </w:p>
     <w:p>
       <w:r>
-        <w:lastRenderedPageBreak/>
         <w:t xml:space="preserve"> </w:t>
       </w:r>
       <w:r>
@@ -23592,7 +23579,6 @@
         <w:rPr>
           <w:noProof/>
         </w:rPr>
-        <w:lastRenderedPageBreak/>
         <w:drawing>
           <wp:inline distT="0" distB="0" distL="0" distR="0" wp14:anchorId="6DA6246C" wp14:editId="60DF6D40">
             <wp:extent cx="6315075" cy="1352550"/>
@@ -23826,7 +23812,6 @@
     </w:p>
     <w:p>
       <w:r>
-        <w:lastRenderedPageBreak/>
         <w:t>Đáp án:</w:t>
       </w:r>
     </w:p>
@@ -24008,6 +23993,9 @@
         </mc:AlternateContent>
       </w:r>
       <w:r>
+        <w:rPr>
+          <w:noProof/>
+        </w:rPr>
         <w:drawing>
           <wp:inline distT="0" distB="0" distL="0" distR="0" wp14:anchorId="34629B39" wp14:editId="3D23139A">
             <wp:extent cx="5943600" cy="2339975"/>
@@ -24045,13 +24033,1846 @@
         </w:drawing>
       </w:r>
     </w:p>
+    <w:p/>
+    <w:p>
+      <w:pPr>
+        <w:pStyle w:val="Heading1"/>
+      </w:pPr>
+      <w:r>
+        <w:t>W6</w:t>
+      </w:r>
+      <w:r>
+        <w:t xml:space="preserve"> chiu chet</w:t>
+      </w:r>
+    </w:p>
+    <w:p>
+      <w:r>
+        <w:t>ID: 16961</w:t>
+      </w:r>
+    </w:p>
+    <w:p>
+      <w:r>
+        <w:t>Câu 1: Khẳng định nào sau đây đúng.</w:t>
+      </w:r>
+    </w:p>
+    <w:p>
+      <w:r>
+        <w:t>Đáp án:</w:t>
+      </w:r>
+    </w:p>
+    <w:p>
+      <w:r>
+        <w:rPr>
+          <w:highlight w:val="green"/>
+        </w:rPr>
+        <w:t>A. Bài toán vận tại có phương án tối ưu khi và chỉ khi tổng tất cả các lượng phát bằng tổng tất cả các lượng thu.</w:t>
+      </w:r>
+    </w:p>
+    <w:p>
+      <w:r>
+        <w:t>B. Bài toán vận tại có phương án tối ưu khi và chỉ khi tổng tất cả các lượng phát lớn hơn tổng tất cả các lượng thu.</w:t>
+      </w:r>
+    </w:p>
+    <w:p>
+      <w:r>
+        <w:t>C. Bài toán vận tại có phương án tối ưu khi và chỉ khi tổng tất cả các lượng phát nhỏ hơn tổng tất cả các lượng thu.</w:t>
+      </w:r>
+    </w:p>
+    <w:p>
+      <w:r>
+        <w:t>D. Các kết quả khác SAI.</w:t>
+      </w:r>
+    </w:p>
+    <w:p>
+      <w:r>
+        <w:t>ID: 16962</w:t>
+      </w:r>
+    </w:p>
+    <w:p>
+      <w:r>
+        <w:t>Câu 2: Trong bài toán vận tải, một tập hợp được sắp thứ tự các ô của bảng vận tải là một chu trình nếu nó thỏa mãn:</w:t>
+      </w:r>
+    </w:p>
+    <w:p>
+      <w:r>
+        <w:t>Đáp án:</w:t>
+      </w:r>
+    </w:p>
+    <w:p>
+      <w:r>
+        <w:lastRenderedPageBreak/>
+        <w:t>A. Hai ô cạnh nhau nằm trong cùng một dòng hay một cột.</w:t>
+      </w:r>
+    </w:p>
+    <w:p>
+      <w:r>
+        <w:t>B. Không có ba ô nào nằm trên cùng một dòng hay một ô.</w:t>
+      </w:r>
+    </w:p>
+    <w:p>
+      <w:r>
+        <w:t>C. Ô cuối đầu tiên nằm trong cùng một dòng hay một cột với ô cuối cùng.</w:t>
+      </w:r>
+    </w:p>
+    <w:p>
+      <w:r>
+        <w:rPr>
+          <w:highlight w:val="green"/>
+        </w:rPr>
+        <w:t>D. Tất cả các kết quả khác.</w:t>
+      </w:r>
+    </w:p>
+    <w:p>
+      <w:r>
+        <w:t>ID: 16963</w:t>
+      </w:r>
+    </w:p>
+    <w:p>
+      <w:r>
+        <w:t>Câu 3: Khẳng định nào sau đây đúng.</w:t>
+      </w:r>
+    </w:p>
+    <w:p>
+      <w:r>
+        <w:t>Đáp án:</w:t>
+      </w:r>
+    </w:p>
+    <w:p>
+      <w:r>
+        <w:rPr>
+          <w:highlight w:val="green"/>
+        </w:rPr>
+        <w:t>A. Véc tơ X là phương án cực biên của bài toán vận tải khi và chỉ khi tập các ô sử dụng tương ứng không lập thành chu trình.</w:t>
+      </w:r>
+    </w:p>
+    <w:p>
+      <w:r>
+        <w:t>B. Véc tơ X là phương án cực biên của bài toán vận tải khi và chỉ khi tập các ô sử dụng tương ứng lập thành chu trình.</w:t>
+      </w:r>
+    </w:p>
+    <w:p>
+      <w:r>
+        <w:t>C. Véc tơ X là phương án tồi ưu của bài toán vận tải khi và chỉ khi tập các ô sử dụng tương ứng lập thành chu trình.</w:t>
+      </w:r>
+    </w:p>
+    <w:p>
+      <w:r>
+        <w:t>D. Các kết quả khác SAI.</w:t>
+      </w:r>
+    </w:p>
+    <w:p>
+      <w:r>
+        <w:t>ID: 17104</w:t>
+      </w:r>
+    </w:p>
+    <w:p>
+      <w:r>
+        <w:lastRenderedPageBreak/>
+        <w:t>Câu 4: (Chú ý trong câu trả lời KHÔNG dùng dấu “ ; ” mà DÙNG dấu “ , ” nếu cần. Dùng phân số nếu kết quả không là số nguyên).</w:t>
+      </w:r>
+      <w:r>
+        <w:rPr>
+          <w:noProof/>
+        </w:rPr>
+        <w:drawing>
+          <wp:inline distT="0" distB="0" distL="0" distR="0" wp14:anchorId="6F8C4C63" wp14:editId="43B29FE9">
+            <wp:extent cx="6572250" cy="4791075"/>
+            <wp:effectExtent l="0" t="0" r="0" b="9525"/>
+            <wp:docPr id="1634784337" name="Picture 6"/>
+            <wp:cNvGraphicFramePr>
+              <a:graphicFrameLocks xmlns:a="http://schemas.openxmlformats.org/drawingml/2006/main" noChangeAspect="1"/>
+            </wp:cNvGraphicFramePr>
+            <a:graphic xmlns:a="http://schemas.openxmlformats.org/drawingml/2006/main">
+              <a:graphicData uri="http://schemas.openxmlformats.org/drawingml/2006/picture">
+                <pic:pic xmlns:pic="http://schemas.openxmlformats.org/drawingml/2006/picture">
+                  <pic:nvPicPr>
+                    <pic:cNvPr id="0" name="Picture 4"/>
+                    <pic:cNvPicPr>
+                      <a:picLocks noChangeAspect="1" noChangeArrowheads="1"/>
+                    </pic:cNvPicPr>
+                  </pic:nvPicPr>
+                  <pic:blipFill>
+                    <a:blip r:embed="rId293">
+                      <a:extLst>
+                        <a:ext uri="{28A0092B-C50C-407E-A947-70E740481C1C}">
+                          <a14:useLocalDpi xmlns:a14="http://schemas.microsoft.com/office/drawing/2010/main" val="0"/>
+                        </a:ext>
+                      </a:extLst>
+                    </a:blip>
+                    <a:srcRect/>
+                    <a:stretch>
+                      <a:fillRect/>
+                    </a:stretch>
+                  </pic:blipFill>
+                  <pic:spPr bwMode="auto">
+                    <a:xfrm>
+                      <a:off x="0" y="0"/>
+                      <a:ext cx="6572250" cy="4791075"/>
+                    </a:xfrm>
+                    <a:prstGeom prst="rect">
+                      <a:avLst/>
+                    </a:prstGeom>
+                    <a:noFill/>
+                  </pic:spPr>
+                </pic:pic>
+              </a:graphicData>
+            </a:graphic>
+          </wp:inline>
+        </w:drawing>
+      </w:r>
+    </w:p>
+    <w:p>
+      <w:r>
+        <w:t>Đáp án:</w:t>
+      </w:r>
+    </w:p>
+    <w:p>
+      <w:r>
+        <w:t>ID: 17105</w:t>
+      </w:r>
+    </w:p>
+    <w:p>
+      <w:r>
+        <w:t>Câu 5: Phương án đã cho KHÔNG phải là phương án thoái hóa. Khẳng định này đúng hay sai (D/S)?</w:t>
+      </w:r>
+    </w:p>
+    <w:p>
+      <w:r>
+        <w:rPr>
+          <w:highlight w:val="green"/>
+        </w:rPr>
+        <w:t>Đáp án:</w:t>
+      </w:r>
+      <w:r>
+        <w:rPr>
+          <w:highlight w:val="green"/>
+        </w:rPr>
+        <w:t xml:space="preserve"> D</w:t>
+      </w:r>
+    </w:p>
+    <w:p>
+      <w:r>
+        <w:t>ID: 17106</w:t>
+      </w:r>
+    </w:p>
+    <w:p>
+      <w:r>
+        <w:t>Câu 6: Cho U1 = 0 thì giá trị của các thế vị V1, V2, V3, V4 là</w:t>
+      </w:r>
+    </w:p>
+    <w:p>
+      <w:r>
+        <w:rPr>
+          <w:highlight w:val="green"/>
+        </w:rPr>
+        <w:t>Đáp án:</w:t>
+      </w:r>
+      <w:r>
+        <w:rPr>
+          <w:highlight w:val="green"/>
+        </w:rPr>
+        <w:t xml:space="preserve"> </w:t>
+      </w:r>
+      <w:r>
+        <w:rPr>
+          <w:highlight w:val="green"/>
+        </w:rPr>
+        <w:t>8, 1, 9,</w:t>
+      </w:r>
+      <w:r>
+        <w:rPr>
+          <w:highlight w:val="green"/>
+        </w:rPr>
+        <w:t xml:space="preserve"> </w:t>
+      </w:r>
+      <w:r>
+        <w:rPr>
+          <w:highlight w:val="green"/>
+        </w:rPr>
+        <w:t>10</w:t>
+      </w:r>
+    </w:p>
+    <w:p>
+      <w:r>
+        <w:t>ID: 17107</w:t>
+      </w:r>
+    </w:p>
+    <w:p>
+      <w:r>
+        <w:lastRenderedPageBreak/>
+        <w:t>Câu 7: Giá trị của các thế vị U2, U3 là</w:t>
+      </w:r>
+    </w:p>
+    <w:p>
+      <w:r>
+        <w:rPr>
+          <w:highlight w:val="green"/>
+        </w:rPr>
+        <w:t>Đáp án:</w:t>
+      </w:r>
+      <w:r>
+        <w:rPr>
+          <w:highlight w:val="green"/>
+        </w:rPr>
+        <w:t xml:space="preserve"> -1, -4</w:t>
+      </w:r>
+    </w:p>
+    <w:p>
+      <w:r>
+        <w:t>ID: 17108</w:t>
+      </w:r>
+    </w:p>
+    <w:p>
+      <w:r>
+        <w:t>Câu 8: Giá trị của các ước lượng Δ12, Δ23, Δ24 là</w:t>
+      </w:r>
+    </w:p>
+    <w:p>
+      <w:r>
+        <w:rPr>
+          <w:highlight w:val="green"/>
+        </w:rPr>
+        <w:t>Đáp án:</w:t>
+      </w:r>
+      <w:r>
+        <w:rPr>
+          <w:highlight w:val="green"/>
+        </w:rPr>
+        <w:t xml:space="preserve"> </w:t>
+      </w:r>
+      <w:r>
+        <w:rPr>
+          <w:highlight w:val="green"/>
+        </w:rPr>
+        <w:t xml:space="preserve">-8, -12, </w:t>
+      </w:r>
+      <w:r>
+        <w:rPr>
+          <w:highlight w:val="green"/>
+        </w:rPr>
+        <w:t>1</w:t>
+      </w:r>
+    </w:p>
+    <w:p>
+      <w:r>
+        <w:t>ID: 17109</w:t>
+      </w:r>
+    </w:p>
+    <w:p>
+      <w:r>
+        <w:t>Câu 9: Giá trị của các ước lượng Δ31, Δ32, Δ34 là</w:t>
+      </w:r>
+    </w:p>
+    <w:p>
+      <w:r>
+        <w:rPr>
+          <w:highlight w:val="green"/>
+        </w:rPr>
+        <w:t>Đáp án:</w:t>
+      </w:r>
+      <w:r>
+        <w:rPr>
+          <w:highlight w:val="green"/>
+        </w:rPr>
+        <w:t xml:space="preserve"> </w:t>
+      </w:r>
+      <w:r>
+        <w:rPr>
+          <w:highlight w:val="green"/>
+        </w:rPr>
+        <w:t>-6, -5, -9</w:t>
+      </w:r>
+    </w:p>
+    <w:p>
+      <w:r>
+        <w:t>ID: 17110</w:t>
+      </w:r>
+    </w:p>
+    <w:p>
+      <w:r>
+        <w:t>Câu 10: Phương án đang xét KHÔNG là phương án tối ưu. Khẳng định này đúng hay sai (D/S)?</w:t>
+      </w:r>
+    </w:p>
+    <w:p>
+      <w:r>
+        <w:rPr>
+          <w:highlight w:val="green"/>
+        </w:rPr>
+        <w:t>Đáp án:</w:t>
+      </w:r>
+      <w:r>
+        <w:rPr>
+          <w:highlight w:val="green"/>
+        </w:rPr>
+        <w:t xml:space="preserve"> D</w:t>
+      </w:r>
+    </w:p>
+    <w:p>
+      <w:r>
+        <w:t>ID: 17111</w:t>
+      </w:r>
+    </w:p>
+    <w:p>
+      <w:r>
+        <w:t>Câu 11: Ô có ước lượng Δij &gt;0 là (i, j) =(?, ?) (NHẬP: số hàng, số cột)</w:t>
+      </w:r>
+    </w:p>
+    <w:p>
+      <w:r>
+        <w:rPr>
+          <w:highlight w:val="green"/>
+        </w:rPr>
+        <w:t>Đáp án:</w:t>
+      </w:r>
+      <w:r>
+        <w:rPr>
+          <w:highlight w:val="green"/>
+        </w:rPr>
+        <w:t xml:space="preserve"> </w:t>
+      </w:r>
+      <w:r>
+        <w:rPr>
+          <w:highlight w:val="green"/>
+        </w:rPr>
+        <w:t>2, 4</w:t>
+      </w:r>
+    </w:p>
+    <w:p>
+      <w:r>
+        <w:t>ID: 17112</w:t>
+      </w:r>
+    </w:p>
+    <w:p>
+      <w:r>
+        <w:t>Câu 12: Lập chu trình hình chữ nhật K ={(1, 1), (1, 4), (2, 4), (2, 1)}. Khẳng định này đúng hay sai (D/S)?</w:t>
+      </w:r>
+    </w:p>
+    <w:p>
+      <w:pPr>
+        <w:rPr>
+          <w:lang w:val="vi-VN"/>
+        </w:rPr>
+      </w:pPr>
+      <w:r>
+        <w:rPr>
+          <w:highlight w:val="green"/>
+        </w:rPr>
+        <w:t>Đáp án:</w:t>
+      </w:r>
+      <w:r>
+        <w:rPr>
+          <w:highlight w:val="green"/>
+        </w:rPr>
+        <w:t xml:space="preserve"> </w:t>
+      </w:r>
+      <w:r>
+        <w:rPr>
+          <w:highlight w:val="green"/>
+        </w:rPr>
+        <w:t>D</w:t>
+      </w:r>
+    </w:p>
+    <w:p>
+      <w:r>
+        <w:t>ID: 17113</w:t>
+      </w:r>
+    </w:p>
+    <w:p>
+      <w:r>
+        <w:t xml:space="preserve">Câu 13: Xác định θ = min {xij | (i, j) </w:t>
+      </w:r>
+      <w:r>
+        <w:rPr>
+          <w:rFonts w:ascii="Cambria Math" w:hAnsi="Cambria Math" w:cs="Cambria Math"/>
+        </w:rPr>
+        <w:t>∊</w:t>
+      </w:r>
+      <w:r>
+        <w:t>K-} =?</w:t>
+      </w:r>
+    </w:p>
+    <w:p>
+      <w:r>
+        <w:rPr>
+          <w:highlight w:val="green"/>
+        </w:rPr>
+        <w:t>Đáp án:</w:t>
+      </w:r>
+      <w:r>
+        <w:rPr>
+          <w:highlight w:val="green"/>
+        </w:rPr>
+        <w:t xml:space="preserve"> 4</w:t>
+      </w:r>
+    </w:p>
+    <w:p>
+      <w:r>
+        <w:t>ID: 17114</w:t>
+      </w:r>
+    </w:p>
+    <w:p>
+      <w:r>
+        <w:t>Câu 14: Bảng mới có các giá trị x11 , x13, x14 là</w:t>
+      </w:r>
+    </w:p>
+    <w:p>
+      <w:pPr>
+        <w:rPr>
+          <w:lang w:val="vi-VN"/>
+        </w:rPr>
+      </w:pPr>
+      <w:r>
+        <w:rPr>
+          <w:highlight w:val="green"/>
+        </w:rPr>
+        <w:t>Đáp án:</w:t>
+      </w:r>
+      <w:r>
+        <w:rPr>
+          <w:highlight w:val="green"/>
+          <w:lang w:val="vi-VN"/>
+        </w:rPr>
+        <w:t xml:space="preserve"> 6, 3, </w:t>
+      </w:r>
+      <w:r>
+        <w:rPr>
+          <w:highlight w:val="green"/>
+          <w:lang w:val="vi-VN"/>
+        </w:rPr>
+        <w:t>1</w:t>
+      </w:r>
+    </w:p>
+    <w:p>
+      <w:r>
+        <w:t>ID: 17115</w:t>
+      </w:r>
+    </w:p>
+    <w:p>
+      <w:r>
+        <w:t>Câu 15: Bảng mới có các giá trị x21 , x22, x24, x33 là</w:t>
+      </w:r>
+    </w:p>
+    <w:p>
+      <w:r>
+        <w:rPr>
+          <w:highlight w:val="green"/>
+        </w:rPr>
+        <w:lastRenderedPageBreak/>
+        <w:t>Đáp án:</w:t>
+      </w:r>
+      <w:r>
+        <w:rPr>
+          <w:highlight w:val="green"/>
+          <w:lang w:val="vi-VN"/>
+        </w:rPr>
+        <w:t xml:space="preserve"> 0, 11, 4</w:t>
+      </w:r>
+      <w:r>
+        <w:rPr>
+          <w:highlight w:val="green"/>
+        </w:rPr>
+        <w:t>, 25</w:t>
+      </w:r>
+    </w:p>
+    <w:p>
+      <w:r>
+        <w:t>ID: 17117</w:t>
+      </w:r>
+    </w:p>
+    <w:p>
+      <w:r>
+        <w:t>Câu 16: Cho U1 = 0 thì các giá trị của các thế vị V1, V2, V3, V4 trong bảng mới là</w:t>
+      </w:r>
+    </w:p>
+    <w:p>
+      <w:pPr>
+        <w:rPr>
+          <w:lang w:val="vi-VN"/>
+        </w:rPr>
+      </w:pPr>
+      <w:r>
+        <w:rPr>
+          <w:highlight w:val="green"/>
+        </w:rPr>
+        <w:t>Đáp án:</w:t>
+      </w:r>
+      <w:r>
+        <w:rPr>
+          <w:highlight w:val="green"/>
+          <w:lang w:val="vi-VN"/>
+        </w:rPr>
+        <w:t xml:space="preserve"> 8, 2, 9, 10</w:t>
+      </w:r>
+    </w:p>
+    <w:p>
+      <w:r>
+        <w:t>ID: 17118</w:t>
+      </w:r>
+    </w:p>
+    <w:p>
+      <w:r>
+        <w:t>Câu 17: Giá trị của các thế vị U2, U3 trong bảng mới là</w:t>
+      </w:r>
+    </w:p>
+    <w:p>
+      <w:pPr>
+        <w:rPr>
+          <w:lang w:val="vi-VN"/>
+        </w:rPr>
+      </w:pPr>
+      <w:r>
+        <w:rPr>
+          <w:highlight w:val="green"/>
+        </w:rPr>
+        <w:t>Đáp án:</w:t>
+      </w:r>
+      <w:r>
+        <w:rPr>
+          <w:highlight w:val="green"/>
+        </w:rPr>
+        <w:t xml:space="preserve"> </w:t>
+      </w:r>
+      <w:r>
+        <w:rPr>
+          <w:highlight w:val="green"/>
+          <w:lang w:val="vi-VN"/>
+        </w:rPr>
+        <w:t>-2, -4</w:t>
+      </w:r>
+    </w:p>
+    <w:p>
+      <w:r>
+        <w:t>ID: 17119</w:t>
+      </w:r>
+    </w:p>
+    <w:p>
+      <w:r>
+        <w:t>Câu 18: Giá trị của các ước lượng Δ12, Δ21, Δ23, Δ31, Δ32, Δ34 trong bảng mới là</w:t>
+      </w:r>
+    </w:p>
+    <w:p>
+      <w:r>
+        <w:rPr>
+          <w:highlight w:val="yellow"/>
+        </w:rPr>
+        <w:t>Đáp án:</w:t>
+      </w:r>
+      <w:r>
+        <w:rPr>
+          <w:highlight w:val="yellow"/>
+          <w:lang w:val="vi-VN"/>
+        </w:rPr>
+        <w:t xml:space="preserve"> -</w:t>
+      </w:r>
+      <w:r>
+        <w:rPr>
+          <w:highlight w:val="yellow"/>
+        </w:rPr>
+        <w:t>7</w:t>
+      </w:r>
+      <w:r>
+        <w:rPr>
+          <w:highlight w:val="yellow"/>
+          <w:lang w:val="vi-VN"/>
+        </w:rPr>
+        <w:t>, -1, -13, -6, -4, -</w:t>
+      </w:r>
+      <w:r>
+        <w:rPr>
+          <w:highlight w:val="yellow"/>
+        </w:rPr>
+        <w:t>9</w:t>
+      </w:r>
+    </w:p>
+    <w:p>
+      <w:r>
+        <w:t>ID: 17120</w:t>
+      </w:r>
+    </w:p>
+    <w:p>
+      <w:r>
+        <w:t>Câu 19: Giá trị tối ưu của bài toán là</w:t>
+      </w:r>
+    </w:p>
+    <w:p>
+      <w:pPr>
+        <w:rPr>
+          <w:lang w:val="vi-VN"/>
+        </w:rPr>
+      </w:pPr>
+      <w:r>
+        <w:rPr>
+          <w:highlight w:val="green"/>
+        </w:rPr>
+        <w:t>Đáp án:</w:t>
+      </w:r>
+      <w:r>
+        <w:rPr>
+          <w:highlight w:val="green"/>
+          <w:lang w:val="vi-VN"/>
+        </w:rPr>
+        <w:t xml:space="preserve"> 242</w:t>
+      </w:r>
+    </w:p>
+    <w:p>
+      <w:r>
+        <w:t>ID: 17459</w:t>
+      </w:r>
+    </w:p>
+    <w:p>
+      <w:r>
+        <w:lastRenderedPageBreak/>
+        <w:t xml:space="preserve">Câu 20: (Chú ý trong câu trả lời KHÔNG dùng dấu “ ; ” mà DÙNG dấu “ , ” nếu cần. Dùng phân số nếu kết quả không là số nguyên). </w:t>
+      </w:r>
+      <w:r>
+        <w:rPr>
+          <w:noProof/>
+        </w:rPr>
+        <w:drawing>
+          <wp:inline distT="0" distB="0" distL="0" distR="0" wp14:anchorId="78DCFEC6" wp14:editId="5126EC23">
+            <wp:extent cx="5819775" cy="3600450"/>
+            <wp:effectExtent l="0" t="0" r="9525" b="0"/>
+            <wp:docPr id="398504274" name="Picture 2"/>
+            <wp:cNvGraphicFramePr>
+              <a:graphicFrameLocks xmlns:a="http://schemas.openxmlformats.org/drawingml/2006/main" noChangeAspect="1"/>
+            </wp:cNvGraphicFramePr>
+            <a:graphic xmlns:a="http://schemas.openxmlformats.org/drawingml/2006/main">
+              <a:graphicData uri="http://schemas.openxmlformats.org/drawingml/2006/picture">
+                <pic:pic xmlns:pic="http://schemas.openxmlformats.org/drawingml/2006/picture">
+                  <pic:nvPicPr>
+                    <pic:cNvPr id="0" name="Picture 2"/>
+                    <pic:cNvPicPr>
+                      <a:picLocks noChangeAspect="1" noChangeArrowheads="1"/>
+                    </pic:cNvPicPr>
+                  </pic:nvPicPr>
+                  <pic:blipFill>
+                    <a:blip r:embed="rId294">
+                      <a:extLst>
+                        <a:ext uri="{28A0092B-C50C-407E-A947-70E740481C1C}">
+                          <a14:useLocalDpi xmlns:a14="http://schemas.microsoft.com/office/drawing/2010/main" val="0"/>
+                        </a:ext>
+                      </a:extLst>
+                    </a:blip>
+                    <a:srcRect/>
+                    <a:stretch>
+                      <a:fillRect/>
+                    </a:stretch>
+                  </pic:blipFill>
+                  <pic:spPr bwMode="auto">
+                    <a:xfrm>
+                      <a:off x="0" y="0"/>
+                      <a:ext cx="5819775" cy="3600450"/>
+                    </a:xfrm>
+                    <a:prstGeom prst="rect">
+                      <a:avLst/>
+                    </a:prstGeom>
+                    <a:noFill/>
+                  </pic:spPr>
+                </pic:pic>
+              </a:graphicData>
+            </a:graphic>
+          </wp:inline>
+        </w:drawing>
+      </w:r>
+    </w:p>
+    <w:p>
+      <w:r>
+        <w:t>Đáp án:</w:t>
+      </w:r>
+    </w:p>
+    <w:p>
+      <w:r>
+        <w:t>ID: 17460</w:t>
+      </w:r>
+    </w:p>
+    <w:p>
+      <w:r>
+        <w:t>Câu 21: Phương án đã cho KHÔNG phải là phương án thoái hóa. Khẳng định này đúng hay sai (D/S)?</w:t>
+      </w:r>
+    </w:p>
+    <w:p>
+      <w:r>
+        <w:rPr>
+          <w:highlight w:val="yellow"/>
+        </w:rPr>
+        <w:t>Đáp án:</w:t>
+      </w:r>
+      <w:r>
+        <w:rPr>
+          <w:highlight w:val="yellow"/>
+        </w:rPr>
+        <w:t xml:space="preserve"> D</w:t>
+      </w:r>
+    </w:p>
+    <w:p>
+      <w:r>
+        <w:t>ID: 17461</w:t>
+      </w:r>
+    </w:p>
+    <w:p>
+      <w:r>
+        <w:t>Câu 22: Cho U1 = 0 thì giá trị của các thế vị V1, V2, V3, V4 là</w:t>
+      </w:r>
+    </w:p>
+    <w:p>
+      <w:r>
+        <w:rPr>
+          <w:highlight w:val="yellow"/>
+        </w:rPr>
+        <w:t>Đáp án:</w:t>
+      </w:r>
+      <w:r>
+        <w:rPr>
+          <w:highlight w:val="yellow"/>
+        </w:rPr>
+        <w:t xml:space="preserve"> 8, 6, 4, 7</w:t>
+      </w:r>
+    </w:p>
+    <w:p>
+      <w:r>
+        <w:t>ID: 17462</w:t>
+      </w:r>
+    </w:p>
+    <w:p>
+      <w:r>
+        <w:t>Câu 23: Giá trị của các thế vị U2, U3 là</w:t>
+      </w:r>
+    </w:p>
+    <w:p>
+      <w:r>
+        <w:rPr>
+          <w:highlight w:val="yellow"/>
+        </w:rPr>
+        <w:t>Đáp án:</w:t>
+      </w:r>
+      <w:r>
+        <w:rPr>
+          <w:highlight w:val="yellow"/>
+        </w:rPr>
+        <w:t xml:space="preserve"> 6, 1</w:t>
+      </w:r>
+    </w:p>
+    <w:p>
+      <w:r>
+        <w:t>ID: 17463</w:t>
+      </w:r>
+    </w:p>
+    <w:p>
+      <w:r>
+        <w:t>Câu 24: Giá trị của các ước lượng Δ11, Δ13, Δ22 là</w:t>
+      </w:r>
+    </w:p>
+    <w:p>
+      <w:r>
+        <w:rPr>
+          <w:highlight w:val="yellow"/>
+        </w:rPr>
+        <w:lastRenderedPageBreak/>
+        <w:t>Đáp án:</w:t>
+      </w:r>
+      <w:r>
+        <w:rPr>
+          <w:highlight w:val="yellow"/>
+        </w:rPr>
+        <w:t xml:space="preserve"> </w:t>
+      </w:r>
+      <w:r>
+        <w:rPr>
+          <w:highlight w:val="yellow"/>
+        </w:rPr>
+        <w:t>-</w:t>
+      </w:r>
+      <w:r>
+        <w:rPr>
+          <w:highlight w:val="yellow"/>
+        </w:rPr>
+        <w:t xml:space="preserve">4, </w:t>
+      </w:r>
+      <w:r>
+        <w:rPr>
+          <w:highlight w:val="yellow"/>
+        </w:rPr>
+        <w:t>-</w:t>
+      </w:r>
+      <w:r>
+        <w:rPr>
+          <w:highlight w:val="yellow"/>
+        </w:rPr>
+        <w:t>10,</w:t>
+      </w:r>
+      <w:r>
+        <w:rPr>
+          <w:highlight w:val="yellow"/>
+        </w:rPr>
+        <w:t xml:space="preserve"> -</w:t>
+      </w:r>
+      <w:r>
+        <w:rPr>
+          <w:highlight w:val="yellow"/>
+        </w:rPr>
+        <w:t>5</w:t>
+      </w:r>
+    </w:p>
+    <w:p>
+      <w:r>
+        <w:t>ID: 17464</w:t>
+      </w:r>
+    </w:p>
+    <w:p>
+      <w:r>
+        <w:t>Câu 25: Giá trị của các ước lượng Δ23, Δ31, Δ32 là</w:t>
+      </w:r>
+    </w:p>
+    <w:p>
+      <w:r>
+        <w:rPr>
+          <w:highlight w:val="yellow"/>
+        </w:rPr>
+        <w:t>Đáp án:</w:t>
+      </w:r>
+      <w:r>
+        <w:rPr>
+          <w:highlight w:val="yellow"/>
+        </w:rPr>
+        <w:t xml:space="preserve"> 3, </w:t>
+      </w:r>
+      <w:r>
+        <w:rPr>
+          <w:highlight w:val="yellow"/>
+        </w:rPr>
+        <w:t>-</w:t>
+      </w:r>
+      <w:r>
+        <w:rPr>
+          <w:highlight w:val="yellow"/>
+        </w:rPr>
+        <w:t xml:space="preserve">7, </w:t>
+      </w:r>
+      <w:r>
+        <w:rPr>
+          <w:highlight w:val="yellow"/>
+        </w:rPr>
+        <w:t>-</w:t>
+      </w:r>
+      <w:r>
+        <w:rPr>
+          <w:highlight w:val="yellow"/>
+        </w:rPr>
+        <w:t>6</w:t>
+      </w:r>
+    </w:p>
+    <w:p>
+      <w:r>
+        <w:t>ID: 17465</w:t>
+      </w:r>
+    </w:p>
+    <w:p>
+      <w:r>
+        <w:t>Câu 26: Phương án đang xét KHÔNG là phương án tối ưu. Khẳng định này đúng hay sai (D/S)?</w:t>
+      </w:r>
+    </w:p>
+    <w:p>
+      <w:r>
+        <w:rPr>
+          <w:highlight w:val="yellow"/>
+        </w:rPr>
+        <w:t>Đáp án:</w:t>
+      </w:r>
+      <w:r>
+        <w:rPr>
+          <w:highlight w:val="yellow"/>
+        </w:rPr>
+        <w:t xml:space="preserve"> D</w:t>
+      </w:r>
+    </w:p>
+    <w:p>
+      <w:r>
+        <w:t>ID: 17466</w:t>
+      </w:r>
+    </w:p>
+    <w:p>
+      <w:r>
+        <w:t>Câu 27: Ô có ước lượng Δij &gt;0 là (i, j) =(?, ?) (NHẬP: số hàng, số cột)</w:t>
+      </w:r>
+    </w:p>
+    <w:p>
+      <w:r>
+        <w:rPr>
+          <w:highlight w:val="yellow"/>
+        </w:rPr>
+        <w:t>Đáp án:</w:t>
+      </w:r>
+      <w:r>
+        <w:rPr>
+          <w:highlight w:val="yellow"/>
+        </w:rPr>
+        <w:t xml:space="preserve"> 2, 3</w:t>
+      </w:r>
+    </w:p>
+    <w:p>
+      <w:r>
+        <w:t>ID: 17467</w:t>
+      </w:r>
+    </w:p>
+    <w:p>
+      <w:r>
+        <w:t>Câu 28: Lập chu trình hình vuông K={(2, 3), (2, 4), (3, 4), (3, 3)}. Khẳng định này đúng hay sai (D/S)?</w:t>
+      </w:r>
+    </w:p>
+    <w:p>
+      <w:r>
+        <w:rPr>
+          <w:highlight w:val="yellow"/>
+        </w:rPr>
+        <w:t>Đáp án:</w:t>
+      </w:r>
+      <w:r>
+        <w:rPr>
+          <w:highlight w:val="yellow"/>
+        </w:rPr>
+        <w:t xml:space="preserve"> </w:t>
+      </w:r>
+      <w:r>
+        <w:rPr>
+          <w:highlight w:val="yellow"/>
+        </w:rPr>
+        <w:t>D</w:t>
+      </w:r>
+    </w:p>
+    <w:p>
+      <w:r>
+        <w:t>ID: 17468</w:t>
+      </w:r>
+    </w:p>
+    <w:p>
+      <w:r>
+        <w:t xml:space="preserve">Câu 29: Xác định θ = min {xij | (i, j) </w:t>
+      </w:r>
+      <w:r>
+        <w:rPr>
+          <w:rFonts w:ascii="Cambria Math" w:hAnsi="Cambria Math" w:cs="Cambria Math"/>
+        </w:rPr>
+        <w:t>∊</w:t>
+      </w:r>
+      <w:r>
+        <w:t>K-} =?</w:t>
+      </w:r>
+    </w:p>
+    <w:p>
+      <w:r>
+        <w:rPr>
+          <w:highlight w:val="yellow"/>
+        </w:rPr>
+        <w:t>Đáp án:</w:t>
+      </w:r>
+      <w:r>
+        <w:rPr>
+          <w:highlight w:val="yellow"/>
+        </w:rPr>
+        <w:t xml:space="preserve"> </w:t>
+      </w:r>
+      <w:r>
+        <w:rPr>
+          <w:highlight w:val="yellow"/>
+        </w:rPr>
+        <w:t>155</w:t>
+      </w:r>
+    </w:p>
+    <w:p>
+      <w:r>
+        <w:t>ID: 17469</w:t>
+      </w:r>
+    </w:p>
+    <w:p>
+      <w:r>
+        <w:t>Câu 30: Bảng mới có các giá trị x12, x14, x21 là</w:t>
+      </w:r>
+    </w:p>
+    <w:p>
+      <w:r>
+        <w:rPr>
+          <w:highlight w:val="yellow"/>
+        </w:rPr>
+        <w:t>Đáp án:</w:t>
+      </w:r>
+      <w:r>
+        <w:rPr>
+          <w:highlight w:val="yellow"/>
+        </w:rPr>
+        <w:t xml:space="preserve"> 195, 55, 185</w:t>
+      </w:r>
+    </w:p>
+    <w:p>
+      <w:r>
+        <w:t>ID: 17470</w:t>
+      </w:r>
+    </w:p>
+    <w:p>
+      <w:r>
+        <w:t>Câu 31: Bảng mới có các giá trị x23 , x24, x33, x34 là</w:t>
+      </w:r>
+    </w:p>
+    <w:p>
+      <w:r>
+        <w:rPr>
+          <w:highlight w:val="yellow"/>
+        </w:rPr>
+        <w:t>Đáp án:</w:t>
+      </w:r>
+      <w:r>
+        <w:rPr>
+          <w:highlight w:val="yellow"/>
+        </w:rPr>
+        <w:t xml:space="preserve"> </w:t>
+      </w:r>
+      <w:r>
+        <w:rPr>
+          <w:highlight w:val="yellow"/>
+        </w:rPr>
+        <w:t>155</w:t>
+      </w:r>
+      <w:r>
+        <w:rPr>
+          <w:highlight w:val="yellow"/>
+        </w:rPr>
+        <w:t xml:space="preserve">, </w:t>
+      </w:r>
+      <w:r>
+        <w:rPr>
+          <w:highlight w:val="yellow"/>
+        </w:rPr>
+        <w:t>0</w:t>
+      </w:r>
+      <w:r>
+        <w:rPr>
+          <w:highlight w:val="yellow"/>
+        </w:rPr>
+        <w:t xml:space="preserve">, </w:t>
+      </w:r>
+      <w:r>
+        <w:rPr>
+          <w:highlight w:val="yellow"/>
+        </w:rPr>
+        <w:t>45</w:t>
+      </w:r>
+      <w:r>
+        <w:rPr>
+          <w:highlight w:val="yellow"/>
+        </w:rPr>
+        <w:t xml:space="preserve">, </w:t>
+      </w:r>
+      <w:r>
+        <w:rPr>
+          <w:highlight w:val="yellow"/>
+        </w:rPr>
+        <w:t>255</w:t>
+      </w:r>
+    </w:p>
+    <w:p>
+      <w:r>
+        <w:t>ID: 17471</w:t>
+      </w:r>
+    </w:p>
+    <w:p>
+      <w:r>
+        <w:t>Câu 32: Cho U1 = 0 thì các giá trị của các thế vị V1, V2, V3, V4 trong bảng mới là</w:t>
+      </w:r>
+    </w:p>
+    <w:p>
+      <w:r>
+        <w:rPr>
+          <w:highlight w:val="yellow"/>
+        </w:rPr>
+        <w:t>Đáp án:</w:t>
+      </w:r>
+      <w:r>
+        <w:rPr>
+          <w:highlight w:val="yellow"/>
+        </w:rPr>
+        <w:t xml:space="preserve"> </w:t>
+      </w:r>
+      <w:r>
+        <w:rPr>
+          <w:highlight w:val="yellow"/>
+        </w:rPr>
+        <w:t>11, 6, 4, 7</w:t>
+      </w:r>
+    </w:p>
+    <w:p>
+      <w:r>
+        <w:lastRenderedPageBreak/>
+        <w:t>ID: 17472</w:t>
+      </w:r>
+    </w:p>
+    <w:p>
+      <w:r>
+        <w:t>Câu 33: Giá trị của các thế vị U2, U3 trong bảng mới là</w:t>
+      </w:r>
+    </w:p>
+    <w:p>
+      <w:r>
+        <w:rPr>
+          <w:highlight w:val="yellow"/>
+        </w:rPr>
+        <w:t>Đáp án:</w:t>
+      </w:r>
+      <w:r>
+        <w:rPr>
+          <w:highlight w:val="yellow"/>
+        </w:rPr>
+        <w:t xml:space="preserve"> </w:t>
+      </w:r>
+      <w:r>
+        <w:rPr>
+          <w:highlight w:val="yellow"/>
+        </w:rPr>
+        <w:t>3, 1</w:t>
+      </w:r>
+    </w:p>
+    <w:p>
+      <w:r>
+        <w:t>ID: 17473</w:t>
+      </w:r>
+    </w:p>
+    <w:p>
+      <w:r>
+        <w:t>Câu 34: Giá trị của các ước lượng Δ11, Δ13, Δ22, Δ24, Δ31, Δ32 trong bảng mới là</w:t>
+      </w:r>
+    </w:p>
+    <w:p>
+      <w:r>
+        <w:rPr>
+          <w:highlight w:val="yellow"/>
+        </w:rPr>
+        <w:t>Đáp án:</w:t>
+      </w:r>
+      <w:r>
+        <w:rPr>
+          <w:highlight w:val="yellow"/>
+        </w:rPr>
+        <w:t xml:space="preserve"> </w:t>
+      </w:r>
+      <w:r>
+        <w:rPr>
+          <w:highlight w:val="yellow"/>
+        </w:rPr>
+        <w:t>-</w:t>
+      </w:r>
+      <w:r>
+        <w:rPr>
+          <w:highlight w:val="yellow"/>
+        </w:rPr>
+        <w:t xml:space="preserve">1, </w:t>
+      </w:r>
+      <w:r>
+        <w:rPr>
+          <w:highlight w:val="yellow"/>
+        </w:rPr>
+        <w:t>-</w:t>
+      </w:r>
+      <w:r>
+        <w:rPr>
+          <w:highlight w:val="yellow"/>
+        </w:rPr>
+        <w:t xml:space="preserve">10, </w:t>
+      </w:r>
+      <w:r>
+        <w:rPr>
+          <w:highlight w:val="yellow"/>
+        </w:rPr>
+        <w:t>-</w:t>
+      </w:r>
+      <w:r>
+        <w:rPr>
+          <w:highlight w:val="yellow"/>
+        </w:rPr>
+        <w:t xml:space="preserve">8, </w:t>
+      </w:r>
+      <w:r>
+        <w:rPr>
+          <w:highlight w:val="yellow"/>
+        </w:rPr>
+        <w:t>-</w:t>
+      </w:r>
+      <w:r>
+        <w:rPr>
+          <w:highlight w:val="yellow"/>
+        </w:rPr>
+        <w:t xml:space="preserve">3, </w:t>
+      </w:r>
+      <w:r>
+        <w:rPr>
+          <w:highlight w:val="yellow"/>
+        </w:rPr>
+        <w:t>-</w:t>
+      </w:r>
+      <w:r>
+        <w:rPr>
+          <w:highlight w:val="yellow"/>
+        </w:rPr>
+        <w:t xml:space="preserve">4, </w:t>
+      </w:r>
+      <w:r>
+        <w:rPr>
+          <w:highlight w:val="yellow"/>
+        </w:rPr>
+        <w:t>-</w:t>
+      </w:r>
+      <w:r>
+        <w:rPr>
+          <w:highlight w:val="yellow"/>
+        </w:rPr>
+        <w:t>6</w:t>
+      </w:r>
+    </w:p>
+    <w:p>
+      <w:r>
+        <w:t>ID: 17474</w:t>
+      </w:r>
+    </w:p>
+    <w:p>
+      <w:r>
+        <w:t>Câu 35: Giá trị tối ưu của bài toán là</w:t>
+      </w:r>
+    </w:p>
+    <w:p>
+      <w:r>
+        <w:rPr>
+          <w:highlight w:val="yellow"/>
+        </w:rPr>
+        <w:t>Đáp án:</w:t>
+      </w:r>
+      <w:r>
+        <w:rPr>
+          <w:highlight w:val="yellow"/>
+        </w:rPr>
+        <w:t xml:space="preserve"> </w:t>
+      </w:r>
+      <w:r>
+        <w:rPr>
+          <w:highlight w:val="yellow"/>
+        </w:rPr>
+        <w:t>7495</w:t>
+      </w:r>
+    </w:p>
+    <w:p>
+      <w:r>
+        <w:t>ID: 17477</w:t>
+      </w:r>
+    </w:p>
+    <w:p>
+      <w:r>
+        <w:t xml:space="preserve">Câu 36: (Chú ý trong câu trả lời KHÔNG dùng dấu “ ; ” mà DÙNG dấu “ , ” nếu cần. Dùng phân số nếu kết quả không là số nguyên). </w:t>
+      </w:r>
+      <w:r>
+        <w:rPr>
+          <w:noProof/>
+        </w:rPr>
+        <w:drawing>
+          <wp:inline distT="0" distB="0" distL="0" distR="0" wp14:anchorId="17104C75" wp14:editId="098577EA">
+            <wp:extent cx="5848350" cy="3590925"/>
+            <wp:effectExtent l="0" t="0" r="0" b="9525"/>
+            <wp:docPr id="939196720" name="Picture 4"/>
+            <wp:cNvGraphicFramePr>
+              <a:graphicFrameLocks xmlns:a="http://schemas.openxmlformats.org/drawingml/2006/main" noChangeAspect="1"/>
+            </wp:cNvGraphicFramePr>
+            <a:graphic xmlns:a="http://schemas.openxmlformats.org/drawingml/2006/main">
+              <a:graphicData uri="http://schemas.openxmlformats.org/drawingml/2006/picture">
+                <pic:pic xmlns:pic="http://schemas.openxmlformats.org/drawingml/2006/picture">
+                  <pic:nvPicPr>
+                    <pic:cNvPr id="0" name="Picture 3"/>
+                    <pic:cNvPicPr>
+                      <a:picLocks noChangeAspect="1" noChangeArrowheads="1"/>
+                    </pic:cNvPicPr>
+                  </pic:nvPicPr>
+                  <pic:blipFill>
+                    <a:blip r:embed="rId295">
+                      <a:extLst>
+                        <a:ext uri="{28A0092B-C50C-407E-A947-70E740481C1C}">
+                          <a14:useLocalDpi xmlns:a14="http://schemas.microsoft.com/office/drawing/2010/main" val="0"/>
+                        </a:ext>
+                      </a:extLst>
+                    </a:blip>
+                    <a:srcRect/>
+                    <a:stretch>
+                      <a:fillRect/>
+                    </a:stretch>
+                  </pic:blipFill>
+                  <pic:spPr bwMode="auto">
+                    <a:xfrm>
+                      <a:off x="0" y="0"/>
+                      <a:ext cx="5848350" cy="3590925"/>
+                    </a:xfrm>
+                    <a:prstGeom prst="rect">
+                      <a:avLst/>
+                    </a:prstGeom>
+                    <a:noFill/>
+                  </pic:spPr>
+                </pic:pic>
+              </a:graphicData>
+            </a:graphic>
+          </wp:inline>
+        </w:drawing>
+      </w:r>
+    </w:p>
+    <w:p>
+      <w:r>
+        <w:t>Đáp án:</w:t>
+      </w:r>
+    </w:p>
+    <w:p>
+      <w:r>
+        <w:t>ID: 17478</w:t>
+      </w:r>
+    </w:p>
+    <w:p>
+      <w:r>
+        <w:lastRenderedPageBreak/>
+        <w:t>Câu 37: Phương án đã cho KHÔNG phải là phương án thoái hóa. Khẳng định này đúng hay sai (D/S)?</w:t>
+      </w:r>
+    </w:p>
+    <w:p>
+      <w:pPr>
+        <w:rPr>
+          <w:highlight w:val="green"/>
+        </w:rPr>
+      </w:pPr>
+      <w:r>
+        <w:rPr>
+          <w:highlight w:val="green"/>
+        </w:rPr>
+        <w:t>Đáp án:</w:t>
+      </w:r>
+      <w:r>
+        <w:rPr>
+          <w:highlight w:val="green"/>
+        </w:rPr>
+        <w:t xml:space="preserve"> D</w:t>
+      </w:r>
+    </w:p>
+    <w:p>
+      <w:r>
+        <w:t>ID: 17479</w:t>
+      </w:r>
+    </w:p>
+    <w:p>
+      <w:r>
+        <w:t>Câu 38: Cho U1 = 0 thì giá trị của các thế vị V1, V2, V3, V4 là</w:t>
+      </w:r>
+    </w:p>
+    <w:p>
+      <w:pPr>
+        <w:rPr>
+          <w:highlight w:val="green"/>
+        </w:rPr>
+      </w:pPr>
+      <w:r>
+        <w:rPr>
+          <w:highlight w:val="green"/>
+        </w:rPr>
+        <w:t>Đáp án:</w:t>
+      </w:r>
+      <w:r>
+        <w:rPr>
+          <w:highlight w:val="green"/>
+        </w:rPr>
+        <w:t xml:space="preserve"> 3, 6, -4, -1</w:t>
+      </w:r>
+    </w:p>
+    <w:p>
+      <w:r>
+        <w:t>ID: 17480</w:t>
+      </w:r>
+    </w:p>
+    <w:p>
+      <w:r>
+        <w:t>Câu 39: Giá trị của các thế vị U2, U3 là</w:t>
+      </w:r>
+    </w:p>
+    <w:p>
+      <w:pPr>
+        <w:rPr>
+          <w:highlight w:val="green"/>
+        </w:rPr>
+      </w:pPr>
+      <w:r>
+        <w:rPr>
+          <w:highlight w:val="green"/>
+        </w:rPr>
+        <w:t>Đáp án:</w:t>
+      </w:r>
+      <w:r>
+        <w:rPr>
+          <w:highlight w:val="green"/>
+        </w:rPr>
+        <w:t xml:space="preserve"> 11, 9</w:t>
+      </w:r>
+    </w:p>
+    <w:p>
+      <w:r>
+        <w:t>ID: 17481</w:t>
+      </w:r>
+    </w:p>
+    <w:p>
+      <w:r>
+        <w:t>Câu 40: Giá trị của các ước lượng Δ11, Δ13, Δ14 là</w:t>
+      </w:r>
+    </w:p>
+    <w:p>
+      <w:pPr>
+        <w:rPr>
+          <w:highlight w:val="green"/>
+        </w:rPr>
+      </w:pPr>
+      <w:r>
+        <w:rPr>
+          <w:highlight w:val="green"/>
+        </w:rPr>
+        <w:t>Đáp án:</w:t>
+      </w:r>
+      <w:r>
+        <w:rPr>
+          <w:highlight w:val="green"/>
+        </w:rPr>
+        <w:t xml:space="preserve"> -9, -18, -8</w:t>
+      </w:r>
+    </w:p>
+    <w:p>
+      <w:r>
+        <w:t>ID: 17482</w:t>
+      </w:r>
+    </w:p>
+    <w:p>
+      <w:r>
+        <w:t>Câu 41: Giá trị của các ước lượng Δ24, Δ31, Δ32 là</w:t>
+      </w:r>
+    </w:p>
+    <w:p>
+      <w:pPr>
+        <w:rPr>
+          <w:highlight w:val="green"/>
+        </w:rPr>
+      </w:pPr>
+      <w:r>
+        <w:rPr>
+          <w:highlight w:val="green"/>
+        </w:rPr>
+        <w:t>Đáp án:</w:t>
+      </w:r>
+      <w:r>
+        <w:rPr>
+          <w:highlight w:val="green"/>
+        </w:rPr>
+        <w:t xml:space="preserve"> -3, -4, 2</w:t>
+      </w:r>
+    </w:p>
+    <w:p>
+      <w:r>
+        <w:t>ID: 17483</w:t>
+      </w:r>
+    </w:p>
+    <w:p>
+      <w:r>
+        <w:t>Câu 42: Phương án đang xét KHÔNG là phương án tối ưu. Khẳng định này đúng hay sai (D/S)?</w:t>
+      </w:r>
+    </w:p>
+    <w:p>
+      <w:pPr>
+        <w:rPr>
+          <w:highlight w:val="green"/>
+        </w:rPr>
+      </w:pPr>
+      <w:r>
+        <w:rPr>
+          <w:highlight w:val="green"/>
+        </w:rPr>
+        <w:t>Đáp án:</w:t>
+      </w:r>
+      <w:r>
+        <w:rPr>
+          <w:highlight w:val="green"/>
+        </w:rPr>
+        <w:t xml:space="preserve"> D</w:t>
+      </w:r>
+    </w:p>
+    <w:p>
+      <w:r>
+        <w:t>ID: 17484</w:t>
+      </w:r>
+    </w:p>
+    <w:p>
+      <w:r>
+        <w:t>Câu 43: Ô có ước lượng Δij &gt;0 là (i, j) =(?, ?) (NHẬP: số hàng, số cột)</w:t>
+      </w:r>
+    </w:p>
+    <w:p>
+      <w:pPr>
+        <w:rPr>
+          <w:highlight w:val="green"/>
+        </w:rPr>
+      </w:pPr>
+      <w:r>
+        <w:rPr>
+          <w:highlight w:val="green"/>
+        </w:rPr>
+        <w:t>Đáp án:</w:t>
+      </w:r>
+      <w:r>
+        <w:rPr>
+          <w:highlight w:val="green"/>
+        </w:rPr>
+        <w:t xml:space="preserve"> 3, 2</w:t>
+      </w:r>
+    </w:p>
+    <w:p>
+      <w:r>
+        <w:t>ID: 17485</w:t>
+      </w:r>
+    </w:p>
+    <w:p>
+      <w:r>
+        <w:t>Câu 44: Lập chu trình hình vuông K ={(2, 2), (2, 3), (3, 3), (3, 2)}. Khẳng định này đúng hay sai (D/S)?</w:t>
+      </w:r>
+    </w:p>
+    <w:p>
+      <w:pPr>
+        <w:rPr>
+          <w:highlight w:val="green"/>
+        </w:rPr>
+      </w:pPr>
+      <w:r>
+        <w:rPr>
+          <w:highlight w:val="green"/>
+        </w:rPr>
+        <w:t>Đáp án:</w:t>
+      </w:r>
+      <w:r>
+        <w:rPr>
+          <w:highlight w:val="green"/>
+        </w:rPr>
+        <w:t xml:space="preserve"> D</w:t>
+      </w:r>
+    </w:p>
+    <w:p>
+      <w:r>
+        <w:t>ID: 17486</w:t>
+      </w:r>
+    </w:p>
+    <w:p>
+      <w:r>
+        <w:lastRenderedPageBreak/>
+        <w:t xml:space="preserve">Câu 45: Xác định θ = min {xij | (i, j) </w:t>
+      </w:r>
+      <w:r>
+        <w:rPr>
+          <w:rFonts w:ascii="Cambria Math" w:hAnsi="Cambria Math" w:cs="Cambria Math"/>
+        </w:rPr>
+        <w:t>∊</w:t>
+      </w:r>
+      <w:r>
+        <w:t>K-} =?</w:t>
+      </w:r>
+    </w:p>
+    <w:p>
+      <w:pPr>
+        <w:rPr>
+          <w:highlight w:val="green"/>
+        </w:rPr>
+      </w:pPr>
+      <w:r>
+        <w:rPr>
+          <w:highlight w:val="green"/>
+        </w:rPr>
+        <w:t>Đáp án:</w:t>
+      </w:r>
+      <w:r>
+        <w:rPr>
+          <w:highlight w:val="green"/>
+        </w:rPr>
+        <w:t xml:space="preserve"> 5</w:t>
+      </w:r>
+    </w:p>
+    <w:p>
+      <w:r>
+        <w:t>ID: 17487</w:t>
+      </w:r>
+    </w:p>
+    <w:p>
+      <w:r>
+        <w:t>Câu 46: Bảng mới có các giá trị x12 , x21, x22 là</w:t>
+      </w:r>
+    </w:p>
+    <w:p>
+      <w:pPr>
+        <w:rPr>
+          <w:highlight w:val="green"/>
+        </w:rPr>
+      </w:pPr>
+      <w:r>
+        <w:rPr>
+          <w:highlight w:val="green"/>
+        </w:rPr>
+        <w:t>Đáp án:</w:t>
+      </w:r>
+      <w:r>
+        <w:rPr>
+          <w:highlight w:val="green"/>
+        </w:rPr>
+        <w:t xml:space="preserve"> 20, 30, 0</w:t>
+      </w:r>
+    </w:p>
+    <w:p>
+      <w:r>
+        <w:t>ID: 17488</w:t>
+      </w:r>
+    </w:p>
+    <w:p>
+      <w:r>
+        <w:t>Câu 47: Bảng mới có các giá trị x23, x32, x33, x34 là</w:t>
+      </w:r>
+    </w:p>
+    <w:p>
+      <w:pPr>
+        <w:rPr>
+          <w:highlight w:val="green"/>
+        </w:rPr>
+      </w:pPr>
+      <w:r>
+        <w:rPr>
+          <w:highlight w:val="green"/>
+        </w:rPr>
+        <w:t>Đáp án:</w:t>
+      </w:r>
+      <w:r>
+        <w:rPr>
+          <w:highlight w:val="green"/>
+        </w:rPr>
+        <w:t xml:space="preserve"> 15, 5, 25, 25</w:t>
+      </w:r>
+    </w:p>
+    <w:p>
+      <w:r>
+        <w:t>ID: 17489</w:t>
+      </w:r>
+    </w:p>
+    <w:p>
+      <w:r>
+        <w:t>Câu 48: Cho U1 = 0 thì các giá trị của các thế vị V1, V2, V3, V4 trong bảng mới là</w:t>
+      </w:r>
+    </w:p>
+    <w:p>
+      <w:pPr>
+        <w:rPr>
+          <w:highlight w:val="green"/>
+        </w:rPr>
+      </w:pPr>
+      <w:r>
+        <w:rPr>
+          <w:highlight w:val="green"/>
+        </w:rPr>
+        <w:t>Đáp án:</w:t>
+      </w:r>
+      <w:r>
+        <w:rPr>
+          <w:highlight w:val="green"/>
+        </w:rPr>
+        <w:t xml:space="preserve"> 5, 6, -2, 1</w:t>
+      </w:r>
+    </w:p>
+    <w:p>
+      <w:r>
+        <w:t>ID: 17490</w:t>
+      </w:r>
+    </w:p>
+    <w:p>
+      <w:r>
+        <w:t>Câu 49: Giá trị của các thế vị U2, U3 trong bảng mới là</w:t>
+      </w:r>
+    </w:p>
+    <w:p>
+      <w:pPr>
+        <w:rPr>
+          <w:highlight w:val="green"/>
+        </w:rPr>
+      </w:pPr>
+      <w:r>
+        <w:rPr>
+          <w:highlight w:val="green"/>
+        </w:rPr>
+        <w:t>Đáp án:</w:t>
+      </w:r>
+      <w:r>
+        <w:rPr>
+          <w:highlight w:val="green"/>
+        </w:rPr>
+        <w:t xml:space="preserve"> 9, 7</w:t>
+      </w:r>
+    </w:p>
+    <w:p>
+      <w:r>
+        <w:t>ID: 17491</w:t>
+      </w:r>
+    </w:p>
+    <w:p>
+      <w:r>
+        <w:t>Câu 50: Giá trị của các ước lượng Δ11, Δ13, Δ14, Δ22, Δ24, Δ31 trong bảng mới là</w:t>
+      </w:r>
+    </w:p>
+    <w:p>
+      <w:pPr>
+        <w:rPr>
+          <w:highlight w:val="green"/>
+        </w:rPr>
+      </w:pPr>
+      <w:r>
+        <w:rPr>
+          <w:highlight w:val="green"/>
+        </w:rPr>
+        <w:t>Đáp án:</w:t>
+      </w:r>
+      <w:r>
+        <w:rPr>
+          <w:highlight w:val="green"/>
+        </w:rPr>
+        <w:t xml:space="preserve"> -7, -16, -6, -2, -3, -4</w:t>
+      </w:r>
+    </w:p>
+    <w:p>
+      <w:r>
+        <w:t>ID: 17492</w:t>
+      </w:r>
+    </w:p>
+    <w:p>
+      <w:r>
+        <w:t>Câu 51: Giá trị tối ưu của bài toán là</w:t>
+      </w:r>
+    </w:p>
+    <w:p>
+      <w:pPr>
+        <w:rPr>
+          <w:highlight w:val="green"/>
+        </w:rPr>
+      </w:pPr>
+      <w:r>
+        <w:rPr>
+          <w:highlight w:val="green"/>
+        </w:rPr>
+        <w:t>Đáp án:</w:t>
+      </w:r>
+      <w:r>
+        <w:rPr>
+          <w:highlight w:val="green"/>
+        </w:rPr>
+        <w:t xml:space="preserve"> 1035</w:t>
+      </w:r>
+    </w:p>
     <w:sectPr>
-      <w:headerReference w:type="even" r:id="rId293"/>
-      <w:headerReference w:type="default" r:id="rId294"/>
-      <w:footerReference w:type="even" r:id="rId295"/>
-      <w:footerReference w:type="default" r:id="rId296"/>
-      <w:headerReference w:type="first" r:id="rId297"/>
-      <w:footerReference w:type="first" r:id="rId298"/>
+      <w:headerReference w:type="even" r:id="rId296"/>
+      <w:headerReference w:type="default" r:id="rId297"/>
+      <w:footerReference w:type="even" r:id="rId298"/>
+      <w:footerReference w:type="default" r:id="rId299"/>
+      <w:headerReference w:type="first" r:id="rId300"/>
+      <w:footerReference w:type="first" r:id="rId301"/>
       <w:pgSz w:w="12240" w:h="15840"/>
       <w:pgMar w:top="1440" w:right="1440" w:bottom="1440" w:left="1440" w:header="720" w:footer="720" w:gutter="0"/>
       <w:cols w:space="720"/>

--- a/Data/Tối ưu hoá và ứng dụng.docx
+++ b/Data/Tối ưu hoá và ứng dụng.docx
@@ -24100,7 +24100,6 @@
     </w:p>
     <w:p>
       <w:r>
-        <w:lastRenderedPageBreak/>
         <w:t>A. Hai ô cạnh nhau nằm trong cùng một dòng hay một cột.</w:t>
       </w:r>
     </w:p>
@@ -24167,7 +24166,6 @@
     </w:p>
     <w:p>
       <w:r>
-        <w:lastRenderedPageBreak/>
         <w:t>Câu 4: (Chú ý trong câu trả lời KHÔNG dùng dấu “ ; ” mà DÙNG dấu “ , ” nếu cần. Dùng phân số nếu kết quả không là số nguyên).</w:t>
       </w:r>
       <w:r>
@@ -24299,7 +24297,6 @@
     </w:p>
     <w:p>
       <w:r>
-        <w:lastRenderedPageBreak/>
         <w:t>Câu 7: Giá trị của các thế vị U2, U3 là</w:t>
       </w:r>
     </w:p>
@@ -24557,7 +24554,6 @@
         <w:rPr>
           <w:highlight w:val="green"/>
         </w:rPr>
-        <w:lastRenderedPageBreak/>
         <w:t>Đáp án:</w:t>
       </w:r>
       <w:r>
@@ -24721,7 +24717,6 @@
     </w:p>
     <w:p>
       <w:r>
-        <w:lastRenderedPageBreak/>
         <w:t xml:space="preserve">Câu 20: (Chú ý trong câu trả lời KHÔNG dùng dấu “ ; ” mà DÙNG dấu “ , ” nếu cần. Dùng phân số nếu kết quả không là số nguyên). </w:t>
       </w:r>
       <w:r>
@@ -24867,7 +24862,6 @@
         <w:rPr>
           <w:highlight w:val="yellow"/>
         </w:rPr>
-        <w:lastRenderedPageBreak/>
         <w:t>Đáp án:</w:t>
       </w:r>
       <w:r>
@@ -25200,7 +25194,6 @@
     </w:p>
     <w:p>
       <w:r>
-        <w:lastRenderedPageBreak/>
         <w:t>ID: 17472</w:t>
       </w:r>
     </w:p>
@@ -25427,77 +25420,961 @@
     </w:p>
     <w:p>
       <w:r>
+        <w:t>Câu 37: Phương án đã cho KHÔNG phải là phương án thoái hóa. Khẳng định này đúng hay sai (D/S)?</w:t>
+      </w:r>
+    </w:p>
+    <w:p>
+      <w:pPr>
+        <w:rPr>
+          <w:highlight w:val="green"/>
+        </w:rPr>
+      </w:pPr>
+      <w:r>
+        <w:rPr>
+          <w:highlight w:val="green"/>
+        </w:rPr>
+        <w:t>Đáp án:</w:t>
+      </w:r>
+      <w:r>
+        <w:rPr>
+          <w:highlight w:val="green"/>
+        </w:rPr>
+        <w:t xml:space="preserve"> D</w:t>
+      </w:r>
+    </w:p>
+    <w:p>
+      <w:r>
+        <w:t>ID: 17479</w:t>
+      </w:r>
+    </w:p>
+    <w:p>
+      <w:r>
+        <w:t>Câu 38: Cho U1 = 0 thì giá trị của các thế vị V1, V2, V3, V4 là</w:t>
+      </w:r>
+    </w:p>
+    <w:p>
+      <w:pPr>
+        <w:rPr>
+          <w:highlight w:val="green"/>
+        </w:rPr>
+      </w:pPr>
+      <w:r>
+        <w:rPr>
+          <w:highlight w:val="green"/>
+        </w:rPr>
+        <w:t>Đáp án:</w:t>
+      </w:r>
+      <w:r>
+        <w:rPr>
+          <w:highlight w:val="green"/>
+        </w:rPr>
+        <w:t xml:space="preserve"> 3, 6, -4, -1</w:t>
+      </w:r>
+    </w:p>
+    <w:p>
+      <w:r>
+        <w:t>ID: 17480</w:t>
+      </w:r>
+    </w:p>
+    <w:p>
+      <w:r>
+        <w:t>Câu 39: Giá trị của các thế vị U2, U3 là</w:t>
+      </w:r>
+    </w:p>
+    <w:p>
+      <w:pPr>
+        <w:rPr>
+          <w:highlight w:val="green"/>
+        </w:rPr>
+      </w:pPr>
+      <w:r>
+        <w:rPr>
+          <w:highlight w:val="green"/>
+        </w:rPr>
+        <w:t>Đáp án:</w:t>
+      </w:r>
+      <w:r>
+        <w:rPr>
+          <w:highlight w:val="green"/>
+        </w:rPr>
+        <w:t xml:space="preserve"> 11, 9</w:t>
+      </w:r>
+    </w:p>
+    <w:p>
+      <w:r>
+        <w:t>ID: 17481</w:t>
+      </w:r>
+    </w:p>
+    <w:p>
+      <w:r>
+        <w:t>Câu 40: Giá trị của các ước lượng Δ11, Δ13, Δ14 là</w:t>
+      </w:r>
+    </w:p>
+    <w:p>
+      <w:pPr>
+        <w:rPr>
+          <w:highlight w:val="green"/>
+        </w:rPr>
+      </w:pPr>
+      <w:r>
+        <w:rPr>
+          <w:highlight w:val="green"/>
+        </w:rPr>
+        <w:t>Đáp án:</w:t>
+      </w:r>
+      <w:r>
+        <w:rPr>
+          <w:highlight w:val="green"/>
+        </w:rPr>
+        <w:t xml:space="preserve"> -9, -18, -8</w:t>
+      </w:r>
+    </w:p>
+    <w:p>
+      <w:r>
+        <w:t>ID: 17482</w:t>
+      </w:r>
+    </w:p>
+    <w:p>
+      <w:r>
+        <w:t>Câu 41: Giá trị của các ước lượng Δ24, Δ31, Δ32 là</w:t>
+      </w:r>
+    </w:p>
+    <w:p>
+      <w:pPr>
+        <w:rPr>
+          <w:highlight w:val="green"/>
+        </w:rPr>
+      </w:pPr>
+      <w:r>
+        <w:rPr>
+          <w:highlight w:val="green"/>
+        </w:rPr>
+        <w:t>Đáp án:</w:t>
+      </w:r>
+      <w:r>
+        <w:rPr>
+          <w:highlight w:val="green"/>
+        </w:rPr>
+        <w:t xml:space="preserve"> -3, -4, 2</w:t>
+      </w:r>
+    </w:p>
+    <w:p>
+      <w:r>
+        <w:t>ID: 17483</w:t>
+      </w:r>
+    </w:p>
+    <w:p>
+      <w:r>
+        <w:t>Câu 42: Phương án đang xét KHÔNG là phương án tối ưu. Khẳng định này đúng hay sai (D/S)?</w:t>
+      </w:r>
+    </w:p>
+    <w:p>
+      <w:pPr>
+        <w:rPr>
+          <w:highlight w:val="green"/>
+        </w:rPr>
+      </w:pPr>
+      <w:r>
+        <w:rPr>
+          <w:highlight w:val="green"/>
+        </w:rPr>
+        <w:t>Đáp án:</w:t>
+      </w:r>
+      <w:r>
+        <w:rPr>
+          <w:highlight w:val="green"/>
+        </w:rPr>
+        <w:t xml:space="preserve"> D</w:t>
+      </w:r>
+    </w:p>
+    <w:p>
+      <w:r>
+        <w:t>ID: 17484</w:t>
+      </w:r>
+    </w:p>
+    <w:p>
+      <w:r>
+        <w:t>Câu 43: Ô có ước lượng Δij &gt;0 là (i, j) =(?, ?) (NHẬP: số hàng, số cột)</w:t>
+      </w:r>
+    </w:p>
+    <w:p>
+      <w:pPr>
+        <w:rPr>
+          <w:highlight w:val="green"/>
+        </w:rPr>
+      </w:pPr>
+      <w:r>
+        <w:rPr>
+          <w:highlight w:val="green"/>
+        </w:rPr>
+        <w:t>Đáp án:</w:t>
+      </w:r>
+      <w:r>
+        <w:rPr>
+          <w:highlight w:val="green"/>
+        </w:rPr>
+        <w:t xml:space="preserve"> 3, 2</w:t>
+      </w:r>
+    </w:p>
+    <w:p>
+      <w:r>
+        <w:t>ID: 17485</w:t>
+      </w:r>
+    </w:p>
+    <w:p>
+      <w:r>
+        <w:t>Câu 44: Lập chu trình hình vuông K ={(2, 2), (2, 3), (3, 3), (3, 2)}. Khẳng định này đúng hay sai (D/S)?</w:t>
+      </w:r>
+    </w:p>
+    <w:p>
+      <w:pPr>
+        <w:rPr>
+          <w:highlight w:val="green"/>
+        </w:rPr>
+      </w:pPr>
+      <w:r>
+        <w:rPr>
+          <w:highlight w:val="green"/>
+        </w:rPr>
+        <w:t>Đáp án:</w:t>
+      </w:r>
+      <w:r>
+        <w:rPr>
+          <w:highlight w:val="green"/>
+        </w:rPr>
+        <w:t xml:space="preserve"> D</w:t>
+      </w:r>
+    </w:p>
+    <w:p>
+      <w:r>
+        <w:t>ID: 17486</w:t>
+      </w:r>
+    </w:p>
+    <w:p>
+      <w:r>
+        <w:t xml:space="preserve">Câu 45: Xác định θ = min {xij | (i, j) </w:t>
+      </w:r>
+      <w:r>
+        <w:rPr>
+          <w:rFonts w:ascii="Cambria Math" w:hAnsi="Cambria Math" w:cs="Cambria Math"/>
+        </w:rPr>
+        <w:t>∊</w:t>
+      </w:r>
+      <w:r>
+        <w:t>K-} =?</w:t>
+      </w:r>
+    </w:p>
+    <w:p>
+      <w:pPr>
+        <w:rPr>
+          <w:highlight w:val="green"/>
+        </w:rPr>
+      </w:pPr>
+      <w:r>
+        <w:rPr>
+          <w:highlight w:val="green"/>
+        </w:rPr>
+        <w:t>Đáp án:</w:t>
+      </w:r>
+      <w:r>
+        <w:rPr>
+          <w:highlight w:val="green"/>
+        </w:rPr>
+        <w:t xml:space="preserve"> 5</w:t>
+      </w:r>
+    </w:p>
+    <w:p>
+      <w:r>
+        <w:t>ID: 17487</w:t>
+      </w:r>
+    </w:p>
+    <w:p>
+      <w:r>
+        <w:t>Câu 46: Bảng mới có các giá trị x12 , x21, x22 là</w:t>
+      </w:r>
+    </w:p>
+    <w:p>
+      <w:pPr>
+        <w:rPr>
+          <w:highlight w:val="green"/>
+        </w:rPr>
+      </w:pPr>
+      <w:r>
+        <w:rPr>
+          <w:highlight w:val="green"/>
+        </w:rPr>
+        <w:t>Đáp án:</w:t>
+      </w:r>
+      <w:r>
+        <w:rPr>
+          <w:highlight w:val="green"/>
+        </w:rPr>
+        <w:t xml:space="preserve"> 20, 30, 0</w:t>
+      </w:r>
+    </w:p>
+    <w:p>
+      <w:r>
+        <w:t>ID: 17488</w:t>
+      </w:r>
+    </w:p>
+    <w:p>
+      <w:r>
+        <w:t>Câu 47: Bảng mới có các giá trị x23, x32, x33, x34 là</w:t>
+      </w:r>
+    </w:p>
+    <w:p>
+      <w:pPr>
+        <w:rPr>
+          <w:highlight w:val="green"/>
+        </w:rPr>
+      </w:pPr>
+      <w:r>
+        <w:rPr>
+          <w:highlight w:val="green"/>
+        </w:rPr>
+        <w:t>Đáp án:</w:t>
+      </w:r>
+      <w:r>
+        <w:rPr>
+          <w:highlight w:val="green"/>
+        </w:rPr>
+        <w:t xml:space="preserve"> 15, 5, 25, 25</w:t>
+      </w:r>
+    </w:p>
+    <w:p>
+      <w:r>
+        <w:t>ID: 17489</w:t>
+      </w:r>
+    </w:p>
+    <w:p>
+      <w:r>
+        <w:t>Câu 48: Cho U1 = 0 thì các giá trị của các thế vị V1, V2, V3, V4 trong bảng mới là</w:t>
+      </w:r>
+    </w:p>
+    <w:p>
+      <w:pPr>
+        <w:rPr>
+          <w:highlight w:val="green"/>
+        </w:rPr>
+      </w:pPr>
+      <w:r>
+        <w:rPr>
+          <w:highlight w:val="green"/>
+        </w:rPr>
+        <w:t>Đáp án:</w:t>
+      </w:r>
+      <w:r>
+        <w:rPr>
+          <w:highlight w:val="green"/>
+        </w:rPr>
+        <w:t xml:space="preserve"> 5, 6, -2, 1</w:t>
+      </w:r>
+    </w:p>
+    <w:p>
+      <w:r>
+        <w:t>ID: 17490</w:t>
+      </w:r>
+    </w:p>
+    <w:p>
+      <w:r>
+        <w:t>Câu 49: Giá trị của các thế vị U2, U3 trong bảng mới là</w:t>
+      </w:r>
+    </w:p>
+    <w:p>
+      <w:pPr>
+        <w:rPr>
+          <w:highlight w:val="green"/>
+        </w:rPr>
+      </w:pPr>
+      <w:r>
+        <w:rPr>
+          <w:highlight w:val="green"/>
+        </w:rPr>
+        <w:t>Đáp án:</w:t>
+      </w:r>
+      <w:r>
+        <w:rPr>
+          <w:highlight w:val="green"/>
+        </w:rPr>
+        <w:t xml:space="preserve"> 9, 7</w:t>
+      </w:r>
+    </w:p>
+    <w:p>
+      <w:r>
+        <w:t>ID: 17491</w:t>
+      </w:r>
+    </w:p>
+    <w:p>
+      <w:r>
+        <w:t>Câu 50: Giá trị của các ước lượng Δ11, Δ13, Δ14, Δ22, Δ24, Δ31 trong bảng mới là</w:t>
+      </w:r>
+    </w:p>
+    <w:p>
+      <w:pPr>
+        <w:rPr>
+          <w:highlight w:val="green"/>
+        </w:rPr>
+      </w:pPr>
+      <w:r>
+        <w:rPr>
+          <w:highlight w:val="green"/>
+        </w:rPr>
+        <w:t>Đáp án:</w:t>
+      </w:r>
+      <w:r>
+        <w:rPr>
+          <w:highlight w:val="green"/>
+        </w:rPr>
+        <w:t xml:space="preserve"> -7, -16, -6, -2, -3, -4</w:t>
+      </w:r>
+    </w:p>
+    <w:p>
+      <w:r>
+        <w:t>ID: 17492</w:t>
+      </w:r>
+    </w:p>
+    <w:p>
+      <w:r>
+        <w:t>Câu 51: Giá trị tối ưu của bài toán là</w:t>
+      </w:r>
+    </w:p>
+    <w:p>
+      <w:pPr>
+        <w:rPr>
+          <w:highlight w:val="green"/>
+          <w:lang w:val="vi-VN"/>
+        </w:rPr>
+      </w:pPr>
+      <w:r>
+        <w:rPr>
+          <w:highlight w:val="green"/>
+        </w:rPr>
+        <w:t>Đáp án:</w:t>
+      </w:r>
+      <w:r>
+        <w:rPr>
+          <w:highlight w:val="green"/>
+        </w:rPr>
+        <w:t xml:space="preserve"> 1035</w:t>
+      </w:r>
+    </w:p>
+    <w:p>
+      <w:pPr>
+        <w:rPr>
+          <w:highlight w:val="green"/>
+          <w:lang w:val="vi-VN"/>
+        </w:rPr>
+      </w:pPr>
+    </w:p>
+    <w:p>
+      <w:pPr>
+        <w:pStyle w:val="Heading1"/>
+        <w:rPr>
+          <w:lang w:val="vi-VN"/>
+        </w:rPr>
+      </w:pPr>
+      <w:r>
+        <w:rPr>
+          <w:lang w:val="vi-VN"/>
+        </w:rPr>
+        <w:t>W7</w:t>
+      </w:r>
+      <w:r>
+        <w:rPr>
+          <w:lang w:val="vi-VN"/>
+        </w:rPr>
+        <w:t xml:space="preserve"> đây là lần liemsdai cuối cùng</w:t>
+      </w:r>
+    </w:p>
+    <w:p>
+      <w:pPr>
+        <w:rPr>
+          <w:lang w:val="vi-VN"/>
+        </w:rPr>
+      </w:pPr>
+      <w:r>
+        <w:rPr>
+          <w:lang w:val="vi-VN"/>
+        </w:rPr>
+        <w:t>ID: 17558</w:t>
+      </w:r>
+    </w:p>
+    <w:p>
+      <w:pPr>
+        <w:rPr>
+          <w:lang w:val="vi-VN"/>
+        </w:rPr>
+      </w:pPr>
+      <w:r>
+        <w:rPr>
+          <w:lang w:val="vi-VN"/>
+        </w:rPr>
+        <w:t xml:space="preserve">Câu 1: </w:t>
+      </w:r>
+      <w:r>
+        <w:rPr>
+          <w:noProof/>
+          <w:lang w:val="vi-VN"/>
+        </w:rPr>
+        <w:drawing>
+          <wp:inline distT="0" distB="0" distL="0" distR="0" wp14:anchorId="20F3B377" wp14:editId="46D7BD03">
+            <wp:extent cx="6715125" cy="2295525"/>
+            <wp:effectExtent l="0" t="0" r="9525" b="9525"/>
+            <wp:docPr id="1842649288" name="Picture 3"/>
+            <wp:cNvGraphicFramePr>
+              <a:graphicFrameLocks xmlns:a="http://schemas.openxmlformats.org/drawingml/2006/main" noChangeAspect="1"/>
+            </wp:cNvGraphicFramePr>
+            <a:graphic xmlns:a="http://schemas.openxmlformats.org/drawingml/2006/main">
+              <a:graphicData uri="http://schemas.openxmlformats.org/drawingml/2006/picture">
+                <pic:pic xmlns:pic="http://schemas.openxmlformats.org/drawingml/2006/picture">
+                  <pic:nvPicPr>
+                    <pic:cNvPr id="0" name="Picture 2"/>
+                    <pic:cNvPicPr>
+                      <a:picLocks noChangeAspect="1" noChangeArrowheads="1"/>
+                    </pic:cNvPicPr>
+                  </pic:nvPicPr>
+                  <pic:blipFill>
+                    <a:blip r:embed="rId296">
+                      <a:extLst>
+                        <a:ext uri="{28A0092B-C50C-407E-A947-70E740481C1C}">
+                          <a14:useLocalDpi xmlns:a14="http://schemas.microsoft.com/office/drawing/2010/main" val="0"/>
+                        </a:ext>
+                      </a:extLst>
+                    </a:blip>
+                    <a:srcRect/>
+                    <a:stretch>
+                      <a:fillRect/>
+                    </a:stretch>
+                  </pic:blipFill>
+                  <pic:spPr bwMode="auto">
+                    <a:xfrm>
+                      <a:off x="0" y="0"/>
+                      <a:ext cx="6715125" cy="2295525"/>
+                    </a:xfrm>
+                    <a:prstGeom prst="rect">
+                      <a:avLst/>
+                    </a:prstGeom>
+                    <a:noFill/>
+                  </pic:spPr>
+                </pic:pic>
+              </a:graphicData>
+            </a:graphic>
+          </wp:inline>
+        </w:drawing>
+      </w:r>
+    </w:p>
+    <w:p>
+      <w:pPr>
+        <w:rPr>
+          <w:lang w:val="vi-VN"/>
+        </w:rPr>
+      </w:pPr>
+      <w:r>
+        <w:rPr>
+          <w:lang w:val="vi-VN"/>
+        </w:rPr>
+        <w:t>Đáp án:</w:t>
+      </w:r>
+    </w:p>
+    <w:p>
+      <w:pPr>
+        <w:rPr>
+          <w:lang w:val="vi-VN"/>
+        </w:rPr>
+      </w:pPr>
+      <w:r>
+        <w:rPr>
+          <w:lang w:val="vi-VN"/>
+        </w:rPr>
+        <w:t>A. Một số hoặc tất cả các thành phần của x chỉ nhận giá trị nguyên.</w:t>
+      </w:r>
+    </w:p>
+    <w:p>
+      <w:pPr>
+        <w:rPr>
+          <w:lang w:val="vi-VN"/>
+        </w:rPr>
+      </w:pPr>
+      <w:r>
+        <w:rPr>
+          <w:lang w:val="vi-VN"/>
+        </w:rPr>
         <w:lastRenderedPageBreak/>
-        <w:t>Câu 37: Phương án đã cho KHÔNG phải là phương án thoái hóa. Khẳng định này đúng hay sai (D/S)?</w:t>
-      </w:r>
-    </w:p>
-    <w:p>
-      <w:pPr>
-        <w:rPr>
-          <w:highlight w:val="green"/>
-        </w:rPr>
-      </w:pPr>
-      <w:r>
-        <w:rPr>
-          <w:highlight w:val="green"/>
+        <w:t xml:space="preserve">B. </w:t>
+      </w:r>
+      <w:r>
+        <w:rPr>
+          <w:lang w:val="vi-VN"/>
+        </w:rPr>
+        <w:drawing>
+          <wp:inline distT="0" distB="0" distL="0" distR="0" wp14:anchorId="514F9DD1" wp14:editId="766634E9">
+            <wp:extent cx="1047896" cy="228632"/>
+            <wp:effectExtent l="0" t="0" r="0" b="0"/>
+            <wp:docPr id="1280493088" name="Picture 1"/>
+            <wp:cNvGraphicFramePr>
+              <a:graphicFrameLocks xmlns:a="http://schemas.openxmlformats.org/drawingml/2006/main" noChangeAspect="1"/>
+            </wp:cNvGraphicFramePr>
+            <a:graphic xmlns:a="http://schemas.openxmlformats.org/drawingml/2006/main">
+              <a:graphicData uri="http://schemas.openxmlformats.org/drawingml/2006/picture">
+                <pic:pic xmlns:pic="http://schemas.openxmlformats.org/drawingml/2006/picture">
+                  <pic:nvPicPr>
+                    <pic:cNvPr id="1280493088" name=""/>
+                    <pic:cNvPicPr/>
+                  </pic:nvPicPr>
+                  <pic:blipFill>
+                    <a:blip r:embed="rId297"/>
+                    <a:stretch>
+                      <a:fillRect/>
+                    </a:stretch>
+                  </pic:blipFill>
+                  <pic:spPr>
+                    <a:xfrm>
+                      <a:off x="0" y="0"/>
+                      <a:ext cx="1047896" cy="228632"/>
+                    </a:xfrm>
+                    <a:prstGeom prst="rect">
+                      <a:avLst/>
+                    </a:prstGeom>
+                  </pic:spPr>
+                </pic:pic>
+              </a:graphicData>
+            </a:graphic>
+          </wp:inline>
+        </w:drawing>
+      </w:r>
+    </w:p>
+    <w:p>
+      <w:pPr>
+        <w:rPr>
+          <w:lang w:val="vi-VN"/>
+        </w:rPr>
+      </w:pPr>
+      <w:r>
+        <w:rPr>
+          <w:lang w:val="vi-VN"/>
+        </w:rPr>
+        <w:t>C.</w:t>
+      </w:r>
+      <w:r>
+        <w:rPr>
+          <w:lang w:val="vi-VN"/>
+        </w:rPr>
+        <w:t xml:space="preserve"> </w:t>
+      </w:r>
+      <w:r>
+        <w:rPr>
+          <w:lang w:val="vi-VN"/>
+        </w:rPr>
+        <w:drawing>
+          <wp:inline distT="0" distB="0" distL="0" distR="0" wp14:anchorId="2F6E8D1D" wp14:editId="3F284C34">
+            <wp:extent cx="1095528" cy="257211"/>
+            <wp:effectExtent l="0" t="0" r="9525" b="9525"/>
+            <wp:docPr id="1307057001" name="Picture 1"/>
+            <wp:cNvGraphicFramePr>
+              <a:graphicFrameLocks xmlns:a="http://schemas.openxmlformats.org/drawingml/2006/main" noChangeAspect="1"/>
+            </wp:cNvGraphicFramePr>
+            <a:graphic xmlns:a="http://schemas.openxmlformats.org/drawingml/2006/main">
+              <a:graphicData uri="http://schemas.openxmlformats.org/drawingml/2006/picture">
+                <pic:pic xmlns:pic="http://schemas.openxmlformats.org/drawingml/2006/picture">
+                  <pic:nvPicPr>
+                    <pic:cNvPr id="1307057001" name=""/>
+                    <pic:cNvPicPr/>
+                  </pic:nvPicPr>
+                  <pic:blipFill>
+                    <a:blip r:embed="rId298"/>
+                    <a:stretch>
+                      <a:fillRect/>
+                    </a:stretch>
+                  </pic:blipFill>
+                  <pic:spPr>
+                    <a:xfrm>
+                      <a:off x="0" y="0"/>
+                      <a:ext cx="1095528" cy="257211"/>
+                    </a:xfrm>
+                    <a:prstGeom prst="rect">
+                      <a:avLst/>
+                    </a:prstGeom>
+                  </pic:spPr>
+                </pic:pic>
+              </a:graphicData>
+            </a:graphic>
+          </wp:inline>
+        </w:drawing>
+      </w:r>
+    </w:p>
+    <w:p>
+      <w:pPr>
+        <w:rPr>
+          <w:lang w:val="vi-VN"/>
+        </w:rPr>
+      </w:pPr>
+      <w:r>
+        <w:rPr>
+          <w:lang w:val="vi-VN"/>
+        </w:rPr>
+        <w:t>D. Kết quả khác.</w:t>
+      </w:r>
+    </w:p>
+    <w:p>
+      <w:pPr>
+        <w:rPr>
+          <w:lang w:val="vi-VN"/>
+        </w:rPr>
+      </w:pPr>
+      <w:r>
+        <w:rPr>
+          <w:lang w:val="vi-VN"/>
+        </w:rPr>
+        <w:t>ID: 17559</w:t>
+      </w:r>
+    </w:p>
+    <w:p>
+      <w:pPr>
+        <w:rPr>
+          <w:lang w:val="vi-VN"/>
+        </w:rPr>
+      </w:pPr>
+      <w:r>
+        <w:rPr>
+          <w:lang w:val="vi-VN"/>
+        </w:rPr>
+        <w:t>Câu 2:</w:t>
+      </w:r>
+      <w:r>
+        <w:rPr>
+          <w:noProof/>
+          <w:lang w:val="vi-VN"/>
+        </w:rPr>
+        <w:drawing>
+          <wp:inline distT="0" distB="0" distL="0" distR="0" wp14:anchorId="61313E10" wp14:editId="39EABF10">
+            <wp:extent cx="6619875" cy="2324100"/>
+            <wp:effectExtent l="0" t="0" r="9525" b="0"/>
+            <wp:docPr id="523334446" name="Picture 2"/>
+            <wp:cNvGraphicFramePr>
+              <a:graphicFrameLocks xmlns:a="http://schemas.openxmlformats.org/drawingml/2006/main" noChangeAspect="1"/>
+            </wp:cNvGraphicFramePr>
+            <a:graphic xmlns:a="http://schemas.openxmlformats.org/drawingml/2006/main">
+              <a:graphicData uri="http://schemas.openxmlformats.org/drawingml/2006/picture">
+                <pic:pic xmlns:pic="http://schemas.openxmlformats.org/drawingml/2006/picture">
+                  <pic:nvPicPr>
+                    <pic:cNvPr id="0" name="Picture 2"/>
+                    <pic:cNvPicPr>
+                      <a:picLocks noChangeAspect="1" noChangeArrowheads="1"/>
+                    </pic:cNvPicPr>
+                  </pic:nvPicPr>
+                  <pic:blipFill>
+                    <a:blip r:embed="rId299">
+                      <a:extLst>
+                        <a:ext uri="{28A0092B-C50C-407E-A947-70E740481C1C}">
+                          <a14:useLocalDpi xmlns:a14="http://schemas.microsoft.com/office/drawing/2010/main" val="0"/>
+                        </a:ext>
+                      </a:extLst>
+                    </a:blip>
+                    <a:srcRect/>
+                    <a:stretch>
+                      <a:fillRect/>
+                    </a:stretch>
+                  </pic:blipFill>
+                  <pic:spPr bwMode="auto">
+                    <a:xfrm>
+                      <a:off x="0" y="0"/>
+                      <a:ext cx="6619875" cy="2324100"/>
+                    </a:xfrm>
+                    <a:prstGeom prst="rect">
+                      <a:avLst/>
+                    </a:prstGeom>
+                    <a:noFill/>
+                  </pic:spPr>
+                </pic:pic>
+              </a:graphicData>
+            </a:graphic>
+          </wp:inline>
+        </w:drawing>
+      </w:r>
+    </w:p>
+    <w:p>
+      <w:pPr>
+        <w:rPr>
+          <w:lang w:val="vi-VN"/>
+        </w:rPr>
+      </w:pPr>
+      <w:r>
+        <w:rPr>
+          <w:lang w:val="vi-VN"/>
         </w:rPr>
         <w:t>Đáp án:</w:t>
       </w:r>
-      <w:r>
-        <w:rPr>
-          <w:highlight w:val="green"/>
-        </w:rPr>
-        <w:t xml:space="preserve"> D</w:t>
-      </w:r>
-    </w:p>
-    <w:p>
-      <w:r>
-        <w:t>ID: 17479</w:t>
-      </w:r>
-    </w:p>
-    <w:p>
-      <w:r>
-        <w:t>Câu 38: Cho U1 = 0 thì giá trị của các thế vị V1, V2, V3, V4 là</w:t>
-      </w:r>
-    </w:p>
-    <w:p>
-      <w:pPr>
-        <w:rPr>
-          <w:highlight w:val="green"/>
-        </w:rPr>
-      </w:pPr>
-      <w:r>
-        <w:rPr>
-          <w:highlight w:val="green"/>
+    </w:p>
+    <w:p>
+      <w:pPr>
+        <w:rPr>
+          <w:lang w:val="vi-VN"/>
+        </w:rPr>
+      </w:pPr>
+      <w:r>
+        <w:rPr>
+          <w:highlight w:val="green"/>
+          <w:lang w:val="vi-VN"/>
+        </w:rPr>
+        <w:t>A. Tất cả các thành phần của x chỉ nhận giá trị nguyên.</w:t>
+      </w:r>
+    </w:p>
+    <w:p>
+      <w:pPr>
+        <w:rPr>
+          <w:lang w:val="vi-VN"/>
+        </w:rPr>
+      </w:pPr>
+      <w:r>
+        <w:rPr>
+          <w:lang w:val="vi-VN"/>
+        </w:rPr>
+        <w:t>B. Một số thành phần của x chỉ nhận giá trị nguyên.</w:t>
+      </w:r>
+    </w:p>
+    <w:p>
+      <w:pPr>
+        <w:rPr>
+          <w:lang w:val="vi-VN"/>
+        </w:rPr>
+      </w:pPr>
+      <w:r>
+        <w:rPr>
+          <w:lang w:val="vi-VN"/>
+        </w:rPr>
+        <w:t>C. Một vài thành phần của x chỉ nhận giá trị nguyên.</w:t>
+      </w:r>
+    </w:p>
+    <w:p>
+      <w:pPr>
+        <w:rPr>
+          <w:lang w:val="vi-VN"/>
+        </w:rPr>
+      </w:pPr>
+      <w:r>
+        <w:rPr>
+          <w:lang w:val="vi-VN"/>
+        </w:rPr>
+        <w:t>D. Kết quả khác.</w:t>
+      </w:r>
+    </w:p>
+    <w:p>
+      <w:pPr>
+        <w:rPr>
+          <w:lang w:val="vi-VN"/>
+        </w:rPr>
+      </w:pPr>
+      <w:r>
+        <w:rPr>
+          <w:lang w:val="vi-VN"/>
+        </w:rPr>
+        <w:t>ID: 19080</w:t>
+      </w:r>
+    </w:p>
+    <w:p>
+      <w:pPr>
+        <w:rPr>
+          <w:lang w:val="vi-VN"/>
+        </w:rPr>
+      </w:pPr>
+      <w:r>
+        <w:rPr>
+          <w:lang w:val="vi-VN"/>
+        </w:rPr>
+        <w:lastRenderedPageBreak/>
+        <w:t>Câu 3:</w:t>
+      </w:r>
+      <w:r>
+        <w:rPr>
+          <w:noProof/>
+          <w:lang w:val="vi-VN"/>
+        </w:rPr>
+        <w:drawing>
+          <wp:inline distT="0" distB="0" distL="0" distR="0" wp14:anchorId="0558E15A" wp14:editId="6FF6C97D">
+            <wp:extent cx="6743700" cy="5314950"/>
+            <wp:effectExtent l="0" t="0" r="0" b="0"/>
+            <wp:docPr id="538059562" name="Picture 3"/>
+            <wp:cNvGraphicFramePr>
+              <a:graphicFrameLocks xmlns:a="http://schemas.openxmlformats.org/drawingml/2006/main" noChangeAspect="1"/>
+            </wp:cNvGraphicFramePr>
+            <a:graphic xmlns:a="http://schemas.openxmlformats.org/drawingml/2006/main">
+              <a:graphicData uri="http://schemas.openxmlformats.org/drawingml/2006/picture">
+                <pic:pic xmlns:pic="http://schemas.openxmlformats.org/drawingml/2006/picture">
+                  <pic:nvPicPr>
+                    <pic:cNvPr id="0" name="Picture 3"/>
+                    <pic:cNvPicPr>
+                      <a:picLocks noChangeAspect="1" noChangeArrowheads="1"/>
+                    </pic:cNvPicPr>
+                  </pic:nvPicPr>
+                  <pic:blipFill>
+                    <a:blip r:embed="rId300">
+                      <a:extLst>
+                        <a:ext uri="{28A0092B-C50C-407E-A947-70E740481C1C}">
+                          <a14:useLocalDpi xmlns:a14="http://schemas.microsoft.com/office/drawing/2010/main" val="0"/>
+                        </a:ext>
+                      </a:extLst>
+                    </a:blip>
+                    <a:srcRect/>
+                    <a:stretch>
+                      <a:fillRect/>
+                    </a:stretch>
+                  </pic:blipFill>
+                  <pic:spPr bwMode="auto">
+                    <a:xfrm>
+                      <a:off x="0" y="0"/>
+                      <a:ext cx="6743700" cy="5314950"/>
+                    </a:xfrm>
+                    <a:prstGeom prst="rect">
+                      <a:avLst/>
+                    </a:prstGeom>
+                    <a:noFill/>
+                  </pic:spPr>
+                </pic:pic>
+              </a:graphicData>
+            </a:graphic>
+          </wp:inline>
+        </w:drawing>
+      </w:r>
+    </w:p>
+    <w:p>
+      <w:r>
+        <w:rPr>
+          <w:lang w:val="vi-VN"/>
         </w:rPr>
         <w:t>Đáp án:</w:t>
       </w:r>
-      <w:r>
-        <w:rPr>
-          <w:highlight w:val="green"/>
-        </w:rPr>
-        <w:t xml:space="preserve"> 3, 6, -4, -1</w:t>
-      </w:r>
-    </w:p>
-    <w:p>
-      <w:r>
-        <w:t>ID: 17480</w:t>
-      </w:r>
-    </w:p>
-    <w:p>
-      <w:r>
-        <w:t>Câu 39: Giá trị của các thế vị U2, U3 là</w:t>
-      </w:r>
-    </w:p>
-    <w:p>
-      <w:pPr>
-        <w:rPr>
-          <w:highlight w:val="green"/>
-        </w:rPr>
-      </w:pPr>
-      <w:r>
-        <w:rPr>
-          <w:highlight w:val="green"/>
+    </w:p>
+    <w:p>
+      <w:pPr>
+        <w:rPr>
+          <w:lang w:val="vi-VN"/>
+        </w:rPr>
+      </w:pPr>
+      <w:r>
+        <w:rPr>
+          <w:lang w:val="vi-VN"/>
+        </w:rPr>
+        <w:t>ID: 19081</w:t>
+      </w:r>
+    </w:p>
+    <w:p>
+      <w:pPr>
+        <w:rPr>
+          <w:lang w:val="vi-VN"/>
+        </w:rPr>
+      </w:pPr>
+      <w:r>
+        <w:rPr>
+          <w:lang w:val="vi-VN"/>
+        </w:rPr>
+        <w:t>Câu 4: Phương án tối ưu x_1, x_2, x_3, x_4 của bài toán (KHÔNG tính điều kiện nguyên của các biến tối ưu) từ bảng đơn hình của giả thiết lần lượt là</w:t>
+      </w:r>
+    </w:p>
+    <w:p>
+      <w:r>
+        <w:rPr>
+          <w:highlight w:val="green"/>
+          <w:lang w:val="vi-VN"/>
         </w:rPr>
         <w:t>Đáp án:</w:t>
       </w:r>
@@ -25505,28 +26382,45 @@
         <w:rPr>
           <w:highlight w:val="green"/>
         </w:rPr>
-        <w:t xml:space="preserve"> 11, 9</w:t>
-      </w:r>
-    </w:p>
-    <w:p>
-      <w:r>
-        <w:t>ID: 17481</w:t>
-      </w:r>
-    </w:p>
-    <w:p>
-      <w:r>
-        <w:t>Câu 40: Giá trị của các ước lượng Δ11, Δ13, Δ14 là</w:t>
-      </w:r>
-    </w:p>
-    <w:p>
-      <w:pPr>
-        <w:rPr>
-          <w:highlight w:val="green"/>
-        </w:rPr>
-      </w:pPr>
-      <w:r>
-        <w:rPr>
-          <w:highlight w:val="green"/>
+        <w:t xml:space="preserve"> 0, 7/2, 0, 9/2</w:t>
+      </w:r>
+    </w:p>
+    <w:p>
+      <w:pPr>
+        <w:rPr>
+          <w:lang w:val="vi-VN"/>
+        </w:rPr>
+      </w:pPr>
+      <w:r>
+        <w:rPr>
+          <w:lang w:val="vi-VN"/>
+        </w:rPr>
+        <w:t>ID: 19082</w:t>
+      </w:r>
+    </w:p>
+    <w:p>
+      <w:pPr>
+        <w:rPr>
+          <w:lang w:val="vi-VN"/>
+        </w:rPr>
+      </w:pPr>
+      <w:r>
+        <w:rPr>
+          <w:lang w:val="vi-VN"/>
+        </w:rPr>
+        <w:t>Câu 5: Phương án tối ưu CHƯA thoả mãn điều kiện nguyên của biến tối ưu có SỐ THỨ TỰ bao nhiêu?</w:t>
+      </w:r>
+    </w:p>
+    <w:p>
+      <w:pPr>
+        <w:rPr>
+          <w:lang w:val="vi-VN"/>
+        </w:rPr>
+      </w:pPr>
+      <w:r>
+        <w:rPr>
+          <w:highlight w:val="green"/>
+          <w:lang w:val="vi-VN"/>
         </w:rPr>
         <w:t>Đáp án:</w:t>
       </w:r>
@@ -25534,28 +26428,59 @@
         <w:rPr>
           <w:highlight w:val="green"/>
         </w:rPr>
-        <w:t xml:space="preserve"> -9, -18, -8</w:t>
-      </w:r>
-    </w:p>
-    <w:p>
-      <w:r>
-        <w:t>ID: 17482</w:t>
-      </w:r>
-    </w:p>
-    <w:p>
-      <w:r>
-        <w:t>Câu 41: Giá trị của các ước lượng Δ24, Δ31, Δ32 là</w:t>
-      </w:r>
-    </w:p>
-    <w:p>
-      <w:pPr>
-        <w:rPr>
-          <w:highlight w:val="green"/>
-        </w:rPr>
-      </w:pPr>
-      <w:r>
-        <w:rPr>
-          <w:highlight w:val="green"/>
+        <w:t xml:space="preserve"> </w:t>
+      </w:r>
+      <w:r>
+        <w:rPr>
+          <w:highlight w:val="green"/>
+        </w:rPr>
+        <w:t>2</w:t>
+      </w:r>
+      <w:r>
+        <w:rPr>
+          <w:highlight w:val="green"/>
+          <w:lang w:val="vi-VN"/>
+        </w:rPr>
+        <w:t>, 4</w:t>
+      </w:r>
+    </w:p>
+    <w:p>
+      <w:pPr>
+        <w:rPr>
+          <w:lang w:val="vi-VN"/>
+        </w:rPr>
+      </w:pPr>
+      <w:r>
+        <w:rPr>
+          <w:lang w:val="vi-VN"/>
+        </w:rPr>
+        <w:lastRenderedPageBreak/>
+        <w:t>ID: 19083</w:t>
+      </w:r>
+    </w:p>
+    <w:p>
+      <w:pPr>
+        <w:rPr>
+          <w:lang w:val="vi-VN"/>
+        </w:rPr>
+      </w:pPr>
+      <w:r>
+        <w:rPr>
+          <w:lang w:val="vi-VN"/>
+        </w:rPr>
+        <w:t>Câu 6: SỐ THỨ TỰ của ràng buộc tuyến tính được xây dựng bằng lát cắt Gomory để bổ sung vào hệ ràng là</w:t>
+      </w:r>
+    </w:p>
+    <w:p>
+      <w:pPr>
+        <w:rPr>
+          <w:lang w:val="vi-VN"/>
+        </w:rPr>
+      </w:pPr>
+      <w:r>
+        <w:rPr>
+          <w:highlight w:val="green"/>
+          <w:lang w:val="vi-VN"/>
         </w:rPr>
         <w:t>Đáp án:</w:t>
       </w:r>
@@ -25563,212 +26488,1034 @@
         <w:rPr>
           <w:highlight w:val="green"/>
         </w:rPr>
-        <w:t xml:space="preserve"> -3, -4, 2</w:t>
-      </w:r>
-    </w:p>
-    <w:p>
-      <w:r>
-        <w:t>ID: 17483</w:t>
-      </w:r>
-    </w:p>
-    <w:p>
-      <w:r>
-        <w:t>Câu 42: Phương án đang xét KHÔNG là phương án tối ưu. Khẳng định này đúng hay sai (D/S)?</w:t>
-      </w:r>
-    </w:p>
-    <w:p>
-      <w:pPr>
-        <w:rPr>
-          <w:highlight w:val="green"/>
-        </w:rPr>
-      </w:pPr>
-      <w:r>
-        <w:rPr>
-          <w:highlight w:val="green"/>
+        <w:t xml:space="preserve"> </w:t>
+      </w:r>
+      <w:r>
+        <w:rPr>
+          <w:highlight w:val="green"/>
+        </w:rPr>
+        <w:t>3</w:t>
+      </w:r>
+    </w:p>
+    <w:p>
+      <w:pPr>
+        <w:rPr>
+          <w:lang w:val="vi-VN"/>
+        </w:rPr>
+      </w:pPr>
+      <w:r>
+        <w:rPr>
+          <w:lang w:val="vi-VN"/>
+        </w:rPr>
+        <w:t>ID: 19084</w:t>
+      </w:r>
+    </w:p>
+    <w:p>
+      <w:pPr>
+        <w:rPr>
+          <w:lang w:val="vi-VN"/>
+        </w:rPr>
+      </w:pPr>
+      <w:r>
+        <w:rPr>
+          <w:lang w:val="vi-VN"/>
+        </w:rPr>
+        <w:t>Câu 7: Hệ số tự do của lát cắt Gomory là</w:t>
+      </w:r>
+    </w:p>
+    <w:p>
+      <w:pPr>
+        <w:rPr>
+          <w:lang w:val="vi-VN"/>
+        </w:rPr>
+      </w:pPr>
+      <w:r>
+        <w:rPr>
+          <w:highlight w:val="green"/>
+          <w:lang w:val="vi-VN"/>
         </w:rPr>
         <w:t>Đáp án:</w:t>
       </w:r>
       <w:r>
         <w:rPr>
           <w:highlight w:val="green"/>
-        </w:rPr>
-        <w:t xml:space="preserve"> D</w:t>
-      </w:r>
-    </w:p>
-    <w:p>
-      <w:r>
-        <w:t>ID: 17484</w:t>
-      </w:r>
-    </w:p>
-    <w:p>
-      <w:r>
-        <w:t>Câu 43: Ô có ước lượng Δij &gt;0 là (i, j) =(?, ?) (NHẬP: số hàng, số cột)</w:t>
-      </w:r>
-    </w:p>
-    <w:p>
-      <w:pPr>
-        <w:rPr>
-          <w:highlight w:val="green"/>
-        </w:rPr>
-      </w:pPr>
-      <w:r>
-        <w:rPr>
-          <w:highlight w:val="green"/>
+          <w:lang w:val="vi-VN"/>
+        </w:rPr>
+        <w:t xml:space="preserve"> </w:t>
+      </w:r>
+      <w:r>
+        <w:rPr>
+          <w:highlight w:val="green"/>
+          <w:lang w:val="vi-VN"/>
+        </w:rPr>
+        <w:t>-</w:t>
+      </w:r>
+      <w:r>
+        <w:rPr>
+          <w:highlight w:val="green"/>
+          <w:lang w:val="vi-VN"/>
+        </w:rPr>
+        <w:t>1/2</w:t>
+      </w:r>
+    </w:p>
+    <w:p>
+      <w:pPr>
+        <w:rPr>
+          <w:lang w:val="vi-VN"/>
+        </w:rPr>
+      </w:pPr>
+      <w:r>
+        <w:rPr>
+          <w:lang w:val="vi-VN"/>
+        </w:rPr>
+        <w:t>ID: 19085</w:t>
+      </w:r>
+    </w:p>
+    <w:p>
+      <w:pPr>
+        <w:rPr>
+          <w:lang w:val="vi-VN"/>
+        </w:rPr>
+      </w:pPr>
+      <w:r>
+        <w:rPr>
+          <w:lang w:val="vi-VN"/>
+        </w:rPr>
+        <w:t>Câu 8: HỆ SỐ của các biến x_1, x_2, x_3, x_4, x_5 của ràng buộc tuyến tính (lát cắt Gomory) được thêm vào bảng lần lượt là</w:t>
+      </w:r>
+    </w:p>
+    <w:p>
+      <w:pPr>
+        <w:rPr>
+          <w:lang w:val="vi-VN"/>
+        </w:rPr>
+      </w:pPr>
+      <w:r>
+        <w:rPr>
+          <w:highlight w:val="green"/>
+          <w:lang w:val="vi-VN"/>
         </w:rPr>
         <w:t>Đáp án:</w:t>
       </w:r>
       <w:r>
         <w:rPr>
           <w:highlight w:val="green"/>
-        </w:rPr>
-        <w:t xml:space="preserve"> 3, 2</w:t>
-      </w:r>
-    </w:p>
-    <w:p>
-      <w:r>
-        <w:t>ID: 17485</w:t>
-      </w:r>
-    </w:p>
-    <w:p>
-      <w:r>
-        <w:t>Câu 44: Lập chu trình hình vuông K ={(2, 2), (2, 3), (3, 3), (3, 2)}. Khẳng định này đúng hay sai (D/S)?</w:t>
-      </w:r>
-    </w:p>
-    <w:p>
-      <w:pPr>
-        <w:rPr>
-          <w:highlight w:val="green"/>
-        </w:rPr>
-      </w:pPr>
-      <w:r>
-        <w:rPr>
-          <w:highlight w:val="green"/>
+          <w:lang w:val="vi-VN"/>
+        </w:rPr>
+        <w:t>0, 0, -1/2, 0 , 1</w:t>
+      </w:r>
+    </w:p>
+    <w:p>
+      <w:pPr>
+        <w:rPr>
+          <w:lang w:val="vi-VN"/>
+        </w:rPr>
+      </w:pPr>
+      <w:r>
+        <w:rPr>
+          <w:lang w:val="vi-VN"/>
+        </w:rPr>
+        <w:t>ID: 19086</w:t>
+      </w:r>
+    </w:p>
+    <w:p>
+      <w:pPr>
+        <w:rPr>
+          <w:lang w:val="vi-VN"/>
+        </w:rPr>
+      </w:pPr>
+      <w:r>
+        <w:rPr>
+          <w:lang w:val="vi-VN"/>
+        </w:rPr>
+        <w:t>Câu 9: Các ước lượng ∆_1, ∆_2, ∆_3, ∆_4 của Bảng 1 khi thêm vào ràng buộc tuyến tính (lát cắt Gomory) lần lượt là</w:t>
+      </w:r>
+    </w:p>
+    <w:p>
+      <w:pPr>
+        <w:rPr>
+          <w:lang w:val="vi-VN"/>
+        </w:rPr>
+      </w:pPr>
+      <w:r>
+        <w:rPr>
+          <w:lang w:val="vi-VN"/>
         </w:rPr>
         <w:t>Đáp án:</w:t>
       </w:r>
       <w:r>
         <w:rPr>
-          <w:highlight w:val="green"/>
-        </w:rPr>
-        <w:t xml:space="preserve"> D</w:t>
-      </w:r>
-    </w:p>
-    <w:p>
-      <w:r>
-        <w:t>ID: 17486</w:t>
-      </w:r>
-    </w:p>
-    <w:p>
-      <w:r>
+          <w:lang w:val="vi-VN"/>
+        </w:rPr>
+        <w:t xml:space="preserve"> -3, 0, -2, 0</w:t>
+      </w:r>
+    </w:p>
+    <w:p>
+      <w:pPr>
+        <w:rPr>
+          <w:lang w:val="vi-VN"/>
+        </w:rPr>
+      </w:pPr>
+      <w:r>
+        <w:rPr>
+          <w:lang w:val="vi-VN"/>
+        </w:rPr>
+        <w:t>ID: 19087</w:t>
+      </w:r>
+    </w:p>
+    <w:p>
+      <w:pPr>
+        <w:rPr>
+          <w:lang w:val="vi-VN"/>
+        </w:rPr>
+      </w:pPr>
+      <w:r>
+        <w:rPr>
+          <w:lang w:val="vi-VN"/>
+        </w:rPr>
+        <w:t>Câu 10: Phương án của Bảng 1 khi thêm vào ràng buộc tuyến tính (lát cắt Gomory) là phương án tối ưu. Khẳng định này đúng hay sai (D/S)</w:t>
+      </w:r>
+    </w:p>
+    <w:p>
+      <w:pPr>
+        <w:rPr>
+          <w:lang w:val="vi-VN"/>
+        </w:rPr>
+      </w:pPr>
+      <w:r>
+        <w:rPr>
+          <w:lang w:val="vi-VN"/>
+        </w:rPr>
+        <w:t>Đáp án:</w:t>
+      </w:r>
+      <w:r>
+        <w:rPr>
+          <w:lang w:val="vi-VN"/>
+        </w:rPr>
+        <w:t xml:space="preserve"> </w:t>
+      </w:r>
+      <w:r>
+        <w:t>S</w:t>
+      </w:r>
+    </w:p>
+    <w:p>
+      <w:pPr>
+        <w:rPr>
+          <w:lang w:val="vi-VN"/>
+        </w:rPr>
+      </w:pPr>
+      <w:r>
+        <w:rPr>
+          <w:lang w:val="vi-VN"/>
+        </w:rPr>
+        <w:t>ID: 19088</w:t>
+      </w:r>
+    </w:p>
+    <w:p>
+      <w:pPr>
+        <w:rPr>
+          <w:lang w:val="vi-VN"/>
+        </w:rPr>
+      </w:pPr>
+      <w:r>
+        <w:rPr>
+          <w:lang w:val="vi-VN"/>
+        </w:rPr>
+        <w:t>Câu 11: DÒNG XOAY của Bảng 1 khi thêm vào ràng buộc tuyến tính (lát cắt Gomory) là ẨN CƠ BẢN THỨ</w:t>
+      </w:r>
+    </w:p>
+    <w:p>
+      <w:pPr>
+        <w:rPr>
+          <w:lang w:val="vi-VN"/>
+        </w:rPr>
+      </w:pPr>
+      <w:r>
+        <w:rPr>
+          <w:highlight w:val="green"/>
+          <w:lang w:val="vi-VN"/>
+        </w:rPr>
+        <w:t>Đáp án:</w:t>
+      </w:r>
+      <w:r>
+        <w:rPr>
+          <w:highlight w:val="green"/>
+          <w:lang w:val="vi-VN"/>
+        </w:rPr>
+        <w:t xml:space="preserve"> 5</w:t>
+      </w:r>
+    </w:p>
+    <w:p>
+      <w:pPr>
+        <w:rPr>
+          <w:lang w:val="vi-VN"/>
+        </w:rPr>
+      </w:pPr>
+      <w:r>
+        <w:rPr>
+          <w:lang w:val="vi-VN"/>
+        </w:rPr>
+        <w:t>ID: 19089</w:t>
+      </w:r>
+    </w:p>
+    <w:p>
+      <w:pPr>
+        <w:rPr>
+          <w:lang w:val="vi-VN"/>
+        </w:rPr>
+      </w:pPr>
+      <w:r>
+        <w:rPr>
+          <w:lang w:val="vi-VN"/>
+        </w:rPr>
+        <w:t>Câu 12: CỘT XOAY của Bảng 1 khi thêm vào ràng buộc tuyến tính (lát cắt Gomory) là ẨN CƠ BẢN THỨ</w:t>
+      </w:r>
+    </w:p>
+    <w:p>
+      <w:pPr>
+        <w:rPr>
+          <w:lang w:val="vi-VN"/>
+        </w:rPr>
+      </w:pPr>
+      <w:r>
+        <w:rPr>
+          <w:lang w:val="vi-VN"/>
+        </w:rPr>
+        <w:t>Đáp án:</w:t>
+      </w:r>
+      <w:r>
+        <w:rPr>
+          <w:lang w:val="vi-VN"/>
+        </w:rPr>
+        <w:t xml:space="preserve"> 3</w:t>
+      </w:r>
+    </w:p>
+    <w:p>
+      <w:pPr>
+        <w:rPr>
+          <w:lang w:val="vi-VN"/>
+        </w:rPr>
+      </w:pPr>
+      <w:r>
+        <w:rPr>
+          <w:lang w:val="vi-VN"/>
+        </w:rPr>
+        <w:t>ID: 19090</w:t>
+      </w:r>
+    </w:p>
+    <w:p>
+      <w:pPr>
+        <w:rPr>
+          <w:lang w:val="vi-VN"/>
+        </w:rPr>
+      </w:pPr>
+      <w:r>
+        <w:rPr>
+          <w:lang w:val="vi-VN"/>
+        </w:rPr>
         <w:lastRenderedPageBreak/>
-        <w:t xml:space="preserve">Câu 45: Xác định θ = min {xij | (i, j) </w:t>
-      </w:r>
-      <w:r>
-        <w:rPr>
-          <w:rFonts w:ascii="Cambria Math" w:hAnsi="Cambria Math" w:cs="Cambria Math"/>
-        </w:rPr>
-        <w:t>∊</w:t>
-      </w:r>
-      <w:r>
-        <w:t>K-} =?</w:t>
-      </w:r>
-    </w:p>
-    <w:p>
-      <w:pPr>
-        <w:rPr>
-          <w:highlight w:val="green"/>
-        </w:rPr>
-      </w:pPr>
-      <w:r>
-        <w:rPr>
-          <w:highlight w:val="green"/>
+        <w:t>Câu 13: PHẦN TỬ XOAY của Bảng 1 khi thêm vào ràng buộc tuyến tính (lát cắt Gomory) bằng</w:t>
+      </w:r>
+    </w:p>
+    <w:p>
+      <w:pPr>
+        <w:rPr>
+          <w:lang w:val="vi-VN"/>
+        </w:rPr>
+      </w:pPr>
+      <w:r>
+        <w:rPr>
+          <w:highlight w:val="green"/>
+          <w:lang w:val="vi-VN"/>
         </w:rPr>
         <w:t>Đáp án:</w:t>
       </w:r>
       <w:r>
         <w:rPr>
           <w:highlight w:val="green"/>
-        </w:rPr>
+          <w:lang w:val="vi-VN"/>
+        </w:rPr>
+        <w:t xml:space="preserve"> -1/2</w:t>
+      </w:r>
+    </w:p>
+    <w:p>
+      <w:pPr>
+        <w:rPr>
+          <w:lang w:val="vi-VN"/>
+        </w:rPr>
+      </w:pPr>
+      <w:r>
+        <w:rPr>
+          <w:lang w:val="vi-VN"/>
+        </w:rPr>
+        <w:t>ID: 19091</w:t>
+      </w:r>
+    </w:p>
+    <w:p>
+      <w:pPr>
+        <w:rPr>
+          <w:lang w:val="vi-VN"/>
+        </w:rPr>
+      </w:pPr>
+      <w:r>
+        <w:rPr>
+          <w:lang w:val="vi-VN"/>
+        </w:rPr>
+        <w:t>Câu 14: Các ước lượng ∆_1, ∆_2, ∆_3, ∆_4 của BẢNG 2 khi thêm vào ràng buộc tuyến tính (lát cắt Gomory) lần lượt là</w:t>
+      </w:r>
+    </w:p>
+    <w:p>
+      <w:pPr>
+        <w:rPr>
+          <w:lang w:val="vi-VN"/>
+        </w:rPr>
+      </w:pPr>
+      <w:r>
+        <w:rPr>
+          <w:highlight w:val="green"/>
+          <w:lang w:val="vi-VN"/>
+        </w:rPr>
+        <w:t>Đáp án:</w:t>
+      </w:r>
+      <w:r>
+        <w:rPr>
+          <w:highlight w:val="green"/>
+          <w:lang w:val="vi-VN"/>
+        </w:rPr>
+        <w:t xml:space="preserve"> -3, 0, 0, 0</w:t>
+      </w:r>
+    </w:p>
+    <w:p>
+      <w:pPr>
+        <w:rPr>
+          <w:lang w:val="vi-VN"/>
+        </w:rPr>
+      </w:pPr>
+      <w:r>
+        <w:rPr>
+          <w:lang w:val="vi-VN"/>
+        </w:rPr>
+        <w:t>ID: 19092</w:t>
+      </w:r>
+    </w:p>
+    <w:p>
+      <w:pPr>
+        <w:rPr>
+          <w:lang w:val="vi-VN"/>
+        </w:rPr>
+      </w:pPr>
+      <w:r>
+        <w:rPr>
+          <w:lang w:val="vi-VN"/>
+        </w:rPr>
+        <w:t>Câu 15: Phương án tối ưu x_1, x_2, x_3, x_4 của bài toán là</w:t>
+      </w:r>
+    </w:p>
+    <w:p>
+      <w:pPr>
+        <w:rPr>
+          <w:lang w:val="vi-VN"/>
+        </w:rPr>
+      </w:pPr>
+      <w:r>
+        <w:rPr>
+          <w:lang w:val="vi-VN"/>
+        </w:rPr>
+        <w:t>Đáp án:</w:t>
+      </w:r>
+      <w:r>
+        <w:rPr>
+          <w:lang w:val="vi-VN"/>
+        </w:rPr>
+        <w:t xml:space="preserve"> 0, 3, 1, 6</w:t>
+      </w:r>
+    </w:p>
+    <w:p>
+      <w:pPr>
+        <w:rPr>
+          <w:lang w:val="vi-VN"/>
+        </w:rPr>
+      </w:pPr>
+      <w:r>
+        <w:rPr>
+          <w:lang w:val="vi-VN"/>
+        </w:rPr>
+        <w:t>ID: 19093</w:t>
+      </w:r>
+    </w:p>
+    <w:p>
+      <w:pPr>
+        <w:rPr>
+          <w:lang w:val="vi-VN"/>
+        </w:rPr>
+      </w:pPr>
+      <w:r>
+        <w:rPr>
+          <w:lang w:val="vi-VN"/>
+        </w:rPr>
+        <w:t>Câu 16: Giá trị tối ưu của bài toán là</w:t>
+      </w:r>
+    </w:p>
+    <w:p>
+      <w:pPr>
+        <w:rPr>
+          <w:lang w:val="vi-VN"/>
+        </w:rPr>
+      </w:pPr>
+      <w:r>
+        <w:rPr>
+          <w:highlight w:val="green"/>
+          <w:lang w:val="vi-VN"/>
+        </w:rPr>
+        <w:t>Đáp án:</w:t>
+      </w:r>
+      <w:r>
+        <w:rPr>
+          <w:highlight w:val="green"/>
+          <w:lang w:val="vi-VN"/>
+        </w:rPr>
+        <w:t xml:space="preserve"> -12</w:t>
+      </w:r>
+    </w:p>
+    <w:p>
+      <w:pPr>
+        <w:rPr>
+          <w:lang w:val="vi-VN"/>
+        </w:rPr>
+      </w:pPr>
+      <w:r>
+        <w:rPr>
+          <w:lang w:val="vi-VN"/>
+        </w:rPr>
+        <w:t>ID: 19094</w:t>
+      </w:r>
+    </w:p>
+    <w:p>
+      <w:pPr>
+        <w:rPr>
+          <w:lang w:val="vi-VN"/>
+        </w:rPr>
+      </w:pPr>
+      <w:r>
+        <w:rPr>
+          <w:lang w:val="vi-VN"/>
+        </w:rPr>
+        <w:lastRenderedPageBreak/>
+        <w:t>Câu 17:</w:t>
+      </w:r>
+      <w:r>
+        <w:rPr>
+          <w:noProof/>
+          <w:lang w:val="vi-VN"/>
+        </w:rPr>
+        <w:drawing>
+          <wp:inline distT="0" distB="0" distL="0" distR="0" wp14:anchorId="64D3647E" wp14:editId="5376950D">
+            <wp:extent cx="6543675" cy="5410200"/>
+            <wp:effectExtent l="0" t="0" r="9525" b="0"/>
+            <wp:docPr id="1582237862" name="Picture 4"/>
+            <wp:cNvGraphicFramePr>
+              <a:graphicFrameLocks xmlns:a="http://schemas.openxmlformats.org/drawingml/2006/main" noChangeAspect="1"/>
+            </wp:cNvGraphicFramePr>
+            <a:graphic xmlns:a="http://schemas.openxmlformats.org/drawingml/2006/main">
+              <a:graphicData uri="http://schemas.openxmlformats.org/drawingml/2006/picture">
+                <pic:pic xmlns:pic="http://schemas.openxmlformats.org/drawingml/2006/picture">
+                  <pic:nvPicPr>
+                    <pic:cNvPr id="0" name="Picture 4"/>
+                    <pic:cNvPicPr>
+                      <a:picLocks noChangeAspect="1" noChangeArrowheads="1"/>
+                    </pic:cNvPicPr>
+                  </pic:nvPicPr>
+                  <pic:blipFill>
+                    <a:blip r:embed="rId301">
+                      <a:extLst>
+                        <a:ext uri="{28A0092B-C50C-407E-A947-70E740481C1C}">
+                          <a14:useLocalDpi xmlns:a14="http://schemas.microsoft.com/office/drawing/2010/main" val="0"/>
+                        </a:ext>
+                      </a:extLst>
+                    </a:blip>
+                    <a:srcRect/>
+                    <a:stretch>
+                      <a:fillRect/>
+                    </a:stretch>
+                  </pic:blipFill>
+                  <pic:spPr bwMode="auto">
+                    <a:xfrm>
+                      <a:off x="0" y="0"/>
+                      <a:ext cx="6543675" cy="5410200"/>
+                    </a:xfrm>
+                    <a:prstGeom prst="rect">
+                      <a:avLst/>
+                    </a:prstGeom>
+                    <a:noFill/>
+                  </pic:spPr>
+                </pic:pic>
+              </a:graphicData>
+            </a:graphic>
+          </wp:inline>
+        </w:drawing>
+      </w:r>
+    </w:p>
+    <w:p>
+      <w:pPr>
+        <w:rPr>
+          <w:lang w:val="vi-VN"/>
+        </w:rPr>
+      </w:pPr>
+      <w:r>
+        <w:rPr>
+          <w:lang w:val="vi-VN"/>
+        </w:rPr>
+        <w:t>Đáp án:</w:t>
+      </w:r>
+    </w:p>
+    <w:p>
+      <w:pPr>
+        <w:rPr>
+          <w:lang w:val="vi-VN"/>
+        </w:rPr>
+      </w:pPr>
+      <w:r>
+        <w:rPr>
+          <w:lang w:val="vi-VN"/>
+        </w:rPr>
+        <w:t>ID: 19095</w:t>
+      </w:r>
+    </w:p>
+    <w:p>
+      <w:pPr>
+        <w:rPr>
+          <w:lang w:val="vi-VN"/>
+        </w:rPr>
+      </w:pPr>
+      <w:r>
+        <w:rPr>
+          <w:lang w:val="vi-VN"/>
+        </w:rPr>
+        <w:t>Câu 18: Phương án tối ưu x_1, x_2, x_3, x_4 của bài toán (KHÔNG tính điều kiện nguyên của các biến tối ưu) từ bảng đơn hình của giả thiết lần lượt là</w:t>
+      </w:r>
+    </w:p>
+    <w:p>
+      <w:r>
+        <w:rPr>
+          <w:highlight w:val="green"/>
+          <w:lang w:val="vi-VN"/>
+        </w:rPr>
+        <w:t>Đáp án:</w:t>
+      </w:r>
+      <w:r>
+        <w:rPr>
+          <w:highlight w:val="green"/>
+        </w:rPr>
+        <w:t xml:space="preserve"> 0, </w:t>
+      </w:r>
+      <w:r>
+        <w:rPr>
+          <w:highlight w:val="green"/>
+        </w:rPr>
+        <w:t>8/7</w:t>
+      </w:r>
+      <w:r>
+        <w:rPr>
+          <w:highlight w:val="green"/>
+        </w:rPr>
+        <w:t>, 0,</w:t>
+      </w:r>
+      <w:r>
+        <w:rPr>
+          <w:highlight w:val="green"/>
+        </w:rPr>
+        <w:t xml:space="preserve"> 29/7</w:t>
+      </w:r>
+    </w:p>
+    <w:p>
+      <w:pPr>
+        <w:rPr>
+          <w:lang w:val="vi-VN"/>
+        </w:rPr>
+      </w:pPr>
+      <w:r>
+        <w:rPr>
+          <w:lang w:val="vi-VN"/>
+        </w:rPr>
+        <w:t>ID: 19096</w:t>
+      </w:r>
+    </w:p>
+    <w:p>
+      <w:pPr>
+        <w:rPr>
+          <w:lang w:val="vi-VN"/>
+        </w:rPr>
+      </w:pPr>
+      <w:r>
+        <w:rPr>
+          <w:lang w:val="vi-VN"/>
+        </w:rPr>
+        <w:t>Câu 19: Phương án tối ưu chưa thoả mãn điều kiện nguyên của biến tối ưu có SỐ THỨ TỰ bao nhiêu?</w:t>
+      </w:r>
+    </w:p>
+    <w:p>
+      <w:r>
+        <w:rPr>
+          <w:lang w:val="vi-VN"/>
+        </w:rPr>
+        <w:lastRenderedPageBreak/>
+        <w:t>Đáp án:</w:t>
+      </w:r>
+      <w:r>
+        <w:t xml:space="preserve"> 2, 4</w:t>
+      </w:r>
+    </w:p>
+    <w:p>
+      <w:pPr>
+        <w:rPr>
+          <w:lang w:val="vi-VN"/>
+        </w:rPr>
+      </w:pPr>
+      <w:r>
+        <w:rPr>
+          <w:lang w:val="vi-VN"/>
+        </w:rPr>
+        <w:t>ID: 19097</w:t>
+      </w:r>
+    </w:p>
+    <w:p>
+      <w:pPr>
+        <w:rPr>
+          <w:lang w:val="vi-VN"/>
+        </w:rPr>
+      </w:pPr>
+      <w:r>
+        <w:rPr>
+          <w:lang w:val="vi-VN"/>
+        </w:rPr>
+        <w:t>Câu 20: SỐ THỨ TỰ của ràng buộc tuyến tính được xây dựng bằng lát cắt Gomory để bổ sung vào hệ ràng là</w:t>
+      </w:r>
+    </w:p>
+    <w:p>
+      <w:r>
+        <w:rPr>
+          <w:lang w:val="vi-VN"/>
+        </w:rPr>
+        <w:t>Đáp án:</w:t>
+      </w:r>
+      <w:r>
+        <w:rPr>
+          <w:lang w:val="vi-VN"/>
+        </w:rPr>
+        <w:t xml:space="preserve"> </w:t>
+      </w:r>
+      <w:r>
+        <w:t>3</w:t>
+      </w:r>
+    </w:p>
+    <w:p>
+      <w:pPr>
+        <w:rPr>
+          <w:lang w:val="vi-VN"/>
+        </w:rPr>
+      </w:pPr>
+      <w:r>
+        <w:rPr>
+          <w:lang w:val="vi-VN"/>
+        </w:rPr>
+        <w:t>ID: 19098</w:t>
+      </w:r>
+    </w:p>
+    <w:p>
+      <w:pPr>
+        <w:rPr>
+          <w:lang w:val="vi-VN"/>
+        </w:rPr>
+      </w:pPr>
+      <w:r>
+        <w:rPr>
+          <w:lang w:val="vi-VN"/>
+        </w:rPr>
+        <w:t>Câu 21: Hệ số tự do của lát cắt Gomory là</w:t>
+      </w:r>
+    </w:p>
+    <w:p>
+      <w:r>
+        <w:rPr>
+          <w:lang w:val="vi-VN"/>
+        </w:rPr>
+        <w:t>Đáp án:</w:t>
+      </w:r>
+      <w:r>
+        <w:t xml:space="preserve"> 1/7</w:t>
+      </w:r>
+    </w:p>
+    <w:p>
+      <w:pPr>
+        <w:rPr>
+          <w:lang w:val="vi-VN"/>
+        </w:rPr>
+      </w:pPr>
+      <w:r>
+        <w:rPr>
+          <w:lang w:val="vi-VN"/>
+        </w:rPr>
+        <w:t>ID: 19099</w:t>
+      </w:r>
+    </w:p>
+    <w:p>
+      <w:pPr>
+        <w:rPr>
+          <w:lang w:val="vi-VN"/>
+        </w:rPr>
+      </w:pPr>
+      <w:r>
+        <w:rPr>
+          <w:lang w:val="vi-VN"/>
+        </w:rPr>
+        <w:t>Câu 22: HỆ SỐ của các biến x_1, x_2, x_3, x_4, x_5 của ràng buộc tuyến tính (lát cắt Gomory) được thêm vào bảng lần lượt là</w:t>
+      </w:r>
+    </w:p>
+    <w:p>
+      <w:pPr>
+        <w:rPr>
+          <w:lang w:val="vi-VN"/>
+        </w:rPr>
+      </w:pPr>
+      <w:r>
+        <w:rPr>
+          <w:lang w:val="vi-VN"/>
+        </w:rPr>
+        <w:t>Đáp án:</w:t>
+      </w:r>
+      <w:r>
+        <w:t xml:space="preserve"> -2/7, 0, -1/7, 0, 1</w:t>
+      </w:r>
+    </w:p>
+    <w:p>
+      <w:pPr>
+        <w:rPr>
+          <w:lang w:val="vi-VN"/>
+        </w:rPr>
+      </w:pPr>
+      <w:r>
+        <w:rPr>
+          <w:lang w:val="vi-VN"/>
+        </w:rPr>
+        <w:t>ID: 19100</w:t>
+      </w:r>
+    </w:p>
+    <w:p>
+      <w:pPr>
+        <w:rPr>
+          <w:lang w:val="vi-VN"/>
+        </w:rPr>
+      </w:pPr>
+      <w:r>
+        <w:rPr>
+          <w:lang w:val="vi-VN"/>
+        </w:rPr>
+        <w:t>Câu 23: Các ước lượng ∆_1, ∆_2, ∆_3, ∆_4 của Bảng 1 khi thêm vào ràng buộc tuyến tính (lát cắt Gomory) lần lượt là</w:t>
+      </w:r>
+    </w:p>
+    <w:p>
+      <w:r>
+        <w:rPr>
+          <w:highlight w:val="green"/>
+          <w:lang w:val="vi-VN"/>
+        </w:rPr>
+        <w:t>Đáp án:</w:t>
+      </w:r>
+      <w:r>
+        <w:rPr>
+          <w:highlight w:val="green"/>
+        </w:rPr>
+        <w:t xml:space="preserve"> -34/7, 0, -10/7, 0</w:t>
+      </w:r>
+    </w:p>
+    <w:p>
+      <w:pPr>
+        <w:rPr>
+          <w:lang w:val="vi-VN"/>
+        </w:rPr>
+      </w:pPr>
+      <w:r>
+        <w:rPr>
+          <w:lang w:val="vi-VN"/>
+        </w:rPr>
+        <w:t>ID: 19101</w:t>
+      </w:r>
+    </w:p>
+    <w:p>
+      <w:pPr>
+        <w:rPr>
+          <w:lang w:val="vi-VN"/>
+        </w:rPr>
+      </w:pPr>
+      <w:r>
+        <w:rPr>
+          <w:lang w:val="vi-VN"/>
+        </w:rPr>
+        <w:t>Câu 24: Phương án của Bảng 1 khi thêm vào ràng buộc tuyến tính (lát cắt Gomory) là phương án tối ưu. Khẳng định này đúng hay sai (D/S).</w:t>
+      </w:r>
+    </w:p>
+    <w:p>
+      <w:r>
+        <w:rPr>
+          <w:highlight w:val="green"/>
+          <w:lang w:val="vi-VN"/>
+        </w:rPr>
+        <w:t>Đáp án:</w:t>
+      </w:r>
+      <w:r>
+        <w:rPr>
+          <w:highlight w:val="green"/>
+        </w:rPr>
+        <w:t xml:space="preserve"> </w:t>
+      </w:r>
+      <w:r>
+        <w:rPr>
+          <w:highlight w:val="green"/>
+        </w:rPr>
+        <w:t>S</w:t>
+      </w:r>
+    </w:p>
+    <w:p>
+      <w:pPr>
+        <w:rPr>
+          <w:lang w:val="vi-VN"/>
+        </w:rPr>
+      </w:pPr>
+      <w:r>
+        <w:rPr>
+          <w:lang w:val="vi-VN"/>
+        </w:rPr>
+        <w:t>ID: 19102</w:t>
+      </w:r>
+    </w:p>
+    <w:p>
+      <w:pPr>
+        <w:rPr>
+          <w:lang w:val="vi-VN"/>
+        </w:rPr>
+      </w:pPr>
+      <w:r>
+        <w:rPr>
+          <w:lang w:val="vi-VN"/>
+        </w:rPr>
+        <w:t>Câu 25: DÒNG XOAY của Bảng 1 khi thêm vào ràng buộc tuyến tính (lát cắt Gomory) là ẨN CƠ BẢN THỨ</w:t>
+      </w:r>
+    </w:p>
+    <w:p>
+      <w:r>
+        <w:rPr>
+          <w:lang w:val="vi-VN"/>
+        </w:rPr>
+        <w:t>Đáp án:</w:t>
+      </w:r>
+      <w:r>
         <w:t xml:space="preserve"> 5</w:t>
       </w:r>
     </w:p>
     <w:p>
-      <w:r>
-        <w:t>ID: 17487</w:t>
-      </w:r>
-    </w:p>
-    <w:p>
-      <w:r>
-        <w:t>Câu 46: Bảng mới có các giá trị x12 , x21, x22 là</w:t>
-      </w:r>
-    </w:p>
-    <w:p>
-      <w:pPr>
-        <w:rPr>
-          <w:highlight w:val="green"/>
-        </w:rPr>
-      </w:pPr>
-      <w:r>
-        <w:rPr>
-          <w:highlight w:val="green"/>
+      <w:pPr>
+        <w:rPr>
+          <w:lang w:val="vi-VN"/>
+        </w:rPr>
+      </w:pPr>
+      <w:r>
+        <w:rPr>
+          <w:lang w:val="vi-VN"/>
+        </w:rPr>
+        <w:t>ID: 19103</w:t>
+      </w:r>
+    </w:p>
+    <w:p>
+      <w:pPr>
+        <w:rPr>
+          <w:lang w:val="vi-VN"/>
+        </w:rPr>
+      </w:pPr>
+      <w:r>
+        <w:rPr>
+          <w:lang w:val="vi-VN"/>
+        </w:rPr>
+        <w:t>Câu 26: CỘT XOAY của Bảng 1 khi thêm vào ràng buộc tuyến tính (lát cắt Gomory) là ẨN CƠ BẢN THỨ</w:t>
+      </w:r>
+    </w:p>
+    <w:p>
+      <w:r>
+        <w:rPr>
+          <w:lang w:val="vi-VN"/>
         </w:rPr>
         <w:t>Đáp án:</w:t>
       </w:r>
       <w:r>
-        <w:rPr>
-          <w:highlight w:val="green"/>
-        </w:rPr>
-        <w:t xml:space="preserve"> 20, 30, 0</w:t>
-      </w:r>
-    </w:p>
-    <w:p>
-      <w:r>
-        <w:t>ID: 17488</w:t>
-      </w:r>
-    </w:p>
-    <w:p>
-      <w:r>
-        <w:t>Câu 47: Bảng mới có các giá trị x23, x32, x33, x34 là</w:t>
-      </w:r>
-    </w:p>
-    <w:p>
-      <w:pPr>
-        <w:rPr>
-          <w:highlight w:val="green"/>
-        </w:rPr>
-      </w:pPr>
-      <w:r>
-        <w:rPr>
-          <w:highlight w:val="green"/>
+        <w:t xml:space="preserve"> 3</w:t>
+      </w:r>
+    </w:p>
+    <w:p>
+      <w:pPr>
+        <w:rPr>
+          <w:lang w:val="vi-VN"/>
+        </w:rPr>
+      </w:pPr>
+      <w:r>
+        <w:rPr>
+          <w:lang w:val="vi-VN"/>
+        </w:rPr>
+        <w:lastRenderedPageBreak/>
+        <w:t>ID: 19104</w:t>
+      </w:r>
+    </w:p>
+    <w:p>
+      <w:r>
+        <w:rPr>
+          <w:lang w:val="vi-VN"/>
+        </w:rPr>
+        <w:t>Câu 27: PHẦN TỬ XOAY của Bảng 1 khi thêm vào ràng buộc tuyến tính (lát cắt Gomory) bằng</w:t>
+      </w:r>
+      <w:r>
+        <w:t xml:space="preserve"> </w:t>
+      </w:r>
+    </w:p>
+    <w:p>
+      <w:r>
+        <w:rPr>
+          <w:lang w:val="vi-VN"/>
         </w:rPr>
         <w:t>Đáp án:</w:t>
       </w:r>
       <w:r>
-        <w:rPr>
-          <w:highlight w:val="green"/>
-        </w:rPr>
-        <w:t xml:space="preserve"> 15, 5, 25, 25</w:t>
-      </w:r>
-    </w:p>
-    <w:p>
-      <w:r>
-        <w:t>ID: 17489</w:t>
-      </w:r>
-    </w:p>
-    <w:p>
-      <w:r>
-        <w:t>Câu 48: Cho U1 = 0 thì các giá trị của các thế vị V1, V2, V3, V4 trong bảng mới là</w:t>
-      </w:r>
-    </w:p>
-    <w:p>
-      <w:pPr>
-        <w:rPr>
-          <w:highlight w:val="green"/>
-        </w:rPr>
-      </w:pPr>
-      <w:r>
-        <w:rPr>
-          <w:highlight w:val="green"/>
+        <w:t xml:space="preserve"> -1/7</w:t>
+      </w:r>
+    </w:p>
+    <w:p>
+      <w:pPr>
+        <w:rPr>
+          <w:lang w:val="vi-VN"/>
+        </w:rPr>
+      </w:pPr>
+      <w:r>
+        <w:rPr>
+          <w:lang w:val="vi-VN"/>
+        </w:rPr>
+        <w:t>ID: 19105</w:t>
+      </w:r>
+    </w:p>
+    <w:p>
+      <w:pPr>
+        <w:rPr>
+          <w:lang w:val="vi-VN"/>
+        </w:rPr>
+      </w:pPr>
+      <w:r>
+        <w:rPr>
+          <w:lang w:val="vi-VN"/>
+        </w:rPr>
+        <w:t>Câu 28: Các ước lượng ∆_1, ∆_2, ∆_3, ∆_4 của BẢNG 2 khi thêm vào ràng buộc tuyến tính (lát cắt Gomory) lần lượt là</w:t>
+      </w:r>
+    </w:p>
+    <w:p>
+      <w:r>
+        <w:rPr>
+          <w:highlight w:val="green"/>
+          <w:lang w:val="vi-VN"/>
         </w:rPr>
         <w:t>Đáp án:</w:t>
       </w:r>
@@ -25776,28 +27523,40 @@
         <w:rPr>
           <w:highlight w:val="green"/>
         </w:rPr>
-        <w:t xml:space="preserve"> 5, 6, -2, 1</w:t>
-      </w:r>
-    </w:p>
-    <w:p>
-      <w:r>
-        <w:t>ID: 17490</w:t>
-      </w:r>
-    </w:p>
-    <w:p>
-      <w:r>
-        <w:t>Câu 49: Giá trị của các thế vị U2, U3 trong bảng mới là</w:t>
-      </w:r>
-    </w:p>
-    <w:p>
-      <w:pPr>
-        <w:rPr>
-          <w:highlight w:val="green"/>
-        </w:rPr>
-      </w:pPr>
-      <w:r>
-        <w:rPr>
-          <w:highlight w:val="green"/>
+        <w:t xml:space="preserve"> -2, 0, 0, 0</w:t>
+      </w:r>
+    </w:p>
+    <w:p>
+      <w:pPr>
+        <w:rPr>
+          <w:lang w:val="vi-VN"/>
+        </w:rPr>
+      </w:pPr>
+      <w:r>
+        <w:rPr>
+          <w:lang w:val="vi-VN"/>
+        </w:rPr>
+        <w:t>ID: 19106</w:t>
+      </w:r>
+    </w:p>
+    <w:p>
+      <w:pPr>
+        <w:rPr>
+          <w:lang w:val="vi-VN"/>
+        </w:rPr>
+      </w:pPr>
+      <w:r>
+        <w:rPr>
+          <w:lang w:val="vi-VN"/>
+        </w:rPr>
+        <w:t>Câu 29: Phương án tối ưu x_1, x_2, x_3, x_4 của bài toán là</w:t>
+      </w:r>
+    </w:p>
+    <w:p>
+      <w:r>
+        <w:rPr>
+          <w:highlight w:val="green"/>
+          <w:lang w:val="vi-VN"/>
         </w:rPr>
         <w:t>Đáp án:</w:t>
       </w:r>
@@ -25805,28 +27564,40 @@
         <w:rPr>
           <w:highlight w:val="green"/>
         </w:rPr>
-        <w:t xml:space="preserve"> 9, 7</w:t>
-      </w:r>
-    </w:p>
-    <w:p>
-      <w:r>
-        <w:t>ID: 17491</w:t>
-      </w:r>
-    </w:p>
-    <w:p>
-      <w:r>
-        <w:t>Câu 50: Giá trị của các ước lượng Δ11, Δ13, Δ14, Δ22, Δ24, Δ31 trong bảng mới là</w:t>
-      </w:r>
-    </w:p>
-    <w:p>
-      <w:pPr>
-        <w:rPr>
-          <w:highlight w:val="green"/>
-        </w:rPr>
-      </w:pPr>
-      <w:r>
-        <w:rPr>
-          <w:highlight w:val="green"/>
+        <w:t xml:space="preserve"> 0, 1, 1, 4</w:t>
+      </w:r>
+    </w:p>
+    <w:p>
+      <w:pPr>
+        <w:rPr>
+          <w:lang w:val="vi-VN"/>
+        </w:rPr>
+      </w:pPr>
+      <w:r>
+        <w:rPr>
+          <w:lang w:val="vi-VN"/>
+        </w:rPr>
+        <w:t>ID: 19107</w:t>
+      </w:r>
+    </w:p>
+    <w:p>
+      <w:pPr>
+        <w:rPr>
+          <w:lang w:val="vi-VN"/>
+        </w:rPr>
+      </w:pPr>
+      <w:r>
+        <w:rPr>
+          <w:lang w:val="vi-VN"/>
+        </w:rPr>
+        <w:t>Câu 30: Giá trị tối ưu của bài toán là</w:t>
+      </w:r>
+    </w:p>
+    <w:p>
+      <w:r>
+        <w:rPr>
+          <w:highlight w:val="green"/>
+          <w:lang w:val="vi-VN"/>
         </w:rPr>
         <w:t>Đáp án:</w:t>
       </w:r>
@@ -25834,45 +27605,640 @@
         <w:rPr>
           <w:highlight w:val="green"/>
         </w:rPr>
-        <w:t xml:space="preserve"> -7, -16, -6, -2, -3, -4</w:t>
-      </w:r>
-    </w:p>
-    <w:p>
-      <w:r>
-        <w:t>ID: 17492</w:t>
-      </w:r>
-    </w:p>
-    <w:p>
-      <w:r>
-        <w:t>Câu 51: Giá trị tối ưu của bài toán là</w:t>
-      </w:r>
-    </w:p>
-    <w:p>
-      <w:pPr>
-        <w:rPr>
-          <w:highlight w:val="green"/>
-        </w:rPr>
-      </w:pPr>
-      <w:r>
-        <w:rPr>
-          <w:highlight w:val="green"/>
+        <w:t xml:space="preserve"> -5</w:t>
+      </w:r>
+    </w:p>
+    <w:p>
+      <w:pPr>
+        <w:rPr>
+          <w:lang w:val="vi-VN"/>
+        </w:rPr>
+      </w:pPr>
+      <w:r>
+        <w:rPr>
+          <w:lang w:val="vi-VN"/>
+        </w:rPr>
+        <w:t>ID: 19108</w:t>
+      </w:r>
+    </w:p>
+    <w:p>
+      <w:pPr>
+        <w:rPr>
+          <w:lang w:val="vi-VN"/>
+        </w:rPr>
+      </w:pPr>
+      <w:r>
+        <w:rPr>
+          <w:lang w:val="vi-VN"/>
+        </w:rPr>
+        <w:lastRenderedPageBreak/>
+        <w:t>Câu 31:</w:t>
+      </w:r>
+      <w:r>
+        <w:rPr>
+          <w:noProof/>
+          <w:lang w:val="vi-VN"/>
+        </w:rPr>
+        <w:drawing>
+          <wp:inline distT="0" distB="0" distL="0" distR="0" wp14:anchorId="58B6D9F3" wp14:editId="3450495C">
+            <wp:extent cx="6267450" cy="4381500"/>
+            <wp:effectExtent l="0" t="0" r="0" b="0"/>
+            <wp:docPr id="134181730" name="Picture 6"/>
+            <wp:cNvGraphicFramePr>
+              <a:graphicFrameLocks xmlns:a="http://schemas.openxmlformats.org/drawingml/2006/main" noChangeAspect="1"/>
+            </wp:cNvGraphicFramePr>
+            <a:graphic xmlns:a="http://schemas.openxmlformats.org/drawingml/2006/main">
+              <a:graphicData uri="http://schemas.openxmlformats.org/drawingml/2006/picture">
+                <pic:pic xmlns:pic="http://schemas.openxmlformats.org/drawingml/2006/picture">
+                  <pic:nvPicPr>
+                    <pic:cNvPr id="0" name="Picture 5"/>
+                    <pic:cNvPicPr>
+                      <a:picLocks noChangeAspect="1" noChangeArrowheads="1"/>
+                    </pic:cNvPicPr>
+                  </pic:nvPicPr>
+                  <pic:blipFill>
+                    <a:blip r:embed="rId302">
+                      <a:extLst>
+                        <a:ext uri="{28A0092B-C50C-407E-A947-70E740481C1C}">
+                          <a14:useLocalDpi xmlns:a14="http://schemas.microsoft.com/office/drawing/2010/main" val="0"/>
+                        </a:ext>
+                      </a:extLst>
+                    </a:blip>
+                    <a:srcRect/>
+                    <a:stretch>
+                      <a:fillRect/>
+                    </a:stretch>
+                  </pic:blipFill>
+                  <pic:spPr bwMode="auto">
+                    <a:xfrm>
+                      <a:off x="0" y="0"/>
+                      <a:ext cx="6267450" cy="4381500"/>
+                    </a:xfrm>
+                    <a:prstGeom prst="rect">
+                      <a:avLst/>
+                    </a:prstGeom>
+                    <a:noFill/>
+                  </pic:spPr>
+                </pic:pic>
+              </a:graphicData>
+            </a:graphic>
+          </wp:inline>
+        </w:drawing>
+      </w:r>
+    </w:p>
+    <w:p>
+      <w:pPr>
+        <w:rPr>
+          <w:lang w:val="vi-VN"/>
+        </w:rPr>
+      </w:pPr>
+      <w:r>
+        <w:rPr>
+          <w:lang w:val="vi-VN"/>
         </w:rPr>
         <w:t>Đáp án:</w:t>
       </w:r>
-      <w:r>
-        <w:rPr>
-          <w:highlight w:val="green"/>
-        </w:rPr>
-        <w:t xml:space="preserve"> 1035</w:t>
+    </w:p>
+    <w:p>
+      <w:pPr>
+        <w:rPr>
+          <w:lang w:val="vi-VN"/>
+        </w:rPr>
+      </w:pPr>
+      <w:r>
+        <w:rPr>
+          <w:lang w:val="vi-VN"/>
+        </w:rPr>
+        <w:t>ID: 19109</w:t>
+      </w:r>
+    </w:p>
+    <w:p>
+      <w:pPr>
+        <w:rPr>
+          <w:lang w:val="vi-VN"/>
+        </w:rPr>
+      </w:pPr>
+      <w:r>
+        <w:rPr>
+          <w:lang w:val="vi-VN"/>
+        </w:rPr>
+        <w:t>Câu 32: Phương án tối ưu x_1, x_2, x_3, x_4 của bài toán (KHÔNG tính điều kiện nguyên của các biến tối ưu) từ bảng đơn hình của giả thiết lần lượt</w:t>
+      </w:r>
+      <w:r>
+        <w:rPr>
+          <w:lang w:val="vi-VN"/>
+        </w:rPr>
+        <w:t xml:space="preserve"> </w:t>
+      </w:r>
+      <w:r>
+        <w:rPr>
+          <w:lang w:val="vi-VN"/>
+        </w:rPr>
+        <w:t>là</w:t>
+      </w:r>
+    </w:p>
+    <w:p>
+      <w:pPr>
+        <w:rPr>
+          <w:lang w:val="vi-VN"/>
+        </w:rPr>
+      </w:pPr>
+      <w:r>
+        <w:rPr>
+          <w:lang w:val="vi-VN"/>
+        </w:rPr>
+        <w:t>Đáp án:</w:t>
+      </w:r>
+    </w:p>
+    <w:p>
+      <w:pPr>
+        <w:rPr>
+          <w:lang w:val="vi-VN"/>
+        </w:rPr>
+      </w:pPr>
+      <w:r>
+        <w:rPr>
+          <w:lang w:val="vi-VN"/>
+        </w:rPr>
+        <w:t>ID: 19110</w:t>
+      </w:r>
+    </w:p>
+    <w:p>
+      <w:pPr>
+        <w:rPr>
+          <w:lang w:val="vi-VN"/>
+        </w:rPr>
+      </w:pPr>
+      <w:r>
+        <w:rPr>
+          <w:lang w:val="vi-VN"/>
+        </w:rPr>
+        <w:t>Câu 33: Phương án tối ưu chưa thoả mãn điều kiện nguyên của biến tối ưu có SỐ THỨ TỰ bao nhiêu?</w:t>
+      </w:r>
+    </w:p>
+    <w:p>
+      <w:pPr>
+        <w:rPr>
+          <w:lang w:val="vi-VN"/>
+        </w:rPr>
+      </w:pPr>
+      <w:r>
+        <w:rPr>
+          <w:lang w:val="vi-VN"/>
+        </w:rPr>
+        <w:t>Đáp án:</w:t>
+      </w:r>
+    </w:p>
+    <w:p>
+      <w:pPr>
+        <w:rPr>
+          <w:lang w:val="vi-VN"/>
+        </w:rPr>
+      </w:pPr>
+      <w:r>
+        <w:rPr>
+          <w:lang w:val="vi-VN"/>
+        </w:rPr>
+        <w:t>ID: 19111</w:t>
+      </w:r>
+    </w:p>
+    <w:p>
+      <w:pPr>
+        <w:rPr>
+          <w:lang w:val="vi-VN"/>
+        </w:rPr>
+      </w:pPr>
+      <w:r>
+        <w:rPr>
+          <w:lang w:val="vi-VN"/>
+        </w:rPr>
+        <w:t>Câu 34: SỐ THỨ TỰ của ràng buộc tuyến tính được xây dựng bằng lát cắt Gomory để bổ sung vào hệ ràng là</w:t>
+      </w:r>
+    </w:p>
+    <w:p>
+      <w:pPr>
+        <w:rPr>
+          <w:lang w:val="vi-VN"/>
+        </w:rPr>
+      </w:pPr>
+      <w:r>
+        <w:rPr>
+          <w:lang w:val="vi-VN"/>
+        </w:rPr>
+        <w:lastRenderedPageBreak/>
+        <w:t>Đáp án:</w:t>
+      </w:r>
+    </w:p>
+    <w:p>
+      <w:pPr>
+        <w:rPr>
+          <w:lang w:val="vi-VN"/>
+        </w:rPr>
+      </w:pPr>
+      <w:r>
+        <w:rPr>
+          <w:lang w:val="vi-VN"/>
+        </w:rPr>
+        <w:t>ID: 19112</w:t>
+      </w:r>
+    </w:p>
+    <w:p>
+      <w:pPr>
+        <w:rPr>
+          <w:lang w:val="vi-VN"/>
+        </w:rPr>
+      </w:pPr>
+      <w:r>
+        <w:rPr>
+          <w:lang w:val="vi-VN"/>
+        </w:rPr>
+        <w:t>Câu 35: Hệ số tự do của lát cắt Gomory là</w:t>
+      </w:r>
+    </w:p>
+    <w:p>
+      <w:pPr>
+        <w:rPr>
+          <w:lang w:val="vi-VN"/>
+        </w:rPr>
+      </w:pPr>
+      <w:r>
+        <w:rPr>
+          <w:lang w:val="vi-VN"/>
+        </w:rPr>
+        <w:t>Đáp án:</w:t>
+      </w:r>
+    </w:p>
+    <w:p>
+      <w:pPr>
+        <w:rPr>
+          <w:lang w:val="vi-VN"/>
+        </w:rPr>
+      </w:pPr>
+      <w:r>
+        <w:rPr>
+          <w:lang w:val="vi-VN"/>
+        </w:rPr>
+        <w:t>ID: 19113</w:t>
+      </w:r>
+    </w:p>
+    <w:p>
+      <w:pPr>
+        <w:rPr>
+          <w:lang w:val="vi-VN"/>
+        </w:rPr>
+      </w:pPr>
+      <w:r>
+        <w:rPr>
+          <w:lang w:val="vi-VN"/>
+        </w:rPr>
+        <w:t>Câu 36: HỆ SỐ của các biến x_1, x_2, x_3, x_4, x_5 của ràng buộc tuyến tính (lát cắt Gomory) được thêm vào bảng lần lượt là</w:t>
+      </w:r>
+    </w:p>
+    <w:p>
+      <w:pPr>
+        <w:rPr>
+          <w:lang w:val="vi-VN"/>
+        </w:rPr>
+      </w:pPr>
+      <w:r>
+        <w:rPr>
+          <w:lang w:val="vi-VN"/>
+        </w:rPr>
+        <w:t>Đáp án:</w:t>
+      </w:r>
+    </w:p>
+    <w:p>
+      <w:pPr>
+        <w:rPr>
+          <w:lang w:val="vi-VN"/>
+        </w:rPr>
+      </w:pPr>
+      <w:r>
+        <w:rPr>
+          <w:lang w:val="vi-VN"/>
+        </w:rPr>
+        <w:t>ID: 19114</w:t>
+      </w:r>
+    </w:p>
+    <w:p>
+      <w:pPr>
+        <w:rPr>
+          <w:lang w:val="vi-VN"/>
+        </w:rPr>
+      </w:pPr>
+      <w:r>
+        <w:rPr>
+          <w:lang w:val="vi-VN"/>
+        </w:rPr>
+        <w:t>Câu 37: Các ước lượng ∆_1, ∆_2, ∆_3, ∆_4 của Bảng 1 khi thêm vào ràng buộc tuyến tính (lát cắt Gomory) lần lượt là</w:t>
+      </w:r>
+    </w:p>
+    <w:p>
+      <w:pPr>
+        <w:rPr>
+          <w:lang w:val="vi-VN"/>
+        </w:rPr>
+      </w:pPr>
+      <w:r>
+        <w:rPr>
+          <w:lang w:val="vi-VN"/>
+        </w:rPr>
+        <w:t>Đáp án:</w:t>
+      </w:r>
+    </w:p>
+    <w:p>
+      <w:pPr>
+        <w:rPr>
+          <w:lang w:val="vi-VN"/>
+        </w:rPr>
+      </w:pPr>
+      <w:r>
+        <w:rPr>
+          <w:lang w:val="vi-VN"/>
+        </w:rPr>
+        <w:t>ID: 19115</w:t>
+      </w:r>
+    </w:p>
+    <w:p>
+      <w:pPr>
+        <w:rPr>
+          <w:lang w:val="vi-VN"/>
+        </w:rPr>
+      </w:pPr>
+      <w:r>
+        <w:rPr>
+          <w:lang w:val="vi-VN"/>
+        </w:rPr>
+        <w:t>Câu 38: Phương án của Bảng 1 khi thêm vào ràng buộc tuyến tính (lát cắt Gomory) là phương án tối ưu. Khẳng định này đúng hay sai (D/S).</w:t>
+      </w:r>
+    </w:p>
+    <w:p>
+      <w:pPr>
+        <w:rPr>
+          <w:lang w:val="vi-VN"/>
+        </w:rPr>
+      </w:pPr>
+      <w:r>
+        <w:rPr>
+          <w:lang w:val="vi-VN"/>
+        </w:rPr>
+        <w:t>Đáp án:</w:t>
+      </w:r>
+    </w:p>
+    <w:p>
+      <w:pPr>
+        <w:rPr>
+          <w:lang w:val="vi-VN"/>
+        </w:rPr>
+      </w:pPr>
+      <w:r>
+        <w:rPr>
+          <w:lang w:val="vi-VN"/>
+        </w:rPr>
+        <w:t>ID: 19116</w:t>
+      </w:r>
+    </w:p>
+    <w:p>
+      <w:pPr>
+        <w:rPr>
+          <w:lang w:val="vi-VN"/>
+        </w:rPr>
+      </w:pPr>
+      <w:r>
+        <w:rPr>
+          <w:lang w:val="vi-VN"/>
+        </w:rPr>
+        <w:t>Câu 39: DÒNG XOAY của Bảng 1 khi thêm vào ràng buộc tuyến tính (lát cắt Gomory) là ẨN CƠ BẢN THỨ</w:t>
+      </w:r>
+    </w:p>
+    <w:p>
+      <w:pPr>
+        <w:rPr>
+          <w:lang w:val="vi-VN"/>
+        </w:rPr>
+      </w:pPr>
+      <w:r>
+        <w:rPr>
+          <w:lang w:val="vi-VN"/>
+        </w:rPr>
+        <w:t>Đáp án:</w:t>
+      </w:r>
+    </w:p>
+    <w:p>
+      <w:pPr>
+        <w:rPr>
+          <w:lang w:val="vi-VN"/>
+        </w:rPr>
+      </w:pPr>
+      <w:r>
+        <w:rPr>
+          <w:lang w:val="vi-VN"/>
+        </w:rPr>
+        <w:t>ID: 19117</w:t>
+      </w:r>
+    </w:p>
+    <w:p>
+      <w:pPr>
+        <w:rPr>
+          <w:lang w:val="vi-VN"/>
+        </w:rPr>
+      </w:pPr>
+      <w:r>
+        <w:rPr>
+          <w:lang w:val="vi-VN"/>
+        </w:rPr>
+        <w:t>Câu 40: CỘT</w:t>
+      </w:r>
+      <w:r>
+        <w:rPr>
+          <w:lang w:val="vi-VN"/>
+        </w:rPr>
+        <w:t xml:space="preserve"> </w:t>
+      </w:r>
+      <w:r>
+        <w:rPr>
+          <w:lang w:val="vi-VN"/>
+        </w:rPr>
+        <w:t>XOAY của Bảng 1 khi thêm vào ràng buộc tuyến tính (lát cắt Gomory) là ẨN CƠ BẢN THỨ</w:t>
+      </w:r>
+    </w:p>
+    <w:p>
+      <w:pPr>
+        <w:rPr>
+          <w:lang w:val="vi-VN"/>
+        </w:rPr>
+      </w:pPr>
+      <w:r>
+        <w:rPr>
+          <w:lang w:val="vi-VN"/>
+        </w:rPr>
+        <w:t>Đáp án:</w:t>
+      </w:r>
+    </w:p>
+    <w:p>
+      <w:pPr>
+        <w:rPr>
+          <w:lang w:val="vi-VN"/>
+        </w:rPr>
+      </w:pPr>
+      <w:r>
+        <w:rPr>
+          <w:lang w:val="vi-VN"/>
+        </w:rPr>
+        <w:t>ID: 19118</w:t>
+      </w:r>
+    </w:p>
+    <w:p>
+      <w:pPr>
+        <w:rPr>
+          <w:lang w:val="vi-VN"/>
+        </w:rPr>
+      </w:pPr>
+      <w:r>
+        <w:rPr>
+          <w:lang w:val="vi-VN"/>
+        </w:rPr>
+        <w:t>Câu 41: PHẦN TỬ XOAY của Bảng 1 khi thêm vào ràng buộc tuyến tính (lát cắt Gomory) bằng</w:t>
+      </w:r>
+    </w:p>
+    <w:p>
+      <w:pPr>
+        <w:rPr>
+          <w:lang w:val="vi-VN"/>
+        </w:rPr>
+      </w:pPr>
+      <w:r>
+        <w:rPr>
+          <w:lang w:val="vi-VN"/>
+        </w:rPr>
+        <w:t>Đáp án:</w:t>
+      </w:r>
+    </w:p>
+    <w:p>
+      <w:pPr>
+        <w:rPr>
+          <w:lang w:val="vi-VN"/>
+        </w:rPr>
+      </w:pPr>
+      <w:r>
+        <w:rPr>
+          <w:lang w:val="vi-VN"/>
+        </w:rPr>
+        <w:lastRenderedPageBreak/>
+        <w:t>ID: 19119</w:t>
+      </w:r>
+    </w:p>
+    <w:p>
+      <w:pPr>
+        <w:rPr>
+          <w:lang w:val="vi-VN"/>
+        </w:rPr>
+      </w:pPr>
+      <w:r>
+        <w:rPr>
+          <w:lang w:val="vi-VN"/>
+        </w:rPr>
+        <w:t>Câu 42: Các ước lượng ∆_1, ∆_2, ∆_3, ∆_4 của BẢNG 2 khi thêm vào ràng buộc tuyến tính (lát cắt Gomory) lần lượt là</w:t>
+      </w:r>
+    </w:p>
+    <w:p>
+      <w:pPr>
+        <w:rPr>
+          <w:lang w:val="vi-VN"/>
+        </w:rPr>
+      </w:pPr>
+      <w:r>
+        <w:rPr>
+          <w:lang w:val="vi-VN"/>
+        </w:rPr>
+        <w:t>Đáp án:</w:t>
+      </w:r>
+    </w:p>
+    <w:p>
+      <w:pPr>
+        <w:rPr>
+          <w:lang w:val="vi-VN"/>
+        </w:rPr>
+      </w:pPr>
+      <w:r>
+        <w:rPr>
+          <w:lang w:val="vi-VN"/>
+        </w:rPr>
+        <w:t>ID: 19120</w:t>
+      </w:r>
+    </w:p>
+    <w:p>
+      <w:pPr>
+        <w:rPr>
+          <w:lang w:val="vi-VN"/>
+        </w:rPr>
+      </w:pPr>
+      <w:r>
+        <w:rPr>
+          <w:lang w:val="vi-VN"/>
+        </w:rPr>
+        <w:t>Câu 43: Phương án tối ưu x_1,x_2,x_3,x_4 của bài toán là</w:t>
+      </w:r>
+    </w:p>
+    <w:p>
+      <w:pPr>
+        <w:rPr>
+          <w:lang w:val="vi-VN"/>
+        </w:rPr>
+      </w:pPr>
+      <w:r>
+        <w:rPr>
+          <w:lang w:val="vi-VN"/>
+        </w:rPr>
+        <w:t>Đáp án:</w:t>
+      </w:r>
+    </w:p>
+    <w:p>
+      <w:pPr>
+        <w:rPr>
+          <w:lang w:val="vi-VN"/>
+        </w:rPr>
+      </w:pPr>
+      <w:r>
+        <w:rPr>
+          <w:lang w:val="vi-VN"/>
+        </w:rPr>
+        <w:t>ID: 19121</w:t>
+      </w:r>
+    </w:p>
+    <w:p>
+      <w:pPr>
+        <w:rPr>
+          <w:lang w:val="vi-VN"/>
+        </w:rPr>
+      </w:pPr>
+      <w:r>
+        <w:rPr>
+          <w:lang w:val="vi-VN"/>
+        </w:rPr>
+        <w:t>Câu 44: Giá trị tối ưu của bài toán là</w:t>
+      </w:r>
+    </w:p>
+    <w:p>
+      <w:pPr>
+        <w:rPr>
+          <w:lang w:val="vi-VN"/>
+        </w:rPr>
+      </w:pPr>
+      <w:r>
+        <w:rPr>
+          <w:lang w:val="vi-VN"/>
+        </w:rPr>
+        <w:t>Đáp án:</w:t>
       </w:r>
     </w:p>
     <w:sectPr>
-      <w:headerReference w:type="even" r:id="rId296"/>
-      <w:headerReference w:type="default" r:id="rId297"/>
-      <w:footerReference w:type="even" r:id="rId298"/>
-      <w:footerReference w:type="default" r:id="rId299"/>
-      <w:headerReference w:type="first" r:id="rId300"/>
-      <w:footerReference w:type="first" r:id="rId301"/>
+      <w:headerReference w:type="even" r:id="rId303"/>
+      <w:headerReference w:type="default" r:id="rId304"/>
+      <w:footerReference w:type="even" r:id="rId305"/>
+      <w:footerReference w:type="default" r:id="rId306"/>
+      <w:headerReference w:type="first" r:id="rId307"/>
+      <w:footerReference w:type="first" r:id="rId308"/>
       <w:pgSz w:w="12240" w:h="15840"/>
       <w:pgMar w:top="1440" w:right="1440" w:bottom="1440" w:left="1440" w:header="720" w:footer="720" w:gutter="0"/>
       <w:cols w:space="720"/>

--- a/Data/Tối ưu hoá và ứng dụng.docx
+++ b/Data/Tối ưu hoá và ứng dụng.docx
@@ -25984,6 +25984,7 @@
       </w:pPr>
       <w:r>
         <w:rPr>
+          <w:highlight w:val="green"/>
           <w:lang w:val="vi-VN"/>
         </w:rPr>
         <w:t>A. Một số hoặc tất cả các thành phần của x chỉ nhận giá trị nguyên.</w:t>
@@ -25999,11 +26000,11 @@
         <w:rPr>
           <w:lang w:val="vi-VN"/>
         </w:rPr>
-        <w:lastRenderedPageBreak/>
         <w:t xml:space="preserve">B. </w:t>
       </w:r>
       <w:r>
         <w:rPr>
+          <w:noProof/>
           <w:lang w:val="vi-VN"/>
         </w:rPr>
         <w:drawing>
@@ -26063,6 +26064,7 @@
       </w:r>
       <w:r>
         <w:rPr>
+          <w:noProof/>
           <w:lang w:val="vi-VN"/>
         </w:rPr>
         <w:drawing>
@@ -26281,7 +26283,6 @@
         <w:rPr>
           <w:lang w:val="vi-VN"/>
         </w:rPr>
-        <w:lastRenderedPageBreak/>
         <w:t>Câu 3:</w:t>
       </w:r>
       <w:r>
@@ -26454,7 +26455,6 @@
         <w:rPr>
           <w:lang w:val="vi-VN"/>
         </w:rPr>
-        <w:lastRenderedPageBreak/>
         <w:t>ID: 19083</w:t>
       </w:r>
     </w:p>
@@ -26813,7 +26813,6 @@
         <w:rPr>
           <w:lang w:val="vi-VN"/>
         </w:rPr>
-        <w:lastRenderedPageBreak/>
         <w:t>Câu 13: PHẦN TỬ XOAY của Bảng 1 khi thêm vào ràng buộc tuyến tính (lát cắt Gomory) bằng</w:t>
       </w:r>
     </w:p>
@@ -27000,7 +26999,6 @@
         <w:rPr>
           <w:lang w:val="vi-VN"/>
         </w:rPr>
-        <w:lastRenderedPageBreak/>
         <w:t>Câu 17:</w:t>
       </w:r>
       <w:r>
@@ -27158,7 +27156,6 @@
         <w:rPr>
           <w:lang w:val="vi-VN"/>
         </w:rPr>
-        <w:lastRenderedPageBreak/>
         <w:t>Đáp án:</w:t>
       </w:r>
       <w:r>
@@ -27459,7 +27456,6 @@
         <w:rPr>
           <w:lang w:val="vi-VN"/>
         </w:rPr>
-        <w:lastRenderedPageBreak/>
         <w:t>ID: 19104</w:t>
       </w:r>
     </w:p>
@@ -27631,7 +27627,6 @@
         <w:rPr>
           <w:lang w:val="vi-VN"/>
         </w:rPr>
-        <w:lastRenderedPageBreak/>
         <w:t>Câu 31:</w:t>
       </w:r>
       <w:r>
@@ -27825,420 +27820,2351 @@
         <w:rPr>
           <w:lang w:val="vi-VN"/>
         </w:rPr>
+        <w:t>Đáp án:</w:t>
+      </w:r>
+    </w:p>
+    <w:p>
+      <w:pPr>
+        <w:rPr>
+          <w:lang w:val="vi-VN"/>
+        </w:rPr>
+      </w:pPr>
+      <w:r>
+        <w:rPr>
+          <w:lang w:val="vi-VN"/>
+        </w:rPr>
+        <w:t>ID: 19112</w:t>
+      </w:r>
+    </w:p>
+    <w:p>
+      <w:pPr>
+        <w:rPr>
+          <w:lang w:val="vi-VN"/>
+        </w:rPr>
+      </w:pPr>
+      <w:r>
+        <w:rPr>
+          <w:lang w:val="vi-VN"/>
+        </w:rPr>
+        <w:t>Câu 35: Hệ số tự do của lát cắt Gomory là</w:t>
+      </w:r>
+    </w:p>
+    <w:p>
+      <w:pPr>
+        <w:rPr>
+          <w:lang w:val="vi-VN"/>
+        </w:rPr>
+      </w:pPr>
+      <w:r>
+        <w:rPr>
+          <w:lang w:val="vi-VN"/>
+        </w:rPr>
+        <w:t>Đáp án:</w:t>
+      </w:r>
+    </w:p>
+    <w:p>
+      <w:pPr>
+        <w:rPr>
+          <w:lang w:val="vi-VN"/>
+        </w:rPr>
+      </w:pPr>
+      <w:r>
+        <w:rPr>
+          <w:lang w:val="vi-VN"/>
+        </w:rPr>
+        <w:t>ID: 19113</w:t>
+      </w:r>
+    </w:p>
+    <w:p>
+      <w:pPr>
+        <w:rPr>
+          <w:lang w:val="vi-VN"/>
+        </w:rPr>
+      </w:pPr>
+      <w:r>
+        <w:rPr>
+          <w:lang w:val="vi-VN"/>
+        </w:rPr>
+        <w:t>Câu 36: HỆ SỐ của các biến x_1, x_2, x_3, x_4, x_5 của ràng buộc tuyến tính (lát cắt Gomory) được thêm vào bảng lần lượt là</w:t>
+      </w:r>
+    </w:p>
+    <w:p>
+      <w:pPr>
+        <w:rPr>
+          <w:lang w:val="vi-VN"/>
+        </w:rPr>
+      </w:pPr>
+      <w:r>
+        <w:rPr>
+          <w:lang w:val="vi-VN"/>
+        </w:rPr>
+        <w:t>Đáp án:</w:t>
+      </w:r>
+    </w:p>
+    <w:p>
+      <w:pPr>
+        <w:rPr>
+          <w:lang w:val="vi-VN"/>
+        </w:rPr>
+      </w:pPr>
+      <w:r>
+        <w:rPr>
+          <w:lang w:val="vi-VN"/>
+        </w:rPr>
+        <w:t>ID: 19114</w:t>
+      </w:r>
+    </w:p>
+    <w:p>
+      <w:pPr>
+        <w:rPr>
+          <w:lang w:val="vi-VN"/>
+        </w:rPr>
+      </w:pPr>
+      <w:r>
+        <w:rPr>
+          <w:lang w:val="vi-VN"/>
+        </w:rPr>
+        <w:t>Câu 37: Các ước lượng ∆_1, ∆_2, ∆_3, ∆_4 của Bảng 1 khi thêm vào ràng buộc tuyến tính (lát cắt Gomory) lần lượt là</w:t>
+      </w:r>
+    </w:p>
+    <w:p>
+      <w:pPr>
+        <w:rPr>
+          <w:lang w:val="vi-VN"/>
+        </w:rPr>
+      </w:pPr>
+      <w:r>
+        <w:rPr>
+          <w:lang w:val="vi-VN"/>
+        </w:rPr>
+        <w:t>Đáp án:</w:t>
+      </w:r>
+    </w:p>
+    <w:p>
+      <w:pPr>
+        <w:rPr>
+          <w:lang w:val="vi-VN"/>
+        </w:rPr>
+      </w:pPr>
+      <w:r>
+        <w:rPr>
+          <w:lang w:val="vi-VN"/>
+        </w:rPr>
+        <w:t>ID: 19115</w:t>
+      </w:r>
+    </w:p>
+    <w:p>
+      <w:pPr>
+        <w:rPr>
+          <w:lang w:val="vi-VN"/>
+        </w:rPr>
+      </w:pPr>
+      <w:r>
+        <w:rPr>
+          <w:lang w:val="vi-VN"/>
+        </w:rPr>
+        <w:t>Câu 38: Phương án của Bảng 1 khi thêm vào ràng buộc tuyến tính (lát cắt Gomory) là phương án tối ưu. Khẳng định này đúng hay sai (D/S).</w:t>
+      </w:r>
+    </w:p>
+    <w:p>
+      <w:pPr>
+        <w:rPr>
+          <w:lang w:val="vi-VN"/>
+        </w:rPr>
+      </w:pPr>
+      <w:r>
+        <w:rPr>
+          <w:lang w:val="vi-VN"/>
+        </w:rPr>
+        <w:t>Đáp án:</w:t>
+      </w:r>
+    </w:p>
+    <w:p>
+      <w:pPr>
+        <w:rPr>
+          <w:lang w:val="vi-VN"/>
+        </w:rPr>
+      </w:pPr>
+      <w:r>
+        <w:rPr>
+          <w:lang w:val="vi-VN"/>
+        </w:rPr>
+        <w:t>ID: 19116</w:t>
+      </w:r>
+    </w:p>
+    <w:p>
+      <w:pPr>
+        <w:rPr>
+          <w:lang w:val="vi-VN"/>
+        </w:rPr>
+      </w:pPr>
+      <w:r>
+        <w:rPr>
+          <w:lang w:val="vi-VN"/>
+        </w:rPr>
+        <w:t>Câu 39: DÒNG XOAY của Bảng 1 khi thêm vào ràng buộc tuyến tính (lát cắt Gomory) là ẨN CƠ BẢN THỨ</w:t>
+      </w:r>
+    </w:p>
+    <w:p>
+      <w:pPr>
+        <w:rPr>
+          <w:lang w:val="vi-VN"/>
+        </w:rPr>
+      </w:pPr>
+      <w:r>
+        <w:rPr>
+          <w:lang w:val="vi-VN"/>
+        </w:rPr>
+        <w:t>Đáp án:</w:t>
+      </w:r>
+    </w:p>
+    <w:p>
+      <w:pPr>
+        <w:rPr>
+          <w:lang w:val="vi-VN"/>
+        </w:rPr>
+      </w:pPr>
+      <w:r>
+        <w:rPr>
+          <w:lang w:val="vi-VN"/>
+        </w:rPr>
+        <w:t>ID: 19117</w:t>
+      </w:r>
+    </w:p>
+    <w:p>
+      <w:pPr>
+        <w:rPr>
+          <w:lang w:val="vi-VN"/>
+        </w:rPr>
+      </w:pPr>
+      <w:r>
+        <w:rPr>
+          <w:lang w:val="vi-VN"/>
+        </w:rPr>
+        <w:t>Câu 40: CỘT</w:t>
+      </w:r>
+      <w:r>
+        <w:rPr>
+          <w:lang w:val="vi-VN"/>
+        </w:rPr>
+        <w:t xml:space="preserve"> </w:t>
+      </w:r>
+      <w:r>
+        <w:rPr>
+          <w:lang w:val="vi-VN"/>
+        </w:rPr>
+        <w:t>XOAY của Bảng 1 khi thêm vào ràng buộc tuyến tính (lát cắt Gomory) là ẨN CƠ BẢN THỨ</w:t>
+      </w:r>
+    </w:p>
+    <w:p>
+      <w:pPr>
+        <w:rPr>
+          <w:lang w:val="vi-VN"/>
+        </w:rPr>
+      </w:pPr>
+      <w:r>
+        <w:rPr>
+          <w:lang w:val="vi-VN"/>
+        </w:rPr>
+        <w:t>Đáp án:</w:t>
+      </w:r>
+    </w:p>
+    <w:p>
+      <w:pPr>
+        <w:rPr>
+          <w:lang w:val="vi-VN"/>
+        </w:rPr>
+      </w:pPr>
+      <w:r>
+        <w:rPr>
+          <w:lang w:val="vi-VN"/>
+        </w:rPr>
+        <w:t>ID: 19118</w:t>
+      </w:r>
+    </w:p>
+    <w:p>
+      <w:pPr>
+        <w:rPr>
+          <w:lang w:val="vi-VN"/>
+        </w:rPr>
+      </w:pPr>
+      <w:r>
+        <w:rPr>
+          <w:lang w:val="vi-VN"/>
+        </w:rPr>
+        <w:t>Câu 41: PHẦN TỬ XOAY của Bảng 1 khi thêm vào ràng buộc tuyến tính (lát cắt Gomory) bằng</w:t>
+      </w:r>
+    </w:p>
+    <w:p>
+      <w:pPr>
+        <w:rPr>
+          <w:lang w:val="vi-VN"/>
+        </w:rPr>
+      </w:pPr>
+      <w:r>
+        <w:rPr>
+          <w:lang w:val="vi-VN"/>
+        </w:rPr>
+        <w:t>Đáp án:</w:t>
+      </w:r>
+    </w:p>
+    <w:p>
+      <w:pPr>
+        <w:rPr>
+          <w:lang w:val="vi-VN"/>
+        </w:rPr>
+      </w:pPr>
+      <w:r>
+        <w:rPr>
+          <w:lang w:val="vi-VN"/>
+        </w:rPr>
+        <w:t>ID: 19119</w:t>
+      </w:r>
+    </w:p>
+    <w:p>
+      <w:pPr>
+        <w:rPr>
+          <w:lang w:val="vi-VN"/>
+        </w:rPr>
+      </w:pPr>
+      <w:r>
+        <w:rPr>
+          <w:lang w:val="vi-VN"/>
+        </w:rPr>
+        <w:t>Câu 42: Các ước lượng ∆_1, ∆_2, ∆_3, ∆_4 của BẢNG 2 khi thêm vào ràng buộc tuyến tính (lát cắt Gomory) lần lượt là</w:t>
+      </w:r>
+    </w:p>
+    <w:p>
+      <w:pPr>
+        <w:rPr>
+          <w:lang w:val="vi-VN"/>
+        </w:rPr>
+      </w:pPr>
+      <w:r>
+        <w:rPr>
+          <w:lang w:val="vi-VN"/>
+        </w:rPr>
+        <w:t>Đáp án:</w:t>
+      </w:r>
+    </w:p>
+    <w:p>
+      <w:pPr>
+        <w:rPr>
+          <w:lang w:val="vi-VN"/>
+        </w:rPr>
+      </w:pPr>
+      <w:r>
+        <w:rPr>
+          <w:lang w:val="vi-VN"/>
+        </w:rPr>
+        <w:t>ID: 19120</w:t>
+      </w:r>
+    </w:p>
+    <w:p>
+      <w:pPr>
+        <w:rPr>
+          <w:lang w:val="vi-VN"/>
+        </w:rPr>
+      </w:pPr>
+      <w:r>
+        <w:rPr>
+          <w:lang w:val="vi-VN"/>
+        </w:rPr>
+        <w:t>Câu 43: Phương án tối ưu x_1,x_2,x_3,x_4 của bài toán là</w:t>
+      </w:r>
+    </w:p>
+    <w:p>
+      <w:pPr>
+        <w:rPr>
+          <w:lang w:val="vi-VN"/>
+        </w:rPr>
+      </w:pPr>
+      <w:r>
+        <w:rPr>
+          <w:lang w:val="vi-VN"/>
+        </w:rPr>
+        <w:t>Đáp án:</w:t>
+      </w:r>
+    </w:p>
+    <w:p>
+      <w:pPr>
+        <w:rPr>
+          <w:lang w:val="vi-VN"/>
+        </w:rPr>
+      </w:pPr>
+      <w:r>
+        <w:rPr>
+          <w:lang w:val="vi-VN"/>
+        </w:rPr>
+        <w:t>ID: 19121</w:t>
+      </w:r>
+    </w:p>
+    <w:p>
+      <w:pPr>
+        <w:rPr>
+          <w:lang w:val="vi-VN"/>
+        </w:rPr>
+      </w:pPr>
+      <w:r>
+        <w:rPr>
+          <w:lang w:val="vi-VN"/>
+        </w:rPr>
+        <w:t>Câu 44: Giá trị tối ưu của bài toán là</w:t>
+      </w:r>
+    </w:p>
+    <w:p>
+      <w:r>
+        <w:rPr>
+          <w:lang w:val="vi-VN"/>
+        </w:rPr>
+        <w:t>Đáp án:</w:t>
+      </w:r>
+    </w:p>
+    <w:p/>
+    <w:p>
+      <w:pPr>
+        <w:pStyle w:val="Heading1"/>
+      </w:pPr>
+      <w:r>
+        <w:t>W8</w:t>
+      </w:r>
+    </w:p>
+    <w:p>
+      <w:r>
+        <w:t>ID: 19241</w:t>
+      </w:r>
+    </w:p>
+    <w:p>
+      <w:r>
+        <w:lastRenderedPageBreak/>
+        <w:t>Câu 1:</w:t>
+      </w:r>
+      <w:r>
+        <w:rPr>
+          <w:noProof/>
+        </w:rPr>
+        <w:drawing>
+          <wp:inline distT="0" distB="0" distL="0" distR="0" wp14:anchorId="28A0B4FD" wp14:editId="7F96015A">
+            <wp:extent cx="6229350" cy="4438650"/>
+            <wp:effectExtent l="0" t="0" r="0" b="0"/>
+            <wp:docPr id="1745841282" name="Picture 2"/>
+            <wp:cNvGraphicFramePr>
+              <a:graphicFrameLocks xmlns:a="http://schemas.openxmlformats.org/drawingml/2006/main" noChangeAspect="1"/>
+            </wp:cNvGraphicFramePr>
+            <a:graphic xmlns:a="http://schemas.openxmlformats.org/drawingml/2006/main">
+              <a:graphicData uri="http://schemas.openxmlformats.org/drawingml/2006/picture">
+                <pic:pic xmlns:pic="http://schemas.openxmlformats.org/drawingml/2006/picture">
+                  <pic:nvPicPr>
+                    <pic:cNvPr id="0" name="Picture 2"/>
+                    <pic:cNvPicPr>
+                      <a:picLocks noChangeAspect="1" noChangeArrowheads="1"/>
+                    </pic:cNvPicPr>
+                  </pic:nvPicPr>
+                  <pic:blipFill>
+                    <a:blip r:embed="rId303">
+                      <a:extLst>
+                        <a:ext uri="{28A0092B-C50C-407E-A947-70E740481C1C}">
+                          <a14:useLocalDpi xmlns:a14="http://schemas.microsoft.com/office/drawing/2010/main" val="0"/>
+                        </a:ext>
+                      </a:extLst>
+                    </a:blip>
+                    <a:srcRect/>
+                    <a:stretch>
+                      <a:fillRect/>
+                    </a:stretch>
+                  </pic:blipFill>
+                  <pic:spPr bwMode="auto">
+                    <a:xfrm>
+                      <a:off x="0" y="0"/>
+                      <a:ext cx="6229350" cy="4438650"/>
+                    </a:xfrm>
+                    <a:prstGeom prst="rect">
+                      <a:avLst/>
+                    </a:prstGeom>
+                    <a:noFill/>
+                  </pic:spPr>
+                </pic:pic>
+              </a:graphicData>
+            </a:graphic>
+          </wp:inline>
+        </w:drawing>
+      </w:r>
+    </w:p>
+    <w:p>
+      <w:r>
+        <w:t>Đáp án:</w:t>
+      </w:r>
+    </w:p>
+    <w:p>
+      <w:r>
+        <w:t>ID: 19242</w:t>
+      </w:r>
+    </w:p>
+    <w:p>
+      <w:r>
+        <w:t>Câu 2: Phương án tối ưu x_1, x_2, x_3, x_4 của bài toán (KHÔNG tính điều kiện nguyên của x1) theo giả thiết lần lượt là</w:t>
+      </w:r>
+    </w:p>
+    <w:p>
+      <w:r>
+        <w:t>Đáp án:</w:t>
+      </w:r>
+    </w:p>
+    <w:p>
+      <w:r>
+        <w:t>ID: 19243</w:t>
+      </w:r>
+    </w:p>
+    <w:p>
+      <w:r>
+        <w:t>Câu 3: SỐ THỨ TỰ của ràng buộc tuyến tính được xây dựng bằng lát cắt Gomory để bổ sung vào hệ ràng là</w:t>
+      </w:r>
+    </w:p>
+    <w:p>
+      <w:r>
+        <w:t>Đáp án:</w:t>
+      </w:r>
+    </w:p>
+    <w:p>
+      <w:r>
+        <w:t>ID: 19244</w:t>
+      </w:r>
+    </w:p>
+    <w:p>
+      <w:r>
+        <w:t>Câu 4: Hệ số tự do của lát cắt Gomory là</w:t>
+      </w:r>
+    </w:p>
+    <w:p>
+      <w:r>
         <w:lastRenderedPageBreak/>
         <w:t>Đáp án:</w:t>
       </w:r>
     </w:p>
     <w:p>
-      <w:pPr>
-        <w:rPr>
-          <w:lang w:val="vi-VN"/>
-        </w:rPr>
-      </w:pPr>
-      <w:r>
-        <w:rPr>
-          <w:lang w:val="vi-VN"/>
-        </w:rPr>
-        <w:t>ID: 19112</w:t>
-      </w:r>
-    </w:p>
-    <w:p>
-      <w:pPr>
-        <w:rPr>
-          <w:lang w:val="vi-VN"/>
-        </w:rPr>
-      </w:pPr>
-      <w:r>
-        <w:rPr>
-          <w:lang w:val="vi-VN"/>
-        </w:rPr>
-        <w:t>Câu 35: Hệ số tự do của lát cắt Gomory là</w:t>
-      </w:r>
-    </w:p>
-    <w:p>
-      <w:pPr>
-        <w:rPr>
-          <w:lang w:val="vi-VN"/>
-        </w:rPr>
-      </w:pPr>
-      <w:r>
-        <w:rPr>
-          <w:lang w:val="vi-VN"/>
-        </w:rPr>
+      <w:r>
+        <w:t>ID: 19245</w:t>
+      </w:r>
+    </w:p>
+    <w:p>
+      <w:r>
+        <w:t>Câu 5: HỆ SỐ của các biến x_1, x_2, x_3, x_4, x_5 của ràng buộc tuyến tính (lát cắt Gomory) được thêm vào bảng lần lượt là</w:t>
+      </w:r>
+    </w:p>
+    <w:p>
+      <w:r>
         <w:t>Đáp án:</w:t>
       </w:r>
     </w:p>
     <w:p>
-      <w:pPr>
-        <w:rPr>
-          <w:lang w:val="vi-VN"/>
-        </w:rPr>
-      </w:pPr>
-      <w:r>
-        <w:rPr>
-          <w:lang w:val="vi-VN"/>
-        </w:rPr>
-        <w:t>ID: 19113</w:t>
-      </w:r>
-    </w:p>
-    <w:p>
-      <w:pPr>
-        <w:rPr>
-          <w:lang w:val="vi-VN"/>
-        </w:rPr>
-      </w:pPr>
-      <w:r>
-        <w:rPr>
-          <w:lang w:val="vi-VN"/>
-        </w:rPr>
-        <w:t>Câu 36: HỆ SỐ của các biến x_1, x_2, x_3, x_4, x_5 của ràng buộc tuyến tính (lát cắt Gomory) được thêm vào bảng lần lượt là</w:t>
-      </w:r>
-    </w:p>
-    <w:p>
-      <w:pPr>
-        <w:rPr>
-          <w:lang w:val="vi-VN"/>
-        </w:rPr>
-      </w:pPr>
-      <w:r>
-        <w:rPr>
-          <w:lang w:val="vi-VN"/>
-        </w:rPr>
+      <w:r>
+        <w:t>ID: 19246</w:t>
+      </w:r>
+    </w:p>
+    <w:p>
+      <w:r>
+        <w:t>Câu 6: Các ước lượng ∆_1, ∆_2, ∆_3, ∆_4 của Bảng 1 khi thêm vào ràng buộc tuyến tính (lát cắt Gomory) lần lượt là</w:t>
+      </w:r>
+    </w:p>
+    <w:p>
+      <w:r>
         <w:t>Đáp án:</w:t>
       </w:r>
     </w:p>
     <w:p>
-      <w:pPr>
-        <w:rPr>
-          <w:lang w:val="vi-VN"/>
-        </w:rPr>
-      </w:pPr>
-      <w:r>
-        <w:rPr>
-          <w:lang w:val="vi-VN"/>
-        </w:rPr>
-        <w:t>ID: 19114</w:t>
-      </w:r>
-    </w:p>
-    <w:p>
-      <w:pPr>
-        <w:rPr>
-          <w:lang w:val="vi-VN"/>
-        </w:rPr>
-      </w:pPr>
-      <w:r>
-        <w:rPr>
-          <w:lang w:val="vi-VN"/>
-        </w:rPr>
-        <w:t>Câu 37: Các ước lượng ∆_1, ∆_2, ∆_3, ∆_4 của Bảng 1 khi thêm vào ràng buộc tuyến tính (lát cắt Gomory) lần lượt là</w:t>
-      </w:r>
-    </w:p>
-    <w:p>
-      <w:pPr>
-        <w:rPr>
-          <w:lang w:val="vi-VN"/>
-        </w:rPr>
-      </w:pPr>
-      <w:r>
-        <w:rPr>
-          <w:lang w:val="vi-VN"/>
-        </w:rPr>
+      <w:r>
+        <w:t>ID: 19247</w:t>
+      </w:r>
+    </w:p>
+    <w:p>
+      <w:r>
+        <w:t>Câu 7: Phương án của Bảng 1 khi thêm vào ràng buộc tuyến tính (lát cắt Gomory) là phương án tối ưu. Khẳng định này đúng hay sai (D/S)</w:t>
+      </w:r>
+    </w:p>
+    <w:p>
+      <w:r>
         <w:t>Đáp án:</w:t>
       </w:r>
     </w:p>
     <w:p>
-      <w:pPr>
-        <w:rPr>
-          <w:lang w:val="vi-VN"/>
-        </w:rPr>
-      </w:pPr>
-      <w:r>
-        <w:rPr>
-          <w:lang w:val="vi-VN"/>
-        </w:rPr>
-        <w:t>ID: 19115</w:t>
-      </w:r>
-    </w:p>
-    <w:p>
-      <w:pPr>
-        <w:rPr>
-          <w:lang w:val="vi-VN"/>
-        </w:rPr>
-      </w:pPr>
-      <w:r>
-        <w:rPr>
-          <w:lang w:val="vi-VN"/>
-        </w:rPr>
-        <w:t>Câu 38: Phương án của Bảng 1 khi thêm vào ràng buộc tuyến tính (lát cắt Gomory) là phương án tối ưu. Khẳng định này đúng hay sai (D/S).</w:t>
-      </w:r>
-    </w:p>
-    <w:p>
-      <w:pPr>
-        <w:rPr>
-          <w:lang w:val="vi-VN"/>
-        </w:rPr>
-      </w:pPr>
-      <w:r>
-        <w:rPr>
-          <w:lang w:val="vi-VN"/>
-        </w:rPr>
+      <w:r>
+        <w:t>ID: 19248</w:t>
+      </w:r>
+    </w:p>
+    <w:p>
+      <w:r>
+        <w:t>Câu 8: DÒNG XOAY của Bảng 1 khi thêm vào ràng buộc tuyến tính (lát cắt Gomory) là ẨN CƠ BẢN THỨ</w:t>
+      </w:r>
+    </w:p>
+    <w:p>
+      <w:r>
         <w:t>Đáp án:</w:t>
       </w:r>
     </w:p>
     <w:p>
-      <w:pPr>
-        <w:rPr>
-          <w:lang w:val="vi-VN"/>
-        </w:rPr>
-      </w:pPr>
-      <w:r>
-        <w:rPr>
-          <w:lang w:val="vi-VN"/>
-        </w:rPr>
-        <w:t>ID: 19116</w:t>
-      </w:r>
-    </w:p>
-    <w:p>
-      <w:pPr>
-        <w:rPr>
-          <w:lang w:val="vi-VN"/>
-        </w:rPr>
-      </w:pPr>
-      <w:r>
-        <w:rPr>
-          <w:lang w:val="vi-VN"/>
-        </w:rPr>
-        <w:t>Câu 39: DÒNG XOAY của Bảng 1 khi thêm vào ràng buộc tuyến tính (lát cắt Gomory) là ẨN CƠ BẢN THỨ</w:t>
-      </w:r>
-    </w:p>
-    <w:p>
-      <w:pPr>
-        <w:rPr>
-          <w:lang w:val="vi-VN"/>
-        </w:rPr>
-      </w:pPr>
-      <w:r>
-        <w:rPr>
-          <w:lang w:val="vi-VN"/>
-        </w:rPr>
+      <w:r>
+        <w:t>ID: 19249</w:t>
+      </w:r>
+    </w:p>
+    <w:p>
+      <w:r>
+        <w:t>Câu 9: CỘT XOAY của Bảng 1 khi thêm vào ràng buộc tuyến tính (lát cắt Gomory) là ẨN CƠ BẢN THỨ</w:t>
+      </w:r>
+    </w:p>
+    <w:p>
+      <w:r>
         <w:t>Đáp án:</w:t>
       </w:r>
     </w:p>
     <w:p>
-      <w:pPr>
-        <w:rPr>
-          <w:lang w:val="vi-VN"/>
-        </w:rPr>
-      </w:pPr>
-      <w:r>
-        <w:rPr>
-          <w:lang w:val="vi-VN"/>
-        </w:rPr>
-        <w:t>ID: 19117</w:t>
-      </w:r>
-    </w:p>
-    <w:p>
-      <w:pPr>
-        <w:rPr>
-          <w:lang w:val="vi-VN"/>
-        </w:rPr>
-      </w:pPr>
-      <w:r>
-        <w:rPr>
-          <w:lang w:val="vi-VN"/>
-        </w:rPr>
-        <w:t>Câu 40: CỘT</w:t>
-      </w:r>
-      <w:r>
-        <w:rPr>
-          <w:lang w:val="vi-VN"/>
+      <w:r>
+        <w:t>ID: 19250</w:t>
+      </w:r>
+    </w:p>
+    <w:p>
+      <w:r>
+        <w:t>Câu 10: PHẦN TỬ XOAY của Bảng 1 khi thêm vào ràng buộc tuyến tính (lát cắt Gomory) bằng</w:t>
+      </w:r>
+    </w:p>
+    <w:p>
+      <w:r>
+        <w:t>Đáp án:</w:t>
+      </w:r>
+    </w:p>
+    <w:p>
+      <w:r>
+        <w:t>ID: 19251</w:t>
+      </w:r>
+    </w:p>
+    <w:p>
+      <w:r>
+        <w:t>Câu 11: Các ước lượng ∆_1, ∆_2 ,∆_3, ∆_4 của BẢNG 2 khi thêm vào ràng buộc tuyến tính (lát cắt Gomory) lần lượt là</w:t>
+      </w:r>
+    </w:p>
+    <w:p>
+      <w:r>
+        <w:lastRenderedPageBreak/>
+        <w:t>Đáp án:</w:t>
+      </w:r>
+    </w:p>
+    <w:p>
+      <w:r>
+        <w:t>ID: 19252</w:t>
+      </w:r>
+    </w:p>
+    <w:p>
+      <w:pPr>
+        <w:rPr>
+          <w:lang w:val="vi-VN"/>
+        </w:rPr>
+      </w:pPr>
+      <w:r>
+        <w:t>Câu 12:</w:t>
+      </w:r>
+      <w:r>
+        <w:rPr>
+          <w:noProof/>
+        </w:rPr>
+        <w:drawing>
+          <wp:inline distT="0" distB="0" distL="0" distR="0" wp14:anchorId="6247A649" wp14:editId="587D4ED1">
+            <wp:extent cx="6286500" cy="4400550"/>
+            <wp:effectExtent l="0" t="0" r="0" b="0"/>
+            <wp:docPr id="876533093" name="Picture 8"/>
+            <wp:cNvGraphicFramePr>
+              <a:graphicFrameLocks xmlns:a="http://schemas.openxmlformats.org/drawingml/2006/main" noChangeAspect="1"/>
+            </wp:cNvGraphicFramePr>
+            <a:graphic xmlns:a="http://schemas.openxmlformats.org/drawingml/2006/main">
+              <a:graphicData uri="http://schemas.openxmlformats.org/drawingml/2006/picture">
+                <pic:pic xmlns:pic="http://schemas.openxmlformats.org/drawingml/2006/picture">
+                  <pic:nvPicPr>
+                    <pic:cNvPr id="0" name="Picture 5"/>
+                    <pic:cNvPicPr>
+                      <a:picLocks noChangeAspect="1" noChangeArrowheads="1"/>
+                    </pic:cNvPicPr>
+                  </pic:nvPicPr>
+                  <pic:blipFill>
+                    <a:blip r:embed="rId304">
+                      <a:extLst>
+                        <a:ext uri="{28A0092B-C50C-407E-A947-70E740481C1C}">
+                          <a14:useLocalDpi xmlns:a14="http://schemas.microsoft.com/office/drawing/2010/main" val="0"/>
+                        </a:ext>
+                      </a:extLst>
+                    </a:blip>
+                    <a:srcRect/>
+                    <a:stretch>
+                      <a:fillRect/>
+                    </a:stretch>
+                  </pic:blipFill>
+                  <pic:spPr bwMode="auto">
+                    <a:xfrm>
+                      <a:off x="0" y="0"/>
+                      <a:ext cx="6286500" cy="4400550"/>
+                    </a:xfrm>
+                    <a:prstGeom prst="rect">
+                      <a:avLst/>
+                    </a:prstGeom>
+                    <a:noFill/>
+                  </pic:spPr>
+                </pic:pic>
+              </a:graphicData>
+            </a:graphic>
+          </wp:inline>
+        </w:drawing>
+      </w:r>
+    </w:p>
+    <w:p>
+      <w:r>
+        <w:t>Đáp án:</w:t>
+      </w:r>
+    </w:p>
+    <w:p>
+      <w:r>
+        <w:t>ID: 19253</w:t>
+      </w:r>
+    </w:p>
+    <w:p>
+      <w:r>
+        <w:t>Câu 13: Phương án tối ưu x_1, x_2, x_3, x_4 của bài toán (KHÔNG tính điều kiện nguyên của x4) theo giả thiết lần lượt là</w:t>
+      </w:r>
+    </w:p>
+    <w:p>
+      <w:r>
+        <w:t>Đáp án:</w:t>
+      </w:r>
+    </w:p>
+    <w:p>
+      <w:r>
+        <w:t>ID: 19254</w:t>
+      </w:r>
+    </w:p>
+    <w:p>
+      <w:r>
+        <w:t>Câu 14: SỐ THỨ TỰ của ràng buộc tuyến tính được xây dựng bằng lát cắt Gomory để bổ sung vào hệ ràng là</w:t>
+      </w:r>
+    </w:p>
+    <w:p>
+      <w:r>
+        <w:t>Đáp án:</w:t>
+      </w:r>
+    </w:p>
+    <w:p>
+      <w:r>
+        <w:t>ID: 19255</w:t>
+      </w:r>
+    </w:p>
+    <w:p>
+      <w:r>
+        <w:lastRenderedPageBreak/>
+        <w:t>Câu 15: Hệ số tự do của lát cắt Gomory là</w:t>
+      </w:r>
+    </w:p>
+    <w:p>
+      <w:r>
+        <w:t>Đáp án:</w:t>
+      </w:r>
+    </w:p>
+    <w:p>
+      <w:r>
+        <w:t>ID: 19256</w:t>
+      </w:r>
+    </w:p>
+    <w:p>
+      <w:r>
+        <w:t>Câu 16: HỆ SỐ của các biến x_1, x_2, x_3, x_4, x_5 của ràng buộc tuyến tính (lát cắt Gomory) được thêm vào bảng lần lượt là</w:t>
+      </w:r>
+    </w:p>
+    <w:p>
+      <w:r>
+        <w:t>Đáp án:</w:t>
+      </w:r>
+    </w:p>
+    <w:p>
+      <w:r>
+        <w:t>ID: 19257</w:t>
+      </w:r>
+    </w:p>
+    <w:p>
+      <w:r>
+        <w:t>Câu 17: Các ước lượng ∆_1, ∆_2 ,∆_3, ∆_4 của Bảng 1 khi thêm vào ràng buộc tuyến tính (lát cắt Gomory) lần lượt là</w:t>
+      </w:r>
+    </w:p>
+    <w:p>
+      <w:r>
+        <w:t>Đáp án:</w:t>
+      </w:r>
+    </w:p>
+    <w:p>
+      <w:r>
+        <w:t>ID: 19258</w:t>
+      </w:r>
+    </w:p>
+    <w:p>
+      <w:r>
+        <w:t>Câu 18: Phương án của Bảng 1 khi thêm vào ràng buộc tuyến tính (lát cắt Gomory) là phương án tối ưu. Khẳng định này đúng hay sai (D/S)</w:t>
+      </w:r>
+    </w:p>
+    <w:p>
+      <w:r>
+        <w:t>Đáp án:</w:t>
+      </w:r>
+    </w:p>
+    <w:p>
+      <w:r>
+        <w:t>ID: 19259</w:t>
+      </w:r>
+    </w:p>
+    <w:p>
+      <w:r>
+        <w:t>Câu 19: DÒNG XOAY của Bảng 1 khi thêm vào ràng buộc tuyến tính (lát cắt Gomory) là ẨN CƠ BẢN THỨ</w:t>
+      </w:r>
+    </w:p>
+    <w:p>
+      <w:r>
+        <w:t>Đáp án:</w:t>
+      </w:r>
+    </w:p>
+    <w:p>
+      <w:r>
+        <w:t>ID: 19260</w:t>
+      </w:r>
+    </w:p>
+    <w:p>
+      <w:r>
+        <w:t>Câu 20: CỘT XOAY của Bảng 1 khi thêm vào ràng buộc tuyến tính (lát cắt Gomory) là ẨN CƠ BẢN THỨ</w:t>
+      </w:r>
+    </w:p>
+    <w:p>
+      <w:r>
+        <w:t>Đáp án:</w:t>
+      </w:r>
+    </w:p>
+    <w:p>
+      <w:r>
+        <w:t>ID: 19261</w:t>
+      </w:r>
+    </w:p>
+    <w:p>
+      <w:r>
+        <w:t>Câu 21: PHẦN TỬ XOAY của Bảng 1 khi thêm vào ràng buộc tuyến tính (lát cắt Gomory) bằng</w:t>
+      </w:r>
+    </w:p>
+    <w:p>
+      <w:r>
+        <w:t>Đáp án:</w:t>
+      </w:r>
+    </w:p>
+    <w:p>
+      <w:r>
+        <w:t>ID: 19262</w:t>
+      </w:r>
+    </w:p>
+    <w:p>
+      <w:r>
+        <w:lastRenderedPageBreak/>
+        <w:t>Câu 22: Các ước lượng ∆_1, ∆_2, ∆_3, ∆_4 của BẢNG 2 khi thêm vào ràng buộc tuyến tính (lát cắt Gomory) lần lượt là</w:t>
+      </w:r>
+    </w:p>
+    <w:p>
+      <w:r>
+        <w:t>Đáp án:</w:t>
+      </w:r>
+    </w:p>
+    <w:p>
+      <w:r>
+        <w:t>ID: 19263</w:t>
+      </w:r>
+    </w:p>
+    <w:p>
+      <w:r>
+        <w:t>Câu 23: Phương án tối ưu x_1, x_2, x_3, x_4 của bài toán là</w:t>
+      </w:r>
+    </w:p>
+    <w:p>
+      <w:r>
+        <w:t>Đáp án:</w:t>
+      </w:r>
+    </w:p>
+    <w:p>
+      <w:r>
+        <w:t>ID: 19264</w:t>
+      </w:r>
+    </w:p>
+    <w:p>
+      <w:r>
+        <w:t>Câu 24: Giá trị tối ưu của bài toán là</w:t>
+      </w:r>
+    </w:p>
+    <w:p>
+      <w:r>
+        <w:t>Đáp án:</w:t>
+      </w:r>
+    </w:p>
+    <w:p>
+      <w:r>
+        <w:t>ID: 19265</w:t>
+      </w:r>
+    </w:p>
+    <w:p>
+      <w:r>
+        <w:t>Câu 25: Phương án tối ưu x_1, x_2, x_3, x_4 của bài toán là</w:t>
+      </w:r>
+    </w:p>
+    <w:p>
+      <w:r>
+        <w:t>Đáp án:</w:t>
+      </w:r>
+    </w:p>
+    <w:p>
+      <w:r>
+        <w:t>ID: 19266</w:t>
+      </w:r>
+    </w:p>
+    <w:p>
+      <w:r>
+        <w:t>Câu 26: Giá trị tối ưu của bài toán là</w:t>
+      </w:r>
+    </w:p>
+    <w:p>
+      <w:r>
+        <w:t>Đáp án:</w:t>
+      </w:r>
+    </w:p>
+    <w:p>
+      <w:r>
+        <w:t>ID: 19293</w:t>
+      </w:r>
+    </w:p>
+    <w:p>
+      <w:r>
+        <w:t>Câu 27:</w:t>
+      </w:r>
+      <w:r>
+        <w:rPr>
+          <w:noProof/>
+        </w:rPr>
+        <w:drawing>
+          <wp:inline distT="0" distB="0" distL="0" distR="0" wp14:anchorId="7B124BC4" wp14:editId="6BD72EFA">
+            <wp:extent cx="7048500" cy="1533525"/>
+            <wp:effectExtent l="0" t="0" r="0" b="9525"/>
+            <wp:docPr id="1761344318" name="Picture 4"/>
+            <wp:cNvGraphicFramePr>
+              <a:graphicFrameLocks xmlns:a="http://schemas.openxmlformats.org/drawingml/2006/main" noChangeAspect="1"/>
+            </wp:cNvGraphicFramePr>
+            <a:graphic xmlns:a="http://schemas.openxmlformats.org/drawingml/2006/main">
+              <a:graphicData uri="http://schemas.openxmlformats.org/drawingml/2006/picture">
+                <pic:pic xmlns:pic="http://schemas.openxmlformats.org/drawingml/2006/picture">
+                  <pic:nvPicPr>
+                    <pic:cNvPr id="0" name="Picture 3"/>
+                    <pic:cNvPicPr>
+                      <a:picLocks noChangeAspect="1" noChangeArrowheads="1"/>
+                    </pic:cNvPicPr>
+                  </pic:nvPicPr>
+                  <pic:blipFill>
+                    <a:blip r:embed="rId305">
+                      <a:extLst>
+                        <a:ext uri="{28A0092B-C50C-407E-A947-70E740481C1C}">
+                          <a14:useLocalDpi xmlns:a14="http://schemas.microsoft.com/office/drawing/2010/main" val="0"/>
+                        </a:ext>
+                      </a:extLst>
+                    </a:blip>
+                    <a:srcRect/>
+                    <a:stretch>
+                      <a:fillRect/>
+                    </a:stretch>
+                  </pic:blipFill>
+                  <pic:spPr bwMode="auto">
+                    <a:xfrm>
+                      <a:off x="0" y="0"/>
+                      <a:ext cx="7048500" cy="1533525"/>
+                    </a:xfrm>
+                    <a:prstGeom prst="rect">
+                      <a:avLst/>
+                    </a:prstGeom>
+                    <a:noFill/>
+                  </pic:spPr>
+                </pic:pic>
+              </a:graphicData>
+            </a:graphic>
+          </wp:inline>
+        </w:drawing>
+      </w:r>
+    </w:p>
+    <w:p>
+      <w:r>
+        <w:t>Đáp án:</w:t>
+      </w:r>
+    </w:p>
+    <w:p>
+      <w:r>
+        <w:t>A.</w:t>
+      </w:r>
+      <w:r>
+        <w:rPr>
+          <w:noProof/>
         </w:rPr>
         <w:t xml:space="preserve"> </w:t>
       </w:r>
       <w:r>
-        <w:rPr>
-          <w:lang w:val="vi-VN"/>
-        </w:rPr>
-        <w:t>XOAY của Bảng 1 khi thêm vào ràng buộc tuyến tính (lát cắt Gomory) là ẨN CƠ BẢN THỨ</w:t>
-      </w:r>
-    </w:p>
-    <w:p>
-      <w:pPr>
-        <w:rPr>
-          <w:lang w:val="vi-VN"/>
-        </w:rPr>
-      </w:pPr>
-      <w:r>
-        <w:rPr>
-          <w:lang w:val="vi-VN"/>
-        </w:rPr>
+        <w:drawing>
+          <wp:inline distT="0" distB="0" distL="0" distR="0" wp14:anchorId="0CF0DF91" wp14:editId="0FBD68D6">
+            <wp:extent cx="1409897" cy="314369"/>
+            <wp:effectExtent l="0" t="0" r="0" b="9525"/>
+            <wp:docPr id="870817301" name="Picture 1"/>
+            <wp:cNvGraphicFramePr>
+              <a:graphicFrameLocks xmlns:a="http://schemas.openxmlformats.org/drawingml/2006/main" noChangeAspect="1"/>
+            </wp:cNvGraphicFramePr>
+            <a:graphic xmlns:a="http://schemas.openxmlformats.org/drawingml/2006/main">
+              <a:graphicData uri="http://schemas.openxmlformats.org/drawingml/2006/picture">
+                <pic:pic xmlns:pic="http://schemas.openxmlformats.org/drawingml/2006/picture">
+                  <pic:nvPicPr>
+                    <pic:cNvPr id="870817301" name=""/>
+                    <pic:cNvPicPr/>
+                  </pic:nvPicPr>
+                  <pic:blipFill>
+                    <a:blip r:embed="rId306"/>
+                    <a:stretch>
+                      <a:fillRect/>
+                    </a:stretch>
+                  </pic:blipFill>
+                  <pic:spPr>
+                    <a:xfrm>
+                      <a:off x="0" y="0"/>
+                      <a:ext cx="1409897" cy="314369"/>
+                    </a:xfrm>
+                    <a:prstGeom prst="rect">
+                      <a:avLst/>
+                    </a:prstGeom>
+                  </pic:spPr>
+                </pic:pic>
+              </a:graphicData>
+            </a:graphic>
+          </wp:inline>
+        </w:drawing>
+      </w:r>
+    </w:p>
+    <w:p>
+      <w:r>
+        <w:t>B.</w:t>
+      </w:r>
+      <w:r>
+        <w:rPr>
+          <w:noProof/>
+        </w:rPr>
+        <w:t xml:space="preserve"> </w:t>
+      </w:r>
+      <w:r>
+        <w:drawing>
+          <wp:inline distT="0" distB="0" distL="0" distR="0" wp14:anchorId="45DA1B06" wp14:editId="5B4B8354">
+            <wp:extent cx="1362265" cy="257211"/>
+            <wp:effectExtent l="0" t="0" r="0" b="9525"/>
+            <wp:docPr id="410804550" name="Picture 1"/>
+            <wp:cNvGraphicFramePr>
+              <a:graphicFrameLocks xmlns:a="http://schemas.openxmlformats.org/drawingml/2006/main" noChangeAspect="1"/>
+            </wp:cNvGraphicFramePr>
+            <a:graphic xmlns:a="http://schemas.openxmlformats.org/drawingml/2006/main">
+              <a:graphicData uri="http://schemas.openxmlformats.org/drawingml/2006/picture">
+                <pic:pic xmlns:pic="http://schemas.openxmlformats.org/drawingml/2006/picture">
+                  <pic:nvPicPr>
+                    <pic:cNvPr id="410804550" name=""/>
+                    <pic:cNvPicPr/>
+                  </pic:nvPicPr>
+                  <pic:blipFill>
+                    <a:blip r:embed="rId307"/>
+                    <a:stretch>
+                      <a:fillRect/>
+                    </a:stretch>
+                  </pic:blipFill>
+                  <pic:spPr>
+                    <a:xfrm>
+                      <a:off x="0" y="0"/>
+                      <a:ext cx="1362265" cy="257211"/>
+                    </a:xfrm>
+                    <a:prstGeom prst="rect">
+                      <a:avLst/>
+                    </a:prstGeom>
+                  </pic:spPr>
+                </pic:pic>
+              </a:graphicData>
+            </a:graphic>
+          </wp:inline>
+        </w:drawing>
+      </w:r>
+      <w:r>
+        <w:rPr>
+          <w:noProof/>
+        </w:rPr>
+        <w:t>S</w:t>
+      </w:r>
+    </w:p>
+    <w:p>
+      <w:r>
+        <w:lastRenderedPageBreak/>
+        <w:t>C.</w:t>
+      </w:r>
+      <w:r>
+        <w:rPr>
+          <w:noProof/>
+        </w:rPr>
+        <w:t xml:space="preserve"> </w:t>
+      </w:r>
+      <w:r>
+        <w:drawing>
+          <wp:inline distT="0" distB="0" distL="0" distR="0" wp14:anchorId="6D2022DA" wp14:editId="04E5E662">
+            <wp:extent cx="1409897" cy="228632"/>
+            <wp:effectExtent l="0" t="0" r="0" b="0"/>
+            <wp:docPr id="1853408787" name="Picture 1"/>
+            <wp:cNvGraphicFramePr>
+              <a:graphicFrameLocks xmlns:a="http://schemas.openxmlformats.org/drawingml/2006/main" noChangeAspect="1"/>
+            </wp:cNvGraphicFramePr>
+            <a:graphic xmlns:a="http://schemas.openxmlformats.org/drawingml/2006/main">
+              <a:graphicData uri="http://schemas.openxmlformats.org/drawingml/2006/picture">
+                <pic:pic xmlns:pic="http://schemas.openxmlformats.org/drawingml/2006/picture">
+                  <pic:nvPicPr>
+                    <pic:cNvPr id="1853408787" name=""/>
+                    <pic:cNvPicPr/>
+                  </pic:nvPicPr>
+                  <pic:blipFill>
+                    <a:blip r:embed="rId308"/>
+                    <a:stretch>
+                      <a:fillRect/>
+                    </a:stretch>
+                  </pic:blipFill>
+                  <pic:spPr>
+                    <a:xfrm>
+                      <a:off x="0" y="0"/>
+                      <a:ext cx="1409897" cy="228632"/>
+                    </a:xfrm>
+                    <a:prstGeom prst="rect">
+                      <a:avLst/>
+                    </a:prstGeom>
+                  </pic:spPr>
+                </pic:pic>
+              </a:graphicData>
+            </a:graphic>
+          </wp:inline>
+        </w:drawing>
+      </w:r>
+    </w:p>
+    <w:p>
+      <w:r>
+        <w:t>D.</w:t>
+      </w:r>
+      <w:r>
+        <w:rPr>
+          <w:noProof/>
+        </w:rPr>
+        <w:t xml:space="preserve"> </w:t>
+      </w:r>
+      <w:r>
+        <w:drawing>
+          <wp:inline distT="0" distB="0" distL="0" distR="0" wp14:anchorId="75C5E1ED" wp14:editId="4379444C">
+            <wp:extent cx="1390844" cy="238158"/>
+            <wp:effectExtent l="0" t="0" r="0" b="9525"/>
+            <wp:docPr id="1868772752" name="Picture 1"/>
+            <wp:cNvGraphicFramePr>
+              <a:graphicFrameLocks xmlns:a="http://schemas.openxmlformats.org/drawingml/2006/main" noChangeAspect="1"/>
+            </wp:cNvGraphicFramePr>
+            <a:graphic xmlns:a="http://schemas.openxmlformats.org/drawingml/2006/main">
+              <a:graphicData uri="http://schemas.openxmlformats.org/drawingml/2006/picture">
+                <pic:pic xmlns:pic="http://schemas.openxmlformats.org/drawingml/2006/picture">
+                  <pic:nvPicPr>
+                    <pic:cNvPr id="1868772752" name=""/>
+                    <pic:cNvPicPr/>
+                  </pic:nvPicPr>
+                  <pic:blipFill>
+                    <a:blip r:embed="rId309"/>
+                    <a:stretch>
+                      <a:fillRect/>
+                    </a:stretch>
+                  </pic:blipFill>
+                  <pic:spPr>
+                    <a:xfrm>
+                      <a:off x="0" y="0"/>
+                      <a:ext cx="1390844" cy="238158"/>
+                    </a:xfrm>
+                    <a:prstGeom prst="rect">
+                      <a:avLst/>
+                    </a:prstGeom>
+                  </pic:spPr>
+                </pic:pic>
+              </a:graphicData>
+            </a:graphic>
+          </wp:inline>
+        </w:drawing>
+      </w:r>
+    </w:p>
+    <w:p>
+      <w:r>
+        <w:t>ID: 19294</w:t>
+      </w:r>
+    </w:p>
+    <w:p>
+      <w:r>
+        <w:t xml:space="preserve">Câu 28: </w:t>
+      </w:r>
+      <w:r>
+        <w:rPr>
+          <w:noProof/>
+        </w:rPr>
+        <w:drawing>
+          <wp:inline distT="0" distB="0" distL="0" distR="0" wp14:anchorId="0B3F807D" wp14:editId="5418A9D1">
+            <wp:extent cx="6724650" cy="1362075"/>
+            <wp:effectExtent l="0" t="0" r="0" b="9525"/>
+            <wp:docPr id="1242168818" name="Picture 10"/>
+            <wp:cNvGraphicFramePr>
+              <a:graphicFrameLocks xmlns:a="http://schemas.openxmlformats.org/drawingml/2006/main" noChangeAspect="1"/>
+            </wp:cNvGraphicFramePr>
+            <a:graphic xmlns:a="http://schemas.openxmlformats.org/drawingml/2006/main">
+              <a:graphicData uri="http://schemas.openxmlformats.org/drawingml/2006/picture">
+                <pic:pic xmlns:pic="http://schemas.openxmlformats.org/drawingml/2006/picture">
+                  <pic:nvPicPr>
+                    <pic:cNvPr id="0" name="Picture 6"/>
+                    <pic:cNvPicPr>
+                      <a:picLocks noChangeAspect="1" noChangeArrowheads="1"/>
+                    </pic:cNvPicPr>
+                  </pic:nvPicPr>
+                  <pic:blipFill>
+                    <a:blip r:embed="rId310">
+                      <a:extLst>
+                        <a:ext uri="{28A0092B-C50C-407E-A947-70E740481C1C}">
+                          <a14:useLocalDpi xmlns:a14="http://schemas.microsoft.com/office/drawing/2010/main" val="0"/>
+                        </a:ext>
+                      </a:extLst>
+                    </a:blip>
+                    <a:srcRect/>
+                    <a:stretch>
+                      <a:fillRect/>
+                    </a:stretch>
+                  </pic:blipFill>
+                  <pic:spPr bwMode="auto">
+                    <a:xfrm>
+                      <a:off x="0" y="0"/>
+                      <a:ext cx="6724650" cy="1362075"/>
+                    </a:xfrm>
+                    <a:prstGeom prst="rect">
+                      <a:avLst/>
+                    </a:prstGeom>
+                    <a:noFill/>
+                  </pic:spPr>
+                </pic:pic>
+              </a:graphicData>
+            </a:graphic>
+          </wp:inline>
+        </w:drawing>
+      </w:r>
+    </w:p>
+    <w:p>
+      <w:r>
         <w:t>Đáp án:</w:t>
       </w:r>
     </w:p>
     <w:p>
-      <w:pPr>
-        <w:rPr>
-          <w:lang w:val="vi-VN"/>
-        </w:rPr>
-      </w:pPr>
-      <w:r>
-        <w:rPr>
-          <w:lang w:val="vi-VN"/>
-        </w:rPr>
-        <w:t>ID: 19118</w:t>
-      </w:r>
-    </w:p>
-    <w:p>
-      <w:pPr>
-        <w:rPr>
-          <w:lang w:val="vi-VN"/>
-        </w:rPr>
-      </w:pPr>
-      <w:r>
-        <w:rPr>
-          <w:lang w:val="vi-VN"/>
-        </w:rPr>
-        <w:t>Câu 41: PHẦN TỬ XOAY của Bảng 1 khi thêm vào ràng buộc tuyến tính (lát cắt Gomory) bằng</w:t>
-      </w:r>
-    </w:p>
-    <w:p>
-      <w:pPr>
-        <w:rPr>
-          <w:lang w:val="vi-VN"/>
-        </w:rPr>
-      </w:pPr>
-      <w:r>
-        <w:rPr>
-          <w:lang w:val="vi-VN"/>
-        </w:rPr>
+      <w:r>
+        <w:t>A.</w:t>
+      </w:r>
+      <w:r>
+        <w:rPr>
+          <w:noProof/>
+        </w:rPr>
+        <w:t xml:space="preserve"> </w:t>
+      </w:r>
+      <w:r>
+        <w:drawing>
+          <wp:inline distT="0" distB="0" distL="0" distR="0" wp14:anchorId="7ABA9997" wp14:editId="63A333BC">
+            <wp:extent cx="2105319" cy="276264"/>
+            <wp:effectExtent l="0" t="0" r="0" b="9525"/>
+            <wp:docPr id="1935325832" name="Picture 1"/>
+            <wp:cNvGraphicFramePr>
+              <a:graphicFrameLocks xmlns:a="http://schemas.openxmlformats.org/drawingml/2006/main" noChangeAspect="1"/>
+            </wp:cNvGraphicFramePr>
+            <a:graphic xmlns:a="http://schemas.openxmlformats.org/drawingml/2006/main">
+              <a:graphicData uri="http://schemas.openxmlformats.org/drawingml/2006/picture">
+                <pic:pic xmlns:pic="http://schemas.openxmlformats.org/drawingml/2006/picture">
+                  <pic:nvPicPr>
+                    <pic:cNvPr id="1935325832" name=""/>
+                    <pic:cNvPicPr/>
+                  </pic:nvPicPr>
+                  <pic:blipFill>
+                    <a:blip r:embed="rId311"/>
+                    <a:stretch>
+                      <a:fillRect/>
+                    </a:stretch>
+                  </pic:blipFill>
+                  <pic:spPr>
+                    <a:xfrm>
+                      <a:off x="0" y="0"/>
+                      <a:ext cx="2105319" cy="276264"/>
+                    </a:xfrm>
+                    <a:prstGeom prst="rect">
+                      <a:avLst/>
+                    </a:prstGeom>
+                  </pic:spPr>
+                </pic:pic>
+              </a:graphicData>
+            </a:graphic>
+          </wp:inline>
+        </w:drawing>
+      </w:r>
+    </w:p>
+    <w:p>
+      <w:r>
+        <w:t>B.</w:t>
+      </w:r>
+      <w:r>
+        <w:rPr>
+          <w:noProof/>
+        </w:rPr>
+        <w:t xml:space="preserve"> </w:t>
+      </w:r>
+      <w:r>
+        <w:drawing>
+          <wp:inline distT="0" distB="0" distL="0" distR="0" wp14:anchorId="1A2FDF44" wp14:editId="3994ECE0">
+            <wp:extent cx="2076740" cy="247685"/>
+            <wp:effectExtent l="0" t="0" r="0" b="0"/>
+            <wp:docPr id="1512867990" name="Picture 1"/>
+            <wp:cNvGraphicFramePr>
+              <a:graphicFrameLocks xmlns:a="http://schemas.openxmlformats.org/drawingml/2006/main" noChangeAspect="1"/>
+            </wp:cNvGraphicFramePr>
+            <a:graphic xmlns:a="http://schemas.openxmlformats.org/drawingml/2006/main">
+              <a:graphicData uri="http://schemas.openxmlformats.org/drawingml/2006/picture">
+                <pic:pic xmlns:pic="http://schemas.openxmlformats.org/drawingml/2006/picture">
+                  <pic:nvPicPr>
+                    <pic:cNvPr id="1512867990" name=""/>
+                    <pic:cNvPicPr/>
+                  </pic:nvPicPr>
+                  <pic:blipFill>
+                    <a:blip r:embed="rId312"/>
+                    <a:stretch>
+                      <a:fillRect/>
+                    </a:stretch>
+                  </pic:blipFill>
+                  <pic:spPr>
+                    <a:xfrm>
+                      <a:off x="0" y="0"/>
+                      <a:ext cx="2076740" cy="247685"/>
+                    </a:xfrm>
+                    <a:prstGeom prst="rect">
+                      <a:avLst/>
+                    </a:prstGeom>
+                  </pic:spPr>
+                </pic:pic>
+              </a:graphicData>
+            </a:graphic>
+          </wp:inline>
+        </w:drawing>
+      </w:r>
+    </w:p>
+    <w:p>
+      <w:r>
+        <w:t>C.</w:t>
+      </w:r>
+      <w:r>
+        <w:rPr>
+          <w:noProof/>
+        </w:rPr>
+        <w:t xml:space="preserve"> </w:t>
+      </w:r>
+      <w:r>
+        <w:drawing>
+          <wp:inline distT="0" distB="0" distL="0" distR="0" wp14:anchorId="631B7626" wp14:editId="2F908B37">
+            <wp:extent cx="2086266" cy="219106"/>
+            <wp:effectExtent l="0" t="0" r="0" b="9525"/>
+            <wp:docPr id="342266704" name="Picture 1"/>
+            <wp:cNvGraphicFramePr>
+              <a:graphicFrameLocks xmlns:a="http://schemas.openxmlformats.org/drawingml/2006/main" noChangeAspect="1"/>
+            </wp:cNvGraphicFramePr>
+            <a:graphic xmlns:a="http://schemas.openxmlformats.org/drawingml/2006/main">
+              <a:graphicData uri="http://schemas.openxmlformats.org/drawingml/2006/picture">
+                <pic:pic xmlns:pic="http://schemas.openxmlformats.org/drawingml/2006/picture">
+                  <pic:nvPicPr>
+                    <pic:cNvPr id="342266704" name=""/>
+                    <pic:cNvPicPr/>
+                  </pic:nvPicPr>
+                  <pic:blipFill>
+                    <a:blip r:embed="rId313"/>
+                    <a:stretch>
+                      <a:fillRect/>
+                    </a:stretch>
+                  </pic:blipFill>
+                  <pic:spPr>
+                    <a:xfrm>
+                      <a:off x="0" y="0"/>
+                      <a:ext cx="2086266" cy="219106"/>
+                    </a:xfrm>
+                    <a:prstGeom prst="rect">
+                      <a:avLst/>
+                    </a:prstGeom>
+                  </pic:spPr>
+                </pic:pic>
+              </a:graphicData>
+            </a:graphic>
+          </wp:inline>
+        </w:drawing>
+      </w:r>
+    </w:p>
+    <w:p>
+      <w:r>
+        <w:t>D.</w:t>
+      </w:r>
+      <w:r>
+        <w:rPr>
+          <w:noProof/>
+        </w:rPr>
+        <w:t xml:space="preserve"> </w:t>
+      </w:r>
+      <w:r>
+        <w:drawing>
+          <wp:inline distT="0" distB="0" distL="0" distR="0" wp14:anchorId="69D8B74C" wp14:editId="39FCE123">
+            <wp:extent cx="2038635" cy="247685"/>
+            <wp:effectExtent l="0" t="0" r="0" b="0"/>
+            <wp:docPr id="499230381" name="Picture 1"/>
+            <wp:cNvGraphicFramePr>
+              <a:graphicFrameLocks xmlns:a="http://schemas.openxmlformats.org/drawingml/2006/main" noChangeAspect="1"/>
+            </wp:cNvGraphicFramePr>
+            <a:graphic xmlns:a="http://schemas.openxmlformats.org/drawingml/2006/main">
+              <a:graphicData uri="http://schemas.openxmlformats.org/drawingml/2006/picture">
+                <pic:pic xmlns:pic="http://schemas.openxmlformats.org/drawingml/2006/picture">
+                  <pic:nvPicPr>
+                    <pic:cNvPr id="499230381" name=""/>
+                    <pic:cNvPicPr/>
+                  </pic:nvPicPr>
+                  <pic:blipFill>
+                    <a:blip r:embed="rId314"/>
+                    <a:stretch>
+                      <a:fillRect/>
+                    </a:stretch>
+                  </pic:blipFill>
+                  <pic:spPr>
+                    <a:xfrm>
+                      <a:off x="0" y="0"/>
+                      <a:ext cx="2038635" cy="247685"/>
+                    </a:xfrm>
+                    <a:prstGeom prst="rect">
+                      <a:avLst/>
+                    </a:prstGeom>
+                  </pic:spPr>
+                </pic:pic>
+              </a:graphicData>
+            </a:graphic>
+          </wp:inline>
+        </w:drawing>
+      </w:r>
+    </w:p>
+    <w:p>
+      <w:r>
+        <w:t>ID: 19295</w:t>
+      </w:r>
+    </w:p>
+    <w:p>
+      <w:pPr>
+        <w:rPr>
+          <w:lang w:val="vi-VN"/>
+        </w:rPr>
+      </w:pPr>
+      <w:r>
+        <w:t>Câu 29:</w:t>
+      </w:r>
+      <w:r>
+        <w:rPr>
+          <w:noProof/>
+        </w:rPr>
+        <w:drawing>
+          <wp:inline distT="0" distB="0" distL="0" distR="0" wp14:anchorId="6671B127" wp14:editId="3F44A0BD">
+            <wp:extent cx="7048500" cy="1533525"/>
+            <wp:effectExtent l="0" t="0" r="0" b="9525"/>
+            <wp:docPr id="2012939258" name="Picture 14"/>
+            <wp:cNvGraphicFramePr>
+              <a:graphicFrameLocks xmlns:a="http://schemas.openxmlformats.org/drawingml/2006/main" noChangeAspect="1"/>
+            </wp:cNvGraphicFramePr>
+            <a:graphic xmlns:a="http://schemas.openxmlformats.org/drawingml/2006/main">
+              <a:graphicData uri="http://schemas.openxmlformats.org/drawingml/2006/picture">
+                <pic:pic xmlns:pic="http://schemas.openxmlformats.org/drawingml/2006/picture">
+                  <pic:nvPicPr>
+                    <pic:cNvPr id="0" name="Picture 8"/>
+                    <pic:cNvPicPr>
+                      <a:picLocks noChangeAspect="1" noChangeArrowheads="1"/>
+                    </pic:cNvPicPr>
+                  </pic:nvPicPr>
+                  <pic:blipFill>
+                    <a:blip r:embed="rId305">
+                      <a:extLst>
+                        <a:ext uri="{28A0092B-C50C-407E-A947-70E740481C1C}">
+                          <a14:useLocalDpi xmlns:a14="http://schemas.microsoft.com/office/drawing/2010/main" val="0"/>
+                        </a:ext>
+                      </a:extLst>
+                    </a:blip>
+                    <a:srcRect/>
+                    <a:stretch>
+                      <a:fillRect/>
+                    </a:stretch>
+                  </pic:blipFill>
+                  <pic:spPr bwMode="auto">
+                    <a:xfrm>
+                      <a:off x="0" y="0"/>
+                      <a:ext cx="7048500" cy="1533525"/>
+                    </a:xfrm>
+                    <a:prstGeom prst="rect">
+                      <a:avLst/>
+                    </a:prstGeom>
+                    <a:noFill/>
+                  </pic:spPr>
+                </pic:pic>
+              </a:graphicData>
+            </a:graphic>
+          </wp:inline>
+        </w:drawing>
+      </w:r>
+    </w:p>
+    <w:p>
+      <w:r>
         <w:t>Đáp án:</w:t>
       </w:r>
     </w:p>
     <w:p>
-      <w:pPr>
-        <w:rPr>
-          <w:lang w:val="vi-VN"/>
-        </w:rPr>
-      </w:pPr>
-      <w:r>
-        <w:rPr>
-          <w:lang w:val="vi-VN"/>
-        </w:rPr>
+      <w:r>
+        <w:t>A.</w:t>
+      </w:r>
+      <w:r>
+        <w:rPr>
+          <w:noProof/>
+        </w:rPr>
+        <w:t xml:space="preserve"> </w:t>
+      </w:r>
+      <w:r>
+        <w:drawing>
+          <wp:inline distT="0" distB="0" distL="0" distR="0" wp14:anchorId="0BC30A10" wp14:editId="5465D19E">
+            <wp:extent cx="1371791" cy="200053"/>
+            <wp:effectExtent l="0" t="0" r="0" b="9525"/>
+            <wp:docPr id="892227714" name="Picture 1"/>
+            <wp:cNvGraphicFramePr>
+              <a:graphicFrameLocks xmlns:a="http://schemas.openxmlformats.org/drawingml/2006/main" noChangeAspect="1"/>
+            </wp:cNvGraphicFramePr>
+            <a:graphic xmlns:a="http://schemas.openxmlformats.org/drawingml/2006/main">
+              <a:graphicData uri="http://schemas.openxmlformats.org/drawingml/2006/picture">
+                <pic:pic xmlns:pic="http://schemas.openxmlformats.org/drawingml/2006/picture">
+                  <pic:nvPicPr>
+                    <pic:cNvPr id="892227714" name=""/>
+                    <pic:cNvPicPr/>
+                  </pic:nvPicPr>
+                  <pic:blipFill>
+                    <a:blip r:embed="rId315"/>
+                    <a:stretch>
+                      <a:fillRect/>
+                    </a:stretch>
+                  </pic:blipFill>
+                  <pic:spPr>
+                    <a:xfrm>
+                      <a:off x="0" y="0"/>
+                      <a:ext cx="1371791" cy="200053"/>
+                    </a:xfrm>
+                    <a:prstGeom prst="rect">
+                      <a:avLst/>
+                    </a:prstGeom>
+                  </pic:spPr>
+                </pic:pic>
+              </a:graphicData>
+            </a:graphic>
+          </wp:inline>
+        </w:drawing>
+      </w:r>
+    </w:p>
+    <w:p>
+      <w:r>
+        <w:t>B.</w:t>
+      </w:r>
+      <w:r>
+        <w:rPr>
+          <w:noProof/>
+        </w:rPr>
+        <w:t xml:space="preserve"> </w:t>
+      </w:r>
+      <w:r>
+        <w:drawing>
+          <wp:inline distT="0" distB="0" distL="0" distR="0" wp14:anchorId="46D9F605" wp14:editId="32BFEB98">
+            <wp:extent cx="1381318" cy="238158"/>
+            <wp:effectExtent l="0" t="0" r="9525" b="9525"/>
+            <wp:docPr id="1933212651" name="Picture 1"/>
+            <wp:cNvGraphicFramePr>
+              <a:graphicFrameLocks xmlns:a="http://schemas.openxmlformats.org/drawingml/2006/main" noChangeAspect="1"/>
+            </wp:cNvGraphicFramePr>
+            <a:graphic xmlns:a="http://schemas.openxmlformats.org/drawingml/2006/main">
+              <a:graphicData uri="http://schemas.openxmlformats.org/drawingml/2006/picture">
+                <pic:pic xmlns:pic="http://schemas.openxmlformats.org/drawingml/2006/picture">
+                  <pic:nvPicPr>
+                    <pic:cNvPr id="1933212651" name=""/>
+                    <pic:cNvPicPr/>
+                  </pic:nvPicPr>
+                  <pic:blipFill>
+                    <a:blip r:embed="rId316"/>
+                    <a:stretch>
+                      <a:fillRect/>
+                    </a:stretch>
+                  </pic:blipFill>
+                  <pic:spPr>
+                    <a:xfrm>
+                      <a:off x="0" y="0"/>
+                      <a:ext cx="1381318" cy="238158"/>
+                    </a:xfrm>
+                    <a:prstGeom prst="rect">
+                      <a:avLst/>
+                    </a:prstGeom>
+                  </pic:spPr>
+                </pic:pic>
+              </a:graphicData>
+            </a:graphic>
+          </wp:inline>
+        </w:drawing>
+      </w:r>
+    </w:p>
+    <w:p>
+      <w:r>
         <w:lastRenderedPageBreak/>
-        <w:t>ID: 19119</w:t>
-      </w:r>
-    </w:p>
-    <w:p>
-      <w:pPr>
-        <w:rPr>
-          <w:lang w:val="vi-VN"/>
-        </w:rPr>
-      </w:pPr>
-      <w:r>
-        <w:rPr>
-          <w:lang w:val="vi-VN"/>
-        </w:rPr>
-        <w:t>Câu 42: Các ước lượng ∆_1, ∆_2, ∆_3, ∆_4 của BẢNG 2 khi thêm vào ràng buộc tuyến tính (lát cắt Gomory) lần lượt là</w:t>
-      </w:r>
-    </w:p>
-    <w:p>
-      <w:pPr>
-        <w:rPr>
-          <w:lang w:val="vi-VN"/>
-        </w:rPr>
-      </w:pPr>
-      <w:r>
-        <w:rPr>
-          <w:lang w:val="vi-VN"/>
-        </w:rPr>
+        <w:t>C.</w:t>
+      </w:r>
+      <w:r>
+        <w:rPr>
+          <w:noProof/>
+        </w:rPr>
+        <w:t xml:space="preserve"> </w:t>
+      </w:r>
+      <w:r>
+        <w:drawing>
+          <wp:inline distT="0" distB="0" distL="0" distR="0" wp14:anchorId="61E95CD4" wp14:editId="509B126C">
+            <wp:extent cx="1324160" cy="219106"/>
+            <wp:effectExtent l="0" t="0" r="0" b="9525"/>
+            <wp:docPr id="1343606055" name="Picture 1"/>
+            <wp:cNvGraphicFramePr>
+              <a:graphicFrameLocks xmlns:a="http://schemas.openxmlformats.org/drawingml/2006/main" noChangeAspect="1"/>
+            </wp:cNvGraphicFramePr>
+            <a:graphic xmlns:a="http://schemas.openxmlformats.org/drawingml/2006/main">
+              <a:graphicData uri="http://schemas.openxmlformats.org/drawingml/2006/picture">
+                <pic:pic xmlns:pic="http://schemas.openxmlformats.org/drawingml/2006/picture">
+                  <pic:nvPicPr>
+                    <pic:cNvPr id="1343606055" name=""/>
+                    <pic:cNvPicPr/>
+                  </pic:nvPicPr>
+                  <pic:blipFill>
+                    <a:blip r:embed="rId317"/>
+                    <a:stretch>
+                      <a:fillRect/>
+                    </a:stretch>
+                  </pic:blipFill>
+                  <pic:spPr>
+                    <a:xfrm>
+                      <a:off x="0" y="0"/>
+                      <a:ext cx="1324160" cy="219106"/>
+                    </a:xfrm>
+                    <a:prstGeom prst="rect">
+                      <a:avLst/>
+                    </a:prstGeom>
+                  </pic:spPr>
+                </pic:pic>
+              </a:graphicData>
+            </a:graphic>
+          </wp:inline>
+        </w:drawing>
+      </w:r>
+    </w:p>
+    <w:p>
+      <w:r>
+        <w:t>D.</w:t>
+      </w:r>
+      <w:r>
+        <w:rPr>
+          <w:noProof/>
+        </w:rPr>
+        <w:t xml:space="preserve"> </w:t>
+      </w:r>
+      <w:r>
+        <w:drawing>
+          <wp:inline distT="0" distB="0" distL="0" distR="0" wp14:anchorId="08EA5D4F" wp14:editId="220A61DD">
+            <wp:extent cx="1343212" cy="238158"/>
+            <wp:effectExtent l="0" t="0" r="9525" b="9525"/>
+            <wp:docPr id="769882504" name="Picture 1"/>
+            <wp:cNvGraphicFramePr>
+              <a:graphicFrameLocks xmlns:a="http://schemas.openxmlformats.org/drawingml/2006/main" noChangeAspect="1"/>
+            </wp:cNvGraphicFramePr>
+            <a:graphic xmlns:a="http://schemas.openxmlformats.org/drawingml/2006/main">
+              <a:graphicData uri="http://schemas.openxmlformats.org/drawingml/2006/picture">
+                <pic:pic xmlns:pic="http://schemas.openxmlformats.org/drawingml/2006/picture">
+                  <pic:nvPicPr>
+                    <pic:cNvPr id="769882504" name=""/>
+                    <pic:cNvPicPr/>
+                  </pic:nvPicPr>
+                  <pic:blipFill>
+                    <a:blip r:embed="rId318"/>
+                    <a:stretch>
+                      <a:fillRect/>
+                    </a:stretch>
+                  </pic:blipFill>
+                  <pic:spPr>
+                    <a:xfrm>
+                      <a:off x="0" y="0"/>
+                      <a:ext cx="1343212" cy="238158"/>
+                    </a:xfrm>
+                    <a:prstGeom prst="rect">
+                      <a:avLst/>
+                    </a:prstGeom>
+                  </pic:spPr>
+                </pic:pic>
+              </a:graphicData>
+            </a:graphic>
+          </wp:inline>
+        </w:drawing>
+      </w:r>
+    </w:p>
+    <w:p>
+      <w:r>
+        <w:t>ID: 19296</w:t>
+      </w:r>
+    </w:p>
+    <w:p>
+      <w:pPr>
+        <w:rPr>
+          <w:lang w:val="vi-VN"/>
+        </w:rPr>
+      </w:pPr>
+      <w:r>
+        <w:t>Câu 30:</w:t>
+      </w:r>
+      <w:r>
+        <w:rPr>
+          <w:noProof/>
+        </w:rPr>
+        <w:drawing>
+          <wp:inline distT="0" distB="0" distL="0" distR="0" wp14:anchorId="74B627BE" wp14:editId="767C95D4">
+            <wp:extent cx="7105650" cy="1343025"/>
+            <wp:effectExtent l="0" t="0" r="0" b="9525"/>
+            <wp:docPr id="725338687" name="Picture 16"/>
+            <wp:cNvGraphicFramePr>
+              <a:graphicFrameLocks xmlns:a="http://schemas.openxmlformats.org/drawingml/2006/main" noChangeAspect="1"/>
+            </wp:cNvGraphicFramePr>
+            <a:graphic xmlns:a="http://schemas.openxmlformats.org/drawingml/2006/main">
+              <a:graphicData uri="http://schemas.openxmlformats.org/drawingml/2006/picture">
+                <pic:pic xmlns:pic="http://schemas.openxmlformats.org/drawingml/2006/picture">
+                  <pic:nvPicPr>
+                    <pic:cNvPr id="0" name="Picture 9"/>
+                    <pic:cNvPicPr>
+                      <a:picLocks noChangeAspect="1" noChangeArrowheads="1"/>
+                    </pic:cNvPicPr>
+                  </pic:nvPicPr>
+                  <pic:blipFill>
+                    <a:blip r:embed="rId319">
+                      <a:extLst>
+                        <a:ext uri="{28A0092B-C50C-407E-A947-70E740481C1C}">
+                          <a14:useLocalDpi xmlns:a14="http://schemas.microsoft.com/office/drawing/2010/main" val="0"/>
+                        </a:ext>
+                      </a:extLst>
+                    </a:blip>
+                    <a:srcRect/>
+                    <a:stretch>
+                      <a:fillRect/>
+                    </a:stretch>
+                  </pic:blipFill>
+                  <pic:spPr bwMode="auto">
+                    <a:xfrm>
+                      <a:off x="0" y="0"/>
+                      <a:ext cx="7105650" cy="1343025"/>
+                    </a:xfrm>
+                    <a:prstGeom prst="rect">
+                      <a:avLst/>
+                    </a:prstGeom>
+                    <a:noFill/>
+                  </pic:spPr>
+                </pic:pic>
+              </a:graphicData>
+            </a:graphic>
+          </wp:inline>
+        </w:drawing>
+      </w:r>
+    </w:p>
+    <w:p>
+      <w:r>
         <w:t>Đáp án:</w:t>
       </w:r>
     </w:p>
     <w:p>
-      <w:pPr>
-        <w:rPr>
-          <w:lang w:val="vi-VN"/>
-        </w:rPr>
-      </w:pPr>
-      <w:r>
-        <w:rPr>
-          <w:lang w:val="vi-VN"/>
-        </w:rPr>
-        <w:t>ID: 19120</w:t>
-      </w:r>
-    </w:p>
-    <w:p>
-      <w:pPr>
-        <w:rPr>
-          <w:lang w:val="vi-VN"/>
-        </w:rPr>
-      </w:pPr>
-      <w:r>
-        <w:rPr>
-          <w:lang w:val="vi-VN"/>
-        </w:rPr>
-        <w:t>Câu 43: Phương án tối ưu x_1,x_2,x_3,x_4 của bài toán là</w:t>
-      </w:r>
-    </w:p>
-    <w:p>
-      <w:pPr>
-        <w:rPr>
-          <w:lang w:val="vi-VN"/>
-        </w:rPr>
-      </w:pPr>
-      <w:r>
-        <w:rPr>
-          <w:lang w:val="vi-VN"/>
-        </w:rPr>
+      <w:r>
+        <w:t>A.</w:t>
+      </w:r>
+      <w:r>
+        <w:rPr>
+          <w:noProof/>
+        </w:rPr>
+        <w:t xml:space="preserve"> </w:t>
+      </w:r>
+      <w:r>
+        <w:drawing>
+          <wp:inline distT="0" distB="0" distL="0" distR="0" wp14:anchorId="56C2D274" wp14:editId="0B107D97">
+            <wp:extent cx="1914792" cy="228632"/>
+            <wp:effectExtent l="0" t="0" r="0" b="0"/>
+            <wp:docPr id="1442876557" name="Picture 1"/>
+            <wp:cNvGraphicFramePr>
+              <a:graphicFrameLocks xmlns:a="http://schemas.openxmlformats.org/drawingml/2006/main" noChangeAspect="1"/>
+            </wp:cNvGraphicFramePr>
+            <a:graphic xmlns:a="http://schemas.openxmlformats.org/drawingml/2006/main">
+              <a:graphicData uri="http://schemas.openxmlformats.org/drawingml/2006/picture">
+                <pic:pic xmlns:pic="http://schemas.openxmlformats.org/drawingml/2006/picture">
+                  <pic:nvPicPr>
+                    <pic:cNvPr id="1442876557" name=""/>
+                    <pic:cNvPicPr/>
+                  </pic:nvPicPr>
+                  <pic:blipFill>
+                    <a:blip r:embed="rId320"/>
+                    <a:stretch>
+                      <a:fillRect/>
+                    </a:stretch>
+                  </pic:blipFill>
+                  <pic:spPr>
+                    <a:xfrm>
+                      <a:off x="0" y="0"/>
+                      <a:ext cx="1914792" cy="228632"/>
+                    </a:xfrm>
+                    <a:prstGeom prst="rect">
+                      <a:avLst/>
+                    </a:prstGeom>
+                  </pic:spPr>
+                </pic:pic>
+              </a:graphicData>
+            </a:graphic>
+          </wp:inline>
+        </w:drawing>
+      </w:r>
+    </w:p>
+    <w:p>
+      <w:r>
+        <w:t>B.</w:t>
+      </w:r>
+      <w:r>
+        <w:rPr>
+          <w:noProof/>
+        </w:rPr>
+        <w:t xml:space="preserve"> </w:t>
+      </w:r>
+      <w:r>
+        <w:drawing>
+          <wp:inline distT="0" distB="0" distL="0" distR="0" wp14:anchorId="69288F18" wp14:editId="54068E18">
+            <wp:extent cx="1933845" cy="209579"/>
+            <wp:effectExtent l="0" t="0" r="9525" b="0"/>
+            <wp:docPr id="2139509573" name="Picture 1"/>
+            <wp:cNvGraphicFramePr>
+              <a:graphicFrameLocks xmlns:a="http://schemas.openxmlformats.org/drawingml/2006/main" noChangeAspect="1"/>
+            </wp:cNvGraphicFramePr>
+            <a:graphic xmlns:a="http://schemas.openxmlformats.org/drawingml/2006/main">
+              <a:graphicData uri="http://schemas.openxmlformats.org/drawingml/2006/picture">
+                <pic:pic xmlns:pic="http://schemas.openxmlformats.org/drawingml/2006/picture">
+                  <pic:nvPicPr>
+                    <pic:cNvPr id="2139509573" name=""/>
+                    <pic:cNvPicPr/>
+                  </pic:nvPicPr>
+                  <pic:blipFill>
+                    <a:blip r:embed="rId321"/>
+                    <a:stretch>
+                      <a:fillRect/>
+                    </a:stretch>
+                  </pic:blipFill>
+                  <pic:spPr>
+                    <a:xfrm>
+                      <a:off x="0" y="0"/>
+                      <a:ext cx="1933845" cy="209579"/>
+                    </a:xfrm>
+                    <a:prstGeom prst="rect">
+                      <a:avLst/>
+                    </a:prstGeom>
+                  </pic:spPr>
+                </pic:pic>
+              </a:graphicData>
+            </a:graphic>
+          </wp:inline>
+        </w:drawing>
+      </w:r>
+    </w:p>
+    <w:p>
+      <w:r>
+        <w:t>C.</w:t>
+      </w:r>
+      <w:r>
+        <w:rPr>
+          <w:noProof/>
+        </w:rPr>
+        <w:t xml:space="preserve"> </w:t>
+      </w:r>
+      <w:r>
+        <w:drawing>
+          <wp:inline distT="0" distB="0" distL="0" distR="0" wp14:anchorId="286EF0B3" wp14:editId="4314C7D0">
+            <wp:extent cx="2000529" cy="247685"/>
+            <wp:effectExtent l="0" t="0" r="0" b="0"/>
+            <wp:docPr id="53623627" name="Picture 1"/>
+            <wp:cNvGraphicFramePr>
+              <a:graphicFrameLocks xmlns:a="http://schemas.openxmlformats.org/drawingml/2006/main" noChangeAspect="1"/>
+            </wp:cNvGraphicFramePr>
+            <a:graphic xmlns:a="http://schemas.openxmlformats.org/drawingml/2006/main">
+              <a:graphicData uri="http://schemas.openxmlformats.org/drawingml/2006/picture">
+                <pic:pic xmlns:pic="http://schemas.openxmlformats.org/drawingml/2006/picture">
+                  <pic:nvPicPr>
+                    <pic:cNvPr id="53623627" name=""/>
+                    <pic:cNvPicPr/>
+                  </pic:nvPicPr>
+                  <pic:blipFill>
+                    <a:blip r:embed="rId322"/>
+                    <a:stretch>
+                      <a:fillRect/>
+                    </a:stretch>
+                  </pic:blipFill>
+                  <pic:spPr>
+                    <a:xfrm>
+                      <a:off x="0" y="0"/>
+                      <a:ext cx="2000529" cy="247685"/>
+                    </a:xfrm>
+                    <a:prstGeom prst="rect">
+                      <a:avLst/>
+                    </a:prstGeom>
+                  </pic:spPr>
+                </pic:pic>
+              </a:graphicData>
+            </a:graphic>
+          </wp:inline>
+        </w:drawing>
+      </w:r>
+    </w:p>
+    <w:p>
+      <w:r>
+        <w:t>D.</w:t>
+      </w:r>
+      <w:r>
+        <w:rPr>
+          <w:noProof/>
+        </w:rPr>
+        <w:t xml:space="preserve"> </w:t>
+      </w:r>
+      <w:r>
+        <w:drawing>
+          <wp:inline distT="0" distB="0" distL="0" distR="0" wp14:anchorId="509ECE64" wp14:editId="7760A951">
+            <wp:extent cx="1886213" cy="228632"/>
+            <wp:effectExtent l="0" t="0" r="0" b="0"/>
+            <wp:docPr id="1559003354" name="Picture 1"/>
+            <wp:cNvGraphicFramePr>
+              <a:graphicFrameLocks xmlns:a="http://schemas.openxmlformats.org/drawingml/2006/main" noChangeAspect="1"/>
+            </wp:cNvGraphicFramePr>
+            <a:graphic xmlns:a="http://schemas.openxmlformats.org/drawingml/2006/main">
+              <a:graphicData uri="http://schemas.openxmlformats.org/drawingml/2006/picture">
+                <pic:pic xmlns:pic="http://schemas.openxmlformats.org/drawingml/2006/picture">
+                  <pic:nvPicPr>
+                    <pic:cNvPr id="1559003354" name=""/>
+                    <pic:cNvPicPr/>
+                  </pic:nvPicPr>
+                  <pic:blipFill>
+                    <a:blip r:embed="rId323"/>
+                    <a:stretch>
+                      <a:fillRect/>
+                    </a:stretch>
+                  </pic:blipFill>
+                  <pic:spPr>
+                    <a:xfrm>
+                      <a:off x="0" y="0"/>
+                      <a:ext cx="1886213" cy="228632"/>
+                    </a:xfrm>
+                    <a:prstGeom prst="rect">
+                      <a:avLst/>
+                    </a:prstGeom>
+                  </pic:spPr>
+                </pic:pic>
+              </a:graphicData>
+            </a:graphic>
+          </wp:inline>
+        </w:drawing>
+      </w:r>
+    </w:p>
+    <w:p>
+      <w:r>
+        <w:t>ID: 19305</w:t>
+      </w:r>
+    </w:p>
+    <w:p>
+      <w:r>
+        <w:lastRenderedPageBreak/>
+        <w:t>Câu 31:</w:t>
+      </w:r>
+      <w:r>
+        <w:rPr>
+          <w:noProof/>
+        </w:rPr>
+        <w:drawing>
+          <wp:inline distT="0" distB="0" distL="0" distR="0" wp14:anchorId="443546D2" wp14:editId="38A84B5F">
+            <wp:extent cx="6153150" cy="3038475"/>
+            <wp:effectExtent l="0" t="0" r="0" b="9525"/>
+            <wp:docPr id="690303943" name="Picture 18"/>
+            <wp:cNvGraphicFramePr>
+              <a:graphicFrameLocks xmlns:a="http://schemas.openxmlformats.org/drawingml/2006/main" noChangeAspect="1"/>
+            </wp:cNvGraphicFramePr>
+            <a:graphic xmlns:a="http://schemas.openxmlformats.org/drawingml/2006/main">
+              <a:graphicData uri="http://schemas.openxmlformats.org/drawingml/2006/picture">
+                <pic:pic xmlns:pic="http://schemas.openxmlformats.org/drawingml/2006/picture">
+                  <pic:nvPicPr>
+                    <pic:cNvPr id="0" name="Picture 10"/>
+                    <pic:cNvPicPr>
+                      <a:picLocks noChangeAspect="1" noChangeArrowheads="1"/>
+                    </pic:cNvPicPr>
+                  </pic:nvPicPr>
+                  <pic:blipFill>
+                    <a:blip r:embed="rId324">
+                      <a:extLst>
+                        <a:ext uri="{28A0092B-C50C-407E-A947-70E740481C1C}">
+                          <a14:useLocalDpi xmlns:a14="http://schemas.microsoft.com/office/drawing/2010/main" val="0"/>
+                        </a:ext>
+                      </a:extLst>
+                    </a:blip>
+                    <a:srcRect/>
+                    <a:stretch>
+                      <a:fillRect/>
+                    </a:stretch>
+                  </pic:blipFill>
+                  <pic:spPr bwMode="auto">
+                    <a:xfrm>
+                      <a:off x="0" y="0"/>
+                      <a:ext cx="6153150" cy="3038475"/>
+                    </a:xfrm>
+                    <a:prstGeom prst="rect">
+                      <a:avLst/>
+                    </a:prstGeom>
+                    <a:noFill/>
+                  </pic:spPr>
+                </pic:pic>
+              </a:graphicData>
+            </a:graphic>
+          </wp:inline>
+        </w:drawing>
+      </w:r>
+    </w:p>
+    <w:p>
+      <w:r>
         <w:t>Đáp án:</w:t>
       </w:r>
     </w:p>
     <w:p>
-      <w:pPr>
-        <w:rPr>
-          <w:lang w:val="vi-VN"/>
-        </w:rPr>
-      </w:pPr>
-      <w:r>
-        <w:rPr>
-          <w:lang w:val="vi-VN"/>
-        </w:rPr>
-        <w:t>ID: 19121</w:t>
-      </w:r>
-    </w:p>
-    <w:p>
-      <w:pPr>
-        <w:rPr>
-          <w:lang w:val="vi-VN"/>
-        </w:rPr>
-      </w:pPr>
-      <w:r>
-        <w:rPr>
-          <w:lang w:val="vi-VN"/>
-        </w:rPr>
-        <w:t>Câu 44: Giá trị tối ưu của bài toán là</w:t>
-      </w:r>
-    </w:p>
-    <w:p>
-      <w:pPr>
-        <w:rPr>
-          <w:lang w:val="vi-VN"/>
-        </w:rPr>
-      </w:pPr>
-      <w:r>
-        <w:rPr>
-          <w:lang w:val="vi-VN"/>
-        </w:rPr>
+      <w:r>
+        <w:t>ID: 19306</w:t>
+      </w:r>
+    </w:p>
+    <w:p>
+      <w:r>
+        <w:t>Câu 32: Phần nguyên của thành phần thứ nhất của x^0 bằng ([x_1^0 ]=?)</w:t>
+      </w:r>
+    </w:p>
+    <w:p>
+      <w:r>
         <w:t>Đáp án:</w:t>
       </w:r>
     </w:p>
+    <w:p>
+      <w:r>
+        <w:t>ID: 19307</w:t>
+      </w:r>
+    </w:p>
+    <w:p>
+      <w:r>
+        <w:t>Câu 33: Miền D của bài toán được thành 2 miền trong đó miền thứ nhất ứng với x_1 không lớn hơn bao nhiêu?</w:t>
+      </w:r>
+    </w:p>
+    <w:p>
+      <w:r>
+        <w:t>Đáp án:</w:t>
+      </w:r>
+    </w:p>
+    <w:p>
+      <w:r>
+        <w:t>ID: 19308</w:t>
+      </w:r>
+    </w:p>
+    <w:p>
+      <w:r>
+        <w:t>Câu 34: Miền D của bài toán được thành 2 miền trong đó miền thứ hai ứng với x_1 không nhỏ hơn bao nhiêu?</w:t>
+      </w:r>
+    </w:p>
+    <w:p>
+      <w:r>
+        <w:t>Đáp án:</w:t>
+      </w:r>
+    </w:p>
+    <w:p>
+      <w:r>
+        <w:t>ID: 19309</w:t>
+      </w:r>
+    </w:p>
+    <w:p>
+      <w:r>
+        <w:t>Câu 35: Bài toán (P) được tách thành 2 bài toán ứng với hai miền rời rạc. Khẳng định này đúng hay sai (D/S)?</w:t>
+      </w:r>
+    </w:p>
+    <w:p>
+      <w:r>
+        <w:t>Đáp án:</w:t>
+      </w:r>
+    </w:p>
+    <w:p>
+      <w:r>
+        <w:lastRenderedPageBreak/>
+        <w:t>ID: 19314</w:t>
+      </w:r>
+    </w:p>
+    <w:p>
+      <w:pPr>
+        <w:rPr>
+          <w:lang w:val="vi-VN"/>
+        </w:rPr>
+      </w:pPr>
+      <w:r>
+        <w:t>Câu 36:</w:t>
+      </w:r>
+      <w:r>
+        <w:rPr>
+          <w:noProof/>
+        </w:rPr>
+        <w:drawing>
+          <wp:inline distT="0" distB="0" distL="0" distR="0" wp14:anchorId="1B404C7C" wp14:editId="68996404">
+            <wp:extent cx="6867525" cy="2581275"/>
+            <wp:effectExtent l="0" t="0" r="9525" b="9525"/>
+            <wp:docPr id="332341727" name="Picture 12"/>
+            <wp:cNvGraphicFramePr>
+              <a:graphicFrameLocks xmlns:a="http://schemas.openxmlformats.org/drawingml/2006/main" noChangeAspect="1"/>
+            </wp:cNvGraphicFramePr>
+            <a:graphic xmlns:a="http://schemas.openxmlformats.org/drawingml/2006/main">
+              <a:graphicData uri="http://schemas.openxmlformats.org/drawingml/2006/picture">
+                <pic:pic xmlns:pic="http://schemas.openxmlformats.org/drawingml/2006/picture">
+                  <pic:nvPicPr>
+                    <pic:cNvPr id="0" name="Picture 7"/>
+                    <pic:cNvPicPr>
+                      <a:picLocks noChangeAspect="1" noChangeArrowheads="1"/>
+                    </pic:cNvPicPr>
+                  </pic:nvPicPr>
+                  <pic:blipFill>
+                    <a:blip r:embed="rId325">
+                      <a:extLst>
+                        <a:ext uri="{28A0092B-C50C-407E-A947-70E740481C1C}">
+                          <a14:useLocalDpi xmlns:a14="http://schemas.microsoft.com/office/drawing/2010/main" val="0"/>
+                        </a:ext>
+                      </a:extLst>
+                    </a:blip>
+                    <a:srcRect/>
+                    <a:stretch>
+                      <a:fillRect/>
+                    </a:stretch>
+                  </pic:blipFill>
+                  <pic:spPr bwMode="auto">
+                    <a:xfrm>
+                      <a:off x="0" y="0"/>
+                      <a:ext cx="6867525" cy="2581275"/>
+                    </a:xfrm>
+                    <a:prstGeom prst="rect">
+                      <a:avLst/>
+                    </a:prstGeom>
+                    <a:noFill/>
+                  </pic:spPr>
+                </pic:pic>
+              </a:graphicData>
+            </a:graphic>
+          </wp:inline>
+        </w:drawing>
+      </w:r>
+    </w:p>
+    <w:p>
+      <w:r>
+        <w:t>Đáp án:</w:t>
+      </w:r>
+    </w:p>
+    <w:p>
+      <w:r>
+        <w:t>ID: 19315</w:t>
+      </w:r>
+    </w:p>
+    <w:p>
+      <w:r>
+        <w:t>Câu 37: Phần nguyên của thành phần thứ hai của x^k bằng ([x_2^k]=?)</w:t>
+      </w:r>
+    </w:p>
+    <w:p>
+      <w:r>
+        <w:t>Đáp án:</w:t>
+      </w:r>
+    </w:p>
+    <w:p>
+      <w:r>
+        <w:t>ID: 19316</w:t>
+      </w:r>
+    </w:p>
+    <w:p>
+      <w:r>
+        <w:t>Câu 38: Miền D của bài toán được thành 2 miền trong đó miền thứ nhất ứng với x_2 không lớn hơn bao nhiêu?</w:t>
+      </w:r>
+    </w:p>
+    <w:p>
+      <w:r>
+        <w:t>Đáp án:</w:t>
+      </w:r>
+    </w:p>
+    <w:p>
+      <w:r>
+        <w:t>ID: 19317</w:t>
+      </w:r>
+    </w:p>
+    <w:p>
+      <w:r>
+        <w:t>Câu 39: Miền D của bài toán được thành 2 miền trong đó miền thứ hai ứng với x_2 không nhỏ hơn bao nhiêu?</w:t>
+      </w:r>
+    </w:p>
+    <w:p>
+      <w:r>
+        <w:t>Đáp án:</w:t>
+      </w:r>
+    </w:p>
+    <w:p>
+      <w:r>
+        <w:t>ID: 19318</w:t>
+      </w:r>
+    </w:p>
+    <w:p>
+      <w:r>
+        <w:t>Câu 40: Bài toán (P) được tách thành 2 bài toán ứng với hai miền rời rạc. Khẳng định này đúng hay sai (D/S).</w:t>
+      </w:r>
+    </w:p>
+    <w:p>
+      <w:r>
+        <w:t>Đáp án:</w:t>
+      </w:r>
+    </w:p>
+    <w:p>
+      <w:r>
+        <w:t>ID: 19319</w:t>
+      </w:r>
+    </w:p>
+    <w:p>
+      <w:r>
+        <w:lastRenderedPageBreak/>
+        <w:t xml:space="preserve">Câu 41: </w:t>
+      </w:r>
+      <w:r>
+        <w:rPr>
+          <w:noProof/>
+        </w:rPr>
+        <w:drawing>
+          <wp:inline distT="0" distB="0" distL="0" distR="0" wp14:anchorId="7DD2241D" wp14:editId="7693460E">
+            <wp:extent cx="6467475" cy="2990850"/>
+            <wp:effectExtent l="0" t="0" r="9525" b="0"/>
+            <wp:docPr id="582502387" name="Picture 6"/>
+            <wp:cNvGraphicFramePr>
+              <a:graphicFrameLocks xmlns:a="http://schemas.openxmlformats.org/drawingml/2006/main" noChangeAspect="1"/>
+            </wp:cNvGraphicFramePr>
+            <a:graphic xmlns:a="http://schemas.openxmlformats.org/drawingml/2006/main">
+              <a:graphicData uri="http://schemas.openxmlformats.org/drawingml/2006/picture">
+                <pic:pic xmlns:pic="http://schemas.openxmlformats.org/drawingml/2006/picture">
+                  <pic:nvPicPr>
+                    <pic:cNvPr id="0" name="Picture 4"/>
+                    <pic:cNvPicPr>
+                      <a:picLocks noChangeAspect="1" noChangeArrowheads="1"/>
+                    </pic:cNvPicPr>
+                  </pic:nvPicPr>
+                  <pic:blipFill>
+                    <a:blip r:embed="rId326">
+                      <a:extLst>
+                        <a:ext uri="{28A0092B-C50C-407E-A947-70E740481C1C}">
+                          <a14:useLocalDpi xmlns:a14="http://schemas.microsoft.com/office/drawing/2010/main" val="0"/>
+                        </a:ext>
+                      </a:extLst>
+                    </a:blip>
+                    <a:srcRect/>
+                    <a:stretch>
+                      <a:fillRect/>
+                    </a:stretch>
+                  </pic:blipFill>
+                  <pic:spPr bwMode="auto">
+                    <a:xfrm>
+                      <a:off x="0" y="0"/>
+                      <a:ext cx="6467475" cy="2990850"/>
+                    </a:xfrm>
+                    <a:prstGeom prst="rect">
+                      <a:avLst/>
+                    </a:prstGeom>
+                    <a:noFill/>
+                  </pic:spPr>
+                </pic:pic>
+              </a:graphicData>
+            </a:graphic>
+          </wp:inline>
+        </w:drawing>
+      </w:r>
+    </w:p>
+    <w:p>
+      <w:r>
+        <w:t>Đáp án:</w:t>
+      </w:r>
+    </w:p>
+    <w:p>
+      <w:r>
+        <w:t>ID: 19320</w:t>
+      </w:r>
+    </w:p>
+    <w:p>
+      <w:r>
+        <w:t>Câu 42: Phần nguyên của thành phần thứ hai của x^0 bằng ([x_2^0]=?)</w:t>
+      </w:r>
+    </w:p>
+    <w:p>
+      <w:r>
+        <w:t>Đáp án:</w:t>
+      </w:r>
+    </w:p>
+    <w:p>
+      <w:r>
+        <w:t>ID: 19321</w:t>
+      </w:r>
+    </w:p>
+    <w:p>
+      <w:r>
+        <w:t>Câu 43: Miền D của bài toán được thành 2 miền trong đó miền thứ nhất ứng với x_2 không lớn hơn bao nhiêu?</w:t>
+      </w:r>
+    </w:p>
+    <w:p>
+      <w:r>
+        <w:t>Đáp án:</w:t>
+      </w:r>
+    </w:p>
+    <w:p>
+      <w:r>
+        <w:t>ID: 19322</w:t>
+      </w:r>
+    </w:p>
+    <w:p>
+      <w:r>
+        <w:t>Câu 44: Miền D của bài toán được thành 2 miền trong đó miền thứ hai ứng với x_2 không nhỏ hơn bao nhiêu?</w:t>
+      </w:r>
+    </w:p>
+    <w:p>
+      <w:r>
+        <w:t>Đáp án:</w:t>
+      </w:r>
+    </w:p>
+    <w:p>
+      <w:r>
+        <w:t>ID: 19323</w:t>
+      </w:r>
+    </w:p>
+    <w:p>
+      <w:r>
+        <w:t>Câu 45: Bài toán (P) được tách thành 2 bài toán ứng với hai miền rời rạc. Khẳng định này đúng hay sai (D/S).</w:t>
+      </w:r>
+    </w:p>
+    <w:p>
+      <w:r>
+        <w:t>Đáp án:</w:t>
+      </w:r>
+    </w:p>
     <w:sectPr>
-      <w:headerReference w:type="even" r:id="rId303"/>
-      <w:headerReference w:type="default" r:id="rId304"/>
-      <w:footerReference w:type="even" r:id="rId305"/>
-      <w:footerReference w:type="default" r:id="rId306"/>
-      <w:headerReference w:type="first" r:id="rId307"/>
-      <w:footerReference w:type="first" r:id="rId308"/>
+      <w:headerReference w:type="even" r:id="rId327"/>
+      <w:headerReference w:type="default" r:id="rId328"/>
+      <w:footerReference w:type="even" r:id="rId329"/>
+      <w:footerReference w:type="default" r:id="rId330"/>
+      <w:headerReference w:type="first" r:id="rId331"/>
+      <w:footerReference w:type="first" r:id="rId332"/>
       <w:pgSz w:w="12240" w:h="15840"/>
       <w:pgMar w:top="1440" w:right="1440" w:bottom="1440" w:left="1440" w:header="720" w:footer="720" w:gutter="0"/>
       <w:cols w:space="720"/>

--- a/Data/Tối ưu hoá và ứng dụng.docx
+++ b/Data/Tối ưu hoá và ứng dụng.docx
@@ -28309,6 +28309,9 @@
       <w:r>
         <w:t>Đáp án:</w:t>
       </w:r>
+      <w:r>
+        <w:t xml:space="preserve"> 2/3, 0, 0, 1/3</w:t>
+      </w:r>
     </w:p>
     <w:p>
       <w:r>
@@ -28323,6 +28326,9 @@
     <w:p>
       <w:r>
         <w:t>Đáp án:</w:t>
+      </w:r>
+      <w:r>
+        <w:t xml:space="preserve"> 1</w:t>
       </w:r>
     </w:p>
     <w:p>
@@ -28340,6 +28346,9 @@
         <w:lastRenderedPageBreak/>
         <w:t>Đáp án:</w:t>
       </w:r>
+      <w:r>
+        <w:t xml:space="preserve"> -2/3</w:t>
+      </w:r>
     </w:p>
     <w:p>
       <w:r>
@@ -28355,6 +28364,9 @@
       <w:r>
         <w:t>Đáp án:</w:t>
       </w:r>
+      <w:r>
+        <w:t xml:space="preserve"> 0, -2/3, -1/3, 0, 1</w:t>
+      </w:r>
     </w:p>
     <w:p>
       <w:r>
@@ -28370,6 +28382,9 @@
       <w:r>
         <w:t>Đáp án:</w:t>
       </w:r>
+      <w:r>
+        <w:t xml:space="preserve"> 0, -28/3, -8/3, 0</w:t>
+      </w:r>
     </w:p>
     <w:p>
       <w:r>
@@ -28385,6 +28400,9 @@
       <w:r>
         <w:t>Đáp án:</w:t>
       </w:r>
+      <w:r>
+        <w:t xml:space="preserve"> S</w:t>
+      </w:r>
     </w:p>
     <w:p>
       <w:r>
@@ -28400,6 +28418,9 @@
       <w:r>
         <w:t>Đáp án:</w:t>
       </w:r>
+      <w:r>
+        <w:t xml:space="preserve"> 5</w:t>
+      </w:r>
     </w:p>
     <w:p>
       <w:r>
@@ -28415,6 +28436,9 @@
       <w:r>
         <w:t>Đáp án:</w:t>
       </w:r>
+      <w:r>
+        <w:t xml:space="preserve"> 3</w:t>
+      </w:r>
     </w:p>
     <w:p>
       <w:r>
@@ -28429,6 +28453,9 @@
     <w:p>
       <w:r>
         <w:t>Đáp án:</w:t>
+      </w:r>
+      <w:r>
+        <w:t xml:space="preserve"> -1/3</w:t>
       </w:r>
     </w:p>
     <w:p>
@@ -28445,6 +28472,45 @@
       <w:r>
         <w:lastRenderedPageBreak/>
         <w:t>Đáp án:</w:t>
+      </w:r>
+      <w:r>
+        <w:t xml:space="preserve"> 0, -4, 0, 0</w:t>
+      </w:r>
+    </w:p>
+    <w:p>
+      <w:r>
+        <w:t>ID: 19265</w:t>
+      </w:r>
+    </w:p>
+    <w:p>
+      <w:r>
+        <w:t>Câu 25: Phương án tối ưu x_1, x_2, x_3, x_4 của bài toán là</w:t>
+      </w:r>
+    </w:p>
+    <w:p>
+      <w:r>
+        <w:t xml:space="preserve">Đáp án: </w:t>
+      </w:r>
+      <w:r>
+        <w:t>0, 0, 2, 3</w:t>
+      </w:r>
+    </w:p>
+    <w:p>
+      <w:r>
+        <w:t>ID: 19266</w:t>
+      </w:r>
+    </w:p>
+    <w:p>
+      <w:r>
+        <w:t>Câu 26: Giá trị tối ưu của bài toán là</w:t>
+      </w:r>
+    </w:p>
+    <w:p>
+      <w:r>
+        <w:t>Đáp án:</w:t>
+      </w:r>
+      <w:r>
+        <w:t xml:space="preserve"> 5</w:t>
       </w:r>
     </w:p>
     <w:p>
@@ -28524,6 +28590,7 @@
     </w:p>
     <w:p>
       <w:r>
+        <w:lastRenderedPageBreak/>
         <w:t>Câu 13: Phương án tối ưu x_1, x_2, x_3, x_4 của bài toán (KHÔNG tính điều kiện nguyên của x4) theo giả thiết lần lượt là</w:t>
       </w:r>
     </w:p>
@@ -28531,6 +28598,9 @@
       <w:r>
         <w:t>Đáp án:</w:t>
       </w:r>
+      <w:r>
+        <w:t xml:space="preserve"> 0, -2, 0, -1</w:t>
+      </w:r>
     </w:p>
     <w:p>
       <w:r>
@@ -28546,6 +28616,9 @@
       <w:r>
         <w:t>Đáp án:</w:t>
       </w:r>
+      <w:r>
+        <w:t xml:space="preserve"> 1</w:t>
+      </w:r>
     </w:p>
     <w:p>
       <w:r>
@@ -28554,184 +28627,178 @@
     </w:p>
     <w:p>
       <w:r>
+        <w:t>Câu 15: Hệ số tự do của lát cắt Gomory là</w:t>
+      </w:r>
+    </w:p>
+    <w:p>
+      <w:r>
+        <w:t>Đáp án:</w:t>
+      </w:r>
+      <w:r>
+        <w:t xml:space="preserve"> -2/3</w:t>
+      </w:r>
+    </w:p>
+    <w:p>
+      <w:r>
+        <w:t>ID: 19256</w:t>
+      </w:r>
+    </w:p>
+    <w:p>
+      <w:r>
+        <w:t>Câu 16: HỆ SỐ của các biến x_1, x_2, x_3, x_4, x_5 của ràng buộc tuyến tính (lát cắt Gomory) được thêm vào bảng lần lượt là</w:t>
+      </w:r>
+    </w:p>
+    <w:p>
+      <w:r>
+        <w:t>Đáp án:</w:t>
+      </w:r>
+      <w:r>
+        <w:t xml:space="preserve"> -2/9, 0, -1/9, 0, 1</w:t>
+      </w:r>
+    </w:p>
+    <w:p>
+      <w:r>
+        <w:t>ID: 19257</w:t>
+      </w:r>
+    </w:p>
+    <w:p>
+      <w:r>
+        <w:t>Câu 17: Các ước lượng ∆_1, ∆_2 ,∆_3, ∆_4 của Bảng 1 khi thêm vào ràng buộc tuyến tính (lát cắt Gomory) lần lượt là</w:t>
+      </w:r>
+    </w:p>
+    <w:p>
+      <w:r>
+        <w:t>Đáp án:</w:t>
+      </w:r>
+      <w:r>
+        <w:t xml:space="preserve"> -14/3, 0, -4/3, 0</w:t>
+      </w:r>
+    </w:p>
+    <w:p>
+      <w:r>
+        <w:t>ID: 19258</w:t>
+      </w:r>
+    </w:p>
+    <w:p>
+      <w:r>
+        <w:t>Câu 18: Phương án của Bảng 1 khi thêm vào ràng buộc tuyến tính (lát cắt Gomory) là phương án tối ưu. Khẳng định này đúng hay sai (D/S)</w:t>
+      </w:r>
+    </w:p>
+    <w:p>
+      <w:r>
+        <w:t>Đáp án:</w:t>
+      </w:r>
+      <w:r>
+        <w:t xml:space="preserve"> S</w:t>
+      </w:r>
+    </w:p>
+    <w:p>
+      <w:r>
+        <w:t>ID: 19259</w:t>
+      </w:r>
+    </w:p>
+    <w:p>
+      <w:r>
+        <w:t>Câu 19: DÒNG XOAY của Bảng 1 khi thêm vào ràng buộc tuyến tính (lát cắt Gomory) là ẨN CƠ BẢN THỨ</w:t>
+      </w:r>
+    </w:p>
+    <w:p>
+      <w:r>
+        <w:t>Đáp án:</w:t>
+      </w:r>
+      <w:r>
+        <w:t xml:space="preserve"> 5</w:t>
+      </w:r>
+    </w:p>
+    <w:p>
+      <w:r>
+        <w:t>ID: 19260</w:t>
+      </w:r>
+    </w:p>
+    <w:p>
+      <w:r>
         <w:lastRenderedPageBreak/>
-        <w:t>Câu 15: Hệ số tự do của lát cắt Gomory là</w:t>
+        <w:t>Câu 20: CỘT XOAY của Bảng 1 khi thêm vào ràng buộc tuyến tính (lát cắt Gomory) là ẨN CƠ BẢN THỨ</w:t>
       </w:r>
     </w:p>
     <w:p>
       <w:r>
         <w:t>Đáp án:</w:t>
       </w:r>
-    </w:p>
-    <w:p>
-      <w:r>
-        <w:t>ID: 19256</w:t>
-      </w:r>
-    </w:p>
-    <w:p>
-      <w:r>
-        <w:t>Câu 16: HỆ SỐ của các biến x_1, x_2, x_3, x_4, x_5 của ràng buộc tuyến tính (lát cắt Gomory) được thêm vào bảng lần lượt là</w:t>
+      <w:r>
+        <w:t xml:space="preserve"> 3</w:t>
+      </w:r>
+    </w:p>
+    <w:p>
+      <w:r>
+        <w:t>ID: 19261</w:t>
+      </w:r>
+    </w:p>
+    <w:p>
+      <w:r>
+        <w:t>Câu 21: PHẦN TỬ XOAY của Bảng 1 khi thêm vào ràng buộc tuyến tính (lát cắt Gomory) bằng</w:t>
       </w:r>
     </w:p>
     <w:p>
       <w:r>
         <w:t>Đáp án:</w:t>
       </w:r>
-    </w:p>
-    <w:p>
-      <w:r>
-        <w:t>ID: 19257</w:t>
-      </w:r>
-    </w:p>
-    <w:p>
-      <w:r>
-        <w:t>Câu 17: Các ước lượng ∆_1, ∆_2 ,∆_3, ∆_4 của Bảng 1 khi thêm vào ràng buộc tuyến tính (lát cắt Gomory) lần lượt là</w:t>
+      <w:r>
+        <w:t xml:space="preserve"> -1/9</w:t>
+      </w:r>
+    </w:p>
+    <w:p>
+      <w:r>
+        <w:t>ID: 19262</w:t>
+      </w:r>
+    </w:p>
+    <w:p>
+      <w:r>
+        <w:t>Câu 22: Các ước lượng ∆_1, ∆_2, ∆_3, ∆_4 của BẢNG 2 khi thêm vào ràng buộc tuyến tính (lát cắt Gomory) lần lượt là</w:t>
       </w:r>
     </w:p>
     <w:p>
       <w:r>
         <w:t>Đáp án:</w:t>
       </w:r>
-    </w:p>
-    <w:p>
-      <w:r>
-        <w:t>ID: 19258</w:t>
-      </w:r>
-    </w:p>
-    <w:p>
-      <w:r>
-        <w:t>Câu 18: Phương án của Bảng 1 khi thêm vào ràng buộc tuyến tính (lát cắt Gomory) là phương án tối ưu. Khẳng định này đúng hay sai (D/S)</w:t>
+      <w:r>
+        <w:t xml:space="preserve"> -2, 0, 0, 0</w:t>
+      </w:r>
+    </w:p>
+    <w:p>
+      <w:r>
+        <w:t>ID: 19263</w:t>
+      </w:r>
+    </w:p>
+    <w:p>
+      <w:r>
+        <w:t>Câu 23: Phương án tối ưu x_1, x_2, x_3, x_4 của bài toán là</w:t>
       </w:r>
     </w:p>
     <w:p>
       <w:r>
         <w:t>Đáp án:</w:t>
       </w:r>
-    </w:p>
-    <w:p>
-      <w:r>
-        <w:t>ID: 19259</w:t>
-      </w:r>
-    </w:p>
-    <w:p>
-      <w:r>
-        <w:t>Câu 19: DÒNG XOAY của Bảng 1 khi thêm vào ràng buộc tuyến tính (lát cắt Gomory) là ẨN CƠ BẢN THỨ</w:t>
+      <w:r>
+        <w:t xml:space="preserve"> 0, 0, 6, 3</w:t>
+      </w:r>
+    </w:p>
+    <w:p>
+      <w:r>
+        <w:t>ID: 19264</w:t>
+      </w:r>
+    </w:p>
+    <w:p>
+      <w:r>
+        <w:t>Câu 24: Giá trị tối ưu của bài toán là</w:t>
       </w:r>
     </w:p>
     <w:p>
       <w:r>
         <w:t>Đáp án:</w:t>
       </w:r>
-    </w:p>
-    <w:p>
-      <w:r>
-        <w:t>ID: 19260</w:t>
-      </w:r>
-    </w:p>
-    <w:p>
-      <w:r>
-        <w:t>Câu 20: CỘT XOAY của Bảng 1 khi thêm vào ràng buộc tuyến tính (lát cắt Gomory) là ẨN CƠ BẢN THỨ</w:t>
-      </w:r>
-    </w:p>
-    <w:p>
-      <w:r>
-        <w:t>Đáp án:</w:t>
-      </w:r>
-    </w:p>
-    <w:p>
-      <w:r>
-        <w:t>ID: 19261</w:t>
-      </w:r>
-    </w:p>
-    <w:p>
-      <w:r>
-        <w:t>Câu 21: PHẦN TỬ XOAY của Bảng 1 khi thêm vào ràng buộc tuyến tính (lát cắt Gomory) bằng</w:t>
-      </w:r>
-    </w:p>
-    <w:p>
-      <w:r>
-        <w:t>Đáp án:</w:t>
-      </w:r>
-    </w:p>
-    <w:p>
-      <w:r>
-        <w:t>ID: 19262</w:t>
-      </w:r>
-    </w:p>
-    <w:p>
-      <w:r>
-        <w:lastRenderedPageBreak/>
-        <w:t>Câu 22: Các ước lượng ∆_1, ∆_2, ∆_3, ∆_4 của BẢNG 2 khi thêm vào ràng buộc tuyến tính (lát cắt Gomory) lần lượt là</w:t>
-      </w:r>
-    </w:p>
-    <w:p>
-      <w:r>
-        <w:t>Đáp án:</w:t>
-      </w:r>
-    </w:p>
-    <w:p>
-      <w:r>
-        <w:t>ID: 19263</w:t>
-      </w:r>
-    </w:p>
-    <w:p>
-      <w:r>
-        <w:t>Câu 23: Phương án tối ưu x_1, x_2, x_3, x_4 của bài toán là</w:t>
-      </w:r>
-    </w:p>
-    <w:p>
-      <w:r>
-        <w:t>Đáp án:</w:t>
-      </w:r>
-    </w:p>
-    <w:p>
-      <w:r>
-        <w:t>ID: 19264</w:t>
-      </w:r>
-    </w:p>
-    <w:p>
-      <w:r>
-        <w:t>Câu 24: Giá trị tối ưu của bài toán là</w:t>
-      </w:r>
-    </w:p>
-    <w:p>
-      <w:r>
-        <w:t>Đáp án:</w:t>
-      </w:r>
-    </w:p>
-    <w:p>
-      <w:r>
-        <w:t>ID: 19265</w:t>
-      </w:r>
-    </w:p>
-    <w:p>
-      <w:r>
-        <w:t>Câu 25: Phương án tối ưu x_1, x_2, x_3, x_4 của bài toán là</w:t>
-      </w:r>
-    </w:p>
-    <w:p>
-      <w:r>
-        <w:t>Đáp án:</w:t>
-      </w:r>
-    </w:p>
-    <w:p>
-      <w:r>
-        <w:t>ID: 19266</w:t>
-      </w:r>
-    </w:p>
-    <w:p>
-      <w:r>
-        <w:t>Câu 26: Giá trị tối ưu của bài toán là</w:t>
-      </w:r>
-    </w:p>
-    <w:p>
-      <w:r>
-        <w:t>Đáp án:</w:t>
-      </w:r>
-    </w:p>
-    <w:p>
-      <w:r>
-        <w:t>ID: 19293</w:t>
+      <w:r>
+        <w:t xml:space="preserve"> 3</w:t>
       </w:r>
     </w:p>
     <w:p>
@@ -28743,8 +28810,8 @@
           <w:noProof/>
         </w:rPr>
         <w:drawing>
-          <wp:inline distT="0" distB="0" distL="0" distR="0" wp14:anchorId="7B124BC4" wp14:editId="6BD72EFA">
-            <wp:extent cx="7048500" cy="1533525"/>
+          <wp:inline distT="0" distB="0" distL="0" distR="0" wp14:anchorId="7B124BC4" wp14:editId="1E1086BF">
+            <wp:extent cx="6705600" cy="1533525"/>
             <wp:effectExtent l="0" t="0" r="0" b="9525"/>
             <wp:docPr id="1761344318" name="Picture 4"/>
             <wp:cNvGraphicFramePr>
@@ -28775,7 +28842,7 @@
                   <pic:spPr bwMode="auto">
                     <a:xfrm>
                       <a:off x="0" y="0"/>
-                      <a:ext cx="7048500" cy="1533525"/>
+                      <a:ext cx="6705600" cy="1533525"/>
                     </a:xfrm>
                     <a:prstGeom prst="rect">
                       <a:avLst/>
@@ -28805,6 +28872,9 @@
         <w:t xml:space="preserve"> </w:t>
       </w:r>
       <w:r>
+        <w:rPr>
+          <w:noProof/>
+        </w:rPr>
         <w:drawing>
           <wp:inline distT="0" distB="0" distL="0" distR="0" wp14:anchorId="0CF0DF91" wp14:editId="0FBD68D6">
             <wp:extent cx="1409897" cy="314369"/>
@@ -28853,6 +28923,9 @@
         <w:t xml:space="preserve"> </w:t>
       </w:r>
       <w:r>
+        <w:rPr>
+          <w:noProof/>
+        </w:rPr>
         <w:drawing>
           <wp:inline distT="0" distB="0" distL="0" distR="0" wp14:anchorId="45DA1B06" wp14:editId="5B4B8354">
             <wp:extent cx="1362265" cy="257211"/>
@@ -28908,6 +28981,9 @@
         <w:t xml:space="preserve"> </w:t>
       </w:r>
       <w:r>
+        <w:rPr>
+          <w:noProof/>
+        </w:rPr>
         <w:drawing>
           <wp:inline distT="0" distB="0" distL="0" distR="0" wp14:anchorId="6D2022DA" wp14:editId="04E5E662">
             <wp:extent cx="1409897" cy="228632"/>
@@ -28947,15 +29023,23 @@
     </w:p>
     <w:p>
       <w:r>
+        <w:rPr>
+          <w:highlight w:val="yellow"/>
+        </w:rPr>
         <w:t>D.</w:t>
       </w:r>
       <w:r>
         <w:rPr>
           <w:noProof/>
+          <w:highlight w:val="yellow"/>
         </w:rPr>
         <w:t xml:space="preserve"> </w:t>
       </w:r>
       <w:r>
+        <w:rPr>
+          <w:noProof/>
+          <w:highlight w:val="yellow"/>
+        </w:rPr>
         <w:drawing>
           <wp:inline distT="0" distB="0" distL="0" distR="0" wp14:anchorId="75C5E1ED" wp14:editId="4379444C">
             <wp:extent cx="1390844" cy="238158"/>
@@ -28996,6 +29080,9 @@
     <w:p>
       <w:r>
         <w:t>ID: 19294</w:t>
+      </w:r>
+      <w:r>
+        <w:t>SS</w:t>
       </w:r>
     </w:p>
     <w:p>
@@ -29069,6 +29156,9 @@
         <w:t xml:space="preserve"> </w:t>
       </w:r>
       <w:r>
+        <w:rPr>
+          <w:noProof/>
+        </w:rPr>
         <w:drawing>
           <wp:inline distT="0" distB="0" distL="0" distR="0" wp14:anchorId="7ABA9997" wp14:editId="63A333BC">
             <wp:extent cx="2105319" cy="276264"/>
@@ -29117,6 +29207,9 @@
         <w:t xml:space="preserve"> </w:t>
       </w:r>
       <w:r>
+        <w:rPr>
+          <w:noProof/>
+        </w:rPr>
         <w:drawing>
           <wp:inline distT="0" distB="0" distL="0" distR="0" wp14:anchorId="1A2FDF44" wp14:editId="3994ECE0">
             <wp:extent cx="2076740" cy="247685"/>
@@ -29165,6 +29258,9 @@
         <w:t xml:space="preserve"> </w:t>
       </w:r>
       <w:r>
+        <w:rPr>
+          <w:noProof/>
+        </w:rPr>
         <w:drawing>
           <wp:inline distT="0" distB="0" distL="0" distR="0" wp14:anchorId="631B7626" wp14:editId="2F908B37">
             <wp:extent cx="2086266" cy="219106"/>
@@ -29204,15 +29300,23 @@
     </w:p>
     <w:p>
       <w:r>
+        <w:rPr>
+          <w:highlight w:val="yellow"/>
+        </w:rPr>
         <w:t>D.</w:t>
       </w:r>
       <w:r>
         <w:rPr>
           <w:noProof/>
+          <w:highlight w:val="yellow"/>
         </w:rPr>
         <w:t xml:space="preserve"> </w:t>
       </w:r>
       <w:r>
+        <w:rPr>
+          <w:noProof/>
+          <w:highlight w:val="yellow"/>
+        </w:rPr>
         <w:drawing>
           <wp:inline distT="0" distB="0" distL="0" distR="0" wp14:anchorId="69D8B74C" wp14:editId="39FCE123">
             <wp:extent cx="2038635" cy="247685"/>
@@ -29269,9 +29373,9 @@
           <w:noProof/>
         </w:rPr>
         <w:drawing>
-          <wp:inline distT="0" distB="0" distL="0" distR="0" wp14:anchorId="6671B127" wp14:editId="3F44A0BD">
-            <wp:extent cx="7048500" cy="1533525"/>
-            <wp:effectExtent l="0" t="0" r="0" b="9525"/>
+          <wp:inline distT="0" distB="0" distL="0" distR="0" wp14:anchorId="6671B127" wp14:editId="5631D44A">
+            <wp:extent cx="6600825" cy="1533525"/>
+            <wp:effectExtent l="0" t="0" r="9525" b="9525"/>
             <wp:docPr id="2012939258" name="Picture 14"/>
             <wp:cNvGraphicFramePr>
               <a:graphicFrameLocks xmlns:a="http://schemas.openxmlformats.org/drawingml/2006/main" noChangeAspect="1"/>
@@ -29301,7 +29405,7 @@
                   <pic:spPr bwMode="auto">
                     <a:xfrm>
                       <a:off x="0" y="0"/>
-                      <a:ext cx="7048500" cy="1533525"/>
+                      <a:ext cx="6600825" cy="1533525"/>
                     </a:xfrm>
                     <a:prstGeom prst="rect">
                       <a:avLst/>
@@ -29322,15 +29426,23 @@
     </w:p>
     <w:p>
       <w:r>
+        <w:rPr>
+          <w:highlight w:val="yellow"/>
+        </w:rPr>
         <w:t>A.</w:t>
       </w:r>
       <w:r>
         <w:rPr>
           <w:noProof/>
+          <w:highlight w:val="yellow"/>
         </w:rPr>
         <w:t xml:space="preserve"> </w:t>
       </w:r>
       <w:r>
+        <w:rPr>
+          <w:noProof/>
+          <w:highlight w:val="yellow"/>
+        </w:rPr>
         <w:drawing>
           <wp:inline distT="0" distB="0" distL="0" distR="0" wp14:anchorId="0BC30A10" wp14:editId="5465D19E">
             <wp:extent cx="1371791" cy="200053"/>
@@ -29379,6 +29491,9 @@
         <w:t xml:space="preserve"> </w:t>
       </w:r>
       <w:r>
+        <w:rPr>
+          <w:noProof/>
+        </w:rPr>
         <w:drawing>
           <wp:inline distT="0" distB="0" distL="0" distR="0" wp14:anchorId="46D9F605" wp14:editId="32BFEB98">
             <wp:extent cx="1381318" cy="238158"/>
@@ -29428,6 +29543,9 @@
         <w:t xml:space="preserve"> </w:t>
       </w:r>
       <w:r>
+        <w:rPr>
+          <w:noProof/>
+        </w:rPr>
         <w:drawing>
           <wp:inline distT="0" distB="0" distL="0" distR="0" wp14:anchorId="61E95CD4" wp14:editId="509B126C">
             <wp:extent cx="1324160" cy="219106"/>
@@ -29476,6 +29594,9 @@
         <w:t xml:space="preserve"> </w:t>
       </w:r>
       <w:r>
+        <w:rPr>
+          <w:noProof/>
+        </w:rPr>
         <w:drawing>
           <wp:inline distT="0" distB="0" distL="0" distR="0" wp14:anchorId="08EA5D4F" wp14:editId="220A61DD">
             <wp:extent cx="1343212" cy="238158"/>
@@ -29532,8 +29653,8 @@
           <w:noProof/>
         </w:rPr>
         <w:drawing>
-          <wp:inline distT="0" distB="0" distL="0" distR="0" wp14:anchorId="74B627BE" wp14:editId="767C95D4">
-            <wp:extent cx="7105650" cy="1343025"/>
+          <wp:inline distT="0" distB="0" distL="0" distR="0" wp14:anchorId="74B627BE" wp14:editId="7DA08F1E">
+            <wp:extent cx="6553200" cy="1343025"/>
             <wp:effectExtent l="0" t="0" r="0" b="9525"/>
             <wp:docPr id="725338687" name="Picture 16"/>
             <wp:cNvGraphicFramePr>
@@ -29564,7 +29685,7 @@
                   <pic:spPr bwMode="auto">
                     <a:xfrm>
                       <a:off x="0" y="0"/>
-                      <a:ext cx="7105650" cy="1343025"/>
+                      <a:ext cx="6553200" cy="1343025"/>
                     </a:xfrm>
                     <a:prstGeom prst="rect">
                       <a:avLst/>
@@ -29594,6 +29715,9 @@
         <w:t xml:space="preserve"> </w:t>
       </w:r>
       <w:r>
+        <w:rPr>
+          <w:noProof/>
+        </w:rPr>
         <w:drawing>
           <wp:inline distT="0" distB="0" distL="0" distR="0" wp14:anchorId="56C2D274" wp14:editId="0B107D97">
             <wp:extent cx="1914792" cy="228632"/>
@@ -29642,6 +29766,9 @@
         <w:t xml:space="preserve"> </w:t>
       </w:r>
       <w:r>
+        <w:rPr>
+          <w:noProof/>
+        </w:rPr>
         <w:drawing>
           <wp:inline distT="0" distB="0" distL="0" distR="0" wp14:anchorId="69288F18" wp14:editId="54068E18">
             <wp:extent cx="1933845" cy="209579"/>
@@ -29681,15 +29808,23 @@
     </w:p>
     <w:p>
       <w:r>
+        <w:rPr>
+          <w:highlight w:val="yellow"/>
+        </w:rPr>
         <w:t>C.</w:t>
       </w:r>
       <w:r>
         <w:rPr>
           <w:noProof/>
+          <w:highlight w:val="yellow"/>
         </w:rPr>
         <w:t xml:space="preserve"> </w:t>
       </w:r>
       <w:r>
+        <w:rPr>
+          <w:noProof/>
+          <w:highlight w:val="yellow"/>
+        </w:rPr>
         <w:drawing>
           <wp:inline distT="0" distB="0" distL="0" distR="0" wp14:anchorId="286EF0B3" wp14:editId="4314C7D0">
             <wp:extent cx="2000529" cy="247685"/>
@@ -29738,6 +29873,9 @@
         <w:t xml:space="preserve"> </w:t>
       </w:r>
       <w:r>
+        <w:rPr>
+          <w:noProof/>
+        </w:rPr>
         <w:drawing>
           <wp:inline distT="0" distB="0" distL="0" distR="0" wp14:anchorId="509ECE64" wp14:editId="7760A951">
             <wp:extent cx="1886213" cy="228632"/>
@@ -29855,6 +29993,9 @@
       <w:r>
         <w:t>Đáp án:</w:t>
       </w:r>
+      <w:r>
+        <w:t xml:space="preserve"> 1</w:t>
+      </w:r>
     </w:p>
     <w:p>
       <w:r>
@@ -29870,6 +30011,9 @@
       <w:r>
         <w:t>Đáp án:</w:t>
       </w:r>
+      <w:r>
+        <w:t xml:space="preserve"> 1</w:t>
+      </w:r>
     </w:p>
     <w:p>
       <w:r>
@@ -29885,6 +30029,9 @@
       <w:r>
         <w:t>Đáp án:</w:t>
       </w:r>
+      <w:r>
+        <w:t xml:space="preserve"> 2</w:t>
+      </w:r>
     </w:p>
     <w:p>
       <w:r>
@@ -29899,6 +30046,9 @@
     <w:p>
       <w:r>
         <w:t>Đáp án:</w:t>
+      </w:r>
+      <w:r>
+        <w:t xml:space="preserve"> D</w:t>
       </w:r>
     </w:p>
     <w:p>
@@ -29986,6 +30136,9 @@
       <w:r>
         <w:t>Đáp án:</w:t>
       </w:r>
+      <w:r>
+        <w:t xml:space="preserve"> 2</w:t>
+      </w:r>
     </w:p>
     <w:p>
       <w:r>
@@ -30001,6 +30154,9 @@
       <w:r>
         <w:t>Đáp án:</w:t>
       </w:r>
+      <w:r>
+        <w:t xml:space="preserve"> 1</w:t>
+      </w:r>
     </w:p>
     <w:p>
       <w:r>
@@ -30016,6 +30172,9 @@
       <w:r>
         <w:t>Đáp án:</w:t>
       </w:r>
+      <w:r>
+        <w:t xml:space="preserve"> 2</w:t>
+      </w:r>
     </w:p>
     <w:p>
       <w:r>
@@ -30030,6 +30189,9 @@
     <w:p>
       <w:r>
         <w:t>Đáp án:</w:t>
+      </w:r>
+      <w:r>
+        <w:t xml:space="preserve"> D</w:t>
       </w:r>
     </w:p>
     <w:p>
@@ -30112,6 +30274,12 @@
       <w:r>
         <w:t>Đáp án:</w:t>
       </w:r>
+      <w:r>
+        <w:t xml:space="preserve"> </w:t>
+      </w:r>
+      <w:r>
+        <w:t>2</w:t>
+      </w:r>
     </w:p>
     <w:p>
       <w:r>
@@ -30127,6 +30295,12 @@
       <w:r>
         <w:t>Đáp án:</w:t>
       </w:r>
+      <w:r>
+        <w:t xml:space="preserve"> </w:t>
+      </w:r>
+      <w:r>
+        <w:t>2</w:t>
+      </w:r>
     </w:p>
     <w:p>
       <w:r>
@@ -30142,6 +30316,12 @@
       <w:r>
         <w:t>Đáp án:</w:t>
       </w:r>
+      <w:r>
+        <w:t xml:space="preserve"> </w:t>
+      </w:r>
+      <w:r>
+        <w:t>3</w:t>
+      </w:r>
     </w:p>
     <w:p>
       <w:r>
@@ -30156,6 +30336,9 @@
     <w:p>
       <w:r>
         <w:t>Đáp án:</w:t>
+      </w:r>
+      <w:r>
+        <w:t xml:space="preserve"> D</w:t>
       </w:r>
     </w:p>
     <w:sectPr>

--- a/Data/Tối ưu hoá và ứng dụng.docx
+++ b/Data/Tối ưu hoá và ứng dụng.docx
@@ -28489,10 +28489,7 @@
     </w:p>
     <w:p>
       <w:r>
-        <w:t xml:space="preserve">Đáp án: </w:t>
-      </w:r>
-      <w:r>
-        <w:t>0, 0, 2, 3</w:t>
+        <w:t>Đáp án: 0, 0, 2, 3</w:t>
       </w:r>
     </w:p>
     <w:p>
@@ -28507,10 +28504,7 @@
     </w:p>
     <w:p>
       <w:r>
-        <w:t>Đáp án:</w:t>
-      </w:r>
-      <w:r>
-        <w:t xml:space="preserve"> 5</w:t>
+        <w:t>Đáp án: 5</w:t>
       </w:r>
     </w:p>
     <w:p>
@@ -30071,8 +30065,8 @@
           <w:noProof/>
         </w:rPr>
         <w:drawing>
-          <wp:inline distT="0" distB="0" distL="0" distR="0" wp14:anchorId="1B404C7C" wp14:editId="68996404">
-            <wp:extent cx="6867525" cy="2581275"/>
+          <wp:inline distT="0" distB="0" distL="0" distR="0" wp14:anchorId="1B404C7C" wp14:editId="1692C3CD">
+            <wp:extent cx="6543675" cy="2581275"/>
             <wp:effectExtent l="0" t="0" r="9525" b="9525"/>
             <wp:docPr id="332341727" name="Picture 12"/>
             <wp:cNvGraphicFramePr>
@@ -30103,7 +30097,7 @@
                   <pic:spPr bwMode="auto">
                     <a:xfrm>
                       <a:off x="0" y="0"/>
-                      <a:ext cx="6867525" cy="2581275"/>
+                      <a:ext cx="6543675" cy="2581275"/>
                     </a:xfrm>
                     <a:prstGeom prst="rect">
                       <a:avLst/>
